--- a/需求规格说明文档/需求规格说明文档.docx
+++ b/需求规格说明文档/需求规格说明文档.docx
@@ -214,6 +214,12 @@
             <w:pPr>
               <w:jc w:val="center"/>
             </w:pPr>
+            <w:r>
+              <w:rPr>
+                <w:rFonts w:hint="eastAsia"/>
+              </w:rPr>
+              <w:t>程翔</w:t>
+            </w:r>
           </w:p>
         </w:tc>
         <w:tc>
@@ -225,6 +231,9 @@
               <w:jc w:val="center"/>
               <w:cnfStyle w:val="000000000000" w:firstRow="0" w:lastRow="0" w:firstColumn="0" w:lastColumn="0" w:oddVBand="0" w:evenVBand="0" w:oddHBand="0" w:evenHBand="0" w:firstRowFirstColumn="0" w:firstRowLastColumn="0" w:lastRowFirstColumn="0" w:lastRowLastColumn="0"/>
             </w:pPr>
+            <w:r>
+              <w:t>2015.10.8</w:t>
+            </w:r>
           </w:p>
         </w:tc>
         <w:tc>
@@ -236,6 +245,26 @@
               <w:jc w:val="center"/>
               <w:cnfStyle w:val="000000000000" w:firstRow="0" w:lastRow="0" w:firstColumn="0" w:lastColumn="0" w:oddVBand="0" w:evenVBand="0" w:oddHBand="0" w:evenHBand="0" w:firstRowFirstColumn="0" w:firstRowLastColumn="0" w:lastRowFirstColumn="0" w:lastRowLastColumn="0"/>
             </w:pPr>
+            <w:r>
+              <w:rPr>
+                <w:rFonts w:hint="eastAsia"/>
+              </w:rPr>
+              <w:t>添加</w:t>
+            </w:r>
+            <w:r>
+              <w:rPr>
+                <w:rFonts w:hint="eastAsia"/>
+              </w:rPr>
+              <w:t>UI</w:t>
+            </w:r>
+            <w:r>
+              <w:rPr>
+                <w:rFonts w:hint="eastAsia"/>
+              </w:rPr>
+              <w:t>、需求功能部分</w:t>
+            </w:r>
+            <w:bookmarkStart w:id="0" w:name="_GoBack"/>
+            <w:bookmarkEnd w:id="0"/>
           </w:p>
         </w:tc>
       </w:tr>
@@ -518,8 +547,8 @@
         </w:rPr>
         <w:t>《</w:t>
       </w:r>
-      <w:bookmarkStart w:id="0" w:name="OLE_LINK1"/>
-      <w:bookmarkStart w:id="1" w:name="OLE_LINK2"/>
+      <w:bookmarkStart w:id="1" w:name="OLE_LINK1"/>
+      <w:bookmarkStart w:id="2" w:name="OLE_LINK2"/>
       <w:r>
         <w:rPr>
           <w:rFonts w:hint="eastAsia"/>
@@ -535,8 +564,8 @@
         </w:rPr>
         <w:t>标准）</w:t>
       </w:r>
-      <w:bookmarkEnd w:id="0"/>
       <w:bookmarkEnd w:id="1"/>
+      <w:bookmarkEnd w:id="2"/>
       <w:r>
         <w:rPr>
           <w:rFonts w:hint="eastAsia"/>
@@ -2836,7 +2865,6 @@
         <w:ind w:firstLine="420"/>
         <w:rPr>
           <w:rStyle w:val="a5"/>
-          <w:rFonts w:hint="eastAsia"/>
           <w:b w:val="0"/>
         </w:rPr>
       </w:pPr>
@@ -4943,6 +4971,5201 @@
         <w:rPr>
           <w:rFonts w:hint="eastAsia"/>
         </w:rPr>
+        <w:t>2.4</w:t>
+      </w:r>
+      <w:r>
+        <w:rPr>
+          <w:rFonts w:hint="eastAsia"/>
+        </w:rPr>
+        <w:t>营业厅业</w:t>
+      </w:r>
+      <w:r>
+        <w:rPr>
+          <w:rFonts w:hint="eastAsia"/>
+        </w:rPr>
+        <w:t>务员</w:t>
+      </w:r>
+      <w:r>
+        <w:rPr>
+          <w:rFonts w:hint="eastAsia"/>
+        </w:rPr>
+        <w:t>接受其他快递</w:t>
+      </w:r>
+    </w:p>
+    <w:p>
+      <w:pPr>
+        <w:pStyle w:val="4"/>
+      </w:pPr>
+      <w:r>
+        <w:rPr>
+          <w:rFonts w:hint="eastAsia"/>
+        </w:rPr>
+        <w:t>三．</w:t>
+      </w:r>
+      <w:r>
+        <w:rPr>
+          <w:rFonts w:hint="eastAsia"/>
+        </w:rPr>
+        <w:t>2.4.1</w:t>
+      </w:r>
+      <w:r>
+        <w:rPr>
+          <w:rFonts w:hint="eastAsia"/>
+        </w:rPr>
+        <w:t>特性描述</w:t>
+      </w:r>
+    </w:p>
+    <w:p>
+      <w:r>
+        <w:rPr>
+          <w:rFonts w:hint="eastAsia"/>
+        </w:rPr>
+        <w:t>其他营业厅或中转中心送达货物，营业厅营业员完成对包裹的接受工作，在系统中录入包裹的到达信息，在系统中产生该包裹的接收单。</w:t>
+      </w:r>
+    </w:p>
+    <w:p>
+      <w:pPr>
+        <w:pStyle w:val="4"/>
+      </w:pPr>
+      <w:r>
+        <w:rPr>
+          <w:rFonts w:hint="eastAsia"/>
+        </w:rPr>
+        <w:t>三．</w:t>
+      </w:r>
+      <w:r>
+        <w:rPr>
+          <w:rFonts w:hint="eastAsia"/>
+        </w:rPr>
+        <w:t>2.4.2</w:t>
+      </w:r>
+      <w:r>
+        <w:rPr>
+          <w:rFonts w:hint="eastAsia"/>
+        </w:rPr>
+        <w:t>刺激</w:t>
+      </w:r>
+      <w:r>
+        <w:rPr>
+          <w:rFonts w:hint="eastAsia"/>
+        </w:rPr>
+        <w:t>/</w:t>
+      </w:r>
+      <w:r>
+        <w:rPr>
+          <w:rFonts w:hint="eastAsia"/>
+        </w:rPr>
+        <w:t>响应序列</w:t>
+      </w:r>
+    </w:p>
+    <w:p>
+      <w:r>
+        <w:rPr>
+          <w:rFonts w:hint="eastAsia"/>
+        </w:rPr>
+        <w:t>刺激：营业厅业务员输入</w:t>
+      </w:r>
+      <w:r>
+        <w:rPr>
+          <w:rFonts w:hint="eastAsia"/>
+        </w:rPr>
+        <w:t>托运订单条形码</w:t>
+      </w:r>
+    </w:p>
+    <w:p>
+      <w:r>
+        <w:rPr>
+          <w:rFonts w:hint="eastAsia"/>
+        </w:rPr>
+        <w:t>响应：</w:t>
+      </w:r>
+      <w:r>
+        <w:rPr>
+          <w:rFonts w:hint="eastAsia"/>
+        </w:rPr>
+        <w:t>系统显示对应的订单的信息</w:t>
+      </w:r>
+    </w:p>
+    <w:p>
+      <w:r>
+        <w:rPr>
+          <w:rFonts w:hint="eastAsia"/>
+        </w:rPr>
+        <w:t>刺激：</w:t>
+      </w:r>
+      <w:r>
+        <w:rPr>
+          <w:rFonts w:hint="eastAsia"/>
+        </w:rPr>
+        <w:t>营业厅业务员选择生成接收单</w:t>
+      </w:r>
+    </w:p>
+    <w:p>
+      <w:r>
+        <w:rPr>
+          <w:rFonts w:hint="eastAsia"/>
+        </w:rPr>
+        <w:t>响应：</w:t>
+      </w:r>
+      <w:r>
+        <w:t>系统显示空白接受单</w:t>
+      </w:r>
+    </w:p>
+    <w:p>
+      <w:r>
+        <w:rPr>
+          <w:rFonts w:hint="eastAsia"/>
+        </w:rPr>
+        <w:t>刺激：</w:t>
+      </w:r>
+      <w:r>
+        <w:rPr>
+          <w:rFonts w:hint="eastAsia"/>
+        </w:rPr>
+        <w:t>营业厅业</w:t>
+      </w:r>
+      <w:r>
+        <w:rPr>
+          <w:rFonts w:hint="eastAsia"/>
+          <w:szCs w:val="21"/>
+        </w:rPr>
+        <w:t>务员</w:t>
+      </w:r>
+      <w:r>
+        <w:rPr>
+          <w:rFonts w:hint="eastAsia"/>
+        </w:rPr>
+        <w:t>输入货物到达信息</w:t>
+      </w:r>
+    </w:p>
+    <w:p>
+      <w:r>
+        <w:rPr>
+          <w:rFonts w:hint="eastAsia"/>
+        </w:rPr>
+        <w:t>响应：</w:t>
+      </w:r>
+      <w:r>
+        <w:t>系统显示到达信息</w:t>
+      </w:r>
+    </w:p>
+    <w:p>
+      <w:r>
+        <w:rPr>
+          <w:rFonts w:hint="eastAsia"/>
+        </w:rPr>
+        <w:t>刺激：</w:t>
+      </w:r>
+      <w:r>
+        <w:rPr>
+          <w:rFonts w:hint="eastAsia"/>
+        </w:rPr>
+        <w:t>营业厅</w:t>
+      </w:r>
+      <w:r>
+        <w:rPr>
+          <w:rFonts w:hint="eastAsia"/>
+          <w:szCs w:val="21"/>
+        </w:rPr>
+        <w:t>业务员</w:t>
+      </w:r>
+      <w:r>
+        <w:rPr>
+          <w:rFonts w:hint="eastAsia"/>
+        </w:rPr>
+        <w:t>选择输入完成</w:t>
+      </w:r>
+    </w:p>
+    <w:p>
+      <w:r>
+        <w:rPr>
+          <w:rFonts w:hint="eastAsia"/>
+        </w:rPr>
+        <w:t>响应：</w:t>
+      </w:r>
+      <w:r>
+        <w:t>系统显示预览接受单</w:t>
+      </w:r>
+    </w:p>
+    <w:p>
+      <w:r>
+        <w:rPr>
+          <w:rFonts w:hint="eastAsia"/>
+        </w:rPr>
+        <w:t>刺激：</w:t>
+      </w:r>
+      <w:r>
+        <w:rPr>
+          <w:rFonts w:hint="eastAsia"/>
+        </w:rPr>
+        <w:t>营业厅</w:t>
+      </w:r>
+      <w:r>
+        <w:rPr>
+          <w:rFonts w:hint="eastAsia"/>
+          <w:szCs w:val="21"/>
+        </w:rPr>
+        <w:t>业务员</w:t>
+      </w:r>
+      <w:r>
+        <w:rPr>
+          <w:rFonts w:hint="eastAsia"/>
+        </w:rPr>
+        <w:t>确认生成接受单</w:t>
+      </w:r>
+    </w:p>
+    <w:p>
+      <w:r>
+        <w:rPr>
+          <w:rFonts w:hint="eastAsia"/>
+        </w:rPr>
+        <w:t>响应：</w:t>
+      </w:r>
+      <w:r>
+        <w:t>系统提示接受单已完成</w:t>
+      </w:r>
+    </w:p>
+    <w:p>
+      <w:pPr>
+        <w:pStyle w:val="4"/>
+      </w:pPr>
+      <w:r>
+        <w:rPr>
+          <w:rFonts w:hint="eastAsia"/>
+        </w:rPr>
+        <w:t>三．</w:t>
+      </w:r>
+      <w:r>
+        <w:rPr>
+          <w:rFonts w:hint="eastAsia"/>
+        </w:rPr>
+        <w:t>2.4</w:t>
+      </w:r>
+      <w:r>
+        <w:t>.3</w:t>
+      </w:r>
+      <w:r>
+        <w:rPr>
+          <w:rFonts w:hint="eastAsia"/>
+        </w:rPr>
+        <w:t>相关功能需求</w:t>
+      </w:r>
+    </w:p>
+    <w:tbl>
+      <w:tblPr>
+        <w:tblStyle w:val="1-2"/>
+        <w:tblW w:w="0" w:type="auto"/>
+        <w:tblLook w:val="04A0" w:firstRow="1" w:lastRow="0" w:firstColumn="1" w:lastColumn="0" w:noHBand="0" w:noVBand="1"/>
+      </w:tblPr>
+      <w:tblGrid>
+        <w:gridCol w:w="2218"/>
+        <w:gridCol w:w="6078"/>
+      </w:tblGrid>
+      <w:tr>
+        <w:trPr>
+          <w:cnfStyle w:val="100000000000" w:firstRow="1" w:lastRow="0" w:firstColumn="0" w:lastColumn="0" w:oddVBand="0" w:evenVBand="0" w:oddHBand="0" w:evenHBand="0" w:firstRowFirstColumn="0" w:firstRowLastColumn="0" w:lastRowFirstColumn="0" w:lastRowLastColumn="0"/>
+        </w:trPr>
+        <w:tc>
+          <w:tcPr>
+            <w:cnfStyle w:val="001000000000" w:firstRow="0" w:lastRow="0" w:firstColumn="1" w:lastColumn="0" w:oddVBand="0" w:evenVBand="0" w:oddHBand="0" w:evenHBand="0" w:firstRowFirstColumn="0" w:firstRowLastColumn="0" w:lastRowFirstColumn="0" w:lastRowLastColumn="0"/>
+            <w:tcW w:w="2218" w:type="dxa"/>
+          </w:tcPr>
+          <w:p>
+            <w:pPr>
+              <w:jc w:val="center"/>
+            </w:pPr>
+            <w:r>
+              <w:rPr>
+                <w:rFonts w:hint="eastAsia"/>
+              </w:rPr>
+              <w:t>识别码</w:t>
+            </w:r>
+          </w:p>
+        </w:tc>
+        <w:tc>
+          <w:tcPr>
+            <w:tcW w:w="6078" w:type="dxa"/>
+          </w:tcPr>
+          <w:p>
+            <w:pPr>
+              <w:jc w:val="center"/>
+              <w:cnfStyle w:val="100000000000" w:firstRow="1" w:lastRow="0" w:firstColumn="0" w:lastColumn="0" w:oddVBand="0" w:evenVBand="0" w:oddHBand="0" w:evenHBand="0" w:firstRowFirstColumn="0" w:firstRowLastColumn="0" w:lastRowFirstColumn="0" w:lastRowLastColumn="0"/>
+            </w:pPr>
+            <w:r>
+              <w:rPr>
+                <w:rFonts w:hint="eastAsia"/>
+              </w:rPr>
+              <w:t>说明</w:t>
+            </w:r>
+          </w:p>
+        </w:tc>
+      </w:tr>
+      <w:tr>
+        <w:tc>
+          <w:tcPr>
+            <w:cnfStyle w:val="001000000000" w:firstRow="0" w:lastRow="0" w:firstColumn="1" w:lastColumn="0" w:oddVBand="0" w:evenVBand="0" w:oddHBand="0" w:evenHBand="0" w:firstRowFirstColumn="0" w:firstRowLastColumn="0" w:lastRowFirstColumn="0" w:lastRowLastColumn="0"/>
+            <w:tcW w:w="2218" w:type="dxa"/>
+          </w:tcPr>
+          <w:p>
+            <w:r>
+              <w:rPr>
+                <w:rFonts w:hint="eastAsia"/>
+              </w:rPr>
+              <w:lastRenderedPageBreak/>
+              <w:t>Send.Input</w:t>
+            </w:r>
+          </w:p>
+          <w:p>
+            <w:r>
+              <w:rPr>
+                <w:rFonts w:hint="eastAsia"/>
+              </w:rPr>
+              <w:t>Send.Input.Receive</w:t>
+            </w:r>
+          </w:p>
+          <w:p/>
+          <w:p>
+            <w:r>
+              <w:rPr>
+                <w:rFonts w:hint="eastAsia"/>
+              </w:rPr>
+              <w:t>Send.Input.Cancel</w:t>
+            </w:r>
+          </w:p>
+          <w:p/>
+          <w:p>
+            <w:r>
+              <w:rPr>
+                <w:rFonts w:hint="eastAsia"/>
+              </w:rPr>
+              <w:t>Send.Input.Invalid</w:t>
+            </w:r>
+          </w:p>
+        </w:tc>
+        <w:tc>
+          <w:tcPr>
+            <w:tcW w:w="6078" w:type="dxa"/>
+          </w:tcPr>
+          <w:p>
+            <w:pPr>
+              <w:cnfStyle w:val="000000000000" w:firstRow="0" w:lastRow="0" w:firstColumn="0" w:lastColumn="0" w:oddVBand="0" w:evenVBand="0" w:oddHBand="0" w:evenHBand="0" w:firstRowFirstColumn="0" w:firstRowLastColumn="0" w:lastRowFirstColumn="0" w:lastRowLastColumn="0"/>
+            </w:pPr>
+            <w:r>
+              <w:rPr>
+                <w:rFonts w:hint="eastAsia"/>
+              </w:rPr>
+              <w:t>系统应该允许营业厅业务员在接受任务中进行键盘输入</w:t>
+            </w:r>
+          </w:p>
+          <w:p>
+            <w:pPr>
+              <w:cnfStyle w:val="000000000000" w:firstRow="0" w:lastRow="0" w:firstColumn="0" w:lastColumn="0" w:oddVBand="0" w:evenVBand="0" w:oddHBand="0" w:evenHBand="0" w:firstRowFirstColumn="0" w:firstRowLastColumn="0" w:lastRowFirstColumn="0" w:lastRowLastColumn="0"/>
+            </w:pPr>
+            <w:r>
+              <w:rPr>
+                <w:rFonts w:hint="eastAsia"/>
+              </w:rPr>
+              <w:t>在营业厅业务员输入到达快件信息时，系统产生接收单，参见</w:t>
+            </w:r>
+            <w:r>
+              <w:rPr>
+                <w:rFonts w:hint="eastAsia"/>
+              </w:rPr>
+              <w:t>Send.Receive</w:t>
+            </w:r>
+          </w:p>
+          <w:p>
+            <w:pPr>
+              <w:cnfStyle w:val="000000000000" w:firstRow="0" w:lastRow="0" w:firstColumn="0" w:lastColumn="0" w:oddVBand="0" w:evenVBand="0" w:oddHBand="0" w:evenHBand="0" w:firstRowFirstColumn="0" w:firstRowLastColumn="0" w:lastRowFirstColumn="0" w:lastRowLastColumn="0"/>
+            </w:pPr>
+            <w:r>
+              <w:rPr>
+                <w:rFonts w:hint="eastAsia"/>
+              </w:rPr>
+              <w:t>在营业厅业务员选择取消命令时，系统取消当前接收单，开始新的货物输入</w:t>
+            </w:r>
+          </w:p>
+          <w:p>
+            <w:pPr>
+              <w:cnfStyle w:val="000000000000" w:firstRow="0" w:lastRow="0" w:firstColumn="0" w:lastColumn="0" w:oddVBand="0" w:evenVBand="0" w:oddHBand="0" w:evenHBand="0" w:firstRowFirstColumn="0" w:firstRowLastColumn="0" w:lastRowFirstColumn="0" w:lastRowLastColumn="0"/>
+            </w:pPr>
+            <w:r>
+              <w:rPr>
+                <w:rFonts w:hint="eastAsia"/>
+              </w:rPr>
+              <w:t>在营业厅业务员进行其他非法操作时，系统显示无效</w:t>
+            </w:r>
+          </w:p>
+        </w:tc>
+      </w:tr>
+      <w:tr>
+        <w:tc>
+          <w:tcPr>
+            <w:cnfStyle w:val="001000000000" w:firstRow="0" w:lastRow="0" w:firstColumn="1" w:lastColumn="0" w:oddVBand="0" w:evenVBand="0" w:oddHBand="0" w:evenHBand="0" w:firstRowFirstColumn="0" w:firstRowLastColumn="0" w:lastRowFirstColumn="0" w:lastRowLastColumn="0"/>
+            <w:tcW w:w="2218" w:type="dxa"/>
+          </w:tcPr>
+          <w:p>
+            <w:r>
+              <w:rPr>
+                <w:rFonts w:hint="eastAsia"/>
+              </w:rPr>
+              <w:t>Send.Receive</w:t>
+            </w:r>
+          </w:p>
+          <w:p>
+            <w:r>
+              <w:rPr>
+                <w:rFonts w:hint="eastAsia"/>
+              </w:rPr>
+              <w:t>Send.Receive.List</w:t>
+            </w:r>
+          </w:p>
+          <w:p/>
+          <w:p>
+            <w:r>
+              <w:rPr>
+                <w:rFonts w:hint="eastAsia"/>
+              </w:rPr>
+              <w:t>Send.Receive.Invalid</w:t>
+            </w:r>
+          </w:p>
+          <w:p/>
+          <w:p>
+            <w:r>
+              <w:rPr>
+                <w:rFonts w:hint="eastAsia"/>
+              </w:rPr>
+              <w:t>Send.Receive.End</w:t>
+            </w:r>
+          </w:p>
+        </w:tc>
+        <w:tc>
+          <w:tcPr>
+            <w:tcW w:w="6078" w:type="dxa"/>
+          </w:tcPr>
+          <w:p>
+            <w:pPr>
+              <w:cnfStyle w:val="000000000000" w:firstRow="0" w:lastRow="0" w:firstColumn="0" w:lastColumn="0" w:oddVBand="0" w:evenVBand="0" w:oddHBand="0" w:evenHBand="0" w:firstRowFirstColumn="0" w:firstRowLastColumn="0" w:lastRowFirstColumn="0" w:lastRowLastColumn="0"/>
+            </w:pPr>
+            <w:r>
+              <w:rPr>
+                <w:rFonts w:hint="eastAsia"/>
+              </w:rPr>
+              <w:t>系统显示输入的快件信息</w:t>
+            </w:r>
+          </w:p>
+          <w:p>
+            <w:pPr>
+              <w:cnfStyle w:val="000000000000" w:firstRow="0" w:lastRow="0" w:firstColumn="0" w:lastColumn="0" w:oddVBand="0" w:evenVBand="0" w:oddHBand="0" w:evenHBand="0" w:firstRowFirstColumn="0" w:firstRowLastColumn="0" w:lastRowFirstColumn="0" w:lastRowLastColumn="0"/>
+            </w:pPr>
+            <w:r>
+              <w:rPr>
+                <w:rFonts w:hint="eastAsia"/>
+              </w:rPr>
+              <w:t>在营业厅业务员输入快件信息后系统显示已输入的快件信息，并将新输入的信息加到接收单中</w:t>
+            </w:r>
+          </w:p>
+          <w:p>
+            <w:pPr>
+              <w:cnfStyle w:val="000000000000" w:firstRow="0" w:lastRow="0" w:firstColumn="0" w:lastColumn="0" w:oddVBand="0" w:evenVBand="0" w:oddHBand="0" w:evenHBand="0" w:firstRowFirstColumn="0" w:firstRowLastColumn="0" w:lastRowFirstColumn="0" w:lastRowLastColumn="0"/>
+            </w:pPr>
+            <w:r>
+              <w:rPr>
+                <w:rFonts w:hint="eastAsia"/>
+              </w:rPr>
+              <w:t>如果营业厅业务员输入的信息格式不对或信息不完整，系统显示输入错误</w:t>
+            </w:r>
+          </w:p>
+          <w:p>
+            <w:pPr>
+              <w:cnfStyle w:val="000000000000" w:firstRow="0" w:lastRow="0" w:firstColumn="0" w:lastColumn="0" w:oddVBand="0" w:evenVBand="0" w:oddHBand="0" w:evenHBand="0" w:firstRowFirstColumn="0" w:firstRowLastColumn="0" w:lastRowFirstColumn="0" w:lastRowLastColumn="0"/>
+            </w:pPr>
+            <w:r>
+              <w:rPr>
+                <w:rFonts w:hint="eastAsia"/>
+              </w:rPr>
+              <w:t>系统产生预览接收单后，营业厅业务员输入任务结束，系统执行结束输入任务处理，参见</w:t>
+            </w:r>
+            <w:r>
+              <w:rPr>
+                <w:rFonts w:hint="eastAsia"/>
+              </w:rPr>
+              <w:t>Send.End</w:t>
+            </w:r>
+          </w:p>
+        </w:tc>
+      </w:tr>
+      <w:tr>
+        <w:tc>
+          <w:tcPr>
+            <w:cnfStyle w:val="001000000000" w:firstRow="0" w:lastRow="0" w:firstColumn="1" w:lastColumn="0" w:oddVBand="0" w:evenVBand="0" w:oddHBand="0" w:evenHBand="0" w:firstRowFirstColumn="0" w:firstRowLastColumn="0" w:lastRowFirstColumn="0" w:lastRowLastColumn="0"/>
+            <w:tcW w:w="2218" w:type="dxa"/>
+          </w:tcPr>
+          <w:p>
+            <w:r>
+              <w:rPr>
+                <w:rFonts w:hint="eastAsia"/>
+              </w:rPr>
+              <w:t>Send.End</w:t>
+            </w:r>
+          </w:p>
+          <w:p>
+            <w:r>
+              <w:rPr>
+                <w:rFonts w:hint="eastAsia"/>
+              </w:rPr>
+              <w:t>Send.End.Timeout</w:t>
+            </w:r>
+          </w:p>
+          <w:p/>
+          <w:p>
+            <w:r>
+              <w:rPr>
+                <w:rFonts w:hint="eastAsia"/>
+              </w:rPr>
+              <w:t>Send.End.Update</w:t>
+            </w:r>
+          </w:p>
+          <w:p/>
+          <w:p>
+            <w:r>
+              <w:rPr>
+                <w:rFonts w:hint="eastAsia"/>
+              </w:rPr>
+              <w:t>Send.End.Close</w:t>
+            </w:r>
+          </w:p>
+        </w:tc>
+        <w:tc>
+          <w:tcPr>
+            <w:tcW w:w="6078" w:type="dxa"/>
+          </w:tcPr>
+          <w:p>
+            <w:pPr>
+              <w:cnfStyle w:val="000000000000" w:firstRow="0" w:lastRow="0" w:firstColumn="0" w:lastColumn="0" w:oddVBand="0" w:evenVBand="0" w:oddHBand="0" w:evenHBand="0" w:firstRowFirstColumn="0" w:firstRowLastColumn="0" w:lastRowFirstColumn="0" w:lastRowLastColumn="0"/>
+            </w:pPr>
+            <w:r>
+              <w:rPr>
+                <w:rFonts w:hint="eastAsia"/>
+              </w:rPr>
+              <w:t>系统应该允许营业厅业务员要求结束输入任务</w:t>
+            </w:r>
+          </w:p>
+          <w:p>
+            <w:pPr>
+              <w:cnfStyle w:val="000000000000" w:firstRow="0" w:lastRow="0" w:firstColumn="0" w:lastColumn="0" w:oddVBand="0" w:evenVBand="0" w:oddHBand="0" w:evenHBand="0" w:firstRowFirstColumn="0" w:firstRowLastColumn="0" w:lastRowFirstColumn="0" w:lastRowLastColumn="0"/>
+            </w:pPr>
+            <w:r>
+              <w:rPr>
+                <w:rFonts w:hint="eastAsia"/>
+              </w:rPr>
+              <w:t>在输入开始</w:t>
+            </w:r>
+            <w:r>
+              <w:rPr>
+                <w:rFonts w:hint="eastAsia"/>
+              </w:rPr>
+              <w:t>15</w:t>
+            </w:r>
+            <w:r>
+              <w:t>min</w:t>
+            </w:r>
+            <w:r>
+              <w:rPr>
+                <w:rFonts w:hint="eastAsia"/>
+              </w:rPr>
+              <w:t>后还没有接到业务员请求时，系统取消输入任务</w:t>
+            </w:r>
+          </w:p>
+          <w:p>
+            <w:pPr>
+              <w:cnfStyle w:val="000000000000" w:firstRow="0" w:lastRow="0" w:firstColumn="0" w:lastColumn="0" w:oddVBand="0" w:evenVBand="0" w:oddHBand="0" w:evenHBand="0" w:firstRowFirstColumn="0" w:firstRowLastColumn="0" w:lastRowFirstColumn="0" w:lastRowLastColumn="0"/>
+            </w:pPr>
+            <w:r>
+              <w:rPr>
+                <w:rFonts w:hint="eastAsia"/>
+              </w:rPr>
+              <w:t>在营业厅业务员要求结束输入任务时，系统更新数据，参见</w:t>
+            </w:r>
+            <w:r>
+              <w:rPr>
+                <w:rFonts w:hint="eastAsia"/>
+              </w:rPr>
+              <w:t>Send.Update</w:t>
+            </w:r>
+          </w:p>
+          <w:p>
+            <w:pPr>
+              <w:cnfStyle w:val="000000000000" w:firstRow="0" w:lastRow="0" w:firstColumn="0" w:lastColumn="0" w:oddVBand="0" w:evenVBand="0" w:oddHBand="0" w:evenHBand="0" w:firstRowFirstColumn="0" w:firstRowLastColumn="0" w:lastRowFirstColumn="0" w:lastRowLastColumn="0"/>
+            </w:pPr>
+            <w:r>
+              <w:rPr>
+                <w:rFonts w:hint="eastAsia"/>
+              </w:rPr>
+              <w:t>在营业厅业务员确认输入任务完成时，系统关闭输入任务，参见</w:t>
+            </w:r>
+            <w:r>
+              <w:rPr>
+                <w:rFonts w:hint="eastAsia"/>
+              </w:rPr>
+              <w:t>Send.Close</w:t>
+            </w:r>
+          </w:p>
+          <w:p>
+            <w:pPr>
+              <w:cnfStyle w:val="000000000000" w:firstRow="0" w:lastRow="0" w:firstColumn="0" w:lastColumn="0" w:oddVBand="0" w:evenVBand="0" w:oddHBand="0" w:evenHBand="0" w:firstRowFirstColumn="0" w:firstRowLastColumn="0" w:lastRowFirstColumn="0" w:lastRowLastColumn="0"/>
+            </w:pPr>
+          </w:p>
+        </w:tc>
+      </w:tr>
+      <w:tr>
+        <w:tc>
+          <w:tcPr>
+            <w:cnfStyle w:val="001000000000" w:firstRow="0" w:lastRow="0" w:firstColumn="1" w:lastColumn="0" w:oddVBand="0" w:evenVBand="0" w:oddHBand="0" w:evenHBand="0" w:firstRowFirstColumn="0" w:firstRowLastColumn="0" w:lastRowFirstColumn="0" w:lastRowLastColumn="0"/>
+            <w:tcW w:w="2218" w:type="dxa"/>
+          </w:tcPr>
+          <w:p>
+            <w:r>
+              <w:rPr>
+                <w:rFonts w:hint="eastAsia"/>
+              </w:rPr>
+              <w:t>Send.Update</w:t>
+            </w:r>
+          </w:p>
+          <w:p/>
+          <w:p>
+            <w:r>
+              <w:rPr>
+                <w:rFonts w:hint="eastAsia"/>
+              </w:rPr>
+              <w:t>Send.Update.Receive</w:t>
+            </w:r>
+          </w:p>
+        </w:tc>
+        <w:tc>
+          <w:tcPr>
+            <w:tcW w:w="6078" w:type="dxa"/>
+          </w:tcPr>
+          <w:p>
+            <w:pPr>
+              <w:cnfStyle w:val="000000000000" w:firstRow="0" w:lastRow="0" w:firstColumn="0" w:lastColumn="0" w:oddVBand="0" w:evenVBand="0" w:oddHBand="0" w:evenHBand="0" w:firstRowFirstColumn="0" w:firstRowLastColumn="0" w:lastRowFirstColumn="0" w:lastRowLastColumn="0"/>
+            </w:pPr>
+            <w:r>
+              <w:rPr>
+                <w:rFonts w:hint="eastAsia"/>
+              </w:rPr>
+              <w:t>系统更新重要数据</w:t>
+            </w:r>
+          </w:p>
+          <w:p>
+            <w:pPr>
+              <w:cnfStyle w:val="000000000000" w:firstRow="0" w:lastRow="0" w:firstColumn="0" w:lastColumn="0" w:oddVBand="0" w:evenVBand="0" w:oddHBand="0" w:evenHBand="0" w:firstRowFirstColumn="0" w:firstRowLastColumn="0" w:lastRowFirstColumn="0" w:lastRowLastColumn="0"/>
+            </w:pPr>
+          </w:p>
+          <w:p>
+            <w:pPr>
+              <w:cnfStyle w:val="000000000000" w:firstRow="0" w:lastRow="0" w:firstColumn="0" w:lastColumn="0" w:oddVBand="0" w:evenVBand="0" w:oddHBand="0" w:evenHBand="0" w:firstRowFirstColumn="0" w:firstRowLastColumn="0" w:lastRowFirstColumn="0" w:lastRowLastColumn="0"/>
+            </w:pPr>
+            <w:r>
+              <w:rPr>
+                <w:rFonts w:hint="eastAsia"/>
+              </w:rPr>
+              <w:t>系统更新收件单</w:t>
+            </w:r>
+          </w:p>
+        </w:tc>
+      </w:tr>
+      <w:tr>
+        <w:tc>
+          <w:tcPr>
+            <w:cnfStyle w:val="001000000000" w:firstRow="0" w:lastRow="0" w:firstColumn="1" w:lastColumn="0" w:oddVBand="0" w:evenVBand="0" w:oddHBand="0" w:evenHBand="0" w:firstRowFirstColumn="0" w:firstRowLastColumn="0" w:lastRowFirstColumn="0" w:lastRowLastColumn="0"/>
+            <w:tcW w:w="2218" w:type="dxa"/>
+          </w:tcPr>
+          <w:p>
+            <w:r>
+              <w:rPr>
+                <w:rFonts w:hint="eastAsia"/>
+              </w:rPr>
+              <w:t>Send.Close.Print</w:t>
+            </w:r>
+          </w:p>
+          <w:p>
+            <w:r>
+              <w:rPr>
+                <w:rFonts w:hint="eastAsia"/>
+              </w:rPr>
+              <w:t>Send.Close.Next</w:t>
+            </w:r>
+          </w:p>
+        </w:tc>
+        <w:tc>
+          <w:tcPr>
+            <w:tcW w:w="6078" w:type="dxa"/>
+          </w:tcPr>
+          <w:p>
+            <w:pPr>
+              <w:cnfStyle w:val="000000000000" w:firstRow="0" w:lastRow="0" w:firstColumn="0" w:lastColumn="0" w:oddVBand="0" w:evenVBand="0" w:oddHBand="0" w:evenHBand="0" w:firstRowFirstColumn="0" w:firstRowLastColumn="0" w:lastRowFirstColumn="0" w:lastRowLastColumn="0"/>
+            </w:pPr>
+            <w:r>
+              <w:rPr>
+                <w:rFonts w:hint="eastAsia"/>
+              </w:rPr>
+              <w:t>系统产生接收单</w:t>
+            </w:r>
+          </w:p>
+          <w:p>
+            <w:pPr>
+              <w:cnfStyle w:val="000000000000" w:firstRow="0" w:lastRow="0" w:firstColumn="0" w:lastColumn="0" w:oddVBand="0" w:evenVBand="0" w:oddHBand="0" w:evenHBand="0" w:firstRowFirstColumn="0" w:firstRowLastColumn="0" w:lastRowFirstColumn="0" w:lastRowLastColumn="0"/>
+            </w:pPr>
+            <w:r>
+              <w:rPr>
+                <w:rFonts w:hint="eastAsia"/>
+              </w:rPr>
+              <w:t>系统关闭本次包裹接收任务</w:t>
+            </w:r>
+          </w:p>
+          <w:p>
+            <w:pPr>
+              <w:cnfStyle w:val="000000000000" w:firstRow="0" w:lastRow="0" w:firstColumn="0" w:lastColumn="0" w:oddVBand="0" w:evenVBand="0" w:oddHBand="0" w:evenHBand="0" w:firstRowFirstColumn="0" w:firstRowLastColumn="0" w:lastRowFirstColumn="0" w:lastRowLastColumn="0"/>
+            </w:pPr>
+          </w:p>
+        </w:tc>
+      </w:tr>
+    </w:tbl>
+    <w:p/>
+    <w:p>
+      <w:pPr>
+        <w:pStyle w:val="3"/>
+      </w:pPr>
+      <w:r>
+        <w:rPr>
+          <w:rFonts w:hint="eastAsia"/>
+        </w:rPr>
+        <w:t>三．</w:t>
+      </w:r>
+      <w:r>
+        <w:rPr>
+          <w:rFonts w:hint="eastAsia"/>
+        </w:rPr>
+        <w:t>2.5</w:t>
+      </w:r>
+      <w:r>
+        <w:rPr>
+          <w:rFonts w:ascii="微软雅黑" w:eastAsia="微软雅黑" w:hAnsi="微软雅黑" w:cs="微软雅黑" w:hint="eastAsia"/>
+        </w:rPr>
+        <w:t>车辆装配</w:t>
+      </w:r>
+    </w:p>
+    <w:p>
+      <w:pPr>
+        <w:pStyle w:val="4"/>
+      </w:pPr>
+      <w:r>
+        <w:rPr>
+          <w:rFonts w:hint="eastAsia"/>
+        </w:rPr>
+        <w:t>三．</w:t>
+      </w:r>
+      <w:r>
+        <w:rPr>
+          <w:rFonts w:hint="eastAsia"/>
+        </w:rPr>
+        <w:t>2.5.1</w:t>
+      </w:r>
+      <w:r>
+        <w:rPr>
+          <w:rFonts w:hint="eastAsia"/>
+        </w:rPr>
+        <w:t>特性描述</w:t>
+      </w:r>
+    </w:p>
+    <w:p>
+      <w:pPr>
+        <w:rPr>
+          <w:szCs w:val="21"/>
+        </w:rPr>
+      </w:pPr>
+      <w:r>
+        <w:rPr>
+          <w:rFonts w:asciiTheme="minorEastAsia" w:hAnsiTheme="minorEastAsia" w:cs="微软雅黑" w:hint="eastAsia"/>
+          <w:szCs w:val="21"/>
+        </w:rPr>
+        <w:t>营业厅有足够数量需被装车的快递</w:t>
+      </w:r>
+      <w:r>
+        <w:rPr>
+          <w:rFonts w:asciiTheme="minorEastAsia" w:hAnsiTheme="minorEastAsia" w:cs="微软雅黑" w:hint="eastAsia"/>
+          <w:szCs w:val="21"/>
+        </w:rPr>
+        <w:t>（已经产生派送单）</w:t>
+      </w:r>
+      <w:r>
+        <w:rPr>
+          <w:rFonts w:asciiTheme="minorEastAsia" w:hAnsiTheme="minorEastAsia" w:hint="eastAsia"/>
+          <w:szCs w:val="21"/>
+        </w:rPr>
+        <w:t>，</w:t>
+      </w:r>
+      <w:r>
+        <w:rPr>
+          <w:rFonts w:hint="eastAsia"/>
+          <w:szCs w:val="21"/>
+        </w:rPr>
+        <w:t>营业厅营业员将快递分拣装车，完成对包裹的</w:t>
+      </w:r>
+      <w:r>
+        <w:rPr>
+          <w:rFonts w:hint="eastAsia"/>
+          <w:szCs w:val="21"/>
+        </w:rPr>
+        <w:t>装车</w:t>
+      </w:r>
+      <w:r>
+        <w:rPr>
+          <w:rFonts w:hint="eastAsia"/>
+          <w:szCs w:val="21"/>
+        </w:rPr>
+        <w:t>工作，在系统中录入</w:t>
+      </w:r>
+      <w:r>
+        <w:rPr>
+          <w:rFonts w:hint="eastAsia"/>
+          <w:szCs w:val="21"/>
+        </w:rPr>
+        <w:t>装车</w:t>
+      </w:r>
+      <w:r>
+        <w:rPr>
+          <w:rFonts w:hint="eastAsia"/>
+          <w:szCs w:val="21"/>
+        </w:rPr>
+        <w:t>信息，在系统中产生该</w:t>
+      </w:r>
+      <w:r>
+        <w:rPr>
+          <w:rFonts w:hint="eastAsia"/>
+          <w:szCs w:val="21"/>
+        </w:rPr>
+        <w:t>车</w:t>
+      </w:r>
+      <w:r>
+        <w:rPr>
+          <w:rFonts w:hint="eastAsia"/>
+          <w:szCs w:val="21"/>
+        </w:rPr>
+        <w:t>的</w:t>
+      </w:r>
+      <w:r>
+        <w:rPr>
+          <w:rFonts w:hint="eastAsia"/>
+          <w:szCs w:val="21"/>
+        </w:rPr>
+        <w:t>装车</w:t>
+      </w:r>
+      <w:r>
+        <w:rPr>
+          <w:rFonts w:hint="eastAsia"/>
+          <w:szCs w:val="21"/>
+        </w:rPr>
+        <w:t>单。</w:t>
+      </w:r>
+    </w:p>
+    <w:p>
+      <w:pPr>
+        <w:pStyle w:val="4"/>
+      </w:pPr>
+      <w:r>
+        <w:rPr>
+          <w:rFonts w:hint="eastAsia"/>
+        </w:rPr>
+        <w:t>三．</w:t>
+      </w:r>
+      <w:r>
+        <w:rPr>
+          <w:rFonts w:hint="eastAsia"/>
+        </w:rPr>
+        <w:t>2.5.2</w:t>
+      </w:r>
+      <w:r>
+        <w:rPr>
+          <w:rFonts w:hint="eastAsia"/>
+        </w:rPr>
+        <w:t>刺激</w:t>
+      </w:r>
+      <w:r>
+        <w:rPr>
+          <w:rFonts w:hint="eastAsia"/>
+        </w:rPr>
+        <w:t>/</w:t>
+      </w:r>
+      <w:r>
+        <w:rPr>
+          <w:rFonts w:hint="eastAsia"/>
+        </w:rPr>
+        <w:t>响应序列</w:t>
+      </w:r>
+    </w:p>
+    <w:p>
+      <w:r>
+        <w:rPr>
+          <w:rFonts w:hint="eastAsia"/>
+        </w:rPr>
+        <w:t>刺激：营业厅业务员选择生成装车</w:t>
+      </w:r>
+      <w:r>
+        <w:rPr>
+          <w:rFonts w:hint="eastAsia"/>
+        </w:rPr>
+        <w:t>单</w:t>
+      </w:r>
+    </w:p>
+    <w:p>
+      <w:r>
+        <w:rPr>
+          <w:rFonts w:hint="eastAsia"/>
+        </w:rPr>
+        <w:t>响应：</w:t>
+      </w:r>
+      <w:r>
+        <w:t>系统显示空白装车单</w:t>
+      </w:r>
+      <w:r>
+        <w:rPr>
+          <w:rFonts w:hint="eastAsia"/>
+        </w:rPr>
+        <w:t>，等待该车基本信息</w:t>
+      </w:r>
+    </w:p>
+    <w:p>
+      <w:r>
+        <w:rPr>
+          <w:rFonts w:hint="eastAsia"/>
+        </w:rPr>
+        <w:t>刺激：</w:t>
+      </w:r>
+      <w:r>
+        <w:rPr>
+          <w:rFonts w:hint="eastAsia"/>
+        </w:rPr>
+        <w:t>营业厅业</w:t>
+      </w:r>
+      <w:r>
+        <w:rPr>
+          <w:rFonts w:hint="eastAsia"/>
+          <w:szCs w:val="21"/>
+        </w:rPr>
+        <w:t>务员</w:t>
+      </w:r>
+      <w:r>
+        <w:rPr>
+          <w:rFonts w:hint="eastAsia"/>
+        </w:rPr>
+        <w:t>输入</w:t>
+      </w:r>
+      <w:r>
+        <w:rPr>
+          <w:rFonts w:hint="eastAsia"/>
+        </w:rPr>
+        <w:t>该车基本信息</w:t>
+      </w:r>
+    </w:p>
+    <w:p>
+      <w:r>
+        <w:rPr>
+          <w:rFonts w:hint="eastAsia"/>
+        </w:rPr>
+        <w:t>响应：</w:t>
+      </w:r>
+      <w:r>
+        <w:t>系统显示</w:t>
+      </w:r>
+      <w:r>
+        <w:rPr>
+          <w:rFonts w:hint="eastAsia"/>
+        </w:rPr>
+        <w:t>该车基本信息，等待货物信息</w:t>
+      </w:r>
+    </w:p>
+    <w:p>
+      <w:r>
+        <w:rPr>
+          <w:rFonts w:hint="eastAsia"/>
+        </w:rPr>
+        <w:lastRenderedPageBreak/>
+        <w:t>刺激：</w:t>
+      </w:r>
+      <w:r>
+        <w:rPr>
+          <w:rFonts w:hint="eastAsia"/>
+        </w:rPr>
+        <w:t>营业厅</w:t>
+      </w:r>
+      <w:r>
+        <w:rPr>
+          <w:rFonts w:hint="eastAsia"/>
+          <w:szCs w:val="21"/>
+        </w:rPr>
+        <w:t>业务员</w:t>
+      </w:r>
+      <w:r>
+        <w:rPr>
+          <w:rFonts w:hint="eastAsia"/>
+        </w:rPr>
+        <w:t>输入托运订单条形码</w:t>
+      </w:r>
+    </w:p>
+    <w:p>
+      <w:r>
+        <w:rPr>
+          <w:rFonts w:hint="eastAsia"/>
+        </w:rPr>
+        <w:t>响应：</w:t>
+      </w:r>
+      <w:r>
+        <w:t>系统显示该订单信息</w:t>
+      </w:r>
+    </w:p>
+    <w:p>
+      <w:r>
+        <w:rPr>
+          <w:rFonts w:hint="eastAsia"/>
+        </w:rPr>
+        <w:t>刺激：</w:t>
+      </w:r>
+      <w:r>
+        <w:rPr>
+          <w:rFonts w:hint="eastAsia"/>
+        </w:rPr>
+        <w:t>营业厅</w:t>
+      </w:r>
+      <w:r>
+        <w:rPr>
+          <w:rFonts w:hint="eastAsia"/>
+          <w:szCs w:val="21"/>
+        </w:rPr>
+        <w:t>业务员</w:t>
+      </w:r>
+      <w:r>
+        <w:rPr>
+          <w:rFonts w:hint="eastAsia"/>
+        </w:rPr>
+        <w:t>选择输入完成</w:t>
+      </w:r>
+    </w:p>
+    <w:p>
+      <w:r>
+        <w:rPr>
+          <w:rFonts w:hint="eastAsia"/>
+        </w:rPr>
+        <w:t>响应：</w:t>
+      </w:r>
+      <w:r>
+        <w:t>系统显示预览装车单</w:t>
+      </w:r>
+    </w:p>
+    <w:p>
+      <w:r>
+        <w:rPr>
+          <w:rFonts w:hint="eastAsia"/>
+        </w:rPr>
+        <w:t>刺激：</w:t>
+      </w:r>
+      <w:r>
+        <w:rPr>
+          <w:rFonts w:hint="eastAsia"/>
+        </w:rPr>
+        <w:t>营业厅</w:t>
+      </w:r>
+      <w:r>
+        <w:rPr>
+          <w:rFonts w:hint="eastAsia"/>
+          <w:szCs w:val="21"/>
+        </w:rPr>
+        <w:t>业务员</w:t>
+      </w:r>
+      <w:r>
+        <w:rPr>
+          <w:rFonts w:hint="eastAsia"/>
+        </w:rPr>
+        <w:t>确认生成</w:t>
+      </w:r>
+      <w:r>
+        <w:rPr>
+          <w:rFonts w:hint="eastAsia"/>
+        </w:rPr>
+        <w:t>装车</w:t>
+      </w:r>
+      <w:r>
+        <w:rPr>
+          <w:rFonts w:hint="eastAsia"/>
+        </w:rPr>
+        <w:t>单</w:t>
+      </w:r>
+    </w:p>
+    <w:p>
+      <w:r>
+        <w:rPr>
+          <w:rFonts w:hint="eastAsia"/>
+        </w:rPr>
+        <w:t>响应：</w:t>
+      </w:r>
+      <w:r>
+        <w:t>系统提示装车单已完成</w:t>
+      </w:r>
+    </w:p>
+    <w:p>
+      <w:pPr>
+        <w:pStyle w:val="4"/>
+      </w:pPr>
+      <w:r>
+        <w:rPr>
+          <w:rFonts w:hint="eastAsia"/>
+        </w:rPr>
+        <w:t>三．</w:t>
+      </w:r>
+      <w:r>
+        <w:rPr>
+          <w:rFonts w:hint="eastAsia"/>
+        </w:rPr>
+        <w:t>2.5</w:t>
+      </w:r>
+      <w:r>
+        <w:t>.3</w:t>
+      </w:r>
+      <w:r>
+        <w:rPr>
+          <w:rFonts w:hint="eastAsia"/>
+        </w:rPr>
+        <w:t>相关功能需求</w:t>
+      </w:r>
+    </w:p>
+    <w:tbl>
+      <w:tblPr>
+        <w:tblStyle w:val="1-2"/>
+        <w:tblW w:w="0" w:type="auto"/>
+        <w:tblLook w:val="04A0" w:firstRow="1" w:lastRow="0" w:firstColumn="1" w:lastColumn="0" w:noHBand="0" w:noVBand="1"/>
+      </w:tblPr>
+      <w:tblGrid>
+        <w:gridCol w:w="2218"/>
+        <w:gridCol w:w="6078"/>
+      </w:tblGrid>
+      <w:tr>
+        <w:trPr>
+          <w:cnfStyle w:val="100000000000" w:firstRow="1" w:lastRow="0" w:firstColumn="0" w:lastColumn="0" w:oddVBand="0" w:evenVBand="0" w:oddHBand="0" w:evenHBand="0" w:firstRowFirstColumn="0" w:firstRowLastColumn="0" w:lastRowFirstColumn="0" w:lastRowLastColumn="0"/>
+        </w:trPr>
+        <w:tc>
+          <w:tcPr>
+            <w:cnfStyle w:val="001000000000" w:firstRow="0" w:lastRow="0" w:firstColumn="1" w:lastColumn="0" w:oddVBand="0" w:evenVBand="0" w:oddHBand="0" w:evenHBand="0" w:firstRowFirstColumn="0" w:firstRowLastColumn="0" w:lastRowFirstColumn="0" w:lastRowLastColumn="0"/>
+            <w:tcW w:w="2218" w:type="dxa"/>
+          </w:tcPr>
+          <w:p>
+            <w:pPr>
+              <w:jc w:val="center"/>
+            </w:pPr>
+            <w:r>
+              <w:rPr>
+                <w:rFonts w:hint="eastAsia"/>
+              </w:rPr>
+              <w:t>识别码</w:t>
+            </w:r>
+          </w:p>
+        </w:tc>
+        <w:tc>
+          <w:tcPr>
+            <w:tcW w:w="6078" w:type="dxa"/>
+          </w:tcPr>
+          <w:p>
+            <w:pPr>
+              <w:jc w:val="center"/>
+              <w:cnfStyle w:val="100000000000" w:firstRow="1" w:lastRow="0" w:firstColumn="0" w:lastColumn="0" w:oddVBand="0" w:evenVBand="0" w:oddHBand="0" w:evenHBand="0" w:firstRowFirstColumn="0" w:firstRowLastColumn="0" w:lastRowFirstColumn="0" w:lastRowLastColumn="0"/>
+            </w:pPr>
+            <w:r>
+              <w:rPr>
+                <w:rFonts w:hint="eastAsia"/>
+              </w:rPr>
+              <w:t>说明</w:t>
+            </w:r>
+          </w:p>
+        </w:tc>
+      </w:tr>
+      <w:tr>
+        <w:tc>
+          <w:tcPr>
+            <w:cnfStyle w:val="001000000000" w:firstRow="0" w:lastRow="0" w:firstColumn="1" w:lastColumn="0" w:oddVBand="0" w:evenVBand="0" w:oddHBand="0" w:evenHBand="0" w:firstRowFirstColumn="0" w:firstRowLastColumn="0" w:lastRowFirstColumn="0" w:lastRowLastColumn="0"/>
+            <w:tcW w:w="2218" w:type="dxa"/>
+          </w:tcPr>
+          <w:p>
+            <w:r>
+              <w:t>Loading</w:t>
+            </w:r>
+            <w:r>
+              <w:rPr>
+                <w:rFonts w:hint="eastAsia"/>
+              </w:rPr>
+              <w:t>.Input</w:t>
+            </w:r>
+          </w:p>
+          <w:p>
+            <w:r>
+              <w:t>Loading</w:t>
+            </w:r>
+            <w:r>
+              <w:rPr>
+                <w:rFonts w:hint="eastAsia"/>
+              </w:rPr>
+              <w:t>.Input.</w:t>
+            </w:r>
+            <w:r>
+              <w:t>Out</w:t>
+            </w:r>
+          </w:p>
+          <w:p/>
+          <w:p>
+            <w:r>
+              <w:t>Loading</w:t>
+            </w:r>
+            <w:r>
+              <w:rPr>
+                <w:rFonts w:hint="eastAsia"/>
+              </w:rPr>
+              <w:t>.Input.Cancel</w:t>
+            </w:r>
+          </w:p>
+          <w:p/>
+          <w:p>
+            <w:r>
+              <w:t>Loading</w:t>
+            </w:r>
+            <w:r>
+              <w:rPr>
+                <w:rFonts w:hint="eastAsia"/>
+              </w:rPr>
+              <w:t>.Input.</w:t>
+            </w:r>
+            <w:r>
+              <w:t>Delete</w:t>
+            </w:r>
+          </w:p>
+          <w:p/>
+          <w:p/>
+          <w:p>
+            <w:r>
+              <w:t>Loading</w:t>
+            </w:r>
+            <w:r>
+              <w:rPr>
+                <w:rFonts w:hint="eastAsia"/>
+              </w:rPr>
+              <w:t>.Input.Invalid</w:t>
+            </w:r>
+          </w:p>
+        </w:tc>
+        <w:tc>
+          <w:tcPr>
+            <w:tcW w:w="6078" w:type="dxa"/>
+          </w:tcPr>
+          <w:p>
+            <w:pPr>
+              <w:cnfStyle w:val="000000000000" w:firstRow="0" w:lastRow="0" w:firstColumn="0" w:lastColumn="0" w:oddVBand="0" w:evenVBand="0" w:oddHBand="0" w:evenHBand="0" w:firstRowFirstColumn="0" w:firstRowLastColumn="0" w:lastRowFirstColumn="0" w:lastRowLastColumn="0"/>
+            </w:pPr>
+            <w:r>
+              <w:rPr>
+                <w:rFonts w:hint="eastAsia"/>
+              </w:rPr>
+              <w:t>系统应该允许营业厅业务员在装车任务中进行键盘输入</w:t>
+            </w:r>
+          </w:p>
+          <w:p>
+            <w:pPr>
+              <w:cnfStyle w:val="000000000000" w:firstRow="0" w:lastRow="0" w:firstColumn="0" w:lastColumn="0" w:oddVBand="0" w:evenVBand="0" w:oddHBand="0" w:evenHBand="0" w:firstRowFirstColumn="0" w:firstRowLastColumn="0" w:lastRowFirstColumn="0" w:lastRowLastColumn="0"/>
+            </w:pPr>
+            <w:r>
+              <w:rPr>
+                <w:rFonts w:hint="eastAsia"/>
+              </w:rPr>
+              <w:t>在营业厅业务员输入装车信息时，系统产生装车单，参见</w:t>
+            </w:r>
+            <w:r>
+              <w:t>Loading</w:t>
+            </w:r>
+            <w:r>
+              <w:rPr>
+                <w:rFonts w:hint="eastAsia"/>
+              </w:rPr>
+              <w:t>.</w:t>
+            </w:r>
+            <w:r>
+              <w:t>Info</w:t>
+            </w:r>
+          </w:p>
+          <w:p>
+            <w:pPr>
+              <w:cnfStyle w:val="000000000000" w:firstRow="0" w:lastRow="0" w:firstColumn="0" w:lastColumn="0" w:oddVBand="0" w:evenVBand="0" w:oddHBand="0" w:evenHBand="0" w:firstRowFirstColumn="0" w:firstRowLastColumn="0" w:lastRowFirstColumn="0" w:lastRowLastColumn="0"/>
+            </w:pPr>
+            <w:r>
+              <w:rPr>
+                <w:rFonts w:hint="eastAsia"/>
+              </w:rPr>
+              <w:t>在营业厅业务员选择取消命令时，系统取消当前装车单</w:t>
+            </w:r>
+          </w:p>
+          <w:p>
+            <w:pPr>
+              <w:cnfStyle w:val="000000000000" w:firstRow="0" w:lastRow="0" w:firstColumn="0" w:lastColumn="0" w:oddVBand="0" w:evenVBand="0" w:oddHBand="0" w:evenHBand="0" w:firstRowFirstColumn="0" w:firstRowLastColumn="0" w:lastRowFirstColumn="0" w:lastRowLastColumn="0"/>
+            </w:pPr>
+          </w:p>
+          <w:p>
+            <w:pPr>
+              <w:cnfStyle w:val="000000000000" w:firstRow="0" w:lastRow="0" w:firstColumn="0" w:lastColumn="0" w:oddVBand="0" w:evenVBand="0" w:oddHBand="0" w:evenHBand="0" w:firstRowFirstColumn="0" w:firstRowLastColumn="0" w:lastRowFirstColumn="0" w:lastRowLastColumn="0"/>
+            </w:pPr>
+            <w:r>
+              <w:t>业务员在输入过程中可以删除已经存在的订单，</w:t>
+            </w:r>
+            <w:r>
+              <w:rPr>
+                <w:rFonts w:hint="eastAsia"/>
+              </w:rPr>
+              <w:t>业务员选择要删除的订单后，刷新订单列表</w:t>
+            </w:r>
+          </w:p>
+          <w:p>
+            <w:pPr>
+              <w:cnfStyle w:val="000000000000" w:firstRow="0" w:lastRow="0" w:firstColumn="0" w:lastColumn="0" w:oddVBand="0" w:evenVBand="0" w:oddHBand="0" w:evenHBand="0" w:firstRowFirstColumn="0" w:firstRowLastColumn="0" w:lastRowFirstColumn="0" w:lastRowLastColumn="0"/>
+            </w:pPr>
+          </w:p>
+          <w:p>
+            <w:pPr>
+              <w:cnfStyle w:val="000000000000" w:firstRow="0" w:lastRow="0" w:firstColumn="0" w:lastColumn="0" w:oddVBand="0" w:evenVBand="0" w:oddHBand="0" w:evenHBand="0" w:firstRowFirstColumn="0" w:firstRowLastColumn="0" w:lastRowFirstColumn="0" w:lastRowLastColumn="0"/>
+            </w:pPr>
+            <w:r>
+              <w:rPr>
+                <w:rFonts w:hint="eastAsia"/>
+              </w:rPr>
+              <w:t>在营业厅业务员进行其他非法操作时，系统显示无效</w:t>
+            </w:r>
+          </w:p>
+        </w:tc>
+      </w:tr>
+      <w:tr>
+        <w:tc>
+          <w:tcPr>
+            <w:cnfStyle w:val="001000000000" w:firstRow="0" w:lastRow="0" w:firstColumn="1" w:lastColumn="0" w:oddVBand="0" w:evenVBand="0" w:oddHBand="0" w:evenHBand="0" w:firstRowFirstColumn="0" w:firstRowLastColumn="0" w:lastRowFirstColumn="0" w:lastRowLastColumn="0"/>
+            <w:tcW w:w="2218" w:type="dxa"/>
+          </w:tcPr>
+          <w:p>
+            <w:r>
+              <w:t>Loading</w:t>
+            </w:r>
+            <w:r>
+              <w:rPr>
+                <w:rFonts w:hint="eastAsia"/>
+              </w:rPr>
+              <w:t>.</w:t>
+            </w:r>
+            <w:r>
+              <w:t xml:space="preserve"> Info</w:t>
+            </w:r>
+          </w:p>
+          <w:p>
+            <w:r>
+              <w:t>Loading</w:t>
+            </w:r>
+            <w:r>
+              <w:rPr>
+                <w:rFonts w:hint="eastAsia"/>
+              </w:rPr>
+              <w:t>.</w:t>
+            </w:r>
+            <w:r>
+              <w:t xml:space="preserve"> Info</w:t>
+            </w:r>
+            <w:r>
+              <w:rPr>
+                <w:rFonts w:hint="eastAsia"/>
+              </w:rPr>
+              <w:t>.Invalid</w:t>
+            </w:r>
+          </w:p>
+          <w:p/>
+          <w:p>
+            <w:r>
+              <w:t>Loading</w:t>
+            </w:r>
+            <w:r>
+              <w:rPr>
+                <w:rFonts w:hint="eastAsia"/>
+              </w:rPr>
+              <w:t>.</w:t>
+            </w:r>
+            <w:r>
+              <w:t xml:space="preserve"> Info</w:t>
+            </w:r>
+            <w:r>
+              <w:rPr>
+                <w:rFonts w:hint="eastAsia"/>
+              </w:rPr>
+              <w:t>.End</w:t>
+            </w:r>
+          </w:p>
+          <w:p/>
+        </w:tc>
+        <w:tc>
+          <w:tcPr>
+            <w:tcW w:w="6078" w:type="dxa"/>
+          </w:tcPr>
+          <w:p>
+            <w:pPr>
+              <w:cnfStyle w:val="000000000000" w:firstRow="0" w:lastRow="0" w:firstColumn="0" w:lastColumn="0" w:oddVBand="0" w:evenVBand="0" w:oddHBand="0" w:evenHBand="0" w:firstRowFirstColumn="0" w:firstRowLastColumn="0" w:lastRowFirstColumn="0" w:lastRowLastColumn="0"/>
+            </w:pPr>
+            <w:r>
+              <w:rPr>
+                <w:rFonts w:hint="eastAsia"/>
+              </w:rPr>
+              <w:t>系统显示输入的装车信息</w:t>
+            </w:r>
+          </w:p>
+          <w:p>
+            <w:pPr>
+              <w:cnfStyle w:val="000000000000" w:firstRow="0" w:lastRow="0" w:firstColumn="0" w:lastColumn="0" w:oddVBand="0" w:evenVBand="0" w:oddHBand="0" w:evenHBand="0" w:firstRowFirstColumn="0" w:firstRowLastColumn="0" w:lastRowFirstColumn="0" w:lastRowLastColumn="0"/>
+            </w:pPr>
+            <w:r>
+              <w:rPr>
+                <w:rFonts w:hint="eastAsia"/>
+              </w:rPr>
+              <w:t>如果营业厅业务员输入的信息格式不对或信息不完整，系统显示输入错误</w:t>
+            </w:r>
+          </w:p>
+          <w:p>
+            <w:pPr>
+              <w:cnfStyle w:val="000000000000" w:firstRow="0" w:lastRow="0" w:firstColumn="0" w:lastColumn="0" w:oddVBand="0" w:evenVBand="0" w:oddHBand="0" w:evenHBand="0" w:firstRowFirstColumn="0" w:firstRowLastColumn="0" w:lastRowFirstColumn="0" w:lastRowLastColumn="0"/>
+            </w:pPr>
+            <w:r>
+              <w:rPr>
+                <w:rFonts w:hint="eastAsia"/>
+              </w:rPr>
+              <w:t>系统成功预览装车单后，营业厅业务员可以请求结束输入任务，系统执行结束输入任务处理，参见</w:t>
+            </w:r>
+            <w:r>
+              <w:t>Loading</w:t>
+            </w:r>
+            <w:r>
+              <w:rPr>
+                <w:rFonts w:hint="eastAsia"/>
+              </w:rPr>
+              <w:t>.End</w:t>
+            </w:r>
+          </w:p>
+          <w:p>
+            <w:pPr>
+              <w:cnfStyle w:val="000000000000" w:firstRow="0" w:lastRow="0" w:firstColumn="0" w:lastColumn="0" w:oddVBand="0" w:evenVBand="0" w:oddHBand="0" w:evenHBand="0" w:firstRowFirstColumn="0" w:firstRowLastColumn="0" w:lastRowFirstColumn="0" w:lastRowLastColumn="0"/>
+            </w:pPr>
+          </w:p>
+        </w:tc>
+      </w:tr>
+      <w:tr>
+        <w:tc>
+          <w:tcPr>
+            <w:cnfStyle w:val="001000000000" w:firstRow="0" w:lastRow="0" w:firstColumn="1" w:lastColumn="0" w:oddVBand="0" w:evenVBand="0" w:oddHBand="0" w:evenHBand="0" w:firstRowFirstColumn="0" w:firstRowLastColumn="0" w:lastRowFirstColumn="0" w:lastRowLastColumn="0"/>
+            <w:tcW w:w="2218" w:type="dxa"/>
+          </w:tcPr>
+          <w:p>
+            <w:r>
+              <w:t>Loading</w:t>
+            </w:r>
+            <w:r>
+              <w:rPr>
+                <w:rFonts w:hint="eastAsia"/>
+              </w:rPr>
+              <w:t>.End</w:t>
+            </w:r>
+          </w:p>
+          <w:p>
+            <w:r>
+              <w:t>Loading</w:t>
+            </w:r>
+            <w:r>
+              <w:rPr>
+                <w:rFonts w:hint="eastAsia"/>
+              </w:rPr>
+              <w:t>.End.Timeout</w:t>
+            </w:r>
+          </w:p>
+          <w:p/>
+          <w:p>
+            <w:r>
+              <w:t>Loading</w:t>
+            </w:r>
+            <w:r>
+              <w:rPr>
+                <w:rFonts w:hint="eastAsia"/>
+              </w:rPr>
+              <w:t>.End.Update</w:t>
+            </w:r>
+          </w:p>
+          <w:p/>
+          <w:p>
+            <w:r>
+              <w:t>Loading</w:t>
+            </w:r>
+            <w:r>
+              <w:rPr>
+                <w:rFonts w:hint="eastAsia"/>
+              </w:rPr>
+              <w:t>.End.Close</w:t>
+            </w:r>
+          </w:p>
+        </w:tc>
+        <w:tc>
+          <w:tcPr>
+            <w:tcW w:w="6078" w:type="dxa"/>
+          </w:tcPr>
+          <w:p>
+            <w:pPr>
+              <w:cnfStyle w:val="000000000000" w:firstRow="0" w:lastRow="0" w:firstColumn="0" w:lastColumn="0" w:oddVBand="0" w:evenVBand="0" w:oddHBand="0" w:evenHBand="0" w:firstRowFirstColumn="0" w:firstRowLastColumn="0" w:lastRowFirstColumn="0" w:lastRowLastColumn="0"/>
+            </w:pPr>
+            <w:r>
+              <w:rPr>
+                <w:rFonts w:hint="eastAsia"/>
+              </w:rPr>
+              <w:t>系统应该允许营业厅业务员要求结束输入任务</w:t>
+            </w:r>
+          </w:p>
+          <w:p>
+            <w:pPr>
+              <w:cnfStyle w:val="000000000000" w:firstRow="0" w:lastRow="0" w:firstColumn="0" w:lastColumn="0" w:oddVBand="0" w:evenVBand="0" w:oddHBand="0" w:evenHBand="0" w:firstRowFirstColumn="0" w:firstRowLastColumn="0" w:lastRowFirstColumn="0" w:lastRowLastColumn="0"/>
+            </w:pPr>
+            <w:r>
+              <w:rPr>
+                <w:rFonts w:hint="eastAsia"/>
+              </w:rPr>
+              <w:t>在输入开始</w:t>
+            </w:r>
+            <w:r>
+              <w:rPr>
+                <w:rFonts w:hint="eastAsia"/>
+              </w:rPr>
+              <w:t>15</w:t>
+            </w:r>
+            <w:r>
+              <w:t>min</w:t>
+            </w:r>
+            <w:r>
+              <w:rPr>
+                <w:rFonts w:hint="eastAsia"/>
+              </w:rPr>
+              <w:t>后还没有接到业务员请求时，系统取消输入任务</w:t>
+            </w:r>
+          </w:p>
+          <w:p>
+            <w:pPr>
+              <w:cnfStyle w:val="000000000000" w:firstRow="0" w:lastRow="0" w:firstColumn="0" w:lastColumn="0" w:oddVBand="0" w:evenVBand="0" w:oddHBand="0" w:evenHBand="0" w:firstRowFirstColumn="0" w:firstRowLastColumn="0" w:lastRowFirstColumn="0" w:lastRowLastColumn="0"/>
+            </w:pPr>
+            <w:r>
+              <w:rPr>
+                <w:rFonts w:hint="eastAsia"/>
+              </w:rPr>
+              <w:t>在营业厅业务员要求结束输入任务时，系统更新数据，参见</w:t>
+            </w:r>
+            <w:r>
+              <w:t>Loading</w:t>
+            </w:r>
+            <w:r>
+              <w:rPr>
+                <w:rFonts w:hint="eastAsia"/>
+              </w:rPr>
+              <w:t>.Update</w:t>
+            </w:r>
+          </w:p>
+          <w:p>
+            <w:pPr>
+              <w:cnfStyle w:val="000000000000" w:firstRow="0" w:lastRow="0" w:firstColumn="0" w:lastColumn="0" w:oddVBand="0" w:evenVBand="0" w:oddHBand="0" w:evenHBand="0" w:firstRowFirstColumn="0" w:firstRowLastColumn="0" w:lastRowFirstColumn="0" w:lastRowLastColumn="0"/>
+            </w:pPr>
+            <w:r>
+              <w:rPr>
+                <w:rFonts w:hint="eastAsia"/>
+              </w:rPr>
+              <w:t>在营业厅业务员确认输入任务完成时，系统关闭输入任务，参见</w:t>
+            </w:r>
+            <w:r>
+              <w:t>Loading</w:t>
+            </w:r>
+            <w:r>
+              <w:rPr>
+                <w:rFonts w:hint="eastAsia"/>
+              </w:rPr>
+              <w:t>.Close</w:t>
+            </w:r>
+          </w:p>
+          <w:p>
+            <w:pPr>
+              <w:cnfStyle w:val="000000000000" w:firstRow="0" w:lastRow="0" w:firstColumn="0" w:lastColumn="0" w:oddVBand="0" w:evenVBand="0" w:oddHBand="0" w:evenHBand="0" w:firstRowFirstColumn="0" w:firstRowLastColumn="0" w:lastRowFirstColumn="0" w:lastRowLastColumn="0"/>
+            </w:pPr>
+          </w:p>
+        </w:tc>
+      </w:tr>
+      <w:tr>
+        <w:tc>
+          <w:tcPr>
+            <w:cnfStyle w:val="001000000000" w:firstRow="0" w:lastRow="0" w:firstColumn="1" w:lastColumn="0" w:oddVBand="0" w:evenVBand="0" w:oddHBand="0" w:evenHBand="0" w:firstRowFirstColumn="0" w:firstRowLastColumn="0" w:lastRowFirstColumn="0" w:lastRowLastColumn="0"/>
+            <w:tcW w:w="2218" w:type="dxa"/>
+          </w:tcPr>
+          <w:p>
+            <w:r>
+              <w:t>Loading</w:t>
+            </w:r>
+            <w:r>
+              <w:rPr>
+                <w:rFonts w:hint="eastAsia"/>
+              </w:rPr>
+              <w:t>.Update</w:t>
+            </w:r>
+          </w:p>
+          <w:p/>
+          <w:p>
+            <w:r>
+              <w:t>Loading</w:t>
+            </w:r>
+            <w:r>
+              <w:rPr>
+                <w:rFonts w:hint="eastAsia"/>
+              </w:rPr>
+              <w:t>.Update.</w:t>
+            </w:r>
+            <w:r>
+              <w:t>Truck</w:t>
+            </w:r>
+          </w:p>
+        </w:tc>
+        <w:tc>
+          <w:tcPr>
+            <w:tcW w:w="6078" w:type="dxa"/>
+          </w:tcPr>
+          <w:p>
+            <w:pPr>
+              <w:cnfStyle w:val="000000000000" w:firstRow="0" w:lastRow="0" w:firstColumn="0" w:lastColumn="0" w:oddVBand="0" w:evenVBand="0" w:oddHBand="0" w:evenHBand="0" w:firstRowFirstColumn="0" w:firstRowLastColumn="0" w:lastRowFirstColumn="0" w:lastRowLastColumn="0"/>
+            </w:pPr>
+            <w:r>
+              <w:rPr>
+                <w:rFonts w:hint="eastAsia"/>
+              </w:rPr>
+              <w:t>系统更新重要数据</w:t>
+            </w:r>
+          </w:p>
+          <w:p>
+            <w:pPr>
+              <w:cnfStyle w:val="000000000000" w:firstRow="0" w:lastRow="0" w:firstColumn="0" w:lastColumn="0" w:oddVBand="0" w:evenVBand="0" w:oddHBand="0" w:evenHBand="0" w:firstRowFirstColumn="0" w:firstRowLastColumn="0" w:lastRowFirstColumn="0" w:lastRowLastColumn="0"/>
+            </w:pPr>
+          </w:p>
+          <w:p>
+            <w:pPr>
+              <w:cnfStyle w:val="000000000000" w:firstRow="0" w:lastRow="0" w:firstColumn="0" w:lastColumn="0" w:oddVBand="0" w:evenVBand="0" w:oddHBand="0" w:evenHBand="0" w:firstRowFirstColumn="0" w:firstRowLastColumn="0" w:lastRowFirstColumn="0" w:lastRowLastColumn="0"/>
+            </w:pPr>
+            <w:r>
+              <w:rPr>
+                <w:rFonts w:hint="eastAsia"/>
+              </w:rPr>
+              <w:t>系统更新装车单</w:t>
+            </w:r>
+          </w:p>
+        </w:tc>
+      </w:tr>
+      <w:tr>
+        <w:tc>
+          <w:tcPr>
+            <w:cnfStyle w:val="001000000000" w:firstRow="0" w:lastRow="0" w:firstColumn="1" w:lastColumn="0" w:oddVBand="0" w:evenVBand="0" w:oddHBand="0" w:evenHBand="0" w:firstRowFirstColumn="0" w:firstRowLastColumn="0" w:lastRowFirstColumn="0" w:lastRowLastColumn="0"/>
+            <w:tcW w:w="2218" w:type="dxa"/>
+          </w:tcPr>
+          <w:p>
+            <w:r>
+              <w:t>Loading</w:t>
+            </w:r>
+            <w:r>
+              <w:rPr>
+                <w:rFonts w:hint="eastAsia"/>
+              </w:rPr>
+              <w:t>.Close.Print</w:t>
+            </w:r>
+          </w:p>
+          <w:p>
+            <w:r>
+              <w:t>Loading</w:t>
+            </w:r>
+            <w:r>
+              <w:rPr>
+                <w:rFonts w:hint="eastAsia"/>
+              </w:rPr>
+              <w:t>.Close.Next</w:t>
+            </w:r>
+          </w:p>
+        </w:tc>
+        <w:tc>
+          <w:tcPr>
+            <w:tcW w:w="6078" w:type="dxa"/>
+          </w:tcPr>
+          <w:p>
+            <w:pPr>
+              <w:cnfStyle w:val="000000000000" w:firstRow="0" w:lastRow="0" w:firstColumn="0" w:lastColumn="0" w:oddVBand="0" w:evenVBand="0" w:oddHBand="0" w:evenHBand="0" w:firstRowFirstColumn="0" w:firstRowLastColumn="0" w:lastRowFirstColumn="0" w:lastRowLastColumn="0"/>
+            </w:pPr>
+            <w:r>
+              <w:rPr>
+                <w:rFonts w:hint="eastAsia"/>
+              </w:rPr>
+              <w:t>系统产生</w:t>
+            </w:r>
+            <w:r>
+              <w:t>Loading</w:t>
+            </w:r>
+            <w:r>
+              <w:rPr>
+                <w:rFonts w:hint="eastAsia"/>
+              </w:rPr>
+              <w:t>单</w:t>
+            </w:r>
+          </w:p>
+          <w:p>
+            <w:pPr>
+              <w:cnfStyle w:val="000000000000" w:firstRow="0" w:lastRow="0" w:firstColumn="0" w:lastColumn="0" w:oddVBand="0" w:evenVBand="0" w:oddHBand="0" w:evenHBand="0" w:firstRowFirstColumn="0" w:firstRowLastColumn="0" w:lastRowFirstColumn="0" w:lastRowLastColumn="0"/>
+            </w:pPr>
+            <w:r>
+              <w:rPr>
+                <w:rFonts w:hint="eastAsia"/>
+              </w:rPr>
+              <w:t>系统关闭本次装车任务</w:t>
+            </w:r>
+          </w:p>
+          <w:p>
+            <w:pPr>
+              <w:cnfStyle w:val="000000000000" w:firstRow="0" w:lastRow="0" w:firstColumn="0" w:lastColumn="0" w:oddVBand="0" w:evenVBand="0" w:oddHBand="0" w:evenHBand="0" w:firstRowFirstColumn="0" w:firstRowLastColumn="0" w:lastRowFirstColumn="0" w:lastRowLastColumn="0"/>
+            </w:pPr>
+          </w:p>
+        </w:tc>
+      </w:tr>
+    </w:tbl>
+    <w:p/>
+    <w:p>
+      <w:pPr>
+        <w:pStyle w:val="3"/>
+      </w:pPr>
+      <w:r>
+        <w:rPr>
+          <w:rFonts w:hint="eastAsia"/>
+        </w:rPr>
+        <w:lastRenderedPageBreak/>
+        <w:t>三．</w:t>
+      </w:r>
+      <w:r>
+        <w:rPr>
+          <w:rFonts w:hint="eastAsia"/>
+        </w:rPr>
+        <w:t>2.6</w:t>
+      </w:r>
+      <w:r>
+        <w:rPr>
+          <w:rFonts w:hint="eastAsia"/>
+        </w:rPr>
+        <w:t>营业厅业务员派送待中转快递</w:t>
+      </w:r>
+    </w:p>
+    <w:p>
+      <w:pPr>
+        <w:pStyle w:val="4"/>
+      </w:pPr>
+      <w:r>
+        <w:rPr>
+          <w:rFonts w:hint="eastAsia"/>
+        </w:rPr>
+        <w:t>三．</w:t>
+      </w:r>
+      <w:r>
+        <w:rPr>
+          <w:rFonts w:hint="eastAsia"/>
+        </w:rPr>
+        <w:t>2.6.1</w:t>
+      </w:r>
+      <w:r>
+        <w:rPr>
+          <w:rFonts w:hint="eastAsia"/>
+        </w:rPr>
+        <w:t>特性描述</w:t>
+      </w:r>
+    </w:p>
+    <w:p>
+      <w:r>
+        <w:rPr>
+          <w:rFonts w:hint="eastAsia"/>
+        </w:rPr>
+        <w:t>营业厅有待中转的快递，营业厅营业员将快递分拣装车，完成对包裹的派送工作，在系统中录入包裹的派件信息，在系统中产生该包裹的派送单。</w:t>
+      </w:r>
+    </w:p>
+    <w:p>
+      <w:pPr>
+        <w:pStyle w:val="4"/>
+      </w:pPr>
+      <w:r>
+        <w:rPr>
+          <w:rFonts w:hint="eastAsia"/>
+        </w:rPr>
+        <w:t>三．</w:t>
+      </w:r>
+      <w:r>
+        <w:rPr>
+          <w:rFonts w:hint="eastAsia"/>
+        </w:rPr>
+        <w:t>2.6.2</w:t>
+      </w:r>
+      <w:r>
+        <w:rPr>
+          <w:rFonts w:hint="eastAsia"/>
+        </w:rPr>
+        <w:t>刺激</w:t>
+      </w:r>
+      <w:r>
+        <w:rPr>
+          <w:rFonts w:hint="eastAsia"/>
+        </w:rPr>
+        <w:t>/</w:t>
+      </w:r>
+      <w:r>
+        <w:rPr>
+          <w:rFonts w:hint="eastAsia"/>
+        </w:rPr>
+        <w:t>响应序列</w:t>
+      </w:r>
+    </w:p>
+    <w:p>
+      <w:r>
+        <w:rPr>
+          <w:rFonts w:hint="eastAsia"/>
+        </w:rPr>
+        <w:t>刺激：营业厅业务员输入</w:t>
+      </w:r>
+      <w:r>
+        <w:rPr>
+          <w:rFonts w:hint="eastAsia"/>
+        </w:rPr>
+        <w:t>托运订单条形码</w:t>
+      </w:r>
+    </w:p>
+    <w:p>
+      <w:r>
+        <w:rPr>
+          <w:rFonts w:hint="eastAsia"/>
+        </w:rPr>
+        <w:t>响应：</w:t>
+      </w:r>
+      <w:r>
+        <w:rPr>
+          <w:rFonts w:hint="eastAsia"/>
+        </w:rPr>
+        <w:t>系统显示对应的订单的信息</w:t>
+      </w:r>
+    </w:p>
+    <w:p>
+      <w:r>
+        <w:rPr>
+          <w:rFonts w:hint="eastAsia"/>
+        </w:rPr>
+        <w:t>刺激：营业厅业务员选择生成派送</w:t>
+      </w:r>
+      <w:r>
+        <w:rPr>
+          <w:rFonts w:hint="eastAsia"/>
+        </w:rPr>
+        <w:t>单</w:t>
+      </w:r>
+    </w:p>
+    <w:p>
+      <w:r>
+        <w:rPr>
+          <w:rFonts w:hint="eastAsia"/>
+        </w:rPr>
+        <w:t>响应：</w:t>
+      </w:r>
+      <w:r>
+        <w:t>系统显示空白派送单</w:t>
+      </w:r>
+    </w:p>
+    <w:p>
+      <w:r>
+        <w:rPr>
+          <w:rFonts w:hint="eastAsia"/>
+        </w:rPr>
+        <w:t>刺激：</w:t>
+      </w:r>
+      <w:r>
+        <w:rPr>
+          <w:rFonts w:hint="eastAsia"/>
+        </w:rPr>
+        <w:t>营业厅业</w:t>
+      </w:r>
+      <w:r>
+        <w:rPr>
+          <w:rFonts w:hint="eastAsia"/>
+          <w:szCs w:val="21"/>
+        </w:rPr>
+        <w:t>务员</w:t>
+      </w:r>
+      <w:r>
+        <w:rPr>
+          <w:rFonts w:hint="eastAsia"/>
+        </w:rPr>
+        <w:t>输入货物</w:t>
+      </w:r>
+      <w:r>
+        <w:rPr>
+          <w:rFonts w:hint="eastAsia"/>
+        </w:rPr>
+        <w:t>派送</w:t>
+      </w:r>
+      <w:r>
+        <w:rPr>
+          <w:rFonts w:hint="eastAsia"/>
+        </w:rPr>
+        <w:t>信息</w:t>
+      </w:r>
+    </w:p>
+    <w:p>
+      <w:r>
+        <w:rPr>
+          <w:rFonts w:hint="eastAsia"/>
+        </w:rPr>
+        <w:t>响应：</w:t>
+      </w:r>
+      <w:r>
+        <w:t>系统显示派送息</w:t>
+      </w:r>
+    </w:p>
+    <w:p>
+      <w:r>
+        <w:rPr>
+          <w:rFonts w:hint="eastAsia"/>
+        </w:rPr>
+        <w:t>刺激：</w:t>
+      </w:r>
+      <w:r>
+        <w:rPr>
+          <w:rFonts w:hint="eastAsia"/>
+        </w:rPr>
+        <w:t>营业厅</w:t>
+      </w:r>
+      <w:r>
+        <w:rPr>
+          <w:rFonts w:hint="eastAsia"/>
+          <w:szCs w:val="21"/>
+        </w:rPr>
+        <w:t>业务员</w:t>
+      </w:r>
+      <w:r>
+        <w:rPr>
+          <w:rFonts w:hint="eastAsia"/>
+        </w:rPr>
+        <w:t>选择输入完成</w:t>
+      </w:r>
+    </w:p>
+    <w:p>
+      <w:r>
+        <w:rPr>
+          <w:rFonts w:hint="eastAsia"/>
+        </w:rPr>
+        <w:t>响应：</w:t>
+      </w:r>
+      <w:r>
+        <w:t>系统显示预览派送单</w:t>
+      </w:r>
+    </w:p>
+    <w:p>
+      <w:r>
+        <w:rPr>
+          <w:rFonts w:hint="eastAsia"/>
+        </w:rPr>
+        <w:t>刺激：</w:t>
+      </w:r>
+      <w:r>
+        <w:rPr>
+          <w:rFonts w:hint="eastAsia"/>
+        </w:rPr>
+        <w:t>营业厅</w:t>
+      </w:r>
+      <w:r>
+        <w:rPr>
+          <w:rFonts w:hint="eastAsia"/>
+          <w:szCs w:val="21"/>
+        </w:rPr>
+        <w:t>业务员</w:t>
+      </w:r>
+      <w:r>
+        <w:rPr>
+          <w:rFonts w:hint="eastAsia"/>
+        </w:rPr>
+        <w:t>确认生成</w:t>
+      </w:r>
+      <w:r>
+        <w:rPr>
+          <w:rFonts w:hint="eastAsia"/>
+        </w:rPr>
+        <w:t>派送</w:t>
+      </w:r>
+      <w:r>
+        <w:rPr>
+          <w:rFonts w:hint="eastAsia"/>
+        </w:rPr>
+        <w:t>单</w:t>
+      </w:r>
+    </w:p>
+    <w:p>
+      <w:r>
+        <w:rPr>
+          <w:rFonts w:hint="eastAsia"/>
+        </w:rPr>
+        <w:t>响应：</w:t>
+      </w:r>
+      <w:r>
+        <w:t>系统提示派送单已完成</w:t>
+      </w:r>
+    </w:p>
+    <w:p>
+      <w:pPr>
+        <w:pStyle w:val="4"/>
+      </w:pPr>
+      <w:r>
+        <w:rPr>
+          <w:rFonts w:hint="eastAsia"/>
+        </w:rPr>
+        <w:t>三．</w:t>
+      </w:r>
+      <w:r>
+        <w:rPr>
+          <w:rFonts w:hint="eastAsia"/>
+        </w:rPr>
+        <w:t>2.6</w:t>
+      </w:r>
+      <w:r>
+        <w:t>.3</w:t>
+      </w:r>
+      <w:r>
+        <w:rPr>
+          <w:rFonts w:hint="eastAsia"/>
+        </w:rPr>
+        <w:t>相关功能需求</w:t>
+      </w:r>
+    </w:p>
+    <w:tbl>
+      <w:tblPr>
+        <w:tblStyle w:val="1-2"/>
+        <w:tblW w:w="0" w:type="auto"/>
+        <w:tblLook w:val="04A0" w:firstRow="1" w:lastRow="0" w:firstColumn="1" w:lastColumn="0" w:noHBand="0" w:noVBand="1"/>
+      </w:tblPr>
+      <w:tblGrid>
+        <w:gridCol w:w="2218"/>
+        <w:gridCol w:w="6078"/>
+      </w:tblGrid>
+      <w:tr>
+        <w:trPr>
+          <w:cnfStyle w:val="100000000000" w:firstRow="1" w:lastRow="0" w:firstColumn="0" w:lastColumn="0" w:oddVBand="0" w:evenVBand="0" w:oddHBand="0" w:evenHBand="0" w:firstRowFirstColumn="0" w:firstRowLastColumn="0" w:lastRowFirstColumn="0" w:lastRowLastColumn="0"/>
+        </w:trPr>
+        <w:tc>
+          <w:tcPr>
+            <w:cnfStyle w:val="001000000000" w:firstRow="0" w:lastRow="0" w:firstColumn="1" w:lastColumn="0" w:oddVBand="0" w:evenVBand="0" w:oddHBand="0" w:evenHBand="0" w:firstRowFirstColumn="0" w:firstRowLastColumn="0" w:lastRowFirstColumn="0" w:lastRowLastColumn="0"/>
+            <w:tcW w:w="2218" w:type="dxa"/>
+          </w:tcPr>
+          <w:p>
+            <w:pPr>
+              <w:jc w:val="center"/>
+            </w:pPr>
+            <w:r>
+              <w:rPr>
+                <w:rFonts w:hint="eastAsia"/>
+              </w:rPr>
+              <w:t>识别码</w:t>
+            </w:r>
+          </w:p>
+        </w:tc>
+        <w:tc>
+          <w:tcPr>
+            <w:tcW w:w="6078" w:type="dxa"/>
+          </w:tcPr>
+          <w:p>
+            <w:pPr>
+              <w:jc w:val="center"/>
+              <w:cnfStyle w:val="100000000000" w:firstRow="1" w:lastRow="0" w:firstColumn="0" w:lastColumn="0" w:oddVBand="0" w:evenVBand="0" w:oddHBand="0" w:evenHBand="0" w:firstRowFirstColumn="0" w:firstRowLastColumn="0" w:lastRowFirstColumn="0" w:lastRowLastColumn="0"/>
+            </w:pPr>
+            <w:r>
+              <w:rPr>
+                <w:rFonts w:hint="eastAsia"/>
+              </w:rPr>
+              <w:t>说明</w:t>
+            </w:r>
+          </w:p>
+        </w:tc>
+      </w:tr>
+      <w:tr>
+        <w:tc>
+          <w:tcPr>
+            <w:cnfStyle w:val="001000000000" w:firstRow="0" w:lastRow="0" w:firstColumn="1" w:lastColumn="0" w:oddVBand="0" w:evenVBand="0" w:oddHBand="0" w:evenHBand="0" w:firstRowFirstColumn="0" w:firstRowLastColumn="0" w:lastRowFirstColumn="0" w:lastRowLastColumn="0"/>
+            <w:tcW w:w="2218" w:type="dxa"/>
+          </w:tcPr>
+          <w:p>
+            <w:r>
+              <w:rPr>
+                <w:rFonts w:hint="eastAsia"/>
+              </w:rPr>
+              <w:t>Send.Input</w:t>
+            </w:r>
+          </w:p>
+          <w:p>
+            <w:r>
+              <w:rPr>
+                <w:rFonts w:hint="eastAsia"/>
+              </w:rPr>
+              <w:t>Send.Input.</w:t>
+            </w:r>
+            <w:r>
+              <w:t>Out</w:t>
+            </w:r>
+          </w:p>
+          <w:p/>
+          <w:p>
+            <w:r>
+              <w:rPr>
+                <w:rFonts w:hint="eastAsia"/>
+              </w:rPr>
+              <w:t>Send.Input.Cancel</w:t>
+            </w:r>
+          </w:p>
+          <w:p/>
+          <w:p>
+            <w:r>
+              <w:rPr>
+                <w:rFonts w:hint="eastAsia"/>
+              </w:rPr>
+              <w:t>Send.Input.Invalid</w:t>
+            </w:r>
+          </w:p>
+        </w:tc>
+        <w:tc>
+          <w:tcPr>
+            <w:tcW w:w="6078" w:type="dxa"/>
+          </w:tcPr>
+          <w:p>
+            <w:pPr>
+              <w:cnfStyle w:val="000000000000" w:firstRow="0" w:lastRow="0" w:firstColumn="0" w:lastColumn="0" w:oddVBand="0" w:evenVBand="0" w:oddHBand="0" w:evenHBand="0" w:firstRowFirstColumn="0" w:firstRowLastColumn="0" w:lastRowFirstColumn="0" w:lastRowLastColumn="0"/>
+            </w:pPr>
+            <w:r>
+              <w:rPr>
+                <w:rFonts w:hint="eastAsia"/>
+              </w:rPr>
+              <w:t>系统应该允许营业厅业务员在派送任务中进行键盘输入</w:t>
+            </w:r>
+          </w:p>
+          <w:p>
+            <w:pPr>
+              <w:cnfStyle w:val="000000000000" w:firstRow="0" w:lastRow="0" w:firstColumn="0" w:lastColumn="0" w:oddVBand="0" w:evenVBand="0" w:oddHBand="0" w:evenHBand="0" w:firstRowFirstColumn="0" w:firstRowLastColumn="0" w:lastRowFirstColumn="0" w:lastRowLastColumn="0"/>
+            </w:pPr>
+            <w:r>
+              <w:rPr>
+                <w:rFonts w:hint="eastAsia"/>
+              </w:rPr>
+              <w:t>在营业厅业务员输入派送快件信息时，系统生成派送单，参见</w:t>
+            </w:r>
+            <w:r>
+              <w:rPr>
+                <w:rFonts w:hint="eastAsia"/>
+              </w:rPr>
+              <w:t>Send.</w:t>
+            </w:r>
+            <w:r>
+              <w:t xml:space="preserve"> Out</w:t>
+            </w:r>
+          </w:p>
+          <w:p>
+            <w:pPr>
+              <w:cnfStyle w:val="000000000000" w:firstRow="0" w:lastRow="0" w:firstColumn="0" w:lastColumn="0" w:oddVBand="0" w:evenVBand="0" w:oddHBand="0" w:evenHBand="0" w:firstRowFirstColumn="0" w:firstRowLastColumn="0" w:lastRowFirstColumn="0" w:lastRowLastColumn="0"/>
+            </w:pPr>
+            <w:r>
+              <w:rPr>
+                <w:rFonts w:hint="eastAsia"/>
+              </w:rPr>
+              <w:t>在营业厅业务员选择取消命令时，系统取消当前派送单，开始新的货物输入</w:t>
+            </w:r>
+          </w:p>
+          <w:p>
+            <w:pPr>
+              <w:cnfStyle w:val="000000000000" w:firstRow="0" w:lastRow="0" w:firstColumn="0" w:lastColumn="0" w:oddVBand="0" w:evenVBand="0" w:oddHBand="0" w:evenHBand="0" w:firstRowFirstColumn="0" w:firstRowLastColumn="0" w:lastRowFirstColumn="0" w:lastRowLastColumn="0"/>
+            </w:pPr>
+            <w:r>
+              <w:rPr>
+                <w:rFonts w:hint="eastAsia"/>
+              </w:rPr>
+              <w:t>在营业厅业务员进行其他非法操作时，系统显示无效</w:t>
+            </w:r>
+          </w:p>
+        </w:tc>
+      </w:tr>
+      <w:tr>
+        <w:tc>
+          <w:tcPr>
+            <w:cnfStyle w:val="001000000000" w:firstRow="0" w:lastRow="0" w:firstColumn="1" w:lastColumn="0" w:oddVBand="0" w:evenVBand="0" w:oddHBand="0" w:evenHBand="0" w:firstRowFirstColumn="0" w:firstRowLastColumn="0" w:lastRowFirstColumn="0" w:lastRowLastColumn="0"/>
+            <w:tcW w:w="2218" w:type="dxa"/>
+          </w:tcPr>
+          <w:p>
+            <w:r>
+              <w:rPr>
+                <w:rFonts w:hint="eastAsia"/>
+              </w:rPr>
+              <w:t>Send.Out</w:t>
+            </w:r>
+          </w:p>
+          <w:p>
+            <w:r>
+              <w:rPr>
+                <w:rFonts w:hint="eastAsia"/>
+              </w:rPr>
+              <w:t>Send.Out.Next</w:t>
+            </w:r>
+          </w:p>
+          <w:p>
+            <w:r>
+              <w:rPr>
+                <w:rFonts w:hint="eastAsia"/>
+              </w:rPr>
+              <w:t>Send.Out.Invalid</w:t>
+            </w:r>
+          </w:p>
+          <w:p/>
+          <w:p>
+            <w:r>
+              <w:rPr>
+                <w:rFonts w:hint="eastAsia"/>
+              </w:rPr>
+              <w:t>Send.Out.End</w:t>
+            </w:r>
+          </w:p>
+          <w:p/>
+        </w:tc>
+        <w:tc>
+          <w:tcPr>
+            <w:tcW w:w="6078" w:type="dxa"/>
+          </w:tcPr>
+          <w:p>
+            <w:pPr>
+              <w:cnfStyle w:val="000000000000" w:firstRow="0" w:lastRow="0" w:firstColumn="0" w:lastColumn="0" w:oddVBand="0" w:evenVBand="0" w:oddHBand="0" w:evenHBand="0" w:firstRowFirstColumn="0" w:firstRowLastColumn="0" w:lastRowFirstColumn="0" w:lastRowLastColumn="0"/>
+            </w:pPr>
+            <w:r>
+              <w:rPr>
+                <w:rFonts w:hint="eastAsia"/>
+              </w:rPr>
+              <w:t>系统显示输入的送件信息</w:t>
+            </w:r>
+          </w:p>
+          <w:p>
+            <w:pPr>
+              <w:cnfStyle w:val="000000000000" w:firstRow="0" w:lastRow="0" w:firstColumn="0" w:lastColumn="0" w:oddVBand="0" w:evenVBand="0" w:oddHBand="0" w:evenHBand="0" w:firstRowFirstColumn="0" w:firstRowLastColumn="0" w:lastRowFirstColumn="0" w:lastRowLastColumn="0"/>
+            </w:pPr>
+            <w:r>
+              <w:rPr>
+                <w:rFonts w:hint="eastAsia"/>
+              </w:rPr>
+              <w:t>系统成功生成派送单后，快递员可以请求进行下一项快件的输入</w:t>
+            </w:r>
+          </w:p>
+          <w:p>
+            <w:pPr>
+              <w:cnfStyle w:val="000000000000" w:firstRow="0" w:lastRow="0" w:firstColumn="0" w:lastColumn="0" w:oddVBand="0" w:evenVBand="0" w:oddHBand="0" w:evenHBand="0" w:firstRowFirstColumn="0" w:firstRowLastColumn="0" w:lastRowFirstColumn="0" w:lastRowLastColumn="0"/>
+            </w:pPr>
+            <w:r>
+              <w:rPr>
+                <w:rFonts w:hint="eastAsia"/>
+              </w:rPr>
+              <w:t>如果营业厅业务员输入的信息格式不对或信息不完整，系统显示输入错误</w:t>
+            </w:r>
+          </w:p>
+          <w:p>
+            <w:pPr>
+              <w:cnfStyle w:val="000000000000" w:firstRow="0" w:lastRow="0" w:firstColumn="0" w:lastColumn="0" w:oddVBand="0" w:evenVBand="0" w:oddHBand="0" w:evenHBand="0" w:firstRowFirstColumn="0" w:firstRowLastColumn="0" w:lastRowFirstColumn="0" w:lastRowLastColumn="0"/>
+            </w:pPr>
+            <w:r>
+              <w:rPr>
+                <w:rFonts w:hint="eastAsia"/>
+              </w:rPr>
+              <w:t>系统成功预览派送单后，营业厅业务员可以请求结束输入任务，系统执行结束输入任务处理，参见</w:t>
+            </w:r>
+            <w:r>
+              <w:rPr>
+                <w:rFonts w:hint="eastAsia"/>
+              </w:rPr>
+              <w:t>Send.End</w:t>
+            </w:r>
+          </w:p>
+          <w:p>
+            <w:pPr>
+              <w:cnfStyle w:val="000000000000" w:firstRow="0" w:lastRow="0" w:firstColumn="0" w:lastColumn="0" w:oddVBand="0" w:evenVBand="0" w:oddHBand="0" w:evenHBand="0" w:firstRowFirstColumn="0" w:firstRowLastColumn="0" w:lastRowFirstColumn="0" w:lastRowLastColumn="0"/>
+            </w:pPr>
+          </w:p>
+        </w:tc>
+      </w:tr>
+      <w:tr>
+        <w:tc>
+          <w:tcPr>
+            <w:cnfStyle w:val="001000000000" w:firstRow="0" w:lastRow="0" w:firstColumn="1" w:lastColumn="0" w:oddVBand="0" w:evenVBand="0" w:oddHBand="0" w:evenHBand="0" w:firstRowFirstColumn="0" w:firstRowLastColumn="0" w:lastRowFirstColumn="0" w:lastRowLastColumn="0"/>
+            <w:tcW w:w="2218" w:type="dxa"/>
+          </w:tcPr>
+          <w:p>
+            <w:r>
+              <w:rPr>
+                <w:rFonts w:hint="eastAsia"/>
+              </w:rPr>
+              <w:t>Send.End</w:t>
+            </w:r>
+          </w:p>
+          <w:p>
+            <w:r>
+              <w:rPr>
+                <w:rFonts w:hint="eastAsia"/>
+              </w:rPr>
+              <w:t>Send.End.Timeout</w:t>
+            </w:r>
+          </w:p>
+          <w:p/>
+          <w:p>
+            <w:r>
+              <w:rPr>
+                <w:rFonts w:hint="eastAsia"/>
+              </w:rPr>
+              <w:t>Send.End.Update</w:t>
+            </w:r>
+          </w:p>
+          <w:p/>
+          <w:p>
+            <w:r>
+              <w:rPr>
+                <w:rFonts w:hint="eastAsia"/>
+              </w:rPr>
+              <w:lastRenderedPageBreak/>
+              <w:t>Send.End.Close</w:t>
+            </w:r>
+          </w:p>
+        </w:tc>
+        <w:tc>
+          <w:tcPr>
+            <w:tcW w:w="6078" w:type="dxa"/>
+          </w:tcPr>
+          <w:p>
+            <w:pPr>
+              <w:cnfStyle w:val="000000000000" w:firstRow="0" w:lastRow="0" w:firstColumn="0" w:lastColumn="0" w:oddVBand="0" w:evenVBand="0" w:oddHBand="0" w:evenHBand="0" w:firstRowFirstColumn="0" w:firstRowLastColumn="0" w:lastRowFirstColumn="0" w:lastRowLastColumn="0"/>
+            </w:pPr>
+            <w:r>
+              <w:rPr>
+                <w:rFonts w:hint="eastAsia"/>
+              </w:rPr>
+              <w:lastRenderedPageBreak/>
+              <w:t>系统应该允许营业厅业务员要求结束输入任务</w:t>
+            </w:r>
+          </w:p>
+          <w:p>
+            <w:pPr>
+              <w:cnfStyle w:val="000000000000" w:firstRow="0" w:lastRow="0" w:firstColumn="0" w:lastColumn="0" w:oddVBand="0" w:evenVBand="0" w:oddHBand="0" w:evenHBand="0" w:firstRowFirstColumn="0" w:firstRowLastColumn="0" w:lastRowFirstColumn="0" w:lastRowLastColumn="0"/>
+            </w:pPr>
+            <w:r>
+              <w:rPr>
+                <w:rFonts w:hint="eastAsia"/>
+              </w:rPr>
+              <w:t>在输入开始</w:t>
+            </w:r>
+            <w:r>
+              <w:rPr>
+                <w:rFonts w:hint="eastAsia"/>
+              </w:rPr>
+              <w:t>15</w:t>
+            </w:r>
+            <w:r>
+              <w:t>min</w:t>
+            </w:r>
+            <w:r>
+              <w:rPr>
+                <w:rFonts w:hint="eastAsia"/>
+              </w:rPr>
+              <w:t>后还没有接到业务员请求时，系统取消输入任务</w:t>
+            </w:r>
+          </w:p>
+          <w:p>
+            <w:pPr>
+              <w:cnfStyle w:val="000000000000" w:firstRow="0" w:lastRow="0" w:firstColumn="0" w:lastColumn="0" w:oddVBand="0" w:evenVBand="0" w:oddHBand="0" w:evenHBand="0" w:firstRowFirstColumn="0" w:firstRowLastColumn="0" w:lastRowFirstColumn="0" w:lastRowLastColumn="0"/>
+            </w:pPr>
+            <w:r>
+              <w:rPr>
+                <w:rFonts w:hint="eastAsia"/>
+              </w:rPr>
+              <w:t>在营业厅业务员要求结束输入任务时，系统更新数据，参见</w:t>
+            </w:r>
+            <w:r>
+              <w:rPr>
+                <w:rFonts w:hint="eastAsia"/>
+              </w:rPr>
+              <w:t>Send.Update</w:t>
+            </w:r>
+          </w:p>
+          <w:p>
+            <w:pPr>
+              <w:cnfStyle w:val="000000000000" w:firstRow="0" w:lastRow="0" w:firstColumn="0" w:lastColumn="0" w:oddVBand="0" w:evenVBand="0" w:oddHBand="0" w:evenHBand="0" w:firstRowFirstColumn="0" w:firstRowLastColumn="0" w:lastRowFirstColumn="0" w:lastRowLastColumn="0"/>
+            </w:pPr>
+            <w:r>
+              <w:rPr>
+                <w:rFonts w:hint="eastAsia"/>
+              </w:rPr>
+              <w:lastRenderedPageBreak/>
+              <w:t>在营业厅业务员确认输入任务完成时，系统关闭输入任务，参见</w:t>
+            </w:r>
+            <w:r>
+              <w:rPr>
+                <w:rFonts w:hint="eastAsia"/>
+              </w:rPr>
+              <w:t>Send.Close</w:t>
+            </w:r>
+          </w:p>
+          <w:p>
+            <w:pPr>
+              <w:cnfStyle w:val="000000000000" w:firstRow="0" w:lastRow="0" w:firstColumn="0" w:lastColumn="0" w:oddVBand="0" w:evenVBand="0" w:oddHBand="0" w:evenHBand="0" w:firstRowFirstColumn="0" w:firstRowLastColumn="0" w:lastRowFirstColumn="0" w:lastRowLastColumn="0"/>
+            </w:pPr>
+          </w:p>
+        </w:tc>
+      </w:tr>
+      <w:tr>
+        <w:tc>
+          <w:tcPr>
+            <w:cnfStyle w:val="001000000000" w:firstRow="0" w:lastRow="0" w:firstColumn="1" w:lastColumn="0" w:oddVBand="0" w:evenVBand="0" w:oddHBand="0" w:evenHBand="0" w:firstRowFirstColumn="0" w:firstRowLastColumn="0" w:lastRowFirstColumn="0" w:lastRowLastColumn="0"/>
+            <w:tcW w:w="2218" w:type="dxa"/>
+          </w:tcPr>
+          <w:p>
+            <w:r>
+              <w:rPr>
+                <w:rFonts w:hint="eastAsia"/>
+              </w:rPr>
+              <w:lastRenderedPageBreak/>
+              <w:t>Send.Update</w:t>
+            </w:r>
+          </w:p>
+          <w:p/>
+          <w:p>
+            <w:r>
+              <w:rPr>
+                <w:rFonts w:hint="eastAsia"/>
+              </w:rPr>
+              <w:t>Send.Update.</w:t>
+            </w:r>
+            <w:r>
+              <w:t>Out</w:t>
+            </w:r>
+          </w:p>
+        </w:tc>
+        <w:tc>
+          <w:tcPr>
+            <w:tcW w:w="6078" w:type="dxa"/>
+          </w:tcPr>
+          <w:p>
+            <w:pPr>
+              <w:cnfStyle w:val="000000000000" w:firstRow="0" w:lastRow="0" w:firstColumn="0" w:lastColumn="0" w:oddVBand="0" w:evenVBand="0" w:oddHBand="0" w:evenHBand="0" w:firstRowFirstColumn="0" w:firstRowLastColumn="0" w:lastRowFirstColumn="0" w:lastRowLastColumn="0"/>
+            </w:pPr>
+            <w:r>
+              <w:rPr>
+                <w:rFonts w:hint="eastAsia"/>
+              </w:rPr>
+              <w:t>系统更新重要数据</w:t>
+            </w:r>
+          </w:p>
+          <w:p>
+            <w:pPr>
+              <w:cnfStyle w:val="000000000000" w:firstRow="0" w:lastRow="0" w:firstColumn="0" w:lastColumn="0" w:oddVBand="0" w:evenVBand="0" w:oddHBand="0" w:evenHBand="0" w:firstRowFirstColumn="0" w:firstRowLastColumn="0" w:lastRowFirstColumn="0" w:lastRowLastColumn="0"/>
+            </w:pPr>
+          </w:p>
+          <w:p>
+            <w:pPr>
+              <w:cnfStyle w:val="000000000000" w:firstRow="0" w:lastRow="0" w:firstColumn="0" w:lastColumn="0" w:oddVBand="0" w:evenVBand="0" w:oddHBand="0" w:evenHBand="0" w:firstRowFirstColumn="0" w:firstRowLastColumn="0" w:lastRowFirstColumn="0" w:lastRowLastColumn="0"/>
+            </w:pPr>
+            <w:r>
+              <w:rPr>
+                <w:rFonts w:hint="eastAsia"/>
+              </w:rPr>
+              <w:t>系统更新派送单</w:t>
+            </w:r>
+          </w:p>
+        </w:tc>
+      </w:tr>
+      <w:tr>
+        <w:tc>
+          <w:tcPr>
+            <w:cnfStyle w:val="001000000000" w:firstRow="0" w:lastRow="0" w:firstColumn="1" w:lastColumn="0" w:oddVBand="0" w:evenVBand="0" w:oddHBand="0" w:evenHBand="0" w:firstRowFirstColumn="0" w:firstRowLastColumn="0" w:lastRowFirstColumn="0" w:lastRowLastColumn="0"/>
+            <w:tcW w:w="2218" w:type="dxa"/>
+          </w:tcPr>
+          <w:p>
+            <w:r>
+              <w:rPr>
+                <w:rFonts w:hint="eastAsia"/>
+              </w:rPr>
+              <w:t>Send.Close.Print</w:t>
+            </w:r>
+          </w:p>
+          <w:p>
+            <w:r>
+              <w:rPr>
+                <w:rFonts w:hint="eastAsia"/>
+              </w:rPr>
+              <w:t>Send.Close.Next</w:t>
+            </w:r>
+          </w:p>
+        </w:tc>
+        <w:tc>
+          <w:tcPr>
+            <w:tcW w:w="6078" w:type="dxa"/>
+          </w:tcPr>
+          <w:p>
+            <w:pPr>
+              <w:cnfStyle w:val="000000000000" w:firstRow="0" w:lastRow="0" w:firstColumn="0" w:lastColumn="0" w:oddVBand="0" w:evenVBand="0" w:oddHBand="0" w:evenHBand="0" w:firstRowFirstColumn="0" w:firstRowLastColumn="0" w:lastRowFirstColumn="0" w:lastRowLastColumn="0"/>
+            </w:pPr>
+            <w:r>
+              <w:rPr>
+                <w:rFonts w:hint="eastAsia"/>
+              </w:rPr>
+              <w:t>系统产生派送单</w:t>
+            </w:r>
+          </w:p>
+          <w:p>
+            <w:pPr>
+              <w:cnfStyle w:val="000000000000" w:firstRow="0" w:lastRow="0" w:firstColumn="0" w:lastColumn="0" w:oddVBand="0" w:evenVBand="0" w:oddHBand="0" w:evenHBand="0" w:firstRowFirstColumn="0" w:firstRowLastColumn="0" w:lastRowFirstColumn="0" w:lastRowLastColumn="0"/>
+            </w:pPr>
+            <w:r>
+              <w:rPr>
+                <w:rFonts w:hint="eastAsia"/>
+              </w:rPr>
+              <w:t>系统关闭本次包裹派送任务</w:t>
+            </w:r>
+          </w:p>
+          <w:p>
+            <w:pPr>
+              <w:cnfStyle w:val="000000000000" w:firstRow="0" w:lastRow="0" w:firstColumn="0" w:lastColumn="0" w:oddVBand="0" w:evenVBand="0" w:oddHBand="0" w:evenHBand="0" w:firstRowFirstColumn="0" w:firstRowLastColumn="0" w:lastRowFirstColumn="0" w:lastRowLastColumn="0"/>
+            </w:pPr>
+          </w:p>
+        </w:tc>
+      </w:tr>
+    </w:tbl>
+    <w:p/>
+    <w:p>
+      <w:pPr>
+        <w:pStyle w:val="3"/>
+      </w:pPr>
+      <w:r>
+        <w:rPr>
+          <w:rFonts w:hint="eastAsia"/>
+        </w:rPr>
+        <w:t>三．</w:t>
+      </w:r>
+      <w:r>
+        <w:rPr>
+          <w:rFonts w:hint="eastAsia"/>
+        </w:rPr>
+        <w:t>2.7</w:t>
+      </w:r>
+      <w:r>
+        <w:rPr>
+          <w:rFonts w:hint="eastAsia"/>
+        </w:rPr>
+        <w:t>管理车辆信息</w:t>
+      </w:r>
+    </w:p>
+    <w:p>
+      <w:pPr>
+        <w:pStyle w:val="4"/>
+      </w:pPr>
+      <w:r>
+        <w:rPr>
+          <w:rFonts w:hint="eastAsia"/>
+        </w:rPr>
+        <w:t>三．</w:t>
+      </w:r>
+      <w:r>
+        <w:rPr>
+          <w:rFonts w:hint="eastAsia"/>
+        </w:rPr>
+        <w:t>2.7.1</w:t>
+      </w:r>
+      <w:r>
+        <w:rPr>
+          <w:rFonts w:hint="eastAsia"/>
+        </w:rPr>
+        <w:t>特性描述</w:t>
+      </w:r>
+    </w:p>
+    <w:p>
+      <w:r>
+        <w:rPr>
+          <w:rFonts w:hint="eastAsia"/>
+        </w:rPr>
+        <w:t>一个已经登录的营业厅业务员可以管理该营业厅的车辆信息</w:t>
+      </w:r>
+    </w:p>
+    <w:p>
+      <w:pPr>
+        <w:pStyle w:val="4"/>
+      </w:pPr>
+      <w:r>
+        <w:rPr>
+          <w:rFonts w:hint="eastAsia"/>
+        </w:rPr>
+        <w:t>三．</w:t>
+      </w:r>
+      <w:r>
+        <w:rPr>
+          <w:rFonts w:hint="eastAsia"/>
+        </w:rPr>
+        <w:t>2.7.2</w:t>
+      </w:r>
+      <w:r>
+        <w:rPr>
+          <w:rFonts w:hint="eastAsia"/>
+        </w:rPr>
+        <w:t>刺激</w:t>
+      </w:r>
+      <w:r>
+        <w:rPr>
+          <w:rFonts w:hint="eastAsia"/>
+        </w:rPr>
+        <w:t>/</w:t>
+      </w:r>
+      <w:r>
+        <w:rPr>
+          <w:rFonts w:hint="eastAsia"/>
+        </w:rPr>
+        <w:t>响应序列</w:t>
+      </w:r>
+    </w:p>
+    <w:p>
+      <w:r>
+        <w:rPr>
+          <w:rFonts w:hint="eastAsia"/>
+        </w:rPr>
+        <w:t>刺激：营业厅业务员选择管理车辆信息</w:t>
+      </w:r>
+    </w:p>
+    <w:p>
+      <w:r>
+        <w:rPr>
+          <w:rFonts w:hint="eastAsia"/>
+        </w:rPr>
+        <w:t>响应：系统显示所有车辆列表，等待下一个命令</w:t>
+      </w:r>
+    </w:p>
+    <w:p>
+      <w:r>
+        <w:rPr>
+          <w:rFonts w:hint="eastAsia"/>
+        </w:rPr>
+        <w:t>刺激：营业厅业务员选择新增车辆</w:t>
+      </w:r>
+    </w:p>
+    <w:p>
+      <w:r>
+        <w:rPr>
+          <w:rFonts w:hint="eastAsia"/>
+        </w:rPr>
+        <w:t>响应：系统显示新增车辆窗口，等待录入信息</w:t>
+      </w:r>
+    </w:p>
+    <w:p>
+      <w:r>
+        <w:rPr>
+          <w:rFonts w:hint="eastAsia"/>
+        </w:rPr>
+        <w:t>刺激：营业厅业务员录入车辆信息</w:t>
+      </w:r>
+    </w:p>
+    <w:p>
+      <w:r>
+        <w:rPr>
+          <w:rFonts w:hint="eastAsia"/>
+        </w:rPr>
+        <w:t>响应：系统显示完整的新增车辆信息</w:t>
+      </w:r>
+    </w:p>
+    <w:p>
+      <w:r>
+        <w:rPr>
+          <w:rFonts w:hint="eastAsia"/>
+        </w:rPr>
+        <w:t>刺激：营业厅业务员确认新增车辆</w:t>
+      </w:r>
+    </w:p>
+    <w:p>
+      <w:r>
+        <w:rPr>
+          <w:rFonts w:hint="eastAsia"/>
+        </w:rPr>
+        <w:t>响应：系统提示增加成功，刷新列表</w:t>
+      </w:r>
+    </w:p>
+    <w:p>
+      <w:r>
+        <w:rPr>
+          <w:rFonts w:hint="eastAsia"/>
+        </w:rPr>
+        <w:t>刺激：营业厅业务员选择修改车辆信息</w:t>
+      </w:r>
+    </w:p>
+    <w:p>
+      <w:r>
+        <w:rPr>
+          <w:rFonts w:hint="eastAsia"/>
+        </w:rPr>
+        <w:t>响应：系统显示车辆列表，等待选择</w:t>
+      </w:r>
+    </w:p>
+    <w:p>
+      <w:r>
+        <w:rPr>
+          <w:rFonts w:hint="eastAsia"/>
+        </w:rPr>
+        <w:t>刺激：营业厅业务员选择需要修改的车辆</w:t>
+      </w:r>
+    </w:p>
+    <w:p>
+      <w:r>
+        <w:rPr>
+          <w:rFonts w:hint="eastAsia"/>
+        </w:rPr>
+        <w:t>响应：系统显示该车信息，等待修改</w:t>
+      </w:r>
+    </w:p>
+    <w:p>
+      <w:r>
+        <w:rPr>
+          <w:rFonts w:hint="eastAsia"/>
+        </w:rPr>
+        <w:t>刺激：营业厅业务员填写修改的信息</w:t>
+      </w:r>
+    </w:p>
+    <w:p>
+      <w:r>
+        <w:rPr>
+          <w:rFonts w:hint="eastAsia"/>
+        </w:rPr>
+        <w:t>响应：系统显示修改后车辆完整信息</w:t>
+      </w:r>
+    </w:p>
+    <w:p>
+      <w:r>
+        <w:rPr>
+          <w:rFonts w:hint="eastAsia"/>
+        </w:rPr>
+        <w:t>刺激：营业厅业务员确认修改</w:t>
+      </w:r>
+    </w:p>
+    <w:p>
+      <w:r>
+        <w:rPr>
+          <w:rFonts w:hint="eastAsia"/>
+        </w:rPr>
+        <w:t>响应：系统提示修改成功，刷新列表</w:t>
+      </w:r>
+    </w:p>
+    <w:p>
+      <w:r>
+        <w:rPr>
+          <w:rFonts w:hint="eastAsia"/>
+        </w:rPr>
+        <w:t>刺激：营业厅业务员选择删除车辆</w:t>
+      </w:r>
+    </w:p>
+    <w:p>
+      <w:r>
+        <w:rPr>
+          <w:rFonts w:hint="eastAsia"/>
+        </w:rPr>
+        <w:t>响应：系统显示车辆列表，等待选择</w:t>
+      </w:r>
+    </w:p>
+    <w:p>
+      <w:r>
+        <w:rPr>
+          <w:rFonts w:hint="eastAsia"/>
+        </w:rPr>
+        <w:t>刺激：营业厅业务员选择需要修改的车辆</w:t>
+      </w:r>
+    </w:p>
+    <w:p>
+      <w:r>
+        <w:rPr>
+          <w:rFonts w:hint="eastAsia"/>
+        </w:rPr>
+        <w:t>响应：系统显示该车信息，等待确认</w:t>
+      </w:r>
+    </w:p>
+    <w:p>
+      <w:r>
+        <w:rPr>
+          <w:rFonts w:hint="eastAsia"/>
+        </w:rPr>
+        <w:t>刺激：营业厅业务员确认删除</w:t>
+      </w:r>
+    </w:p>
+    <w:p>
+      <w:r>
+        <w:rPr>
+          <w:rFonts w:hint="eastAsia"/>
+        </w:rPr>
+        <w:t>响应：系统提示删除成功，刷新列表</w:t>
+      </w:r>
+    </w:p>
+    <w:p>
+      <w:r>
+        <w:rPr>
+          <w:rFonts w:hint="eastAsia"/>
+        </w:rPr>
+        <w:t>刺激：营业厅业务员选择查看车辆信息</w:t>
+      </w:r>
+    </w:p>
+    <w:p>
+      <w:r>
+        <w:rPr>
+          <w:rFonts w:hint="eastAsia"/>
+        </w:rPr>
+        <w:lastRenderedPageBreak/>
+        <w:t>响应：系统显示车辆信息</w:t>
+      </w:r>
+    </w:p>
+    <w:p>
+      <w:pPr>
+        <w:pStyle w:val="4"/>
+      </w:pPr>
+      <w:r>
+        <w:rPr>
+          <w:rFonts w:hint="eastAsia"/>
+        </w:rPr>
+        <w:t>三．</w:t>
+      </w:r>
+      <w:r>
+        <w:rPr>
+          <w:rFonts w:hint="eastAsia"/>
+        </w:rPr>
+        <w:t>2.7</w:t>
+      </w:r>
+      <w:r>
+        <w:t>.3</w:t>
+      </w:r>
+      <w:r>
+        <w:rPr>
+          <w:rFonts w:hint="eastAsia"/>
+        </w:rPr>
+        <w:t>相关功能需求</w:t>
+      </w:r>
+    </w:p>
+    <w:tbl>
+      <w:tblPr>
+        <w:tblStyle w:val="1-2"/>
+        <w:tblW w:w="0" w:type="auto"/>
+        <w:tblLook w:val="04A0" w:firstRow="1" w:lastRow="0" w:firstColumn="1" w:lastColumn="0" w:noHBand="0" w:noVBand="1"/>
+      </w:tblPr>
+      <w:tblGrid>
+        <w:gridCol w:w="2855"/>
+        <w:gridCol w:w="5441"/>
+      </w:tblGrid>
+      <w:tr>
+        <w:trPr>
+          <w:cnfStyle w:val="100000000000" w:firstRow="1" w:lastRow="0" w:firstColumn="0" w:lastColumn="0" w:oddVBand="0" w:evenVBand="0" w:oddHBand="0" w:evenHBand="0" w:firstRowFirstColumn="0" w:firstRowLastColumn="0" w:lastRowFirstColumn="0" w:lastRowLastColumn="0"/>
+        </w:trPr>
+        <w:tc>
+          <w:tcPr>
+            <w:cnfStyle w:val="001000000000" w:firstRow="0" w:lastRow="0" w:firstColumn="1" w:lastColumn="0" w:oddVBand="0" w:evenVBand="0" w:oddHBand="0" w:evenHBand="0" w:firstRowFirstColumn="0" w:firstRowLastColumn="0" w:lastRowFirstColumn="0" w:lastRowLastColumn="0"/>
+            <w:tcW w:w="2855" w:type="dxa"/>
+          </w:tcPr>
+          <w:p>
+            <w:pPr>
+              <w:jc w:val="center"/>
+            </w:pPr>
+            <w:r>
+              <w:rPr>
+                <w:rFonts w:hint="eastAsia"/>
+              </w:rPr>
+              <w:t>识别码</w:t>
+            </w:r>
+          </w:p>
+        </w:tc>
+        <w:tc>
+          <w:tcPr>
+            <w:tcW w:w="5441" w:type="dxa"/>
+          </w:tcPr>
+          <w:p>
+            <w:pPr>
+              <w:jc w:val="center"/>
+              <w:cnfStyle w:val="100000000000" w:firstRow="1" w:lastRow="0" w:firstColumn="0" w:lastColumn="0" w:oddVBand="0" w:evenVBand="0" w:oddHBand="0" w:evenHBand="0" w:firstRowFirstColumn="0" w:firstRowLastColumn="0" w:lastRowFirstColumn="0" w:lastRowLastColumn="0"/>
+            </w:pPr>
+            <w:r>
+              <w:rPr>
+                <w:rFonts w:hint="eastAsia"/>
+              </w:rPr>
+              <w:t>说明</w:t>
+            </w:r>
+          </w:p>
+        </w:tc>
+      </w:tr>
+      <w:tr>
+        <w:tc>
+          <w:tcPr>
+            <w:cnfStyle w:val="001000000000" w:firstRow="0" w:lastRow="0" w:firstColumn="1" w:lastColumn="0" w:oddVBand="0" w:evenVBand="0" w:oddHBand="0" w:evenHBand="0" w:firstRowFirstColumn="0" w:firstRowLastColumn="0" w:lastRowFirstColumn="0" w:lastRowLastColumn="0"/>
+            <w:tcW w:w="2855" w:type="dxa"/>
+          </w:tcPr>
+          <w:p>
+            <w:pPr>
+              <w:jc w:val="center"/>
+            </w:pPr>
+            <w:r>
+              <w:t>M</w:t>
+            </w:r>
+            <w:r>
+              <w:rPr>
+                <w:rFonts w:hint="eastAsia"/>
+              </w:rPr>
+              <w:t>anage</w:t>
+            </w:r>
+          </w:p>
+          <w:p>
+            <w:pPr>
+              <w:jc w:val="center"/>
+            </w:pPr>
+            <w:r>
+              <w:t>Manage.new</w:t>
+            </w:r>
+          </w:p>
+          <w:p>
+            <w:pPr>
+              <w:jc w:val="center"/>
+            </w:pPr>
+            <w:r>
+              <w:t>Manage.view</w:t>
+            </w:r>
+          </w:p>
+          <w:p>
+            <w:pPr>
+              <w:jc w:val="center"/>
+            </w:pPr>
+            <w:r>
+              <w:t>Manage.delete</w:t>
+            </w:r>
+          </w:p>
+          <w:p>
+            <w:pPr>
+              <w:jc w:val="center"/>
+            </w:pPr>
+            <w:r>
+              <w:t>Manage.modify</w:t>
+            </w:r>
+          </w:p>
+          <w:p>
+            <w:pPr>
+              <w:jc w:val="center"/>
+            </w:pPr>
+            <w:r>
+              <w:t>Manage.quit</w:t>
+            </w:r>
+          </w:p>
+        </w:tc>
+        <w:tc>
+          <w:tcPr>
+            <w:tcW w:w="5441" w:type="dxa"/>
+          </w:tcPr>
+          <w:p>
+            <w:pPr>
+              <w:cnfStyle w:val="000000000000" w:firstRow="0" w:lastRow="0" w:firstColumn="0" w:lastColumn="0" w:oddVBand="0" w:evenVBand="0" w:oddHBand="0" w:evenHBand="0" w:firstRowFirstColumn="0" w:firstRowLastColumn="0" w:lastRowFirstColumn="0" w:lastRowLastColumn="0"/>
+            </w:pPr>
+            <w:r>
+              <w:rPr>
+                <w:rFonts w:hint="eastAsia"/>
+              </w:rPr>
+              <w:t>系统允许总经理管理车辆</w:t>
+            </w:r>
+          </w:p>
+          <w:p>
+            <w:pPr>
+              <w:cnfStyle w:val="000000000000" w:firstRow="0" w:lastRow="0" w:firstColumn="0" w:lastColumn="0" w:oddVBand="0" w:evenVBand="0" w:oddHBand="0" w:evenHBand="0" w:firstRowFirstColumn="0" w:firstRowLastColumn="0" w:lastRowFirstColumn="0" w:lastRowLastColumn="0"/>
+            </w:pPr>
+            <w:r>
+              <w:rPr>
+                <w:rFonts w:hint="eastAsia"/>
+              </w:rPr>
+              <w:t>营业厅业务员新增车辆，详见</w:t>
+            </w:r>
+            <w:r>
+              <w:rPr>
+                <w:rFonts w:hint="eastAsia"/>
+              </w:rPr>
+              <w:t>manage.new</w:t>
+            </w:r>
+          </w:p>
+          <w:p>
+            <w:pPr>
+              <w:cnfStyle w:val="000000000000" w:firstRow="0" w:lastRow="0" w:firstColumn="0" w:lastColumn="0" w:oddVBand="0" w:evenVBand="0" w:oddHBand="0" w:evenHBand="0" w:firstRowFirstColumn="0" w:firstRowLastColumn="0" w:lastRowFirstColumn="0" w:lastRowLastColumn="0"/>
+            </w:pPr>
+            <w:r>
+              <w:rPr>
+                <w:rFonts w:hint="eastAsia"/>
+              </w:rPr>
+              <w:t>营业厅业务员查看车辆信息，详见</w:t>
+            </w:r>
+            <w:r>
+              <w:rPr>
+                <w:rFonts w:hint="eastAsia"/>
+              </w:rPr>
+              <w:t>manage</w:t>
+            </w:r>
+            <w:r>
+              <w:t>.</w:t>
+            </w:r>
+            <w:r>
+              <w:rPr>
+                <w:rFonts w:hint="eastAsia"/>
+              </w:rPr>
+              <w:t>view</w:t>
+            </w:r>
+          </w:p>
+          <w:p>
+            <w:pPr>
+              <w:cnfStyle w:val="000000000000" w:firstRow="0" w:lastRow="0" w:firstColumn="0" w:lastColumn="0" w:oddVBand="0" w:evenVBand="0" w:oddHBand="0" w:evenHBand="0" w:firstRowFirstColumn="0" w:firstRowLastColumn="0" w:lastRowFirstColumn="0" w:lastRowLastColumn="0"/>
+            </w:pPr>
+            <w:r>
+              <w:rPr>
+                <w:rFonts w:hint="eastAsia"/>
+              </w:rPr>
+              <w:t>营业厅业务员删除车辆，详见</w:t>
+            </w:r>
+            <w:r>
+              <w:rPr>
+                <w:rFonts w:hint="eastAsia"/>
+              </w:rPr>
+              <w:t>manage.delete</w:t>
+            </w:r>
+          </w:p>
+          <w:p>
+            <w:pPr>
+              <w:cnfStyle w:val="000000000000" w:firstRow="0" w:lastRow="0" w:firstColumn="0" w:lastColumn="0" w:oddVBand="0" w:evenVBand="0" w:oddHBand="0" w:evenHBand="0" w:firstRowFirstColumn="0" w:firstRowLastColumn="0" w:lastRowFirstColumn="0" w:lastRowLastColumn="0"/>
+            </w:pPr>
+            <w:r>
+              <w:rPr>
+                <w:rFonts w:hint="eastAsia"/>
+              </w:rPr>
+              <w:t>营业厅业务员修改车辆信息，详见</w:t>
+            </w:r>
+            <w:r>
+              <w:rPr>
+                <w:rFonts w:hint="eastAsia"/>
+              </w:rPr>
+              <w:t>manage</w:t>
+            </w:r>
+            <w:r>
+              <w:t>.</w:t>
+            </w:r>
+            <w:r>
+              <w:rPr>
+                <w:rFonts w:hint="eastAsia"/>
+              </w:rPr>
+              <w:t>modify</w:t>
+            </w:r>
+          </w:p>
+          <w:p>
+            <w:pPr>
+              <w:cnfStyle w:val="000000000000" w:firstRow="0" w:lastRow="0" w:firstColumn="0" w:lastColumn="0" w:oddVBand="0" w:evenVBand="0" w:oddHBand="0" w:evenHBand="0" w:firstRowFirstColumn="0" w:firstRowLastColumn="0" w:lastRowFirstColumn="0" w:lastRowLastColumn="0"/>
+            </w:pPr>
+            <w:r>
+              <w:rPr>
+                <w:rFonts w:hint="eastAsia"/>
+              </w:rPr>
+              <w:t>营业厅业务员操作完毕，系统返回上一层界面</w:t>
+            </w:r>
+          </w:p>
+        </w:tc>
+      </w:tr>
+      <w:tr>
+        <w:tc>
+          <w:tcPr>
+            <w:cnfStyle w:val="001000000000" w:firstRow="0" w:lastRow="0" w:firstColumn="1" w:lastColumn="0" w:oddVBand="0" w:evenVBand="0" w:oddHBand="0" w:evenHBand="0" w:firstRowFirstColumn="0" w:firstRowLastColumn="0" w:lastRowFirstColumn="0" w:lastRowLastColumn="0"/>
+            <w:tcW w:w="2855" w:type="dxa"/>
+          </w:tcPr>
+          <w:p>
+            <w:pPr>
+              <w:jc w:val="center"/>
+            </w:pPr>
+            <w:r>
+              <w:t>M</w:t>
+            </w:r>
+            <w:r>
+              <w:rPr>
+                <w:rFonts w:hint="eastAsia"/>
+              </w:rPr>
+              <w:t>anage.</w:t>
+            </w:r>
+            <w:r>
+              <w:t>new</w:t>
+            </w:r>
+          </w:p>
+          <w:p>
+            <w:pPr>
+              <w:jc w:val="center"/>
+            </w:pPr>
+            <w:r>
+              <w:t>Manage.new.input</w:t>
+            </w:r>
+          </w:p>
+          <w:p>
+            <w:pPr>
+              <w:jc w:val="center"/>
+            </w:pPr>
+            <w:r>
+              <w:t>Manage.cancle</w:t>
+            </w:r>
+          </w:p>
+          <w:p>
+            <w:pPr>
+              <w:jc w:val="center"/>
+            </w:pPr>
+            <w:r>
+              <w:t>Manage.sure</w:t>
+            </w:r>
+          </w:p>
+        </w:tc>
+        <w:tc>
+          <w:tcPr>
+            <w:tcW w:w="5441" w:type="dxa"/>
+          </w:tcPr>
+          <w:p>
+            <w:pPr>
+              <w:cnfStyle w:val="000000000000" w:firstRow="0" w:lastRow="0" w:firstColumn="0" w:lastColumn="0" w:oddVBand="0" w:evenVBand="0" w:oddHBand="0" w:evenHBand="0" w:firstRowFirstColumn="0" w:firstRowLastColumn="0" w:lastRowFirstColumn="0" w:lastRowLastColumn="0"/>
+            </w:pPr>
+            <w:r>
+              <w:rPr>
+                <w:rFonts w:hint="eastAsia"/>
+              </w:rPr>
+              <w:t>系统显示新增车辆界面</w:t>
+            </w:r>
+          </w:p>
+          <w:p>
+            <w:pPr>
+              <w:cnfStyle w:val="000000000000" w:firstRow="0" w:lastRow="0" w:firstColumn="0" w:lastColumn="0" w:oddVBand="0" w:evenVBand="0" w:oddHBand="0" w:evenHBand="0" w:firstRowFirstColumn="0" w:firstRowLastColumn="0" w:lastRowFirstColumn="0" w:lastRowLastColumn="0"/>
+            </w:pPr>
+            <w:r>
+              <w:rPr>
+                <w:rFonts w:hint="eastAsia"/>
+              </w:rPr>
+              <w:t>营业厅业务员输入新车辆基本信息</w:t>
+            </w:r>
+          </w:p>
+          <w:p>
+            <w:pPr>
+              <w:cnfStyle w:val="000000000000" w:firstRow="0" w:lastRow="0" w:firstColumn="0" w:lastColumn="0" w:oddVBand="0" w:evenVBand="0" w:oddHBand="0" w:evenHBand="0" w:firstRowFirstColumn="0" w:firstRowLastColumn="0" w:lastRowFirstColumn="0" w:lastRowLastColumn="0"/>
+            </w:pPr>
+            <w:r>
+              <w:rPr>
+                <w:rFonts w:hint="eastAsia"/>
+              </w:rPr>
+              <w:t>营业厅业务员取消新增车辆，系统返回上一层界面</w:t>
+            </w:r>
+          </w:p>
+          <w:p>
+            <w:pPr>
+              <w:cnfStyle w:val="000000000000" w:firstRow="0" w:lastRow="0" w:firstColumn="0" w:lastColumn="0" w:oddVBand="0" w:evenVBand="0" w:oddHBand="0" w:evenHBand="0" w:firstRowFirstColumn="0" w:firstRowLastColumn="0" w:lastRowFirstColumn="0" w:lastRowLastColumn="0"/>
+            </w:pPr>
+            <w:r>
+              <w:rPr>
+                <w:rFonts w:hint="eastAsia"/>
+              </w:rPr>
+              <w:t>营业厅业务员确认新增车辆，系统提示新建成功并返回上一层界面，刷新列表</w:t>
+            </w:r>
+          </w:p>
+        </w:tc>
+      </w:tr>
+      <w:tr>
+        <w:tc>
+          <w:tcPr>
+            <w:cnfStyle w:val="001000000000" w:firstRow="0" w:lastRow="0" w:firstColumn="1" w:lastColumn="0" w:oddVBand="0" w:evenVBand="0" w:oddHBand="0" w:evenHBand="0" w:firstRowFirstColumn="0" w:firstRowLastColumn="0" w:lastRowFirstColumn="0" w:lastRowLastColumn="0"/>
+            <w:tcW w:w="2855" w:type="dxa"/>
+          </w:tcPr>
+          <w:p>
+            <w:pPr>
+              <w:jc w:val="center"/>
+            </w:pPr>
+            <w:r>
+              <w:t>M</w:t>
+            </w:r>
+            <w:r>
+              <w:rPr>
+                <w:rFonts w:hint="eastAsia"/>
+              </w:rPr>
+              <w:t>anage.</w:t>
+            </w:r>
+            <w:r>
+              <w:t>view</w:t>
+            </w:r>
+          </w:p>
+          <w:p>
+            <w:pPr>
+              <w:jc w:val="center"/>
+            </w:pPr>
+            <w:r>
+              <w:t>Manage.view</w:t>
+            </w:r>
+            <w:r>
+              <w:rPr>
+                <w:rFonts w:hint="eastAsia"/>
+              </w:rPr>
+              <w:t>.sure</w:t>
+            </w:r>
+          </w:p>
+        </w:tc>
+        <w:tc>
+          <w:tcPr>
+            <w:tcW w:w="5441" w:type="dxa"/>
+          </w:tcPr>
+          <w:p>
+            <w:pPr>
+              <w:cnfStyle w:val="000000000000" w:firstRow="0" w:lastRow="0" w:firstColumn="0" w:lastColumn="0" w:oddVBand="0" w:evenVBand="0" w:oddHBand="0" w:evenHBand="0" w:firstRowFirstColumn="0" w:firstRowLastColumn="0" w:lastRowFirstColumn="0" w:lastRowLastColumn="0"/>
+            </w:pPr>
+            <w:r>
+              <w:rPr>
+                <w:rFonts w:hint="eastAsia"/>
+              </w:rPr>
+              <w:t>系统显示所选车辆的所有信息</w:t>
+            </w:r>
+          </w:p>
+          <w:p>
+            <w:pPr>
+              <w:cnfStyle w:val="000000000000" w:firstRow="0" w:lastRow="0" w:firstColumn="0" w:lastColumn="0" w:oddVBand="0" w:evenVBand="0" w:oddHBand="0" w:evenHBand="0" w:firstRowFirstColumn="0" w:firstRowLastColumn="0" w:lastRowFirstColumn="0" w:lastRowLastColumn="0"/>
+            </w:pPr>
+            <w:r>
+              <w:rPr>
+                <w:rFonts w:hint="eastAsia"/>
+              </w:rPr>
+              <w:t>营业厅业务员确认查看，系统返回上一层</w:t>
+            </w:r>
+          </w:p>
+        </w:tc>
+      </w:tr>
+      <w:tr>
+        <w:tc>
+          <w:tcPr>
+            <w:cnfStyle w:val="001000000000" w:firstRow="0" w:lastRow="0" w:firstColumn="1" w:lastColumn="0" w:oddVBand="0" w:evenVBand="0" w:oddHBand="0" w:evenHBand="0" w:firstRowFirstColumn="0" w:firstRowLastColumn="0" w:lastRowFirstColumn="0" w:lastRowLastColumn="0"/>
+            <w:tcW w:w="2855" w:type="dxa"/>
+          </w:tcPr>
+          <w:p>
+            <w:pPr>
+              <w:jc w:val="center"/>
+            </w:pPr>
+            <w:r>
+              <w:t>M</w:t>
+            </w:r>
+            <w:r>
+              <w:rPr>
+                <w:rFonts w:hint="eastAsia"/>
+              </w:rPr>
+              <w:t>anage.</w:t>
+            </w:r>
+            <w:r>
+              <w:t>delete</w:t>
+            </w:r>
+          </w:p>
+          <w:p>
+            <w:pPr>
+              <w:jc w:val="center"/>
+            </w:pPr>
+            <w:r>
+              <w:t>Manage.delete.sure</w:t>
+            </w:r>
+          </w:p>
+          <w:p>
+            <w:pPr>
+              <w:jc w:val="center"/>
+            </w:pPr>
+            <w:r>
+              <w:t>Manage.delete.cancle</w:t>
+            </w:r>
+          </w:p>
+        </w:tc>
+        <w:tc>
+          <w:tcPr>
+            <w:tcW w:w="5441" w:type="dxa"/>
+          </w:tcPr>
+          <w:p>
+            <w:pPr>
+              <w:cnfStyle w:val="000000000000" w:firstRow="0" w:lastRow="0" w:firstColumn="0" w:lastColumn="0" w:oddVBand="0" w:evenVBand="0" w:oddHBand="0" w:evenHBand="0" w:firstRowFirstColumn="0" w:firstRowLastColumn="0" w:lastRowFirstColumn="0" w:lastRowLastColumn="0"/>
+            </w:pPr>
+            <w:r>
+              <w:rPr>
+                <w:rFonts w:hint="eastAsia"/>
+              </w:rPr>
+              <w:t>系统显示待删除车辆的信息</w:t>
+            </w:r>
+          </w:p>
+          <w:p>
+            <w:pPr>
+              <w:cnfStyle w:val="000000000000" w:firstRow="0" w:lastRow="0" w:firstColumn="0" w:lastColumn="0" w:oddVBand="0" w:evenVBand="0" w:oddHBand="0" w:evenHBand="0" w:firstRowFirstColumn="0" w:firstRowLastColumn="0" w:lastRowFirstColumn="0" w:lastRowLastColumn="0"/>
+            </w:pPr>
+            <w:r>
+              <w:rPr>
+                <w:rFonts w:hint="eastAsia"/>
+              </w:rPr>
+              <w:t>营业厅业务员确认删除，系统提示删除成功，返回上一层界面</w:t>
+            </w:r>
+          </w:p>
+          <w:p>
+            <w:pPr>
+              <w:cnfStyle w:val="000000000000" w:firstRow="0" w:lastRow="0" w:firstColumn="0" w:lastColumn="0" w:oddVBand="0" w:evenVBand="0" w:oddHBand="0" w:evenHBand="0" w:firstRowFirstColumn="0" w:firstRowLastColumn="0" w:lastRowFirstColumn="0" w:lastRowLastColumn="0"/>
+            </w:pPr>
+            <w:r>
+              <w:rPr>
+                <w:rFonts w:hint="eastAsia"/>
+              </w:rPr>
+              <w:t>营业厅业务员取消删除，系统返回上一层界面</w:t>
+            </w:r>
+          </w:p>
+        </w:tc>
+      </w:tr>
+      <w:tr>
+        <w:tc>
+          <w:tcPr>
+            <w:cnfStyle w:val="001000000000" w:firstRow="0" w:lastRow="0" w:firstColumn="1" w:lastColumn="0" w:oddVBand="0" w:evenVBand="0" w:oddHBand="0" w:evenHBand="0" w:firstRowFirstColumn="0" w:firstRowLastColumn="0" w:lastRowFirstColumn="0" w:lastRowLastColumn="0"/>
+            <w:tcW w:w="2855" w:type="dxa"/>
+          </w:tcPr>
+          <w:p>
+            <w:pPr>
+              <w:jc w:val="center"/>
+            </w:pPr>
+            <w:r>
+              <w:t>M</w:t>
+            </w:r>
+            <w:r>
+              <w:rPr>
+                <w:rFonts w:hint="eastAsia"/>
+              </w:rPr>
+              <w:t>anage.</w:t>
+            </w:r>
+            <w:r>
+              <w:t>modify</w:t>
+            </w:r>
+          </w:p>
+          <w:p>
+            <w:pPr>
+              <w:jc w:val="center"/>
+            </w:pPr>
+            <w:r>
+              <w:t>Manage.modify.input</w:t>
+            </w:r>
+          </w:p>
+          <w:p>
+            <w:pPr>
+              <w:jc w:val="center"/>
+            </w:pPr>
+            <w:r>
+              <w:t>Manage.modify.sure</w:t>
+            </w:r>
+          </w:p>
+          <w:p>
+            <w:pPr>
+              <w:jc w:val="center"/>
+            </w:pPr>
+            <w:r>
+              <w:t>Manage.modify.cancle</w:t>
+            </w:r>
+          </w:p>
+        </w:tc>
+        <w:tc>
+          <w:tcPr>
+            <w:tcW w:w="5441" w:type="dxa"/>
+          </w:tcPr>
+          <w:p>
+            <w:pPr>
+              <w:cnfStyle w:val="000000000000" w:firstRow="0" w:lastRow="0" w:firstColumn="0" w:lastColumn="0" w:oddVBand="0" w:evenVBand="0" w:oddHBand="0" w:evenHBand="0" w:firstRowFirstColumn="0" w:firstRowLastColumn="0" w:lastRowFirstColumn="0" w:lastRowLastColumn="0"/>
+            </w:pPr>
+            <w:r>
+              <w:rPr>
+                <w:rFonts w:hint="eastAsia"/>
+              </w:rPr>
+              <w:t>系统显示待修改车辆信息</w:t>
+            </w:r>
+          </w:p>
+          <w:p>
+            <w:pPr>
+              <w:cnfStyle w:val="000000000000" w:firstRow="0" w:lastRow="0" w:firstColumn="0" w:lastColumn="0" w:oddVBand="0" w:evenVBand="0" w:oddHBand="0" w:evenHBand="0" w:firstRowFirstColumn="0" w:firstRowLastColumn="0" w:lastRowFirstColumn="0" w:lastRowLastColumn="0"/>
+            </w:pPr>
+            <w:r>
+              <w:rPr>
+                <w:rFonts w:hint="eastAsia"/>
+              </w:rPr>
+              <w:t>营业厅业务员输入新数据，系统标记显示</w:t>
+            </w:r>
+          </w:p>
+          <w:p>
+            <w:pPr>
+              <w:cnfStyle w:val="000000000000" w:firstRow="0" w:lastRow="0" w:firstColumn="0" w:lastColumn="0" w:oddVBand="0" w:evenVBand="0" w:oddHBand="0" w:evenHBand="0" w:firstRowFirstColumn="0" w:firstRowLastColumn="0" w:lastRowFirstColumn="0" w:lastRowLastColumn="0"/>
+            </w:pPr>
+            <w:r>
+              <w:rPr>
+                <w:rFonts w:hint="eastAsia"/>
+              </w:rPr>
+              <w:t>营业厅业务员确认修改，系统提示修改成功，返回上一层界面</w:t>
+            </w:r>
+          </w:p>
+          <w:p>
+            <w:pPr>
+              <w:cnfStyle w:val="000000000000" w:firstRow="0" w:lastRow="0" w:firstColumn="0" w:lastColumn="0" w:oddVBand="0" w:evenVBand="0" w:oddHBand="0" w:evenHBand="0" w:firstRowFirstColumn="0" w:firstRowLastColumn="0" w:lastRowFirstColumn="0" w:lastRowLastColumn="0"/>
+            </w:pPr>
+            <w:r>
+              <w:rPr>
+                <w:rFonts w:hint="eastAsia"/>
+              </w:rPr>
+              <w:t>营业厅业务员取消修改，系统返回上一层界面</w:t>
+            </w:r>
+          </w:p>
+        </w:tc>
+      </w:tr>
+    </w:tbl>
+    <w:p/>
+    <w:p>
+      <w:pPr>
+        <w:pStyle w:val="3"/>
+      </w:pPr>
+      <w:r>
+        <w:rPr>
+          <w:rFonts w:hint="eastAsia"/>
+        </w:rPr>
+        <w:t>三．</w:t>
+      </w:r>
+      <w:r>
+        <w:rPr>
+          <w:rFonts w:hint="eastAsia"/>
+        </w:rPr>
+        <w:t>2.8</w:t>
+      </w:r>
+      <w:r>
+        <w:rPr>
+          <w:rFonts w:hint="eastAsia"/>
+        </w:rPr>
+        <w:t>管理下属司机信息</w:t>
+      </w:r>
+    </w:p>
+    <w:p>
+      <w:pPr>
+        <w:pStyle w:val="4"/>
+      </w:pPr>
+      <w:r>
+        <w:rPr>
+          <w:rFonts w:hint="eastAsia"/>
+        </w:rPr>
+        <w:t>三．</w:t>
+      </w:r>
+      <w:r>
+        <w:rPr>
+          <w:rFonts w:hint="eastAsia"/>
+        </w:rPr>
+        <w:t>2.8.1</w:t>
+      </w:r>
+      <w:r>
+        <w:rPr>
+          <w:rFonts w:hint="eastAsia"/>
+        </w:rPr>
+        <w:t>特性描述</w:t>
+      </w:r>
+    </w:p>
+    <w:p>
+      <w:r>
+        <w:rPr>
+          <w:rFonts w:hint="eastAsia"/>
+        </w:rPr>
+        <w:t>一个已经登录的营业厅业务员可以管理该营业厅的下属司机信息</w:t>
+      </w:r>
+    </w:p>
+    <w:p>
+      <w:pPr>
+        <w:pStyle w:val="4"/>
+      </w:pPr>
+      <w:r>
+        <w:rPr>
+          <w:rFonts w:hint="eastAsia"/>
+        </w:rPr>
+        <w:t>三．</w:t>
+      </w:r>
+      <w:r>
+        <w:rPr>
+          <w:rFonts w:hint="eastAsia"/>
+        </w:rPr>
+        <w:t>2.8.2</w:t>
+      </w:r>
+      <w:r>
+        <w:rPr>
+          <w:rFonts w:hint="eastAsia"/>
+        </w:rPr>
+        <w:t>刺激</w:t>
+      </w:r>
+      <w:r>
+        <w:rPr>
+          <w:rFonts w:hint="eastAsia"/>
+        </w:rPr>
+        <w:t>/</w:t>
+      </w:r>
+      <w:r>
+        <w:rPr>
+          <w:rFonts w:hint="eastAsia"/>
+        </w:rPr>
+        <w:t>响应序列</w:t>
+      </w:r>
+    </w:p>
+    <w:p>
+      <w:r>
+        <w:rPr>
+          <w:rFonts w:hint="eastAsia"/>
+        </w:rPr>
+        <w:t>刺激：营业厅业务员选择管理下属司机信息</w:t>
+      </w:r>
+    </w:p>
+    <w:p>
+      <w:r>
+        <w:rPr>
+          <w:rFonts w:hint="eastAsia"/>
+        </w:rPr>
+        <w:t>响应：系统显示所有司机列表，等待下一个命令</w:t>
+      </w:r>
+    </w:p>
+    <w:p>
+      <w:r>
+        <w:rPr>
+          <w:rFonts w:hint="eastAsia"/>
+        </w:rPr>
+        <w:t>刺激：营业厅业务员选择新增司机</w:t>
+      </w:r>
+    </w:p>
+    <w:p>
+      <w:r>
+        <w:rPr>
+          <w:rFonts w:hint="eastAsia"/>
+        </w:rPr>
+        <w:t>响应：系统显示新增司机窗口，等待录入信息</w:t>
+      </w:r>
+    </w:p>
+    <w:p>
+      <w:r>
+        <w:rPr>
+          <w:rFonts w:hint="eastAsia"/>
+        </w:rPr>
+        <w:lastRenderedPageBreak/>
+        <w:t>刺激：营业厅业务员录入司机信息</w:t>
+      </w:r>
+    </w:p>
+    <w:p>
+      <w:r>
+        <w:rPr>
+          <w:rFonts w:hint="eastAsia"/>
+        </w:rPr>
+        <w:t>响应：系统显示完整的新增司机信息</w:t>
+      </w:r>
+    </w:p>
+    <w:p>
+      <w:r>
+        <w:rPr>
+          <w:rFonts w:hint="eastAsia"/>
+        </w:rPr>
+        <w:t>刺激：营业厅业务员确认新增司机</w:t>
+      </w:r>
+    </w:p>
+    <w:p>
+      <w:r>
+        <w:rPr>
+          <w:rFonts w:hint="eastAsia"/>
+        </w:rPr>
+        <w:t>响应：系统提示增加成功，刷新列表</w:t>
+      </w:r>
+    </w:p>
+    <w:p>
+      <w:r>
+        <w:rPr>
+          <w:rFonts w:hint="eastAsia"/>
+        </w:rPr>
+        <w:t>刺激：营业厅业务员选择修改司机信息</w:t>
+      </w:r>
+    </w:p>
+    <w:p>
+      <w:r>
+        <w:rPr>
+          <w:rFonts w:hint="eastAsia"/>
+        </w:rPr>
+        <w:t>响应：系统显示司机列表，等待选择</w:t>
+      </w:r>
+    </w:p>
+    <w:p>
+      <w:r>
+        <w:rPr>
+          <w:rFonts w:hint="eastAsia"/>
+        </w:rPr>
+        <w:t>刺激：营业厅业务员选择需要修改的司机</w:t>
+      </w:r>
+    </w:p>
+    <w:p>
+      <w:r>
+        <w:rPr>
+          <w:rFonts w:hint="eastAsia"/>
+        </w:rPr>
+        <w:t>响应：系统显示该司机信息，等待修改</w:t>
+      </w:r>
+    </w:p>
+    <w:p>
+      <w:r>
+        <w:rPr>
+          <w:rFonts w:hint="eastAsia"/>
+        </w:rPr>
+        <w:t>刺激：营业厅业务员填写修改的信息</w:t>
+      </w:r>
+    </w:p>
+    <w:p>
+      <w:r>
+        <w:rPr>
+          <w:rFonts w:hint="eastAsia"/>
+        </w:rPr>
+        <w:t>响应：系统显示修改后司机完整信息</w:t>
+      </w:r>
+    </w:p>
+    <w:p>
+      <w:r>
+        <w:rPr>
+          <w:rFonts w:hint="eastAsia"/>
+        </w:rPr>
+        <w:t>刺激：营业厅业务员确认修改</w:t>
+      </w:r>
+    </w:p>
+    <w:p>
+      <w:r>
+        <w:rPr>
+          <w:rFonts w:hint="eastAsia"/>
+        </w:rPr>
+        <w:t>响应：系统提示修改成功，刷新列表</w:t>
+      </w:r>
+    </w:p>
+    <w:p>
+      <w:r>
+        <w:rPr>
+          <w:rFonts w:hint="eastAsia"/>
+        </w:rPr>
+        <w:t>刺激：营业厅业务员选择删除司机</w:t>
+      </w:r>
+    </w:p>
+    <w:p>
+      <w:r>
+        <w:rPr>
+          <w:rFonts w:hint="eastAsia"/>
+        </w:rPr>
+        <w:t>响应：系统显示司机列表，等待选择</w:t>
+      </w:r>
+    </w:p>
+    <w:p>
+      <w:r>
+        <w:rPr>
+          <w:rFonts w:hint="eastAsia"/>
+        </w:rPr>
+        <w:t>刺激：营业厅业务员选择需要修改的司机</w:t>
+      </w:r>
+    </w:p>
+    <w:p>
+      <w:r>
+        <w:rPr>
+          <w:rFonts w:hint="eastAsia"/>
+        </w:rPr>
+        <w:t>响应：系统显示该司机信息，等待确认</w:t>
+      </w:r>
+    </w:p>
+    <w:p>
+      <w:r>
+        <w:rPr>
+          <w:rFonts w:hint="eastAsia"/>
+        </w:rPr>
+        <w:t>刺激：营业厅业务员确认删除</w:t>
+      </w:r>
+    </w:p>
+    <w:p>
+      <w:r>
+        <w:rPr>
+          <w:rFonts w:hint="eastAsia"/>
+        </w:rPr>
+        <w:t>响应：系统提示删除成功，刷新列表</w:t>
+      </w:r>
+    </w:p>
+    <w:p>
+      <w:r>
+        <w:rPr>
+          <w:rFonts w:hint="eastAsia"/>
+        </w:rPr>
+        <w:t>刺激：营业厅业务员选择查看司机信息</w:t>
+      </w:r>
+    </w:p>
+    <w:p>
+      <w:r>
+        <w:rPr>
+          <w:rFonts w:hint="eastAsia"/>
+        </w:rPr>
+        <w:t>响应：系统显示司机信息</w:t>
+      </w:r>
+    </w:p>
+    <w:p>
+      <w:pPr>
+        <w:pStyle w:val="4"/>
+      </w:pPr>
+      <w:r>
+        <w:rPr>
+          <w:rFonts w:hint="eastAsia"/>
+        </w:rPr>
+        <w:t>三．</w:t>
+      </w:r>
+      <w:r>
+        <w:rPr>
+          <w:rFonts w:hint="eastAsia"/>
+        </w:rPr>
+        <w:t>2.8</w:t>
+      </w:r>
+      <w:r>
+        <w:t>.3</w:t>
+      </w:r>
+      <w:r>
+        <w:rPr>
+          <w:rFonts w:hint="eastAsia"/>
+        </w:rPr>
+        <w:t>相关功能需求</w:t>
+      </w:r>
+    </w:p>
+    <w:tbl>
+      <w:tblPr>
+        <w:tblStyle w:val="1-2"/>
+        <w:tblW w:w="0" w:type="auto"/>
+        <w:tblLook w:val="04A0" w:firstRow="1" w:lastRow="0" w:firstColumn="1" w:lastColumn="0" w:noHBand="0" w:noVBand="1"/>
+      </w:tblPr>
+      <w:tblGrid>
+        <w:gridCol w:w="2855"/>
+        <w:gridCol w:w="5441"/>
+      </w:tblGrid>
+      <w:tr>
+        <w:trPr>
+          <w:cnfStyle w:val="100000000000" w:firstRow="1" w:lastRow="0" w:firstColumn="0" w:lastColumn="0" w:oddVBand="0" w:evenVBand="0" w:oddHBand="0" w:evenHBand="0" w:firstRowFirstColumn="0" w:firstRowLastColumn="0" w:lastRowFirstColumn="0" w:lastRowLastColumn="0"/>
+        </w:trPr>
+        <w:tc>
+          <w:tcPr>
+            <w:cnfStyle w:val="001000000000" w:firstRow="0" w:lastRow="0" w:firstColumn="1" w:lastColumn="0" w:oddVBand="0" w:evenVBand="0" w:oddHBand="0" w:evenHBand="0" w:firstRowFirstColumn="0" w:firstRowLastColumn="0" w:lastRowFirstColumn="0" w:lastRowLastColumn="0"/>
+            <w:tcW w:w="2855" w:type="dxa"/>
+          </w:tcPr>
+          <w:p>
+            <w:pPr>
+              <w:jc w:val="center"/>
+            </w:pPr>
+            <w:r>
+              <w:rPr>
+                <w:rFonts w:hint="eastAsia"/>
+              </w:rPr>
+              <w:t>识别码</w:t>
+            </w:r>
+          </w:p>
+        </w:tc>
+        <w:tc>
+          <w:tcPr>
+            <w:tcW w:w="5441" w:type="dxa"/>
+          </w:tcPr>
+          <w:p>
+            <w:pPr>
+              <w:jc w:val="center"/>
+              <w:cnfStyle w:val="100000000000" w:firstRow="1" w:lastRow="0" w:firstColumn="0" w:lastColumn="0" w:oddVBand="0" w:evenVBand="0" w:oddHBand="0" w:evenHBand="0" w:firstRowFirstColumn="0" w:firstRowLastColumn="0" w:lastRowFirstColumn="0" w:lastRowLastColumn="0"/>
+            </w:pPr>
+            <w:r>
+              <w:rPr>
+                <w:rFonts w:hint="eastAsia"/>
+              </w:rPr>
+              <w:t>说明</w:t>
+            </w:r>
+          </w:p>
+        </w:tc>
+      </w:tr>
+      <w:tr>
+        <w:tc>
+          <w:tcPr>
+            <w:cnfStyle w:val="001000000000" w:firstRow="0" w:lastRow="0" w:firstColumn="1" w:lastColumn="0" w:oddVBand="0" w:evenVBand="0" w:oddHBand="0" w:evenHBand="0" w:firstRowFirstColumn="0" w:firstRowLastColumn="0" w:lastRowFirstColumn="0" w:lastRowLastColumn="0"/>
+            <w:tcW w:w="2855" w:type="dxa"/>
+          </w:tcPr>
+          <w:p>
+            <w:pPr>
+              <w:jc w:val="center"/>
+            </w:pPr>
+            <w:r>
+              <w:t>M</w:t>
+            </w:r>
+            <w:r>
+              <w:rPr>
+                <w:rFonts w:hint="eastAsia"/>
+              </w:rPr>
+              <w:t>anage</w:t>
+            </w:r>
+          </w:p>
+          <w:p>
+            <w:pPr>
+              <w:jc w:val="center"/>
+            </w:pPr>
+            <w:r>
+              <w:t>Manage.new</w:t>
+            </w:r>
+          </w:p>
+          <w:p>
+            <w:pPr>
+              <w:jc w:val="center"/>
+            </w:pPr>
+            <w:r>
+              <w:t>Manage.view</w:t>
+            </w:r>
+          </w:p>
+          <w:p>
+            <w:pPr>
+              <w:jc w:val="center"/>
+            </w:pPr>
+            <w:r>
+              <w:t>Manage.delete</w:t>
+            </w:r>
+          </w:p>
+          <w:p>
+            <w:pPr>
+              <w:jc w:val="center"/>
+            </w:pPr>
+            <w:r>
+              <w:t>Manage.modify</w:t>
+            </w:r>
+          </w:p>
+          <w:p>
+            <w:pPr>
+              <w:jc w:val="center"/>
+            </w:pPr>
+            <w:r>
+              <w:t>Manage.quit</w:t>
+            </w:r>
+          </w:p>
+        </w:tc>
+        <w:tc>
+          <w:tcPr>
+            <w:tcW w:w="5441" w:type="dxa"/>
+          </w:tcPr>
+          <w:p>
+            <w:pPr>
+              <w:cnfStyle w:val="000000000000" w:firstRow="0" w:lastRow="0" w:firstColumn="0" w:lastColumn="0" w:oddVBand="0" w:evenVBand="0" w:oddHBand="0" w:evenHBand="0" w:firstRowFirstColumn="0" w:firstRowLastColumn="0" w:lastRowFirstColumn="0" w:lastRowLastColumn="0"/>
+            </w:pPr>
+            <w:r>
+              <w:rPr>
+                <w:rFonts w:hint="eastAsia"/>
+              </w:rPr>
+              <w:t>系统允许总经理管理司机</w:t>
+            </w:r>
+          </w:p>
+          <w:p>
+            <w:pPr>
+              <w:cnfStyle w:val="000000000000" w:firstRow="0" w:lastRow="0" w:firstColumn="0" w:lastColumn="0" w:oddVBand="0" w:evenVBand="0" w:oddHBand="0" w:evenHBand="0" w:firstRowFirstColumn="0" w:firstRowLastColumn="0" w:lastRowFirstColumn="0" w:lastRowLastColumn="0"/>
+            </w:pPr>
+            <w:r>
+              <w:rPr>
+                <w:rFonts w:hint="eastAsia"/>
+              </w:rPr>
+              <w:t>营业厅业务员新增司机，详见</w:t>
+            </w:r>
+            <w:r>
+              <w:rPr>
+                <w:rFonts w:hint="eastAsia"/>
+              </w:rPr>
+              <w:t>manage.new</w:t>
+            </w:r>
+          </w:p>
+          <w:p>
+            <w:pPr>
+              <w:cnfStyle w:val="000000000000" w:firstRow="0" w:lastRow="0" w:firstColumn="0" w:lastColumn="0" w:oddVBand="0" w:evenVBand="0" w:oddHBand="0" w:evenHBand="0" w:firstRowFirstColumn="0" w:firstRowLastColumn="0" w:lastRowFirstColumn="0" w:lastRowLastColumn="0"/>
+            </w:pPr>
+            <w:r>
+              <w:rPr>
+                <w:rFonts w:hint="eastAsia"/>
+              </w:rPr>
+              <w:t>营业厅业务员查看司机信息，详见</w:t>
+            </w:r>
+            <w:r>
+              <w:rPr>
+                <w:rFonts w:hint="eastAsia"/>
+              </w:rPr>
+              <w:t>manage</w:t>
+            </w:r>
+            <w:r>
+              <w:t>.</w:t>
+            </w:r>
+            <w:r>
+              <w:rPr>
+                <w:rFonts w:hint="eastAsia"/>
+              </w:rPr>
+              <w:t>view</w:t>
+            </w:r>
+          </w:p>
+          <w:p>
+            <w:pPr>
+              <w:cnfStyle w:val="000000000000" w:firstRow="0" w:lastRow="0" w:firstColumn="0" w:lastColumn="0" w:oddVBand="0" w:evenVBand="0" w:oddHBand="0" w:evenHBand="0" w:firstRowFirstColumn="0" w:firstRowLastColumn="0" w:lastRowFirstColumn="0" w:lastRowLastColumn="0"/>
+            </w:pPr>
+            <w:r>
+              <w:rPr>
+                <w:rFonts w:hint="eastAsia"/>
+              </w:rPr>
+              <w:t>营业厅业务员删除司机，详见</w:t>
+            </w:r>
+            <w:r>
+              <w:rPr>
+                <w:rFonts w:hint="eastAsia"/>
+              </w:rPr>
+              <w:t>manage.delete</w:t>
+            </w:r>
+          </w:p>
+          <w:p>
+            <w:pPr>
+              <w:cnfStyle w:val="000000000000" w:firstRow="0" w:lastRow="0" w:firstColumn="0" w:lastColumn="0" w:oddVBand="0" w:evenVBand="0" w:oddHBand="0" w:evenHBand="0" w:firstRowFirstColumn="0" w:firstRowLastColumn="0" w:lastRowFirstColumn="0" w:lastRowLastColumn="0"/>
+            </w:pPr>
+            <w:r>
+              <w:rPr>
+                <w:rFonts w:hint="eastAsia"/>
+              </w:rPr>
+              <w:t>营业厅业务员修改司机信息，详见</w:t>
+            </w:r>
+            <w:r>
+              <w:rPr>
+                <w:rFonts w:hint="eastAsia"/>
+              </w:rPr>
+              <w:t>manage</w:t>
+            </w:r>
+            <w:r>
+              <w:t>.</w:t>
+            </w:r>
+            <w:r>
+              <w:rPr>
+                <w:rFonts w:hint="eastAsia"/>
+              </w:rPr>
+              <w:t>modify</w:t>
+            </w:r>
+          </w:p>
+          <w:p>
+            <w:pPr>
+              <w:cnfStyle w:val="000000000000" w:firstRow="0" w:lastRow="0" w:firstColumn="0" w:lastColumn="0" w:oddVBand="0" w:evenVBand="0" w:oddHBand="0" w:evenHBand="0" w:firstRowFirstColumn="0" w:firstRowLastColumn="0" w:lastRowFirstColumn="0" w:lastRowLastColumn="0"/>
+            </w:pPr>
+            <w:r>
+              <w:rPr>
+                <w:rFonts w:hint="eastAsia"/>
+              </w:rPr>
+              <w:t>营业厅业务员操作完毕，系统返回上一层界面</w:t>
+            </w:r>
+          </w:p>
+        </w:tc>
+      </w:tr>
+      <w:tr>
+        <w:tc>
+          <w:tcPr>
+            <w:cnfStyle w:val="001000000000" w:firstRow="0" w:lastRow="0" w:firstColumn="1" w:lastColumn="0" w:oddVBand="0" w:evenVBand="0" w:oddHBand="0" w:evenHBand="0" w:firstRowFirstColumn="0" w:firstRowLastColumn="0" w:lastRowFirstColumn="0" w:lastRowLastColumn="0"/>
+            <w:tcW w:w="2855" w:type="dxa"/>
+          </w:tcPr>
+          <w:p>
+            <w:pPr>
+              <w:jc w:val="center"/>
+            </w:pPr>
+            <w:r>
+              <w:t>M</w:t>
+            </w:r>
+            <w:r>
+              <w:rPr>
+                <w:rFonts w:hint="eastAsia"/>
+              </w:rPr>
+              <w:t>anage.</w:t>
+            </w:r>
+            <w:r>
+              <w:t>new</w:t>
+            </w:r>
+          </w:p>
+          <w:p>
+            <w:pPr>
+              <w:jc w:val="center"/>
+            </w:pPr>
+            <w:r>
+              <w:t>Manage.new.input</w:t>
+            </w:r>
+          </w:p>
+          <w:p>
+            <w:pPr>
+              <w:jc w:val="center"/>
+            </w:pPr>
+            <w:r>
+              <w:t>Manage.cancle</w:t>
+            </w:r>
+          </w:p>
+          <w:p>
+            <w:pPr>
+              <w:jc w:val="center"/>
+            </w:pPr>
+            <w:r>
+              <w:t>Manage.sure</w:t>
+            </w:r>
+          </w:p>
+        </w:tc>
+        <w:tc>
+          <w:tcPr>
+            <w:tcW w:w="5441" w:type="dxa"/>
+          </w:tcPr>
+          <w:p>
+            <w:pPr>
+              <w:cnfStyle w:val="000000000000" w:firstRow="0" w:lastRow="0" w:firstColumn="0" w:lastColumn="0" w:oddVBand="0" w:evenVBand="0" w:oddHBand="0" w:evenHBand="0" w:firstRowFirstColumn="0" w:firstRowLastColumn="0" w:lastRowFirstColumn="0" w:lastRowLastColumn="0"/>
+            </w:pPr>
+            <w:r>
+              <w:rPr>
+                <w:rFonts w:hint="eastAsia"/>
+              </w:rPr>
+              <w:t>系统显示新增司机界面</w:t>
+            </w:r>
+          </w:p>
+          <w:p>
+            <w:pPr>
+              <w:cnfStyle w:val="000000000000" w:firstRow="0" w:lastRow="0" w:firstColumn="0" w:lastColumn="0" w:oddVBand="0" w:evenVBand="0" w:oddHBand="0" w:evenHBand="0" w:firstRowFirstColumn="0" w:firstRowLastColumn="0" w:lastRowFirstColumn="0" w:lastRowLastColumn="0"/>
+            </w:pPr>
+            <w:r>
+              <w:rPr>
+                <w:rFonts w:hint="eastAsia"/>
+              </w:rPr>
+              <w:t>营业厅业务员输入新增司机基本信息</w:t>
+            </w:r>
+          </w:p>
+          <w:p>
+            <w:pPr>
+              <w:cnfStyle w:val="000000000000" w:firstRow="0" w:lastRow="0" w:firstColumn="0" w:lastColumn="0" w:oddVBand="0" w:evenVBand="0" w:oddHBand="0" w:evenHBand="0" w:firstRowFirstColumn="0" w:firstRowLastColumn="0" w:lastRowFirstColumn="0" w:lastRowLastColumn="0"/>
+            </w:pPr>
+            <w:r>
+              <w:rPr>
+                <w:rFonts w:hint="eastAsia"/>
+              </w:rPr>
+              <w:t>营业厅业务员取消新增司机，系统返回上一层界面</w:t>
+            </w:r>
+          </w:p>
+          <w:p>
+            <w:pPr>
+              <w:cnfStyle w:val="000000000000" w:firstRow="0" w:lastRow="0" w:firstColumn="0" w:lastColumn="0" w:oddVBand="0" w:evenVBand="0" w:oddHBand="0" w:evenHBand="0" w:firstRowFirstColumn="0" w:firstRowLastColumn="0" w:lastRowFirstColumn="0" w:lastRowLastColumn="0"/>
+            </w:pPr>
+            <w:r>
+              <w:rPr>
+                <w:rFonts w:hint="eastAsia"/>
+              </w:rPr>
+              <w:t>营业厅业务员确认新增司机，系统提示新建成功并返回上一层界面，刷新列表</w:t>
+            </w:r>
+          </w:p>
+        </w:tc>
+      </w:tr>
+      <w:tr>
+        <w:tc>
+          <w:tcPr>
+            <w:cnfStyle w:val="001000000000" w:firstRow="0" w:lastRow="0" w:firstColumn="1" w:lastColumn="0" w:oddVBand="0" w:evenVBand="0" w:oddHBand="0" w:evenHBand="0" w:firstRowFirstColumn="0" w:firstRowLastColumn="0" w:lastRowFirstColumn="0" w:lastRowLastColumn="0"/>
+            <w:tcW w:w="2855" w:type="dxa"/>
+          </w:tcPr>
+          <w:p>
+            <w:pPr>
+              <w:jc w:val="center"/>
+            </w:pPr>
+            <w:r>
+              <w:t>M</w:t>
+            </w:r>
+            <w:r>
+              <w:rPr>
+                <w:rFonts w:hint="eastAsia"/>
+              </w:rPr>
+              <w:t>anage.</w:t>
+            </w:r>
+            <w:r>
+              <w:t>view</w:t>
+            </w:r>
+          </w:p>
+          <w:p>
+            <w:pPr>
+              <w:jc w:val="center"/>
+            </w:pPr>
+            <w:r>
+              <w:t>Manage.view</w:t>
+            </w:r>
+            <w:r>
+              <w:rPr>
+                <w:rFonts w:hint="eastAsia"/>
+              </w:rPr>
+              <w:t>.sure</w:t>
+            </w:r>
+          </w:p>
+        </w:tc>
+        <w:tc>
+          <w:tcPr>
+            <w:tcW w:w="5441" w:type="dxa"/>
+          </w:tcPr>
+          <w:p>
+            <w:pPr>
+              <w:cnfStyle w:val="000000000000" w:firstRow="0" w:lastRow="0" w:firstColumn="0" w:lastColumn="0" w:oddVBand="0" w:evenVBand="0" w:oddHBand="0" w:evenHBand="0" w:firstRowFirstColumn="0" w:firstRowLastColumn="0" w:lastRowFirstColumn="0" w:lastRowLastColumn="0"/>
+            </w:pPr>
+            <w:r>
+              <w:rPr>
+                <w:rFonts w:hint="eastAsia"/>
+              </w:rPr>
+              <w:t>系统显示所选司机的所有信息</w:t>
+            </w:r>
+          </w:p>
+          <w:p>
+            <w:pPr>
+              <w:cnfStyle w:val="000000000000" w:firstRow="0" w:lastRow="0" w:firstColumn="0" w:lastColumn="0" w:oddVBand="0" w:evenVBand="0" w:oddHBand="0" w:evenHBand="0" w:firstRowFirstColumn="0" w:firstRowLastColumn="0" w:lastRowFirstColumn="0" w:lastRowLastColumn="0"/>
+            </w:pPr>
+            <w:r>
+              <w:rPr>
+                <w:rFonts w:hint="eastAsia"/>
+              </w:rPr>
+              <w:t>营业厅业务员确认查看，系统返回上一层</w:t>
+            </w:r>
+          </w:p>
+        </w:tc>
+      </w:tr>
+      <w:tr>
+        <w:tc>
+          <w:tcPr>
+            <w:cnfStyle w:val="001000000000" w:firstRow="0" w:lastRow="0" w:firstColumn="1" w:lastColumn="0" w:oddVBand="0" w:evenVBand="0" w:oddHBand="0" w:evenHBand="0" w:firstRowFirstColumn="0" w:firstRowLastColumn="0" w:lastRowFirstColumn="0" w:lastRowLastColumn="0"/>
+            <w:tcW w:w="2855" w:type="dxa"/>
+          </w:tcPr>
+          <w:p>
+            <w:pPr>
+              <w:jc w:val="center"/>
+            </w:pPr>
+            <w:r>
+              <w:t>M</w:t>
+            </w:r>
+            <w:r>
+              <w:rPr>
+                <w:rFonts w:hint="eastAsia"/>
+              </w:rPr>
+              <w:t>anage.</w:t>
+            </w:r>
+            <w:r>
+              <w:t>delete</w:t>
+            </w:r>
+          </w:p>
+          <w:p>
+            <w:pPr>
+              <w:jc w:val="center"/>
+            </w:pPr>
+            <w:r>
+              <w:t>Manage.delete.sure</w:t>
+            </w:r>
+          </w:p>
+          <w:p>
+            <w:pPr>
+              <w:jc w:val="center"/>
+            </w:pPr>
+            <w:r>
+              <w:t>Manage.delete.cancle</w:t>
+            </w:r>
+          </w:p>
+        </w:tc>
+        <w:tc>
+          <w:tcPr>
+            <w:tcW w:w="5441" w:type="dxa"/>
+          </w:tcPr>
+          <w:p>
+            <w:pPr>
+              <w:cnfStyle w:val="000000000000" w:firstRow="0" w:lastRow="0" w:firstColumn="0" w:lastColumn="0" w:oddVBand="0" w:evenVBand="0" w:oddHBand="0" w:evenHBand="0" w:firstRowFirstColumn="0" w:firstRowLastColumn="0" w:lastRowFirstColumn="0" w:lastRowLastColumn="0"/>
+            </w:pPr>
+            <w:r>
+              <w:rPr>
+                <w:rFonts w:hint="eastAsia"/>
+              </w:rPr>
+              <w:t>系统显示待删除司机的信息</w:t>
+            </w:r>
+          </w:p>
+          <w:p>
+            <w:pPr>
+              <w:cnfStyle w:val="000000000000" w:firstRow="0" w:lastRow="0" w:firstColumn="0" w:lastColumn="0" w:oddVBand="0" w:evenVBand="0" w:oddHBand="0" w:evenHBand="0" w:firstRowFirstColumn="0" w:firstRowLastColumn="0" w:lastRowFirstColumn="0" w:lastRowLastColumn="0"/>
+            </w:pPr>
+            <w:r>
+              <w:rPr>
+                <w:rFonts w:hint="eastAsia"/>
+              </w:rPr>
+              <w:t>营业厅业务员确认删除，系统提示删除成功，返回上一层界面</w:t>
+            </w:r>
+          </w:p>
+          <w:p>
+            <w:pPr>
+              <w:cnfStyle w:val="000000000000" w:firstRow="0" w:lastRow="0" w:firstColumn="0" w:lastColumn="0" w:oddVBand="0" w:evenVBand="0" w:oddHBand="0" w:evenHBand="0" w:firstRowFirstColumn="0" w:firstRowLastColumn="0" w:lastRowFirstColumn="0" w:lastRowLastColumn="0"/>
+            </w:pPr>
+            <w:r>
+              <w:rPr>
+                <w:rFonts w:hint="eastAsia"/>
+              </w:rPr>
+              <w:t>营业厅业务员取消删除，系统返回上一层界面</w:t>
+            </w:r>
+          </w:p>
+        </w:tc>
+      </w:tr>
+      <w:tr>
+        <w:tc>
+          <w:tcPr>
+            <w:cnfStyle w:val="001000000000" w:firstRow="0" w:lastRow="0" w:firstColumn="1" w:lastColumn="0" w:oddVBand="0" w:evenVBand="0" w:oddHBand="0" w:evenHBand="0" w:firstRowFirstColumn="0" w:firstRowLastColumn="0" w:lastRowFirstColumn="0" w:lastRowLastColumn="0"/>
+            <w:tcW w:w="2855" w:type="dxa"/>
+          </w:tcPr>
+          <w:p>
+            <w:pPr>
+              <w:jc w:val="center"/>
+            </w:pPr>
+            <w:r>
+              <w:t>M</w:t>
+            </w:r>
+            <w:r>
+              <w:rPr>
+                <w:rFonts w:hint="eastAsia"/>
+              </w:rPr>
+              <w:t>anage.</w:t>
+            </w:r>
+            <w:r>
+              <w:t>modify</w:t>
+            </w:r>
+          </w:p>
+          <w:p>
+            <w:pPr>
+              <w:jc w:val="center"/>
+            </w:pPr>
+            <w:r>
+              <w:t>Manage.modify.input</w:t>
+            </w:r>
+          </w:p>
+          <w:p>
+            <w:pPr>
+              <w:jc w:val="center"/>
+            </w:pPr>
+            <w:r>
+              <w:lastRenderedPageBreak/>
+              <w:t>Manage.modify.sure</w:t>
+            </w:r>
+          </w:p>
+          <w:p>
+            <w:pPr>
+              <w:jc w:val="center"/>
+            </w:pPr>
+            <w:r>
+              <w:t>Manage.modify.cancle</w:t>
+            </w:r>
+          </w:p>
+        </w:tc>
+        <w:tc>
+          <w:tcPr>
+            <w:tcW w:w="5441" w:type="dxa"/>
+          </w:tcPr>
+          <w:p>
+            <w:pPr>
+              <w:cnfStyle w:val="000000000000" w:firstRow="0" w:lastRow="0" w:firstColumn="0" w:lastColumn="0" w:oddVBand="0" w:evenVBand="0" w:oddHBand="0" w:evenHBand="0" w:firstRowFirstColumn="0" w:firstRowLastColumn="0" w:lastRowFirstColumn="0" w:lastRowLastColumn="0"/>
+            </w:pPr>
+            <w:r>
+              <w:rPr>
+                <w:rFonts w:hint="eastAsia"/>
+              </w:rPr>
+              <w:lastRenderedPageBreak/>
+              <w:t>系统显示待修改司机信息</w:t>
+            </w:r>
+          </w:p>
+          <w:p>
+            <w:pPr>
+              <w:cnfStyle w:val="000000000000" w:firstRow="0" w:lastRow="0" w:firstColumn="0" w:lastColumn="0" w:oddVBand="0" w:evenVBand="0" w:oddHBand="0" w:evenHBand="0" w:firstRowFirstColumn="0" w:firstRowLastColumn="0" w:lastRowFirstColumn="0" w:lastRowLastColumn="0"/>
+            </w:pPr>
+            <w:r>
+              <w:rPr>
+                <w:rFonts w:hint="eastAsia"/>
+              </w:rPr>
+              <w:t>营业厅业务员输入新数据，系统标记显示</w:t>
+            </w:r>
+          </w:p>
+          <w:p>
+            <w:pPr>
+              <w:cnfStyle w:val="000000000000" w:firstRow="0" w:lastRow="0" w:firstColumn="0" w:lastColumn="0" w:oddVBand="0" w:evenVBand="0" w:oddHBand="0" w:evenHBand="0" w:firstRowFirstColumn="0" w:firstRowLastColumn="0" w:lastRowFirstColumn="0" w:lastRowLastColumn="0"/>
+            </w:pPr>
+            <w:r>
+              <w:rPr>
+                <w:rFonts w:hint="eastAsia"/>
+              </w:rPr>
+              <w:lastRenderedPageBreak/>
+              <w:t>营业厅业务员确认修改，系统提示修改成功，返回上一层界面</w:t>
+            </w:r>
+          </w:p>
+          <w:p>
+            <w:pPr>
+              <w:cnfStyle w:val="000000000000" w:firstRow="0" w:lastRow="0" w:firstColumn="0" w:lastColumn="0" w:oddVBand="0" w:evenVBand="0" w:oddHBand="0" w:evenHBand="0" w:firstRowFirstColumn="0" w:firstRowLastColumn="0" w:lastRowFirstColumn="0" w:lastRowLastColumn="0"/>
+            </w:pPr>
+            <w:r>
+              <w:rPr>
+                <w:rFonts w:hint="eastAsia"/>
+              </w:rPr>
+              <w:t>营业厅业务员取消修改，系统返回上一层界面</w:t>
+            </w:r>
+          </w:p>
+        </w:tc>
+      </w:tr>
+    </w:tbl>
+    <w:p/>
+    <w:p>
+      <w:pPr>
+        <w:pStyle w:val="3"/>
+      </w:pPr>
+      <w:r>
+        <w:rPr>
+          <w:rFonts w:hint="eastAsia"/>
+        </w:rPr>
+        <w:t>三．</w:t>
+      </w:r>
+      <w:r>
+        <w:rPr>
+          <w:rFonts w:hint="eastAsia"/>
+        </w:rPr>
+        <w:t>2.9</w:t>
+      </w:r>
+      <w:r>
+        <w:rPr>
+          <w:rFonts w:hint="eastAsia"/>
+        </w:rPr>
+        <w:t>核对快递员收款</w:t>
+      </w:r>
+    </w:p>
+    <w:p>
+      <w:pPr>
+        <w:pStyle w:val="4"/>
+      </w:pPr>
+      <w:r>
+        <w:rPr>
+          <w:rFonts w:hint="eastAsia"/>
+        </w:rPr>
+        <w:t>三．</w:t>
+      </w:r>
+      <w:r>
+        <w:rPr>
+          <w:rFonts w:hint="eastAsia"/>
+        </w:rPr>
+        <w:t>2.9.1</w:t>
+      </w:r>
+      <w:r>
+        <w:rPr>
+          <w:rFonts w:hint="eastAsia"/>
+        </w:rPr>
+        <w:t>特性描述</w:t>
+      </w:r>
+    </w:p>
+    <w:p>
+      <w:pPr>
+        <w:rPr>
+          <w:rFonts w:asciiTheme="minorEastAsia" w:hAnsiTheme="minorEastAsia"/>
+          <w:szCs w:val="21"/>
+        </w:rPr>
+      </w:pPr>
+      <w:r>
+        <w:rPr>
+          <w:rFonts w:asciiTheme="minorEastAsia" w:hAnsiTheme="minorEastAsia" w:cs="微软雅黑" w:hint="eastAsia"/>
+          <w:szCs w:val="21"/>
+        </w:rPr>
+        <w:t>系统时间到00:00</w:t>
+      </w:r>
+      <w:r>
+        <w:rPr>
+          <w:rFonts w:asciiTheme="minorEastAsia" w:hAnsiTheme="minorEastAsia" w:cs="微软雅黑" w:hint="eastAsia"/>
+          <w:szCs w:val="21"/>
+        </w:rPr>
+        <w:t>自动生成一份空白的收款单，营业厅营业员在一个工作日内将全天的收款信息录入到这张收款单中，等到工作结束不再受理业务，营业厅营业员核对好今日钱款后选择结单，系统中产生完整的一张收款单。</w:t>
+      </w:r>
+    </w:p>
+    <w:p>
+      <w:pPr>
+        <w:pStyle w:val="4"/>
+      </w:pPr>
+      <w:r>
+        <w:rPr>
+          <w:rFonts w:hint="eastAsia"/>
+        </w:rPr>
+        <w:t>三．</w:t>
+      </w:r>
+      <w:r>
+        <w:rPr>
+          <w:rFonts w:hint="eastAsia"/>
+        </w:rPr>
+        <w:t>2.9.2</w:t>
+      </w:r>
+      <w:r>
+        <w:rPr>
+          <w:rFonts w:hint="eastAsia"/>
+        </w:rPr>
+        <w:t>刺激</w:t>
+      </w:r>
+      <w:r>
+        <w:rPr>
+          <w:rFonts w:hint="eastAsia"/>
+        </w:rPr>
+        <w:t>/</w:t>
+      </w:r>
+      <w:r>
+        <w:rPr>
+          <w:rFonts w:hint="eastAsia"/>
+        </w:rPr>
+        <w:t>响应序列</w:t>
+      </w:r>
+    </w:p>
+    <w:p>
+      <w:r>
+        <w:rPr>
+          <w:rFonts w:hint="eastAsia"/>
+        </w:rPr>
+        <w:t>刺激：</w:t>
+      </w:r>
+      <w:r>
+        <w:rPr>
+          <w:rFonts w:hint="eastAsia"/>
+        </w:rPr>
+        <w:t>营业厅</w:t>
+      </w:r>
+      <w:r>
+        <w:rPr>
+          <w:rFonts w:hint="eastAsia"/>
+          <w:szCs w:val="21"/>
+        </w:rPr>
+        <w:t>业务员</w:t>
+      </w:r>
+      <w:r>
+        <w:rPr>
+          <w:rFonts w:hint="eastAsia"/>
+        </w:rPr>
+        <w:t>输入快递信息</w:t>
+      </w:r>
+    </w:p>
+    <w:p>
+      <w:r>
+        <w:rPr>
+          <w:rFonts w:hint="eastAsia"/>
+        </w:rPr>
+        <w:t>响应：</w:t>
+      </w:r>
+      <w:r>
+        <w:t>系统等待托运订单条形码</w:t>
+      </w:r>
+    </w:p>
+    <w:p>
+      <w:r>
+        <w:rPr>
+          <w:rFonts w:hint="eastAsia"/>
+        </w:rPr>
+        <w:t>刺激：</w:t>
+      </w:r>
+      <w:r>
+        <w:rPr>
+          <w:rFonts w:hint="eastAsia"/>
+        </w:rPr>
+        <w:t>营业厅</w:t>
+      </w:r>
+      <w:r>
+        <w:rPr>
+          <w:rFonts w:hint="eastAsia"/>
+          <w:szCs w:val="21"/>
+        </w:rPr>
+        <w:t>业务员</w:t>
+      </w:r>
+      <w:r>
+        <w:rPr>
+          <w:rFonts w:hint="eastAsia"/>
+        </w:rPr>
+        <w:t>输入</w:t>
+      </w:r>
+      <w:r>
+        <w:t>托运订单条形码</w:t>
+      </w:r>
+    </w:p>
+    <w:p>
+      <w:r>
+        <w:rPr>
+          <w:rFonts w:hint="eastAsia"/>
+        </w:rPr>
+        <w:t>响应：</w:t>
+      </w:r>
+      <w:r>
+        <w:t>系统显示当前快递信息，等待下一件快递</w:t>
+      </w:r>
+    </w:p>
+    <w:p>
+      <w:r>
+        <w:rPr>
+          <w:rFonts w:hint="eastAsia"/>
+        </w:rPr>
+        <w:t>刺激：</w:t>
+      </w:r>
+      <w:r>
+        <w:rPr>
+          <w:rFonts w:hint="eastAsia"/>
+        </w:rPr>
+        <w:t>营业厅</w:t>
+      </w:r>
+      <w:r>
+        <w:rPr>
+          <w:rFonts w:hint="eastAsia"/>
+          <w:szCs w:val="21"/>
+        </w:rPr>
+        <w:t>业务员</w:t>
+      </w:r>
+      <w:r>
+        <w:rPr>
+          <w:rFonts w:hint="eastAsia"/>
+        </w:rPr>
+        <w:t>选择输入完成</w:t>
+      </w:r>
+    </w:p>
+    <w:p>
+      <w:r>
+        <w:rPr>
+          <w:rFonts w:hint="eastAsia"/>
+        </w:rPr>
+        <w:t>响应：</w:t>
+      </w:r>
+      <w:r>
+        <w:t>系统显示预览收款单</w:t>
+      </w:r>
+    </w:p>
+    <w:p>
+      <w:r>
+        <w:rPr>
+          <w:rFonts w:hint="eastAsia"/>
+        </w:rPr>
+        <w:t>刺激：</w:t>
+      </w:r>
+      <w:r>
+        <w:rPr>
+          <w:rFonts w:hint="eastAsia"/>
+        </w:rPr>
+        <w:t>营业厅</w:t>
+      </w:r>
+      <w:r>
+        <w:rPr>
+          <w:rFonts w:hint="eastAsia"/>
+          <w:szCs w:val="21"/>
+        </w:rPr>
+        <w:t>业务员</w:t>
+      </w:r>
+      <w:r>
+        <w:rPr>
+          <w:rFonts w:hint="eastAsia"/>
+        </w:rPr>
+        <w:t>确认生成</w:t>
+      </w:r>
+      <w:r>
+        <w:rPr>
+          <w:rFonts w:hint="eastAsia"/>
+        </w:rPr>
+        <w:t>收款</w:t>
+      </w:r>
+      <w:r>
+        <w:rPr>
+          <w:rFonts w:hint="eastAsia"/>
+        </w:rPr>
+        <w:t>单</w:t>
+      </w:r>
+    </w:p>
+    <w:p>
+      <w:r>
+        <w:rPr>
+          <w:rFonts w:hint="eastAsia"/>
+        </w:rPr>
+        <w:t>响应：</w:t>
+      </w:r>
+      <w:r>
+        <w:t>系统提示收款单已完成</w:t>
+      </w:r>
+    </w:p>
+    <w:p>
+      <w:pPr>
+        <w:pStyle w:val="4"/>
+      </w:pPr>
+      <w:r>
+        <w:rPr>
+          <w:rFonts w:hint="eastAsia"/>
+        </w:rPr>
+        <w:t>三．</w:t>
+      </w:r>
+      <w:r>
+        <w:rPr>
+          <w:rFonts w:hint="eastAsia"/>
+        </w:rPr>
+        <w:t>2.9</w:t>
+      </w:r>
+      <w:r>
+        <w:t>.3</w:t>
+      </w:r>
+      <w:r>
+        <w:rPr>
+          <w:rFonts w:hint="eastAsia"/>
+        </w:rPr>
+        <w:t>相关功能需求</w:t>
+      </w:r>
+    </w:p>
+    <w:tbl>
+      <w:tblPr>
+        <w:tblStyle w:val="1-2"/>
+        <w:tblW w:w="0" w:type="auto"/>
+        <w:tblLook w:val="04A0" w:firstRow="1" w:lastRow="0" w:firstColumn="1" w:lastColumn="0" w:noHBand="0" w:noVBand="1"/>
+      </w:tblPr>
+      <w:tblGrid>
+        <w:gridCol w:w="2218"/>
+        <w:gridCol w:w="6078"/>
+      </w:tblGrid>
+      <w:tr>
+        <w:trPr>
+          <w:cnfStyle w:val="100000000000" w:firstRow="1" w:lastRow="0" w:firstColumn="0" w:lastColumn="0" w:oddVBand="0" w:evenVBand="0" w:oddHBand="0" w:evenHBand="0" w:firstRowFirstColumn="0" w:firstRowLastColumn="0" w:lastRowFirstColumn="0" w:lastRowLastColumn="0"/>
+        </w:trPr>
+        <w:tc>
+          <w:tcPr>
+            <w:cnfStyle w:val="001000000000" w:firstRow="0" w:lastRow="0" w:firstColumn="1" w:lastColumn="0" w:oddVBand="0" w:evenVBand="0" w:oddHBand="0" w:evenHBand="0" w:firstRowFirstColumn="0" w:firstRowLastColumn="0" w:lastRowFirstColumn="0" w:lastRowLastColumn="0"/>
+            <w:tcW w:w="2218" w:type="dxa"/>
+          </w:tcPr>
+          <w:p>
+            <w:pPr>
+              <w:jc w:val="center"/>
+            </w:pPr>
+            <w:r>
+              <w:rPr>
+                <w:rFonts w:hint="eastAsia"/>
+              </w:rPr>
+              <w:t>识别码</w:t>
+            </w:r>
+          </w:p>
+        </w:tc>
+        <w:tc>
+          <w:tcPr>
+            <w:tcW w:w="6078" w:type="dxa"/>
+          </w:tcPr>
+          <w:p>
+            <w:pPr>
+              <w:jc w:val="center"/>
+              <w:cnfStyle w:val="100000000000" w:firstRow="1" w:lastRow="0" w:firstColumn="0" w:lastColumn="0" w:oddVBand="0" w:evenVBand="0" w:oddHBand="0" w:evenHBand="0" w:firstRowFirstColumn="0" w:firstRowLastColumn="0" w:lastRowFirstColumn="0" w:lastRowLastColumn="0"/>
+            </w:pPr>
+            <w:r>
+              <w:rPr>
+                <w:rFonts w:hint="eastAsia"/>
+              </w:rPr>
+              <w:t>说明</w:t>
+            </w:r>
+          </w:p>
+        </w:tc>
+      </w:tr>
+      <w:tr>
+        <w:tc>
+          <w:tcPr>
+            <w:cnfStyle w:val="001000000000" w:firstRow="0" w:lastRow="0" w:firstColumn="1" w:lastColumn="0" w:oddVBand="0" w:evenVBand="0" w:oddHBand="0" w:evenHBand="0" w:firstRowFirstColumn="0" w:firstRowLastColumn="0" w:lastRowFirstColumn="0" w:lastRowLastColumn="0"/>
+            <w:tcW w:w="2218" w:type="dxa"/>
+          </w:tcPr>
+          <w:p>
+            <w:r>
+              <w:t>Check</w:t>
+            </w:r>
+            <w:r>
+              <w:rPr>
+                <w:rFonts w:hint="eastAsia"/>
+              </w:rPr>
+              <w:t>.Input</w:t>
+            </w:r>
+          </w:p>
+          <w:p>
+            <w:r>
+              <w:t>Check</w:t>
+            </w:r>
+            <w:r>
+              <w:rPr>
+                <w:rFonts w:hint="eastAsia"/>
+              </w:rPr>
+              <w:t>.Input.</w:t>
+            </w:r>
+            <w:r>
+              <w:t>Out</w:t>
+            </w:r>
+          </w:p>
+          <w:p/>
+          <w:p>
+            <w:r>
+              <w:t>Check</w:t>
+            </w:r>
+            <w:r>
+              <w:rPr>
+                <w:rFonts w:hint="eastAsia"/>
+              </w:rPr>
+              <w:t>.Input.</w:t>
+            </w:r>
+            <w:r>
+              <w:t>Delete</w:t>
+            </w:r>
+          </w:p>
+          <w:p/>
+          <w:p/>
+          <w:p>
+            <w:r>
+              <w:t>Check</w:t>
+            </w:r>
+            <w:r>
+              <w:rPr>
+                <w:rFonts w:hint="eastAsia"/>
+              </w:rPr>
+              <w:t>.Input.Invalid</w:t>
+            </w:r>
+          </w:p>
+        </w:tc>
+        <w:tc>
+          <w:tcPr>
+            <w:tcW w:w="6078" w:type="dxa"/>
+          </w:tcPr>
+          <w:p>
+            <w:pPr>
+              <w:cnfStyle w:val="000000000000" w:firstRow="0" w:lastRow="0" w:firstColumn="0" w:lastColumn="0" w:oddVBand="0" w:evenVBand="0" w:oddHBand="0" w:evenHBand="0" w:firstRowFirstColumn="0" w:firstRowLastColumn="0" w:lastRowFirstColumn="0" w:lastRowLastColumn="0"/>
+            </w:pPr>
+            <w:r>
+              <w:rPr>
+                <w:rFonts w:hint="eastAsia"/>
+              </w:rPr>
+              <w:t>系统应该允许营业厅业务员在收款任务中进行键盘输入</w:t>
+            </w:r>
+          </w:p>
+          <w:p>
+            <w:pPr>
+              <w:cnfStyle w:val="000000000000" w:firstRow="0" w:lastRow="0" w:firstColumn="0" w:lastColumn="0" w:oddVBand="0" w:evenVBand="0" w:oddHBand="0" w:evenHBand="0" w:firstRowFirstColumn="0" w:firstRowLastColumn="0" w:lastRowFirstColumn="0" w:lastRowLastColumn="0"/>
+            </w:pPr>
+            <w:r>
+              <w:rPr>
+                <w:rFonts w:hint="eastAsia"/>
+              </w:rPr>
+              <w:t>在营业厅业务员输入收款信息时，系统显示收款单，参见</w:t>
+            </w:r>
+            <w:r>
+              <w:t>Check</w:t>
+            </w:r>
+            <w:r>
+              <w:rPr>
+                <w:rFonts w:hint="eastAsia"/>
+              </w:rPr>
+              <w:t>.</w:t>
+            </w:r>
+            <w:r>
+              <w:t>Info</w:t>
+            </w:r>
+          </w:p>
+          <w:p>
+            <w:pPr>
+              <w:cnfStyle w:val="000000000000" w:firstRow="0" w:lastRow="0" w:firstColumn="0" w:lastColumn="0" w:oddVBand="0" w:evenVBand="0" w:oddHBand="0" w:evenHBand="0" w:firstRowFirstColumn="0" w:firstRowLastColumn="0" w:lastRowFirstColumn="0" w:lastRowLastColumn="0"/>
+            </w:pPr>
+            <w:r>
+              <w:t>业务员在输入过程中可以删除已经存在的快递，</w:t>
+            </w:r>
+            <w:r>
+              <w:rPr>
+                <w:rFonts w:hint="eastAsia"/>
+              </w:rPr>
+              <w:t>业务员选择要删除的快递后，刷新快递列表</w:t>
+            </w:r>
+          </w:p>
+          <w:p>
+            <w:pPr>
+              <w:cnfStyle w:val="000000000000" w:firstRow="0" w:lastRow="0" w:firstColumn="0" w:lastColumn="0" w:oddVBand="0" w:evenVBand="0" w:oddHBand="0" w:evenHBand="0" w:firstRowFirstColumn="0" w:firstRowLastColumn="0" w:lastRowFirstColumn="0" w:lastRowLastColumn="0"/>
+            </w:pPr>
+          </w:p>
+          <w:p>
+            <w:pPr>
+              <w:cnfStyle w:val="000000000000" w:firstRow="0" w:lastRow="0" w:firstColumn="0" w:lastColumn="0" w:oddVBand="0" w:evenVBand="0" w:oddHBand="0" w:evenHBand="0" w:firstRowFirstColumn="0" w:firstRowLastColumn="0" w:lastRowFirstColumn="0" w:lastRowLastColumn="0"/>
+            </w:pPr>
+            <w:r>
+              <w:rPr>
+                <w:rFonts w:hint="eastAsia"/>
+              </w:rPr>
+              <w:t>在营业厅业务员进行其他非法操作时，系统显示无效</w:t>
+            </w:r>
+          </w:p>
+        </w:tc>
+      </w:tr>
+      <w:tr>
+        <w:tc>
+          <w:tcPr>
+            <w:cnfStyle w:val="001000000000" w:firstRow="0" w:lastRow="0" w:firstColumn="1" w:lastColumn="0" w:oddVBand="0" w:evenVBand="0" w:oddHBand="0" w:evenHBand="0" w:firstRowFirstColumn="0" w:firstRowLastColumn="0" w:lastRowFirstColumn="0" w:lastRowLastColumn="0"/>
+            <w:tcW w:w="2218" w:type="dxa"/>
+          </w:tcPr>
+          <w:p>
+            <w:r>
+              <w:t>Check</w:t>
+            </w:r>
+            <w:r>
+              <w:rPr>
+                <w:rFonts w:hint="eastAsia"/>
+              </w:rPr>
+              <w:t>.</w:t>
+            </w:r>
+            <w:r>
+              <w:t xml:space="preserve"> Info</w:t>
+            </w:r>
+          </w:p>
+          <w:p>
+            <w:r>
+              <w:t>Check</w:t>
+            </w:r>
+            <w:r>
+              <w:rPr>
+                <w:rFonts w:hint="eastAsia"/>
+              </w:rPr>
+              <w:t>.</w:t>
+            </w:r>
+            <w:r>
+              <w:t xml:space="preserve"> Info</w:t>
+            </w:r>
+            <w:r>
+              <w:rPr>
+                <w:rFonts w:hint="eastAsia"/>
+              </w:rPr>
+              <w:t>.Invalid</w:t>
+            </w:r>
+          </w:p>
+          <w:p/>
+          <w:p>
+            <w:r>
+              <w:t>Check</w:t>
+            </w:r>
+            <w:r>
+              <w:rPr>
+                <w:rFonts w:hint="eastAsia"/>
+              </w:rPr>
+              <w:t>.</w:t>
+            </w:r>
+            <w:r>
+              <w:t xml:space="preserve"> Info</w:t>
+            </w:r>
+            <w:r>
+              <w:rPr>
+                <w:rFonts w:hint="eastAsia"/>
+              </w:rPr>
+              <w:t>.End</w:t>
+            </w:r>
+          </w:p>
+          <w:p/>
+        </w:tc>
+        <w:tc>
+          <w:tcPr>
+            <w:tcW w:w="6078" w:type="dxa"/>
+          </w:tcPr>
+          <w:p>
+            <w:pPr>
+              <w:cnfStyle w:val="000000000000" w:firstRow="0" w:lastRow="0" w:firstColumn="0" w:lastColumn="0" w:oddVBand="0" w:evenVBand="0" w:oddHBand="0" w:evenHBand="0" w:firstRowFirstColumn="0" w:firstRowLastColumn="0" w:lastRowFirstColumn="0" w:lastRowLastColumn="0"/>
+            </w:pPr>
+            <w:r>
+              <w:rPr>
+                <w:rFonts w:hint="eastAsia"/>
+              </w:rPr>
+              <w:t>系统显示输入的快递信息</w:t>
+            </w:r>
+          </w:p>
+          <w:p>
+            <w:pPr>
+              <w:cnfStyle w:val="000000000000" w:firstRow="0" w:lastRow="0" w:firstColumn="0" w:lastColumn="0" w:oddVBand="0" w:evenVBand="0" w:oddHBand="0" w:evenHBand="0" w:firstRowFirstColumn="0" w:firstRowLastColumn="0" w:lastRowFirstColumn="0" w:lastRowLastColumn="0"/>
+            </w:pPr>
+            <w:r>
+              <w:rPr>
+                <w:rFonts w:hint="eastAsia"/>
+              </w:rPr>
+              <w:t>如果营业厅业务员输入的信息格式不对或信息不完整，系统显示输入错误</w:t>
+            </w:r>
+          </w:p>
+          <w:p>
+            <w:pPr>
+              <w:cnfStyle w:val="000000000000" w:firstRow="0" w:lastRow="0" w:firstColumn="0" w:lastColumn="0" w:oddVBand="0" w:evenVBand="0" w:oddHBand="0" w:evenHBand="0" w:firstRowFirstColumn="0" w:firstRowLastColumn="0" w:lastRowFirstColumn="0" w:lastRowLastColumn="0"/>
+            </w:pPr>
+            <w:r>
+              <w:rPr>
+                <w:rFonts w:hint="eastAsia"/>
+              </w:rPr>
+              <w:t>系统成功预览收款单后，营业厅业务员可以请求结束输入任务，系统执行结束输入任务处理，参见</w:t>
+            </w:r>
+            <w:r>
+              <w:t>Check</w:t>
+            </w:r>
+            <w:r>
+              <w:rPr>
+                <w:rFonts w:hint="eastAsia"/>
+              </w:rPr>
+              <w:t>.End</w:t>
+            </w:r>
+          </w:p>
+          <w:p>
+            <w:pPr>
+              <w:cnfStyle w:val="000000000000" w:firstRow="0" w:lastRow="0" w:firstColumn="0" w:lastColumn="0" w:oddVBand="0" w:evenVBand="0" w:oddHBand="0" w:evenHBand="0" w:firstRowFirstColumn="0" w:firstRowLastColumn="0" w:lastRowFirstColumn="0" w:lastRowLastColumn="0"/>
+            </w:pPr>
+          </w:p>
+        </w:tc>
+      </w:tr>
+      <w:tr>
+        <w:tc>
+          <w:tcPr>
+            <w:cnfStyle w:val="001000000000" w:firstRow="0" w:lastRow="0" w:firstColumn="1" w:lastColumn="0" w:oddVBand="0" w:evenVBand="0" w:oddHBand="0" w:evenHBand="0" w:firstRowFirstColumn="0" w:firstRowLastColumn="0" w:lastRowFirstColumn="0" w:lastRowLastColumn="0"/>
+            <w:tcW w:w="2218" w:type="dxa"/>
+          </w:tcPr>
+          <w:p>
+            <w:r>
+              <w:t>Check</w:t>
+            </w:r>
+            <w:r>
+              <w:rPr>
+                <w:rFonts w:hint="eastAsia"/>
+              </w:rPr>
+              <w:t>.End</w:t>
+            </w:r>
+          </w:p>
+          <w:p/>
+          <w:p>
+            <w:r>
+              <w:t>Check</w:t>
+            </w:r>
+            <w:r>
+              <w:rPr>
+                <w:rFonts w:hint="eastAsia"/>
+              </w:rPr>
+              <w:t>.End.Update</w:t>
+            </w:r>
+          </w:p>
+          <w:p/>
+          <w:p>
+            <w:r>
+              <w:t>Check</w:t>
+            </w:r>
+            <w:r>
+              <w:rPr>
+                <w:rFonts w:hint="eastAsia"/>
+              </w:rPr>
+              <w:t>.End.Close</w:t>
+            </w:r>
+          </w:p>
+        </w:tc>
+        <w:tc>
+          <w:tcPr>
+            <w:tcW w:w="6078" w:type="dxa"/>
+          </w:tcPr>
+          <w:p>
+            <w:pPr>
+              <w:cnfStyle w:val="000000000000" w:firstRow="0" w:lastRow="0" w:firstColumn="0" w:lastColumn="0" w:oddVBand="0" w:evenVBand="0" w:oddHBand="0" w:evenHBand="0" w:firstRowFirstColumn="0" w:firstRowLastColumn="0" w:lastRowFirstColumn="0" w:lastRowLastColumn="0"/>
+            </w:pPr>
+            <w:r>
+              <w:rPr>
+                <w:rFonts w:hint="eastAsia"/>
+              </w:rPr>
+              <w:lastRenderedPageBreak/>
+              <w:t>系统应该允许营业厅业务员要求结束输入任务</w:t>
+            </w:r>
+          </w:p>
+          <w:p>
+            <w:pPr>
+              <w:cnfStyle w:val="000000000000" w:firstRow="0" w:lastRow="0" w:firstColumn="0" w:lastColumn="0" w:oddVBand="0" w:evenVBand="0" w:oddHBand="0" w:evenHBand="0" w:firstRowFirstColumn="0" w:firstRowLastColumn="0" w:lastRowFirstColumn="0" w:lastRowLastColumn="0"/>
+            </w:pPr>
+          </w:p>
+          <w:p>
+            <w:pPr>
+              <w:cnfStyle w:val="000000000000" w:firstRow="0" w:lastRow="0" w:firstColumn="0" w:lastColumn="0" w:oddVBand="0" w:evenVBand="0" w:oddHBand="0" w:evenHBand="0" w:firstRowFirstColumn="0" w:firstRowLastColumn="0" w:lastRowFirstColumn="0" w:lastRowLastColumn="0"/>
+            </w:pPr>
+            <w:r>
+              <w:rPr>
+                <w:rFonts w:hint="eastAsia"/>
+              </w:rPr>
+              <w:t>在营业厅业务员要求结束输入任务时，系统更新数据，参见</w:t>
+            </w:r>
+            <w:r>
+              <w:t>Check</w:t>
+            </w:r>
+            <w:r>
+              <w:rPr>
+                <w:rFonts w:hint="eastAsia"/>
+              </w:rPr>
+              <w:t>.Update</w:t>
+            </w:r>
+          </w:p>
+          <w:p>
+            <w:pPr>
+              <w:cnfStyle w:val="000000000000" w:firstRow="0" w:lastRow="0" w:firstColumn="0" w:lastColumn="0" w:oddVBand="0" w:evenVBand="0" w:oddHBand="0" w:evenHBand="0" w:firstRowFirstColumn="0" w:firstRowLastColumn="0" w:lastRowFirstColumn="0" w:lastRowLastColumn="0"/>
+            </w:pPr>
+            <w:r>
+              <w:rPr>
+                <w:rFonts w:hint="eastAsia"/>
+              </w:rPr>
+              <w:t>在营业厅业务员确认输入任务完成时，系统关闭输入任务，参见</w:t>
+            </w:r>
+            <w:r>
+              <w:t>Check</w:t>
+            </w:r>
+            <w:r>
+              <w:rPr>
+                <w:rFonts w:hint="eastAsia"/>
+              </w:rPr>
+              <w:t>.Close</w:t>
+            </w:r>
+          </w:p>
+          <w:p>
+            <w:pPr>
+              <w:cnfStyle w:val="000000000000" w:firstRow="0" w:lastRow="0" w:firstColumn="0" w:lastColumn="0" w:oddVBand="0" w:evenVBand="0" w:oddHBand="0" w:evenHBand="0" w:firstRowFirstColumn="0" w:firstRowLastColumn="0" w:lastRowFirstColumn="0" w:lastRowLastColumn="0"/>
+            </w:pPr>
+          </w:p>
+        </w:tc>
+      </w:tr>
+      <w:tr>
+        <w:tc>
+          <w:tcPr>
+            <w:cnfStyle w:val="001000000000" w:firstRow="0" w:lastRow="0" w:firstColumn="1" w:lastColumn="0" w:oddVBand="0" w:evenVBand="0" w:oddHBand="0" w:evenHBand="0" w:firstRowFirstColumn="0" w:firstRowLastColumn="0" w:lastRowFirstColumn="0" w:lastRowLastColumn="0"/>
+            <w:tcW w:w="2218" w:type="dxa"/>
+          </w:tcPr>
+          <w:p>
+            <w:r>
+              <w:lastRenderedPageBreak/>
+              <w:t>Check</w:t>
+            </w:r>
+            <w:r>
+              <w:rPr>
+                <w:rFonts w:hint="eastAsia"/>
+              </w:rPr>
+              <w:t>.Update</w:t>
+            </w:r>
+          </w:p>
+          <w:p/>
+          <w:p>
+            <w:r>
+              <w:t>Check</w:t>
+            </w:r>
+            <w:r>
+              <w:rPr>
+                <w:rFonts w:hint="eastAsia"/>
+              </w:rPr>
+              <w:t>.Update.</w:t>
+            </w:r>
+            <w:r>
+              <w:t>Truck</w:t>
+            </w:r>
+          </w:p>
+        </w:tc>
+        <w:tc>
+          <w:tcPr>
+            <w:tcW w:w="6078" w:type="dxa"/>
+          </w:tcPr>
+          <w:p>
+            <w:pPr>
+              <w:cnfStyle w:val="000000000000" w:firstRow="0" w:lastRow="0" w:firstColumn="0" w:lastColumn="0" w:oddVBand="0" w:evenVBand="0" w:oddHBand="0" w:evenHBand="0" w:firstRowFirstColumn="0" w:firstRowLastColumn="0" w:lastRowFirstColumn="0" w:lastRowLastColumn="0"/>
+            </w:pPr>
+            <w:r>
+              <w:rPr>
+                <w:rFonts w:hint="eastAsia"/>
+              </w:rPr>
+              <w:t>系统更新重要数据</w:t>
+            </w:r>
+          </w:p>
+          <w:p>
+            <w:pPr>
+              <w:cnfStyle w:val="000000000000" w:firstRow="0" w:lastRow="0" w:firstColumn="0" w:lastColumn="0" w:oddVBand="0" w:evenVBand="0" w:oddHBand="0" w:evenHBand="0" w:firstRowFirstColumn="0" w:firstRowLastColumn="0" w:lastRowFirstColumn="0" w:lastRowLastColumn="0"/>
+            </w:pPr>
+          </w:p>
+          <w:p>
+            <w:pPr>
+              <w:cnfStyle w:val="000000000000" w:firstRow="0" w:lastRow="0" w:firstColumn="0" w:lastColumn="0" w:oddVBand="0" w:evenVBand="0" w:oddHBand="0" w:evenHBand="0" w:firstRowFirstColumn="0" w:firstRowLastColumn="0" w:lastRowFirstColumn="0" w:lastRowLastColumn="0"/>
+            </w:pPr>
+            <w:r>
+              <w:rPr>
+                <w:rFonts w:hint="eastAsia"/>
+              </w:rPr>
+              <w:t>系统更新收款单</w:t>
+            </w:r>
+          </w:p>
+        </w:tc>
+      </w:tr>
+      <w:tr>
+        <w:tc>
+          <w:tcPr>
+            <w:cnfStyle w:val="001000000000" w:firstRow="0" w:lastRow="0" w:firstColumn="1" w:lastColumn="0" w:oddVBand="0" w:evenVBand="0" w:oddHBand="0" w:evenHBand="0" w:firstRowFirstColumn="0" w:firstRowLastColumn="0" w:lastRowFirstColumn="0" w:lastRowLastColumn="0"/>
+            <w:tcW w:w="2218" w:type="dxa"/>
+          </w:tcPr>
+          <w:p>
+            <w:r>
+              <w:t>Check</w:t>
+            </w:r>
+            <w:r>
+              <w:rPr>
+                <w:rFonts w:hint="eastAsia"/>
+              </w:rPr>
+              <w:t>.Close.Print</w:t>
+            </w:r>
+          </w:p>
+          <w:p>
+            <w:r>
+              <w:t>Check</w:t>
+            </w:r>
+            <w:r>
+              <w:rPr>
+                <w:rFonts w:hint="eastAsia"/>
+              </w:rPr>
+              <w:t>.Close.</w:t>
+            </w:r>
+            <w:r>
+              <w:t>Done</w:t>
+            </w:r>
+          </w:p>
+        </w:tc>
+        <w:tc>
+          <w:tcPr>
+            <w:tcW w:w="6078" w:type="dxa"/>
+          </w:tcPr>
+          <w:p>
+            <w:pPr>
+              <w:cnfStyle w:val="000000000000" w:firstRow="0" w:lastRow="0" w:firstColumn="0" w:lastColumn="0" w:oddVBand="0" w:evenVBand="0" w:oddHBand="0" w:evenHBand="0" w:firstRowFirstColumn="0" w:firstRowLastColumn="0" w:lastRowFirstColumn="0" w:lastRowLastColumn="0"/>
+            </w:pPr>
+            <w:r>
+              <w:rPr>
+                <w:rFonts w:hint="eastAsia"/>
+              </w:rPr>
+              <w:t>系统产生</w:t>
+            </w:r>
+            <w:r>
+              <w:t>收款</w:t>
+            </w:r>
+            <w:r>
+              <w:rPr>
+                <w:rFonts w:hint="eastAsia"/>
+              </w:rPr>
+              <w:t>单</w:t>
+            </w:r>
+          </w:p>
+          <w:p>
+            <w:pPr>
+              <w:cnfStyle w:val="000000000000" w:firstRow="0" w:lastRow="0" w:firstColumn="0" w:lastColumn="0" w:oddVBand="0" w:evenVBand="0" w:oddHBand="0" w:evenHBand="0" w:firstRowFirstColumn="0" w:firstRowLastColumn="0" w:lastRowFirstColumn="0" w:lastRowLastColumn="0"/>
+            </w:pPr>
+            <w:r>
+              <w:rPr>
+                <w:rFonts w:hint="eastAsia"/>
+              </w:rPr>
+              <w:t>系统关闭今日收款任务</w:t>
+            </w:r>
+          </w:p>
+          <w:p>
+            <w:pPr>
+              <w:cnfStyle w:val="000000000000" w:firstRow="0" w:lastRow="0" w:firstColumn="0" w:lastColumn="0" w:oddVBand="0" w:evenVBand="0" w:oddHBand="0" w:evenHBand="0" w:firstRowFirstColumn="0" w:firstRowLastColumn="0" w:lastRowFirstColumn="0" w:lastRowLastColumn="0"/>
+            </w:pPr>
+          </w:p>
+        </w:tc>
+      </w:tr>
+    </w:tbl>
+    <w:p/>
+    <w:p>
+      <w:pPr>
+        <w:rPr>
+          <w:rFonts w:hint="eastAsia"/>
+        </w:rPr>
+      </w:pPr>
+    </w:p>
+    <w:p>
+      <w:pPr>
+        <w:pStyle w:val="3"/>
+      </w:pPr>
+      <w:r>
+        <w:rPr>
+          <w:rFonts w:hint="eastAsia"/>
+        </w:rPr>
+        <w:t>三．</w:t>
+      </w:r>
+      <w:r>
+        <w:rPr>
+          <w:rFonts w:hint="eastAsia"/>
+        </w:rPr>
         <w:t>2.</w:t>
       </w:r>
       <w:r>
@@ -5320,7 +10543,6 @@
                 <w:b/>
                 <w:bCs/>
               </w:rPr>
-              <w:lastRenderedPageBreak/>
               <w:t>Arrive.load</w:t>
             </w:r>
           </w:p>
@@ -5426,6 +10648,7 @@
         <w:rPr>
           <w:rFonts w:hint="eastAsia"/>
         </w:rPr>
+        <w:lastRenderedPageBreak/>
         <w:t>三．</w:t>
       </w:r>
       <w:r>
@@ -6193,7 +11416,6 @@
               <w:rPr>
                 <w:rFonts w:hint="eastAsia"/>
               </w:rPr>
-              <w:lastRenderedPageBreak/>
               <w:t>中转中心业务员录入飞机装运管理中转单</w:t>
             </w:r>
           </w:p>
@@ -6216,14 +11438,7 @@
               <w:rPr>
                 <w:rFonts w:hint="eastAsia"/>
               </w:rPr>
-              <w:t>中转中心业务员确认飞机装运管理中转单，系统更新信息并返回</w:t>
-            </w:r>
-            <w:r>
-              <w:rPr>
-                <w:rFonts w:hint="eastAsia"/>
-              </w:rPr>
-              <w:lastRenderedPageBreak/>
-              <w:t>上一层界面</w:t>
+              <w:t>中转中心业务员确认飞机装运管理中转单，系统更新信息并返回上一层界面</w:t>
             </w:r>
           </w:p>
           <w:p>
@@ -6262,46 +11477,46 @@
                 <w:b/>
                 <w:bCs/>
               </w:rPr>
+              <w:t>Load.</w:t>
+            </w:r>
+            <w:r>
+              <w:rPr>
+                <w:b/>
+                <w:bCs/>
+              </w:rPr>
+              <w:t>train</w:t>
+            </w:r>
+          </w:p>
+          <w:p>
+            <w:pPr>
+              <w:jc w:val="center"/>
+              <w:rPr>
+                <w:b/>
+                <w:bCs/>
+              </w:rPr>
+            </w:pPr>
+            <w:r>
+              <w:rPr>
+                <w:b/>
+                <w:bCs/>
+              </w:rPr>
+              <w:t>Load.train.input</w:t>
+            </w:r>
+          </w:p>
+          <w:p>
+            <w:pPr>
+              <w:jc w:val="center"/>
+              <w:rPr>
+                <w:b/>
+                <w:bCs/>
+              </w:rPr>
+            </w:pPr>
+            <w:r>
+              <w:rPr>
+                <w:b/>
+                <w:bCs/>
+              </w:rPr>
               <w:lastRenderedPageBreak/>
-              <w:t>Load.</w:t>
-            </w:r>
-            <w:r>
-              <w:rPr>
-                <w:b/>
-                <w:bCs/>
-              </w:rPr>
-              <w:t>train</w:t>
-            </w:r>
-          </w:p>
-          <w:p>
-            <w:pPr>
-              <w:jc w:val="center"/>
-              <w:rPr>
-                <w:b/>
-                <w:bCs/>
-              </w:rPr>
-            </w:pPr>
-            <w:r>
-              <w:rPr>
-                <w:b/>
-                <w:bCs/>
-              </w:rPr>
-              <w:t>Load.train.input</w:t>
-            </w:r>
-          </w:p>
-          <w:p>
-            <w:pPr>
-              <w:jc w:val="center"/>
-              <w:rPr>
-                <w:b/>
-                <w:bCs/>
-              </w:rPr>
-            </w:pPr>
-            <w:r>
-              <w:rPr>
-                <w:b/>
-                <w:bCs/>
-              </w:rPr>
               <w:t>Load.train.sure</w:t>
             </w:r>
           </w:p>
@@ -6344,6 +11559,7 @@
               <w:rPr>
                 <w:rFonts w:hint="eastAsia"/>
               </w:rPr>
+              <w:lastRenderedPageBreak/>
               <w:t>中转中心业务员录入火车装运管理中转单</w:t>
             </w:r>
           </w:p>
@@ -6366,6 +11582,7 @@
               <w:rPr>
                 <w:rFonts w:hint="eastAsia"/>
               </w:rPr>
+              <w:lastRenderedPageBreak/>
               <w:t>中转中心业务员确认火车装运管理中转单，系统更新信息并返回上一层界面</w:t>
             </w:r>
           </w:p>
@@ -6405,6 +11622,7 @@
                 <w:b/>
                 <w:bCs/>
               </w:rPr>
+              <w:lastRenderedPageBreak/>
               <w:t>Load.</w:t>
             </w:r>
             <w:r>
@@ -6837,6 +12055,7 @@
               <w:jc w:val="center"/>
             </w:pPr>
             <w:r>
+              <w:lastRenderedPageBreak/>
               <w:t>W</w:t>
             </w:r>
             <w:r>
@@ -6891,70 +12110,64 @@
               <w:rPr>
                 <w:rFonts w:hint="eastAsia"/>
               </w:rPr>
-              <w:t>库存管理人员新建入库单，系统提示库存管理人员输入快递单号，</w:t>
-            </w:r>
+              <w:t>库存管理人员新建入库单，系统提示库存管理人员输入快递单号，详见</w:t>
+            </w:r>
+            <w:r>
+              <w:rPr>
+                <w:rFonts w:hint="eastAsia"/>
+              </w:rPr>
+              <w:t>in</w:t>
+            </w:r>
+            <w:r>
+              <w:t>.id</w:t>
+            </w:r>
+          </w:p>
+          <w:p>
+            <w:pPr>
+              <w:cnfStyle w:val="000000000000" w:firstRow="0" w:lastRow="0" w:firstColumn="0" w:lastColumn="0" w:oddVBand="0" w:evenVBand="0" w:oddHBand="0" w:evenHBand="0" w:firstRowFirstColumn="0" w:firstRowLastColumn="0" w:lastRowFirstColumn="0" w:lastRowLastColumn="0"/>
+            </w:pPr>
+            <w:r>
+              <w:rPr>
+                <w:rFonts w:hint="eastAsia"/>
+              </w:rPr>
+              <w:t>库存管理人员输入快递单号，系统提示库存管理人员输入入库信息，详见</w:t>
+            </w:r>
+            <w:r>
+              <w:rPr>
+                <w:rFonts w:hint="eastAsia"/>
+              </w:rPr>
+              <w:t>in</w:t>
+            </w:r>
+            <w:r>
+              <w:t>.log</w:t>
+            </w:r>
+          </w:p>
+          <w:p>
+            <w:pPr>
+              <w:cnfStyle w:val="000000000000" w:firstRow="0" w:lastRow="0" w:firstColumn="0" w:lastColumn="0" w:oddVBand="0" w:evenVBand="0" w:oddHBand="0" w:evenHBand="0" w:firstRowFirstColumn="0" w:firstRowLastColumn="0" w:lastRowFirstColumn="0" w:lastRowLastColumn="0"/>
+            </w:pPr>
+            <w:r>
+              <w:rPr>
+                <w:rFonts w:hint="eastAsia"/>
+              </w:rPr>
+              <w:t>库存管理人员输入入库信息，系统提示库存管理人员输入入库位置，详见</w:t>
+            </w:r>
+            <w:r>
+              <w:rPr>
+                <w:rFonts w:hint="eastAsia"/>
+              </w:rPr>
+              <w:t>in.location</w:t>
+            </w:r>
+          </w:p>
+          <w:p>
+            <w:pPr>
+              <w:cnfStyle w:val="000000000000" w:firstRow="0" w:lastRow="0" w:firstColumn="0" w:lastColumn="0" w:oddVBand="0" w:evenVBand="0" w:oddHBand="0" w:evenHBand="0" w:firstRowFirstColumn="0" w:firstRowLastColumn="0" w:lastRowFirstColumn="0" w:lastRowLastColumn="0"/>
+            </w:pPr>
             <w:r>
               <w:rPr>
                 <w:rFonts w:hint="eastAsia"/>
               </w:rPr>
               <w:lastRenderedPageBreak/>
-              <w:t>详见</w:t>
-            </w:r>
-            <w:r>
-              <w:rPr>
-                <w:rFonts w:hint="eastAsia"/>
-              </w:rPr>
-              <w:t>in</w:t>
-            </w:r>
-            <w:r>
-              <w:t>.id</w:t>
-            </w:r>
-          </w:p>
-          <w:p>
-            <w:pPr>
-              <w:cnfStyle w:val="000000000000" w:firstRow="0" w:lastRow="0" w:firstColumn="0" w:lastColumn="0" w:oddVBand="0" w:evenVBand="0" w:oddHBand="0" w:evenHBand="0" w:firstRowFirstColumn="0" w:firstRowLastColumn="0" w:lastRowFirstColumn="0" w:lastRowLastColumn="0"/>
-            </w:pPr>
-            <w:r>
-              <w:rPr>
-                <w:rFonts w:hint="eastAsia"/>
-              </w:rPr>
-              <w:t>库存管理人员输入快递单号，系统提示库存管理人员输入入库信息，详见</w:t>
-            </w:r>
-            <w:r>
-              <w:rPr>
-                <w:rFonts w:hint="eastAsia"/>
-              </w:rPr>
-              <w:t>in</w:t>
-            </w:r>
-            <w:r>
-              <w:t>.log</w:t>
-            </w:r>
-          </w:p>
-          <w:p>
-            <w:pPr>
-              <w:cnfStyle w:val="000000000000" w:firstRow="0" w:lastRow="0" w:firstColumn="0" w:lastColumn="0" w:oddVBand="0" w:evenVBand="0" w:oddHBand="0" w:evenHBand="0" w:firstRowFirstColumn="0" w:firstRowLastColumn="0" w:lastRowFirstColumn="0" w:lastRowLastColumn="0"/>
-            </w:pPr>
-            <w:r>
-              <w:rPr>
-                <w:rFonts w:hint="eastAsia"/>
-              </w:rPr>
-              <w:t>库存管理人员输入入库信息，系统提示库存管理人员输入入库位置，详见</w:t>
-            </w:r>
-            <w:r>
-              <w:rPr>
-                <w:rFonts w:hint="eastAsia"/>
-              </w:rPr>
-              <w:t>in.location</w:t>
-            </w:r>
-          </w:p>
-          <w:p>
-            <w:pPr>
-              <w:cnfStyle w:val="000000000000" w:firstRow="0" w:lastRow="0" w:firstColumn="0" w:lastColumn="0" w:oddVBand="0" w:evenVBand="0" w:oddHBand="0" w:evenHBand="0" w:firstRowFirstColumn="0" w:firstRowLastColumn="0" w:lastRowFirstColumn="0" w:lastRowLastColumn="0"/>
-            </w:pPr>
-            <w:r>
-              <w:rPr>
-                <w:rFonts w:hint="eastAsia"/>
-              </w:rPr>
               <w:t>系统显示入库单信息，库存管理人员最终确认</w:t>
             </w:r>
           </w:p>
@@ -7425,7 +12638,6 @@
         <w:rPr>
           <w:rFonts w:hint="eastAsia"/>
         </w:rPr>
-        <w:lastRenderedPageBreak/>
         <w:t>三．</w:t>
       </w:r>
       <w:r>
@@ -7545,6 +12757,7 @@
               <w:jc w:val="center"/>
             </w:pPr>
             <w:r>
+              <w:lastRenderedPageBreak/>
               <w:t>Warehouse.out.sure</w:t>
             </w:r>
           </w:p>
@@ -7574,6 +12787,7 @@
               <w:rPr>
                 <w:rFonts w:hint="eastAsia"/>
               </w:rPr>
+              <w:lastRenderedPageBreak/>
               <w:t>系统允许库存管理人员新建出库单</w:t>
             </w:r>
           </w:p>
@@ -7648,6 +12862,7 @@
               <w:rPr>
                 <w:rFonts w:hint="eastAsia"/>
               </w:rPr>
+              <w:lastRenderedPageBreak/>
               <w:t>库存管理人员确认出款单信息，系统提示出库成功，返回上一层界面</w:t>
             </w:r>
           </w:p>
@@ -7675,6 +12890,7 @@
               <w:jc w:val="center"/>
             </w:pPr>
             <w:r>
+              <w:lastRenderedPageBreak/>
               <w:t>O</w:t>
             </w:r>
             <w:r>
@@ -7975,13 +13191,7 @@
       </w:tr>
     </w:tbl>
     <w:p/>
-    <w:p>
-      <w:pPr>
-        <w:rPr>
-          <w:rFonts w:hint="eastAsia"/>
-        </w:rPr>
-      </w:pPr>
-    </w:p>
+    <w:p/>
     <w:p>
       <w:pPr>
         <w:pStyle w:val="3"/>
@@ -8112,71 +13322,71 @@
         <w:rPr>
           <w:rFonts w:hint="eastAsia"/>
         </w:rPr>
+        <w:t>响应：系统筛选出符合的位置，其余过滤掉</w:t>
+      </w:r>
+    </w:p>
+    <w:p>
+      <w:r>
+        <w:rPr>
+          <w:rFonts w:hint="eastAsia"/>
+        </w:rPr>
+        <w:t>刺激：选定位置</w:t>
+      </w:r>
+    </w:p>
+    <w:p>
+      <w:r>
+        <w:rPr>
+          <w:rFonts w:hint="eastAsia"/>
+        </w:rPr>
+        <w:t>响应：系统显示该位置上的货物的信息，给出查看寄件单、查看入库单的选项。</w:t>
+      </w:r>
+    </w:p>
+    <w:p>
+      <w:r>
+        <w:rPr>
+          <w:rFonts w:hint="eastAsia"/>
+        </w:rPr>
+        <w:t>刺激：选定位置后，选择查看寄件单</w:t>
+      </w:r>
+    </w:p>
+    <w:p>
+      <w:r>
+        <w:rPr>
+          <w:rFonts w:hint="eastAsia"/>
+        </w:rPr>
+        <w:t>响应：系统显示相应货物的寄件单</w:t>
+      </w:r>
+    </w:p>
+    <w:p>
+      <w:r>
+        <w:rPr>
+          <w:rFonts w:hint="eastAsia"/>
+        </w:rPr>
+        <w:t>刺激：选定位置后，选择查看入库单</w:t>
+      </w:r>
+    </w:p>
+    <w:p>
+      <w:r>
+        <w:rPr>
+          <w:rFonts w:hint="eastAsia"/>
+        </w:rPr>
+        <w:t>响应：系统显示相应货物的入库单</w:t>
+      </w:r>
+    </w:p>
+    <w:p>
+      <w:r>
+        <w:rPr>
+          <w:rFonts w:hint="eastAsia"/>
+        </w:rPr>
+        <w:t>刺激：选择回退</w:t>
+      </w:r>
+    </w:p>
+    <w:p>
+      <w:r>
+        <w:rPr>
+          <w:rFonts w:hint="eastAsia"/>
+        </w:rPr>
         <w:lastRenderedPageBreak/>
-        <w:t>响应：系统筛选出符合的位置，其余过滤掉</w:t>
-      </w:r>
-    </w:p>
-    <w:p>
-      <w:r>
-        <w:rPr>
-          <w:rFonts w:hint="eastAsia"/>
-        </w:rPr>
-        <w:t>刺激：选定位置</w:t>
-      </w:r>
-    </w:p>
-    <w:p>
-      <w:r>
-        <w:rPr>
-          <w:rFonts w:hint="eastAsia"/>
-        </w:rPr>
-        <w:t>响应：系统显示该位置上的货物的信息，给出查看寄件单、查看入库单的选项。</w:t>
-      </w:r>
-    </w:p>
-    <w:p>
-      <w:r>
-        <w:rPr>
-          <w:rFonts w:hint="eastAsia"/>
-        </w:rPr>
-        <w:t>刺激：选定位置后，选择查看寄件单</w:t>
-      </w:r>
-    </w:p>
-    <w:p>
-      <w:r>
-        <w:rPr>
-          <w:rFonts w:hint="eastAsia"/>
-        </w:rPr>
-        <w:t>响应：系统显示相应货物的寄件单</w:t>
-      </w:r>
-    </w:p>
-    <w:p>
-      <w:r>
-        <w:rPr>
-          <w:rFonts w:hint="eastAsia"/>
-        </w:rPr>
-        <w:t>刺激：选定位置后，选择查看入库单</w:t>
-      </w:r>
-    </w:p>
-    <w:p>
-      <w:r>
-        <w:rPr>
-          <w:rFonts w:hint="eastAsia"/>
-        </w:rPr>
-        <w:t>响应：系统显示相应货物的入库单</w:t>
-      </w:r>
-    </w:p>
-    <w:p>
-      <w:r>
-        <w:rPr>
-          <w:rFonts w:hint="eastAsia"/>
-        </w:rPr>
-        <w:t>刺激：选择回退</w:t>
-      </w:r>
-    </w:p>
-    <w:p>
-      <w:r>
-        <w:rPr>
-          <w:rFonts w:hint="eastAsia"/>
-        </w:rPr>
         <w:t>响应：系统回退到上一个界面</w:t>
       </w:r>
     </w:p>
@@ -8718,7 +13928,6 @@
         <w:rPr>
           <w:rFonts w:hint="eastAsia"/>
         </w:rPr>
-        <w:lastRenderedPageBreak/>
         <w:t>三．</w:t>
       </w:r>
       <w:r>
@@ -8785,6 +13994,7 @@
         <w:rPr>
           <w:rFonts w:hint="eastAsia"/>
         </w:rPr>
+        <w:lastRenderedPageBreak/>
         <w:t>三．</w:t>
       </w:r>
       <w:r>
@@ -9320,7 +14530,6 @@
               <w:jc w:val="center"/>
             </w:pPr>
             <w:r>
-              <w:lastRenderedPageBreak/>
               <w:t>A</w:t>
             </w:r>
             <w:r>
@@ -9375,7 +14584,6 @@
               <w:rPr>
                 <w:rFonts w:hint="eastAsia"/>
               </w:rPr>
-              <w:lastRenderedPageBreak/>
               <w:t>系统显示输入框和列表</w:t>
             </w:r>
           </w:p>
@@ -9407,7 +14615,6 @@
               <w:rPr>
                 <w:rFonts w:hint="eastAsia"/>
               </w:rPr>
-              <w:lastRenderedPageBreak/>
               <w:t>库存管理人员安排快递单的存储位置，系统标记显示</w:t>
             </w:r>
           </w:p>
@@ -9448,13 +14655,7 @@
       </w:tr>
     </w:tbl>
     <w:p/>
-    <w:p>
-      <w:pPr>
-        <w:rPr>
-          <w:rFonts w:hint="eastAsia"/>
-        </w:rPr>
-      </w:pPr>
-    </w:p>
+    <w:p/>
     <w:p>
       <w:pPr>
         <w:pStyle w:val="3"/>
@@ -9463,6 +14664,7 @@
         <w:rPr>
           <w:rFonts w:hint="eastAsia"/>
         </w:rPr>
+        <w:lastRenderedPageBreak/>
         <w:t>三．</w:t>
       </w:r>
       <w:r>
@@ -9818,7 +15020,6 @@
               <w:jc w:val="center"/>
             </w:pPr>
             <w:r>
-              <w:lastRenderedPageBreak/>
               <w:t>Payment.Click.Cancel</w:t>
             </w:r>
           </w:p>
@@ -9903,7 +15104,6 @@
               <w:rPr>
                 <w:rFonts w:hint="eastAsia"/>
               </w:rPr>
-              <w:lastRenderedPageBreak/>
               <w:t>系统显示可编辑的付款单的界面</w:t>
             </w:r>
           </w:p>
@@ -9915,7 +15115,6 @@
               <w:rPr>
                 <w:rFonts w:hint="eastAsia"/>
               </w:rPr>
-              <w:lastRenderedPageBreak/>
               <w:t>系统关闭付款单的编辑界面，结束新建付款单的任务</w:t>
             </w:r>
           </w:p>
@@ -10057,67 +15256,67 @@
               <w:rPr>
                 <w:rFonts w:hint="eastAsia"/>
               </w:rPr>
+              <w:t>Payment.Setup</w:t>
+            </w:r>
+            <w:r>
+              <w:t>.C</w:t>
+            </w:r>
+            <w:r>
+              <w:rPr>
+                <w:rFonts w:hint="eastAsia"/>
+              </w:rPr>
+              <w:t>heck</w:t>
+            </w:r>
+          </w:p>
+          <w:p>
+            <w:pPr>
+              <w:jc w:val="center"/>
+            </w:pPr>
+          </w:p>
+          <w:p>
+            <w:pPr>
+              <w:jc w:val="center"/>
+            </w:pPr>
+            <w:r>
+              <w:t>Payment.Setup.Check.Fail</w:t>
+            </w:r>
+          </w:p>
+          <w:p>
+            <w:pPr>
+              <w:jc w:val="center"/>
+            </w:pPr>
+          </w:p>
+          <w:p>
+            <w:pPr>
+              <w:jc w:val="center"/>
+            </w:pPr>
+            <w:r>
+              <w:t>Payment.Setup.C</w:t>
+            </w:r>
+            <w:r>
+              <w:rPr>
+                <w:rFonts w:hint="eastAsia"/>
+              </w:rPr>
+              <w:t>heck</w:t>
+            </w:r>
+            <w:r>
+              <w:t>.Success</w:t>
+            </w:r>
+          </w:p>
+        </w:tc>
+        <w:tc>
+          <w:tcPr>
+            <w:tcW w:w="4999" w:type="dxa"/>
+          </w:tcPr>
+          <w:p>
+            <w:pPr>
+              <w:cnfStyle w:val="000000000000" w:firstRow="0" w:lastRow="0" w:firstColumn="0" w:lastColumn="0" w:oddVBand="0" w:evenVBand="0" w:oddHBand="0" w:evenHBand="0" w:firstRowFirstColumn="0" w:firstRowLastColumn="0" w:lastRowFirstColumn="0" w:lastRowLastColumn="0"/>
+            </w:pPr>
+            <w:r>
+              <w:rPr>
+                <w:rFonts w:hint="eastAsia"/>
+              </w:rPr>
               <w:lastRenderedPageBreak/>
-              <w:t>Payment.Setup</w:t>
-            </w:r>
-            <w:r>
-              <w:t>.C</w:t>
-            </w:r>
-            <w:r>
-              <w:rPr>
-                <w:rFonts w:hint="eastAsia"/>
-              </w:rPr>
-              <w:t>heck</w:t>
-            </w:r>
-          </w:p>
-          <w:p>
-            <w:pPr>
-              <w:jc w:val="center"/>
-            </w:pPr>
-          </w:p>
-          <w:p>
-            <w:pPr>
-              <w:jc w:val="center"/>
-            </w:pPr>
-            <w:r>
-              <w:t>Payment.Setup.Check.Fail</w:t>
-            </w:r>
-          </w:p>
-          <w:p>
-            <w:pPr>
-              <w:jc w:val="center"/>
-            </w:pPr>
-          </w:p>
-          <w:p>
-            <w:pPr>
-              <w:jc w:val="center"/>
-            </w:pPr>
-            <w:r>
-              <w:t>Payment.Setup.C</w:t>
-            </w:r>
-            <w:r>
-              <w:rPr>
-                <w:rFonts w:hint="eastAsia"/>
-              </w:rPr>
-              <w:t>heck</w:t>
-            </w:r>
-            <w:r>
-              <w:t>.Success</w:t>
-            </w:r>
-          </w:p>
-        </w:tc>
-        <w:tc>
-          <w:tcPr>
-            <w:tcW w:w="4999" w:type="dxa"/>
-          </w:tcPr>
-          <w:p>
-            <w:pPr>
-              <w:cnfStyle w:val="000000000000" w:firstRow="0" w:lastRow="0" w:firstColumn="0" w:lastColumn="0" w:oddVBand="0" w:evenVBand="0" w:oddHBand="0" w:evenHBand="0" w:firstRowFirstColumn="0" w:firstRowLastColumn="0" w:lastRowFirstColumn="0" w:lastRowLastColumn="0"/>
-            </w:pPr>
-            <w:r>
-              <w:rPr>
-                <w:rFonts w:hint="eastAsia"/>
-              </w:rPr>
               <w:t>系统检查输入是否符合要求（参见</w:t>
             </w:r>
             <w:r>
@@ -10136,6 +15335,7 @@
               <w:rPr>
                 <w:rFonts w:hint="eastAsia"/>
               </w:rPr>
+              <w:lastRenderedPageBreak/>
               <w:t>P</w:t>
             </w:r>
             <w:r>
@@ -10186,6 +15386,7 @@
               <w:rPr>
                 <w:rFonts w:hint="eastAsia"/>
               </w:rPr>
+              <w:lastRenderedPageBreak/>
               <w:t>Pay</w:t>
             </w:r>
             <w:r>
@@ -10485,13 +15686,7 @@
         </w:tc>
       </w:tr>
     </w:tbl>
-    <w:p>
-      <w:pPr>
-        <w:rPr>
-          <w:rFonts w:hint="eastAsia"/>
-        </w:rPr>
-      </w:pPr>
-    </w:p>
+    <w:p/>
     <w:p>
       <w:pPr>
         <w:pStyle w:val="3"/>
@@ -10654,7 +15849,6 @@
         <w:rPr>
           <w:rFonts w:hint="eastAsia"/>
         </w:rPr>
-        <w:lastRenderedPageBreak/>
         <w:t>刺激：总经理</w:t>
       </w:r>
       <w:r>
@@ -10804,6 +15998,7 @@
               <w:jc w:val="center"/>
             </w:pPr>
             <w:r>
+              <w:lastRenderedPageBreak/>
               <w:t>E</w:t>
             </w:r>
             <w:r>
@@ -11471,7 +16666,6 @@
         <w:rPr>
           <w:rFonts w:hint="eastAsia"/>
         </w:rPr>
-        <w:lastRenderedPageBreak/>
         <w:t>刺激：总经理选择查看审批历史记录</w:t>
       </w:r>
     </w:p>
@@ -11591,6 +16785,7 @@
               <w:jc w:val="center"/>
             </w:pPr>
             <w:r>
+              <w:lastRenderedPageBreak/>
               <w:t>Approve.pass</w:t>
             </w:r>
           </w:p>
@@ -11631,6 +16826,7 @@
               <w:rPr>
                 <w:rFonts w:hint="eastAsia"/>
               </w:rPr>
+              <w:lastRenderedPageBreak/>
               <w:t>系统允许总经理选择审批单据</w:t>
             </w:r>
           </w:p>
@@ -11653,6 +16849,7 @@
               <w:rPr>
                 <w:rFonts w:hint="eastAsia"/>
               </w:rPr>
+              <w:lastRenderedPageBreak/>
               <w:t>总经理审批通过已选单据，系统提示审批成功，并将其移除列表</w:t>
             </w:r>
           </w:p>
@@ -11714,6 +16911,7 @@
               <w:jc w:val="center"/>
             </w:pPr>
             <w:r>
+              <w:lastRenderedPageBreak/>
               <w:t>M</w:t>
             </w:r>
             <w:r>
@@ -12089,7 +17287,6 @@
         <w:rPr>
           <w:rFonts w:hint="eastAsia"/>
         </w:rPr>
-        <w:lastRenderedPageBreak/>
         <w:t>响应：系统显示机构人员列表，等待修改</w:t>
       </w:r>
     </w:p>
@@ -12145,6 +17342,7 @@
         <w:rPr>
           <w:rFonts w:hint="eastAsia"/>
         </w:rPr>
+        <w:lastRenderedPageBreak/>
         <w:t>三．</w:t>
       </w:r>
       <w:r>
@@ -13070,7 +18268,6 @@
               <w:jc w:val="center"/>
             </w:pPr>
             <w:r>
-              <w:lastRenderedPageBreak/>
               <w:t>M</w:t>
             </w:r>
             <w:r>
@@ -13227,6 +18424,7 @@
               <w:jc w:val="center"/>
             </w:pPr>
             <w:r>
+              <w:lastRenderedPageBreak/>
               <w:t>Modify.people.new.sure</w:t>
             </w:r>
           </w:p>
@@ -13251,6 +18449,7 @@
               <w:rPr>
                 <w:rFonts w:hint="eastAsia"/>
               </w:rPr>
+              <w:lastRenderedPageBreak/>
               <w:t>系统显示新员工界面</w:t>
             </w:r>
           </w:p>
@@ -13273,6 +18472,7 @@
               <w:rPr>
                 <w:rFonts w:hint="eastAsia"/>
               </w:rPr>
+              <w:lastRenderedPageBreak/>
               <w:t>总经理确认信息，系统刷新列表，返回上一层界面</w:t>
             </w:r>
           </w:p>
@@ -13300,6 +18500,7 @@
               <w:jc w:val="center"/>
             </w:pPr>
             <w:r>
+              <w:lastRenderedPageBreak/>
               <w:t>M</w:t>
             </w:r>
             <w:r>
@@ -13791,7 +18992,6 @@
         <w:rPr>
           <w:rFonts w:hint="eastAsia"/>
         </w:rPr>
-        <w:lastRenderedPageBreak/>
         <w:t>刺激：总经理退出调整薪水策略界面</w:t>
       </w:r>
     </w:p>
@@ -13811,6 +19011,7 @@
         <w:rPr>
           <w:rFonts w:hint="eastAsia"/>
         </w:rPr>
+        <w:lastRenderedPageBreak/>
         <w:t>三．</w:t>
       </w:r>
       <w:r>
@@ -16392,7 +21593,7 @@
         <w:t>2.</w:t>
       </w:r>
       <w:r>
-        <w:t>11</w:t>
+        <w:t>28</w:t>
       </w:r>
       <w:r>
         <w:rPr>
@@ -16597,7 +21798,7 @@
         <w:t>2.</w:t>
       </w:r>
       <w:r>
-        <w:t>11</w:t>
+        <w:t>28</w:t>
       </w:r>
       <w:r>
         <w:rPr>
@@ -18741,11 +23942,6 @@
       </w:r>
     </w:p>
     <w:p>
-      <w:pPr>
-        <w:rPr>
-          <w:rFonts w:hint="eastAsia"/>
-        </w:rPr>
-      </w:pPr>
       <w:r>
         <w:rPr>
           <w:rFonts w:hint="eastAsia"/>
@@ -18811,11 +24007,6 @@
       </w:r>
     </w:p>
     <w:p>
-      <w:pPr>
-        <w:rPr>
-          <w:rFonts w:hint="eastAsia"/>
-        </w:rPr>
-      </w:pPr>
       <w:r>
         <w:rPr>
           <w:rFonts w:hint="eastAsia"/>
@@ -19071,15 +24262,7 @@
         <w:t>城市间距离默认如下表：</w:t>
       </w:r>
     </w:p>
-    <w:p>
-      <w:pPr>
-        <w:rPr>
-          <w:rFonts w:hint="eastAsia"/>
-        </w:rPr>
-      </w:pPr>
-      <w:bookmarkStart w:id="2" w:name="_GoBack"/>
-      <w:bookmarkEnd w:id="2"/>
-    </w:p>
+    <w:p/>
     <w:tbl>
       <w:tblPr>
         <w:tblStyle w:val="a4"/>
@@ -21590,6 +26773,44 @@
     </w:sectPr>
   </w:body>
 </w:document>
+</file>
+
+<file path=word/endnotes.xml><?xml version="1.0" encoding="utf-8"?>
+<w:endnotes xmlns:wpc="http://schemas.microsoft.com/office/word/2010/wordprocessingCanvas" xmlns:mc="http://schemas.openxmlformats.org/markup-compatibility/2006" xmlns:o="urn:schemas-microsoft-com:office:office" xmlns:r="http://schemas.openxmlformats.org/officeDocument/2006/relationships" xmlns:m="http://schemas.openxmlformats.org/officeDocument/2006/math" xmlns:v="urn:schemas-microsoft-com:vml" xmlns:wp14="http://schemas.microsoft.com/office/word/2010/wordprocessingDrawing" xmlns:wp="http://schemas.openxmlformats.org/drawingml/2006/wordprocessingDrawing" xmlns:w10="urn:schemas-microsoft-com:office:word" xmlns:w="http://schemas.openxmlformats.org/wordprocessingml/2006/main" xmlns:w14="http://schemas.microsoft.com/office/word/2010/wordml" xmlns:w15="http://schemas.microsoft.com/office/word/2012/wordml" xmlns:wpg="http://schemas.microsoft.com/office/word/2010/wordprocessingGroup" xmlns:wpi="http://schemas.microsoft.com/office/word/2010/wordprocessingInk" xmlns:wne="http://schemas.microsoft.com/office/word/2006/wordml" xmlns:wps="http://schemas.microsoft.com/office/word/2010/wordprocessingShape" mc:Ignorable="w14 w15 wp14">
+  <w:endnote w:type="separator" w:id="-1">
+    <w:p>
+      <w:r>
+        <w:separator/>
+      </w:r>
+    </w:p>
+  </w:endnote>
+  <w:endnote w:type="continuationSeparator" w:id="0">
+    <w:p>
+      <w:r>
+        <w:continuationSeparator/>
+      </w:r>
+    </w:p>
+  </w:endnote>
+</w:endnotes>
+</file>
+
+<file path=word/footnotes.xml><?xml version="1.0" encoding="utf-8"?>
+<w:footnotes xmlns:wpc="http://schemas.microsoft.com/office/word/2010/wordprocessingCanvas" xmlns:mc="http://schemas.openxmlformats.org/markup-compatibility/2006" xmlns:o="urn:schemas-microsoft-com:office:office" xmlns:r="http://schemas.openxmlformats.org/officeDocument/2006/relationships" xmlns:m="http://schemas.openxmlformats.org/officeDocument/2006/math" xmlns:v="urn:schemas-microsoft-com:vml" xmlns:wp14="http://schemas.microsoft.com/office/word/2010/wordprocessingDrawing" xmlns:wp="http://schemas.openxmlformats.org/drawingml/2006/wordprocessingDrawing" xmlns:w10="urn:schemas-microsoft-com:office:word" xmlns:w="http://schemas.openxmlformats.org/wordprocessingml/2006/main" xmlns:w14="http://schemas.microsoft.com/office/word/2010/wordml" xmlns:w15="http://schemas.microsoft.com/office/word/2012/wordml" xmlns:wpg="http://schemas.microsoft.com/office/word/2010/wordprocessingGroup" xmlns:wpi="http://schemas.microsoft.com/office/word/2010/wordprocessingInk" xmlns:wne="http://schemas.microsoft.com/office/word/2006/wordml" xmlns:wps="http://schemas.microsoft.com/office/word/2010/wordprocessingShape" mc:Ignorable="w14 w15 wp14">
+  <w:footnote w:type="separator" w:id="-1">
+    <w:p>
+      <w:r>
+        <w:separator/>
+      </w:r>
+    </w:p>
+  </w:footnote>
+  <w:footnote w:type="continuationSeparator" w:id="0">
+    <w:p>
+      <w:r>
+        <w:continuationSeparator/>
+      </w:r>
+    </w:p>
+  </w:footnote>
+</w:footnotes>
 </file>
 
 <file path=word/numbering.xml><?xml version="1.0" encoding="utf-8"?>
@@ -22905,6 +28126,100 @@
       </w:tcPr>
     </w:tblStylePr>
   </w:style>
+  <w:style w:type="paragraph" w:styleId="a6">
+    <w:name w:val="header"/>
+    <w:basedOn w:val="a"/>
+    <w:link w:val="Char"/>
+    <w:uiPriority w:val="99"/>
+    <w:unhideWhenUsed/>
+    <w:rsid w:val="00FD0FC5"/>
+    <w:pPr>
+      <w:pBdr>
+        <w:bottom w:val="single" w:sz="6" w:space="1" w:color="auto"/>
+      </w:pBdr>
+      <w:tabs>
+        <w:tab w:val="center" w:pos="4153"/>
+        <w:tab w:val="right" w:pos="8306"/>
+      </w:tabs>
+      <w:snapToGrid w:val="0"/>
+      <w:jc w:val="center"/>
+    </w:pPr>
+    <w:rPr>
+      <w:sz w:val="18"/>
+      <w:szCs w:val="18"/>
+    </w:rPr>
+  </w:style>
+  <w:style w:type="character" w:customStyle="1" w:styleId="Char">
+    <w:name w:val="页眉 Char"/>
+    <w:basedOn w:val="a0"/>
+    <w:link w:val="a6"/>
+    <w:uiPriority w:val="99"/>
+    <w:rsid w:val="00FD0FC5"/>
+    <w:rPr>
+      <w:sz w:val="18"/>
+      <w:szCs w:val="18"/>
+    </w:rPr>
+  </w:style>
+  <w:style w:type="paragraph" w:styleId="a7">
+    <w:name w:val="footer"/>
+    <w:basedOn w:val="a"/>
+    <w:link w:val="Char0"/>
+    <w:uiPriority w:val="99"/>
+    <w:unhideWhenUsed/>
+    <w:rsid w:val="00FD0FC5"/>
+    <w:pPr>
+      <w:tabs>
+        <w:tab w:val="center" w:pos="4153"/>
+        <w:tab w:val="right" w:pos="8306"/>
+      </w:tabs>
+      <w:snapToGrid w:val="0"/>
+      <w:jc w:val="left"/>
+    </w:pPr>
+    <w:rPr>
+      <w:sz w:val="18"/>
+      <w:szCs w:val="18"/>
+    </w:rPr>
+  </w:style>
+  <w:style w:type="character" w:customStyle="1" w:styleId="Char0">
+    <w:name w:val="页脚 Char"/>
+    <w:basedOn w:val="a0"/>
+    <w:link w:val="a7"/>
+    <w:uiPriority w:val="99"/>
+    <w:rsid w:val="00FD0FC5"/>
+    <w:rPr>
+      <w:sz w:val="18"/>
+      <w:szCs w:val="18"/>
+    </w:rPr>
+  </w:style>
+  <w:style w:type="paragraph" w:customStyle="1" w:styleId="a8">
+    <w:name w:val="默认样式"/>
+    <w:basedOn w:val="a"/>
+    <w:link w:val="Char1"/>
+    <w:qFormat/>
+    <w:rsid w:val="00FD0FC5"/>
+    <w:pPr>
+      <w:widowControl/>
+      <w:jc w:val="left"/>
+    </w:pPr>
+    <w:rPr>
+      <w:rFonts w:ascii="微软雅黑" w:eastAsia="微软雅黑" w:hAnsi="微软雅黑" w:cs="微软雅黑"/>
+      <w:kern w:val="0"/>
+      <w:sz w:val="24"/>
+      <w:szCs w:val="24"/>
+    </w:rPr>
+  </w:style>
+  <w:style w:type="character" w:customStyle="1" w:styleId="Char1">
+    <w:name w:val="默认样式 Char"/>
+    <w:basedOn w:val="a0"/>
+    <w:link w:val="a8"/>
+    <w:rsid w:val="00FD0FC5"/>
+    <w:rPr>
+      <w:rFonts w:ascii="微软雅黑" w:eastAsia="微软雅黑" w:hAnsi="微软雅黑" w:cs="微软雅黑"/>
+      <w:kern w:val="0"/>
+      <w:sz w:val="24"/>
+      <w:szCs w:val="24"/>
+    </w:rPr>
+  </w:style>
 </w:styles>
 </file>
 

--- a/需求规格说明文档/需求规格说明文档.docx
+++ b/需求规格说明文档/需求规格说明文档.docx
@@ -2,17 +2,335 @@
 <file path=word/document.xml><?xml version="1.0" encoding="utf-8"?>
 <w:document xmlns:wpc="http://schemas.microsoft.com/office/word/2010/wordprocessingCanvas" xmlns:mc="http://schemas.openxmlformats.org/markup-compatibility/2006" xmlns:o="urn:schemas-microsoft-com:office:office" xmlns:r="http://schemas.openxmlformats.org/officeDocument/2006/relationships" xmlns:m="http://schemas.openxmlformats.org/officeDocument/2006/math" xmlns:v="urn:schemas-microsoft-com:vml" xmlns:wp14="http://schemas.microsoft.com/office/word/2010/wordprocessingDrawing" xmlns:wp="http://schemas.openxmlformats.org/drawingml/2006/wordprocessingDrawing" xmlns:w10="urn:schemas-microsoft-com:office:word" xmlns:w="http://schemas.openxmlformats.org/wordprocessingml/2006/main" xmlns:w14="http://schemas.microsoft.com/office/word/2010/wordml" xmlns:w15="http://schemas.microsoft.com/office/word/2012/wordml" xmlns:wpg="http://schemas.microsoft.com/office/word/2010/wordprocessingGroup" xmlns:wpi="http://schemas.microsoft.com/office/word/2010/wordprocessingInk" xmlns:wne="http://schemas.microsoft.com/office/word/2006/wordml" xmlns:wps="http://schemas.microsoft.com/office/word/2010/wordprocessingShape" mc:Ignorable="w14 w15 wp14">
   <w:body>
+    <w:p>
+      <w:pPr>
+        <w:jc w:val="center"/>
+        <w:rPr>
+          <w:rFonts w:ascii="宋体" w:eastAsia="宋体" w:hAnsi="宋体" w:cs="宋体"/>
+          <w:noProof/>
+          <w:kern w:val="0"/>
+          <w:sz w:val="24"/>
+          <w:szCs w:val="24"/>
+        </w:rPr>
+      </w:pPr>
+      <w:r>
+        <w:rPr>
+          <w:rFonts w:ascii="宋体" w:eastAsia="宋体" w:hAnsi="宋体" w:cs="宋体"/>
+          <w:noProof/>
+          <w:kern w:val="0"/>
+          <w:sz w:val="24"/>
+          <w:szCs w:val="24"/>
+        </w:rPr>
+        <w:drawing>
+          <wp:anchor distT="0" distB="0" distL="114300" distR="114300" simplePos="0" relativeHeight="251659264" behindDoc="1" locked="0" layoutInCell="1" allowOverlap="1" wp14:anchorId="54913B63" wp14:editId="62A029E4">
+            <wp:simplePos x="0" y="0"/>
+            <wp:positionH relativeFrom="margin">
+              <wp:align>center</wp:align>
+            </wp:positionH>
+            <wp:positionV relativeFrom="paragraph">
+              <wp:posOffset>304800</wp:posOffset>
+            </wp:positionV>
+            <wp:extent cx="7371080" cy="7371080"/>
+            <wp:effectExtent l="0" t="0" r="0" b="1270"/>
+            <wp:wrapNone/>
+            <wp:docPr id="1" name="图片 1" descr="校徽"/>
+            <wp:cNvGraphicFramePr>
+              <a:graphicFrameLocks xmlns:a="http://schemas.openxmlformats.org/drawingml/2006/main" noChangeAspect="1"/>
+            </wp:cNvGraphicFramePr>
+            <a:graphic xmlns:a="http://schemas.openxmlformats.org/drawingml/2006/main">
+              <a:graphicData uri="http://schemas.openxmlformats.org/drawingml/2006/picture">
+                <pic:pic xmlns:pic="http://schemas.openxmlformats.org/drawingml/2006/picture">
+                  <pic:nvPicPr>
+                    <pic:cNvPr id="0" name="Picture 2" descr="校徽"/>
+                    <pic:cNvPicPr>
+                      <a:picLocks noChangeAspect="1" noChangeArrowheads="1"/>
+                    </pic:cNvPicPr>
+                  </pic:nvPicPr>
+                  <pic:blipFill>
+                    <a:blip r:embed="rId7">
+                      <a:lum bright="70000" contrast="-70000"/>
+                      <a:extLst>
+                        <a:ext uri="{28A0092B-C50C-407E-A947-70E740481C1C}">
+                          <a14:useLocalDpi xmlns:a14="http://schemas.microsoft.com/office/drawing/2010/main" val="0"/>
+                        </a:ext>
+                      </a:extLst>
+                    </a:blip>
+                    <a:srcRect/>
+                    <a:stretch>
+                      <a:fillRect/>
+                    </a:stretch>
+                  </pic:blipFill>
+                  <pic:spPr bwMode="auto">
+                    <a:xfrm>
+                      <a:off x="0" y="0"/>
+                      <a:ext cx="7371080" cy="7371080"/>
+                    </a:xfrm>
+                    <a:prstGeom prst="rect">
+                      <a:avLst/>
+                    </a:prstGeom>
+                    <a:noFill/>
+                  </pic:spPr>
+                </pic:pic>
+              </a:graphicData>
+            </a:graphic>
+            <wp14:sizeRelH relativeFrom="page">
+              <wp14:pctWidth>0</wp14:pctWidth>
+            </wp14:sizeRelH>
+            <wp14:sizeRelV relativeFrom="page">
+              <wp14:pctHeight>0</wp14:pctHeight>
+            </wp14:sizeRelV>
+          </wp:anchor>
+        </w:drawing>
+      </w:r>
+      <w:r>
+        <w:rPr>
+          <w:rFonts w:ascii="宋体" w:eastAsia="宋体" w:hAnsi="宋体" w:cs="宋体"/>
+          <w:noProof/>
+          <w:kern w:val="0"/>
+          <w:sz w:val="24"/>
+          <w:szCs w:val="24"/>
+        </w:rPr>
+        <w:softHyphen/>
+      </w:r>
+      <w:r>
+        <w:rPr>
+          <w:rFonts w:ascii="宋体" w:eastAsia="宋体" w:hAnsi="宋体" w:cs="宋体"/>
+          <w:noProof/>
+          <w:kern w:val="0"/>
+          <w:sz w:val="24"/>
+          <w:szCs w:val="24"/>
+        </w:rPr>
+        <w:softHyphen/>
+      </w:r>
+    </w:p>
+    <w:p>
+      <w:pPr>
+        <w:jc w:val="center"/>
+        <w:rPr>
+          <w:rFonts w:ascii="宋体" w:eastAsia="宋体" w:hAnsi="宋体" w:cs="宋体"/>
+          <w:noProof/>
+          <w:kern w:val="0"/>
+          <w:sz w:val="24"/>
+          <w:szCs w:val="24"/>
+        </w:rPr>
+      </w:pPr>
+    </w:p>
+    <w:p>
+      <w:pPr>
+        <w:jc w:val="center"/>
+        <w:rPr>
+          <w:rFonts w:ascii="宋体" w:eastAsia="宋体" w:hAnsi="宋体" w:cs="宋体"/>
+          <w:noProof/>
+          <w:kern w:val="0"/>
+          <w:sz w:val="24"/>
+          <w:szCs w:val="24"/>
+        </w:rPr>
+      </w:pPr>
+    </w:p>
+    <w:p>
+      <w:pPr>
+        <w:jc w:val="center"/>
+        <w:rPr>
+          <w:rFonts w:ascii="宋体" w:eastAsia="宋体" w:hAnsi="宋体" w:cs="宋体"/>
+          <w:noProof/>
+          <w:kern w:val="0"/>
+          <w:sz w:val="24"/>
+          <w:szCs w:val="24"/>
+        </w:rPr>
+      </w:pPr>
+    </w:p>
+    <w:p>
+      <w:pPr>
+        <w:jc w:val="center"/>
+        <w:rPr>
+          <w:rFonts w:ascii="宋体" w:eastAsia="宋体" w:hAnsi="宋体" w:cs="宋体"/>
+          <w:noProof/>
+          <w:kern w:val="0"/>
+          <w:sz w:val="24"/>
+          <w:szCs w:val="24"/>
+        </w:rPr>
+      </w:pPr>
+    </w:p>
+    <w:p>
+      <w:pPr>
+        <w:jc w:val="center"/>
+        <w:rPr>
+          <w:rFonts w:ascii="微软雅黑" w:eastAsia="微软雅黑" w:hAnsi="微软雅黑" w:cs="宋体"/>
+          <w:noProof/>
+          <w:kern w:val="0"/>
+          <w:sz w:val="56"/>
+          <w:szCs w:val="52"/>
+        </w:rPr>
+      </w:pPr>
+      <w:r>
+        <w:rPr>
+          <w:rFonts w:ascii="微软雅黑" w:eastAsia="微软雅黑" w:hAnsi="微软雅黑" w:cs="宋体"/>
+          <w:noProof/>
+          <w:kern w:val="0"/>
+          <w:sz w:val="56"/>
+          <w:szCs w:val="52"/>
+        </w:rPr>
+        <w:t>南京大学软件学院</w:t>
+      </w:r>
+    </w:p>
+    <w:p>
+      <w:pPr>
+        <w:jc w:val="center"/>
+        <w:rPr>
+          <w:rFonts w:ascii="微软雅黑" w:eastAsia="微软雅黑" w:hAnsi="微软雅黑" w:cs="宋体"/>
+          <w:noProof/>
+          <w:kern w:val="0"/>
+          <w:sz w:val="52"/>
+          <w:szCs w:val="52"/>
+        </w:rPr>
+      </w:pPr>
+      <w:r>
+        <w:rPr>
+          <w:rFonts w:ascii="微软雅黑" w:eastAsia="微软雅黑" w:hAnsi="微软雅黑" w:cs="宋体" w:hint="eastAsia"/>
+          <w:noProof/>
+          <w:kern w:val="0"/>
+          <w:sz w:val="52"/>
+          <w:szCs w:val="52"/>
+        </w:rPr>
+        <w:t>2015秋 软件工程 快递系统项目实践</w:t>
+      </w:r>
+    </w:p>
+    <w:p>
+      <w:pPr>
+        <w:jc w:val="center"/>
+        <w:rPr>
+          <w:rFonts w:ascii="微软雅黑" w:eastAsia="微软雅黑" w:hAnsi="微软雅黑" w:cs="宋体"/>
+          <w:b/>
+          <w:noProof/>
+          <w:kern w:val="0"/>
+          <w:sz w:val="96"/>
+          <w:szCs w:val="52"/>
+        </w:rPr>
+      </w:pPr>
+      <w:r>
+        <w:rPr>
+          <w:rFonts w:ascii="微软雅黑" w:eastAsia="微软雅黑" w:hAnsi="微软雅黑" w:cs="宋体"/>
+          <w:b/>
+          <w:noProof/>
+          <w:kern w:val="0"/>
+          <w:sz w:val="96"/>
+          <w:szCs w:val="52"/>
+        </w:rPr>
+        <w:t>需求规格</w:t>
+      </w:r>
+      <w:r>
+        <w:rPr>
+          <w:rFonts w:ascii="微软雅黑" w:eastAsia="微软雅黑" w:hAnsi="微软雅黑" w:cs="宋体"/>
+          <w:b/>
+          <w:noProof/>
+          <w:kern w:val="0"/>
+          <w:sz w:val="96"/>
+          <w:szCs w:val="52"/>
+        </w:rPr>
+        <w:t>说明文档</w:t>
+      </w:r>
+    </w:p>
+    <w:p>
+      <w:pPr>
+        <w:rPr>
+          <w:rFonts w:ascii="微软雅黑" w:eastAsia="微软雅黑" w:hAnsi="微软雅黑" w:cs="宋体"/>
+          <w:b/>
+          <w:noProof/>
+          <w:kern w:val="0"/>
+          <w:sz w:val="96"/>
+          <w:szCs w:val="52"/>
+        </w:rPr>
+      </w:pPr>
+    </w:p>
+    <w:p>
+      <w:pPr>
+        <w:rPr>
+          <w:rFonts w:ascii="微软雅黑" w:eastAsia="微软雅黑" w:hAnsi="微软雅黑" w:cs="宋体"/>
+          <w:b/>
+          <w:noProof/>
+          <w:kern w:val="0"/>
+          <w:sz w:val="96"/>
+          <w:szCs w:val="52"/>
+        </w:rPr>
+      </w:pPr>
+    </w:p>
+    <w:p>
+      <w:pPr>
+        <w:jc w:val="right"/>
+        <w:rPr>
+          <w:rFonts w:ascii="微软雅黑" w:eastAsia="微软雅黑" w:hAnsi="微软雅黑" w:cs="宋体"/>
+          <w:noProof/>
+          <w:kern w:val="0"/>
+          <w:sz w:val="40"/>
+          <w:szCs w:val="36"/>
+        </w:rPr>
+      </w:pPr>
+      <w:r>
+        <w:rPr>
+          <w:rFonts w:ascii="微软雅黑" w:eastAsia="微软雅黑" w:hAnsi="微软雅黑" w:cs="宋体" w:hint="eastAsia"/>
+          <w:noProof/>
+          <w:kern w:val="0"/>
+          <w:sz w:val="36"/>
+          <w:szCs w:val="36"/>
+        </w:rPr>
+        <w:t xml:space="preserve">     </w:t>
+      </w:r>
+      <w:r>
+        <w:rPr>
+          <w:rFonts w:ascii="微软雅黑" w:eastAsia="微软雅黑" w:hAnsi="微软雅黑" w:cs="宋体" w:hint="eastAsia"/>
+          <w:noProof/>
+          <w:kern w:val="0"/>
+          <w:sz w:val="40"/>
+          <w:szCs w:val="36"/>
+        </w:rPr>
+        <w:t>程翔   吴嘉荣</w:t>
+      </w:r>
+    </w:p>
+    <w:p>
+      <w:pPr>
+        <w:wordWrap w:val="0"/>
+        <w:jc w:val="right"/>
+        <w:rPr>
+          <w:rFonts w:ascii="微软雅黑" w:eastAsia="微软雅黑" w:hAnsi="微软雅黑"/>
+          <w:sz w:val="40"/>
+          <w:szCs w:val="36"/>
+        </w:rPr>
+      </w:pPr>
+      <w:r>
+        <w:rPr>
+          <w:rFonts w:ascii="微软雅黑" w:eastAsia="微软雅黑" w:hAnsi="微软雅黑" w:hint="eastAsia"/>
+          <w:sz w:val="40"/>
+          <w:szCs w:val="36"/>
+        </w:rPr>
+        <w:t xml:space="preserve">王嘉琛  </w:t>
+      </w:r>
+      <w:r>
+        <w:rPr>
+          <w:rFonts w:ascii="微软雅黑" w:eastAsia="微软雅黑" w:hAnsi="微软雅黑"/>
+          <w:sz w:val="40"/>
+          <w:szCs w:val="36"/>
+        </w:rPr>
+        <w:t xml:space="preserve"> 孟鑫</w:t>
+      </w:r>
+    </w:p>
+    <w:p>
+      <w:pPr>
+        <w:rPr>
+          <w:rFonts w:ascii="宋体" w:eastAsia="宋体" w:hAnsi="宋体" w:cs="宋体"/>
+          <w:noProof/>
+          <w:kern w:val="0"/>
+          <w:sz w:val="24"/>
+          <w:szCs w:val="24"/>
+        </w:rPr>
+      </w:pPr>
+    </w:p>
     <w:p/>
     <w:p>
       <w:pPr>
         <w:widowControl/>
         <w:jc w:val="left"/>
       </w:pPr>
-      <w:r>
-        <w:br w:type="page"/>
-      </w:r>
-    </w:p>
-    <w:p/>
+    </w:p>
     <w:p>
       <w:pPr>
         <w:widowControl/>
@@ -24,13 +342,46 @@
     </w:p>
     <w:p>
       <w:pPr>
+        <w:widowControl/>
+        <w:jc w:val="left"/>
+      </w:pPr>
+      <w:r>
+        <w:rPr>
+          <w:rFonts w:hint="eastAsia"/>
+        </w:rPr>
+        <w:lastRenderedPageBreak/>
+        <w:t>目录将于下次文档统一制作。。。</w:t>
+      </w:r>
+      <w:r>
+        <w:rPr>
+          <w:rFonts w:hint="eastAsia"/>
+        </w:rPr>
+        <w:t>orz</w:t>
+      </w:r>
+    </w:p>
+    <w:p>
+      <w:pPr>
+        <w:widowControl/>
+        <w:jc w:val="left"/>
+      </w:pPr>
+      <w:r>
+        <w:br w:type="page"/>
+      </w:r>
+    </w:p>
+    <w:p>
+      <w:pPr>
+        <w:widowControl/>
+        <w:jc w:val="left"/>
+      </w:pPr>
+    </w:p>
+    <w:p>
+      <w:pPr>
         <w:pStyle w:val="1"/>
       </w:pPr>
       <w:r>
         <w:rPr>
           <w:rFonts w:hint="eastAsia"/>
         </w:rPr>
-        <w:lastRenderedPageBreak/>
         <w:t>更新历史</w:t>
       </w:r>
     </w:p>
@@ -263,8 +614,6 @@
               </w:rPr>
               <w:t>、需求功能部分</w:t>
             </w:r>
-            <w:bookmarkStart w:id="0" w:name="_GoBack"/>
-            <w:bookmarkEnd w:id="0"/>
           </w:p>
         </w:tc>
       </w:tr>
@@ -547,8 +896,8 @@
         </w:rPr>
         <w:t>《</w:t>
       </w:r>
-      <w:bookmarkStart w:id="1" w:name="OLE_LINK1"/>
-      <w:bookmarkStart w:id="2" w:name="OLE_LINK2"/>
+      <w:bookmarkStart w:id="0" w:name="OLE_LINK1"/>
+      <w:bookmarkStart w:id="1" w:name="OLE_LINK2"/>
       <w:r>
         <w:rPr>
           <w:rFonts w:hint="eastAsia"/>
@@ -564,8 +913,8 @@
         </w:rPr>
         <w:t>标准）</w:t>
       </w:r>
+      <w:bookmarkEnd w:id="0"/>
       <w:bookmarkEnd w:id="1"/>
-      <w:bookmarkEnd w:id="2"/>
       <w:r>
         <w:rPr>
           <w:rFonts w:hint="eastAsia"/>
@@ -2774,119 +3123,164 @@
       <w:pPr>
         <w:rPr>
           <w:rStyle w:val="a5"/>
+          <w:rFonts w:asciiTheme="majorEastAsia" w:eastAsiaTheme="majorEastAsia" w:hAnsiTheme="majorEastAsia"/>
+          <w:b w:val="0"/>
         </w:rPr>
       </w:pPr>
+      <w:r>
+        <w:rPr>
+          <w:rStyle w:val="a5"/>
+          <w:rFonts w:asciiTheme="majorEastAsia" w:eastAsiaTheme="majorEastAsia" w:hAnsiTheme="majorEastAsia" w:hint="eastAsia"/>
+          <w:b w:val="0"/>
+        </w:rPr>
+        <w:t>说明：我们力图将每个用例的系统界面呈现在您面前，图中仅仅代表了用例最主要的界面，图中的元素代表最终产品中应该拥有的元素，与美工设计无关</w:t>
+      </w:r>
+      <w:r>
+        <w:rPr>
+          <w:rStyle w:val="a5"/>
+          <w:rFonts w:asciiTheme="majorEastAsia" w:eastAsiaTheme="majorEastAsia" w:hAnsiTheme="majorEastAsia" w:hint="eastAsia"/>
+          <w:b w:val="0"/>
+        </w:rPr>
+        <w:t>。</w:t>
+      </w:r>
     </w:p>
     <w:p>
       <w:pPr>
+        <w:pStyle w:val="6"/>
         <w:rPr>
           <w:rStyle w:val="a5"/>
+          <w:rFonts w:asciiTheme="majorEastAsia" w:hAnsiTheme="majorEastAsia"/>
+          <w:b/>
         </w:rPr>
       </w:pPr>
       <w:r>
         <w:rPr>
           <w:rStyle w:val="a5"/>
+          <w:rFonts w:asciiTheme="majorEastAsia" w:hAnsiTheme="majorEastAsia" w:hint="eastAsia"/>
+          <w:b/>
+        </w:rPr>
+        <w:lastRenderedPageBreak/>
+        <w:t>三．1.1.0登录界面</w:t>
+      </w:r>
+    </w:p>
+    <w:p>
+      <w:r>
+        <w:pict>
+          <v:shapetype id="_x0000_t75" coordsize="21600,21600" o:spt="75" o:preferrelative="t" path="m@4@5l@4@11@9@11@9@5xe" filled="f" stroked="f">
+            <v:stroke joinstyle="miter"/>
+            <v:formulas>
+              <v:f eqn="if lineDrawn pixelLineWidth 0"/>
+              <v:f eqn="sum @0 1 0"/>
+              <v:f eqn="sum 0 0 @1"/>
+              <v:f eqn="prod @2 1 2"/>
+              <v:f eqn="prod @3 21600 pixelWidth"/>
+              <v:f eqn="prod @3 21600 pixelHeight"/>
+              <v:f eqn="sum @0 0 1"/>
+              <v:f eqn="prod @6 1 2"/>
+              <v:f eqn="prod @7 21600 pixelWidth"/>
+              <v:f eqn="sum @8 21600 0"/>
+              <v:f eqn="prod @7 21600 pixelHeight"/>
+              <v:f eqn="sum @10 21600 0"/>
+            </v:formulas>
+            <v:path o:extrusionok="f" gradientshapeok="t" o:connecttype="rect"/>
+            <o:lock v:ext="edit" aspectratio="t"/>
+          </v:shapetype>
+          <v:shape id="_x0000_i1042" type="#_x0000_t75" style="width:415.2pt;height:232.8pt">
+            <v:imagedata r:id="rId8" o:title="登陆界面"/>
+          </v:shape>
+        </w:pict>
+      </w:r>
+    </w:p>
+    <w:p>
+      <w:pPr>
+        <w:pStyle w:val="6"/>
+      </w:pPr>
+      <w:r>
+        <w:rPr>
           <w:rFonts w:hint="eastAsia"/>
         </w:rPr>
         <w:t>三．</w:t>
       </w:r>
       <w:r>
         <w:rPr>
-          <w:rStyle w:val="a5"/>
-          <w:rFonts w:hint="eastAsia"/>
-        </w:rPr>
-        <w:t>1.2</w:t>
-      </w:r>
-      <w:r>
-        <w:rPr>
-          <w:rStyle w:val="a5"/>
-          <w:rFonts w:hint="eastAsia"/>
-        </w:rPr>
-        <w:t>通信接口</w:t>
+          <w:rFonts w:hint="eastAsia"/>
+        </w:rPr>
+        <w:t>1.1.1</w:t>
+      </w:r>
+      <w:r>
+        <w:rPr>
+          <w:rFonts w:hint="eastAsia"/>
+        </w:rPr>
+        <w:t>查询物流信息</w:t>
+      </w:r>
+    </w:p>
+    <w:p>
+      <w:r>
+        <w:rPr>
+          <w:rFonts w:hint="eastAsia"/>
+        </w:rPr>
+        <w:pict>
+          <v:shape id="_x0000_i1043" type="#_x0000_t75" style="width:415.2pt;height:232.8pt">
+            <v:imagedata r:id="rId9" o:title="1查询物流输入订单号"/>
+          </v:shape>
+        </w:pict>
+      </w:r>
+    </w:p>
+    <w:p>
+      <w:r>
+        <w:lastRenderedPageBreak/>
+        <w:pict>
+          <v:shape id="_x0000_i1044" type="#_x0000_t75" style="width:415.2pt;height:232.8pt">
+            <v:imagedata r:id="rId10" o:title="1物流信息显示"/>
+          </v:shape>
+        </w:pict>
       </w:r>
     </w:p>
     <w:p>
       <w:pPr>
-        <w:ind w:firstLine="420"/>
-        <w:rPr>
-          <w:rStyle w:val="a5"/>
-          <w:b w:val="0"/>
-        </w:rPr>
+        <w:pStyle w:val="6"/>
       </w:pPr>
       <w:r>
         <w:rPr>
-          <w:rStyle w:val="a5"/>
-          <w:rFonts w:hint="eastAsia"/>
-          <w:b w:val="0"/>
-        </w:rPr>
-        <w:t>C</w:t>
-      </w:r>
-      <w:r>
-        <w:rPr>
-          <w:rStyle w:val="a5"/>
-          <w:b w:val="0"/>
-        </w:rPr>
-        <w:t>1</w:t>
-      </w:r>
-      <w:r>
-        <w:rPr>
-          <w:rStyle w:val="a5"/>
-          <w:b w:val="0"/>
-        </w:rPr>
-        <w:t>:</w:t>
-      </w:r>
-      <w:r>
-        <w:rPr>
-          <w:rStyle w:val="a5"/>
-          <w:rFonts w:hint="eastAsia"/>
-          <w:b w:val="0"/>
-        </w:rPr>
-        <w:t>客户端与服务器采用</w:t>
-      </w:r>
-      <w:r>
-        <w:rPr>
-          <w:rStyle w:val="a5"/>
-          <w:rFonts w:hint="eastAsia"/>
-          <w:b w:val="0"/>
-        </w:rPr>
-        <w:t>socket</w:t>
-      </w:r>
-      <w:r>
-        <w:rPr>
-          <w:rStyle w:val="a5"/>
-          <w:rFonts w:hint="eastAsia"/>
-          <w:b w:val="0"/>
-        </w:rPr>
-        <w:t>进行通信</w:t>
+          <w:rFonts w:hint="eastAsia"/>
+        </w:rPr>
+        <w:t>三．</w:t>
+      </w:r>
+      <w:r>
+        <w:rPr>
+          <w:rFonts w:hint="eastAsia"/>
+        </w:rPr>
+        <w:t>1.1.2</w:t>
+      </w:r>
+      <w:r>
+        <w:rPr>
+          <w:rFonts w:hint="eastAsia"/>
+        </w:rPr>
+        <w:t>输入新订单</w:t>
+      </w:r>
+    </w:p>
+    <w:p>
+      <w:r>
+        <w:rPr>
+          <w:rFonts w:hint="eastAsia"/>
+        </w:rPr>
+        <w:pict>
+          <v:shape id="_x0000_i1045" type="#_x0000_t75" style="width:415.2pt;height:232.8pt">
+            <v:imagedata r:id="rId11" o:title="2新订单输入"/>
+          </v:shape>
+        </w:pict>
       </w:r>
     </w:p>
     <w:p>
       <w:pPr>
-        <w:ind w:firstLine="420"/>
-        <w:rPr>
-          <w:rStyle w:val="a5"/>
-          <w:b w:val="0"/>
+        <w:rPr>
+          <w:rFonts w:hint="eastAsia"/>
         </w:rPr>
       </w:pPr>
-      <w:r>
-        <w:rPr>
-          <w:rStyle w:val="a5"/>
-          <w:b w:val="0"/>
-        </w:rPr>
-        <w:t>C2:</w:t>
-      </w:r>
-      <w:r>
-        <w:rPr>
-          <w:rStyle w:val="a5"/>
-          <w:rFonts w:hint="eastAsia"/>
-          <w:b w:val="0"/>
-        </w:rPr>
-        <w:t>服务器与银行系统采用银行提供的接口通信</w:t>
-      </w:r>
     </w:p>
     <w:p>
       <w:pPr>
-        <w:pStyle w:val="2"/>
+        <w:pStyle w:val="6"/>
         <w:rPr>
           <w:rStyle w:val="a5"/>
           <w:b/>
@@ -2910,7 +3304,7 @@
           <w:b/>
           <w:bCs/>
         </w:rPr>
-        <w:t>2</w:t>
+        <w:t>1.1.4</w:t>
       </w:r>
       <w:r>
         <w:rPr>
@@ -2919,12 +3313,29 @@
           <w:b/>
           <w:bCs/>
         </w:rPr>
-        <w:t>功能需求</w:t>
+        <w:t>接收其它快递</w:t>
       </w:r>
     </w:p>
     <w:p>
       <w:pPr>
-        <w:pStyle w:val="3"/>
+        <w:rPr>
+          <w:rStyle w:val="a5"/>
+        </w:rPr>
+      </w:pPr>
+      <w:r>
+        <w:rPr>
+          <w:rStyle w:val="a5"/>
+        </w:rPr>
+        <w:pict>
+          <v:shape id="_x0000_i1025" type="#_x0000_t75" style="width:415.2pt;height:310.8pt">
+            <v:imagedata r:id="rId12" o:title="04-接受其他快递"/>
+          </v:shape>
+        </w:pict>
+      </w:r>
+    </w:p>
+    <w:p>
+      <w:pPr>
+        <w:pStyle w:val="6"/>
         <w:rPr>
           <w:rStyle w:val="a5"/>
           <w:b/>
@@ -2947,14 +3358,733 @@
           <w:b/>
           <w:bCs/>
         </w:rPr>
-        <w:t>2.</w:t>
-      </w:r>
-      <w:r>
+        <w:t>1.1.5</w:t>
+      </w:r>
+      <w:r>
+        <w:rPr>
+          <w:rStyle w:val="a5"/>
+          <w:rFonts w:hint="eastAsia"/>
+          <w:b/>
+          <w:bCs/>
+        </w:rPr>
+        <w:t>车辆装配</w:t>
+      </w:r>
+    </w:p>
+    <w:p>
+      <w:r>
+        <w:pict>
+          <v:shape id="_x0000_i1026" type="#_x0000_t75" style="width:415.2pt;height:310.8pt">
+            <v:imagedata r:id="rId13" o:title="05-车辆装配"/>
+          </v:shape>
+        </w:pict>
+      </w:r>
+    </w:p>
+    <w:p>
+      <w:pPr>
+        <w:pStyle w:val="6"/>
+      </w:pPr>
+      <w:r>
+        <w:rPr>
+          <w:rFonts w:hint="eastAsia"/>
+        </w:rPr>
+        <w:lastRenderedPageBreak/>
+        <w:t>三．</w:t>
+      </w:r>
+      <w:r>
+        <w:rPr>
+          <w:rFonts w:hint="eastAsia"/>
+        </w:rPr>
+        <w:t>1.1.6</w:t>
+      </w:r>
+      <w:r>
+        <w:rPr>
+          <w:rFonts w:hint="eastAsia"/>
+        </w:rPr>
+        <w:t>派送待中转快递</w:t>
+      </w:r>
+    </w:p>
+    <w:p>
+      <w:r>
+        <w:pict>
+          <v:shape id="_x0000_i1027" type="#_x0000_t75" style="width:415.2pt;height:310.8pt">
+            <v:imagedata r:id="rId14" o:title="06-派送待中转快递"/>
+          </v:shape>
+        </w:pict>
+      </w:r>
+    </w:p>
+    <w:p>
+      <w:pPr>
+        <w:pStyle w:val="6"/>
+      </w:pPr>
+      <w:r>
+        <w:rPr>
+          <w:rFonts w:hint="eastAsia"/>
+        </w:rPr>
+        <w:t>三．</w:t>
+      </w:r>
+      <w:r>
+        <w:rPr>
+          <w:rFonts w:hint="eastAsia"/>
+        </w:rPr>
+        <w:t>1.1.7</w:t>
+      </w:r>
+      <w:r>
+        <w:rPr>
+          <w:rFonts w:hint="eastAsia"/>
+        </w:rPr>
+        <w:t>管理车辆信息</w:t>
+      </w:r>
+    </w:p>
+    <w:p>
+      <w:r>
+        <w:pict>
+          <v:shape id="_x0000_i1028" type="#_x0000_t75" style="width:415.2pt;height:310.8pt">
+            <v:imagedata r:id="rId15" o:title="07（1）-管理车辆信息"/>
+          </v:shape>
+        </w:pict>
+      </w:r>
+    </w:p>
+    <w:p>
+      <w:r>
+        <w:lastRenderedPageBreak/>
+        <w:pict>
+          <v:shape id="_x0000_i1029" type="#_x0000_t75" style="width:415.2pt;height:310.8pt">
+            <v:imagedata r:id="rId16" o:title="07（2）-管理车辆信息"/>
+          </v:shape>
+        </w:pict>
+      </w:r>
+    </w:p>
+    <w:p>
+      <w:pPr>
+        <w:pStyle w:val="6"/>
+      </w:pPr>
+      <w:r>
+        <w:rPr>
+          <w:rFonts w:hint="eastAsia"/>
+        </w:rPr>
+        <w:t>三．</w:t>
+      </w:r>
+      <w:r>
+        <w:rPr>
+          <w:rFonts w:hint="eastAsia"/>
+        </w:rPr>
+        <w:t>1.1.8</w:t>
+      </w:r>
+      <w:r>
+        <w:rPr>
+          <w:rFonts w:hint="eastAsia"/>
+        </w:rPr>
+        <w:t>管理下属司机信息</w:t>
+      </w:r>
+    </w:p>
+    <w:p>
+      <w:r>
+        <w:pict>
+          <v:shape id="_x0000_i1030" type="#_x0000_t75" style="width:415.2pt;height:310.8pt">
+            <v:imagedata r:id="rId17" o:title="08（1）-管理下属司机信息"/>
+          </v:shape>
+        </w:pict>
+      </w:r>
+    </w:p>
+    <w:p/>
+    <w:p/>
+    <w:p/>
+    <w:p>
+      <w:r>
+        <w:pict>
+          <v:shape id="_x0000_i1031" type="#_x0000_t75" style="width:415.2pt;height:310.8pt">
+            <v:imagedata r:id="rId18" o:title="08（2）-管理下属司机信息"/>
+          </v:shape>
+        </w:pict>
+      </w:r>
+    </w:p>
+    <w:p>
+      <w:pPr>
+        <w:pStyle w:val="6"/>
+      </w:pPr>
+      <w:r>
+        <w:rPr>
+          <w:rFonts w:hint="eastAsia"/>
+        </w:rPr>
+        <w:t>三．</w:t>
+      </w:r>
+      <w:r>
+        <w:rPr>
+          <w:rFonts w:hint="eastAsia"/>
+        </w:rPr>
+        <w:t>1.1.9</w:t>
+      </w:r>
+      <w:r>
+        <w:rPr>
+          <w:rFonts w:hint="eastAsia"/>
+        </w:rPr>
+        <w:t>核对快递员收款</w:t>
+      </w:r>
+    </w:p>
+    <w:p>
+      <w:r>
+        <w:pict>
+          <v:shape id="_x0000_i1032" type="#_x0000_t75" style="width:415.2pt;height:310.8pt">
+            <v:imagedata r:id="rId19" o:title="09-核对快递员收款"/>
+          </v:shape>
+        </w:pict>
+      </w:r>
+    </w:p>
+    <w:p/>
+    <w:p>
+      <w:pPr>
+        <w:pStyle w:val="6"/>
+      </w:pPr>
+      <w:r>
+        <w:rPr>
+          <w:rFonts w:hint="eastAsia"/>
+        </w:rPr>
+        <w:lastRenderedPageBreak/>
+        <w:t>三．</w:t>
+      </w:r>
+      <w:r>
+        <w:rPr>
+          <w:rFonts w:hint="eastAsia"/>
+        </w:rPr>
+        <w:t>1.1.10</w:t>
+      </w:r>
+      <w:r>
+        <w:rPr>
+          <w:rFonts w:hint="eastAsia"/>
+        </w:rPr>
+        <w:t>派送包裹</w:t>
+      </w:r>
+    </w:p>
+    <w:p>
+      <w:r>
+        <w:rPr>
+          <w:rFonts w:hint="eastAsia"/>
+        </w:rPr>
+        <w:pict>
+          <v:shape id="_x0000_i1046" type="#_x0000_t75" style="width:415.2pt;height:232.8pt">
+            <v:imagedata r:id="rId20" o:title="10装车单"/>
+          </v:shape>
+        </w:pict>
+      </w:r>
+    </w:p>
+    <w:p>
+      <w:pPr>
+        <w:pStyle w:val="6"/>
+      </w:pPr>
+      <w:r>
+        <w:rPr>
+          <w:rFonts w:hint="eastAsia"/>
+        </w:rPr>
+        <w:t>三．</w:t>
+      </w:r>
+      <w:r>
+        <w:rPr>
+          <w:rFonts w:hint="eastAsia"/>
+        </w:rPr>
+        <w:t>1.1.11</w:t>
+      </w:r>
+      <w:r>
+        <w:rPr>
+          <w:rFonts w:hint="eastAsia"/>
+        </w:rPr>
+        <w:t>转运</w:t>
+      </w:r>
+      <w:r>
+        <w:rPr>
+          <w:rFonts w:hint="eastAsia"/>
+        </w:rPr>
+        <w:t>包裹</w:t>
+      </w:r>
+    </w:p>
+    <w:p>
+      <w:pPr>
+        <w:rPr>
+          <w:rFonts w:hint="eastAsia"/>
+        </w:rPr>
+      </w:pPr>
+      <w:bookmarkStart w:id="2" w:name="_GoBack"/>
+      <w:bookmarkEnd w:id="2"/>
+      <w:r>
+        <w:pict>
+          <v:shape id="_x0000_i1048" type="#_x0000_t75" style="width:415.2pt;height:232.8pt">
+            <v:imagedata r:id="rId21" o:title="11中转中心到达单"/>
+          </v:shape>
+        </w:pict>
+      </w:r>
+      <w:r>
+        <w:lastRenderedPageBreak/>
+        <w:pict>
+          <v:shape id="_x0000_i1047" type="#_x0000_t75" style="width:415.2pt;height:232.8pt">
+            <v:imagedata r:id="rId22" o:title="11中转单"/>
+          </v:shape>
+        </w:pict>
+      </w:r>
+    </w:p>
+    <w:p>
+      <w:pPr>
+        <w:pStyle w:val="6"/>
+      </w:pPr>
+      <w:r>
+        <w:rPr>
+          <w:rFonts w:hint="eastAsia"/>
+        </w:rPr>
+        <w:t>三．</w:t>
+      </w:r>
+      <w:r>
+        <w:rPr>
+          <w:rFonts w:hint="eastAsia"/>
+        </w:rPr>
+        <w:t>1.1.12</w:t>
+      </w:r>
+      <w:r>
+        <w:rPr>
+          <w:rFonts w:hint="eastAsia"/>
+        </w:rPr>
+        <w:t>输入入库信息</w:t>
+      </w:r>
+    </w:p>
+    <w:p>
+      <w:r>
+        <w:pict>
+          <v:shape id="_x0000_i1033" type="#_x0000_t75" style="width:415.2pt;height:310.8pt">
+            <v:imagedata r:id="rId23" o:title="12输入入库信息"/>
+          </v:shape>
+        </w:pict>
+      </w:r>
+    </w:p>
+    <w:p>
+      <w:pPr>
+        <w:pStyle w:val="6"/>
+      </w:pPr>
+      <w:r>
+        <w:rPr>
+          <w:rFonts w:hint="eastAsia"/>
+        </w:rPr>
+        <w:lastRenderedPageBreak/>
+        <w:t>三．</w:t>
+      </w:r>
+      <w:r>
+        <w:rPr>
+          <w:rFonts w:hint="eastAsia"/>
+        </w:rPr>
+        <w:t>1.1.13</w:t>
+      </w:r>
+      <w:r>
+        <w:rPr>
+          <w:rFonts w:hint="eastAsia"/>
+        </w:rPr>
+        <w:t>输入出库信息</w:t>
+      </w:r>
+    </w:p>
+    <w:p>
+      <w:r>
+        <w:pict>
+          <v:shape id="_x0000_i1034" type="#_x0000_t75" style="width:415.2pt;height:310.8pt">
+            <v:imagedata r:id="rId24" o:title="13输入出库信息"/>
+          </v:shape>
+        </w:pict>
+      </w:r>
+    </w:p>
+    <w:p>
+      <w:r>
+        <w:rPr>
+          <w:rFonts w:hint="eastAsia"/>
+        </w:rPr>
+        <w:t>三．</w:t>
+      </w:r>
+      <w:r>
+        <w:rPr>
+          <w:rFonts w:hint="eastAsia"/>
+        </w:rPr>
+        <w:t>1.1.16</w:t>
+      </w:r>
+      <w:r>
+        <w:rPr>
+          <w:rFonts w:hint="eastAsia"/>
+        </w:rPr>
+        <w:t>库存预警和调整分区</w:t>
+      </w:r>
+    </w:p>
+    <w:p>
+      <w:r>
+        <w:pict>
+          <v:shape id="_x0000_i1035" type="#_x0000_t75" style="width:415.2pt;height:310.8pt">
+            <v:imagedata r:id="rId25" o:title="16调整分区"/>
+          </v:shape>
+        </w:pict>
+      </w:r>
+    </w:p>
+    <w:p>
+      <w:pPr>
+        <w:pStyle w:val="6"/>
+      </w:pPr>
+      <w:r>
+        <w:rPr>
+          <w:rFonts w:hint="eastAsia"/>
+        </w:rPr>
+        <w:lastRenderedPageBreak/>
+        <w:t>三．</w:t>
+      </w:r>
+      <w:r>
+        <w:rPr>
+          <w:rFonts w:hint="eastAsia"/>
+        </w:rPr>
+        <w:t>1.1.22</w:t>
+      </w:r>
+      <w:r>
+        <w:rPr>
+          <w:rFonts w:hint="eastAsia"/>
+        </w:rPr>
+        <w:t>查看财务报表</w:t>
+      </w:r>
+    </w:p>
+    <w:p>
+      <w:r>
+        <w:pict>
+          <v:shape id="_x0000_i1036" type="#_x0000_t75" style="width:415.2pt;height:310.8pt">
+            <v:imagedata r:id="rId26" o:title="22查看财务报表"/>
+          </v:shape>
+        </w:pict>
+      </w:r>
+    </w:p>
+    <w:p/>
+    <w:p>
+      <w:pPr>
+        <w:pStyle w:val="6"/>
+      </w:pPr>
+      <w:r>
+        <w:rPr>
+          <w:rFonts w:hint="eastAsia"/>
+        </w:rPr>
+        <w:lastRenderedPageBreak/>
+        <w:t>三．</w:t>
+      </w:r>
+      <w:r>
+        <w:rPr>
+          <w:rFonts w:hint="eastAsia"/>
+        </w:rPr>
+        <w:t>1.1.23</w:t>
+      </w:r>
+      <w:r>
+        <w:rPr>
+          <w:rFonts w:hint="eastAsia"/>
+        </w:rPr>
+        <w:t>审批单据</w:t>
+      </w:r>
+    </w:p>
+    <w:p>
+      <w:r>
+        <w:pict>
+          <v:shape id="_x0000_i1037" type="#_x0000_t75" style="width:415.2pt;height:310.8pt">
+            <v:imagedata r:id="rId27" o:title="23审批单据"/>
+          </v:shape>
+        </w:pict>
+      </w:r>
+    </w:p>
+    <w:p>
+      <w:pPr>
+        <w:pStyle w:val="6"/>
+      </w:pPr>
+      <w:r>
+        <w:rPr>
+          <w:rFonts w:hint="eastAsia"/>
+        </w:rPr>
+        <w:t>三．</w:t>
+      </w:r>
+      <w:r>
+        <w:rPr>
+          <w:rFonts w:hint="eastAsia"/>
+        </w:rPr>
+        <w:t>1.1.24</w:t>
+      </w:r>
+      <w:r>
+        <w:rPr>
+          <w:rFonts w:hint="eastAsia"/>
+        </w:rPr>
+        <w:t>管理机构</w:t>
+      </w:r>
+    </w:p>
+    <w:p>
+      <w:r>
+        <w:pict>
+          <v:shape id="_x0000_i1038" type="#_x0000_t75" style="width:415.2pt;height:310.8pt">
+            <v:imagedata r:id="rId28" o:title="24管理机构"/>
+          </v:shape>
+        </w:pict>
+      </w:r>
+    </w:p>
+    <w:p>
+      <w:pPr>
+        <w:pStyle w:val="6"/>
+      </w:pPr>
+      <w:r>
+        <w:rPr>
+          <w:rFonts w:hint="eastAsia"/>
+        </w:rPr>
+        <w:lastRenderedPageBreak/>
+        <w:t>三．</w:t>
+      </w:r>
+      <w:r>
+        <w:rPr>
+          <w:rFonts w:hint="eastAsia"/>
+        </w:rPr>
+        <w:t>1.1.25</w:t>
+      </w:r>
+      <w:r>
+        <w:rPr>
+          <w:rFonts w:hint="eastAsia"/>
+        </w:rPr>
+        <w:t>调整薪水策略</w:t>
+      </w:r>
+    </w:p>
+    <w:p>
+      <w:r>
+        <w:pict>
+          <v:shape id="_x0000_i1039" type="#_x0000_t75" style="width:415.2pt;height:310.8pt">
+            <v:imagedata r:id="rId29" o:title="25调整薪水策略"/>
+          </v:shape>
+        </w:pict>
+      </w:r>
+    </w:p>
+    <w:p>
+      <w:r>
+        <w:rPr>
+          <w:rFonts w:hint="eastAsia"/>
+        </w:rPr>
+        <w:t>三．</w:t>
+      </w:r>
+      <w:r>
+        <w:rPr>
+          <w:rFonts w:hint="eastAsia"/>
+        </w:rPr>
+        <w:t>1.1.26</w:t>
+      </w:r>
+      <w:r>
+        <w:rPr>
+          <w:rFonts w:hint="eastAsia"/>
+        </w:rPr>
+        <w:t>修改系统常量</w:t>
+      </w:r>
+    </w:p>
+    <w:p>
+      <w:r>
+        <w:pict>
+          <v:shape id="_x0000_i1040" type="#_x0000_t75" style="width:415.2pt;height:310.8pt">
+            <v:imagedata r:id="rId30" o:title="26修改常量"/>
+          </v:shape>
+        </w:pict>
+      </w:r>
+    </w:p>
+    <w:p>
+      <w:pPr>
+        <w:pStyle w:val="6"/>
+      </w:pPr>
+      <w:r>
+        <w:rPr>
+          <w:rFonts w:hint="eastAsia"/>
+        </w:rPr>
+        <w:lastRenderedPageBreak/>
+        <w:t>三．</w:t>
+      </w:r>
+      <w:r>
+        <w:rPr>
+          <w:rFonts w:hint="eastAsia"/>
+        </w:rPr>
+        <w:t>1.1.27</w:t>
+      </w:r>
+      <w:r>
+        <w:rPr>
+          <w:rFonts w:hint="eastAsia"/>
+        </w:rPr>
+        <w:t>查看系统日志</w:t>
+      </w:r>
+    </w:p>
+    <w:p>
+      <w:r>
+        <w:pict>
+          <v:shape id="_x0000_i1041" type="#_x0000_t75" style="width:415.2pt;height:310.8pt">
+            <v:imagedata r:id="rId31" o:title="27查看系统日志"/>
+          </v:shape>
+        </w:pict>
+      </w:r>
+    </w:p>
+    <w:p>
+      <w:pPr>
+        <w:rPr>
+          <w:rStyle w:val="a5"/>
+        </w:rPr>
+      </w:pPr>
+      <w:r>
+        <w:rPr>
+          <w:rStyle w:val="a5"/>
+          <w:rFonts w:hint="eastAsia"/>
+        </w:rPr>
+        <w:t>三．</w:t>
+      </w:r>
+      <w:r>
+        <w:rPr>
+          <w:rStyle w:val="a5"/>
+          <w:rFonts w:hint="eastAsia"/>
+        </w:rPr>
+        <w:t>1.2</w:t>
+      </w:r>
+      <w:r>
+        <w:rPr>
+          <w:rStyle w:val="a5"/>
+          <w:rFonts w:hint="eastAsia"/>
+        </w:rPr>
+        <w:t>通信接口</w:t>
+      </w:r>
+    </w:p>
+    <w:p>
+      <w:pPr>
+        <w:ind w:firstLine="420"/>
+        <w:rPr>
+          <w:rStyle w:val="a5"/>
+          <w:b w:val="0"/>
+        </w:rPr>
+      </w:pPr>
+      <w:r>
+        <w:rPr>
+          <w:rStyle w:val="a5"/>
+          <w:rFonts w:hint="eastAsia"/>
+          <w:b w:val="0"/>
+        </w:rPr>
+        <w:t>C</w:t>
+      </w:r>
+      <w:r>
+        <w:rPr>
+          <w:rStyle w:val="a5"/>
+          <w:b w:val="0"/>
+        </w:rPr>
+        <w:t>1</w:t>
+      </w:r>
+      <w:r>
+        <w:rPr>
+          <w:rStyle w:val="a5"/>
+          <w:b w:val="0"/>
+        </w:rPr>
+        <w:t>:</w:t>
+      </w:r>
+      <w:r>
+        <w:rPr>
+          <w:rStyle w:val="a5"/>
+          <w:rFonts w:hint="eastAsia"/>
+          <w:b w:val="0"/>
+        </w:rPr>
+        <w:t>客户端与服务器采用</w:t>
+      </w:r>
+      <w:r>
+        <w:rPr>
+          <w:rStyle w:val="a5"/>
+          <w:rFonts w:hint="eastAsia"/>
+          <w:b w:val="0"/>
+        </w:rPr>
+        <w:t>socket</w:t>
+      </w:r>
+      <w:r>
+        <w:rPr>
+          <w:rStyle w:val="a5"/>
+          <w:rFonts w:hint="eastAsia"/>
+          <w:b w:val="0"/>
+        </w:rPr>
+        <w:t>进行通信</w:t>
+      </w:r>
+    </w:p>
+    <w:p>
+      <w:pPr>
+        <w:ind w:firstLine="420"/>
+        <w:rPr>
+          <w:rStyle w:val="a5"/>
+          <w:b w:val="0"/>
+        </w:rPr>
+      </w:pPr>
+      <w:r>
+        <w:rPr>
+          <w:rStyle w:val="a5"/>
+          <w:b w:val="0"/>
+        </w:rPr>
+        <w:t>C2:</w:t>
+      </w:r>
+      <w:r>
+        <w:rPr>
+          <w:rStyle w:val="a5"/>
+          <w:rFonts w:hint="eastAsia"/>
+          <w:b w:val="0"/>
+        </w:rPr>
+        <w:t>服务器与银行系统采用银行提供的接口通信</w:t>
+      </w:r>
+    </w:p>
+    <w:p>
+      <w:pPr>
+        <w:pStyle w:val="2"/>
         <w:rPr>
           <w:rStyle w:val="a5"/>
           <w:b/>
           <w:bCs/>
         </w:rPr>
+      </w:pPr>
+      <w:r>
+        <w:rPr>
+          <w:rStyle w:val="a5"/>
+          <w:rFonts w:hint="eastAsia"/>
+          <w:b/>
+          <w:bCs/>
+        </w:rPr>
+        <w:t>三．</w:t>
+      </w:r>
+      <w:r>
+        <w:rPr>
+          <w:rStyle w:val="a5"/>
+          <w:rFonts w:hint="eastAsia"/>
+          <w:b/>
+          <w:bCs/>
+        </w:rPr>
+        <w:t>2</w:t>
+      </w:r>
+      <w:r>
+        <w:rPr>
+          <w:rStyle w:val="a5"/>
+          <w:rFonts w:hint="eastAsia"/>
+          <w:b/>
+          <w:bCs/>
+        </w:rPr>
+        <w:t>功能需求</w:t>
+      </w:r>
+    </w:p>
+    <w:p>
+      <w:pPr>
+        <w:pStyle w:val="3"/>
+        <w:rPr>
+          <w:rStyle w:val="a5"/>
+          <w:b/>
+          <w:bCs/>
+        </w:rPr>
+      </w:pPr>
+      <w:r>
+        <w:rPr>
+          <w:rStyle w:val="a5"/>
+          <w:rFonts w:hint="eastAsia"/>
+          <w:b/>
+          <w:bCs/>
+        </w:rPr>
+        <w:t>三．</w:t>
+      </w:r>
+      <w:r>
+        <w:rPr>
+          <w:rStyle w:val="a5"/>
+          <w:rFonts w:hint="eastAsia"/>
+          <w:b/>
+          <w:bCs/>
+        </w:rPr>
+        <w:t>2.</w:t>
+      </w:r>
+      <w:r>
+        <w:rPr>
+          <w:rStyle w:val="a5"/>
+          <w:b/>
+          <w:bCs/>
+        </w:rPr>
         <w:t xml:space="preserve">1 </w:t>
       </w:r>
       <w:r>
@@ -3092,6 +4222,7 @@
     </w:p>
     <w:p>
       <w:r>
+        <w:lastRenderedPageBreak/>
         <w:t>响应</w:t>
       </w:r>
       <w:r>
@@ -3308,7 +4439,6 @@
         <w:rPr>
           <w:rFonts w:hint="eastAsia"/>
         </w:rPr>
-        <w:lastRenderedPageBreak/>
         <w:t>三．</w:t>
       </w:r>
       <w:r>
@@ -3870,7 +5000,14 @@
         <w:rPr>
           <w:rFonts w:hint="eastAsia"/>
         </w:rPr>
-        <w:t>当快递员到达订单目的地，客户收件之后，已被识别并授权的快递员可以向系统进行收件信息的输入</w:t>
+        <w:t>当快递员到达订单目的地，客户收件之后，已被识别并授权的快递员可以向系统进行收件信</w:t>
+      </w:r>
+      <w:r>
+        <w:rPr>
+          <w:rFonts w:hint="eastAsia"/>
+        </w:rPr>
+        <w:lastRenderedPageBreak/>
+        <w:t>息的输入</w:t>
       </w:r>
       <w:r>
         <w:rPr>
@@ -4201,7 +5338,6 @@
                 <w:b/>
                 <w:bCs/>
               </w:rPr>
-              <w:lastRenderedPageBreak/>
               <w:t>Orders.in.time</w:t>
             </w:r>
           </w:p>
@@ -4295,7 +5431,6 @@
                 <w:b/>
                 <w:bCs/>
               </w:rPr>
-              <w:lastRenderedPageBreak/>
               <w:t>快递员进行收件信息输入</w:t>
             </w:r>
           </w:p>
@@ -4344,7 +5479,6 @@
                 <w:b/>
                 <w:bCs/>
               </w:rPr>
-              <w:lastRenderedPageBreak/>
               <w:t>快递员修改收件时间</w:t>
             </w:r>
             <w:r>
@@ -4466,7 +5600,6 @@
                 <w:b/>
                 <w:bCs/>
               </w:rPr>
-              <w:lastRenderedPageBreak/>
               <w:t>In.</w:t>
             </w:r>
             <w:r>
@@ -4965,6 +6098,7 @@
         <w:rPr>
           <w:rFonts w:hint="eastAsia"/>
         </w:rPr>
+        <w:lastRenderedPageBreak/>
         <w:t>三．</w:t>
       </w:r>
       <w:r>
@@ -5311,7 +6445,6 @@
               <w:rPr>
                 <w:rFonts w:hint="eastAsia"/>
               </w:rPr>
-              <w:lastRenderedPageBreak/>
               <w:t>Send.Input</w:t>
             </w:r>
           </w:p>
@@ -5532,6 +6665,7 @@
               <w:rPr>
                 <w:rFonts w:hint="eastAsia"/>
               </w:rPr>
+              <w:lastRenderedPageBreak/>
               <w:t>Send.End.Close</w:t>
             </w:r>
           </w:p>
@@ -5548,6 +6682,7 @@
               <w:rPr>
                 <w:rFonts w:hint="eastAsia"/>
               </w:rPr>
+              <w:lastRenderedPageBreak/>
               <w:t>系统应该允许营业厅业务员要求结束输入任务</w:t>
             </w:r>
           </w:p>
@@ -5602,6 +6737,7 @@
               <w:rPr>
                 <w:rFonts w:hint="eastAsia"/>
               </w:rPr>
+              <w:lastRenderedPageBreak/>
               <w:t>在营业厅业务员确认输入任务完成时，系统关闭输入任务，参见</w:t>
             </w:r>
             <w:r>
@@ -5629,6 +6765,7 @@
               <w:rPr>
                 <w:rFonts w:hint="eastAsia"/>
               </w:rPr>
+              <w:lastRenderedPageBreak/>
               <w:t>Send.Update</w:t>
             </w:r>
           </w:p>
@@ -5991,7 +7128,6 @@
         <w:rPr>
           <w:rFonts w:hint="eastAsia"/>
         </w:rPr>
-        <w:lastRenderedPageBreak/>
         <w:t>刺激：</w:t>
       </w:r>
       <w:r>
@@ -6272,6 +7408,7 @@
               <w:rPr>
                 <w:rFonts w:hint="eastAsia"/>
               </w:rPr>
+              <w:lastRenderedPageBreak/>
               <w:t>系统应该允许营业厅业务员在装车任务中进行键盘输入</w:t>
             </w:r>
           </w:p>
@@ -6354,6 +7491,7 @@
           </w:tcPr>
           <w:p>
             <w:r>
+              <w:lastRenderedPageBreak/>
               <w:t>Loading</w:t>
             </w:r>
             <w:r>
@@ -6750,7 +7888,6 @@
         <w:rPr>
           <w:rFonts w:hint="eastAsia"/>
         </w:rPr>
-        <w:lastRenderedPageBreak/>
         <w:t>三．</w:t>
       </w:r>
       <w:r>
@@ -7017,6 +8154,7 @@
         <w:rPr>
           <w:rFonts w:hint="eastAsia"/>
         </w:rPr>
+        <w:lastRenderedPageBreak/>
         <w:t>响应：</w:t>
       </w:r>
       <w:r>
@@ -7340,7 +8478,6 @@
               <w:rPr>
                 <w:rFonts w:hint="eastAsia"/>
               </w:rPr>
-              <w:lastRenderedPageBreak/>
               <w:t>Send.End.Close</w:t>
             </w:r>
           </w:p>
@@ -7357,7 +8494,6 @@
               <w:rPr>
                 <w:rFonts w:hint="eastAsia"/>
               </w:rPr>
-              <w:lastRenderedPageBreak/>
               <w:t>系统应该允许营业厅业务员要求结束输入任务</w:t>
             </w:r>
           </w:p>
@@ -7412,7 +8548,6 @@
               <w:rPr>
                 <w:rFonts w:hint="eastAsia"/>
               </w:rPr>
-              <w:lastRenderedPageBreak/>
               <w:t>在营业厅业务员确认输入任务完成时，系统关闭输入任务，参见</w:t>
             </w:r>
             <w:r>
@@ -7440,7 +8575,6 @@
               <w:rPr>
                 <w:rFonts w:hint="eastAsia"/>
               </w:rPr>
-              <w:lastRenderedPageBreak/>
               <w:t>Send.Update</w:t>
             </w:r>
           </w:p>
@@ -7610,6 +8744,7 @@
         <w:rPr>
           <w:rFonts w:hint="eastAsia"/>
         </w:rPr>
+        <w:lastRenderedPageBreak/>
         <w:t>三．</w:t>
       </w:r>
       <w:r>
@@ -7826,7 +8961,6 @@
         <w:rPr>
           <w:rFonts w:hint="eastAsia"/>
         </w:rPr>
-        <w:lastRenderedPageBreak/>
         <w:t>响应：系统显示车辆信息</w:t>
       </w:r>
     </w:p>
@@ -8206,6 +9340,7 @@
               <w:jc w:val="center"/>
             </w:pPr>
             <w:r>
+              <w:lastRenderedPageBreak/>
               <w:t>Manage.view</w:t>
             </w:r>
             <w:r>
@@ -8228,6 +9363,7 @@
               <w:rPr>
                 <w:rFonts w:hint="eastAsia"/>
               </w:rPr>
+              <w:lastRenderedPageBreak/>
               <w:t>系统显示所选车辆的所有信息</w:t>
             </w:r>
           </w:p>
@@ -8239,6 +9375,7 @@
               <w:rPr>
                 <w:rFonts w:hint="eastAsia"/>
               </w:rPr>
+              <w:lastRenderedPageBreak/>
               <w:t>营业厅业务员确认查看，系统返回上一层</w:t>
             </w:r>
           </w:p>
@@ -8255,6 +9392,7 @@
               <w:jc w:val="center"/>
             </w:pPr>
             <w:r>
+              <w:lastRenderedPageBreak/>
               <w:t>M</w:t>
             </w:r>
             <w:r>
@@ -8549,151 +9687,151 @@
         <w:rPr>
           <w:rFonts w:hint="eastAsia"/>
         </w:rPr>
+        <w:t>刺激：营业厅业务员录入司机信息</w:t>
+      </w:r>
+    </w:p>
+    <w:p>
+      <w:r>
+        <w:rPr>
+          <w:rFonts w:hint="eastAsia"/>
+        </w:rPr>
+        <w:t>响应：系统显示完整的新增司机信息</w:t>
+      </w:r>
+    </w:p>
+    <w:p>
+      <w:r>
+        <w:rPr>
+          <w:rFonts w:hint="eastAsia"/>
+        </w:rPr>
+        <w:t>刺激：营业厅业务员确认新增司机</w:t>
+      </w:r>
+    </w:p>
+    <w:p>
+      <w:r>
+        <w:rPr>
+          <w:rFonts w:hint="eastAsia"/>
+        </w:rPr>
+        <w:t>响应：系统提示增加成功，刷新列表</w:t>
+      </w:r>
+    </w:p>
+    <w:p>
+      <w:r>
+        <w:rPr>
+          <w:rFonts w:hint="eastAsia"/>
+        </w:rPr>
+        <w:t>刺激：营业厅业务员选择修改司机信息</w:t>
+      </w:r>
+    </w:p>
+    <w:p>
+      <w:r>
+        <w:rPr>
+          <w:rFonts w:hint="eastAsia"/>
+        </w:rPr>
+        <w:t>响应：系统显示司机列表，等待选择</w:t>
+      </w:r>
+    </w:p>
+    <w:p>
+      <w:r>
+        <w:rPr>
+          <w:rFonts w:hint="eastAsia"/>
+        </w:rPr>
+        <w:t>刺激：营业厅业务员选择需要修改的司机</w:t>
+      </w:r>
+    </w:p>
+    <w:p>
+      <w:r>
+        <w:rPr>
+          <w:rFonts w:hint="eastAsia"/>
+        </w:rPr>
+        <w:t>响应：系统显示该司机信息，等待修改</w:t>
+      </w:r>
+    </w:p>
+    <w:p>
+      <w:r>
+        <w:rPr>
+          <w:rFonts w:hint="eastAsia"/>
+        </w:rPr>
+        <w:t>刺激：营业厅业务员填写修改的信息</w:t>
+      </w:r>
+    </w:p>
+    <w:p>
+      <w:r>
+        <w:rPr>
+          <w:rFonts w:hint="eastAsia"/>
+        </w:rPr>
+        <w:t>响应：系统显示修改后司机完整信息</w:t>
+      </w:r>
+    </w:p>
+    <w:p>
+      <w:r>
+        <w:rPr>
+          <w:rFonts w:hint="eastAsia"/>
+        </w:rPr>
+        <w:t>刺激：营业厅业务员确认修改</w:t>
+      </w:r>
+    </w:p>
+    <w:p>
+      <w:r>
+        <w:rPr>
+          <w:rFonts w:hint="eastAsia"/>
+        </w:rPr>
+        <w:t>响应：系统提示修改成功，刷新列表</w:t>
+      </w:r>
+    </w:p>
+    <w:p>
+      <w:r>
+        <w:rPr>
+          <w:rFonts w:hint="eastAsia"/>
+        </w:rPr>
+        <w:t>刺激：营业厅业务员选择删除司机</w:t>
+      </w:r>
+    </w:p>
+    <w:p>
+      <w:r>
+        <w:rPr>
+          <w:rFonts w:hint="eastAsia"/>
+        </w:rPr>
+        <w:t>响应：系统显示司机列表，等待选择</w:t>
+      </w:r>
+    </w:p>
+    <w:p>
+      <w:r>
+        <w:rPr>
+          <w:rFonts w:hint="eastAsia"/>
+        </w:rPr>
+        <w:t>刺激：营业厅业务员选择需要修改的司机</w:t>
+      </w:r>
+    </w:p>
+    <w:p>
+      <w:r>
+        <w:rPr>
+          <w:rFonts w:hint="eastAsia"/>
+        </w:rPr>
+        <w:t>响应：系统显示该司机信息，等待确认</w:t>
+      </w:r>
+    </w:p>
+    <w:p>
+      <w:r>
+        <w:rPr>
+          <w:rFonts w:hint="eastAsia"/>
+        </w:rPr>
+        <w:t>刺激：营业厅业务员确认删除</w:t>
+      </w:r>
+    </w:p>
+    <w:p>
+      <w:r>
+        <w:rPr>
+          <w:rFonts w:hint="eastAsia"/>
+        </w:rPr>
+        <w:t>响应：系统提示删除成功，刷新列表</w:t>
+      </w:r>
+    </w:p>
+    <w:p>
+      <w:r>
+        <w:rPr>
+          <w:rFonts w:hint="eastAsia"/>
+        </w:rPr>
         <w:lastRenderedPageBreak/>
-        <w:t>刺激：营业厅业务员录入司机信息</w:t>
-      </w:r>
-    </w:p>
-    <w:p>
-      <w:r>
-        <w:rPr>
-          <w:rFonts w:hint="eastAsia"/>
-        </w:rPr>
-        <w:t>响应：系统显示完整的新增司机信息</w:t>
-      </w:r>
-    </w:p>
-    <w:p>
-      <w:r>
-        <w:rPr>
-          <w:rFonts w:hint="eastAsia"/>
-        </w:rPr>
-        <w:t>刺激：营业厅业务员确认新增司机</w:t>
-      </w:r>
-    </w:p>
-    <w:p>
-      <w:r>
-        <w:rPr>
-          <w:rFonts w:hint="eastAsia"/>
-        </w:rPr>
-        <w:t>响应：系统提示增加成功，刷新列表</w:t>
-      </w:r>
-    </w:p>
-    <w:p>
-      <w:r>
-        <w:rPr>
-          <w:rFonts w:hint="eastAsia"/>
-        </w:rPr>
-        <w:t>刺激：营业厅业务员选择修改司机信息</w:t>
-      </w:r>
-    </w:p>
-    <w:p>
-      <w:r>
-        <w:rPr>
-          <w:rFonts w:hint="eastAsia"/>
-        </w:rPr>
-        <w:t>响应：系统显示司机列表，等待选择</w:t>
-      </w:r>
-    </w:p>
-    <w:p>
-      <w:r>
-        <w:rPr>
-          <w:rFonts w:hint="eastAsia"/>
-        </w:rPr>
-        <w:t>刺激：营业厅业务员选择需要修改的司机</w:t>
-      </w:r>
-    </w:p>
-    <w:p>
-      <w:r>
-        <w:rPr>
-          <w:rFonts w:hint="eastAsia"/>
-        </w:rPr>
-        <w:t>响应：系统显示该司机信息，等待修改</w:t>
-      </w:r>
-    </w:p>
-    <w:p>
-      <w:r>
-        <w:rPr>
-          <w:rFonts w:hint="eastAsia"/>
-        </w:rPr>
-        <w:t>刺激：营业厅业务员填写修改的信息</w:t>
-      </w:r>
-    </w:p>
-    <w:p>
-      <w:r>
-        <w:rPr>
-          <w:rFonts w:hint="eastAsia"/>
-        </w:rPr>
-        <w:t>响应：系统显示修改后司机完整信息</w:t>
-      </w:r>
-    </w:p>
-    <w:p>
-      <w:r>
-        <w:rPr>
-          <w:rFonts w:hint="eastAsia"/>
-        </w:rPr>
-        <w:t>刺激：营业厅业务员确认修改</w:t>
-      </w:r>
-    </w:p>
-    <w:p>
-      <w:r>
-        <w:rPr>
-          <w:rFonts w:hint="eastAsia"/>
-        </w:rPr>
-        <w:t>响应：系统提示修改成功，刷新列表</w:t>
-      </w:r>
-    </w:p>
-    <w:p>
-      <w:r>
-        <w:rPr>
-          <w:rFonts w:hint="eastAsia"/>
-        </w:rPr>
-        <w:t>刺激：营业厅业务员选择删除司机</w:t>
-      </w:r>
-    </w:p>
-    <w:p>
-      <w:r>
-        <w:rPr>
-          <w:rFonts w:hint="eastAsia"/>
-        </w:rPr>
-        <w:t>响应：系统显示司机列表，等待选择</w:t>
-      </w:r>
-    </w:p>
-    <w:p>
-      <w:r>
-        <w:rPr>
-          <w:rFonts w:hint="eastAsia"/>
-        </w:rPr>
-        <w:t>刺激：营业厅业务员选择需要修改的司机</w:t>
-      </w:r>
-    </w:p>
-    <w:p>
-      <w:r>
-        <w:rPr>
-          <w:rFonts w:hint="eastAsia"/>
-        </w:rPr>
-        <w:t>响应：系统显示该司机信息，等待确认</w:t>
-      </w:r>
-    </w:p>
-    <w:p>
-      <w:r>
-        <w:rPr>
-          <w:rFonts w:hint="eastAsia"/>
-        </w:rPr>
-        <w:t>刺激：营业厅业务员确认删除</w:t>
-      </w:r>
-    </w:p>
-    <w:p>
-      <w:r>
-        <w:rPr>
-          <w:rFonts w:hint="eastAsia"/>
-        </w:rPr>
-        <w:t>响应：系统提示删除成功，刷新列表</w:t>
-      </w:r>
-    </w:p>
-    <w:p>
-      <w:r>
-        <w:rPr>
-          <w:rFonts w:hint="eastAsia"/>
-        </w:rPr>
         <w:t>刺激：营业厅业务员选择查看司机信息</w:t>
       </w:r>
     </w:p>
@@ -9234,7 +10372,6 @@
               <w:jc w:val="center"/>
             </w:pPr>
             <w:r>
-              <w:lastRenderedPageBreak/>
               <w:t>Manage.modify.sure</w:t>
             </w:r>
           </w:p>
@@ -9259,7 +10396,6 @@
               <w:rPr>
                 <w:rFonts w:hint="eastAsia"/>
               </w:rPr>
-              <w:lastRenderedPageBreak/>
               <w:t>系统显示待修改司机信息</w:t>
             </w:r>
           </w:p>
@@ -9282,7 +10418,6 @@
               <w:rPr>
                 <w:rFonts w:hint="eastAsia"/>
               </w:rPr>
-              <w:lastRenderedPageBreak/>
               <w:t>营业厅业务员确认修改，系统提示修改成功，返回上一层界面</w:t>
             </w:r>
           </w:p>
@@ -9436,6 +10571,7 @@
         <w:rPr>
           <w:rFonts w:hint="eastAsia"/>
         </w:rPr>
+        <w:lastRenderedPageBreak/>
         <w:t>响应：</w:t>
       </w:r>
       <w:r>
@@ -9946,7 +11082,6 @@
               <w:rPr>
                 <w:rFonts w:hint="eastAsia"/>
               </w:rPr>
-              <w:lastRenderedPageBreak/>
               <w:t>系统应该允许营业厅业务员要求结束输入任务</w:t>
             </w:r>
           </w:p>
@@ -10010,7 +11145,6 @@
           </w:tcPr>
           <w:p>
             <w:r>
-              <w:lastRenderedPageBreak/>
               <w:t>Check</w:t>
             </w:r>
             <w:r>
@@ -10145,13 +11279,7 @@
       </w:tr>
     </w:tbl>
     <w:p/>
-    <w:p>
-      <w:pPr>
-        <w:rPr>
-          <w:rFonts w:hint="eastAsia"/>
-        </w:rPr>
-      </w:pPr>
-    </w:p>
+    <w:p/>
     <w:p>
       <w:pPr>
         <w:pStyle w:val="3"/>
@@ -10160,6 +11288,7 @@
         <w:rPr>
           <w:rFonts w:hint="eastAsia"/>
         </w:rPr>
+        <w:lastRenderedPageBreak/>
         <w:t>三．</w:t>
       </w:r>
       <w:r>
@@ -10648,7 +11777,6 @@
         <w:rPr>
           <w:rFonts w:hint="eastAsia"/>
         </w:rPr>
-        <w:lastRenderedPageBreak/>
         <w:t>三．</w:t>
       </w:r>
       <w:r>
@@ -10772,6 +11900,7 @@
     </w:p>
     <w:p>
       <w:r>
+        <w:lastRenderedPageBreak/>
         <w:t>刺激</w:t>
       </w:r>
       <w:r>
@@ -11516,7 +12645,6 @@
                 <w:b/>
                 <w:bCs/>
               </w:rPr>
-              <w:lastRenderedPageBreak/>
               <w:t>Load.train.sure</w:t>
             </w:r>
           </w:p>
@@ -11559,7 +12687,6 @@
               <w:rPr>
                 <w:rFonts w:hint="eastAsia"/>
               </w:rPr>
-              <w:lastRenderedPageBreak/>
               <w:t>中转中心业务员录入火车装运管理中转单</w:t>
             </w:r>
           </w:p>
@@ -11582,7 +12709,6 @@
               <w:rPr>
                 <w:rFonts w:hint="eastAsia"/>
               </w:rPr>
-              <w:lastRenderedPageBreak/>
               <w:t>中转中心业务员确认火车装运管理中转单，系统更新信息并返回上一层界面</w:t>
             </w:r>
           </w:p>
@@ -11622,7 +12748,6 @@
                 <w:b/>
                 <w:bCs/>
               </w:rPr>
-              <w:lastRenderedPageBreak/>
               <w:t>Load.</w:t>
             </w:r>
             <w:r>
@@ -11752,6 +12877,7 @@
         <w:rPr>
           <w:rFonts w:hint="eastAsia"/>
         </w:rPr>
+        <w:lastRenderedPageBreak/>
         <w:t>三．</w:t>
       </w:r>
       <w:r>
@@ -12055,7 +13181,6 @@
               <w:jc w:val="center"/>
             </w:pPr>
             <w:r>
-              <w:lastRenderedPageBreak/>
               <w:t>W</w:t>
             </w:r>
             <w:r>
@@ -12098,7 +13223,6 @@
               <w:rPr>
                 <w:rFonts w:hint="eastAsia"/>
               </w:rPr>
-              <w:lastRenderedPageBreak/>
               <w:t>系统允许库存管理人员新建入库单</w:t>
             </w:r>
           </w:p>
@@ -12167,7 +13291,6 @@
               <w:rPr>
                 <w:rFonts w:hint="eastAsia"/>
               </w:rPr>
-              <w:lastRenderedPageBreak/>
               <w:t>系统显示入库单信息，库存管理人员最终确认</w:t>
             </w:r>
           </w:p>
@@ -12195,7 +13318,6 @@
               <w:jc w:val="center"/>
             </w:pPr>
             <w:r>
-              <w:lastRenderedPageBreak/>
               <w:t>In.id</w:t>
             </w:r>
           </w:p>
@@ -12405,6 +13527,7 @@
               <w:jc w:val="center"/>
             </w:pPr>
             <w:r>
+              <w:lastRenderedPageBreak/>
               <w:t>In.location.change</w:t>
             </w:r>
           </w:p>
@@ -12437,6 +13560,7 @@
               <w:rPr>
                 <w:rFonts w:hint="eastAsia"/>
               </w:rPr>
+              <w:lastRenderedPageBreak/>
               <w:t>系统显示默认入库位置</w:t>
             </w:r>
           </w:p>
@@ -12448,6 +13572,7 @@
               <w:rPr>
                 <w:rFonts w:hint="eastAsia"/>
               </w:rPr>
+              <w:lastRenderedPageBreak/>
               <w:t>库存管理人员修改位置，系统标记显示</w:t>
             </w:r>
           </w:p>
@@ -12757,7 +13882,6 @@
               <w:jc w:val="center"/>
             </w:pPr>
             <w:r>
-              <w:lastRenderedPageBreak/>
               <w:t>Warehouse.out.sure</w:t>
             </w:r>
           </w:p>
@@ -12787,7 +13911,6 @@
               <w:rPr>
                 <w:rFonts w:hint="eastAsia"/>
               </w:rPr>
-              <w:lastRenderedPageBreak/>
               <w:t>系统允许库存管理人员新建出库单</w:t>
             </w:r>
           </w:p>
@@ -12862,7 +13985,6 @@
               <w:rPr>
                 <w:rFonts w:hint="eastAsia"/>
               </w:rPr>
-              <w:lastRenderedPageBreak/>
               <w:t>库存管理人员确认出款单信息，系统提示出库成功，返回上一层界面</w:t>
             </w:r>
           </w:p>
@@ -12890,7 +14012,6 @@
               <w:jc w:val="center"/>
             </w:pPr>
             <w:r>
-              <w:lastRenderedPageBreak/>
               <w:t>O</w:t>
             </w:r>
             <w:r>
@@ -13032,6 +14153,7 @@
               <w:jc w:val="center"/>
             </w:pPr>
             <w:r>
+              <w:lastRenderedPageBreak/>
               <w:t>Out.log.cancle</w:t>
             </w:r>
           </w:p>
@@ -13048,6 +14170,7 @@
               <w:rPr>
                 <w:rFonts w:hint="eastAsia"/>
               </w:rPr>
+              <w:lastRenderedPageBreak/>
               <w:t>系统显示默认出库信息</w:t>
             </w:r>
           </w:p>
@@ -13081,6 +14204,7 @@
               <w:rPr>
                 <w:rFonts w:hint="eastAsia"/>
               </w:rPr>
+              <w:lastRenderedPageBreak/>
               <w:t>库存管理人员取消录入，系统返回上一层界面</w:t>
             </w:r>
           </w:p>
@@ -13097,6 +14221,7 @@
               <w:jc w:val="center"/>
             </w:pPr>
             <w:r>
+              <w:lastRenderedPageBreak/>
               <w:t>O</w:t>
             </w:r>
             <w:r>
@@ -13386,7 +14511,6 @@
         <w:rPr>
           <w:rFonts w:hint="eastAsia"/>
         </w:rPr>
-        <w:lastRenderedPageBreak/>
         <w:t>响应：系统回退到上一个界面</w:t>
       </w:r>
     </w:p>
@@ -13533,6 +14657,7 @@
               <w:jc w:val="center"/>
             </w:pPr>
             <w:r>
+              <w:lastRenderedPageBreak/>
               <w:t>CheckStorage.Click.CheckForm</w:t>
             </w:r>
           </w:p>
@@ -13549,6 +14674,7 @@
               <w:rPr>
                 <w:rFonts w:hint="eastAsia"/>
               </w:rPr>
+              <w:lastRenderedPageBreak/>
               <w:t>系统应该允许库存管理人员在库存盘点任务中点击输入</w:t>
             </w:r>
           </w:p>
@@ -13600,7 +14726,14 @@
               <w:rPr>
                 <w:rFonts w:hint="eastAsia"/>
               </w:rPr>
-              <w:t>系统在库存管理人员点击架子上一个位置后，跳出货物信息，参见</w:t>
+              <w:t>系统在库存管理人员点击架子上一个位置后，跳出货</w:t>
+            </w:r>
+            <w:r>
+              <w:rPr>
+                <w:rFonts w:hint="eastAsia"/>
+              </w:rPr>
+              <w:lastRenderedPageBreak/>
+              <w:t>物信息，参见</w:t>
             </w:r>
             <w:r>
               <w:rPr>
@@ -13639,6 +14772,7 @@
               <w:rPr>
                 <w:rFonts w:hint="eastAsia"/>
               </w:rPr>
+              <w:lastRenderedPageBreak/>
               <w:t>Check</w:t>
             </w:r>
             <w:r>
@@ -13994,7 +15128,6 @@
         <w:rPr>
           <w:rFonts w:hint="eastAsia"/>
         </w:rPr>
-        <w:lastRenderedPageBreak/>
         <w:t>三．</w:t>
       </w:r>
       <w:r>
@@ -14110,6 +15243,7 @@
         <w:rPr>
           <w:rFonts w:hint="eastAsia"/>
         </w:rPr>
+        <w:lastRenderedPageBreak/>
         <w:t>三．</w:t>
       </w:r>
       <w:r>
@@ -14664,7 +15798,6 @@
         <w:rPr>
           <w:rFonts w:hint="eastAsia"/>
         </w:rPr>
-        <w:lastRenderedPageBreak/>
         <w:t>三．</w:t>
       </w:r>
       <w:r>
@@ -14767,6 +15900,7 @@
         <w:rPr>
           <w:rFonts w:hint="eastAsia"/>
         </w:rPr>
+        <w:lastRenderedPageBreak/>
         <w:t>刺激：在显示可编辑的付款单的时候，点击取消</w:t>
       </w:r>
     </w:p>
@@ -15316,7 +16450,6 @@
               <w:rPr>
                 <w:rFonts w:hint="eastAsia"/>
               </w:rPr>
-              <w:lastRenderedPageBreak/>
               <w:t>系统检查输入是否符合要求（参见</w:t>
             </w:r>
             <w:r>
@@ -15335,7 +16468,6 @@
               <w:rPr>
                 <w:rFonts w:hint="eastAsia"/>
               </w:rPr>
-              <w:lastRenderedPageBreak/>
               <w:t>P</w:t>
             </w:r>
             <w:r>
@@ -15386,7 +16518,6 @@
               <w:rPr>
                 <w:rFonts w:hint="eastAsia"/>
               </w:rPr>
-              <w:lastRenderedPageBreak/>
               <w:t>Pay</w:t>
             </w:r>
             <w:r>
@@ -15602,6 +16733,7 @@
               <w:rPr>
                 <w:rFonts w:hint="eastAsia"/>
               </w:rPr>
+              <w:lastRenderedPageBreak/>
               <w:t>Payment.Date.Check</w:t>
             </w:r>
           </w:p>
@@ -15998,7 +17130,6 @@
               <w:jc w:val="center"/>
             </w:pPr>
             <w:r>
-              <w:lastRenderedPageBreak/>
               <w:t>E</w:t>
             </w:r>
             <w:r>
@@ -16785,7 +17916,6 @@
               <w:jc w:val="center"/>
             </w:pPr>
             <w:r>
-              <w:lastRenderedPageBreak/>
               <w:t>Approve.pass</w:t>
             </w:r>
           </w:p>
@@ -16826,7 +17956,6 @@
               <w:rPr>
                 <w:rFonts w:hint="eastAsia"/>
               </w:rPr>
-              <w:lastRenderedPageBreak/>
               <w:t>系统允许总经理选择审批单据</w:t>
             </w:r>
           </w:p>
@@ -16849,7 +17978,6 @@
               <w:rPr>
                 <w:rFonts w:hint="eastAsia"/>
               </w:rPr>
-              <w:lastRenderedPageBreak/>
               <w:t>总经理审批通过已选单据，系统提示审批成功，并将其移除列表</w:t>
             </w:r>
           </w:p>
@@ -16911,7 +18039,6 @@
               <w:jc w:val="center"/>
             </w:pPr>
             <w:r>
-              <w:lastRenderedPageBreak/>
               <w:t>M</w:t>
             </w:r>
             <w:r>
@@ -17101,6 +18228,7 @@
         <w:rPr>
           <w:rFonts w:hint="eastAsia"/>
         </w:rPr>
+        <w:lastRenderedPageBreak/>
         <w:t>三．</w:t>
       </w:r>
       <w:r>
@@ -17342,7 +18470,6 @@
         <w:rPr>
           <w:rFonts w:hint="eastAsia"/>
         </w:rPr>
-        <w:lastRenderedPageBreak/>
         <w:t>三．</w:t>
       </w:r>
       <w:r>
@@ -17786,6 +18913,7 @@
               <w:jc w:val="center"/>
             </w:pPr>
             <w:r>
+              <w:lastRenderedPageBreak/>
               <w:t>New.people</w:t>
             </w:r>
           </w:p>
@@ -18424,7 +19552,6 @@
               <w:jc w:val="center"/>
             </w:pPr>
             <w:r>
-              <w:lastRenderedPageBreak/>
               <w:t>Modify.people.new.sure</w:t>
             </w:r>
           </w:p>
@@ -18449,7 +19576,6 @@
               <w:rPr>
                 <w:rFonts w:hint="eastAsia"/>
               </w:rPr>
-              <w:lastRenderedPageBreak/>
               <w:t>系统显示新员工界面</w:t>
             </w:r>
           </w:p>
@@ -18472,7 +19598,6 @@
               <w:rPr>
                 <w:rFonts w:hint="eastAsia"/>
               </w:rPr>
-              <w:lastRenderedPageBreak/>
               <w:t>总经理确认信息，系统刷新列表，返回上一层界面</w:t>
             </w:r>
           </w:p>
@@ -18500,7 +19625,6 @@
               <w:jc w:val="center"/>
             </w:pPr>
             <w:r>
-              <w:lastRenderedPageBreak/>
               <w:t>M</w:t>
             </w:r>
             <w:r>
@@ -18836,6 +19960,7 @@
         <w:rPr>
           <w:rFonts w:hint="eastAsia"/>
         </w:rPr>
+        <w:lastRenderedPageBreak/>
         <w:t>三．</w:t>
       </w:r>
       <w:r>
@@ -19011,7 +20136,6 @@
         <w:rPr>
           <w:rFonts w:hint="eastAsia"/>
         </w:rPr>
-        <w:lastRenderedPageBreak/>
         <w:t>三．</w:t>
       </w:r>
       <w:r>
@@ -19730,6 +20854,7 @@
                 <w:b/>
                 <w:bCs/>
               </w:rPr>
+              <w:lastRenderedPageBreak/>
               <w:t>Salary.</w:t>
             </w:r>
             <w:r>
@@ -19833,6 +20958,7 @@
               <w:rPr>
                 <w:rFonts w:hint="eastAsia"/>
               </w:rPr>
+              <w:lastRenderedPageBreak/>
               <w:t>系统按工种显示计件提成</w:t>
             </w:r>
           </w:p>
@@ -19866,6 +20992,7 @@
               <w:rPr>
                 <w:rFonts w:hint="eastAsia"/>
               </w:rPr>
+              <w:lastRenderedPageBreak/>
               <w:t>总经理撤销上个输入，系统删除上个字符</w:t>
             </w:r>
           </w:p>
@@ -19932,6 +21059,7 @@
                 <w:b/>
                 <w:bCs/>
               </w:rPr>
+              <w:lastRenderedPageBreak/>
               <w:t>S</w:t>
             </w:r>
             <w:r>
@@ -20412,7 +21540,6 @@
         <w:rPr>
           <w:rFonts w:hint="eastAsia"/>
         </w:rPr>
-        <w:lastRenderedPageBreak/>
         <w:t>三．</w:t>
       </w:r>
       <w:r>
@@ -20660,6 +21787,7 @@
               <w:jc w:val="center"/>
             </w:pPr>
             <w:r>
+              <w:lastRenderedPageBreak/>
               <w:t>C</w:t>
             </w:r>
             <w:r>
@@ -21068,7 +22196,6 @@
               <w:jc w:val="center"/>
             </w:pPr>
             <w:r>
-              <w:lastRenderedPageBreak/>
               <w:t>Constant.package.cancle</w:t>
             </w:r>
           </w:p>
@@ -21085,7 +22212,6 @@
               <w:rPr>
                 <w:rFonts w:hint="eastAsia"/>
               </w:rPr>
-              <w:lastRenderedPageBreak/>
               <w:t>系统显示当前各种包装费用</w:t>
             </w:r>
           </w:p>
@@ -21119,7 +22245,6 @@
               <w:rPr>
                 <w:rFonts w:hint="eastAsia"/>
               </w:rPr>
-              <w:lastRenderedPageBreak/>
               <w:t>总经理取消修改，系统返回上一层界面</w:t>
             </w:r>
           </w:p>
@@ -21136,7 +22261,6 @@
               <w:jc w:val="center"/>
             </w:pPr>
             <w:r>
-              <w:lastRenderedPageBreak/>
               <w:t>C</w:t>
             </w:r>
             <w:r>
@@ -21663,7 +22787,6 @@
     </w:p>
     <w:p>
       <w:r>
-        <w:lastRenderedPageBreak/>
         <w:t>刺激</w:t>
       </w:r>
       <w:r>
@@ -22416,6 +23539,7 @@
                 <w:b/>
                 <w:bCs/>
               </w:rPr>
+              <w:lastRenderedPageBreak/>
               <w:t>Manage.delete</w:t>
             </w:r>
           </w:p>
@@ -22873,7 +23997,6 @@
         <w:rPr>
           <w:rFonts w:hint="eastAsia"/>
         </w:rPr>
-        <w:lastRenderedPageBreak/>
         <w:t>三．</w:t>
       </w:r>
       <w:r>
@@ -23254,6 +24377,7 @@
     </w:p>
     <w:p>
       <w:r>
+        <w:lastRenderedPageBreak/>
         <w:t>Modifiability</w:t>
       </w:r>
       <w:r>
@@ -23478,7 +24602,6 @@
         <w:rPr>
           <w:rFonts w:hint="eastAsia"/>
         </w:rPr>
-        <w:lastRenderedPageBreak/>
         <w:t>三</w:t>
       </w:r>
       <w:r>
@@ -24028,6 +25151,7 @@
         <w:rPr>
           <w:rFonts w:hint="eastAsia"/>
         </w:rPr>
+        <w:lastRenderedPageBreak/>
         <w:t>三．</w:t>
       </w:r>
       <w:r>
@@ -25537,326 +26661,6 @@
     </w:p>
     <w:p>
       <w:r>
-        <w:tab/>
-        <w:t>D</w:t>
-      </w:r>
-      <w:r>
-        <w:rPr>
-          <w:rFonts w:hint="eastAsia"/>
-        </w:rPr>
-        <w:t>efault1</w:t>
-      </w:r>
-      <w:r>
-        <w:rPr>
-          <w:rFonts w:hint="eastAsia"/>
-        </w:rPr>
-        <w:t>：装车日期默认为系统时间</w:t>
-      </w:r>
-    </w:p>
-    <w:p>
-      <w:r>
-        <w:tab/>
-        <w:t>D</w:t>
-      </w:r>
-      <w:r>
-        <w:rPr>
-          <w:rFonts w:hint="eastAsia"/>
-        </w:rPr>
-        <w:t>efault2</w:t>
-      </w:r>
-      <w:r>
-        <w:rPr>
-          <w:rFonts w:hint="eastAsia"/>
-        </w:rPr>
-        <w:t>：监装员、押运员默认为当前操作的业务员</w:t>
-      </w:r>
-    </w:p>
-    <w:p>
-      <w:r>
-        <w:tab/>
-        <w:t>D</w:t>
-      </w:r>
-      <w:r>
-        <w:rPr>
-          <w:rFonts w:hint="eastAsia"/>
-        </w:rPr>
-        <w:t>efault3</w:t>
-      </w:r>
-      <w:r>
-        <w:rPr>
-          <w:rFonts w:hint="eastAsia"/>
-        </w:rPr>
-        <w:t>：营业厅编号默认为本营业厅，汽运编号自动生成</w:t>
-      </w:r>
-    </w:p>
-    <w:p>
-      <w:pPr>
-        <w:rPr>
-          <w:u w:val="single"/>
-        </w:rPr>
-      </w:pPr>
-      <w:r>
-        <w:rPr>
-          <w:rFonts w:hint="eastAsia"/>
-          <w:u w:val="single"/>
-        </w:rPr>
-        <w:t>@</w:t>
-      </w:r>
-      <w:r>
-        <w:rPr>
-          <w:rFonts w:hint="eastAsia"/>
-          <w:u w:val="single"/>
-        </w:rPr>
-        <w:t>营业厅到达单</w:t>
-      </w:r>
-    </w:p>
-    <w:p>
-      <w:r>
-        <w:tab/>
-        <w:t>D</w:t>
-      </w:r>
-      <w:r>
-        <w:rPr>
-          <w:rFonts w:hint="eastAsia"/>
-        </w:rPr>
-        <w:t>efault1</w:t>
-      </w:r>
-      <w:r>
-        <w:rPr>
-          <w:rFonts w:hint="eastAsia"/>
-        </w:rPr>
-        <w:t>：到达日期默认为系统时间</w:t>
-      </w:r>
-    </w:p>
-    <w:p>
-      <w:r>
-        <w:tab/>
-        <w:t>D</w:t>
-      </w:r>
-      <w:r>
-        <w:rPr>
-          <w:rFonts w:hint="eastAsia"/>
-        </w:rPr>
-        <w:t>efault2</w:t>
-      </w:r>
-      <w:r>
-        <w:rPr>
-          <w:rFonts w:hint="eastAsia"/>
-        </w:rPr>
-        <w:t>：货物到达状态默认为完整</w:t>
-      </w:r>
-    </w:p>
-    <w:p>
-      <w:pPr>
-        <w:rPr>
-          <w:u w:val="single"/>
-        </w:rPr>
-      </w:pPr>
-      <w:r>
-        <w:rPr>
-          <w:rFonts w:hint="eastAsia"/>
-          <w:u w:val="single"/>
-        </w:rPr>
-        <w:t>@</w:t>
-      </w:r>
-      <w:r>
-        <w:rPr>
-          <w:rFonts w:hint="eastAsia"/>
-          <w:u w:val="single"/>
-        </w:rPr>
-        <w:t>派件单</w:t>
-      </w:r>
-    </w:p>
-    <w:p>
-      <w:r>
-        <w:tab/>
-        <w:t>D</w:t>
-      </w:r>
-      <w:r>
-        <w:rPr>
-          <w:rFonts w:hint="eastAsia"/>
-        </w:rPr>
-        <w:t>efault1</w:t>
-      </w:r>
-      <w:r>
-        <w:rPr>
-          <w:rFonts w:hint="eastAsia"/>
-        </w:rPr>
-        <w:t>：到达日期默认为包裹到达单的日期</w:t>
-      </w:r>
-    </w:p>
-    <w:p>
-      <w:pPr>
-        <w:rPr>
-          <w:u w:val="single"/>
-        </w:rPr>
-      </w:pPr>
-      <w:r>
-        <w:rPr>
-          <w:rFonts w:hint="eastAsia"/>
-          <w:u w:val="single"/>
-        </w:rPr>
-        <w:t>@</w:t>
-      </w:r>
-      <w:r>
-        <w:rPr>
-          <w:rFonts w:hint="eastAsia"/>
-          <w:u w:val="single"/>
-        </w:rPr>
-        <w:t>收款单</w:t>
-      </w:r>
-    </w:p>
-    <w:p>
-      <w:r>
-        <w:tab/>
-        <w:t>D</w:t>
-      </w:r>
-      <w:r>
-        <w:rPr>
-          <w:rFonts w:hint="eastAsia"/>
-        </w:rPr>
-        <w:t>efault1</w:t>
-      </w:r>
-      <w:r>
-        <w:rPr>
-          <w:rFonts w:hint="eastAsia"/>
-        </w:rPr>
-        <w:t>：收款日期为系统日期</w:t>
-      </w:r>
-    </w:p>
-    <w:p>
-      <w:r>
-        <w:tab/>
-        <w:t>D</w:t>
-      </w:r>
-      <w:r>
-        <w:rPr>
-          <w:rFonts w:hint="eastAsia"/>
-        </w:rPr>
-        <w:t>efault2</w:t>
-      </w:r>
-      <w:r>
-        <w:rPr>
-          <w:rFonts w:hint="eastAsia"/>
-        </w:rPr>
-        <w:t>：快递员默认为同一个</w:t>
-      </w:r>
-    </w:p>
-    <w:p>
-      <w:pPr>
-        <w:rPr>
-          <w:u w:val="single"/>
-        </w:rPr>
-      </w:pPr>
-      <w:r>
-        <w:rPr>
-          <w:u w:val="single"/>
-        </w:rPr>
-        <w:t>@</w:t>
-      </w:r>
-      <w:r>
-        <w:rPr>
-          <w:rFonts w:hint="eastAsia"/>
-          <w:u w:val="single"/>
-        </w:rPr>
-        <w:t>中转中心到达单</w:t>
-      </w:r>
-    </w:p>
-    <w:p>
-      <w:r>
-        <w:tab/>
-        <w:t>D</w:t>
-      </w:r>
-      <w:r>
-        <w:rPr>
-          <w:rFonts w:hint="eastAsia"/>
-        </w:rPr>
-        <w:t>efault1</w:t>
-      </w:r>
-      <w:r>
-        <w:rPr>
-          <w:rFonts w:hint="eastAsia"/>
-        </w:rPr>
-        <w:t>：中转中心编号默认为当前账号所属中转中心</w:t>
-      </w:r>
-    </w:p>
-    <w:p>
-      <w:r>
-        <w:tab/>
-        <w:t>D</w:t>
-      </w:r>
-      <w:r>
-        <w:rPr>
-          <w:rFonts w:hint="eastAsia"/>
-        </w:rPr>
-        <w:t>efault2</w:t>
-      </w:r>
-      <w:r>
-        <w:rPr>
-          <w:rFonts w:hint="eastAsia"/>
-        </w:rPr>
-        <w:t>：到达日期默认为系统时间</w:t>
-      </w:r>
-    </w:p>
-    <w:p>
-      <w:r>
-        <w:tab/>
-        <w:t>D</w:t>
-      </w:r>
-      <w:r>
-        <w:rPr>
-          <w:rFonts w:hint="eastAsia"/>
-        </w:rPr>
-        <w:t>efault3</w:t>
-      </w:r>
-      <w:r>
-        <w:rPr>
-          <w:rFonts w:hint="eastAsia"/>
-        </w:rPr>
-        <w:t>：货物到达状态默认为完整</w:t>
-      </w:r>
-    </w:p>
-    <w:p>
-      <w:pPr>
-        <w:rPr>
-          <w:u w:val="single"/>
-        </w:rPr>
-      </w:pPr>
-      <w:r>
-        <w:rPr>
-          <w:rFonts w:hint="eastAsia"/>
-          <w:u w:val="single"/>
-        </w:rPr>
-        <w:t>@</w:t>
-      </w:r>
-      <w:r>
-        <w:rPr>
-          <w:rFonts w:hint="eastAsia"/>
-          <w:u w:val="single"/>
-        </w:rPr>
-        <w:t>中转单</w:t>
-      </w:r>
-    </w:p>
-    <w:p>
-      <w:r>
-        <w:tab/>
-        <w:t>D</w:t>
-      </w:r>
-      <w:r>
-        <w:rPr>
-          <w:rFonts w:hint="eastAsia"/>
-        </w:rPr>
-        <w:t>efault1</w:t>
-      </w:r>
-      <w:r>
-        <w:rPr>
-          <w:rFonts w:hint="eastAsia"/>
-        </w:rPr>
-        <w:t>：中转中心编号默认为当前账号所属中转中心</w:t>
-      </w:r>
-    </w:p>
-    <w:p>
-      <w:r>
         <w:lastRenderedPageBreak/>
         <w:tab/>
         <w:t>D</w:t>
@@ -25865,6 +26669,326 @@
         <w:rPr>
           <w:rFonts w:hint="eastAsia"/>
         </w:rPr>
+        <w:t>efault1</w:t>
+      </w:r>
+      <w:r>
+        <w:rPr>
+          <w:rFonts w:hint="eastAsia"/>
+        </w:rPr>
+        <w:t>：装车日期默认为系统时间</w:t>
+      </w:r>
+    </w:p>
+    <w:p>
+      <w:r>
+        <w:tab/>
+        <w:t>D</w:t>
+      </w:r>
+      <w:r>
+        <w:rPr>
+          <w:rFonts w:hint="eastAsia"/>
+        </w:rPr>
+        <w:t>efault2</w:t>
+      </w:r>
+      <w:r>
+        <w:rPr>
+          <w:rFonts w:hint="eastAsia"/>
+        </w:rPr>
+        <w:t>：监装员、押运员默认为当前操作的业务员</w:t>
+      </w:r>
+    </w:p>
+    <w:p>
+      <w:r>
+        <w:tab/>
+        <w:t>D</w:t>
+      </w:r>
+      <w:r>
+        <w:rPr>
+          <w:rFonts w:hint="eastAsia"/>
+        </w:rPr>
+        <w:t>efault3</w:t>
+      </w:r>
+      <w:r>
+        <w:rPr>
+          <w:rFonts w:hint="eastAsia"/>
+        </w:rPr>
+        <w:t>：营业厅编号默认为本营业厅，汽运编号自动生成</w:t>
+      </w:r>
+    </w:p>
+    <w:p>
+      <w:pPr>
+        <w:rPr>
+          <w:u w:val="single"/>
+        </w:rPr>
+      </w:pPr>
+      <w:r>
+        <w:rPr>
+          <w:rFonts w:hint="eastAsia"/>
+          <w:u w:val="single"/>
+        </w:rPr>
+        <w:t>@</w:t>
+      </w:r>
+      <w:r>
+        <w:rPr>
+          <w:rFonts w:hint="eastAsia"/>
+          <w:u w:val="single"/>
+        </w:rPr>
+        <w:t>营业厅到达单</w:t>
+      </w:r>
+    </w:p>
+    <w:p>
+      <w:r>
+        <w:tab/>
+        <w:t>D</w:t>
+      </w:r>
+      <w:r>
+        <w:rPr>
+          <w:rFonts w:hint="eastAsia"/>
+        </w:rPr>
+        <w:t>efault1</w:t>
+      </w:r>
+      <w:r>
+        <w:rPr>
+          <w:rFonts w:hint="eastAsia"/>
+        </w:rPr>
+        <w:t>：到达日期默认为系统时间</w:t>
+      </w:r>
+    </w:p>
+    <w:p>
+      <w:r>
+        <w:tab/>
+        <w:t>D</w:t>
+      </w:r>
+      <w:r>
+        <w:rPr>
+          <w:rFonts w:hint="eastAsia"/>
+        </w:rPr>
+        <w:t>efault2</w:t>
+      </w:r>
+      <w:r>
+        <w:rPr>
+          <w:rFonts w:hint="eastAsia"/>
+        </w:rPr>
+        <w:t>：货物到达状态默认为完整</w:t>
+      </w:r>
+    </w:p>
+    <w:p>
+      <w:pPr>
+        <w:rPr>
+          <w:u w:val="single"/>
+        </w:rPr>
+      </w:pPr>
+      <w:r>
+        <w:rPr>
+          <w:rFonts w:hint="eastAsia"/>
+          <w:u w:val="single"/>
+        </w:rPr>
+        <w:t>@</w:t>
+      </w:r>
+      <w:r>
+        <w:rPr>
+          <w:rFonts w:hint="eastAsia"/>
+          <w:u w:val="single"/>
+        </w:rPr>
+        <w:t>派件单</w:t>
+      </w:r>
+    </w:p>
+    <w:p>
+      <w:r>
+        <w:tab/>
+        <w:t>D</w:t>
+      </w:r>
+      <w:r>
+        <w:rPr>
+          <w:rFonts w:hint="eastAsia"/>
+        </w:rPr>
+        <w:t>efault1</w:t>
+      </w:r>
+      <w:r>
+        <w:rPr>
+          <w:rFonts w:hint="eastAsia"/>
+        </w:rPr>
+        <w:t>：到达日期默认为包裹到达单的日期</w:t>
+      </w:r>
+    </w:p>
+    <w:p>
+      <w:pPr>
+        <w:rPr>
+          <w:u w:val="single"/>
+        </w:rPr>
+      </w:pPr>
+      <w:r>
+        <w:rPr>
+          <w:rFonts w:hint="eastAsia"/>
+          <w:u w:val="single"/>
+        </w:rPr>
+        <w:t>@</w:t>
+      </w:r>
+      <w:r>
+        <w:rPr>
+          <w:rFonts w:hint="eastAsia"/>
+          <w:u w:val="single"/>
+        </w:rPr>
+        <w:t>收款单</w:t>
+      </w:r>
+    </w:p>
+    <w:p>
+      <w:r>
+        <w:tab/>
+        <w:t>D</w:t>
+      </w:r>
+      <w:r>
+        <w:rPr>
+          <w:rFonts w:hint="eastAsia"/>
+        </w:rPr>
+        <w:t>efault1</w:t>
+      </w:r>
+      <w:r>
+        <w:rPr>
+          <w:rFonts w:hint="eastAsia"/>
+        </w:rPr>
+        <w:t>：收款日期为系统日期</w:t>
+      </w:r>
+    </w:p>
+    <w:p>
+      <w:r>
+        <w:tab/>
+        <w:t>D</w:t>
+      </w:r>
+      <w:r>
+        <w:rPr>
+          <w:rFonts w:hint="eastAsia"/>
+        </w:rPr>
+        <w:t>efault2</w:t>
+      </w:r>
+      <w:r>
+        <w:rPr>
+          <w:rFonts w:hint="eastAsia"/>
+        </w:rPr>
+        <w:t>：快递员默认为同一个</w:t>
+      </w:r>
+    </w:p>
+    <w:p>
+      <w:pPr>
+        <w:rPr>
+          <w:u w:val="single"/>
+        </w:rPr>
+      </w:pPr>
+      <w:r>
+        <w:rPr>
+          <w:u w:val="single"/>
+        </w:rPr>
+        <w:t>@</w:t>
+      </w:r>
+      <w:r>
+        <w:rPr>
+          <w:rFonts w:hint="eastAsia"/>
+          <w:u w:val="single"/>
+        </w:rPr>
+        <w:t>中转中心到达单</w:t>
+      </w:r>
+    </w:p>
+    <w:p>
+      <w:r>
+        <w:tab/>
+        <w:t>D</w:t>
+      </w:r>
+      <w:r>
+        <w:rPr>
+          <w:rFonts w:hint="eastAsia"/>
+        </w:rPr>
+        <w:t>efault1</w:t>
+      </w:r>
+      <w:r>
+        <w:rPr>
+          <w:rFonts w:hint="eastAsia"/>
+        </w:rPr>
+        <w:t>：中转中心编号默认为当前账号所属中转中心</w:t>
+      </w:r>
+    </w:p>
+    <w:p>
+      <w:r>
+        <w:tab/>
+        <w:t>D</w:t>
+      </w:r>
+      <w:r>
+        <w:rPr>
+          <w:rFonts w:hint="eastAsia"/>
+        </w:rPr>
+        <w:t>efault2</w:t>
+      </w:r>
+      <w:r>
+        <w:rPr>
+          <w:rFonts w:hint="eastAsia"/>
+        </w:rPr>
+        <w:t>：到达日期默认为系统时间</w:t>
+      </w:r>
+    </w:p>
+    <w:p>
+      <w:r>
+        <w:tab/>
+        <w:t>D</w:t>
+      </w:r>
+      <w:r>
+        <w:rPr>
+          <w:rFonts w:hint="eastAsia"/>
+        </w:rPr>
+        <w:t>efault3</w:t>
+      </w:r>
+      <w:r>
+        <w:rPr>
+          <w:rFonts w:hint="eastAsia"/>
+        </w:rPr>
+        <w:t>：货物到达状态默认为完整</w:t>
+      </w:r>
+    </w:p>
+    <w:p>
+      <w:pPr>
+        <w:rPr>
+          <w:u w:val="single"/>
+        </w:rPr>
+      </w:pPr>
+      <w:r>
+        <w:rPr>
+          <w:rFonts w:hint="eastAsia"/>
+          <w:u w:val="single"/>
+        </w:rPr>
+        <w:t>@</w:t>
+      </w:r>
+      <w:r>
+        <w:rPr>
+          <w:rFonts w:hint="eastAsia"/>
+          <w:u w:val="single"/>
+        </w:rPr>
+        <w:t>中转单</w:t>
+      </w:r>
+    </w:p>
+    <w:p>
+      <w:r>
+        <w:tab/>
+        <w:t>D</w:t>
+      </w:r>
+      <w:r>
+        <w:rPr>
+          <w:rFonts w:hint="eastAsia"/>
+        </w:rPr>
+        <w:t>efault1</w:t>
+      </w:r>
+      <w:r>
+        <w:rPr>
+          <w:rFonts w:hint="eastAsia"/>
+        </w:rPr>
+        <w:t>：中转中心编号默认为当前账号所属中转中心</w:t>
+      </w:r>
+    </w:p>
+    <w:p>
+      <w:r>
+        <w:tab/>
+        <w:t>D</w:t>
+      </w:r>
+      <w:r>
+        <w:rPr>
+          <w:rFonts w:hint="eastAsia"/>
+        </w:rPr>
         <w:t>efault2</w:t>
       </w:r>
       <w:r>
@@ -26761,6 +27885,7 @@
         <w:rPr>
           <w:rFonts w:hint="eastAsia"/>
         </w:rPr>
+        <w:lastRenderedPageBreak/>
         <w:t>附录</w:t>
       </w:r>
     </w:p>
@@ -27532,6 +28657,28 @@
       <w:szCs w:val="24"/>
     </w:rPr>
   </w:style>
+  <w:style w:type="paragraph" w:styleId="7">
+    <w:name w:val="heading 7"/>
+    <w:basedOn w:val="a"/>
+    <w:next w:val="a"/>
+    <w:link w:val="7Char"/>
+    <w:uiPriority w:val="9"/>
+    <w:unhideWhenUsed/>
+    <w:qFormat/>
+    <w:rsid w:val="003115E5"/>
+    <w:pPr>
+      <w:keepNext/>
+      <w:keepLines/>
+      <w:spacing w:before="240" w:after="64" w:line="320" w:lineRule="auto"/>
+      <w:outlineLvl w:val="6"/>
+    </w:pPr>
+    <w:rPr>
+      <w:b/>
+      <w:bCs/>
+      <w:sz w:val="24"/>
+      <w:szCs w:val="24"/>
+    </w:rPr>
+  </w:style>
   <w:style w:type="character" w:default="1" w:styleId="a0">
     <w:name w:val="Default Paragraph Font"/>
     <w:uiPriority w:val="1"/>
@@ -28220,6 +29367,19 @@
       <w:szCs w:val="24"/>
     </w:rPr>
   </w:style>
+  <w:style w:type="character" w:customStyle="1" w:styleId="7Char">
+    <w:name w:val="标题 7 Char"/>
+    <w:basedOn w:val="a0"/>
+    <w:link w:val="7"/>
+    <w:uiPriority w:val="9"/>
+    <w:rsid w:val="003115E5"/>
+    <w:rPr>
+      <w:b/>
+      <w:bCs/>
+      <w:sz w:val="24"/>
+      <w:szCs w:val="24"/>
+    </w:rPr>
+  </w:style>
 </w:styles>
 </file>
 

--- a/需求规格说明文档/需求规格说明文档.docx
+++ b/需求规格说明文档/需求规格说明文档.docx
@@ -673,6 +673,68 @@
           </w:p>
         </w:tc>
       </w:tr>
+      <w:tr>
+        <w:tc>
+          <w:tcPr>
+            <w:cnfStyle w:val="001000000000" w:firstRow="0" w:lastRow="0" w:firstColumn="1" w:lastColumn="0" w:oddVBand="0" w:evenVBand="0" w:oddHBand="0" w:evenHBand="0" w:firstRowFirstColumn="0" w:firstRowLastColumn="0" w:lastRowFirstColumn="0" w:lastRowLastColumn="0"/>
+            <w:tcW w:w="2074" w:type="dxa"/>
+          </w:tcPr>
+          <w:p>
+            <w:pPr>
+              <w:jc w:val="center"/>
+            </w:pPr>
+            <w:r>
+              <w:rPr>
+                <w:rFonts w:hint="eastAsia"/>
+              </w:rPr>
+              <w:t>吴嘉荣</w:t>
+            </w:r>
+          </w:p>
+        </w:tc>
+        <w:tc>
+          <w:tcPr>
+            <w:tcW w:w="2074" w:type="dxa"/>
+          </w:tcPr>
+          <w:p>
+            <w:pPr>
+              <w:jc w:val="center"/>
+              <w:cnfStyle w:val="000000000000" w:firstRow="0" w:lastRow="0" w:firstColumn="0" w:lastColumn="0" w:oddVBand="0" w:evenVBand="0" w:oddHBand="0" w:evenHBand="0" w:firstRowFirstColumn="0" w:firstRowLastColumn="0" w:lastRowFirstColumn="0" w:lastRowLastColumn="0"/>
+            </w:pPr>
+            <w:r>
+              <w:t>2015.1012</w:t>
+            </w:r>
+          </w:p>
+        </w:tc>
+        <w:tc>
+          <w:tcPr>
+            <w:tcW w:w="4148" w:type="dxa"/>
+          </w:tcPr>
+          <w:p>
+            <w:pPr>
+              <w:jc w:val="center"/>
+              <w:cnfStyle w:val="000000000000" w:firstRow="0" w:lastRow="0" w:firstColumn="0" w:lastColumn="0" w:oddVBand="0" w:evenVBand="0" w:oddHBand="0" w:evenHBand="0" w:firstRowFirstColumn="0" w:firstRowLastColumn="0" w:lastRowFirstColumn="0" w:lastRowLastColumn="0"/>
+            </w:pPr>
+            <w:r>
+              <w:rPr>
+                <w:rFonts w:hint="eastAsia"/>
+              </w:rPr>
+              <w:t>增加用例</w:t>
+            </w:r>
+            <w:r>
+              <w:rPr>
+                <w:rFonts w:hint="eastAsia"/>
+              </w:rPr>
+              <w:t>21</w:t>
+            </w:r>
+            <w:r>
+              <w:rPr>
+                <w:rFonts w:hint="eastAsia"/>
+              </w:rPr>
+              <w:t>的引用和仓库管理</w:t>
+            </w:r>
+          </w:p>
+        </w:tc>
+      </w:tr>
     </w:tbl>
     <w:p/>
     <w:p>
@@ -3138,11 +3200,6 @@
       </w:r>
     </w:p>
     <w:p>
-      <w:pPr>
-        <w:rPr>
-          <w:rFonts w:hint="eastAsia"/>
-        </w:rPr>
-      </w:pPr>
       <w:r>
         <w:tab/>
         <w:t>AE8:</w:t>
@@ -3153,8 +3210,6 @@
         </w:rPr>
         <w:t>银行系统坚固可靠，不会停机休息</w:t>
       </w:r>
-      <w:bookmarkStart w:id="2" w:name="_GoBack"/>
-      <w:bookmarkEnd w:id="2"/>
     </w:p>
     <w:p>
       <w:pPr>
@@ -3284,7 +3339,7 @@
             <v:path o:extrusionok="f" gradientshapeok="t" o:connecttype="rect"/>
             <o:lock v:ext="edit" aspectratio="t"/>
           </v:shapetype>
-          <v:shape id="_x0000_i1025" type="#_x0000_t75" style="width:415.2pt;height:232.8pt">
+          <v:shape id="_x0000_i1025" type="#_x0000_t75" style="width:415.5pt;height:232.5pt">
             <v:imagedata r:id="rId8" o:title="登陆界面"/>
           </v:shape>
         </w:pict>
@@ -3316,7 +3371,7 @@
     <w:p>
       <w:r>
         <w:pict>
-          <v:shape id="_x0000_i1026" type="#_x0000_t75" style="width:415.2pt;height:232.8pt">
+          <v:shape id="_x0000_i1026" type="#_x0000_t75" style="width:415.5pt;height:232.5pt">
             <v:imagedata r:id="rId9" o:title="1查询物流输入订单号"/>
           </v:shape>
         </w:pict>
@@ -3326,7 +3381,7 @@
       <w:r>
         <w:lastRenderedPageBreak/>
         <w:pict>
-          <v:shape id="_x0000_i1027" type="#_x0000_t75" style="width:415.2pt;height:232.8pt">
+          <v:shape id="_x0000_i1027" type="#_x0000_t75" style="width:415.5pt;height:232.5pt">
             <v:imagedata r:id="rId10" o:title="1物流信息显示"/>
           </v:shape>
         </w:pict>
@@ -3358,7 +3413,7 @@
     <w:p>
       <w:r>
         <w:pict>
-          <v:shape id="_x0000_i1028" type="#_x0000_t75" style="width:415.2pt;height:232.8pt">
+          <v:shape id="_x0000_i1028" type="#_x0000_t75" style="width:415.5pt;height:232.5pt">
             <v:imagedata r:id="rId11" o:title="2新订单输入"/>
           </v:shape>
         </w:pict>
@@ -3414,7 +3469,7 @@
           <w:rStyle w:val="a5"/>
         </w:rPr>
         <w:pict>
-          <v:shape id="_x0000_i1029" type="#_x0000_t75" style="width:415.2pt;height:310.8pt">
+          <v:shape id="_x0000_i1029" type="#_x0000_t75" style="width:415.5pt;height:310.5pt">
             <v:imagedata r:id="rId12" o:title="04-接受其他快递"/>
           </v:shape>
         </w:pict>
@@ -3460,7 +3515,7 @@
     <w:p>
       <w:r>
         <w:pict>
-          <v:shape id="_x0000_i1030" type="#_x0000_t75" style="width:415.2pt;height:310.8pt">
+          <v:shape id="_x0000_i1030" type="#_x0000_t75" style="width:415.5pt;height:310.5pt">
             <v:imagedata r:id="rId13" o:title="05-车辆装配"/>
           </v:shape>
         </w:pict>
@@ -3493,7 +3548,7 @@
     <w:p>
       <w:r>
         <w:pict>
-          <v:shape id="_x0000_i1031" type="#_x0000_t75" style="width:415.2pt;height:310.8pt">
+          <v:shape id="_x0000_i1031" type="#_x0000_t75" style="width:415.5pt;height:310.5pt">
             <v:imagedata r:id="rId14" o:title="06-派送待中转快递"/>
           </v:shape>
         </w:pict>
@@ -3525,7 +3580,7 @@
     <w:p>
       <w:r>
         <w:pict>
-          <v:shape id="_x0000_i1032" type="#_x0000_t75" style="width:415.2pt;height:310.8pt">
+          <v:shape id="_x0000_i1032" type="#_x0000_t75" style="width:415.5pt;height:310.5pt">
             <v:imagedata r:id="rId15" o:title="07（1）-管理车辆信息"/>
           </v:shape>
         </w:pict>
@@ -3535,7 +3590,7 @@
       <w:r>
         <w:lastRenderedPageBreak/>
         <w:pict>
-          <v:shape id="_x0000_i1033" type="#_x0000_t75" style="width:415.2pt;height:310.8pt">
+          <v:shape id="_x0000_i1033" type="#_x0000_t75" style="width:415.5pt;height:310.5pt">
             <v:imagedata r:id="rId16" o:title="07（2）-管理车辆信息"/>
           </v:shape>
         </w:pict>
@@ -3567,7 +3622,7 @@
     <w:p>
       <w:r>
         <w:pict>
-          <v:shape id="_x0000_i1034" type="#_x0000_t75" style="width:415.2pt;height:310.8pt">
+          <v:shape id="_x0000_i1034" type="#_x0000_t75" style="width:415.5pt;height:310.5pt">
             <v:imagedata r:id="rId17" o:title="08（1）-管理下属司机信息"/>
           </v:shape>
         </w:pict>
@@ -3579,7 +3634,7 @@
     <w:p>
       <w:r>
         <w:pict>
-          <v:shape id="_x0000_i1035" type="#_x0000_t75" style="width:415.2pt;height:310.8pt">
+          <v:shape id="_x0000_i1035" type="#_x0000_t75" style="width:415.5pt;height:310.5pt">
             <v:imagedata r:id="rId18" o:title="08（2）-管理下属司机信息"/>
           </v:shape>
         </w:pict>
@@ -3611,7 +3666,7 @@
     <w:p>
       <w:r>
         <w:pict>
-          <v:shape id="_x0000_i1036" type="#_x0000_t75" style="width:415.2pt;height:310.8pt">
+          <v:shape id="_x0000_i1036" type="#_x0000_t75" style="width:415.5pt;height:310.5pt">
             <v:imagedata r:id="rId19" o:title="09-核对快递员收款"/>
           </v:shape>
         </w:pict>
@@ -3645,7 +3700,7 @@
     <w:p>
       <w:r>
         <w:pict>
-          <v:shape id="_x0000_i1037" type="#_x0000_t75" style="width:415.2pt;height:232.8pt">
+          <v:shape id="_x0000_i1037" type="#_x0000_t75" style="width:415.5pt;height:232.5pt">
             <v:imagedata r:id="rId20" o:title="10装车单"/>
           </v:shape>
         </w:pict>
@@ -3683,7 +3738,7 @@
     <w:p>
       <w:r>
         <w:pict>
-          <v:shape id="_x0000_i1038" type="#_x0000_t75" style="width:415.2pt;height:232.8pt">
+          <v:shape id="_x0000_i1038" type="#_x0000_t75" style="width:415.5pt;height:232.5pt">
             <v:imagedata r:id="rId21" o:title="11中转中心到达单"/>
           </v:shape>
         </w:pict>
@@ -3691,7 +3746,7 @@
       <w:r>
         <w:lastRenderedPageBreak/>
         <w:pict>
-          <v:shape id="_x0000_i1039" type="#_x0000_t75" style="width:415.2pt;height:232.8pt">
+          <v:shape id="_x0000_i1039" type="#_x0000_t75" style="width:415.5pt;height:232.5pt">
             <v:imagedata r:id="rId22" o:title="11中转单"/>
           </v:shape>
         </w:pict>
@@ -3723,7 +3778,7 @@
     <w:p>
       <w:r>
         <w:pict>
-          <v:shape id="_x0000_i1040" type="#_x0000_t75" style="width:415.2pt;height:310.8pt">
+          <v:shape id="_x0000_i1040" type="#_x0000_t75" style="width:415.5pt;height:310.5pt">
             <v:imagedata r:id="rId23" o:title="12输入入库信息"/>
           </v:shape>
         </w:pict>
@@ -3756,7 +3811,7 @@
     <w:p>
       <w:r>
         <w:pict>
-          <v:shape id="_x0000_i1041" type="#_x0000_t75" style="width:415.2pt;height:310.8pt">
+          <v:shape id="_x0000_i1041" type="#_x0000_t75" style="width:415.5pt;height:310.5pt">
             <v:imagedata r:id="rId24" o:title="13输入出库信息"/>
           </v:shape>
         </w:pict>
@@ -3785,7 +3840,7 @@
     <w:p>
       <w:r>
         <w:pict>
-          <v:shape id="_x0000_i1042" type="#_x0000_t75" style="width:415.2pt;height:310.8pt">
+          <v:shape id="_x0000_i1042" type="#_x0000_t75" style="width:415.5pt;height:310.5pt">
             <v:imagedata r:id="rId25" o:title="16调整分区"/>
           </v:shape>
         </w:pict>
@@ -3818,7 +3873,7 @@
     <w:p>
       <w:r>
         <w:pict>
-          <v:shape id="_x0000_i1043" type="#_x0000_t75" style="width:415.2pt;height:310.8pt">
+          <v:shape id="_x0000_i1043" type="#_x0000_t75" style="width:415.5pt;height:310.5pt">
             <v:imagedata r:id="rId26" o:title="22查看财务报表"/>
           </v:shape>
         </w:pict>
@@ -3852,7 +3907,7 @@
     <w:p>
       <w:r>
         <w:pict>
-          <v:shape id="_x0000_i1044" type="#_x0000_t75" style="width:415.2pt;height:310.8pt">
+          <v:shape id="_x0000_i1044" type="#_x0000_t75" style="width:415.5pt;height:310.5pt">
             <v:imagedata r:id="rId27" o:title="23审批单据"/>
           </v:shape>
         </w:pict>
@@ -3884,7 +3939,7 @@
     <w:p>
       <w:r>
         <w:pict>
-          <v:shape id="_x0000_i1045" type="#_x0000_t75" style="width:415.2pt;height:310.8pt">
+          <v:shape id="_x0000_i1045" type="#_x0000_t75" style="width:415.5pt;height:310.5pt">
             <v:imagedata r:id="rId28" o:title="24管理机构"/>
           </v:shape>
         </w:pict>
@@ -3917,7 +3972,7 @@
     <w:p>
       <w:r>
         <w:pict>
-          <v:shape id="_x0000_i1046" type="#_x0000_t75" style="width:415.2pt;height:310.8pt">
+          <v:shape id="_x0000_i1046" type="#_x0000_t75" style="width:415.5pt;height:310.5pt">
             <v:imagedata r:id="rId29" o:title="25调整薪水策略"/>
           </v:shape>
         </w:pict>
@@ -3946,7 +4001,7 @@
     <w:p>
       <w:r>
         <w:pict>
-          <v:shape id="_x0000_i1047" type="#_x0000_t75" style="width:415.2pt;height:310.8pt">
+          <v:shape id="_x0000_i1047" type="#_x0000_t75" style="width:415.5pt;height:310.5pt">
             <v:imagedata r:id="rId30" o:title="26修改常量"/>
           </v:shape>
         </w:pict>
@@ -3979,7 +4034,7 @@
     <w:p>
       <w:r>
         <w:pict>
-          <v:shape id="_x0000_i1048" type="#_x0000_t75" style="width:415.2pt;height:310.8pt">
+          <v:shape id="_x0000_i1048" type="#_x0000_t75" style="width:415.5pt;height:310.5pt">
             <v:imagedata r:id="rId31" o:title="27查看系统日志"/>
           </v:shape>
         </w:pict>
@@ -21104,45 +21159,34 @@
     </w:p>
     <w:p/>
     <w:p>
-      <w:r>
-        <w:rPr>
-          <w:rFonts w:hint="eastAsia"/>
-        </w:rPr>
-        <w:t>刺激：在子领域对该领域进行管理（增删改查）（参见</w:t>
-      </w:r>
-      <w:r>
-        <w:rPr>
-          <w:rFonts w:hint="eastAsia"/>
-          <w:color w:val="FF0000"/>
-        </w:rPr>
-        <w:t>TODO</w:t>
-      </w:r>
-      <w:r>
-        <w:rPr>
-          <w:rFonts w:hint="eastAsia"/>
-        </w:rPr>
-        <w:t>）</w:t>
-      </w:r>
-    </w:p>
-    <w:p>
-      <w:r>
-        <w:rPr>
-          <w:rFonts w:hint="eastAsia"/>
-        </w:rPr>
-        <w:t>响应：系统做出相应动作（参见</w:t>
-      </w:r>
-      <w:r>
-        <w:rPr>
-          <w:rFonts w:hint="eastAsia"/>
-          <w:color w:val="FF0000"/>
-        </w:rPr>
-        <w:t>TODO</w:t>
-      </w:r>
-      <w:r>
-        <w:rPr>
-          <w:rFonts w:hint="eastAsia"/>
-        </w:rPr>
-        <w:t>）</w:t>
+      <w:pPr>
+        <w:ind w:left="630" w:hangingChars="300" w:hanging="630"/>
+      </w:pPr>
+      <w:r>
+        <w:rPr>
+          <w:rFonts w:hint="eastAsia"/>
+        </w:rPr>
+        <w:t>刺激：在子领域对该领域进行管理（增删改查）</w:t>
+      </w:r>
+      <w:r>
+        <w:rPr>
+          <w:rFonts w:hint="eastAsia"/>
+        </w:rPr>
+        <w:t>（参见机构人员、车辆、库存、账户的管理用例）</w:t>
+      </w:r>
+    </w:p>
+    <w:p>
+      <w:r>
+        <w:rPr>
+          <w:rFonts w:hint="eastAsia"/>
+        </w:rPr>
+        <w:t>响应：系统做出相应动作</w:t>
+      </w:r>
+      <w:r>
+        <w:rPr>
+          <w:rFonts w:hint="eastAsia"/>
+        </w:rPr>
+        <w:t>（参见机构人员、车辆、库存、账户的管理用例）</w:t>
       </w:r>
     </w:p>
     <w:p>
@@ -21233,7 +21277,7 @@
         <w:tc>
           <w:tcPr>
             <w:cnfStyle w:val="001000000000" w:firstRow="0" w:lastRow="0" w:firstColumn="1" w:lastColumn="0" w:oddVBand="0" w:evenVBand="0" w:oddHBand="0" w:evenHBand="0" w:firstRowFirstColumn="0" w:firstRowLastColumn="0" w:lastRowFirstColumn="0" w:lastRowLastColumn="0"/>
-            <w:tcW w:w="2625" w:type="dxa"/>
+            <w:tcW w:w="2784" w:type="dxa"/>
           </w:tcPr>
           <w:p>
             <w:pPr>
@@ -21249,7 +21293,7 @@
         </w:tc>
         <w:tc>
           <w:tcPr>
-            <w:tcW w:w="5671" w:type="dxa"/>
+            <w:tcW w:w="5512" w:type="dxa"/>
           </w:tcPr>
           <w:p>
             <w:pPr>
@@ -21269,7 +21313,7 @@
         <w:tc>
           <w:tcPr>
             <w:cnfStyle w:val="001000000000" w:firstRow="0" w:lastRow="0" w:firstColumn="1" w:lastColumn="0" w:oddVBand="0" w:evenVBand="0" w:oddHBand="0" w:evenHBand="0" w:firstRowFirstColumn="0" w:firstRowLastColumn="0" w:lastRowFirstColumn="0" w:lastRowLastColumn="0"/>
-            <w:tcW w:w="2625" w:type="dxa"/>
+            <w:tcW w:w="2784" w:type="dxa"/>
           </w:tcPr>
           <w:p>
             <w:pPr>
@@ -21351,7 +21395,6 @@
               <w:jc w:val="center"/>
             </w:pPr>
             <w:r>
-              <w:lastRenderedPageBreak/>
               <w:t>NewInitInfo.Input.</w:t>
             </w:r>
             <w:r>
@@ -21396,7 +21439,7 @@
         </w:tc>
         <w:tc>
           <w:tcPr>
-            <w:tcW w:w="5671" w:type="dxa"/>
+            <w:tcW w:w="5512" w:type="dxa"/>
           </w:tcPr>
           <w:p>
             <w:pPr>
@@ -21493,6 +21536,7 @@
               <w:rPr>
                 <w:rFonts w:hint="eastAsia"/>
               </w:rPr>
+              <w:lastRenderedPageBreak/>
               <w:t>NewInitInfo.Cargo</w:t>
             </w:r>
           </w:p>
@@ -21504,7 +21548,6 @@
               <w:rPr>
                 <w:rFonts w:hint="eastAsia"/>
               </w:rPr>
-              <w:lastRenderedPageBreak/>
               <w:t>系统在用户选择</w:t>
             </w:r>
             <w:r>
@@ -21565,7 +21608,7 @@
         <w:tc>
           <w:tcPr>
             <w:cnfStyle w:val="001000000000" w:firstRow="0" w:lastRow="0" w:firstColumn="1" w:lastColumn="0" w:oddVBand="0" w:evenVBand="0" w:oddHBand="0" w:evenHBand="0" w:firstRowFirstColumn="0" w:firstRowLastColumn="0" w:lastRowFirstColumn="0" w:lastRowLastColumn="0"/>
-            <w:tcW w:w="2625" w:type="dxa"/>
+            <w:tcW w:w="2784" w:type="dxa"/>
           </w:tcPr>
           <w:p>
             <w:pPr>
@@ -21610,7 +21653,7 @@
         </w:tc>
         <w:tc>
           <w:tcPr>
-            <w:tcW w:w="5671" w:type="dxa"/>
+            <w:tcW w:w="5512" w:type="dxa"/>
           </w:tcPr>
           <w:p>
             <w:pPr>
@@ -21626,7 +21669,13 @@
               <w:rPr>
                 <w:rFonts w:hint="eastAsia"/>
               </w:rPr>
-              <w:t>TODO</w:t>
+              <w:t>机构人员管理的</w:t>
+            </w:r>
+            <w:r>
+              <w:rPr>
+                <w:rFonts w:hint="eastAsia"/>
+              </w:rPr>
+              <w:t>Manage</w:t>
             </w:r>
           </w:p>
           <w:p>
@@ -21657,7 +21706,7 @@
         <w:tc>
           <w:tcPr>
             <w:cnfStyle w:val="001000000000" w:firstRow="0" w:lastRow="0" w:firstColumn="1" w:lastColumn="0" w:oddVBand="0" w:evenVBand="0" w:oddHBand="0" w:evenHBand="0" w:firstRowFirstColumn="0" w:firstRowLastColumn="0" w:lastRowFirstColumn="0" w:lastRowLastColumn="0"/>
-            <w:tcW w:w="2625" w:type="dxa"/>
+            <w:tcW w:w="2784" w:type="dxa"/>
           </w:tcPr>
           <w:p>
             <w:pPr>
@@ -21695,7 +21744,7 @@
         </w:tc>
         <w:tc>
           <w:tcPr>
-            <w:tcW w:w="5671" w:type="dxa"/>
+            <w:tcW w:w="5512" w:type="dxa"/>
           </w:tcPr>
           <w:p>
             <w:pPr>
@@ -21711,7 +21760,13 @@
               <w:rPr>
                 <w:rFonts w:hint="eastAsia"/>
               </w:rPr>
-              <w:t>TODO</w:t>
+              <w:t>机构人员管理的</w:t>
+            </w:r>
+            <w:r>
+              <w:rPr>
+                <w:rFonts w:hint="eastAsia"/>
+              </w:rPr>
+              <w:t>Manage</w:t>
             </w:r>
           </w:p>
           <w:p>
@@ -21742,7 +21797,7 @@
         <w:tc>
           <w:tcPr>
             <w:cnfStyle w:val="001000000000" w:firstRow="0" w:lastRow="0" w:firstColumn="1" w:lastColumn="0" w:oddVBand="0" w:evenVBand="0" w:oddHBand="0" w:evenHBand="0" w:firstRowFirstColumn="0" w:firstRowLastColumn="0" w:lastRowFirstColumn="0" w:lastRowLastColumn="0"/>
-            <w:tcW w:w="2625" w:type="dxa"/>
+            <w:tcW w:w="2784" w:type="dxa"/>
           </w:tcPr>
           <w:p>
             <w:pPr>
@@ -21789,7 +21844,7 @@
         </w:tc>
         <w:tc>
           <w:tcPr>
-            <w:tcW w:w="5671" w:type="dxa"/>
+            <w:tcW w:w="5512" w:type="dxa"/>
           </w:tcPr>
           <w:p>
             <w:pPr>
@@ -21805,7 +21860,13 @@
               <w:rPr>
                 <w:rFonts w:hint="eastAsia"/>
               </w:rPr>
-              <w:t>TODO</w:t>
+              <w:t>车辆管理的</w:t>
+            </w:r>
+            <w:r>
+              <w:rPr>
+                <w:rFonts w:hint="eastAsia"/>
+              </w:rPr>
+              <w:t>Counter</w:t>
             </w:r>
           </w:p>
           <w:p>
@@ -21836,7 +21897,7 @@
         <w:tc>
           <w:tcPr>
             <w:cnfStyle w:val="001000000000" w:firstRow="0" w:lastRow="0" w:firstColumn="1" w:lastColumn="0" w:oddVBand="0" w:evenVBand="0" w:oddHBand="0" w:evenHBand="0" w:firstRowFirstColumn="0" w:firstRowLastColumn="0" w:lastRowFirstColumn="0" w:lastRowLastColumn="0"/>
-            <w:tcW w:w="2625" w:type="dxa"/>
+            <w:tcW w:w="2784" w:type="dxa"/>
           </w:tcPr>
           <w:p>
             <w:pPr>
@@ -21877,7 +21938,7 @@
         </w:tc>
         <w:tc>
           <w:tcPr>
-            <w:tcW w:w="5671" w:type="dxa"/>
+            <w:tcW w:w="5512" w:type="dxa"/>
           </w:tcPr>
           <w:p>
             <w:pPr>
@@ -21890,10 +21951,7 @@
               <w:t>系统允许用户进行库存管理，参见</w:t>
             </w:r>
             <w:r>
-              <w:rPr>
-                <w:rFonts w:hint="eastAsia"/>
-              </w:rPr>
-              <w:t>TODO</w:t>
+              <w:t>Cargo.Manage</w:t>
             </w:r>
           </w:p>
           <w:p>
@@ -21924,7 +21982,7 @@
         <w:tc>
           <w:tcPr>
             <w:cnfStyle w:val="001000000000" w:firstRow="0" w:lastRow="0" w:firstColumn="1" w:lastColumn="0" w:oddVBand="0" w:evenVBand="0" w:oddHBand="0" w:evenHBand="0" w:firstRowFirstColumn="0" w:firstRowLastColumn="0" w:lastRowFirstColumn="0" w:lastRowLastColumn="0"/>
-            <w:tcW w:w="2625" w:type="dxa"/>
+            <w:tcW w:w="2784" w:type="dxa"/>
           </w:tcPr>
           <w:p>
             <w:pPr>
@@ -21965,7 +22023,7 @@
         </w:tc>
         <w:tc>
           <w:tcPr>
-            <w:tcW w:w="5671" w:type="dxa"/>
+            <w:tcW w:w="5512" w:type="dxa"/>
           </w:tcPr>
           <w:p>
             <w:pPr>
@@ -21981,7 +22039,13 @@
               <w:rPr>
                 <w:rFonts w:hint="eastAsia"/>
               </w:rPr>
-              <w:t>TODO</w:t>
+              <w:t>账户管理的</w:t>
+            </w:r>
+            <w:r>
+              <w:rPr>
+                <w:rFonts w:hint="eastAsia"/>
+              </w:rPr>
+              <w:t>Account</w:t>
             </w:r>
           </w:p>
           <w:p>
@@ -22004,6 +22068,417 @@
                 <w:rFonts w:hint="eastAsia"/>
               </w:rPr>
               <w:t>系统在用户选择退出后转跳到建账主界面</w:t>
+            </w:r>
+          </w:p>
+        </w:tc>
+      </w:tr>
+      <w:tr>
+        <w:tc>
+          <w:tcPr>
+            <w:cnfStyle w:val="001000000000" w:firstRow="0" w:lastRow="0" w:firstColumn="1" w:lastColumn="0" w:oddVBand="0" w:evenVBand="0" w:oddHBand="0" w:evenHBand="0" w:firstRowFirstColumn="0" w:firstRowLastColumn="0" w:lastRowFirstColumn="0" w:lastRowLastColumn="0"/>
+            <w:tcW w:w="2784" w:type="dxa"/>
+          </w:tcPr>
+          <w:p>
+            <w:pPr>
+              <w:jc w:val="center"/>
+            </w:pPr>
+            <w:r>
+              <w:rPr>
+                <w:rFonts w:hint="eastAsia"/>
+              </w:rPr>
+              <w:t>C</w:t>
+            </w:r>
+            <w:r>
+              <w:t>argo.Manage.Search</w:t>
+            </w:r>
+          </w:p>
+          <w:p>
+            <w:pPr>
+              <w:jc w:val="center"/>
+            </w:pPr>
+          </w:p>
+          <w:p>
+            <w:pPr>
+              <w:jc w:val="center"/>
+            </w:pPr>
+            <w:r>
+              <w:t>Cargo.Select</w:t>
+            </w:r>
+          </w:p>
+        </w:tc>
+        <w:tc>
+          <w:tcPr>
+            <w:tcW w:w="5512" w:type="dxa"/>
+          </w:tcPr>
+          <w:p>
+            <w:pPr>
+              <w:cnfStyle w:val="000000000000" w:firstRow="0" w:lastRow="0" w:firstColumn="0" w:lastColumn="0" w:oddVBand="0" w:evenVBand="0" w:oddHBand="0" w:evenHBand="0" w:firstRowFirstColumn="0" w:firstRowLastColumn="0" w:lastRowFirstColumn="0" w:lastRowLastColumn="0"/>
+            </w:pPr>
+            <w:r>
+              <w:rPr>
+                <w:rFonts w:hint="eastAsia"/>
+              </w:rPr>
+              <w:t>在库存管理界面可以输入仓库相关信息，系统将匹配的仓库列表显示出来</w:t>
+            </w:r>
+          </w:p>
+          <w:p>
+            <w:pPr>
+              <w:cnfStyle w:val="000000000000" w:firstRow="0" w:lastRow="0" w:firstColumn="0" w:lastColumn="0" w:oddVBand="0" w:evenVBand="0" w:oddHBand="0" w:evenHBand="0" w:firstRowFirstColumn="0" w:firstRowLastColumn="0" w:lastRowFirstColumn="0" w:lastRowLastColumn="0"/>
+            </w:pPr>
+            <w:r>
+              <w:rPr>
+                <w:rFonts w:hint="eastAsia"/>
+              </w:rPr>
+              <w:t>选择仓库进行管理请求后进入仓库管理界面，参见</w:t>
+            </w:r>
+            <w:r>
+              <w:rPr>
+                <w:rFonts w:hint="eastAsia"/>
+              </w:rPr>
+              <w:t>Cargo</w:t>
+            </w:r>
+            <w:r>
+              <w:t>.</w:t>
+            </w:r>
+            <w:r>
+              <w:rPr>
+                <w:rFonts w:hint="eastAsia"/>
+              </w:rPr>
+              <w:t>Manage</w:t>
+            </w:r>
+          </w:p>
+        </w:tc>
+      </w:tr>
+      <w:tr>
+        <w:tc>
+          <w:tcPr>
+            <w:cnfStyle w:val="001000000000" w:firstRow="0" w:lastRow="0" w:firstColumn="1" w:lastColumn="0" w:oddVBand="0" w:evenVBand="0" w:oddHBand="0" w:evenHBand="0" w:firstRowFirstColumn="0" w:firstRowLastColumn="0" w:lastRowFirstColumn="0" w:lastRowLastColumn="0"/>
+            <w:tcW w:w="2784" w:type="dxa"/>
+          </w:tcPr>
+          <w:p>
+            <w:pPr>
+              <w:jc w:val="center"/>
+            </w:pPr>
+            <w:r>
+              <w:t>Cargo.Manage.Area.Select</w:t>
+            </w:r>
+          </w:p>
+          <w:p>
+            <w:pPr>
+              <w:jc w:val="center"/>
+            </w:pPr>
+            <w:r>
+              <w:t>Cargo.Manage.Area.Detail</w:t>
+            </w:r>
+          </w:p>
+          <w:p>
+            <w:pPr>
+              <w:jc w:val="center"/>
+            </w:pPr>
+          </w:p>
+          <w:p>
+            <w:pPr>
+              <w:jc w:val="center"/>
+            </w:pPr>
+            <w:r>
+              <w:t>Cargo.Manage.Area.Save</w:t>
+            </w:r>
+          </w:p>
+          <w:p>
+            <w:pPr>
+              <w:jc w:val="center"/>
+            </w:pPr>
+            <w:r>
+              <w:t>Cargo.Manage.Area.Back</w:t>
+            </w:r>
+          </w:p>
+        </w:tc>
+        <w:tc>
+          <w:tcPr>
+            <w:tcW w:w="5512" w:type="dxa"/>
+          </w:tcPr>
+          <w:p>
+            <w:pPr>
+              <w:cnfStyle w:val="000000000000" w:firstRow="0" w:lastRow="0" w:firstColumn="0" w:lastColumn="0" w:oddVBand="0" w:evenVBand="0" w:oddHBand="0" w:evenHBand="0" w:firstRowFirstColumn="0" w:firstRowLastColumn="0" w:lastRowFirstColumn="0" w:lastRowLastColumn="0"/>
+            </w:pPr>
+            <w:r>
+              <w:rPr>
+                <w:rFonts w:hint="eastAsia"/>
+              </w:rPr>
+              <w:t>在仓库管理界面可以进行区域的选择</w:t>
+            </w:r>
+          </w:p>
+          <w:p>
+            <w:pPr>
+              <w:cnfStyle w:val="000000000000" w:firstRow="0" w:lastRow="0" w:firstColumn="0" w:lastColumn="0" w:oddVBand="0" w:evenVBand="0" w:oddHBand="0" w:evenHBand="0" w:firstRowFirstColumn="0" w:firstRowLastColumn="0" w:lastRowFirstColumn="0" w:lastRowLastColumn="0"/>
+            </w:pPr>
+            <w:r>
+              <w:rPr>
+                <w:rFonts w:hint="eastAsia"/>
+              </w:rPr>
+              <w:t>选择区域之后系统显示区域内每排的货架信息，可以对排和货架进行管理，详见</w:t>
+            </w:r>
+            <w:r>
+              <w:rPr>
+                <w:rFonts w:hint="eastAsia"/>
+              </w:rPr>
+              <w:t>Cargo.Manage.Row</w:t>
+            </w:r>
+          </w:p>
+          <w:p>
+            <w:pPr>
+              <w:cnfStyle w:val="000000000000" w:firstRow="0" w:lastRow="0" w:firstColumn="0" w:lastColumn="0" w:oddVBand="0" w:evenVBand="0" w:oddHBand="0" w:evenHBand="0" w:firstRowFirstColumn="0" w:firstRowLastColumn="0" w:lastRowFirstColumn="0" w:lastRowLastColumn="0"/>
+            </w:pPr>
+            <w:r>
+              <w:rPr>
+                <w:rFonts w:hint="eastAsia"/>
+              </w:rPr>
+              <w:t>系统在用户选择保存后</w:t>
+            </w:r>
+            <w:r>
+              <w:rPr>
+                <w:rFonts w:hint="eastAsia"/>
+              </w:rPr>
+              <w:t>将更改</w:t>
+            </w:r>
+            <w:r>
+              <w:rPr>
+                <w:rFonts w:hint="eastAsia"/>
+              </w:rPr>
+              <w:t>保存到草稿状态</w:t>
+            </w:r>
+          </w:p>
+          <w:p>
+            <w:pPr>
+              <w:cnfStyle w:val="000000000000" w:firstRow="0" w:lastRow="0" w:firstColumn="0" w:lastColumn="0" w:oddVBand="0" w:evenVBand="0" w:oddHBand="0" w:evenHBand="0" w:firstRowFirstColumn="0" w:firstRowLastColumn="0" w:lastRowFirstColumn="0" w:lastRowLastColumn="0"/>
+            </w:pPr>
+            <w:r>
+              <w:rPr>
+                <w:rFonts w:hint="eastAsia"/>
+              </w:rPr>
+              <w:t>系统在用户选择退出后转跳到库存管理界面</w:t>
+            </w:r>
+          </w:p>
+        </w:tc>
+      </w:tr>
+      <w:tr>
+        <w:tc>
+          <w:tcPr>
+            <w:cnfStyle w:val="001000000000" w:firstRow="0" w:lastRow="0" w:firstColumn="1" w:lastColumn="0" w:oddVBand="0" w:evenVBand="0" w:oddHBand="0" w:evenHBand="0" w:firstRowFirstColumn="0" w:firstRowLastColumn="0" w:lastRowFirstColumn="0" w:lastRowLastColumn="0"/>
+            <w:tcW w:w="2784" w:type="dxa"/>
+          </w:tcPr>
+          <w:p>
+            <w:pPr>
+              <w:jc w:val="center"/>
+            </w:pPr>
+            <w:r>
+              <w:rPr>
+                <w:rFonts w:hint="eastAsia"/>
+              </w:rPr>
+              <w:t>C</w:t>
+            </w:r>
+            <w:r>
+              <w:t>argo.Manage.Row.Add</w:t>
+            </w:r>
+          </w:p>
+          <w:p>
+            <w:pPr>
+              <w:jc w:val="center"/>
+            </w:pPr>
+          </w:p>
+          <w:p>
+            <w:pPr>
+              <w:jc w:val="center"/>
+            </w:pPr>
+            <w:r>
+              <w:t>Cargo.Manage.Row</w:t>
+            </w:r>
+            <w:r>
+              <w:t>.Delete</w:t>
+            </w:r>
+          </w:p>
+          <w:p>
+            <w:pPr>
+              <w:jc w:val="center"/>
+            </w:pPr>
+            <w:r>
+              <w:t>Cargo.Manage.Row</w:t>
+            </w:r>
+            <w:r>
+              <w:t>.Adjust</w:t>
+            </w:r>
+          </w:p>
+        </w:tc>
+        <w:tc>
+          <w:tcPr>
+            <w:tcW w:w="5512" w:type="dxa"/>
+          </w:tcPr>
+          <w:p>
+            <w:pPr>
+              <w:cnfStyle w:val="000000000000" w:firstRow="0" w:lastRow="0" w:firstColumn="0" w:lastColumn="0" w:oddVBand="0" w:evenVBand="0" w:oddHBand="0" w:evenHBand="0" w:firstRowFirstColumn="0" w:firstRowLastColumn="0" w:lastRowFirstColumn="0" w:lastRowLastColumn="0"/>
+            </w:pPr>
+            <w:r>
+              <w:rPr>
+                <w:rFonts w:hint="eastAsia"/>
+              </w:rPr>
+              <w:t>用户选择增加排后弹出货架数选择的窗口，参见</w:t>
+            </w:r>
+            <w:r>
+              <w:rPr>
+                <w:rFonts w:hint="eastAsia"/>
+              </w:rPr>
+              <w:t>Cargo.Manage.</w:t>
+            </w:r>
+            <w:r>
+              <w:t>D</w:t>
+            </w:r>
+            <w:r>
+              <w:rPr>
+                <w:rFonts w:hint="eastAsia"/>
+              </w:rPr>
+              <w:t>ialog</w:t>
+            </w:r>
+          </w:p>
+          <w:p>
+            <w:pPr>
+              <w:cnfStyle w:val="000000000000" w:firstRow="0" w:lastRow="0" w:firstColumn="0" w:lastColumn="0" w:oddVBand="0" w:evenVBand="0" w:oddHBand="0" w:evenHBand="0" w:firstRowFirstColumn="0" w:firstRowLastColumn="0" w:lastRowFirstColumn="0" w:lastRowLastColumn="0"/>
+            </w:pPr>
+            <w:r>
+              <w:rPr>
+                <w:rFonts w:hint="eastAsia"/>
+              </w:rPr>
+              <w:t>用户选择删除排后将排删除</w:t>
+            </w:r>
+          </w:p>
+          <w:p>
+            <w:pPr>
+              <w:cnfStyle w:val="000000000000" w:firstRow="0" w:lastRow="0" w:firstColumn="0" w:lastColumn="0" w:oddVBand="0" w:evenVBand="0" w:oddHBand="0" w:evenHBand="0" w:firstRowFirstColumn="0" w:firstRowLastColumn="0" w:lastRowFirstColumn="0" w:lastRowLastColumn="0"/>
+            </w:pPr>
+            <w:r>
+              <w:rPr>
+                <w:rFonts w:hint="eastAsia"/>
+              </w:rPr>
+              <w:t>用户选择修改排后弹出</w:t>
+            </w:r>
+            <w:r>
+              <w:rPr>
+                <w:rFonts w:hint="eastAsia"/>
+              </w:rPr>
+              <w:t>货架数选择的窗口</w:t>
+            </w:r>
+            <w:r>
+              <w:rPr>
+                <w:rFonts w:hint="eastAsia"/>
+              </w:rPr>
+              <w:t>，参加</w:t>
+            </w:r>
+            <w:r>
+              <w:t>Cargo.Manage.Dialog</w:t>
+            </w:r>
+          </w:p>
+        </w:tc>
+      </w:tr>
+      <w:tr>
+        <w:tc>
+          <w:tcPr>
+            <w:cnfStyle w:val="001000000000" w:firstRow="0" w:lastRow="0" w:firstColumn="1" w:lastColumn="0" w:oddVBand="0" w:evenVBand="0" w:oddHBand="0" w:evenHBand="0" w:firstRowFirstColumn="0" w:firstRowLastColumn="0" w:lastRowFirstColumn="0" w:lastRowLastColumn="0"/>
+            <w:tcW w:w="2784" w:type="dxa"/>
+          </w:tcPr>
+          <w:p>
+            <w:pPr>
+              <w:jc w:val="center"/>
+            </w:pPr>
+            <w:r>
+              <w:rPr>
+                <w:rFonts w:hint="eastAsia"/>
+              </w:rPr>
+              <w:t>C</w:t>
+            </w:r>
+            <w:r>
+              <w:t>argo.Row.Dialog.C</w:t>
+            </w:r>
+            <w:r>
+              <w:rPr>
+                <w:rFonts w:hint="eastAsia"/>
+              </w:rPr>
+              <w:t>hoose</w:t>
+            </w:r>
+          </w:p>
+          <w:p>
+            <w:pPr>
+              <w:jc w:val="center"/>
+            </w:pPr>
+            <w:r>
+              <w:t>Cargo.Row.Dialog.A</w:t>
+            </w:r>
+            <w:r>
+              <w:rPr>
+                <w:rFonts w:hint="eastAsia"/>
+              </w:rPr>
+              <w:t>pply</w:t>
+            </w:r>
+          </w:p>
+          <w:p>
+            <w:pPr>
+              <w:jc w:val="center"/>
+            </w:pPr>
+          </w:p>
+          <w:p>
+            <w:pPr>
+              <w:jc w:val="center"/>
+            </w:pPr>
+            <w:r>
+              <w:t>Cargo.Row.Dialog.Cancel</w:t>
+            </w:r>
+          </w:p>
+        </w:tc>
+        <w:tc>
+          <w:tcPr>
+            <w:tcW w:w="5512" w:type="dxa"/>
+          </w:tcPr>
+          <w:p>
+            <w:pPr>
+              <w:cnfStyle w:val="000000000000" w:firstRow="0" w:lastRow="0" w:firstColumn="0" w:lastColumn="0" w:oddVBand="0" w:evenVBand="0" w:oddHBand="0" w:evenHBand="0" w:firstRowFirstColumn="0" w:firstRowLastColumn="0" w:lastRowFirstColumn="0" w:lastRowLastColumn="0"/>
+            </w:pPr>
+            <w:r>
+              <w:rPr>
+                <w:rFonts w:hint="eastAsia"/>
+              </w:rPr>
+              <w:t>在货架数选择窗口通过控件选择新的货架数</w:t>
+            </w:r>
+          </w:p>
+          <w:p>
+            <w:pPr>
+              <w:cnfStyle w:val="000000000000" w:firstRow="0" w:lastRow="0" w:firstColumn="0" w:lastColumn="0" w:oddVBand="0" w:evenVBand="0" w:oddHBand="0" w:evenHBand="0" w:firstRowFirstColumn="0" w:firstRowLastColumn="0" w:lastRowFirstColumn="0" w:lastRowLastColumn="0"/>
+            </w:pPr>
+            <w:r>
+              <w:rPr>
+                <w:rFonts w:hint="eastAsia"/>
+              </w:rPr>
+              <w:t>在</w:t>
+            </w:r>
+            <w:r>
+              <w:rPr>
+                <w:rFonts w:hint="eastAsia"/>
+              </w:rPr>
+              <w:t>货架数选择窗口</w:t>
+            </w:r>
+            <w:r>
+              <w:rPr>
+                <w:rFonts w:hint="eastAsia"/>
+              </w:rPr>
+              <w:t>确认后系统将新货架信息更改到缓存建账中</w:t>
+            </w:r>
+          </w:p>
+          <w:p>
+            <w:pPr>
+              <w:cnfStyle w:val="000000000000" w:firstRow="0" w:lastRow="0" w:firstColumn="0" w:lastColumn="0" w:oddVBand="0" w:evenVBand="0" w:oddHBand="0" w:evenHBand="0" w:firstRowFirstColumn="0" w:firstRowLastColumn="0" w:lastRowFirstColumn="0" w:lastRowLastColumn="0"/>
+            </w:pPr>
+            <w:r>
+              <w:rPr>
+                <w:rFonts w:hint="eastAsia"/>
+              </w:rPr>
+              <w:t>在货架数选择窗口取消后系统结束更新货架数任务</w:t>
             </w:r>
           </w:p>
         </w:tc>
@@ -22018,6 +22493,7 @@
         <w:rPr>
           <w:rFonts w:hint="eastAsia"/>
         </w:rPr>
+        <w:lastRenderedPageBreak/>
         <w:t>三．</w:t>
       </w:r>
       <w:r>
@@ -22215,7 +22691,6 @@
         <w:rPr>
           <w:rFonts w:hint="eastAsia"/>
         </w:rPr>
-        <w:lastRenderedPageBreak/>
         <w:t>响应：返回机构信息界面</w:t>
       </w:r>
     </w:p>
@@ -22526,6 +23001,7 @@
         <w:rPr>
           <w:rFonts w:hint="eastAsia"/>
         </w:rPr>
+        <w:lastRenderedPageBreak/>
         <w:t>刺激：在账户信息界面，输入账户相关信息</w:t>
       </w:r>
     </w:p>
@@ -22756,7 +23232,6 @@
         <w:rPr>
           <w:rFonts w:hint="eastAsia"/>
         </w:rPr>
-        <w:lastRenderedPageBreak/>
         <w:t>三．</w:t>
       </w:r>
       <w:r>
@@ -23151,6 +23626,7 @@
               <w:rPr>
                 <w:rFonts w:hint="eastAsia"/>
               </w:rPr>
+              <w:lastRenderedPageBreak/>
               <w:t>系统在机构信息界面允许用户输入机构相关信息，系统将可能匹配的机构列表显示</w:t>
             </w:r>
           </w:p>
@@ -23176,14 +23652,20 @@
               <w:rPr>
                 <w:rFonts w:hint="eastAsia"/>
               </w:rPr>
-              <w:t>系统在用户选择查看机构详细信息后转跳至该组织的详细信息界面，参见</w:t>
-            </w:r>
-            <w:r>
-              <w:rPr>
-                <w:rFonts w:hint="eastAsia"/>
-                <w:color w:val="FF0000"/>
-              </w:rPr>
-              <w:t>TODO</w:t>
+              <w:t>系统在用户选择查看机构详细信息后转跳至该组织的</w:t>
+            </w:r>
+            <w:r>
+              <w:rPr>
+                <w:rFonts w:hint="eastAsia"/>
+              </w:rPr>
+              <w:lastRenderedPageBreak/>
+              <w:t>详细信息界面，参见机构人员管理的</w:t>
+            </w:r>
+            <w:r>
+              <w:rPr>
+                <w:rFonts w:hint="eastAsia"/>
+              </w:rPr>
+              <w:t>Manage</w:t>
             </w:r>
           </w:p>
           <w:p>
@@ -23210,6 +23692,7 @@
               <w:jc w:val="center"/>
             </w:pPr>
             <w:r>
+              <w:lastRenderedPageBreak/>
               <w:t>CheckInitInfo.Man.Search</w:t>
             </w:r>
           </w:p>
@@ -23217,6 +23700,14 @@
             <w:pPr>
               <w:jc w:val="center"/>
             </w:pPr>
+          </w:p>
+          <w:p>
+            <w:pPr>
+              <w:jc w:val="center"/>
+              <w:rPr>
+                <w:rFonts w:hint="eastAsia"/>
+              </w:rPr>
+            </w:pPr>
             <w:r>
               <w:t>CheckInitInfo.Man.Back</w:t>
             </w:r>
@@ -23226,7 +23717,15 @@
               <w:jc w:val="center"/>
             </w:pPr>
             <w:r>
-              <w:t>CheckInitInfo.Man.Detail</w:t>
+              <w:t>CheckInitInfo.Man.Detai</w:t>
+            </w:r>
+          </w:p>
+          <w:p>
+            <w:pPr>
+              <w:jc w:val="center"/>
+            </w:pPr>
+            <w:r>
+              <w:t>l</w:t>
             </w:r>
           </w:p>
           <w:p>
@@ -23278,7 +23777,13 @@
               <w:rPr>
                 <w:rFonts w:hint="eastAsia"/>
               </w:rPr>
-              <w:t>TODO</w:t>
+              <w:t>机构人员管理的</w:t>
+            </w:r>
+            <w:r>
+              <w:rPr>
+                <w:rFonts w:hint="eastAsia"/>
+              </w:rPr>
+              <w:t>Manage</w:t>
             </w:r>
           </w:p>
           <w:p>
@@ -23312,6 +23817,14 @@
             <w:pPr>
               <w:jc w:val="center"/>
             </w:pPr>
+          </w:p>
+          <w:p>
+            <w:pPr>
+              <w:jc w:val="center"/>
+              <w:rPr>
+                <w:rFonts w:hint="eastAsia"/>
+              </w:rPr>
+            </w:pPr>
             <w:r>
               <w:t>CheckInitInfo.Car.Back</w:t>
             </w:r>
@@ -23328,6 +23841,13 @@
             <w:pPr>
               <w:jc w:val="center"/>
             </w:pPr>
+            <w:bookmarkStart w:id="2" w:name="_GoBack"/>
+            <w:bookmarkEnd w:id="2"/>
+          </w:p>
+          <w:p>
+            <w:pPr>
+              <w:jc w:val="center"/>
+            </w:pPr>
             <w:r>
               <w:t>CheckInitInfo.Car.Detail.Back</w:t>
             </w:r>
@@ -23421,7 +23941,13 @@
               <w:rPr>
                 <w:rFonts w:hint="eastAsia"/>
               </w:rPr>
-              <w:t>TODO</w:t>
+              <w:t>车辆管理的</w:t>
+            </w:r>
+            <w:r>
+              <w:rPr>
+                <w:rFonts w:hint="eastAsia"/>
+              </w:rPr>
+              <w:t>Counter</w:t>
             </w:r>
           </w:p>
           <w:p>
@@ -23479,6 +24005,11 @@
             <w:pPr>
               <w:jc w:val="center"/>
             </w:pPr>
+          </w:p>
+          <w:p>
+            <w:pPr>
+              <w:jc w:val="center"/>
+            </w:pPr>
             <w:r>
               <w:t>CheckInitInfo.Account.Back</w:t>
             </w:r>
@@ -23580,7 +24111,6 @@
               <w:jc w:val="center"/>
             </w:pPr>
             <w:r>
-              <w:lastRenderedPageBreak/>
               <w:t>CheckInitInfo.Cargo.Detail</w:t>
             </w:r>
           </w:p>
@@ -23623,7 +24153,6 @@
               <w:rPr>
                 <w:rFonts w:hint="eastAsia"/>
               </w:rPr>
-              <w:lastRenderedPageBreak/>
               <w:t>系统在库存信息界面允许用户输入各地仓库相关信息，系统将可能匹配的仓库列表显示</w:t>
             </w:r>
           </w:p>
@@ -23646,14 +24175,13 @@
               <w:rPr>
                 <w:rFonts w:hint="eastAsia"/>
               </w:rPr>
-              <w:lastRenderedPageBreak/>
               <w:t>系统在用户选择查看仓库详细信息后转跳至该仓库的详细信息界面，参见</w:t>
             </w:r>
             <w:r>
               <w:rPr>
                 <w:rFonts w:hint="eastAsia"/>
               </w:rPr>
-              <w:t>TODO</w:t>
+              <w:t>Cargo.Manage</w:t>
             </w:r>
           </w:p>
           <w:p>
@@ -23700,7 +24228,6 @@
               <w:rPr>
                 <w:rFonts w:hint="eastAsia"/>
               </w:rPr>
-              <w:lastRenderedPageBreak/>
               <w:t>CheckInitInfo</w:t>
             </w:r>
             <w:r>
@@ -23745,7 +24272,7 @@
               <w:rPr>
                 <w:rFonts w:hint="eastAsia"/>
               </w:rPr>
-              <w:t>TODO</w:t>
+              <w:t>Cargo.Manage</w:t>
             </w:r>
           </w:p>
           <w:p>
@@ -23863,6 +24390,7 @@
         <w:rPr>
           <w:rFonts w:hint="eastAsia"/>
         </w:rPr>
+        <w:lastRenderedPageBreak/>
         <w:t>三．</w:t>
       </w:r>
       <w:r>
@@ -24364,7 +24892,6 @@
               <w:rPr>
                 <w:rFonts w:hint="eastAsia"/>
               </w:rPr>
-              <w:lastRenderedPageBreak/>
               <w:t>系统等待总经理</w:t>
             </w:r>
             <w:r>
@@ -24383,7 +24910,6 @@
               <w:rPr>
                 <w:rFonts w:hint="eastAsia"/>
               </w:rPr>
-              <w:lastRenderedPageBreak/>
               <w:t>Calendar</w:t>
             </w:r>
           </w:p>
@@ -24434,7 +24960,6 @@
               <w:jc w:val="center"/>
             </w:pPr>
             <w:r>
-              <w:lastRenderedPageBreak/>
               <w:t>Examine.Status</w:t>
             </w:r>
             <w:r>
@@ -24693,6 +25218,7 @@
         <w:rPr>
           <w:rFonts w:hint="eastAsia"/>
         </w:rPr>
+        <w:lastRenderedPageBreak/>
         <w:t>三．</w:t>
       </w:r>
       <w:r>
@@ -25036,7 +25562,6 @@
               <w:jc w:val="center"/>
             </w:pPr>
             <w:r>
-              <w:lastRenderedPageBreak/>
               <w:t>Approve.Modify</w:t>
             </w:r>
           </w:p>
@@ -25294,6 +25819,7 @@
         <w:rPr>
           <w:rFonts w:hint="eastAsia"/>
         </w:rPr>
+        <w:lastRenderedPageBreak/>
         <w:t>三．</w:t>
       </w:r>
       <w:r>
@@ -25575,7 +26101,6 @@
               <w:jc w:val="center"/>
             </w:pPr>
             <w:r>
-              <w:lastRenderedPageBreak/>
               <w:t>Manage.View</w:t>
             </w:r>
           </w:p>
@@ -25616,7 +26141,6 @@
               <w:rPr>
                 <w:rFonts w:hint="eastAsia"/>
               </w:rPr>
-              <w:lastRenderedPageBreak/>
               <w:t>系统允许总经理管理机构</w:t>
             </w:r>
             <w:r>
@@ -25657,7 +26181,6 @@
               <w:rPr>
                 <w:rFonts w:hint="eastAsia"/>
               </w:rPr>
-              <w:lastRenderedPageBreak/>
               <w:t>总经理查看机构</w:t>
             </w:r>
             <w:r>
@@ -25755,6 +26278,360 @@
               <w:jc w:val="center"/>
             </w:pPr>
             <w:r>
+              <w:t>Manage</w:t>
+            </w:r>
+            <w:r>
+              <w:rPr>
+                <w:rFonts w:hint="eastAsia"/>
+              </w:rPr>
+              <w:t>.</w:t>
+            </w:r>
+            <w:r>
+              <w:t>New</w:t>
+            </w:r>
+          </w:p>
+          <w:p>
+            <w:pPr>
+              <w:jc w:val="center"/>
+            </w:pPr>
+            <w:r>
+              <w:t>Manage.New.Input</w:t>
+            </w:r>
+          </w:p>
+          <w:p>
+            <w:pPr>
+              <w:jc w:val="center"/>
+            </w:pPr>
+            <w:r>
+              <w:t>Manage.New.People</w:t>
+            </w:r>
+          </w:p>
+          <w:p>
+            <w:pPr>
+              <w:jc w:val="center"/>
+            </w:pPr>
+            <w:r>
+              <w:t>Manage.New.Distance</w:t>
+            </w:r>
+          </w:p>
+          <w:p>
+            <w:pPr>
+              <w:jc w:val="center"/>
+            </w:pPr>
+            <w:r>
+              <w:t>Manage.Cancel</w:t>
+            </w:r>
+          </w:p>
+          <w:p>
+            <w:pPr>
+              <w:jc w:val="center"/>
+            </w:pPr>
+            <w:r>
+              <w:t>Manage.Sure</w:t>
+            </w:r>
+          </w:p>
+        </w:tc>
+        <w:tc>
+          <w:tcPr>
+            <w:tcW w:w="6222" w:type="dxa"/>
+          </w:tcPr>
+          <w:p>
+            <w:pPr>
+              <w:cnfStyle w:val="000000000000" w:firstRow="0" w:lastRow="0" w:firstColumn="0" w:lastColumn="0" w:oddVBand="0" w:evenVBand="0" w:oddHBand="0" w:evenHBand="0" w:firstRowFirstColumn="0" w:firstRowLastColumn="0" w:lastRowFirstColumn="0" w:lastRowLastColumn="0"/>
+            </w:pPr>
+            <w:r>
+              <w:rPr>
+                <w:rFonts w:hint="eastAsia"/>
+              </w:rPr>
+              <w:t>系统显示新建机构界面</w:t>
+            </w:r>
+          </w:p>
+          <w:p>
+            <w:pPr>
+              <w:cnfStyle w:val="000000000000" w:firstRow="0" w:lastRow="0" w:firstColumn="0" w:lastColumn="0" w:oddVBand="0" w:evenVBand="0" w:oddHBand="0" w:evenHBand="0" w:firstRowFirstColumn="0" w:firstRowLastColumn="0" w:lastRowFirstColumn="0" w:lastRowLastColumn="0"/>
+            </w:pPr>
+            <w:r>
+              <w:rPr>
+                <w:rFonts w:hint="eastAsia"/>
+              </w:rPr>
+              <w:t>总经理输入新机构基本信息</w:t>
+            </w:r>
+          </w:p>
+          <w:p>
+            <w:pPr>
+              <w:cnfStyle w:val="000000000000" w:firstRow="0" w:lastRow="0" w:firstColumn="0" w:lastColumn="0" w:oddVBand="0" w:evenVBand="0" w:oddHBand="0" w:evenHBand="0" w:firstRowFirstColumn="0" w:firstRowLastColumn="0" w:lastRowFirstColumn="0" w:lastRowLastColumn="0"/>
+            </w:pPr>
+            <w:r>
+              <w:rPr>
+                <w:rFonts w:hint="eastAsia"/>
+              </w:rPr>
+              <w:t>总经理输入人员信息，详见</w:t>
+            </w:r>
+            <w:r>
+              <w:rPr>
+                <w:rFonts w:hint="eastAsia"/>
+              </w:rPr>
+              <w:t>New</w:t>
+            </w:r>
+            <w:r>
+              <w:t>.</w:t>
+            </w:r>
+            <w:r>
+              <w:rPr>
+                <w:rFonts w:hint="eastAsia"/>
+              </w:rPr>
+              <w:t>People</w:t>
+            </w:r>
+          </w:p>
+          <w:p>
+            <w:pPr>
+              <w:cnfStyle w:val="000000000000" w:firstRow="0" w:lastRow="0" w:firstColumn="0" w:lastColumn="0" w:oddVBand="0" w:evenVBand="0" w:oddHBand="0" w:evenHBand="0" w:firstRowFirstColumn="0" w:firstRowLastColumn="0" w:lastRowFirstColumn="0" w:lastRowLastColumn="0"/>
+            </w:pPr>
+            <w:r>
+              <w:rPr>
+                <w:rFonts w:hint="eastAsia"/>
+              </w:rPr>
+              <w:t>总经理输入距离信息，详见</w:t>
+            </w:r>
+            <w:r>
+              <w:rPr>
+                <w:rFonts w:hint="eastAsia"/>
+              </w:rPr>
+              <w:t>New</w:t>
+            </w:r>
+            <w:r>
+              <w:t>.</w:t>
+            </w:r>
+            <w:r>
+              <w:rPr>
+                <w:rFonts w:hint="eastAsia"/>
+              </w:rPr>
+              <w:t>Distance</w:t>
+            </w:r>
+          </w:p>
+          <w:p>
+            <w:pPr>
+              <w:cnfStyle w:val="000000000000" w:firstRow="0" w:lastRow="0" w:firstColumn="0" w:lastColumn="0" w:oddVBand="0" w:evenVBand="0" w:oddHBand="0" w:evenHBand="0" w:firstRowFirstColumn="0" w:firstRowLastColumn="0" w:lastRowFirstColumn="0" w:lastRowLastColumn="0"/>
+            </w:pPr>
+            <w:r>
+              <w:rPr>
+                <w:rFonts w:hint="eastAsia"/>
+              </w:rPr>
+              <w:t>总经理取消新建机构，系统返回上一层界面</w:t>
+            </w:r>
+          </w:p>
+          <w:p>
+            <w:pPr>
+              <w:cnfStyle w:val="000000000000" w:firstRow="0" w:lastRow="0" w:firstColumn="0" w:lastColumn="0" w:oddVBand="0" w:evenVBand="0" w:oddHBand="0" w:evenHBand="0" w:firstRowFirstColumn="0" w:firstRowLastColumn="0" w:lastRowFirstColumn="0" w:lastRowLastColumn="0"/>
+            </w:pPr>
+            <w:r>
+              <w:rPr>
+                <w:rFonts w:hint="eastAsia"/>
+              </w:rPr>
+              <w:t>总经理确认新建机构，系统提示新建成功并返回上一层界面，刷新列表</w:t>
+            </w:r>
+          </w:p>
+        </w:tc>
+      </w:tr>
+      <w:tr>
+        <w:tc>
+          <w:tcPr>
+            <w:cnfStyle w:val="001000000000" w:firstRow="0" w:lastRow="0" w:firstColumn="1" w:lastColumn="0" w:oddVBand="0" w:evenVBand="0" w:oddHBand="0" w:evenHBand="0" w:firstRowFirstColumn="0" w:firstRowLastColumn="0" w:lastRowFirstColumn="0" w:lastRowLastColumn="0"/>
+            <w:tcW w:w="2074" w:type="dxa"/>
+          </w:tcPr>
+          <w:p>
+            <w:pPr>
+              <w:jc w:val="center"/>
+            </w:pPr>
+            <w:r>
+              <w:t>Manage.New.People</w:t>
+            </w:r>
+          </w:p>
+          <w:p>
+            <w:pPr>
+              <w:jc w:val="center"/>
+            </w:pPr>
+            <w:r>
+              <w:t>Manage.New.People.Input</w:t>
+            </w:r>
+          </w:p>
+          <w:p>
+            <w:pPr>
+              <w:jc w:val="center"/>
+            </w:pPr>
+            <w:r>
+              <w:t>Manage.New.People.Sure</w:t>
+            </w:r>
+          </w:p>
+          <w:p>
+            <w:pPr>
+              <w:jc w:val="center"/>
+            </w:pPr>
+            <w:r>
+              <w:t>Manage.New.People.Delete</w:t>
+            </w:r>
+          </w:p>
+        </w:tc>
+        <w:tc>
+          <w:tcPr>
+            <w:tcW w:w="6222" w:type="dxa"/>
+          </w:tcPr>
+          <w:p>
+            <w:pPr>
+              <w:cnfStyle w:val="000000000000" w:firstRow="0" w:lastRow="0" w:firstColumn="0" w:lastColumn="0" w:oddVBand="0" w:evenVBand="0" w:oddHBand="0" w:evenHBand="0" w:firstRowFirstColumn="0" w:firstRowLastColumn="0" w:lastRowFirstColumn="0" w:lastRowLastColumn="0"/>
+            </w:pPr>
+            <w:r>
+              <w:rPr>
+                <w:rFonts w:hint="eastAsia"/>
+              </w:rPr>
+              <w:t>系统显示录入新员工界面</w:t>
+            </w:r>
+          </w:p>
+          <w:p>
+            <w:pPr>
+              <w:cnfStyle w:val="000000000000" w:firstRow="0" w:lastRow="0" w:firstColumn="0" w:lastColumn="0" w:oddVBand="0" w:evenVBand="0" w:oddHBand="0" w:evenHBand="0" w:firstRowFirstColumn="0" w:firstRowLastColumn="0" w:lastRowFirstColumn="0" w:lastRowLastColumn="0"/>
+            </w:pPr>
+            <w:r>
+              <w:rPr>
+                <w:rFonts w:hint="eastAsia"/>
+              </w:rPr>
+              <w:t>总经理输入新员工信息，系统显示输入</w:t>
+            </w:r>
+          </w:p>
+          <w:p>
+            <w:pPr>
+              <w:cnfStyle w:val="000000000000" w:firstRow="0" w:lastRow="0" w:firstColumn="0" w:lastColumn="0" w:oddVBand="0" w:evenVBand="0" w:oddHBand="0" w:evenHBand="0" w:firstRowFirstColumn="0" w:firstRowLastColumn="0" w:lastRowFirstColumn="0" w:lastRowLastColumn="0"/>
+            </w:pPr>
+            <w:r>
+              <w:rPr>
+                <w:rFonts w:hint="eastAsia"/>
+              </w:rPr>
+              <w:t>总经理确认信息，系统返回上一层界面</w:t>
+            </w:r>
+          </w:p>
+          <w:p>
+            <w:pPr>
+              <w:cnfStyle w:val="000000000000" w:firstRow="0" w:lastRow="0" w:firstColumn="0" w:lastColumn="0" w:oddVBand="0" w:evenVBand="0" w:oddHBand="0" w:evenHBand="0" w:firstRowFirstColumn="0" w:firstRowLastColumn="0" w:lastRowFirstColumn="0" w:lastRowLastColumn="0"/>
+            </w:pPr>
+            <w:r>
+              <w:rPr>
+                <w:rFonts w:hint="eastAsia"/>
+              </w:rPr>
+              <w:t>总经理删除某项，系统刷新列表</w:t>
+            </w:r>
+          </w:p>
+        </w:tc>
+      </w:tr>
+      <w:tr>
+        <w:tc>
+          <w:tcPr>
+            <w:cnfStyle w:val="001000000000" w:firstRow="0" w:lastRow="0" w:firstColumn="1" w:lastColumn="0" w:oddVBand="0" w:evenVBand="0" w:oddHBand="0" w:evenHBand="0" w:firstRowFirstColumn="0" w:firstRowLastColumn="0" w:lastRowFirstColumn="0" w:lastRowLastColumn="0"/>
+            <w:tcW w:w="2074" w:type="dxa"/>
+          </w:tcPr>
+          <w:p>
+            <w:pPr>
+              <w:jc w:val="center"/>
+            </w:pPr>
+            <w:r>
+              <w:t>Manage.New</w:t>
+            </w:r>
+            <w:r>
+              <w:rPr>
+                <w:rFonts w:hint="eastAsia"/>
+              </w:rPr>
+              <w:t>.Distance</w:t>
+            </w:r>
+          </w:p>
+          <w:p>
+            <w:pPr>
+              <w:jc w:val="center"/>
+            </w:pPr>
+          </w:p>
+          <w:p>
+            <w:pPr>
+              <w:jc w:val="center"/>
+            </w:pPr>
+          </w:p>
+          <w:p>
+            <w:pPr>
+              <w:jc w:val="center"/>
+            </w:pPr>
+          </w:p>
+          <w:p>
+            <w:pPr>
+              <w:jc w:val="center"/>
+            </w:pPr>
+            <w:r>
+              <w:t>Manage.New.Distance.Input</w:t>
+            </w:r>
+          </w:p>
+          <w:p>
+            <w:pPr>
+              <w:jc w:val="center"/>
+            </w:pPr>
+            <w:r>
+              <w:t>Manage.New.Distance.Sure</w:t>
+            </w:r>
+          </w:p>
+        </w:tc>
+        <w:tc>
+          <w:tcPr>
+            <w:tcW w:w="6222" w:type="dxa"/>
+          </w:tcPr>
+          <w:p>
+            <w:pPr>
+              <w:cnfStyle w:val="000000000000" w:firstRow="0" w:lastRow="0" w:firstColumn="0" w:lastColumn="0" w:oddVBand="0" w:evenVBand="0" w:oddHBand="0" w:evenHBand="0" w:firstRowFirstColumn="0" w:firstRowLastColumn="0" w:lastRowFirstColumn="0" w:lastRowLastColumn="0"/>
+            </w:pPr>
+            <w:r>
+              <w:rPr>
+                <w:rFonts w:hint="eastAsia"/>
+              </w:rPr>
+              <w:lastRenderedPageBreak/>
+              <w:t>系统显示录入到其他机构距离界面（若是新建营业厅，需要输入到最近中转站的距离，以及到该中转站下各个营业厅的距离；若是新建中转站，</w:t>
+            </w:r>
+            <w:r>
+              <w:rPr>
+                <w:rFonts w:hint="eastAsia"/>
+              </w:rPr>
+              <w:lastRenderedPageBreak/>
+              <w:t>需要输入到其他中转站的距离）</w:t>
+            </w:r>
+          </w:p>
+          <w:p>
+            <w:pPr>
+              <w:cnfStyle w:val="000000000000" w:firstRow="0" w:lastRow="0" w:firstColumn="0" w:lastColumn="0" w:oddVBand="0" w:evenVBand="0" w:oddHBand="0" w:evenHBand="0" w:firstRowFirstColumn="0" w:firstRowLastColumn="0" w:lastRowFirstColumn="0" w:lastRowLastColumn="0"/>
+            </w:pPr>
+            <w:r>
+              <w:rPr>
+                <w:rFonts w:hint="eastAsia"/>
+              </w:rPr>
+              <w:t>总经理输入距离数值，系统显示</w:t>
+            </w:r>
+          </w:p>
+          <w:p>
+            <w:pPr>
+              <w:cnfStyle w:val="000000000000" w:firstRow="0" w:lastRow="0" w:firstColumn="0" w:lastColumn="0" w:oddVBand="0" w:evenVBand="0" w:oddHBand="0" w:evenHBand="0" w:firstRowFirstColumn="0" w:firstRowLastColumn="0" w:lastRowFirstColumn="0" w:lastRowLastColumn="0"/>
+            </w:pPr>
+            <w:r>
+              <w:rPr>
+                <w:rFonts w:hint="eastAsia"/>
+              </w:rPr>
+              <w:t>总经理确认输入，系统提示成功并返回上一层</w:t>
+            </w:r>
+          </w:p>
+        </w:tc>
+      </w:tr>
+      <w:tr>
+        <w:tc>
+          <w:tcPr>
+            <w:cnfStyle w:val="001000000000" w:firstRow="0" w:lastRow="0" w:firstColumn="1" w:lastColumn="0" w:oddVBand="0" w:evenVBand="0" w:oddHBand="0" w:evenHBand="0" w:firstRowFirstColumn="0" w:firstRowLastColumn="0" w:lastRowFirstColumn="0" w:lastRowLastColumn="0"/>
+            <w:tcW w:w="2074" w:type="dxa"/>
+          </w:tcPr>
+          <w:p>
+            <w:pPr>
+              <w:jc w:val="center"/>
+            </w:pPr>
+            <w:r>
               <w:lastRenderedPageBreak/>
               <w:t>Manage</w:t>
             </w:r>
@@ -25765,47 +26642,21 @@
               <w:t>.</w:t>
             </w:r>
             <w:r>
-              <w:t>New</w:t>
-            </w:r>
-          </w:p>
-          <w:p>
-            <w:pPr>
-              <w:jc w:val="center"/>
-            </w:pPr>
-            <w:r>
-              <w:t>Manage.New.Input</w:t>
-            </w:r>
-          </w:p>
-          <w:p>
-            <w:pPr>
-              <w:jc w:val="center"/>
-            </w:pPr>
-            <w:r>
-              <w:t>Manage.New.People</w:t>
-            </w:r>
-          </w:p>
-          <w:p>
-            <w:pPr>
-              <w:jc w:val="center"/>
-            </w:pPr>
-            <w:r>
-              <w:t>Manage.New.Distance</w:t>
-            </w:r>
-          </w:p>
-          <w:p>
-            <w:pPr>
-              <w:jc w:val="center"/>
-            </w:pPr>
-            <w:r>
-              <w:t>Manage.Cancel</w:t>
-            </w:r>
-          </w:p>
-          <w:p>
-            <w:pPr>
-              <w:jc w:val="center"/>
-            </w:pPr>
-            <w:r>
-              <w:t>Manage.Sure</w:t>
+              <w:t>View</w:t>
+            </w:r>
+          </w:p>
+          <w:p>
+            <w:pPr>
+              <w:jc w:val="center"/>
+            </w:pPr>
+            <w:r>
+              <w:t>Manage.View</w:t>
+            </w:r>
+            <w:r>
+              <w:rPr>
+                <w:rFonts w:hint="eastAsia"/>
+              </w:rPr>
+              <w:t>.Sure</w:t>
             </w:r>
           </w:p>
         </w:tc>
@@ -25821,92 +26672,18 @@
               <w:rPr>
                 <w:rFonts w:hint="eastAsia"/>
               </w:rPr>
-              <w:t>系统显示新建机构界面</w:t>
-            </w:r>
-          </w:p>
-          <w:p>
-            <w:pPr>
-              <w:cnfStyle w:val="000000000000" w:firstRow="0" w:lastRow="0" w:firstColumn="0" w:lastColumn="0" w:oddVBand="0" w:evenVBand="0" w:oddHBand="0" w:evenHBand="0" w:firstRowFirstColumn="0" w:firstRowLastColumn="0" w:lastRowFirstColumn="0" w:lastRowLastColumn="0"/>
-            </w:pPr>
-            <w:r>
-              <w:rPr>
-                <w:rFonts w:hint="eastAsia"/>
-              </w:rPr>
-              <w:t>总经理输入新机构基本信息</w:t>
-            </w:r>
-          </w:p>
-          <w:p>
-            <w:pPr>
-              <w:cnfStyle w:val="000000000000" w:firstRow="0" w:lastRow="0" w:firstColumn="0" w:lastColumn="0" w:oddVBand="0" w:evenVBand="0" w:oddHBand="0" w:evenHBand="0" w:firstRowFirstColumn="0" w:firstRowLastColumn="0" w:lastRowFirstColumn="0" w:lastRowLastColumn="0"/>
-            </w:pPr>
-            <w:r>
-              <w:rPr>
-                <w:rFonts w:hint="eastAsia"/>
-              </w:rPr>
-              <w:t>总经理输入人员信息，详见</w:t>
-            </w:r>
-            <w:r>
-              <w:rPr>
-                <w:rFonts w:hint="eastAsia"/>
-              </w:rPr>
-              <w:t>New</w:t>
-            </w:r>
-            <w:r>
-              <w:t>.</w:t>
-            </w:r>
-            <w:r>
-              <w:rPr>
-                <w:rFonts w:hint="eastAsia"/>
-              </w:rPr>
-              <w:t>People</w:t>
-            </w:r>
-          </w:p>
-          <w:p>
-            <w:pPr>
-              <w:cnfStyle w:val="000000000000" w:firstRow="0" w:lastRow="0" w:firstColumn="0" w:lastColumn="0" w:oddVBand="0" w:evenVBand="0" w:oddHBand="0" w:evenHBand="0" w:firstRowFirstColumn="0" w:firstRowLastColumn="0" w:lastRowFirstColumn="0" w:lastRowLastColumn="0"/>
-            </w:pPr>
-            <w:r>
-              <w:rPr>
-                <w:rFonts w:hint="eastAsia"/>
-              </w:rPr>
-              <w:t>总经理输入距离信息，详见</w:t>
-            </w:r>
-            <w:r>
-              <w:rPr>
-                <w:rFonts w:hint="eastAsia"/>
-              </w:rPr>
-              <w:t>New</w:t>
-            </w:r>
-            <w:r>
-              <w:t>.</w:t>
-            </w:r>
-            <w:r>
-              <w:rPr>
-                <w:rFonts w:hint="eastAsia"/>
-              </w:rPr>
-              <w:t>Distance</w:t>
-            </w:r>
-          </w:p>
-          <w:p>
-            <w:pPr>
-              <w:cnfStyle w:val="000000000000" w:firstRow="0" w:lastRow="0" w:firstColumn="0" w:lastColumn="0" w:oddVBand="0" w:evenVBand="0" w:oddHBand="0" w:evenHBand="0" w:firstRowFirstColumn="0" w:firstRowLastColumn="0" w:lastRowFirstColumn="0" w:lastRowLastColumn="0"/>
-            </w:pPr>
-            <w:r>
-              <w:rPr>
-                <w:rFonts w:hint="eastAsia"/>
-              </w:rPr>
-              <w:t>总经理取消新建机构，系统返回上一层界面</w:t>
-            </w:r>
-          </w:p>
-          <w:p>
-            <w:pPr>
-              <w:cnfStyle w:val="000000000000" w:firstRow="0" w:lastRow="0" w:firstColumn="0" w:lastColumn="0" w:oddVBand="0" w:evenVBand="0" w:oddHBand="0" w:evenHBand="0" w:firstRowFirstColumn="0" w:firstRowLastColumn="0" w:lastRowFirstColumn="0" w:lastRowLastColumn="0"/>
-            </w:pPr>
-            <w:r>
-              <w:rPr>
-                <w:rFonts w:hint="eastAsia"/>
-              </w:rPr>
-              <w:t>总经理确认新建机构，系统提示新建成功并返回上一层界面，刷新列表</w:t>
+              <w:t>系统显示所选机构的所有信息</w:t>
+            </w:r>
+          </w:p>
+          <w:p>
+            <w:pPr>
+              <w:cnfStyle w:val="000000000000" w:firstRow="0" w:lastRow="0" w:firstColumn="0" w:lastColumn="0" w:oddVBand="0" w:evenVBand="0" w:oddHBand="0" w:evenHBand="0" w:firstRowFirstColumn="0" w:firstRowLastColumn="0" w:lastRowFirstColumn="0" w:lastRowLastColumn="0"/>
+            </w:pPr>
+            <w:r>
+              <w:rPr>
+                <w:rFonts w:hint="eastAsia"/>
+              </w:rPr>
+              <w:t>总经理确认查看，系统返回上一层</w:t>
             </w:r>
           </w:p>
         </w:tc>
@@ -25922,31 +26699,37 @@
               <w:jc w:val="center"/>
             </w:pPr>
             <w:r>
-              <w:t>Manage.New.People</w:t>
-            </w:r>
-          </w:p>
-          <w:p>
-            <w:pPr>
-              <w:jc w:val="center"/>
-            </w:pPr>
-            <w:r>
-              <w:t>Manage.New.People.Input</w:t>
-            </w:r>
-          </w:p>
-          <w:p>
-            <w:pPr>
-              <w:jc w:val="center"/>
-            </w:pPr>
-            <w:r>
-              <w:t>Manage.New.People.Sure</w:t>
-            </w:r>
-          </w:p>
-          <w:p>
-            <w:pPr>
-              <w:jc w:val="center"/>
-            </w:pPr>
-            <w:r>
-              <w:t>Manage.New.People.Delete</w:t>
+              <w:t>Manage</w:t>
+            </w:r>
+            <w:r>
+              <w:rPr>
+                <w:rFonts w:hint="eastAsia"/>
+              </w:rPr>
+              <w:t>.</w:t>
+            </w:r>
+            <w:r>
+              <w:t>Delete</w:t>
+            </w:r>
+          </w:p>
+          <w:p>
+            <w:pPr>
+              <w:jc w:val="center"/>
+            </w:pPr>
+            <w:r>
+              <w:t>Manage.Delete.Sure</w:t>
+            </w:r>
+          </w:p>
+          <w:p>
+            <w:pPr>
+              <w:jc w:val="center"/>
+            </w:pPr>
+          </w:p>
+          <w:p>
+            <w:pPr>
+              <w:jc w:val="center"/>
+            </w:pPr>
+            <w:r>
+              <w:t>Manage.Delete.Cancel</w:t>
             </w:r>
           </w:p>
         </w:tc>
@@ -25962,40 +26745,29 @@
               <w:rPr>
                 <w:rFonts w:hint="eastAsia"/>
               </w:rPr>
-              <w:t>系统显示录入新员工界面</w:t>
-            </w:r>
-          </w:p>
-          <w:p>
-            <w:pPr>
-              <w:cnfStyle w:val="000000000000" w:firstRow="0" w:lastRow="0" w:firstColumn="0" w:lastColumn="0" w:oddVBand="0" w:evenVBand="0" w:oddHBand="0" w:evenHBand="0" w:firstRowFirstColumn="0" w:firstRowLastColumn="0" w:lastRowFirstColumn="0" w:lastRowLastColumn="0"/>
-            </w:pPr>
-            <w:r>
-              <w:rPr>
-                <w:rFonts w:hint="eastAsia"/>
-              </w:rPr>
-              <w:t>总经理输入新员工信息，系统显示输入</w:t>
-            </w:r>
-          </w:p>
-          <w:p>
-            <w:pPr>
-              <w:cnfStyle w:val="000000000000" w:firstRow="0" w:lastRow="0" w:firstColumn="0" w:lastColumn="0" w:oddVBand="0" w:evenVBand="0" w:oddHBand="0" w:evenHBand="0" w:firstRowFirstColumn="0" w:firstRowLastColumn="0" w:lastRowFirstColumn="0" w:lastRowLastColumn="0"/>
-            </w:pPr>
-            <w:r>
-              <w:rPr>
-                <w:rFonts w:hint="eastAsia"/>
-              </w:rPr>
-              <w:t>总经理确认信息，系统返回上一层界面</w:t>
-            </w:r>
-          </w:p>
-          <w:p>
-            <w:pPr>
-              <w:cnfStyle w:val="000000000000" w:firstRow="0" w:lastRow="0" w:firstColumn="0" w:lastColumn="0" w:oddVBand="0" w:evenVBand="0" w:oddHBand="0" w:evenHBand="0" w:firstRowFirstColumn="0" w:firstRowLastColumn="0" w:lastRowFirstColumn="0" w:lastRowLastColumn="0"/>
-            </w:pPr>
-            <w:r>
-              <w:rPr>
-                <w:rFonts w:hint="eastAsia"/>
-              </w:rPr>
-              <w:t>总经理删除某项，系统刷新列表</w:t>
+              <w:t>系统显示待删除机构的信息</w:t>
+            </w:r>
+          </w:p>
+          <w:p>
+            <w:pPr>
+              <w:cnfStyle w:val="000000000000" w:firstRow="0" w:lastRow="0" w:firstColumn="0" w:lastColumn="0" w:oddVBand="0" w:evenVBand="0" w:oddHBand="0" w:evenHBand="0" w:firstRowFirstColumn="0" w:firstRowLastColumn="0" w:lastRowFirstColumn="0" w:lastRowLastColumn="0"/>
+            </w:pPr>
+            <w:r>
+              <w:rPr>
+                <w:rFonts w:hint="eastAsia"/>
+              </w:rPr>
+              <w:t>总经理确认删除，系统提示删除成功，返回上一层界面</w:t>
+            </w:r>
+          </w:p>
+          <w:p>
+            <w:pPr>
+              <w:cnfStyle w:val="000000000000" w:firstRow="0" w:lastRow="0" w:firstColumn="0" w:lastColumn="0" w:oddVBand="0" w:evenVBand="0" w:oddHBand="0" w:evenHBand="0" w:firstRowFirstColumn="0" w:firstRowLastColumn="0" w:lastRowFirstColumn="0" w:lastRowLastColumn="0"/>
+            </w:pPr>
+            <w:r>
+              <w:rPr>
+                <w:rFonts w:hint="eastAsia"/>
+              </w:rPr>
+              <w:t>总经理取消删除，系统返回上一层界面</w:t>
             </w:r>
           </w:p>
         </w:tc>
@@ -26011,44 +26783,61 @@
               <w:jc w:val="center"/>
             </w:pPr>
             <w:r>
-              <w:t>Manage.New</w:t>
-            </w:r>
-            <w:r>
-              <w:rPr>
-                <w:rFonts w:hint="eastAsia"/>
-              </w:rPr>
-              <w:t>.Distance</w:t>
-            </w:r>
-          </w:p>
-          <w:p>
-            <w:pPr>
-              <w:jc w:val="center"/>
-            </w:pPr>
-          </w:p>
-          <w:p>
-            <w:pPr>
-              <w:jc w:val="center"/>
-            </w:pPr>
-          </w:p>
-          <w:p>
-            <w:pPr>
-              <w:jc w:val="center"/>
-            </w:pPr>
-          </w:p>
-          <w:p>
-            <w:pPr>
-              <w:jc w:val="center"/>
-            </w:pPr>
-            <w:r>
-              <w:t>Manage.New.Distance.Input</w:t>
-            </w:r>
-          </w:p>
-          <w:p>
-            <w:pPr>
-              <w:jc w:val="center"/>
-            </w:pPr>
-            <w:r>
-              <w:t>Manage.New.Distance.Sure</w:t>
+              <w:t>Manage</w:t>
+            </w:r>
+            <w:r>
+              <w:rPr>
+                <w:rFonts w:hint="eastAsia"/>
+              </w:rPr>
+              <w:t>.</w:t>
+            </w:r>
+            <w:r>
+              <w:t>Modify</w:t>
+            </w:r>
+          </w:p>
+          <w:p>
+            <w:pPr>
+              <w:jc w:val="center"/>
+            </w:pPr>
+            <w:r>
+              <w:t>Manage.Modify.Input</w:t>
+            </w:r>
+          </w:p>
+          <w:p>
+            <w:pPr>
+              <w:jc w:val="center"/>
+            </w:pPr>
+            <w:r>
+              <w:t>Manage.Modify.People</w:t>
+            </w:r>
+          </w:p>
+          <w:p>
+            <w:pPr>
+              <w:jc w:val="center"/>
+            </w:pPr>
+            <w:r>
+              <w:t>Manage.Modify.Distance</w:t>
+            </w:r>
+          </w:p>
+          <w:p>
+            <w:pPr>
+              <w:jc w:val="center"/>
+            </w:pPr>
+            <w:r>
+              <w:t>Manage.Modify.Sure</w:t>
+            </w:r>
+          </w:p>
+          <w:p>
+            <w:pPr>
+              <w:jc w:val="center"/>
+            </w:pPr>
+          </w:p>
+          <w:p>
+            <w:pPr>
+              <w:jc w:val="center"/>
+            </w:pPr>
+            <w:r>
+              <w:t>Manage.Modify.Cancel</w:t>
             </w:r>
           </w:p>
         </w:tc>
@@ -26064,29 +26853,83 @@
               <w:rPr>
                 <w:rFonts w:hint="eastAsia"/>
               </w:rPr>
-              <w:t>系统显示录入到其他机构距离界面（若是新建营业厅，需要输入到最近中转站的距离，以及到该中转站下各个营业厅的距离；若是新建中转站，需要输入到其他中转站的距离）</w:t>
-            </w:r>
-          </w:p>
-          <w:p>
-            <w:pPr>
-              <w:cnfStyle w:val="000000000000" w:firstRow="0" w:lastRow="0" w:firstColumn="0" w:lastColumn="0" w:oddVBand="0" w:evenVBand="0" w:oddHBand="0" w:evenHBand="0" w:firstRowFirstColumn="0" w:firstRowLastColumn="0" w:lastRowFirstColumn="0" w:lastRowLastColumn="0"/>
-            </w:pPr>
-            <w:r>
-              <w:rPr>
-                <w:rFonts w:hint="eastAsia"/>
-              </w:rPr>
-              <w:t>总经理输入距离数值，系统显示</w:t>
-            </w:r>
-          </w:p>
-          <w:p>
-            <w:pPr>
-              <w:cnfStyle w:val="000000000000" w:firstRow="0" w:lastRow="0" w:firstColumn="0" w:lastColumn="0" w:oddVBand="0" w:evenVBand="0" w:oddHBand="0" w:evenHBand="0" w:firstRowFirstColumn="0" w:firstRowLastColumn="0" w:lastRowFirstColumn="0" w:lastRowLastColumn="0"/>
-            </w:pPr>
-            <w:r>
-              <w:rPr>
-                <w:rFonts w:hint="eastAsia"/>
-              </w:rPr>
-              <w:t>总经理确认输入，系统提示成功并返回上一层</w:t>
+              <w:t>系统显示待修改机构信息</w:t>
+            </w:r>
+          </w:p>
+          <w:p>
+            <w:pPr>
+              <w:cnfStyle w:val="000000000000" w:firstRow="0" w:lastRow="0" w:firstColumn="0" w:lastColumn="0" w:oddVBand="0" w:evenVBand="0" w:oddHBand="0" w:evenHBand="0" w:firstRowFirstColumn="0" w:firstRowLastColumn="0" w:lastRowFirstColumn="0" w:lastRowLastColumn="0"/>
+            </w:pPr>
+            <w:r>
+              <w:rPr>
+                <w:rFonts w:hint="eastAsia"/>
+              </w:rPr>
+              <w:t>总经理输入新数据，系统标记显示</w:t>
+            </w:r>
+          </w:p>
+          <w:p>
+            <w:pPr>
+              <w:cnfStyle w:val="000000000000" w:firstRow="0" w:lastRow="0" w:firstColumn="0" w:lastColumn="0" w:oddVBand="0" w:evenVBand="0" w:oddHBand="0" w:evenHBand="0" w:firstRowFirstColumn="0" w:firstRowLastColumn="0" w:lastRowFirstColumn="0" w:lastRowLastColumn="0"/>
+            </w:pPr>
+            <w:r>
+              <w:rPr>
+                <w:rFonts w:hint="eastAsia"/>
+              </w:rPr>
+              <w:t>总经理选择修改人员，详见</w:t>
+            </w:r>
+            <w:r>
+              <w:rPr>
+                <w:rFonts w:hint="eastAsia"/>
+              </w:rPr>
+              <w:t>Modify</w:t>
+            </w:r>
+            <w:r>
+              <w:t>.</w:t>
+            </w:r>
+            <w:r>
+              <w:rPr>
+                <w:rFonts w:hint="eastAsia"/>
+              </w:rPr>
+              <w:t>People</w:t>
+            </w:r>
+          </w:p>
+          <w:p>
+            <w:pPr>
+              <w:cnfStyle w:val="000000000000" w:firstRow="0" w:lastRow="0" w:firstColumn="0" w:lastColumn="0" w:oddVBand="0" w:evenVBand="0" w:oddHBand="0" w:evenHBand="0" w:firstRowFirstColumn="0" w:firstRowLastColumn="0" w:lastRowFirstColumn="0" w:lastRowLastColumn="0"/>
+            </w:pPr>
+            <w:r>
+              <w:rPr>
+                <w:rFonts w:hint="eastAsia"/>
+              </w:rPr>
+              <w:t>总经理选择修改距离，详见</w:t>
+            </w:r>
+            <w:r>
+              <w:rPr>
+                <w:rFonts w:hint="eastAsia"/>
+              </w:rPr>
+              <w:t>Modify.Distance</w:t>
+            </w:r>
+          </w:p>
+          <w:p>
+            <w:pPr>
+              <w:cnfStyle w:val="000000000000" w:firstRow="0" w:lastRow="0" w:firstColumn="0" w:lastColumn="0" w:oddVBand="0" w:evenVBand="0" w:oddHBand="0" w:evenHBand="0" w:firstRowFirstColumn="0" w:firstRowLastColumn="0" w:lastRowFirstColumn="0" w:lastRowLastColumn="0"/>
+            </w:pPr>
+            <w:r>
+              <w:rPr>
+                <w:rFonts w:hint="eastAsia"/>
+              </w:rPr>
+              <w:t>总经理确认修改，系统提示修改成功，返回上一层界面</w:t>
+            </w:r>
+          </w:p>
+          <w:p>
+            <w:pPr>
+              <w:cnfStyle w:val="000000000000" w:firstRow="0" w:lastRow="0" w:firstColumn="0" w:lastColumn="0" w:oddVBand="0" w:evenVBand="0" w:oddHBand="0" w:evenHBand="0" w:firstRowFirstColumn="0" w:firstRowLastColumn="0" w:lastRowFirstColumn="0" w:lastRowLastColumn="0"/>
+            </w:pPr>
+            <w:r>
+              <w:rPr>
+                <w:rFonts w:hint="eastAsia"/>
+              </w:rPr>
+              <w:t>总经理取消修改，系统返回上一层界面</w:t>
             </w:r>
           </w:p>
         </w:tc>
@@ -26102,7 +26945,7 @@
               <w:jc w:val="center"/>
             </w:pPr>
             <w:r>
-              <w:t>Manage</w:t>
+              <w:t>Manage.Modify</w:t>
             </w:r>
             <w:r>
               <w:rPr>
@@ -26111,21 +26954,31 @@
               <w:t>.</w:t>
             </w:r>
             <w:r>
-              <w:t>View</w:t>
-            </w:r>
-          </w:p>
-          <w:p>
-            <w:pPr>
-              <w:jc w:val="center"/>
-            </w:pPr>
-            <w:r>
-              <w:t>Manage.View</w:t>
-            </w:r>
-            <w:r>
-              <w:rPr>
-                <w:rFonts w:hint="eastAsia"/>
-              </w:rPr>
-              <w:t>.Sure</w:t>
+              <w:t>People</w:t>
+            </w:r>
+          </w:p>
+          <w:p>
+            <w:pPr>
+              <w:jc w:val="center"/>
+            </w:pPr>
+            <w:r>
+              <w:t>Manage.Modify.People.New</w:t>
+            </w:r>
+          </w:p>
+          <w:p>
+            <w:pPr>
+              <w:jc w:val="center"/>
+            </w:pPr>
+            <w:r>
+              <w:t>Manage.Modify.People.Modify</w:t>
+            </w:r>
+          </w:p>
+          <w:p>
+            <w:pPr>
+              <w:jc w:val="center"/>
+            </w:pPr>
+            <w:r>
+              <w:t>Manage.Modify.People.Dismiss</w:t>
             </w:r>
           </w:p>
         </w:tc>
@@ -26141,18 +26994,64 @@
               <w:rPr>
                 <w:rFonts w:hint="eastAsia"/>
               </w:rPr>
-              <w:t>系统显示所选机构的所有信息</w:t>
-            </w:r>
-          </w:p>
-          <w:p>
-            <w:pPr>
-              <w:cnfStyle w:val="000000000000" w:firstRow="0" w:lastRow="0" w:firstColumn="0" w:lastColumn="0" w:oddVBand="0" w:evenVBand="0" w:oddHBand="0" w:evenHBand="0" w:firstRowFirstColumn="0" w:firstRowLastColumn="0" w:lastRowFirstColumn="0" w:lastRowLastColumn="0"/>
-            </w:pPr>
-            <w:r>
-              <w:rPr>
-                <w:rFonts w:hint="eastAsia"/>
-              </w:rPr>
-              <w:t>总经理确认查看，系统返回上一层</w:t>
+              <w:t>系统显示该机构员工列表</w:t>
+            </w:r>
+          </w:p>
+          <w:p>
+            <w:pPr>
+              <w:cnfStyle w:val="000000000000" w:firstRow="0" w:lastRow="0" w:firstColumn="0" w:lastColumn="0" w:oddVBand="0" w:evenVBand="0" w:oddHBand="0" w:evenHBand="0" w:firstRowFirstColumn="0" w:firstRowLastColumn="0" w:lastRowFirstColumn="0" w:lastRowLastColumn="0"/>
+            </w:pPr>
+            <w:r>
+              <w:rPr>
+                <w:rFonts w:hint="eastAsia"/>
+              </w:rPr>
+              <w:t>总经理新加入员工，详见</w:t>
+            </w:r>
+            <w:r>
+              <w:rPr>
+                <w:rFonts w:hint="eastAsia"/>
+              </w:rPr>
+              <w:t>Modify</w:t>
+            </w:r>
+            <w:r>
+              <w:t>.People.New</w:t>
+            </w:r>
+          </w:p>
+          <w:p>
+            <w:pPr>
+              <w:cnfStyle w:val="000000000000" w:firstRow="0" w:lastRow="0" w:firstColumn="0" w:lastColumn="0" w:oddVBand="0" w:evenVBand="0" w:oddHBand="0" w:evenHBand="0" w:firstRowFirstColumn="0" w:firstRowLastColumn="0" w:lastRowFirstColumn="0" w:lastRowLastColumn="0"/>
+            </w:pPr>
+            <w:r>
+              <w:rPr>
+                <w:rFonts w:hint="eastAsia"/>
+              </w:rPr>
+              <w:t>总经理修改员工资料，详见</w:t>
+            </w:r>
+            <w:r>
+              <w:rPr>
+                <w:rFonts w:hint="eastAsia"/>
+              </w:rPr>
+              <w:t>Modify</w:t>
+            </w:r>
+            <w:r>
+              <w:t>.People.Modify</w:t>
+            </w:r>
+          </w:p>
+          <w:p>
+            <w:pPr>
+              <w:cnfStyle w:val="000000000000" w:firstRow="0" w:lastRow="0" w:firstColumn="0" w:lastColumn="0" w:oddVBand="0" w:evenVBand="0" w:oddHBand="0" w:evenHBand="0" w:firstRowFirstColumn="0" w:firstRowLastColumn="0" w:lastRowFirstColumn="0" w:lastRowLastColumn="0"/>
+            </w:pPr>
+            <w:r>
+              <w:rPr>
+                <w:rFonts w:hint="eastAsia"/>
+              </w:rPr>
+              <w:t>总经理解雇员工，详见</w:t>
+            </w:r>
+            <w:r>
+              <w:rPr>
+                <w:rFonts w:hint="eastAsia"/>
+              </w:rPr>
+              <w:t>Modify.proplr.Dismiss</w:t>
             </w:r>
           </w:p>
         </w:tc>
@@ -26168,7 +27067,7 @@
               <w:jc w:val="center"/>
             </w:pPr>
             <w:r>
-              <w:t>Manage</w:t>
+              <w:t>Manage.Modify</w:t>
             </w:r>
             <w:r>
               <w:rPr>
@@ -26177,28 +27076,45 @@
               <w:t>.</w:t>
             </w:r>
             <w:r>
-              <w:t>Delete</w:t>
-            </w:r>
-          </w:p>
-          <w:p>
-            <w:pPr>
-              <w:jc w:val="center"/>
-            </w:pPr>
-            <w:r>
-              <w:t>Manage.Delete.Sure</w:t>
-            </w:r>
-          </w:p>
-          <w:p>
-            <w:pPr>
-              <w:jc w:val="center"/>
-            </w:pPr>
-          </w:p>
-          <w:p>
-            <w:pPr>
-              <w:jc w:val="center"/>
-            </w:pPr>
-            <w:r>
-              <w:t>Manage.Delete.Cancel</w:t>
+              <w:t>People.New</w:t>
+            </w:r>
+          </w:p>
+          <w:p>
+            <w:pPr>
+              <w:jc w:val="center"/>
+            </w:pPr>
+            <w:r>
+              <w:t>Manage.Modify</w:t>
+            </w:r>
+            <w:r>
+              <w:rPr>
+                <w:rFonts w:hint="eastAsia"/>
+              </w:rPr>
+              <w:t>.</w:t>
+            </w:r>
+            <w:r>
+              <w:t>People.New.Input</w:t>
+            </w:r>
+          </w:p>
+          <w:p>
+            <w:pPr>
+              <w:jc w:val="center"/>
+            </w:pPr>
+            <w:r>
+              <w:t>Manage.Modify.People.New.Sure</w:t>
+            </w:r>
+          </w:p>
+          <w:p>
+            <w:pPr>
+              <w:jc w:val="center"/>
+            </w:pPr>
+          </w:p>
+          <w:p>
+            <w:pPr>
+              <w:jc w:val="center"/>
+            </w:pPr>
+            <w:r>
+              <w:t>Manage.Modify.People.New.Cancel</w:t>
             </w:r>
           </w:p>
         </w:tc>
@@ -26214,29 +27130,40 @@
               <w:rPr>
                 <w:rFonts w:hint="eastAsia"/>
               </w:rPr>
-              <w:t>系统显示待删除机构的信息</w:t>
-            </w:r>
-          </w:p>
-          <w:p>
-            <w:pPr>
-              <w:cnfStyle w:val="000000000000" w:firstRow="0" w:lastRow="0" w:firstColumn="0" w:lastColumn="0" w:oddVBand="0" w:evenVBand="0" w:oddHBand="0" w:evenHBand="0" w:firstRowFirstColumn="0" w:firstRowLastColumn="0" w:lastRowFirstColumn="0" w:lastRowLastColumn="0"/>
-            </w:pPr>
-            <w:r>
-              <w:rPr>
-                <w:rFonts w:hint="eastAsia"/>
-              </w:rPr>
-              <w:t>总经理确认删除，系统提示删除成功，返回上一层界面</w:t>
-            </w:r>
-          </w:p>
-          <w:p>
-            <w:pPr>
-              <w:cnfStyle w:val="000000000000" w:firstRow="0" w:lastRow="0" w:firstColumn="0" w:lastColumn="0" w:oddVBand="0" w:evenVBand="0" w:oddHBand="0" w:evenHBand="0" w:firstRowFirstColumn="0" w:firstRowLastColumn="0" w:lastRowFirstColumn="0" w:lastRowLastColumn="0"/>
-            </w:pPr>
-            <w:r>
-              <w:rPr>
-                <w:rFonts w:hint="eastAsia"/>
-              </w:rPr>
-              <w:t>总经理取消删除，系统返回上一层界面</w:t>
+              <w:t>系统显示新员工界面</w:t>
+            </w:r>
+          </w:p>
+          <w:p>
+            <w:pPr>
+              <w:cnfStyle w:val="000000000000" w:firstRow="0" w:lastRow="0" w:firstColumn="0" w:lastColumn="0" w:oddVBand="0" w:evenVBand="0" w:oddHBand="0" w:evenHBand="0" w:firstRowFirstColumn="0" w:firstRowLastColumn="0" w:lastRowFirstColumn="0" w:lastRowLastColumn="0"/>
+            </w:pPr>
+            <w:r>
+              <w:rPr>
+                <w:rFonts w:hint="eastAsia"/>
+              </w:rPr>
+              <w:t>总经理输入新员工信息</w:t>
+            </w:r>
+          </w:p>
+          <w:p>
+            <w:pPr>
+              <w:cnfStyle w:val="000000000000" w:firstRow="0" w:lastRow="0" w:firstColumn="0" w:lastColumn="0" w:oddVBand="0" w:evenVBand="0" w:oddHBand="0" w:evenHBand="0" w:firstRowFirstColumn="0" w:firstRowLastColumn="0" w:lastRowFirstColumn="0" w:lastRowLastColumn="0"/>
+            </w:pPr>
+            <w:r>
+              <w:rPr>
+                <w:rFonts w:hint="eastAsia"/>
+              </w:rPr>
+              <w:t>总经理确认信息，系统刷新列表，返回上一层界面</w:t>
+            </w:r>
+          </w:p>
+          <w:p>
+            <w:pPr>
+              <w:cnfStyle w:val="000000000000" w:firstRow="0" w:lastRow="0" w:firstColumn="0" w:lastColumn="0" w:oddVBand="0" w:evenVBand="0" w:oddHBand="0" w:evenHBand="0" w:firstRowFirstColumn="0" w:firstRowLastColumn="0" w:lastRowFirstColumn="0" w:lastRowLastColumn="0"/>
+            </w:pPr>
+            <w:r>
+              <w:rPr>
+                <w:rFonts w:hint="eastAsia"/>
+              </w:rPr>
+              <w:t>总经理取消录入，系统返回上一层界面</w:t>
             </w:r>
           </w:p>
         </w:tc>
@@ -26252,7 +27179,7 @@
               <w:jc w:val="center"/>
             </w:pPr>
             <w:r>
-              <w:t>Manage</w:t>
+              <w:t>Manage.Modify</w:t>
             </w:r>
             <w:r>
               <w:rPr>
@@ -26261,52 +27188,45 @@
               <w:t>.</w:t>
             </w:r>
             <w:r>
-              <w:t>Modify</w:t>
-            </w:r>
-          </w:p>
-          <w:p>
-            <w:pPr>
-              <w:jc w:val="center"/>
-            </w:pPr>
-            <w:r>
-              <w:t>Manage.Modify.Input</w:t>
-            </w:r>
-          </w:p>
-          <w:p>
-            <w:pPr>
-              <w:jc w:val="center"/>
-            </w:pPr>
-            <w:r>
-              <w:t>Manage.Modify.People</w:t>
-            </w:r>
-          </w:p>
-          <w:p>
-            <w:pPr>
-              <w:jc w:val="center"/>
-            </w:pPr>
-            <w:r>
-              <w:t>Manage.Modify.Distance</w:t>
-            </w:r>
-          </w:p>
-          <w:p>
-            <w:pPr>
-              <w:jc w:val="center"/>
-            </w:pPr>
-            <w:r>
-              <w:t>Manage.Modify.Sure</w:t>
-            </w:r>
-          </w:p>
-          <w:p>
-            <w:pPr>
-              <w:jc w:val="center"/>
-            </w:pPr>
-          </w:p>
-          <w:p>
-            <w:pPr>
-              <w:jc w:val="center"/>
-            </w:pPr>
-            <w:r>
-              <w:t>Manage.Modify.Cancel</w:t>
+              <w:t>People.Modify</w:t>
+            </w:r>
+          </w:p>
+          <w:p>
+            <w:pPr>
+              <w:jc w:val="center"/>
+            </w:pPr>
+            <w:r>
+              <w:t>Manage.Modify</w:t>
+            </w:r>
+            <w:r>
+              <w:rPr>
+                <w:rFonts w:hint="eastAsia"/>
+              </w:rPr>
+              <w:t>.</w:t>
+            </w:r>
+            <w:r>
+              <w:t>People.Modify.Input</w:t>
+            </w:r>
+          </w:p>
+          <w:p>
+            <w:pPr>
+              <w:jc w:val="center"/>
+            </w:pPr>
+            <w:r>
+              <w:t>Manage.Modify.People.Modify.Sure</w:t>
+            </w:r>
+          </w:p>
+          <w:p>
+            <w:pPr>
+              <w:jc w:val="center"/>
+            </w:pPr>
+          </w:p>
+          <w:p>
+            <w:pPr>
+              <w:jc w:val="center"/>
+            </w:pPr>
+            <w:r>
+              <w:t>Manage.Modify.People.Modify.Cancel</w:t>
             </w:r>
           </w:p>
         </w:tc>
@@ -26322,72 +27242,29 @@
               <w:rPr>
                 <w:rFonts w:hint="eastAsia"/>
               </w:rPr>
-              <w:t>系统显示待修改机构信息</w:t>
-            </w:r>
-          </w:p>
-          <w:p>
-            <w:pPr>
-              <w:cnfStyle w:val="000000000000" w:firstRow="0" w:lastRow="0" w:firstColumn="0" w:lastColumn="0" w:oddVBand="0" w:evenVBand="0" w:oddHBand="0" w:evenHBand="0" w:firstRowFirstColumn="0" w:firstRowLastColumn="0" w:lastRowFirstColumn="0" w:lastRowLastColumn="0"/>
-            </w:pPr>
-            <w:r>
-              <w:rPr>
-                <w:rFonts w:hint="eastAsia"/>
-              </w:rPr>
-              <w:t>总经理输入新数据，系统标记显示</w:t>
-            </w:r>
-          </w:p>
-          <w:p>
-            <w:pPr>
-              <w:cnfStyle w:val="000000000000" w:firstRow="0" w:lastRow="0" w:firstColumn="0" w:lastColumn="0" w:oddVBand="0" w:evenVBand="0" w:oddHBand="0" w:evenHBand="0" w:firstRowFirstColumn="0" w:firstRowLastColumn="0" w:lastRowFirstColumn="0" w:lastRowLastColumn="0"/>
-            </w:pPr>
-            <w:r>
-              <w:rPr>
-                <w:rFonts w:hint="eastAsia"/>
-              </w:rPr>
-              <w:t>总经理选择修改人员，详见</w:t>
-            </w:r>
-            <w:r>
-              <w:rPr>
-                <w:rFonts w:hint="eastAsia"/>
-              </w:rPr>
-              <w:t>Modify</w:t>
-            </w:r>
-            <w:r>
-              <w:t>.</w:t>
-            </w:r>
-            <w:r>
-              <w:rPr>
-                <w:rFonts w:hint="eastAsia"/>
-              </w:rPr>
-              <w:t>People</w:t>
-            </w:r>
-          </w:p>
-          <w:p>
-            <w:pPr>
-              <w:cnfStyle w:val="000000000000" w:firstRow="0" w:lastRow="0" w:firstColumn="0" w:lastColumn="0" w:oddVBand="0" w:evenVBand="0" w:oddHBand="0" w:evenHBand="0" w:firstRowFirstColumn="0" w:firstRowLastColumn="0" w:lastRowFirstColumn="0" w:lastRowLastColumn="0"/>
-            </w:pPr>
-            <w:r>
-              <w:rPr>
-                <w:rFonts w:hint="eastAsia"/>
-              </w:rPr>
-              <w:t>总经理选择修改距离，详见</w:t>
-            </w:r>
-            <w:r>
-              <w:rPr>
-                <w:rFonts w:hint="eastAsia"/>
-              </w:rPr>
-              <w:t>Modify.Distance</w:t>
-            </w:r>
-          </w:p>
-          <w:p>
-            <w:pPr>
-              <w:cnfStyle w:val="000000000000" w:firstRow="0" w:lastRow="0" w:firstColumn="0" w:lastColumn="0" w:oddVBand="0" w:evenVBand="0" w:oddHBand="0" w:evenHBand="0" w:firstRowFirstColumn="0" w:firstRowLastColumn="0" w:lastRowFirstColumn="0" w:lastRowLastColumn="0"/>
-            </w:pPr>
-            <w:r>
-              <w:rPr>
-                <w:rFonts w:hint="eastAsia"/>
-              </w:rPr>
-              <w:t>总经理确认修改，系统提示修改成功，返回上一层界面</w:t>
+              <w:t>系统显示待修改员工信息</w:t>
+            </w:r>
+          </w:p>
+          <w:p>
+            <w:pPr>
+              <w:cnfStyle w:val="000000000000" w:firstRow="0" w:lastRow="0" w:firstColumn="0" w:lastColumn="0" w:oddVBand="0" w:evenVBand="0" w:oddHBand="0" w:evenHBand="0" w:firstRowFirstColumn="0" w:firstRowLastColumn="0" w:lastRowFirstColumn="0" w:lastRowLastColumn="0"/>
+            </w:pPr>
+            <w:r>
+              <w:rPr>
+                <w:rFonts w:hint="eastAsia"/>
+              </w:rPr>
+              <w:t>总经理输入新信息，系统标记显示</w:t>
+            </w:r>
+          </w:p>
+          <w:p>
+            <w:pPr>
+              <w:cnfStyle w:val="000000000000" w:firstRow="0" w:lastRow="0" w:firstColumn="0" w:lastColumn="0" w:oddVBand="0" w:evenVBand="0" w:oddHBand="0" w:evenHBand="0" w:firstRowFirstColumn="0" w:firstRowLastColumn="0" w:lastRowFirstColumn="0" w:lastRowLastColumn="0"/>
+            </w:pPr>
+            <w:r>
+              <w:rPr>
+                <w:rFonts w:hint="eastAsia"/>
+              </w:rPr>
+              <w:t>总经理确认修改，系统更新数据，返回上一层界面</w:t>
             </w:r>
           </w:p>
           <w:p>
@@ -26414,356 +27291,6 @@
               <w:jc w:val="center"/>
             </w:pPr>
             <w:r>
-              <w:t>Manage.Modify</w:t>
-            </w:r>
-            <w:r>
-              <w:rPr>
-                <w:rFonts w:hint="eastAsia"/>
-              </w:rPr>
-              <w:t>.</w:t>
-            </w:r>
-            <w:r>
-              <w:t>People</w:t>
-            </w:r>
-          </w:p>
-          <w:p>
-            <w:pPr>
-              <w:jc w:val="center"/>
-            </w:pPr>
-            <w:r>
-              <w:t>Manage.Modify.People.New</w:t>
-            </w:r>
-          </w:p>
-          <w:p>
-            <w:pPr>
-              <w:jc w:val="center"/>
-            </w:pPr>
-            <w:r>
-              <w:t>Manage.Modify.People.Modify</w:t>
-            </w:r>
-          </w:p>
-          <w:p>
-            <w:pPr>
-              <w:jc w:val="center"/>
-            </w:pPr>
-            <w:r>
-              <w:t>Manage.Modify.People.Dismiss</w:t>
-            </w:r>
-          </w:p>
-        </w:tc>
-        <w:tc>
-          <w:tcPr>
-            <w:tcW w:w="6222" w:type="dxa"/>
-          </w:tcPr>
-          <w:p>
-            <w:pPr>
-              <w:cnfStyle w:val="000000000000" w:firstRow="0" w:lastRow="0" w:firstColumn="0" w:lastColumn="0" w:oddVBand="0" w:evenVBand="0" w:oddHBand="0" w:evenHBand="0" w:firstRowFirstColumn="0" w:firstRowLastColumn="0" w:lastRowFirstColumn="0" w:lastRowLastColumn="0"/>
-            </w:pPr>
-            <w:r>
-              <w:rPr>
-                <w:rFonts w:hint="eastAsia"/>
-              </w:rPr>
-              <w:t>系统显示该机构员工列表</w:t>
-            </w:r>
-          </w:p>
-          <w:p>
-            <w:pPr>
-              <w:cnfStyle w:val="000000000000" w:firstRow="0" w:lastRow="0" w:firstColumn="0" w:lastColumn="0" w:oddVBand="0" w:evenVBand="0" w:oddHBand="0" w:evenHBand="0" w:firstRowFirstColumn="0" w:firstRowLastColumn="0" w:lastRowFirstColumn="0" w:lastRowLastColumn="0"/>
-            </w:pPr>
-            <w:r>
-              <w:rPr>
-                <w:rFonts w:hint="eastAsia"/>
-              </w:rPr>
-              <w:t>总经理新加入员工，详见</w:t>
-            </w:r>
-            <w:r>
-              <w:rPr>
-                <w:rFonts w:hint="eastAsia"/>
-              </w:rPr>
-              <w:t>Modify</w:t>
-            </w:r>
-            <w:r>
-              <w:t>.People.New</w:t>
-            </w:r>
-          </w:p>
-          <w:p>
-            <w:pPr>
-              <w:cnfStyle w:val="000000000000" w:firstRow="0" w:lastRow="0" w:firstColumn="0" w:lastColumn="0" w:oddVBand="0" w:evenVBand="0" w:oddHBand="0" w:evenHBand="0" w:firstRowFirstColumn="0" w:firstRowLastColumn="0" w:lastRowFirstColumn="0" w:lastRowLastColumn="0"/>
-            </w:pPr>
-            <w:r>
-              <w:rPr>
-                <w:rFonts w:hint="eastAsia"/>
-              </w:rPr>
-              <w:t>总经理修改员工资料，详见</w:t>
-            </w:r>
-            <w:r>
-              <w:rPr>
-                <w:rFonts w:hint="eastAsia"/>
-              </w:rPr>
-              <w:t>Modify</w:t>
-            </w:r>
-            <w:r>
-              <w:t>.People.Modify</w:t>
-            </w:r>
-          </w:p>
-          <w:p>
-            <w:pPr>
-              <w:cnfStyle w:val="000000000000" w:firstRow="0" w:lastRow="0" w:firstColumn="0" w:lastColumn="0" w:oddVBand="0" w:evenVBand="0" w:oddHBand="0" w:evenHBand="0" w:firstRowFirstColumn="0" w:firstRowLastColumn="0" w:lastRowFirstColumn="0" w:lastRowLastColumn="0"/>
-            </w:pPr>
-            <w:r>
-              <w:rPr>
-                <w:rFonts w:hint="eastAsia"/>
-              </w:rPr>
-              <w:t>总经理解雇员工，详见</w:t>
-            </w:r>
-            <w:r>
-              <w:rPr>
-                <w:rFonts w:hint="eastAsia"/>
-              </w:rPr>
-              <w:t>Modify.proplr.Dismiss</w:t>
-            </w:r>
-          </w:p>
-        </w:tc>
-      </w:tr>
-      <w:tr>
-        <w:tc>
-          <w:tcPr>
-            <w:cnfStyle w:val="001000000000" w:firstRow="0" w:lastRow="0" w:firstColumn="1" w:lastColumn="0" w:oddVBand="0" w:evenVBand="0" w:oddHBand="0" w:evenHBand="0" w:firstRowFirstColumn="0" w:firstRowLastColumn="0" w:lastRowFirstColumn="0" w:lastRowLastColumn="0"/>
-            <w:tcW w:w="2074" w:type="dxa"/>
-          </w:tcPr>
-          <w:p>
-            <w:pPr>
-              <w:jc w:val="center"/>
-            </w:pPr>
-            <w:r>
-              <w:t>Manage.Modify</w:t>
-            </w:r>
-            <w:r>
-              <w:rPr>
-                <w:rFonts w:hint="eastAsia"/>
-              </w:rPr>
-              <w:t>.</w:t>
-            </w:r>
-            <w:r>
-              <w:t>People.New</w:t>
-            </w:r>
-          </w:p>
-          <w:p>
-            <w:pPr>
-              <w:jc w:val="center"/>
-            </w:pPr>
-            <w:r>
-              <w:t>Manage.Modify</w:t>
-            </w:r>
-            <w:r>
-              <w:rPr>
-                <w:rFonts w:hint="eastAsia"/>
-              </w:rPr>
-              <w:t>.</w:t>
-            </w:r>
-            <w:r>
-              <w:t>People.New.Input</w:t>
-            </w:r>
-          </w:p>
-          <w:p>
-            <w:pPr>
-              <w:jc w:val="center"/>
-            </w:pPr>
-            <w:r>
-              <w:t>Manage.Modify.People.New.Sure</w:t>
-            </w:r>
-          </w:p>
-          <w:p>
-            <w:pPr>
-              <w:jc w:val="center"/>
-            </w:pPr>
-          </w:p>
-          <w:p>
-            <w:pPr>
-              <w:jc w:val="center"/>
-            </w:pPr>
-            <w:r>
-              <w:t>Manage.Modify.People.New.Cancel</w:t>
-            </w:r>
-          </w:p>
-        </w:tc>
-        <w:tc>
-          <w:tcPr>
-            <w:tcW w:w="6222" w:type="dxa"/>
-          </w:tcPr>
-          <w:p>
-            <w:pPr>
-              <w:cnfStyle w:val="000000000000" w:firstRow="0" w:lastRow="0" w:firstColumn="0" w:lastColumn="0" w:oddVBand="0" w:evenVBand="0" w:oddHBand="0" w:evenHBand="0" w:firstRowFirstColumn="0" w:firstRowLastColumn="0" w:lastRowFirstColumn="0" w:lastRowLastColumn="0"/>
-            </w:pPr>
-            <w:r>
-              <w:rPr>
-                <w:rFonts w:hint="eastAsia"/>
-              </w:rPr>
-              <w:t>系统显示新员工界面</w:t>
-            </w:r>
-          </w:p>
-          <w:p>
-            <w:pPr>
-              <w:cnfStyle w:val="000000000000" w:firstRow="0" w:lastRow="0" w:firstColumn="0" w:lastColumn="0" w:oddVBand="0" w:evenVBand="0" w:oddHBand="0" w:evenHBand="0" w:firstRowFirstColumn="0" w:firstRowLastColumn="0" w:lastRowFirstColumn="0" w:lastRowLastColumn="0"/>
-            </w:pPr>
-            <w:r>
-              <w:rPr>
-                <w:rFonts w:hint="eastAsia"/>
-              </w:rPr>
-              <w:t>总经理输入新员工信息</w:t>
-            </w:r>
-          </w:p>
-          <w:p>
-            <w:pPr>
-              <w:cnfStyle w:val="000000000000" w:firstRow="0" w:lastRow="0" w:firstColumn="0" w:lastColumn="0" w:oddVBand="0" w:evenVBand="0" w:oddHBand="0" w:evenHBand="0" w:firstRowFirstColumn="0" w:firstRowLastColumn="0" w:lastRowFirstColumn="0" w:lastRowLastColumn="0"/>
-            </w:pPr>
-            <w:r>
-              <w:rPr>
-                <w:rFonts w:hint="eastAsia"/>
-              </w:rPr>
-              <w:t>总经理确认信息，系统刷新列表，返回上一层界面</w:t>
-            </w:r>
-          </w:p>
-          <w:p>
-            <w:pPr>
-              <w:cnfStyle w:val="000000000000" w:firstRow="0" w:lastRow="0" w:firstColumn="0" w:lastColumn="0" w:oddVBand="0" w:evenVBand="0" w:oddHBand="0" w:evenHBand="0" w:firstRowFirstColumn="0" w:firstRowLastColumn="0" w:lastRowFirstColumn="0" w:lastRowLastColumn="0"/>
-            </w:pPr>
-            <w:r>
-              <w:rPr>
-                <w:rFonts w:hint="eastAsia"/>
-              </w:rPr>
-              <w:t>总经理取消录入，系统返回上一层界面</w:t>
-            </w:r>
-          </w:p>
-        </w:tc>
-      </w:tr>
-      <w:tr>
-        <w:tc>
-          <w:tcPr>
-            <w:cnfStyle w:val="001000000000" w:firstRow="0" w:lastRow="0" w:firstColumn="1" w:lastColumn="0" w:oddVBand="0" w:evenVBand="0" w:oddHBand="0" w:evenHBand="0" w:firstRowFirstColumn="0" w:firstRowLastColumn="0" w:lastRowFirstColumn="0" w:lastRowLastColumn="0"/>
-            <w:tcW w:w="2074" w:type="dxa"/>
-          </w:tcPr>
-          <w:p>
-            <w:pPr>
-              <w:jc w:val="center"/>
-            </w:pPr>
-            <w:r>
-              <w:t>Manage.Modify</w:t>
-            </w:r>
-            <w:r>
-              <w:rPr>
-                <w:rFonts w:hint="eastAsia"/>
-              </w:rPr>
-              <w:t>.</w:t>
-            </w:r>
-            <w:r>
-              <w:t>People.Modify</w:t>
-            </w:r>
-          </w:p>
-          <w:p>
-            <w:pPr>
-              <w:jc w:val="center"/>
-            </w:pPr>
-            <w:r>
-              <w:lastRenderedPageBreak/>
-              <w:t>Manage.Modify</w:t>
-            </w:r>
-            <w:r>
-              <w:rPr>
-                <w:rFonts w:hint="eastAsia"/>
-              </w:rPr>
-              <w:t>.</w:t>
-            </w:r>
-            <w:r>
-              <w:t>People.Modify.Input</w:t>
-            </w:r>
-          </w:p>
-          <w:p>
-            <w:pPr>
-              <w:jc w:val="center"/>
-            </w:pPr>
-            <w:r>
-              <w:t>Manage.Modify.People.Modify.Sure</w:t>
-            </w:r>
-          </w:p>
-          <w:p>
-            <w:pPr>
-              <w:jc w:val="center"/>
-            </w:pPr>
-          </w:p>
-          <w:p>
-            <w:pPr>
-              <w:jc w:val="center"/>
-            </w:pPr>
-            <w:r>
-              <w:t>Manage.Modify.People.Modify.Cancel</w:t>
-            </w:r>
-          </w:p>
-        </w:tc>
-        <w:tc>
-          <w:tcPr>
-            <w:tcW w:w="6222" w:type="dxa"/>
-          </w:tcPr>
-          <w:p>
-            <w:pPr>
-              <w:cnfStyle w:val="000000000000" w:firstRow="0" w:lastRow="0" w:firstColumn="0" w:lastColumn="0" w:oddVBand="0" w:evenVBand="0" w:oddHBand="0" w:evenHBand="0" w:firstRowFirstColumn="0" w:firstRowLastColumn="0" w:lastRowFirstColumn="0" w:lastRowLastColumn="0"/>
-            </w:pPr>
-            <w:r>
-              <w:rPr>
-                <w:rFonts w:hint="eastAsia"/>
-              </w:rPr>
-              <w:lastRenderedPageBreak/>
-              <w:t>系统显示待修改员工信息</w:t>
-            </w:r>
-          </w:p>
-          <w:p>
-            <w:pPr>
-              <w:cnfStyle w:val="000000000000" w:firstRow="0" w:lastRow="0" w:firstColumn="0" w:lastColumn="0" w:oddVBand="0" w:evenVBand="0" w:oddHBand="0" w:evenHBand="0" w:firstRowFirstColumn="0" w:firstRowLastColumn="0" w:lastRowFirstColumn="0" w:lastRowLastColumn="0"/>
-            </w:pPr>
-            <w:r>
-              <w:rPr>
-                <w:rFonts w:hint="eastAsia"/>
-              </w:rPr>
-              <w:lastRenderedPageBreak/>
-              <w:t>总经理输入新信息，系统标记显示</w:t>
-            </w:r>
-          </w:p>
-          <w:p>
-            <w:pPr>
-              <w:cnfStyle w:val="000000000000" w:firstRow="0" w:lastRow="0" w:firstColumn="0" w:lastColumn="0" w:oddVBand="0" w:evenVBand="0" w:oddHBand="0" w:evenHBand="0" w:firstRowFirstColumn="0" w:firstRowLastColumn="0" w:lastRowFirstColumn="0" w:lastRowLastColumn="0"/>
-            </w:pPr>
-            <w:r>
-              <w:rPr>
-                <w:rFonts w:hint="eastAsia"/>
-              </w:rPr>
-              <w:t>总经理确认修改，系统更新数据，返回上一层界面</w:t>
-            </w:r>
-          </w:p>
-          <w:p>
-            <w:pPr>
-              <w:cnfStyle w:val="000000000000" w:firstRow="0" w:lastRow="0" w:firstColumn="0" w:lastColumn="0" w:oddVBand="0" w:evenVBand="0" w:oddHBand="0" w:evenHBand="0" w:firstRowFirstColumn="0" w:firstRowLastColumn="0" w:lastRowFirstColumn="0" w:lastRowLastColumn="0"/>
-            </w:pPr>
-            <w:r>
-              <w:rPr>
-                <w:rFonts w:hint="eastAsia"/>
-              </w:rPr>
-              <w:t>总经理取消修改，系统返回上一层界面</w:t>
-            </w:r>
-          </w:p>
-        </w:tc>
-      </w:tr>
-      <w:tr>
-        <w:tc>
-          <w:tcPr>
-            <w:cnfStyle w:val="001000000000" w:firstRow="0" w:lastRow="0" w:firstColumn="1" w:lastColumn="0" w:oddVBand="0" w:evenVBand="0" w:oddHBand="0" w:evenHBand="0" w:firstRowFirstColumn="0" w:firstRowLastColumn="0" w:lastRowFirstColumn="0" w:lastRowLastColumn="0"/>
-            <w:tcW w:w="2074" w:type="dxa"/>
-          </w:tcPr>
-          <w:p>
-            <w:pPr>
-              <w:jc w:val="center"/>
-            </w:pPr>
-            <w:r>
-              <w:lastRenderedPageBreak/>
               <w:t>Manage.Modify</w:t>
             </w:r>
             <w:r>
@@ -27002,6 +27529,7 @@
         <w:rPr>
           <w:rFonts w:hint="eastAsia"/>
         </w:rPr>
+        <w:lastRenderedPageBreak/>
         <w:t>三．</w:t>
       </w:r>
       <w:r>
@@ -27197,7 +27725,6 @@
         <w:rPr>
           <w:rFonts w:hint="eastAsia"/>
         </w:rPr>
-        <w:lastRenderedPageBreak/>
         <w:t>三．</w:t>
       </w:r>
       <w:r>
@@ -28109,6 +28636,7 @@
                 <w:b/>
                 <w:bCs/>
               </w:rPr>
+              <w:lastRenderedPageBreak/>
               <w:t>Salary.</w:t>
             </w:r>
             <w:r>
@@ -28308,6 +28836,7 @@
               <w:rPr>
                 <w:rFonts w:hint="eastAsia"/>
               </w:rPr>
+              <w:lastRenderedPageBreak/>
               <w:t>系统按工种显示计件提成</w:t>
             </w:r>
           </w:p>
@@ -28330,6 +28859,7 @@
               <w:rPr>
                 <w:rFonts w:hint="eastAsia"/>
               </w:rPr>
+              <w:lastRenderedPageBreak/>
               <w:t>总经理输入新数字，系统使用不同颜色显示总经理输入的数值</w:t>
             </w:r>
           </w:p>
@@ -28407,6 +28937,7 @@
                 <w:b/>
                 <w:bCs/>
               </w:rPr>
+              <w:lastRenderedPageBreak/>
               <w:t>S</w:t>
             </w:r>
             <w:r>
@@ -29032,7 +29563,6 @@
         <w:rPr>
           <w:rFonts w:hint="eastAsia"/>
         </w:rPr>
-        <w:lastRenderedPageBreak/>
         <w:t>三．</w:t>
       </w:r>
       <w:r>
@@ -29222,6 +29752,7 @@
         <w:rPr>
           <w:rFonts w:hint="eastAsia"/>
         </w:rPr>
+        <w:lastRenderedPageBreak/>
         <w:t>三．</w:t>
       </w:r>
       <w:r>
@@ -29694,7 +30225,6 @@
               <w:jc w:val="center"/>
             </w:pPr>
             <w:r>
-              <w:lastRenderedPageBreak/>
               <w:t>Constant.Package.Sure</w:t>
             </w:r>
           </w:p>
@@ -29719,7 +30249,6 @@
               <w:rPr>
                 <w:rFonts w:hint="eastAsia"/>
               </w:rPr>
-              <w:lastRenderedPageBreak/>
               <w:t>系统显示当前各种包装费用</w:t>
             </w:r>
           </w:p>
@@ -29742,7 +30271,6 @@
               <w:rPr>
                 <w:rFonts w:hint="eastAsia"/>
               </w:rPr>
-              <w:lastRenderedPageBreak/>
               <w:t>总经理确认修改，系统提示修改成功，返回上一层界面</w:t>
             </w:r>
           </w:p>
@@ -29770,7 +30298,6 @@
               <w:jc w:val="center"/>
             </w:pPr>
             <w:r>
-              <w:lastRenderedPageBreak/>
               <w:t>Constant</w:t>
             </w:r>
             <w:r>
@@ -30017,6 +30544,7 @@
         <w:rPr>
           <w:rFonts w:hint="eastAsia"/>
         </w:rPr>
+        <w:lastRenderedPageBreak/>
         <w:t>三．</w:t>
       </w:r>
       <w:r>
@@ -30564,6 +31092,7 @@
                 <w:b/>
                 <w:bCs/>
               </w:rPr>
+              <w:lastRenderedPageBreak/>
               <w:t>Account.Man</w:t>
             </w:r>
             <w:r>
@@ -31722,6 +32251,7 @@
         <w:rPr>
           <w:rFonts w:hint="eastAsia"/>
         </w:rPr>
+        <w:lastRenderedPageBreak/>
         <w:t>三．</w:t>
       </w:r>
       <w:r>
@@ -32067,7 +32597,6 @@
         <w:rPr>
           <w:rFonts w:hint="eastAsia"/>
         </w:rPr>
-        <w:lastRenderedPageBreak/>
         <w:t xml:space="preserve">Usability8: </w:t>
       </w:r>
       <w:r>
@@ -32569,6 +33098,7 @@
         <w:rPr>
           <w:rFonts w:hint="eastAsia"/>
         </w:rPr>
+        <w:lastRenderedPageBreak/>
         <w:t>三．</w:t>
       </w:r>
       <w:r>
@@ -32613,11 +33143,6 @@
       </w:r>
     </w:p>
     <w:p>
-      <w:pPr>
-        <w:rPr>
-          <w:rFonts w:hint="eastAsia"/>
-        </w:rPr>
-      </w:pPr>
       <w:r>
         <w:rPr>
           <w:rFonts w:hint="eastAsia"/>
@@ -32854,7 +33379,6 @@
     </w:p>
     <w:p>
       <w:r>
-        <w:lastRenderedPageBreak/>
         <w:tab/>
         <w:t>D</w:t>
       </w:r>
@@ -34039,6 +34563,7 @@
     </w:p>
     <w:p>
       <w:r>
+        <w:lastRenderedPageBreak/>
         <w:tab/>
         <w:t>D</w:t>
       </w:r>
@@ -34439,7 +34964,6 @@
           <w:rFonts w:hint="eastAsia"/>
           <w:u w:val="single"/>
         </w:rPr>
-        <w:lastRenderedPageBreak/>
         <w:t>@</w:t>
       </w:r>
       <w:r>
@@ -35281,6 +35805,7 @@
         <w:rPr>
           <w:rFonts w:hint="eastAsia"/>
         </w:rPr>
+        <w:lastRenderedPageBreak/>
         <w:t>三．</w:t>
       </w:r>
       <w:r>

--- a/需求规格说明文档/需求规格说明文档.docx
+++ b/需求规格说明文档/需求规格说明文档.docx
@@ -3339,7 +3339,7 @@
             <v:path o:extrusionok="f" gradientshapeok="t" o:connecttype="rect"/>
             <o:lock v:ext="edit" aspectratio="t"/>
           </v:shapetype>
-          <v:shape id="_x0000_i1025" type="#_x0000_t75" style="width:415.5pt;height:232.5pt">
+          <v:shape id="_x0000_i1025" type="#_x0000_t75" style="width:415.25pt;height:232.75pt">
             <v:imagedata r:id="rId8" o:title="登陆界面"/>
           </v:shape>
         </w:pict>
@@ -3371,7 +3371,7 @@
     <w:p>
       <w:r>
         <w:pict>
-          <v:shape id="_x0000_i1026" type="#_x0000_t75" style="width:415.5pt;height:232.5pt">
+          <v:shape id="_x0000_i1026" type="#_x0000_t75" style="width:415.25pt;height:232.75pt">
             <v:imagedata r:id="rId9" o:title="1查询物流输入订单号"/>
           </v:shape>
         </w:pict>
@@ -3381,7 +3381,7 @@
       <w:r>
         <w:lastRenderedPageBreak/>
         <w:pict>
-          <v:shape id="_x0000_i1027" type="#_x0000_t75" style="width:415.5pt;height:232.5pt">
+          <v:shape id="_x0000_i1027" type="#_x0000_t75" style="width:415.25pt;height:232.75pt">
             <v:imagedata r:id="rId10" o:title="1物流信息显示"/>
           </v:shape>
         </w:pict>
@@ -3413,7 +3413,7 @@
     <w:p>
       <w:r>
         <w:pict>
-          <v:shape id="_x0000_i1028" type="#_x0000_t75" style="width:415.5pt;height:232.5pt">
+          <v:shape id="_x0000_i1028" type="#_x0000_t75" style="width:415.25pt;height:232.75pt">
             <v:imagedata r:id="rId11" o:title="2新订单输入"/>
           </v:shape>
         </w:pict>
@@ -3469,7 +3469,7 @@
           <w:rStyle w:val="a5"/>
         </w:rPr>
         <w:pict>
-          <v:shape id="_x0000_i1029" type="#_x0000_t75" style="width:415.5pt;height:310.5pt">
+          <v:shape id="_x0000_i1029" type="#_x0000_t75" style="width:415.25pt;height:310.6pt">
             <v:imagedata r:id="rId12" o:title="04-接受其他快递"/>
           </v:shape>
         </w:pict>
@@ -3515,7 +3515,7 @@
     <w:p>
       <w:r>
         <w:pict>
-          <v:shape id="_x0000_i1030" type="#_x0000_t75" style="width:415.5pt;height:310.5pt">
+          <v:shape id="_x0000_i1030" type="#_x0000_t75" style="width:415.25pt;height:310.6pt">
             <v:imagedata r:id="rId13" o:title="05-车辆装配"/>
           </v:shape>
         </w:pict>
@@ -3548,7 +3548,7 @@
     <w:p>
       <w:r>
         <w:pict>
-          <v:shape id="_x0000_i1031" type="#_x0000_t75" style="width:415.5pt;height:310.5pt">
+          <v:shape id="_x0000_i1031" type="#_x0000_t75" style="width:415.25pt;height:310.6pt">
             <v:imagedata r:id="rId14" o:title="06-派送待中转快递"/>
           </v:shape>
         </w:pict>
@@ -3580,7 +3580,7 @@
     <w:p>
       <w:r>
         <w:pict>
-          <v:shape id="_x0000_i1032" type="#_x0000_t75" style="width:415.5pt;height:310.5pt">
+          <v:shape id="_x0000_i1032" type="#_x0000_t75" style="width:415.25pt;height:310.6pt">
             <v:imagedata r:id="rId15" o:title="07（1）-管理车辆信息"/>
           </v:shape>
         </w:pict>
@@ -3590,7 +3590,7 @@
       <w:r>
         <w:lastRenderedPageBreak/>
         <w:pict>
-          <v:shape id="_x0000_i1033" type="#_x0000_t75" style="width:415.5pt;height:310.5pt">
+          <v:shape id="_x0000_i1033" type="#_x0000_t75" style="width:415.25pt;height:310.6pt">
             <v:imagedata r:id="rId16" o:title="07（2）-管理车辆信息"/>
           </v:shape>
         </w:pict>
@@ -3622,7 +3622,7 @@
     <w:p>
       <w:r>
         <w:pict>
-          <v:shape id="_x0000_i1034" type="#_x0000_t75" style="width:415.5pt;height:310.5pt">
+          <v:shape id="_x0000_i1034" type="#_x0000_t75" style="width:415.25pt;height:310.6pt">
             <v:imagedata r:id="rId17" o:title="08（1）-管理下属司机信息"/>
           </v:shape>
         </w:pict>
@@ -3634,7 +3634,7 @@
     <w:p>
       <w:r>
         <w:pict>
-          <v:shape id="_x0000_i1035" type="#_x0000_t75" style="width:415.5pt;height:310.5pt">
+          <v:shape id="_x0000_i1035" type="#_x0000_t75" style="width:415.25pt;height:310.6pt">
             <v:imagedata r:id="rId18" o:title="08（2）-管理下属司机信息"/>
           </v:shape>
         </w:pict>
@@ -3666,7 +3666,7 @@
     <w:p>
       <w:r>
         <w:pict>
-          <v:shape id="_x0000_i1036" type="#_x0000_t75" style="width:415.5pt;height:310.5pt">
+          <v:shape id="_x0000_i1036" type="#_x0000_t75" style="width:415.25pt;height:310.6pt">
             <v:imagedata r:id="rId19" o:title="09-核对快递员收款"/>
           </v:shape>
         </w:pict>
@@ -3700,7 +3700,7 @@
     <w:p>
       <w:r>
         <w:pict>
-          <v:shape id="_x0000_i1037" type="#_x0000_t75" style="width:415.5pt;height:232.5pt">
+          <v:shape id="_x0000_i1037" type="#_x0000_t75" style="width:415.25pt;height:232.75pt">
             <v:imagedata r:id="rId20" o:title="10装车单"/>
           </v:shape>
         </w:pict>
@@ -3738,7 +3738,7 @@
     <w:p>
       <w:r>
         <w:pict>
-          <v:shape id="_x0000_i1038" type="#_x0000_t75" style="width:415.5pt;height:232.5pt">
+          <v:shape id="_x0000_i1038" type="#_x0000_t75" style="width:415.25pt;height:232.75pt">
             <v:imagedata r:id="rId21" o:title="11中转中心到达单"/>
           </v:shape>
         </w:pict>
@@ -3746,7 +3746,7 @@
       <w:r>
         <w:lastRenderedPageBreak/>
         <w:pict>
-          <v:shape id="_x0000_i1039" type="#_x0000_t75" style="width:415.5pt;height:232.5pt">
+          <v:shape id="_x0000_i1039" type="#_x0000_t75" style="width:415.25pt;height:232.75pt">
             <v:imagedata r:id="rId22" o:title="11中转单"/>
           </v:shape>
         </w:pict>
@@ -3778,7 +3778,7 @@
     <w:p>
       <w:r>
         <w:pict>
-          <v:shape id="_x0000_i1040" type="#_x0000_t75" style="width:415.5pt;height:310.5pt">
+          <v:shape id="_x0000_i1040" type="#_x0000_t75" style="width:415.25pt;height:310.6pt">
             <v:imagedata r:id="rId23" o:title="12输入入库信息"/>
           </v:shape>
         </w:pict>
@@ -3811,7 +3811,7 @@
     <w:p>
       <w:r>
         <w:pict>
-          <v:shape id="_x0000_i1041" type="#_x0000_t75" style="width:415.5pt;height:310.5pt">
+          <v:shape id="_x0000_i1041" type="#_x0000_t75" style="width:415.25pt;height:310.6pt">
             <v:imagedata r:id="rId24" o:title="13输入出库信息"/>
           </v:shape>
         </w:pict>
@@ -3840,7 +3840,7 @@
     <w:p>
       <w:r>
         <w:pict>
-          <v:shape id="_x0000_i1042" type="#_x0000_t75" style="width:415.5pt;height:310.5pt">
+          <v:shape id="_x0000_i1042" type="#_x0000_t75" style="width:415.25pt;height:310.6pt">
             <v:imagedata r:id="rId25" o:title="16调整分区"/>
           </v:shape>
         </w:pict>
@@ -3873,7 +3873,7 @@
     <w:p>
       <w:r>
         <w:pict>
-          <v:shape id="_x0000_i1043" type="#_x0000_t75" style="width:415.5pt;height:310.5pt">
+          <v:shape id="_x0000_i1043" type="#_x0000_t75" style="width:415.25pt;height:310.6pt">
             <v:imagedata r:id="rId26" o:title="22查看财务报表"/>
           </v:shape>
         </w:pict>
@@ -3907,7 +3907,7 @@
     <w:p>
       <w:r>
         <w:pict>
-          <v:shape id="_x0000_i1044" type="#_x0000_t75" style="width:415.5pt;height:310.5pt">
+          <v:shape id="_x0000_i1044" type="#_x0000_t75" style="width:415.25pt;height:310.6pt">
             <v:imagedata r:id="rId27" o:title="23审批单据"/>
           </v:shape>
         </w:pict>
@@ -3939,7 +3939,7 @@
     <w:p>
       <w:r>
         <w:pict>
-          <v:shape id="_x0000_i1045" type="#_x0000_t75" style="width:415.5pt;height:310.5pt">
+          <v:shape id="_x0000_i1045" type="#_x0000_t75" style="width:415.25pt;height:310.6pt">
             <v:imagedata r:id="rId28" o:title="24管理机构"/>
           </v:shape>
         </w:pict>
@@ -3972,7 +3972,7 @@
     <w:p>
       <w:r>
         <w:pict>
-          <v:shape id="_x0000_i1046" type="#_x0000_t75" style="width:415.5pt;height:310.5pt">
+          <v:shape id="_x0000_i1046" type="#_x0000_t75" style="width:415.25pt;height:310.6pt">
             <v:imagedata r:id="rId29" o:title="25调整薪水策略"/>
           </v:shape>
         </w:pict>
@@ -4001,7 +4001,7 @@
     <w:p>
       <w:r>
         <w:pict>
-          <v:shape id="_x0000_i1047" type="#_x0000_t75" style="width:415.5pt;height:310.5pt">
+          <v:shape id="_x0000_i1047" type="#_x0000_t75" style="width:415.25pt;height:310.6pt">
             <v:imagedata r:id="rId30" o:title="26修改常量"/>
           </v:shape>
         </w:pict>
@@ -4034,7 +4034,7 @@
     <w:p>
       <w:r>
         <w:pict>
-          <v:shape id="_x0000_i1048" type="#_x0000_t75" style="width:415.5pt;height:310.5pt">
+          <v:shape id="_x0000_i1048" type="#_x0000_t75" style="width:415.25pt;height:310.6pt">
             <v:imagedata r:id="rId31" o:title="27查看系统日志"/>
           </v:shape>
         </w:pict>
@@ -23704,9 +23704,6 @@
           <w:p>
             <w:pPr>
               <w:jc w:val="center"/>
-              <w:rPr>
-                <w:rFonts w:hint="eastAsia"/>
-              </w:rPr>
             </w:pPr>
             <w:r>
               <w:t>CheckInitInfo.Man.Back</w:t>
@@ -23821,9 +23818,6 @@
           <w:p>
             <w:pPr>
               <w:jc w:val="center"/>
-              <w:rPr>
-                <w:rFonts w:hint="eastAsia"/>
-              </w:rPr>
             </w:pPr>
             <w:r>
               <w:t>CheckInitInfo.Car.Back</w:t>
@@ -23841,8 +23835,6 @@
             <w:pPr>
               <w:jc w:val="center"/>
             </w:pPr>
-            <w:bookmarkStart w:id="2" w:name="_GoBack"/>
-            <w:bookmarkEnd w:id="2"/>
           </w:p>
           <w:p>
             <w:pPr>
@@ -31015,8 +31007,8 @@
         <w:tblLook w:val="04A0" w:firstRow="1" w:lastRow="0" w:firstColumn="1" w:lastColumn="0" w:noHBand="0" w:noVBand="1"/>
       </w:tblPr>
       <w:tblGrid>
-        <w:gridCol w:w="3404"/>
-        <w:gridCol w:w="6181"/>
+        <w:gridCol w:w="3124"/>
+        <w:gridCol w:w="6461"/>
       </w:tblGrid>
       <w:tr>
         <w:trPr>
@@ -31024,7 +31016,7 @@
         </w:trPr>
         <w:tc>
           <w:tcPr>
-            <w:tcW w:w="3404" w:type="dxa"/>
+            <w:tcW w:w="3124" w:type="dxa"/>
             <w:shd w:val="clear" w:color="auto" w:fill="auto"/>
           </w:tcPr>
           <w:p>
@@ -31047,7 +31039,7 @@
         </w:tc>
         <w:tc>
           <w:tcPr>
-            <w:tcW w:w="6181" w:type="dxa"/>
+            <w:tcW w:w="6461" w:type="dxa"/>
             <w:shd w:val="clear" w:color="auto" w:fill="auto"/>
           </w:tcPr>
           <w:p>
@@ -31075,7 +31067,7 @@
         </w:trPr>
         <w:tc>
           <w:tcPr>
-            <w:tcW w:w="3404" w:type="dxa"/>
+            <w:tcW w:w="3124" w:type="dxa"/>
             <w:shd w:val="clear" w:color="auto" w:fill="auto"/>
           </w:tcPr>
           <w:p>
@@ -31170,7 +31162,7 @@
         </w:tc>
         <w:tc>
           <w:tcPr>
-            <w:tcW w:w="6181" w:type="dxa"/>
+            <w:tcW w:w="6461" w:type="dxa"/>
             <w:shd w:val="clear" w:color="auto" w:fill="auto"/>
           </w:tcPr>
           <w:p>
@@ -31298,7 +31290,7 @@
         </w:trPr>
         <w:tc>
           <w:tcPr>
-            <w:tcW w:w="3404" w:type="dxa"/>
+            <w:tcW w:w="3124" w:type="dxa"/>
             <w:shd w:val="clear" w:color="auto" w:fill="auto"/>
           </w:tcPr>
           <w:p>
@@ -31384,7 +31376,7 @@
         </w:tc>
         <w:tc>
           <w:tcPr>
-            <w:tcW w:w="6181" w:type="dxa"/>
+            <w:tcW w:w="6461" w:type="dxa"/>
             <w:shd w:val="clear" w:color="auto" w:fill="auto"/>
           </w:tcPr>
           <w:p>
@@ -31493,7 +31485,7 @@
         </w:trPr>
         <w:tc>
           <w:tcPr>
-            <w:tcW w:w="3404" w:type="dxa"/>
+            <w:tcW w:w="3124" w:type="dxa"/>
             <w:tcBorders>
               <w:top w:val="single" w:sz="4" w:space="0" w:color="FFE599"/>
               <w:left w:val="single" w:sz="4" w:space="0" w:color="FFE599"/>
@@ -31613,7 +31605,7 @@
         </w:tc>
         <w:tc>
           <w:tcPr>
-            <w:tcW w:w="6181" w:type="dxa"/>
+            <w:tcW w:w="6461" w:type="dxa"/>
             <w:tcBorders>
               <w:top w:val="single" w:sz="4" w:space="0" w:color="FFE599"/>
               <w:left w:val="single" w:sz="4" w:space="0" w:color="FFE599"/>
@@ -31653,7 +31645,25 @@
                 <w:b/>
                 <w:bCs/>
               </w:rPr>
-              <w:t>管理员输入想要删除的账户用户名，系统显示该账户信息</w:t>
+              <w:t>管理员输入想要删除的账户用户名，</w:t>
+            </w:r>
+            <w:r>
+              <w:rPr>
+                <w:rFonts w:hint="eastAsia"/>
+                <w:b/>
+                <w:bCs/>
+              </w:rPr>
+              <w:t>并确认，</w:t>
+            </w:r>
+            <w:bookmarkStart w:id="2" w:name="_GoBack"/>
+            <w:bookmarkEnd w:id="2"/>
+            <w:r>
+              <w:rPr>
+                <w:rFonts w:hint="eastAsia"/>
+                <w:b/>
+                <w:bCs/>
+              </w:rPr>
+              <w:t>系统显示该账户信息</w:t>
             </w:r>
           </w:p>
           <w:p>
@@ -31698,7 +31708,7 @@
         </w:trPr>
         <w:tc>
           <w:tcPr>
-            <w:tcW w:w="3404" w:type="dxa"/>
+            <w:tcW w:w="3124" w:type="dxa"/>
             <w:tcBorders>
               <w:top w:val="single" w:sz="4" w:space="0" w:color="FFE599"/>
               <w:left w:val="single" w:sz="4" w:space="0" w:color="FFE599"/>
@@ -31773,7 +31783,7 @@
         </w:tc>
         <w:tc>
           <w:tcPr>
-            <w:tcW w:w="6181" w:type="dxa"/>
+            <w:tcW w:w="6461" w:type="dxa"/>
             <w:tcBorders>
               <w:top w:val="single" w:sz="4" w:space="0" w:color="FFE599"/>
               <w:left w:val="single" w:sz="4" w:space="0" w:color="FFE599"/>
@@ -31859,7 +31869,7 @@
         </w:trPr>
         <w:tc>
           <w:tcPr>
-            <w:tcW w:w="3404" w:type="dxa"/>
+            <w:tcW w:w="3124" w:type="dxa"/>
             <w:shd w:val="clear" w:color="auto" w:fill="auto"/>
           </w:tcPr>
           <w:p>
@@ -31903,6 +31913,15 @@
                 <w:bCs/>
               </w:rPr>
             </w:pPr>
+          </w:p>
+          <w:p>
+            <w:pPr>
+              <w:jc w:val="center"/>
+              <w:rPr>
+                <w:b/>
+                <w:bCs/>
+              </w:rPr>
+            </w:pPr>
             <w:r>
               <w:rPr>
                 <w:b/>
@@ -31914,7 +31933,7 @@
         </w:tc>
         <w:tc>
           <w:tcPr>
-            <w:tcW w:w="6181" w:type="dxa"/>
+            <w:tcW w:w="6461" w:type="dxa"/>
             <w:shd w:val="clear" w:color="auto" w:fill="auto"/>
           </w:tcPr>
           <w:p>
@@ -31970,6 +31989,14 @@
                 <w:bCs/>
               </w:rPr>
               <w:t>，</w:t>
+            </w:r>
+            <w:r>
+              <w:rPr>
+                <w:rFonts w:hint="eastAsia"/>
+                <w:b/>
+                <w:bCs/>
+              </w:rPr>
+              <w:t>并确认，</w:t>
             </w:r>
             <w:r>
               <w:rPr>
@@ -35952,7 +35979,7 @@
 
 <file path=word/numbering.xml><?xml version="1.0" encoding="utf-8"?>
 <w:numbering xmlns:wpc="http://schemas.microsoft.com/office/word/2010/wordprocessingCanvas" xmlns:mc="http://schemas.openxmlformats.org/markup-compatibility/2006" xmlns:o="urn:schemas-microsoft-com:office:office" xmlns:r="http://schemas.openxmlformats.org/officeDocument/2006/relationships" xmlns:m="http://schemas.openxmlformats.org/officeDocument/2006/math" xmlns:v="urn:schemas-microsoft-com:vml" xmlns:wp14="http://schemas.microsoft.com/office/word/2010/wordprocessingDrawing" xmlns:wp="http://schemas.openxmlformats.org/drawingml/2006/wordprocessingDrawing" xmlns:w10="urn:schemas-microsoft-com:office:word" xmlns:w="http://schemas.openxmlformats.org/wordprocessingml/2006/main" xmlns:w14="http://schemas.microsoft.com/office/word/2010/wordml" xmlns:w15="http://schemas.microsoft.com/office/word/2012/wordml" xmlns:wpg="http://schemas.microsoft.com/office/word/2010/wordprocessingGroup" xmlns:wpi="http://schemas.microsoft.com/office/word/2010/wordprocessingInk" xmlns:wne="http://schemas.microsoft.com/office/word/2006/wordml" xmlns:wps="http://schemas.microsoft.com/office/word/2010/wordprocessingShape" mc:Ignorable="w14 w15 wp14">
-  <w:abstractNum w:abstractNumId="0" w15:restartNumberingAfterBreak="0">
+  <w:abstractNum w:abstractNumId="0">
     <w:nsid w:val="06326DC3"/>
     <w:multiLevelType w:val="multilevel"/>
     <w:tmpl w:val="40AA0700"/>
@@ -36101,7 +36128,7 @@
       </w:rPr>
     </w:lvl>
   </w:abstractNum>
-  <w:abstractNum w:abstractNumId="1" w15:restartNumberingAfterBreak="0">
+  <w:abstractNum w:abstractNumId="1">
     <w:nsid w:val="440C4E96"/>
     <w:multiLevelType w:val="hybridMultilevel"/>
     <w:tmpl w:val="3FD6875C"/>
@@ -36190,7 +36217,7 @@
       </w:pPr>
     </w:lvl>
   </w:abstractNum>
-  <w:abstractNum w:abstractNumId="2" w15:restartNumberingAfterBreak="0">
+  <w:abstractNum w:abstractNumId="2">
     <w:nsid w:val="7F1E6699"/>
     <w:multiLevelType w:val="hybridMultilevel"/>
     <w:tmpl w:val="0F5E0AB0"/>
@@ -36900,6 +36927,7 @@
     <w:uiPriority w:val="59"/>
     <w:rsid w:val="009C0E0B"/>
     <w:tblPr>
+      <w:tblInd w:w="0" w:type="dxa"/>
       <w:tblBorders>
         <w:top w:val="single" w:sz="4" w:space="0" w:color="auto"/>
         <w:left w:val="single" w:sz="4" w:space="0" w:color="auto"/>
@@ -36908,6 +36936,12 @@
         <w:insideH w:val="single" w:sz="4" w:space="0" w:color="auto"/>
         <w:insideV w:val="single" w:sz="4" w:space="0" w:color="auto"/>
       </w:tblBorders>
+      <w:tblCellMar>
+        <w:top w:w="0" w:type="dxa"/>
+        <w:left w:w="108" w:type="dxa"/>
+        <w:bottom w:w="0" w:type="dxa"/>
+        <w:right w:w="108" w:type="dxa"/>
+      </w:tblCellMar>
     </w:tblPr>
   </w:style>
   <w:style w:type="table" w:styleId="30">
@@ -36918,6 +36952,13 @@
     <w:tblPr>
       <w:tblStyleRowBandSize w:val="1"/>
       <w:tblStyleColBandSize w:val="1"/>
+      <w:tblInd w:w="0" w:type="dxa"/>
+      <w:tblCellMar>
+        <w:top w:w="0" w:type="dxa"/>
+        <w:left w:w="108" w:type="dxa"/>
+        <w:bottom w:w="0" w:type="dxa"/>
+        <w:right w:w="108" w:type="dxa"/>
+      </w:tblCellMar>
     </w:tblPr>
     <w:tblStylePr w:type="firstRow">
       <w:rPr>
@@ -37008,6 +37049,13 @@
     <w:tblPr>
       <w:tblStyleRowBandSize w:val="1"/>
       <w:tblStyleColBandSize w:val="1"/>
+      <w:tblInd w:w="0" w:type="dxa"/>
+      <w:tblCellMar>
+        <w:top w:w="0" w:type="dxa"/>
+        <w:left w:w="108" w:type="dxa"/>
+        <w:bottom w:w="0" w:type="dxa"/>
+        <w:right w:w="108" w:type="dxa"/>
+      </w:tblCellMar>
     </w:tblPr>
     <w:tblStylePr w:type="firstRow">
       <w:rPr>
@@ -37125,6 +37173,7 @@
     <w:tblPr>
       <w:tblStyleRowBandSize w:val="1"/>
       <w:tblStyleColBandSize w:val="1"/>
+      <w:tblInd w:w="0" w:type="dxa"/>
       <w:tblBorders>
         <w:top w:val="single" w:sz="4" w:space="0" w:color="B4C6E7" w:themeColor="accent5" w:themeTint="66"/>
         <w:left w:val="single" w:sz="4" w:space="0" w:color="B4C6E7" w:themeColor="accent5" w:themeTint="66"/>
@@ -37133,6 +37182,12 @@
         <w:insideH w:val="single" w:sz="4" w:space="0" w:color="B4C6E7" w:themeColor="accent5" w:themeTint="66"/>
         <w:insideV w:val="single" w:sz="4" w:space="0" w:color="B4C6E7" w:themeColor="accent5" w:themeTint="66"/>
       </w:tblBorders>
+      <w:tblCellMar>
+        <w:top w:w="0" w:type="dxa"/>
+        <w:left w:w="108" w:type="dxa"/>
+        <w:bottom w:w="0" w:type="dxa"/>
+        <w:right w:w="108" w:type="dxa"/>
+      </w:tblCellMar>
     </w:tblPr>
     <w:tblStylePr w:type="firstRow">
       <w:rPr>
@@ -37231,6 +37286,7 @@
     <w:tblPr>
       <w:tblStyleRowBandSize w:val="1"/>
       <w:tblStyleColBandSize w:val="1"/>
+      <w:tblInd w:w="0" w:type="dxa"/>
       <w:tblBorders>
         <w:top w:val="single" w:sz="4" w:space="0" w:color="F7CAAC" w:themeColor="accent2" w:themeTint="66"/>
         <w:left w:val="single" w:sz="4" w:space="0" w:color="F7CAAC" w:themeColor="accent2" w:themeTint="66"/>
@@ -37239,6 +37295,12 @@
         <w:insideH w:val="single" w:sz="4" w:space="0" w:color="F7CAAC" w:themeColor="accent2" w:themeTint="66"/>
         <w:insideV w:val="single" w:sz="4" w:space="0" w:color="F7CAAC" w:themeColor="accent2" w:themeTint="66"/>
       </w:tblBorders>
+      <w:tblCellMar>
+        <w:top w:w="0" w:type="dxa"/>
+        <w:left w:w="108" w:type="dxa"/>
+        <w:bottom w:w="0" w:type="dxa"/>
+        <w:right w:w="108" w:type="dxa"/>
+      </w:tblCellMar>
     </w:tblPr>
     <w:tblStylePr w:type="firstRow">
       <w:rPr>
@@ -37312,6 +37374,7 @@
     <w:tblPr>
       <w:tblStyleRowBandSize w:val="1"/>
       <w:tblStyleColBandSize w:val="1"/>
+      <w:tblInd w:w="0" w:type="dxa"/>
       <w:tblBorders>
         <w:top w:val="single" w:sz="4" w:space="0" w:color="F4B083" w:themeColor="accent2" w:themeTint="99"/>
         <w:left w:val="single" w:sz="4" w:space="0" w:color="F4B083" w:themeColor="accent2" w:themeTint="99"/>
@@ -37320,6 +37383,12 @@
         <w:insideH w:val="single" w:sz="4" w:space="0" w:color="F4B083" w:themeColor="accent2" w:themeTint="99"/>
         <w:insideV w:val="single" w:sz="4" w:space="0" w:color="F4B083" w:themeColor="accent2" w:themeTint="99"/>
       </w:tblBorders>
+      <w:tblCellMar>
+        <w:top w:w="0" w:type="dxa"/>
+        <w:left w:w="108" w:type="dxa"/>
+        <w:bottom w:w="0" w:type="dxa"/>
+        <w:right w:w="108" w:type="dxa"/>
+      </w:tblCellMar>
     </w:tblPr>
     <w:tblStylePr w:type="firstRow">
       <w:rPr>

--- a/需求规格说明文档/需求规格说明文档.docx
+++ b/需求规格说明文档/需求规格说明文档.docx
@@ -3339,7 +3339,7 @@
             <v:path o:extrusionok="f" gradientshapeok="t" o:connecttype="rect"/>
             <o:lock v:ext="edit" aspectratio="t"/>
           </v:shapetype>
-          <v:shape id="_x0000_i1025" type="#_x0000_t75" style="width:415.25pt;height:232.75pt">
+          <v:shape id="_x0000_i1025" type="#_x0000_t75" style="width:415.65pt;height:232.9pt">
             <v:imagedata r:id="rId8" o:title="登陆界面"/>
           </v:shape>
         </w:pict>
@@ -3371,7 +3371,7 @@
     <w:p>
       <w:r>
         <w:pict>
-          <v:shape id="_x0000_i1026" type="#_x0000_t75" style="width:415.25pt;height:232.75pt">
+          <v:shape id="_x0000_i1026" type="#_x0000_t75" style="width:415.65pt;height:232.9pt">
             <v:imagedata r:id="rId9" o:title="1查询物流输入订单号"/>
           </v:shape>
         </w:pict>
@@ -3381,7 +3381,7 @@
       <w:r>
         <w:lastRenderedPageBreak/>
         <w:pict>
-          <v:shape id="_x0000_i1027" type="#_x0000_t75" style="width:415.25pt;height:232.75pt">
+          <v:shape id="_x0000_i1027" type="#_x0000_t75" style="width:415.65pt;height:232.9pt">
             <v:imagedata r:id="rId10" o:title="1物流信息显示"/>
           </v:shape>
         </w:pict>
@@ -3413,7 +3413,7 @@
     <w:p>
       <w:r>
         <w:pict>
-          <v:shape id="_x0000_i1028" type="#_x0000_t75" style="width:415.25pt;height:232.75pt">
+          <v:shape id="_x0000_i1028" type="#_x0000_t75" style="width:415.65pt;height:232.9pt">
             <v:imagedata r:id="rId11" o:title="2新订单输入"/>
           </v:shape>
         </w:pict>
@@ -3469,7 +3469,7 @@
           <w:rStyle w:val="a5"/>
         </w:rPr>
         <w:pict>
-          <v:shape id="_x0000_i1029" type="#_x0000_t75" style="width:415.25pt;height:310.6pt">
+          <v:shape id="_x0000_i1029" type="#_x0000_t75" style="width:415.65pt;height:310.9pt">
             <v:imagedata r:id="rId12" o:title="04-接受其他快递"/>
           </v:shape>
         </w:pict>
@@ -3515,7 +3515,7 @@
     <w:p>
       <w:r>
         <w:pict>
-          <v:shape id="_x0000_i1030" type="#_x0000_t75" style="width:415.25pt;height:310.6pt">
+          <v:shape id="_x0000_i1030" type="#_x0000_t75" style="width:415.65pt;height:310.9pt">
             <v:imagedata r:id="rId13" o:title="05-车辆装配"/>
           </v:shape>
         </w:pict>
@@ -3548,7 +3548,7 @@
     <w:p>
       <w:r>
         <w:pict>
-          <v:shape id="_x0000_i1031" type="#_x0000_t75" style="width:415.25pt;height:310.6pt">
+          <v:shape id="_x0000_i1031" type="#_x0000_t75" style="width:415.65pt;height:310.9pt">
             <v:imagedata r:id="rId14" o:title="06-派送待中转快递"/>
           </v:shape>
         </w:pict>
@@ -3580,7 +3580,7 @@
     <w:p>
       <w:r>
         <w:pict>
-          <v:shape id="_x0000_i1032" type="#_x0000_t75" style="width:415.25pt;height:310.6pt">
+          <v:shape id="_x0000_i1032" type="#_x0000_t75" style="width:415.65pt;height:310.9pt">
             <v:imagedata r:id="rId15" o:title="07（1）-管理车辆信息"/>
           </v:shape>
         </w:pict>
@@ -3590,7 +3590,7 @@
       <w:r>
         <w:lastRenderedPageBreak/>
         <w:pict>
-          <v:shape id="_x0000_i1033" type="#_x0000_t75" style="width:415.25pt;height:310.6pt">
+          <v:shape id="_x0000_i1033" type="#_x0000_t75" style="width:415.65pt;height:310.9pt">
             <v:imagedata r:id="rId16" o:title="07（2）-管理车辆信息"/>
           </v:shape>
         </w:pict>
@@ -3622,7 +3622,7 @@
     <w:p>
       <w:r>
         <w:pict>
-          <v:shape id="_x0000_i1034" type="#_x0000_t75" style="width:415.25pt;height:310.6pt">
+          <v:shape id="_x0000_i1034" type="#_x0000_t75" style="width:415.65pt;height:310.9pt">
             <v:imagedata r:id="rId17" o:title="08（1）-管理下属司机信息"/>
           </v:shape>
         </w:pict>
@@ -3634,7 +3634,7 @@
     <w:p>
       <w:r>
         <w:pict>
-          <v:shape id="_x0000_i1035" type="#_x0000_t75" style="width:415.25pt;height:310.6pt">
+          <v:shape id="_x0000_i1035" type="#_x0000_t75" style="width:415.65pt;height:310.9pt">
             <v:imagedata r:id="rId18" o:title="08（2）-管理下属司机信息"/>
           </v:shape>
         </w:pict>
@@ -3666,7 +3666,7 @@
     <w:p>
       <w:r>
         <w:pict>
-          <v:shape id="_x0000_i1036" type="#_x0000_t75" style="width:415.25pt;height:310.6pt">
+          <v:shape id="_x0000_i1036" type="#_x0000_t75" style="width:415.65pt;height:310.9pt">
             <v:imagedata r:id="rId19" o:title="09-核对快递员收款"/>
           </v:shape>
         </w:pict>
@@ -3700,7 +3700,7 @@
     <w:p>
       <w:r>
         <w:pict>
-          <v:shape id="_x0000_i1037" type="#_x0000_t75" style="width:415.25pt;height:232.75pt">
+          <v:shape id="_x0000_i1037" type="#_x0000_t75" style="width:415.65pt;height:232.9pt">
             <v:imagedata r:id="rId20" o:title="10装车单"/>
           </v:shape>
         </w:pict>
@@ -3738,7 +3738,7 @@
     <w:p>
       <w:r>
         <w:pict>
-          <v:shape id="_x0000_i1038" type="#_x0000_t75" style="width:415.25pt;height:232.75pt">
+          <v:shape id="_x0000_i1038" type="#_x0000_t75" style="width:415.65pt;height:232.9pt">
             <v:imagedata r:id="rId21" o:title="11中转中心到达单"/>
           </v:shape>
         </w:pict>
@@ -3746,7 +3746,7 @@
       <w:r>
         <w:lastRenderedPageBreak/>
         <w:pict>
-          <v:shape id="_x0000_i1039" type="#_x0000_t75" style="width:415.25pt;height:232.75pt">
+          <v:shape id="_x0000_i1039" type="#_x0000_t75" style="width:415.65pt;height:232.9pt">
             <v:imagedata r:id="rId22" o:title="11中转单"/>
           </v:shape>
         </w:pict>
@@ -3778,7 +3778,7 @@
     <w:p>
       <w:r>
         <w:pict>
-          <v:shape id="_x0000_i1040" type="#_x0000_t75" style="width:415.25pt;height:310.6pt">
+          <v:shape id="_x0000_i1040" type="#_x0000_t75" style="width:415.65pt;height:310.9pt">
             <v:imagedata r:id="rId23" o:title="12输入入库信息"/>
           </v:shape>
         </w:pict>
@@ -3811,7 +3811,7 @@
     <w:p>
       <w:r>
         <w:pict>
-          <v:shape id="_x0000_i1041" type="#_x0000_t75" style="width:415.25pt;height:310.6pt">
+          <v:shape id="_x0000_i1041" type="#_x0000_t75" style="width:415.65pt;height:310.9pt">
             <v:imagedata r:id="rId24" o:title="13输入出库信息"/>
           </v:shape>
         </w:pict>
@@ -3840,7 +3840,7 @@
     <w:p>
       <w:r>
         <w:pict>
-          <v:shape id="_x0000_i1042" type="#_x0000_t75" style="width:415.25pt;height:310.6pt">
+          <v:shape id="_x0000_i1042" type="#_x0000_t75" style="width:415.65pt;height:310.9pt">
             <v:imagedata r:id="rId25" o:title="16调整分区"/>
           </v:shape>
         </w:pict>
@@ -3873,7 +3873,7 @@
     <w:p>
       <w:r>
         <w:pict>
-          <v:shape id="_x0000_i1043" type="#_x0000_t75" style="width:415.25pt;height:310.6pt">
+          <v:shape id="_x0000_i1043" type="#_x0000_t75" style="width:415.65pt;height:310.9pt">
             <v:imagedata r:id="rId26" o:title="22查看财务报表"/>
           </v:shape>
         </w:pict>
@@ -3907,7 +3907,7 @@
     <w:p>
       <w:r>
         <w:pict>
-          <v:shape id="_x0000_i1044" type="#_x0000_t75" style="width:415.25pt;height:310.6pt">
+          <v:shape id="_x0000_i1044" type="#_x0000_t75" style="width:415.65pt;height:310.9pt">
             <v:imagedata r:id="rId27" o:title="23审批单据"/>
           </v:shape>
         </w:pict>
@@ -3939,7 +3939,7 @@
     <w:p>
       <w:r>
         <w:pict>
-          <v:shape id="_x0000_i1045" type="#_x0000_t75" style="width:415.25pt;height:310.6pt">
+          <v:shape id="_x0000_i1045" type="#_x0000_t75" style="width:415.65pt;height:310.9pt">
             <v:imagedata r:id="rId28" o:title="24管理机构"/>
           </v:shape>
         </w:pict>
@@ -3972,7 +3972,7 @@
     <w:p>
       <w:r>
         <w:pict>
-          <v:shape id="_x0000_i1046" type="#_x0000_t75" style="width:415.25pt;height:310.6pt">
+          <v:shape id="_x0000_i1046" type="#_x0000_t75" style="width:415.65pt;height:310.9pt">
             <v:imagedata r:id="rId29" o:title="25调整薪水策略"/>
           </v:shape>
         </w:pict>
@@ -4001,7 +4001,7 @@
     <w:p>
       <w:r>
         <w:pict>
-          <v:shape id="_x0000_i1047" type="#_x0000_t75" style="width:415.25pt;height:310.6pt">
+          <v:shape id="_x0000_i1047" type="#_x0000_t75" style="width:415.65pt;height:310.9pt">
             <v:imagedata r:id="rId30" o:title="26修改常量"/>
           </v:shape>
         </w:pict>
@@ -4034,7 +4034,7 @@
     <w:p>
       <w:r>
         <w:pict>
-          <v:shape id="_x0000_i1048" type="#_x0000_t75" style="width:415.25pt;height:310.6pt">
+          <v:shape id="_x0000_i1048" type="#_x0000_t75" style="width:415.65pt;height:310.9pt">
             <v:imagedata r:id="rId31" o:title="27查看系统日志"/>
           </v:shape>
         </w:pict>
@@ -14675,6 +14675,9 @@
           <w:p>
             <w:pPr>
               <w:jc w:val="center"/>
+              <w:rPr>
+                <w:rFonts w:hint="eastAsia"/>
+              </w:rPr>
             </w:pPr>
             <w:r>
               <w:t>W</w:t>
@@ -14687,6 +14690,15 @@
             </w:r>
             <w:r>
               <w:t>In.Id</w:t>
+            </w:r>
+            <w:r>
+              <w:rPr>
+                <w:rFonts w:hint="eastAsia"/>
+              </w:rPr>
+              <w:t>.</w:t>
+            </w:r>
+            <w:r>
+              <w:t>Show</w:t>
             </w:r>
           </w:p>
           <w:p>
@@ -14827,6 +14839,15 @@
             <w:r>
               <w:t>Log</w:t>
             </w:r>
+            <w:r>
+              <w:rPr>
+                <w:rFonts w:hint="eastAsia"/>
+              </w:rPr>
+              <w:t>.</w:t>
+            </w:r>
+            <w:r>
+              <w:t>Show</w:t>
+            </w:r>
           </w:p>
           <w:p>
             <w:pPr>
@@ -14965,6 +14986,15 @@
             </w:r>
             <w:r>
               <w:t>Location</w:t>
+            </w:r>
+            <w:r>
+              <w:rPr>
+                <w:rFonts w:hint="eastAsia"/>
+              </w:rPr>
+              <w:t>.</w:t>
+            </w:r>
+            <w:r>
+              <w:t>Show</w:t>
             </w:r>
           </w:p>
           <w:p>
@@ -15544,6 +15574,15 @@
             <w:r>
               <w:t>Id</w:t>
             </w:r>
+            <w:r>
+              <w:rPr>
+                <w:rFonts w:hint="eastAsia"/>
+              </w:rPr>
+              <w:t>.</w:t>
+            </w:r>
+            <w:r>
+              <w:t>Show</w:t>
+            </w:r>
           </w:p>
           <w:p>
             <w:pPr>
@@ -15683,6 +15722,15 @@
             <w:r>
               <w:t>Log</w:t>
             </w:r>
+            <w:r>
+              <w:rPr>
+                <w:rFonts w:hint="eastAsia"/>
+              </w:rPr>
+              <w:t>.</w:t>
+            </w:r>
+            <w:r>
+              <w:t>Show</w:t>
+            </w:r>
           </w:p>
           <w:p>
             <w:pPr>
@@ -15821,6 +15869,15 @@
             </w:r>
             <w:r>
               <w:t>Transfer</w:t>
+            </w:r>
+            <w:r>
+              <w:rPr>
+                <w:rFonts w:hint="eastAsia"/>
+              </w:rPr>
+              <w:t>.</w:t>
+            </w:r>
+            <w:r>
+              <w:t>Show</w:t>
             </w:r>
           </w:p>
           <w:p>
@@ -24786,6 +24843,15 @@
             <w:r>
               <w:t>Profit</w:t>
             </w:r>
+            <w:r>
+              <w:rPr>
+                <w:rFonts w:hint="eastAsia"/>
+              </w:rPr>
+              <w:t>.</w:t>
+            </w:r>
+            <w:r>
+              <w:t>Show</w:t>
+            </w:r>
           </w:p>
           <w:p>
             <w:pPr>
@@ -24849,6 +24915,15 @@
             <w:r>
               <w:t>Examine.Status.Calendar</w:t>
             </w:r>
+            <w:r>
+              <w:rPr>
+                <w:rFonts w:hint="eastAsia"/>
+              </w:rPr>
+              <w:t>.</w:t>
+            </w:r>
+            <w:r>
+              <w:t>Show</w:t>
+            </w:r>
           </w:p>
           <w:p>
             <w:pPr>
@@ -24962,6 +25037,15 @@
             </w:r>
             <w:r>
               <w:t>Calendar</w:t>
+            </w:r>
+            <w:r>
+              <w:rPr>
+                <w:rFonts w:hint="eastAsia"/>
+              </w:rPr>
+              <w:t>.</w:t>
+            </w:r>
+            <w:r>
+              <w:t>Show</w:t>
             </w:r>
           </w:p>
           <w:p>
@@ -25556,6 +25640,15 @@
             <w:r>
               <w:t>Approve.Modify</w:t>
             </w:r>
+            <w:r>
+              <w:rPr>
+                <w:rFonts w:hint="eastAsia"/>
+              </w:rPr>
+              <w:t>.</w:t>
+            </w:r>
+            <w:r>
+              <w:t>Show</w:t>
+            </w:r>
           </w:p>
           <w:p>
             <w:pPr>
@@ -25669,6 +25762,15 @@
                 <w:rFonts w:hint="eastAsia"/>
               </w:rPr>
               <w:t>story</w:t>
+            </w:r>
+            <w:r>
+              <w:rPr>
+                <w:rFonts w:hint="eastAsia"/>
+              </w:rPr>
+              <w:t>.</w:t>
+            </w:r>
+            <w:r>
+              <w:t>Show</w:t>
             </w:r>
           </w:p>
           <w:p>
@@ -26281,6 +26383,15 @@
             <w:r>
               <w:t>New</w:t>
             </w:r>
+            <w:r>
+              <w:rPr>
+                <w:rFonts w:hint="eastAsia"/>
+              </w:rPr>
+              <w:t>.</w:t>
+            </w:r>
+            <w:r>
+              <w:t>Show</w:t>
+            </w:r>
           </w:p>
           <w:p>
             <w:pPr>
@@ -26438,6 +26549,15 @@
             <w:r>
               <w:t>Manage.New.People</w:t>
             </w:r>
+            <w:r>
+              <w:rPr>
+                <w:rFonts w:hint="eastAsia"/>
+              </w:rPr>
+              <w:t>.</w:t>
+            </w:r>
+            <w:r>
+              <w:t>Show</w:t>
+            </w:r>
           </w:p>
           <w:p>
             <w:pPr>
@@ -26533,6 +26653,15 @@
               </w:rPr>
               <w:t>.Distance</w:t>
             </w:r>
+            <w:r>
+              <w:rPr>
+                <w:rFonts w:hint="eastAsia"/>
+              </w:rPr>
+              <w:t>.</w:t>
+            </w:r>
+            <w:r>
+              <w:t>Show</w:t>
+            </w:r>
           </w:p>
           <w:p>
             <w:pPr>
@@ -26636,6 +26765,15 @@
             <w:r>
               <w:t>View</w:t>
             </w:r>
+            <w:r>
+              <w:rPr>
+                <w:rFonts w:hint="eastAsia"/>
+              </w:rPr>
+              <w:t>.</w:t>
+            </w:r>
+            <w:r>
+              <w:t>Show</w:t>
+            </w:r>
           </w:p>
           <w:p>
             <w:pPr>
@@ -26702,6 +26840,15 @@
             <w:r>
               <w:t>Delete</w:t>
             </w:r>
+            <w:r>
+              <w:rPr>
+                <w:rFonts w:hint="eastAsia"/>
+              </w:rPr>
+              <w:t>.</w:t>
+            </w:r>
+            <w:r>
+              <w:t>Show</w:t>
+            </w:r>
           </w:p>
           <w:p>
             <w:pPr>
@@ -26786,6 +26933,15 @@
             <w:r>
               <w:t>Modify</w:t>
             </w:r>
+            <w:r>
+              <w:rPr>
+                <w:rFonts w:hint="eastAsia"/>
+              </w:rPr>
+              <w:t>.</w:t>
+            </w:r>
+            <w:r>
+              <w:t>Show</w:t>
+            </w:r>
           </w:p>
           <w:p>
             <w:pPr>
@@ -26948,6 +27104,15 @@
             <w:r>
               <w:t>People</w:t>
             </w:r>
+            <w:r>
+              <w:rPr>
+                <w:rFonts w:hint="eastAsia"/>
+              </w:rPr>
+              <w:t>.</w:t>
+            </w:r>
+            <w:r>
+              <w:t>Show</w:t>
+            </w:r>
           </w:p>
           <w:p>
             <w:pPr>
@@ -27070,6 +27235,15 @@
             <w:r>
               <w:t>People.New</w:t>
             </w:r>
+            <w:r>
+              <w:rPr>
+                <w:rFonts w:hint="eastAsia"/>
+              </w:rPr>
+              <w:t>.</w:t>
+            </w:r>
+            <w:r>
+              <w:t>Show</w:t>
+            </w:r>
           </w:p>
           <w:p>
             <w:pPr>
@@ -27182,6 +27356,15 @@
             <w:r>
               <w:t>People.Modify</w:t>
             </w:r>
+            <w:r>
+              <w:rPr>
+                <w:rFonts w:hint="eastAsia"/>
+              </w:rPr>
+              <w:t>.</w:t>
+            </w:r>
+            <w:r>
+              <w:t>Show</w:t>
+            </w:r>
           </w:p>
           <w:p>
             <w:pPr>
@@ -27294,6 +27477,15 @@
             <w:r>
               <w:t>People.Dismiss</w:t>
             </w:r>
+            <w:r>
+              <w:rPr>
+                <w:rFonts w:hint="eastAsia"/>
+              </w:rPr>
+              <w:t>.</w:t>
+            </w:r>
+            <w:r>
+              <w:t>Show</w:t>
+            </w:r>
           </w:p>
           <w:p>
             <w:pPr>
@@ -27410,6 +27602,15 @@
             </w:r>
             <w:r>
               <w:t>Distance</w:t>
+            </w:r>
+            <w:r>
+              <w:rPr>
+                <w:rFonts w:hint="eastAsia"/>
+              </w:rPr>
+              <w:t>.</w:t>
+            </w:r>
+            <w:r>
+              <w:t>Show</w:t>
             </w:r>
           </w:p>
           <w:p>
@@ -28264,6 +28465,19 @@
               </w:rPr>
               <w:t>Base</w:t>
             </w:r>
+            <w:r>
+              <w:rPr>
+                <w:rFonts w:hint="eastAsia"/>
+                <w:b/>
+              </w:rPr>
+              <w:t>.</w:t>
+            </w:r>
+            <w:r>
+              <w:rPr>
+                <w:b/>
+              </w:rPr>
+              <w:t>Show</w:t>
+            </w:r>
           </w:p>
           <w:p>
             <w:pPr>
@@ -28571,10 +28785,16 @@
             </w:r>
             <w:r>
               <w:rPr>
-                <w:b/>
-                <w:bCs/>
-              </w:rPr>
-              <w:t xml:space="preserve"> </w:t>
+                <w:rFonts w:hint="eastAsia"/>
+                <w:b/>
+              </w:rPr>
+              <w:t>.</w:t>
+            </w:r>
+            <w:r>
+              <w:rPr>
+                <w:b/>
+              </w:rPr>
+              <w:t>Show</w:t>
             </w:r>
           </w:p>
           <w:p>
@@ -28950,6 +29170,19 @@
             </w:r>
             <w:r>
               <w:rPr>
+                <w:rFonts w:hint="eastAsia"/>
+                <w:b/>
+              </w:rPr>
+              <w:t>.</w:t>
+            </w:r>
+            <w:r>
+              <w:rPr>
+                <w:b/>
+              </w:rPr>
+              <w:t>Show</w:t>
+            </w:r>
+            <w:r>
+              <w:rPr>
                 <w:b/>
                 <w:bCs/>
               </w:rPr>
@@ -29332,6 +29565,19 @@
                 <w:bCs/>
               </w:rPr>
               <w:t>Sure</w:t>
+            </w:r>
+            <w:r>
+              <w:rPr>
+                <w:rFonts w:hint="eastAsia"/>
+                <w:b/>
+              </w:rPr>
+              <w:t>.</w:t>
+            </w:r>
+            <w:r>
+              <w:rPr>
+                <w:b/>
+              </w:rPr>
+              <w:t>Show</w:t>
             </w:r>
           </w:p>
           <w:p>
@@ -29997,6 +30243,15 @@
             <w:r>
               <w:t>City</w:t>
             </w:r>
+            <w:r>
+              <w:rPr>
+                <w:rFonts w:hint="eastAsia"/>
+              </w:rPr>
+              <w:t>.</w:t>
+            </w:r>
+            <w:r>
+              <w:t>Show</w:t>
+            </w:r>
           </w:p>
           <w:p>
             <w:pPr>
@@ -30105,6 +30360,15 @@
             <w:r>
               <w:t>Constant.Transportation</w:t>
             </w:r>
+            <w:r>
+              <w:rPr>
+                <w:rFonts w:hint="eastAsia"/>
+              </w:rPr>
+              <w:t>.</w:t>
+            </w:r>
+            <w:r>
+              <w:t>Show</w:t>
+            </w:r>
           </w:p>
           <w:p>
             <w:pPr>
@@ -30203,6 +30467,15 @@
             <w:r>
               <w:t>Package</w:t>
             </w:r>
+            <w:r>
+              <w:rPr>
+                <w:rFonts w:hint="eastAsia"/>
+              </w:rPr>
+              <w:t>.</w:t>
+            </w:r>
+            <w:r>
+              <w:t>Show</w:t>
+            </w:r>
           </w:p>
           <w:p>
             <w:pPr>
@@ -30301,6 +30574,17 @@
             <w:r>
               <w:t>Proportion</w:t>
             </w:r>
+            <w:r>
+              <w:rPr>
+                <w:rFonts w:hint="eastAsia"/>
+              </w:rPr>
+              <w:t>.</w:t>
+            </w:r>
+            <w:r>
+              <w:t>Show</w:t>
+            </w:r>
+            <w:bookmarkStart w:id="2" w:name="_GoBack"/>
+            <w:bookmarkEnd w:id="2"/>
           </w:p>
           <w:p>
             <w:pPr>
@@ -31655,8 +31939,6 @@
               </w:rPr>
               <w:t>并确认，</w:t>
             </w:r>
-            <w:bookmarkStart w:id="2" w:name="_GoBack"/>
-            <w:bookmarkEnd w:id="2"/>
             <w:r>
               <w:rPr>
                 <w:rFonts w:hint="eastAsia"/>
@@ -35979,7 +36261,7 @@
 
 <file path=word/numbering.xml><?xml version="1.0" encoding="utf-8"?>
 <w:numbering xmlns:wpc="http://schemas.microsoft.com/office/word/2010/wordprocessingCanvas" xmlns:mc="http://schemas.openxmlformats.org/markup-compatibility/2006" xmlns:o="urn:schemas-microsoft-com:office:office" xmlns:r="http://schemas.openxmlformats.org/officeDocument/2006/relationships" xmlns:m="http://schemas.openxmlformats.org/officeDocument/2006/math" xmlns:v="urn:schemas-microsoft-com:vml" xmlns:wp14="http://schemas.microsoft.com/office/word/2010/wordprocessingDrawing" xmlns:wp="http://schemas.openxmlformats.org/drawingml/2006/wordprocessingDrawing" xmlns:w10="urn:schemas-microsoft-com:office:word" xmlns:w="http://schemas.openxmlformats.org/wordprocessingml/2006/main" xmlns:w14="http://schemas.microsoft.com/office/word/2010/wordml" xmlns:w15="http://schemas.microsoft.com/office/word/2012/wordml" xmlns:wpg="http://schemas.microsoft.com/office/word/2010/wordprocessingGroup" xmlns:wpi="http://schemas.microsoft.com/office/word/2010/wordprocessingInk" xmlns:wne="http://schemas.microsoft.com/office/word/2006/wordml" xmlns:wps="http://schemas.microsoft.com/office/word/2010/wordprocessingShape" mc:Ignorable="w14 w15 wp14">
-  <w:abstractNum w:abstractNumId="0">
+  <w:abstractNum w:abstractNumId="0" w15:restartNumberingAfterBreak="0">
     <w:nsid w:val="06326DC3"/>
     <w:multiLevelType w:val="multilevel"/>
     <w:tmpl w:val="40AA0700"/>
@@ -36128,7 +36410,7 @@
       </w:rPr>
     </w:lvl>
   </w:abstractNum>
-  <w:abstractNum w:abstractNumId="1">
+  <w:abstractNum w:abstractNumId="1" w15:restartNumberingAfterBreak="0">
     <w:nsid w:val="440C4E96"/>
     <w:multiLevelType w:val="hybridMultilevel"/>
     <w:tmpl w:val="3FD6875C"/>
@@ -36217,7 +36499,7 @@
       </w:pPr>
     </w:lvl>
   </w:abstractNum>
-  <w:abstractNum w:abstractNumId="2">
+  <w:abstractNum w:abstractNumId="2" w15:restartNumberingAfterBreak="0">
     <w:nsid w:val="7F1E6699"/>
     <w:multiLevelType w:val="hybridMultilevel"/>
     <w:tmpl w:val="0F5E0AB0"/>
@@ -36927,7 +37209,6 @@
     <w:uiPriority w:val="59"/>
     <w:rsid w:val="009C0E0B"/>
     <w:tblPr>
-      <w:tblInd w:w="0" w:type="dxa"/>
       <w:tblBorders>
         <w:top w:val="single" w:sz="4" w:space="0" w:color="auto"/>
         <w:left w:val="single" w:sz="4" w:space="0" w:color="auto"/>
@@ -36936,12 +37217,6 @@
         <w:insideH w:val="single" w:sz="4" w:space="0" w:color="auto"/>
         <w:insideV w:val="single" w:sz="4" w:space="0" w:color="auto"/>
       </w:tblBorders>
-      <w:tblCellMar>
-        <w:top w:w="0" w:type="dxa"/>
-        <w:left w:w="108" w:type="dxa"/>
-        <w:bottom w:w="0" w:type="dxa"/>
-        <w:right w:w="108" w:type="dxa"/>
-      </w:tblCellMar>
     </w:tblPr>
   </w:style>
   <w:style w:type="table" w:styleId="30">
@@ -36952,13 +37227,6 @@
     <w:tblPr>
       <w:tblStyleRowBandSize w:val="1"/>
       <w:tblStyleColBandSize w:val="1"/>
-      <w:tblInd w:w="0" w:type="dxa"/>
-      <w:tblCellMar>
-        <w:top w:w="0" w:type="dxa"/>
-        <w:left w:w="108" w:type="dxa"/>
-        <w:bottom w:w="0" w:type="dxa"/>
-        <w:right w:w="108" w:type="dxa"/>
-      </w:tblCellMar>
     </w:tblPr>
     <w:tblStylePr w:type="firstRow">
       <w:rPr>
@@ -37049,13 +37317,6 @@
     <w:tblPr>
       <w:tblStyleRowBandSize w:val="1"/>
       <w:tblStyleColBandSize w:val="1"/>
-      <w:tblInd w:w="0" w:type="dxa"/>
-      <w:tblCellMar>
-        <w:top w:w="0" w:type="dxa"/>
-        <w:left w:w="108" w:type="dxa"/>
-        <w:bottom w:w="0" w:type="dxa"/>
-        <w:right w:w="108" w:type="dxa"/>
-      </w:tblCellMar>
     </w:tblPr>
     <w:tblStylePr w:type="firstRow">
       <w:rPr>
@@ -37173,7 +37434,6 @@
     <w:tblPr>
       <w:tblStyleRowBandSize w:val="1"/>
       <w:tblStyleColBandSize w:val="1"/>
-      <w:tblInd w:w="0" w:type="dxa"/>
       <w:tblBorders>
         <w:top w:val="single" w:sz="4" w:space="0" w:color="B4C6E7" w:themeColor="accent5" w:themeTint="66"/>
         <w:left w:val="single" w:sz="4" w:space="0" w:color="B4C6E7" w:themeColor="accent5" w:themeTint="66"/>
@@ -37182,12 +37442,6 @@
         <w:insideH w:val="single" w:sz="4" w:space="0" w:color="B4C6E7" w:themeColor="accent5" w:themeTint="66"/>
         <w:insideV w:val="single" w:sz="4" w:space="0" w:color="B4C6E7" w:themeColor="accent5" w:themeTint="66"/>
       </w:tblBorders>
-      <w:tblCellMar>
-        <w:top w:w="0" w:type="dxa"/>
-        <w:left w:w="108" w:type="dxa"/>
-        <w:bottom w:w="0" w:type="dxa"/>
-        <w:right w:w="108" w:type="dxa"/>
-      </w:tblCellMar>
     </w:tblPr>
     <w:tblStylePr w:type="firstRow">
       <w:rPr>
@@ -37286,7 +37540,6 @@
     <w:tblPr>
       <w:tblStyleRowBandSize w:val="1"/>
       <w:tblStyleColBandSize w:val="1"/>
-      <w:tblInd w:w="0" w:type="dxa"/>
       <w:tblBorders>
         <w:top w:val="single" w:sz="4" w:space="0" w:color="F7CAAC" w:themeColor="accent2" w:themeTint="66"/>
         <w:left w:val="single" w:sz="4" w:space="0" w:color="F7CAAC" w:themeColor="accent2" w:themeTint="66"/>
@@ -37295,12 +37548,6 @@
         <w:insideH w:val="single" w:sz="4" w:space="0" w:color="F7CAAC" w:themeColor="accent2" w:themeTint="66"/>
         <w:insideV w:val="single" w:sz="4" w:space="0" w:color="F7CAAC" w:themeColor="accent2" w:themeTint="66"/>
       </w:tblBorders>
-      <w:tblCellMar>
-        <w:top w:w="0" w:type="dxa"/>
-        <w:left w:w="108" w:type="dxa"/>
-        <w:bottom w:w="0" w:type="dxa"/>
-        <w:right w:w="108" w:type="dxa"/>
-      </w:tblCellMar>
     </w:tblPr>
     <w:tblStylePr w:type="firstRow">
       <w:rPr>
@@ -37374,7 +37621,6 @@
     <w:tblPr>
       <w:tblStyleRowBandSize w:val="1"/>
       <w:tblStyleColBandSize w:val="1"/>
-      <w:tblInd w:w="0" w:type="dxa"/>
       <w:tblBorders>
         <w:top w:val="single" w:sz="4" w:space="0" w:color="F4B083" w:themeColor="accent2" w:themeTint="99"/>
         <w:left w:val="single" w:sz="4" w:space="0" w:color="F4B083" w:themeColor="accent2" w:themeTint="99"/>
@@ -37383,12 +37629,6 @@
         <w:insideH w:val="single" w:sz="4" w:space="0" w:color="F4B083" w:themeColor="accent2" w:themeTint="99"/>
         <w:insideV w:val="single" w:sz="4" w:space="0" w:color="F4B083" w:themeColor="accent2" w:themeTint="99"/>
       </w:tblBorders>
-      <w:tblCellMar>
-        <w:top w:w="0" w:type="dxa"/>
-        <w:left w:w="108" w:type="dxa"/>
-        <w:bottom w:w="0" w:type="dxa"/>
-        <w:right w:w="108" w:type="dxa"/>
-      </w:tblCellMar>
     </w:tblPr>
     <w:tblStylePr w:type="firstRow">
       <w:rPr>

--- a/需求规格说明文档/需求规格说明文档.docx
+++ b/需求规格说明文档/需求规格说明文档.docx
@@ -701,7 +701,16 @@
               <w:cnfStyle w:val="000000000000" w:firstRow="0" w:lastRow="0" w:firstColumn="0" w:lastColumn="0" w:oddVBand="0" w:evenVBand="0" w:oddHBand="0" w:evenHBand="0" w:firstRowFirstColumn="0" w:firstRowLastColumn="0" w:lastRowFirstColumn="0" w:lastRowLastColumn="0"/>
             </w:pPr>
             <w:r>
-              <w:t>2015.1012</w:t>
+              <w:t>2015.10</w:t>
+            </w:r>
+            <w:r>
+              <w:rPr>
+                <w:rFonts w:hint="eastAsia"/>
+              </w:rPr>
+              <w:t>.</w:t>
+            </w:r>
+            <w:r>
+              <w:t>12</w:t>
             </w:r>
           </w:p>
         </w:tc>
@@ -731,6 +740,74 @@
                 <w:rFonts w:hint="eastAsia"/>
               </w:rPr>
               <w:t>的引用和仓库管理</w:t>
+            </w:r>
+          </w:p>
+        </w:tc>
+      </w:tr>
+      <w:tr>
+        <w:tc>
+          <w:tcPr>
+            <w:cnfStyle w:val="001000000000" w:firstRow="0" w:lastRow="0" w:firstColumn="1" w:lastColumn="0" w:oddVBand="0" w:evenVBand="0" w:oddHBand="0" w:evenHBand="0" w:firstRowFirstColumn="0" w:firstRowLastColumn="0" w:lastRowFirstColumn="0" w:lastRowLastColumn="0"/>
+            <w:tcW w:w="2074" w:type="dxa"/>
+          </w:tcPr>
+          <w:p>
+            <w:pPr>
+              <w:jc w:val="center"/>
+              <w:rPr>
+                <w:rFonts w:hint="eastAsia"/>
+              </w:rPr>
+            </w:pPr>
+            <w:r>
+              <w:rPr>
+                <w:rFonts w:hint="eastAsia"/>
+              </w:rPr>
+              <w:t>吴嘉荣</w:t>
+            </w:r>
+          </w:p>
+        </w:tc>
+        <w:tc>
+          <w:tcPr>
+            <w:tcW w:w="2074" w:type="dxa"/>
+          </w:tcPr>
+          <w:p>
+            <w:pPr>
+              <w:jc w:val="center"/>
+              <w:cnfStyle w:val="000000000000" w:firstRow="0" w:lastRow="0" w:firstColumn="0" w:lastColumn="0" w:oddVBand="0" w:evenVBand="0" w:oddHBand="0" w:evenHBand="0" w:firstRowFirstColumn="0" w:firstRowLastColumn="0" w:lastRowFirstColumn="0" w:lastRowLastColumn="0"/>
+            </w:pPr>
+            <w:r>
+              <w:t>2015.10.13</w:t>
+            </w:r>
+          </w:p>
+        </w:tc>
+        <w:tc>
+          <w:tcPr>
+            <w:tcW w:w="4148" w:type="dxa"/>
+          </w:tcPr>
+          <w:p>
+            <w:pPr>
+              <w:jc w:val="center"/>
+              <w:cnfStyle w:val="000000000000" w:firstRow="0" w:lastRow="0" w:firstColumn="0" w:lastColumn="0" w:oddVBand="0" w:evenVBand="0" w:oddHBand="0" w:evenHBand="0" w:firstRowFirstColumn="0" w:firstRowLastColumn="0" w:lastRowFirstColumn="0" w:lastRowLastColumn="0"/>
+              <w:rPr>
+                <w:rFonts w:hint="eastAsia"/>
+              </w:rPr>
+            </w:pPr>
+            <w:r>
+              <w:rPr>
+                <w:rFonts w:hint="eastAsia"/>
+              </w:rPr>
+              <w:t>用例</w:t>
+            </w:r>
+            <w:r>
+              <w:rPr>
+                <w:rFonts w:hint="eastAsia"/>
+              </w:rPr>
+              <w:t>19</w:t>
+            </w:r>
+            <w:r>
+              <w:rPr>
+                <w:rFonts w:hint="eastAsia"/>
+              </w:rPr>
+              <w:t>增加草稿状态</w:t>
             </w:r>
           </w:p>
         </w:tc>
@@ -3339,7 +3416,7 @@
             <v:path o:extrusionok="f" gradientshapeok="t" o:connecttype="rect"/>
             <o:lock v:ext="edit" aspectratio="t"/>
           </v:shapetype>
-          <v:shape id="_x0000_i1025" type="#_x0000_t75" style="width:415.65pt;height:232.9pt">
+          <v:shape id="_x0000_i1025" type="#_x0000_t75" style="width:416.05pt;height:233.05pt">
             <v:imagedata r:id="rId8" o:title="登陆界面"/>
           </v:shape>
         </w:pict>
@@ -3371,7 +3448,7 @@
     <w:p>
       <w:r>
         <w:pict>
-          <v:shape id="_x0000_i1026" type="#_x0000_t75" style="width:415.65pt;height:232.9pt">
+          <v:shape id="_x0000_i1026" type="#_x0000_t75" style="width:416.05pt;height:233.05pt">
             <v:imagedata r:id="rId9" o:title="1查询物流输入订单号"/>
           </v:shape>
         </w:pict>
@@ -3381,7 +3458,7 @@
       <w:r>
         <w:lastRenderedPageBreak/>
         <w:pict>
-          <v:shape id="_x0000_i1027" type="#_x0000_t75" style="width:415.65pt;height:232.9pt">
+          <v:shape id="_x0000_i1027" type="#_x0000_t75" style="width:416.05pt;height:233.05pt">
             <v:imagedata r:id="rId10" o:title="1物流信息显示"/>
           </v:shape>
         </w:pict>
@@ -3413,7 +3490,7 @@
     <w:p>
       <w:r>
         <w:pict>
-          <v:shape id="_x0000_i1028" type="#_x0000_t75" style="width:415.65pt;height:232.9pt">
+          <v:shape id="_x0000_i1028" type="#_x0000_t75" style="width:416.05pt;height:233.05pt">
             <v:imagedata r:id="rId11" o:title="2新订单输入"/>
           </v:shape>
         </w:pict>
@@ -3469,7 +3546,7 @@
           <w:rStyle w:val="a5"/>
         </w:rPr>
         <w:pict>
-          <v:shape id="_x0000_i1029" type="#_x0000_t75" style="width:415.65pt;height:310.9pt">
+          <v:shape id="_x0000_i1029" type="#_x0000_t75" style="width:416.05pt;height:310.55pt">
             <v:imagedata r:id="rId12" o:title="04-接受其他快递"/>
           </v:shape>
         </w:pict>
@@ -3515,7 +3592,7 @@
     <w:p>
       <w:r>
         <w:pict>
-          <v:shape id="_x0000_i1030" type="#_x0000_t75" style="width:415.65pt;height:310.9pt">
+          <v:shape id="_x0000_i1030" type="#_x0000_t75" style="width:416.05pt;height:310.55pt">
             <v:imagedata r:id="rId13" o:title="05-车辆装配"/>
           </v:shape>
         </w:pict>
@@ -3548,7 +3625,7 @@
     <w:p>
       <w:r>
         <w:pict>
-          <v:shape id="_x0000_i1031" type="#_x0000_t75" style="width:415.65pt;height:310.9pt">
+          <v:shape id="_x0000_i1031" type="#_x0000_t75" style="width:416.05pt;height:310.55pt">
             <v:imagedata r:id="rId14" o:title="06-派送待中转快递"/>
           </v:shape>
         </w:pict>
@@ -3580,7 +3657,7 @@
     <w:p>
       <w:r>
         <w:pict>
-          <v:shape id="_x0000_i1032" type="#_x0000_t75" style="width:415.65pt;height:310.9pt">
+          <v:shape id="_x0000_i1032" type="#_x0000_t75" style="width:416.05pt;height:310.55pt">
             <v:imagedata r:id="rId15" o:title="07（1）-管理车辆信息"/>
           </v:shape>
         </w:pict>
@@ -3590,7 +3667,7 @@
       <w:r>
         <w:lastRenderedPageBreak/>
         <w:pict>
-          <v:shape id="_x0000_i1033" type="#_x0000_t75" style="width:415.65pt;height:310.9pt">
+          <v:shape id="_x0000_i1033" type="#_x0000_t75" style="width:416.05pt;height:310.55pt">
             <v:imagedata r:id="rId16" o:title="07（2）-管理车辆信息"/>
           </v:shape>
         </w:pict>
@@ -3622,7 +3699,7 @@
     <w:p>
       <w:r>
         <w:pict>
-          <v:shape id="_x0000_i1034" type="#_x0000_t75" style="width:415.65pt;height:310.9pt">
+          <v:shape id="_x0000_i1034" type="#_x0000_t75" style="width:416.05pt;height:310.55pt">
             <v:imagedata r:id="rId17" o:title="08（1）-管理下属司机信息"/>
           </v:shape>
         </w:pict>
@@ -3634,7 +3711,7 @@
     <w:p>
       <w:r>
         <w:pict>
-          <v:shape id="_x0000_i1035" type="#_x0000_t75" style="width:415.65pt;height:310.9pt">
+          <v:shape id="_x0000_i1035" type="#_x0000_t75" style="width:416.05pt;height:310.55pt">
             <v:imagedata r:id="rId18" o:title="08（2）-管理下属司机信息"/>
           </v:shape>
         </w:pict>
@@ -3666,7 +3743,7 @@
     <w:p>
       <w:r>
         <w:pict>
-          <v:shape id="_x0000_i1036" type="#_x0000_t75" style="width:415.65pt;height:310.9pt">
+          <v:shape id="_x0000_i1036" type="#_x0000_t75" style="width:416.05pt;height:310.55pt">
             <v:imagedata r:id="rId19" o:title="09-核对快递员收款"/>
           </v:shape>
         </w:pict>
@@ -3700,7 +3777,7 @@
     <w:p>
       <w:r>
         <w:pict>
-          <v:shape id="_x0000_i1037" type="#_x0000_t75" style="width:415.65pt;height:232.9pt">
+          <v:shape id="_x0000_i1037" type="#_x0000_t75" style="width:416.05pt;height:233.05pt">
             <v:imagedata r:id="rId20" o:title="10装车单"/>
           </v:shape>
         </w:pict>
@@ -3738,7 +3815,7 @@
     <w:p>
       <w:r>
         <w:pict>
-          <v:shape id="_x0000_i1038" type="#_x0000_t75" style="width:415.65pt;height:232.9pt">
+          <v:shape id="_x0000_i1038" type="#_x0000_t75" style="width:416.05pt;height:233.05pt">
             <v:imagedata r:id="rId21" o:title="11中转中心到达单"/>
           </v:shape>
         </w:pict>
@@ -3746,7 +3823,7 @@
       <w:r>
         <w:lastRenderedPageBreak/>
         <w:pict>
-          <v:shape id="_x0000_i1039" type="#_x0000_t75" style="width:415.65pt;height:232.9pt">
+          <v:shape id="_x0000_i1039" type="#_x0000_t75" style="width:416.05pt;height:233.05pt">
             <v:imagedata r:id="rId22" o:title="11中转单"/>
           </v:shape>
         </w:pict>
@@ -3778,7 +3855,7 @@
     <w:p>
       <w:r>
         <w:pict>
-          <v:shape id="_x0000_i1040" type="#_x0000_t75" style="width:415.65pt;height:310.9pt">
+          <v:shape id="_x0000_i1040" type="#_x0000_t75" style="width:416.05pt;height:310.55pt">
             <v:imagedata r:id="rId23" o:title="12输入入库信息"/>
           </v:shape>
         </w:pict>
@@ -3811,7 +3888,7 @@
     <w:p>
       <w:r>
         <w:pict>
-          <v:shape id="_x0000_i1041" type="#_x0000_t75" style="width:415.65pt;height:310.9pt">
+          <v:shape id="_x0000_i1041" type="#_x0000_t75" style="width:416.05pt;height:310.55pt">
             <v:imagedata r:id="rId24" o:title="13输入出库信息"/>
           </v:shape>
         </w:pict>
@@ -3840,7 +3917,7 @@
     <w:p>
       <w:r>
         <w:pict>
-          <v:shape id="_x0000_i1042" type="#_x0000_t75" style="width:415.65pt;height:310.9pt">
+          <v:shape id="_x0000_i1042" type="#_x0000_t75" style="width:416.05pt;height:310.55pt">
             <v:imagedata r:id="rId25" o:title="16调整分区"/>
           </v:shape>
         </w:pict>
@@ -3873,7 +3950,7 @@
     <w:p>
       <w:r>
         <w:pict>
-          <v:shape id="_x0000_i1043" type="#_x0000_t75" style="width:415.65pt;height:310.9pt">
+          <v:shape id="_x0000_i1043" type="#_x0000_t75" style="width:416.05pt;height:310.55pt">
             <v:imagedata r:id="rId26" o:title="22查看财务报表"/>
           </v:shape>
         </w:pict>
@@ -3907,7 +3984,7 @@
     <w:p>
       <w:r>
         <w:pict>
-          <v:shape id="_x0000_i1044" type="#_x0000_t75" style="width:415.65pt;height:310.9pt">
+          <v:shape id="_x0000_i1044" type="#_x0000_t75" style="width:416.05pt;height:310.55pt">
             <v:imagedata r:id="rId27" o:title="23审批单据"/>
           </v:shape>
         </w:pict>
@@ -3939,7 +4016,7 @@
     <w:p>
       <w:r>
         <w:pict>
-          <v:shape id="_x0000_i1045" type="#_x0000_t75" style="width:415.65pt;height:310.9pt">
+          <v:shape id="_x0000_i1045" type="#_x0000_t75" style="width:416.05pt;height:310.55pt">
             <v:imagedata r:id="rId28" o:title="24管理机构"/>
           </v:shape>
         </w:pict>
@@ -3972,7 +4049,7 @@
     <w:p>
       <w:r>
         <w:pict>
-          <v:shape id="_x0000_i1046" type="#_x0000_t75" style="width:415.65pt;height:310.9pt">
+          <v:shape id="_x0000_i1046" type="#_x0000_t75" style="width:416.05pt;height:310.55pt">
             <v:imagedata r:id="rId29" o:title="25调整薪水策略"/>
           </v:shape>
         </w:pict>
@@ -4001,7 +4078,7 @@
     <w:p>
       <w:r>
         <w:pict>
-          <v:shape id="_x0000_i1047" type="#_x0000_t75" style="width:415.65pt;height:310.9pt">
+          <v:shape id="_x0000_i1047" type="#_x0000_t75" style="width:416.05pt;height:310.55pt">
             <v:imagedata r:id="rId30" o:title="26修改常量"/>
           </v:shape>
         </w:pict>
@@ -4034,7 +4111,7 @@
     <w:p>
       <w:r>
         <w:pict>
-          <v:shape id="_x0000_i1048" type="#_x0000_t75" style="width:415.65pt;height:310.9pt">
+          <v:shape id="_x0000_i1048" type="#_x0000_t75" style="width:416.05pt;height:310.55pt">
             <v:imagedata r:id="rId31" o:title="27查看系统日志"/>
           </v:shape>
         </w:pict>
@@ -14675,9 +14752,6 @@
           <w:p>
             <w:pPr>
               <w:jc w:val="center"/>
-              <w:rPr>
-                <w:rFonts w:hint="eastAsia"/>
-              </w:rPr>
             </w:pPr>
             <w:r>
               <w:t>W</w:t>
@@ -19580,6 +19654,22 @@
               <w:t>Payment.Input.Note</w:t>
             </w:r>
           </w:p>
+          <w:p>
+            <w:pPr>
+              <w:jc w:val="center"/>
+            </w:pPr>
+            <w:r>
+              <w:t>Payment.Input.Save</w:t>
+            </w:r>
+          </w:p>
+          <w:p>
+            <w:pPr>
+              <w:jc w:val="center"/>
+            </w:pPr>
+            <w:r>
+              <w:t>Payment.Input.Load</w:t>
+            </w:r>
+          </w:p>
         </w:tc>
         <w:tc>
           <w:tcPr>
@@ -19730,6 +19820,33 @@
               </w:rPr>
               <w:t>系统回显输入</w:t>
             </w:r>
+          </w:p>
+          <w:p>
+            <w:pPr>
+              <w:cnfStyle w:val="000000000000" w:firstRow="0" w:lastRow="0" w:firstColumn="0" w:lastColumn="0" w:oddVBand="0" w:evenVBand="0" w:oddHBand="0" w:evenHBand="0" w:firstRowFirstColumn="0" w:firstRowLastColumn="0" w:lastRowFirstColumn="0" w:lastRowLastColumn="0"/>
+            </w:pPr>
+            <w:r>
+              <w:rPr>
+                <w:rFonts w:hint="eastAsia"/>
+              </w:rPr>
+              <w:t>系统把现在编辑的付款单存入草稿箱</w:t>
+            </w:r>
+          </w:p>
+          <w:p>
+            <w:pPr>
+              <w:cnfStyle w:val="000000000000" w:firstRow="0" w:lastRow="0" w:firstColumn="0" w:lastColumn="0" w:oddVBand="0" w:evenVBand="0" w:oddHBand="0" w:evenHBand="0" w:firstRowFirstColumn="0" w:firstRowLastColumn="0" w:lastRowFirstColumn="0" w:lastRowLastColumn="0"/>
+              <w:rPr>
+                <w:rFonts w:hint="eastAsia"/>
+              </w:rPr>
+            </w:pPr>
+            <w:r>
+              <w:rPr>
+                <w:rFonts w:hint="eastAsia"/>
+              </w:rPr>
+              <w:t>系统把草稿箱中的付款单读取出来</w:t>
+            </w:r>
+            <w:bookmarkStart w:id="2" w:name="_GoBack"/>
+            <w:bookmarkEnd w:id="2"/>
           </w:p>
         </w:tc>
       </w:tr>
@@ -20349,6 +20466,7 @@
         <w:rPr>
           <w:rFonts w:hint="eastAsia"/>
         </w:rPr>
+        <w:lastRenderedPageBreak/>
         <w:t>响应：系统对话框提示删除不可恢复，要求确认</w:t>
       </w:r>
     </w:p>
@@ -20365,7 +20483,6 @@
         <w:rPr>
           <w:rFonts w:hint="eastAsia"/>
         </w:rPr>
-        <w:lastRenderedPageBreak/>
         <w:t>响应：提示成功删除，把账户从系统内部删除</w:t>
       </w:r>
     </w:p>
@@ -30583,8 +30700,6 @@
             <w:r>
               <w:t>Show</w:t>
             </w:r>
-            <w:bookmarkStart w:id="2" w:name="_GoBack"/>
-            <w:bookmarkEnd w:id="2"/>
           </w:p>
           <w:p>
             <w:pPr>

--- a/需求规格说明文档/需求规格说明文档.docx
+++ b/需求规格说明文档/需求规格说明文档.docx
@@ -216,9 +216,11 @@
           <w:sz w:val="96"/>
           <w:szCs w:val="52"/>
         </w:rPr>
-        <w:t>需求规格</w:t>
-      </w:r>
-      <w:r>
+        <w:t>需求规格说明文档</w:t>
+      </w:r>
+    </w:p>
+    <w:p>
+      <w:pPr>
         <w:rPr>
           <w:rFonts w:ascii="微软雅黑" w:eastAsia="微软雅黑" w:hAnsi="微软雅黑" w:cs="宋体"/>
           <w:b/>
@@ -227,8 +229,7 @@
           <w:sz w:val="96"/>
           <w:szCs w:val="52"/>
         </w:rPr>
-        <w:t>说明文档</w:t>
-      </w:r>
+      </w:pPr>
     </w:p>
     <w:p>
       <w:pPr>
@@ -244,18 +245,6 @@
     </w:p>
     <w:p>
       <w:pPr>
-        <w:rPr>
-          <w:rFonts w:ascii="微软雅黑" w:eastAsia="微软雅黑" w:hAnsi="微软雅黑" w:cs="宋体"/>
-          <w:b/>
-          <w:noProof/>
-          <w:kern w:val="0"/>
-          <w:sz w:val="96"/>
-          <w:szCs w:val="52"/>
-        </w:rPr>
-      </w:pPr>
-    </w:p>
-    <w:p>
-      <w:pPr>
         <w:jc w:val="right"/>
         <w:rPr>
           <w:rFonts w:ascii="微软雅黑" w:eastAsia="微软雅黑" w:hAnsi="微软雅黑" w:cs="宋体"/>
@@ -342,31 +331,1706 @@
     </w:p>
     <w:p>
       <w:pPr>
-        <w:widowControl/>
+        <w:ind w:firstLineChars="600" w:firstLine="2400"/>
+        <w:jc w:val="left"/>
+        <w:rPr>
+          <w:rFonts w:ascii="微软雅黑" w:eastAsia="微软雅黑" w:hAnsi="微软雅黑"/>
+          <w:sz w:val="40"/>
+          <w:szCs w:val="36"/>
+        </w:rPr>
+      </w:pPr>
+      <w:r>
+        <w:rPr>
+          <w:rFonts w:ascii="微软雅黑" w:eastAsia="微软雅黑" w:hAnsi="微软雅黑"/>
+          <w:noProof/>
+          <w:sz w:val="40"/>
+          <w:szCs w:val="36"/>
+        </w:rPr>
+        <w:lastRenderedPageBreak/>
+        <mc:AlternateContent>
+          <mc:Choice Requires="wps">
+            <w:drawing>
+              <wp:anchor distT="0" distB="0" distL="114300" distR="114300" simplePos="0" relativeHeight="251661312" behindDoc="0" locked="0" layoutInCell="1" allowOverlap="1" wp14:anchorId="3B525B22" wp14:editId="617EEB89">
+                <wp:simplePos x="0" y="0"/>
+                <wp:positionH relativeFrom="column">
+                  <wp:posOffset>2338070</wp:posOffset>
+                </wp:positionH>
+                <wp:positionV relativeFrom="paragraph">
+                  <wp:posOffset>-19050</wp:posOffset>
+                </wp:positionV>
+                <wp:extent cx="0" cy="876300"/>
+                <wp:effectExtent l="0" t="0" r="19050" b="19050"/>
+                <wp:wrapNone/>
+                <wp:docPr id="2" name="直接连接符 2"/>
+                <wp:cNvGraphicFramePr/>
+                <a:graphic xmlns:a="http://schemas.openxmlformats.org/drawingml/2006/main">
+                  <a:graphicData uri="http://schemas.microsoft.com/office/word/2010/wordprocessingShape">
+                    <wps:wsp>
+                      <wps:cNvCnPr/>
+                      <wps:spPr>
+                        <a:xfrm>
+                          <a:off x="0" y="0"/>
+                          <a:ext cx="0" cy="876300"/>
+                        </a:xfrm>
+                        <a:prstGeom prst="line">
+                          <a:avLst/>
+                        </a:prstGeom>
+                        <a:ln/>
+                      </wps:spPr>
+                      <wps:style>
+                        <a:lnRef idx="3">
+                          <a:schemeClr val="dk1"/>
+                        </a:lnRef>
+                        <a:fillRef idx="0">
+                          <a:schemeClr val="dk1"/>
+                        </a:fillRef>
+                        <a:effectRef idx="2">
+                          <a:schemeClr val="dk1"/>
+                        </a:effectRef>
+                        <a:fontRef idx="minor">
+                          <a:schemeClr val="tx1"/>
+                        </a:fontRef>
+                      </wps:style>
+                      <wps:bodyPr/>
+                    </wps:wsp>
+                  </a:graphicData>
+                </a:graphic>
+              </wp:anchor>
+            </w:drawing>
+          </mc:Choice>
+          <mc:Fallback>
+            <w:pict>
+              <v:line w14:anchorId="5FCA3F5C" id="直接连接符 2" o:spid="_x0000_s1026" style="position:absolute;left:0;text-align:left;z-index:251661312;visibility:visible;mso-wrap-style:square;mso-wrap-distance-left:9pt;mso-wrap-distance-top:0;mso-wrap-distance-right:9pt;mso-wrap-distance-bottom:0;mso-position-horizontal:absolute;mso-position-horizontal-relative:text;mso-position-vertical:absolute;mso-position-vertical-relative:text" from="184.1pt,-1.5pt" to="184.1pt,67.5pt" o:gfxdata="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" strokecolor="black [3200]" strokeweight="1.5pt">
+                <v:stroke joinstyle="miter"/>
+              </v:line>
+            </w:pict>
+          </mc:Fallback>
+        </mc:AlternateContent>
+      </w:r>
+      <w:r>
+        <w:rPr>
+          <w:rFonts w:ascii="微软雅黑" w:eastAsia="微软雅黑" w:hAnsi="微软雅黑"/>
+          <w:sz w:val="40"/>
+          <w:szCs w:val="36"/>
+        </w:rPr>
+        <w:t>目录</w:t>
+      </w:r>
+      <w:r>
+        <w:rPr>
+          <w:rFonts w:ascii="微软雅黑" w:eastAsia="微软雅黑" w:hAnsi="微软雅黑" w:hint="eastAsia"/>
+          <w:sz w:val="40"/>
+          <w:szCs w:val="36"/>
+        </w:rPr>
+        <w:t xml:space="preserve">  </w:t>
+      </w:r>
+      <w:r>
+        <w:rPr>
+          <w:rFonts w:ascii="微软雅黑" w:eastAsia="微软雅黑" w:hAnsi="微软雅黑"/>
+          <w:sz w:val="40"/>
+          <w:szCs w:val="36"/>
+        </w:rPr>
+        <w:t xml:space="preserve">   </w:t>
+      </w:r>
+      <w:r>
+        <w:rPr>
+          <w:rFonts w:ascii="微软雅黑" w:eastAsia="微软雅黑" w:hAnsi="微软雅黑" w:hint="eastAsia"/>
+          <w:sz w:val="40"/>
+          <w:szCs w:val="36"/>
+        </w:rPr>
+        <w:t>Contents</w:t>
+      </w:r>
+    </w:p>
+    <w:p>
+      <w:pPr>
+        <w:ind w:right="1440"/>
+        <w:rPr>
+          <w:rFonts w:ascii="微软雅黑" w:eastAsia="微软雅黑" w:hAnsi="微软雅黑"/>
+          <w:color w:val="171717" w:themeColor="background2" w:themeShade="1A"/>
+          <w:sz w:val="28"/>
+          <w:szCs w:val="36"/>
+        </w:rPr>
+      </w:pPr>
+      <w:r>
+        <w:rPr>
+          <w:rFonts w:ascii="微软雅黑" w:eastAsia="微软雅黑" w:hAnsi="微软雅黑"/>
+          <w:noProof/>
+          <w:sz w:val="36"/>
+          <w:szCs w:val="36"/>
+        </w:rPr>
+        <mc:AlternateContent>
+          <mc:Choice Requires="wps">
+            <w:drawing>
+              <wp:anchor distT="0" distB="0" distL="114300" distR="114300" simplePos="0" relativeHeight="251663360" behindDoc="0" locked="0" layoutInCell="1" allowOverlap="1" wp14:anchorId="0960ACFC" wp14:editId="5CD8E456">
+                <wp:simplePos x="0" y="0"/>
+                <wp:positionH relativeFrom="column">
+                  <wp:posOffset>768350</wp:posOffset>
+                </wp:positionH>
+                <wp:positionV relativeFrom="paragraph">
+                  <wp:posOffset>249238</wp:posOffset>
+                </wp:positionV>
+                <wp:extent cx="0" cy="7661275"/>
+                <wp:effectExtent l="0" t="0" r="19050" b="34925"/>
+                <wp:wrapNone/>
+                <wp:docPr id="5" name="直接连接符 5"/>
+                <wp:cNvGraphicFramePr/>
+                <a:graphic xmlns:a="http://schemas.openxmlformats.org/drawingml/2006/main">
+                  <a:graphicData uri="http://schemas.microsoft.com/office/word/2010/wordprocessingShape">
+                    <wps:wsp>
+                      <wps:cNvCnPr/>
+                      <wps:spPr>
+                        <a:xfrm>
+                          <a:off x="0" y="0"/>
+                          <a:ext cx="0" cy="7661275"/>
+                        </a:xfrm>
+                        <a:prstGeom prst="line">
+                          <a:avLst/>
+                        </a:prstGeom>
+                      </wps:spPr>
+                      <wps:style>
+                        <a:lnRef idx="3">
+                          <a:schemeClr val="dk1"/>
+                        </a:lnRef>
+                        <a:fillRef idx="0">
+                          <a:schemeClr val="dk1"/>
+                        </a:fillRef>
+                        <a:effectRef idx="2">
+                          <a:schemeClr val="dk1"/>
+                        </a:effectRef>
+                        <a:fontRef idx="minor">
+                          <a:schemeClr val="tx1"/>
+                        </a:fontRef>
+                      </wps:style>
+                      <wps:bodyPr/>
+                    </wps:wsp>
+                  </a:graphicData>
+                </a:graphic>
+              </wp:anchor>
+            </w:drawing>
+          </mc:Choice>
+          <mc:Fallback>
+            <w:pict>
+              <v:line w14:anchorId="33AF0030" id="直接连接符 5" o:spid="_x0000_s1026" style="position:absolute;left:0;text-align:left;z-index:251663360;visibility:visible;mso-wrap-style:square;mso-wrap-distance-left:9pt;mso-wrap-distance-top:0;mso-wrap-distance-right:9pt;mso-wrap-distance-bottom:0;mso-position-horizontal:absolute;mso-position-horizontal-relative:text;mso-position-vertical:absolute;mso-position-vertical-relative:text" from="60.5pt,19.65pt" to="60.5pt,622.9pt" o:gfxdata="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" strokecolor="black [3200]" strokeweight="1.5pt">
+                <v:stroke joinstyle="miter"/>
+              </v:line>
+            </w:pict>
+          </mc:Fallback>
+        </mc:AlternateContent>
+      </w:r>
+      <w:r>
+        <w:rPr>
+          <w:rFonts w:ascii="微软雅黑" w:eastAsia="微软雅黑" w:hAnsi="微软雅黑"/>
+          <w:noProof/>
+          <w:sz w:val="36"/>
+          <w:szCs w:val="36"/>
+        </w:rPr>
+        <mc:AlternateContent>
+          <mc:Choice Requires="wps">
+            <w:drawing>
+              <wp:anchor distT="0" distB="0" distL="114300" distR="114300" simplePos="0" relativeHeight="251662336" behindDoc="0" locked="0" layoutInCell="1" allowOverlap="1" wp14:anchorId="07BC9834" wp14:editId="6927B803">
+                <wp:simplePos x="0" y="0"/>
+                <wp:positionH relativeFrom="column">
+                  <wp:posOffset>759778</wp:posOffset>
+                </wp:positionH>
+                <wp:positionV relativeFrom="paragraph">
+                  <wp:posOffset>256540</wp:posOffset>
+                </wp:positionV>
+                <wp:extent cx="1579821" cy="0"/>
+                <wp:effectExtent l="0" t="0" r="20955" b="19050"/>
+                <wp:wrapNone/>
+                <wp:docPr id="3" name="直接连接符 3"/>
+                <wp:cNvGraphicFramePr/>
+                <a:graphic xmlns:a="http://schemas.openxmlformats.org/drawingml/2006/main">
+                  <a:graphicData uri="http://schemas.microsoft.com/office/word/2010/wordprocessingShape">
+                    <wps:wsp>
+                      <wps:cNvCnPr/>
+                      <wps:spPr>
+                        <a:xfrm>
+                          <a:off x="0" y="0"/>
+                          <a:ext cx="1579821" cy="0"/>
+                        </a:xfrm>
+                        <a:prstGeom prst="line">
+                          <a:avLst/>
+                        </a:prstGeom>
+                        <a:ln/>
+                      </wps:spPr>
+                      <wps:style>
+                        <a:lnRef idx="3">
+                          <a:schemeClr val="dk1"/>
+                        </a:lnRef>
+                        <a:fillRef idx="0">
+                          <a:schemeClr val="dk1"/>
+                        </a:fillRef>
+                        <a:effectRef idx="2">
+                          <a:schemeClr val="dk1"/>
+                        </a:effectRef>
+                        <a:fontRef idx="minor">
+                          <a:schemeClr val="tx1"/>
+                        </a:fontRef>
+                      </wps:style>
+                      <wps:bodyPr/>
+                    </wps:wsp>
+                  </a:graphicData>
+                </a:graphic>
+                <wp14:sizeRelH relativeFrom="margin">
+                  <wp14:pctWidth>0</wp14:pctWidth>
+                </wp14:sizeRelH>
+                <wp14:sizeRelV relativeFrom="margin">
+                  <wp14:pctHeight>0</wp14:pctHeight>
+                </wp14:sizeRelV>
+              </wp:anchor>
+            </w:drawing>
+          </mc:Choice>
+          <mc:Fallback>
+            <w:pict>
+              <v:line w14:anchorId="2CEB96B2" id="直接连接符 3" o:spid="_x0000_s1026" style="position:absolute;left:0;text-align:left;z-index:251662336;visibility:visible;mso-wrap-style:square;mso-width-percent:0;mso-height-percent:0;mso-wrap-distance-left:9pt;mso-wrap-distance-top:0;mso-wrap-distance-right:9pt;mso-wrap-distance-bottom:0;mso-position-horizontal:absolute;mso-position-horizontal-relative:text;mso-position-vertical:absolute;mso-position-vertical-relative:text;mso-width-percent:0;mso-height-percent:0;mso-width-relative:margin;mso-height-relative:margin" from="59.85pt,20.2pt" to="184.25pt,20.2pt" o:gfxdata="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" strokecolor="black [3200]" strokeweight="1.5pt">
+                <v:stroke joinstyle="miter"/>
+              </v:line>
+            </w:pict>
+          </mc:Fallback>
+        </mc:AlternateContent>
+      </w:r>
+      <w:r>
+        <w:rPr>
+          <w:rFonts w:ascii="微软雅黑" w:eastAsia="微软雅黑" w:hAnsi="微软雅黑" w:hint="eastAsia"/>
+          <w:color w:val="171717" w:themeColor="background2" w:themeShade="1A"/>
+          <w:sz w:val="28"/>
+          <w:szCs w:val="36"/>
+        </w:rPr>
+        <w:t xml:space="preserve"> </w:t>
+      </w:r>
+      <w:r>
+        <w:rPr>
+          <w:rFonts w:ascii="微软雅黑" w:eastAsia="微软雅黑" w:hAnsi="微软雅黑"/>
+          <w:color w:val="171717" w:themeColor="background2" w:themeShade="1A"/>
+          <w:sz w:val="28"/>
+          <w:szCs w:val="36"/>
+        </w:rPr>
+        <w:t xml:space="preserve">                    </w:t>
+      </w:r>
+    </w:p>
+    <w:p>
+      <w:pPr>
+        <w:ind w:firstLineChars="100" w:firstLine="360"/>
+        <w:jc w:val="left"/>
+        <w:rPr>
+          <w:rStyle w:val="a9"/>
+          <w:rFonts w:ascii="微软雅黑" w:eastAsia="微软雅黑" w:hAnsi="微软雅黑"/>
+          <w:color w:val="0D0D0D" w:themeColor="text1" w:themeTint="F2"/>
+          <w:sz w:val="36"/>
+          <w:szCs w:val="36"/>
+          <w:u w:val="none"/>
+        </w:rPr>
+      </w:pPr>
+      <w:r>
+        <w:rPr>
+          <w:rStyle w:val="a9"/>
+          <w:rFonts w:ascii="微软雅黑" w:eastAsia="微软雅黑" w:hAnsi="微软雅黑" w:hint="eastAsia"/>
+          <w:color w:val="0D0D0D" w:themeColor="text1" w:themeTint="F2"/>
+          <w:sz w:val="36"/>
+          <w:szCs w:val="36"/>
+          <w:u w:val="none"/>
+        </w:rPr>
+        <w:t xml:space="preserve">  </w:t>
+      </w:r>
+      <w:r>
+        <w:rPr>
+          <w:rStyle w:val="a9"/>
+          <w:rFonts w:ascii="微软雅黑" w:eastAsia="微软雅黑" w:hAnsi="微软雅黑"/>
+          <w:color w:val="0D0D0D" w:themeColor="text1" w:themeTint="F2"/>
+          <w:sz w:val="36"/>
+          <w:szCs w:val="36"/>
+          <w:u w:val="none"/>
+        </w:rPr>
+        <w:t xml:space="preserve"> </w:t>
+      </w:r>
+      <w:r>
+        <w:rPr>
+          <w:rStyle w:val="a9"/>
+          <w:rFonts w:ascii="微软雅黑" w:eastAsia="微软雅黑" w:hAnsi="微软雅黑"/>
+          <w:color w:val="0D0D0D" w:themeColor="text1" w:themeTint="F2"/>
+          <w:sz w:val="36"/>
+          <w:szCs w:val="36"/>
+          <w:u w:val="none"/>
+        </w:rPr>
+        <w:t xml:space="preserve"> </w:t>
+      </w:r>
+      <w:r>
+        <w:rPr>
+          <w:rStyle w:val="a9"/>
+          <w:rFonts w:ascii="微软雅黑" w:eastAsia="微软雅黑" w:hAnsi="微软雅黑"/>
+          <w:color w:val="0D0D0D" w:themeColor="text1" w:themeTint="F2"/>
+          <w:sz w:val="36"/>
+          <w:szCs w:val="36"/>
+          <w:u w:val="none"/>
+        </w:rPr>
+        <w:t xml:space="preserve">   </w:t>
+      </w:r>
+      <w:r>
+        <w:rPr>
+          <w:rStyle w:val="a9"/>
+          <w:rFonts w:ascii="微软雅黑" w:eastAsia="微软雅黑" w:hAnsi="微软雅黑"/>
+          <w:color w:val="0D0D0D" w:themeColor="text1" w:themeTint="F2"/>
+          <w:sz w:val="36"/>
+          <w:szCs w:val="36"/>
+          <w:u w:val="none"/>
+        </w:rPr>
+        <w:t>更新历史</w:t>
+      </w:r>
+    </w:p>
+    <w:p>
+      <w:pPr>
+        <w:ind w:firstLineChars="100" w:firstLine="360"/>
+        <w:jc w:val="left"/>
+        <w:rPr>
+          <w:rStyle w:val="a9"/>
+          <w:rFonts w:ascii="微软雅黑" w:eastAsia="微软雅黑" w:hAnsi="微软雅黑"/>
+          <w:color w:val="0D0D0D" w:themeColor="text1" w:themeTint="F2"/>
+          <w:sz w:val="36"/>
+          <w:szCs w:val="36"/>
+          <w:u w:val="none"/>
+        </w:rPr>
+      </w:pPr>
+      <w:r>
+        <w:rPr>
+          <w:rStyle w:val="a9"/>
+          <w:rFonts w:ascii="微软雅黑" w:eastAsia="微软雅黑" w:hAnsi="微软雅黑" w:hint="eastAsia"/>
+          <w:color w:val="0D0D0D" w:themeColor="text1" w:themeTint="F2"/>
+          <w:sz w:val="36"/>
+          <w:szCs w:val="36"/>
+          <w:u w:val="none"/>
+        </w:rPr>
+        <w:t xml:space="preserve">  </w:t>
+      </w:r>
+      <w:r>
+        <w:rPr>
+          <w:rStyle w:val="a9"/>
+          <w:rFonts w:ascii="微软雅黑" w:eastAsia="微软雅黑" w:hAnsi="微软雅黑"/>
+          <w:color w:val="0D0D0D" w:themeColor="text1" w:themeTint="F2"/>
+          <w:sz w:val="36"/>
+          <w:szCs w:val="36"/>
+          <w:u w:val="none"/>
+        </w:rPr>
+        <w:t xml:space="preserve"> </w:t>
+      </w:r>
+      <w:r>
+        <w:rPr>
+          <w:rStyle w:val="a9"/>
+          <w:rFonts w:ascii="微软雅黑" w:eastAsia="微软雅黑" w:hAnsi="微软雅黑" w:hint="eastAsia"/>
+          <w:color w:val="0D0D0D" w:themeColor="text1" w:themeTint="F2"/>
+          <w:sz w:val="36"/>
+          <w:szCs w:val="36"/>
+          <w:u w:val="none"/>
+        </w:rPr>
+        <w:t xml:space="preserve">    一、引言</w:t>
+      </w:r>
+    </w:p>
+    <w:p>
+      <w:pPr>
+        <w:ind w:firstLineChars="200" w:firstLine="720"/>
+        <w:jc w:val="left"/>
+        <w:rPr>
+          <w:rStyle w:val="a9"/>
+          <w:rFonts w:ascii="微软雅黑" w:eastAsia="微软雅黑" w:hAnsi="微软雅黑"/>
+          <w:color w:val="0D0D0D" w:themeColor="text1" w:themeTint="F2"/>
+          <w:sz w:val="36"/>
+          <w:szCs w:val="36"/>
+          <w:u w:val="none"/>
+        </w:rPr>
+      </w:pPr>
+      <w:r>
+        <w:rPr>
+          <w:rStyle w:val="a9"/>
+          <w:rFonts w:ascii="微软雅黑" w:eastAsia="微软雅黑" w:hAnsi="微软雅黑" w:hint="eastAsia"/>
+          <w:color w:val="0D0D0D" w:themeColor="text1" w:themeTint="F2"/>
+          <w:sz w:val="36"/>
+          <w:szCs w:val="36"/>
+          <w:u w:val="none"/>
+        </w:rPr>
+        <w:t xml:space="preserve">     </w:t>
+      </w:r>
+      <w:r>
+        <w:rPr>
+          <w:rStyle w:val="a9"/>
+          <w:rFonts w:ascii="微软雅黑" w:eastAsia="微软雅黑" w:hAnsi="微软雅黑" w:hint="eastAsia"/>
+          <w:color w:val="0D0D0D" w:themeColor="text1" w:themeTint="F2"/>
+          <w:sz w:val="36"/>
+          <w:szCs w:val="36"/>
+          <w:u w:val="none"/>
+        </w:rPr>
+        <w:t>二、总体描述</w:t>
+      </w:r>
+    </w:p>
+    <w:p>
+      <w:pPr>
+        <w:ind w:firstLineChars="100" w:firstLine="360"/>
+        <w:jc w:val="left"/>
+        <w:rPr>
+          <w:rStyle w:val="a9"/>
+          <w:rFonts w:ascii="微软雅黑" w:eastAsia="微软雅黑" w:hAnsi="微软雅黑"/>
+          <w:color w:val="0D0D0D" w:themeColor="text1" w:themeTint="F2"/>
+          <w:sz w:val="36"/>
+          <w:szCs w:val="36"/>
+          <w:u w:val="none"/>
+        </w:rPr>
+      </w:pPr>
+      <w:r>
+        <w:rPr>
+          <w:rStyle w:val="a9"/>
+          <w:rFonts w:ascii="微软雅黑" w:eastAsia="微软雅黑" w:hAnsi="微软雅黑" w:hint="eastAsia"/>
+          <w:color w:val="0D0D0D" w:themeColor="text1" w:themeTint="F2"/>
+          <w:sz w:val="36"/>
+          <w:szCs w:val="36"/>
+          <w:u w:val="none"/>
+        </w:rPr>
+        <w:t xml:space="preserve">       三</w:t>
+      </w:r>
+      <w:r>
+        <w:rPr>
+          <w:rStyle w:val="a9"/>
+          <w:rFonts w:ascii="微软雅黑" w:eastAsia="微软雅黑" w:hAnsi="微软雅黑" w:hint="eastAsia"/>
+          <w:color w:val="0D0D0D" w:themeColor="text1" w:themeTint="F2"/>
+          <w:sz w:val="36"/>
+          <w:szCs w:val="36"/>
+          <w:u w:val="none"/>
+        </w:rPr>
+        <w:t>、详细需求描述</w:t>
+      </w:r>
+    </w:p>
+    <w:p>
+      <w:pPr>
+        <w:ind w:firstLineChars="100" w:firstLine="360"/>
+        <w:jc w:val="left"/>
+        <w:rPr>
+          <w:rStyle w:val="a9"/>
+          <w:rFonts w:ascii="微软雅黑" w:eastAsia="微软雅黑" w:hAnsi="微软雅黑"/>
+          <w:color w:val="0D0D0D" w:themeColor="text1" w:themeTint="F2"/>
+          <w:sz w:val="32"/>
+          <w:szCs w:val="36"/>
+          <w:u w:val="none"/>
+        </w:rPr>
+      </w:pPr>
+      <w:r>
+        <w:rPr>
+          <w:rStyle w:val="a9"/>
+          <w:rFonts w:ascii="微软雅黑" w:eastAsia="微软雅黑" w:hAnsi="微软雅黑" w:hint="eastAsia"/>
+          <w:color w:val="0D0D0D" w:themeColor="text1" w:themeTint="F2"/>
+          <w:sz w:val="36"/>
+          <w:szCs w:val="36"/>
+          <w:u w:val="none"/>
+        </w:rPr>
+        <w:t xml:space="preserve">        </w:t>
+      </w:r>
+      <w:r>
+        <w:rPr>
+          <w:rStyle w:val="a9"/>
+          <w:rFonts w:ascii="微软雅黑" w:eastAsia="微软雅黑" w:hAnsi="微软雅黑"/>
+          <w:color w:val="0D0D0D" w:themeColor="text1" w:themeTint="F2"/>
+          <w:sz w:val="36"/>
+          <w:szCs w:val="36"/>
+          <w:u w:val="none"/>
+        </w:rPr>
+        <w:t xml:space="preserve"> </w:t>
+      </w:r>
+      <w:r>
+        <w:rPr>
+          <w:rStyle w:val="a9"/>
+          <w:rFonts w:ascii="微软雅黑" w:eastAsia="微软雅黑" w:hAnsi="微软雅黑" w:hint="eastAsia"/>
+          <w:color w:val="0D0D0D" w:themeColor="text1" w:themeTint="F2"/>
+          <w:sz w:val="32"/>
+          <w:szCs w:val="36"/>
+          <w:u w:val="none"/>
+        </w:rPr>
+        <w:t>1对外接口需求</w:t>
+      </w:r>
+    </w:p>
+    <w:p>
+      <w:pPr>
+        <w:ind w:firstLineChars="100" w:firstLine="360"/>
+        <w:jc w:val="left"/>
+        <w:rPr>
+          <w:rStyle w:val="a9"/>
+          <w:rFonts w:ascii="微软雅黑" w:eastAsia="微软雅黑" w:hAnsi="微软雅黑" w:hint="eastAsia"/>
+          <w:color w:val="0D0D0D" w:themeColor="text1" w:themeTint="F2"/>
+          <w:sz w:val="28"/>
+          <w:szCs w:val="36"/>
+          <w:u w:val="none"/>
+        </w:rPr>
+      </w:pPr>
+      <w:r>
+        <w:rPr>
+          <w:rStyle w:val="a9"/>
+          <w:rFonts w:ascii="微软雅黑" w:eastAsia="微软雅黑" w:hAnsi="微软雅黑" w:hint="eastAsia"/>
+          <w:color w:val="0D0D0D" w:themeColor="text1" w:themeTint="F2"/>
+          <w:sz w:val="36"/>
+          <w:szCs w:val="36"/>
+          <w:u w:val="none"/>
+        </w:rPr>
+        <w:t xml:space="preserve">          </w:t>
+      </w:r>
+      <w:r>
+        <w:rPr>
+          <w:rStyle w:val="a9"/>
+          <w:rFonts w:ascii="微软雅黑" w:eastAsia="微软雅黑" w:hAnsi="微软雅黑"/>
+          <w:color w:val="0D0D0D" w:themeColor="text1" w:themeTint="F2"/>
+          <w:sz w:val="36"/>
+          <w:szCs w:val="36"/>
+          <w:u w:val="none"/>
+        </w:rPr>
+        <w:t xml:space="preserve"> </w:t>
+      </w:r>
+      <w:r>
+        <w:rPr>
+          <w:rStyle w:val="a9"/>
+          <w:rFonts w:ascii="微软雅黑" w:eastAsia="微软雅黑" w:hAnsi="微软雅黑" w:hint="eastAsia"/>
+          <w:color w:val="0D0D0D" w:themeColor="text1" w:themeTint="F2"/>
+          <w:sz w:val="36"/>
+          <w:szCs w:val="36"/>
+          <w:u w:val="none"/>
+        </w:rPr>
+        <w:t xml:space="preserve"> </w:t>
+      </w:r>
+      <w:r>
+        <w:rPr>
+          <w:rStyle w:val="a9"/>
+          <w:rFonts w:ascii="微软雅黑" w:eastAsia="微软雅黑" w:hAnsi="微软雅黑" w:hint="eastAsia"/>
+          <w:color w:val="0D0D0D" w:themeColor="text1" w:themeTint="F2"/>
+          <w:sz w:val="28"/>
+          <w:szCs w:val="36"/>
+          <w:u w:val="none"/>
+        </w:rPr>
+        <w:t>1.1用户界面</w:t>
+      </w:r>
+    </w:p>
+    <w:p>
+      <w:pPr>
+        <w:ind w:firstLineChars="100" w:firstLine="280"/>
+        <w:jc w:val="left"/>
+        <w:rPr>
+          <w:rStyle w:val="a9"/>
+          <w:rFonts w:ascii="微软雅黑" w:eastAsia="微软雅黑" w:hAnsi="微软雅黑" w:hint="eastAsia"/>
+          <w:color w:val="0D0D0D" w:themeColor="text1" w:themeTint="F2"/>
+          <w:sz w:val="28"/>
+          <w:szCs w:val="36"/>
+          <w:u w:val="none"/>
+        </w:rPr>
+      </w:pPr>
+      <w:r>
+        <w:rPr>
+          <w:rStyle w:val="a9"/>
+          <w:rFonts w:ascii="微软雅黑" w:eastAsia="微软雅黑" w:hAnsi="微软雅黑" w:hint="eastAsia"/>
+          <w:color w:val="0D0D0D" w:themeColor="text1" w:themeTint="F2"/>
+          <w:sz w:val="28"/>
+          <w:szCs w:val="36"/>
+          <w:u w:val="none"/>
+        </w:rPr>
+        <w:t xml:space="preserve">           </w:t>
+      </w:r>
+      <w:r>
+        <w:rPr>
+          <w:rStyle w:val="a9"/>
+          <w:rFonts w:ascii="微软雅黑" w:eastAsia="微软雅黑" w:hAnsi="微软雅黑"/>
+          <w:color w:val="0D0D0D" w:themeColor="text1" w:themeTint="F2"/>
+          <w:sz w:val="28"/>
+          <w:szCs w:val="36"/>
+          <w:u w:val="none"/>
+        </w:rPr>
+        <w:t xml:space="preserve">    </w:t>
+      </w:r>
+      <w:r>
+        <w:rPr>
+          <w:rStyle w:val="a9"/>
+          <w:rFonts w:ascii="微软雅黑" w:eastAsia="微软雅黑" w:hAnsi="微软雅黑"/>
+          <w:color w:val="0D0D0D" w:themeColor="text1" w:themeTint="F2"/>
+          <w:sz w:val="28"/>
+          <w:szCs w:val="36"/>
+          <w:u w:val="none"/>
+        </w:rPr>
+        <w:t xml:space="preserve"> </w:t>
+      </w:r>
+      <w:r>
+        <w:rPr>
+          <w:rStyle w:val="a9"/>
+          <w:rFonts w:ascii="微软雅黑" w:eastAsia="微软雅黑" w:hAnsi="微软雅黑" w:hint="eastAsia"/>
+          <w:color w:val="0D0D0D" w:themeColor="text1" w:themeTint="F2"/>
+          <w:sz w:val="28"/>
+          <w:szCs w:val="36"/>
+          <w:u w:val="none"/>
+        </w:rPr>
+        <w:t>1.2通信接口</w:t>
+      </w:r>
+    </w:p>
+    <w:p>
+      <w:pPr>
+        <w:ind w:firstLineChars="100" w:firstLine="360"/>
+        <w:jc w:val="left"/>
+        <w:rPr>
+          <w:rStyle w:val="a9"/>
+          <w:rFonts w:ascii="微软雅黑" w:eastAsia="微软雅黑" w:hAnsi="微软雅黑"/>
+          <w:bCs/>
+          <w:color w:val="0D0D0D" w:themeColor="text1" w:themeTint="F2"/>
+          <w:sz w:val="32"/>
+          <w:szCs w:val="36"/>
+          <w:u w:val="none"/>
+        </w:rPr>
+      </w:pPr>
+      <w:r>
+        <w:rPr>
+          <w:rStyle w:val="a9"/>
+          <w:rFonts w:ascii="微软雅黑" w:eastAsia="微软雅黑" w:hAnsi="微软雅黑" w:hint="eastAsia"/>
+          <w:color w:val="0D0D0D" w:themeColor="text1" w:themeTint="F2"/>
+          <w:sz w:val="36"/>
+          <w:szCs w:val="36"/>
+          <w:u w:val="none"/>
+        </w:rPr>
+        <w:t xml:space="preserve">        </w:t>
+      </w:r>
+      <w:r>
+        <w:rPr>
+          <w:rStyle w:val="a9"/>
+          <w:rFonts w:ascii="微软雅黑" w:eastAsia="微软雅黑" w:hAnsi="微软雅黑" w:hint="eastAsia"/>
+          <w:color w:val="0D0D0D" w:themeColor="text1" w:themeTint="F2"/>
+          <w:sz w:val="36"/>
+          <w:szCs w:val="36"/>
+          <w:u w:val="none"/>
+        </w:rPr>
+        <w:t xml:space="preserve"> </w:t>
+      </w:r>
+      <w:r>
+        <w:rPr>
+          <w:rStyle w:val="a9"/>
+          <w:rFonts w:ascii="微软雅黑" w:eastAsia="微软雅黑" w:hAnsi="微软雅黑" w:hint="eastAsia"/>
+          <w:bCs/>
+          <w:color w:val="0D0D0D" w:themeColor="text1" w:themeTint="F2"/>
+          <w:sz w:val="32"/>
+          <w:szCs w:val="36"/>
+          <w:u w:val="none"/>
+        </w:rPr>
+        <w:t>2</w:t>
+      </w:r>
+      <w:r>
+        <w:rPr>
+          <w:rStyle w:val="a9"/>
+          <w:rFonts w:ascii="微软雅黑" w:eastAsia="微软雅黑" w:hAnsi="微软雅黑" w:hint="eastAsia"/>
+          <w:bCs/>
+          <w:color w:val="0D0D0D" w:themeColor="text1" w:themeTint="F2"/>
+          <w:sz w:val="32"/>
+          <w:szCs w:val="36"/>
+          <w:u w:val="none"/>
+        </w:rPr>
+        <w:t>功能需求</w:t>
+      </w:r>
+    </w:p>
+    <w:p>
+      <w:pPr>
+        <w:ind w:firstLineChars="600" w:firstLine="1920"/>
+        <w:jc w:val="left"/>
+        <w:rPr>
+          <w:rStyle w:val="a9"/>
+          <w:rFonts w:ascii="微软雅黑" w:eastAsia="微软雅黑" w:hAnsi="微软雅黑"/>
+          <w:bCs/>
+          <w:color w:val="0D0D0D" w:themeColor="text1" w:themeTint="F2"/>
+          <w:sz w:val="32"/>
+          <w:szCs w:val="36"/>
+          <w:u w:val="none"/>
+        </w:rPr>
+      </w:pPr>
+      <w:bookmarkStart w:id="0" w:name="_GoBack"/>
+      <w:bookmarkEnd w:id="0"/>
+      <w:r>
+        <w:rPr>
+          <w:rStyle w:val="a9"/>
+          <w:rFonts w:ascii="微软雅黑" w:eastAsia="微软雅黑" w:hAnsi="微软雅黑" w:hint="eastAsia"/>
+          <w:bCs/>
+          <w:color w:val="0D0D0D" w:themeColor="text1" w:themeTint="F2"/>
+          <w:sz w:val="32"/>
+          <w:szCs w:val="36"/>
+          <w:u w:val="none"/>
+        </w:rPr>
+        <w:t>3非功能需求</w:t>
+      </w:r>
+    </w:p>
+    <w:p>
+      <w:pPr>
+        <w:ind w:firstLineChars="100" w:firstLine="360"/>
+        <w:jc w:val="left"/>
+        <w:rPr>
+          <w:rStyle w:val="a9"/>
+          <w:rFonts w:ascii="微软雅黑" w:eastAsia="微软雅黑" w:hAnsi="微软雅黑"/>
+          <w:bCs/>
+          <w:color w:val="0D0D0D" w:themeColor="text1" w:themeTint="F2"/>
+          <w:sz w:val="32"/>
+          <w:szCs w:val="36"/>
+          <w:u w:val="none"/>
+        </w:rPr>
+      </w:pPr>
+      <w:r>
+        <w:rPr>
+          <w:rStyle w:val="a9"/>
+          <w:rFonts w:ascii="微软雅黑" w:eastAsia="微软雅黑" w:hAnsi="微软雅黑" w:hint="eastAsia"/>
+          <w:color w:val="0D0D0D" w:themeColor="text1" w:themeTint="F2"/>
+          <w:sz w:val="36"/>
+          <w:szCs w:val="36"/>
+          <w:u w:val="none"/>
+        </w:rPr>
+        <w:t xml:space="preserve">           </w:t>
+      </w:r>
+      <w:r>
+        <w:rPr>
+          <w:rStyle w:val="a9"/>
+          <w:rFonts w:ascii="微软雅黑" w:eastAsia="微软雅黑" w:hAnsi="微软雅黑"/>
+          <w:color w:val="0D0D0D" w:themeColor="text1" w:themeTint="F2"/>
+          <w:sz w:val="36"/>
+          <w:szCs w:val="36"/>
+          <w:u w:val="none"/>
+        </w:rPr>
+        <w:t xml:space="preserve"> </w:t>
+      </w:r>
+      <w:r>
+        <w:rPr>
+          <w:rStyle w:val="a9"/>
+          <w:rFonts w:ascii="微软雅黑" w:eastAsia="微软雅黑" w:hAnsi="微软雅黑"/>
+          <w:color w:val="0D0D0D" w:themeColor="text1" w:themeTint="F2"/>
+          <w:sz w:val="28"/>
+          <w:szCs w:val="36"/>
+          <w:u w:val="none"/>
+        </w:rPr>
+        <w:t>3.1</w:t>
+      </w:r>
+      <w:r>
+        <w:rPr>
+          <w:rStyle w:val="a9"/>
+          <w:rFonts w:ascii="微软雅黑" w:eastAsia="微软雅黑" w:hAnsi="微软雅黑"/>
+          <w:color w:val="0D0D0D" w:themeColor="text1" w:themeTint="F2"/>
+          <w:sz w:val="28"/>
+          <w:szCs w:val="36"/>
+          <w:u w:val="none"/>
+        </w:rPr>
+        <w:t xml:space="preserve"> </w:t>
+      </w:r>
+      <w:r>
+        <w:rPr>
+          <w:rStyle w:val="a9"/>
+          <w:rFonts w:ascii="微软雅黑" w:eastAsia="微软雅黑" w:hAnsi="微软雅黑" w:hint="eastAsia"/>
+          <w:color w:val="0D0D0D" w:themeColor="text1" w:themeTint="F2"/>
+          <w:sz w:val="28"/>
+          <w:szCs w:val="36"/>
+          <w:u w:val="none"/>
+        </w:rPr>
+        <w:t>安全性</w:t>
+      </w:r>
+    </w:p>
+    <w:p>
+      <w:pPr>
+        <w:ind w:firstLineChars="900" w:firstLine="2520"/>
+        <w:jc w:val="left"/>
+        <w:rPr>
+          <w:rStyle w:val="a9"/>
+          <w:rFonts w:ascii="微软雅黑" w:eastAsia="微软雅黑" w:hAnsi="微软雅黑"/>
+          <w:color w:val="0D0D0D" w:themeColor="text1" w:themeTint="F2"/>
+          <w:sz w:val="28"/>
+          <w:szCs w:val="36"/>
+          <w:u w:val="none"/>
+        </w:rPr>
+      </w:pPr>
+      <w:r>
+        <w:rPr>
+          <w:rStyle w:val="a9"/>
+          <w:rFonts w:ascii="微软雅黑" w:eastAsia="微软雅黑" w:hAnsi="微软雅黑" w:hint="eastAsia"/>
+          <w:color w:val="0D0D0D" w:themeColor="text1" w:themeTint="F2"/>
+          <w:sz w:val="28"/>
+          <w:szCs w:val="36"/>
+          <w:u w:val="none"/>
+        </w:rPr>
+        <w:t>3.2</w:t>
+      </w:r>
+      <w:r>
+        <w:rPr>
+          <w:rStyle w:val="a9"/>
+          <w:rFonts w:ascii="微软雅黑" w:eastAsia="微软雅黑" w:hAnsi="微软雅黑"/>
+          <w:color w:val="0D0D0D" w:themeColor="text1" w:themeTint="F2"/>
+          <w:sz w:val="28"/>
+          <w:szCs w:val="36"/>
+          <w:u w:val="none"/>
+        </w:rPr>
+        <w:t>可维护性</w:t>
+      </w:r>
+    </w:p>
+    <w:p>
+      <w:pPr>
+        <w:ind w:firstLineChars="900" w:firstLine="2520"/>
+        <w:jc w:val="left"/>
+        <w:rPr>
+          <w:rStyle w:val="a9"/>
+          <w:rFonts w:ascii="微软雅黑" w:eastAsia="微软雅黑" w:hAnsi="微软雅黑"/>
+          <w:color w:val="0D0D0D" w:themeColor="text1" w:themeTint="F2"/>
+          <w:sz w:val="28"/>
+          <w:szCs w:val="36"/>
+          <w:u w:val="none"/>
+        </w:rPr>
+      </w:pPr>
+      <w:r>
+        <w:rPr>
+          <w:rStyle w:val="a9"/>
+          <w:rFonts w:ascii="微软雅黑" w:eastAsia="微软雅黑" w:hAnsi="微软雅黑" w:hint="eastAsia"/>
+          <w:color w:val="0D0D0D" w:themeColor="text1" w:themeTint="F2"/>
+          <w:sz w:val="28"/>
+          <w:szCs w:val="36"/>
+          <w:u w:val="none"/>
+        </w:rPr>
+        <w:t>3.3</w:t>
+      </w:r>
+      <w:r>
+        <w:rPr>
+          <w:rStyle w:val="a9"/>
+          <w:rFonts w:ascii="微软雅黑" w:eastAsia="微软雅黑" w:hAnsi="微软雅黑"/>
+          <w:color w:val="0D0D0D" w:themeColor="text1" w:themeTint="F2"/>
+          <w:sz w:val="28"/>
+          <w:szCs w:val="36"/>
+          <w:u w:val="none"/>
+        </w:rPr>
+        <w:t>易用性</w:t>
+      </w:r>
+    </w:p>
+    <w:p>
+      <w:pPr>
+        <w:ind w:firstLineChars="900" w:firstLine="2520"/>
+        <w:jc w:val="left"/>
+        <w:rPr>
+          <w:rStyle w:val="a9"/>
+          <w:rFonts w:ascii="微软雅黑" w:eastAsia="微软雅黑" w:hAnsi="微软雅黑"/>
+          <w:color w:val="0D0D0D" w:themeColor="text1" w:themeTint="F2"/>
+          <w:sz w:val="28"/>
+          <w:szCs w:val="36"/>
+          <w:u w:val="none"/>
+        </w:rPr>
+      </w:pPr>
+      <w:r>
+        <w:rPr>
+          <w:rStyle w:val="a9"/>
+          <w:rFonts w:ascii="微软雅黑" w:eastAsia="微软雅黑" w:hAnsi="微软雅黑" w:hint="eastAsia"/>
+          <w:color w:val="0D0D0D" w:themeColor="text1" w:themeTint="F2"/>
+          <w:sz w:val="28"/>
+          <w:szCs w:val="36"/>
+          <w:u w:val="none"/>
+        </w:rPr>
+        <w:t>3.4</w:t>
+      </w:r>
+      <w:r>
+        <w:rPr>
+          <w:rStyle w:val="a9"/>
+          <w:rFonts w:ascii="微软雅黑" w:eastAsia="微软雅黑" w:hAnsi="微软雅黑"/>
+          <w:color w:val="0D0D0D" w:themeColor="text1" w:themeTint="F2"/>
+          <w:sz w:val="28"/>
+          <w:szCs w:val="36"/>
+          <w:u w:val="none"/>
+        </w:rPr>
+        <w:t>可靠性</w:t>
+      </w:r>
+    </w:p>
+    <w:p>
+      <w:pPr>
+        <w:ind w:firstLineChars="900" w:firstLine="2520"/>
+        <w:jc w:val="left"/>
+        <w:rPr>
+          <w:rStyle w:val="a9"/>
+          <w:rFonts w:ascii="微软雅黑" w:eastAsia="微软雅黑" w:hAnsi="微软雅黑"/>
+          <w:color w:val="0D0D0D" w:themeColor="text1" w:themeTint="F2"/>
+          <w:sz w:val="28"/>
+          <w:szCs w:val="36"/>
+          <w:u w:val="none"/>
+        </w:rPr>
+      </w:pPr>
+      <w:r>
+        <w:rPr>
+          <w:rStyle w:val="a9"/>
+          <w:rFonts w:ascii="微软雅黑" w:eastAsia="微软雅黑" w:hAnsi="微软雅黑" w:hint="eastAsia"/>
+          <w:color w:val="0D0D0D" w:themeColor="text1" w:themeTint="F2"/>
+          <w:sz w:val="28"/>
+          <w:szCs w:val="36"/>
+          <w:u w:val="none"/>
+        </w:rPr>
+        <w:t>3.5</w:t>
+      </w:r>
+      <w:r>
+        <w:rPr>
+          <w:rStyle w:val="a9"/>
+          <w:rFonts w:ascii="微软雅黑" w:eastAsia="微软雅黑" w:hAnsi="微软雅黑"/>
+          <w:color w:val="0D0D0D" w:themeColor="text1" w:themeTint="F2"/>
+          <w:sz w:val="28"/>
+          <w:szCs w:val="36"/>
+          <w:u w:val="none"/>
+        </w:rPr>
+        <w:t>业务规则</w:t>
+      </w:r>
+    </w:p>
+    <w:p>
+      <w:pPr>
+        <w:ind w:firstLineChars="900" w:firstLine="2520"/>
+        <w:jc w:val="left"/>
+        <w:rPr>
+          <w:rStyle w:val="a9"/>
+          <w:rFonts w:ascii="微软雅黑" w:eastAsia="微软雅黑" w:hAnsi="微软雅黑" w:hint="eastAsia"/>
+          <w:color w:val="0D0D0D" w:themeColor="text1" w:themeTint="F2"/>
+          <w:sz w:val="28"/>
+          <w:szCs w:val="36"/>
+          <w:u w:val="none"/>
+        </w:rPr>
+      </w:pPr>
+      <w:r>
+        <w:rPr>
+          <w:rStyle w:val="a9"/>
+          <w:rFonts w:ascii="微软雅黑" w:eastAsia="微软雅黑" w:hAnsi="微软雅黑" w:hint="eastAsia"/>
+          <w:color w:val="0D0D0D" w:themeColor="text1" w:themeTint="F2"/>
+          <w:sz w:val="28"/>
+          <w:szCs w:val="36"/>
+          <w:u w:val="none"/>
+        </w:rPr>
+        <w:t>3.6</w:t>
+      </w:r>
+      <w:r>
+        <w:rPr>
+          <w:rStyle w:val="a9"/>
+          <w:rFonts w:ascii="微软雅黑" w:eastAsia="微软雅黑" w:hAnsi="微软雅黑"/>
+          <w:color w:val="0D0D0D" w:themeColor="text1" w:themeTint="F2"/>
+          <w:sz w:val="28"/>
+          <w:szCs w:val="36"/>
+          <w:u w:val="none"/>
+        </w:rPr>
+        <w:t>约束</w:t>
+      </w:r>
+    </w:p>
+    <w:p>
+      <w:pPr>
+        <w:ind w:firstLineChars="100" w:firstLine="360"/>
+        <w:jc w:val="left"/>
+        <w:rPr>
+          <w:rStyle w:val="a9"/>
+          <w:rFonts w:ascii="微软雅黑" w:eastAsia="微软雅黑" w:hAnsi="微软雅黑"/>
+          <w:color w:val="0D0D0D" w:themeColor="text1" w:themeTint="F2"/>
+          <w:sz w:val="32"/>
+          <w:szCs w:val="36"/>
+          <w:u w:val="none"/>
+        </w:rPr>
+      </w:pPr>
+      <w:r>
+        <w:rPr>
+          <w:rStyle w:val="a9"/>
+          <w:rFonts w:ascii="微软雅黑" w:eastAsia="微软雅黑" w:hAnsi="微软雅黑" w:hint="eastAsia"/>
+          <w:color w:val="0D0D0D" w:themeColor="text1" w:themeTint="F2"/>
+          <w:sz w:val="36"/>
+          <w:szCs w:val="36"/>
+          <w:u w:val="none"/>
+        </w:rPr>
+        <w:t xml:space="preserve"> </w:t>
+      </w:r>
+    </w:p>
+    <w:p>
+      <w:pPr>
+        <w:ind w:firstLineChars="100" w:firstLine="320"/>
+        <w:jc w:val="left"/>
+        <w:rPr>
+          <w:rStyle w:val="a9"/>
+          <w:rFonts w:ascii="微软雅黑" w:eastAsia="微软雅黑" w:hAnsi="微软雅黑"/>
+          <w:color w:val="0D0D0D" w:themeColor="text1" w:themeTint="F2"/>
+          <w:sz w:val="32"/>
+          <w:szCs w:val="36"/>
+          <w:u w:val="none"/>
+        </w:rPr>
+      </w:pPr>
+    </w:p>
+    <w:p>
+      <w:pPr>
+        <w:ind w:firstLineChars="100" w:firstLine="320"/>
+        <w:jc w:val="left"/>
+        <w:rPr>
+          <w:rStyle w:val="a9"/>
+          <w:rFonts w:ascii="微软雅黑" w:eastAsia="微软雅黑" w:hAnsi="微软雅黑"/>
+          <w:color w:val="0D0D0D" w:themeColor="text1" w:themeTint="F2"/>
+          <w:sz w:val="32"/>
+          <w:szCs w:val="36"/>
+          <w:u w:val="none"/>
+        </w:rPr>
+      </w:pPr>
+    </w:p>
+    <w:p>
+      <w:pPr>
+        <w:ind w:firstLineChars="100" w:firstLine="280"/>
+        <w:jc w:val="left"/>
+        <w:rPr>
+          <w:rStyle w:val="a9"/>
+          <w:rFonts w:ascii="微软雅黑" w:eastAsia="微软雅黑" w:hAnsi="微软雅黑" w:hint="eastAsia"/>
+          <w:color w:val="0D0D0D" w:themeColor="text1" w:themeTint="F2"/>
+          <w:sz w:val="28"/>
+          <w:szCs w:val="36"/>
+          <w:u w:val="none"/>
+        </w:rPr>
+      </w:pPr>
+    </w:p>
+    <w:p>
+      <w:pPr>
+        <w:ind w:firstLineChars="600" w:firstLine="2160"/>
+        <w:jc w:val="left"/>
+        <w:rPr>
+          <w:rStyle w:val="a9"/>
+          <w:rFonts w:ascii="微软雅黑" w:eastAsia="微软雅黑" w:hAnsi="微软雅黑"/>
+          <w:color w:val="0D0D0D" w:themeColor="text1" w:themeTint="F2"/>
+          <w:sz w:val="36"/>
+          <w:szCs w:val="36"/>
+          <w:u w:val="none"/>
+        </w:rPr>
+      </w:pPr>
+      <w:r>
+        <w:rPr>
+          <w:rStyle w:val="a9"/>
+          <w:rFonts w:ascii="微软雅黑" w:eastAsia="微软雅黑" w:hAnsi="微软雅黑"/>
+          <w:color w:val="0D0D0D" w:themeColor="text1" w:themeTint="F2"/>
+          <w:sz w:val="36"/>
+          <w:szCs w:val="36"/>
+          <w:u w:val="none"/>
+        </w:rPr>
+        <w:lastRenderedPageBreak/>
+        <w:t xml:space="preserve">      </w:t>
+      </w:r>
+    </w:p>
+    <w:p>
+      <w:pPr>
+        <w:ind w:firstLineChars="600" w:firstLine="2160"/>
+        <w:jc w:val="left"/>
+        <w:rPr>
+          <w:rFonts w:ascii="微软雅黑" w:eastAsia="微软雅黑" w:hAnsi="微软雅黑"/>
+          <w:sz w:val="40"/>
+          <w:szCs w:val="36"/>
+        </w:rPr>
+      </w:pPr>
+      <w:r>
+        <w:rPr>
+          <w:rStyle w:val="a9"/>
+          <w:rFonts w:ascii="微软雅黑" w:eastAsia="微软雅黑" w:hAnsi="微软雅黑"/>
+          <w:color w:val="0D0D0D" w:themeColor="text1" w:themeTint="F2"/>
+          <w:sz w:val="36"/>
+          <w:szCs w:val="36"/>
+          <w:u w:val="none"/>
+        </w:rPr>
+        <w:t xml:space="preserve">  </w:t>
+      </w:r>
+      <w:r>
+        <w:rPr>
+          <w:rStyle w:val="a9"/>
+          <w:rFonts w:ascii="微软雅黑" w:eastAsia="微软雅黑" w:hAnsi="微软雅黑" w:hint="eastAsia"/>
+          <w:color w:val="0D0D0D" w:themeColor="text1" w:themeTint="F2"/>
+          <w:sz w:val="36"/>
+          <w:szCs w:val="36"/>
+          <w:u w:val="none"/>
+        </w:rPr>
+        <w:t xml:space="preserve"> </w:t>
+      </w:r>
+      <w:r>
+        <w:rPr>
+          <w:rFonts w:ascii="微软雅黑" w:eastAsia="微软雅黑" w:hAnsi="微软雅黑"/>
+          <w:noProof/>
+          <w:sz w:val="40"/>
+          <w:szCs w:val="36"/>
+        </w:rPr>
+        <mc:AlternateContent>
+          <mc:Choice Requires="wps">
+            <w:drawing>
+              <wp:anchor distT="0" distB="0" distL="114300" distR="114300" simplePos="0" relativeHeight="251665408" behindDoc="0" locked="0" layoutInCell="1" allowOverlap="1" wp14:anchorId="73721259" wp14:editId="7A36DF2F">
+                <wp:simplePos x="0" y="0"/>
+                <wp:positionH relativeFrom="column">
+                  <wp:posOffset>2338070</wp:posOffset>
+                </wp:positionH>
+                <wp:positionV relativeFrom="paragraph">
+                  <wp:posOffset>-19050</wp:posOffset>
+                </wp:positionV>
+                <wp:extent cx="0" cy="876300"/>
+                <wp:effectExtent l="0" t="0" r="19050" b="19050"/>
+                <wp:wrapNone/>
+                <wp:docPr id="4" name="直接连接符 4"/>
+                <wp:cNvGraphicFramePr/>
+                <a:graphic xmlns:a="http://schemas.openxmlformats.org/drawingml/2006/main">
+                  <a:graphicData uri="http://schemas.microsoft.com/office/word/2010/wordprocessingShape">
+                    <wps:wsp>
+                      <wps:cNvCnPr/>
+                      <wps:spPr>
+                        <a:xfrm>
+                          <a:off x="0" y="0"/>
+                          <a:ext cx="0" cy="876300"/>
+                        </a:xfrm>
+                        <a:prstGeom prst="line">
+                          <a:avLst/>
+                        </a:prstGeom>
+                        <a:ln/>
+                      </wps:spPr>
+                      <wps:style>
+                        <a:lnRef idx="3">
+                          <a:schemeClr val="dk1"/>
+                        </a:lnRef>
+                        <a:fillRef idx="0">
+                          <a:schemeClr val="dk1"/>
+                        </a:fillRef>
+                        <a:effectRef idx="2">
+                          <a:schemeClr val="dk1"/>
+                        </a:effectRef>
+                        <a:fontRef idx="minor">
+                          <a:schemeClr val="tx1"/>
+                        </a:fontRef>
+                      </wps:style>
+                      <wps:bodyPr/>
+                    </wps:wsp>
+                  </a:graphicData>
+                </a:graphic>
+              </wp:anchor>
+            </w:drawing>
+          </mc:Choice>
+          <mc:Fallback>
+            <w:pict>
+              <v:line w14:anchorId="49D51C0E" id="直接连接符 4" o:spid="_x0000_s1026" style="position:absolute;left:0;text-align:left;z-index:251665408;visibility:visible;mso-wrap-style:square;mso-wrap-distance-left:9pt;mso-wrap-distance-top:0;mso-wrap-distance-right:9pt;mso-wrap-distance-bottom:0;mso-position-horizontal:absolute;mso-position-horizontal-relative:text;mso-position-vertical:absolute;mso-position-vertical-relative:text" from="184.1pt,-1.5pt" to="184.1pt,67.5pt" o:gfxdata="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" strokecolor="black [3200]" strokeweight="1.5pt">
+                <v:stroke joinstyle="miter"/>
+              </v:line>
+            </w:pict>
+          </mc:Fallback>
+        </mc:AlternateContent>
+      </w:r>
+      <w:r>
+        <w:rPr>
+          <w:rFonts w:ascii="微软雅黑" w:eastAsia="微软雅黑" w:hAnsi="微软雅黑"/>
+          <w:sz w:val="40"/>
+          <w:szCs w:val="36"/>
+        </w:rPr>
+        <w:t>目录</w:t>
+      </w:r>
+      <w:r>
+        <w:rPr>
+          <w:rFonts w:ascii="微软雅黑" w:eastAsia="微软雅黑" w:hAnsi="微软雅黑" w:hint="eastAsia"/>
+          <w:sz w:val="40"/>
+          <w:szCs w:val="36"/>
+        </w:rPr>
+        <w:t xml:space="preserve">  </w:t>
+      </w:r>
+      <w:r>
+        <w:rPr>
+          <w:rFonts w:ascii="微软雅黑" w:eastAsia="微软雅黑" w:hAnsi="微软雅黑"/>
+          <w:sz w:val="40"/>
+          <w:szCs w:val="36"/>
+        </w:rPr>
+        <w:t xml:space="preserve">   </w:t>
+      </w:r>
+      <w:r>
+        <w:rPr>
+          <w:rFonts w:ascii="微软雅黑" w:eastAsia="微软雅黑" w:hAnsi="微软雅黑" w:hint="eastAsia"/>
+          <w:sz w:val="40"/>
+          <w:szCs w:val="36"/>
+        </w:rPr>
+        <w:t>Contents</w:t>
+      </w:r>
+    </w:p>
+    <w:p>
+      <w:pPr>
+        <w:ind w:right="1440"/>
+        <w:rPr>
+          <w:rStyle w:val="a9"/>
+          <w:rFonts w:ascii="微软雅黑" w:eastAsia="微软雅黑" w:hAnsi="微软雅黑"/>
+          <w:color w:val="171717" w:themeColor="background2" w:themeShade="1A"/>
+          <w:sz w:val="28"/>
+          <w:szCs w:val="36"/>
+          <w:u w:val="none"/>
+        </w:rPr>
+      </w:pPr>
+      <w:r>
+        <w:rPr>
+          <w:rFonts w:ascii="微软雅黑" w:eastAsia="微软雅黑" w:hAnsi="微软雅黑"/>
+          <w:noProof/>
+          <w:sz w:val="36"/>
+          <w:szCs w:val="36"/>
+        </w:rPr>
+        <mc:AlternateContent>
+          <mc:Choice Requires="wps">
+            <w:drawing>
+              <wp:anchor distT="0" distB="0" distL="114300" distR="114300" simplePos="0" relativeHeight="251667456" behindDoc="0" locked="0" layoutInCell="1" allowOverlap="1" wp14:anchorId="261CFBD9" wp14:editId="40F66B5B">
+                <wp:simplePos x="0" y="0"/>
+                <wp:positionH relativeFrom="column">
+                  <wp:posOffset>768350</wp:posOffset>
+                </wp:positionH>
+                <wp:positionV relativeFrom="paragraph">
+                  <wp:posOffset>249238</wp:posOffset>
+                </wp:positionV>
+                <wp:extent cx="0" cy="7661275"/>
+                <wp:effectExtent l="0" t="0" r="19050" b="34925"/>
+                <wp:wrapNone/>
+                <wp:docPr id="9" name="直接连接符 9"/>
+                <wp:cNvGraphicFramePr/>
+                <a:graphic xmlns:a="http://schemas.openxmlformats.org/drawingml/2006/main">
+                  <a:graphicData uri="http://schemas.microsoft.com/office/word/2010/wordprocessingShape">
+                    <wps:wsp>
+                      <wps:cNvCnPr/>
+                      <wps:spPr>
+                        <a:xfrm>
+                          <a:off x="0" y="0"/>
+                          <a:ext cx="0" cy="7661275"/>
+                        </a:xfrm>
+                        <a:prstGeom prst="line">
+                          <a:avLst/>
+                        </a:prstGeom>
+                      </wps:spPr>
+                      <wps:style>
+                        <a:lnRef idx="3">
+                          <a:schemeClr val="dk1"/>
+                        </a:lnRef>
+                        <a:fillRef idx="0">
+                          <a:schemeClr val="dk1"/>
+                        </a:fillRef>
+                        <a:effectRef idx="2">
+                          <a:schemeClr val="dk1"/>
+                        </a:effectRef>
+                        <a:fontRef idx="minor">
+                          <a:schemeClr val="tx1"/>
+                        </a:fontRef>
+                      </wps:style>
+                      <wps:bodyPr/>
+                    </wps:wsp>
+                  </a:graphicData>
+                </a:graphic>
+              </wp:anchor>
+            </w:drawing>
+          </mc:Choice>
+          <mc:Fallback>
+            <w:pict>
+              <v:line w14:anchorId="6D8BA759" id="直接连接符 9" o:spid="_x0000_s1026" style="position:absolute;left:0;text-align:left;z-index:251667456;visibility:visible;mso-wrap-style:square;mso-wrap-distance-left:9pt;mso-wrap-distance-top:0;mso-wrap-distance-right:9pt;mso-wrap-distance-bottom:0;mso-position-horizontal:absolute;mso-position-horizontal-relative:text;mso-position-vertical:absolute;mso-position-vertical-relative:text" from="60.5pt,19.65pt" to="60.5pt,622.9pt" o:gfxdata="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" strokecolor="black [3200]" strokeweight="1.5pt">
+                <v:stroke joinstyle="miter"/>
+              </v:line>
+            </w:pict>
+          </mc:Fallback>
+        </mc:AlternateContent>
+      </w:r>
+      <w:r>
+        <w:rPr>
+          <w:rFonts w:ascii="微软雅黑" w:eastAsia="微软雅黑" w:hAnsi="微软雅黑"/>
+          <w:noProof/>
+          <w:sz w:val="36"/>
+          <w:szCs w:val="36"/>
+        </w:rPr>
+        <mc:AlternateContent>
+          <mc:Choice Requires="wps">
+            <w:drawing>
+              <wp:anchor distT="0" distB="0" distL="114300" distR="114300" simplePos="0" relativeHeight="251666432" behindDoc="0" locked="0" layoutInCell="1" allowOverlap="1" wp14:anchorId="48814C63" wp14:editId="235C5300">
+                <wp:simplePos x="0" y="0"/>
+                <wp:positionH relativeFrom="column">
+                  <wp:posOffset>759778</wp:posOffset>
+                </wp:positionH>
+                <wp:positionV relativeFrom="paragraph">
+                  <wp:posOffset>256540</wp:posOffset>
+                </wp:positionV>
+                <wp:extent cx="1579821" cy="0"/>
+                <wp:effectExtent l="0" t="0" r="20955" b="19050"/>
+                <wp:wrapNone/>
+                <wp:docPr id="10" name="直接连接符 10"/>
+                <wp:cNvGraphicFramePr/>
+                <a:graphic xmlns:a="http://schemas.openxmlformats.org/drawingml/2006/main">
+                  <a:graphicData uri="http://schemas.microsoft.com/office/word/2010/wordprocessingShape">
+                    <wps:wsp>
+                      <wps:cNvCnPr/>
+                      <wps:spPr>
+                        <a:xfrm>
+                          <a:off x="0" y="0"/>
+                          <a:ext cx="1579821" cy="0"/>
+                        </a:xfrm>
+                        <a:prstGeom prst="line">
+                          <a:avLst/>
+                        </a:prstGeom>
+                        <a:ln/>
+                      </wps:spPr>
+                      <wps:style>
+                        <a:lnRef idx="3">
+                          <a:schemeClr val="dk1"/>
+                        </a:lnRef>
+                        <a:fillRef idx="0">
+                          <a:schemeClr val="dk1"/>
+                        </a:fillRef>
+                        <a:effectRef idx="2">
+                          <a:schemeClr val="dk1"/>
+                        </a:effectRef>
+                        <a:fontRef idx="minor">
+                          <a:schemeClr val="tx1"/>
+                        </a:fontRef>
+                      </wps:style>
+                      <wps:bodyPr/>
+                    </wps:wsp>
+                  </a:graphicData>
+                </a:graphic>
+                <wp14:sizeRelH relativeFrom="margin">
+                  <wp14:pctWidth>0</wp14:pctWidth>
+                </wp14:sizeRelH>
+                <wp14:sizeRelV relativeFrom="margin">
+                  <wp14:pctHeight>0</wp14:pctHeight>
+                </wp14:sizeRelV>
+              </wp:anchor>
+            </w:drawing>
+          </mc:Choice>
+          <mc:Fallback>
+            <w:pict>
+              <v:line w14:anchorId="0B1AA3CD" id="直接连接符 10" o:spid="_x0000_s1026" style="position:absolute;left:0;text-align:left;z-index:251666432;visibility:visible;mso-wrap-style:square;mso-width-percent:0;mso-height-percent:0;mso-wrap-distance-left:9pt;mso-wrap-distance-top:0;mso-wrap-distance-right:9pt;mso-wrap-distance-bottom:0;mso-position-horizontal:absolute;mso-position-horizontal-relative:text;mso-position-vertical:absolute;mso-position-vertical-relative:text;mso-width-percent:0;mso-height-percent:0;mso-width-relative:margin;mso-height-relative:margin" from="59.85pt,20.2pt" to="184.25pt,20.2pt" o:gfxdata="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" strokecolor="black [3200]" strokeweight="1.5pt">
+                <v:stroke joinstyle="miter"/>
+              </v:line>
+            </w:pict>
+          </mc:Fallback>
+        </mc:AlternateContent>
+      </w:r>
+      <w:r>
+        <w:rPr>
+          <w:rFonts w:ascii="微软雅黑" w:eastAsia="微软雅黑" w:hAnsi="微软雅黑" w:hint="eastAsia"/>
+          <w:color w:val="171717" w:themeColor="background2" w:themeShade="1A"/>
+          <w:sz w:val="28"/>
+          <w:szCs w:val="36"/>
+        </w:rPr>
+        <w:t xml:space="preserve"> </w:t>
+      </w:r>
+      <w:r>
+        <w:rPr>
+          <w:rFonts w:ascii="微软雅黑" w:eastAsia="微软雅黑" w:hAnsi="微软雅黑"/>
+          <w:color w:val="171717" w:themeColor="background2" w:themeShade="1A"/>
+          <w:sz w:val="28"/>
+          <w:szCs w:val="36"/>
+        </w:rPr>
+        <w:t xml:space="preserve">                    </w:t>
+      </w:r>
+    </w:p>
+    <w:p>
+      <w:pPr>
+        <w:ind w:firstLineChars="600" w:firstLine="1920"/>
+        <w:jc w:val="left"/>
+        <w:rPr>
+          <w:rStyle w:val="a9"/>
+          <w:rFonts w:ascii="微软雅黑" w:eastAsia="微软雅黑" w:hAnsi="微软雅黑"/>
+          <w:color w:val="0D0D0D" w:themeColor="text1" w:themeTint="F2"/>
+          <w:sz w:val="36"/>
+          <w:szCs w:val="36"/>
+          <w:u w:val="none"/>
+        </w:rPr>
+      </w:pPr>
+      <w:r>
+        <w:rPr>
+          <w:rStyle w:val="a9"/>
+          <w:rFonts w:ascii="微软雅黑" w:eastAsia="微软雅黑" w:hAnsi="微软雅黑" w:hint="eastAsia"/>
+          <w:color w:val="0D0D0D" w:themeColor="text1" w:themeTint="F2"/>
+          <w:sz w:val="32"/>
+          <w:szCs w:val="36"/>
+          <w:u w:val="none"/>
+        </w:rPr>
+        <w:t>4数据需求</w:t>
+      </w:r>
+    </w:p>
+    <w:p>
+      <w:pPr>
+        <w:ind w:firstLineChars="300" w:firstLine="1080"/>
+        <w:jc w:val="left"/>
+        <w:rPr>
+          <w:rStyle w:val="a9"/>
+          <w:rFonts w:ascii="微软雅黑" w:eastAsia="微软雅黑" w:hAnsi="微软雅黑"/>
+          <w:color w:val="0D0D0D" w:themeColor="text1" w:themeTint="F2"/>
+          <w:sz w:val="28"/>
+          <w:szCs w:val="36"/>
+          <w:u w:val="none"/>
+        </w:rPr>
+      </w:pPr>
+      <w:r>
+        <w:rPr>
+          <w:rStyle w:val="a9"/>
+          <w:rFonts w:ascii="微软雅黑" w:eastAsia="微软雅黑" w:hAnsi="微软雅黑" w:hint="eastAsia"/>
+          <w:color w:val="0D0D0D" w:themeColor="text1" w:themeTint="F2"/>
+          <w:sz w:val="36"/>
+          <w:szCs w:val="36"/>
+          <w:u w:val="none"/>
+        </w:rPr>
+        <w:t xml:space="preserve">        </w:t>
+      </w:r>
+      <w:r>
+        <w:rPr>
+          <w:rStyle w:val="a9"/>
+          <w:rFonts w:ascii="微软雅黑" w:eastAsia="微软雅黑" w:hAnsi="微软雅黑" w:hint="eastAsia"/>
+          <w:color w:val="0D0D0D" w:themeColor="text1" w:themeTint="F2"/>
+          <w:sz w:val="28"/>
+          <w:szCs w:val="36"/>
+          <w:u w:val="none"/>
+        </w:rPr>
+        <w:t>4.1数据定义</w:t>
+      </w:r>
+    </w:p>
+    <w:p>
+      <w:pPr>
+        <w:ind w:firstLineChars="300" w:firstLine="840"/>
+        <w:jc w:val="left"/>
+        <w:rPr>
+          <w:rStyle w:val="a9"/>
+          <w:rFonts w:ascii="微软雅黑" w:eastAsia="微软雅黑" w:hAnsi="微软雅黑"/>
+          <w:color w:val="0D0D0D" w:themeColor="text1" w:themeTint="F2"/>
+          <w:sz w:val="28"/>
+          <w:szCs w:val="36"/>
+          <w:u w:val="none"/>
+        </w:rPr>
+      </w:pPr>
+      <w:r>
+        <w:rPr>
+          <w:rStyle w:val="a9"/>
+          <w:rFonts w:ascii="微软雅黑" w:eastAsia="微软雅黑" w:hAnsi="微软雅黑" w:hint="eastAsia"/>
+          <w:color w:val="0D0D0D" w:themeColor="text1" w:themeTint="F2"/>
+          <w:sz w:val="28"/>
+          <w:szCs w:val="36"/>
+          <w:u w:val="none"/>
+        </w:rPr>
+        <w:t xml:space="preserve">      </w:t>
+      </w:r>
+      <w:r>
+        <w:rPr>
+          <w:rStyle w:val="a9"/>
+          <w:rFonts w:ascii="微软雅黑" w:eastAsia="微软雅黑" w:hAnsi="微软雅黑"/>
+          <w:color w:val="0D0D0D" w:themeColor="text1" w:themeTint="F2"/>
+          <w:sz w:val="28"/>
+          <w:szCs w:val="36"/>
+          <w:u w:val="none"/>
+        </w:rPr>
+        <w:t xml:space="preserve">    </w:t>
+      </w:r>
+      <w:r>
+        <w:rPr>
+          <w:rStyle w:val="a9"/>
+          <w:rFonts w:ascii="微软雅黑" w:eastAsia="微软雅黑" w:hAnsi="微软雅黑" w:hint="eastAsia"/>
+          <w:color w:val="0D0D0D" w:themeColor="text1" w:themeTint="F2"/>
+          <w:sz w:val="28"/>
+          <w:szCs w:val="36"/>
+          <w:u w:val="none"/>
+        </w:rPr>
+        <w:t xml:space="preserve">  4.2默认数据</w:t>
+      </w:r>
+    </w:p>
+    <w:p>
+      <w:pPr>
+        <w:ind w:firstLineChars="400" w:firstLine="1120"/>
+        <w:jc w:val="left"/>
+        <w:rPr>
+          <w:rStyle w:val="a9"/>
+          <w:rFonts w:ascii="微软雅黑" w:eastAsia="微软雅黑" w:hAnsi="微软雅黑" w:hint="eastAsia"/>
+          <w:color w:val="0D0D0D" w:themeColor="text1" w:themeTint="F2"/>
+          <w:sz w:val="28"/>
+          <w:szCs w:val="36"/>
+          <w:u w:val="none"/>
+        </w:rPr>
+      </w:pPr>
+      <w:r>
+        <w:rPr>
+          <w:rStyle w:val="a9"/>
+          <w:rFonts w:ascii="微软雅黑" w:eastAsia="微软雅黑" w:hAnsi="微软雅黑" w:hint="eastAsia"/>
+          <w:color w:val="0D0D0D" w:themeColor="text1" w:themeTint="F2"/>
+          <w:sz w:val="28"/>
+          <w:szCs w:val="36"/>
+          <w:u w:val="none"/>
+        </w:rPr>
+        <w:t xml:space="preserve">    </w:t>
+      </w:r>
+      <w:r>
+        <w:rPr>
+          <w:rStyle w:val="a9"/>
+          <w:rFonts w:ascii="微软雅黑" w:eastAsia="微软雅黑" w:hAnsi="微软雅黑"/>
+          <w:color w:val="0D0D0D" w:themeColor="text1" w:themeTint="F2"/>
+          <w:sz w:val="28"/>
+          <w:szCs w:val="36"/>
+          <w:u w:val="none"/>
+        </w:rPr>
+        <w:t xml:space="preserve">    </w:t>
+      </w:r>
+      <w:r>
+        <w:rPr>
+          <w:rStyle w:val="a9"/>
+          <w:rFonts w:ascii="微软雅黑" w:eastAsia="微软雅黑" w:hAnsi="微软雅黑" w:hint="eastAsia"/>
+          <w:color w:val="0D0D0D" w:themeColor="text1" w:themeTint="F2"/>
+          <w:sz w:val="28"/>
+          <w:szCs w:val="36"/>
+          <w:u w:val="none"/>
+        </w:rPr>
+        <w:t xml:space="preserve">  4.3数据格式要求</w:t>
+      </w:r>
+    </w:p>
+    <w:p>
+      <w:pPr>
+        <w:ind w:right="1440"/>
+        <w:rPr>
+          <w:rStyle w:val="a9"/>
+          <w:rFonts w:ascii="微软雅黑" w:eastAsia="微软雅黑" w:hAnsi="微软雅黑" w:hint="eastAsia"/>
+          <w:color w:val="171717" w:themeColor="background2" w:themeShade="1A"/>
+          <w:sz w:val="28"/>
+          <w:szCs w:val="36"/>
+          <w:u w:val="none"/>
+        </w:rPr>
+      </w:pPr>
+    </w:p>
+    <w:p>
+      <w:pPr>
+        <w:ind w:firstLineChars="600" w:firstLine="1920"/>
+        <w:jc w:val="left"/>
+        <w:rPr>
+          <w:rStyle w:val="a9"/>
+          <w:rFonts w:ascii="微软雅黑" w:eastAsia="微软雅黑" w:hAnsi="微软雅黑" w:hint="eastAsia"/>
+          <w:color w:val="0D0D0D" w:themeColor="text1" w:themeTint="F2"/>
+          <w:sz w:val="32"/>
+          <w:szCs w:val="36"/>
+          <w:u w:val="none"/>
+        </w:rPr>
+      </w:pPr>
+      <w:r>
+        <w:rPr>
+          <w:rStyle w:val="a9"/>
+          <w:rFonts w:ascii="微软雅黑" w:eastAsia="微软雅黑" w:hAnsi="微软雅黑" w:hint="eastAsia"/>
+          <w:color w:val="0D0D0D" w:themeColor="text1" w:themeTint="F2"/>
+          <w:sz w:val="32"/>
+          <w:szCs w:val="36"/>
+          <w:u w:val="none"/>
+        </w:rPr>
+        <w:t>5</w:t>
+      </w:r>
+      <w:r>
+        <w:rPr>
+          <w:rStyle w:val="a9"/>
+          <w:rFonts w:ascii="微软雅黑" w:eastAsia="微软雅黑" w:hAnsi="微软雅黑" w:hint="eastAsia"/>
+          <w:color w:val="0D0D0D" w:themeColor="text1" w:themeTint="F2"/>
+          <w:sz w:val="32"/>
+          <w:szCs w:val="36"/>
+          <w:u w:val="none"/>
+        </w:rPr>
+        <w:t>其他需求</w:t>
+      </w:r>
+    </w:p>
+    <w:p>
+      <w:pPr>
+        <w:ind w:firstLineChars="100" w:firstLine="360"/>
+        <w:jc w:val="left"/>
+        <w:rPr>
+          <w:rStyle w:val="a9"/>
+          <w:rFonts w:ascii="微软雅黑" w:eastAsia="微软雅黑" w:hAnsi="微软雅黑"/>
+          <w:color w:val="0D0D0D" w:themeColor="text1" w:themeTint="F2"/>
+          <w:sz w:val="36"/>
+          <w:szCs w:val="36"/>
+          <w:u w:val="none"/>
+        </w:rPr>
+      </w:pPr>
+      <w:r>
+        <w:rPr>
+          <w:rStyle w:val="a9"/>
+          <w:rFonts w:ascii="微软雅黑" w:eastAsia="微软雅黑" w:hAnsi="微软雅黑" w:hint="eastAsia"/>
+          <w:color w:val="0D0D0D" w:themeColor="text1" w:themeTint="F2"/>
+          <w:sz w:val="36"/>
+          <w:szCs w:val="36"/>
+          <w:u w:val="none"/>
+        </w:rPr>
+        <w:t xml:space="preserve">         </w:t>
+      </w:r>
+      <w:r>
+        <w:rPr>
+          <w:rStyle w:val="a9"/>
+          <w:rFonts w:ascii="微软雅黑" w:eastAsia="微软雅黑" w:hAnsi="微软雅黑"/>
+          <w:color w:val="0D0D0D" w:themeColor="text1" w:themeTint="F2"/>
+          <w:sz w:val="36"/>
+          <w:szCs w:val="36"/>
+          <w:u w:val="none"/>
+        </w:rPr>
+        <w:t xml:space="preserve">   </w:t>
+      </w:r>
+      <w:r>
+        <w:rPr>
+          <w:rStyle w:val="a9"/>
+          <w:rFonts w:ascii="微软雅黑" w:eastAsia="微软雅黑" w:hAnsi="微软雅黑"/>
+          <w:color w:val="0D0D0D" w:themeColor="text1" w:themeTint="F2"/>
+          <w:sz w:val="28"/>
+          <w:szCs w:val="36"/>
+          <w:u w:val="none"/>
+        </w:rPr>
+        <w:t>5.1安装需求</w:t>
+      </w:r>
+    </w:p>
+    <w:p>
+      <w:pPr>
+        <w:ind w:firstLineChars="100" w:firstLine="360"/>
+        <w:jc w:val="left"/>
+        <w:rPr>
+          <w:rStyle w:val="a9"/>
+          <w:rFonts w:ascii="微软雅黑" w:eastAsia="微软雅黑" w:hAnsi="微软雅黑"/>
+          <w:color w:val="0D0D0D" w:themeColor="text1" w:themeTint="F2"/>
+          <w:sz w:val="36"/>
+          <w:szCs w:val="36"/>
+          <w:u w:val="none"/>
+        </w:rPr>
+      </w:pPr>
+    </w:p>
+    <w:p>
+      <w:pPr>
+        <w:ind w:firstLineChars="100" w:firstLine="360"/>
+        <w:jc w:val="left"/>
+        <w:rPr>
+          <w:rStyle w:val="a9"/>
+          <w:rFonts w:ascii="微软雅黑" w:eastAsia="微软雅黑" w:hAnsi="微软雅黑"/>
+          <w:color w:val="0D0D0D" w:themeColor="text1" w:themeTint="F2"/>
+          <w:sz w:val="36"/>
+          <w:szCs w:val="36"/>
+          <w:u w:val="none"/>
+        </w:rPr>
+      </w:pPr>
+      <w:r>
+        <w:rPr>
+          <w:rStyle w:val="a9"/>
+          <w:rFonts w:ascii="微软雅黑" w:eastAsia="微软雅黑" w:hAnsi="微软雅黑" w:hint="eastAsia"/>
+          <w:color w:val="0D0D0D" w:themeColor="text1" w:themeTint="F2"/>
+          <w:sz w:val="36"/>
+          <w:szCs w:val="36"/>
+          <w:u w:val="none"/>
+        </w:rPr>
+        <w:t xml:space="preserve">         附录</w:t>
+      </w:r>
+    </w:p>
+    <w:p>
+      <w:pPr>
+        <w:ind w:firstLineChars="100" w:firstLine="360"/>
+        <w:jc w:val="left"/>
+        <w:rPr>
+          <w:rStyle w:val="a9"/>
+          <w:rFonts w:ascii="微软雅黑" w:eastAsia="微软雅黑" w:hAnsi="微软雅黑"/>
+          <w:color w:val="0D0D0D" w:themeColor="text1" w:themeTint="F2"/>
+          <w:sz w:val="36"/>
+          <w:szCs w:val="36"/>
+          <w:u w:val="none"/>
+        </w:rPr>
+      </w:pPr>
+    </w:p>
+    <w:p>
+      <w:pPr>
+        <w:ind w:firstLineChars="100" w:firstLine="210"/>
         <w:jc w:val="left"/>
       </w:pPr>
-      <w:r>
-        <w:rPr>
-          <w:rFonts w:hint="eastAsia"/>
-        </w:rPr>
-        <w:lastRenderedPageBreak/>
-        <w:t>目录将于下次文档统一制作。。。</w:t>
-      </w:r>
-      <w:r>
-        <w:rPr>
-          <w:rFonts w:hint="eastAsia"/>
-        </w:rPr>
-        <w:t>orz</w:t>
-      </w:r>
+    </w:p>
+    <w:p>
+      <w:pPr>
+        <w:jc w:val="left"/>
+        <w:rPr>
+          <w:rFonts w:ascii="微软雅黑" w:eastAsia="微软雅黑" w:hAnsi="微软雅黑"/>
+          <w:sz w:val="40"/>
+          <w:szCs w:val="36"/>
+          <w:vertAlign w:val="subscript"/>
+        </w:rPr>
+      </w:pPr>
+    </w:p>
+    <w:p>
+      <w:pPr>
+        <w:jc w:val="left"/>
+        <w:rPr>
+          <w:rFonts w:ascii="微软雅黑" w:eastAsia="微软雅黑" w:hAnsi="微软雅黑"/>
+          <w:sz w:val="40"/>
+          <w:szCs w:val="36"/>
+          <w:vertAlign w:val="subscript"/>
+        </w:rPr>
+      </w:pPr>
     </w:p>
     <w:p>
       <w:pPr>
         <w:widowControl/>
         <w:jc w:val="left"/>
       </w:pPr>
-      <w:r>
-        <w:br w:type="page"/>
-      </w:r>
     </w:p>
     <w:p>
       <w:pPr>
@@ -376,12 +2040,64 @@
     </w:p>
     <w:p>
       <w:pPr>
+        <w:widowControl/>
+        <w:jc w:val="left"/>
+      </w:pPr>
+    </w:p>
+    <w:p>
+      <w:pPr>
+        <w:widowControl/>
+        <w:jc w:val="left"/>
+      </w:pPr>
+    </w:p>
+    <w:p>
+      <w:pPr>
+        <w:widowControl/>
+        <w:jc w:val="left"/>
+      </w:pPr>
+    </w:p>
+    <w:p>
+      <w:pPr>
+        <w:widowControl/>
+        <w:jc w:val="left"/>
+      </w:pPr>
+    </w:p>
+    <w:p>
+      <w:pPr>
+        <w:widowControl/>
+        <w:jc w:val="left"/>
+      </w:pPr>
+    </w:p>
+    <w:p>
+      <w:pPr>
+        <w:widowControl/>
+        <w:jc w:val="left"/>
+      </w:pPr>
+    </w:p>
+    <w:p>
+      <w:pPr>
+        <w:widowControl/>
+        <w:jc w:val="left"/>
+      </w:pPr>
+    </w:p>
+    <w:p>
+      <w:pPr>
+        <w:widowControl/>
+        <w:jc w:val="left"/>
+        <w:rPr>
+          <w:rFonts w:hint="eastAsia"/>
+        </w:rPr>
+      </w:pPr>
+    </w:p>
+    <w:p>
+      <w:pPr>
         <w:pStyle w:val="1"/>
       </w:pPr>
       <w:r>
         <w:rPr>
           <w:rFonts w:hint="eastAsia"/>
         </w:rPr>
+        <w:lastRenderedPageBreak/>
         <w:t>更新历史</w:t>
       </w:r>
     </w:p>
@@ -753,9 +2469,6 @@
           <w:p>
             <w:pPr>
               <w:jc w:val="center"/>
-              <w:rPr>
-                <w:rFonts w:hint="eastAsia"/>
-              </w:rPr>
             </w:pPr>
             <w:r>
               <w:rPr>
@@ -787,9 +2500,6 @@
             <w:pPr>
               <w:jc w:val="center"/>
               <w:cnfStyle w:val="000000000000" w:firstRow="0" w:lastRow="0" w:firstColumn="0" w:lastColumn="0" w:oddVBand="0" w:evenVBand="0" w:oddHBand="0" w:evenHBand="0" w:firstRowFirstColumn="0" w:firstRowLastColumn="0" w:lastRowFirstColumn="0" w:lastRowLastColumn="0"/>
-              <w:rPr>
-                <w:rFonts w:hint="eastAsia"/>
-              </w:rPr>
             </w:pPr>
             <w:r>
               <w:rPr>
@@ -808,6 +2518,65 @@
                 <w:rFonts w:hint="eastAsia"/>
               </w:rPr>
               <w:t>增加草稿状态</w:t>
+            </w:r>
+          </w:p>
+        </w:tc>
+      </w:tr>
+      <w:tr>
+        <w:tc>
+          <w:tcPr>
+            <w:cnfStyle w:val="001000000000" w:firstRow="0" w:lastRow="0" w:firstColumn="1" w:lastColumn="0" w:oddVBand="0" w:evenVBand="0" w:oddHBand="0" w:evenHBand="0" w:firstRowFirstColumn="0" w:firstRowLastColumn="0" w:lastRowFirstColumn="0" w:lastRowLastColumn="0"/>
+            <w:tcW w:w="2074" w:type="dxa"/>
+          </w:tcPr>
+          <w:p>
+            <w:pPr>
+              <w:jc w:val="center"/>
+              <w:rPr>
+                <w:rFonts w:hint="eastAsia"/>
+              </w:rPr>
+            </w:pPr>
+            <w:r>
+              <w:rPr>
+                <w:rFonts w:hint="eastAsia"/>
+              </w:rPr>
+              <w:t>孟鑫</w:t>
+            </w:r>
+          </w:p>
+        </w:tc>
+        <w:tc>
+          <w:tcPr>
+            <w:tcW w:w="2074" w:type="dxa"/>
+          </w:tcPr>
+          <w:p>
+            <w:pPr>
+              <w:jc w:val="center"/>
+              <w:cnfStyle w:val="000000000000" w:firstRow="0" w:lastRow="0" w:firstColumn="0" w:lastColumn="0" w:oddVBand="0" w:evenVBand="0" w:oddHBand="0" w:evenHBand="0" w:firstRowFirstColumn="0" w:firstRowLastColumn="0" w:lastRowFirstColumn="0" w:lastRowLastColumn="0"/>
+            </w:pPr>
+            <w:r>
+              <w:rPr>
+                <w:rFonts w:hint="eastAsia"/>
+              </w:rPr>
+              <w:t>2015.10.13</w:t>
+            </w:r>
+          </w:p>
+        </w:tc>
+        <w:tc>
+          <w:tcPr>
+            <w:tcW w:w="4148" w:type="dxa"/>
+          </w:tcPr>
+          <w:p>
+            <w:pPr>
+              <w:jc w:val="center"/>
+              <w:cnfStyle w:val="000000000000" w:firstRow="0" w:lastRow="0" w:firstColumn="0" w:lastColumn="0" w:oddVBand="0" w:evenVBand="0" w:oddHBand="0" w:evenHBand="0" w:firstRowFirstColumn="0" w:firstRowLastColumn="0" w:lastRowFirstColumn="0" w:lastRowLastColumn="0"/>
+              <w:rPr>
+                <w:rFonts w:hint="eastAsia"/>
+              </w:rPr>
+            </w:pPr>
+            <w:r>
+              <w:rPr>
+                <w:rFonts w:hint="eastAsia"/>
+              </w:rPr>
+              <w:t>增加封面目录</w:t>
             </w:r>
           </w:p>
         </w:tc>
@@ -891,13 +2660,7 @@
         <w:rPr>
           <w:rFonts w:hint="eastAsia"/>
         </w:rPr>
-        <w:t>本文档包含了该系统的所有需求，本文档</w:t>
-      </w:r>
-      <w:r>
-        <w:rPr>
-          <w:rFonts w:hint="eastAsia"/>
-        </w:rPr>
-        <w:t>的内容可能在项目实施过程中发生变更，但是必须由项目小组成员发出变更请求，小组讨论，最终决定，建立持续有效的版本控制。</w:t>
+        <w:t>本文档包含了该系统的所有需求，本文档的内容可能在项目实施过程中发生变更，但是必须由项目小组成员发出变更请求，小组讨论，最终决定，建立持续有效的版本控制。</w:t>
       </w:r>
     </w:p>
     <w:p>
@@ -950,31 +2713,7 @@
         <w:rPr>
           <w:rFonts w:hint="eastAsia"/>
         </w:rPr>
-        <w:t>通过该快递物流系统的使用，期望帮助该快递物流企业</w:t>
-      </w:r>
-      <w:r>
-        <w:rPr>
-          <w:rFonts w:hint="eastAsia"/>
-        </w:rPr>
-        <w:t>保持合理库存，提高用户服务体验，增加业务额，提高财务人员工作效率，</w:t>
-      </w:r>
-      <w:r>
-        <w:rPr>
-          <w:rFonts w:hint="eastAsia"/>
-        </w:rPr>
-        <w:t>并且为</w:t>
-      </w:r>
-      <w:r>
-        <w:rPr>
-          <w:rFonts w:hint="eastAsia"/>
-        </w:rPr>
-        <w:t>经理的决策做支持</w:t>
-      </w:r>
-      <w:r>
-        <w:rPr>
-          <w:rFonts w:hint="eastAsia"/>
-        </w:rPr>
-        <w:t>。</w:t>
+        <w:t>通过该快递物流系统的使用，期望帮助该快递物流企业保持合理库存，提高用户服务体验，增加业务额，提高财务人员工作效率，并且为经理的决策做支持。</w:t>
       </w:r>
     </w:p>
     <w:p>
@@ -1091,8 +2830,8 @@
         </w:rPr>
         <w:t>《</w:t>
       </w:r>
-      <w:bookmarkStart w:id="0" w:name="OLE_LINK1"/>
-      <w:bookmarkStart w:id="1" w:name="OLE_LINK2"/>
+      <w:bookmarkStart w:id="1" w:name="OLE_LINK1"/>
+      <w:bookmarkStart w:id="2" w:name="OLE_LINK2"/>
       <w:r>
         <w:rPr>
           <w:rFonts w:hint="eastAsia"/>
@@ -1108,8 +2847,8 @@
         </w:rPr>
         <w:t>标准）</w:t>
       </w:r>
-      <w:bookmarkEnd w:id="0"/>
       <w:bookmarkEnd w:id="1"/>
+      <w:bookmarkEnd w:id="2"/>
       <w:r>
         <w:rPr>
           <w:rFonts w:hint="eastAsia"/>
@@ -1238,13 +2977,7 @@
         <w:rPr>
           <w:rFonts w:hint="eastAsia"/>
         </w:rPr>
-        <w:t>一本地民营物流企业，希望通过对城市网点建设，扩大快运服务通达的片区。企业在每个市设立中转中心、营业厅、快递员三个层级快递模式。快递员收件送往营业厅，同市间快递在营业厅通过汽车运输，跨市之间快递一律由营业厅发往中转中心，通过飞机、火车、汽车流通发往收件人所属中转中心。再由收件人所属中转中心发向所属的营业厅。再有快递员在营业厅提件，送达给收件人。随着现公司规模扩大，企业业务量、办公场所、员工数都发生增长</w:t>
-      </w:r>
-      <w:r>
-        <w:rPr>
-          <w:rFonts w:hint="eastAsia"/>
-        </w:rPr>
-        <w:t>，仅仅依靠人工难以管理公司日常运营。</w:t>
+        <w:t>一本地民营物流企业，希望通过对城市网点建设，扩大快运服务通达的片区。企业在每个市设立中转中心、营业厅、快递员三个层级快递模式。快递员收件送往营业厅，同市间快递在营业厅通过汽车运输，跨市之间快递一律由营业厅发往中转中心，通过飞机、火车、汽车流通发往收件人所属中转中心。再由收件人所属中转中心发向所属的营业厅。再有快递员在营业厅提件，送达给收件人。随着现公司规模扩大，企业业务量、办公场所、员工数都发生增长，仅仅依靠人工难以管理公司日常运营。</w:t>
       </w:r>
     </w:p>
     <w:p>
@@ -1273,7 +3006,6 @@
           <w:rStyle w:val="a5"/>
           <w:rFonts w:hint="eastAsia"/>
         </w:rPr>
-        <w:lastRenderedPageBreak/>
         <w:t>二．</w:t>
       </w:r>
       <w:r>
@@ -1992,115 +3724,7 @@
               <w:rPr>
                 <w:rFonts w:hint="eastAsia"/>
               </w:rPr>
-              <w:t>天。他们的期望是快递又快又稳地送达。并期望</w:t>
-            </w:r>
-            <w:r>
-              <w:rPr>
-                <w:rFonts w:hint="eastAsia"/>
-              </w:rPr>
-              <w:t>能够查询当前货物的货运状态（收件、到达</w:t>
-            </w:r>
-            <w:r>
-              <w:rPr>
-                <w:rFonts w:hint="eastAsia"/>
-              </w:rPr>
-              <w:t>寄</w:t>
-            </w:r>
-            <w:r>
-              <w:rPr>
-                <w:rFonts w:hint="eastAsia"/>
-              </w:rPr>
-              <w:t>件人</w:t>
-            </w:r>
-            <w:r>
-              <w:rPr>
-                <w:rFonts w:hint="eastAsia"/>
-              </w:rPr>
-              <w:t>营业厅</w:t>
-            </w:r>
-            <w:r>
-              <w:rPr>
-                <w:rFonts w:hint="eastAsia"/>
-              </w:rPr>
-              <w:t>、到达</w:t>
-            </w:r>
-            <w:r>
-              <w:rPr>
-                <w:rFonts w:hint="eastAsia"/>
-              </w:rPr>
-              <w:t>寄</w:t>
-            </w:r>
-            <w:r>
-              <w:rPr>
-                <w:rFonts w:hint="eastAsia"/>
-              </w:rPr>
-              <w:t>件人</w:t>
-            </w:r>
-            <w:r>
-              <w:rPr>
-                <w:rFonts w:hint="eastAsia"/>
-              </w:rPr>
-              <w:t>中转中心</w:t>
-            </w:r>
-            <w:r>
-              <w:rPr>
-                <w:rFonts w:hint="eastAsia"/>
-              </w:rPr>
-              <w:t>、到达</w:t>
-            </w:r>
-            <w:r>
-              <w:rPr>
-                <w:rFonts w:hint="eastAsia"/>
-              </w:rPr>
-              <w:t>收</w:t>
-            </w:r>
-            <w:r>
-              <w:rPr>
-                <w:rFonts w:hint="eastAsia"/>
-              </w:rPr>
-              <w:t>件人</w:t>
-            </w:r>
-            <w:r>
-              <w:rPr>
-                <w:rFonts w:hint="eastAsia"/>
-              </w:rPr>
-              <w:t>中转中心</w:t>
-            </w:r>
-            <w:r>
-              <w:rPr>
-                <w:rFonts w:hint="eastAsia"/>
-              </w:rPr>
-              <w:t>、到达收件人</w:t>
-            </w:r>
-            <w:r>
-              <w:rPr>
-                <w:rFonts w:hint="eastAsia"/>
-              </w:rPr>
-              <w:t>营业厅</w:t>
-            </w:r>
-            <w:r>
-              <w:rPr>
-                <w:rFonts w:hint="eastAsia"/>
-              </w:rPr>
-              <w:t>、派件中）</w:t>
-            </w:r>
-            <w:r>
-              <w:rPr>
-                <w:rFonts w:hint="eastAsia"/>
-              </w:rPr>
-              <w:t>以及预计送达时间</w:t>
-            </w:r>
-            <w:r>
-              <w:rPr>
-                <w:rFonts w:hint="eastAsia"/>
-              </w:rPr>
-              <w:t>。</w:t>
-            </w:r>
-            <w:r>
-              <w:rPr>
-                <w:rFonts w:hint="eastAsia"/>
-              </w:rPr>
-              <w:t>状态信息更新越快越好。他们对系统依赖很小，不需要拥有系统的账户，查询方式越简单越方便越好。他们中计算机操作水平参差不齐，但是查询本身并不要求较高的计算机水平。对新系统持基本积极的态度。</w:t>
+              <w:t>天。他们的期望是快递又快又稳地送达。并期望能够查询当前货物的货运状态（收件、到达寄件人营业厅、到达寄件人中转中心、到达收件人中转中心、到达收件人营业厅、派件中）以及预计送达时间。状态信息更新越快越好。他们对系统依赖很小，不需要拥有系统的账户，查询方式越简单越方便越好。他们中计算机操作水平参差不齐，但是查询本身并不要求较高的计算机水平。对新系统持基本积极的态度。</w:t>
             </w:r>
           </w:p>
         </w:tc>
@@ -2157,13 +3781,7 @@
               <w:rPr>
                 <w:rFonts w:hint="eastAsia"/>
               </w:rPr>
-              <w:t>托运货物信息（原件数、实际重量、体积、内件品名）</w:t>
-            </w:r>
-            <w:r>
-              <w:rPr>
-                <w:rFonts w:hint="eastAsia"/>
-              </w:rPr>
-              <w:t>、</w:t>
+              <w:t>托运货物信息（原件数、实际重量、体积、内件品名）、</w:t>
             </w:r>
             <w:r>
               <w:rPr>
@@ -2187,14 +3805,7 @@
               <w:rPr>
                 <w:rFonts w:hint="eastAsia"/>
               </w:rPr>
-              <w:t>其中部分信息多位缺省选项，希望系统可以自动计算运费并根据历史推断出预计到达时间；而派送包裹后，需要录入收件人姓名</w:t>
-            </w:r>
-            <w:r>
-              <w:rPr>
-                <w:rFonts w:hint="eastAsia"/>
-              </w:rPr>
-              <w:lastRenderedPageBreak/>
-              <w:t>以及收件时间到系统中；他们也时常通过系统查询包裹状态。他们的计算机能力一般，希望新系统尽可能的方便、快捷，减少信息录入的时间。对新系统持基本积极的态度。</w:t>
+              <w:t>其中部分信息多位缺省选项，希望系统可以自动计算运费并根据历史推断出预计到达时间；而派送包裹后，需要录入收件人姓名以及收件时间到系统中；他们也时常通过系统查询包裹状态。他们的计算机能力一般，希望新系统尽可能的方便、快捷，减少信息录入的时间。对新系统持基本积极的态度。</w:t>
             </w:r>
           </w:p>
         </w:tc>
@@ -2217,7 +3828,6 @@
               <w:rPr>
                 <w:rFonts w:hint="eastAsia"/>
               </w:rPr>
-              <w:lastRenderedPageBreak/>
               <w:t>营业厅业务员</w:t>
             </w:r>
           </w:p>
@@ -2265,43 +3875,7 @@
               <w:rPr>
                 <w:rFonts w:hint="eastAsia"/>
               </w:rPr>
-              <w:t>（</w:t>
-            </w:r>
-            <w:r>
-              <w:rPr>
-                <w:rFonts w:hint="eastAsia"/>
-              </w:rPr>
-              <w:t>装车日期、本营业厅</w:t>
-            </w:r>
-            <w:r>
-              <w:rPr>
-                <w:rFonts w:hint="eastAsia"/>
-              </w:rPr>
-              <w:t>编号</w:t>
-            </w:r>
-            <w:r>
-              <w:rPr>
-                <w:rFonts w:hint="eastAsia"/>
-              </w:rPr>
-              <w:t>、汽运编号</w:t>
-            </w:r>
-            <w:r>
-              <w:rPr>
-                <w:rFonts w:hint="eastAsia"/>
-              </w:rPr>
-              <w:t>、到达地</w:t>
-            </w:r>
-            <w:r>
-              <w:rPr>
-                <w:rFonts w:hint="eastAsia"/>
-              </w:rPr>
-              <w:t>、车辆代号、监装员、押运员、本次装箱所有订单条形码号、</w:t>
-            </w:r>
-            <w:r>
-              <w:rPr>
-                <w:rFonts w:hint="eastAsia"/>
-              </w:rPr>
-              <w:t>成本运费），希望系统可以根据自动填写部分缺省选项，减少工作时间。他们还负责接受由其他机构送来的包裹，并填写</w:t>
+              <w:t>（装车日期、本营业厅编号、汽运编号、到达地、车辆代号、监装员、押运员、本次装箱所有订单条形码号、成本运费），希望系统可以根据自动填写部分缺省选项，减少工作时间。他们还负责接受由其他机构送来的包裹，并填写</w:t>
             </w:r>
             <w:r>
               <w:rPr>
@@ -2313,43 +3887,7 @@
               <w:rPr>
                 <w:rFonts w:hint="eastAsia"/>
               </w:rPr>
-              <w:t>到达单（</w:t>
-            </w:r>
-            <w:r>
-              <w:rPr>
-                <w:rFonts w:hint="eastAsia"/>
-              </w:rPr>
-              <w:t>到达日期、中转单编号、出发地、货物到达状态</w:t>
-            </w:r>
-            <w:r>
-              <w:rPr>
-                <w:rFonts w:hint="eastAsia"/>
-              </w:rPr>
-              <w:t>）。之后要负责分配快递员去派送包裹，并填写派件单（</w:t>
-            </w:r>
-            <w:r>
-              <w:rPr>
-                <w:rFonts w:hint="eastAsia"/>
-              </w:rPr>
-              <w:t>到达日期、</w:t>
-            </w:r>
-            <w:r>
-              <w:rPr>
-                <w:rFonts w:hint="eastAsia"/>
-              </w:rPr>
-              <w:t>快递编号</w:t>
-            </w:r>
-            <w:r>
-              <w:rPr>
-                <w:rFonts w:hint="eastAsia"/>
-              </w:rPr>
-              <w:t>、派送员</w:t>
-            </w:r>
-            <w:r>
-              <w:rPr>
-                <w:rFonts w:hint="eastAsia"/>
-              </w:rPr>
-              <w:t>）。同时，要管理约</w:t>
+              <w:t>到达单（到达日期、中转单编号、出发地、货物到达状态）。之后要负责分配快递员去派送包裹，并填写派件单（到达日期、快递编号、派送员）。同时，要管理约</w:t>
             </w:r>
             <w:r>
               <w:rPr>
@@ -2367,13 +3905,7 @@
               <w:rPr>
                 <w:rFonts w:hint="eastAsia"/>
               </w:rPr>
-              <w:t>（</w:t>
-            </w:r>
-            <w:r>
-              <w:rPr>
-                <w:rFonts w:hint="eastAsia"/>
-              </w:rPr>
-              <w:t>司机编号、姓名、出生日期、身份证号、手机</w:t>
+              <w:t>（司机编号、姓名、出生日期、身份证号、手机</w:t>
             </w:r>
             <w:r>
               <w:rPr>
@@ -2385,13 +3917,7 @@
               <w:rPr>
                 <w:rFonts w:hint="eastAsia"/>
               </w:rPr>
-              <w:t>、性别、行驶证期限</w:t>
-            </w:r>
-            <w:r>
-              <w:rPr>
-                <w:rFonts w:hint="eastAsia"/>
-              </w:rPr>
-              <w:t>）</w:t>
+              <w:t>、性别、行驶证期限）</w:t>
             </w:r>
             <w:r>
               <w:rPr>
@@ -2403,31 +3929,7 @@
               <w:rPr>
                 <w:rFonts w:hint="eastAsia"/>
               </w:rPr>
-              <w:t>（</w:t>
-            </w:r>
-            <w:r>
-              <w:rPr>
-                <w:rFonts w:hint="eastAsia"/>
-              </w:rPr>
-              <w:t>车辆代号、车牌号、服役时间</w:t>
-            </w:r>
-            <w:r>
-              <w:rPr>
-                <w:rFonts w:hint="eastAsia"/>
-              </w:rPr>
-              <w:t>）。最后，他们要协助快递员揽件并为他们录入收款单（</w:t>
-            </w:r>
-            <w:r>
-              <w:rPr>
-                <w:rFonts w:hint="eastAsia"/>
-              </w:rPr>
-              <w:t>收款日期、收款金额、收款快递员、对应的所有快递订单</w:t>
-            </w:r>
-            <w:r>
-              <w:rPr>
-                <w:rFonts w:hint="eastAsia"/>
-              </w:rPr>
-              <w:t>编号），记录该快递员的业绩。他们的工作繁乱而细碎，需要经常使用系统，因此希望系统可以快速响应并方便输入，他们对于计算机较为了解并且愿意学习。对新系统持基本积极的态度。</w:t>
+              <w:t>（车辆代号、车牌号、服役时间）。最后，他们要协助快递员揽件并为他们录入收款单（收款日期、收款金额、收款快递员、对应的所有快递订单编号），记录该快递员的业绩。他们的工作繁乱而细碎，需要经常使用系统，因此希望系统可以快速响应并方便输入，他们对于计算机较为了解并且愿意学习。对新系统持基本积极的态度。</w:t>
             </w:r>
           </w:p>
         </w:tc>
@@ -2496,61 +3998,13 @@
               <w:rPr>
                 <w:rFonts w:hint="eastAsia"/>
               </w:rPr>
-              <w:t>。他们每天负责接收由其他机构中转的包裹，并填写中转中心到达单（</w:t>
-            </w:r>
-            <w:r>
-              <w:rPr>
-                <w:rFonts w:hint="eastAsia"/>
-              </w:rPr>
-              <w:t>中转中心编号、到达日期、中转单编号、出发地、货物到达状态</w:t>
-            </w:r>
-            <w:r>
-              <w:rPr>
-                <w:rFonts w:hint="eastAsia"/>
-              </w:rPr>
-              <w:t>），之后交由库存管理人员进行入库管理。中转中心业务员每天根据库存情况安排中转（飞机、铁路、公路），并填写中转单（</w:t>
-            </w:r>
-            <w:r>
-              <w:rPr>
-                <w:rFonts w:hint="eastAsia"/>
-              </w:rPr>
-              <w:t>装车日期、本中转中心中转单编号，航班号、出发地、到达地、货柜号、监装员、本次装箱所有托运单号、</w:t>
-            </w:r>
-            <w:r>
-              <w:rPr>
-                <w:rFonts w:hint="eastAsia"/>
-              </w:rPr>
-              <w:t>成本</w:t>
-            </w:r>
-            <w:r>
-              <w:rPr>
-                <w:rFonts w:hint="eastAsia"/>
-              </w:rPr>
-              <w:t>运费</w:t>
-            </w:r>
-            <w:r>
-              <w:rPr>
-                <w:rFonts w:hint="eastAsia"/>
-              </w:rPr>
-              <w:t>）。并办理出库手续。</w:t>
-            </w:r>
-            <w:r>
-              <w:rPr>
-                <w:rFonts w:hint="eastAsia"/>
-              </w:rPr>
-              <w:t>他们需要在系统中录入大量信息，因此希望系统可以帮助填写缺省信息。他们计算机使用水平一般，</w:t>
-            </w:r>
-            <w:r>
-              <w:rPr>
-                <w:rFonts w:hint="eastAsia"/>
-              </w:rPr>
-              <w:t>能够简单使用办公信息化系统</w:t>
-            </w:r>
-            <w:r>
-              <w:rPr>
-                <w:rFonts w:hint="eastAsia"/>
-              </w:rPr>
-              <w:t>，希望新系统不增加现有工作量。对新系统持基本积极的态度。</w:t>
+              <w:t>。他们每天负责接收由其他机构中转的包裹，并填写中转中心到达单（中转中心编号、到达日期、中转单编号、出发地、货物到达状态），之后交由库存管理人员进行入库管理。中转中心业务员每天根据库存情况安排中转（飞机、铁路、公路），并填写中转单（装车日期、本中转中心中转单编号，航班号、出发地、到达地、货柜号、监装员、本次装箱所有托运单号、成本运费）。并办理出库手续。</w:t>
+            </w:r>
+            <w:r>
+              <w:rPr>
+                <w:rFonts w:hint="eastAsia"/>
+              </w:rPr>
+              <w:t>他们需要在系统中录入大量信息，因此希望系统可以帮助填写缺省信息。他们计算机使用水平一般，能够简单使用办公信息化系统，希望新系统不增加现有工作量。对新系统持基本积极的态度。</w:t>
             </w:r>
           </w:p>
         </w:tc>
@@ -2632,43 +4086,7 @@
               <w:rPr>
                 <w:rFonts w:hint="eastAsia"/>
               </w:rPr>
-              <w:t>他们每天负责</w:t>
-            </w:r>
-            <w:r>
-              <w:rPr>
-                <w:rFonts w:hint="eastAsia"/>
-              </w:rPr>
-              <w:t>对仓库信息的管理</w:t>
-            </w:r>
-            <w:r>
-              <w:rPr>
-                <w:rFonts w:hint="eastAsia"/>
-              </w:rPr>
-              <w:t>，主要为：监视出入库，分别填写入库单</w:t>
-            </w:r>
-            <w:r>
-              <w:rPr>
-                <w:rFonts w:hint="eastAsia"/>
-              </w:rPr>
-              <w:t>（快递编号、入库日期、目的地、区号、排号、架号、位号）</w:t>
-            </w:r>
-            <w:r>
-              <w:rPr>
-                <w:rFonts w:hint="eastAsia"/>
-              </w:rPr>
-              <w:t>、出库单（快递编号、出库日期、目的地、装运形式</w:t>
-            </w:r>
-            <w:r>
-              <w:rPr>
-                <w:rFonts w:hint="eastAsia"/>
-              </w:rPr>
-              <w:t>、中转单编号或者汽运编号）</w:t>
-            </w:r>
-            <w:r>
-              <w:rPr>
-                <w:rFonts w:hint="eastAsia"/>
-              </w:rPr>
-              <w:t>；此外，希望可以查看库存出入记录（在一定时间段内），盘点库存（系统生成当前库存快照，要求可以导出</w:t>
+              <w:t>他们每天负责对仓库信息的管理，主要为：监视出入库，分别填写入库单（快递编号、入库日期、目的地、区号、排号、架号、位号）、出库单（快递编号、出库日期、目的地、装运形式、中转单编号或者汽运编号）；此外，希望可以查看库存出入记录（在一定时间段内），盘点库存（系统生成当前库存快照，要求可以导出</w:t>
             </w:r>
             <w:r>
               <w:rPr>
@@ -2686,19 +4104,7 @@
               <w:rPr>
                 <w:rFonts w:hint="eastAsia"/>
               </w:rPr>
-              <w:t>他们每天工作量较大，希望系统不要增加现有工作量，特别害怕库存不足的情况出现，希望系统可以帮助解决。计算机使用能力一般，</w:t>
-            </w:r>
-            <w:r>
-              <w:rPr>
-                <w:rFonts w:hint="eastAsia"/>
-              </w:rPr>
-              <w:t>能够简单使用办公信息化系统</w:t>
-            </w:r>
-            <w:r>
-              <w:rPr>
-                <w:rFonts w:hint="eastAsia"/>
-              </w:rPr>
-              <w:t>。对新系统持基本积极态度。</w:t>
+              <w:t>他们每天工作量较大，希望系统不要增加现有工作量，特别害怕库存不足的情况出现，希望系统可以帮助解决。计算机使用能力一般，能够简单使用办公信息化系统。对新系统持基本积极态度。</w:t>
             </w:r>
           </w:p>
         </w:tc>
@@ -2761,43 +4167,7 @@
               <w:rPr>
                 <w:rFonts w:hint="eastAsia"/>
               </w:rPr>
-              <w:t>人的账号权限有所区别，仅仅有一人有权限来管理银行账户，涉及：</w:t>
-            </w:r>
-            <w:r>
-              <w:rPr>
-                <w:rFonts w:hint="eastAsia"/>
-              </w:rPr>
-              <w:t>增加账户、删除账户、修改账户属性和查询账户</w:t>
-            </w:r>
-            <w:r>
-              <w:rPr>
-                <w:rFonts w:hint="eastAsia"/>
-              </w:rPr>
-              <w:t>。此外，两人需要按时间、按营业厅查看收款单，并且</w:t>
-            </w:r>
-            <w:r>
-              <w:rPr>
-                <w:rFonts w:hint="eastAsia"/>
-              </w:rPr>
-              <w:t>新建付款单进行成本管理</w:t>
-            </w:r>
-            <w:r>
-              <w:rPr>
-                <w:rFonts w:hint="eastAsia"/>
-              </w:rPr>
-              <w:t>，付款单包括</w:t>
-            </w:r>
-            <w:r>
-              <w:rPr>
-                <w:rFonts w:hint="eastAsia"/>
-              </w:rPr>
-              <w:t>付款日期、付款金额、</w:t>
-            </w:r>
-            <w:r>
-              <w:rPr>
-                <w:rFonts w:hint="eastAsia"/>
-              </w:rPr>
-              <w:t>付款人、付款账号。最后，每年需要期初建账，包括</w:t>
+              <w:t>人的账号权限有所区别，仅仅有一人有权限来管理银行账户，涉及：增加账户、删除账户、修改账户属性和查询账户。此外，两人需要按时间、按营业厅查看收款单，并且新建付款单进行成本管理，付款单包括付款日期、付款金额、付款人、付款账号。最后，每年需要期初建账，包括</w:t>
             </w:r>
             <w:r>
               <w:rPr>
@@ -2818,29 +4188,14 @@
                 <w:rFonts w:hint="eastAsia"/>
                 <w:bCs/>
               </w:rPr>
-              <w:t>银行账户信息（名称，余额）</w:t>
-            </w:r>
-            <w:r>
-              <w:rPr>
-                <w:rFonts w:hint="eastAsia"/>
-                <w:bCs/>
-              </w:rPr>
-              <w:t>。他们有较强的计算机使用能力，希望新系统可以减少工作量</w:t>
-            </w:r>
-            <w:r>
-              <w:rPr>
-                <w:rFonts w:hint="eastAsia"/>
-                <w:bCs/>
-              </w:rPr>
-              <w:t>，对新系统持</w:t>
-            </w:r>
-            <w:r>
-              <w:rPr>
-                <w:rFonts w:hint="eastAsia"/>
-                <w:bCs/>
-              </w:rPr>
-              <w:lastRenderedPageBreak/>
-              <w:t>基本积极的态度。</w:t>
+              <w:t>银行账户信息（名称，余额）。他们有较强的计算机使用能力，希望新系统可以减少工作量</w:t>
+            </w:r>
+            <w:r>
+              <w:rPr>
+                <w:rFonts w:hint="eastAsia"/>
+                <w:bCs/>
+              </w:rPr>
+              <w:t>，对新系统持基本积极的态度。</w:t>
             </w:r>
           </w:p>
         </w:tc>
@@ -2863,7 +4218,6 @@
               <w:rPr>
                 <w:rFonts w:hint="eastAsia"/>
               </w:rPr>
-              <w:lastRenderedPageBreak/>
               <w:t>总经理</w:t>
             </w:r>
           </w:p>
@@ -3364,15 +4718,7 @@
           <w:rFonts w:asciiTheme="majorEastAsia" w:eastAsiaTheme="majorEastAsia" w:hAnsiTheme="majorEastAsia" w:hint="eastAsia"/>
           <w:b w:val="0"/>
         </w:rPr>
-        <w:t>说明：我们力图将每个用例的系统界面呈现在您面前，图中仅仅代表了用例最主要的界面，图中的元素代表最终产品中应该拥有的元素，与美工设计无关</w:t>
-      </w:r>
-      <w:r>
-        <w:rPr>
-          <w:rStyle w:val="a5"/>
-          <w:rFonts w:asciiTheme="majorEastAsia" w:eastAsiaTheme="majorEastAsia" w:hAnsiTheme="majorEastAsia" w:hint="eastAsia"/>
-          <w:b w:val="0"/>
-        </w:rPr>
-        <w:t>。</w:t>
+        <w:t>说明：我们力图将每个用例的系统界面呈现在您面前，图中仅仅代表了用例最主要的界面，图中的元素代表最终产品中应该拥有的元素，与美工设计无关。</w:t>
       </w:r>
     </w:p>
     <w:p>
@@ -3390,7 +4736,6 @@
           <w:rFonts w:asciiTheme="majorEastAsia" w:hAnsiTheme="majorEastAsia" w:hint="eastAsia"/>
           <w:b/>
         </w:rPr>
-        <w:lastRenderedPageBreak/>
         <w:t>三．1.1.0登录界面</w:t>
       </w:r>
     </w:p>
@@ -3416,7 +4761,7 @@
             <v:path o:extrusionok="f" gradientshapeok="t" o:connecttype="rect"/>
             <o:lock v:ext="edit" aspectratio="t"/>
           </v:shapetype>
-          <v:shape id="_x0000_i1025" type="#_x0000_t75" style="width:416.05pt;height:233.05pt">
+          <v:shape id="_x0000_i1025" type="#_x0000_t75" style="width:416.1pt;height:232.75pt">
             <v:imagedata r:id="rId8" o:title="登陆界面"/>
           </v:shape>
         </w:pict>
@@ -3448,7 +4793,7 @@
     <w:p>
       <w:r>
         <w:pict>
-          <v:shape id="_x0000_i1026" type="#_x0000_t75" style="width:416.05pt;height:233.05pt">
+          <v:shape id="_x0000_i1026" type="#_x0000_t75" style="width:416.1pt;height:232.75pt">
             <v:imagedata r:id="rId9" o:title="1查询物流输入订单号"/>
           </v:shape>
         </w:pict>
@@ -3456,9 +4801,8 @@
     </w:p>
     <w:p>
       <w:r>
-        <w:lastRenderedPageBreak/>
         <w:pict>
-          <v:shape id="_x0000_i1027" type="#_x0000_t75" style="width:416.05pt;height:233.05pt">
+          <v:shape id="_x0000_i1027" type="#_x0000_t75" style="width:416.1pt;height:232.75pt">
             <v:imagedata r:id="rId10" o:title="1物流信息显示"/>
           </v:shape>
         </w:pict>
@@ -3490,7 +4834,7 @@
     <w:p>
       <w:r>
         <w:pict>
-          <v:shape id="_x0000_i1028" type="#_x0000_t75" style="width:416.05pt;height:233.05pt">
+          <v:shape id="_x0000_i1028" type="#_x0000_t75" style="width:416.1pt;height:232.75pt">
             <v:imagedata r:id="rId11" o:title="2新订单输入"/>
           </v:shape>
         </w:pict>
@@ -3513,7 +4857,6 @@
           <w:b/>
           <w:bCs/>
         </w:rPr>
-        <w:lastRenderedPageBreak/>
         <w:t>三．</w:t>
       </w:r>
       <w:r>
@@ -3546,7 +4889,7 @@
           <w:rStyle w:val="a5"/>
         </w:rPr>
         <w:pict>
-          <v:shape id="_x0000_i1029" type="#_x0000_t75" style="width:416.05pt;height:310.55pt">
+          <v:shape id="_x0000_i1029" type="#_x0000_t75" style="width:416.1pt;height:310.6pt">
             <v:imagedata r:id="rId12" o:title="04-接受其他快递"/>
           </v:shape>
         </w:pict>
@@ -3592,7 +4935,7 @@
     <w:p>
       <w:r>
         <w:pict>
-          <v:shape id="_x0000_i1030" type="#_x0000_t75" style="width:416.05pt;height:310.55pt">
+          <v:shape id="_x0000_i1030" type="#_x0000_t75" style="width:416.1pt;height:310.6pt">
             <v:imagedata r:id="rId13" o:title="05-车辆装配"/>
           </v:shape>
         </w:pict>
@@ -3606,7 +4949,6 @@
         <w:rPr>
           <w:rFonts w:hint="eastAsia"/>
         </w:rPr>
-        <w:lastRenderedPageBreak/>
         <w:t>三．</w:t>
       </w:r>
       <w:r>
@@ -3625,7 +4967,7 @@
     <w:p>
       <w:r>
         <w:pict>
-          <v:shape id="_x0000_i1031" type="#_x0000_t75" style="width:416.05pt;height:310.55pt">
+          <v:shape id="_x0000_i1031" type="#_x0000_t75" style="width:416.1pt;height:310.6pt">
             <v:imagedata r:id="rId14" o:title="06-派送待中转快递"/>
           </v:shape>
         </w:pict>
@@ -3657,7 +4999,7 @@
     <w:p>
       <w:r>
         <w:pict>
-          <v:shape id="_x0000_i1032" type="#_x0000_t75" style="width:416.05pt;height:310.55pt">
+          <v:shape id="_x0000_i1032" type="#_x0000_t75" style="width:416.1pt;height:310.6pt">
             <v:imagedata r:id="rId15" o:title="07（1）-管理车辆信息"/>
           </v:shape>
         </w:pict>
@@ -3665,9 +5007,8 @@
     </w:p>
     <w:p>
       <w:r>
-        <w:lastRenderedPageBreak/>
         <w:pict>
-          <v:shape id="_x0000_i1033" type="#_x0000_t75" style="width:416.05pt;height:310.55pt">
+          <v:shape id="_x0000_i1033" type="#_x0000_t75" style="width:416.1pt;height:310.6pt">
             <v:imagedata r:id="rId16" o:title="07（2）-管理车辆信息"/>
           </v:shape>
         </w:pict>
@@ -3699,7 +5040,7 @@
     <w:p>
       <w:r>
         <w:pict>
-          <v:shape id="_x0000_i1034" type="#_x0000_t75" style="width:416.05pt;height:310.55pt">
+          <v:shape id="_x0000_i1034" type="#_x0000_t75" style="width:416.1pt;height:310.6pt">
             <v:imagedata r:id="rId17" o:title="08（1）-管理下属司机信息"/>
           </v:shape>
         </w:pict>
@@ -3711,7 +5052,7 @@
     <w:p>
       <w:r>
         <w:pict>
-          <v:shape id="_x0000_i1035" type="#_x0000_t75" style="width:416.05pt;height:310.55pt">
+          <v:shape id="_x0000_i1035" type="#_x0000_t75" style="width:416.1pt;height:310.6pt">
             <v:imagedata r:id="rId18" o:title="08（2）-管理下属司机信息"/>
           </v:shape>
         </w:pict>
@@ -3743,7 +5084,7 @@
     <w:p>
       <w:r>
         <w:pict>
-          <v:shape id="_x0000_i1036" type="#_x0000_t75" style="width:416.05pt;height:310.55pt">
+          <v:shape id="_x0000_i1036" type="#_x0000_t75" style="width:416.1pt;height:310.6pt">
             <v:imagedata r:id="rId19" o:title="09-核对快递员收款"/>
           </v:shape>
         </w:pict>
@@ -3758,7 +5099,6 @@
         <w:rPr>
           <w:rFonts w:hint="eastAsia"/>
         </w:rPr>
-        <w:lastRenderedPageBreak/>
         <w:t>三．</w:t>
       </w:r>
       <w:r>
@@ -3777,7 +5117,7 @@
     <w:p>
       <w:r>
         <w:pict>
-          <v:shape id="_x0000_i1037" type="#_x0000_t75" style="width:416.05pt;height:233.05pt">
+          <v:shape id="_x0000_i1037" type="#_x0000_t75" style="width:416.1pt;height:232.75pt">
             <v:imagedata r:id="rId20" o:title="10装车单"/>
           </v:shape>
         </w:pict>
@@ -3815,15 +5155,14 @@
     <w:p>
       <w:r>
         <w:pict>
-          <v:shape id="_x0000_i1038" type="#_x0000_t75" style="width:416.05pt;height:233.05pt">
+          <v:shape id="_x0000_i1038" type="#_x0000_t75" style="width:416.1pt;height:232.75pt">
             <v:imagedata r:id="rId21" o:title="11中转中心到达单"/>
           </v:shape>
         </w:pict>
       </w:r>
       <w:r>
-        <w:lastRenderedPageBreak/>
         <w:pict>
-          <v:shape id="_x0000_i1039" type="#_x0000_t75" style="width:416.05pt;height:233.05pt">
+          <v:shape id="_x0000_i1039" type="#_x0000_t75" style="width:416.1pt;height:232.75pt">
             <v:imagedata r:id="rId22" o:title="11中转单"/>
           </v:shape>
         </w:pict>
@@ -3837,6 +5176,7 @@
         <w:rPr>
           <w:rFonts w:hint="eastAsia"/>
         </w:rPr>
+        <w:lastRenderedPageBreak/>
         <w:t>三．</w:t>
       </w:r>
       <w:r>
@@ -3855,7 +5195,7 @@
     <w:p>
       <w:r>
         <w:pict>
-          <v:shape id="_x0000_i1040" type="#_x0000_t75" style="width:416.05pt;height:310.55pt">
+          <v:shape id="_x0000_i1040" type="#_x0000_t75" style="width:416.1pt;height:310.6pt">
             <v:imagedata r:id="rId23" o:title="12输入入库信息"/>
           </v:shape>
         </w:pict>
@@ -3869,7 +5209,6 @@
         <w:rPr>
           <w:rFonts w:hint="eastAsia"/>
         </w:rPr>
-        <w:lastRenderedPageBreak/>
         <w:t>三．</w:t>
       </w:r>
       <w:r>
@@ -3888,7 +5227,7 @@
     <w:p>
       <w:r>
         <w:pict>
-          <v:shape id="_x0000_i1041" type="#_x0000_t75" style="width:416.05pt;height:310.55pt">
+          <v:shape id="_x0000_i1041" type="#_x0000_t75" style="width:416.1pt;height:310.6pt">
             <v:imagedata r:id="rId24" o:title="13输入出库信息"/>
           </v:shape>
         </w:pict>
@@ -3917,7 +5256,7 @@
     <w:p>
       <w:r>
         <w:pict>
-          <v:shape id="_x0000_i1042" type="#_x0000_t75" style="width:416.05pt;height:310.55pt">
+          <v:shape id="_x0000_i1042" type="#_x0000_t75" style="width:416.1pt;height:310.6pt">
             <v:imagedata r:id="rId25" o:title="16调整分区"/>
           </v:shape>
         </w:pict>
@@ -3931,7 +5270,6 @@
         <w:rPr>
           <w:rFonts w:hint="eastAsia"/>
         </w:rPr>
-        <w:lastRenderedPageBreak/>
         <w:t>三．</w:t>
       </w:r>
       <w:r>
@@ -3950,7 +5288,7 @@
     <w:p>
       <w:r>
         <w:pict>
-          <v:shape id="_x0000_i1043" type="#_x0000_t75" style="width:416.05pt;height:310.55pt">
+          <v:shape id="_x0000_i1043" type="#_x0000_t75" style="width:416.1pt;height:310.6pt">
             <v:imagedata r:id="rId26" o:title="22查看财务报表"/>
           </v:shape>
         </w:pict>
@@ -3965,7 +5303,6 @@
         <w:rPr>
           <w:rFonts w:hint="eastAsia"/>
         </w:rPr>
-        <w:lastRenderedPageBreak/>
         <w:t>三．</w:t>
       </w:r>
       <w:r>
@@ -3984,7 +5321,7 @@
     <w:p>
       <w:r>
         <w:pict>
-          <v:shape id="_x0000_i1044" type="#_x0000_t75" style="width:416.05pt;height:310.55pt">
+          <v:shape id="_x0000_i1044" type="#_x0000_t75" style="width:416.1pt;height:310.6pt">
             <v:imagedata r:id="rId27" o:title="23审批单据"/>
           </v:shape>
         </w:pict>
@@ -4016,7 +5353,7 @@
     <w:p>
       <w:r>
         <w:pict>
-          <v:shape id="_x0000_i1045" type="#_x0000_t75" style="width:416.05pt;height:310.55pt">
+          <v:shape id="_x0000_i1045" type="#_x0000_t75" style="width:416.1pt;height:310.6pt">
             <v:imagedata r:id="rId28" o:title="24管理机构"/>
           </v:shape>
         </w:pict>
@@ -4030,7 +5367,6 @@
         <w:rPr>
           <w:rFonts w:hint="eastAsia"/>
         </w:rPr>
-        <w:lastRenderedPageBreak/>
         <w:t>三．</w:t>
       </w:r>
       <w:r>
@@ -4049,7 +5385,7 @@
     <w:p>
       <w:r>
         <w:pict>
-          <v:shape id="_x0000_i1046" type="#_x0000_t75" style="width:416.05pt;height:310.55pt">
+          <v:shape id="_x0000_i1046" type="#_x0000_t75" style="width:416.1pt;height:310.6pt">
             <v:imagedata r:id="rId29" o:title="25调整薪水策略"/>
           </v:shape>
         </w:pict>
@@ -4078,7 +5414,7 @@
     <w:p>
       <w:r>
         <w:pict>
-          <v:shape id="_x0000_i1047" type="#_x0000_t75" style="width:416.05pt;height:310.55pt">
+          <v:shape id="_x0000_i1047" type="#_x0000_t75" style="width:416.1pt;height:310.6pt">
             <v:imagedata r:id="rId30" o:title="26修改常量"/>
           </v:shape>
         </w:pict>
@@ -4092,7 +5428,6 @@
         <w:rPr>
           <w:rFonts w:hint="eastAsia"/>
         </w:rPr>
-        <w:lastRenderedPageBreak/>
         <w:t>三．</w:t>
       </w:r>
       <w:r>
@@ -4111,7 +5446,7 @@
     <w:p>
       <w:r>
         <w:pict>
-          <v:shape id="_x0000_i1048" type="#_x0000_t75" style="width:416.05pt;height:310.55pt">
+          <v:shape id="_x0000_i1048" type="#_x0000_t75" style="width:416.1pt;height:310.6pt">
             <v:imagedata r:id="rId31" o:title="27查看系统日志"/>
           </v:shape>
         </w:pict>
@@ -4166,14 +5501,7 @@
           <w:rStyle w:val="a5"/>
           <w:b w:val="0"/>
         </w:rPr>
-        <w:t>1</w:t>
-      </w:r>
-      <w:r>
-        <w:rPr>
-          <w:rStyle w:val="a5"/>
-          <w:b w:val="0"/>
-        </w:rPr>
-        <w:t>:</w:t>
+        <w:t>1:</w:t>
       </w:r>
       <w:r>
         <w:rPr>
@@ -4402,7 +5730,6 @@
     <w:p/>
     <w:p>
       <w:r>
-        <w:lastRenderedPageBreak/>
         <w:t>刺激</w:t>
       </w:r>
       <w:r>
@@ -4616,15 +5943,7 @@
                 <w:b/>
                 <w:bCs/>
               </w:rPr>
-              <w:t>寄件人、收件人或快递员</w:t>
-            </w:r>
-            <w:r>
-              <w:rPr>
-                <w:rFonts w:hint="eastAsia"/>
-                <w:b/>
-                <w:bCs/>
-              </w:rPr>
-              <w:t>在查询物流信息中查询货物的</w:t>
+              <w:t>寄件人、收件人或快递员在查询物流信息中查询货物的</w:t>
             </w:r>
             <w:r>
               <w:rPr>
@@ -4835,48 +6154,24 @@
                 <w:b/>
                 <w:bCs/>
               </w:rPr>
-              <w:t>寄件人、收件人或快递员</w:t>
-            </w:r>
-            <w:r>
-              <w:rPr>
-                <w:rFonts w:hint="eastAsia"/>
-                <w:b/>
-                <w:bCs/>
-              </w:rPr>
-              <w:t>输入快递单号并确认时，系统显示快递单号对应货物的货运状态和历史轨迹</w:t>
-            </w:r>
-          </w:p>
-          <w:p>
-            <w:pPr>
-              <w:jc w:val="center"/>
-              <w:rPr>
-                <w:b/>
-                <w:bCs/>
-              </w:rPr>
-            </w:pPr>
-            <w:r>
-              <w:rPr>
-                <w:rFonts w:hint="eastAsia"/>
-                <w:b/>
-                <w:bCs/>
-              </w:rPr>
-              <w:t>在</w:t>
-            </w:r>
-            <w:r>
-              <w:rPr>
-                <w:rFonts w:hint="eastAsia"/>
-                <w:b/>
-                <w:bCs/>
-              </w:rPr>
-              <w:t>寄件人、收件人或快递员</w:t>
-            </w:r>
-            <w:r>
-              <w:rPr>
-                <w:rFonts w:hint="eastAsia"/>
-                <w:b/>
-                <w:bCs/>
-              </w:rPr>
-              <w:t>确认查看完成时退出到上一层界面</w:t>
+              <w:t>寄件人、收件人或快递员输入快递单号并确认时，系统显示快递单号对应货物的货运状态和历史轨迹</w:t>
+            </w:r>
+          </w:p>
+          <w:p>
+            <w:pPr>
+              <w:jc w:val="center"/>
+              <w:rPr>
+                <w:b/>
+                <w:bCs/>
+              </w:rPr>
+            </w:pPr>
+            <w:r>
+              <w:rPr>
+                <w:rFonts w:hint="eastAsia"/>
+                <w:b/>
+                <w:bCs/>
+              </w:rPr>
+              <w:t>在寄件人、收件人或快递员确认查看完成时退出到上一层界面</w:t>
             </w:r>
           </w:p>
         </w:tc>
@@ -4951,19 +6246,7 @@
         <w:rPr>
           <w:rFonts w:hint="eastAsia"/>
         </w:rPr>
-        <w:t>当寄件人已经按照规范填写好订单并且已交付费用并且</w:t>
-      </w:r>
-      <w:r>
-        <w:rPr>
-          <w:rFonts w:hint="eastAsia"/>
-        </w:rPr>
-        <w:t>快递员揽收到快递</w:t>
-      </w:r>
-      <w:r>
-        <w:rPr>
-          <w:rFonts w:hint="eastAsia"/>
-        </w:rPr>
-        <w:t>之后，快递员要回到营业厅输入新订单信息。</w:t>
+        <w:t>当寄件人已经按照规范填写好订单并且已交付费用并且快递员揽收到快递之后，快递员要回到营业厅输入新订单信息。</w:t>
       </w:r>
     </w:p>
     <w:p/>
@@ -5027,13 +6310,7 @@
         <w:rPr>
           <w:rFonts w:hint="eastAsia"/>
         </w:rPr>
-        <w:t>响应：系统显示自动生成的</w:t>
-      </w:r>
-      <w:r>
-        <w:rPr>
-          <w:rFonts w:hint="eastAsia"/>
-        </w:rPr>
-        <w:t>运费报价和预计到达日期</w:t>
+        <w:t>响应：系统显示自动生成的运费报价和预计到达日期</w:t>
       </w:r>
     </w:p>
     <w:p/>
@@ -5198,7 +6475,6 @@
                 <w:b/>
                 <w:bCs/>
               </w:rPr>
-              <w:lastRenderedPageBreak/>
               <w:t>Oders.In</w:t>
             </w:r>
           </w:p>
@@ -5231,14 +6507,7 @@
                 <w:b/>
                 <w:bCs/>
               </w:rPr>
-              <w:t>Orders. In.S</w:t>
-            </w:r>
-            <w:r>
-              <w:rPr>
-                <w:b/>
-                <w:bCs/>
-              </w:rPr>
-              <w:t>ure</w:t>
+              <w:t>Orders. In.Sure</w:t>
             </w:r>
           </w:p>
           <w:p>
@@ -5269,14 +6538,7 @@
                 <w:b/>
                 <w:bCs/>
               </w:rPr>
-              <w:t>In.C</w:t>
-            </w:r>
-            <w:r>
-              <w:rPr>
-                <w:b/>
-                <w:bCs/>
-              </w:rPr>
-              <w:t>ancle</w:t>
+              <w:t>In.Cancle</w:t>
             </w:r>
           </w:p>
         </w:tc>
@@ -5379,14 +6641,7 @@
                 <w:b/>
                 <w:bCs/>
               </w:rPr>
-              <w:t>In.</w:t>
-            </w:r>
-            <w:r>
-              <w:rPr>
-                <w:b/>
-                <w:bCs/>
-              </w:rPr>
-              <w:t>Id</w:t>
+              <w:t>In.Id</w:t>
             </w:r>
           </w:p>
           <w:p>
@@ -5417,76 +6672,48 @@
                 <w:b/>
                 <w:bCs/>
               </w:rPr>
-              <w:t>.I</w:t>
-            </w:r>
-            <w:r>
-              <w:rPr>
-                <w:b/>
-                <w:bCs/>
-              </w:rPr>
-              <w:t>nput</w:t>
-            </w:r>
-          </w:p>
-          <w:p>
-            <w:pPr>
-              <w:jc w:val="center"/>
-              <w:rPr>
-                <w:b/>
-                <w:bCs/>
-              </w:rPr>
-            </w:pPr>
-            <w:r>
-              <w:rPr>
-                <w:b/>
-                <w:bCs/>
-              </w:rPr>
-              <w:t>In.</w:t>
-            </w:r>
-            <w:r>
-              <w:rPr>
-                <w:b/>
-                <w:bCs/>
-              </w:rPr>
-              <w:t>Id.S</w:t>
-            </w:r>
-            <w:r>
-              <w:rPr>
-                <w:b/>
-                <w:bCs/>
-              </w:rPr>
-              <w:t>ure</w:t>
-            </w:r>
-          </w:p>
-          <w:p>
-            <w:pPr>
-              <w:jc w:val="center"/>
-              <w:rPr>
-                <w:b/>
-                <w:bCs/>
-              </w:rPr>
-            </w:pPr>
-          </w:p>
-          <w:p>
-            <w:pPr>
-              <w:jc w:val="center"/>
-              <w:rPr>
-                <w:b/>
-                <w:bCs/>
-              </w:rPr>
-            </w:pPr>
-            <w:r>
-              <w:rPr>
-                <w:b/>
-                <w:bCs/>
-              </w:rPr>
-              <w:t>In.Id.C</w:t>
-            </w:r>
-            <w:r>
-              <w:rPr>
-                <w:b/>
-                <w:bCs/>
-              </w:rPr>
-              <w:t>ancle</w:t>
+              <w:t>.Input</w:t>
+            </w:r>
+          </w:p>
+          <w:p>
+            <w:pPr>
+              <w:jc w:val="center"/>
+              <w:rPr>
+                <w:b/>
+                <w:bCs/>
+              </w:rPr>
+            </w:pPr>
+            <w:r>
+              <w:rPr>
+                <w:b/>
+                <w:bCs/>
+              </w:rPr>
+              <w:t>In.Id.Sure</w:t>
+            </w:r>
+          </w:p>
+          <w:p>
+            <w:pPr>
+              <w:jc w:val="center"/>
+              <w:rPr>
+                <w:b/>
+                <w:bCs/>
+              </w:rPr>
+            </w:pPr>
+          </w:p>
+          <w:p>
+            <w:pPr>
+              <w:jc w:val="center"/>
+              <w:rPr>
+                <w:b/>
+                <w:bCs/>
+              </w:rPr>
+            </w:pPr>
+            <w:r>
+              <w:rPr>
+                <w:b/>
+                <w:bCs/>
+              </w:rPr>
+              <w:t>In.Id.Cancle</w:t>
             </w:r>
           </w:p>
         </w:tc>
@@ -5638,13 +6865,7 @@
         <w:rPr>
           <w:rFonts w:hint="eastAsia"/>
         </w:rPr>
-        <w:t>当快递员到达订单目的地，客户收件之后，已被识别并授权的快递员可以向系统进行收件信息的输入</w:t>
-      </w:r>
-      <w:r>
-        <w:rPr>
-          <w:rFonts w:hint="eastAsia"/>
-        </w:rPr>
-        <w:t>。</w:t>
+        <w:t>当快递员到达订单目的地，客户收件之后，已被识别并授权的快递员可以向系统进行收件信息的输入。</w:t>
       </w:r>
     </w:p>
     <w:p>
@@ -5704,13 +6925,7 @@
         <w:rPr>
           <w:rFonts w:hint="eastAsia"/>
         </w:rPr>
-        <w:t>响应：系统显示对应的的订单，</w:t>
-      </w:r>
-      <w:r>
-        <w:rPr>
-          <w:rFonts w:hint="eastAsia"/>
-        </w:rPr>
-        <w:t>默认显示当前时间作为收件时间</w:t>
+        <w:t>响应：系统显示对应的的订单，默认显示当前时间作为收件时间</w:t>
       </w:r>
     </w:p>
     <w:p/>
@@ -5950,7 +7165,6 @@
                 <w:b/>
                 <w:bCs/>
               </w:rPr>
-              <w:lastRenderedPageBreak/>
               <w:t>Orders.In</w:t>
             </w:r>
             <w:r>
@@ -6006,14 +7220,7 @@
                 <w:b/>
                 <w:bCs/>
               </w:rPr>
-              <w:t>Orders. In.S</w:t>
-            </w:r>
-            <w:r>
-              <w:rPr>
-                <w:b/>
-                <w:bCs/>
-              </w:rPr>
-              <w:t>ure</w:t>
+              <w:t>Orders. In.Sure</w:t>
             </w:r>
           </w:p>
           <w:p>
@@ -6044,14 +7251,7 @@
                 <w:b/>
                 <w:bCs/>
               </w:rPr>
-              <w:t>In.C</w:t>
-            </w:r>
-            <w:r>
-              <w:rPr>
-                <w:b/>
-                <w:bCs/>
-              </w:rPr>
-              <w:t>ancle</w:t>
+              <w:t>In.Cancle</w:t>
             </w:r>
           </w:p>
         </w:tc>
@@ -6072,35 +7272,61 @@
                 <w:rFonts w:hint="eastAsia"/>
                 <w:kern w:val="0"/>
               </w:rPr>
-              <w:lastRenderedPageBreak/>
               <w:t>系统允许快递员在收件信息输入中进行进行收件信息输入</w:t>
             </w:r>
             <w:r>
               <w:rPr>
                 <w:kern w:val="0"/>
               </w:rPr>
-              <w:t>系统提</w:t>
-            </w:r>
-            <w:r>
-              <w:rPr>
+              <w:t>系统提示快递员输入收件编号</w:t>
+            </w:r>
+            <w:r>
+              <w:rPr>
+                <w:rFonts w:hint="eastAsia"/>
                 <w:kern w:val="0"/>
               </w:rPr>
-              <w:lastRenderedPageBreak/>
-              <w:t>示快递员输入收件编号</w:t>
+              <w:t>，详见</w:t>
             </w:r>
             <w:r>
               <w:rPr>
                 <w:rFonts w:hint="eastAsia"/>
                 <w:kern w:val="0"/>
               </w:rPr>
-              <w:t>，详见</w:t>
-            </w:r>
-            <w:r>
-              <w:rPr>
-                <w:rFonts w:hint="eastAsia"/>
+              <w:t>In.Id</w:t>
+            </w:r>
+          </w:p>
+          <w:p>
+            <w:pPr>
+              <w:jc w:val="left"/>
+              <w:rPr>
                 <w:kern w:val="0"/>
               </w:rPr>
-              <w:t>In.Id</w:t>
+            </w:pPr>
+            <w:r>
+              <w:rPr>
+                <w:kern w:val="0"/>
+              </w:rPr>
+              <w:t>快递员修改收件时间</w:t>
+            </w:r>
+            <w:r>
+              <w:rPr>
+                <w:rFonts w:hint="eastAsia"/>
+                <w:kern w:val="0"/>
+              </w:rPr>
+              <w:t>，</w:t>
+            </w:r>
+            <w:r>
+              <w:rPr>
+                <w:kern w:val="0"/>
+              </w:rPr>
+              <w:t>详见</w:t>
+            </w:r>
+            <w:r>
+              <w:rPr>
+                <w:rFonts w:hint="eastAsia"/>
+                <w:kern w:val="0"/>
+              </w:rPr>
+              <w:t>In.Time</w:t>
             </w:r>
           </w:p>
           <w:p>
@@ -6114,88 +7340,47 @@
               <w:rPr>
                 <w:kern w:val="0"/>
               </w:rPr>
-              <w:t>快递员修改收件时间</w:t>
-            </w:r>
-            <w:r>
-              <w:rPr>
-                <w:rFonts w:hint="eastAsia"/>
+              <w:t>快递员输入收件人姓名详见</w:t>
+            </w:r>
+            <w:r>
+              <w:rPr>
                 <w:kern w:val="0"/>
               </w:rPr>
+              <w:t>In.Name</w:t>
+            </w:r>
+          </w:p>
+          <w:p>
+            <w:pPr>
+              <w:jc w:val="left"/>
+              <w:rPr>
+                <w:kern w:val="0"/>
+              </w:rPr>
+            </w:pPr>
+            <w:r>
+              <w:rPr>
+                <w:kern w:val="0"/>
+              </w:rPr>
+              <w:t>系统显示完整的收件信息</w:t>
+            </w:r>
+            <w:r>
+              <w:rPr>
+                <w:rFonts w:hint="eastAsia"/>
+                <w:kern w:val="0"/>
+              </w:rPr>
               <w:t>，</w:t>
             </w:r>
             <w:r>
               <w:rPr>
                 <w:kern w:val="0"/>
               </w:rPr>
-              <w:t>详见</w:t>
+              <w:t>快递员确认</w:t>
             </w:r>
             <w:r>
               <w:rPr>
                 <w:rFonts w:hint="eastAsia"/>
                 <w:kern w:val="0"/>
               </w:rPr>
-              <w:t>In.Time</w:t>
-            </w:r>
-          </w:p>
-          <w:p>
-            <w:pPr>
-              <w:jc w:val="left"/>
-              <w:rPr>
-                <w:kern w:val="0"/>
-              </w:rPr>
-            </w:pPr>
-            <w:r>
-              <w:rPr>
-                <w:kern w:val="0"/>
-              </w:rPr>
-              <w:t>快递员输入收件人姓名详见</w:t>
-            </w:r>
-            <w:r>
-              <w:rPr>
-                <w:kern w:val="0"/>
-              </w:rPr>
-              <w:t>In.Name</w:t>
-            </w:r>
-          </w:p>
-          <w:p>
-            <w:pPr>
-              <w:jc w:val="left"/>
-              <w:rPr>
-                <w:kern w:val="0"/>
-              </w:rPr>
-            </w:pPr>
-            <w:r>
-              <w:rPr>
-                <w:kern w:val="0"/>
-              </w:rPr>
-              <w:t>系统显示完整的收件信息</w:t>
-            </w:r>
-            <w:r>
-              <w:rPr>
-                <w:rFonts w:hint="eastAsia"/>
-                <w:kern w:val="0"/>
-              </w:rPr>
-              <w:t>，</w:t>
-            </w:r>
-            <w:r>
-              <w:rPr>
-                <w:kern w:val="0"/>
-              </w:rPr>
-              <w:t>快递员确认</w:t>
-            </w:r>
-            <w:r>
-              <w:rPr>
-                <w:rFonts w:hint="eastAsia"/>
-                <w:kern w:val="0"/>
-              </w:rPr>
-              <w:t>，</w:t>
-            </w:r>
-            <w:r>
-              <w:rPr>
-                <w:rFonts w:hint="eastAsia"/>
-                <w:kern w:val="0"/>
-              </w:rPr>
-              <w:t>系统提交单据等待审批</w:t>
+              <w:t>，系统提交单据等待审批</w:t>
             </w:r>
           </w:p>
           <w:p>
@@ -6237,105 +7422,55 @@
                 <w:b/>
                 <w:bCs/>
               </w:rPr>
-              <w:lastRenderedPageBreak/>
-              <w:t>In.</w:t>
-            </w:r>
-            <w:r>
-              <w:rPr>
-                <w:b/>
-                <w:bCs/>
-              </w:rPr>
-              <w:t>Id</w:t>
-            </w:r>
-          </w:p>
-          <w:p>
-            <w:pPr>
-              <w:jc w:val="center"/>
-              <w:rPr>
-                <w:b/>
-                <w:bCs/>
-              </w:rPr>
-            </w:pPr>
-            <w:r>
-              <w:rPr>
-                <w:b/>
-                <w:bCs/>
-              </w:rPr>
-              <w:t>In</w:t>
-            </w:r>
-            <w:r>
-              <w:rPr>
-                <w:b/>
-                <w:bCs/>
-              </w:rPr>
-              <w:t>.</w:t>
-            </w:r>
-            <w:r>
-              <w:rPr>
-                <w:b/>
-                <w:bCs/>
-              </w:rPr>
-              <w:t>Id.I</w:t>
-            </w:r>
-            <w:r>
-              <w:rPr>
-                <w:b/>
-                <w:bCs/>
-              </w:rPr>
-              <w:t>nput</w:t>
-            </w:r>
-          </w:p>
-          <w:p>
-            <w:pPr>
-              <w:jc w:val="center"/>
-              <w:rPr>
-                <w:b/>
-                <w:bCs/>
-              </w:rPr>
-            </w:pPr>
-            <w:r>
-              <w:rPr>
-                <w:b/>
-                <w:bCs/>
-              </w:rPr>
-              <w:t>In.</w:t>
-            </w:r>
-            <w:r>
-              <w:rPr>
-                <w:b/>
-                <w:bCs/>
-              </w:rPr>
-              <w:t>Id.S</w:t>
-            </w:r>
-            <w:r>
-              <w:rPr>
-                <w:b/>
-                <w:bCs/>
-              </w:rPr>
-              <w:t>ure</w:t>
-            </w:r>
-          </w:p>
-          <w:p>
-            <w:pPr>
-              <w:jc w:val="center"/>
-              <w:rPr>
-                <w:b/>
-                <w:bCs/>
-              </w:rPr>
-            </w:pPr>
-            <w:r>
-              <w:rPr>
-                <w:b/>
-                <w:bCs/>
-              </w:rPr>
-              <w:t>In.Id.C</w:t>
-            </w:r>
-            <w:r>
-              <w:rPr>
-                <w:b/>
-                <w:bCs/>
-              </w:rPr>
-              <w:t>ancle</w:t>
+              <w:t>In.Id</w:t>
+            </w:r>
+          </w:p>
+          <w:p>
+            <w:pPr>
+              <w:jc w:val="center"/>
+              <w:rPr>
+                <w:b/>
+                <w:bCs/>
+              </w:rPr>
+            </w:pPr>
+            <w:r>
+              <w:rPr>
+                <w:b/>
+                <w:bCs/>
+              </w:rPr>
+              <w:t>In.Id.Input</w:t>
+            </w:r>
+          </w:p>
+          <w:p>
+            <w:pPr>
+              <w:jc w:val="center"/>
+              <w:rPr>
+                <w:b/>
+                <w:bCs/>
+              </w:rPr>
+            </w:pPr>
+            <w:r>
+              <w:rPr>
+                <w:b/>
+                <w:bCs/>
+              </w:rPr>
+              <w:t>In.Id.Sure</w:t>
+            </w:r>
+          </w:p>
+          <w:p>
+            <w:pPr>
+              <w:jc w:val="center"/>
+              <w:rPr>
+                <w:b/>
+                <w:bCs/>
+              </w:rPr>
+            </w:pPr>
+            <w:r>
+              <w:rPr>
+                <w:b/>
+                <w:bCs/>
+              </w:rPr>
+              <w:t>In.Id.Cancle</w:t>
             </w:r>
           </w:p>
         </w:tc>
@@ -6674,21 +7809,7 @@
                 <w:rFonts w:hint="eastAsia"/>
                 <w:kern w:val="0"/>
               </w:rPr>
-              <w:t>快递员确认信息，系统提示修改成功，</w:t>
-            </w:r>
-            <w:r>
-              <w:rPr>
-                <w:rFonts w:hint="eastAsia"/>
-                <w:kern w:val="0"/>
-              </w:rPr>
-              <w:t>并</w:t>
-            </w:r>
-            <w:r>
-              <w:rPr>
-                <w:rFonts w:hint="eastAsia"/>
-                <w:kern w:val="0"/>
-              </w:rPr>
-              <w:t>返回上一层界面</w:t>
+              <w:t>快递员确认信息，系统提示修改成功，并返回上一层界面</w:t>
             </w:r>
           </w:p>
           <w:p>
@@ -7063,7 +8184,6 @@
         <w:rPr>
           <w:rFonts w:hint="eastAsia"/>
         </w:rPr>
-        <w:lastRenderedPageBreak/>
         <w:t>三．</w:t>
       </w:r>
       <w:r>
@@ -7172,13 +8292,18 @@
         <w:rPr>
           <w:rFonts w:hint="eastAsia"/>
         </w:rPr>
-        <w:t>刺激：</w:t>
-      </w:r>
-      <w:r>
-        <w:rPr>
-          <w:rFonts w:hint="eastAsia"/>
-        </w:rPr>
-        <w:t>营业厅业务员选择生成</w:t>
+        <w:t>刺激：营业厅业务员选择生成到达单</w:t>
+      </w:r>
+    </w:p>
+    <w:p>
+      <w:r>
+        <w:rPr>
+          <w:rFonts w:hint="eastAsia"/>
+        </w:rPr>
+        <w:t>响应：</w:t>
+      </w:r>
+      <w:r>
+        <w:t>系统显示空白</w:t>
       </w:r>
       <w:r>
         <w:rPr>
@@ -7187,9 +8312,6 @@
         <w:t>到达</w:t>
       </w:r>
       <w:r>
-        <w:rPr>
-          <w:rFonts w:hint="eastAsia"/>
-        </w:rPr>
         <w:t>单</w:t>
       </w:r>
     </w:p>
@@ -7198,130 +8320,68 @@
         <w:rPr>
           <w:rFonts w:hint="eastAsia"/>
         </w:rPr>
+        <w:t>刺激：营业厅业务员输入托运订单条形码</w:t>
+      </w:r>
+    </w:p>
+    <w:p>
+      <w:r>
+        <w:rPr>
+          <w:rFonts w:hint="eastAsia"/>
+        </w:rPr>
+        <w:t>响应：系统显示对应的订单的信息</w:t>
+      </w:r>
+    </w:p>
+    <w:p>
+      <w:r>
+        <w:rPr>
+          <w:rFonts w:hint="eastAsia"/>
+        </w:rPr>
+        <w:t>刺激：营业厅业</w:t>
+      </w:r>
+      <w:r>
+        <w:rPr>
+          <w:rFonts w:hint="eastAsia"/>
+          <w:szCs w:val="21"/>
+        </w:rPr>
+        <w:t>务员</w:t>
+      </w:r>
+      <w:r>
+        <w:rPr>
+          <w:rFonts w:hint="eastAsia"/>
+        </w:rPr>
+        <w:t>输入货物到达信息</w:t>
+      </w:r>
+    </w:p>
+    <w:p>
+      <w:r>
+        <w:rPr>
+          <w:rFonts w:hint="eastAsia"/>
+        </w:rPr>
         <w:t>响应：</w:t>
       </w:r>
       <w:r>
-        <w:t>系统显示空白</w:t>
-      </w:r>
-      <w:r>
-        <w:rPr>
-          <w:rFonts w:hint="eastAsia"/>
-        </w:rPr>
-        <w:t>到达</w:t>
-      </w:r>
-      <w:r>
-        <w:t>单</w:t>
-      </w:r>
-    </w:p>
-    <w:p>
-      <w:r>
-        <w:rPr>
-          <w:rFonts w:hint="eastAsia"/>
-        </w:rPr>
-        <w:t>刺激：营业厅业务员输入</w:t>
-      </w:r>
-      <w:r>
-        <w:rPr>
-          <w:rFonts w:hint="eastAsia"/>
-        </w:rPr>
-        <w:t>托运订单条形码</w:t>
-      </w:r>
-    </w:p>
-    <w:p>
-      <w:r>
-        <w:rPr>
-          <w:rFonts w:hint="eastAsia"/>
-        </w:rPr>
-        <w:t>响应：</w:t>
-      </w:r>
-      <w:r>
-        <w:rPr>
-          <w:rFonts w:hint="eastAsia"/>
-        </w:rPr>
-        <w:t>系统显示对应的订单的信息</w:t>
-      </w:r>
-    </w:p>
-    <w:p>
-      <w:r>
-        <w:rPr>
-          <w:rFonts w:hint="eastAsia"/>
-        </w:rPr>
-        <w:t>刺激：</w:t>
-      </w:r>
-      <w:r>
-        <w:rPr>
-          <w:rFonts w:hint="eastAsia"/>
-        </w:rPr>
-        <w:t>营业厅业</w:t>
+        <w:t>系统显示到达信息</w:t>
+      </w:r>
+    </w:p>
+    <w:p>
+      <w:r>
+        <w:rPr>
+          <w:rFonts w:hint="eastAsia"/>
+        </w:rPr>
+        <w:t>刺激：营业厅</w:t>
       </w:r>
       <w:r>
         <w:rPr>
           <w:rFonts w:hint="eastAsia"/>
           <w:szCs w:val="21"/>
         </w:rPr>
-        <w:t>务员</w:t>
-      </w:r>
-      <w:r>
-        <w:rPr>
-          <w:rFonts w:hint="eastAsia"/>
-        </w:rPr>
-        <w:t>输入货物到达信息</w:t>
-      </w:r>
-    </w:p>
-    <w:p>
-      <w:r>
-        <w:rPr>
-          <w:rFonts w:hint="eastAsia"/>
-        </w:rPr>
-        <w:t>响应：</w:t>
-      </w:r>
-      <w:r>
-        <w:t>系统显示到达信息</w:t>
-      </w:r>
-    </w:p>
-    <w:p>
-      <w:r>
-        <w:rPr>
-          <w:rFonts w:hint="eastAsia"/>
-        </w:rPr>
-        <w:t>刺激：</w:t>
-      </w:r>
-      <w:r>
-        <w:rPr>
-          <w:rFonts w:hint="eastAsia"/>
-        </w:rPr>
-        <w:t>营业厅</w:t>
-      </w:r>
-      <w:r>
-        <w:rPr>
-          <w:rFonts w:hint="eastAsia"/>
-          <w:szCs w:val="21"/>
-        </w:rPr>
         <w:t>业务员</w:t>
       </w:r>
       <w:r>
         <w:rPr>
           <w:rFonts w:hint="eastAsia"/>
         </w:rPr>
-        <w:t>确认生成</w:t>
-      </w:r>
-      <w:r>
-        <w:rPr>
-          <w:rFonts w:hint="eastAsia"/>
-        </w:rPr>
-        <w:t>到达</w:t>
-      </w:r>
-      <w:r>
-        <w:rPr>
-          <w:rFonts w:hint="eastAsia"/>
-        </w:rPr>
-        <w:t>单</w:t>
-      </w:r>
-      <w:r>
-        <w:rPr>
-          <w:rFonts w:hint="eastAsia"/>
-        </w:rPr>
-        <w:t>，提交等待审批</w:t>
+        <w:t>确认生成到达单，提交等待审批</w:t>
       </w:r>
     </w:p>
     <w:p>
@@ -7717,7 +8777,6 @@
               <w:rPr>
                 <w:rFonts w:hint="eastAsia"/>
               </w:rPr>
-              <w:lastRenderedPageBreak/>
               <w:t>Send.Close</w:t>
             </w:r>
           </w:p>
@@ -7739,7 +8798,6 @@
               <w:rPr>
                 <w:rFonts w:hint="eastAsia"/>
               </w:rPr>
-              <w:lastRenderedPageBreak/>
               <w:t>Send.Update</w:t>
             </w:r>
           </w:p>
@@ -7901,14 +8959,7 @@
           <w:rFonts w:asciiTheme="minorEastAsia" w:hAnsiTheme="minorEastAsia" w:cs="微软雅黑" w:hint="eastAsia"/>
           <w:szCs w:val="21"/>
         </w:rPr>
-        <w:t>营业厅有足够数量需被装车的快递</w:t>
-      </w:r>
-      <w:r>
-        <w:rPr>
-          <w:rFonts w:asciiTheme="minorEastAsia" w:hAnsiTheme="minorEastAsia" w:cs="微软雅黑" w:hint="eastAsia"/>
-          <w:szCs w:val="21"/>
-        </w:rPr>
-        <w:t>（已经产生派送单）</w:t>
+        <w:t>营业厅有足够数量需被装车的快递（已经产生派送单）</w:t>
       </w:r>
       <w:r>
         <w:rPr>
@@ -7922,63 +8973,7 @@
           <w:rFonts w:hint="eastAsia"/>
           <w:szCs w:val="21"/>
         </w:rPr>
-        <w:t>营业厅营业员将快递分拣装车，完成对包裹的</w:t>
-      </w:r>
-      <w:r>
-        <w:rPr>
-          <w:rFonts w:hint="eastAsia"/>
-          <w:szCs w:val="21"/>
-        </w:rPr>
-        <w:t>装车</w:t>
-      </w:r>
-      <w:r>
-        <w:rPr>
-          <w:rFonts w:hint="eastAsia"/>
-          <w:szCs w:val="21"/>
-        </w:rPr>
-        <w:t>工作，在系统中录入</w:t>
-      </w:r>
-      <w:r>
-        <w:rPr>
-          <w:rFonts w:hint="eastAsia"/>
-          <w:szCs w:val="21"/>
-        </w:rPr>
-        <w:t>装车</w:t>
-      </w:r>
-      <w:r>
-        <w:rPr>
-          <w:rFonts w:hint="eastAsia"/>
-          <w:szCs w:val="21"/>
-        </w:rPr>
-        <w:t>信息，在系统中产生该</w:t>
-      </w:r>
-      <w:r>
-        <w:rPr>
-          <w:rFonts w:hint="eastAsia"/>
-          <w:szCs w:val="21"/>
-        </w:rPr>
-        <w:t>车</w:t>
-      </w:r>
-      <w:r>
-        <w:rPr>
-          <w:rFonts w:hint="eastAsia"/>
-          <w:szCs w:val="21"/>
-        </w:rPr>
-        <w:t>的</w:t>
-      </w:r>
-      <w:r>
-        <w:rPr>
-          <w:rFonts w:hint="eastAsia"/>
-          <w:szCs w:val="21"/>
-        </w:rPr>
-        <w:t>装车</w:t>
-      </w:r>
-      <w:r>
-        <w:rPr>
-          <w:rFonts w:hint="eastAsia"/>
-          <w:szCs w:val="21"/>
-        </w:rPr>
-        <w:t>单。</w:t>
+        <w:t>营业厅营业员将快递分拣装车，完成对包裹的装车工作，在系统中录入装车信息，在系统中产生该车的装车单。</w:t>
       </w:r>
     </w:p>
     <w:p>
@@ -8046,13 +9041,7 @@
         <w:rPr>
           <w:rFonts w:hint="eastAsia"/>
         </w:rPr>
-        <w:t>刺激：营业厅业务员选择生成装车</w:t>
-      </w:r>
-      <w:r>
-        <w:rPr>
-          <w:rFonts w:hint="eastAsia"/>
-        </w:rPr>
-        <w:t>单</w:t>
+        <w:t>刺激：营业厅业务员选择生成装车单</w:t>
       </w:r>
     </w:p>
     <w:p>
@@ -8077,13 +9066,7 @@
         <w:rPr>
           <w:rFonts w:hint="eastAsia"/>
         </w:rPr>
-        <w:t>刺激：</w:t>
-      </w:r>
-      <w:r>
-        <w:rPr>
-          <w:rFonts w:hint="eastAsia"/>
-        </w:rPr>
-        <w:t>营业厅业</w:t>
+        <w:t>刺激：营业厅业</w:t>
       </w:r>
       <w:r>
         <w:rPr>
@@ -8096,13 +9079,7 @@
         <w:rPr>
           <w:rFonts w:hint="eastAsia"/>
         </w:rPr>
-        <w:t>输入</w:t>
-      </w:r>
-      <w:r>
-        <w:rPr>
-          <w:rFonts w:hint="eastAsia"/>
-        </w:rPr>
-        <w:t>该车基本信息</w:t>
+        <w:t>输入该车基本信息</w:t>
       </w:r>
     </w:p>
     <w:p>
@@ -8127,13 +9104,7 @@
         <w:rPr>
           <w:rFonts w:hint="eastAsia"/>
         </w:rPr>
-        <w:t>刺激：</w:t>
-      </w:r>
-      <w:r>
-        <w:rPr>
-          <w:rFonts w:hint="eastAsia"/>
-        </w:rPr>
-        <w:t>营业厅</w:t>
+        <w:t>刺激：营业厅</w:t>
       </w:r>
       <w:r>
         <w:rPr>
@@ -8165,13 +9136,7 @@
         <w:rPr>
           <w:rFonts w:hint="eastAsia"/>
         </w:rPr>
-        <w:t>刺激：</w:t>
-      </w:r>
-      <w:r>
-        <w:rPr>
-          <w:rFonts w:hint="eastAsia"/>
-        </w:rPr>
-        <w:t>营业厅</w:t>
+        <w:t>刺激：营业厅</w:t>
       </w:r>
       <w:r>
         <w:rPr>
@@ -8184,25 +9149,7 @@
         <w:rPr>
           <w:rFonts w:hint="eastAsia"/>
         </w:rPr>
-        <w:t>确认生成</w:t>
-      </w:r>
-      <w:r>
-        <w:rPr>
-          <w:rFonts w:hint="eastAsia"/>
-        </w:rPr>
-        <w:t>装车</w:t>
-      </w:r>
-      <w:r>
-        <w:rPr>
-          <w:rFonts w:hint="eastAsia"/>
-        </w:rPr>
-        <w:t>单</w:t>
-      </w:r>
-      <w:r>
-        <w:rPr>
-          <w:rFonts w:hint="eastAsia"/>
-        </w:rPr>
-        <w:t>，</w:t>
+        <w:t>确认生成装车单，</w:t>
       </w:r>
       <w:r>
         <w:rPr>
@@ -8451,7 +9398,6 @@
               <w:rPr>
                 <w:rFonts w:hint="eastAsia"/>
               </w:rPr>
-              <w:lastRenderedPageBreak/>
               <w:t>在营业厅业务员进行其他非法操作时，系统显示无效</w:t>
             </w:r>
           </w:p>
@@ -8465,7 +9411,6 @@
           </w:tcPr>
           <w:p>
             <w:r>
-              <w:lastRenderedPageBreak/>
               <w:t>Loading</w:t>
             </w:r>
             <w:r>
@@ -8970,13 +9915,7 @@
         <w:rPr>
           <w:rFonts w:hint="eastAsia"/>
         </w:rPr>
-        <w:t>刺激：营业厅业务员选择生成派送</w:t>
-      </w:r>
-      <w:r>
-        <w:rPr>
-          <w:rFonts w:hint="eastAsia"/>
-        </w:rPr>
-        <w:t>单</w:t>
+        <w:t>刺激：营业厅业务员选择生成派送单</w:t>
       </w:r>
     </w:p>
     <w:p>
@@ -8995,13 +9934,36 @@
         <w:rPr>
           <w:rFonts w:hint="eastAsia"/>
         </w:rPr>
-        <w:t>刺激：营业厅业务员输入</w:t>
-      </w:r>
-      <w:r>
-        <w:rPr>
-          <w:rFonts w:hint="eastAsia"/>
-        </w:rPr>
-        <w:t>托运订单条形码</w:t>
+        <w:t>刺激：营业厅业务员输入托运订单条形码</w:t>
+      </w:r>
+    </w:p>
+    <w:p>
+      <w:r>
+        <w:rPr>
+          <w:rFonts w:hint="eastAsia"/>
+        </w:rPr>
+        <w:t>响应：系统显示对应的订单的信息</w:t>
+      </w:r>
+    </w:p>
+    <w:p>
+      <w:r>
+        <w:rPr>
+          <w:rFonts w:hint="eastAsia"/>
+        </w:rPr>
+        <w:t>刺激：营业厅业</w:t>
+      </w:r>
+      <w:r>
+        <w:rPr>
+          <w:rFonts w:hint="eastAsia"/>
+          <w:szCs w:val="21"/>
+        </w:rPr>
+        <w:t>务员</w:t>
+      </w:r>
+      <w:r>
+        <w:rPr>
+          <w:rFonts w:hint="eastAsia"/>
+        </w:rPr>
+        <w:t>输入货物派送信息</w:t>
       </w:r>
     </w:p>
     <w:p>
@@ -9012,105 +9974,28 @@
         <w:t>响应：</w:t>
       </w:r>
       <w:r>
-        <w:rPr>
-          <w:rFonts w:hint="eastAsia"/>
-        </w:rPr>
-        <w:t>系统显示对应的订单的信息</w:t>
-      </w:r>
-    </w:p>
-    <w:p>
-      <w:r>
-        <w:rPr>
-          <w:rFonts w:hint="eastAsia"/>
-        </w:rPr>
-        <w:t>刺激：</w:t>
-      </w:r>
-      <w:r>
-        <w:rPr>
-          <w:rFonts w:hint="eastAsia"/>
-        </w:rPr>
-        <w:t>营业厅业</w:t>
+        <w:t>系统显示派送息</w:t>
+      </w:r>
+    </w:p>
+    <w:p>
+      <w:r>
+        <w:rPr>
+          <w:rFonts w:hint="eastAsia"/>
+        </w:rPr>
+        <w:t>刺激：营业厅</w:t>
       </w:r>
       <w:r>
         <w:rPr>
           <w:rFonts w:hint="eastAsia"/>
           <w:szCs w:val="21"/>
         </w:rPr>
-        <w:t>务员</w:t>
-      </w:r>
-      <w:r>
-        <w:rPr>
-          <w:rFonts w:hint="eastAsia"/>
-        </w:rPr>
-        <w:t>输入货物</w:t>
-      </w:r>
-      <w:r>
-        <w:rPr>
-          <w:rFonts w:hint="eastAsia"/>
-        </w:rPr>
-        <w:t>派送</w:t>
-      </w:r>
-      <w:r>
-        <w:rPr>
-          <w:rFonts w:hint="eastAsia"/>
-        </w:rPr>
-        <w:t>信息</w:t>
-      </w:r>
-    </w:p>
-    <w:p>
-      <w:r>
-        <w:rPr>
-          <w:rFonts w:hint="eastAsia"/>
-        </w:rPr>
-        <w:t>响应：</w:t>
-      </w:r>
-      <w:r>
-        <w:t>系统显示派送息</w:t>
-      </w:r>
-    </w:p>
-    <w:p>
-      <w:r>
-        <w:rPr>
-          <w:rFonts w:hint="eastAsia"/>
-        </w:rPr>
-        <w:t>刺激：</w:t>
-      </w:r>
-      <w:r>
-        <w:rPr>
-          <w:rFonts w:hint="eastAsia"/>
-        </w:rPr>
-        <w:t>营业厅</w:t>
-      </w:r>
-      <w:r>
-        <w:rPr>
-          <w:rFonts w:hint="eastAsia"/>
-          <w:szCs w:val="21"/>
-        </w:rPr>
         <w:t>业务员</w:t>
       </w:r>
       <w:r>
         <w:rPr>
           <w:rFonts w:hint="eastAsia"/>
         </w:rPr>
-        <w:t>确认生成</w:t>
-      </w:r>
-      <w:r>
-        <w:rPr>
-          <w:rFonts w:hint="eastAsia"/>
-        </w:rPr>
-        <w:t>派送</w:t>
-      </w:r>
-      <w:r>
-        <w:rPr>
-          <w:rFonts w:hint="eastAsia"/>
-        </w:rPr>
-        <w:t>单</w:t>
-      </w:r>
-      <w:r>
-        <w:rPr>
-          <w:rFonts w:hint="eastAsia"/>
-        </w:rPr>
-        <w:t>，</w:t>
+        <w:t>确认生成派送单，</w:t>
       </w:r>
       <w:r>
         <w:rPr>
@@ -9139,7 +10024,6 @@
         <w:rPr>
           <w:rFonts w:hint="eastAsia"/>
         </w:rPr>
-        <w:lastRenderedPageBreak/>
         <w:t>三．</w:t>
       </w:r>
       <w:r>
@@ -9735,7 +10619,6 @@
         <w:rPr>
           <w:rFonts w:hint="eastAsia"/>
         </w:rPr>
-        <w:lastRenderedPageBreak/>
         <w:t>三．</w:t>
       </w:r>
       <w:r>
@@ -10325,7 +11208,6 @@
               <w:jc w:val="center"/>
             </w:pPr>
             <w:r>
-              <w:lastRenderedPageBreak/>
               <w:t>Counter.view</w:t>
             </w:r>
             <w:r>
@@ -10348,7 +11230,6 @@
               <w:rPr>
                 <w:rFonts w:hint="eastAsia"/>
               </w:rPr>
-              <w:lastRenderedPageBreak/>
               <w:t>系统显示所选车辆的所有信息</w:t>
             </w:r>
           </w:p>
@@ -10360,7 +11241,6 @@
               <w:rPr>
                 <w:rFonts w:hint="eastAsia"/>
               </w:rPr>
-              <w:lastRenderedPageBreak/>
               <w:t>营业厅业务员确认查看，系统返回上一层</w:t>
             </w:r>
           </w:p>
@@ -10377,7 +11257,6 @@
               <w:jc w:val="center"/>
             </w:pPr>
             <w:r>
-              <w:lastRenderedPageBreak/>
               <w:t>Counter</w:t>
             </w:r>
             <w:r>
@@ -10830,7 +11709,6 @@
         <w:rPr>
           <w:rFonts w:hint="eastAsia"/>
         </w:rPr>
-        <w:lastRenderedPageBreak/>
         <w:t>响应：系统提示删除成功，刷新列表</w:t>
       </w:r>
     </w:p>
@@ -11597,14 +12475,7 @@
           <w:rFonts w:asciiTheme="minorEastAsia" w:hAnsiTheme="minorEastAsia" w:cs="微软雅黑" w:hint="eastAsia"/>
           <w:szCs w:val="21"/>
         </w:rPr>
-        <w:t>系统时间到00:00</w:t>
-      </w:r>
-      <w:r>
-        <w:rPr>
-          <w:rFonts w:asciiTheme="minorEastAsia" w:hAnsiTheme="minorEastAsia" w:cs="微软雅黑" w:hint="eastAsia"/>
-          <w:szCs w:val="21"/>
-        </w:rPr>
-        <w:t>自动生成一份空白的收款单，营业厅营业员在一个工作日内将全天的收款信息录入到这张收款单中，等到工作结束不再受理业务，营业厅营业员核对好今日钱款后选择结单，系统中产生完整的一张收款单。</w:t>
+        <w:t>系统时间到00:00自动生成一份空白的收款单，营业厅营业员在一个工作日内将全天的收款信息录入到这张收款单中，等到工作结束不再受理业务，营业厅营业员核对好今日钱款后选择结单，系统中产生完整的一张收款单。</w:t>
       </w:r>
     </w:p>
     <w:p>
@@ -11643,7 +12514,6 @@
         <w:rPr>
           <w:rFonts w:hint="eastAsia"/>
         </w:rPr>
-        <w:lastRenderedPageBreak/>
         <w:t>三．</w:t>
       </w:r>
       <w:r>
@@ -11676,13 +12546,7 @@
         <w:rPr>
           <w:rFonts w:hint="eastAsia"/>
         </w:rPr>
-        <w:t>刺激：</w:t>
-      </w:r>
-      <w:r>
-        <w:rPr>
-          <w:rFonts w:hint="eastAsia"/>
-        </w:rPr>
-        <w:t>营业厅</w:t>
+        <w:t>刺激：营业厅</w:t>
       </w:r>
       <w:r>
         <w:rPr>
@@ -11714,13 +12578,7 @@
         <w:rPr>
           <w:rFonts w:hint="eastAsia"/>
         </w:rPr>
-        <w:t>刺激：</w:t>
-      </w:r>
-      <w:r>
-        <w:rPr>
-          <w:rFonts w:hint="eastAsia"/>
-        </w:rPr>
-        <w:t>营业厅</w:t>
+        <w:t>刺激：营业厅</w:t>
       </w:r>
       <w:r>
         <w:rPr>
@@ -11755,13 +12613,7 @@
         <w:rPr>
           <w:rFonts w:hint="eastAsia"/>
         </w:rPr>
-        <w:t>刺激：</w:t>
-      </w:r>
-      <w:r>
-        <w:rPr>
-          <w:rFonts w:hint="eastAsia"/>
-        </w:rPr>
-        <w:t>营业厅</w:t>
+        <w:t>刺激：营业厅</w:t>
       </w:r>
       <w:r>
         <w:rPr>
@@ -11774,25 +12626,7 @@
         <w:rPr>
           <w:rFonts w:hint="eastAsia"/>
         </w:rPr>
-        <w:t>确认生成</w:t>
-      </w:r>
-      <w:r>
-        <w:rPr>
-          <w:rFonts w:hint="eastAsia"/>
-        </w:rPr>
-        <w:t>收款</w:t>
-      </w:r>
-      <w:r>
-        <w:rPr>
-          <w:rFonts w:hint="eastAsia"/>
-        </w:rPr>
-        <w:t>单</w:t>
-      </w:r>
-      <w:r>
-        <w:rPr>
-          <w:rFonts w:hint="eastAsia"/>
-        </w:rPr>
-        <w:t>，</w:t>
+        <w:t>确认生成收款单，</w:t>
       </w:r>
       <w:r>
         <w:rPr>
@@ -12393,7 +13227,6 @@
         <w:rPr>
           <w:rFonts w:hint="eastAsia"/>
         </w:rPr>
-        <w:lastRenderedPageBreak/>
         <w:t>三．</w:t>
       </w:r>
       <w:r>
@@ -13056,7 +13889,6 @@
         <w:rPr>
           <w:rFonts w:hint="eastAsia"/>
         </w:rPr>
-        <w:lastRenderedPageBreak/>
         <w:t>三．</w:t>
       </w:r>
       <w:r>
@@ -13713,7 +14545,6 @@
                 <w:b/>
                 <w:bCs/>
               </w:rPr>
-              <w:lastRenderedPageBreak/>
               <w:t>Send.Load.Cancle</w:t>
             </w:r>
           </w:p>
@@ -13731,7 +14562,6 @@
               <w:rPr>
                 <w:rFonts w:hint="eastAsia"/>
               </w:rPr>
-              <w:lastRenderedPageBreak/>
               <w:t>系统允许中转中心业务员在中转单中选择录入什么类型的中转单</w:t>
             </w:r>
           </w:p>
@@ -13808,14 +14638,7 @@
               <w:rPr>
                 <w:rFonts w:hint="eastAsia"/>
               </w:rPr>
-              <w:t>中转中心业务员确认装车单，系统提交单据等待审批，并返回上</w:t>
-            </w:r>
-            <w:r>
-              <w:rPr>
-                <w:rFonts w:hint="eastAsia"/>
-              </w:rPr>
-              <w:lastRenderedPageBreak/>
-              <w:t>一层界面</w:t>
+              <w:t>中转中心业务员确认装车单，系统提交单据等待审批，并返回上一层界面</w:t>
             </w:r>
           </w:p>
           <w:p>
@@ -13858,7 +14681,6 @@
                 <w:b/>
                 <w:bCs/>
               </w:rPr>
-              <w:lastRenderedPageBreak/>
               <w:t>Load.Plane</w:t>
             </w:r>
           </w:p>
@@ -14448,7 +15270,6 @@
         <w:rPr>
           <w:rFonts w:hint="eastAsia"/>
         </w:rPr>
-        <w:lastRenderedPageBreak/>
         <w:t>刺激：库存管理人员确认入库单</w:t>
       </w:r>
     </w:p>
@@ -15262,7 +16083,6 @@
         <w:rPr>
           <w:rFonts w:hint="eastAsia"/>
         </w:rPr>
-        <w:lastRenderedPageBreak/>
         <w:t>三．</w:t>
       </w:r>
       <w:r>
@@ -16108,7 +16928,6 @@
         <w:rPr>
           <w:rFonts w:hint="eastAsia"/>
         </w:rPr>
-        <w:lastRenderedPageBreak/>
         <w:t>三．</w:t>
       </w:r>
       <w:r>
@@ -16266,13 +17085,7 @@
         <w:rPr>
           <w:rFonts w:hint="eastAsia"/>
         </w:rPr>
-        <w:t>包括</w:t>
-      </w:r>
-      <w:r>
-        <w:rPr>
-          <w:rFonts w:hint="eastAsia"/>
-        </w:rPr>
-        <w:t>输入时间段内入库货物数量，出库货物数量，对应的金额，存储的位置，库存的合计数量</w:t>
+        <w:t>包括输入时间段内入库货物数量，出库货物数量，对应的金额，存储的位置，库存的合计数量</w:t>
       </w:r>
       <w:r>
         <w:rPr>
@@ -16300,13 +17113,7 @@
         <w:rPr>
           <w:rFonts w:hint="eastAsia"/>
         </w:rPr>
-        <w:t>响应：系统筛选出符合的货物</w:t>
-      </w:r>
-      <w:r>
-        <w:rPr>
-          <w:rFonts w:hint="eastAsia"/>
-        </w:rPr>
-        <w:t>，其余过滤掉</w:t>
+        <w:t>响应：系统筛选出符合的货物，其余过滤掉</w:t>
       </w:r>
     </w:p>
     <w:p>
@@ -16317,19 +17124,7 @@
         <w:rPr>
           <w:rFonts w:hint="eastAsia"/>
         </w:rPr>
-        <w:t>刺激：</w:t>
-      </w:r>
-      <w:r>
-        <w:rPr>
-          <w:rFonts w:hint="eastAsia"/>
-        </w:rPr>
-        <w:t>在库存出入情况界面</w:t>
-      </w:r>
-      <w:r>
-        <w:rPr>
-          <w:rFonts w:hint="eastAsia"/>
-        </w:rPr>
-        <w:t>选定货物</w:t>
+        <w:t>刺激：在库存出入情况界面选定货物</w:t>
       </w:r>
     </w:p>
     <w:p>
@@ -16340,31 +17135,7 @@
         <w:rPr>
           <w:rFonts w:hint="eastAsia"/>
         </w:rPr>
-        <w:t>响应：</w:t>
-      </w:r>
-      <w:r>
-        <w:rPr>
-          <w:rFonts w:hint="eastAsia"/>
-        </w:rPr>
-        <w:t>系统显示该货</w:t>
-      </w:r>
-      <w:r>
-        <w:rPr>
-          <w:rFonts w:hint="eastAsia"/>
-        </w:rPr>
-        <w:t>物的信息，给出查看寄件单、查看入库单</w:t>
-      </w:r>
-      <w:r>
-        <w:rPr>
-          <w:rFonts w:hint="eastAsia"/>
-        </w:rPr>
-        <w:t>、查看出库单</w:t>
-      </w:r>
-      <w:r>
-        <w:rPr>
-          <w:rFonts w:hint="eastAsia"/>
-        </w:rPr>
-        <w:t>的选项。</w:t>
+        <w:t>响应：系统显示该货物的信息，给出查看寄件单、查看入库单、查看出库单的选项。</w:t>
       </w:r>
     </w:p>
     <w:p>
@@ -16375,13 +17146,7 @@
         <w:rPr>
           <w:rFonts w:hint="eastAsia"/>
         </w:rPr>
-        <w:t>刺激：选定货物</w:t>
-      </w:r>
-      <w:r>
-        <w:rPr>
-          <w:rFonts w:hint="eastAsia"/>
-        </w:rPr>
-        <w:t>后，选择查看寄件单</w:t>
+        <w:t>刺激：选定货物后，选择查看寄件单</w:t>
       </w:r>
     </w:p>
     <w:p>
@@ -16604,7 +17369,6 @@
               <w:jc w:val="center"/>
             </w:pPr>
             <w:r>
-              <w:lastRenderedPageBreak/>
               <w:t>CheckIO.Entry.Cancel</w:t>
             </w:r>
           </w:p>
@@ -16624,7 +17388,6 @@
               <w:rPr>
                 <w:rFonts w:asciiTheme="minorEastAsia" w:hAnsiTheme="minorEastAsia" w:hint="eastAsia"/>
               </w:rPr>
-              <w:lastRenderedPageBreak/>
               <w:t>系统在要求输入起止时间的时候应以对话框形式进行，有开始和结束时间输入框，时间选择控件，确认按钮，取消按钮</w:t>
             </w:r>
           </w:p>
@@ -16709,7 +17472,6 @@
               <w:rPr>
                 <w:rFonts w:asciiTheme="minorEastAsia" w:hAnsiTheme="minorEastAsia" w:hint="eastAsia"/>
               </w:rPr>
-              <w:lastRenderedPageBreak/>
               <w:t>用户选择取消后，系统结束对话框，结束查看库存出入的任务</w:t>
             </w:r>
           </w:p>
@@ -16729,7 +17491,6 @@
               <w:rPr>
                 <w:rFonts w:hint="eastAsia"/>
               </w:rPr>
-              <w:lastRenderedPageBreak/>
               <w:t>CheckIO.View</w:t>
             </w:r>
           </w:p>
@@ -16791,25 +17552,7 @@
               <w:rPr>
                 <w:rFonts w:hint="eastAsia"/>
               </w:rPr>
-              <w:t>在库存出入情况界面应该显示</w:t>
-            </w:r>
-            <w:r>
-              <w:rPr>
-                <w:rFonts w:hint="eastAsia"/>
-              </w:rPr>
-              <w:t>输入时间段内入库货物数量，出库货物数量，</w:t>
-            </w:r>
-            <w:r>
-              <w:rPr>
-                <w:rFonts w:hint="eastAsia"/>
-              </w:rPr>
-              <w:t>货物的列表，</w:t>
-            </w:r>
-            <w:r>
-              <w:rPr>
-                <w:rFonts w:hint="eastAsia"/>
-              </w:rPr>
-              <w:t>对应的金额，存储的位置，库存的合计数量</w:t>
+              <w:t>在库存出入情况界面应该显示输入时间段内入库货物数量，出库货物数量，货物的列表，对应的金额，存储的位置，库存的合计数量</w:t>
             </w:r>
           </w:p>
           <w:p>
@@ -17208,7 +17951,6 @@
         <w:rPr>
           <w:rFonts w:hint="eastAsia"/>
         </w:rPr>
-        <w:lastRenderedPageBreak/>
         <w:t>三．</w:t>
       </w:r>
       <w:r>
@@ -17306,10 +18048,7 @@
               <w:jc w:val="center"/>
             </w:pPr>
             <w:r>
-              <w:t>CheckStorage.</w:t>
-            </w:r>
-            <w:r>
-              <w:t>Click.Back</w:t>
+              <w:t>CheckStorage.Click.Back</w:t>
             </w:r>
           </w:p>
           <w:p>
@@ -17800,13 +18539,7 @@
         <w:rPr>
           <w:rFonts w:hint="eastAsia"/>
         </w:rPr>
-        <w:t>在有库存分区的</w:t>
-      </w:r>
-      <w:r>
-        <w:rPr>
-          <w:rFonts w:hint="eastAsia"/>
-        </w:rPr>
-        <w:t>（有货的架子数</w:t>
+        <w:t>在有库存分区的（有货的架子数</w:t>
       </w:r>
       <w:r>
         <w:rPr>
@@ -17818,13 +18551,7 @@
         <w:rPr>
           <w:rFonts w:hint="eastAsia"/>
         </w:rPr>
-        <w:t>总架子数）高于预设置警戒比例</w:t>
-      </w:r>
-      <w:r>
-        <w:rPr>
-          <w:rFonts w:hint="eastAsia"/>
-        </w:rPr>
-        <w:t>时，系统给出警报。</w:t>
+        <w:t>总架子数）高于预设置警戒比例时，系统给出警报。</w:t>
       </w:r>
     </w:p>
     <w:p>
@@ -17871,7 +18598,6 @@
         <w:rPr>
           <w:rFonts w:hint="eastAsia"/>
         </w:rPr>
-        <w:lastRenderedPageBreak/>
         <w:t>三．</w:t>
       </w:r>
       <w:r>
@@ -17904,13 +18630,7 @@
         <w:rPr>
           <w:rFonts w:hint="eastAsia"/>
         </w:rPr>
-        <w:t>刺激：任意会改变某区</w:t>
-      </w:r>
-      <w:r>
-        <w:rPr>
-          <w:rFonts w:hint="eastAsia"/>
-        </w:rPr>
-        <w:t>（有货的架子数</w:t>
+        <w:t>刺激：任意会改变某区（有货的架子数</w:t>
       </w:r>
       <w:r>
         <w:rPr>
@@ -17922,13 +18642,7 @@
         <w:rPr>
           <w:rFonts w:hint="eastAsia"/>
         </w:rPr>
-        <w:t>总架子数）</w:t>
-      </w:r>
-      <w:r>
-        <w:rPr>
-          <w:rFonts w:hint="eastAsia"/>
-        </w:rPr>
-        <w:t>的操作</w:t>
+        <w:t>总架子数）的操作</w:t>
       </w:r>
     </w:p>
     <w:p>
@@ -18175,13 +18889,7 @@
               <w:rPr>
                 <w:rFonts w:hint="eastAsia"/>
               </w:rPr>
-              <w:t>系统要检测</w:t>
-            </w:r>
-            <w:r>
-              <w:rPr>
-                <w:rFonts w:hint="eastAsia"/>
-              </w:rPr>
-              <w:t>任意会改变某区（有货的架子数</w:t>
+              <w:t>系统要检测任意会改变某区（有货的架子数</w:t>
             </w:r>
             <w:r>
               <w:rPr>
@@ -18193,36 +18901,18 @@
               <w:rPr>
                 <w:rFonts w:hint="eastAsia"/>
               </w:rPr>
-              <w:t>总架子数）的操作</w:t>
-            </w:r>
-            <w:r>
-              <w:rPr>
-                <w:rFonts w:hint="eastAsia"/>
-              </w:rPr>
-              <w:t>，判断是否高于预设警戒比例</w:t>
-            </w:r>
-          </w:p>
-          <w:p>
-            <w:pPr>
-              <w:cnfStyle w:val="000000000000" w:firstRow="0" w:lastRow="0" w:firstColumn="0" w:lastColumn="0" w:oddVBand="0" w:evenVBand="0" w:oddHBand="0" w:evenHBand="0" w:firstRowFirstColumn="0" w:firstRowLastColumn="0" w:lastRowFirstColumn="0" w:lastRowLastColumn="0"/>
-            </w:pPr>
-            <w:r>
-              <w:rPr>
-                <w:rFonts w:hint="eastAsia"/>
-              </w:rPr>
-              <w:t>若</w:t>
-            </w:r>
-            <w:r>
-              <w:rPr>
-                <w:rFonts w:hint="eastAsia"/>
-              </w:rPr>
-              <w:t>高于预设警戒比例</w:t>
-            </w:r>
-            <w:r>
-              <w:rPr>
-                <w:rFonts w:hint="eastAsia"/>
-              </w:rPr>
-              <w:t>，给出警告，格式为“</w:t>
+              <w:t>总架子数）的操作，判断是否高于预设警戒比例</w:t>
+            </w:r>
+          </w:p>
+          <w:p>
+            <w:pPr>
+              <w:cnfStyle w:val="000000000000" w:firstRow="0" w:lastRow="0" w:firstColumn="0" w:lastColumn="0" w:oddVBand="0" w:evenVBand="0" w:oddHBand="0" w:evenHBand="0" w:firstRowFirstColumn="0" w:firstRowLastColumn="0" w:lastRowFirstColumn="0" w:lastRowLastColumn="0"/>
+            </w:pPr>
+            <w:r>
+              <w:rPr>
+                <w:rFonts w:hint="eastAsia"/>
+              </w:rPr>
+              <w:t>若高于预设警戒比例，给出警告，格式为“</w:t>
             </w:r>
             <w:r>
               <w:rPr>
@@ -18338,13 +19028,7 @@
               <w:rPr>
                 <w:rFonts w:hint="eastAsia"/>
               </w:rPr>
-              <w:t>用户选择分区后选择扩充</w:t>
-            </w:r>
-            <w:r>
-              <w:rPr>
-                <w:rFonts w:hint="eastAsia"/>
-              </w:rPr>
-              <w:t>分区，系统转跳到对话框（参见</w:t>
+              <w:t>用户选择分区后选择扩充分区，系统转跳到对话框（参见</w:t>
             </w:r>
             <w:r>
               <w:rPr>
@@ -18449,13 +19133,7 @@
               <w:rPr>
                 <w:rFonts w:hint="eastAsia"/>
               </w:rPr>
-              <w:t>扩充分区对话框要允许用户输入移入</w:t>
-            </w:r>
-            <w:r>
-              <w:rPr>
-                <w:rFonts w:hint="eastAsia"/>
-              </w:rPr>
-              <w:t>货架数</w:t>
+              <w:t>扩充分区对话框要允许用户输入移入货架数</w:t>
             </w:r>
           </w:p>
           <w:p>
@@ -18477,25 +19155,7 @@
               <w:rPr>
                 <w:rFonts w:hint="eastAsia"/>
               </w:rPr>
-              <w:t>用户输入完要移入货架数之后系统要检查数量是否大于自由分区的</w:t>
-            </w:r>
-            <w:r>
-              <w:rPr>
-                <w:rFonts w:hint="eastAsia"/>
-              </w:rPr>
-              <w:t>货架数，若</w:t>
-            </w:r>
-            <w:r>
-              <w:rPr>
-                <w:rFonts w:hint="eastAsia"/>
-              </w:rPr>
-              <w:t>不</w:t>
-            </w:r>
-            <w:r>
-              <w:rPr>
-                <w:rFonts w:hint="eastAsia"/>
-              </w:rPr>
-              <w:t>是，成功，否则失败</w:t>
+              <w:t>用户输入完要移入货架数之后系统要检查数量是否大于自由分区的货架数，若不是，成功，否则失败</w:t>
             </w:r>
           </w:p>
         </w:tc>
@@ -18596,7 +19256,6 @@
         <w:rPr>
           <w:rFonts w:hint="eastAsia"/>
         </w:rPr>
-        <w:lastRenderedPageBreak/>
         <w:t>三．</w:t>
       </w:r>
       <w:r>
@@ -18643,25 +19302,7 @@
         <w:rPr>
           <w:rFonts w:hint="eastAsia"/>
         </w:rPr>
-        <w:t>财务人员在有需要的情况下，发起查看收款单记录的请求，对</w:t>
-      </w:r>
-      <w:r>
-        <w:rPr>
-          <w:rFonts w:hint="eastAsia"/>
-        </w:rPr>
-        <w:t>指定日期指定营业厅的收款情况</w:t>
-      </w:r>
-      <w:r>
-        <w:rPr>
-          <w:rFonts w:hint="eastAsia"/>
-        </w:rPr>
-        <w:t>进行核查。系统显示</w:t>
-      </w:r>
-      <w:r>
-        <w:rPr>
-          <w:rFonts w:hint="eastAsia"/>
-        </w:rPr>
-        <w:t>当天该营业厅的收款单记录，并显示合计收款</w:t>
+        <w:t>财务人员在有需要的情况下，发起查看收款单记录的请求，对指定日期指定营业厅的收款情况进行核查。系统显示当天该营业厅的收款单记录，并显示合计收款</w:t>
       </w:r>
     </w:p>
     <w:p>
@@ -18756,19 +19397,7 @@
         <w:rPr>
           <w:rFonts w:hint="eastAsia"/>
         </w:rPr>
-        <w:t>刺激：在收款单列表显示时输入收款金额、收款快递员、对应的</w:t>
-      </w:r>
-      <w:r>
-        <w:rPr>
-          <w:rFonts w:hint="eastAsia"/>
-        </w:rPr>
-        <w:t>快递订单条形码号</w:t>
-      </w:r>
-      <w:r>
-        <w:rPr>
-          <w:rFonts w:hint="eastAsia"/>
-        </w:rPr>
-        <w:t>相关信息</w:t>
+        <w:t>刺激：在收款单列表显示时输入收款金额、收款快递员、对应的快递订单条形码号相关信息</w:t>
       </w:r>
     </w:p>
     <w:p>
@@ -18779,13 +19408,7 @@
         <w:rPr>
           <w:rFonts w:hint="eastAsia"/>
         </w:rPr>
-        <w:t>响应：系统筛选出符合的收款单</w:t>
-      </w:r>
-      <w:r>
-        <w:rPr>
-          <w:rFonts w:hint="eastAsia"/>
-        </w:rPr>
-        <w:t>，其余过滤掉</w:t>
+        <w:t>响应：系统筛选出符合的收款单，其余过滤掉</w:t>
       </w:r>
     </w:p>
     <w:p>
@@ -18927,21 +19550,15 @@
               <w:jc w:val="center"/>
             </w:pPr>
             <w:r>
-              <w:t>CheckReceive.Entry</w:t>
-            </w:r>
-            <w:r>
-              <w:t>.Input</w:t>
-            </w:r>
-          </w:p>
-          <w:p>
-            <w:pPr>
-              <w:jc w:val="center"/>
-            </w:pPr>
-            <w:r>
-              <w:t>CheckReceive.Entry</w:t>
-            </w:r>
-            <w:r>
-              <w:t>.Examin</w:t>
+              <w:t>CheckReceive.Entry.Input</w:t>
+            </w:r>
+          </w:p>
+          <w:p>
+            <w:pPr>
+              <w:jc w:val="center"/>
+            </w:pPr>
+            <w:r>
+              <w:t>CheckReceive.Entry.Examin</w:t>
             </w:r>
             <w:r>
               <w:rPr>
@@ -19079,13 +19696,7 @@
               <w:rPr>
                 <w:rFonts w:hint="eastAsia"/>
               </w:rPr>
-              <w:t>用户选择取消后，系统结束对话框，结束查看收款单</w:t>
-            </w:r>
-            <w:r>
-              <w:rPr>
-                <w:rFonts w:hint="eastAsia"/>
-              </w:rPr>
-              <w:t>的任务</w:t>
+              <w:t>用户选择取消后，系统结束对话框，结束查看收款单的任务</w:t>
             </w:r>
           </w:p>
         </w:tc>
@@ -19155,13 +19766,7 @@
               <w:rPr>
                 <w:rFonts w:hint="eastAsia"/>
               </w:rPr>
-              <w:t>用户</w:t>
-            </w:r>
-            <w:r>
-              <w:rPr>
-                <w:rFonts w:hint="eastAsia"/>
-              </w:rPr>
-              <w:t>点击回退后跳回上一个界面</w:t>
+              <w:t>用户点击回退后跳回上一个界面</w:t>
             </w:r>
           </w:p>
           <w:p>
@@ -19187,7 +19792,6 @@
         <w:rPr>
           <w:rFonts w:hint="eastAsia"/>
         </w:rPr>
-        <w:lastRenderedPageBreak/>
         <w:t>三．</w:t>
       </w:r>
       <w:r>
@@ -19342,19 +19946,7 @@
         <w:rPr>
           <w:rFonts w:hint="eastAsia"/>
         </w:rPr>
-        <w:t>刺激：在显示</w:t>
-      </w:r>
-      <w:r>
-        <w:rPr>
-          <w:rFonts w:hint="eastAsia"/>
-        </w:rPr>
-        <w:t>可编辑的付款单的</w:t>
-      </w:r>
-      <w:r>
-        <w:rPr>
-          <w:rFonts w:hint="eastAsia"/>
-        </w:rPr>
-        <w:t>时候，输入付款金额</w:t>
+        <w:t>刺激：在显示可编辑的付款单的时候，输入付款金额</w:t>
       </w:r>
     </w:p>
     <w:p>
@@ -19636,7 +20228,6 @@
               <w:jc w:val="center"/>
             </w:pPr>
             <w:r>
-              <w:lastRenderedPageBreak/>
               <w:t>Payment.Input.D</w:t>
             </w:r>
             <w:r>
@@ -19683,7 +20274,6 @@
               <w:rPr>
                 <w:rFonts w:hint="eastAsia"/>
               </w:rPr>
-              <w:lastRenderedPageBreak/>
               <w:t>系统显示可编辑的付款单的界面</w:t>
             </w:r>
           </w:p>
@@ -19757,13 +20347,7 @@
               <w:rPr>
                 <w:rFonts w:hint="eastAsia"/>
               </w:rPr>
-              <w:t>系统回显输入，检查输入</w:t>
-            </w:r>
-            <w:r>
-              <w:rPr>
-                <w:rFonts w:hint="eastAsia"/>
-              </w:rPr>
-              <w:t>，参见</w:t>
+              <w:t>系统回显输入，检查输入，参见</w:t>
             </w:r>
             <w:r>
               <w:rPr>
@@ -19791,7 +20375,6 @@
               <w:rPr>
                 <w:rFonts w:hint="eastAsia"/>
               </w:rPr>
-              <w:lastRenderedPageBreak/>
               <w:t>系统回显输入，检查输入，参见</w:t>
             </w:r>
             <w:r>
@@ -19835,9 +20418,6 @@
           <w:p>
             <w:pPr>
               <w:cnfStyle w:val="000000000000" w:firstRow="0" w:lastRow="0" w:firstColumn="0" w:lastColumn="0" w:oddVBand="0" w:evenVBand="0" w:oddHBand="0" w:evenHBand="0" w:firstRowFirstColumn="0" w:firstRowLastColumn="0" w:lastRowFirstColumn="0" w:lastRowLastColumn="0"/>
-              <w:rPr>
-                <w:rFonts w:hint="eastAsia"/>
-              </w:rPr>
             </w:pPr>
             <w:r>
               <w:rPr>
@@ -19845,8 +20425,6 @@
               </w:rPr>
               <w:t>系统把草稿箱中的付款单读取出来</w:t>
             </w:r>
-            <w:bookmarkStart w:id="2" w:name="_GoBack"/>
-            <w:bookmarkEnd w:id="2"/>
           </w:p>
         </w:tc>
       </w:tr>
@@ -19864,7 +20442,6 @@
               <w:rPr>
                 <w:rFonts w:hint="eastAsia"/>
               </w:rPr>
-              <w:lastRenderedPageBreak/>
               <w:t>Payment.Setup</w:t>
             </w:r>
             <w:r>
@@ -20050,31 +20627,7 @@
               <w:rPr>
                 <w:rFonts w:hint="eastAsia"/>
               </w:rPr>
-              <w:t>系统检查输入</w:t>
-            </w:r>
-            <w:r>
-              <w:rPr>
-                <w:rFonts w:hint="eastAsia"/>
-              </w:rPr>
-              <w:t>金额</w:t>
-            </w:r>
-            <w:r>
-              <w:rPr>
-                <w:rFonts w:hint="eastAsia"/>
-              </w:rPr>
-              <w:t>是否</w:t>
-            </w:r>
-            <w:r>
-              <w:rPr>
-                <w:rFonts w:hint="eastAsia"/>
-              </w:rPr>
-              <w:t>超出付款账号余额</w:t>
-            </w:r>
-            <w:r>
-              <w:rPr>
-                <w:rFonts w:hint="eastAsia"/>
-              </w:rPr>
-              <w:t>，是否符合格式（正数，可以带小数点）</w:t>
+              <w:t>系统检查输入金额是否超出付款账号余额，是否符合格式（正数，可以带小数点）</w:t>
             </w:r>
           </w:p>
           <w:p>
@@ -20466,7 +21019,6 @@
         <w:rPr>
           <w:rFonts w:hint="eastAsia"/>
         </w:rPr>
-        <w:lastRenderedPageBreak/>
         <w:t>响应：系统对话框提示删除不可恢复，要求确认</w:t>
       </w:r>
     </w:p>
@@ -21146,7 +21698,6 @@
         <w:rPr>
           <w:rFonts w:hint="eastAsia"/>
         </w:rPr>
-        <w:lastRenderedPageBreak/>
         <w:t>三．</w:t>
       </w:r>
       <w:r>
@@ -21521,74 +22072,59 @@
               <w:jc w:val="center"/>
             </w:pPr>
             <w:r>
-              <w:t>NewInitInfo.Input.</w:t>
-            </w:r>
-            <w:r>
-              <w:t>Man</w:t>
-            </w:r>
-          </w:p>
-          <w:p>
-            <w:pPr>
-              <w:jc w:val="center"/>
-            </w:pPr>
-          </w:p>
-          <w:p>
-            <w:pPr>
-              <w:jc w:val="center"/>
-            </w:pPr>
-            <w:r>
-              <w:t>NewInitInfo.Input.</w:t>
-            </w:r>
-            <w:r>
-              <w:t>Car</w:t>
-            </w:r>
-          </w:p>
-          <w:p>
-            <w:pPr>
-              <w:jc w:val="center"/>
-            </w:pPr>
-          </w:p>
-          <w:p>
-            <w:pPr>
-              <w:jc w:val="center"/>
-            </w:pPr>
-            <w:r>
-              <w:t>NewInitInfo.Input.</w:t>
-            </w:r>
-            <w:r>
-              <w:t>Cargo</w:t>
-            </w:r>
-          </w:p>
-          <w:p>
-            <w:pPr>
-              <w:jc w:val="center"/>
-            </w:pPr>
-          </w:p>
-          <w:p>
-            <w:pPr>
-              <w:jc w:val="center"/>
-            </w:pPr>
-            <w:r>
-              <w:t>NewInitInfo.Input.</w:t>
-            </w:r>
-            <w:r>
-              <w:t>Account</w:t>
-            </w:r>
-          </w:p>
-          <w:p>
-            <w:pPr>
-              <w:jc w:val="center"/>
-            </w:pPr>
-          </w:p>
-          <w:p>
-            <w:pPr>
-              <w:jc w:val="center"/>
-            </w:pPr>
-            <w:r>
-              <w:t>NewInitInfo.Input.</w:t>
-            </w:r>
-            <w:r>
-              <w:t>Load</w:t>
+              <w:t>NewInitInfo.Input.Man</w:t>
+            </w:r>
+          </w:p>
+          <w:p>
+            <w:pPr>
+              <w:jc w:val="center"/>
+            </w:pPr>
+          </w:p>
+          <w:p>
+            <w:pPr>
+              <w:jc w:val="center"/>
+            </w:pPr>
+            <w:r>
+              <w:t>NewInitInfo.Input.Car</w:t>
+            </w:r>
+          </w:p>
+          <w:p>
+            <w:pPr>
+              <w:jc w:val="center"/>
+            </w:pPr>
+          </w:p>
+          <w:p>
+            <w:pPr>
+              <w:jc w:val="center"/>
+            </w:pPr>
+            <w:r>
+              <w:t>NewInitInfo.Input.Cargo</w:t>
+            </w:r>
+          </w:p>
+          <w:p>
+            <w:pPr>
+              <w:jc w:val="center"/>
+            </w:pPr>
+          </w:p>
+          <w:p>
+            <w:pPr>
+              <w:jc w:val="center"/>
+            </w:pPr>
+            <w:r>
+              <w:t>NewInitInfo.Input.Account</w:t>
+            </w:r>
+          </w:p>
+          <w:p>
+            <w:pPr>
+              <w:jc w:val="center"/>
+            </w:pPr>
+          </w:p>
+          <w:p>
+            <w:pPr>
+              <w:jc w:val="center"/>
+            </w:pPr>
+            <w:r>
+              <w:t>NewInitInfo.Input.Load</w:t>
             </w:r>
           </w:p>
           <w:p>
@@ -21604,10 +22140,7 @@
               <w:jc w:val="center"/>
             </w:pPr>
             <w:r>
-              <w:t>NewInitInfo.Input.</w:t>
-            </w:r>
-            <w:r>
-              <w:t>Back</w:t>
+              <w:t>NewInitInfo.Input.Back</w:t>
             </w:r>
           </w:p>
         </w:tc>
@@ -21623,7 +22156,6 @@
               <w:rPr>
                 <w:rFonts w:hint="eastAsia"/>
               </w:rPr>
-              <w:lastRenderedPageBreak/>
               <w:t>系统在用户由高层进入后以当前系统状态为缓存建账</w:t>
             </w:r>
           </w:p>
@@ -21638,27 +22170,18 @@
               <w:t>系统在用户选择机构后转跳到机构管理界面，参见</w:t>
             </w:r>
             <w:r>
-              <w:t>NewInitInfo.</w:t>
-            </w:r>
-            <w:r>
-              <w:t>Org</w:t>
-            </w:r>
-          </w:p>
-          <w:p>
-            <w:pPr>
-              <w:cnfStyle w:val="000000000000" w:firstRow="0" w:lastRow="0" w:firstColumn="0" w:lastColumn="0" w:oddVBand="0" w:evenVBand="0" w:oddHBand="0" w:evenHBand="0" w:firstRowFirstColumn="0" w:firstRowLastColumn="0" w:lastRowFirstColumn="0" w:lastRowLastColumn="0"/>
-            </w:pPr>
-            <w:r>
-              <w:rPr>
-                <w:rFonts w:hint="eastAsia"/>
-              </w:rPr>
-              <w:t>系统在用户选择人员后转跳到人员</w:t>
-            </w:r>
-            <w:r>
-              <w:rPr>
-                <w:rFonts w:hint="eastAsia"/>
-              </w:rPr>
-              <w:t>管理界面，参见</w:t>
+              <w:t>NewInitInfo.Org</w:t>
+            </w:r>
+          </w:p>
+          <w:p>
+            <w:pPr>
+              <w:cnfStyle w:val="000000000000" w:firstRow="0" w:lastRow="0" w:firstColumn="0" w:lastColumn="0" w:oddVBand="0" w:evenVBand="0" w:oddHBand="0" w:evenHBand="0" w:firstRowFirstColumn="0" w:firstRowLastColumn="0" w:lastRowFirstColumn="0" w:lastRowLastColumn="0"/>
+            </w:pPr>
+            <w:r>
+              <w:rPr>
+                <w:rFonts w:hint="eastAsia"/>
+              </w:rPr>
+              <w:t>系统在用户选择人员后转跳到人员管理界面，参见</w:t>
             </w:r>
             <w:r>
               <w:rPr>
@@ -21675,13 +22198,7 @@
               <w:rPr>
                 <w:rFonts w:hint="eastAsia"/>
               </w:rPr>
-              <w:t>系统在用户选择车辆后转跳到车辆</w:t>
-            </w:r>
-            <w:r>
-              <w:rPr>
-                <w:rFonts w:hint="eastAsia"/>
-              </w:rPr>
-              <w:t>管理界面，参见</w:t>
+              <w:t>系统在用户选择车辆后转跳到车辆管理界面，参见</w:t>
             </w:r>
             <w:r>
               <w:rPr>
@@ -21698,19 +22215,12 @@
               <w:rPr>
                 <w:rFonts w:hint="eastAsia"/>
               </w:rPr>
-              <w:t>系统在用户选择库存后转跳到库存</w:t>
-            </w:r>
-            <w:r>
-              <w:rPr>
-                <w:rFonts w:hint="eastAsia"/>
-              </w:rPr>
-              <w:t>管理界面，参见</w:t>
-            </w:r>
-            <w:r>
-              <w:rPr>
-                <w:rFonts w:hint="eastAsia"/>
-              </w:rPr>
-              <w:lastRenderedPageBreak/>
+              <w:t>系统在用户选择库存后转跳到库存管理界面，参见</w:t>
+            </w:r>
+            <w:r>
+              <w:rPr>
+                <w:rFonts w:hint="eastAsia"/>
+              </w:rPr>
               <w:t>NewInitInfo.Cargo</w:t>
             </w:r>
           </w:p>
@@ -21722,19 +22232,7 @@
               <w:rPr>
                 <w:rFonts w:hint="eastAsia"/>
               </w:rPr>
-              <w:t>系统在用户选择</w:t>
-            </w:r>
-            <w:r>
-              <w:rPr>
-                <w:rFonts w:hint="eastAsia"/>
-              </w:rPr>
-              <w:t>账户后转跳到账户</w:t>
-            </w:r>
-            <w:r>
-              <w:rPr>
-                <w:rFonts w:hint="eastAsia"/>
-              </w:rPr>
-              <w:t>管理界面，参见</w:t>
+              <w:t>系统在用户选择账户后转跳到账户管理界面，参见</w:t>
             </w:r>
             <w:r>
               <w:rPr>
@@ -21789,7 +22287,6 @@
               <w:jc w:val="center"/>
             </w:pPr>
             <w:r>
-              <w:lastRenderedPageBreak/>
               <w:t>NewInitInfo.Org.Manage</w:t>
             </w:r>
           </w:p>
@@ -21798,10 +22295,7 @@
               <w:jc w:val="center"/>
             </w:pPr>
             <w:r>
-              <w:t>NewInitInfo.</w:t>
-            </w:r>
-            <w:r>
-              <w:t>O</w:t>
+              <w:t>NewInitInfo.O</w:t>
             </w:r>
             <w:r>
               <w:rPr>
@@ -21818,10 +22312,7 @@
               <w:jc w:val="center"/>
             </w:pPr>
             <w:r>
-              <w:t>NewInitInfo.</w:t>
-            </w:r>
-            <w:r>
-              <w:t>Org.Back</w:t>
+              <w:t>NewInitInfo.Org.Back</w:t>
             </w:r>
           </w:p>
         </w:tc>
@@ -21895,24 +22386,15 @@
               <w:jc w:val="center"/>
             </w:pPr>
             <w:r>
-              <w:t>NewInitInfo.</w:t>
-            </w:r>
-            <w:r>
-              <w:t>Man</w:t>
-            </w:r>
-            <w:r>
-              <w:t>.Save</w:t>
-            </w:r>
-          </w:p>
-          <w:p>
-            <w:pPr>
-              <w:jc w:val="center"/>
-            </w:pPr>
-            <w:r>
-              <w:t>NewInitInfo.</w:t>
-            </w:r>
-            <w:r>
-              <w:t>Man.Back</w:t>
+              <w:t>NewInitInfo.Man.Save</w:t>
+            </w:r>
+          </w:p>
+          <w:p>
+            <w:pPr>
+              <w:jc w:val="center"/>
+            </w:pPr>
+            <w:r>
+              <w:t>NewInitInfo.Man.Back</w:t>
             </w:r>
           </w:p>
         </w:tc>
@@ -21978,21 +22460,15 @@
               <w:jc w:val="center"/>
             </w:pPr>
             <w:r>
-              <w:t>NewInitInfo.</w:t>
-            </w:r>
-            <w:r>
-              <w:t>Car.Manage</w:t>
-            </w:r>
-          </w:p>
-          <w:p>
-            <w:pPr>
-              <w:jc w:val="center"/>
-            </w:pPr>
-            <w:r>
-              <w:t>NewInitInfo.</w:t>
-            </w:r>
-            <w:r>
-              <w:t>C</w:t>
+              <w:t>NewInitInfo.Car.Manage</w:t>
+            </w:r>
+          </w:p>
+          <w:p>
+            <w:pPr>
+              <w:jc w:val="center"/>
+            </w:pPr>
+            <w:r>
+              <w:t>NewInitInfo.C</w:t>
             </w:r>
             <w:r>
               <w:rPr>
@@ -22009,10 +22485,7 @@
               <w:jc w:val="center"/>
             </w:pPr>
             <w:r>
-              <w:t>NewInitInfo.</w:t>
-            </w:r>
-            <w:r>
-              <w:t>Car.Back</w:t>
+              <w:t>NewInitInfo.Car.Back</w:t>
             </w:r>
           </w:p>
         </w:tc>
@@ -22078,35 +22551,23 @@
               <w:jc w:val="center"/>
             </w:pPr>
             <w:r>
-              <w:t>NewInitInfo.</w:t>
-            </w:r>
-            <w:r>
-              <w:t>Cargo.Manage</w:t>
-            </w:r>
-          </w:p>
-          <w:p>
-            <w:pPr>
-              <w:jc w:val="center"/>
-            </w:pPr>
-            <w:r>
-              <w:t>NewInitInfo.</w:t>
-            </w:r>
-            <w:r>
-              <w:t>Cargo</w:t>
-            </w:r>
-            <w:r>
-              <w:t>.Save</w:t>
-            </w:r>
-          </w:p>
-          <w:p>
-            <w:pPr>
-              <w:jc w:val="center"/>
-            </w:pPr>
-            <w:r>
-              <w:t>NewInitInfo.</w:t>
-            </w:r>
-            <w:r>
-              <w:t>Cargo.Back</w:t>
+              <w:t>NewInitInfo.Cargo.Manage</w:t>
+            </w:r>
+          </w:p>
+          <w:p>
+            <w:pPr>
+              <w:jc w:val="center"/>
+            </w:pPr>
+            <w:r>
+              <w:t>NewInitInfo.Cargo.Save</w:t>
+            </w:r>
+          </w:p>
+          <w:p>
+            <w:pPr>
+              <w:jc w:val="center"/>
+            </w:pPr>
+            <w:r>
+              <w:t>NewInitInfo.Cargo.Back</w:t>
             </w:r>
           </w:p>
         </w:tc>
@@ -22163,35 +22624,23 @@
               <w:jc w:val="center"/>
             </w:pPr>
             <w:r>
-              <w:t>NewInitInfo.</w:t>
-            </w:r>
-            <w:r>
-              <w:t>Account.Manage</w:t>
-            </w:r>
-          </w:p>
-          <w:p>
-            <w:pPr>
-              <w:jc w:val="center"/>
-            </w:pPr>
-            <w:r>
-              <w:t>NewInitInfo.</w:t>
-            </w:r>
-            <w:r>
-              <w:t>Account</w:t>
-            </w:r>
-            <w:r>
-              <w:t>.Save</w:t>
-            </w:r>
-          </w:p>
-          <w:p>
-            <w:pPr>
-              <w:jc w:val="center"/>
-            </w:pPr>
-            <w:r>
-              <w:t>NewInitInfo.</w:t>
-            </w:r>
-            <w:r>
-              <w:t>Account.Back</w:t>
+              <w:t>NewInitInfo.Account.Manage</w:t>
+            </w:r>
+          </w:p>
+          <w:p>
+            <w:pPr>
+              <w:jc w:val="center"/>
+            </w:pPr>
+            <w:r>
+              <w:t>NewInitInfo.Account.Save</w:t>
+            </w:r>
+          </w:p>
+          <w:p>
+            <w:pPr>
+              <w:jc w:val="center"/>
+            </w:pPr>
+            <w:r>
+              <w:t>NewInitInfo.Account.Back</w:t>
             </w:r>
           </w:p>
         </w:tc>
@@ -22407,19 +22856,7 @@
               <w:rPr>
                 <w:rFonts w:hint="eastAsia"/>
               </w:rPr>
-              <w:t>系统在用户选择保存后</w:t>
-            </w:r>
-            <w:r>
-              <w:rPr>
-                <w:rFonts w:hint="eastAsia"/>
-              </w:rPr>
-              <w:t>将更改</w:t>
-            </w:r>
-            <w:r>
-              <w:rPr>
-                <w:rFonts w:hint="eastAsia"/>
-              </w:rPr>
-              <w:t>保存到草稿状态</w:t>
+              <w:t>系统在用户选择保存后将更改保存到草稿状态</w:t>
             </w:r>
           </w:p>
           <w:p>
@@ -22465,21 +22902,15 @@
               <w:jc w:val="center"/>
             </w:pPr>
             <w:r>
-              <w:t>Cargo.Manage.Row</w:t>
-            </w:r>
-            <w:r>
-              <w:t>.Delete</w:t>
-            </w:r>
-          </w:p>
-          <w:p>
-            <w:pPr>
-              <w:jc w:val="center"/>
-            </w:pPr>
-            <w:r>
-              <w:t>Cargo.Manage.Row</w:t>
-            </w:r>
-            <w:r>
-              <w:t>.Adjust</w:t>
+              <w:t>Cargo.Manage.Row.Delete</w:t>
+            </w:r>
+          </w:p>
+          <w:p>
+            <w:pPr>
+              <w:jc w:val="center"/>
+            </w:pPr>
+            <w:r>
+              <w:t>Cargo.Manage.Row.Adjust</w:t>
             </w:r>
           </w:p>
         </w:tc>
@@ -22532,19 +22963,7 @@
               <w:rPr>
                 <w:rFonts w:hint="eastAsia"/>
               </w:rPr>
-              <w:t>用户选择修改排后弹出</w:t>
-            </w:r>
-            <w:r>
-              <w:rPr>
-                <w:rFonts w:hint="eastAsia"/>
-              </w:rPr>
-              <w:t>货架数选择的窗口</w:t>
-            </w:r>
-            <w:r>
-              <w:rPr>
-                <w:rFonts w:hint="eastAsia"/>
-              </w:rPr>
-              <w:t>，参加</w:t>
+              <w:t>用户选择修改排后弹出货架数选择的窗口，参加</w:t>
             </w:r>
             <w:r>
               <w:t>Cargo.Manage.Dialog</w:t>
@@ -22629,19 +23048,7 @@
               <w:rPr>
                 <w:rFonts w:hint="eastAsia"/>
               </w:rPr>
-              <w:t>在</w:t>
-            </w:r>
-            <w:r>
-              <w:rPr>
-                <w:rFonts w:hint="eastAsia"/>
-              </w:rPr>
-              <w:t>货架数选择窗口</w:t>
-            </w:r>
-            <w:r>
-              <w:rPr>
-                <w:rFonts w:hint="eastAsia"/>
-              </w:rPr>
-              <w:t>确认后系统将新货架信息更改到缓存建账中</w:t>
+              <w:t>在货架数选择窗口确认后系统将新货架信息更改到缓存建账中</w:t>
             </w:r>
           </w:p>
           <w:p>
@@ -22667,7 +23074,6 @@
         <w:rPr>
           <w:rFonts w:hint="eastAsia"/>
         </w:rPr>
-        <w:lastRenderedPageBreak/>
         <w:t>三．</w:t>
       </w:r>
       <w:r>
@@ -22714,19 +23120,7 @@
         <w:rPr>
           <w:rFonts w:hint="eastAsia"/>
         </w:rPr>
-        <w:t>总经理或财务人员在有需要的时候，可以发起查看系统期初信息，但不能更改。期初信息包括</w:t>
-      </w:r>
-      <w:r>
-        <w:rPr>
-          <w:rFonts w:hint="eastAsia"/>
-        </w:rPr>
-        <w:t>机构、人员、车辆、库存、银行账户信息</w:t>
-      </w:r>
-      <w:r>
-        <w:rPr>
-          <w:rFonts w:hint="eastAsia"/>
-        </w:rPr>
-        <w:t>。</w:t>
+        <w:t>总经理或财务人员在有需要的时候，可以发起查看系统期初信息，但不能更改。期初信息包括机构、人员、车辆、库存、银行账户信息。</w:t>
       </w:r>
     </w:p>
     <w:p>
@@ -22986,19 +23380,7 @@
         <w:rPr>
           <w:rFonts w:hint="eastAsia"/>
         </w:rPr>
-        <w:t>刺激：在车辆信息界面，输入</w:t>
-      </w:r>
-      <w:r>
-        <w:rPr>
-          <w:rFonts w:hint="eastAsia"/>
-        </w:rPr>
-        <w:t>车辆</w:t>
-      </w:r>
-      <w:r>
-        <w:rPr>
-          <w:rFonts w:hint="eastAsia"/>
-        </w:rPr>
-        <w:t>相关信息</w:t>
+        <w:t>刺激：在车辆信息界面，输入车辆相关信息</w:t>
       </w:r>
     </w:p>
     <w:p>
@@ -23009,19 +23391,7 @@
         <w:rPr>
           <w:rFonts w:hint="eastAsia"/>
         </w:rPr>
-        <w:t>响应：显示可能匹配条件的</w:t>
-      </w:r>
-      <w:r>
-        <w:rPr>
-          <w:rFonts w:hint="eastAsia"/>
-        </w:rPr>
-        <w:t>车辆</w:t>
-      </w:r>
-      <w:r>
-        <w:rPr>
-          <w:rFonts w:hint="eastAsia"/>
-        </w:rPr>
-        <w:t>的列表</w:t>
+        <w:t>响应：显示可能匹配条件的车辆的列表</w:t>
       </w:r>
     </w:p>
     <w:p>
@@ -23032,31 +23402,7 @@
         <w:rPr>
           <w:rFonts w:hint="eastAsia"/>
         </w:rPr>
-        <w:t>刺激：在</w:t>
-      </w:r>
-      <w:r>
-        <w:rPr>
-          <w:rFonts w:hint="eastAsia"/>
-        </w:rPr>
-        <w:t>车辆</w:t>
-      </w:r>
-      <w:r>
-        <w:rPr>
-          <w:rFonts w:hint="eastAsia"/>
-        </w:rPr>
-        <w:t>信息界面，选择查看</w:t>
-      </w:r>
-      <w:r>
-        <w:rPr>
-          <w:rFonts w:hint="eastAsia"/>
-        </w:rPr>
-        <w:t>车辆</w:t>
-      </w:r>
-      <w:r>
-        <w:rPr>
-          <w:rFonts w:hint="eastAsia"/>
-        </w:rPr>
-        <w:t>详细信息</w:t>
+        <w:t>刺激：在车辆信息界面，选择查看车辆详细信息</w:t>
       </w:r>
     </w:p>
     <w:p>
@@ -23067,19 +23413,7 @@
         <w:rPr>
           <w:rFonts w:hint="eastAsia"/>
         </w:rPr>
-        <w:t>响应：显示该</w:t>
-      </w:r>
-      <w:r>
-        <w:rPr>
-          <w:rFonts w:hint="eastAsia"/>
-        </w:rPr>
-        <w:t>车辆</w:t>
-      </w:r>
-      <w:r>
-        <w:rPr>
-          <w:rFonts w:hint="eastAsia"/>
-        </w:rPr>
-        <w:t>的详细信息</w:t>
+        <w:t>响应：显示该车辆的详细信息</w:t>
       </w:r>
     </w:p>
     <w:p>
@@ -23090,19 +23424,7 @@
         <w:rPr>
           <w:rFonts w:hint="eastAsia"/>
         </w:rPr>
-        <w:t>刺激：在</w:t>
-      </w:r>
-      <w:r>
-        <w:rPr>
-          <w:rFonts w:hint="eastAsia"/>
-        </w:rPr>
-        <w:t>车辆</w:t>
-      </w:r>
-      <w:r>
-        <w:rPr>
-          <w:rFonts w:hint="eastAsia"/>
-        </w:rPr>
-        <w:t>详细信息界面，选择退出</w:t>
+        <w:t>刺激：在车辆详细信息界面，选择退出</w:t>
       </w:r>
     </w:p>
     <w:p>
@@ -23113,19 +23435,7 @@
         <w:rPr>
           <w:rFonts w:hint="eastAsia"/>
         </w:rPr>
-        <w:t>响应：返回</w:t>
-      </w:r>
-      <w:r>
-        <w:rPr>
-          <w:rFonts w:hint="eastAsia"/>
-        </w:rPr>
-        <w:t>车辆</w:t>
-      </w:r>
-      <w:r>
-        <w:rPr>
-          <w:rFonts w:hint="eastAsia"/>
-        </w:rPr>
-        <w:t>信息界面</w:t>
+        <w:t>响应：返回车辆信息界面</w:t>
       </w:r>
     </w:p>
     <w:p>
@@ -23136,19 +23446,7 @@
         <w:rPr>
           <w:rFonts w:hint="eastAsia"/>
         </w:rPr>
-        <w:t>刺激：在</w:t>
-      </w:r>
-      <w:r>
-        <w:rPr>
-          <w:rFonts w:hint="eastAsia"/>
-        </w:rPr>
-        <w:t>车辆</w:t>
-      </w:r>
-      <w:r>
-        <w:rPr>
-          <w:rFonts w:hint="eastAsia"/>
-        </w:rPr>
-        <w:t>信息界面，选择退出</w:t>
+        <w:t>刺激：在车辆信息界面，选择退出</w:t>
       </w:r>
     </w:p>
     <w:p>
@@ -23175,7 +23473,6 @@
         <w:rPr>
           <w:rFonts w:hint="eastAsia"/>
         </w:rPr>
-        <w:lastRenderedPageBreak/>
         <w:t>刺激：在账户信息界面，输入账户相关信息</w:t>
       </w:r>
     </w:p>
@@ -23236,19 +23533,7 @@
         <w:rPr>
           <w:rFonts w:hint="eastAsia"/>
         </w:rPr>
-        <w:t>响应：显示可能匹配条件的</w:t>
-      </w:r>
-      <w:r>
-        <w:rPr>
-          <w:rFonts w:hint="eastAsia"/>
-        </w:rPr>
-        <w:t>仓库</w:t>
-      </w:r>
-      <w:r>
-        <w:rPr>
-          <w:rFonts w:hint="eastAsia"/>
-        </w:rPr>
-        <w:t>的列表</w:t>
+        <w:t>响应：显示可能匹配条件的仓库的列表</w:t>
       </w:r>
     </w:p>
     <w:p>
@@ -23500,90 +23785,72 @@
               <w:jc w:val="center"/>
             </w:pPr>
             <w:r>
-              <w:t>CheckInitInfo.Input</w:t>
-            </w:r>
-            <w:r>
-              <w:t>.Org</w:t>
-            </w:r>
-          </w:p>
-          <w:p>
-            <w:pPr>
-              <w:jc w:val="center"/>
-            </w:pPr>
-          </w:p>
-          <w:p>
-            <w:pPr>
-              <w:jc w:val="center"/>
-            </w:pPr>
-            <w:r>
-              <w:t>CheckInitInfo.Input</w:t>
-            </w:r>
-            <w:r>
-              <w:t>.Man</w:t>
-            </w:r>
-          </w:p>
-          <w:p>
-            <w:pPr>
-              <w:jc w:val="center"/>
-            </w:pPr>
-          </w:p>
-          <w:p>
-            <w:pPr>
-              <w:jc w:val="center"/>
-            </w:pPr>
-            <w:r>
-              <w:t>CheckInitInfo.Input</w:t>
-            </w:r>
-            <w:r>
-              <w:t>.Car</w:t>
-            </w:r>
-          </w:p>
-          <w:p>
-            <w:pPr>
-              <w:jc w:val="center"/>
-            </w:pPr>
-          </w:p>
-          <w:p>
-            <w:pPr>
-              <w:jc w:val="center"/>
-            </w:pPr>
-            <w:r>
-              <w:t>CheckInitInfo.Input</w:t>
-            </w:r>
-            <w:r>
-              <w:t>.Cargo</w:t>
-            </w:r>
-          </w:p>
-          <w:p>
-            <w:pPr>
-              <w:jc w:val="center"/>
-            </w:pPr>
-          </w:p>
-          <w:p>
-            <w:pPr>
-              <w:jc w:val="center"/>
-            </w:pPr>
-            <w:r>
-              <w:t>CheckInitInfo.Input</w:t>
-            </w:r>
-            <w:r>
-              <w:t>.Account</w:t>
-            </w:r>
-          </w:p>
-          <w:p>
-            <w:pPr>
-              <w:jc w:val="center"/>
-            </w:pPr>
-          </w:p>
-          <w:p>
-            <w:pPr>
-              <w:jc w:val="center"/>
-            </w:pPr>
-            <w:r>
-              <w:t>CheckInitInfo.Input</w:t>
-            </w:r>
-            <w:r>
-              <w:t>.Back</w:t>
+              <w:t>CheckInitInfo.Input.Org</w:t>
+            </w:r>
+          </w:p>
+          <w:p>
+            <w:pPr>
+              <w:jc w:val="center"/>
+            </w:pPr>
+          </w:p>
+          <w:p>
+            <w:pPr>
+              <w:jc w:val="center"/>
+            </w:pPr>
+            <w:r>
+              <w:t>CheckInitInfo.Input.Man</w:t>
+            </w:r>
+          </w:p>
+          <w:p>
+            <w:pPr>
+              <w:jc w:val="center"/>
+            </w:pPr>
+          </w:p>
+          <w:p>
+            <w:pPr>
+              <w:jc w:val="center"/>
+            </w:pPr>
+            <w:r>
+              <w:t>CheckInitInfo.Input.Car</w:t>
+            </w:r>
+          </w:p>
+          <w:p>
+            <w:pPr>
+              <w:jc w:val="center"/>
+            </w:pPr>
+          </w:p>
+          <w:p>
+            <w:pPr>
+              <w:jc w:val="center"/>
+            </w:pPr>
+            <w:r>
+              <w:t>CheckInitInfo.Input.Cargo</w:t>
+            </w:r>
+          </w:p>
+          <w:p>
+            <w:pPr>
+              <w:jc w:val="center"/>
+            </w:pPr>
+          </w:p>
+          <w:p>
+            <w:pPr>
+              <w:jc w:val="center"/>
+            </w:pPr>
+            <w:r>
+              <w:t>CheckInitInfo.Input.Account</w:t>
+            </w:r>
+          </w:p>
+          <w:p>
+            <w:pPr>
+              <w:jc w:val="center"/>
+            </w:pPr>
+          </w:p>
+          <w:p>
+            <w:pPr>
+              <w:jc w:val="center"/>
+            </w:pPr>
+            <w:r>
+              <w:t>CheckInitInfo.Input.Back</w:t>
             </w:r>
           </w:p>
         </w:tc>
@@ -23630,13 +23897,7 @@
               <w:rPr>
                 <w:rFonts w:hint="eastAsia"/>
               </w:rPr>
-              <w:t>系统在用户选择人员</w:t>
-            </w:r>
-            <w:r>
-              <w:rPr>
-                <w:rFonts w:hint="eastAsia"/>
-              </w:rPr>
-              <w:t>信息后转跳到人员信息的界面，参见</w:t>
+              <w:t>系统在用户选择人员信息后转跳到人员信息的界面，参见</w:t>
             </w:r>
             <w:r>
               <w:rPr>
@@ -23653,13 +23914,7 @@
               <w:rPr>
                 <w:rFonts w:hint="eastAsia"/>
               </w:rPr>
-              <w:t>系统在用户选择车辆信息后转跳到车辆</w:t>
-            </w:r>
-            <w:r>
-              <w:rPr>
-                <w:rFonts w:hint="eastAsia"/>
-              </w:rPr>
-              <w:t>信息的界面，参见</w:t>
+              <w:t>系统在用户选择车辆信息后转跳到车辆信息的界面，参见</w:t>
             </w:r>
             <w:r>
               <w:rPr>
@@ -23676,13 +23931,7 @@
               <w:rPr>
                 <w:rFonts w:hint="eastAsia"/>
               </w:rPr>
-              <w:t>系统在用户选择库存信息后转跳到库存</w:t>
-            </w:r>
-            <w:r>
-              <w:rPr>
-                <w:rFonts w:hint="eastAsia"/>
-              </w:rPr>
-              <w:t>信息的界面，参见</w:t>
+              <w:t>系统在用户选择库存信息后转跳到库存信息的界面，参见</w:t>
             </w:r>
             <w:r>
               <w:rPr>
@@ -23702,13 +23951,7 @@
               <w:rPr>
                 <w:rFonts w:hint="eastAsia"/>
               </w:rPr>
-              <w:t>系统在用户选择账户信息后转跳到账户</w:t>
-            </w:r>
-            <w:r>
-              <w:rPr>
-                <w:rFonts w:hint="eastAsia"/>
-              </w:rPr>
-              <w:t>信息的界面，参见</w:t>
+              <w:t>系统在用户选择账户信息后转跳到账户信息的界面，参见</w:t>
             </w:r>
             <w:r>
               <w:rPr>
@@ -23754,37 +23997,28 @@
               <w:jc w:val="center"/>
             </w:pPr>
             <w:r>
-              <w:t>CheckInitInfo.Org.</w:t>
-            </w:r>
-            <w:r>
-              <w:t>Back</w:t>
-            </w:r>
-          </w:p>
-          <w:p>
-            <w:pPr>
-              <w:jc w:val="center"/>
-            </w:pPr>
-            <w:r>
-              <w:t>CheckInitInfo.Org.</w:t>
-            </w:r>
-            <w:r>
-              <w:t>Detail</w:t>
-            </w:r>
-          </w:p>
-          <w:p>
-            <w:pPr>
-              <w:jc w:val="center"/>
-            </w:pPr>
-          </w:p>
-          <w:p>
-            <w:pPr>
-              <w:jc w:val="center"/>
-            </w:pPr>
-            <w:r>
-              <w:t>CheckInitInfo.Org.</w:t>
-            </w:r>
-            <w:r>
-              <w:t>Detail.Back</w:t>
+              <w:t>CheckInitInfo.Org.Back</w:t>
+            </w:r>
+          </w:p>
+          <w:p>
+            <w:pPr>
+              <w:jc w:val="center"/>
+            </w:pPr>
+            <w:r>
+              <w:t>CheckInitInfo.Org.Detail</w:t>
+            </w:r>
+          </w:p>
+          <w:p>
+            <w:pPr>
+              <w:jc w:val="center"/>
+            </w:pPr>
+          </w:p>
+          <w:p>
+            <w:pPr>
+              <w:jc w:val="center"/>
+            </w:pPr>
+            <w:r>
+              <w:t>CheckInitInfo.Org.Detail.Back</w:t>
             </w:r>
           </w:p>
         </w:tc>
@@ -23800,7 +24034,6 @@
               <w:rPr>
                 <w:rFonts w:hint="eastAsia"/>
               </w:rPr>
-              <w:lastRenderedPageBreak/>
               <w:t>系统在机构信息界面允许用户输入机构相关信息，系统将可能匹配的机构列表显示</w:t>
             </w:r>
           </w:p>
@@ -23826,14 +24059,7 @@
               <w:rPr>
                 <w:rFonts w:hint="eastAsia"/>
               </w:rPr>
-              <w:t>系统在用户选择查看机构详细信息后转跳至该组织的</w:t>
-            </w:r>
-            <w:r>
-              <w:rPr>
-                <w:rFonts w:hint="eastAsia"/>
-              </w:rPr>
-              <w:lastRenderedPageBreak/>
-              <w:t>详细信息界面，参见机构人员管理的</w:t>
+              <w:t>系统在用户选择查看机构详细信息后转跳至该组织的详细信息界面，参见机构人员管理的</w:t>
             </w:r>
             <w:r>
               <w:rPr>
@@ -23866,7 +24092,6 @@
               <w:jc w:val="center"/>
             </w:pPr>
             <w:r>
-              <w:lastRenderedPageBreak/>
               <w:t>CheckInitInfo.Man.Search</w:t>
             </w:r>
           </w:p>
@@ -24031,77 +24256,29 @@
               <w:rPr>
                 <w:rFonts w:hint="eastAsia"/>
               </w:rPr>
-              <w:t>系统在</w:t>
-            </w:r>
-            <w:r>
-              <w:rPr>
-                <w:rFonts w:hint="eastAsia"/>
-              </w:rPr>
-              <w:t>车辆</w:t>
-            </w:r>
-            <w:r>
-              <w:rPr>
-                <w:rFonts w:hint="eastAsia"/>
-              </w:rPr>
-              <w:t>信息界面允许用户输入车辆相关信息，系统将可能匹配的机构列表显示</w:t>
-            </w:r>
-          </w:p>
-          <w:p>
-            <w:pPr>
-              <w:cnfStyle w:val="000000000000" w:firstRow="0" w:lastRow="0" w:firstColumn="0" w:lastColumn="0" w:oddVBand="0" w:evenVBand="0" w:oddHBand="0" w:evenHBand="0" w:firstRowFirstColumn="0" w:firstRowLastColumn="0" w:lastRowFirstColumn="0" w:lastRowLastColumn="0"/>
-            </w:pPr>
-            <w:r>
-              <w:rPr>
-                <w:rFonts w:hint="eastAsia"/>
-              </w:rPr>
-              <w:t>系统在</w:t>
-            </w:r>
-            <w:r>
-              <w:rPr>
-                <w:rFonts w:hint="eastAsia"/>
-              </w:rPr>
-              <w:t>车辆</w:t>
-            </w:r>
-            <w:r>
-              <w:rPr>
-                <w:rFonts w:hint="eastAsia"/>
-              </w:rPr>
-              <w:t>信息界面在用户选择退出后转跳至主界面</w:t>
-            </w:r>
-          </w:p>
-          <w:p>
-            <w:pPr>
-              <w:cnfStyle w:val="000000000000" w:firstRow="0" w:lastRow="0" w:firstColumn="0" w:lastColumn="0" w:oddVBand="0" w:evenVBand="0" w:oddHBand="0" w:evenHBand="0" w:firstRowFirstColumn="0" w:firstRowLastColumn="0" w:lastRowFirstColumn="0" w:lastRowLastColumn="0"/>
-            </w:pPr>
-            <w:r>
-              <w:rPr>
-                <w:rFonts w:hint="eastAsia"/>
-              </w:rPr>
-              <w:t>系统在用户选择查看</w:t>
-            </w:r>
-            <w:r>
-              <w:rPr>
-                <w:rFonts w:hint="eastAsia"/>
-              </w:rPr>
-              <w:t>车辆</w:t>
-            </w:r>
-            <w:r>
-              <w:rPr>
-                <w:rFonts w:hint="eastAsia"/>
-              </w:rPr>
-              <w:t>详细信息后转跳至该</w:t>
-            </w:r>
-            <w:r>
-              <w:rPr>
-                <w:rFonts w:hint="eastAsia"/>
-              </w:rPr>
-              <w:t>车辆</w:t>
-            </w:r>
-            <w:r>
-              <w:rPr>
-                <w:rFonts w:hint="eastAsia"/>
-              </w:rPr>
-              <w:t>的详细信息界面，参见</w:t>
+              <w:t>系统在车辆信息界面允许用户输入车辆相关信息，系统将可能匹配的机构列表显示</w:t>
+            </w:r>
+          </w:p>
+          <w:p>
+            <w:pPr>
+              <w:cnfStyle w:val="000000000000" w:firstRow="0" w:lastRow="0" w:firstColumn="0" w:lastColumn="0" w:oddVBand="0" w:evenVBand="0" w:oddHBand="0" w:evenHBand="0" w:firstRowFirstColumn="0" w:firstRowLastColumn="0" w:lastRowFirstColumn="0" w:lastRowLastColumn="0"/>
+            </w:pPr>
+            <w:r>
+              <w:rPr>
+                <w:rFonts w:hint="eastAsia"/>
+              </w:rPr>
+              <w:t>系统在车辆信息界面在用户选择退出后转跳至主界面</w:t>
+            </w:r>
+          </w:p>
+          <w:p>
+            <w:pPr>
+              <w:cnfStyle w:val="000000000000" w:firstRow="0" w:lastRow="0" w:firstColumn="0" w:lastColumn="0" w:oddVBand="0" w:evenVBand="0" w:oddHBand="0" w:evenHBand="0" w:firstRowFirstColumn="0" w:firstRowLastColumn="0" w:lastRowFirstColumn="0" w:lastRowLastColumn="0"/>
+            </w:pPr>
+            <w:r>
+              <w:rPr>
+                <w:rFonts w:hint="eastAsia"/>
+              </w:rPr>
+              <w:t>系统在用户选择查看车辆详细信息后转跳至该车辆的详细信息界面，参见</w:t>
             </w:r>
             <w:r>
               <w:rPr>
@@ -24124,31 +24301,7 @@
               <w:rPr>
                 <w:rFonts w:hint="eastAsia"/>
               </w:rPr>
-              <w:t>系统在</w:t>
-            </w:r>
-            <w:r>
-              <w:rPr>
-                <w:rFonts w:hint="eastAsia"/>
-              </w:rPr>
-              <w:t>车辆</w:t>
-            </w:r>
-            <w:r>
-              <w:rPr>
-                <w:rFonts w:hint="eastAsia"/>
-              </w:rPr>
-              <w:t>详细信息界面选择退出后返回</w:t>
-            </w:r>
-            <w:r>
-              <w:rPr>
-                <w:rFonts w:hint="eastAsia"/>
-              </w:rPr>
-              <w:t>车辆</w:t>
-            </w:r>
-            <w:r>
-              <w:rPr>
-                <w:rFonts w:hint="eastAsia"/>
-              </w:rPr>
-              <w:t>信息界面</w:t>
+              <w:t>系统在车辆详细信息界面选择退出后返回车辆信息界面</w:t>
             </w:r>
           </w:p>
         </w:tc>
@@ -24193,54 +24346,18 @@
               <w:rPr>
                 <w:rFonts w:hint="eastAsia"/>
               </w:rPr>
-              <w:t>系统在账户信息界面允许用户输入</w:t>
-            </w:r>
-            <w:r>
-              <w:rPr>
-                <w:rFonts w:hint="eastAsia"/>
-              </w:rPr>
-              <w:t>账户</w:t>
-            </w:r>
-            <w:r>
-              <w:rPr>
-                <w:rFonts w:hint="eastAsia"/>
-              </w:rPr>
-              <w:t>相关信息，系统将可能匹配的</w:t>
-            </w:r>
-            <w:r>
-              <w:rPr>
-                <w:rFonts w:hint="eastAsia"/>
-              </w:rPr>
-              <w:t>账户</w:t>
-            </w:r>
-            <w:r>
-              <w:rPr>
-                <w:rFonts w:hint="eastAsia"/>
-              </w:rPr>
-              <w:t>列表显示</w:t>
-            </w:r>
-          </w:p>
-          <w:p>
-            <w:pPr>
-              <w:cnfStyle w:val="000000000000" w:firstRow="0" w:lastRow="0" w:firstColumn="0" w:lastColumn="0" w:oddVBand="0" w:evenVBand="0" w:oddHBand="0" w:evenHBand="0" w:firstRowFirstColumn="0" w:firstRowLastColumn="0" w:lastRowFirstColumn="0" w:lastRowLastColumn="0"/>
-            </w:pPr>
-            <w:r>
-              <w:rPr>
-                <w:rFonts w:hint="eastAsia"/>
-              </w:rPr>
-              <w:t>系统在</w:t>
-            </w:r>
-            <w:r>
-              <w:rPr>
-                <w:rFonts w:hint="eastAsia"/>
-              </w:rPr>
-              <w:t>账户</w:t>
-            </w:r>
-            <w:r>
-              <w:rPr>
-                <w:rFonts w:hint="eastAsia"/>
-              </w:rPr>
-              <w:t>信息界面在用户选择退出后转跳至主界面</w:t>
+              <w:t>系统在账户信息界面允许用户输入账户相关信息，系统将可能匹配的账户列表显示</w:t>
+            </w:r>
+          </w:p>
+          <w:p>
+            <w:pPr>
+              <w:cnfStyle w:val="000000000000" w:firstRow="0" w:lastRow="0" w:firstColumn="0" w:lastColumn="0" w:oddVBand="0" w:evenVBand="0" w:oddHBand="0" w:evenHBand="0" w:firstRowFirstColumn="0" w:firstRowLastColumn="0" w:lastRowFirstColumn="0" w:lastRowLastColumn="0"/>
+            </w:pPr>
+            <w:r>
+              <w:rPr>
+                <w:rFonts w:hint="eastAsia"/>
+              </w:rPr>
+              <w:t>系统在账户信息界面在用户选择退出后转跳至主界面</w:t>
             </w:r>
           </w:p>
         </w:tc>
@@ -24426,13 +24543,7 @@
               <w:rPr>
                 <w:rFonts w:hint="eastAsia"/>
               </w:rPr>
-              <w:t>系统在用户选择查看货物详细信息后转跳至该货物</w:t>
-            </w:r>
-            <w:r>
-              <w:rPr>
-                <w:rFonts w:hint="eastAsia"/>
-              </w:rPr>
-              <w:t>的详细信息界面，参见</w:t>
+              <w:t>系统在用户选择查看货物详细信息后转跳至该货物的详细信息界面，参见</w:t>
             </w:r>
             <w:r>
               <w:rPr>
@@ -24449,13 +24560,7 @@
               <w:rPr>
                 <w:rFonts w:hint="eastAsia"/>
               </w:rPr>
-              <w:t>系统在货物详细信息界面选择退出后返回仓库详细</w:t>
-            </w:r>
-            <w:r>
-              <w:rPr>
-                <w:rFonts w:hint="eastAsia"/>
-              </w:rPr>
-              <w:t>信息界面</w:t>
+              <w:t>系统在货物详细信息界面选择退出后返回仓库详细信息界面</w:t>
             </w:r>
           </w:p>
         </w:tc>
@@ -24556,7 +24661,6 @@
         <w:rPr>
           <w:rFonts w:hint="eastAsia"/>
         </w:rPr>
-        <w:lastRenderedPageBreak/>
         <w:t>三．</w:t>
       </w:r>
       <w:r>
@@ -25356,13 +25460,7 @@
         <w:rPr>
           <w:rFonts w:hint="eastAsia"/>
         </w:rPr>
-        <w:t>公司正常运营时，总经理需要审批所有单据，并在必要时加以修改，一个已经登录的总经理可以审批</w:t>
-      </w:r>
-      <w:r>
-        <w:rPr>
-          <w:rFonts w:hint="eastAsia"/>
-        </w:rPr>
-        <w:t>寄件单、装车单、营业厅到达单、收款单、派件单、中转中心到达单</w:t>
+        <w:t>公司正常运营时，总经理需要审批所有单据，并在必要时加以修改，一个已经登录的总经理可以审批寄件单、装车单、营业厅到达单、收款单、派件单、中转中心到达单</w:t>
       </w:r>
       <w:r>
         <w:rPr>
@@ -25374,13 +25472,7 @@
         <w:rPr>
           <w:rFonts w:hint="eastAsia"/>
         </w:rPr>
-        <w:t>、入库单、中转单、出库单、付款单</w:t>
-      </w:r>
-      <w:r>
-        <w:rPr>
-          <w:rFonts w:hint="eastAsia"/>
-        </w:rPr>
-        <w:t>。</w:t>
+        <w:t>、入库单、中转单、出库单、付款单。</w:t>
       </w:r>
     </w:p>
     <w:p>
@@ -25411,7 +25503,6 @@
         <w:rPr>
           <w:rFonts w:hint="eastAsia"/>
         </w:rPr>
-        <w:lastRenderedPageBreak/>
         <w:t>三．</w:t>
       </w:r>
       <w:r>
@@ -26030,7 +26121,6 @@
         <w:rPr>
           <w:rFonts w:hint="eastAsia"/>
         </w:rPr>
-        <w:lastRenderedPageBreak/>
         <w:t>三．</w:t>
       </w:r>
       <w:r>
@@ -26824,15 +26914,7 @@
               <w:rPr>
                 <w:rFonts w:hint="eastAsia"/>
               </w:rPr>
-              <w:lastRenderedPageBreak/>
-              <w:t>系统显示录入到其他机构距离界面（若是新建营业厅，需要输入到最近中转站的距离，以及到该中转站下各个营业厅的距离；若是新建中转站，</w:t>
-            </w:r>
-            <w:r>
-              <w:rPr>
-                <w:rFonts w:hint="eastAsia"/>
-              </w:rPr>
-              <w:lastRenderedPageBreak/>
-              <w:t>需要输入到其他中转站的距离）</w:t>
+              <w:t>系统显示录入到其他机构距离界面（若是新建营业厅，需要输入到最近中转站的距离，以及到该中转站下各个营业厅的距离；若是新建中转站，需要输入到其他中转站的距离）</w:t>
             </w:r>
           </w:p>
           <w:p>
@@ -26870,7 +26952,6 @@
               <w:jc w:val="center"/>
             </w:pPr>
             <w:r>
-              <w:lastRenderedPageBreak/>
               <w:t>Manage</w:t>
             </w:r>
             <w:r>
@@ -27839,7 +27920,6 @@
         <w:rPr>
           <w:rFonts w:hint="eastAsia"/>
         </w:rPr>
-        <w:lastRenderedPageBreak/>
         <w:t>三．</w:t>
       </w:r>
       <w:r>
@@ -28148,132 +28228,79 @@
                 <w:b/>
                 <w:bCs/>
               </w:rPr>
-              <w:t>Salary.</w:t>
-            </w:r>
-            <w:r>
-              <w:rPr>
-                <w:rFonts w:hint="eastAsia"/>
-                <w:b/>
-                <w:bCs/>
-              </w:rPr>
-              <w:t>Change</w:t>
-            </w:r>
-          </w:p>
-          <w:p>
-            <w:pPr>
-              <w:jc w:val="center"/>
-              <w:rPr>
-                <w:b/>
-                <w:bCs/>
-              </w:rPr>
-            </w:pPr>
-            <w:r>
-              <w:rPr>
-                <w:rFonts w:hint="eastAsia"/>
-                <w:b/>
-                <w:bCs/>
-              </w:rPr>
-              <w:t>Salary.</w:t>
-            </w:r>
-            <w:r>
-              <w:rPr>
-                <w:rFonts w:hint="eastAsia"/>
-                <w:b/>
-                <w:bCs/>
-              </w:rPr>
-              <w:t>Change</w:t>
-            </w:r>
-            <w:r>
-              <w:rPr>
-                <w:b/>
-                <w:bCs/>
-              </w:rPr>
-              <w:t>.</w:t>
-            </w:r>
-            <w:r>
-              <w:rPr>
-                <w:b/>
-                <w:bCs/>
-              </w:rPr>
-              <w:t>Base</w:t>
-            </w:r>
-          </w:p>
-          <w:p>
-            <w:pPr>
-              <w:jc w:val="center"/>
-              <w:rPr>
-                <w:b/>
-                <w:bCs/>
-              </w:rPr>
-            </w:pPr>
-            <w:r>
-              <w:rPr>
-                <w:rFonts w:hint="eastAsia"/>
-                <w:b/>
-                <w:bCs/>
-              </w:rPr>
-              <w:t>Salary.</w:t>
-            </w:r>
-            <w:r>
-              <w:rPr>
-                <w:rFonts w:hint="eastAsia"/>
-                <w:b/>
-                <w:bCs/>
-              </w:rPr>
-              <w:t>Change</w:t>
-            </w:r>
-            <w:r>
-              <w:rPr>
-                <w:b/>
-                <w:bCs/>
-              </w:rPr>
-              <w:t>.</w:t>
-            </w:r>
-            <w:r>
-              <w:rPr>
-                <w:b/>
-                <w:bCs/>
-              </w:rPr>
-              <w:t>Commission</w:t>
-            </w:r>
-          </w:p>
-          <w:p>
-            <w:pPr>
-              <w:jc w:val="center"/>
-              <w:rPr>
-                <w:b/>
-                <w:bCs/>
-              </w:rPr>
-            </w:pPr>
-            <w:r>
-              <w:rPr>
-                <w:rFonts w:hint="eastAsia"/>
-                <w:b/>
-                <w:bCs/>
-              </w:rPr>
-              <w:t>Salary.</w:t>
-            </w:r>
-            <w:r>
-              <w:rPr>
-                <w:rFonts w:hint="eastAsia"/>
-                <w:b/>
-                <w:bCs/>
-              </w:rPr>
-              <w:t>Change</w:t>
-            </w:r>
-            <w:r>
-              <w:rPr>
-                <w:b/>
-                <w:bCs/>
-              </w:rPr>
-              <w:t>.</w:t>
-            </w:r>
-            <w:r>
-              <w:rPr>
-                <w:b/>
-                <w:bCs/>
-              </w:rPr>
-              <w:t>Bonus</w:t>
+              <w:t>Salary.Change</w:t>
+            </w:r>
+          </w:p>
+          <w:p>
+            <w:pPr>
+              <w:jc w:val="center"/>
+              <w:rPr>
+                <w:b/>
+                <w:bCs/>
+              </w:rPr>
+            </w:pPr>
+            <w:r>
+              <w:rPr>
+                <w:rFonts w:hint="eastAsia"/>
+                <w:b/>
+                <w:bCs/>
+              </w:rPr>
+              <w:t>Salary.Change</w:t>
+            </w:r>
+            <w:r>
+              <w:rPr>
+                <w:b/>
+                <w:bCs/>
+              </w:rPr>
+              <w:t>.Base</w:t>
+            </w:r>
+          </w:p>
+          <w:p>
+            <w:pPr>
+              <w:jc w:val="center"/>
+              <w:rPr>
+                <w:b/>
+                <w:bCs/>
+              </w:rPr>
+            </w:pPr>
+            <w:r>
+              <w:rPr>
+                <w:rFonts w:hint="eastAsia"/>
+                <w:b/>
+                <w:bCs/>
+              </w:rPr>
+              <w:t>Salary.Change</w:t>
+            </w:r>
+            <w:r>
+              <w:rPr>
+                <w:b/>
+                <w:bCs/>
+              </w:rPr>
+              <w:t>.Commission</w:t>
+            </w:r>
+          </w:p>
+          <w:p>
+            <w:pPr>
+              <w:jc w:val="center"/>
+              <w:rPr>
+                <w:b/>
+                <w:bCs/>
+              </w:rPr>
+            </w:pPr>
+            <w:r>
+              <w:rPr>
+                <w:rFonts w:hint="eastAsia"/>
+                <w:b/>
+                <w:bCs/>
+              </w:rPr>
+              <w:t>Salary.Change</w:t>
+            </w:r>
+            <w:r>
+              <w:rPr>
+                <w:b/>
+                <w:bCs/>
+              </w:rPr>
+              <w:t>.Bonus</w:t>
             </w:r>
           </w:p>
           <w:p>
@@ -28304,58 +28331,23 @@
                 <w:b/>
                 <w:bCs/>
               </w:rPr>
-              <w:t>Change</w:t>
-            </w:r>
-            <w:r>
-              <w:rPr>
-                <w:b/>
-                <w:bCs/>
-              </w:rPr>
-              <w:t>.</w:t>
-            </w:r>
-            <w:r>
-              <w:rPr>
-                <w:b/>
-                <w:bCs/>
-              </w:rPr>
-              <w:t>Sure</w:t>
-            </w:r>
-          </w:p>
-          <w:p>
-            <w:pPr>
-              <w:jc w:val="center"/>
-              <w:rPr>
-                <w:b/>
-                <w:bCs/>
-              </w:rPr>
-            </w:pPr>
-            <w:r>
-              <w:rPr>
-                <w:b/>
-                <w:bCs/>
-              </w:rPr>
-              <w:t>Salary.</w:t>
-            </w:r>
-            <w:r>
-              <w:rPr>
-                <w:b/>
-                <w:bCs/>
-              </w:rPr>
-              <w:t>Change</w:t>
-            </w:r>
-            <w:r>
-              <w:rPr>
-                <w:b/>
-                <w:bCs/>
-              </w:rPr>
-              <w:t>.</w:t>
-            </w:r>
-            <w:r>
-              <w:rPr>
-                <w:b/>
-                <w:bCs/>
-              </w:rPr>
-              <w:t>Cancel</w:t>
+              <w:t>Change.Sure</w:t>
+            </w:r>
+          </w:p>
+          <w:p>
+            <w:pPr>
+              <w:jc w:val="center"/>
+              <w:rPr>
+                <w:b/>
+                <w:bCs/>
+              </w:rPr>
+            </w:pPr>
+            <w:r>
+              <w:rPr>
+                <w:b/>
+                <w:bCs/>
+              </w:rPr>
+              <w:t>Salary.Change.Cancel</w:t>
             </w:r>
           </w:p>
           <w:p>
@@ -28386,28 +28378,7 @@
                 <w:b/>
                 <w:bCs/>
               </w:rPr>
-              <w:t>.</w:t>
-            </w:r>
-            <w:r>
-              <w:rPr>
-                <w:b/>
-                <w:bCs/>
-              </w:rPr>
-              <w:t>Change</w:t>
-            </w:r>
-            <w:r>
-              <w:rPr>
-                <w:b/>
-                <w:bCs/>
-              </w:rPr>
-              <w:t>.</w:t>
-            </w:r>
-            <w:r>
-              <w:rPr>
-                <w:b/>
-                <w:bCs/>
-              </w:rPr>
-              <w:t>Invalid</w:t>
+              <w:t>.Change.Invalid</w:t>
             </w:r>
           </w:p>
         </w:tc>
@@ -28444,10 +28415,7 @@
               <w:t>Salary</w:t>
             </w:r>
             <w:r>
-              <w:t>.</w:t>
-            </w:r>
-            <w:r>
-              <w:t>Base</w:t>
+              <w:t>.Base</w:t>
             </w:r>
           </w:p>
           <w:p>
@@ -28513,10 +28481,7 @@
               <w:t>Salary</w:t>
             </w:r>
             <w:r>
-              <w:t>.</w:t>
-            </w:r>
-            <w:r>
-              <w:t>Sure</w:t>
+              <w:t>.Sure</w:t>
             </w:r>
           </w:p>
           <w:p>
@@ -28609,95 +28574,39 @@
                 <w:b/>
                 <w:bCs/>
               </w:rPr>
-              <w:t>Salary.</w:t>
-            </w:r>
-            <w:r>
-              <w:rPr>
-                <w:b/>
-                <w:bCs/>
-              </w:rPr>
-              <w:t>Base</w:t>
-            </w:r>
-            <w:r>
-              <w:rPr>
-                <w:b/>
-                <w:bCs/>
-              </w:rPr>
-              <w:t>.</w:t>
-            </w:r>
-            <w:r>
-              <w:rPr>
-                <w:b/>
-                <w:bCs/>
-              </w:rPr>
-              <w:t>Choose</w:t>
-            </w:r>
-          </w:p>
-          <w:p>
-            <w:pPr>
-              <w:jc w:val="center"/>
-              <w:rPr>
-                <w:b/>
-                <w:bCs/>
-              </w:rPr>
-            </w:pPr>
-            <w:r>
-              <w:rPr>
-                <w:b/>
-                <w:bCs/>
-              </w:rPr>
-              <w:t>Salary.</w:t>
-            </w:r>
-            <w:r>
-              <w:rPr>
-                <w:b/>
-                <w:bCs/>
-              </w:rPr>
-              <w:t>Base</w:t>
-            </w:r>
-            <w:r>
-              <w:rPr>
-                <w:b/>
-                <w:bCs/>
-              </w:rPr>
-              <w:t>.</w:t>
-            </w:r>
-            <w:r>
-              <w:rPr>
-                <w:b/>
-                <w:bCs/>
-              </w:rPr>
-              <w:t>Input</w:t>
-            </w:r>
-          </w:p>
-          <w:p>
-            <w:pPr>
-              <w:jc w:val="center"/>
-              <w:rPr>
-                <w:b/>
-                <w:bCs/>
-              </w:rPr>
-            </w:pPr>
-            <w:r>
-              <w:rPr>
-                <w:b/>
-                <w:bCs/>
-              </w:rPr>
-              <w:t>Salary.</w:t>
-            </w:r>
-            <w:r>
-              <w:rPr>
-                <w:b/>
-                <w:bCs/>
-              </w:rPr>
-              <w:t>Base</w:t>
-            </w:r>
-            <w:r>
-              <w:rPr>
-                <w:b/>
-                <w:bCs/>
-              </w:rPr>
-              <w:t>.</w:t>
+              <w:t>Salary.Base.Choose</w:t>
+            </w:r>
+          </w:p>
+          <w:p>
+            <w:pPr>
+              <w:jc w:val="center"/>
+              <w:rPr>
+                <w:b/>
+                <w:bCs/>
+              </w:rPr>
+            </w:pPr>
+            <w:r>
+              <w:rPr>
+                <w:b/>
+                <w:bCs/>
+              </w:rPr>
+              <w:t>Salary.Base.Input</w:t>
+            </w:r>
+          </w:p>
+          <w:p>
+            <w:pPr>
+              <w:jc w:val="center"/>
+              <w:rPr>
+                <w:b/>
+                <w:bCs/>
+              </w:rPr>
+            </w:pPr>
+            <w:r>
+              <w:rPr>
+                <w:b/>
+                <w:bCs/>
+              </w:rPr>
+              <w:t>Salary.Base.</w:t>
             </w:r>
             <w:r>
               <w:rPr>
@@ -28729,31 +28638,7 @@
                 <w:b/>
                 <w:bCs/>
               </w:rPr>
-              <w:t>alary.</w:t>
-            </w:r>
-            <w:r>
-              <w:rPr>
-                <w:rFonts w:hint="eastAsia"/>
-                <w:b/>
-                <w:bCs/>
-              </w:rPr>
-              <w:t>Base</w:t>
-            </w:r>
-            <w:r>
-              <w:rPr>
-                <w:rFonts w:hint="eastAsia"/>
-                <w:b/>
-                <w:bCs/>
-              </w:rPr>
-              <w:t>.</w:t>
-            </w:r>
-            <w:r>
-              <w:rPr>
-                <w:rFonts w:hint="eastAsia"/>
-                <w:b/>
-                <w:bCs/>
-              </w:rPr>
-              <w:t>Invalid</w:t>
+              <w:t>alary.Base.Invalid</w:t>
             </w:r>
           </w:p>
           <w:p>
@@ -28942,103 +28827,72 @@
                 <w:b/>
                 <w:bCs/>
               </w:rPr>
+              <w:t>.Choose</w:t>
+            </w:r>
+          </w:p>
+          <w:p>
+            <w:pPr>
+              <w:jc w:val="center"/>
+              <w:rPr>
+                <w:b/>
+                <w:bCs/>
+              </w:rPr>
+            </w:pPr>
+            <w:r>
+              <w:rPr>
+                <w:b/>
+                <w:bCs/>
+              </w:rPr>
+              <w:t>Salary.</w:t>
+            </w:r>
+            <w:r>
+              <w:rPr>
+                <w:rFonts w:hint="eastAsia"/>
+                <w:b/>
+                <w:bCs/>
+              </w:rPr>
+              <w:t xml:space="preserve"> Commission</w:t>
+            </w:r>
+            <w:r>
+              <w:rPr>
+                <w:b/>
+                <w:bCs/>
+              </w:rPr>
+              <w:t>.Input</w:t>
+            </w:r>
+          </w:p>
+          <w:p>
+            <w:pPr>
+              <w:jc w:val="center"/>
+              <w:rPr>
+                <w:b/>
+                <w:bCs/>
+              </w:rPr>
+            </w:pPr>
+            <w:r>
+              <w:rPr>
+                <w:b/>
+                <w:bCs/>
+              </w:rPr>
+              <w:t>Salary.</w:t>
+            </w:r>
+            <w:r>
+              <w:rPr>
+                <w:rFonts w:hint="eastAsia"/>
+                <w:b/>
+                <w:bCs/>
+              </w:rPr>
+              <w:t xml:space="preserve"> Commission</w:t>
+            </w:r>
+            <w:r>
+              <w:rPr>
+                <w:b/>
+                <w:bCs/>
+              </w:rPr>
               <w:t>.</w:t>
             </w:r>
             <w:r>
               <w:rPr>
-                <w:b/>
-                <w:bCs/>
-              </w:rPr>
-              <w:t>Choose</w:t>
-            </w:r>
-          </w:p>
-          <w:p>
-            <w:pPr>
-              <w:jc w:val="center"/>
-              <w:rPr>
-                <w:b/>
-                <w:bCs/>
-              </w:rPr>
-            </w:pPr>
-            <w:r>
-              <w:rPr>
-                <w:b/>
-                <w:bCs/>
-              </w:rPr>
-              <w:lastRenderedPageBreak/>
-              <w:t>Salary.</w:t>
-            </w:r>
-            <w:r>
-              <w:rPr>
-                <w:rFonts w:hint="eastAsia"/>
-                <w:b/>
-                <w:bCs/>
-              </w:rPr>
-              <w:t xml:space="preserve"> </w:t>
-            </w:r>
-            <w:r>
-              <w:rPr>
-                <w:rFonts w:hint="eastAsia"/>
-                <w:b/>
-                <w:bCs/>
-              </w:rPr>
-              <w:t>Commission</w:t>
-            </w:r>
-            <w:r>
-              <w:rPr>
-                <w:b/>
-                <w:bCs/>
-              </w:rPr>
-              <w:t>.</w:t>
-            </w:r>
-            <w:r>
-              <w:rPr>
-                <w:b/>
-                <w:bCs/>
-              </w:rPr>
-              <w:t>Input</w:t>
-            </w:r>
-          </w:p>
-          <w:p>
-            <w:pPr>
-              <w:jc w:val="center"/>
-              <w:rPr>
-                <w:b/>
-                <w:bCs/>
-              </w:rPr>
-            </w:pPr>
-            <w:r>
-              <w:rPr>
-                <w:b/>
-                <w:bCs/>
-              </w:rPr>
-              <w:t>Salary.</w:t>
-            </w:r>
-            <w:r>
-              <w:rPr>
-                <w:rFonts w:hint="eastAsia"/>
-                <w:b/>
-                <w:bCs/>
-              </w:rPr>
-              <w:t xml:space="preserve"> </w:t>
-            </w:r>
-            <w:r>
-              <w:rPr>
-                <w:rFonts w:hint="eastAsia"/>
-                <w:b/>
-                <w:bCs/>
-              </w:rPr>
-              <w:t>Commission</w:t>
-            </w:r>
-            <w:r>
-              <w:rPr>
-                <w:b/>
-                <w:bCs/>
-              </w:rPr>
-              <w:t>.</w:t>
-            </w:r>
-            <w:r>
-              <w:rPr>
                 <w:rFonts w:hint="eastAsia"/>
                 <w:b/>
                 <w:bCs/>
@@ -29059,65 +28913,23 @@
                 <w:b/>
                 <w:bCs/>
               </w:rPr>
-              <w:t>Salary.</w:t>
-            </w:r>
-            <w:r>
-              <w:rPr>
-                <w:b/>
-                <w:bCs/>
-              </w:rPr>
-              <w:t>Commission</w:t>
-            </w:r>
-            <w:r>
-              <w:rPr>
-                <w:b/>
-                <w:bCs/>
-              </w:rPr>
-              <w:t>.</w:t>
-            </w:r>
-            <w:r>
-              <w:rPr>
-                <w:b/>
-                <w:bCs/>
-              </w:rPr>
-              <w:t>Delete</w:t>
-            </w:r>
-          </w:p>
-          <w:p>
-            <w:pPr>
-              <w:jc w:val="center"/>
-              <w:rPr>
-                <w:b/>
-                <w:bCs/>
-              </w:rPr>
-            </w:pPr>
-            <w:r>
-              <w:rPr>
-                <w:b/>
-                <w:bCs/>
-              </w:rPr>
-              <w:t>Salary.</w:t>
-            </w:r>
-            <w:r>
-              <w:rPr>
-                <w:b/>
-                <w:bCs/>
-              </w:rPr>
-              <w:t>Commission</w:t>
-            </w:r>
-            <w:r>
-              <w:rPr>
-                <w:b/>
-                <w:bCs/>
-              </w:rPr>
-              <w:t>.</w:t>
-            </w:r>
-            <w:r>
-              <w:rPr>
-                <w:b/>
-                <w:bCs/>
-              </w:rPr>
-              <w:t>Invalid</w:t>
+              <w:t>Salary.Commission.Delete</w:t>
+            </w:r>
+          </w:p>
+          <w:p>
+            <w:pPr>
+              <w:jc w:val="center"/>
+              <w:rPr>
+                <w:b/>
+                <w:bCs/>
+              </w:rPr>
+            </w:pPr>
+            <w:r>
+              <w:rPr>
+                <w:b/>
+                <w:bCs/>
+              </w:rPr>
+              <w:t>Salary.Commission.Invalid</w:t>
             </w:r>
           </w:p>
           <w:p>
@@ -29165,7 +28977,6 @@
               <w:rPr>
                 <w:rFonts w:hint="eastAsia"/>
               </w:rPr>
-              <w:lastRenderedPageBreak/>
               <w:t>系统按工种显示计件提成</w:t>
             </w:r>
           </w:p>
@@ -29188,7 +28999,6 @@
               <w:rPr>
                 <w:rFonts w:hint="eastAsia"/>
               </w:rPr>
-              <w:lastRenderedPageBreak/>
               <w:t>总经理输入新数字，系统使用不同颜色显示总经理输入的数值</w:t>
             </w:r>
           </w:p>
@@ -29266,7 +29076,6 @@
                 <w:b/>
                 <w:bCs/>
               </w:rPr>
-              <w:lastRenderedPageBreak/>
               <w:t>S</w:t>
             </w:r>
             <w:r>
@@ -29275,15 +29084,7 @@
                 <w:b/>
                 <w:bCs/>
               </w:rPr>
-              <w:t>alary.</w:t>
-            </w:r>
-            <w:r>
-              <w:rPr>
-                <w:rFonts w:hint="eastAsia"/>
-                <w:b/>
-                <w:bCs/>
-              </w:rPr>
-              <w:t>Bonus</w:t>
+              <w:t>alary.Bonus</w:t>
             </w:r>
             <w:r>
               <w:rPr>
@@ -29327,15 +29128,69 @@
                 <w:b/>
                 <w:bCs/>
               </w:rPr>
-              <w:t xml:space="preserve"> </w:t>
-            </w:r>
-            <w:r>
-              <w:rPr>
-                <w:rFonts w:hint="eastAsia"/>
-                <w:b/>
-                <w:bCs/>
-              </w:rPr>
-              <w:t>Bonus</w:t>
+              <w:t xml:space="preserve"> Bonus</w:t>
+            </w:r>
+            <w:r>
+              <w:rPr>
+                <w:b/>
+                <w:bCs/>
+              </w:rPr>
+              <w:t>.Choose</w:t>
+            </w:r>
+          </w:p>
+          <w:p>
+            <w:pPr>
+              <w:jc w:val="center"/>
+              <w:rPr>
+                <w:b/>
+                <w:bCs/>
+              </w:rPr>
+            </w:pPr>
+            <w:r>
+              <w:rPr>
+                <w:b/>
+                <w:bCs/>
+              </w:rPr>
+              <w:t>Salary.</w:t>
+            </w:r>
+            <w:r>
+              <w:rPr>
+                <w:rFonts w:hint="eastAsia"/>
+                <w:b/>
+                <w:bCs/>
+              </w:rPr>
+              <w:t xml:space="preserve"> Bonus</w:t>
+            </w:r>
+            <w:r>
+              <w:rPr>
+                <w:b/>
+                <w:bCs/>
+              </w:rPr>
+              <w:t>.Input</w:t>
+            </w:r>
+          </w:p>
+          <w:p>
+            <w:pPr>
+              <w:jc w:val="center"/>
+              <w:rPr>
+                <w:b/>
+                <w:bCs/>
+              </w:rPr>
+            </w:pPr>
+            <w:r>
+              <w:rPr>
+                <w:b/>
+                <w:bCs/>
+              </w:rPr>
+              <w:t>Salary.</w:t>
+            </w:r>
+            <w:r>
+              <w:rPr>
+                <w:rFonts w:hint="eastAsia"/>
+                <w:b/>
+                <w:bCs/>
+              </w:rPr>
+              <w:t xml:space="preserve"> Bonus</w:t>
             </w:r>
             <w:r>
               <w:rPr>
@@ -29346,10 +29201,11 @@
             </w:r>
             <w:r>
               <w:rPr>
-                <w:b/>
-                <w:bCs/>
-              </w:rPr>
-              <w:t>Choose</w:t>
+                <w:rFonts w:hint="eastAsia"/>
+                <w:b/>
+                <w:bCs/>
+              </w:rPr>
+              <w:t>Cancel</w:t>
             </w:r>
           </w:p>
           <w:p>
@@ -29373,29 +29229,14 @@
                 <w:b/>
                 <w:bCs/>
               </w:rPr>
-              <w:t xml:space="preserve"> </w:t>
-            </w:r>
-            <w:r>
-              <w:rPr>
-                <w:rFonts w:hint="eastAsia"/>
-                <w:b/>
-                <w:bCs/>
-              </w:rPr>
-              <w:t>Bonus</w:t>
-            </w:r>
-            <w:r>
-              <w:rPr>
-                <w:b/>
-                <w:bCs/>
-              </w:rPr>
-              <w:t>.</w:t>
-            </w:r>
-            <w:r>
-              <w:rPr>
-                <w:b/>
-                <w:bCs/>
-              </w:rPr>
-              <w:t>Input</w:t>
+              <w:t xml:space="preserve"> Bonus</w:t>
+            </w:r>
+            <w:r>
+              <w:rPr>
+                <w:b/>
+                <w:bCs/>
+              </w:rPr>
+              <w:t>.Delete</w:t>
             </w:r>
           </w:p>
           <w:p>
@@ -29419,122 +29260,14 @@
                 <w:b/>
                 <w:bCs/>
               </w:rPr>
-              <w:t xml:space="preserve"> </w:t>
-            </w:r>
-            <w:r>
-              <w:rPr>
-                <w:rFonts w:hint="eastAsia"/>
-                <w:b/>
-                <w:bCs/>
-              </w:rPr>
-              <w:t>Bonus</w:t>
-            </w:r>
-            <w:r>
-              <w:rPr>
-                <w:b/>
-                <w:bCs/>
-              </w:rPr>
-              <w:t>.</w:t>
-            </w:r>
-            <w:r>
-              <w:rPr>
-                <w:rFonts w:hint="eastAsia"/>
-                <w:b/>
-                <w:bCs/>
-              </w:rPr>
-              <w:t>Cancel</w:t>
-            </w:r>
-          </w:p>
-          <w:p>
-            <w:pPr>
-              <w:jc w:val="center"/>
-              <w:rPr>
-                <w:b/>
-                <w:bCs/>
-              </w:rPr>
-            </w:pPr>
-            <w:r>
-              <w:rPr>
-                <w:b/>
-                <w:bCs/>
-              </w:rPr>
-              <w:t>Salary.</w:t>
-            </w:r>
-            <w:r>
-              <w:rPr>
-                <w:rFonts w:hint="eastAsia"/>
-                <w:b/>
-                <w:bCs/>
-              </w:rPr>
-              <w:t xml:space="preserve"> </w:t>
-            </w:r>
-            <w:r>
-              <w:rPr>
-                <w:rFonts w:hint="eastAsia"/>
-                <w:b/>
-                <w:bCs/>
-              </w:rPr>
-              <w:t>Bonus</w:t>
-            </w:r>
-            <w:r>
-              <w:rPr>
-                <w:b/>
-                <w:bCs/>
-              </w:rPr>
-              <w:t>.</w:t>
-            </w:r>
-            <w:r>
-              <w:rPr>
-                <w:b/>
-                <w:bCs/>
-              </w:rPr>
-              <w:t>Delete</w:t>
-            </w:r>
-          </w:p>
-          <w:p>
-            <w:pPr>
-              <w:jc w:val="center"/>
-              <w:rPr>
-                <w:b/>
-                <w:bCs/>
-              </w:rPr>
-            </w:pPr>
-            <w:r>
-              <w:rPr>
-                <w:b/>
-                <w:bCs/>
-              </w:rPr>
-              <w:t>Salary.</w:t>
-            </w:r>
-            <w:r>
-              <w:rPr>
-                <w:rFonts w:hint="eastAsia"/>
-                <w:b/>
-                <w:bCs/>
-              </w:rPr>
-              <w:t xml:space="preserve"> </w:t>
-            </w:r>
-            <w:r>
-              <w:rPr>
-                <w:rFonts w:hint="eastAsia"/>
-                <w:b/>
-                <w:bCs/>
-              </w:rPr>
-              <w:t>Bonus</w:t>
-            </w:r>
-            <w:r>
-              <w:rPr>
-                <w:b/>
-                <w:bCs/>
-              </w:rPr>
-              <w:t>.</w:t>
-            </w:r>
-            <w:r>
-              <w:rPr>
-                <w:b/>
-                <w:bCs/>
-              </w:rPr>
-              <w:t>Invalid</w:t>
+              <w:t xml:space="preserve"> Bonus</w:t>
+            </w:r>
+            <w:r>
+              <w:rPr>
+                <w:b/>
+                <w:bCs/>
+              </w:rPr>
+              <w:t>.Invalid</w:t>
             </w:r>
           </w:p>
           <w:p>
@@ -29710,139 +29443,55 @@
                 <w:b/>
                 <w:bCs/>
               </w:rPr>
-              <w:t>Salary.</w:t>
-            </w:r>
-            <w:r>
-              <w:rPr>
-                <w:b/>
-                <w:bCs/>
-              </w:rPr>
-              <w:t>Sure</w:t>
-            </w:r>
-            <w:r>
-              <w:rPr>
-                <w:b/>
-                <w:bCs/>
-              </w:rPr>
-              <w:t>.</w:t>
-            </w:r>
-            <w:r>
-              <w:rPr>
-                <w:b/>
-                <w:bCs/>
-              </w:rPr>
-              <w:t>Sure</w:t>
-            </w:r>
-          </w:p>
-          <w:p>
-            <w:pPr>
-              <w:jc w:val="center"/>
-              <w:rPr>
-                <w:b/>
-                <w:bCs/>
-              </w:rPr>
-            </w:pPr>
-            <w:r>
-              <w:rPr>
-                <w:b/>
-                <w:bCs/>
-              </w:rPr>
-              <w:t>Salary.</w:t>
-            </w:r>
-            <w:r>
-              <w:rPr>
-                <w:b/>
-                <w:bCs/>
-              </w:rPr>
-              <w:t>Sure</w:t>
-            </w:r>
-            <w:r>
-              <w:rPr>
-                <w:b/>
-                <w:bCs/>
-              </w:rPr>
-              <w:t>.</w:t>
-            </w:r>
-            <w:r>
-              <w:rPr>
-                <w:b/>
-                <w:bCs/>
-              </w:rPr>
-              <w:t>Cancel</w:t>
-            </w:r>
-          </w:p>
-          <w:p>
-            <w:pPr>
-              <w:jc w:val="center"/>
-              <w:rPr>
-                <w:b/>
-                <w:bCs/>
-              </w:rPr>
-            </w:pPr>
-            <w:r>
-              <w:rPr>
-                <w:b/>
-                <w:bCs/>
-              </w:rPr>
-              <w:t>Salary.</w:t>
-            </w:r>
-            <w:r>
-              <w:rPr>
-                <w:b/>
-                <w:bCs/>
-              </w:rPr>
-              <w:t>Sure</w:t>
-            </w:r>
-            <w:r>
-              <w:rPr>
-                <w:b/>
-                <w:bCs/>
-              </w:rPr>
-              <w:t>.</w:t>
-            </w:r>
-            <w:r>
-              <w:rPr>
-                <w:b/>
-                <w:bCs/>
-              </w:rPr>
-              <w:t>Delete</w:t>
-            </w:r>
-          </w:p>
-          <w:p>
-            <w:pPr>
-              <w:jc w:val="center"/>
-              <w:rPr>
-                <w:b/>
-                <w:bCs/>
-              </w:rPr>
-            </w:pPr>
-            <w:r>
-              <w:rPr>
-                <w:b/>
-                <w:bCs/>
-              </w:rPr>
-              <w:t>Salary.</w:t>
-            </w:r>
-            <w:r>
-              <w:rPr>
-                <w:b/>
-                <w:bCs/>
-              </w:rPr>
-              <w:t>Sure</w:t>
-            </w:r>
-            <w:r>
-              <w:rPr>
-                <w:b/>
-                <w:bCs/>
-              </w:rPr>
-              <w:t>.</w:t>
-            </w:r>
-            <w:r>
-              <w:rPr>
-                <w:b/>
-                <w:bCs/>
-              </w:rPr>
-              <w:t>Invalid</w:t>
+              <w:t>Salary.Sure.Sure</w:t>
+            </w:r>
+          </w:p>
+          <w:p>
+            <w:pPr>
+              <w:jc w:val="center"/>
+              <w:rPr>
+                <w:b/>
+                <w:bCs/>
+              </w:rPr>
+            </w:pPr>
+            <w:r>
+              <w:rPr>
+                <w:b/>
+                <w:bCs/>
+              </w:rPr>
+              <w:t>Salary.Sure.Cancel</w:t>
+            </w:r>
+          </w:p>
+          <w:p>
+            <w:pPr>
+              <w:jc w:val="center"/>
+              <w:rPr>
+                <w:b/>
+                <w:bCs/>
+              </w:rPr>
+            </w:pPr>
+            <w:r>
+              <w:rPr>
+                <w:b/>
+                <w:bCs/>
+              </w:rPr>
+              <w:t>Salary.Sure.Delete</w:t>
+            </w:r>
+          </w:p>
+          <w:p>
+            <w:pPr>
+              <w:jc w:val="center"/>
+              <w:rPr>
+                <w:b/>
+                <w:bCs/>
+              </w:rPr>
+            </w:pPr>
+            <w:r>
+              <w:rPr>
+                <w:b/>
+                <w:bCs/>
+              </w:rPr>
+              <w:t>Salary.Sure.Invalid</w:t>
             </w:r>
           </w:p>
         </w:tc>
@@ -30107,7 +29756,6 @@
         <w:rPr>
           <w:rFonts w:hint="eastAsia"/>
         </w:rPr>
-        <w:lastRenderedPageBreak/>
         <w:t>三．</w:t>
       </w:r>
       <w:r>
@@ -30935,7 +30583,6 @@
         <w:rPr>
           <w:rFonts w:hint="eastAsia"/>
         </w:rPr>
-        <w:lastRenderedPageBreak/>
         <w:t>三．</w:t>
       </w:r>
       <w:r>
@@ -31483,7 +31130,6 @@
                 <w:b/>
                 <w:bCs/>
               </w:rPr>
-              <w:lastRenderedPageBreak/>
               <w:t>Account.Man</w:t>
             </w:r>
             <w:r>
@@ -32582,13 +32228,7 @@
         <w:rPr>
           <w:rFonts w:hint="eastAsia"/>
         </w:rPr>
-        <w:t>中转中心库存管理人员</w:t>
-      </w:r>
-      <w:r>
-        <w:rPr>
-          <w:rFonts w:hint="eastAsia"/>
-        </w:rPr>
-        <w:t>可以访问入库单、出库单的填写，库存分区的调整，库存内货物的出入库信息，库存货物的盘点。</w:t>
+        <w:t>中转中心库存管理人员可以访问入库单、出库单的填写，库存分区的调整，库存内货物的出入库信息，库存货物的盘点。</w:t>
       </w:r>
     </w:p>
     <w:p>
@@ -32675,7 +32315,6 @@
         <w:rPr>
           <w:rFonts w:hint="eastAsia"/>
         </w:rPr>
-        <w:lastRenderedPageBreak/>
         <w:t>三．</w:t>
       </w:r>
       <w:r>
@@ -32748,10 +32387,7 @@
     </w:p>
     <w:p>
       <w:r>
-        <w:t>Modifiability</w:t>
-      </w:r>
-      <w:r>
-        <w:t xml:space="preserve">3: </w:t>
+        <w:t xml:space="preserve">Modifiability3: </w:t>
       </w:r>
       <w:r>
         <w:rPr>
@@ -32762,10 +32398,7 @@
     </w:p>
     <w:p>
       <w:r>
-        <w:t>Modifiability</w:t>
-      </w:r>
-      <w:r>
-        <w:t xml:space="preserve">4: </w:t>
+        <w:t xml:space="preserve">Modifiability4: </w:t>
       </w:r>
       <w:r>
         <w:rPr>
@@ -32788,10 +32421,7 @@
     </w:p>
     <w:p>
       <w:r>
-        <w:t>Modifiability</w:t>
-      </w:r>
-      <w:r>
-        <w:t xml:space="preserve">5: </w:t>
+        <w:t xml:space="preserve">Modifiability5: </w:t>
       </w:r>
       <w:r>
         <w:rPr>
@@ -32814,10 +32444,7 @@
     </w:p>
     <w:p>
       <w:r>
-        <w:t>Modifiability</w:t>
-      </w:r>
-      <w:r>
-        <w:t xml:space="preserve">6: </w:t>
+        <w:t xml:space="preserve">Modifiability6: </w:t>
       </w:r>
       <w:r>
         <w:rPr>
@@ -33044,7 +32671,25 @@
         <w:rPr>
           <w:rFonts w:hint="eastAsia"/>
         </w:rPr>
-        <w:t>.3.4</w:t>
+        <w:t>．</w:t>
+      </w:r>
+      <w:r>
+        <w:rPr>
+          <w:rFonts w:hint="eastAsia"/>
+        </w:rPr>
+        <w:t>3</w:t>
+      </w:r>
+      <w:r>
+        <w:rPr>
+          <w:rFonts w:hint="eastAsia"/>
+        </w:rPr>
+        <w:t>.</w:t>
+      </w:r>
+      <w:r>
+        <w:rPr>
+          <w:rFonts w:hint="eastAsia"/>
+        </w:rPr>
+        <w:t>4</w:t>
       </w:r>
       <w:r>
         <w:rPr>
@@ -33522,7 +33167,6 @@
         <w:rPr>
           <w:rFonts w:hint="eastAsia"/>
         </w:rPr>
-        <w:lastRenderedPageBreak/>
         <w:t>三．</w:t>
       </w:r>
       <w:r>
@@ -33737,13 +33381,7 @@
         <w:rPr>
           <w:rFonts w:hint="eastAsia"/>
         </w:rPr>
-        <w:t>系统增加新数据</w:t>
-      </w:r>
-      <w:r>
-        <w:rPr>
-          <w:rFonts w:hint="eastAsia"/>
-        </w:rPr>
-        <w:t>、新单据时</w:t>
+        <w:t>系统增加新数据、新单据时</w:t>
       </w:r>
     </w:p>
     <w:p>
@@ -33764,21 +33402,12 @@
       </w:r>
     </w:p>
     <w:p>
-      <w:pPr>
-        <w:rPr>
-          <w:u w:val="single"/>
-        </w:rPr>
-      </w:pPr>
-      <w:r>
-        <w:rPr>
-          <w:u w:val="single"/>
-        </w:rPr>
+      <w:r>
         <w:t>@</w:t>
       </w:r>
       <w:r>
         <w:rPr>
           <w:rFonts w:hint="eastAsia"/>
-          <w:u w:val="single"/>
         </w:rPr>
         <w:t>系统</w:t>
       </w:r>
@@ -34235,13 +33864,7 @@
         <w:rPr>
           <w:rFonts w:hint="eastAsia"/>
         </w:rPr>
-        <w:t>元，一切运费均以普通快递为基数，通过比例计算，默认比例为：</w:t>
-      </w:r>
-      <w:r>
-        <w:rPr>
-          <w:rFonts w:hint="eastAsia"/>
-        </w:rPr>
-        <w:t>经济快递、标准快递、次晨特快价格比为</w:t>
+        <w:t>元，一切运费均以普通快递为基数，通过比例计算，默认比例为：经济快递、标准快递、次晨特快价格比为</w:t>
       </w:r>
       <w:r>
         <w:rPr>
@@ -34965,29 +34588,21 @@
       </w:tr>
     </w:tbl>
     <w:p>
-      <w:pPr>
-        <w:rPr>
-          <w:u w:val="single"/>
-        </w:rPr>
-      </w:pPr>
-      <w:r>
-        <w:rPr>
-          <w:rFonts w:hint="eastAsia"/>
-          <w:u w:val="single"/>
+      <w:r>
+        <w:rPr>
+          <w:rFonts w:hint="eastAsia"/>
         </w:rPr>
         <w:t>@</w:t>
       </w:r>
       <w:r>
         <w:rPr>
           <w:rFonts w:hint="eastAsia"/>
-          <w:u w:val="single"/>
         </w:rPr>
         <w:t>寄件单</w:t>
       </w:r>
     </w:p>
     <w:p>
       <w:r>
-        <w:lastRenderedPageBreak/>
         <w:tab/>
         <w:t>D</w:t>
       </w:r>
@@ -35077,21 +34692,12 @@
       </w:r>
     </w:p>
     <w:p>
-      <w:pPr>
-        <w:rPr>
-          <w:u w:val="single"/>
-        </w:rPr>
-      </w:pPr>
-      <w:r>
-        <w:rPr>
-          <w:u w:val="single"/>
-        </w:rPr>
+      <w:r>
         <w:t>@</w:t>
       </w:r>
       <w:r>
         <w:rPr>
           <w:rFonts w:hint="eastAsia"/>
-          <w:u w:val="single"/>
         </w:rPr>
         <w:t>装车单</w:t>
       </w:r>
@@ -35151,22 +34757,15 @@
       </w:r>
     </w:p>
     <w:p>
-      <w:pPr>
-        <w:rPr>
-          <w:u w:val="single"/>
-        </w:rPr>
-      </w:pPr>
-      <w:r>
-        <w:rPr>
-          <w:rFonts w:hint="eastAsia"/>
-          <w:u w:val="single"/>
+      <w:r>
+        <w:rPr>
+          <w:rFonts w:hint="eastAsia"/>
         </w:rPr>
         <w:t>@</w:t>
       </w:r>
       <w:r>
         <w:rPr>
           <w:rFonts w:hint="eastAsia"/>
-          <w:u w:val="single"/>
         </w:rPr>
         <w:t>营业厅到达单</w:t>
       </w:r>
@@ -35208,22 +34807,15 @@
       </w:r>
     </w:p>
     <w:p>
-      <w:pPr>
-        <w:rPr>
-          <w:u w:val="single"/>
-        </w:rPr>
-      </w:pPr>
-      <w:r>
-        <w:rPr>
-          <w:rFonts w:hint="eastAsia"/>
-          <w:u w:val="single"/>
+      <w:r>
+        <w:rPr>
+          <w:rFonts w:hint="eastAsia"/>
         </w:rPr>
         <w:t>@</w:t>
       </w:r>
       <w:r>
         <w:rPr>
           <w:rFonts w:hint="eastAsia"/>
-          <w:u w:val="single"/>
         </w:rPr>
         <w:t>派件单</w:t>
       </w:r>
@@ -35247,22 +34839,15 @@
       </w:r>
     </w:p>
     <w:p>
-      <w:pPr>
-        <w:rPr>
-          <w:u w:val="single"/>
-        </w:rPr>
-      </w:pPr>
-      <w:r>
-        <w:rPr>
-          <w:rFonts w:hint="eastAsia"/>
-          <w:u w:val="single"/>
+      <w:r>
+        <w:rPr>
+          <w:rFonts w:hint="eastAsia"/>
         </w:rPr>
         <w:t>@</w:t>
       </w:r>
       <w:r>
         <w:rPr>
           <w:rFonts w:hint="eastAsia"/>
-          <w:u w:val="single"/>
         </w:rPr>
         <w:t>收款单</w:t>
       </w:r>
@@ -35304,21 +34889,12 @@
       </w:r>
     </w:p>
     <w:p>
-      <w:pPr>
-        <w:rPr>
-          <w:u w:val="single"/>
-        </w:rPr>
-      </w:pPr>
-      <w:r>
-        <w:rPr>
-          <w:u w:val="single"/>
-        </w:rPr>
+      <w:r>
         <w:t>@</w:t>
       </w:r>
       <w:r>
         <w:rPr>
           <w:rFonts w:hint="eastAsia"/>
-          <w:u w:val="single"/>
         </w:rPr>
         <w:t>中转中心到达单</w:t>
       </w:r>
@@ -35378,22 +34954,15 @@
       </w:r>
     </w:p>
     <w:p>
-      <w:pPr>
-        <w:rPr>
-          <w:u w:val="single"/>
-        </w:rPr>
-      </w:pPr>
-      <w:r>
-        <w:rPr>
-          <w:rFonts w:hint="eastAsia"/>
-          <w:u w:val="single"/>
+      <w:r>
+        <w:rPr>
+          <w:rFonts w:hint="eastAsia"/>
         </w:rPr>
         <w:t>@</w:t>
       </w:r>
       <w:r>
         <w:rPr>
           <w:rFonts w:hint="eastAsia"/>
-          <w:u w:val="single"/>
         </w:rPr>
         <w:t>中转单</w:t>
       </w:r>
@@ -35453,22 +35022,15 @@
       </w:r>
     </w:p>
     <w:p>
-      <w:pPr>
-        <w:rPr>
-          <w:u w:val="single"/>
-        </w:rPr>
-      </w:pPr>
-      <w:r>
-        <w:rPr>
-          <w:rFonts w:hint="eastAsia"/>
-          <w:u w:val="single"/>
+      <w:r>
+        <w:rPr>
+          <w:rFonts w:hint="eastAsia"/>
         </w:rPr>
         <w:t>@</w:t>
       </w:r>
       <w:r>
         <w:rPr>
           <w:rFonts w:hint="eastAsia"/>
-          <w:u w:val="single"/>
         </w:rPr>
         <w:t>出、入库单</w:t>
       </w:r>
@@ -35492,21 +35054,12 @@
       </w:r>
     </w:p>
     <w:p>
-      <w:pPr>
-        <w:rPr>
-          <w:u w:val="single"/>
-        </w:rPr>
-      </w:pPr>
-      <w:r>
-        <w:rPr>
-          <w:u w:val="single"/>
-        </w:rPr>
+      <w:r>
         <w:t>@</w:t>
       </w:r>
       <w:r>
         <w:rPr>
           <w:rFonts w:hint="eastAsia"/>
-          <w:u w:val="single"/>
         </w:rPr>
         <w:t>付款单</w:t>
       </w:r>
@@ -35573,6 +35126,7 @@
         <w:rPr>
           <w:rFonts w:hint="eastAsia"/>
         </w:rPr>
+        <w:lastRenderedPageBreak/>
         <w:t>三．</w:t>
       </w:r>
       <w:r>
@@ -35780,19 +35334,7 @@
         <w:rPr>
           <w:rFonts w:hint="eastAsia"/>
         </w:rPr>
-        <w:t>位，</w:t>
-      </w:r>
-      <w:r>
-        <w:rPr>
-          <w:rFonts w:hint="eastAsia"/>
-        </w:rPr>
-        <w:t>城市编码</w:t>
-      </w:r>
-      <w:r>
-        <w:rPr>
-          <w:rFonts w:hint="eastAsia"/>
-        </w:rPr>
-        <w:t>（</w:t>
+        <w:t>位，城市编码（</w:t>
       </w:r>
       <w:r>
         <w:rPr>
@@ -36126,13 +35668,7 @@
         <w:rPr>
           <w:rFonts w:hint="eastAsia"/>
         </w:rPr>
-        <w:t>：</w:t>
-      </w:r>
-      <w:r>
-        <w:rPr>
-          <w:rFonts w:hint="eastAsia"/>
-        </w:rPr>
-        <w:t>中转中心中转单编号</w:t>
+        <w:t>：中转中心中转单编号</w:t>
       </w:r>
       <w:r>
         <w:rPr>
@@ -36229,7 +35765,6 @@
         <w:rPr>
           <w:rFonts w:hint="eastAsia"/>
         </w:rPr>
-        <w:lastRenderedPageBreak/>
         <w:t>三．</w:t>
       </w:r>
       <w:r>
@@ -36327,9 +35862,12 @@
     </w:p>
     <w:p/>
     <w:sectPr>
+      <w:headerReference w:type="default" r:id="rId32"/>
+      <w:footerReference w:type="default" r:id="rId33"/>
       <w:pgSz w:w="11906" w:h="16838"/>
       <w:pgMar w:top="1440" w:right="1800" w:bottom="1440" w:left="1800" w:header="851" w:footer="992" w:gutter="0"/>
       <w:cols w:space="425"/>
+      <w:titlePg/>
       <w:docGrid w:type="lines" w:linePitch="312"/>
     </w:sectPr>
   </w:body>
@@ -36355,6 +35893,52 @@
 </w:endnotes>
 </file>
 
+<file path=word/footer1.xml><?xml version="1.0" encoding="utf-8"?>
+<w:ftr xmlns:wpc="http://schemas.microsoft.com/office/word/2010/wordprocessingCanvas" xmlns:mc="http://schemas.openxmlformats.org/markup-compatibility/2006" xmlns:o="urn:schemas-microsoft-com:office:office" xmlns:r="http://schemas.openxmlformats.org/officeDocument/2006/relationships" xmlns:m="http://schemas.openxmlformats.org/officeDocument/2006/math" xmlns:v="urn:schemas-microsoft-com:vml" xmlns:wp14="http://schemas.microsoft.com/office/word/2010/wordprocessingDrawing" xmlns:wp="http://schemas.openxmlformats.org/drawingml/2006/wordprocessingDrawing" xmlns:w10="urn:schemas-microsoft-com:office:word" xmlns:w="http://schemas.openxmlformats.org/wordprocessingml/2006/main" xmlns:w14="http://schemas.microsoft.com/office/word/2010/wordml" xmlns:w15="http://schemas.microsoft.com/office/word/2012/wordml" xmlns:wpg="http://schemas.microsoft.com/office/word/2010/wordprocessingGroup" xmlns:wpi="http://schemas.microsoft.com/office/word/2010/wordprocessingInk" xmlns:wne="http://schemas.microsoft.com/office/word/2006/wordml" xmlns:wps="http://schemas.microsoft.com/office/word/2010/wordprocessingShape" mc:Ignorable="w14 w15 wp14">
+  <w:sdt>
+    <w:sdtPr>
+      <w:id w:val="1811055377"/>
+      <w:docPartObj>
+        <w:docPartGallery w:val="Page Numbers (Bottom of Page)"/>
+        <w:docPartUnique/>
+      </w:docPartObj>
+    </w:sdtPr>
+    <w:sdtContent>
+      <w:p>
+        <w:pPr>
+          <w:pStyle w:val="a7"/>
+          <w:jc w:val="right"/>
+        </w:pPr>
+        <w:r>
+          <w:fldChar w:fldCharType="begin"/>
+        </w:r>
+        <w:r>
+          <w:instrText>PAGE   \* MERGEFORMAT</w:instrText>
+        </w:r>
+        <w:r>
+          <w:fldChar w:fldCharType="separate"/>
+        </w:r>
+        <w:r>
+          <w:rPr>
+            <w:noProof/>
+            <w:lang w:val="zh-CN"/>
+          </w:rPr>
+          <w:t>2</w:t>
+        </w:r>
+        <w:r>
+          <w:fldChar w:fldCharType="end"/>
+        </w:r>
+      </w:p>
+    </w:sdtContent>
+  </w:sdt>
+  <w:p>
+    <w:pPr>
+      <w:pStyle w:val="a7"/>
+    </w:pPr>
+  </w:p>
+</w:ftr>
+</file>
+
 <file path=word/footnotes.xml><?xml version="1.0" encoding="utf-8"?>
 <w:footnotes xmlns:wpc="http://schemas.microsoft.com/office/word/2010/wordprocessingCanvas" xmlns:mc="http://schemas.openxmlformats.org/markup-compatibility/2006" xmlns:o="urn:schemas-microsoft-com:office:office" xmlns:r="http://schemas.openxmlformats.org/officeDocument/2006/relationships" xmlns:m="http://schemas.openxmlformats.org/officeDocument/2006/math" xmlns:v="urn:schemas-microsoft-com:vml" xmlns:wp14="http://schemas.microsoft.com/office/word/2010/wordprocessingDrawing" xmlns:wp="http://schemas.openxmlformats.org/drawingml/2006/wordprocessingDrawing" xmlns:w10="urn:schemas-microsoft-com:office:word" xmlns:w="http://schemas.openxmlformats.org/wordprocessingml/2006/main" xmlns:w14="http://schemas.microsoft.com/office/word/2010/wordml" xmlns:w15="http://schemas.microsoft.com/office/word/2012/wordml" xmlns:wpg="http://schemas.microsoft.com/office/word/2010/wordprocessingGroup" xmlns:wpi="http://schemas.microsoft.com/office/word/2010/wordprocessingInk" xmlns:wne="http://schemas.microsoft.com/office/word/2006/wordml" xmlns:wps="http://schemas.microsoft.com/office/word/2010/wordprocessingShape" mc:Ignorable="w14 w15 wp14">
   <w:footnote w:type="separator" w:id="-1">
@@ -36374,9 +35958,33 @@
 </w:footnotes>
 </file>
 
+<file path=word/header1.xml><?xml version="1.0" encoding="utf-8"?>
+<w:hdr xmlns:wpc="http://schemas.microsoft.com/office/word/2010/wordprocessingCanvas" xmlns:mc="http://schemas.openxmlformats.org/markup-compatibility/2006" xmlns:o="urn:schemas-microsoft-com:office:office" xmlns:r="http://schemas.openxmlformats.org/officeDocument/2006/relationships" xmlns:m="http://schemas.openxmlformats.org/officeDocument/2006/math" xmlns:v="urn:schemas-microsoft-com:vml" xmlns:wp14="http://schemas.microsoft.com/office/word/2010/wordprocessingDrawing" xmlns:wp="http://schemas.openxmlformats.org/drawingml/2006/wordprocessingDrawing" xmlns:w10="urn:schemas-microsoft-com:office:word" xmlns:w="http://schemas.openxmlformats.org/wordprocessingml/2006/main" xmlns:w14="http://schemas.microsoft.com/office/word/2010/wordml" xmlns:w15="http://schemas.microsoft.com/office/word/2012/wordml" xmlns:wpg="http://schemas.microsoft.com/office/word/2010/wordprocessingGroup" xmlns:wpi="http://schemas.microsoft.com/office/word/2010/wordprocessingInk" xmlns:wne="http://schemas.microsoft.com/office/word/2006/wordml" xmlns:wps="http://schemas.microsoft.com/office/word/2010/wordprocessingShape" mc:Ignorable="w14 w15 wp14">
+  <w:p>
+    <w:pPr>
+      <w:pStyle w:val="a6"/>
+    </w:pPr>
+    <w:r>
+      <w:rPr>
+        <w:rFonts w:hint="eastAsia"/>
+      </w:rPr>
+      <w:t xml:space="preserve">                                    </w:t>
+    </w:r>
+    <w:r>
+      <w:t>需求规格说明文档</w:t>
+    </w:r>
+  </w:p>
+  <w:p>
+    <w:pPr>
+      <w:pStyle w:val="a6"/>
+    </w:pPr>
+  </w:p>
+</w:hdr>
+</file>
+
 <file path=word/numbering.xml><?xml version="1.0" encoding="utf-8"?>
 <w:numbering xmlns:wpc="http://schemas.microsoft.com/office/word/2010/wordprocessingCanvas" xmlns:mc="http://schemas.openxmlformats.org/markup-compatibility/2006" xmlns:o="urn:schemas-microsoft-com:office:office" xmlns:r="http://schemas.openxmlformats.org/officeDocument/2006/relationships" xmlns:m="http://schemas.openxmlformats.org/officeDocument/2006/math" xmlns:v="urn:schemas-microsoft-com:vml" xmlns:wp14="http://schemas.microsoft.com/office/word/2010/wordprocessingDrawing" xmlns:wp="http://schemas.openxmlformats.org/drawingml/2006/wordprocessingDrawing" xmlns:w10="urn:schemas-microsoft-com:office:word" xmlns:w="http://schemas.openxmlformats.org/wordprocessingml/2006/main" xmlns:w14="http://schemas.microsoft.com/office/word/2010/wordml" xmlns:w15="http://schemas.microsoft.com/office/word/2012/wordml" xmlns:wpg="http://schemas.microsoft.com/office/word/2010/wordprocessingGroup" xmlns:wpi="http://schemas.microsoft.com/office/word/2010/wordprocessingInk" xmlns:wne="http://schemas.microsoft.com/office/word/2006/wordml" xmlns:wps="http://schemas.microsoft.com/office/word/2010/wordprocessingShape" mc:Ignorable="w14 w15 wp14">
-  <w:abstractNum w:abstractNumId="0" w15:restartNumberingAfterBreak="0">
+  <w:abstractNum w:abstractNumId="0">
     <w:nsid w:val="06326DC3"/>
     <w:multiLevelType w:val="multilevel"/>
     <w:tmpl w:val="40AA0700"/>
@@ -36525,7 +36133,7 @@
       </w:rPr>
     </w:lvl>
   </w:abstractNum>
-  <w:abstractNum w:abstractNumId="1" w15:restartNumberingAfterBreak="0">
+  <w:abstractNum w:abstractNumId="1">
     <w:nsid w:val="440C4E96"/>
     <w:multiLevelType w:val="hybridMultilevel"/>
     <w:tmpl w:val="3FD6875C"/>
@@ -36614,7 +36222,7 @@
       </w:pPr>
     </w:lvl>
   </w:abstractNum>
-  <w:abstractNum w:abstractNumId="2" w15:restartNumberingAfterBreak="0">
+  <w:abstractNum w:abstractNumId="2">
     <w:nsid w:val="7F1E6699"/>
     <w:multiLevelType w:val="hybridMultilevel"/>
     <w:tmpl w:val="0F5E0AB0"/>
@@ -37324,6 +36932,7 @@
     <w:uiPriority w:val="59"/>
     <w:rsid w:val="009C0E0B"/>
     <w:tblPr>
+      <w:tblInd w:w="0" w:type="dxa"/>
       <w:tblBorders>
         <w:top w:val="single" w:sz="4" w:space="0" w:color="auto"/>
         <w:left w:val="single" w:sz="4" w:space="0" w:color="auto"/>
@@ -37332,6 +36941,12 @@
         <w:insideH w:val="single" w:sz="4" w:space="0" w:color="auto"/>
         <w:insideV w:val="single" w:sz="4" w:space="0" w:color="auto"/>
       </w:tblBorders>
+      <w:tblCellMar>
+        <w:top w:w="0" w:type="dxa"/>
+        <w:left w:w="108" w:type="dxa"/>
+        <w:bottom w:w="0" w:type="dxa"/>
+        <w:right w:w="108" w:type="dxa"/>
+      </w:tblCellMar>
     </w:tblPr>
   </w:style>
   <w:style w:type="table" w:styleId="30">
@@ -37342,6 +36957,13 @@
     <w:tblPr>
       <w:tblStyleRowBandSize w:val="1"/>
       <w:tblStyleColBandSize w:val="1"/>
+      <w:tblInd w:w="0" w:type="dxa"/>
+      <w:tblCellMar>
+        <w:top w:w="0" w:type="dxa"/>
+        <w:left w:w="108" w:type="dxa"/>
+        <w:bottom w:w="0" w:type="dxa"/>
+        <w:right w:w="108" w:type="dxa"/>
+      </w:tblCellMar>
     </w:tblPr>
     <w:tblStylePr w:type="firstRow">
       <w:rPr>
@@ -37432,6 +37054,13 @@
     <w:tblPr>
       <w:tblStyleRowBandSize w:val="1"/>
       <w:tblStyleColBandSize w:val="1"/>
+      <w:tblInd w:w="0" w:type="dxa"/>
+      <w:tblCellMar>
+        <w:top w:w="0" w:type="dxa"/>
+        <w:left w:w="108" w:type="dxa"/>
+        <w:bottom w:w="0" w:type="dxa"/>
+        <w:right w:w="108" w:type="dxa"/>
+      </w:tblCellMar>
     </w:tblPr>
     <w:tblStylePr w:type="firstRow">
       <w:rPr>
@@ -37549,6 +37178,7 @@
     <w:tblPr>
       <w:tblStyleRowBandSize w:val="1"/>
       <w:tblStyleColBandSize w:val="1"/>
+      <w:tblInd w:w="0" w:type="dxa"/>
       <w:tblBorders>
         <w:top w:val="single" w:sz="4" w:space="0" w:color="B4C6E7" w:themeColor="accent5" w:themeTint="66"/>
         <w:left w:val="single" w:sz="4" w:space="0" w:color="B4C6E7" w:themeColor="accent5" w:themeTint="66"/>
@@ -37557,6 +37187,12 @@
         <w:insideH w:val="single" w:sz="4" w:space="0" w:color="B4C6E7" w:themeColor="accent5" w:themeTint="66"/>
         <w:insideV w:val="single" w:sz="4" w:space="0" w:color="B4C6E7" w:themeColor="accent5" w:themeTint="66"/>
       </w:tblBorders>
+      <w:tblCellMar>
+        <w:top w:w="0" w:type="dxa"/>
+        <w:left w:w="108" w:type="dxa"/>
+        <w:bottom w:w="0" w:type="dxa"/>
+        <w:right w:w="108" w:type="dxa"/>
+      </w:tblCellMar>
     </w:tblPr>
     <w:tblStylePr w:type="firstRow">
       <w:rPr>
@@ -37655,6 +37291,7 @@
     <w:tblPr>
       <w:tblStyleRowBandSize w:val="1"/>
       <w:tblStyleColBandSize w:val="1"/>
+      <w:tblInd w:w="0" w:type="dxa"/>
       <w:tblBorders>
         <w:top w:val="single" w:sz="4" w:space="0" w:color="F7CAAC" w:themeColor="accent2" w:themeTint="66"/>
         <w:left w:val="single" w:sz="4" w:space="0" w:color="F7CAAC" w:themeColor="accent2" w:themeTint="66"/>
@@ -37663,6 +37300,12 @@
         <w:insideH w:val="single" w:sz="4" w:space="0" w:color="F7CAAC" w:themeColor="accent2" w:themeTint="66"/>
         <w:insideV w:val="single" w:sz="4" w:space="0" w:color="F7CAAC" w:themeColor="accent2" w:themeTint="66"/>
       </w:tblBorders>
+      <w:tblCellMar>
+        <w:top w:w="0" w:type="dxa"/>
+        <w:left w:w="108" w:type="dxa"/>
+        <w:bottom w:w="0" w:type="dxa"/>
+        <w:right w:w="108" w:type="dxa"/>
+      </w:tblCellMar>
     </w:tblPr>
     <w:tblStylePr w:type="firstRow">
       <w:rPr>
@@ -37736,6 +37379,7 @@
     <w:tblPr>
       <w:tblStyleRowBandSize w:val="1"/>
       <w:tblStyleColBandSize w:val="1"/>
+      <w:tblInd w:w="0" w:type="dxa"/>
       <w:tblBorders>
         <w:top w:val="single" w:sz="4" w:space="0" w:color="F4B083" w:themeColor="accent2" w:themeTint="99"/>
         <w:left w:val="single" w:sz="4" w:space="0" w:color="F4B083" w:themeColor="accent2" w:themeTint="99"/>
@@ -37744,6 +37388,12 @@
         <w:insideH w:val="single" w:sz="4" w:space="0" w:color="F4B083" w:themeColor="accent2" w:themeTint="99"/>
         <w:insideV w:val="single" w:sz="4" w:space="0" w:color="F4B083" w:themeColor="accent2" w:themeTint="99"/>
       </w:tblBorders>
+      <w:tblCellMar>
+        <w:top w:w="0" w:type="dxa"/>
+        <w:left w:w="108" w:type="dxa"/>
+        <w:bottom w:w="0" w:type="dxa"/>
+        <w:right w:w="108" w:type="dxa"/>
+      </w:tblCellMar>
     </w:tblPr>
     <w:tblStylePr w:type="firstRow">
       <w:rPr>
@@ -37968,7 +37618,595 @@
       <w:szCs w:val="24"/>
     </w:rPr>
   </w:style>
+  <w:style w:type="character" w:styleId="a9">
+    <w:name w:val="Hyperlink"/>
+    <w:basedOn w:val="a0"/>
+    <w:uiPriority w:val="99"/>
+    <w:unhideWhenUsed/>
+    <w:rsid w:val="001E38ED"/>
+    <w:rPr>
+      <w:color w:val="0563C1" w:themeColor="hyperlink"/>
+      <w:u w:val="single"/>
+    </w:rPr>
+  </w:style>
+  <w:style w:type="character" w:styleId="aa">
+    <w:name w:val="FollowedHyperlink"/>
+    <w:basedOn w:val="a0"/>
+    <w:uiPriority w:val="99"/>
+    <w:semiHidden/>
+    <w:unhideWhenUsed/>
+    <w:rsid w:val="00EB1FB8"/>
+    <w:rPr>
+      <w:color w:val="954F72" w:themeColor="followedHyperlink"/>
+      <w:u w:val="single"/>
+    </w:rPr>
+  </w:style>
 </w:styles>
+</file>
+
+<file path=word/glossary/document.xml><?xml version="1.0" encoding="utf-8"?>
+<w:glossaryDocument xmlns:wpc="http://schemas.microsoft.com/office/word/2010/wordprocessingCanvas" xmlns:mc="http://schemas.openxmlformats.org/markup-compatibility/2006" xmlns:o="urn:schemas-microsoft-com:office:office" xmlns:r="http://schemas.openxmlformats.org/officeDocument/2006/relationships" xmlns:m="http://schemas.openxmlformats.org/officeDocument/2006/math" xmlns:v="urn:schemas-microsoft-com:vml" xmlns:wp14="http://schemas.microsoft.com/office/word/2010/wordprocessingDrawing" xmlns:wp="http://schemas.openxmlformats.org/drawingml/2006/wordprocessingDrawing" xmlns:w10="urn:schemas-microsoft-com:office:word" xmlns:w="http://schemas.openxmlformats.org/wordprocessingml/2006/main" xmlns:w14="http://schemas.microsoft.com/office/word/2010/wordml" xmlns:w15="http://schemas.microsoft.com/office/word/2012/wordml" xmlns:wpg="http://schemas.microsoft.com/office/word/2010/wordprocessingGroup" xmlns:wpi="http://schemas.microsoft.com/office/word/2010/wordprocessingInk" xmlns:wne="http://schemas.microsoft.com/office/word/2006/wordml" xmlns:wps="http://schemas.microsoft.com/office/word/2010/wordprocessingShape" mc:Ignorable="w14 w15 wp14"/>
+</file>
+
+<file path=word/glossary/fontTable.xml><?xml version="1.0" encoding="utf-8"?>
+<w:fonts xmlns:mc="http://schemas.openxmlformats.org/markup-compatibility/2006" xmlns:r="http://schemas.openxmlformats.org/officeDocument/2006/relationships" xmlns:w="http://schemas.openxmlformats.org/wordprocessingml/2006/main" xmlns:w14="http://schemas.microsoft.com/office/word/2010/wordml" xmlns:w15="http://schemas.microsoft.com/office/word/2012/wordml" mc:Ignorable="w14 w15">
+  <w:font w:name="Symbol">
+    <w:panose1 w:val="05050102010706020507"/>
+    <w:charset w:val="02"/>
+    <w:family w:val="roman"/>
+    <w:pitch w:val="variable"/>
+    <w:sig w:usb0="00000000" w:usb1="10000000" w:usb2="00000000" w:usb3="00000000" w:csb0="80000000" w:csb1="00000000"/>
+  </w:font>
+  <w:font w:name="Times New Roman">
+    <w:panose1 w:val="02020603050405020304"/>
+    <w:charset w:val="00"/>
+    <w:family w:val="roman"/>
+    <w:pitch w:val="variable"/>
+    <w:sig w:usb0="E0002EFF" w:usb1="C0007843" w:usb2="00000009" w:usb3="00000000" w:csb0="000001FF" w:csb1="00000000"/>
+  </w:font>
+  <w:font w:name="Courier New">
+    <w:panose1 w:val="02070309020205020404"/>
+    <w:charset w:val="00"/>
+    <w:family w:val="modern"/>
+    <w:notTrueType/>
+    <w:pitch w:val="fixed"/>
+    <w:sig w:usb0="00000003" w:usb1="00000000" w:usb2="00000000" w:usb3="00000000" w:csb0="00000001" w:csb1="00000000"/>
+  </w:font>
+  <w:font w:name="Wingdings">
+    <w:panose1 w:val="05000000000000000000"/>
+    <w:charset w:val="02"/>
+    <w:family w:val="auto"/>
+    <w:pitch w:val="variable"/>
+    <w:sig w:usb0="00000000" w:usb1="10000000" w:usb2="00000000" w:usb3="00000000" w:csb0="80000000" w:csb1="00000000"/>
+  </w:font>
+  <w:font w:name="Calibri">
+    <w:panose1 w:val="020F0502020204030204"/>
+    <w:charset w:val="00"/>
+    <w:family w:val="swiss"/>
+    <w:pitch w:val="variable"/>
+    <w:sig w:usb0="E00002FF" w:usb1="4000ACFF" w:usb2="00000001" w:usb3="00000000" w:csb0="0000019F" w:csb1="00000000"/>
+  </w:font>
+  <w:font w:name="宋体">
+    <w:altName w:val="SimSun"/>
+    <w:panose1 w:val="02010600030101010101"/>
+    <w:charset w:val="86"/>
+    <w:family w:val="auto"/>
+    <w:pitch w:val="variable"/>
+    <w:sig w:usb0="00000003" w:usb1="288F0000" w:usb2="00000016" w:usb3="00000000" w:csb0="00040001" w:csb1="00000000"/>
+  </w:font>
+  <w:font w:name="Calibri Light">
+    <w:panose1 w:val="020F0302020204030204"/>
+    <w:charset w:val="00"/>
+    <w:family w:val="swiss"/>
+    <w:pitch w:val="variable"/>
+    <w:sig w:usb0="A00002EF" w:usb1="4000207B" w:usb2="00000000" w:usb3="00000000" w:csb0="0000019F" w:csb1="00000000"/>
+  </w:font>
+  <w:font w:name="微软雅黑">
+    <w:panose1 w:val="020B0503020204020204"/>
+    <w:charset w:val="86"/>
+    <w:family w:val="swiss"/>
+    <w:pitch w:val="variable"/>
+    <w:sig w:usb0="A0000287" w:usb1="28CF3C52" w:usb2="00000016" w:usb3="00000000" w:csb0="0004001F" w:csb1="00000000"/>
+  </w:font>
+  <w:font w:name="MS Mincho">
+    <w:altName w:val="ＭＳ 明朝"/>
+    <w:panose1 w:val="02020609040205080304"/>
+    <w:charset w:val="80"/>
+    <w:family w:val="modern"/>
+    <w:pitch w:val="fixed"/>
+    <w:sig w:usb0="E00002FF" w:usb1="6AC7FDFB" w:usb2="08000012" w:usb3="00000000" w:csb0="0002009F" w:csb1="00000000"/>
+  </w:font>
+</w:fonts>
+</file>
+
+<file path=word/glossary/settings.xml><?xml version="1.0" encoding="utf-8"?>
+<w:settings xmlns:mc="http://schemas.openxmlformats.org/markup-compatibility/2006" xmlns:o="urn:schemas-microsoft-com:office:office" xmlns:r="http://schemas.openxmlformats.org/officeDocument/2006/relationships" xmlns:m="http://schemas.openxmlformats.org/officeDocument/2006/math" xmlns:v="urn:schemas-microsoft-com:vml" xmlns:w10="urn:schemas-microsoft-com:office:word" xmlns:w="http://schemas.openxmlformats.org/wordprocessingml/2006/main" xmlns:w14="http://schemas.microsoft.com/office/word/2010/wordml" xmlns:w15="http://schemas.microsoft.com/office/word/2012/wordml" xmlns:sl="http://schemas.openxmlformats.org/schemaLibrary/2006/main" mc:Ignorable="w14 w15">
+  <w:view w:val="normal"/>
+  <w:bordersDoNotSurroundHeader/>
+  <w:bordersDoNotSurroundFooter/>
+  <w:defaultTabStop w:val="420"/>
+  <w:drawingGridVerticalSpacing w:val="156"/>
+  <w:displayHorizontalDrawingGridEvery w:val="0"/>
+  <w:displayVerticalDrawingGridEvery w:val="2"/>
+  <w:characterSpacingControl w:val="compressPunctuation"/>
+  <w:compat>
+    <w:spaceForUL/>
+    <w:balanceSingleByteDoubleByteWidth/>
+    <w:doNotLeaveBackslashAlone/>
+    <w:ulTrailSpace/>
+    <w:doNotExpandShiftReturn/>
+    <w:adjustLineHeightInTable/>
+    <w:useFELayout/>
+    <w:compatSetting w:name="compatibilityMode" w:uri="http://schemas.microsoft.com/office/word" w:val="15"/>
+    <w:compatSetting w:name="overrideTableStyleFontSizeAndJustification" w:uri="http://schemas.microsoft.com/office/word" w:val="1"/>
+    <w:compatSetting w:name="enableOpenTypeFeatures" w:uri="http://schemas.microsoft.com/office/word" w:val="1"/>
+    <w:compatSetting w:name="doNotFlipMirrorIndents" w:uri="http://schemas.microsoft.com/office/word" w:val="1"/>
+    <w:compatSetting w:name="differentiateMultirowTableHeaders" w:uri="http://schemas.microsoft.com/office/word" w:val="1"/>
+  </w:compat>
+  <w:rsids>
+    <w:rsidRoot w:val="001318C6"/>
+    <w:rsid w:val="001318C6"/>
+    <w:rsid w:val="00FA7D8F"/>
+  </w:rsids>
+  <m:mathPr>
+    <m:mathFont m:val="Cambria Math"/>
+    <m:brkBin m:val="before"/>
+    <m:brkBinSub m:val="--"/>
+    <m:smallFrac m:val="0"/>
+    <m:dispDef/>
+    <m:lMargin m:val="0"/>
+    <m:rMargin m:val="0"/>
+    <m:defJc m:val="centerGroup"/>
+    <m:wrapIndent m:val="1440"/>
+    <m:intLim m:val="subSup"/>
+    <m:naryLim m:val="undOvr"/>
+  </m:mathPr>
+  <w:themeFontLang w:val="en-US" w:eastAsia="zh-CN"/>
+  <w:clrSchemeMapping w:bg1="light1" w:t1="dark1" w:bg2="light2" w:t2="dark2" w:accent1="accent1" w:accent2="accent2" w:accent3="accent3" w:accent4="accent4" w:accent5="accent5" w:accent6="accent6" w:hyperlink="hyperlink" w:followedHyperlink="followedHyperlink"/>
+  <w:decimalSymbol w:val="."/>
+  <w:listSeparator w:val=","/>
+  <w15:chartTrackingRefBased/>
+</w:settings>
+</file>
+
+<file path=word/glossary/styles.xml><?xml version="1.0" encoding="utf-8"?>
+<w:styles xmlns:mc="http://schemas.openxmlformats.org/markup-compatibility/2006" xmlns:r="http://schemas.openxmlformats.org/officeDocument/2006/relationships" xmlns:w="http://schemas.openxmlformats.org/wordprocessingml/2006/main" xmlns:w14="http://schemas.microsoft.com/office/word/2010/wordml" xmlns:w15="http://schemas.microsoft.com/office/word/2012/wordml" mc:Ignorable="w14 w15">
+  <w:docDefaults>
+    <w:rPrDefault>
+      <w:rPr>
+        <w:rFonts w:asciiTheme="minorHAnsi" w:eastAsiaTheme="minorEastAsia" w:hAnsiTheme="minorHAnsi" w:cstheme="minorBidi"/>
+        <w:kern w:val="2"/>
+        <w:sz w:val="21"/>
+        <w:szCs w:val="22"/>
+        <w:lang w:val="en-US" w:eastAsia="zh-CN" w:bidi="ar-SA"/>
+      </w:rPr>
+    </w:rPrDefault>
+    <w:pPrDefault/>
+  </w:docDefaults>
+  <w:latentStyles w:defLockedState="0" w:defUIPriority="99" w:defSemiHidden="0" w:defUnhideWhenUsed="0" w:defQFormat="0" w:count="371">
+    <w:lsdException w:name="Normal" w:uiPriority="0" w:qFormat="1"/>
+    <w:lsdException w:name="heading 1" w:uiPriority="9" w:qFormat="1"/>
+    <w:lsdException w:name="heading 2" w:semiHidden="1" w:uiPriority="9" w:unhideWhenUsed="1" w:qFormat="1"/>
+    <w:lsdException w:name="heading 3" w:semiHidden="1" w:uiPriority="9" w:unhideWhenUsed="1" w:qFormat="1"/>
+    <w:lsdException w:name="heading 4" w:semiHidden="1" w:uiPriority="9" w:unhideWhenUsed="1" w:qFormat="1"/>
+    <w:lsdException w:name="heading 5" w:semiHidden="1" w:uiPriority="9" w:unhideWhenUsed="1" w:qFormat="1"/>
+    <w:lsdException w:name="heading 6" w:semiHidden="1" w:uiPriority="9" w:unhideWhenUsed="1" w:qFormat="1"/>
+    <w:lsdException w:name="heading 7" w:semiHidden="1" w:uiPriority="9" w:unhideWhenUsed="1" w:qFormat="1"/>
+    <w:lsdException w:name="heading 8" w:semiHidden="1" w:uiPriority="9" w:unhideWhenUsed="1" w:qFormat="1"/>
+    <w:lsdException w:name="heading 9" w:semiHidden="1" w:uiPriority="9" w:unhideWhenUsed="1" w:qFormat="1"/>
+    <w:lsdException w:name="index 1" w:semiHidden="1" w:unhideWhenUsed="1"/>
+    <w:lsdException w:name="index 2" w:semiHidden="1" w:unhideWhenUsed="1"/>
+    <w:lsdException w:name="index 3" w:semiHidden="1" w:unhideWhenUsed="1"/>
+    <w:lsdException w:name="index 4" w:semiHidden="1" w:unhideWhenUsed="1"/>
+    <w:lsdException w:name="index 5" w:semiHidden="1" w:unhideWhenUsed="1"/>
+    <w:lsdException w:name="index 6" w:semiHidden="1" w:unhideWhenUsed="1"/>
+    <w:lsdException w:name="index 7" w:semiHidden="1" w:unhideWhenUsed="1"/>
+    <w:lsdException w:name="index 8" w:semiHidden="1" w:unhideWhenUsed="1"/>
+    <w:lsdException w:name="index 9" w:semiHidden="1" w:unhideWhenUsed="1"/>
+    <w:lsdException w:name="toc 1" w:semiHidden="1" w:uiPriority="39" w:unhideWhenUsed="1"/>
+    <w:lsdException w:name="toc 2" w:semiHidden="1" w:uiPriority="39" w:unhideWhenUsed="1"/>
+    <w:lsdException w:name="toc 3" w:semiHidden="1" w:uiPriority="39" w:unhideWhenUsed="1"/>
+    <w:lsdException w:name="toc 4" w:semiHidden="1" w:uiPriority="39" w:unhideWhenUsed="1"/>
+    <w:lsdException w:name="toc 5" w:semiHidden="1" w:uiPriority="39" w:unhideWhenUsed="1"/>
+    <w:lsdException w:name="toc 6" w:semiHidden="1" w:uiPriority="39" w:unhideWhenUsed="1"/>
+    <w:lsdException w:name="toc 7" w:semiHidden="1" w:uiPriority="39" w:unhideWhenUsed="1"/>
+    <w:lsdException w:name="toc 8" w:semiHidden="1" w:uiPriority="39" w:unhideWhenUsed="1"/>
+    <w:lsdException w:name="toc 9" w:semiHidden="1" w:uiPriority="39" w:unhideWhenUsed="1"/>
+    <w:lsdException w:name="Normal Indent" w:semiHidden="1" w:unhideWhenUsed="1"/>
+    <w:lsdException w:name="footnote text" w:semiHidden="1" w:unhideWhenUsed="1"/>
+    <w:lsdException w:name="annotation text" w:semiHidden="1" w:unhideWhenUsed="1"/>
+    <w:lsdException w:name="header" w:semiHidden="1" w:unhideWhenUsed="1"/>
+    <w:lsdException w:name="footer" w:semiHidden="1" w:unhideWhenUsed="1"/>
+    <w:lsdException w:name="index heading" w:semiHidden="1" w:unhideWhenUsed="1"/>
+    <w:lsdException w:name="caption" w:semiHidden="1" w:uiPriority="35" w:unhideWhenUsed="1" w:qFormat="1"/>
+    <w:lsdException w:name="table of figures" w:semiHidden="1" w:unhideWhenUsed="1"/>
+    <w:lsdException w:name="envelope address" w:semiHidden="1" w:unhideWhenUsed="1"/>
+    <w:lsdException w:name="envelope return" w:semiHidden="1" w:unhideWhenUsed="1"/>
+    <w:lsdException w:name="footnote reference" w:semiHidden="1" w:unhideWhenUsed="1"/>
+    <w:lsdException w:name="annotation reference" w:semiHidden="1" w:unhideWhenUsed="1"/>
+    <w:lsdException w:name="line number" w:semiHidden="1" w:unhideWhenUsed="1"/>
+    <w:lsdException w:name="page number" w:semiHidden="1" w:unhideWhenUsed="1"/>
+    <w:lsdException w:name="endnote reference" w:semiHidden="1" w:unhideWhenUsed="1"/>
+    <w:lsdException w:name="endnote text" w:semiHidden="1" w:unhideWhenUsed="1"/>
+    <w:lsdException w:name="table of authorities" w:semiHidden="1" w:unhideWhenUsed="1"/>
+    <w:lsdException w:name="macro" w:semiHidden="1" w:unhideWhenUsed="1"/>
+    <w:lsdException w:name="toa heading" w:semiHidden="1" w:unhideWhenUsed="1"/>
+    <w:lsdException w:name="List" w:semiHidden="1" w:unhideWhenUsed="1"/>
+    <w:lsdException w:name="List Bullet" w:semiHidden="1" w:unhideWhenUsed="1"/>
+    <w:lsdException w:name="List Number" w:semiHidden="1" w:unhideWhenUsed="1"/>
+    <w:lsdException w:name="List 2" w:semiHidden="1" w:unhideWhenUsed="1"/>
+    <w:lsdException w:name="List 3" w:semiHidden="1" w:unhideWhenUsed="1"/>
+    <w:lsdException w:name="List 4" w:semiHidden="1" w:unhideWhenUsed="1"/>
+    <w:lsdException w:name="List 5" w:semiHidden="1" w:unhideWhenUsed="1"/>
+    <w:lsdException w:name="List Bullet 2" w:semiHidden="1" w:unhideWhenUsed="1"/>
+    <w:lsdException w:name="List Bullet 3" w:semiHidden="1" w:unhideWhenUsed="1"/>
+    <w:lsdException w:name="List Bullet 4" w:semiHidden="1" w:unhideWhenUsed="1"/>
+    <w:lsdException w:name="List Bullet 5" w:semiHidden="1" w:unhideWhenUsed="1"/>
+    <w:lsdException w:name="List Number 2" w:semiHidden="1" w:unhideWhenUsed="1"/>
+    <w:lsdException w:name="List Number 3" w:semiHidden="1" w:unhideWhenUsed="1"/>
+    <w:lsdException w:name="List Number 4" w:semiHidden="1" w:unhideWhenUsed="1"/>
+    <w:lsdException w:name="List Number 5" w:semiHidden="1" w:unhideWhenUsed="1"/>
+    <w:lsdException w:name="Title" w:uiPriority="10" w:qFormat="1"/>
+    <w:lsdException w:name="Closing" w:semiHidden="1" w:unhideWhenUsed="1"/>
+    <w:lsdException w:name="Signature" w:semiHidden="1" w:unhideWhenUsed="1"/>
+    <w:lsdException w:name="Default Paragraph Font" w:semiHidden="1" w:uiPriority="1" w:unhideWhenUsed="1"/>
+    <w:lsdException w:name="Body Text" w:semiHidden="1" w:unhideWhenUsed="1"/>
+    <w:lsdException w:name="Body Text Indent" w:semiHidden="1" w:unhideWhenUsed="1"/>
+    <w:lsdException w:name="List Continue" w:semiHidden="1" w:unhideWhenUsed="1"/>
+    <w:lsdException w:name="List Continue 2" w:semiHidden="1" w:unhideWhenUsed="1"/>
+    <w:lsdException w:name="List Continue 3" w:semiHidden="1" w:unhideWhenUsed="1"/>
+    <w:lsdException w:name="List Continue 4" w:semiHidden="1" w:unhideWhenUsed="1"/>
+    <w:lsdException w:name="List Continue 5" w:semiHidden="1" w:unhideWhenUsed="1"/>
+    <w:lsdException w:name="Message Header" w:semiHidden="1" w:unhideWhenUsed="1"/>
+    <w:lsdException w:name="Subtitle" w:uiPriority="11" w:qFormat="1"/>
+    <w:lsdException w:name="Salutation" w:semiHidden="1" w:unhideWhenUsed="1"/>
+    <w:lsdException w:name="Date" w:semiHidden="1" w:unhideWhenUsed="1"/>
+    <w:lsdException w:name="Body Text First Indent" w:semiHidden="1" w:unhideWhenUsed="1"/>
+    <w:lsdException w:name="Body Text First Indent 2" w:semiHidden="1" w:unhideWhenUsed="1"/>
+    <w:lsdException w:name="Note Heading" w:semiHidden="1" w:unhideWhenUsed="1"/>
+    <w:lsdException w:name="Body Text 2" w:semiHidden="1" w:unhideWhenUsed="1"/>
+    <w:lsdException w:name="Body Text 3" w:semiHidden="1" w:unhideWhenUsed="1"/>
+    <w:lsdException w:name="Body Text Indent 2" w:semiHidden="1" w:unhideWhenUsed="1"/>
+    <w:lsdException w:name="Body Text Indent 3" w:semiHidden="1" w:unhideWhenUsed="1"/>
+    <w:lsdException w:name="Block Text" w:semiHidden="1" w:unhideWhenUsed="1"/>
+    <w:lsdException w:name="Hyperlink" w:semiHidden="1" w:unhideWhenUsed="1"/>
+    <w:lsdException w:name="FollowedHyperlink" w:semiHidden="1" w:unhideWhenUsed="1"/>
+    <w:lsdException w:name="Strong" w:uiPriority="22" w:qFormat="1"/>
+    <w:lsdException w:name="Emphasis" w:uiPriority="20" w:qFormat="1"/>
+    <w:lsdException w:name="Document Map" w:semiHidden="1" w:unhideWhenUsed="1"/>
+    <w:lsdException w:name="Plain Text" w:semiHidden="1" w:unhideWhenUsed="1"/>
+    <w:lsdException w:name="E-mail Signature" w:semiHidden="1" w:unhideWhenUsed="1"/>
+    <w:lsdException w:name="HTML Top of Form" w:semiHidden="1" w:unhideWhenUsed="1"/>
+    <w:lsdException w:name="HTML Bottom of Form" w:semiHidden="1" w:unhideWhenUsed="1"/>
+    <w:lsdException w:name="Normal (Web)" w:semiHidden="1" w:unhideWhenUsed="1"/>
+    <w:lsdException w:name="HTML Acronym" w:semiHidden="1" w:unhideWhenUsed="1"/>
+    <w:lsdException w:name="HTML Address" w:semiHidden="1" w:unhideWhenUsed="1"/>
+    <w:lsdException w:name="HTML Cite" w:semiHidden="1" w:unhideWhenUsed="1"/>
+    <w:lsdException w:name="HTML Code" w:semiHidden="1" w:unhideWhenUsed="1"/>
+    <w:lsdException w:name="HTML Definition" w:semiHidden="1" w:unhideWhenUsed="1"/>
+    <w:lsdException w:name="HTML Keyboard" w:semiHidden="1" w:unhideWhenUsed="1"/>
+    <w:lsdException w:name="HTML Preformatted" w:semiHidden="1" w:unhideWhenUsed="1"/>
+    <w:lsdException w:name="HTML Sample" w:semiHidden="1" w:unhideWhenUsed="1"/>
+    <w:lsdException w:name="HTML Typewriter" w:semiHidden="1" w:unhideWhenUsed="1"/>
+    <w:lsdException w:name="HTML Variable" w:semiHidden="1" w:unhideWhenUsed="1"/>
+    <w:lsdException w:name="Normal Table" w:semiHidden="1" w:unhideWhenUsed="1"/>
+    <w:lsdException w:name="annotation subject" w:semiHidden="1" w:unhideWhenUsed="1"/>
+    <w:lsdException w:name="No List" w:semiHidden="1" w:unhideWhenUsed="1"/>
+    <w:lsdException w:name="Outline List 1" w:semiHidden="1" w:unhideWhenUsed="1"/>
+    <w:lsdException w:name="Outline List 2" w:semiHidden="1" w:unhideWhenUsed="1"/>
+    <w:lsdException w:name="Outline List 3" w:semiHidden="1" w:unhideWhenUsed="1"/>
+    <w:lsdException w:name="Table Simple 1" w:semiHidden="1" w:unhideWhenUsed="1"/>
+    <w:lsdException w:name="Table Simple 2" w:semiHidden="1" w:unhideWhenUsed="1"/>
+    <w:lsdException w:name="Table Simple 3" w:semiHidden="1" w:unhideWhenUsed="1"/>
+    <w:lsdException w:name="Table Classic 1" w:semiHidden="1" w:unhideWhenUsed="1"/>
+    <w:lsdException w:name="Table Classic 2" w:semiHidden="1" w:unhideWhenUsed="1"/>
+    <w:lsdException w:name="Table Classic 3" w:semiHidden="1" w:unhideWhenUsed="1"/>
+    <w:lsdException w:name="Table Classic 4" w:semiHidden="1" w:unhideWhenUsed="1"/>
+    <w:lsdException w:name="Table Colorful 1" w:semiHidden="1" w:unhideWhenUsed="1"/>
+    <w:lsdException w:name="Table Colorful 2" w:semiHidden="1" w:unhideWhenUsed="1"/>
+    <w:lsdException w:name="Table Colorful 3" w:semiHidden="1" w:unhideWhenUsed="1"/>
+    <w:lsdException w:name="Table Columns 1" w:semiHidden="1" w:unhideWhenUsed="1"/>
+    <w:lsdException w:name="Table Columns 2" w:semiHidden="1" w:unhideWhenUsed="1"/>
+    <w:lsdException w:name="Table Columns 3" w:semiHidden="1" w:unhideWhenUsed="1"/>
+    <w:lsdException w:name="Table Columns 4" w:semiHidden="1" w:unhideWhenUsed="1"/>
+    <w:lsdException w:name="Table Columns 5" w:semiHidden="1" w:unhideWhenUsed="1"/>
+    <w:lsdException w:name="Table Grid 1" w:semiHidden="1" w:unhideWhenUsed="1"/>
+    <w:lsdException w:name="Table Grid 2" w:semiHidden="1" w:unhideWhenUsed="1"/>
+    <w:lsdException w:name="Table Grid 3" w:semiHidden="1" w:unhideWhenUsed="1"/>
+    <w:lsdException w:name="Table Grid 4" w:semiHidden="1" w:unhideWhenUsed="1"/>
+    <w:lsdException w:name="Table Grid 5" w:semiHidden="1" w:unhideWhenUsed="1"/>
+    <w:lsdException w:name="Table Grid 6" w:semiHidden="1" w:unhideWhenUsed="1"/>
+    <w:lsdException w:name="Table Grid 7" w:semiHidden="1" w:unhideWhenUsed="1"/>
+    <w:lsdException w:name="Table Grid 8" w:semiHidden="1" w:unhideWhenUsed="1"/>
+    <w:lsdException w:name="Table List 1" w:semiHidden="1" w:unhideWhenUsed="1"/>
+    <w:lsdException w:name="Table List 2" w:semiHidden="1" w:unhideWhenUsed="1"/>
+    <w:lsdException w:name="Table List 3" w:semiHidden="1" w:unhideWhenUsed="1"/>
+    <w:lsdException w:name="Table List 4" w:semiHidden="1" w:unhideWhenUsed="1"/>
+    <w:lsdException w:name="Table List 5" w:semiHidden="1" w:unhideWhenUsed="1"/>
+    <w:lsdException w:name="Table List 6" w:semiHidden="1" w:unhideWhenUsed="1"/>
+    <w:lsdException w:name="Table List 7" w:semiHidden="1" w:unhideWhenUsed="1"/>
+    <w:lsdException w:name="Table List 8" w:semiHidden="1" w:unhideWhenUsed="1"/>
+    <w:lsdException w:name="Table 3D effects 1" w:semiHidden="1" w:unhideWhenUsed="1"/>
+    <w:lsdException w:name="Table 3D effects 2" w:semiHidden="1" w:unhideWhenUsed="1"/>
+    <w:lsdException w:name="Table 3D effects 3" w:semiHidden="1" w:unhideWhenUsed="1"/>
+    <w:lsdException w:name="Table Contemporary" w:semiHidden="1" w:unhideWhenUsed="1"/>
+    <w:lsdException w:name="Table Elegant" w:semiHidden="1" w:unhideWhenUsed="1"/>
+    <w:lsdException w:name="Table Professional" w:semiHidden="1" w:unhideWhenUsed="1"/>
+    <w:lsdException w:name="Table Subtle 1" w:semiHidden="1" w:unhideWhenUsed="1"/>
+    <w:lsdException w:name="Table Subtle 2" w:semiHidden="1" w:unhideWhenUsed="1"/>
+    <w:lsdException w:name="Table Web 1" w:semiHidden="1" w:unhideWhenUsed="1"/>
+    <w:lsdException w:name="Table Web 2" w:semiHidden="1" w:unhideWhenUsed="1"/>
+    <w:lsdException w:name="Table Web 3" w:semiHidden="1" w:unhideWhenUsed="1"/>
+    <w:lsdException w:name="Balloon Text" w:semiHidden="1" w:unhideWhenUsed="1"/>
+    <w:lsdException w:name="Table Grid" w:uiPriority="39"/>
+    <w:lsdException w:name="Table Theme" w:semiHidden="1" w:unhideWhenUsed="1"/>
+    <w:lsdException w:name="Placeholder Text" w:semiHidden="1"/>
+    <w:lsdException w:name="No Spacing" w:uiPriority="1" w:qFormat="1"/>
+    <w:lsdException w:name="Light Shading" w:uiPriority="60"/>
+    <w:lsdException w:name="Light List" w:uiPriority="61"/>
+    <w:lsdException w:name="Light Grid" w:uiPriority="62"/>
+    <w:lsdException w:name="Medium Shading 1" w:uiPriority="63"/>
+    <w:lsdException w:name="Medium Shading 2" w:uiPriority="64"/>
+    <w:lsdException w:name="Medium List 1" w:uiPriority="65"/>
+    <w:lsdException w:name="Medium List 2" w:uiPriority="66"/>
+    <w:lsdException w:name="Medium Grid 1" w:uiPriority="67"/>
+    <w:lsdException w:name="Medium Grid 2" w:uiPriority="68"/>
+    <w:lsdException w:name="Medium Grid 3" w:uiPriority="69"/>
+    <w:lsdException w:name="Dark List" w:uiPriority="70"/>
+    <w:lsdException w:name="Colorful Shading" w:uiPriority="71"/>
+    <w:lsdException w:name="Colorful List" w:uiPriority="72"/>
+    <w:lsdException w:name="Colorful Grid" w:uiPriority="73"/>
+    <w:lsdException w:name="Light Shading Accent 1" w:uiPriority="60"/>
+    <w:lsdException w:name="Light List Accent 1" w:uiPriority="61"/>
+    <w:lsdException w:name="Light Grid Accent 1" w:uiPriority="62"/>
+    <w:lsdException w:name="Medium Shading 1 Accent 1" w:uiPriority="63"/>
+    <w:lsdException w:name="Medium Shading 2 Accent 1" w:uiPriority="64"/>
+    <w:lsdException w:name="Medium List 1 Accent 1" w:uiPriority="65"/>
+    <w:lsdException w:name="Revision" w:semiHidden="1"/>
+    <w:lsdException w:name="List Paragraph" w:uiPriority="34" w:qFormat="1"/>
+    <w:lsdException w:name="Quote" w:uiPriority="29" w:qFormat="1"/>
+    <w:lsdException w:name="Intense Quote" w:uiPriority="30" w:qFormat="1"/>
+    <w:lsdException w:name="Medium List 2 Accent 1" w:uiPriority="66"/>
+    <w:lsdException w:name="Medium Grid 1 Accent 1" w:uiPriority="67"/>
+    <w:lsdException w:name="Medium Grid 2 Accent 1" w:uiPriority="68"/>
+    <w:lsdException w:name="Medium Grid 3 Accent 1" w:uiPriority="69"/>
+    <w:lsdException w:name="Dark List Accent 1" w:uiPriority="70"/>
+    <w:lsdException w:name="Colorful Shading Accent 1" w:uiPriority="71"/>
+    <w:lsdException w:name="Colorful List Accent 1" w:uiPriority="72"/>
+    <w:lsdException w:name="Colorful Grid Accent 1" w:uiPriority="73"/>
+    <w:lsdException w:name="Light Shading Accent 2" w:uiPriority="60"/>
+    <w:lsdException w:name="Light List Accent 2" w:uiPriority="61"/>
+    <w:lsdException w:name="Light Grid Accent 2" w:uiPriority="62"/>
+    <w:lsdException w:name="Medium Shading 1 Accent 2" w:uiPriority="63"/>
+    <w:lsdException w:name="Medium Shading 2 Accent 2" w:uiPriority="64"/>
+    <w:lsdException w:name="Medium List 1 Accent 2" w:uiPriority="65"/>
+    <w:lsdException w:name="Medium List 2 Accent 2" w:uiPriority="66"/>
+    <w:lsdException w:name="Medium Grid 1 Accent 2" w:uiPriority="67"/>
+    <w:lsdException w:name="Medium Grid 2 Accent 2" w:uiPriority="68"/>
+    <w:lsdException w:name="Medium Grid 3 Accent 2" w:uiPriority="69"/>
+    <w:lsdException w:name="Dark List Accent 2" w:uiPriority="70"/>
+    <w:lsdException w:name="Colorful Shading Accent 2" w:uiPriority="71"/>
+    <w:lsdException w:name="Colorful List Accent 2" w:uiPriority="72"/>
+    <w:lsdException w:name="Colorful Grid Accent 2" w:uiPriority="73"/>
+    <w:lsdException w:name="Light Shading Accent 3" w:uiPriority="60"/>
+    <w:lsdException w:name="Light List Accent 3" w:uiPriority="61"/>
+    <w:lsdException w:name="Light Grid Accent 3" w:uiPriority="62"/>
+    <w:lsdException w:name="Medium Shading 1 Accent 3" w:uiPriority="63"/>
+    <w:lsdException w:name="Medium Shading 2 Accent 3" w:uiPriority="64"/>
+    <w:lsdException w:name="Medium List 1 Accent 3" w:uiPriority="65"/>
+    <w:lsdException w:name="Medium List 2 Accent 3" w:uiPriority="66"/>
+    <w:lsdException w:name="Medium Grid 1 Accent 3" w:uiPriority="67"/>
+    <w:lsdException w:name="Medium Grid 2 Accent 3" w:uiPriority="68"/>
+    <w:lsdException w:name="Medium Grid 3 Accent 3" w:uiPriority="69"/>
+    <w:lsdException w:name="Dark List Accent 3" w:uiPriority="70"/>
+    <w:lsdException w:name="Colorful Shading Accent 3" w:uiPriority="71"/>
+    <w:lsdException w:name="Colorful List Accent 3" w:uiPriority="72"/>
+    <w:lsdException w:name="Colorful Grid Accent 3" w:uiPriority="73"/>
+    <w:lsdException w:name="Light Shading Accent 4" w:uiPriority="60"/>
+    <w:lsdException w:name="Light List Accent 4" w:uiPriority="61"/>
+    <w:lsdException w:name="Light Grid Accent 4" w:uiPriority="62"/>
+    <w:lsdException w:name="Medium Shading 1 Accent 4" w:uiPriority="63"/>
+    <w:lsdException w:name="Medium Shading 2 Accent 4" w:uiPriority="64"/>
+    <w:lsdException w:name="Medium List 1 Accent 4" w:uiPriority="65"/>
+    <w:lsdException w:name="Medium List 2 Accent 4" w:uiPriority="66"/>
+    <w:lsdException w:name="Medium Grid 1 Accent 4" w:uiPriority="67"/>
+    <w:lsdException w:name="Medium Grid 2 Accent 4" w:uiPriority="68"/>
+    <w:lsdException w:name="Medium Grid 3 Accent 4" w:uiPriority="69"/>
+    <w:lsdException w:name="Dark List Accent 4" w:uiPriority="70"/>
+    <w:lsdException w:name="Colorful Shading Accent 4" w:uiPriority="71"/>
+    <w:lsdException w:name="Colorful List Accent 4" w:uiPriority="72"/>
+    <w:lsdException w:name="Colorful Grid Accent 4" w:uiPriority="73"/>
+    <w:lsdException w:name="Light Shading Accent 5" w:uiPriority="60"/>
+    <w:lsdException w:name="Light List Accent 5" w:uiPriority="61"/>
+    <w:lsdException w:name="Light Grid Accent 5" w:uiPriority="62"/>
+    <w:lsdException w:name="Medium Shading 1 Accent 5" w:uiPriority="63"/>
+    <w:lsdException w:name="Medium Shading 2 Accent 5" w:uiPriority="64"/>
+    <w:lsdException w:name="Medium List 1 Accent 5" w:uiPriority="65"/>
+    <w:lsdException w:name="Medium List 2 Accent 5" w:uiPriority="66"/>
+    <w:lsdException w:name="Medium Grid 1 Accent 5" w:uiPriority="67"/>
+    <w:lsdException w:name="Medium Grid 2 Accent 5" w:uiPriority="68"/>
+    <w:lsdException w:name="Medium Grid 3 Accent 5" w:uiPriority="69"/>
+    <w:lsdException w:name="Dark List Accent 5" w:uiPriority="70"/>
+    <w:lsdException w:name="Colorful Shading Accent 5" w:uiPriority="71"/>
+    <w:lsdException w:name="Colorful List Accent 5" w:uiPriority="72"/>
+    <w:lsdException w:name="Colorful Grid Accent 5" w:uiPriority="73"/>
+    <w:lsdException w:name="Light Shading Accent 6" w:uiPriority="60"/>
+    <w:lsdException w:name="Light List Accent 6" w:uiPriority="61"/>
+    <w:lsdException w:name="Light Grid Accent 6" w:uiPriority="62"/>
+    <w:lsdException w:name="Medium Shading 1 Accent 6" w:uiPriority="63"/>
+    <w:lsdException w:name="Medium Shading 2 Accent 6" w:uiPriority="64"/>
+    <w:lsdException w:name="Medium List 1 Accent 6" w:uiPriority="65"/>
+    <w:lsdException w:name="Medium List 2 Accent 6" w:uiPriority="66"/>
+    <w:lsdException w:name="Medium Grid 1 Accent 6" w:uiPriority="67"/>
+    <w:lsdException w:name="Medium Grid 2 Accent 6" w:uiPriority="68"/>
+    <w:lsdException w:name="Medium Grid 3 Accent 6" w:uiPriority="69"/>
+    <w:lsdException w:name="Dark List Accent 6" w:uiPriority="70"/>
+    <w:lsdException w:name="Colorful Shading Accent 6" w:uiPriority="71"/>
+    <w:lsdException w:name="Colorful List Accent 6" w:uiPriority="72"/>
+    <w:lsdException w:name="Colorful Grid Accent 6" w:uiPriority="73"/>
+    <w:lsdException w:name="Subtle Emphasis" w:uiPriority="19" w:qFormat="1"/>
+    <w:lsdException w:name="Intense Emphasis" w:uiPriority="21" w:qFormat="1"/>
+    <w:lsdException w:name="Subtle Reference" w:uiPriority="31" w:qFormat="1"/>
+    <w:lsdException w:name="Intense Reference" w:uiPriority="32" w:qFormat="1"/>
+    <w:lsdException w:name="Book Title" w:uiPriority="33" w:qFormat="1"/>
+    <w:lsdException w:name="Bibliography" w:semiHidden="1" w:uiPriority="37" w:unhideWhenUsed="1"/>
+    <w:lsdException w:name="TOC Heading" w:semiHidden="1" w:uiPriority="39" w:unhideWhenUsed="1" w:qFormat="1"/>
+    <w:lsdException w:name="Plain Table 1" w:uiPriority="41"/>
+    <w:lsdException w:name="Plain Table 2" w:uiPriority="42"/>
+    <w:lsdException w:name="Plain Table 3" w:uiPriority="43"/>
+    <w:lsdException w:name="Plain Table 4" w:uiPriority="44"/>
+    <w:lsdException w:name="Plain Table 5" w:uiPriority="45"/>
+    <w:lsdException w:name="Grid Table Light" w:uiPriority="40"/>
+    <w:lsdException w:name="Grid Table 1 Light" w:uiPriority="46"/>
+    <w:lsdException w:name="Grid Table 2" w:uiPriority="47"/>
+    <w:lsdException w:name="Grid Table 3" w:uiPriority="48"/>
+    <w:lsdException w:name="Grid Table 4" w:uiPriority="49"/>
+    <w:lsdException w:name="Grid Table 5 Dark" w:uiPriority="50"/>
+    <w:lsdException w:name="Grid Table 6 Colorful" w:uiPriority="51"/>
+    <w:lsdException w:name="Grid Table 7 Colorful" w:uiPriority="52"/>
+    <w:lsdException w:name="Grid Table 1 Light Accent 1" w:uiPriority="46"/>
+    <w:lsdException w:name="Grid Table 2 Accent 1" w:uiPriority="47"/>
+    <w:lsdException w:name="Grid Table 3 Accent 1" w:uiPriority="48"/>
+    <w:lsdException w:name="Grid Table 4 Accent 1" w:uiPriority="49"/>
+    <w:lsdException w:name="Grid Table 5 Dark Accent 1" w:uiPriority="50"/>
+    <w:lsdException w:name="Grid Table 6 Colorful Accent 1" w:uiPriority="51"/>
+    <w:lsdException w:name="Grid Table 7 Colorful Accent 1" w:uiPriority="52"/>
+    <w:lsdException w:name="Grid Table 1 Light Accent 2" w:uiPriority="46"/>
+    <w:lsdException w:name="Grid Table 2 Accent 2" w:uiPriority="47"/>
+    <w:lsdException w:name="Grid Table 3 Accent 2" w:uiPriority="48"/>
+    <w:lsdException w:name="Grid Table 4 Accent 2" w:uiPriority="49"/>
+    <w:lsdException w:name="Grid Table 5 Dark Accent 2" w:uiPriority="50"/>
+    <w:lsdException w:name="Grid Table 6 Colorful Accent 2" w:uiPriority="51"/>
+    <w:lsdException w:name="Grid Table 7 Colorful Accent 2" w:uiPriority="52"/>
+    <w:lsdException w:name="Grid Table 1 Light Accent 3" w:uiPriority="46"/>
+    <w:lsdException w:name="Grid Table 2 Accent 3" w:uiPriority="47"/>
+    <w:lsdException w:name="Grid Table 3 Accent 3" w:uiPriority="48"/>
+    <w:lsdException w:name="Grid Table 4 Accent 3" w:uiPriority="49"/>
+    <w:lsdException w:name="Grid Table 5 Dark Accent 3" w:uiPriority="50"/>
+    <w:lsdException w:name="Grid Table 6 Colorful Accent 3" w:uiPriority="51"/>
+    <w:lsdException w:name="Grid Table 7 Colorful Accent 3" w:uiPriority="52"/>
+    <w:lsdException w:name="Grid Table 1 Light Accent 4" w:uiPriority="46"/>
+    <w:lsdException w:name="Grid Table 2 Accent 4" w:uiPriority="47"/>
+    <w:lsdException w:name="Grid Table 3 Accent 4" w:uiPriority="48"/>
+    <w:lsdException w:name="Grid Table 4 Accent 4" w:uiPriority="49"/>
+    <w:lsdException w:name="Grid Table 5 Dark Accent 4" w:uiPriority="50"/>
+    <w:lsdException w:name="Grid Table 6 Colorful Accent 4" w:uiPriority="51"/>
+    <w:lsdException w:name="Grid Table 7 Colorful Accent 4" w:uiPriority="52"/>
+    <w:lsdException w:name="Grid Table 1 Light Accent 5" w:uiPriority="46"/>
+    <w:lsdException w:name="Grid Table 2 Accent 5" w:uiPriority="47"/>
+    <w:lsdException w:name="Grid Table 3 Accent 5" w:uiPriority="48"/>
+    <w:lsdException w:name="Grid Table 4 Accent 5" w:uiPriority="49"/>
+    <w:lsdException w:name="Grid Table 5 Dark Accent 5" w:uiPriority="50"/>
+    <w:lsdException w:name="Grid Table 6 Colorful Accent 5" w:uiPriority="51"/>
+    <w:lsdException w:name="Grid Table 7 Colorful Accent 5" w:uiPriority="52"/>
+    <w:lsdException w:name="Grid Table 1 Light Accent 6" w:uiPriority="46"/>
+    <w:lsdException w:name="Grid Table 2 Accent 6" w:uiPriority="47"/>
+    <w:lsdException w:name="Grid Table 3 Accent 6" w:uiPriority="48"/>
+    <w:lsdException w:name="Grid Table 4 Accent 6" w:uiPriority="49"/>
+    <w:lsdException w:name="Grid Table 5 Dark Accent 6" w:uiPriority="50"/>
+    <w:lsdException w:name="Grid Table 6 Colorful Accent 6" w:uiPriority="51"/>
+    <w:lsdException w:name="Grid Table 7 Colorful Accent 6" w:uiPriority="52"/>
+    <w:lsdException w:name="List Table 1 Light" w:uiPriority="46"/>
+    <w:lsdException w:name="List Table 2" w:uiPriority="47"/>
+    <w:lsdException w:name="List Table 3" w:uiPriority="48"/>
+    <w:lsdException w:name="List Table 4" w:uiPriority="49"/>
+    <w:lsdException w:name="List Table 5 Dark" w:uiPriority="50"/>
+    <w:lsdException w:name="List Table 6 Colorful" w:uiPriority="51"/>
+    <w:lsdException w:name="List Table 7 Colorful" w:uiPriority="52"/>
+    <w:lsdException w:name="List Table 1 Light Accent 1" w:uiPriority="46"/>
+    <w:lsdException w:name="List Table 2 Accent 1" w:uiPriority="47"/>
+    <w:lsdException w:name="List Table 3 Accent 1" w:uiPriority="48"/>
+    <w:lsdException w:name="List Table 4 Accent 1" w:uiPriority="49"/>
+    <w:lsdException w:name="List Table 5 Dark Accent 1" w:uiPriority="50"/>
+    <w:lsdException w:name="List Table 6 Colorful Accent 1" w:uiPriority="51"/>
+    <w:lsdException w:name="List Table 7 Colorful Accent 1" w:uiPriority="52"/>
+    <w:lsdException w:name="List Table 1 Light Accent 2" w:uiPriority="46"/>
+    <w:lsdException w:name="List Table 2 Accent 2" w:uiPriority="47"/>
+    <w:lsdException w:name="List Table 3 Accent 2" w:uiPriority="48"/>
+    <w:lsdException w:name="List Table 4 Accent 2" w:uiPriority="49"/>
+    <w:lsdException w:name="List Table 5 Dark Accent 2" w:uiPriority="50"/>
+    <w:lsdException w:name="List Table 6 Colorful Accent 2" w:uiPriority="51"/>
+    <w:lsdException w:name="List Table 7 Colorful Accent 2" w:uiPriority="52"/>
+    <w:lsdException w:name="List Table 1 Light Accent 3" w:uiPriority="46"/>
+    <w:lsdException w:name="List Table 2 Accent 3" w:uiPriority="47"/>
+    <w:lsdException w:name="List Table 3 Accent 3" w:uiPriority="48"/>
+    <w:lsdException w:name="List Table 4 Accent 3" w:uiPriority="49"/>
+    <w:lsdException w:name="List Table 5 Dark Accent 3" w:uiPriority="50"/>
+    <w:lsdException w:name="List Table 6 Colorful Accent 3" w:uiPriority="51"/>
+    <w:lsdException w:name="List Table 7 Colorful Accent 3" w:uiPriority="52"/>
+    <w:lsdException w:name="List Table 1 Light Accent 4" w:uiPriority="46"/>
+    <w:lsdException w:name="List Table 2 Accent 4" w:uiPriority="47"/>
+    <w:lsdException w:name="List Table 3 Accent 4" w:uiPriority="48"/>
+    <w:lsdException w:name="List Table 4 Accent 4" w:uiPriority="49"/>
+    <w:lsdException w:name="List Table 5 Dark Accent 4" w:uiPriority="50"/>
+    <w:lsdException w:name="List Table 6 Colorful Accent 4" w:uiPriority="51"/>
+    <w:lsdException w:name="List Table 7 Colorful Accent 4" w:uiPriority="52"/>
+    <w:lsdException w:name="List Table 1 Light Accent 5" w:uiPriority="46"/>
+    <w:lsdException w:name="List Table 2 Accent 5" w:uiPriority="47"/>
+    <w:lsdException w:name="List Table 3 Accent 5" w:uiPriority="48"/>
+    <w:lsdException w:name="List Table 4 Accent 5" w:uiPriority="49"/>
+    <w:lsdException w:name="List Table 5 Dark Accent 5" w:uiPriority="50"/>
+    <w:lsdException w:name="List Table 6 Colorful Accent 5" w:uiPriority="51"/>
+    <w:lsdException w:name="List Table 7 Colorful Accent 5" w:uiPriority="52"/>
+    <w:lsdException w:name="List Table 1 Light Accent 6" w:uiPriority="46"/>
+    <w:lsdException w:name="List Table 2 Accent 6" w:uiPriority="47"/>
+    <w:lsdException w:name="List Table 3 Accent 6" w:uiPriority="48"/>
+    <w:lsdException w:name="List Table 4 Accent 6" w:uiPriority="49"/>
+    <w:lsdException w:name="List Table 5 Dark Accent 6" w:uiPriority="50"/>
+    <w:lsdException w:name="List Table 6 Colorful Accent 6" w:uiPriority="51"/>
+    <w:lsdException w:name="List Table 7 Colorful Accent 6" w:uiPriority="52"/>
+  </w:latentStyles>
+  <w:style w:type="paragraph" w:default="1" w:styleId="a">
+    <w:name w:val="Normal"/>
+    <w:qFormat/>
+    <w:pPr>
+      <w:widowControl w:val="0"/>
+      <w:jc w:val="both"/>
+    </w:pPr>
+  </w:style>
+  <w:style w:type="character" w:default="1" w:styleId="a0">
+    <w:name w:val="Default Paragraph Font"/>
+    <w:uiPriority w:val="1"/>
+    <w:semiHidden/>
+    <w:unhideWhenUsed/>
+  </w:style>
+  <w:style w:type="table" w:default="1" w:styleId="a1">
+    <w:name w:val="Normal Table"/>
+    <w:uiPriority w:val="99"/>
+    <w:semiHidden/>
+    <w:unhideWhenUsed/>
+    <w:tblPr>
+      <w:tblInd w:w="0" w:type="dxa"/>
+      <w:tblCellMar>
+        <w:top w:w="0" w:type="dxa"/>
+        <w:left w:w="108" w:type="dxa"/>
+        <w:bottom w:w="0" w:type="dxa"/>
+        <w:right w:w="108" w:type="dxa"/>
+      </w:tblCellMar>
+    </w:tblPr>
+  </w:style>
+  <w:style w:type="numbering" w:default="1" w:styleId="a2">
+    <w:name w:val="No List"/>
+    <w:uiPriority w:val="99"/>
+    <w:semiHidden/>
+    <w:unhideWhenUsed/>
+  </w:style>
+  <w:style w:type="paragraph" w:customStyle="1" w:styleId="2ECAC602215B49E4A4188B13656D6177">
+    <w:name w:val="2ECAC602215B49E4A4188B13656D6177"/>
+    <w:rsid w:val="001318C6"/>
+    <w:pPr>
+      <w:widowControl w:val="0"/>
+      <w:jc w:val="both"/>
+    </w:pPr>
+  </w:style>
+</w:styles>
+</file>
+
+<file path=word/glossary/webSettings.xml><?xml version="1.0" encoding="utf-8"?>
+<w:webSettings xmlns:mc="http://schemas.openxmlformats.org/markup-compatibility/2006" xmlns:r="http://schemas.openxmlformats.org/officeDocument/2006/relationships" xmlns:w="http://schemas.openxmlformats.org/wordprocessingml/2006/main" xmlns:w14="http://schemas.microsoft.com/office/word/2010/wordml" xmlns:w15="http://schemas.microsoft.com/office/word/2012/wordml" mc:Ignorable="w14 w15">
+  <w:optimizeForBrowser/>
+  <w:allowPNG/>
+</w:webSettings>
 </file>
 
 <file path=word/theme/theme1.xml><?xml version="1.0" encoding="utf-8"?>

--- a/需求规格说明文档/需求规格说明文档.docx
+++ b/需求规格说明文档/需求规格说明文档.docx
@@ -1,6 +1,6 @@
 
 <file path=word/document.xml><?xml version="1.0" encoding="utf-8"?>
-<w:document xmlns:wpc="http://schemas.microsoft.com/office/word/2010/wordprocessingCanvas" xmlns:mc="http://schemas.openxmlformats.org/markup-compatibility/2006" xmlns:o="urn:schemas-microsoft-com:office:office" xmlns:r="http://schemas.openxmlformats.org/officeDocument/2006/relationships" xmlns:m="http://schemas.openxmlformats.org/officeDocument/2006/math" xmlns:v="urn:schemas-microsoft-com:vml" xmlns:wp14="http://schemas.microsoft.com/office/word/2010/wordprocessingDrawing" xmlns:wp="http://schemas.openxmlformats.org/drawingml/2006/wordprocessingDrawing" xmlns:w10="urn:schemas-microsoft-com:office:word" xmlns:w="http://schemas.openxmlformats.org/wordprocessingml/2006/main" xmlns:w14="http://schemas.microsoft.com/office/word/2010/wordml" xmlns:w15="http://schemas.microsoft.com/office/word/2012/wordml" xmlns:wpg="http://schemas.microsoft.com/office/word/2010/wordprocessingGroup" xmlns:wpi="http://schemas.microsoft.com/office/word/2010/wordprocessingInk" xmlns:wne="http://schemas.microsoft.com/office/word/2006/wordml" xmlns:wps="http://schemas.microsoft.com/office/word/2010/wordprocessingShape" mc:Ignorable="w14 w15 wp14">
+<w:document xmlns:wpc="http://schemas.microsoft.com/office/word/2010/wordprocessingCanvas" xmlns:cx="http://schemas.microsoft.com/office/drawing/2014/chartex" xmlns:mc="http://schemas.openxmlformats.org/markup-compatibility/2006" xmlns:o="urn:schemas-microsoft-com:office:office" xmlns:r="http://schemas.openxmlformats.org/officeDocument/2006/relationships" xmlns:m="http://schemas.openxmlformats.org/officeDocument/2006/math" xmlns:v="urn:schemas-microsoft-com:vml" xmlns:wp14="http://schemas.microsoft.com/office/word/2010/wordprocessingDrawing" xmlns:wp="http://schemas.openxmlformats.org/drawingml/2006/wordprocessingDrawing" xmlns:w10="urn:schemas-microsoft-com:office:word" xmlns:w="http://schemas.openxmlformats.org/wordprocessingml/2006/main" xmlns:w14="http://schemas.microsoft.com/office/word/2010/wordml" xmlns:w15="http://schemas.microsoft.com/office/word/2012/wordml" xmlns:w16se="http://schemas.microsoft.com/office/word/2015/wordml/symex" xmlns:wpg="http://schemas.microsoft.com/office/word/2010/wordprocessingGroup" xmlns:wpi="http://schemas.microsoft.com/office/word/2010/wordprocessingInk" xmlns:wne="http://schemas.microsoft.com/office/word/2006/wordml" xmlns:wps="http://schemas.microsoft.com/office/word/2010/wordprocessingShape" mc:Ignorable="w14 w15 w16se wp14">
   <w:body>
     <w:p>
       <w:pPr>
@@ -613,7 +613,7 @@
         <w:ind w:firstLineChars="100" w:firstLine="360"/>
         <w:jc w:val="left"/>
         <w:rPr>
-          <w:rStyle w:val="a9"/>
+          <w:rStyle w:val="ab"/>
           <w:rFonts w:ascii="微软雅黑" w:eastAsia="微软雅黑" w:hAnsi="微软雅黑"/>
           <w:color w:val="0D0D0D" w:themeColor="text1" w:themeTint="F2"/>
           <w:sz w:val="36"/>
@@ -623,7 +623,7 @@
       </w:pPr>
       <w:r>
         <w:rPr>
-          <w:rStyle w:val="a9"/>
+          <w:rStyle w:val="ab"/>
           <w:rFonts w:ascii="微软雅黑" w:eastAsia="微软雅黑" w:hAnsi="微软雅黑" w:hint="eastAsia"/>
           <w:color w:val="0D0D0D" w:themeColor="text1" w:themeTint="F2"/>
           <w:sz w:val="36"/>
@@ -634,7 +634,7 @@
       </w:r>
       <w:r>
         <w:rPr>
-          <w:rStyle w:val="a9"/>
+          <w:rStyle w:val="ab"/>
           <w:rFonts w:ascii="微软雅黑" w:eastAsia="微软雅黑" w:hAnsi="微软雅黑"/>
           <w:color w:val="0D0D0D" w:themeColor="text1" w:themeTint="F2"/>
           <w:sz w:val="36"/>
@@ -645,7 +645,7 @@
       </w:r>
       <w:r>
         <w:rPr>
-          <w:rStyle w:val="a9"/>
+          <w:rStyle w:val="ab"/>
           <w:rFonts w:ascii="微软雅黑" w:eastAsia="微软雅黑" w:hAnsi="微软雅黑"/>
           <w:color w:val="0D0D0D" w:themeColor="text1" w:themeTint="F2"/>
           <w:sz w:val="36"/>
@@ -656,7 +656,7 @@
       </w:r>
       <w:r>
         <w:rPr>
-          <w:rStyle w:val="a9"/>
+          <w:rStyle w:val="ab"/>
           <w:rFonts w:ascii="微软雅黑" w:eastAsia="微软雅黑" w:hAnsi="微软雅黑"/>
           <w:color w:val="0D0D0D" w:themeColor="text1" w:themeTint="F2"/>
           <w:sz w:val="36"/>
@@ -667,7 +667,7 @@
       </w:r>
       <w:r>
         <w:rPr>
-          <w:rStyle w:val="a9"/>
+          <w:rStyle w:val="ab"/>
           <w:rFonts w:ascii="微软雅黑" w:eastAsia="微软雅黑" w:hAnsi="微软雅黑"/>
           <w:color w:val="0D0D0D" w:themeColor="text1" w:themeTint="F2"/>
           <w:sz w:val="36"/>
@@ -682,7 +682,7 @@
         <w:ind w:firstLineChars="100" w:firstLine="360"/>
         <w:jc w:val="left"/>
         <w:rPr>
-          <w:rStyle w:val="a9"/>
+          <w:rStyle w:val="ab"/>
           <w:rFonts w:ascii="微软雅黑" w:eastAsia="微软雅黑" w:hAnsi="微软雅黑"/>
           <w:color w:val="0D0D0D" w:themeColor="text1" w:themeTint="F2"/>
           <w:sz w:val="36"/>
@@ -692,7 +692,7 @@
       </w:pPr>
       <w:r>
         <w:rPr>
-          <w:rStyle w:val="a9"/>
+          <w:rStyle w:val="ab"/>
           <w:rFonts w:ascii="微软雅黑" w:eastAsia="微软雅黑" w:hAnsi="微软雅黑" w:hint="eastAsia"/>
           <w:color w:val="0D0D0D" w:themeColor="text1" w:themeTint="F2"/>
           <w:sz w:val="36"/>
@@ -703,7 +703,7 @@
       </w:r>
       <w:r>
         <w:rPr>
-          <w:rStyle w:val="a9"/>
+          <w:rStyle w:val="ab"/>
           <w:rFonts w:ascii="微软雅黑" w:eastAsia="微软雅黑" w:hAnsi="微软雅黑"/>
           <w:color w:val="0D0D0D" w:themeColor="text1" w:themeTint="F2"/>
           <w:sz w:val="36"/>
@@ -714,7 +714,7 @@
       </w:r>
       <w:r>
         <w:rPr>
-          <w:rStyle w:val="a9"/>
+          <w:rStyle w:val="ab"/>
           <w:rFonts w:ascii="微软雅黑" w:eastAsia="微软雅黑" w:hAnsi="微软雅黑" w:hint="eastAsia"/>
           <w:color w:val="0D0D0D" w:themeColor="text1" w:themeTint="F2"/>
           <w:sz w:val="36"/>
@@ -729,7 +729,7 @@
         <w:ind w:firstLineChars="200" w:firstLine="720"/>
         <w:jc w:val="left"/>
         <w:rPr>
-          <w:rStyle w:val="a9"/>
+          <w:rStyle w:val="ab"/>
           <w:rFonts w:ascii="微软雅黑" w:eastAsia="微软雅黑" w:hAnsi="微软雅黑"/>
           <w:color w:val="0D0D0D" w:themeColor="text1" w:themeTint="F2"/>
           <w:sz w:val="36"/>
@@ -739,7 +739,7 @@
       </w:pPr>
       <w:r>
         <w:rPr>
-          <w:rStyle w:val="a9"/>
+          <w:rStyle w:val="ab"/>
           <w:rFonts w:ascii="微软雅黑" w:eastAsia="微软雅黑" w:hAnsi="微软雅黑" w:hint="eastAsia"/>
           <w:color w:val="0D0D0D" w:themeColor="text1" w:themeTint="F2"/>
           <w:sz w:val="36"/>
@@ -750,7 +750,7 @@
       </w:r>
       <w:r>
         <w:rPr>
-          <w:rStyle w:val="a9"/>
+          <w:rStyle w:val="ab"/>
           <w:rFonts w:ascii="微软雅黑" w:eastAsia="微软雅黑" w:hAnsi="微软雅黑" w:hint="eastAsia"/>
           <w:color w:val="0D0D0D" w:themeColor="text1" w:themeTint="F2"/>
           <w:sz w:val="36"/>
@@ -765,7 +765,7 @@
         <w:ind w:firstLineChars="100" w:firstLine="360"/>
         <w:jc w:val="left"/>
         <w:rPr>
-          <w:rStyle w:val="a9"/>
+          <w:rStyle w:val="ab"/>
           <w:rFonts w:ascii="微软雅黑" w:eastAsia="微软雅黑" w:hAnsi="微软雅黑"/>
           <w:color w:val="0D0D0D" w:themeColor="text1" w:themeTint="F2"/>
           <w:sz w:val="36"/>
@@ -775,7 +775,7 @@
       </w:pPr>
       <w:r>
         <w:rPr>
-          <w:rStyle w:val="a9"/>
+          <w:rStyle w:val="ab"/>
           <w:rFonts w:ascii="微软雅黑" w:eastAsia="微软雅黑" w:hAnsi="微软雅黑" w:hint="eastAsia"/>
           <w:color w:val="0D0D0D" w:themeColor="text1" w:themeTint="F2"/>
           <w:sz w:val="36"/>
@@ -786,7 +786,7 @@
       </w:r>
       <w:r>
         <w:rPr>
-          <w:rStyle w:val="a9"/>
+          <w:rStyle w:val="ab"/>
           <w:rFonts w:ascii="微软雅黑" w:eastAsia="微软雅黑" w:hAnsi="微软雅黑" w:hint="eastAsia"/>
           <w:color w:val="0D0D0D" w:themeColor="text1" w:themeTint="F2"/>
           <w:sz w:val="36"/>
@@ -801,7 +801,7 @@
         <w:ind w:firstLineChars="100" w:firstLine="360"/>
         <w:jc w:val="left"/>
         <w:rPr>
-          <w:rStyle w:val="a9"/>
+          <w:rStyle w:val="ab"/>
           <w:rFonts w:ascii="微软雅黑" w:eastAsia="微软雅黑" w:hAnsi="微软雅黑"/>
           <w:color w:val="0D0D0D" w:themeColor="text1" w:themeTint="F2"/>
           <w:sz w:val="32"/>
@@ -811,7 +811,7 @@
       </w:pPr>
       <w:r>
         <w:rPr>
-          <w:rStyle w:val="a9"/>
+          <w:rStyle w:val="ab"/>
           <w:rFonts w:ascii="微软雅黑" w:eastAsia="微软雅黑" w:hAnsi="微软雅黑" w:hint="eastAsia"/>
           <w:color w:val="0D0D0D" w:themeColor="text1" w:themeTint="F2"/>
           <w:sz w:val="36"/>
@@ -822,7 +822,7 @@
       </w:r>
       <w:r>
         <w:rPr>
-          <w:rStyle w:val="a9"/>
+          <w:rStyle w:val="ab"/>
           <w:rFonts w:ascii="微软雅黑" w:eastAsia="微软雅黑" w:hAnsi="微软雅黑"/>
           <w:color w:val="0D0D0D" w:themeColor="text1" w:themeTint="F2"/>
           <w:sz w:val="36"/>
@@ -833,7 +833,7 @@
       </w:r>
       <w:r>
         <w:rPr>
-          <w:rStyle w:val="a9"/>
+          <w:rStyle w:val="ab"/>
           <w:rFonts w:ascii="微软雅黑" w:eastAsia="微软雅黑" w:hAnsi="微软雅黑" w:hint="eastAsia"/>
           <w:color w:val="0D0D0D" w:themeColor="text1" w:themeTint="F2"/>
           <w:sz w:val="32"/>
@@ -848,114 +848,114 @@
         <w:ind w:firstLineChars="100" w:firstLine="360"/>
         <w:jc w:val="left"/>
         <w:rPr>
-          <w:rStyle w:val="a9"/>
+          <w:rStyle w:val="ab"/>
+          <w:rFonts w:ascii="微软雅黑" w:eastAsia="微软雅黑" w:hAnsi="微软雅黑"/>
+          <w:color w:val="0D0D0D" w:themeColor="text1" w:themeTint="F2"/>
+          <w:sz w:val="28"/>
+          <w:szCs w:val="36"/>
+          <w:u w:val="none"/>
+        </w:rPr>
+      </w:pPr>
+      <w:r>
+        <w:rPr>
+          <w:rStyle w:val="ab"/>
+          <w:rFonts w:ascii="微软雅黑" w:eastAsia="微软雅黑" w:hAnsi="微软雅黑" w:hint="eastAsia"/>
+          <w:color w:val="0D0D0D" w:themeColor="text1" w:themeTint="F2"/>
+          <w:sz w:val="36"/>
+          <w:szCs w:val="36"/>
+          <w:u w:val="none"/>
+        </w:rPr>
+        <w:t xml:space="preserve">          </w:t>
+      </w:r>
+      <w:r>
+        <w:rPr>
+          <w:rStyle w:val="ab"/>
+          <w:rFonts w:ascii="微软雅黑" w:eastAsia="微软雅黑" w:hAnsi="微软雅黑"/>
+          <w:color w:val="0D0D0D" w:themeColor="text1" w:themeTint="F2"/>
+          <w:sz w:val="36"/>
+          <w:szCs w:val="36"/>
+          <w:u w:val="none"/>
+        </w:rPr>
+        <w:t xml:space="preserve"> </w:t>
+      </w:r>
+      <w:r>
+        <w:rPr>
+          <w:rStyle w:val="ab"/>
+          <w:rFonts w:ascii="微软雅黑" w:eastAsia="微软雅黑" w:hAnsi="微软雅黑" w:hint="eastAsia"/>
+          <w:color w:val="0D0D0D" w:themeColor="text1" w:themeTint="F2"/>
+          <w:sz w:val="36"/>
+          <w:szCs w:val="36"/>
+          <w:u w:val="none"/>
+        </w:rPr>
+        <w:t xml:space="preserve"> </w:t>
+      </w:r>
+      <w:r>
+        <w:rPr>
+          <w:rStyle w:val="ab"/>
           <w:rFonts w:ascii="微软雅黑" w:eastAsia="微软雅黑" w:hAnsi="微软雅黑" w:hint="eastAsia"/>
           <w:color w:val="0D0D0D" w:themeColor="text1" w:themeTint="F2"/>
           <w:sz w:val="28"/>
           <w:szCs w:val="36"/>
           <w:u w:val="none"/>
         </w:rPr>
-      </w:pPr>
-      <w:r>
-        <w:rPr>
-          <w:rStyle w:val="a9"/>
-          <w:rFonts w:ascii="微软雅黑" w:eastAsia="微软雅黑" w:hAnsi="微软雅黑" w:hint="eastAsia"/>
+        <w:t>1.1用户界面</w:t>
+      </w:r>
+    </w:p>
+    <w:p>
+      <w:pPr>
+        <w:ind w:firstLineChars="100" w:firstLine="280"/>
+        <w:jc w:val="left"/>
+        <w:rPr>
+          <w:rStyle w:val="ab"/>
+          <w:rFonts w:ascii="微软雅黑" w:eastAsia="微软雅黑" w:hAnsi="微软雅黑"/>
           <w:color w:val="0D0D0D" w:themeColor="text1" w:themeTint="F2"/>
-          <w:sz w:val="36"/>
+          <w:sz w:val="28"/>
           <w:szCs w:val="36"/>
           <w:u w:val="none"/>
         </w:rPr>
-        <w:t xml:space="preserve">          </w:t>
-      </w:r>
-      <w:r>
-        <w:rPr>
-          <w:rStyle w:val="a9"/>
-          <w:rFonts w:ascii="微软雅黑" w:eastAsia="微软雅黑" w:hAnsi="微软雅黑"/>
-          <w:color w:val="0D0D0D" w:themeColor="text1" w:themeTint="F2"/>
-          <w:sz w:val="36"/>
-          <w:szCs w:val="36"/>
-          <w:u w:val="none"/>
-        </w:rPr>
-        <w:t xml:space="preserve"> </w:t>
-      </w:r>
-      <w:r>
-        <w:rPr>
-          <w:rStyle w:val="a9"/>
-          <w:rFonts w:ascii="微软雅黑" w:eastAsia="微软雅黑" w:hAnsi="微软雅黑" w:hint="eastAsia"/>
-          <w:color w:val="0D0D0D" w:themeColor="text1" w:themeTint="F2"/>
-          <w:sz w:val="36"/>
-          <w:szCs w:val="36"/>
-          <w:u w:val="none"/>
-        </w:rPr>
-        <w:t xml:space="preserve"> </w:t>
-      </w:r>
-      <w:r>
-        <w:rPr>
-          <w:rStyle w:val="a9"/>
+      </w:pPr>
+      <w:r>
+        <w:rPr>
+          <w:rStyle w:val="ab"/>
           <w:rFonts w:ascii="微软雅黑" w:eastAsia="微软雅黑" w:hAnsi="微软雅黑" w:hint="eastAsia"/>
           <w:color w:val="0D0D0D" w:themeColor="text1" w:themeTint="F2"/>
           <w:sz w:val="28"/>
           <w:szCs w:val="36"/>
           <w:u w:val="none"/>
         </w:rPr>
-        <w:t>1.1用户界面</w:t>
-      </w:r>
-    </w:p>
-    <w:p>
-      <w:pPr>
-        <w:ind w:firstLineChars="100" w:firstLine="280"/>
-        <w:jc w:val="left"/>
-        <w:rPr>
-          <w:rStyle w:val="a9"/>
+        <w:t xml:space="preserve">           </w:t>
+      </w:r>
+      <w:r>
+        <w:rPr>
+          <w:rStyle w:val="ab"/>
+          <w:rFonts w:ascii="微软雅黑" w:eastAsia="微软雅黑" w:hAnsi="微软雅黑"/>
+          <w:color w:val="0D0D0D" w:themeColor="text1" w:themeTint="F2"/>
+          <w:sz w:val="28"/>
+          <w:szCs w:val="36"/>
+          <w:u w:val="none"/>
+        </w:rPr>
+        <w:t xml:space="preserve">    </w:t>
+      </w:r>
+      <w:r>
+        <w:rPr>
+          <w:rStyle w:val="ab"/>
+          <w:rFonts w:ascii="微软雅黑" w:eastAsia="微软雅黑" w:hAnsi="微软雅黑"/>
+          <w:color w:val="0D0D0D" w:themeColor="text1" w:themeTint="F2"/>
+          <w:sz w:val="28"/>
+          <w:szCs w:val="36"/>
+          <w:u w:val="none"/>
+        </w:rPr>
+        <w:t xml:space="preserve"> </w:t>
+      </w:r>
+      <w:r>
+        <w:rPr>
+          <w:rStyle w:val="ab"/>
           <w:rFonts w:ascii="微软雅黑" w:eastAsia="微软雅黑" w:hAnsi="微软雅黑" w:hint="eastAsia"/>
           <w:color w:val="0D0D0D" w:themeColor="text1" w:themeTint="F2"/>
           <w:sz w:val="28"/>
           <w:szCs w:val="36"/>
           <w:u w:val="none"/>
         </w:rPr>
-      </w:pPr>
-      <w:r>
-        <w:rPr>
-          <w:rStyle w:val="a9"/>
-          <w:rFonts w:ascii="微软雅黑" w:eastAsia="微软雅黑" w:hAnsi="微软雅黑" w:hint="eastAsia"/>
-          <w:color w:val="0D0D0D" w:themeColor="text1" w:themeTint="F2"/>
-          <w:sz w:val="28"/>
-          <w:szCs w:val="36"/>
-          <w:u w:val="none"/>
-        </w:rPr>
-        <w:t xml:space="preserve">           </w:t>
-      </w:r>
-      <w:r>
-        <w:rPr>
-          <w:rStyle w:val="a9"/>
-          <w:rFonts w:ascii="微软雅黑" w:eastAsia="微软雅黑" w:hAnsi="微软雅黑"/>
-          <w:color w:val="0D0D0D" w:themeColor="text1" w:themeTint="F2"/>
-          <w:sz w:val="28"/>
-          <w:szCs w:val="36"/>
-          <w:u w:val="none"/>
-        </w:rPr>
-        <w:t xml:space="preserve">    </w:t>
-      </w:r>
-      <w:r>
-        <w:rPr>
-          <w:rStyle w:val="a9"/>
-          <w:rFonts w:ascii="微软雅黑" w:eastAsia="微软雅黑" w:hAnsi="微软雅黑"/>
-          <w:color w:val="0D0D0D" w:themeColor="text1" w:themeTint="F2"/>
-          <w:sz w:val="28"/>
-          <w:szCs w:val="36"/>
-          <w:u w:val="none"/>
-        </w:rPr>
-        <w:t xml:space="preserve"> </w:t>
-      </w:r>
-      <w:r>
-        <w:rPr>
-          <w:rStyle w:val="a9"/>
-          <w:rFonts w:ascii="微软雅黑" w:eastAsia="微软雅黑" w:hAnsi="微软雅黑" w:hint="eastAsia"/>
-          <w:color w:val="0D0D0D" w:themeColor="text1" w:themeTint="F2"/>
-          <w:sz w:val="28"/>
-          <w:szCs w:val="36"/>
-          <w:u w:val="none"/>
-        </w:rPr>
         <w:t>1.2通信接口</w:t>
       </w:r>
     </w:p>
@@ -964,7 +964,7 @@
         <w:ind w:firstLineChars="100" w:firstLine="360"/>
         <w:jc w:val="left"/>
         <w:rPr>
-          <w:rStyle w:val="a9"/>
+          <w:rStyle w:val="ab"/>
           <w:rFonts w:ascii="微软雅黑" w:eastAsia="微软雅黑" w:hAnsi="微软雅黑"/>
           <w:bCs/>
           <w:color w:val="0D0D0D" w:themeColor="text1" w:themeTint="F2"/>
@@ -975,7 +975,7 @@
       </w:pPr>
       <w:r>
         <w:rPr>
-          <w:rStyle w:val="a9"/>
+          <w:rStyle w:val="ab"/>
           <w:rFonts w:ascii="微软雅黑" w:eastAsia="微软雅黑" w:hAnsi="微软雅黑" w:hint="eastAsia"/>
           <w:color w:val="0D0D0D" w:themeColor="text1" w:themeTint="F2"/>
           <w:sz w:val="36"/>
@@ -986,7 +986,7 @@
       </w:r>
       <w:r>
         <w:rPr>
-          <w:rStyle w:val="a9"/>
+          <w:rStyle w:val="ab"/>
           <w:rFonts w:ascii="微软雅黑" w:eastAsia="微软雅黑" w:hAnsi="微软雅黑" w:hint="eastAsia"/>
           <w:color w:val="0D0D0D" w:themeColor="text1" w:themeTint="F2"/>
           <w:sz w:val="36"/>
@@ -997,7 +997,7 @@
       </w:r>
       <w:r>
         <w:rPr>
-          <w:rStyle w:val="a9"/>
+          <w:rStyle w:val="ab"/>
           <w:rFonts w:ascii="微软雅黑" w:eastAsia="微软雅黑" w:hAnsi="微软雅黑" w:hint="eastAsia"/>
           <w:bCs/>
           <w:color w:val="0D0D0D" w:themeColor="text1" w:themeTint="F2"/>
@@ -1009,7 +1009,7 @@
       </w:r>
       <w:r>
         <w:rPr>
-          <w:rStyle w:val="a9"/>
+          <w:rStyle w:val="ab"/>
           <w:rFonts w:ascii="微软雅黑" w:eastAsia="微软雅黑" w:hAnsi="微软雅黑" w:hint="eastAsia"/>
           <w:bCs/>
           <w:color w:val="0D0D0D" w:themeColor="text1" w:themeTint="F2"/>
@@ -1025,7 +1025,7 @@
         <w:ind w:firstLineChars="600" w:firstLine="1920"/>
         <w:jc w:val="left"/>
         <w:rPr>
-          <w:rStyle w:val="a9"/>
+          <w:rStyle w:val="ab"/>
           <w:rFonts w:ascii="微软雅黑" w:eastAsia="微软雅黑" w:hAnsi="微软雅黑"/>
           <w:bCs/>
           <w:color w:val="0D0D0D" w:themeColor="text1" w:themeTint="F2"/>
@@ -1034,11 +1034,9 @@
           <w:u w:val="none"/>
         </w:rPr>
       </w:pPr>
-      <w:bookmarkStart w:id="0" w:name="_GoBack"/>
-      <w:bookmarkEnd w:id="0"/>
-      <w:r>
-        <w:rPr>
-          <w:rStyle w:val="a9"/>
+      <w:r>
+        <w:rPr>
+          <w:rStyle w:val="ab"/>
           <w:rFonts w:ascii="微软雅黑" w:eastAsia="微软雅黑" w:hAnsi="微软雅黑" w:hint="eastAsia"/>
           <w:bCs/>
           <w:color w:val="0D0D0D" w:themeColor="text1" w:themeTint="F2"/>
@@ -1054,7 +1052,7 @@
         <w:ind w:firstLineChars="100" w:firstLine="360"/>
         <w:jc w:val="left"/>
         <w:rPr>
-          <w:rStyle w:val="a9"/>
+          <w:rStyle w:val="ab"/>
           <w:rFonts w:ascii="微软雅黑" w:eastAsia="微软雅黑" w:hAnsi="微软雅黑"/>
           <w:bCs/>
           <w:color w:val="0D0D0D" w:themeColor="text1" w:themeTint="F2"/>
@@ -1065,7 +1063,7 @@
       </w:pPr>
       <w:r>
         <w:rPr>
-          <w:rStyle w:val="a9"/>
+          <w:rStyle w:val="ab"/>
           <w:rFonts w:ascii="微软雅黑" w:eastAsia="微软雅黑" w:hAnsi="微软雅黑" w:hint="eastAsia"/>
           <w:color w:val="0D0D0D" w:themeColor="text1" w:themeTint="F2"/>
           <w:sz w:val="36"/>
@@ -1076,7 +1074,7 @@
       </w:r>
       <w:r>
         <w:rPr>
-          <w:rStyle w:val="a9"/>
+          <w:rStyle w:val="ab"/>
           <w:rFonts w:ascii="微软雅黑" w:eastAsia="微软雅黑" w:hAnsi="微软雅黑"/>
           <w:color w:val="0D0D0D" w:themeColor="text1" w:themeTint="F2"/>
           <w:sz w:val="36"/>
@@ -1087,7 +1085,7 @@
       </w:r>
       <w:r>
         <w:rPr>
-          <w:rStyle w:val="a9"/>
+          <w:rStyle w:val="ab"/>
           <w:rFonts w:ascii="微软雅黑" w:eastAsia="微软雅黑" w:hAnsi="微软雅黑"/>
           <w:color w:val="0D0D0D" w:themeColor="text1" w:themeTint="F2"/>
           <w:sz w:val="28"/>
@@ -1098,7 +1096,7 @@
       </w:r>
       <w:r>
         <w:rPr>
-          <w:rStyle w:val="a9"/>
+          <w:rStyle w:val="ab"/>
           <w:rFonts w:ascii="微软雅黑" w:eastAsia="微软雅黑" w:hAnsi="微软雅黑"/>
           <w:color w:val="0D0D0D" w:themeColor="text1" w:themeTint="F2"/>
           <w:sz w:val="28"/>
@@ -1109,7 +1107,7 @@
       </w:r>
       <w:r>
         <w:rPr>
-          <w:rStyle w:val="a9"/>
+          <w:rStyle w:val="ab"/>
           <w:rFonts w:ascii="微软雅黑" w:eastAsia="微软雅黑" w:hAnsi="微软雅黑" w:hint="eastAsia"/>
           <w:color w:val="0D0D0D" w:themeColor="text1" w:themeTint="F2"/>
           <w:sz w:val="28"/>
@@ -1124,7 +1122,7 @@
         <w:ind w:firstLineChars="900" w:firstLine="2520"/>
         <w:jc w:val="left"/>
         <w:rPr>
-          <w:rStyle w:val="a9"/>
+          <w:rStyle w:val="ab"/>
           <w:rFonts w:ascii="微软雅黑" w:eastAsia="微软雅黑" w:hAnsi="微软雅黑"/>
           <w:color w:val="0D0D0D" w:themeColor="text1" w:themeTint="F2"/>
           <w:sz w:val="28"/>
@@ -1134,7 +1132,7 @@
       </w:pPr>
       <w:r>
         <w:rPr>
-          <w:rStyle w:val="a9"/>
+          <w:rStyle w:val="ab"/>
           <w:rFonts w:ascii="微软雅黑" w:eastAsia="微软雅黑" w:hAnsi="微软雅黑" w:hint="eastAsia"/>
           <w:color w:val="0D0D0D" w:themeColor="text1" w:themeTint="F2"/>
           <w:sz w:val="28"/>
@@ -1145,7 +1143,7 @@
       </w:r>
       <w:r>
         <w:rPr>
-          <w:rStyle w:val="a9"/>
+          <w:rStyle w:val="ab"/>
           <w:rFonts w:ascii="微软雅黑" w:eastAsia="微软雅黑" w:hAnsi="微软雅黑"/>
           <w:color w:val="0D0D0D" w:themeColor="text1" w:themeTint="F2"/>
           <w:sz w:val="28"/>
@@ -1160,7 +1158,7 @@
         <w:ind w:firstLineChars="900" w:firstLine="2520"/>
         <w:jc w:val="left"/>
         <w:rPr>
-          <w:rStyle w:val="a9"/>
+          <w:rStyle w:val="ab"/>
           <w:rFonts w:ascii="微软雅黑" w:eastAsia="微软雅黑" w:hAnsi="微软雅黑"/>
           <w:color w:val="0D0D0D" w:themeColor="text1" w:themeTint="F2"/>
           <w:sz w:val="28"/>
@@ -1170,7 +1168,7 @@
       </w:pPr>
       <w:r>
         <w:rPr>
-          <w:rStyle w:val="a9"/>
+          <w:rStyle w:val="ab"/>
           <w:rFonts w:ascii="微软雅黑" w:eastAsia="微软雅黑" w:hAnsi="微软雅黑" w:hint="eastAsia"/>
           <w:color w:val="0D0D0D" w:themeColor="text1" w:themeTint="F2"/>
           <w:sz w:val="28"/>
@@ -1181,7 +1179,7 @@
       </w:r>
       <w:r>
         <w:rPr>
-          <w:rStyle w:val="a9"/>
+          <w:rStyle w:val="ab"/>
           <w:rFonts w:ascii="微软雅黑" w:eastAsia="微软雅黑" w:hAnsi="微软雅黑"/>
           <w:color w:val="0D0D0D" w:themeColor="text1" w:themeTint="F2"/>
           <w:sz w:val="28"/>
@@ -1196,7 +1194,7 @@
         <w:ind w:firstLineChars="900" w:firstLine="2520"/>
         <w:jc w:val="left"/>
         <w:rPr>
-          <w:rStyle w:val="a9"/>
+          <w:rStyle w:val="ab"/>
           <w:rFonts w:ascii="微软雅黑" w:eastAsia="微软雅黑" w:hAnsi="微软雅黑"/>
           <w:color w:val="0D0D0D" w:themeColor="text1" w:themeTint="F2"/>
           <w:sz w:val="28"/>
@@ -1206,7 +1204,7 @@
       </w:pPr>
       <w:r>
         <w:rPr>
-          <w:rStyle w:val="a9"/>
+          <w:rStyle w:val="ab"/>
           <w:rFonts w:ascii="微软雅黑" w:eastAsia="微软雅黑" w:hAnsi="微软雅黑" w:hint="eastAsia"/>
           <w:color w:val="0D0D0D" w:themeColor="text1" w:themeTint="F2"/>
           <w:sz w:val="28"/>
@@ -1217,7 +1215,7 @@
       </w:r>
       <w:r>
         <w:rPr>
-          <w:rStyle w:val="a9"/>
+          <w:rStyle w:val="ab"/>
           <w:rFonts w:ascii="微软雅黑" w:eastAsia="微软雅黑" w:hAnsi="微软雅黑"/>
           <w:color w:val="0D0D0D" w:themeColor="text1" w:themeTint="F2"/>
           <w:sz w:val="28"/>
@@ -1232,7 +1230,7 @@
         <w:ind w:firstLineChars="900" w:firstLine="2520"/>
         <w:jc w:val="left"/>
         <w:rPr>
-          <w:rStyle w:val="a9"/>
+          <w:rStyle w:val="ab"/>
           <w:rFonts w:ascii="微软雅黑" w:eastAsia="微软雅黑" w:hAnsi="微软雅黑"/>
           <w:color w:val="0D0D0D" w:themeColor="text1" w:themeTint="F2"/>
           <w:sz w:val="28"/>
@@ -1242,7 +1240,7 @@
       </w:pPr>
       <w:r>
         <w:rPr>
-          <w:rStyle w:val="a9"/>
+          <w:rStyle w:val="ab"/>
           <w:rFonts w:ascii="微软雅黑" w:eastAsia="微软雅黑" w:hAnsi="微软雅黑" w:hint="eastAsia"/>
           <w:color w:val="0D0D0D" w:themeColor="text1" w:themeTint="F2"/>
           <w:sz w:val="28"/>
@@ -1253,7 +1251,7 @@
       </w:r>
       <w:r>
         <w:rPr>
-          <w:rStyle w:val="a9"/>
+          <w:rStyle w:val="ab"/>
           <w:rFonts w:ascii="微软雅黑" w:eastAsia="微软雅黑" w:hAnsi="微软雅黑"/>
           <w:color w:val="0D0D0D" w:themeColor="text1" w:themeTint="F2"/>
           <w:sz w:val="28"/>
@@ -1268,28 +1266,28 @@
         <w:ind w:firstLineChars="900" w:firstLine="2520"/>
         <w:jc w:val="left"/>
         <w:rPr>
-          <w:rStyle w:val="a9"/>
+          <w:rStyle w:val="ab"/>
+          <w:rFonts w:ascii="微软雅黑" w:eastAsia="微软雅黑" w:hAnsi="微软雅黑"/>
+          <w:color w:val="0D0D0D" w:themeColor="text1" w:themeTint="F2"/>
+          <w:sz w:val="28"/>
+          <w:szCs w:val="36"/>
+          <w:u w:val="none"/>
+        </w:rPr>
+      </w:pPr>
+      <w:r>
+        <w:rPr>
+          <w:rStyle w:val="ab"/>
           <w:rFonts w:ascii="微软雅黑" w:eastAsia="微软雅黑" w:hAnsi="微软雅黑" w:hint="eastAsia"/>
           <w:color w:val="0D0D0D" w:themeColor="text1" w:themeTint="F2"/>
           <w:sz w:val="28"/>
           <w:szCs w:val="36"/>
           <w:u w:val="none"/>
         </w:rPr>
-      </w:pPr>
-      <w:r>
-        <w:rPr>
-          <w:rStyle w:val="a9"/>
-          <w:rFonts w:ascii="微软雅黑" w:eastAsia="微软雅黑" w:hAnsi="微软雅黑" w:hint="eastAsia"/>
-          <w:color w:val="0D0D0D" w:themeColor="text1" w:themeTint="F2"/>
-          <w:sz w:val="28"/>
-          <w:szCs w:val="36"/>
-          <w:u w:val="none"/>
-        </w:rPr>
         <w:t>3.6</w:t>
       </w:r>
       <w:r>
         <w:rPr>
-          <w:rStyle w:val="a9"/>
+          <w:rStyle w:val="ab"/>
           <w:rFonts w:ascii="微软雅黑" w:eastAsia="微软雅黑" w:hAnsi="微软雅黑"/>
           <w:color w:val="0D0D0D" w:themeColor="text1" w:themeTint="F2"/>
           <w:sz w:val="28"/>
@@ -1304,7 +1302,7 @@
         <w:ind w:firstLineChars="100" w:firstLine="360"/>
         <w:jc w:val="left"/>
         <w:rPr>
-          <w:rStyle w:val="a9"/>
+          <w:rStyle w:val="ab"/>
           <w:rFonts w:ascii="微软雅黑" w:eastAsia="微软雅黑" w:hAnsi="微软雅黑"/>
           <w:color w:val="0D0D0D" w:themeColor="text1" w:themeTint="F2"/>
           <w:sz w:val="32"/>
@@ -1314,7 +1312,7 @@
       </w:pPr>
       <w:r>
         <w:rPr>
-          <w:rStyle w:val="a9"/>
+          <w:rStyle w:val="ab"/>
           <w:rFonts w:ascii="微软雅黑" w:eastAsia="微软雅黑" w:hAnsi="微软雅黑" w:hint="eastAsia"/>
           <w:color w:val="0D0D0D" w:themeColor="text1" w:themeTint="F2"/>
           <w:sz w:val="36"/>
@@ -1329,7 +1327,7 @@
         <w:ind w:firstLineChars="100" w:firstLine="320"/>
         <w:jc w:val="left"/>
         <w:rPr>
-          <w:rStyle w:val="a9"/>
+          <w:rStyle w:val="ab"/>
           <w:rFonts w:ascii="微软雅黑" w:eastAsia="微软雅黑" w:hAnsi="微软雅黑"/>
           <w:color w:val="0D0D0D" w:themeColor="text1" w:themeTint="F2"/>
           <w:sz w:val="32"/>
@@ -1343,7 +1341,7 @@
         <w:ind w:firstLineChars="100" w:firstLine="320"/>
         <w:jc w:val="left"/>
         <w:rPr>
-          <w:rStyle w:val="a9"/>
+          <w:rStyle w:val="ab"/>
           <w:rFonts w:ascii="微软雅黑" w:eastAsia="微软雅黑" w:hAnsi="微软雅黑"/>
           <w:color w:val="0D0D0D" w:themeColor="text1" w:themeTint="F2"/>
           <w:sz w:val="32"/>
@@ -1357,8 +1355,8 @@
         <w:ind w:firstLineChars="100" w:firstLine="280"/>
         <w:jc w:val="left"/>
         <w:rPr>
-          <w:rStyle w:val="a9"/>
-          <w:rFonts w:ascii="微软雅黑" w:eastAsia="微软雅黑" w:hAnsi="微软雅黑" w:hint="eastAsia"/>
+          <w:rStyle w:val="ab"/>
+          <w:rFonts w:ascii="微软雅黑" w:eastAsia="微软雅黑" w:hAnsi="微软雅黑"/>
           <w:color w:val="0D0D0D" w:themeColor="text1" w:themeTint="F2"/>
           <w:sz w:val="28"/>
           <w:szCs w:val="36"/>
@@ -1371,7 +1369,7 @@
         <w:ind w:firstLineChars="600" w:firstLine="2160"/>
         <w:jc w:val="left"/>
         <w:rPr>
-          <w:rStyle w:val="a9"/>
+          <w:rStyle w:val="ab"/>
           <w:rFonts w:ascii="微软雅黑" w:eastAsia="微软雅黑" w:hAnsi="微软雅黑"/>
           <w:color w:val="0D0D0D" w:themeColor="text1" w:themeTint="F2"/>
           <w:sz w:val="36"/>
@@ -1381,7 +1379,7 @@
       </w:pPr>
       <w:r>
         <w:rPr>
-          <w:rStyle w:val="a9"/>
+          <w:rStyle w:val="ab"/>
           <w:rFonts w:ascii="微软雅黑" w:eastAsia="微软雅黑" w:hAnsi="微软雅黑"/>
           <w:color w:val="0D0D0D" w:themeColor="text1" w:themeTint="F2"/>
           <w:sz w:val="36"/>
@@ -1404,7 +1402,7 @@
       </w:pPr>
       <w:r>
         <w:rPr>
-          <w:rStyle w:val="a9"/>
+          <w:rStyle w:val="ab"/>
           <w:rFonts w:ascii="微软雅黑" w:eastAsia="微软雅黑" w:hAnsi="微软雅黑"/>
           <w:color w:val="0D0D0D" w:themeColor="text1" w:themeTint="F2"/>
           <w:sz w:val="36"/>
@@ -1415,7 +1413,7 @@
       </w:r>
       <w:r>
         <w:rPr>
-          <w:rStyle w:val="a9"/>
+          <w:rStyle w:val="ab"/>
           <w:rFonts w:ascii="微软雅黑" w:eastAsia="微软雅黑" w:hAnsi="微软雅黑" w:hint="eastAsia"/>
           <w:color w:val="0D0D0D" w:themeColor="text1" w:themeTint="F2"/>
           <w:sz w:val="36"/>
@@ -1528,7 +1526,7 @@
       <w:pPr>
         <w:ind w:right="1440"/>
         <w:rPr>
-          <w:rStyle w:val="a9"/>
+          <w:rStyle w:val="ab"/>
           <w:rFonts w:ascii="微软雅黑" w:eastAsia="微软雅黑" w:hAnsi="微软雅黑"/>
           <w:color w:val="171717" w:themeColor="background2" w:themeShade="1A"/>
           <w:sz w:val="28"/>
@@ -1699,7 +1697,7 @@
         <w:ind w:firstLineChars="600" w:firstLine="1920"/>
         <w:jc w:val="left"/>
         <w:rPr>
-          <w:rStyle w:val="a9"/>
+          <w:rStyle w:val="ab"/>
           <w:rFonts w:ascii="微软雅黑" w:eastAsia="微软雅黑" w:hAnsi="微软雅黑"/>
           <w:color w:val="0D0D0D" w:themeColor="text1" w:themeTint="F2"/>
           <w:sz w:val="36"/>
@@ -1709,7 +1707,7 @@
       </w:pPr>
       <w:r>
         <w:rPr>
-          <w:rStyle w:val="a9"/>
+          <w:rStyle w:val="ab"/>
           <w:rFonts w:ascii="微软雅黑" w:eastAsia="微软雅黑" w:hAnsi="微软雅黑" w:hint="eastAsia"/>
           <w:color w:val="0D0D0D" w:themeColor="text1" w:themeTint="F2"/>
           <w:sz w:val="32"/>
@@ -1724,7 +1722,7 @@
         <w:ind w:firstLineChars="300" w:firstLine="1080"/>
         <w:jc w:val="left"/>
         <w:rPr>
-          <w:rStyle w:val="a9"/>
+          <w:rStyle w:val="ab"/>
           <w:rFonts w:ascii="微软雅黑" w:eastAsia="微软雅黑" w:hAnsi="微软雅黑"/>
           <w:color w:val="0D0D0D" w:themeColor="text1" w:themeTint="F2"/>
           <w:sz w:val="28"/>
@@ -1734,7 +1732,7 @@
       </w:pPr>
       <w:r>
         <w:rPr>
-          <w:rStyle w:val="a9"/>
+          <w:rStyle w:val="ab"/>
           <w:rFonts w:ascii="微软雅黑" w:eastAsia="微软雅黑" w:hAnsi="微软雅黑" w:hint="eastAsia"/>
           <w:color w:val="0D0D0D" w:themeColor="text1" w:themeTint="F2"/>
           <w:sz w:val="36"/>
@@ -1745,7 +1743,7 @@
       </w:r>
       <w:r>
         <w:rPr>
-          <w:rStyle w:val="a9"/>
+          <w:rStyle w:val="ab"/>
           <w:rFonts w:ascii="微软雅黑" w:eastAsia="微软雅黑" w:hAnsi="微软雅黑" w:hint="eastAsia"/>
           <w:color w:val="0D0D0D" w:themeColor="text1" w:themeTint="F2"/>
           <w:sz w:val="28"/>
@@ -1760,7 +1758,7 @@
         <w:ind w:firstLineChars="300" w:firstLine="840"/>
         <w:jc w:val="left"/>
         <w:rPr>
-          <w:rStyle w:val="a9"/>
+          <w:rStyle w:val="ab"/>
           <w:rFonts w:ascii="微软雅黑" w:eastAsia="微软雅黑" w:hAnsi="微软雅黑"/>
           <w:color w:val="0D0D0D" w:themeColor="text1" w:themeTint="F2"/>
           <w:sz w:val="28"/>
@@ -1770,7 +1768,7 @@
       </w:pPr>
       <w:r>
         <w:rPr>
-          <w:rStyle w:val="a9"/>
+          <w:rStyle w:val="ab"/>
           <w:rFonts w:ascii="微软雅黑" w:eastAsia="微软雅黑" w:hAnsi="微软雅黑" w:hint="eastAsia"/>
           <w:color w:val="0D0D0D" w:themeColor="text1" w:themeTint="F2"/>
           <w:sz w:val="28"/>
@@ -1781,7 +1779,7 @@
       </w:r>
       <w:r>
         <w:rPr>
-          <w:rStyle w:val="a9"/>
+          <w:rStyle w:val="ab"/>
           <w:rFonts w:ascii="微软雅黑" w:eastAsia="微软雅黑" w:hAnsi="微软雅黑"/>
           <w:color w:val="0D0D0D" w:themeColor="text1" w:themeTint="F2"/>
           <w:sz w:val="28"/>
@@ -1792,7 +1790,7 @@
       </w:r>
       <w:r>
         <w:rPr>
-          <w:rStyle w:val="a9"/>
+          <w:rStyle w:val="ab"/>
           <w:rFonts w:ascii="微软雅黑" w:eastAsia="微软雅黑" w:hAnsi="微软雅黑" w:hint="eastAsia"/>
           <w:color w:val="0D0D0D" w:themeColor="text1" w:themeTint="F2"/>
           <w:sz w:val="28"/>
@@ -1807,95 +1805,142 @@
         <w:ind w:firstLineChars="400" w:firstLine="1120"/>
         <w:jc w:val="left"/>
         <w:rPr>
-          <w:rStyle w:val="a9"/>
+          <w:rStyle w:val="ab"/>
+          <w:rFonts w:ascii="微软雅黑" w:eastAsia="微软雅黑" w:hAnsi="微软雅黑"/>
+          <w:color w:val="0D0D0D" w:themeColor="text1" w:themeTint="F2"/>
+          <w:sz w:val="28"/>
+          <w:szCs w:val="36"/>
+          <w:u w:val="none"/>
+        </w:rPr>
+      </w:pPr>
+      <w:r>
+        <w:rPr>
+          <w:rStyle w:val="ab"/>
           <w:rFonts w:ascii="微软雅黑" w:eastAsia="微软雅黑" w:hAnsi="微软雅黑" w:hint="eastAsia"/>
           <w:color w:val="0D0D0D" w:themeColor="text1" w:themeTint="F2"/>
           <w:sz w:val="28"/>
           <w:szCs w:val="36"/>
           <w:u w:val="none"/>
         </w:rPr>
-      </w:pPr>
-      <w:r>
-        <w:rPr>
-          <w:rStyle w:val="a9"/>
+        <w:t xml:space="preserve">    </w:t>
+      </w:r>
+      <w:r>
+        <w:rPr>
+          <w:rStyle w:val="ab"/>
+          <w:rFonts w:ascii="微软雅黑" w:eastAsia="微软雅黑" w:hAnsi="微软雅黑"/>
+          <w:color w:val="0D0D0D" w:themeColor="text1" w:themeTint="F2"/>
+          <w:sz w:val="28"/>
+          <w:szCs w:val="36"/>
+          <w:u w:val="none"/>
+        </w:rPr>
+        <w:t xml:space="preserve">    </w:t>
+      </w:r>
+      <w:r>
+        <w:rPr>
+          <w:rStyle w:val="ab"/>
           <w:rFonts w:ascii="微软雅黑" w:eastAsia="微软雅黑" w:hAnsi="微软雅黑" w:hint="eastAsia"/>
           <w:color w:val="0D0D0D" w:themeColor="text1" w:themeTint="F2"/>
           <w:sz w:val="28"/>
           <w:szCs w:val="36"/>
           <w:u w:val="none"/>
         </w:rPr>
-        <w:t xml:space="preserve">    </w:t>
-      </w:r>
-      <w:r>
-        <w:rPr>
-          <w:rStyle w:val="a9"/>
+        <w:t xml:space="preserve">  4.3数据格式要求</w:t>
+      </w:r>
+    </w:p>
+    <w:p>
+      <w:pPr>
+        <w:ind w:right="1440"/>
+        <w:rPr>
+          <w:rStyle w:val="ab"/>
+          <w:rFonts w:ascii="微软雅黑" w:eastAsia="微软雅黑" w:hAnsi="微软雅黑"/>
+          <w:color w:val="171717" w:themeColor="background2" w:themeShade="1A"/>
+          <w:sz w:val="28"/>
+          <w:szCs w:val="36"/>
+          <w:u w:val="none"/>
+        </w:rPr>
+      </w:pPr>
+    </w:p>
+    <w:p>
+      <w:pPr>
+        <w:ind w:firstLineChars="600" w:firstLine="1920"/>
+        <w:jc w:val="left"/>
+        <w:rPr>
+          <w:rStyle w:val="ab"/>
+          <w:rFonts w:ascii="微软雅黑" w:eastAsia="微软雅黑" w:hAnsi="微软雅黑"/>
+          <w:color w:val="0D0D0D" w:themeColor="text1" w:themeTint="F2"/>
+          <w:sz w:val="32"/>
+          <w:szCs w:val="36"/>
+          <w:u w:val="none"/>
+        </w:rPr>
+      </w:pPr>
+      <w:r>
+        <w:rPr>
+          <w:rStyle w:val="ab"/>
+          <w:rFonts w:ascii="微软雅黑" w:eastAsia="微软雅黑" w:hAnsi="微软雅黑" w:hint="eastAsia"/>
+          <w:color w:val="0D0D0D" w:themeColor="text1" w:themeTint="F2"/>
+          <w:sz w:val="32"/>
+          <w:szCs w:val="36"/>
+          <w:u w:val="none"/>
+        </w:rPr>
+        <w:t>5</w:t>
+      </w:r>
+      <w:r>
+        <w:rPr>
+          <w:rStyle w:val="ab"/>
+          <w:rFonts w:ascii="微软雅黑" w:eastAsia="微软雅黑" w:hAnsi="微软雅黑" w:hint="eastAsia"/>
+          <w:color w:val="0D0D0D" w:themeColor="text1" w:themeTint="F2"/>
+          <w:sz w:val="32"/>
+          <w:szCs w:val="36"/>
+          <w:u w:val="none"/>
+        </w:rPr>
+        <w:t>其他需求</w:t>
+      </w:r>
+    </w:p>
+    <w:p>
+      <w:pPr>
+        <w:ind w:firstLineChars="100" w:firstLine="360"/>
+        <w:jc w:val="left"/>
+        <w:rPr>
+          <w:rStyle w:val="ab"/>
+          <w:rFonts w:ascii="微软雅黑" w:eastAsia="微软雅黑" w:hAnsi="微软雅黑"/>
+          <w:color w:val="0D0D0D" w:themeColor="text1" w:themeTint="F2"/>
+          <w:sz w:val="36"/>
+          <w:szCs w:val="36"/>
+          <w:u w:val="none"/>
+        </w:rPr>
+      </w:pPr>
+      <w:r>
+        <w:rPr>
+          <w:rStyle w:val="ab"/>
+          <w:rFonts w:ascii="微软雅黑" w:eastAsia="微软雅黑" w:hAnsi="微软雅黑" w:hint="eastAsia"/>
+          <w:color w:val="0D0D0D" w:themeColor="text1" w:themeTint="F2"/>
+          <w:sz w:val="36"/>
+          <w:szCs w:val="36"/>
+          <w:u w:val="none"/>
+        </w:rPr>
+        <w:t xml:space="preserve">         </w:t>
+      </w:r>
+      <w:r>
+        <w:rPr>
+          <w:rStyle w:val="ab"/>
+          <w:rFonts w:ascii="微软雅黑" w:eastAsia="微软雅黑" w:hAnsi="微软雅黑"/>
+          <w:color w:val="0D0D0D" w:themeColor="text1" w:themeTint="F2"/>
+          <w:sz w:val="36"/>
+          <w:szCs w:val="36"/>
+          <w:u w:val="none"/>
+        </w:rPr>
+        <w:t xml:space="preserve">   </w:t>
+      </w:r>
+      <w:r>
+        <w:rPr>
+          <w:rStyle w:val="ab"/>
           <w:rFonts w:ascii="微软雅黑" w:eastAsia="微软雅黑" w:hAnsi="微软雅黑"/>
           <w:color w:val="0D0D0D" w:themeColor="text1" w:themeTint="F2"/>
           <w:sz w:val="28"/>
           <w:szCs w:val="36"/>
           <w:u w:val="none"/>
         </w:rPr>
-        <w:t xml:space="preserve">    </w:t>
-      </w:r>
-      <w:r>
-        <w:rPr>
-          <w:rStyle w:val="a9"/>
-          <w:rFonts w:ascii="微软雅黑" w:eastAsia="微软雅黑" w:hAnsi="微软雅黑" w:hint="eastAsia"/>
-          <w:color w:val="0D0D0D" w:themeColor="text1" w:themeTint="F2"/>
-          <w:sz w:val="28"/>
-          <w:szCs w:val="36"/>
-          <w:u w:val="none"/>
-        </w:rPr>
-        <w:t xml:space="preserve">  4.3数据格式要求</w:t>
-      </w:r>
-    </w:p>
-    <w:p>
-      <w:pPr>
-        <w:ind w:right="1440"/>
-        <w:rPr>
-          <w:rStyle w:val="a9"/>
-          <w:rFonts w:ascii="微软雅黑" w:eastAsia="微软雅黑" w:hAnsi="微软雅黑" w:hint="eastAsia"/>
-          <w:color w:val="171717" w:themeColor="background2" w:themeShade="1A"/>
-          <w:sz w:val="28"/>
-          <w:szCs w:val="36"/>
-          <w:u w:val="none"/>
-        </w:rPr>
-      </w:pPr>
-    </w:p>
-    <w:p>
-      <w:pPr>
-        <w:ind w:firstLineChars="600" w:firstLine="1920"/>
-        <w:jc w:val="left"/>
-        <w:rPr>
-          <w:rStyle w:val="a9"/>
-          <w:rFonts w:ascii="微软雅黑" w:eastAsia="微软雅黑" w:hAnsi="微软雅黑" w:hint="eastAsia"/>
-          <w:color w:val="0D0D0D" w:themeColor="text1" w:themeTint="F2"/>
-          <w:sz w:val="32"/>
-          <w:szCs w:val="36"/>
-          <w:u w:val="none"/>
-        </w:rPr>
-      </w:pPr>
-      <w:r>
-        <w:rPr>
-          <w:rStyle w:val="a9"/>
-          <w:rFonts w:ascii="微软雅黑" w:eastAsia="微软雅黑" w:hAnsi="微软雅黑" w:hint="eastAsia"/>
-          <w:color w:val="0D0D0D" w:themeColor="text1" w:themeTint="F2"/>
-          <w:sz w:val="32"/>
-          <w:szCs w:val="36"/>
-          <w:u w:val="none"/>
-        </w:rPr>
-        <w:t>5</w:t>
-      </w:r>
-      <w:r>
-        <w:rPr>
-          <w:rStyle w:val="a9"/>
-          <w:rFonts w:ascii="微软雅黑" w:eastAsia="微软雅黑" w:hAnsi="微软雅黑" w:hint="eastAsia"/>
-          <w:color w:val="0D0D0D" w:themeColor="text1" w:themeTint="F2"/>
-          <w:sz w:val="32"/>
-          <w:szCs w:val="36"/>
-          <w:u w:val="none"/>
-        </w:rPr>
-        <w:t>其他需求</w:t>
+        <w:t>5.1安装需求</w:t>
       </w:r>
     </w:p>
     <w:p>
@@ -1903,7 +1948,7 @@
         <w:ind w:firstLineChars="100" w:firstLine="360"/>
         <w:jc w:val="left"/>
         <w:rPr>
-          <w:rStyle w:val="a9"/>
+          <w:rStyle w:val="ab"/>
           <w:rFonts w:ascii="微软雅黑" w:eastAsia="微软雅黑" w:hAnsi="微软雅黑"/>
           <w:color w:val="0D0D0D" w:themeColor="text1" w:themeTint="F2"/>
           <w:sz w:val="36"/>
@@ -1911,91 +1956,44 @@
           <w:u w:val="none"/>
         </w:rPr>
       </w:pPr>
-      <w:r>
-        <w:rPr>
-          <w:rStyle w:val="a9"/>
+    </w:p>
+    <w:p>
+      <w:pPr>
+        <w:ind w:firstLineChars="100" w:firstLine="360"/>
+        <w:jc w:val="left"/>
+        <w:rPr>
+          <w:rStyle w:val="ab"/>
+          <w:rFonts w:ascii="微软雅黑" w:eastAsia="微软雅黑" w:hAnsi="微软雅黑"/>
+          <w:color w:val="0D0D0D" w:themeColor="text1" w:themeTint="F2"/>
+          <w:sz w:val="36"/>
+          <w:szCs w:val="36"/>
+          <w:u w:val="none"/>
+        </w:rPr>
+      </w:pPr>
+      <w:r>
+        <w:rPr>
+          <w:rStyle w:val="ab"/>
           <w:rFonts w:ascii="微软雅黑" w:eastAsia="微软雅黑" w:hAnsi="微软雅黑" w:hint="eastAsia"/>
           <w:color w:val="0D0D0D" w:themeColor="text1" w:themeTint="F2"/>
           <w:sz w:val="36"/>
           <w:szCs w:val="36"/>
           <w:u w:val="none"/>
         </w:rPr>
-        <w:t xml:space="preserve">         </w:t>
-      </w:r>
-      <w:r>
-        <w:rPr>
-          <w:rStyle w:val="a9"/>
+        <w:t xml:space="preserve">         附录</w:t>
+      </w:r>
+    </w:p>
+    <w:p>
+      <w:pPr>
+        <w:ind w:firstLineChars="100" w:firstLine="360"/>
+        <w:jc w:val="left"/>
+        <w:rPr>
+          <w:rStyle w:val="ab"/>
           <w:rFonts w:ascii="微软雅黑" w:eastAsia="微软雅黑" w:hAnsi="微软雅黑"/>
           <w:color w:val="0D0D0D" w:themeColor="text1" w:themeTint="F2"/>
           <w:sz w:val="36"/>
           <w:szCs w:val="36"/>
           <w:u w:val="none"/>
         </w:rPr>
-        <w:t xml:space="preserve">   </w:t>
-      </w:r>
-      <w:r>
-        <w:rPr>
-          <w:rStyle w:val="a9"/>
-          <w:rFonts w:ascii="微软雅黑" w:eastAsia="微软雅黑" w:hAnsi="微软雅黑"/>
-          <w:color w:val="0D0D0D" w:themeColor="text1" w:themeTint="F2"/>
-          <w:sz w:val="28"/>
-          <w:szCs w:val="36"/>
-          <w:u w:val="none"/>
-        </w:rPr>
-        <w:t>5.1安装需求</w:t>
-      </w:r>
-    </w:p>
-    <w:p>
-      <w:pPr>
-        <w:ind w:firstLineChars="100" w:firstLine="360"/>
-        <w:jc w:val="left"/>
-        <w:rPr>
-          <w:rStyle w:val="a9"/>
-          <w:rFonts w:ascii="微软雅黑" w:eastAsia="微软雅黑" w:hAnsi="微软雅黑"/>
-          <w:color w:val="0D0D0D" w:themeColor="text1" w:themeTint="F2"/>
-          <w:sz w:val="36"/>
-          <w:szCs w:val="36"/>
-          <w:u w:val="none"/>
-        </w:rPr>
-      </w:pPr>
-    </w:p>
-    <w:p>
-      <w:pPr>
-        <w:ind w:firstLineChars="100" w:firstLine="360"/>
-        <w:jc w:val="left"/>
-        <w:rPr>
-          <w:rStyle w:val="a9"/>
-          <w:rFonts w:ascii="微软雅黑" w:eastAsia="微软雅黑" w:hAnsi="微软雅黑"/>
-          <w:color w:val="0D0D0D" w:themeColor="text1" w:themeTint="F2"/>
-          <w:sz w:val="36"/>
-          <w:szCs w:val="36"/>
-          <w:u w:val="none"/>
-        </w:rPr>
-      </w:pPr>
-      <w:r>
-        <w:rPr>
-          <w:rStyle w:val="a9"/>
-          <w:rFonts w:ascii="微软雅黑" w:eastAsia="微软雅黑" w:hAnsi="微软雅黑" w:hint="eastAsia"/>
-          <w:color w:val="0D0D0D" w:themeColor="text1" w:themeTint="F2"/>
-          <w:sz w:val="36"/>
-          <w:szCs w:val="36"/>
-          <w:u w:val="none"/>
-        </w:rPr>
-        <w:t xml:space="preserve">         附录</w:t>
-      </w:r>
-    </w:p>
-    <w:p>
-      <w:pPr>
-        <w:ind w:firstLineChars="100" w:firstLine="360"/>
-        <w:jc w:val="left"/>
-        <w:rPr>
-          <w:rStyle w:val="a9"/>
-          <w:rFonts w:ascii="微软雅黑" w:eastAsia="微软雅黑" w:hAnsi="微软雅黑"/>
-          <w:color w:val="0D0D0D" w:themeColor="text1" w:themeTint="F2"/>
-          <w:sz w:val="36"/>
-          <w:szCs w:val="36"/>
-          <w:u w:val="none"/>
-        </w:rPr>
       </w:pPr>
     </w:p>
     <w:p>
@@ -2084,9 +2082,6 @@
       <w:pPr>
         <w:widowControl/>
         <w:jc w:val="left"/>
-        <w:rPr>
-          <w:rFonts w:hint="eastAsia"/>
-        </w:rPr>
       </w:pPr>
     </w:p>
     <w:p>
@@ -2531,9 +2526,6 @@
           <w:p>
             <w:pPr>
               <w:jc w:val="center"/>
-              <w:rPr>
-                <w:rFonts w:hint="eastAsia"/>
-              </w:rPr>
             </w:pPr>
             <w:r>
               <w:rPr>
@@ -2568,9 +2560,6 @@
             <w:pPr>
               <w:jc w:val="center"/>
               <w:cnfStyle w:val="000000000000" w:firstRow="0" w:lastRow="0" w:firstColumn="0" w:lastColumn="0" w:oddVBand="0" w:evenVBand="0" w:oddHBand="0" w:evenHBand="0" w:firstRowFirstColumn="0" w:firstRowLastColumn="0" w:lastRowFirstColumn="0" w:lastRowLastColumn="0"/>
-              <w:rPr>
-                <w:rFonts w:hint="eastAsia"/>
-              </w:rPr>
             </w:pPr>
             <w:r>
               <w:rPr>
@@ -2830,8 +2819,8 @@
         </w:rPr>
         <w:t>《</w:t>
       </w:r>
-      <w:bookmarkStart w:id="1" w:name="OLE_LINK1"/>
-      <w:bookmarkStart w:id="2" w:name="OLE_LINK2"/>
+      <w:bookmarkStart w:id="0" w:name="OLE_LINK1"/>
+      <w:bookmarkStart w:id="1" w:name="OLE_LINK2"/>
       <w:r>
         <w:rPr>
           <w:rFonts w:hint="eastAsia"/>
@@ -2847,8 +2836,8 @@
         </w:rPr>
         <w:t>标准）</w:t>
       </w:r>
+      <w:bookmarkEnd w:id="0"/>
       <w:bookmarkEnd w:id="1"/>
-      <w:bookmarkEnd w:id="2"/>
       <w:r>
         <w:rPr>
           <w:rFonts w:hint="eastAsia"/>
@@ -3006,6 +2995,7 @@
           <w:rStyle w:val="a5"/>
           <w:rFonts w:hint="eastAsia"/>
         </w:rPr>
+        <w:lastRenderedPageBreak/>
         <w:t>二．</w:t>
       </w:r>
       <w:r>
@@ -3412,6 +3402,11 @@
       </w:r>
     </w:p>
     <w:p>
+      <w:pPr>
+        <w:rPr>
+          <w:rFonts w:hint="eastAsia"/>
+        </w:rPr>
+      </w:pPr>
       <w:r>
         <w:tab/>
       </w:r>
@@ -3432,13 +3427,22 @@
       </w:r>
       <w:r>
         <w:tab/>
-        <w:t>SF5:</w:t>
-      </w:r>
-      <w:r>
-        <w:rPr>
-          <w:rFonts w:hint="eastAsia"/>
-        </w:rPr>
-        <w:t>记录营业厅的入账</w:t>
+        <w:t>SF</w:t>
+      </w:r>
+      <w:r>
+        <w:rPr>
+          <w:rFonts w:hint="eastAsia"/>
+        </w:rPr>
+        <w:t>7</w:t>
+      </w:r>
+      <w:r>
+        <w:t>:</w:t>
+      </w:r>
+      <w:r>
+        <w:rPr>
+          <w:rFonts w:hint="eastAsia"/>
+        </w:rPr>
+        <w:t>记录中转中心的包裹转运情况</w:t>
       </w:r>
     </w:p>
     <w:p>
@@ -3447,13 +3451,22 @@
       </w:r>
       <w:r>
         <w:tab/>
-        <w:t>SF6:</w:t>
-      </w:r>
-      <w:r>
-        <w:rPr>
-          <w:rFonts w:hint="eastAsia"/>
-        </w:rPr>
-        <w:t>记录中转中心的包裹转运情况</w:t>
+        <w:t>SF</w:t>
+      </w:r>
+      <w:r>
+        <w:rPr>
+          <w:rFonts w:hint="eastAsia"/>
+        </w:rPr>
+        <w:t>8</w:t>
+      </w:r>
+      <w:r>
+        <w:t>:</w:t>
+      </w:r>
+      <w:r>
+        <w:rPr>
+          <w:rFonts w:hint="eastAsia"/>
+        </w:rPr>
+        <w:t>协助中转中心库存管理人员管理库存</w:t>
       </w:r>
     </w:p>
     <w:p>
@@ -3462,13 +3475,22 @@
       </w:r>
       <w:r>
         <w:tab/>
-        <w:t>SF7:</w:t>
-      </w:r>
-      <w:r>
-        <w:rPr>
-          <w:rFonts w:hint="eastAsia"/>
-        </w:rPr>
-        <w:t>协助中转中心库存管理人员管理库存</w:t>
+        <w:t>SF</w:t>
+      </w:r>
+      <w:r>
+        <w:rPr>
+          <w:rFonts w:hint="eastAsia"/>
+        </w:rPr>
+        <w:t>9</w:t>
+      </w:r>
+      <w:r>
+        <w:t>:</w:t>
+      </w:r>
+      <w:r>
+        <w:rPr>
+          <w:rFonts w:hint="eastAsia"/>
+        </w:rPr>
+        <w:t>即时生成财务报表，反映公司运营情况</w:t>
       </w:r>
     </w:p>
     <w:p>
@@ -3477,13 +3499,22 @@
       </w:r>
       <w:r>
         <w:tab/>
-        <w:t>SF8:</w:t>
-      </w:r>
-      <w:r>
-        <w:rPr>
-          <w:rFonts w:hint="eastAsia"/>
-        </w:rPr>
-        <w:t>即时生成财务报表，反映公司运营情况</w:t>
+        <w:t>SF</w:t>
+      </w:r>
+      <w:r>
+        <w:rPr>
+          <w:rFonts w:hint="eastAsia"/>
+        </w:rPr>
+        <w:t>10</w:t>
+      </w:r>
+      <w:r>
+        <w:t>:</w:t>
+      </w:r>
+      <w:r>
+        <w:rPr>
+          <w:rFonts w:hint="eastAsia"/>
+        </w:rPr>
+        <w:t>制定薪水策略</w:t>
       </w:r>
     </w:p>
     <w:p>
@@ -3492,13 +3523,24 @@
       </w:r>
       <w:r>
         <w:tab/>
-        <w:t>SF9:</w:t>
-      </w:r>
-      <w:r>
-        <w:rPr>
-          <w:rFonts w:hint="eastAsia"/>
-        </w:rPr>
-        <w:t>制定薪水策略，自动计算员工薪水</w:t>
+      </w:r>
+      <w:r>
+        <w:t>SF1</w:t>
+      </w:r>
+      <w:r>
+        <w:rPr>
+          <w:rFonts w:hint="eastAsia"/>
+        </w:rPr>
+        <w:t>1</w:t>
+      </w:r>
+      <w:r>
+        <w:t>:</w:t>
+      </w:r>
+      <w:r>
+        <w:rPr>
+          <w:rFonts w:hint="eastAsia"/>
+        </w:rPr>
+        <w:t>期初建账</w:t>
       </w:r>
     </w:p>
     <w:p>
@@ -3507,15 +3549,22 @@
       </w:r>
       <w:r>
         <w:tab/>
-      </w:r>
-      <w:r>
-        <w:t>SF10:</w:t>
-      </w:r>
-      <w:r>
-        <w:rPr>
-          <w:rFonts w:hint="eastAsia"/>
-        </w:rPr>
-        <w:t>期初建账，自定义财务策略</w:t>
+        <w:t>SF1</w:t>
+      </w:r>
+      <w:r>
+        <w:rPr>
+          <w:rFonts w:hint="eastAsia"/>
+        </w:rPr>
+        <w:t>2</w:t>
+      </w:r>
+      <w:r>
+        <w:t>:</w:t>
+      </w:r>
+      <w:r>
+        <w:rPr>
+          <w:rFonts w:hint="eastAsia"/>
+        </w:rPr>
+        <w:t>协助总经理管理机构、人员</w:t>
       </w:r>
     </w:p>
     <w:p>
@@ -3524,22 +3573,16 @@
       </w:r>
       <w:r>
         <w:tab/>
-        <w:t>SF11:</w:t>
-      </w:r>
-      <w:r>
-        <w:rPr>
-          <w:rFonts w:hint="eastAsia"/>
-        </w:rPr>
-        <w:t>协助总经理管理机构、人员</w:t>
-      </w:r>
-    </w:p>
-    <w:p>
-      <w:r>
-        <w:tab/>
-      </w:r>
-      <w:r>
-        <w:tab/>
-        <w:t>SF12:</w:t>
+        <w:t>SF1</w:t>
+      </w:r>
+      <w:r>
+        <w:rPr>
+          <w:rFonts w:hint="eastAsia"/>
+        </w:rPr>
+        <w:t>3</w:t>
+      </w:r>
+      <w:r>
+        <w:t>:</w:t>
       </w:r>
       <w:r>
         <w:rPr>
@@ -3556,13 +3599,25 @@
         <w:rPr>
           <w:rFonts w:hint="eastAsia"/>
         </w:rPr>
-        <w:t>SF13:</w:t>
-      </w:r>
-      <w:r>
-        <w:rPr>
-          <w:rFonts w:hint="eastAsia"/>
-        </w:rPr>
-        <w:t>管理用户账户以及权限</w:t>
+        <w:t>SF1</w:t>
+      </w:r>
+      <w:r>
+        <w:rPr>
+          <w:rFonts w:hint="eastAsia"/>
+        </w:rPr>
+        <w:t>4</w:t>
+      </w:r>
+      <w:r>
+        <w:rPr>
+          <w:rFonts w:hint="eastAsia"/>
+        </w:rPr>
+        <w:t>:</w:t>
+      </w:r>
+      <w:r>
+        <w:rPr>
+          <w:rFonts w:hint="eastAsia"/>
+        </w:rPr>
+        <w:t>管理用户账户</w:t>
       </w:r>
     </w:p>
     <w:p>
@@ -3601,7 +3656,7 @@
     </w:p>
     <w:tbl>
       <w:tblPr>
-        <w:tblStyle w:val="30"/>
+        <w:tblStyle w:val="31"/>
         <w:tblW w:w="8944" w:type="dxa"/>
         <w:tblLook w:val="04A0" w:firstRow="1" w:lastRow="0" w:firstColumn="1" w:lastColumn="0" w:noHBand="0" w:noVBand="1"/>
       </w:tblPr>
@@ -3724,7 +3779,7 @@
               <w:rPr>
                 <w:rFonts w:hint="eastAsia"/>
               </w:rPr>
-              <w:t>天。他们的期望是快递又快又稳地送达。并期望能够查询当前货物的货运状态（收件、到达寄件人营业厅、到达寄件人中转中心、到达收件人中转中心、到达收件人营业厅、派件中）以及预计送达时间。状态信息更新越快越好。他们对系统依赖很小，不需要拥有系统的账户，查询方式越简单越方便越好。他们中计算机操作水平参差不齐，但是查询本身并不要求较高的计算机水平。对新系统持基本积极的态度。</w:t>
+              <w:t>天。他们的期望是快递又快又稳地送达。并期望能够查询当前货物的货运状态以及预计送达时间。状态信息更新越快越好。他们对系统依赖很小，不需要拥有系统的账户，查询方式越简单越方便越好。他们中计算机操作水平参差不齐，但是查询本身并不要求较高的计算机水平。对新系统持基本积极的态度。</w:t>
             </w:r>
           </w:p>
         </w:tc>
@@ -3828,6 +3883,7 @@
               <w:rPr>
                 <w:rFonts w:hint="eastAsia"/>
               </w:rPr>
+              <w:lastRenderedPageBreak/>
               <w:t>营业厅业务员</w:t>
             </w:r>
           </w:p>
@@ -3875,7 +3931,7 @@
               <w:rPr>
                 <w:rFonts w:hint="eastAsia"/>
               </w:rPr>
-              <w:t>（装车日期、本营业厅编号、汽运编号、到达地、车辆代号、监装员、押运员、本次装箱所有订单条形码号、成本运费），希望系统可以根据自动填写部分缺省选项，减少工作时间。他们还负责接受由其他机构送来的包裹，并填写</w:t>
+              <w:t>（装车日期、本营业厅编号、汽运编号、到达地、车辆代号、监装员、押运员、本次装箱所有订单条形码号、成本运费）。他们还负责接受由其他机构送来的包裹，并填写</w:t>
             </w:r>
             <w:r>
               <w:rPr>
@@ -4155,19 +4211,19 @@
               <w:rPr>
                 <w:rFonts w:hint="eastAsia"/>
               </w:rPr>
-              <w:t>名财务人员，他们每天负责：管理银行账户，</w:t>
-            </w:r>
-            <w:r>
-              <w:rPr>
-                <w:rFonts w:hint="eastAsia"/>
-              </w:rPr>
-              <w:t>2</w:t>
-            </w:r>
-            <w:r>
-              <w:rPr>
-                <w:rFonts w:hint="eastAsia"/>
-              </w:rPr>
-              <w:t>人的账号权限有所区别，仅仅有一人有权限来管理银行账户，涉及：增加账户、删除账户、修改账户属性和查询账户。此外，两人需要按时间、按营业厅查看收款单，并且新建付款单进行成本管理，付款单包括付款日期、付款金额、付款人、付款账号。最后，每年需要期初建账，包括</w:t>
+              <w:t>名财务人员，他们每天负责：管理银行账户</w:t>
+            </w:r>
+            <w:r>
+              <w:rPr>
+                <w:rFonts w:hint="eastAsia"/>
+              </w:rPr>
+              <w:t>，</w:t>
+            </w:r>
+            <w:r>
+              <w:rPr>
+                <w:rFonts w:hint="eastAsia"/>
+              </w:rPr>
+              <w:t>涉及：增加账户、删除账户、修改账户属性和查询账户。此外，两人需要按时间，并且新建付款单进行成本管理，付款单包括付款日期、付款金额、付款人、付款账号。最后，每年需要期初建账，包括</w:t>
             </w:r>
             <w:r>
               <w:rPr>
@@ -4253,7 +4309,14 @@
               <w:rPr>
                 <w:rFonts w:hint="eastAsia"/>
               </w:rPr>
-              <w:t>等系统常量。最后，他们会经常查看公司的财务报表，来了解公司的运营情况。他们有较强的计算机使用能力，期望新系统帮助公司运营发展，对新系统持积极态度。</w:t>
+              <w:t>等系统常量。最后，他们会经常查看公司的财务报表，来了解公</w:t>
+            </w:r>
+            <w:r>
+              <w:rPr>
+                <w:rFonts w:hint="eastAsia"/>
+              </w:rPr>
+              <w:lastRenderedPageBreak/>
+              <w:t>司的运营情况。他们有较强的计算机使用能力，期望新系统帮助公司运营发展，对新系统持积极态度。</w:t>
             </w:r>
           </w:p>
         </w:tc>
@@ -4275,6 +4338,7 @@
               <w:rPr>
                 <w:rFonts w:hint="eastAsia"/>
               </w:rPr>
+              <w:lastRenderedPageBreak/>
               <w:t>系统管理员</w:t>
             </w:r>
           </w:p>
@@ -4304,7 +4368,13 @@
               <w:rPr>
                 <w:rFonts w:hint="eastAsia"/>
               </w:rPr>
-              <w:t>名系统管理员，他的工作是管理用户账户权限、增加、删除、修改、查询用户账户信息，并且对系统进行日常维护，有很强的计算机基础，对新系统持积极态度。</w:t>
+              <w:t>名系统管理员，他的工作是</w:t>
+            </w:r>
+            <w:r>
+              <w:rPr>
+                <w:rFonts w:hint="eastAsia"/>
+              </w:rPr>
+              <w:t>增加、删除、修改、查询用户账户信息，有很强的计算机基础，对新系统持积极态度。</w:t>
             </w:r>
           </w:p>
         </w:tc>
@@ -4382,6 +4452,9 @@
         <w:t>jre1.8</w:t>
       </w:r>
       <w:r>
+        <w:t>_45</w:t>
+      </w:r>
+      <w:r>
         <w:rPr>
           <w:rFonts w:hint="eastAsia"/>
         </w:rPr>
@@ -4640,6 +4713,18 @@
           <w:rFonts w:hint="eastAsia"/>
         </w:rPr>
         <w:t>银行系统坚固可靠，不会停机休息</w:t>
+      </w:r>
+    </w:p>
+    <w:p>
+      <w:r>
+        <w:tab/>
+        <w:t>AE9:</w:t>
+      </w:r>
+      <w:r>
+        <w:rPr>
+          <w:rFonts w:hint="eastAsia"/>
+        </w:rPr>
+        <w:t>不存在外部黑客攻击</w:t>
       </w:r>
     </w:p>
     <w:p>
@@ -4736,6 +4821,7 @@
           <w:rFonts w:asciiTheme="majorEastAsia" w:hAnsiTheme="majorEastAsia" w:hint="eastAsia"/>
           <w:b/>
         </w:rPr>
+        <w:lastRenderedPageBreak/>
         <w:t>三．1.1.0登录界面</w:t>
       </w:r>
     </w:p>
@@ -4761,7 +4847,7 @@
             <v:path o:extrusionok="f" gradientshapeok="t" o:connecttype="rect"/>
             <o:lock v:ext="edit" aspectratio="t"/>
           </v:shapetype>
-          <v:shape id="_x0000_i1025" type="#_x0000_t75" style="width:416.1pt;height:232.75pt">
+          <v:shape id="_x0000_i1025" type="#_x0000_t75" style="width:416.4pt;height:232.8pt">
             <v:imagedata r:id="rId8" o:title="登陆界面"/>
           </v:shape>
         </w:pict>
@@ -4793,7 +4879,7 @@
     <w:p>
       <w:r>
         <w:pict>
-          <v:shape id="_x0000_i1026" type="#_x0000_t75" style="width:416.1pt;height:232.75pt">
+          <v:shape id="_x0000_i1026" type="#_x0000_t75" style="width:416.4pt;height:232.8pt">
             <v:imagedata r:id="rId9" o:title="1查询物流输入订单号"/>
           </v:shape>
         </w:pict>
@@ -4801,8 +4887,9 @@
     </w:p>
     <w:p>
       <w:r>
+        <w:lastRenderedPageBreak/>
         <w:pict>
-          <v:shape id="_x0000_i1027" type="#_x0000_t75" style="width:416.1pt;height:232.75pt">
+          <v:shape id="_x0000_i1027" type="#_x0000_t75" style="width:416.4pt;height:232.8pt">
             <v:imagedata r:id="rId10" o:title="1物流信息显示"/>
           </v:shape>
         </w:pict>
@@ -4834,7 +4921,7 @@
     <w:p>
       <w:r>
         <w:pict>
-          <v:shape id="_x0000_i1028" type="#_x0000_t75" style="width:416.1pt;height:232.75pt">
+          <v:shape id="_x0000_i1028" type="#_x0000_t75" style="width:416.4pt;height:232.8pt">
             <v:imagedata r:id="rId11" o:title="2新订单输入"/>
           </v:shape>
         </w:pict>
@@ -4857,6 +4944,7 @@
           <w:b/>
           <w:bCs/>
         </w:rPr>
+        <w:lastRenderedPageBreak/>
         <w:t>三．</w:t>
       </w:r>
       <w:r>
@@ -4889,7 +4977,7 @@
           <w:rStyle w:val="a5"/>
         </w:rPr>
         <w:pict>
-          <v:shape id="_x0000_i1029" type="#_x0000_t75" style="width:416.1pt;height:310.6pt">
+          <v:shape id="_x0000_i1029" type="#_x0000_t75" style="width:416.4pt;height:310.8pt">
             <v:imagedata r:id="rId12" o:title="04-接受其他快递"/>
           </v:shape>
         </w:pict>
@@ -4935,7 +5023,7 @@
     <w:p>
       <w:r>
         <w:pict>
-          <v:shape id="_x0000_i1030" type="#_x0000_t75" style="width:416.1pt;height:310.6pt">
+          <v:shape id="_x0000_i1030" type="#_x0000_t75" style="width:416.4pt;height:310.8pt">
             <v:imagedata r:id="rId13" o:title="05-车辆装配"/>
           </v:shape>
         </w:pict>
@@ -4949,6 +5037,7 @@
         <w:rPr>
           <w:rFonts w:hint="eastAsia"/>
         </w:rPr>
+        <w:lastRenderedPageBreak/>
         <w:t>三．</w:t>
       </w:r>
       <w:r>
@@ -4967,7 +5056,7 @@
     <w:p>
       <w:r>
         <w:pict>
-          <v:shape id="_x0000_i1031" type="#_x0000_t75" style="width:416.1pt;height:310.6pt">
+          <v:shape id="_x0000_i1031" type="#_x0000_t75" style="width:416.4pt;height:310.8pt">
             <v:imagedata r:id="rId14" o:title="06-派送待中转快递"/>
           </v:shape>
         </w:pict>
@@ -4999,7 +5088,7 @@
     <w:p>
       <w:r>
         <w:pict>
-          <v:shape id="_x0000_i1032" type="#_x0000_t75" style="width:416.1pt;height:310.6pt">
+          <v:shape id="_x0000_i1032" type="#_x0000_t75" style="width:416.4pt;height:310.8pt">
             <v:imagedata r:id="rId15" o:title="07（1）-管理车辆信息"/>
           </v:shape>
         </w:pict>
@@ -5007,8 +5096,9 @@
     </w:p>
     <w:p>
       <w:r>
+        <w:lastRenderedPageBreak/>
         <w:pict>
-          <v:shape id="_x0000_i1033" type="#_x0000_t75" style="width:416.1pt;height:310.6pt">
+          <v:shape id="_x0000_i1033" type="#_x0000_t75" style="width:416.4pt;height:310.8pt">
             <v:imagedata r:id="rId16" o:title="07（2）-管理车辆信息"/>
           </v:shape>
         </w:pict>
@@ -5040,7 +5130,7 @@
     <w:p>
       <w:r>
         <w:pict>
-          <v:shape id="_x0000_i1034" type="#_x0000_t75" style="width:416.1pt;height:310.6pt">
+          <v:shape id="_x0000_i1034" type="#_x0000_t75" style="width:416.4pt;height:310.8pt">
             <v:imagedata r:id="rId17" o:title="08（1）-管理下属司机信息"/>
           </v:shape>
         </w:pict>
@@ -5052,7 +5142,7 @@
     <w:p>
       <w:r>
         <w:pict>
-          <v:shape id="_x0000_i1035" type="#_x0000_t75" style="width:416.1pt;height:310.6pt">
+          <v:shape id="_x0000_i1035" type="#_x0000_t75" style="width:416.4pt;height:310.8pt">
             <v:imagedata r:id="rId18" o:title="08（2）-管理下属司机信息"/>
           </v:shape>
         </w:pict>
@@ -5084,7 +5174,7 @@
     <w:p>
       <w:r>
         <w:pict>
-          <v:shape id="_x0000_i1036" type="#_x0000_t75" style="width:416.1pt;height:310.6pt">
+          <v:shape id="_x0000_i1036" type="#_x0000_t75" style="width:416.4pt;height:310.8pt">
             <v:imagedata r:id="rId19" o:title="09-核对快递员收款"/>
           </v:shape>
         </w:pict>
@@ -5099,6 +5189,7 @@
         <w:rPr>
           <w:rFonts w:hint="eastAsia"/>
         </w:rPr>
+        <w:lastRenderedPageBreak/>
         <w:t>三．</w:t>
       </w:r>
       <w:r>
@@ -5117,7 +5208,7 @@
     <w:p>
       <w:r>
         <w:pict>
-          <v:shape id="_x0000_i1037" type="#_x0000_t75" style="width:416.1pt;height:232.75pt">
+          <v:shape id="_x0000_i1037" type="#_x0000_t75" style="width:416.4pt;height:232.8pt">
             <v:imagedata r:id="rId20" o:title="10装车单"/>
           </v:shape>
         </w:pict>
@@ -5155,14 +5246,15 @@
     <w:p>
       <w:r>
         <w:pict>
-          <v:shape id="_x0000_i1038" type="#_x0000_t75" style="width:416.1pt;height:232.75pt">
+          <v:shape id="_x0000_i1038" type="#_x0000_t75" style="width:416.4pt;height:232.8pt">
             <v:imagedata r:id="rId21" o:title="11中转中心到达单"/>
           </v:shape>
         </w:pict>
       </w:r>
       <w:r>
+        <w:lastRenderedPageBreak/>
         <w:pict>
-          <v:shape id="_x0000_i1039" type="#_x0000_t75" style="width:416.1pt;height:232.75pt">
+          <v:shape id="_x0000_i1039" type="#_x0000_t75" style="width:416.4pt;height:232.8pt">
             <v:imagedata r:id="rId22" o:title="11中转单"/>
           </v:shape>
         </w:pict>
@@ -5176,7 +5268,6 @@
         <w:rPr>
           <w:rFonts w:hint="eastAsia"/>
         </w:rPr>
-        <w:lastRenderedPageBreak/>
         <w:t>三．</w:t>
       </w:r>
       <w:r>
@@ -5195,7 +5286,7 @@
     <w:p>
       <w:r>
         <w:pict>
-          <v:shape id="_x0000_i1040" type="#_x0000_t75" style="width:416.1pt;height:310.6pt">
+          <v:shape id="_x0000_i1040" type="#_x0000_t75" style="width:416.4pt;height:310.8pt">
             <v:imagedata r:id="rId23" o:title="12输入入库信息"/>
           </v:shape>
         </w:pict>
@@ -5209,6 +5300,7 @@
         <w:rPr>
           <w:rFonts w:hint="eastAsia"/>
         </w:rPr>
+        <w:lastRenderedPageBreak/>
         <w:t>三．</w:t>
       </w:r>
       <w:r>
@@ -5227,7 +5319,7 @@
     <w:p>
       <w:r>
         <w:pict>
-          <v:shape id="_x0000_i1041" type="#_x0000_t75" style="width:416.1pt;height:310.6pt">
+          <v:shape id="_x0000_i1041" type="#_x0000_t75" style="width:416.4pt;height:310.8pt">
             <v:imagedata r:id="rId24" o:title="13输入出库信息"/>
           </v:shape>
         </w:pict>
@@ -5256,7 +5348,7 @@
     <w:p>
       <w:r>
         <w:pict>
-          <v:shape id="_x0000_i1042" type="#_x0000_t75" style="width:416.1pt;height:310.6pt">
+          <v:shape id="_x0000_i1042" type="#_x0000_t75" style="width:416.4pt;height:310.8pt">
             <v:imagedata r:id="rId25" o:title="16调整分区"/>
           </v:shape>
         </w:pict>
@@ -5270,6 +5362,7 @@
         <w:rPr>
           <w:rFonts w:hint="eastAsia"/>
         </w:rPr>
+        <w:lastRenderedPageBreak/>
         <w:t>三．</w:t>
       </w:r>
       <w:r>
@@ -5288,7 +5381,7 @@
     <w:p>
       <w:r>
         <w:pict>
-          <v:shape id="_x0000_i1043" type="#_x0000_t75" style="width:416.1pt;height:310.6pt">
+          <v:shape id="_x0000_i1043" type="#_x0000_t75" style="width:416.4pt;height:310.8pt">
             <v:imagedata r:id="rId26" o:title="22查看财务报表"/>
           </v:shape>
         </w:pict>
@@ -5303,6 +5396,7 @@
         <w:rPr>
           <w:rFonts w:hint="eastAsia"/>
         </w:rPr>
+        <w:lastRenderedPageBreak/>
         <w:t>三．</w:t>
       </w:r>
       <w:r>
@@ -5321,7 +5415,7 @@
     <w:p>
       <w:r>
         <w:pict>
-          <v:shape id="_x0000_i1044" type="#_x0000_t75" style="width:416.1pt;height:310.6pt">
+          <v:shape id="_x0000_i1044" type="#_x0000_t75" style="width:416.4pt;height:310.8pt">
             <v:imagedata r:id="rId27" o:title="23审批单据"/>
           </v:shape>
         </w:pict>
@@ -5353,7 +5447,7 @@
     <w:p>
       <w:r>
         <w:pict>
-          <v:shape id="_x0000_i1045" type="#_x0000_t75" style="width:416.1pt;height:310.6pt">
+          <v:shape id="_x0000_i1045" type="#_x0000_t75" style="width:416.4pt;height:310.8pt">
             <v:imagedata r:id="rId28" o:title="24管理机构"/>
           </v:shape>
         </w:pict>
@@ -5367,6 +5461,7 @@
         <w:rPr>
           <w:rFonts w:hint="eastAsia"/>
         </w:rPr>
+        <w:lastRenderedPageBreak/>
         <w:t>三．</w:t>
       </w:r>
       <w:r>
@@ -5385,7 +5480,7 @@
     <w:p>
       <w:r>
         <w:pict>
-          <v:shape id="_x0000_i1046" type="#_x0000_t75" style="width:416.1pt;height:310.6pt">
+          <v:shape id="_x0000_i1046" type="#_x0000_t75" style="width:416.4pt;height:310.8pt">
             <v:imagedata r:id="rId29" o:title="25调整薪水策略"/>
           </v:shape>
         </w:pict>
@@ -5414,7 +5509,7 @@
     <w:p>
       <w:r>
         <w:pict>
-          <v:shape id="_x0000_i1047" type="#_x0000_t75" style="width:416.1pt;height:310.6pt">
+          <v:shape id="_x0000_i1047" type="#_x0000_t75" style="width:416.4pt;height:310.8pt">
             <v:imagedata r:id="rId30" o:title="26修改常量"/>
           </v:shape>
         </w:pict>
@@ -5428,6 +5523,7 @@
         <w:rPr>
           <w:rFonts w:hint="eastAsia"/>
         </w:rPr>
+        <w:lastRenderedPageBreak/>
         <w:t>三．</w:t>
       </w:r>
       <w:r>
@@ -5446,7 +5542,7 @@
     <w:p>
       <w:r>
         <w:pict>
-          <v:shape id="_x0000_i1048" type="#_x0000_t75" style="width:416.1pt;height:310.6pt">
+          <v:shape id="_x0000_i1048" type="#_x0000_t75" style="width:416.4pt;height:310.8pt">
             <v:imagedata r:id="rId31" o:title="27查看系统日志"/>
           </v:shape>
         </w:pict>
@@ -5514,10 +5610,9 @@
       <w:r>
         <w:rPr>
           <w:rStyle w:val="a5"/>
-          <w:rFonts w:hint="eastAsia"/>
           <w:b w:val="0"/>
         </w:rPr>
-        <w:t>socket</w:t>
+        <w:t>RMI</w:t>
       </w:r>
       <w:r>
         <w:rPr>
@@ -5526,30 +5621,6 @@
           <w:b w:val="0"/>
         </w:rPr>
         <w:t>进行通信</w:t>
-      </w:r>
-    </w:p>
-    <w:p>
-      <w:pPr>
-        <w:ind w:firstLine="420"/>
-        <w:rPr>
-          <w:rStyle w:val="a5"/>
-          <w:b w:val="0"/>
-        </w:rPr>
-      </w:pPr>
-      <w:r>
-        <w:rPr>
-          <w:rStyle w:val="a5"/>
-          <w:b w:val="0"/>
-        </w:rPr>
-        <w:t>C2:</w:t>
-      </w:r>
-      <w:r>
-        <w:rPr>
-          <w:rStyle w:val="a5"/>
-          <w:rFonts w:hint="eastAsia"/>
-          <w:b w:val="0"/>
-        </w:rPr>
-        <w:t>服务器与银行系统采用银行提供的接口通信</w:t>
       </w:r>
     </w:p>
     <w:p>
@@ -5741,6 +5812,7 @@
     </w:p>
     <w:p>
       <w:r>
+        <w:lastRenderedPageBreak/>
         <w:t>响应</w:t>
       </w:r>
       <w:r>
@@ -5947,10 +6019,11 @@
             </w:r>
             <w:r>
               <w:rPr>
-                <w:b/>
-                <w:bCs/>
-              </w:rPr>
-              <w:t>货运状态和历史轨迹</w:t>
+                <w:rFonts w:hint="eastAsia"/>
+                <w:b/>
+                <w:bCs/>
+              </w:rPr>
+              <w:t>相关单据信息</w:t>
             </w:r>
           </w:p>
           <w:p>
@@ -6154,7 +6227,31 @@
                 <w:b/>
                 <w:bCs/>
               </w:rPr>
-              <w:t>寄件人、收件人或快递员输入快递单号并确认时，系统显示快递单号对应货物的货运状态和历史轨迹</w:t>
+              <w:t>寄件人、收件人或快递员输入快递单号并确认时，系统显示快递单号对应货物的</w:t>
+            </w:r>
+            <w:r>
+              <w:rPr>
+                <w:rFonts w:hint="eastAsia"/>
+                <w:b/>
+                <w:bCs/>
+              </w:rPr>
+              <w:t>相关</w:t>
+            </w:r>
+            <w:r>
+              <w:rPr>
+                <w:rFonts w:hint="eastAsia"/>
+                <w:b/>
+                <w:bCs/>
+              </w:rPr>
+              <w:t>单据</w:t>
+            </w:r>
+            <w:r>
+              <w:rPr>
+                <w:rFonts w:hint="eastAsia"/>
+                <w:b/>
+                <w:bCs/>
+              </w:rPr>
+              <w:t>信息</w:t>
             </w:r>
           </w:p>
           <w:p>
@@ -6491,6 +6588,7 @@
                 <w:b/>
                 <w:bCs/>
               </w:rPr>
+              <w:lastRenderedPageBreak/>
               <w:t>Orders.In.Id</w:t>
             </w:r>
           </w:p>
@@ -6559,6 +6657,7 @@
                 <w:rFonts w:hint="eastAsia"/>
                 <w:kern w:val="0"/>
               </w:rPr>
+              <w:lastRenderedPageBreak/>
               <w:t>系统允许快递员在新订单输入中快递员申请输入新订单信息</w:t>
             </w:r>
           </w:p>
@@ -6574,6 +6673,7 @@
                 <w:rFonts w:hint="eastAsia"/>
                 <w:kern w:val="0"/>
               </w:rPr>
+              <w:lastRenderedPageBreak/>
               <w:t>快递员输入新订单信息，详见</w:t>
             </w:r>
             <w:r>
@@ -6641,6 +6741,7 @@
                 <w:b/>
                 <w:bCs/>
               </w:rPr>
+              <w:lastRenderedPageBreak/>
               <w:t>In.Id</w:t>
             </w:r>
           </w:p>
@@ -7003,36 +7104,13 @@
         <w:t>系统更新订单状态为已收件</w:t>
       </w:r>
     </w:p>
-    <w:p/>
-    <w:p>
-      <w:r>
-        <w:t>刺激</w:t>
-      </w:r>
-      <w:r>
-        <w:rPr>
-          <w:rFonts w:hint="eastAsia"/>
-        </w:rPr>
-        <w:t>：</w:t>
-      </w:r>
-      <w:r>
-        <w:t>快递员取消收件信息输入</w:t>
-      </w:r>
-    </w:p>
-    <w:p>
-      <w:r>
-        <w:t>响应</w:t>
-      </w:r>
-      <w:r>
-        <w:rPr>
-          <w:rFonts w:hint="eastAsia"/>
-        </w:rPr>
-        <w:t>：</w:t>
-      </w:r>
-      <w:r>
-        <w:t>系统直接退回至上一层界面</w:t>
-      </w:r>
-    </w:p>
-    <w:p/>
+    <w:p>
+      <w:pPr>
+        <w:rPr>
+          <w:rFonts w:hint="eastAsia"/>
+        </w:rPr>
+      </w:pPr>
+    </w:p>
     <w:p>
       <w:pPr>
         <w:pStyle w:val="4"/>
@@ -7236,6 +7314,7 @@
                 <w:b/>
                 <w:bCs/>
               </w:rPr>
+              <w:lastRenderedPageBreak/>
               <w:t>Orders</w:t>
             </w:r>
             <w:r>
@@ -7272,19 +7351,33 @@
                 <w:rFonts w:hint="eastAsia"/>
                 <w:kern w:val="0"/>
               </w:rPr>
-              <w:t>系统允许快递员在收件信息输入中进行进行收件信息输入</w:t>
+              <w:lastRenderedPageBreak/>
+              <w:t>系统允许快递员在收件信息输入中进行收件信息输入</w:t>
             </w:r>
             <w:r>
               <w:rPr>
                 <w:kern w:val="0"/>
               </w:rPr>
-              <w:t>系统提示快递员输入收件编号</w:t>
+              <w:t>系统提示快递员输入</w:t>
             </w:r>
             <w:r>
               <w:rPr>
                 <w:rFonts w:hint="eastAsia"/>
                 <w:kern w:val="0"/>
               </w:rPr>
+              <w:t>订单</w:t>
+            </w:r>
+            <w:r>
+              <w:rPr>
+                <w:kern w:val="0"/>
+              </w:rPr>
+              <w:t>编号</w:t>
+            </w:r>
+            <w:r>
+              <w:rPr>
+                <w:rFonts w:hint="eastAsia"/>
+                <w:kern w:val="0"/>
+              </w:rPr>
               <w:t>，详见</w:t>
             </w:r>
             <w:r>
@@ -7395,6 +7488,7 @@
                 <w:rFonts w:hint="eastAsia"/>
                 <w:kern w:val="0"/>
               </w:rPr>
+              <w:lastRenderedPageBreak/>
               <w:t>快递员取消收件信息输入，系统返回上一层界面</w:t>
             </w:r>
           </w:p>
@@ -7422,6 +7516,7 @@
                 <w:b/>
                 <w:bCs/>
               </w:rPr>
+              <w:lastRenderedPageBreak/>
               <w:t>In.Id</w:t>
             </w:r>
           </w:p>
@@ -7506,7 +7601,35 @@
                 <w:rFonts w:hint="eastAsia"/>
                 <w:kern w:val="0"/>
               </w:rPr>
-              <w:t>快递员输入收件编号，系统显示收件信息</w:t>
+              <w:t>快递员输入</w:t>
+            </w:r>
+            <w:r>
+              <w:rPr>
+                <w:rFonts w:hint="eastAsia"/>
+                <w:kern w:val="0"/>
+              </w:rPr>
+              <w:t>订单</w:t>
+            </w:r>
+            <w:r>
+              <w:rPr>
+                <w:rFonts w:hint="eastAsia"/>
+                <w:kern w:val="0"/>
+              </w:rPr>
+              <w:t>编号，系统显示</w:t>
+            </w:r>
+            <w:r>
+              <w:rPr>
+                <w:rFonts w:hint="eastAsia"/>
+                <w:kern w:val="0"/>
+              </w:rPr>
+              <w:t>订单</w:t>
+            </w:r>
+            <w:r>
+              <w:rPr>
+                <w:rFonts w:hint="eastAsia"/>
+                <w:kern w:val="0"/>
+              </w:rPr>
+              <w:t>信息</w:t>
             </w:r>
           </w:p>
           <w:p>
@@ -8158,7 +8281,13 @@
               <w:rPr>
                 <w:rFonts w:hint="eastAsia"/>
               </w:rPr>
-              <w:t>系统显示所有的派送单</w:t>
+              <w:t>系统显示所有的</w:t>
+            </w:r>
+            <w:r>
+              <w:rPr>
+                <w:rFonts w:hint="eastAsia"/>
+              </w:rPr>
+              <w:t>未派送订单</w:t>
             </w:r>
           </w:p>
           <w:p>
@@ -8184,6 +8313,7 @@
         <w:rPr>
           <w:rFonts w:hint="eastAsia"/>
         </w:rPr>
+        <w:lastRenderedPageBreak/>
         <w:t>三．</w:t>
       </w:r>
       <w:r>
@@ -8213,7 +8343,19 @@
         <w:rPr>
           <w:rFonts w:hint="eastAsia"/>
         </w:rPr>
-        <w:t>2..1</w:t>
+        <w:t>2.</w:t>
+      </w:r>
+      <w:r>
+        <w:rPr>
+          <w:rFonts w:hint="eastAsia"/>
+        </w:rPr>
+        <w:t>5</w:t>
+      </w:r>
+      <w:r>
+        <w:rPr>
+          <w:rFonts w:hint="eastAsia"/>
+        </w:rPr>
+        <w:t>.1</w:t>
       </w:r>
       <w:r>
         <w:rPr>
@@ -8266,7 +8408,19 @@
         <w:rPr>
           <w:rFonts w:hint="eastAsia"/>
         </w:rPr>
-        <w:t>2..2</w:t>
+        <w:t>2.</w:t>
+      </w:r>
+      <w:r>
+        <w:rPr>
+          <w:rFonts w:hint="eastAsia"/>
+        </w:rPr>
+        <w:t>5</w:t>
+      </w:r>
+      <w:r>
+        <w:rPr>
+          <w:rFonts w:hint="eastAsia"/>
+        </w:rPr>
+        <w:t>.2</w:t>
       </w:r>
       <w:r>
         <w:rPr>
@@ -8410,6 +8564,12 @@
           <w:rFonts w:hint="eastAsia"/>
         </w:rPr>
         <w:t>2.</w:t>
+      </w:r>
+      <w:r>
+        <w:rPr>
+          <w:rFonts w:hint="eastAsia"/>
+        </w:rPr>
+        <w:t>5</w:t>
       </w:r>
       <w:r>
         <w:t>.3</w:t>
@@ -8534,14 +8694,16 @@
               <w:rPr>
                 <w:rFonts w:hint="eastAsia"/>
               </w:rPr>
-              <w:t>在营业厅业务员输入到达快件信息时，系统产生到达单，参见</w:t>
-            </w:r>
-            <w:r>
-              <w:rPr>
-                <w:rFonts w:hint="eastAsia"/>
-              </w:rPr>
-              <w:t>Send.Receive</w:t>
-            </w:r>
+              <w:t>系统应该允许营业厅业务员新建到达单</w:t>
+            </w:r>
+          </w:p>
+          <w:p>
+            <w:pPr>
+              <w:cnfStyle w:val="000000000000" w:firstRow="0" w:lastRow="0" w:firstColumn="0" w:lastColumn="0" w:oddVBand="0" w:evenVBand="0" w:oddHBand="0" w:evenHBand="0" w:firstRowFirstColumn="0" w:firstRowLastColumn="0" w:lastRowFirstColumn="0" w:lastRowLastColumn="0"/>
+              <w:rPr>
+                <w:rFonts w:hint="eastAsia"/>
+              </w:rPr>
+            </w:pPr>
           </w:p>
           <w:p>
             <w:pPr>
@@ -8653,7 +8815,7 @@
               <w:rPr>
                 <w:rFonts w:hint="eastAsia"/>
               </w:rPr>
-              <w:t>系统产生预览到达单后，营业厅业务员输入任务结束，系统执行结束输入任务处理，提交单据等待审批，参见</w:t>
+              <w:t>营业厅业务员输入任务结束，系统执行结束输入任务处理，提交单据等待审批，参见</w:t>
             </w:r>
             <w:r>
               <w:rPr>
@@ -8671,6 +8833,11 @@
             <w:tcW w:w="2218" w:type="dxa"/>
           </w:tcPr>
           <w:p>
+            <w:pPr>
+              <w:rPr>
+                <w:rFonts w:hint="eastAsia"/>
+              </w:rPr>
+            </w:pPr>
             <w:r>
               <w:rPr>
                 <w:rFonts w:hint="eastAsia"/>
@@ -8683,27 +8850,10 @@
               <w:rPr>
                 <w:rFonts w:hint="eastAsia"/>
               </w:rPr>
-              <w:t>Send.End.Timeout</w:t>
+              <w:t>Send.End.Update</w:t>
             </w:r>
           </w:p>
           <w:p/>
-          <w:p>
-            <w:r>
-              <w:rPr>
-                <w:rFonts w:hint="eastAsia"/>
-              </w:rPr>
-              <w:t>Send.End.Update</w:t>
-            </w:r>
-          </w:p>
-          <w:p/>
-          <w:p>
-            <w:r>
-              <w:rPr>
-                <w:rFonts w:hint="eastAsia"/>
-              </w:rPr>
-              <w:t>Send.End.Close</w:t>
-            </w:r>
-          </w:p>
         </w:tc>
         <w:tc>
           <w:tcPr>
@@ -8723,32 +8873,9 @@
           <w:p>
             <w:pPr>
               <w:cnfStyle w:val="000000000000" w:firstRow="0" w:lastRow="0" w:firstColumn="0" w:lastColumn="0" w:oddVBand="0" w:evenVBand="0" w:oddHBand="0" w:evenHBand="0" w:firstRowFirstColumn="0" w:firstRowLastColumn="0" w:lastRowFirstColumn="0" w:lastRowLastColumn="0"/>
-            </w:pPr>
-            <w:r>
-              <w:rPr>
-                <w:rFonts w:hint="eastAsia"/>
-              </w:rPr>
-              <w:t>在输入开始</w:t>
-            </w:r>
-            <w:r>
-              <w:rPr>
-                <w:rFonts w:hint="eastAsia"/>
-              </w:rPr>
-              <w:t>15</w:t>
-            </w:r>
-            <w:r>
-              <w:t>min</w:t>
-            </w:r>
-            <w:r>
-              <w:rPr>
-                <w:rFonts w:hint="eastAsia"/>
-              </w:rPr>
-              <w:t>后还没有接到业务员请求时，系统取消输入任务</w:t>
-            </w:r>
-          </w:p>
-          <w:p>
-            <w:pPr>
-              <w:cnfStyle w:val="000000000000" w:firstRow="0" w:lastRow="0" w:firstColumn="0" w:lastColumn="0" w:oddVBand="0" w:evenVBand="0" w:oddHBand="0" w:evenHBand="0" w:firstRowFirstColumn="0" w:firstRowLastColumn="0" w:lastRowFirstColumn="0" w:lastRowLastColumn="0"/>
+              <w:rPr>
+                <w:rFonts w:hint="eastAsia"/>
+              </w:rPr>
             </w:pPr>
             <w:r>
               <w:rPr>
@@ -8760,30 +8887,19 @@
               <w:rPr>
                 <w:rFonts w:hint="eastAsia"/>
               </w:rPr>
-              <w:t>Send.Update</w:t>
-            </w:r>
-          </w:p>
-          <w:p>
-            <w:pPr>
-              <w:cnfStyle w:val="000000000000" w:firstRow="0" w:lastRow="0" w:firstColumn="0" w:lastColumn="0" w:oddVBand="0" w:evenVBand="0" w:oddHBand="0" w:evenHBand="0" w:firstRowFirstColumn="0" w:firstRowLastColumn="0" w:lastRowFirstColumn="0" w:lastRowLastColumn="0"/>
-            </w:pPr>
-            <w:r>
-              <w:rPr>
-                <w:rFonts w:hint="eastAsia"/>
-              </w:rPr>
-              <w:t>在营业厅业务员确认输入任务完成时，系统关闭输入任务，参见</w:t>
-            </w:r>
-            <w:r>
-              <w:rPr>
-                <w:rFonts w:hint="eastAsia"/>
-              </w:rPr>
-              <w:t>Send.Close</w:t>
-            </w:r>
-          </w:p>
-          <w:p>
-            <w:pPr>
-              <w:cnfStyle w:val="000000000000" w:firstRow="0" w:lastRow="0" w:firstColumn="0" w:lastColumn="0" w:oddVBand="0" w:evenVBand="0" w:oddHBand="0" w:evenHBand="0" w:firstRowFirstColumn="0" w:firstRowLastColumn="0" w:lastRowFirstColumn="0" w:lastRowLastColumn="0"/>
-            </w:pPr>
+              <w:t>Send.</w:t>
+            </w:r>
+            <w:r>
+              <w:t>S</w:t>
+            </w:r>
+            <w:r>
+              <w:rPr>
+                <w:rFonts w:hint="eastAsia"/>
+              </w:rPr>
+              <w:t>ubmit</w:t>
+            </w:r>
+            <w:bookmarkStart w:id="2" w:name="_GoBack"/>
+            <w:bookmarkEnd w:id="2"/>
           </w:p>
         </w:tc>
       </w:tr>
@@ -8794,20 +8910,19 @@
             <w:tcW w:w="2218" w:type="dxa"/>
           </w:tcPr>
           <w:p>
-            <w:r>
-              <w:rPr>
-                <w:rFonts w:hint="eastAsia"/>
-              </w:rPr>
-              <w:t>Send.Update</w:t>
-            </w:r>
-          </w:p>
-          <w:p/>
-          <w:p>
-            <w:r>
-              <w:rPr>
-                <w:rFonts w:hint="eastAsia"/>
-              </w:rPr>
-              <w:t>Send.Update.Receive</w:t>
+            <w:pPr>
+              <w:rPr>
+                <w:rFonts w:hint="eastAsia"/>
+              </w:rPr>
+            </w:pPr>
+            <w:r>
+              <w:rPr>
+                <w:rFonts w:hint="eastAsia"/>
+              </w:rPr>
+              <w:t>Send.Close.</w:t>
+            </w:r>
+            <w:r>
+              <w:t>Submit</w:t>
             </w:r>
           </w:p>
         </w:tc>
@@ -8823,80 +8938,14 @@
               <w:rPr>
                 <w:rFonts w:hint="eastAsia"/>
               </w:rPr>
-              <w:t>系统更新重要数据</w:t>
-            </w:r>
-          </w:p>
-          <w:p>
-            <w:pPr>
-              <w:cnfStyle w:val="000000000000" w:firstRow="0" w:lastRow="0" w:firstColumn="0" w:lastColumn="0" w:oddVBand="0" w:evenVBand="0" w:oddHBand="0" w:evenHBand="0" w:firstRowFirstColumn="0" w:firstRowLastColumn="0" w:lastRowFirstColumn="0" w:lastRowLastColumn="0"/>
-            </w:pPr>
-          </w:p>
-          <w:p>
-            <w:pPr>
-              <w:cnfStyle w:val="000000000000" w:firstRow="0" w:lastRow="0" w:firstColumn="0" w:lastColumn="0" w:oddVBand="0" w:evenVBand="0" w:oddHBand="0" w:evenHBand="0" w:firstRowFirstColumn="0" w:firstRowLastColumn="0" w:lastRowFirstColumn="0" w:lastRowLastColumn="0"/>
-            </w:pPr>
-            <w:r>
-              <w:rPr>
-                <w:rFonts w:hint="eastAsia"/>
-              </w:rPr>
-              <w:t>系统更新到达单</w:t>
-            </w:r>
-          </w:p>
-        </w:tc>
-      </w:tr>
-      <w:tr>
-        <w:tc>
-          <w:tcPr>
-            <w:cnfStyle w:val="001000000000" w:firstRow="0" w:lastRow="0" w:firstColumn="1" w:lastColumn="0" w:oddVBand="0" w:evenVBand="0" w:oddHBand="0" w:evenHBand="0" w:firstRowFirstColumn="0" w:firstRowLastColumn="0" w:lastRowFirstColumn="0" w:lastRowLastColumn="0"/>
-            <w:tcW w:w="2218" w:type="dxa"/>
-          </w:tcPr>
-          <w:p>
-            <w:r>
-              <w:rPr>
-                <w:rFonts w:hint="eastAsia"/>
-              </w:rPr>
-              <w:t>Send.Close.Print</w:t>
-            </w:r>
-          </w:p>
-          <w:p>
-            <w:r>
-              <w:rPr>
-                <w:rFonts w:hint="eastAsia"/>
-              </w:rPr>
-              <w:t>Send.Close.Next</w:t>
-            </w:r>
-          </w:p>
-        </w:tc>
-        <w:tc>
-          <w:tcPr>
-            <w:tcW w:w="6078" w:type="dxa"/>
-          </w:tcPr>
-          <w:p>
-            <w:pPr>
-              <w:cnfStyle w:val="000000000000" w:firstRow="0" w:lastRow="0" w:firstColumn="0" w:lastColumn="0" w:oddVBand="0" w:evenVBand="0" w:oddHBand="0" w:evenHBand="0" w:firstRowFirstColumn="0" w:firstRowLastColumn="0" w:lastRowFirstColumn="0" w:lastRowLastColumn="0"/>
-            </w:pPr>
-            <w:r>
-              <w:rPr>
-                <w:rFonts w:hint="eastAsia"/>
-              </w:rPr>
-              <w:t>系统产生到达单</w:t>
-            </w:r>
-          </w:p>
-          <w:p>
-            <w:pPr>
-              <w:cnfStyle w:val="000000000000" w:firstRow="0" w:lastRow="0" w:firstColumn="0" w:lastColumn="0" w:oddVBand="0" w:evenVBand="0" w:oddHBand="0" w:evenHBand="0" w:firstRowFirstColumn="0" w:firstRowLastColumn="0" w:lastRowFirstColumn="0" w:lastRowLastColumn="0"/>
-            </w:pPr>
-            <w:r>
-              <w:rPr>
-                <w:rFonts w:hint="eastAsia"/>
-              </w:rPr>
-              <w:t>系统关闭本次包裹接收任务</w:t>
-            </w:r>
-          </w:p>
-          <w:p>
-            <w:pPr>
-              <w:cnfStyle w:val="000000000000" w:firstRow="0" w:lastRow="0" w:firstColumn="0" w:lastColumn="0" w:oddVBand="0" w:evenVBand="0" w:oddHBand="0" w:evenHBand="0" w:firstRowFirstColumn="0" w:firstRowLastColumn="0" w:lastRowFirstColumn="0" w:lastRowLastColumn="0"/>
-            </w:pPr>
+              <w:t>系统</w:t>
+            </w:r>
+            <w:r>
+              <w:rPr>
+                <w:rFonts w:hint="eastAsia"/>
+              </w:rPr>
+              <w:t>提交到达单等待审批</w:t>
+            </w:r>
           </w:p>
         </w:tc>
       </w:tr>
@@ -8910,6 +8959,7 @@
         <w:rPr>
           <w:rFonts w:hint="eastAsia"/>
         </w:rPr>
+        <w:lastRenderedPageBreak/>
         <w:t>三．</w:t>
       </w:r>
       <w:r>
@@ -9053,50 +9103,6 @@
       </w:r>
       <w:r>
         <w:t>系统显示空白装车单</w:t>
-      </w:r>
-      <w:r>
-        <w:rPr>
-          <w:rFonts w:hint="eastAsia"/>
-        </w:rPr>
-        <w:t>，等待该车基本信息</w:t>
-      </w:r>
-    </w:p>
-    <w:p>
-      <w:r>
-        <w:rPr>
-          <w:rFonts w:hint="eastAsia"/>
-        </w:rPr>
-        <w:t>刺激：营业厅业</w:t>
-      </w:r>
-      <w:r>
-        <w:rPr>
-          <w:rFonts w:hint="eastAsia"/>
-          <w:szCs w:val="21"/>
-        </w:rPr>
-        <w:t>务员</w:t>
-      </w:r>
-      <w:r>
-        <w:rPr>
-          <w:rFonts w:hint="eastAsia"/>
-        </w:rPr>
-        <w:t>输入该车基本信息</w:t>
-      </w:r>
-    </w:p>
-    <w:p>
-      <w:r>
-        <w:rPr>
-          <w:rFonts w:hint="eastAsia"/>
-        </w:rPr>
-        <w:t>响应：</w:t>
-      </w:r>
-      <w:r>
-        <w:t>系统显示</w:t>
-      </w:r>
-      <w:r>
-        <w:rPr>
-          <w:rFonts w:hint="eastAsia"/>
-        </w:rPr>
-        <w:t>该车基本信息，等待货物信息</w:t>
       </w:r>
     </w:p>
     <w:p>
@@ -9278,6 +9284,11 @@
           </w:p>
           <w:p/>
           <w:p>
+            <w:pPr>
+              <w:rPr>
+                <w:rFonts w:hint="eastAsia"/>
+              </w:rPr>
+            </w:pPr>
             <w:r>
               <w:t>Loading</w:t>
             </w:r>
@@ -9297,15 +9308,47 @@
               <w:rPr>
                 <w:rFonts w:hint="eastAsia"/>
               </w:rPr>
-              <w:t>.Input.</w:t>
-            </w:r>
-            <w:r>
-              <w:t>Delete</w:t>
-            </w:r>
-          </w:p>
-          <w:p/>
-          <w:p/>
-          <w:p>
+              <w:t>.Input.Invalid</w:t>
+            </w:r>
+          </w:p>
+        </w:tc>
+        <w:tc>
+          <w:tcPr>
+            <w:tcW w:w="6078" w:type="dxa"/>
+          </w:tcPr>
+          <w:p>
+            <w:pPr>
+              <w:cnfStyle w:val="000000000000" w:firstRow="0" w:lastRow="0" w:firstColumn="0" w:lastColumn="0" w:oddVBand="0" w:evenVBand="0" w:oddHBand="0" w:evenHBand="0" w:firstRowFirstColumn="0" w:firstRowLastColumn="0" w:lastRowFirstColumn="0" w:lastRowLastColumn="0"/>
+            </w:pPr>
+            <w:r>
+              <w:rPr>
+                <w:rFonts w:hint="eastAsia"/>
+              </w:rPr>
+              <w:t>系统应该允许营业厅业务员在装车任务中进行键盘输入</w:t>
+            </w:r>
+          </w:p>
+          <w:p>
+            <w:pPr>
+              <w:cnfStyle w:val="000000000000" w:firstRow="0" w:lastRow="0" w:firstColumn="0" w:lastColumn="0" w:oddVBand="0" w:evenVBand="0" w:oddHBand="0" w:evenHBand="0" w:firstRowFirstColumn="0" w:firstRowLastColumn="0" w:lastRowFirstColumn="0" w:lastRowLastColumn="0"/>
+            </w:pPr>
+            <w:r>
+              <w:rPr>
+                <w:rFonts w:hint="eastAsia"/>
+              </w:rPr>
+              <w:t>在营业厅业务员</w:t>
+            </w:r>
+            <w:r>
+              <w:rPr>
+                <w:rFonts w:hint="eastAsia"/>
+              </w:rPr>
+              <w:t>选择新建装车单</w:t>
+            </w:r>
+            <w:r>
+              <w:rPr>
+                <w:rFonts w:hint="eastAsia"/>
+              </w:rPr>
+              <w:t>时，系统产生装车单，参见</w:t>
+            </w:r>
             <w:r>
               <w:t>Loading</w:t>
             </w:r>
@@ -9313,42 +9356,6 @@
               <w:rPr>
                 <w:rFonts w:hint="eastAsia"/>
               </w:rPr>
-              <w:t>.Input.Invalid</w:t>
-            </w:r>
-          </w:p>
-        </w:tc>
-        <w:tc>
-          <w:tcPr>
-            <w:tcW w:w="6078" w:type="dxa"/>
-          </w:tcPr>
-          <w:p>
-            <w:pPr>
-              <w:cnfStyle w:val="000000000000" w:firstRow="0" w:lastRow="0" w:firstColumn="0" w:lastColumn="0" w:oddVBand="0" w:evenVBand="0" w:oddHBand="0" w:evenHBand="0" w:firstRowFirstColumn="0" w:firstRowLastColumn="0" w:lastRowFirstColumn="0" w:lastRowLastColumn="0"/>
-            </w:pPr>
-            <w:r>
-              <w:rPr>
-                <w:rFonts w:hint="eastAsia"/>
-              </w:rPr>
-              <w:t>系统应该允许营业厅业务员在装车任务中进行键盘输入</w:t>
-            </w:r>
-          </w:p>
-          <w:p>
-            <w:pPr>
-              <w:cnfStyle w:val="000000000000" w:firstRow="0" w:lastRow="0" w:firstColumn="0" w:lastColumn="0" w:oddVBand="0" w:evenVBand="0" w:oddHBand="0" w:evenHBand="0" w:firstRowFirstColumn="0" w:firstRowLastColumn="0" w:lastRowFirstColumn="0" w:lastRowLastColumn="0"/>
-            </w:pPr>
-            <w:r>
-              <w:rPr>
-                <w:rFonts w:hint="eastAsia"/>
-              </w:rPr>
-              <w:t>在营业厅业务员输入装车信息时，系统产生装车单，参见</w:t>
-            </w:r>
-            <w:r>
-              <w:t>Loading</w:t>
-            </w:r>
-            <w:r>
-              <w:rPr>
-                <w:rFonts w:hint="eastAsia"/>
-              </w:rPr>
               <w:t>.</w:t>
             </w:r>
             <w:r>
@@ -9358,6 +9365,9 @@
           <w:p>
             <w:pPr>
               <w:cnfStyle w:val="000000000000" w:firstRow="0" w:lastRow="0" w:firstColumn="0" w:lastColumn="0" w:oddVBand="0" w:evenVBand="0" w:oddHBand="0" w:evenHBand="0" w:firstRowFirstColumn="0" w:firstRowLastColumn="0" w:lastRowFirstColumn="0" w:lastRowLastColumn="0"/>
+              <w:rPr>
+                <w:rFonts w:hint="eastAsia"/>
+              </w:rPr>
             </w:pPr>
             <w:r>
               <w:rPr>
@@ -9370,35 +9380,17 @@
             <w:pPr>
               <w:cnfStyle w:val="000000000000" w:firstRow="0" w:lastRow="0" w:firstColumn="0" w:lastColumn="0" w:oddVBand="0" w:evenVBand="0" w:oddHBand="0" w:evenHBand="0" w:firstRowFirstColumn="0" w:firstRowLastColumn="0" w:lastRowFirstColumn="0" w:lastRowLastColumn="0"/>
             </w:pPr>
-          </w:p>
-          <w:p>
-            <w:pPr>
-              <w:cnfStyle w:val="000000000000" w:firstRow="0" w:lastRow="0" w:firstColumn="0" w:lastColumn="0" w:oddVBand="0" w:evenVBand="0" w:oddHBand="0" w:evenHBand="0" w:firstRowFirstColumn="0" w:firstRowLastColumn="0" w:lastRowFirstColumn="0" w:lastRowLastColumn="0"/>
-            </w:pPr>
-            <w:r>
-              <w:t>业务员在输入过程中可以删除已经存在的订单，</w:t>
-            </w:r>
-            <w:r>
-              <w:rPr>
-                <w:rFonts w:hint="eastAsia"/>
-              </w:rPr>
-              <w:t>业务员选择要删除的订单后，刷新订单列表</w:t>
-            </w:r>
-          </w:p>
-          <w:p>
-            <w:pPr>
-              <w:cnfStyle w:val="000000000000" w:firstRow="0" w:lastRow="0" w:firstColumn="0" w:lastColumn="0" w:oddVBand="0" w:evenVBand="0" w:oddHBand="0" w:evenHBand="0" w:firstRowFirstColumn="0" w:firstRowLastColumn="0" w:lastRowFirstColumn="0" w:lastRowLastColumn="0"/>
-            </w:pPr>
-          </w:p>
-          <w:p>
-            <w:pPr>
-              <w:cnfStyle w:val="000000000000" w:firstRow="0" w:lastRow="0" w:firstColumn="0" w:lastColumn="0" w:oddVBand="0" w:evenVBand="0" w:oddHBand="0" w:evenHBand="0" w:firstRowFirstColumn="0" w:firstRowLastColumn="0" w:lastRowFirstColumn="0" w:lastRowLastColumn="0"/>
-            </w:pPr>
-            <w:r>
-              <w:rPr>
-                <w:rFonts w:hint="eastAsia"/>
-              </w:rPr>
-              <w:t>在营业厅业务员进行其他非法操作时，系统显示无效</w:t>
+            <w:r>
+              <w:rPr>
+                <w:rFonts w:hint="eastAsia"/>
+              </w:rPr>
+              <w:t>在营业厅业务员进行其他非法操作时，系统</w:t>
+            </w:r>
+            <w:r>
+              <w:rPr>
+                <w:rFonts w:hint="eastAsia"/>
+              </w:rPr>
+              <w:t>不响应</w:t>
             </w:r>
           </w:p>
         </w:tc>
@@ -9495,6 +9487,9 @@
           <w:p>
             <w:pPr>
               <w:cnfStyle w:val="000000000000" w:firstRow="0" w:lastRow="0" w:firstColumn="0" w:lastColumn="0" w:oddVBand="0" w:evenVBand="0" w:oddHBand="0" w:evenHBand="0" w:firstRowFirstColumn="0" w:firstRowLastColumn="0" w:lastRowFirstColumn="0" w:lastRowLastColumn="0"/>
+              <w:rPr>
+                <w:rFonts w:hint="eastAsia"/>
+              </w:rPr>
             </w:pPr>
             <w:r>
               <w:rPr>
@@ -9511,11 +9506,6 @@
               </w:rPr>
               <w:t>.End</w:t>
             </w:r>
-          </w:p>
-          <w:p>
-            <w:pPr>
-              <w:cnfStyle w:val="000000000000" w:firstRow="0" w:lastRow="0" w:firstColumn="0" w:lastColumn="0" w:oddVBand="0" w:evenVBand="0" w:oddHBand="0" w:evenHBand="0" w:firstRowFirstColumn="0" w:firstRowLastColumn="0" w:lastRowFirstColumn="0" w:lastRowLastColumn="0"/>
-            </w:pPr>
           </w:p>
         </w:tc>
       </w:tr>
@@ -9526,6 +9516,11 @@
             <w:tcW w:w="2218" w:type="dxa"/>
           </w:tcPr>
           <w:p>
+            <w:pPr>
+              <w:rPr>
+                <w:rFonts w:hint="eastAsia"/>
+              </w:rPr>
+            </w:pPr>
             <w:r>
               <w:t>Loading</w:t>
             </w:r>
@@ -9544,7 +9539,7 @@
               <w:rPr>
                 <w:rFonts w:hint="eastAsia"/>
               </w:rPr>
-              <w:t>.End.Timeout</w:t>
+              <w:t>.End.Update</w:t>
             </w:r>
           </w:p>
           <w:p/>
@@ -9556,11 +9551,35 @@
               <w:rPr>
                 <w:rFonts w:hint="eastAsia"/>
               </w:rPr>
-              <w:t>.End.Update</w:t>
-            </w:r>
-          </w:p>
-          <w:p/>
-          <w:p>
+              <w:t>.End.Close</w:t>
+            </w:r>
+          </w:p>
+        </w:tc>
+        <w:tc>
+          <w:tcPr>
+            <w:tcW w:w="6078" w:type="dxa"/>
+          </w:tcPr>
+          <w:p>
+            <w:pPr>
+              <w:cnfStyle w:val="000000000000" w:firstRow="0" w:lastRow="0" w:firstColumn="0" w:lastColumn="0" w:oddVBand="0" w:evenVBand="0" w:oddHBand="0" w:evenHBand="0" w:firstRowFirstColumn="0" w:firstRowLastColumn="0" w:lastRowFirstColumn="0" w:lastRowLastColumn="0"/>
+            </w:pPr>
+            <w:r>
+              <w:rPr>
+                <w:rFonts w:hint="eastAsia"/>
+              </w:rPr>
+              <w:t>系统应该允许营业厅业务员要求结束输入任务</w:t>
+            </w:r>
+          </w:p>
+          <w:p>
+            <w:pPr>
+              <w:cnfStyle w:val="000000000000" w:firstRow="0" w:lastRow="0" w:firstColumn="0" w:lastColumn="0" w:oddVBand="0" w:evenVBand="0" w:oddHBand="0" w:evenHBand="0" w:firstRowFirstColumn="0" w:firstRowLastColumn="0" w:lastRowFirstColumn="0" w:lastRowLastColumn="0"/>
+            </w:pPr>
+            <w:r>
+              <w:rPr>
+                <w:rFonts w:hint="eastAsia"/>
+              </w:rPr>
+              <w:t>在营业厅业务员要求结束输入任务时，系统更新数据，参见</w:t>
+            </w:r>
             <w:r>
               <w:t>Loading</w:t>
             </w:r>
@@ -9568,60 +9587,21 @@
               <w:rPr>
                 <w:rFonts w:hint="eastAsia"/>
               </w:rPr>
-              <w:t>.End.Close</w:t>
-            </w:r>
-          </w:p>
-        </w:tc>
-        <w:tc>
-          <w:tcPr>
-            <w:tcW w:w="6078" w:type="dxa"/>
-          </w:tcPr>
-          <w:p>
-            <w:pPr>
-              <w:cnfStyle w:val="000000000000" w:firstRow="0" w:lastRow="0" w:firstColumn="0" w:lastColumn="0" w:oddVBand="0" w:evenVBand="0" w:oddHBand="0" w:evenHBand="0" w:firstRowFirstColumn="0" w:firstRowLastColumn="0" w:lastRowFirstColumn="0" w:lastRowLastColumn="0"/>
-            </w:pPr>
-            <w:r>
-              <w:rPr>
-                <w:rFonts w:hint="eastAsia"/>
-              </w:rPr>
-              <w:t>系统应该允许营业厅业务员要求结束输入任务</w:t>
-            </w:r>
-          </w:p>
-          <w:p>
-            <w:pPr>
-              <w:cnfStyle w:val="000000000000" w:firstRow="0" w:lastRow="0" w:firstColumn="0" w:lastColumn="0" w:oddVBand="0" w:evenVBand="0" w:oddHBand="0" w:evenHBand="0" w:firstRowFirstColumn="0" w:firstRowLastColumn="0" w:lastRowFirstColumn="0" w:lastRowLastColumn="0"/>
-            </w:pPr>
-            <w:r>
-              <w:rPr>
-                <w:rFonts w:hint="eastAsia"/>
-              </w:rPr>
-              <w:t>在输入开始</w:t>
-            </w:r>
-            <w:r>
-              <w:rPr>
-                <w:rFonts w:hint="eastAsia"/>
-              </w:rPr>
-              <w:t>15</w:t>
-            </w:r>
-            <w:r>
-              <w:t>min</w:t>
-            </w:r>
-            <w:r>
-              <w:rPr>
-                <w:rFonts w:hint="eastAsia"/>
-              </w:rPr>
-              <w:t>后还没有接到业务员请求时，系统取消输入任务</w:t>
-            </w:r>
-          </w:p>
-          <w:p>
-            <w:pPr>
-              <w:cnfStyle w:val="000000000000" w:firstRow="0" w:lastRow="0" w:firstColumn="0" w:lastColumn="0" w:oddVBand="0" w:evenVBand="0" w:oddHBand="0" w:evenHBand="0" w:firstRowFirstColumn="0" w:firstRowLastColumn="0" w:lastRowFirstColumn="0" w:lastRowLastColumn="0"/>
-            </w:pPr>
-            <w:r>
-              <w:rPr>
-                <w:rFonts w:hint="eastAsia"/>
-              </w:rPr>
-              <w:t>在营业厅业务员要求结束输入任务时，系统更新数据，参见</w:t>
+              <w:t>.Update</w:t>
+            </w:r>
+          </w:p>
+          <w:p>
+            <w:pPr>
+              <w:cnfStyle w:val="000000000000" w:firstRow="0" w:lastRow="0" w:firstColumn="0" w:lastColumn="0" w:oddVBand="0" w:evenVBand="0" w:oddHBand="0" w:evenHBand="0" w:firstRowFirstColumn="0" w:firstRowLastColumn="0" w:lastRowFirstColumn="0" w:lastRowLastColumn="0"/>
+              <w:rPr>
+                <w:rFonts w:hint="eastAsia"/>
+              </w:rPr>
+            </w:pPr>
+            <w:r>
+              <w:rPr>
+                <w:rFonts w:hint="eastAsia"/>
+              </w:rPr>
+              <w:t>在营业厅业务员确认输入任务完成时，系统关闭输入任务，参见</w:t>
             </w:r>
             <w:r>
               <w:t>Loading</w:t>
@@ -9630,33 +9610,8 @@
               <w:rPr>
                 <w:rFonts w:hint="eastAsia"/>
               </w:rPr>
-              <w:t>.Update</w:t>
-            </w:r>
-          </w:p>
-          <w:p>
-            <w:pPr>
-              <w:cnfStyle w:val="000000000000" w:firstRow="0" w:lastRow="0" w:firstColumn="0" w:lastColumn="0" w:oddVBand="0" w:evenVBand="0" w:oddHBand="0" w:evenHBand="0" w:firstRowFirstColumn="0" w:firstRowLastColumn="0" w:lastRowFirstColumn="0" w:lastRowLastColumn="0"/>
-            </w:pPr>
-            <w:r>
-              <w:rPr>
-                <w:rFonts w:hint="eastAsia"/>
-              </w:rPr>
-              <w:t>在营业厅业务员确认输入任务完成时，系统关闭输入任务，参见</w:t>
-            </w:r>
-            <w:r>
-              <w:t>Loading</w:t>
-            </w:r>
-            <w:r>
-              <w:rPr>
-                <w:rFonts w:hint="eastAsia"/>
-              </w:rPr>
               <w:t>.Close</w:t>
             </w:r>
-          </w:p>
-          <w:p>
-            <w:pPr>
-              <w:cnfStyle w:val="000000000000" w:firstRow="0" w:lastRow="0" w:firstColumn="0" w:lastColumn="0" w:oddVBand="0" w:evenVBand="0" w:oddHBand="0" w:evenHBand="0" w:firstRowFirstColumn="0" w:firstRowLastColumn="0" w:lastRowFirstColumn="0" w:lastRowLastColumn="0"/>
-            </w:pPr>
           </w:p>
         </w:tc>
       </w:tr>
@@ -9723,77 +9678,6 @@
               </w:rPr>
               <w:t>系统更新装车单</w:t>
             </w:r>
-          </w:p>
-        </w:tc>
-      </w:tr>
-      <w:tr>
-        <w:tc>
-          <w:tcPr>
-            <w:cnfStyle w:val="001000000000" w:firstRow="0" w:lastRow="0" w:firstColumn="1" w:lastColumn="0" w:oddVBand="0" w:evenVBand="0" w:oddHBand="0" w:evenHBand="0" w:firstRowFirstColumn="0" w:firstRowLastColumn="0" w:lastRowFirstColumn="0" w:lastRowLastColumn="0"/>
-            <w:tcW w:w="2218" w:type="dxa"/>
-          </w:tcPr>
-          <w:p>
-            <w:r>
-              <w:t>Loading</w:t>
-            </w:r>
-            <w:r>
-              <w:rPr>
-                <w:rFonts w:hint="eastAsia"/>
-              </w:rPr>
-              <w:t>.Close.Print</w:t>
-            </w:r>
-          </w:p>
-          <w:p>
-            <w:r>
-              <w:t>Loading</w:t>
-            </w:r>
-            <w:r>
-              <w:rPr>
-                <w:rFonts w:hint="eastAsia"/>
-              </w:rPr>
-              <w:t>.Close.Next</w:t>
-            </w:r>
-          </w:p>
-        </w:tc>
-        <w:tc>
-          <w:tcPr>
-            <w:tcW w:w="6078" w:type="dxa"/>
-          </w:tcPr>
-          <w:p>
-            <w:pPr>
-              <w:cnfStyle w:val="000000000000" w:firstRow="0" w:lastRow="0" w:firstColumn="0" w:lastColumn="0" w:oddVBand="0" w:evenVBand="0" w:oddHBand="0" w:evenHBand="0" w:firstRowFirstColumn="0" w:firstRowLastColumn="0" w:lastRowFirstColumn="0" w:lastRowLastColumn="0"/>
-            </w:pPr>
-            <w:r>
-              <w:rPr>
-                <w:rFonts w:hint="eastAsia"/>
-              </w:rPr>
-              <w:t>系统产生</w:t>
-            </w:r>
-            <w:r>
-              <w:t>Loading</w:t>
-            </w:r>
-            <w:r>
-              <w:rPr>
-                <w:rFonts w:hint="eastAsia"/>
-              </w:rPr>
-              <w:t>单</w:t>
-            </w:r>
-          </w:p>
-          <w:p>
-            <w:pPr>
-              <w:cnfStyle w:val="000000000000" w:firstRow="0" w:lastRow="0" w:firstColumn="0" w:lastColumn="0" w:oddVBand="0" w:evenVBand="0" w:oddHBand="0" w:evenHBand="0" w:firstRowFirstColumn="0" w:firstRowLastColumn="0" w:lastRowFirstColumn="0" w:lastRowLastColumn="0"/>
-            </w:pPr>
-            <w:r>
-              <w:rPr>
-                <w:rFonts w:hint="eastAsia"/>
-              </w:rPr>
-              <w:t>系统关闭本次装车任务</w:t>
-            </w:r>
-          </w:p>
-          <w:p>
-            <w:pPr>
-              <w:cnfStyle w:val="000000000000" w:firstRow="0" w:lastRow="0" w:firstColumn="0" w:lastColumn="0" w:oddVBand="0" w:evenVBand="0" w:oddHBand="0" w:evenHBand="0" w:firstRowFirstColumn="0" w:firstRowLastColumn="0" w:lastRowFirstColumn="0" w:lastRowLastColumn="0"/>
-            </w:pPr>
           </w:p>
         </w:tc>
       </w:tr>
@@ -9807,6 +9691,7 @@
         <w:rPr>
           <w:rFonts w:hint="eastAsia"/>
         </w:rPr>
+        <w:lastRenderedPageBreak/>
         <w:t>三．</w:t>
       </w:r>
       <w:r>
@@ -10409,6 +10294,7 @@
               <w:rPr>
                 <w:rFonts w:hint="eastAsia"/>
               </w:rPr>
+              <w:lastRenderedPageBreak/>
               <w:t>Send.Close</w:t>
             </w:r>
           </w:p>
@@ -10430,6 +10316,7 @@
               <w:rPr>
                 <w:rFonts w:hint="eastAsia"/>
               </w:rPr>
+              <w:lastRenderedPageBreak/>
               <w:t>Send.Update</w:t>
             </w:r>
           </w:p>
@@ -10835,6 +10722,7 @@
         <w:rPr>
           <w:rFonts w:hint="eastAsia"/>
         </w:rPr>
+        <w:lastRenderedPageBreak/>
         <w:t>响应：系统显示车辆信息</w:t>
       </w:r>
     </w:p>
@@ -11565,6 +11453,7 @@
         <w:rPr>
           <w:rFonts w:hint="eastAsia"/>
         </w:rPr>
+        <w:lastRenderedPageBreak/>
         <w:t>响应：系统显示新增司机窗口，等待录入信息</w:t>
       </w:r>
     </w:p>
@@ -12330,6 +12219,7 @@
               <w:rPr>
                 <w:kern w:val="0"/>
               </w:rPr>
+              <w:lastRenderedPageBreak/>
               <w:t>Counter</w:t>
             </w:r>
             <w:r>
@@ -12377,6 +12267,7 @@
               <w:rPr>
                 <w:rFonts w:hint="eastAsia"/>
               </w:rPr>
+              <w:lastRenderedPageBreak/>
               <w:t>系统显示待修改司机信息</w:t>
             </w:r>
           </w:p>
@@ -12388,6 +12279,7 @@
               <w:rPr>
                 <w:rFonts w:hint="eastAsia"/>
               </w:rPr>
+              <w:lastRenderedPageBreak/>
               <w:t>营业厅业务员输入新数据，系统标记显示</w:t>
             </w:r>
           </w:p>
@@ -13022,6 +12914,7 @@
               <w:rPr>
                 <w:rFonts w:hint="eastAsia"/>
               </w:rPr>
+              <w:lastRenderedPageBreak/>
               <w:t>系统应该允许营业厅业务员要求结束输入任务</w:t>
             </w:r>
           </w:p>
@@ -13085,6 +12978,7 @@
           </w:tcPr>
           <w:p>
             <w:r>
+              <w:lastRenderedPageBreak/>
               <w:t>Check</w:t>
             </w:r>
             <w:r>
@@ -13687,6 +13581,7 @@
                 <w:b/>
                 <w:bCs/>
               </w:rPr>
+              <w:lastRenderedPageBreak/>
               <w:t>Arrive</w:t>
             </w:r>
             <w:r>
@@ -13768,6 +13663,7 @@
               <w:rPr>
                 <w:rFonts w:hint="eastAsia"/>
               </w:rPr>
+              <w:lastRenderedPageBreak/>
               <w:t>系统允许中转中心业务员在装车单中录入装车单</w:t>
             </w:r>
           </w:p>
@@ -13779,6 +13675,7 @@
               <w:rPr>
                 <w:rFonts w:hint="eastAsia"/>
               </w:rPr>
+              <w:lastRenderedPageBreak/>
               <w:t>中转中心业务员填写装车单</w:t>
             </w:r>
           </w:p>
@@ -14230,6 +14127,7 @@
                 <w:b/>
                 <w:bCs/>
               </w:rPr>
+              <w:lastRenderedPageBreak/>
               <w:t>Send</w:t>
             </w:r>
             <w:r>
@@ -15100,6 +14998,7 @@
         <w:rPr>
           <w:rFonts w:hint="eastAsia"/>
         </w:rPr>
+        <w:lastRenderedPageBreak/>
         <w:t>三．</w:t>
       </w:r>
       <w:r>
@@ -15813,6 +15712,7 @@
               <w:rPr>
                 <w:rFonts w:hint="eastAsia"/>
               </w:rPr>
+              <w:lastRenderedPageBreak/>
               <w:t>系统显示默认入库信息</w:t>
             </w:r>
           </w:p>
@@ -15835,7 +15735,14 @@
               <w:rPr>
                 <w:rFonts w:hint="eastAsia"/>
               </w:rPr>
-              <w:t>库存管理人员确认入库信息，系统提示录入成功，返回上一层界面</w:t>
+              <w:t>库存管理人员确认入库信息，系统提示录入成功，返回上</w:t>
+            </w:r>
+            <w:r>
+              <w:rPr>
+                <w:rFonts w:hint="eastAsia"/>
+              </w:rPr>
+              <w:lastRenderedPageBreak/>
+              <w:t>一层界面</w:t>
             </w:r>
           </w:p>
           <w:p>
@@ -15862,6 +15769,7 @@
               <w:jc w:val="center"/>
             </w:pPr>
             <w:r>
+              <w:lastRenderedPageBreak/>
               <w:t>W</w:t>
             </w:r>
             <w:r>
@@ -16547,6 +16455,7 @@
               <w:rPr>
                 <w:rFonts w:hint="eastAsia"/>
               </w:rPr>
+              <w:lastRenderedPageBreak/>
               <w:t>系统显示输入框</w:t>
             </w:r>
           </w:p>
@@ -16569,7 +16478,14 @@
               <w:rPr>
                 <w:rFonts w:hint="eastAsia"/>
               </w:rPr>
-              <w:t>库存管理人员确认快递信息，系统提示录入成功，返回上一层界面</w:t>
+              <w:t>库存管理人员确认快递信息，系统提示录入成功，返回</w:t>
+            </w:r>
+            <w:r>
+              <w:rPr>
+                <w:rFonts w:hint="eastAsia"/>
+              </w:rPr>
+              <w:lastRenderedPageBreak/>
+              <w:t>上一层界面</w:t>
             </w:r>
           </w:p>
           <w:p>
@@ -16596,6 +16512,7 @@
               <w:jc w:val="center"/>
             </w:pPr>
             <w:r>
+              <w:lastRenderedPageBreak/>
               <w:t>W</w:t>
             </w:r>
             <w:r>
@@ -17202,6 +17119,7 @@
         <w:rPr>
           <w:rFonts w:hint="eastAsia"/>
         </w:rPr>
+        <w:lastRenderedPageBreak/>
         <w:t>响应：系统回退到上一个界面</w:t>
       </w:r>
     </w:p>
@@ -17820,6 +17738,7 @@
         <w:rPr>
           <w:rFonts w:hint="eastAsia"/>
         </w:rPr>
+        <w:lastRenderedPageBreak/>
         <w:t>三．</w:t>
       </w:r>
       <w:r>
@@ -18398,6 +18317,7 @@
               <w:rPr>
                 <w:rFonts w:hint="eastAsia"/>
               </w:rPr>
+              <w:lastRenderedPageBreak/>
               <w:t>在库存管理人员选择导出</w:t>
             </w:r>
             <w:r>
@@ -18467,7 +18387,14 @@
               <w:rPr>
                 <w:rFonts w:hint="eastAsia"/>
               </w:rPr>
-              <w:t>库存管理人员在命名冲突时选择覆盖，则删除旧文件，导出新文件</w:t>
+              <w:t>库存管理人员在命名冲突时选择覆盖，则删除旧文</w:t>
+            </w:r>
+            <w:r>
+              <w:rPr>
+                <w:rFonts w:hint="eastAsia"/>
+              </w:rPr>
+              <w:lastRenderedPageBreak/>
+              <w:t>件，导出新文件</w:t>
             </w:r>
           </w:p>
           <w:p>
@@ -18965,6 +18892,7 @@
               <w:jc w:val="center"/>
             </w:pPr>
             <w:r>
+              <w:lastRenderedPageBreak/>
               <w:t>Partition.Select.Reduce</w:t>
             </w:r>
           </w:p>
@@ -18994,6 +18922,7 @@
               <w:rPr>
                 <w:rFonts w:hint="eastAsia"/>
               </w:rPr>
+              <w:lastRenderedPageBreak/>
               <w:t>系统要允许用户选择分区</w:t>
             </w:r>
           </w:p>
@@ -19005,6 +18934,7 @@
               <w:rPr>
                 <w:rFonts w:hint="eastAsia"/>
               </w:rPr>
+              <w:lastRenderedPageBreak/>
               <w:t>用户选择分区后选择压缩分区，系统转跳到对话框（参见</w:t>
             </w:r>
             <w:r>
@@ -19062,6 +18992,7 @@
               <w:rPr>
                 <w:rFonts w:hint="eastAsia"/>
               </w:rPr>
+              <w:lastRenderedPageBreak/>
               <w:t>Partition.Dia</w:t>
             </w:r>
             <w:r>
@@ -19609,7 +19540,15 @@
               <w:rPr>
                 <w:rFonts w:hint="eastAsia"/>
               </w:rPr>
-              <w:t>系统在要求输入营业厅和日期时应以对话框形式进行，有时间和营业厅号的输入框，时间选择控件，营业厅选择控件，确认按钮，取消按钮</w:t>
+              <w:lastRenderedPageBreak/>
+              <w:t>系统在要求输入营业厅和日期时应以对话框形式进行，有时间和营业厅号的输入框，时间选择控件，营业厅选择控件，</w:t>
+            </w:r>
+            <w:r>
+              <w:rPr>
+                <w:rFonts w:hint="eastAsia"/>
+              </w:rPr>
+              <w:lastRenderedPageBreak/>
+              <w:t>确认按钮，取消按钮</w:t>
             </w:r>
           </w:p>
           <w:p>
@@ -19715,6 +19654,7 @@
               <w:rPr>
                 <w:rFonts w:hint="eastAsia"/>
               </w:rPr>
+              <w:lastRenderedPageBreak/>
               <w:t>CheckReceive.</w:t>
             </w:r>
             <w:r>
@@ -20034,6 +19974,7 @@
         <w:rPr>
           <w:rFonts w:hint="eastAsia"/>
         </w:rPr>
+        <w:lastRenderedPageBreak/>
         <w:t>响应：若信息填写正确且完整</w:t>
       </w:r>
       <w:r>
@@ -20851,6 +20792,7 @@
         <w:rPr>
           <w:rFonts w:hint="eastAsia"/>
         </w:rPr>
+        <w:lastRenderedPageBreak/>
         <w:t>三．</w:t>
       </w:r>
       <w:r>
@@ -21381,6 +21323,7 @@
               <w:jc w:val="center"/>
             </w:pPr>
             <w:r>
+              <w:lastRenderedPageBreak/>
               <w:t>Account.Click.Multi-select</w:t>
             </w:r>
           </w:p>
@@ -21405,6 +21348,7 @@
               <w:rPr>
                 <w:rFonts w:hint="eastAsia"/>
               </w:rPr>
+              <w:lastRenderedPageBreak/>
               <w:t>系统支持用户在账户列表点击操作</w:t>
             </w:r>
           </w:p>
@@ -21445,6 +21389,7 @@
               <w:rPr>
                 <w:rFonts w:hint="eastAsia"/>
               </w:rPr>
+              <w:lastRenderedPageBreak/>
               <w:t>系统在用户选择多个账户后提供删除的操作</w:t>
             </w:r>
           </w:p>
@@ -21472,6 +21417,7 @@
               <w:jc w:val="center"/>
             </w:pPr>
             <w:r>
+              <w:lastRenderedPageBreak/>
               <w:t>Account.Delete.Confirm</w:t>
             </w:r>
           </w:p>
@@ -21946,6 +21892,7 @@
         <w:rPr>
           <w:rFonts w:hint="eastAsia"/>
         </w:rPr>
+        <w:lastRenderedPageBreak/>
         <w:t>响应：系统转跳回主界面</w:t>
       </w:r>
     </w:p>
@@ -22804,6 +22751,7 @@
               <w:jc w:val="center"/>
             </w:pPr>
             <w:r>
+              <w:lastRenderedPageBreak/>
               <w:t>Cargo.Manage.Area.Save</w:t>
             </w:r>
           </w:p>
@@ -22828,6 +22776,7 @@
               <w:rPr>
                 <w:rFonts w:hint="eastAsia"/>
               </w:rPr>
+              <w:lastRenderedPageBreak/>
               <w:t>在仓库管理界面可以进行区域的选择</w:t>
             </w:r>
           </w:p>
@@ -22856,6 +22805,7 @@
               <w:rPr>
                 <w:rFonts w:hint="eastAsia"/>
               </w:rPr>
+              <w:lastRenderedPageBreak/>
               <w:t>系统在用户选择保存后将更改保存到草稿状态</w:t>
             </w:r>
           </w:p>
@@ -22886,6 +22836,7 @@
               <w:rPr>
                 <w:rFonts w:hint="eastAsia"/>
               </w:rPr>
+              <w:lastRenderedPageBreak/>
               <w:t>C</w:t>
             </w:r>
             <w:r>
@@ -23342,6 +23293,7 @@
         <w:rPr>
           <w:rFonts w:hint="eastAsia"/>
         </w:rPr>
+        <w:lastRenderedPageBreak/>
         <w:t>响应：返回机构信息界面</w:t>
       </w:r>
     </w:p>
@@ -23798,6 +23750,7 @@
               <w:jc w:val="center"/>
             </w:pPr>
             <w:r>
+              <w:lastRenderedPageBreak/>
               <w:t>CheckInitInfo.Input.Man</w:t>
             </w:r>
           </w:p>
@@ -23866,6 +23819,7 @@
               <w:rPr>
                 <w:rFonts w:hint="eastAsia"/>
               </w:rPr>
+              <w:lastRenderedPageBreak/>
               <w:t>在期初信息主界面，系统应支持用户选择进入子界面或退出</w:t>
             </w:r>
           </w:p>
@@ -23897,6 +23851,7 @@
               <w:rPr>
                 <w:rFonts w:hint="eastAsia"/>
               </w:rPr>
+              <w:lastRenderedPageBreak/>
               <w:t>系统在用户选择人员信息后转跳到人员信息的界面，参见</w:t>
             </w:r>
             <w:r>
@@ -23984,6 +23939,7 @@
               <w:jc w:val="center"/>
             </w:pPr>
             <w:r>
+              <w:lastRenderedPageBreak/>
               <w:t>CheckInitInfo.Org.Search</w:t>
             </w:r>
           </w:p>
@@ -24527,6 +24483,7 @@
               <w:jc w:val="center"/>
             </w:pPr>
             <w:r>
+              <w:lastRenderedPageBreak/>
               <w:t>CheckInitInfo.Goods.Back</w:t>
             </w:r>
           </w:p>
@@ -24543,6 +24500,7 @@
               <w:rPr>
                 <w:rFonts w:hint="eastAsia"/>
               </w:rPr>
+              <w:lastRenderedPageBreak/>
               <w:t>系统在用户选择查看货物详细信息后转跳至该货物的详细信息界面，参见</w:t>
             </w:r>
             <w:r>
@@ -24560,6 +24518,7 @@
               <w:rPr>
                 <w:rFonts w:hint="eastAsia"/>
               </w:rPr>
+              <w:lastRenderedPageBreak/>
               <w:t>系统在货物详细信息界面选择退出后返回仓库详细信息界面</w:t>
             </w:r>
           </w:p>
@@ -25417,6 +25376,7 @@
         <w:rPr>
           <w:rFonts w:hint="eastAsia"/>
         </w:rPr>
+        <w:lastRenderedPageBreak/>
         <w:t>三．</w:t>
       </w:r>
       <w:r>
@@ -26047,6 +26007,7 @@
         <w:rPr>
           <w:rFonts w:hint="eastAsia"/>
         </w:rPr>
+        <w:lastRenderedPageBreak/>
         <w:t>三．</w:t>
       </w:r>
       <w:r>
@@ -26738,7 +26699,14 @@
               <w:rPr>
                 <w:rFonts w:hint="eastAsia"/>
               </w:rPr>
-              <w:t>总经理确认新建机构，系统提示新建成功并返回上一层界面，刷新列表</w:t>
+              <w:t>总经理确认新建机构，系统提示新建成功并返回</w:t>
+            </w:r>
+            <w:r>
+              <w:rPr>
+                <w:rFonts w:hint="eastAsia"/>
+              </w:rPr>
+              <w:lastRenderedPageBreak/>
+              <w:t>上一层界面，刷新列表</w:t>
             </w:r>
           </w:p>
         </w:tc>
@@ -26754,6 +26722,7 @@
               <w:jc w:val="center"/>
             </w:pPr>
             <w:r>
+              <w:lastRenderedPageBreak/>
               <w:t>Manage.New.People</w:t>
             </w:r>
             <w:r>
@@ -27790,6 +27759,7 @@
               <w:jc w:val="center"/>
             </w:pPr>
             <w:r>
+              <w:lastRenderedPageBreak/>
               <w:t>Manage.Modify</w:t>
             </w:r>
             <w:r>
@@ -28530,6 +28500,7 @@
                 <w:b/>
                 <w:bCs/>
               </w:rPr>
+              <w:lastRenderedPageBreak/>
               <w:t>S</w:t>
             </w:r>
             <w:r>
@@ -29713,6 +29684,7 @@
         <w:rPr>
           <w:rFonts w:hint="eastAsia"/>
         </w:rPr>
+        <w:lastRenderedPageBreak/>
         <w:t>响应：系统等待总经理输入新数值</w:t>
       </w:r>
     </w:p>
@@ -30520,6 +30492,7 @@
         <w:rPr>
           <w:rFonts w:hint="eastAsia"/>
         </w:rPr>
+        <w:lastRenderedPageBreak/>
         <w:t>三．</w:t>
       </w:r>
       <w:r>
@@ -30994,6 +30967,7 @@
     </w:p>
     <w:p>
       <w:r>
+        <w:lastRenderedPageBreak/>
         <w:t>响应</w:t>
       </w:r>
       <w:r>
@@ -32244,7 +32218,14 @@
         <w:rPr>
           <w:rFonts w:hint="eastAsia"/>
         </w:rPr>
-        <w:t>财务人员可以查看收款单记录，新建付款单，生成成本收益表、经营情况表，查看期初信息，期初建账，查询系统日志，查看银行账户（限拥有最高权限的财务人员）。</w:t>
+        <w:t>财务人员可以查看收款单记录，新建付款单，生成成本收益表、经营情况表，查看</w:t>
+      </w:r>
+      <w:r>
+        <w:rPr>
+          <w:rFonts w:hint="eastAsia"/>
+        </w:rPr>
+        <w:lastRenderedPageBreak/>
+        <w:t>期初信息，期初建账，查询系统日志，查看银行账户（限拥有最高权限的财务人员）。</w:t>
       </w:r>
     </w:p>
     <w:p>
@@ -32963,6 +32944,7 @@
         <w:ind w:left="840"/>
       </w:pPr>
       <w:r>
+        <w:lastRenderedPageBreak/>
         <w:t>R</w:t>
       </w:r>
       <w:r>
@@ -34204,6 +34186,7 @@
     </w:tbl>
     <w:p>
       <w:r>
+        <w:lastRenderedPageBreak/>
         <w:tab/>
         <w:t>D</w:t>
       </w:r>
@@ -35126,258 +35109,258 @@
         <w:rPr>
           <w:rFonts w:hint="eastAsia"/>
         </w:rPr>
+        <w:t>三．</w:t>
+      </w:r>
+      <w:r>
+        <w:rPr>
+          <w:rFonts w:hint="eastAsia"/>
+        </w:rPr>
+        <w:t>4.3</w:t>
+      </w:r>
+      <w:r>
+        <w:rPr>
+          <w:rFonts w:hint="eastAsia"/>
+        </w:rPr>
+        <w:t>数据格式要求</w:t>
+      </w:r>
+    </w:p>
+    <w:p>
+      <w:pPr>
+        <w:ind w:firstLineChars="200" w:firstLine="420"/>
+      </w:pPr>
+      <w:r>
+        <w:t>F</w:t>
+      </w:r>
+      <w:r>
+        <w:rPr>
+          <w:rFonts w:hint="eastAsia"/>
+        </w:rPr>
+        <w:t>ormat1</w:t>
+      </w:r>
+      <w:r>
+        <w:t>:</w:t>
+      </w:r>
+      <w:r>
+        <w:rPr>
+          <w:rFonts w:hint="eastAsia"/>
+        </w:rPr>
+        <w:t>日期格式为</w:t>
+      </w:r>
+      <w:r>
+        <w:rPr>
+          <w:rFonts w:hint="eastAsia"/>
+        </w:rPr>
+        <w:t>yyyy-mm-dd-hh-min</w:t>
+      </w:r>
+      <w:r>
+        <w:rPr>
+          <w:rFonts w:hint="eastAsia"/>
+        </w:rPr>
+        <w:t>，采用</w:t>
+      </w:r>
+      <w:r>
+        <w:rPr>
+          <w:rFonts w:hint="eastAsia"/>
+        </w:rPr>
+        <w:t>24</w:t>
+      </w:r>
+      <w:r>
+        <w:rPr>
+          <w:rFonts w:hint="eastAsia"/>
+        </w:rPr>
+        <w:t>小时计时制</w:t>
+      </w:r>
+    </w:p>
+    <w:p>
+      <w:pPr>
+        <w:ind w:firstLineChars="200" w:firstLine="420"/>
+      </w:pPr>
+      <w:r>
+        <w:t>F</w:t>
+      </w:r>
+      <w:r>
+        <w:rPr>
+          <w:rFonts w:hint="eastAsia"/>
+        </w:rPr>
+        <w:t>ormat2</w:t>
+      </w:r>
+      <w:r>
+        <w:rPr>
+          <w:rFonts w:hint="eastAsia"/>
+        </w:rPr>
+        <w:t>：订单编号为</w:t>
+      </w:r>
+      <w:r>
+        <w:rPr>
+          <w:rFonts w:hint="eastAsia"/>
+        </w:rPr>
+        <w:t>10</w:t>
+      </w:r>
+      <w:r>
+        <w:rPr>
+          <w:rFonts w:hint="eastAsia"/>
+        </w:rPr>
+        <w:t>位数，寄出地城市编号（</w:t>
+      </w:r>
+      <w:r>
+        <w:rPr>
+          <w:rFonts w:hint="eastAsia"/>
+        </w:rPr>
+        <w:t>3</w:t>
+      </w:r>
+      <w:r>
+        <w:rPr>
+          <w:rFonts w:hint="eastAsia"/>
+        </w:rPr>
+        <w:t>）</w:t>
+      </w:r>
+      <w:r>
+        <w:rPr>
+          <w:rFonts w:hint="eastAsia"/>
+        </w:rPr>
+        <w:t>+</w:t>
+      </w:r>
+      <w:r>
+        <w:rPr>
+          <w:rFonts w:hint="eastAsia"/>
+        </w:rPr>
+        <w:t>到达地城市编号（</w:t>
+      </w:r>
+      <w:r>
+        <w:rPr>
+          <w:rFonts w:hint="eastAsia"/>
+        </w:rPr>
+        <w:t>3</w:t>
+      </w:r>
+      <w:r>
+        <w:rPr>
+          <w:rFonts w:hint="eastAsia"/>
+        </w:rPr>
+        <w:t>）</w:t>
+      </w:r>
+      <w:r>
+        <w:rPr>
+          <w:rFonts w:hint="eastAsia"/>
+        </w:rPr>
+        <w:t>+</w:t>
+      </w:r>
+      <w:r>
+        <w:rPr>
+          <w:rFonts w:hint="eastAsia"/>
+        </w:rPr>
+        <w:t>运输方式（</w:t>
+      </w:r>
+      <w:r>
+        <w:rPr>
+          <w:rFonts w:hint="eastAsia"/>
+        </w:rPr>
+        <w:t>1</w:t>
+      </w:r>
+      <w:r>
+        <w:rPr>
+          <w:rFonts w:hint="eastAsia"/>
+        </w:rPr>
+        <w:t>）</w:t>
+      </w:r>
+      <w:r>
+        <w:rPr>
+          <w:rFonts w:hint="eastAsia"/>
+        </w:rPr>
+        <w:t>+</w:t>
+      </w:r>
+      <w:r>
+        <w:rPr>
+          <w:rFonts w:hint="eastAsia"/>
+        </w:rPr>
+        <w:t>除重编码（</w:t>
+      </w:r>
+      <w:r>
+        <w:rPr>
+          <w:rFonts w:hint="eastAsia"/>
+        </w:rPr>
+        <w:t>3</w:t>
+      </w:r>
+      <w:r>
+        <w:rPr>
+          <w:rFonts w:hint="eastAsia"/>
+        </w:rPr>
+        <w:t>）</w:t>
+      </w:r>
+    </w:p>
+    <w:p>
+      <w:pPr>
+        <w:ind w:firstLineChars="200" w:firstLine="420"/>
+      </w:pPr>
+      <w:r>
+        <w:t>F</w:t>
+      </w:r>
+      <w:r>
+        <w:rPr>
+          <w:rFonts w:hint="eastAsia"/>
+        </w:rPr>
+        <w:t>ormat3</w:t>
+      </w:r>
+      <w:r>
+        <w:rPr>
+          <w:rFonts w:hint="eastAsia"/>
+        </w:rPr>
+        <w:t>：营业厅编号为</w:t>
+      </w:r>
+      <w:r>
+        <w:rPr>
+          <w:rFonts w:hint="eastAsia"/>
+        </w:rPr>
+        <w:t>6</w:t>
+      </w:r>
+      <w:r>
+        <w:rPr>
+          <w:rFonts w:hint="eastAsia"/>
+        </w:rPr>
+        <w:t>位，城市编码（</w:t>
+      </w:r>
+      <w:r>
+        <w:rPr>
+          <w:rFonts w:hint="eastAsia"/>
+        </w:rPr>
+        <w:t>3</w:t>
+      </w:r>
+      <w:r>
+        <w:rPr>
+          <w:rFonts w:hint="eastAsia"/>
+        </w:rPr>
+        <w:t>）</w:t>
+      </w:r>
+      <w:r>
+        <w:rPr>
+          <w:rFonts w:hint="eastAsia"/>
+        </w:rPr>
+        <w:t>+</w:t>
+      </w:r>
+      <w:r>
+        <w:rPr>
+          <w:rFonts w:hint="eastAsia"/>
+        </w:rPr>
+        <w:t>营业厅编码（</w:t>
+      </w:r>
+      <w:r>
+        <w:rPr>
+          <w:rFonts w:hint="eastAsia"/>
+        </w:rPr>
+        <w:t>3</w:t>
+      </w:r>
+      <w:r>
+        <w:rPr>
+          <w:rFonts w:hint="eastAsia"/>
+        </w:rPr>
+        <w:t>）</w:t>
+      </w:r>
+    </w:p>
+    <w:p>
+      <w:pPr>
+        <w:ind w:firstLineChars="200" w:firstLine="420"/>
+      </w:pPr>
+      <w:r>
         <w:lastRenderedPageBreak/>
-        <w:t>三．</w:t>
-      </w:r>
-      <w:r>
-        <w:rPr>
-          <w:rFonts w:hint="eastAsia"/>
-        </w:rPr>
-        <w:t>4.3</w:t>
-      </w:r>
-      <w:r>
-        <w:rPr>
-          <w:rFonts w:hint="eastAsia"/>
-        </w:rPr>
-        <w:t>数据格式要求</w:t>
-      </w:r>
-    </w:p>
-    <w:p>
-      <w:pPr>
-        <w:ind w:firstLineChars="200" w:firstLine="420"/>
-      </w:pPr>
-      <w:r>
-        <w:t>F</w:t>
-      </w:r>
-      <w:r>
-        <w:rPr>
-          <w:rFonts w:hint="eastAsia"/>
-        </w:rPr>
-        <w:t>ormat1</w:t>
-      </w:r>
-      <w:r>
-        <w:t>:</w:t>
-      </w:r>
-      <w:r>
-        <w:rPr>
-          <w:rFonts w:hint="eastAsia"/>
-        </w:rPr>
-        <w:t>日期格式为</w:t>
-      </w:r>
-      <w:r>
-        <w:rPr>
-          <w:rFonts w:hint="eastAsia"/>
-        </w:rPr>
-        <w:t>yyyy-mm-dd-hh-min</w:t>
-      </w:r>
-      <w:r>
-        <w:rPr>
-          <w:rFonts w:hint="eastAsia"/>
-        </w:rPr>
-        <w:t>，采用</w:t>
-      </w:r>
-      <w:r>
-        <w:rPr>
-          <w:rFonts w:hint="eastAsia"/>
-        </w:rPr>
-        <w:t>24</w:t>
-      </w:r>
-      <w:r>
-        <w:rPr>
-          <w:rFonts w:hint="eastAsia"/>
-        </w:rPr>
-        <w:t>小时计时制</w:t>
-      </w:r>
-    </w:p>
-    <w:p>
-      <w:pPr>
-        <w:ind w:firstLineChars="200" w:firstLine="420"/>
-      </w:pPr>
-      <w:r>
-        <w:t>F</w:t>
-      </w:r>
-      <w:r>
-        <w:rPr>
-          <w:rFonts w:hint="eastAsia"/>
-        </w:rPr>
-        <w:t>ormat2</w:t>
-      </w:r>
-      <w:r>
-        <w:rPr>
-          <w:rFonts w:hint="eastAsia"/>
-        </w:rPr>
-        <w:t>：订单编号为</w:t>
-      </w:r>
-      <w:r>
-        <w:rPr>
-          <w:rFonts w:hint="eastAsia"/>
-        </w:rPr>
-        <w:t>10</w:t>
-      </w:r>
-      <w:r>
-        <w:rPr>
-          <w:rFonts w:hint="eastAsia"/>
-        </w:rPr>
-        <w:t>位数，寄出地城市编号（</w:t>
-      </w:r>
-      <w:r>
-        <w:rPr>
-          <w:rFonts w:hint="eastAsia"/>
-        </w:rPr>
-        <w:t>3</w:t>
-      </w:r>
-      <w:r>
-        <w:rPr>
-          <w:rFonts w:hint="eastAsia"/>
-        </w:rPr>
-        <w:t>）</w:t>
-      </w:r>
-      <w:r>
-        <w:rPr>
-          <w:rFonts w:hint="eastAsia"/>
-        </w:rPr>
-        <w:t>+</w:t>
-      </w:r>
-      <w:r>
-        <w:rPr>
-          <w:rFonts w:hint="eastAsia"/>
-        </w:rPr>
-        <w:t>到达地城市编号（</w:t>
-      </w:r>
-      <w:r>
-        <w:rPr>
-          <w:rFonts w:hint="eastAsia"/>
-        </w:rPr>
-        <w:t>3</w:t>
-      </w:r>
-      <w:r>
-        <w:rPr>
-          <w:rFonts w:hint="eastAsia"/>
-        </w:rPr>
-        <w:t>）</w:t>
-      </w:r>
-      <w:r>
-        <w:rPr>
-          <w:rFonts w:hint="eastAsia"/>
-        </w:rPr>
-        <w:t>+</w:t>
-      </w:r>
-      <w:r>
-        <w:rPr>
-          <w:rFonts w:hint="eastAsia"/>
-        </w:rPr>
-        <w:t>运输方式（</w:t>
-      </w:r>
-      <w:r>
-        <w:rPr>
-          <w:rFonts w:hint="eastAsia"/>
-        </w:rPr>
-        <w:t>1</w:t>
-      </w:r>
-      <w:r>
-        <w:rPr>
-          <w:rFonts w:hint="eastAsia"/>
-        </w:rPr>
-        <w:t>）</w:t>
-      </w:r>
-      <w:r>
-        <w:rPr>
-          <w:rFonts w:hint="eastAsia"/>
-        </w:rPr>
-        <w:t>+</w:t>
-      </w:r>
-      <w:r>
-        <w:rPr>
-          <w:rFonts w:hint="eastAsia"/>
-        </w:rPr>
-        <w:t>除重编码（</w:t>
-      </w:r>
-      <w:r>
-        <w:rPr>
-          <w:rFonts w:hint="eastAsia"/>
-        </w:rPr>
-        <w:t>3</w:t>
-      </w:r>
-      <w:r>
-        <w:rPr>
-          <w:rFonts w:hint="eastAsia"/>
-        </w:rPr>
-        <w:t>）</w:t>
-      </w:r>
-    </w:p>
-    <w:p>
-      <w:pPr>
-        <w:ind w:firstLineChars="200" w:firstLine="420"/>
-      </w:pPr>
-      <w:r>
-        <w:t>F</w:t>
-      </w:r>
-      <w:r>
-        <w:rPr>
-          <w:rFonts w:hint="eastAsia"/>
-        </w:rPr>
-        <w:t>ormat3</w:t>
-      </w:r>
-      <w:r>
-        <w:rPr>
-          <w:rFonts w:hint="eastAsia"/>
-        </w:rPr>
-        <w:t>：营业厅编号为</w:t>
-      </w:r>
-      <w:r>
-        <w:rPr>
-          <w:rFonts w:hint="eastAsia"/>
-        </w:rPr>
-        <w:t>6</w:t>
-      </w:r>
-      <w:r>
-        <w:rPr>
-          <w:rFonts w:hint="eastAsia"/>
-        </w:rPr>
-        <w:t>位，城市编码（</w:t>
-      </w:r>
-      <w:r>
-        <w:rPr>
-          <w:rFonts w:hint="eastAsia"/>
-        </w:rPr>
-        <w:t>3</w:t>
-      </w:r>
-      <w:r>
-        <w:rPr>
-          <w:rFonts w:hint="eastAsia"/>
-        </w:rPr>
-        <w:t>）</w:t>
-      </w:r>
-      <w:r>
-        <w:rPr>
-          <w:rFonts w:hint="eastAsia"/>
-        </w:rPr>
-        <w:t>+</w:t>
-      </w:r>
-      <w:r>
-        <w:rPr>
-          <w:rFonts w:hint="eastAsia"/>
-        </w:rPr>
-        <w:t>营业厅编码（</w:t>
-      </w:r>
-      <w:r>
-        <w:rPr>
-          <w:rFonts w:hint="eastAsia"/>
-        </w:rPr>
-        <w:t>3</w:t>
-      </w:r>
-      <w:r>
-        <w:rPr>
-          <w:rFonts w:hint="eastAsia"/>
-        </w:rPr>
-        <w:t>）</w:t>
-      </w:r>
-    </w:p>
-    <w:p>
-      <w:pPr>
-        <w:ind w:firstLineChars="200" w:firstLine="420"/>
-      </w:pPr>
-      <w:r>
         <w:t>F</w:t>
       </w:r>
       <w:r>
@@ -35875,7 +35858,7 @@
 </file>
 
 <file path=word/endnotes.xml><?xml version="1.0" encoding="utf-8"?>
-<w:endnotes xmlns:wpc="http://schemas.microsoft.com/office/word/2010/wordprocessingCanvas" xmlns:mc="http://schemas.openxmlformats.org/markup-compatibility/2006" xmlns:o="urn:schemas-microsoft-com:office:office" xmlns:r="http://schemas.openxmlformats.org/officeDocument/2006/relationships" xmlns:m="http://schemas.openxmlformats.org/officeDocument/2006/math" xmlns:v="urn:schemas-microsoft-com:vml" xmlns:wp14="http://schemas.microsoft.com/office/word/2010/wordprocessingDrawing" xmlns:wp="http://schemas.openxmlformats.org/drawingml/2006/wordprocessingDrawing" xmlns:w10="urn:schemas-microsoft-com:office:word" xmlns:w="http://schemas.openxmlformats.org/wordprocessingml/2006/main" xmlns:w14="http://schemas.microsoft.com/office/word/2010/wordml" xmlns:w15="http://schemas.microsoft.com/office/word/2012/wordml" xmlns:wpg="http://schemas.microsoft.com/office/word/2010/wordprocessingGroup" xmlns:wpi="http://schemas.microsoft.com/office/word/2010/wordprocessingInk" xmlns:wne="http://schemas.microsoft.com/office/word/2006/wordml" xmlns:wps="http://schemas.microsoft.com/office/word/2010/wordprocessingShape" mc:Ignorable="w14 w15 wp14">
+<w:endnotes xmlns:wpc="http://schemas.microsoft.com/office/word/2010/wordprocessingCanvas" xmlns:cx="http://schemas.microsoft.com/office/drawing/2014/chartex" xmlns:mc="http://schemas.openxmlformats.org/markup-compatibility/2006" xmlns:o="urn:schemas-microsoft-com:office:office" xmlns:r="http://schemas.openxmlformats.org/officeDocument/2006/relationships" xmlns:m="http://schemas.openxmlformats.org/officeDocument/2006/math" xmlns:v="urn:schemas-microsoft-com:vml" xmlns:wp14="http://schemas.microsoft.com/office/word/2010/wordprocessingDrawing" xmlns:wp="http://schemas.openxmlformats.org/drawingml/2006/wordprocessingDrawing" xmlns:w10="urn:schemas-microsoft-com:office:word" xmlns:w="http://schemas.openxmlformats.org/wordprocessingml/2006/main" xmlns:w14="http://schemas.microsoft.com/office/word/2010/wordml" xmlns:w15="http://schemas.microsoft.com/office/word/2012/wordml" xmlns:w16se="http://schemas.microsoft.com/office/word/2015/wordml/symex" xmlns:wpg="http://schemas.microsoft.com/office/word/2010/wordprocessingGroup" xmlns:wpi="http://schemas.microsoft.com/office/word/2010/wordprocessingInk" xmlns:wne="http://schemas.microsoft.com/office/word/2006/wordml" xmlns:wps="http://schemas.microsoft.com/office/word/2010/wordprocessingShape" mc:Ignorable="w14 w15 w16se wp14">
   <w:endnote w:type="separator" w:id="-1">
     <w:p>
       <w:r>
@@ -35894,7 +35877,7 @@
 </file>
 
 <file path=word/footer1.xml><?xml version="1.0" encoding="utf-8"?>
-<w:ftr xmlns:wpc="http://schemas.microsoft.com/office/word/2010/wordprocessingCanvas" xmlns:mc="http://schemas.openxmlformats.org/markup-compatibility/2006" xmlns:o="urn:schemas-microsoft-com:office:office" xmlns:r="http://schemas.openxmlformats.org/officeDocument/2006/relationships" xmlns:m="http://schemas.openxmlformats.org/officeDocument/2006/math" xmlns:v="urn:schemas-microsoft-com:vml" xmlns:wp14="http://schemas.microsoft.com/office/word/2010/wordprocessingDrawing" xmlns:wp="http://schemas.openxmlformats.org/drawingml/2006/wordprocessingDrawing" xmlns:w10="urn:schemas-microsoft-com:office:word" xmlns:w="http://schemas.openxmlformats.org/wordprocessingml/2006/main" xmlns:w14="http://schemas.microsoft.com/office/word/2010/wordml" xmlns:w15="http://schemas.microsoft.com/office/word/2012/wordml" xmlns:wpg="http://schemas.microsoft.com/office/word/2010/wordprocessingGroup" xmlns:wpi="http://schemas.microsoft.com/office/word/2010/wordprocessingInk" xmlns:wne="http://schemas.microsoft.com/office/word/2006/wordml" xmlns:wps="http://schemas.microsoft.com/office/word/2010/wordprocessingShape" mc:Ignorable="w14 w15 wp14">
+<w:ftr xmlns:wpc="http://schemas.microsoft.com/office/word/2010/wordprocessingCanvas" xmlns:cx="http://schemas.microsoft.com/office/drawing/2014/chartex" xmlns:mc="http://schemas.openxmlformats.org/markup-compatibility/2006" xmlns:o="urn:schemas-microsoft-com:office:office" xmlns:r="http://schemas.openxmlformats.org/officeDocument/2006/relationships" xmlns:m="http://schemas.openxmlformats.org/officeDocument/2006/math" xmlns:v="urn:schemas-microsoft-com:vml" xmlns:wp14="http://schemas.microsoft.com/office/word/2010/wordprocessingDrawing" xmlns:wp="http://schemas.openxmlformats.org/drawingml/2006/wordprocessingDrawing" xmlns:w10="urn:schemas-microsoft-com:office:word" xmlns:w="http://schemas.openxmlformats.org/wordprocessingml/2006/main" xmlns:w14="http://schemas.microsoft.com/office/word/2010/wordml" xmlns:w15="http://schemas.microsoft.com/office/word/2012/wordml" xmlns:w16se="http://schemas.microsoft.com/office/word/2015/wordml/symex" xmlns:wpg="http://schemas.microsoft.com/office/word/2010/wordprocessingGroup" xmlns:wpi="http://schemas.microsoft.com/office/word/2010/wordprocessingInk" xmlns:wne="http://schemas.microsoft.com/office/word/2006/wordml" xmlns:wps="http://schemas.microsoft.com/office/word/2010/wordprocessingShape" mc:Ignorable="w14 w15 w16se wp14">
   <w:sdt>
     <w:sdtPr>
       <w:id w:val="1811055377"/>
@@ -35906,7 +35889,7 @@
     <w:sdtContent>
       <w:p>
         <w:pPr>
-          <w:pStyle w:val="a7"/>
+          <w:pStyle w:val="a8"/>
           <w:jc w:val="right"/>
         </w:pPr>
         <w:r>
@@ -35923,7 +35906,7 @@
             <w:noProof/>
             <w:lang w:val="zh-CN"/>
           </w:rPr>
-          <w:t>2</w:t>
+          <w:t>37</w:t>
         </w:r>
         <w:r>
           <w:fldChar w:fldCharType="end"/>
@@ -35933,14 +35916,14 @@
   </w:sdt>
   <w:p>
     <w:pPr>
-      <w:pStyle w:val="a7"/>
+      <w:pStyle w:val="a8"/>
     </w:pPr>
   </w:p>
 </w:ftr>
 </file>
 
 <file path=word/footnotes.xml><?xml version="1.0" encoding="utf-8"?>
-<w:footnotes xmlns:wpc="http://schemas.microsoft.com/office/word/2010/wordprocessingCanvas" xmlns:mc="http://schemas.openxmlformats.org/markup-compatibility/2006" xmlns:o="urn:schemas-microsoft-com:office:office" xmlns:r="http://schemas.openxmlformats.org/officeDocument/2006/relationships" xmlns:m="http://schemas.openxmlformats.org/officeDocument/2006/math" xmlns:v="urn:schemas-microsoft-com:vml" xmlns:wp14="http://schemas.microsoft.com/office/word/2010/wordprocessingDrawing" xmlns:wp="http://schemas.openxmlformats.org/drawingml/2006/wordprocessingDrawing" xmlns:w10="urn:schemas-microsoft-com:office:word" xmlns:w="http://schemas.openxmlformats.org/wordprocessingml/2006/main" xmlns:w14="http://schemas.microsoft.com/office/word/2010/wordml" xmlns:w15="http://schemas.microsoft.com/office/word/2012/wordml" xmlns:wpg="http://schemas.microsoft.com/office/word/2010/wordprocessingGroup" xmlns:wpi="http://schemas.microsoft.com/office/word/2010/wordprocessingInk" xmlns:wne="http://schemas.microsoft.com/office/word/2006/wordml" xmlns:wps="http://schemas.microsoft.com/office/word/2010/wordprocessingShape" mc:Ignorable="w14 w15 wp14">
+<w:footnotes xmlns:wpc="http://schemas.microsoft.com/office/word/2010/wordprocessingCanvas" xmlns:cx="http://schemas.microsoft.com/office/drawing/2014/chartex" xmlns:mc="http://schemas.openxmlformats.org/markup-compatibility/2006" xmlns:o="urn:schemas-microsoft-com:office:office" xmlns:r="http://schemas.openxmlformats.org/officeDocument/2006/relationships" xmlns:m="http://schemas.openxmlformats.org/officeDocument/2006/math" xmlns:v="urn:schemas-microsoft-com:vml" xmlns:wp14="http://schemas.microsoft.com/office/word/2010/wordprocessingDrawing" xmlns:wp="http://schemas.openxmlformats.org/drawingml/2006/wordprocessingDrawing" xmlns:w10="urn:schemas-microsoft-com:office:word" xmlns:w="http://schemas.openxmlformats.org/wordprocessingml/2006/main" xmlns:w14="http://schemas.microsoft.com/office/word/2010/wordml" xmlns:w15="http://schemas.microsoft.com/office/word/2012/wordml" xmlns:w16se="http://schemas.microsoft.com/office/word/2015/wordml/symex" xmlns:wpg="http://schemas.microsoft.com/office/word/2010/wordprocessingGroup" xmlns:wpi="http://schemas.microsoft.com/office/word/2010/wordprocessingInk" xmlns:wne="http://schemas.microsoft.com/office/word/2006/wordml" xmlns:wps="http://schemas.microsoft.com/office/word/2010/wordprocessingShape" mc:Ignorable="w14 w15 w16se wp14">
   <w:footnote w:type="separator" w:id="-1">
     <w:p>
       <w:r>
@@ -35959,7 +35942,7 @@
 </file>
 
 <file path=word/header1.xml><?xml version="1.0" encoding="utf-8"?>
-<w:hdr xmlns:wpc="http://schemas.microsoft.com/office/word/2010/wordprocessingCanvas" xmlns:mc="http://schemas.openxmlformats.org/markup-compatibility/2006" xmlns:o="urn:schemas-microsoft-com:office:office" xmlns:r="http://schemas.openxmlformats.org/officeDocument/2006/relationships" xmlns:m="http://schemas.openxmlformats.org/officeDocument/2006/math" xmlns:v="urn:schemas-microsoft-com:vml" xmlns:wp14="http://schemas.microsoft.com/office/word/2010/wordprocessingDrawing" xmlns:wp="http://schemas.openxmlformats.org/drawingml/2006/wordprocessingDrawing" xmlns:w10="urn:schemas-microsoft-com:office:word" xmlns:w="http://schemas.openxmlformats.org/wordprocessingml/2006/main" xmlns:w14="http://schemas.microsoft.com/office/word/2010/wordml" xmlns:w15="http://schemas.microsoft.com/office/word/2012/wordml" xmlns:wpg="http://schemas.microsoft.com/office/word/2010/wordprocessingGroup" xmlns:wpi="http://schemas.microsoft.com/office/word/2010/wordprocessingInk" xmlns:wne="http://schemas.microsoft.com/office/word/2006/wordml" xmlns:wps="http://schemas.microsoft.com/office/word/2010/wordprocessingShape" mc:Ignorable="w14 w15 wp14">
+<w:hdr xmlns:wpc="http://schemas.microsoft.com/office/word/2010/wordprocessingCanvas" xmlns:cx="http://schemas.microsoft.com/office/drawing/2014/chartex" xmlns:mc="http://schemas.openxmlformats.org/markup-compatibility/2006" xmlns:o="urn:schemas-microsoft-com:office:office" xmlns:r="http://schemas.openxmlformats.org/officeDocument/2006/relationships" xmlns:m="http://schemas.openxmlformats.org/officeDocument/2006/math" xmlns:v="urn:schemas-microsoft-com:vml" xmlns:wp14="http://schemas.microsoft.com/office/word/2010/wordprocessingDrawing" xmlns:wp="http://schemas.openxmlformats.org/drawingml/2006/wordprocessingDrawing" xmlns:w10="urn:schemas-microsoft-com:office:word" xmlns:w="http://schemas.openxmlformats.org/wordprocessingml/2006/main" xmlns:w14="http://schemas.microsoft.com/office/word/2010/wordml" xmlns:w15="http://schemas.microsoft.com/office/word/2012/wordml" xmlns:w16se="http://schemas.microsoft.com/office/word/2015/wordml/symex" xmlns:wpg="http://schemas.microsoft.com/office/word/2010/wordprocessingGroup" xmlns:wpi="http://schemas.microsoft.com/office/word/2010/wordprocessingInk" xmlns:wne="http://schemas.microsoft.com/office/word/2006/wordml" xmlns:wps="http://schemas.microsoft.com/office/word/2010/wordprocessingShape" mc:Ignorable="w14 w15 w16se wp14">
   <w:p>
     <w:pPr>
       <w:pStyle w:val="a6"/>
@@ -35983,8 +35966,8 @@
 </file>
 
 <file path=word/numbering.xml><?xml version="1.0" encoding="utf-8"?>
-<w:numbering xmlns:wpc="http://schemas.microsoft.com/office/word/2010/wordprocessingCanvas" xmlns:mc="http://schemas.openxmlformats.org/markup-compatibility/2006" xmlns:o="urn:schemas-microsoft-com:office:office" xmlns:r="http://schemas.openxmlformats.org/officeDocument/2006/relationships" xmlns:m="http://schemas.openxmlformats.org/officeDocument/2006/math" xmlns:v="urn:schemas-microsoft-com:vml" xmlns:wp14="http://schemas.microsoft.com/office/word/2010/wordprocessingDrawing" xmlns:wp="http://schemas.openxmlformats.org/drawingml/2006/wordprocessingDrawing" xmlns:w10="urn:schemas-microsoft-com:office:word" xmlns:w="http://schemas.openxmlformats.org/wordprocessingml/2006/main" xmlns:w14="http://schemas.microsoft.com/office/word/2010/wordml" xmlns:w15="http://schemas.microsoft.com/office/word/2012/wordml" xmlns:wpg="http://schemas.microsoft.com/office/word/2010/wordprocessingGroup" xmlns:wpi="http://schemas.microsoft.com/office/word/2010/wordprocessingInk" xmlns:wne="http://schemas.microsoft.com/office/word/2006/wordml" xmlns:wps="http://schemas.microsoft.com/office/word/2010/wordprocessingShape" mc:Ignorable="w14 w15 wp14">
-  <w:abstractNum w:abstractNumId="0">
+<w:numbering xmlns:wpc="http://schemas.microsoft.com/office/word/2010/wordprocessingCanvas" xmlns:cx="http://schemas.microsoft.com/office/drawing/2014/chartex" xmlns:mc="http://schemas.openxmlformats.org/markup-compatibility/2006" xmlns:o="urn:schemas-microsoft-com:office:office" xmlns:r="http://schemas.openxmlformats.org/officeDocument/2006/relationships" xmlns:m="http://schemas.openxmlformats.org/officeDocument/2006/math" xmlns:v="urn:schemas-microsoft-com:vml" xmlns:wp14="http://schemas.microsoft.com/office/word/2010/wordprocessingDrawing" xmlns:wp="http://schemas.openxmlformats.org/drawingml/2006/wordprocessingDrawing" xmlns:w10="urn:schemas-microsoft-com:office:word" xmlns:w="http://schemas.openxmlformats.org/wordprocessingml/2006/main" xmlns:w14="http://schemas.microsoft.com/office/word/2010/wordml" xmlns:w15="http://schemas.microsoft.com/office/word/2012/wordml" xmlns:w16se="http://schemas.microsoft.com/office/word/2015/wordml/symex" xmlns:wpg="http://schemas.microsoft.com/office/word/2010/wordprocessingGroup" xmlns:wpi="http://schemas.microsoft.com/office/word/2010/wordprocessingInk" xmlns:wne="http://schemas.microsoft.com/office/word/2006/wordml" xmlns:wps="http://schemas.microsoft.com/office/word/2010/wordprocessingShape" mc:Ignorable="w14 w15 w16se wp14">
+  <w:abstractNum w:abstractNumId="0" w15:restartNumberingAfterBreak="0">
     <w:nsid w:val="06326DC3"/>
     <w:multiLevelType w:val="multilevel"/>
     <w:tmpl w:val="40AA0700"/>
@@ -36133,7 +36116,7 @@
       </w:rPr>
     </w:lvl>
   </w:abstractNum>
-  <w:abstractNum w:abstractNumId="1">
+  <w:abstractNum w:abstractNumId="1" w15:restartNumberingAfterBreak="0">
     <w:nsid w:val="440C4E96"/>
     <w:multiLevelType w:val="hybridMultilevel"/>
     <w:tmpl w:val="3FD6875C"/>
@@ -36222,7 +36205,7 @@
       </w:pPr>
     </w:lvl>
   </w:abstractNum>
-  <w:abstractNum w:abstractNumId="2">
+  <w:abstractNum w:abstractNumId="2" w15:restartNumberingAfterBreak="0">
     <w:nsid w:val="7F1E6699"/>
     <w:multiLevelType w:val="hybridMultilevel"/>
     <w:tmpl w:val="0F5E0AB0"/>
@@ -36324,7 +36307,7 @@
 </file>
 
 <file path=word/styles.xml><?xml version="1.0" encoding="utf-8"?>
-<w:styles xmlns:mc="http://schemas.openxmlformats.org/markup-compatibility/2006" xmlns:r="http://schemas.openxmlformats.org/officeDocument/2006/relationships" xmlns:w="http://schemas.openxmlformats.org/wordprocessingml/2006/main" xmlns:w14="http://schemas.microsoft.com/office/word/2010/wordml" xmlns:w15="http://schemas.microsoft.com/office/word/2012/wordml" mc:Ignorable="w14 w15">
+<w:styles xmlns:mc="http://schemas.openxmlformats.org/markup-compatibility/2006" xmlns:r="http://schemas.openxmlformats.org/officeDocument/2006/relationships" xmlns:w="http://schemas.openxmlformats.org/wordprocessingml/2006/main" xmlns:w14="http://schemas.microsoft.com/office/word/2010/wordml" xmlns:w15="http://schemas.microsoft.com/office/word/2012/wordml" xmlns:w16se="http://schemas.microsoft.com/office/word/2015/wordml/symex" mc:Ignorable="w14 w15 w16se">
   <w:docDefaults>
     <w:rPrDefault>
       <w:rPr>
@@ -36722,7 +36705,7 @@
     <w:name w:val="heading 1"/>
     <w:basedOn w:val="a"/>
     <w:next w:val="a"/>
-    <w:link w:val="1Char"/>
+    <w:link w:val="10"/>
     <w:uiPriority w:val="9"/>
     <w:qFormat/>
     <w:rsid w:val="009C0E0B"/>
@@ -36744,7 +36727,7 @@
     <w:name w:val="heading 2"/>
     <w:basedOn w:val="a"/>
     <w:next w:val="a"/>
-    <w:link w:val="2Char"/>
+    <w:link w:val="20"/>
     <w:uiPriority w:val="9"/>
     <w:unhideWhenUsed/>
     <w:qFormat/>
@@ -36767,7 +36750,7 @@
     <w:name w:val="heading 3"/>
     <w:basedOn w:val="a"/>
     <w:next w:val="a"/>
-    <w:link w:val="3Char"/>
+    <w:link w:val="30"/>
     <w:uiPriority w:val="9"/>
     <w:unhideWhenUsed/>
     <w:qFormat/>
@@ -36789,7 +36772,7 @@
     <w:name w:val="heading 4"/>
     <w:basedOn w:val="a"/>
     <w:next w:val="a"/>
-    <w:link w:val="4Char"/>
+    <w:link w:val="40"/>
     <w:uiPriority w:val="9"/>
     <w:unhideWhenUsed/>
     <w:qFormat/>
@@ -36812,7 +36795,7 @@
     <w:name w:val="heading 5"/>
     <w:basedOn w:val="a"/>
     <w:next w:val="a"/>
-    <w:link w:val="5Char"/>
+    <w:link w:val="50"/>
     <w:uiPriority w:val="9"/>
     <w:unhideWhenUsed/>
     <w:qFormat/>
@@ -36834,7 +36817,7 @@
     <w:name w:val="heading 6"/>
     <w:basedOn w:val="a"/>
     <w:next w:val="a"/>
-    <w:link w:val="6Char"/>
+    <w:link w:val="60"/>
     <w:uiPriority w:val="9"/>
     <w:unhideWhenUsed/>
     <w:qFormat/>
@@ -36857,7 +36840,7 @@
     <w:name w:val="heading 7"/>
     <w:basedOn w:val="a"/>
     <w:next w:val="a"/>
-    <w:link w:val="7Char"/>
+    <w:link w:val="70"/>
     <w:uiPriority w:val="9"/>
     <w:unhideWhenUsed/>
     <w:qFormat/>
@@ -36912,8 +36895,8 @@
       <w:ind w:firstLineChars="200" w:firstLine="420"/>
     </w:pPr>
   </w:style>
-  <w:style w:type="character" w:customStyle="1" w:styleId="1Char">
-    <w:name w:val="标题 1 Char"/>
+  <w:style w:type="character" w:customStyle="1" w:styleId="10">
+    <w:name w:val="标题 1 字符"/>
     <w:basedOn w:val="a0"/>
     <w:link w:val="1"/>
     <w:uiPriority w:val="9"/>
@@ -36932,7 +36915,6 @@
     <w:uiPriority w:val="59"/>
     <w:rsid w:val="009C0E0B"/>
     <w:tblPr>
-      <w:tblInd w:w="0" w:type="dxa"/>
       <w:tblBorders>
         <w:top w:val="single" w:sz="4" w:space="0" w:color="auto"/>
         <w:left w:val="single" w:sz="4" w:space="0" w:color="auto"/>
@@ -36941,15 +36923,9 @@
         <w:insideH w:val="single" w:sz="4" w:space="0" w:color="auto"/>
         <w:insideV w:val="single" w:sz="4" w:space="0" w:color="auto"/>
       </w:tblBorders>
-      <w:tblCellMar>
-        <w:top w:w="0" w:type="dxa"/>
-        <w:left w:w="108" w:type="dxa"/>
-        <w:bottom w:w="0" w:type="dxa"/>
-        <w:right w:w="108" w:type="dxa"/>
-      </w:tblCellMar>
     </w:tblPr>
   </w:style>
-  <w:style w:type="table" w:styleId="30">
+  <w:style w:type="table" w:styleId="31">
     <w:name w:val="Plain Table 3"/>
     <w:basedOn w:val="a1"/>
     <w:uiPriority w:val="43"/>
@@ -36957,13 +36933,6 @@
     <w:tblPr>
       <w:tblStyleRowBandSize w:val="1"/>
       <w:tblStyleColBandSize w:val="1"/>
-      <w:tblInd w:w="0" w:type="dxa"/>
-      <w:tblCellMar>
-        <w:top w:w="0" w:type="dxa"/>
-        <w:left w:w="108" w:type="dxa"/>
-        <w:bottom w:w="0" w:type="dxa"/>
-        <w:right w:w="108" w:type="dxa"/>
-      </w:tblCellMar>
     </w:tblPr>
     <w:tblStylePr w:type="firstRow">
       <w:rPr>
@@ -37046,7 +37015,7 @@
       </w:tcPr>
     </w:tblStylePr>
   </w:style>
-  <w:style w:type="table" w:styleId="50">
+  <w:style w:type="table" w:styleId="51">
     <w:name w:val="Plain Table 5"/>
     <w:basedOn w:val="a1"/>
     <w:uiPriority w:val="45"/>
@@ -37054,13 +37023,6 @@
     <w:tblPr>
       <w:tblStyleRowBandSize w:val="1"/>
       <w:tblStyleColBandSize w:val="1"/>
-      <w:tblInd w:w="0" w:type="dxa"/>
-      <w:tblCellMar>
-        <w:top w:w="0" w:type="dxa"/>
-        <w:left w:w="108" w:type="dxa"/>
-        <w:bottom w:w="0" w:type="dxa"/>
-        <w:right w:w="108" w:type="dxa"/>
-      </w:tblCellMar>
     </w:tblPr>
     <w:tblStylePr w:type="firstRow">
       <w:rPr>
@@ -37178,7 +37140,6 @@
     <w:tblPr>
       <w:tblStyleRowBandSize w:val="1"/>
       <w:tblStyleColBandSize w:val="1"/>
-      <w:tblInd w:w="0" w:type="dxa"/>
       <w:tblBorders>
         <w:top w:val="single" w:sz="4" w:space="0" w:color="B4C6E7" w:themeColor="accent5" w:themeTint="66"/>
         <w:left w:val="single" w:sz="4" w:space="0" w:color="B4C6E7" w:themeColor="accent5" w:themeTint="66"/>
@@ -37187,12 +37148,6 @@
         <w:insideH w:val="single" w:sz="4" w:space="0" w:color="B4C6E7" w:themeColor="accent5" w:themeTint="66"/>
         <w:insideV w:val="single" w:sz="4" w:space="0" w:color="B4C6E7" w:themeColor="accent5" w:themeTint="66"/>
       </w:tblBorders>
-      <w:tblCellMar>
-        <w:top w:w="0" w:type="dxa"/>
-        <w:left w:w="108" w:type="dxa"/>
-        <w:bottom w:w="0" w:type="dxa"/>
-        <w:right w:w="108" w:type="dxa"/>
-      </w:tblCellMar>
     </w:tblPr>
     <w:tblStylePr w:type="firstRow">
       <w:rPr>
@@ -37231,8 +37186,8 @@
       </w:rPr>
     </w:tblStylePr>
   </w:style>
-  <w:style w:type="character" w:customStyle="1" w:styleId="2Char">
-    <w:name w:val="标题 2 Char"/>
+  <w:style w:type="character" w:customStyle="1" w:styleId="20">
+    <w:name w:val="标题 2 字符"/>
     <w:basedOn w:val="a0"/>
     <w:link w:val="2"/>
     <w:uiPriority w:val="9"/>
@@ -37245,8 +37200,8 @@
       <w:szCs w:val="32"/>
     </w:rPr>
   </w:style>
-  <w:style w:type="character" w:customStyle="1" w:styleId="3Char">
-    <w:name w:val="标题 3 Char"/>
+  <w:style w:type="character" w:customStyle="1" w:styleId="30">
+    <w:name w:val="标题 3 字符"/>
     <w:basedOn w:val="a0"/>
     <w:link w:val="3"/>
     <w:uiPriority w:val="9"/>
@@ -37269,8 +37224,8 @@
       <w:bCs/>
     </w:rPr>
   </w:style>
-  <w:style w:type="character" w:customStyle="1" w:styleId="4Char">
-    <w:name w:val="标题 4 Char"/>
+  <w:style w:type="character" w:customStyle="1" w:styleId="40">
+    <w:name w:val="标题 4 字符"/>
     <w:basedOn w:val="a0"/>
     <w:link w:val="4"/>
     <w:uiPriority w:val="9"/>
@@ -37291,7 +37246,6 @@
     <w:tblPr>
       <w:tblStyleRowBandSize w:val="1"/>
       <w:tblStyleColBandSize w:val="1"/>
-      <w:tblInd w:w="0" w:type="dxa"/>
       <w:tblBorders>
         <w:top w:val="single" w:sz="4" w:space="0" w:color="F7CAAC" w:themeColor="accent2" w:themeTint="66"/>
         <w:left w:val="single" w:sz="4" w:space="0" w:color="F7CAAC" w:themeColor="accent2" w:themeTint="66"/>
@@ -37300,12 +37254,6 @@
         <w:insideH w:val="single" w:sz="4" w:space="0" w:color="F7CAAC" w:themeColor="accent2" w:themeTint="66"/>
         <w:insideV w:val="single" w:sz="4" w:space="0" w:color="F7CAAC" w:themeColor="accent2" w:themeTint="66"/>
       </w:tblBorders>
-      <w:tblCellMar>
-        <w:top w:w="0" w:type="dxa"/>
-        <w:left w:w="108" w:type="dxa"/>
-        <w:bottom w:w="0" w:type="dxa"/>
-        <w:right w:w="108" w:type="dxa"/>
-      </w:tblCellMar>
     </w:tblPr>
     <w:tblStylePr w:type="firstRow">
       <w:rPr>
@@ -37344,8 +37292,8 @@
       </w:rPr>
     </w:tblStylePr>
   </w:style>
-  <w:style w:type="character" w:customStyle="1" w:styleId="5Char">
-    <w:name w:val="标题 5 Char"/>
+  <w:style w:type="character" w:customStyle="1" w:styleId="50">
+    <w:name w:val="标题 5 字符"/>
     <w:basedOn w:val="a0"/>
     <w:link w:val="5"/>
     <w:uiPriority w:val="9"/>
@@ -37357,8 +37305,8 @@
       <w:szCs w:val="28"/>
     </w:rPr>
   </w:style>
-  <w:style w:type="character" w:customStyle="1" w:styleId="6Char">
-    <w:name w:val="标题 6 Char"/>
+  <w:style w:type="character" w:customStyle="1" w:styleId="60">
+    <w:name w:val="标题 6 字符"/>
     <w:basedOn w:val="a0"/>
     <w:link w:val="6"/>
     <w:uiPriority w:val="9"/>
@@ -37379,7 +37327,6 @@
     <w:tblPr>
       <w:tblStyleRowBandSize w:val="1"/>
       <w:tblStyleColBandSize w:val="1"/>
-      <w:tblInd w:w="0" w:type="dxa"/>
       <w:tblBorders>
         <w:top w:val="single" w:sz="4" w:space="0" w:color="F4B083" w:themeColor="accent2" w:themeTint="99"/>
         <w:left w:val="single" w:sz="4" w:space="0" w:color="F4B083" w:themeColor="accent2" w:themeTint="99"/>
@@ -37388,12 +37335,6 @@
         <w:insideH w:val="single" w:sz="4" w:space="0" w:color="F4B083" w:themeColor="accent2" w:themeTint="99"/>
         <w:insideV w:val="single" w:sz="4" w:space="0" w:color="F4B083" w:themeColor="accent2" w:themeTint="99"/>
       </w:tblBorders>
-      <w:tblCellMar>
-        <w:top w:w="0" w:type="dxa"/>
-        <w:left w:w="108" w:type="dxa"/>
-        <w:bottom w:w="0" w:type="dxa"/>
-        <w:right w:w="108" w:type="dxa"/>
-      </w:tblCellMar>
     </w:tblPr>
     <w:tblStylePr w:type="firstRow">
       <w:rPr>
@@ -37514,7 +37455,7 @@
   <w:style w:type="paragraph" w:styleId="a6">
     <w:name w:val="header"/>
     <w:basedOn w:val="a"/>
-    <w:link w:val="Char"/>
+    <w:link w:val="a7"/>
     <w:uiPriority w:val="99"/>
     <w:unhideWhenUsed/>
     <w:rsid w:val="00FD0FC5"/>
@@ -37534,8 +37475,8 @@
       <w:szCs w:val="18"/>
     </w:rPr>
   </w:style>
-  <w:style w:type="character" w:customStyle="1" w:styleId="Char">
-    <w:name w:val="页眉 Char"/>
+  <w:style w:type="character" w:customStyle="1" w:styleId="a7">
+    <w:name w:val="页眉 字符"/>
     <w:basedOn w:val="a0"/>
     <w:link w:val="a6"/>
     <w:uiPriority w:val="99"/>
@@ -37545,10 +37486,10 @@
       <w:szCs w:val="18"/>
     </w:rPr>
   </w:style>
-  <w:style w:type="paragraph" w:styleId="a7">
+  <w:style w:type="paragraph" w:styleId="a8">
     <w:name w:val="footer"/>
     <w:basedOn w:val="a"/>
-    <w:link w:val="Char0"/>
+    <w:link w:val="a9"/>
     <w:uiPriority w:val="99"/>
     <w:unhideWhenUsed/>
     <w:rsid w:val="00FD0FC5"/>
@@ -37565,10 +37506,10 @@
       <w:szCs w:val="18"/>
     </w:rPr>
   </w:style>
-  <w:style w:type="character" w:customStyle="1" w:styleId="Char0">
-    <w:name w:val="页脚 Char"/>
+  <w:style w:type="character" w:customStyle="1" w:styleId="a9">
+    <w:name w:val="页脚 字符"/>
     <w:basedOn w:val="a0"/>
-    <w:link w:val="a7"/>
+    <w:link w:val="a8"/>
     <w:uiPriority w:val="99"/>
     <w:rsid w:val="00FD0FC5"/>
     <w:rPr>
@@ -37576,10 +37517,10 @@
       <w:szCs w:val="18"/>
     </w:rPr>
   </w:style>
-  <w:style w:type="paragraph" w:customStyle="1" w:styleId="a8">
+  <w:style w:type="paragraph" w:customStyle="1" w:styleId="aa">
     <w:name w:val="默认样式"/>
     <w:basedOn w:val="a"/>
-    <w:link w:val="Char1"/>
+    <w:link w:val="Char"/>
     <w:qFormat/>
     <w:rsid w:val="00FD0FC5"/>
     <w:pPr>
@@ -37593,10 +37534,10 @@
       <w:szCs w:val="24"/>
     </w:rPr>
   </w:style>
-  <w:style w:type="character" w:customStyle="1" w:styleId="Char1">
+  <w:style w:type="character" w:customStyle="1" w:styleId="Char">
     <w:name w:val="默认样式 Char"/>
     <w:basedOn w:val="a0"/>
-    <w:link w:val="a8"/>
+    <w:link w:val="aa"/>
     <w:rsid w:val="00FD0FC5"/>
     <w:rPr>
       <w:rFonts w:ascii="微软雅黑" w:eastAsia="微软雅黑" w:hAnsi="微软雅黑" w:cs="微软雅黑"/>
@@ -37605,8 +37546,8 @@
       <w:szCs w:val="24"/>
     </w:rPr>
   </w:style>
-  <w:style w:type="character" w:customStyle="1" w:styleId="7Char">
-    <w:name w:val="标题 7 Char"/>
+  <w:style w:type="character" w:customStyle="1" w:styleId="70">
+    <w:name w:val="标题 7 字符"/>
     <w:basedOn w:val="a0"/>
     <w:link w:val="7"/>
     <w:uiPriority w:val="9"/>
@@ -37618,7 +37559,7 @@
       <w:szCs w:val="24"/>
     </w:rPr>
   </w:style>
-  <w:style w:type="character" w:styleId="a9">
+  <w:style w:type="character" w:styleId="ab">
     <w:name w:val="Hyperlink"/>
     <w:basedOn w:val="a0"/>
     <w:uiPriority w:val="99"/>
@@ -37629,7 +37570,7 @@
       <w:u w:val="single"/>
     </w:rPr>
   </w:style>
-  <w:style w:type="character" w:styleId="aa">
+  <w:style w:type="character" w:styleId="ac">
     <w:name w:val="FollowedHyperlink"/>
     <w:basedOn w:val="a0"/>
     <w:uiPriority w:val="99"/>
@@ -37642,571 +37583,6 @@
     </w:rPr>
   </w:style>
 </w:styles>
-</file>
-
-<file path=word/glossary/document.xml><?xml version="1.0" encoding="utf-8"?>
-<w:glossaryDocument xmlns:wpc="http://schemas.microsoft.com/office/word/2010/wordprocessingCanvas" xmlns:mc="http://schemas.openxmlformats.org/markup-compatibility/2006" xmlns:o="urn:schemas-microsoft-com:office:office" xmlns:r="http://schemas.openxmlformats.org/officeDocument/2006/relationships" xmlns:m="http://schemas.openxmlformats.org/officeDocument/2006/math" xmlns:v="urn:schemas-microsoft-com:vml" xmlns:wp14="http://schemas.microsoft.com/office/word/2010/wordprocessingDrawing" xmlns:wp="http://schemas.openxmlformats.org/drawingml/2006/wordprocessingDrawing" xmlns:w10="urn:schemas-microsoft-com:office:word" xmlns:w="http://schemas.openxmlformats.org/wordprocessingml/2006/main" xmlns:w14="http://schemas.microsoft.com/office/word/2010/wordml" xmlns:w15="http://schemas.microsoft.com/office/word/2012/wordml" xmlns:wpg="http://schemas.microsoft.com/office/word/2010/wordprocessingGroup" xmlns:wpi="http://schemas.microsoft.com/office/word/2010/wordprocessingInk" xmlns:wne="http://schemas.microsoft.com/office/word/2006/wordml" xmlns:wps="http://schemas.microsoft.com/office/word/2010/wordprocessingShape" mc:Ignorable="w14 w15 wp14"/>
-</file>
-
-<file path=word/glossary/fontTable.xml><?xml version="1.0" encoding="utf-8"?>
-<w:fonts xmlns:mc="http://schemas.openxmlformats.org/markup-compatibility/2006" xmlns:r="http://schemas.openxmlformats.org/officeDocument/2006/relationships" xmlns:w="http://schemas.openxmlformats.org/wordprocessingml/2006/main" xmlns:w14="http://schemas.microsoft.com/office/word/2010/wordml" xmlns:w15="http://schemas.microsoft.com/office/word/2012/wordml" mc:Ignorable="w14 w15">
-  <w:font w:name="Symbol">
-    <w:panose1 w:val="05050102010706020507"/>
-    <w:charset w:val="02"/>
-    <w:family w:val="roman"/>
-    <w:pitch w:val="variable"/>
-    <w:sig w:usb0="00000000" w:usb1="10000000" w:usb2="00000000" w:usb3="00000000" w:csb0="80000000" w:csb1="00000000"/>
-  </w:font>
-  <w:font w:name="Times New Roman">
-    <w:panose1 w:val="02020603050405020304"/>
-    <w:charset w:val="00"/>
-    <w:family w:val="roman"/>
-    <w:pitch w:val="variable"/>
-    <w:sig w:usb0="E0002EFF" w:usb1="C0007843" w:usb2="00000009" w:usb3="00000000" w:csb0="000001FF" w:csb1="00000000"/>
-  </w:font>
-  <w:font w:name="Courier New">
-    <w:panose1 w:val="02070309020205020404"/>
-    <w:charset w:val="00"/>
-    <w:family w:val="modern"/>
-    <w:notTrueType/>
-    <w:pitch w:val="fixed"/>
-    <w:sig w:usb0="00000003" w:usb1="00000000" w:usb2="00000000" w:usb3="00000000" w:csb0="00000001" w:csb1="00000000"/>
-  </w:font>
-  <w:font w:name="Wingdings">
-    <w:panose1 w:val="05000000000000000000"/>
-    <w:charset w:val="02"/>
-    <w:family w:val="auto"/>
-    <w:pitch w:val="variable"/>
-    <w:sig w:usb0="00000000" w:usb1="10000000" w:usb2="00000000" w:usb3="00000000" w:csb0="80000000" w:csb1="00000000"/>
-  </w:font>
-  <w:font w:name="Calibri">
-    <w:panose1 w:val="020F0502020204030204"/>
-    <w:charset w:val="00"/>
-    <w:family w:val="swiss"/>
-    <w:pitch w:val="variable"/>
-    <w:sig w:usb0="E00002FF" w:usb1="4000ACFF" w:usb2="00000001" w:usb3="00000000" w:csb0="0000019F" w:csb1="00000000"/>
-  </w:font>
-  <w:font w:name="宋体">
-    <w:altName w:val="SimSun"/>
-    <w:panose1 w:val="02010600030101010101"/>
-    <w:charset w:val="86"/>
-    <w:family w:val="auto"/>
-    <w:pitch w:val="variable"/>
-    <w:sig w:usb0="00000003" w:usb1="288F0000" w:usb2="00000016" w:usb3="00000000" w:csb0="00040001" w:csb1="00000000"/>
-  </w:font>
-  <w:font w:name="Calibri Light">
-    <w:panose1 w:val="020F0302020204030204"/>
-    <w:charset w:val="00"/>
-    <w:family w:val="swiss"/>
-    <w:pitch w:val="variable"/>
-    <w:sig w:usb0="A00002EF" w:usb1="4000207B" w:usb2="00000000" w:usb3="00000000" w:csb0="0000019F" w:csb1="00000000"/>
-  </w:font>
-  <w:font w:name="微软雅黑">
-    <w:panose1 w:val="020B0503020204020204"/>
-    <w:charset w:val="86"/>
-    <w:family w:val="swiss"/>
-    <w:pitch w:val="variable"/>
-    <w:sig w:usb0="A0000287" w:usb1="28CF3C52" w:usb2="00000016" w:usb3="00000000" w:csb0="0004001F" w:csb1="00000000"/>
-  </w:font>
-  <w:font w:name="MS Mincho">
-    <w:altName w:val="ＭＳ 明朝"/>
-    <w:panose1 w:val="02020609040205080304"/>
-    <w:charset w:val="80"/>
-    <w:family w:val="modern"/>
-    <w:pitch w:val="fixed"/>
-    <w:sig w:usb0="E00002FF" w:usb1="6AC7FDFB" w:usb2="08000012" w:usb3="00000000" w:csb0="0002009F" w:csb1="00000000"/>
-  </w:font>
-</w:fonts>
-</file>
-
-<file path=word/glossary/settings.xml><?xml version="1.0" encoding="utf-8"?>
-<w:settings xmlns:mc="http://schemas.openxmlformats.org/markup-compatibility/2006" xmlns:o="urn:schemas-microsoft-com:office:office" xmlns:r="http://schemas.openxmlformats.org/officeDocument/2006/relationships" xmlns:m="http://schemas.openxmlformats.org/officeDocument/2006/math" xmlns:v="urn:schemas-microsoft-com:vml" xmlns:w10="urn:schemas-microsoft-com:office:word" xmlns:w="http://schemas.openxmlformats.org/wordprocessingml/2006/main" xmlns:w14="http://schemas.microsoft.com/office/word/2010/wordml" xmlns:w15="http://schemas.microsoft.com/office/word/2012/wordml" xmlns:sl="http://schemas.openxmlformats.org/schemaLibrary/2006/main" mc:Ignorable="w14 w15">
-  <w:view w:val="normal"/>
-  <w:bordersDoNotSurroundHeader/>
-  <w:bordersDoNotSurroundFooter/>
-  <w:defaultTabStop w:val="420"/>
-  <w:drawingGridVerticalSpacing w:val="156"/>
-  <w:displayHorizontalDrawingGridEvery w:val="0"/>
-  <w:displayVerticalDrawingGridEvery w:val="2"/>
-  <w:characterSpacingControl w:val="compressPunctuation"/>
-  <w:compat>
-    <w:spaceForUL/>
-    <w:balanceSingleByteDoubleByteWidth/>
-    <w:doNotLeaveBackslashAlone/>
-    <w:ulTrailSpace/>
-    <w:doNotExpandShiftReturn/>
-    <w:adjustLineHeightInTable/>
-    <w:useFELayout/>
-    <w:compatSetting w:name="compatibilityMode" w:uri="http://schemas.microsoft.com/office/word" w:val="15"/>
-    <w:compatSetting w:name="overrideTableStyleFontSizeAndJustification" w:uri="http://schemas.microsoft.com/office/word" w:val="1"/>
-    <w:compatSetting w:name="enableOpenTypeFeatures" w:uri="http://schemas.microsoft.com/office/word" w:val="1"/>
-    <w:compatSetting w:name="doNotFlipMirrorIndents" w:uri="http://schemas.microsoft.com/office/word" w:val="1"/>
-    <w:compatSetting w:name="differentiateMultirowTableHeaders" w:uri="http://schemas.microsoft.com/office/word" w:val="1"/>
-  </w:compat>
-  <w:rsids>
-    <w:rsidRoot w:val="001318C6"/>
-    <w:rsid w:val="001318C6"/>
-    <w:rsid w:val="00FA7D8F"/>
-  </w:rsids>
-  <m:mathPr>
-    <m:mathFont m:val="Cambria Math"/>
-    <m:brkBin m:val="before"/>
-    <m:brkBinSub m:val="--"/>
-    <m:smallFrac m:val="0"/>
-    <m:dispDef/>
-    <m:lMargin m:val="0"/>
-    <m:rMargin m:val="0"/>
-    <m:defJc m:val="centerGroup"/>
-    <m:wrapIndent m:val="1440"/>
-    <m:intLim m:val="subSup"/>
-    <m:naryLim m:val="undOvr"/>
-  </m:mathPr>
-  <w:themeFontLang w:val="en-US" w:eastAsia="zh-CN"/>
-  <w:clrSchemeMapping w:bg1="light1" w:t1="dark1" w:bg2="light2" w:t2="dark2" w:accent1="accent1" w:accent2="accent2" w:accent3="accent3" w:accent4="accent4" w:accent5="accent5" w:accent6="accent6" w:hyperlink="hyperlink" w:followedHyperlink="followedHyperlink"/>
-  <w:decimalSymbol w:val="."/>
-  <w:listSeparator w:val=","/>
-  <w15:chartTrackingRefBased/>
-</w:settings>
-</file>
-
-<file path=word/glossary/styles.xml><?xml version="1.0" encoding="utf-8"?>
-<w:styles xmlns:mc="http://schemas.openxmlformats.org/markup-compatibility/2006" xmlns:r="http://schemas.openxmlformats.org/officeDocument/2006/relationships" xmlns:w="http://schemas.openxmlformats.org/wordprocessingml/2006/main" xmlns:w14="http://schemas.microsoft.com/office/word/2010/wordml" xmlns:w15="http://schemas.microsoft.com/office/word/2012/wordml" mc:Ignorable="w14 w15">
-  <w:docDefaults>
-    <w:rPrDefault>
-      <w:rPr>
-        <w:rFonts w:asciiTheme="minorHAnsi" w:eastAsiaTheme="minorEastAsia" w:hAnsiTheme="minorHAnsi" w:cstheme="minorBidi"/>
-        <w:kern w:val="2"/>
-        <w:sz w:val="21"/>
-        <w:szCs w:val="22"/>
-        <w:lang w:val="en-US" w:eastAsia="zh-CN" w:bidi="ar-SA"/>
-      </w:rPr>
-    </w:rPrDefault>
-    <w:pPrDefault/>
-  </w:docDefaults>
-  <w:latentStyles w:defLockedState="0" w:defUIPriority="99" w:defSemiHidden="0" w:defUnhideWhenUsed="0" w:defQFormat="0" w:count="371">
-    <w:lsdException w:name="Normal" w:uiPriority="0" w:qFormat="1"/>
-    <w:lsdException w:name="heading 1" w:uiPriority="9" w:qFormat="1"/>
-    <w:lsdException w:name="heading 2" w:semiHidden="1" w:uiPriority="9" w:unhideWhenUsed="1" w:qFormat="1"/>
-    <w:lsdException w:name="heading 3" w:semiHidden="1" w:uiPriority="9" w:unhideWhenUsed="1" w:qFormat="1"/>
-    <w:lsdException w:name="heading 4" w:semiHidden="1" w:uiPriority="9" w:unhideWhenUsed="1" w:qFormat="1"/>
-    <w:lsdException w:name="heading 5" w:semiHidden="1" w:uiPriority="9" w:unhideWhenUsed="1" w:qFormat="1"/>
-    <w:lsdException w:name="heading 6" w:semiHidden="1" w:uiPriority="9" w:unhideWhenUsed="1" w:qFormat="1"/>
-    <w:lsdException w:name="heading 7" w:semiHidden="1" w:uiPriority="9" w:unhideWhenUsed="1" w:qFormat="1"/>
-    <w:lsdException w:name="heading 8" w:semiHidden="1" w:uiPriority="9" w:unhideWhenUsed="1" w:qFormat="1"/>
-    <w:lsdException w:name="heading 9" w:semiHidden="1" w:uiPriority="9" w:unhideWhenUsed="1" w:qFormat="1"/>
-    <w:lsdException w:name="index 1" w:semiHidden="1" w:unhideWhenUsed="1"/>
-    <w:lsdException w:name="index 2" w:semiHidden="1" w:unhideWhenUsed="1"/>
-    <w:lsdException w:name="index 3" w:semiHidden="1" w:unhideWhenUsed="1"/>
-    <w:lsdException w:name="index 4" w:semiHidden="1" w:unhideWhenUsed="1"/>
-    <w:lsdException w:name="index 5" w:semiHidden="1" w:unhideWhenUsed="1"/>
-    <w:lsdException w:name="index 6" w:semiHidden="1" w:unhideWhenUsed="1"/>
-    <w:lsdException w:name="index 7" w:semiHidden="1" w:unhideWhenUsed="1"/>
-    <w:lsdException w:name="index 8" w:semiHidden="1" w:unhideWhenUsed="1"/>
-    <w:lsdException w:name="index 9" w:semiHidden="1" w:unhideWhenUsed="1"/>
-    <w:lsdException w:name="toc 1" w:semiHidden="1" w:uiPriority="39" w:unhideWhenUsed="1"/>
-    <w:lsdException w:name="toc 2" w:semiHidden="1" w:uiPriority="39" w:unhideWhenUsed="1"/>
-    <w:lsdException w:name="toc 3" w:semiHidden="1" w:uiPriority="39" w:unhideWhenUsed="1"/>
-    <w:lsdException w:name="toc 4" w:semiHidden="1" w:uiPriority="39" w:unhideWhenUsed="1"/>
-    <w:lsdException w:name="toc 5" w:semiHidden="1" w:uiPriority="39" w:unhideWhenUsed="1"/>
-    <w:lsdException w:name="toc 6" w:semiHidden="1" w:uiPriority="39" w:unhideWhenUsed="1"/>
-    <w:lsdException w:name="toc 7" w:semiHidden="1" w:uiPriority="39" w:unhideWhenUsed="1"/>
-    <w:lsdException w:name="toc 8" w:semiHidden="1" w:uiPriority="39" w:unhideWhenUsed="1"/>
-    <w:lsdException w:name="toc 9" w:semiHidden="1" w:uiPriority="39" w:unhideWhenUsed="1"/>
-    <w:lsdException w:name="Normal Indent" w:semiHidden="1" w:unhideWhenUsed="1"/>
-    <w:lsdException w:name="footnote text" w:semiHidden="1" w:unhideWhenUsed="1"/>
-    <w:lsdException w:name="annotation text" w:semiHidden="1" w:unhideWhenUsed="1"/>
-    <w:lsdException w:name="header" w:semiHidden="1" w:unhideWhenUsed="1"/>
-    <w:lsdException w:name="footer" w:semiHidden="1" w:unhideWhenUsed="1"/>
-    <w:lsdException w:name="index heading" w:semiHidden="1" w:unhideWhenUsed="1"/>
-    <w:lsdException w:name="caption" w:semiHidden="1" w:uiPriority="35" w:unhideWhenUsed="1" w:qFormat="1"/>
-    <w:lsdException w:name="table of figures" w:semiHidden="1" w:unhideWhenUsed="1"/>
-    <w:lsdException w:name="envelope address" w:semiHidden="1" w:unhideWhenUsed="1"/>
-    <w:lsdException w:name="envelope return" w:semiHidden="1" w:unhideWhenUsed="1"/>
-    <w:lsdException w:name="footnote reference" w:semiHidden="1" w:unhideWhenUsed="1"/>
-    <w:lsdException w:name="annotation reference" w:semiHidden="1" w:unhideWhenUsed="1"/>
-    <w:lsdException w:name="line number" w:semiHidden="1" w:unhideWhenUsed="1"/>
-    <w:lsdException w:name="page number" w:semiHidden="1" w:unhideWhenUsed="1"/>
-    <w:lsdException w:name="endnote reference" w:semiHidden="1" w:unhideWhenUsed="1"/>
-    <w:lsdException w:name="endnote text" w:semiHidden="1" w:unhideWhenUsed="1"/>
-    <w:lsdException w:name="table of authorities" w:semiHidden="1" w:unhideWhenUsed="1"/>
-    <w:lsdException w:name="macro" w:semiHidden="1" w:unhideWhenUsed="1"/>
-    <w:lsdException w:name="toa heading" w:semiHidden="1" w:unhideWhenUsed="1"/>
-    <w:lsdException w:name="List" w:semiHidden="1" w:unhideWhenUsed="1"/>
-    <w:lsdException w:name="List Bullet" w:semiHidden="1" w:unhideWhenUsed="1"/>
-    <w:lsdException w:name="List Number" w:semiHidden="1" w:unhideWhenUsed="1"/>
-    <w:lsdException w:name="List 2" w:semiHidden="1" w:unhideWhenUsed="1"/>
-    <w:lsdException w:name="List 3" w:semiHidden="1" w:unhideWhenUsed="1"/>
-    <w:lsdException w:name="List 4" w:semiHidden="1" w:unhideWhenUsed="1"/>
-    <w:lsdException w:name="List 5" w:semiHidden="1" w:unhideWhenUsed="1"/>
-    <w:lsdException w:name="List Bullet 2" w:semiHidden="1" w:unhideWhenUsed="1"/>
-    <w:lsdException w:name="List Bullet 3" w:semiHidden="1" w:unhideWhenUsed="1"/>
-    <w:lsdException w:name="List Bullet 4" w:semiHidden="1" w:unhideWhenUsed="1"/>
-    <w:lsdException w:name="List Bullet 5" w:semiHidden="1" w:unhideWhenUsed="1"/>
-    <w:lsdException w:name="List Number 2" w:semiHidden="1" w:unhideWhenUsed="1"/>
-    <w:lsdException w:name="List Number 3" w:semiHidden="1" w:unhideWhenUsed="1"/>
-    <w:lsdException w:name="List Number 4" w:semiHidden="1" w:unhideWhenUsed="1"/>
-    <w:lsdException w:name="List Number 5" w:semiHidden="1" w:unhideWhenUsed="1"/>
-    <w:lsdException w:name="Title" w:uiPriority="10" w:qFormat="1"/>
-    <w:lsdException w:name="Closing" w:semiHidden="1" w:unhideWhenUsed="1"/>
-    <w:lsdException w:name="Signature" w:semiHidden="1" w:unhideWhenUsed="1"/>
-    <w:lsdException w:name="Default Paragraph Font" w:semiHidden="1" w:uiPriority="1" w:unhideWhenUsed="1"/>
-    <w:lsdException w:name="Body Text" w:semiHidden="1" w:unhideWhenUsed="1"/>
-    <w:lsdException w:name="Body Text Indent" w:semiHidden="1" w:unhideWhenUsed="1"/>
-    <w:lsdException w:name="List Continue" w:semiHidden="1" w:unhideWhenUsed="1"/>
-    <w:lsdException w:name="List Continue 2" w:semiHidden="1" w:unhideWhenUsed="1"/>
-    <w:lsdException w:name="List Continue 3" w:semiHidden="1" w:unhideWhenUsed="1"/>
-    <w:lsdException w:name="List Continue 4" w:semiHidden="1" w:unhideWhenUsed="1"/>
-    <w:lsdException w:name="List Continue 5" w:semiHidden="1" w:unhideWhenUsed="1"/>
-    <w:lsdException w:name="Message Header" w:semiHidden="1" w:unhideWhenUsed="1"/>
-    <w:lsdException w:name="Subtitle" w:uiPriority="11" w:qFormat="1"/>
-    <w:lsdException w:name="Salutation" w:semiHidden="1" w:unhideWhenUsed="1"/>
-    <w:lsdException w:name="Date" w:semiHidden="1" w:unhideWhenUsed="1"/>
-    <w:lsdException w:name="Body Text First Indent" w:semiHidden="1" w:unhideWhenUsed="1"/>
-    <w:lsdException w:name="Body Text First Indent 2" w:semiHidden="1" w:unhideWhenUsed="1"/>
-    <w:lsdException w:name="Note Heading" w:semiHidden="1" w:unhideWhenUsed="1"/>
-    <w:lsdException w:name="Body Text 2" w:semiHidden="1" w:unhideWhenUsed="1"/>
-    <w:lsdException w:name="Body Text 3" w:semiHidden="1" w:unhideWhenUsed="1"/>
-    <w:lsdException w:name="Body Text Indent 2" w:semiHidden="1" w:unhideWhenUsed="1"/>
-    <w:lsdException w:name="Body Text Indent 3" w:semiHidden="1" w:unhideWhenUsed="1"/>
-    <w:lsdException w:name="Block Text" w:semiHidden="1" w:unhideWhenUsed="1"/>
-    <w:lsdException w:name="Hyperlink" w:semiHidden="1" w:unhideWhenUsed="1"/>
-    <w:lsdException w:name="FollowedHyperlink" w:semiHidden="1" w:unhideWhenUsed="1"/>
-    <w:lsdException w:name="Strong" w:uiPriority="22" w:qFormat="1"/>
-    <w:lsdException w:name="Emphasis" w:uiPriority="20" w:qFormat="1"/>
-    <w:lsdException w:name="Document Map" w:semiHidden="1" w:unhideWhenUsed="1"/>
-    <w:lsdException w:name="Plain Text" w:semiHidden="1" w:unhideWhenUsed="1"/>
-    <w:lsdException w:name="E-mail Signature" w:semiHidden="1" w:unhideWhenUsed="1"/>
-    <w:lsdException w:name="HTML Top of Form" w:semiHidden="1" w:unhideWhenUsed="1"/>
-    <w:lsdException w:name="HTML Bottom of Form" w:semiHidden="1" w:unhideWhenUsed="1"/>
-    <w:lsdException w:name="Normal (Web)" w:semiHidden="1" w:unhideWhenUsed="1"/>
-    <w:lsdException w:name="HTML Acronym" w:semiHidden="1" w:unhideWhenUsed="1"/>
-    <w:lsdException w:name="HTML Address" w:semiHidden="1" w:unhideWhenUsed="1"/>
-    <w:lsdException w:name="HTML Cite" w:semiHidden="1" w:unhideWhenUsed="1"/>
-    <w:lsdException w:name="HTML Code" w:semiHidden="1" w:unhideWhenUsed="1"/>
-    <w:lsdException w:name="HTML Definition" w:semiHidden="1" w:unhideWhenUsed="1"/>
-    <w:lsdException w:name="HTML Keyboard" w:semiHidden="1" w:unhideWhenUsed="1"/>
-    <w:lsdException w:name="HTML Preformatted" w:semiHidden="1" w:unhideWhenUsed="1"/>
-    <w:lsdException w:name="HTML Sample" w:semiHidden="1" w:unhideWhenUsed="1"/>
-    <w:lsdException w:name="HTML Typewriter" w:semiHidden="1" w:unhideWhenUsed="1"/>
-    <w:lsdException w:name="HTML Variable" w:semiHidden="1" w:unhideWhenUsed="1"/>
-    <w:lsdException w:name="Normal Table" w:semiHidden="1" w:unhideWhenUsed="1"/>
-    <w:lsdException w:name="annotation subject" w:semiHidden="1" w:unhideWhenUsed="1"/>
-    <w:lsdException w:name="No List" w:semiHidden="1" w:unhideWhenUsed="1"/>
-    <w:lsdException w:name="Outline List 1" w:semiHidden="1" w:unhideWhenUsed="1"/>
-    <w:lsdException w:name="Outline List 2" w:semiHidden="1" w:unhideWhenUsed="1"/>
-    <w:lsdException w:name="Outline List 3" w:semiHidden="1" w:unhideWhenUsed="1"/>
-    <w:lsdException w:name="Table Simple 1" w:semiHidden="1" w:unhideWhenUsed="1"/>
-    <w:lsdException w:name="Table Simple 2" w:semiHidden="1" w:unhideWhenUsed="1"/>
-    <w:lsdException w:name="Table Simple 3" w:semiHidden="1" w:unhideWhenUsed="1"/>
-    <w:lsdException w:name="Table Classic 1" w:semiHidden="1" w:unhideWhenUsed="1"/>
-    <w:lsdException w:name="Table Classic 2" w:semiHidden="1" w:unhideWhenUsed="1"/>
-    <w:lsdException w:name="Table Classic 3" w:semiHidden="1" w:unhideWhenUsed="1"/>
-    <w:lsdException w:name="Table Classic 4" w:semiHidden="1" w:unhideWhenUsed="1"/>
-    <w:lsdException w:name="Table Colorful 1" w:semiHidden="1" w:unhideWhenUsed="1"/>
-    <w:lsdException w:name="Table Colorful 2" w:semiHidden="1" w:unhideWhenUsed="1"/>
-    <w:lsdException w:name="Table Colorful 3" w:semiHidden="1" w:unhideWhenUsed="1"/>
-    <w:lsdException w:name="Table Columns 1" w:semiHidden="1" w:unhideWhenUsed="1"/>
-    <w:lsdException w:name="Table Columns 2" w:semiHidden="1" w:unhideWhenUsed="1"/>
-    <w:lsdException w:name="Table Columns 3" w:semiHidden="1" w:unhideWhenUsed="1"/>
-    <w:lsdException w:name="Table Columns 4" w:semiHidden="1" w:unhideWhenUsed="1"/>
-    <w:lsdException w:name="Table Columns 5" w:semiHidden="1" w:unhideWhenUsed="1"/>
-    <w:lsdException w:name="Table Grid 1" w:semiHidden="1" w:unhideWhenUsed="1"/>
-    <w:lsdException w:name="Table Grid 2" w:semiHidden="1" w:unhideWhenUsed="1"/>
-    <w:lsdException w:name="Table Grid 3" w:semiHidden="1" w:unhideWhenUsed="1"/>
-    <w:lsdException w:name="Table Grid 4" w:semiHidden="1" w:unhideWhenUsed="1"/>
-    <w:lsdException w:name="Table Grid 5" w:semiHidden="1" w:unhideWhenUsed="1"/>
-    <w:lsdException w:name="Table Grid 6" w:semiHidden="1" w:unhideWhenUsed="1"/>
-    <w:lsdException w:name="Table Grid 7" w:semiHidden="1" w:unhideWhenUsed="1"/>
-    <w:lsdException w:name="Table Grid 8" w:semiHidden="1" w:unhideWhenUsed="1"/>
-    <w:lsdException w:name="Table List 1" w:semiHidden="1" w:unhideWhenUsed="1"/>
-    <w:lsdException w:name="Table List 2" w:semiHidden="1" w:unhideWhenUsed="1"/>
-    <w:lsdException w:name="Table List 3" w:semiHidden="1" w:unhideWhenUsed="1"/>
-    <w:lsdException w:name="Table List 4" w:semiHidden="1" w:unhideWhenUsed="1"/>
-    <w:lsdException w:name="Table List 5" w:semiHidden="1" w:unhideWhenUsed="1"/>
-    <w:lsdException w:name="Table List 6" w:semiHidden="1" w:unhideWhenUsed="1"/>
-    <w:lsdException w:name="Table List 7" w:semiHidden="1" w:unhideWhenUsed="1"/>
-    <w:lsdException w:name="Table List 8" w:semiHidden="1" w:unhideWhenUsed="1"/>
-    <w:lsdException w:name="Table 3D effects 1" w:semiHidden="1" w:unhideWhenUsed="1"/>
-    <w:lsdException w:name="Table 3D effects 2" w:semiHidden="1" w:unhideWhenUsed="1"/>
-    <w:lsdException w:name="Table 3D effects 3" w:semiHidden="1" w:unhideWhenUsed="1"/>
-    <w:lsdException w:name="Table Contemporary" w:semiHidden="1" w:unhideWhenUsed="1"/>
-    <w:lsdException w:name="Table Elegant" w:semiHidden="1" w:unhideWhenUsed="1"/>
-    <w:lsdException w:name="Table Professional" w:semiHidden="1" w:unhideWhenUsed="1"/>
-    <w:lsdException w:name="Table Subtle 1" w:semiHidden="1" w:unhideWhenUsed="1"/>
-    <w:lsdException w:name="Table Subtle 2" w:semiHidden="1" w:unhideWhenUsed="1"/>
-    <w:lsdException w:name="Table Web 1" w:semiHidden="1" w:unhideWhenUsed="1"/>
-    <w:lsdException w:name="Table Web 2" w:semiHidden="1" w:unhideWhenUsed="1"/>
-    <w:lsdException w:name="Table Web 3" w:semiHidden="1" w:unhideWhenUsed="1"/>
-    <w:lsdException w:name="Balloon Text" w:semiHidden="1" w:unhideWhenUsed="1"/>
-    <w:lsdException w:name="Table Grid" w:uiPriority="39"/>
-    <w:lsdException w:name="Table Theme" w:semiHidden="1" w:unhideWhenUsed="1"/>
-    <w:lsdException w:name="Placeholder Text" w:semiHidden="1"/>
-    <w:lsdException w:name="No Spacing" w:uiPriority="1" w:qFormat="1"/>
-    <w:lsdException w:name="Light Shading" w:uiPriority="60"/>
-    <w:lsdException w:name="Light List" w:uiPriority="61"/>
-    <w:lsdException w:name="Light Grid" w:uiPriority="62"/>
-    <w:lsdException w:name="Medium Shading 1" w:uiPriority="63"/>
-    <w:lsdException w:name="Medium Shading 2" w:uiPriority="64"/>
-    <w:lsdException w:name="Medium List 1" w:uiPriority="65"/>
-    <w:lsdException w:name="Medium List 2" w:uiPriority="66"/>
-    <w:lsdException w:name="Medium Grid 1" w:uiPriority="67"/>
-    <w:lsdException w:name="Medium Grid 2" w:uiPriority="68"/>
-    <w:lsdException w:name="Medium Grid 3" w:uiPriority="69"/>
-    <w:lsdException w:name="Dark List" w:uiPriority="70"/>
-    <w:lsdException w:name="Colorful Shading" w:uiPriority="71"/>
-    <w:lsdException w:name="Colorful List" w:uiPriority="72"/>
-    <w:lsdException w:name="Colorful Grid" w:uiPriority="73"/>
-    <w:lsdException w:name="Light Shading Accent 1" w:uiPriority="60"/>
-    <w:lsdException w:name="Light List Accent 1" w:uiPriority="61"/>
-    <w:lsdException w:name="Light Grid Accent 1" w:uiPriority="62"/>
-    <w:lsdException w:name="Medium Shading 1 Accent 1" w:uiPriority="63"/>
-    <w:lsdException w:name="Medium Shading 2 Accent 1" w:uiPriority="64"/>
-    <w:lsdException w:name="Medium List 1 Accent 1" w:uiPriority="65"/>
-    <w:lsdException w:name="Revision" w:semiHidden="1"/>
-    <w:lsdException w:name="List Paragraph" w:uiPriority="34" w:qFormat="1"/>
-    <w:lsdException w:name="Quote" w:uiPriority="29" w:qFormat="1"/>
-    <w:lsdException w:name="Intense Quote" w:uiPriority="30" w:qFormat="1"/>
-    <w:lsdException w:name="Medium List 2 Accent 1" w:uiPriority="66"/>
-    <w:lsdException w:name="Medium Grid 1 Accent 1" w:uiPriority="67"/>
-    <w:lsdException w:name="Medium Grid 2 Accent 1" w:uiPriority="68"/>
-    <w:lsdException w:name="Medium Grid 3 Accent 1" w:uiPriority="69"/>
-    <w:lsdException w:name="Dark List Accent 1" w:uiPriority="70"/>
-    <w:lsdException w:name="Colorful Shading Accent 1" w:uiPriority="71"/>
-    <w:lsdException w:name="Colorful List Accent 1" w:uiPriority="72"/>
-    <w:lsdException w:name="Colorful Grid Accent 1" w:uiPriority="73"/>
-    <w:lsdException w:name="Light Shading Accent 2" w:uiPriority="60"/>
-    <w:lsdException w:name="Light List Accent 2" w:uiPriority="61"/>
-    <w:lsdException w:name="Light Grid Accent 2" w:uiPriority="62"/>
-    <w:lsdException w:name="Medium Shading 1 Accent 2" w:uiPriority="63"/>
-    <w:lsdException w:name="Medium Shading 2 Accent 2" w:uiPriority="64"/>
-    <w:lsdException w:name="Medium List 1 Accent 2" w:uiPriority="65"/>
-    <w:lsdException w:name="Medium List 2 Accent 2" w:uiPriority="66"/>
-    <w:lsdException w:name="Medium Grid 1 Accent 2" w:uiPriority="67"/>
-    <w:lsdException w:name="Medium Grid 2 Accent 2" w:uiPriority="68"/>
-    <w:lsdException w:name="Medium Grid 3 Accent 2" w:uiPriority="69"/>
-    <w:lsdException w:name="Dark List Accent 2" w:uiPriority="70"/>
-    <w:lsdException w:name="Colorful Shading Accent 2" w:uiPriority="71"/>
-    <w:lsdException w:name="Colorful List Accent 2" w:uiPriority="72"/>
-    <w:lsdException w:name="Colorful Grid Accent 2" w:uiPriority="73"/>
-    <w:lsdException w:name="Light Shading Accent 3" w:uiPriority="60"/>
-    <w:lsdException w:name="Light List Accent 3" w:uiPriority="61"/>
-    <w:lsdException w:name="Light Grid Accent 3" w:uiPriority="62"/>
-    <w:lsdException w:name="Medium Shading 1 Accent 3" w:uiPriority="63"/>
-    <w:lsdException w:name="Medium Shading 2 Accent 3" w:uiPriority="64"/>
-    <w:lsdException w:name="Medium List 1 Accent 3" w:uiPriority="65"/>
-    <w:lsdException w:name="Medium List 2 Accent 3" w:uiPriority="66"/>
-    <w:lsdException w:name="Medium Grid 1 Accent 3" w:uiPriority="67"/>
-    <w:lsdException w:name="Medium Grid 2 Accent 3" w:uiPriority="68"/>
-    <w:lsdException w:name="Medium Grid 3 Accent 3" w:uiPriority="69"/>
-    <w:lsdException w:name="Dark List Accent 3" w:uiPriority="70"/>
-    <w:lsdException w:name="Colorful Shading Accent 3" w:uiPriority="71"/>
-    <w:lsdException w:name="Colorful List Accent 3" w:uiPriority="72"/>
-    <w:lsdException w:name="Colorful Grid Accent 3" w:uiPriority="73"/>
-    <w:lsdException w:name="Light Shading Accent 4" w:uiPriority="60"/>
-    <w:lsdException w:name="Light List Accent 4" w:uiPriority="61"/>
-    <w:lsdException w:name="Light Grid Accent 4" w:uiPriority="62"/>
-    <w:lsdException w:name="Medium Shading 1 Accent 4" w:uiPriority="63"/>
-    <w:lsdException w:name="Medium Shading 2 Accent 4" w:uiPriority="64"/>
-    <w:lsdException w:name="Medium List 1 Accent 4" w:uiPriority="65"/>
-    <w:lsdException w:name="Medium List 2 Accent 4" w:uiPriority="66"/>
-    <w:lsdException w:name="Medium Grid 1 Accent 4" w:uiPriority="67"/>
-    <w:lsdException w:name="Medium Grid 2 Accent 4" w:uiPriority="68"/>
-    <w:lsdException w:name="Medium Grid 3 Accent 4" w:uiPriority="69"/>
-    <w:lsdException w:name="Dark List Accent 4" w:uiPriority="70"/>
-    <w:lsdException w:name="Colorful Shading Accent 4" w:uiPriority="71"/>
-    <w:lsdException w:name="Colorful List Accent 4" w:uiPriority="72"/>
-    <w:lsdException w:name="Colorful Grid Accent 4" w:uiPriority="73"/>
-    <w:lsdException w:name="Light Shading Accent 5" w:uiPriority="60"/>
-    <w:lsdException w:name="Light List Accent 5" w:uiPriority="61"/>
-    <w:lsdException w:name="Light Grid Accent 5" w:uiPriority="62"/>
-    <w:lsdException w:name="Medium Shading 1 Accent 5" w:uiPriority="63"/>
-    <w:lsdException w:name="Medium Shading 2 Accent 5" w:uiPriority="64"/>
-    <w:lsdException w:name="Medium List 1 Accent 5" w:uiPriority="65"/>
-    <w:lsdException w:name="Medium List 2 Accent 5" w:uiPriority="66"/>
-    <w:lsdException w:name="Medium Grid 1 Accent 5" w:uiPriority="67"/>
-    <w:lsdException w:name="Medium Grid 2 Accent 5" w:uiPriority="68"/>
-    <w:lsdException w:name="Medium Grid 3 Accent 5" w:uiPriority="69"/>
-    <w:lsdException w:name="Dark List Accent 5" w:uiPriority="70"/>
-    <w:lsdException w:name="Colorful Shading Accent 5" w:uiPriority="71"/>
-    <w:lsdException w:name="Colorful List Accent 5" w:uiPriority="72"/>
-    <w:lsdException w:name="Colorful Grid Accent 5" w:uiPriority="73"/>
-    <w:lsdException w:name="Light Shading Accent 6" w:uiPriority="60"/>
-    <w:lsdException w:name="Light List Accent 6" w:uiPriority="61"/>
-    <w:lsdException w:name="Light Grid Accent 6" w:uiPriority="62"/>
-    <w:lsdException w:name="Medium Shading 1 Accent 6" w:uiPriority="63"/>
-    <w:lsdException w:name="Medium Shading 2 Accent 6" w:uiPriority="64"/>
-    <w:lsdException w:name="Medium List 1 Accent 6" w:uiPriority="65"/>
-    <w:lsdException w:name="Medium List 2 Accent 6" w:uiPriority="66"/>
-    <w:lsdException w:name="Medium Grid 1 Accent 6" w:uiPriority="67"/>
-    <w:lsdException w:name="Medium Grid 2 Accent 6" w:uiPriority="68"/>
-    <w:lsdException w:name="Medium Grid 3 Accent 6" w:uiPriority="69"/>
-    <w:lsdException w:name="Dark List Accent 6" w:uiPriority="70"/>
-    <w:lsdException w:name="Colorful Shading Accent 6" w:uiPriority="71"/>
-    <w:lsdException w:name="Colorful List Accent 6" w:uiPriority="72"/>
-    <w:lsdException w:name="Colorful Grid Accent 6" w:uiPriority="73"/>
-    <w:lsdException w:name="Subtle Emphasis" w:uiPriority="19" w:qFormat="1"/>
-    <w:lsdException w:name="Intense Emphasis" w:uiPriority="21" w:qFormat="1"/>
-    <w:lsdException w:name="Subtle Reference" w:uiPriority="31" w:qFormat="1"/>
-    <w:lsdException w:name="Intense Reference" w:uiPriority="32" w:qFormat="1"/>
-    <w:lsdException w:name="Book Title" w:uiPriority="33" w:qFormat="1"/>
-    <w:lsdException w:name="Bibliography" w:semiHidden="1" w:uiPriority="37" w:unhideWhenUsed="1"/>
-    <w:lsdException w:name="TOC Heading" w:semiHidden="1" w:uiPriority="39" w:unhideWhenUsed="1" w:qFormat="1"/>
-    <w:lsdException w:name="Plain Table 1" w:uiPriority="41"/>
-    <w:lsdException w:name="Plain Table 2" w:uiPriority="42"/>
-    <w:lsdException w:name="Plain Table 3" w:uiPriority="43"/>
-    <w:lsdException w:name="Plain Table 4" w:uiPriority="44"/>
-    <w:lsdException w:name="Plain Table 5" w:uiPriority="45"/>
-    <w:lsdException w:name="Grid Table Light" w:uiPriority="40"/>
-    <w:lsdException w:name="Grid Table 1 Light" w:uiPriority="46"/>
-    <w:lsdException w:name="Grid Table 2" w:uiPriority="47"/>
-    <w:lsdException w:name="Grid Table 3" w:uiPriority="48"/>
-    <w:lsdException w:name="Grid Table 4" w:uiPriority="49"/>
-    <w:lsdException w:name="Grid Table 5 Dark" w:uiPriority="50"/>
-    <w:lsdException w:name="Grid Table 6 Colorful" w:uiPriority="51"/>
-    <w:lsdException w:name="Grid Table 7 Colorful" w:uiPriority="52"/>
-    <w:lsdException w:name="Grid Table 1 Light Accent 1" w:uiPriority="46"/>
-    <w:lsdException w:name="Grid Table 2 Accent 1" w:uiPriority="47"/>
-    <w:lsdException w:name="Grid Table 3 Accent 1" w:uiPriority="48"/>
-    <w:lsdException w:name="Grid Table 4 Accent 1" w:uiPriority="49"/>
-    <w:lsdException w:name="Grid Table 5 Dark Accent 1" w:uiPriority="50"/>
-    <w:lsdException w:name="Grid Table 6 Colorful Accent 1" w:uiPriority="51"/>
-    <w:lsdException w:name="Grid Table 7 Colorful Accent 1" w:uiPriority="52"/>
-    <w:lsdException w:name="Grid Table 1 Light Accent 2" w:uiPriority="46"/>
-    <w:lsdException w:name="Grid Table 2 Accent 2" w:uiPriority="47"/>
-    <w:lsdException w:name="Grid Table 3 Accent 2" w:uiPriority="48"/>
-    <w:lsdException w:name="Grid Table 4 Accent 2" w:uiPriority="49"/>
-    <w:lsdException w:name="Grid Table 5 Dark Accent 2" w:uiPriority="50"/>
-    <w:lsdException w:name="Grid Table 6 Colorful Accent 2" w:uiPriority="51"/>
-    <w:lsdException w:name="Grid Table 7 Colorful Accent 2" w:uiPriority="52"/>
-    <w:lsdException w:name="Grid Table 1 Light Accent 3" w:uiPriority="46"/>
-    <w:lsdException w:name="Grid Table 2 Accent 3" w:uiPriority="47"/>
-    <w:lsdException w:name="Grid Table 3 Accent 3" w:uiPriority="48"/>
-    <w:lsdException w:name="Grid Table 4 Accent 3" w:uiPriority="49"/>
-    <w:lsdException w:name="Grid Table 5 Dark Accent 3" w:uiPriority="50"/>
-    <w:lsdException w:name="Grid Table 6 Colorful Accent 3" w:uiPriority="51"/>
-    <w:lsdException w:name="Grid Table 7 Colorful Accent 3" w:uiPriority="52"/>
-    <w:lsdException w:name="Grid Table 1 Light Accent 4" w:uiPriority="46"/>
-    <w:lsdException w:name="Grid Table 2 Accent 4" w:uiPriority="47"/>
-    <w:lsdException w:name="Grid Table 3 Accent 4" w:uiPriority="48"/>
-    <w:lsdException w:name="Grid Table 4 Accent 4" w:uiPriority="49"/>
-    <w:lsdException w:name="Grid Table 5 Dark Accent 4" w:uiPriority="50"/>
-    <w:lsdException w:name="Grid Table 6 Colorful Accent 4" w:uiPriority="51"/>
-    <w:lsdException w:name="Grid Table 7 Colorful Accent 4" w:uiPriority="52"/>
-    <w:lsdException w:name="Grid Table 1 Light Accent 5" w:uiPriority="46"/>
-    <w:lsdException w:name="Grid Table 2 Accent 5" w:uiPriority="47"/>
-    <w:lsdException w:name="Grid Table 3 Accent 5" w:uiPriority="48"/>
-    <w:lsdException w:name="Grid Table 4 Accent 5" w:uiPriority="49"/>
-    <w:lsdException w:name="Grid Table 5 Dark Accent 5" w:uiPriority="50"/>
-    <w:lsdException w:name="Grid Table 6 Colorful Accent 5" w:uiPriority="51"/>
-    <w:lsdException w:name="Grid Table 7 Colorful Accent 5" w:uiPriority="52"/>
-    <w:lsdException w:name="Grid Table 1 Light Accent 6" w:uiPriority="46"/>
-    <w:lsdException w:name="Grid Table 2 Accent 6" w:uiPriority="47"/>
-    <w:lsdException w:name="Grid Table 3 Accent 6" w:uiPriority="48"/>
-    <w:lsdException w:name="Grid Table 4 Accent 6" w:uiPriority="49"/>
-    <w:lsdException w:name="Grid Table 5 Dark Accent 6" w:uiPriority="50"/>
-    <w:lsdException w:name="Grid Table 6 Colorful Accent 6" w:uiPriority="51"/>
-    <w:lsdException w:name="Grid Table 7 Colorful Accent 6" w:uiPriority="52"/>
-    <w:lsdException w:name="List Table 1 Light" w:uiPriority="46"/>
-    <w:lsdException w:name="List Table 2" w:uiPriority="47"/>
-    <w:lsdException w:name="List Table 3" w:uiPriority="48"/>
-    <w:lsdException w:name="List Table 4" w:uiPriority="49"/>
-    <w:lsdException w:name="List Table 5 Dark" w:uiPriority="50"/>
-    <w:lsdException w:name="List Table 6 Colorful" w:uiPriority="51"/>
-    <w:lsdException w:name="List Table 7 Colorful" w:uiPriority="52"/>
-    <w:lsdException w:name="List Table 1 Light Accent 1" w:uiPriority="46"/>
-    <w:lsdException w:name="List Table 2 Accent 1" w:uiPriority="47"/>
-    <w:lsdException w:name="List Table 3 Accent 1" w:uiPriority="48"/>
-    <w:lsdException w:name="List Table 4 Accent 1" w:uiPriority="49"/>
-    <w:lsdException w:name="List Table 5 Dark Accent 1" w:uiPriority="50"/>
-    <w:lsdException w:name="List Table 6 Colorful Accent 1" w:uiPriority="51"/>
-    <w:lsdException w:name="List Table 7 Colorful Accent 1" w:uiPriority="52"/>
-    <w:lsdException w:name="List Table 1 Light Accent 2" w:uiPriority="46"/>
-    <w:lsdException w:name="List Table 2 Accent 2" w:uiPriority="47"/>
-    <w:lsdException w:name="List Table 3 Accent 2" w:uiPriority="48"/>
-    <w:lsdException w:name="List Table 4 Accent 2" w:uiPriority="49"/>
-    <w:lsdException w:name="List Table 5 Dark Accent 2" w:uiPriority="50"/>
-    <w:lsdException w:name="List Table 6 Colorful Accent 2" w:uiPriority="51"/>
-    <w:lsdException w:name="List Table 7 Colorful Accent 2" w:uiPriority="52"/>
-    <w:lsdException w:name="List Table 1 Light Accent 3" w:uiPriority="46"/>
-    <w:lsdException w:name="List Table 2 Accent 3" w:uiPriority="47"/>
-    <w:lsdException w:name="List Table 3 Accent 3" w:uiPriority="48"/>
-    <w:lsdException w:name="List Table 4 Accent 3" w:uiPriority="49"/>
-    <w:lsdException w:name="List Table 5 Dark Accent 3" w:uiPriority="50"/>
-    <w:lsdException w:name="List Table 6 Colorful Accent 3" w:uiPriority="51"/>
-    <w:lsdException w:name="List Table 7 Colorful Accent 3" w:uiPriority="52"/>
-    <w:lsdException w:name="List Table 1 Light Accent 4" w:uiPriority="46"/>
-    <w:lsdException w:name="List Table 2 Accent 4" w:uiPriority="47"/>
-    <w:lsdException w:name="List Table 3 Accent 4" w:uiPriority="48"/>
-    <w:lsdException w:name="List Table 4 Accent 4" w:uiPriority="49"/>
-    <w:lsdException w:name="List Table 5 Dark Accent 4" w:uiPriority="50"/>
-    <w:lsdException w:name="List Table 6 Colorful Accent 4" w:uiPriority="51"/>
-    <w:lsdException w:name="List Table 7 Colorful Accent 4" w:uiPriority="52"/>
-    <w:lsdException w:name="List Table 1 Light Accent 5" w:uiPriority="46"/>
-    <w:lsdException w:name="List Table 2 Accent 5" w:uiPriority="47"/>
-    <w:lsdException w:name="List Table 3 Accent 5" w:uiPriority="48"/>
-    <w:lsdException w:name="List Table 4 Accent 5" w:uiPriority="49"/>
-    <w:lsdException w:name="List Table 5 Dark Accent 5" w:uiPriority="50"/>
-    <w:lsdException w:name="List Table 6 Colorful Accent 5" w:uiPriority="51"/>
-    <w:lsdException w:name="List Table 7 Colorful Accent 5" w:uiPriority="52"/>
-    <w:lsdException w:name="List Table 1 Light Accent 6" w:uiPriority="46"/>
-    <w:lsdException w:name="List Table 2 Accent 6" w:uiPriority="47"/>
-    <w:lsdException w:name="List Table 3 Accent 6" w:uiPriority="48"/>
-    <w:lsdException w:name="List Table 4 Accent 6" w:uiPriority="49"/>
-    <w:lsdException w:name="List Table 5 Dark Accent 6" w:uiPriority="50"/>
-    <w:lsdException w:name="List Table 6 Colorful Accent 6" w:uiPriority="51"/>
-    <w:lsdException w:name="List Table 7 Colorful Accent 6" w:uiPriority="52"/>
-  </w:latentStyles>
-  <w:style w:type="paragraph" w:default="1" w:styleId="a">
-    <w:name w:val="Normal"/>
-    <w:qFormat/>
-    <w:pPr>
-      <w:widowControl w:val="0"/>
-      <w:jc w:val="both"/>
-    </w:pPr>
-  </w:style>
-  <w:style w:type="character" w:default="1" w:styleId="a0">
-    <w:name w:val="Default Paragraph Font"/>
-    <w:uiPriority w:val="1"/>
-    <w:semiHidden/>
-    <w:unhideWhenUsed/>
-  </w:style>
-  <w:style w:type="table" w:default="1" w:styleId="a1">
-    <w:name w:val="Normal Table"/>
-    <w:uiPriority w:val="99"/>
-    <w:semiHidden/>
-    <w:unhideWhenUsed/>
-    <w:tblPr>
-      <w:tblInd w:w="0" w:type="dxa"/>
-      <w:tblCellMar>
-        <w:top w:w="0" w:type="dxa"/>
-        <w:left w:w="108" w:type="dxa"/>
-        <w:bottom w:w="0" w:type="dxa"/>
-        <w:right w:w="108" w:type="dxa"/>
-      </w:tblCellMar>
-    </w:tblPr>
-  </w:style>
-  <w:style w:type="numbering" w:default="1" w:styleId="a2">
-    <w:name w:val="No List"/>
-    <w:uiPriority w:val="99"/>
-    <w:semiHidden/>
-    <w:unhideWhenUsed/>
-  </w:style>
-  <w:style w:type="paragraph" w:customStyle="1" w:styleId="2ECAC602215B49E4A4188B13656D6177">
-    <w:name w:val="2ECAC602215B49E4A4188B13656D6177"/>
-    <w:rsid w:val="001318C6"/>
-    <w:pPr>
-      <w:widowControl w:val="0"/>
-      <w:jc w:val="both"/>
-    </w:pPr>
-  </w:style>
-</w:styles>
-</file>
-
-<file path=word/glossary/webSettings.xml><?xml version="1.0" encoding="utf-8"?>
-<w:webSettings xmlns:mc="http://schemas.openxmlformats.org/markup-compatibility/2006" xmlns:r="http://schemas.openxmlformats.org/officeDocument/2006/relationships" xmlns:w="http://schemas.openxmlformats.org/wordprocessingml/2006/main" xmlns:w14="http://schemas.microsoft.com/office/word/2010/wordml" xmlns:w15="http://schemas.microsoft.com/office/word/2012/wordml" mc:Ignorable="w14 w15">
-  <w:optimizeForBrowser/>
-  <w:allowPNG/>
-</w:webSettings>
 </file>
 
 <file path=word/theme/theme1.xml><?xml version="1.0" encoding="utf-8"?>

--- a/需求规格说明文档/需求规格说明文档.docx
+++ b/需求规格说明文档/需求规格说明文档.docx
@@ -3402,11 +3402,6 @@
       </w:r>
     </w:p>
     <w:p>
-      <w:pPr>
-        <w:rPr>
-          <w:rFonts w:hint="eastAsia"/>
-        </w:rPr>
-      </w:pPr>
       <w:r>
         <w:tab/>
       </w:r>
@@ -6235,23 +6230,7 @@
                 <w:b/>
                 <w:bCs/>
               </w:rPr>
-              <w:t>相关</w:t>
-            </w:r>
-            <w:r>
-              <w:rPr>
-                <w:rFonts w:hint="eastAsia"/>
-                <w:b/>
-                <w:bCs/>
-              </w:rPr>
-              <w:t>单据</w:t>
-            </w:r>
-            <w:r>
-              <w:rPr>
-                <w:rFonts w:hint="eastAsia"/>
-                <w:b/>
-                <w:bCs/>
-              </w:rPr>
-              <w:t>信息</w:t>
+              <w:t>相关单据信息</w:t>
             </w:r>
           </w:p>
           <w:p>
@@ -7104,13 +7083,7 @@
         <w:t>系统更新订单状态为已收件</w:t>
       </w:r>
     </w:p>
-    <w:p>
-      <w:pPr>
-        <w:rPr>
-          <w:rFonts w:hint="eastAsia"/>
-        </w:rPr>
-      </w:pPr>
-    </w:p>
+    <w:p/>
     <w:p>
       <w:pPr>
         <w:pStyle w:val="4"/>
@@ -8700,9 +8673,6 @@
           <w:p>
             <w:pPr>
               <w:cnfStyle w:val="000000000000" w:firstRow="0" w:lastRow="0" w:firstColumn="0" w:lastColumn="0" w:oddVBand="0" w:evenVBand="0" w:oddHBand="0" w:evenHBand="0" w:firstRowFirstColumn="0" w:firstRowLastColumn="0" w:lastRowFirstColumn="0" w:lastRowLastColumn="0"/>
-              <w:rPr>
-                <w:rFonts w:hint="eastAsia"/>
-              </w:rPr>
             </w:pPr>
           </w:p>
           <w:p>
@@ -8833,11 +8803,6 @@
             <w:tcW w:w="2218" w:type="dxa"/>
           </w:tcPr>
           <w:p>
-            <w:pPr>
-              <w:rPr>
-                <w:rFonts w:hint="eastAsia"/>
-              </w:rPr>
-            </w:pPr>
             <w:r>
               <w:rPr>
                 <w:rFonts w:hint="eastAsia"/>
@@ -8873,9 +8838,6 @@
           <w:p>
             <w:pPr>
               <w:cnfStyle w:val="000000000000" w:firstRow="0" w:lastRow="0" w:firstColumn="0" w:lastColumn="0" w:oddVBand="0" w:evenVBand="0" w:oddHBand="0" w:evenHBand="0" w:firstRowFirstColumn="0" w:firstRowLastColumn="0" w:lastRowFirstColumn="0" w:lastRowLastColumn="0"/>
-              <w:rPr>
-                <w:rFonts w:hint="eastAsia"/>
-              </w:rPr>
             </w:pPr>
             <w:r>
               <w:rPr>
@@ -8898,8 +8860,6 @@
               </w:rPr>
               <w:t>ubmit</w:t>
             </w:r>
-            <w:bookmarkStart w:id="2" w:name="_GoBack"/>
-            <w:bookmarkEnd w:id="2"/>
           </w:p>
         </w:tc>
       </w:tr>
@@ -8910,11 +8870,6 @@
             <w:tcW w:w="2218" w:type="dxa"/>
           </w:tcPr>
           <w:p>
-            <w:pPr>
-              <w:rPr>
-                <w:rFonts w:hint="eastAsia"/>
-              </w:rPr>
-            </w:pPr>
             <w:r>
               <w:rPr>
                 <w:rFonts w:hint="eastAsia"/>
@@ -9284,11 +9239,6 @@
           </w:p>
           <w:p/>
           <w:p>
-            <w:pPr>
-              <w:rPr>
-                <w:rFonts w:hint="eastAsia"/>
-              </w:rPr>
-            </w:pPr>
             <w:r>
               <w:t>Loading</w:t>
             </w:r>
@@ -9365,9 +9315,6 @@
           <w:p>
             <w:pPr>
               <w:cnfStyle w:val="000000000000" w:firstRow="0" w:lastRow="0" w:firstColumn="0" w:lastColumn="0" w:oddVBand="0" w:evenVBand="0" w:oddHBand="0" w:evenHBand="0" w:firstRowFirstColumn="0" w:firstRowLastColumn="0" w:lastRowFirstColumn="0" w:lastRowLastColumn="0"/>
-              <w:rPr>
-                <w:rFonts w:hint="eastAsia"/>
-              </w:rPr>
             </w:pPr>
             <w:r>
               <w:rPr>
@@ -9487,9 +9434,6 @@
           <w:p>
             <w:pPr>
               <w:cnfStyle w:val="000000000000" w:firstRow="0" w:lastRow="0" w:firstColumn="0" w:lastColumn="0" w:oddVBand="0" w:evenVBand="0" w:oddHBand="0" w:evenHBand="0" w:firstRowFirstColumn="0" w:firstRowLastColumn="0" w:lastRowFirstColumn="0" w:lastRowLastColumn="0"/>
-              <w:rPr>
-                <w:rFonts w:hint="eastAsia"/>
-              </w:rPr>
             </w:pPr>
             <w:r>
               <w:rPr>
@@ -9516,11 +9460,6 @@
             <w:tcW w:w="2218" w:type="dxa"/>
           </w:tcPr>
           <w:p>
-            <w:pPr>
-              <w:rPr>
-                <w:rFonts w:hint="eastAsia"/>
-              </w:rPr>
-            </w:pPr>
             <w:r>
               <w:t>Loading</w:t>
             </w:r>
@@ -9532,6 +9471,11 @@
             </w:r>
           </w:p>
           <w:p>
+            <w:pPr>
+              <w:rPr>
+                <w:rFonts w:hint="eastAsia"/>
+              </w:rPr>
+            </w:pPr>
             <w:r>
               <w:t>Loading</w:t>
             </w:r>
@@ -9542,75 +9486,40 @@
               <w:t>.End.Update</w:t>
             </w:r>
           </w:p>
-          <w:p/>
-          <w:p>
+        </w:tc>
+        <w:tc>
+          <w:tcPr>
+            <w:tcW w:w="6078" w:type="dxa"/>
+          </w:tcPr>
+          <w:p>
+            <w:pPr>
+              <w:cnfStyle w:val="000000000000" w:firstRow="0" w:lastRow="0" w:firstColumn="0" w:lastColumn="0" w:oddVBand="0" w:evenVBand="0" w:oddHBand="0" w:evenHBand="0" w:firstRowFirstColumn="0" w:firstRowLastColumn="0" w:lastRowFirstColumn="0" w:lastRowLastColumn="0"/>
+            </w:pPr>
+            <w:r>
+              <w:rPr>
+                <w:rFonts w:hint="eastAsia"/>
+              </w:rPr>
+              <w:t>系统应该允许营业厅业务员要求结束输入任务</w:t>
+            </w:r>
+          </w:p>
+          <w:p>
+            <w:pPr>
+              <w:cnfStyle w:val="000000000000" w:firstRow="0" w:lastRow="0" w:firstColumn="0" w:lastColumn="0" w:oddVBand="0" w:evenVBand="0" w:oddHBand="0" w:evenHBand="0" w:firstRowFirstColumn="0" w:firstRowLastColumn="0" w:lastRowFirstColumn="0" w:lastRowLastColumn="0"/>
+              <w:rPr>
+                <w:rFonts w:hint="eastAsia"/>
+              </w:rPr>
+            </w:pPr>
+            <w:r>
+              <w:rPr>
+                <w:rFonts w:hint="eastAsia"/>
+              </w:rPr>
+              <w:t>在营业厅业务员要求结束输入任务时，系统更新数据，参见</w:t>
+            </w:r>
             <w:r>
               <w:t>Loading</w:t>
             </w:r>
             <w:r>
-              <w:rPr>
-                <w:rFonts w:hint="eastAsia"/>
-              </w:rPr>
-              <w:t>.End.Close</w:t>
-            </w:r>
-          </w:p>
-        </w:tc>
-        <w:tc>
-          <w:tcPr>
-            <w:tcW w:w="6078" w:type="dxa"/>
-          </w:tcPr>
-          <w:p>
-            <w:pPr>
-              <w:cnfStyle w:val="000000000000" w:firstRow="0" w:lastRow="0" w:firstColumn="0" w:lastColumn="0" w:oddVBand="0" w:evenVBand="0" w:oddHBand="0" w:evenHBand="0" w:firstRowFirstColumn="0" w:firstRowLastColumn="0" w:lastRowFirstColumn="0" w:lastRowLastColumn="0"/>
-            </w:pPr>
-            <w:r>
-              <w:rPr>
-                <w:rFonts w:hint="eastAsia"/>
-              </w:rPr>
-              <w:t>系统应该允许营业厅业务员要求结束输入任务</w:t>
-            </w:r>
-          </w:p>
-          <w:p>
-            <w:pPr>
-              <w:cnfStyle w:val="000000000000" w:firstRow="0" w:lastRow="0" w:firstColumn="0" w:lastColumn="0" w:oddVBand="0" w:evenVBand="0" w:oddHBand="0" w:evenHBand="0" w:firstRowFirstColumn="0" w:firstRowLastColumn="0" w:lastRowFirstColumn="0" w:lastRowLastColumn="0"/>
-            </w:pPr>
-            <w:r>
-              <w:rPr>
-                <w:rFonts w:hint="eastAsia"/>
-              </w:rPr>
-              <w:t>在营业厅业务员要求结束输入任务时，系统更新数据，参见</w:t>
-            </w:r>
-            <w:r>
-              <w:t>Loading</w:t>
-            </w:r>
-            <w:r>
-              <w:rPr>
-                <w:rFonts w:hint="eastAsia"/>
-              </w:rPr>
-              <w:t>.Update</w:t>
-            </w:r>
-          </w:p>
-          <w:p>
-            <w:pPr>
-              <w:cnfStyle w:val="000000000000" w:firstRow="0" w:lastRow="0" w:firstColumn="0" w:lastColumn="0" w:oddVBand="0" w:evenVBand="0" w:oddHBand="0" w:evenHBand="0" w:firstRowFirstColumn="0" w:firstRowLastColumn="0" w:lastRowFirstColumn="0" w:lastRowLastColumn="0"/>
-              <w:rPr>
-                <w:rFonts w:hint="eastAsia"/>
-              </w:rPr>
-            </w:pPr>
-            <w:r>
-              <w:rPr>
-                <w:rFonts w:hint="eastAsia"/>
-              </w:rPr>
-              <w:t>在营业厅业务员确认输入任务完成时，系统关闭输入任务，参见</w:t>
-            </w:r>
-            <w:r>
-              <w:t>Loading</w:t>
-            </w:r>
-            <w:r>
-              <w:rPr>
-                <w:rFonts w:hint="eastAsia"/>
-              </w:rPr>
-              <w:t>.Close</w:t>
+              <w:t>.Submit</w:t>
             </w:r>
           </w:p>
         </w:tc>
@@ -9629,22 +9538,10 @@
               <w:rPr>
                 <w:rFonts w:hint="eastAsia"/>
               </w:rPr>
-              <w:t>.Update</w:t>
-            </w:r>
-          </w:p>
-          <w:p/>
-          <w:p>
-            <w:r>
-              <w:t>Loading</w:t>
-            </w:r>
-            <w:r>
-              <w:rPr>
-                <w:rFonts w:hint="eastAsia"/>
-              </w:rPr>
-              <w:t>.Update.</w:t>
-            </w:r>
-            <w:r>
-              <w:t>Truck</w:t>
+              <w:t>.</w:t>
+            </w:r>
+            <w:r>
+              <w:t>Submit</w:t>
             </w:r>
           </w:p>
         </w:tc>
@@ -9660,23 +9557,7 @@
               <w:rPr>
                 <w:rFonts w:hint="eastAsia"/>
               </w:rPr>
-              <w:t>系统更新重要数据</w:t>
-            </w:r>
-          </w:p>
-          <w:p>
-            <w:pPr>
-              <w:cnfStyle w:val="000000000000" w:firstRow="0" w:lastRow="0" w:firstColumn="0" w:lastColumn="0" w:oddVBand="0" w:evenVBand="0" w:oddHBand="0" w:evenHBand="0" w:firstRowFirstColumn="0" w:firstRowLastColumn="0" w:lastRowFirstColumn="0" w:lastRowLastColumn="0"/>
-            </w:pPr>
-          </w:p>
-          <w:p>
-            <w:pPr>
-              <w:cnfStyle w:val="000000000000" w:firstRow="0" w:lastRow="0" w:firstColumn="0" w:lastColumn="0" w:oddVBand="0" w:evenVBand="0" w:oddHBand="0" w:evenHBand="0" w:firstRowFirstColumn="0" w:firstRowLastColumn="0" w:lastRowFirstColumn="0" w:lastRowLastColumn="0"/>
-            </w:pPr>
-            <w:r>
-              <w:rPr>
-                <w:rFonts w:hint="eastAsia"/>
-              </w:rPr>
-              <w:t>系统更新装车单</w:t>
+              <w:t>系统提交装车单等待审批</w:t>
             </w:r>
           </w:p>
         </w:tc>
@@ -9819,7 +9700,19 @@
         <w:rPr>
           <w:rFonts w:hint="eastAsia"/>
         </w:rPr>
-        <w:t>刺激：营业厅业务员输入托运订单条形码</w:t>
+        <w:t>刺激：营业厅业务员</w:t>
+      </w:r>
+      <w:r>
+        <w:rPr>
+          <w:rFonts w:hint="eastAsia"/>
+        </w:rPr>
+        <w:t>选择</w:t>
+      </w:r>
+      <w:r>
+        <w:rPr>
+          <w:rFonts w:hint="eastAsia"/>
+        </w:rPr>
+        <w:t>托运订单条形码</w:t>
       </w:r>
     </w:p>
     <w:p>
@@ -9847,8 +9740,9 @@
       <w:r>
         <w:rPr>
           <w:rFonts w:hint="eastAsia"/>
-        </w:rPr>
-        <w:t>输入货物派送信息</w:t>
+          <w:szCs w:val="21"/>
+        </w:rPr>
+        <w:t>选择快递员</w:t>
       </w:r>
     </w:p>
     <w:p>
@@ -10043,7 +9937,19 @@
               <w:rPr>
                 <w:rFonts w:hint="eastAsia"/>
               </w:rPr>
-              <w:t>在营业厅业务员输入派送快件信息时，系统生成派送单，参见</w:t>
+              <w:t>在营业厅业务员</w:t>
+            </w:r>
+            <w:r>
+              <w:rPr>
+                <w:rFonts w:hint="eastAsia"/>
+              </w:rPr>
+              <w:t>选择带派送的订单号</w:t>
+            </w:r>
+            <w:r>
+              <w:rPr>
+                <w:rFonts w:hint="eastAsia"/>
+              </w:rPr>
+              <w:t>，系统生成派送单，参见</w:t>
             </w:r>
             <w:r>
               <w:rPr>
@@ -10101,6 +10007,7 @@
               <w:t>Send.Out.Next</w:t>
             </w:r>
           </w:p>
+          <w:p/>
           <w:p>
             <w:r>
               <w:rPr>
@@ -10143,7 +10050,31 @@
               <w:rPr>
                 <w:rFonts w:hint="eastAsia"/>
               </w:rPr>
-              <w:t>系统成功生成派送单后，快递员可以请求进行下一项快件的输入</w:t>
+              <w:t>系统成功生成</w:t>
+            </w:r>
+            <w:r>
+              <w:rPr>
+                <w:rFonts w:hint="eastAsia"/>
+              </w:rPr>
+              <w:t>订单信息</w:t>
+            </w:r>
+            <w:r>
+              <w:rPr>
+                <w:rFonts w:hint="eastAsia"/>
+              </w:rPr>
+              <w:t>后，</w:t>
+            </w:r>
+            <w:r>
+              <w:rPr>
+                <w:rFonts w:hint="eastAsia"/>
+              </w:rPr>
+              <w:t>业务员</w:t>
+            </w:r>
+            <w:r>
+              <w:rPr>
+                <w:rFonts w:hint="eastAsia"/>
+              </w:rPr>
+              <w:t>可以请求进行下一项快件的输入</w:t>
             </w:r>
           </w:p>
           <w:p>
@@ -10160,12 +10091,15 @@
           <w:p>
             <w:pPr>
               <w:cnfStyle w:val="000000000000" w:firstRow="0" w:lastRow="0" w:firstColumn="0" w:lastColumn="0" w:oddVBand="0" w:evenVBand="0" w:oddHBand="0" w:evenHBand="0" w:firstRowFirstColumn="0" w:firstRowLastColumn="0" w:lastRowFirstColumn="0" w:lastRowLastColumn="0"/>
-            </w:pPr>
-            <w:r>
-              <w:rPr>
-                <w:rFonts w:hint="eastAsia"/>
-              </w:rPr>
-              <w:t>系统成功预览派送单后，营业厅业务员可以请求结束输入任务，系统执行结束输入任务处理，提交单据等待审批，参见</w:t>
+              <w:rPr>
+                <w:rFonts w:hint="eastAsia"/>
+              </w:rPr>
+            </w:pPr>
+            <w:r>
+              <w:rPr>
+                <w:rFonts w:hint="eastAsia"/>
+              </w:rPr>
+              <w:t>营业厅业务员可以请求结束输入任务，系统执行结束输入任务处理，提交单据等待审批，参见</w:t>
             </w:r>
             <w:r>
               <w:rPr>
@@ -10173,11 +10107,6 @@
               </w:rPr>
               <w:t>Send.End</w:t>
             </w:r>
-          </w:p>
-          <w:p>
-            <w:pPr>
-              <w:cnfStyle w:val="000000000000" w:firstRow="0" w:lastRow="0" w:firstColumn="0" w:lastColumn="0" w:oddVBand="0" w:evenVBand="0" w:oddHBand="0" w:evenHBand="0" w:firstRowFirstColumn="0" w:firstRowLastColumn="0" w:lastRowFirstColumn="0" w:lastRowLastColumn="0"/>
-            </w:pPr>
           </w:p>
         </w:tc>
       </w:tr>
@@ -10188,6 +10117,11 @@
             <w:tcW w:w="2218" w:type="dxa"/>
           </w:tcPr>
           <w:p>
+            <w:pPr>
+              <w:rPr>
+                <w:rFonts w:hint="eastAsia"/>
+              </w:rPr>
+            </w:pPr>
             <w:r>
               <w:rPr>
                 <w:rFonts w:hint="eastAsia"/>
@@ -10196,15 +10130,11 @@
             </w:r>
           </w:p>
           <w:p>
-            <w:r>
-              <w:rPr>
-                <w:rFonts w:hint="eastAsia"/>
-              </w:rPr>
-              <w:t>Send.End.Timeout</w:t>
-            </w:r>
-          </w:p>
-          <w:p/>
-          <w:p>
+            <w:pPr>
+              <w:rPr>
+                <w:rFonts w:hint="eastAsia"/>
+              </w:rPr>
+            </w:pPr>
             <w:r>
               <w:rPr>
                 <w:rFonts w:hint="eastAsia"/>
@@ -10212,13 +10142,15 @@
               <w:t>Send.End.Update</w:t>
             </w:r>
           </w:p>
-          <w:p/>
-          <w:p>
-            <w:r>
-              <w:rPr>
-                <w:rFonts w:hint="eastAsia"/>
-              </w:rPr>
-              <w:t>Send.End.Close</w:t>
+          <w:p>
+            <w:r>
+              <w:rPr>
+                <w:rFonts w:hint="eastAsia"/>
+              </w:rPr>
+              <w:t>Send.End.</w:t>
+            </w:r>
+            <w:r>
+              <w:t>Submit</w:t>
             </w:r>
           </w:p>
         </w:tc>
@@ -10245,44 +10177,15 @@
               <w:rPr>
                 <w:rFonts w:hint="eastAsia"/>
               </w:rPr>
-              <w:t>在输入开始</w:t>
-            </w:r>
-            <w:r>
-              <w:rPr>
-                <w:rFonts w:hint="eastAsia"/>
-              </w:rPr>
-              <w:t>15</w:t>
-            </w:r>
-            <w:r>
-              <w:t>min</w:t>
-            </w:r>
-            <w:r>
-              <w:rPr>
-                <w:rFonts w:hint="eastAsia"/>
-              </w:rPr>
-              <w:t>后还没有接到业务员请求时，系统取消输入任务</w:t>
-            </w:r>
-          </w:p>
-          <w:p>
-            <w:pPr>
-              <w:cnfStyle w:val="000000000000" w:firstRow="0" w:lastRow="0" w:firstColumn="0" w:lastColumn="0" w:oddVBand="0" w:evenVBand="0" w:oddHBand="0" w:evenHBand="0" w:firstRowFirstColumn="0" w:firstRowLastColumn="0" w:lastRowFirstColumn="0" w:lastRowLastColumn="0"/>
-            </w:pPr>
-            <w:r>
-              <w:rPr>
-                <w:rFonts w:hint="eastAsia"/>
-              </w:rPr>
-              <w:t>在营业厅业务员要求结束输入任务时，系统更新数据，参见</w:t>
-            </w:r>
-            <w:r>
-              <w:rPr>
-                <w:rFonts w:hint="eastAsia"/>
-              </w:rPr>
-              <w:t>Send.Update</w:t>
-            </w:r>
-          </w:p>
-          <w:p>
-            <w:pPr>
-              <w:cnfStyle w:val="000000000000" w:firstRow="0" w:lastRow="0" w:firstColumn="0" w:lastColumn="0" w:oddVBand="0" w:evenVBand="0" w:oddHBand="0" w:evenHBand="0" w:firstRowFirstColumn="0" w:firstRowLastColumn="0" w:lastRowFirstColumn="0" w:lastRowLastColumn="0"/>
+              <w:t>在营业厅业务员要求结束输入任务时，系统更新数据</w:t>
+            </w:r>
+          </w:p>
+          <w:p>
+            <w:pPr>
+              <w:cnfStyle w:val="000000000000" w:firstRow="0" w:lastRow="0" w:firstColumn="0" w:lastColumn="0" w:oddVBand="0" w:evenVBand="0" w:oddHBand="0" w:evenHBand="0" w:firstRowFirstColumn="0" w:firstRowLastColumn="0" w:lastRowFirstColumn="0" w:lastRowLastColumn="0"/>
+              <w:rPr>
+                <w:rFonts w:hint="eastAsia"/>
+              </w:rPr>
             </w:pPr>
             <w:r>
               <w:rPr>
@@ -10294,14 +10197,8 @@
               <w:rPr>
                 <w:rFonts w:hint="eastAsia"/>
               </w:rPr>
-              <w:lastRenderedPageBreak/>
               <w:t>Send.Close</w:t>
             </w:r>
-          </w:p>
-          <w:p>
-            <w:pPr>
-              <w:cnfStyle w:val="000000000000" w:firstRow="0" w:lastRow="0" w:firstColumn="0" w:lastColumn="0" w:oddVBand="0" w:evenVBand="0" w:oddHBand="0" w:evenHBand="0" w:firstRowFirstColumn="0" w:firstRowLastColumn="0" w:lastRowFirstColumn="0" w:lastRowLastColumn="0"/>
-            </w:pPr>
           </w:p>
         </w:tc>
       </w:tr>
@@ -10312,24 +10209,21 @@
             <w:tcW w:w="2218" w:type="dxa"/>
           </w:tcPr>
           <w:p>
-            <w:r>
-              <w:rPr>
-                <w:rFonts w:hint="eastAsia"/>
-              </w:rPr>
-              <w:lastRenderedPageBreak/>
-              <w:t>Send.Update</w:t>
-            </w:r>
-          </w:p>
-          <w:p/>
-          <w:p>
-            <w:r>
-              <w:rPr>
-                <w:rFonts w:hint="eastAsia"/>
-              </w:rPr>
-              <w:t>Send.Update.</w:t>
-            </w:r>
-            <w:r>
-              <w:t>Out</w:t>
+            <w:pPr>
+              <w:rPr>
+                <w:rFonts w:hint="eastAsia"/>
+                <w:b w:val="0"/>
+                <w:bCs w:val="0"/>
+              </w:rPr>
+            </w:pPr>
+            <w:r>
+              <w:rPr>
+                <w:rFonts w:hint="eastAsia"/>
+              </w:rPr>
+              <w:t>Send.</w:t>
+            </w:r>
+            <w:r>
+              <w:t>Submit</w:t>
             </w:r>
           </w:p>
         </w:tc>
@@ -10340,85 +10234,22 @@
           <w:p>
             <w:pPr>
               <w:cnfStyle w:val="000000000000" w:firstRow="0" w:lastRow="0" w:firstColumn="0" w:lastColumn="0" w:oddVBand="0" w:evenVBand="0" w:oddHBand="0" w:evenHBand="0" w:firstRowFirstColumn="0" w:firstRowLastColumn="0" w:lastRowFirstColumn="0" w:lastRowLastColumn="0"/>
-            </w:pPr>
-            <w:r>
-              <w:rPr>
-                <w:rFonts w:hint="eastAsia"/>
-              </w:rPr>
-              <w:t>系统更新重要数据</w:t>
-            </w:r>
-          </w:p>
-          <w:p>
-            <w:pPr>
-              <w:cnfStyle w:val="000000000000" w:firstRow="0" w:lastRow="0" w:firstColumn="0" w:lastColumn="0" w:oddVBand="0" w:evenVBand="0" w:oddHBand="0" w:evenHBand="0" w:firstRowFirstColumn="0" w:firstRowLastColumn="0" w:lastRowFirstColumn="0" w:lastRowLastColumn="0"/>
-            </w:pPr>
-          </w:p>
-          <w:p>
-            <w:pPr>
-              <w:cnfStyle w:val="000000000000" w:firstRow="0" w:lastRow="0" w:firstColumn="0" w:lastColumn="0" w:oddVBand="0" w:evenVBand="0" w:oddHBand="0" w:evenHBand="0" w:firstRowFirstColumn="0" w:firstRowLastColumn="0" w:lastRowFirstColumn="0" w:lastRowLastColumn="0"/>
-            </w:pPr>
-            <w:r>
-              <w:rPr>
-                <w:rFonts w:hint="eastAsia"/>
-              </w:rPr>
-              <w:t>系统更新派送单</w:t>
-            </w:r>
-          </w:p>
-        </w:tc>
-      </w:tr>
-      <w:tr>
-        <w:tc>
-          <w:tcPr>
-            <w:cnfStyle w:val="001000000000" w:firstRow="0" w:lastRow="0" w:firstColumn="1" w:lastColumn="0" w:oddVBand="0" w:evenVBand="0" w:oddHBand="0" w:evenHBand="0" w:firstRowFirstColumn="0" w:firstRowLastColumn="0" w:lastRowFirstColumn="0" w:lastRowLastColumn="0"/>
-            <w:tcW w:w="2218" w:type="dxa"/>
-          </w:tcPr>
-          <w:p>
-            <w:r>
-              <w:rPr>
-                <w:rFonts w:hint="eastAsia"/>
-              </w:rPr>
-              <w:t>Send.Close.Print</w:t>
-            </w:r>
-          </w:p>
-          <w:p>
-            <w:r>
-              <w:rPr>
-                <w:rFonts w:hint="eastAsia"/>
-              </w:rPr>
-              <w:t>Send.Close.Next</w:t>
-            </w:r>
-          </w:p>
-        </w:tc>
-        <w:tc>
-          <w:tcPr>
-            <w:tcW w:w="6078" w:type="dxa"/>
-          </w:tcPr>
-          <w:p>
-            <w:pPr>
-              <w:cnfStyle w:val="000000000000" w:firstRow="0" w:lastRow="0" w:firstColumn="0" w:lastColumn="0" w:oddVBand="0" w:evenVBand="0" w:oddHBand="0" w:evenHBand="0" w:firstRowFirstColumn="0" w:firstRowLastColumn="0" w:lastRowFirstColumn="0" w:lastRowLastColumn="0"/>
-            </w:pPr>
-            <w:r>
-              <w:rPr>
-                <w:rFonts w:hint="eastAsia"/>
-              </w:rPr>
-              <w:t>系统产生派送单</w:t>
-            </w:r>
-          </w:p>
-          <w:p>
-            <w:pPr>
-              <w:cnfStyle w:val="000000000000" w:firstRow="0" w:lastRow="0" w:firstColumn="0" w:lastColumn="0" w:oddVBand="0" w:evenVBand="0" w:oddHBand="0" w:evenHBand="0" w:firstRowFirstColumn="0" w:firstRowLastColumn="0" w:lastRowFirstColumn="0" w:lastRowLastColumn="0"/>
-            </w:pPr>
-            <w:r>
-              <w:rPr>
-                <w:rFonts w:hint="eastAsia"/>
-              </w:rPr>
-              <w:t>系统关闭本次包裹派送任务</w:t>
-            </w:r>
-          </w:p>
-          <w:p>
-            <w:pPr>
-              <w:cnfStyle w:val="000000000000" w:firstRow="0" w:lastRow="0" w:firstColumn="0" w:lastColumn="0" w:oddVBand="0" w:evenVBand="0" w:oddHBand="0" w:evenHBand="0" w:firstRowFirstColumn="0" w:firstRowLastColumn="0" w:lastRowFirstColumn="0" w:lastRowLastColumn="0"/>
-            </w:pPr>
+              <w:rPr>
+                <w:rFonts w:hint="eastAsia"/>
+              </w:rPr>
+            </w:pPr>
+            <w:r>
+              <w:rPr>
+                <w:rFonts w:hint="eastAsia"/>
+              </w:rPr>
+              <w:t>系统</w:t>
+            </w:r>
+            <w:r>
+              <w:rPr>
+                <w:rFonts w:hint="eastAsia"/>
+              </w:rPr>
+              <w:t>提交单据等待审批</w:t>
+            </w:r>
           </w:p>
         </w:tc>
       </w:tr>
@@ -10432,6 +10263,7 @@
         <w:rPr>
           <w:rFonts w:hint="eastAsia"/>
         </w:rPr>
+        <w:lastRenderedPageBreak/>
         <w:t>三．</w:t>
       </w:r>
       <w:r>
@@ -10546,7 +10378,7 @@
         <w:rPr>
           <w:rFonts w:hint="eastAsia"/>
         </w:rPr>
-        <w:t>响应：系统显示所有车辆列表，等待下一个命令</w:t>
+        <w:t>响应：系统显示所有车辆列表</w:t>
       </w:r>
     </w:p>
     <w:p>
@@ -10610,6 +10442,54 @@
         <w:rPr>
           <w:rFonts w:hint="eastAsia"/>
         </w:rPr>
+        <w:t>响应：系统显示该车信息，等待修改</w:t>
+      </w:r>
+    </w:p>
+    <w:p>
+      <w:r>
+        <w:rPr>
+          <w:rFonts w:hint="eastAsia"/>
+        </w:rPr>
+        <w:t>刺激：营业厅业务员填写修改的信息</w:t>
+      </w:r>
+    </w:p>
+    <w:p>
+      <w:r>
+        <w:rPr>
+          <w:rFonts w:hint="eastAsia"/>
+        </w:rPr>
+        <w:t>响应：系统显示修改后车辆完整信息</w:t>
+      </w:r>
+    </w:p>
+    <w:p>
+      <w:r>
+        <w:rPr>
+          <w:rFonts w:hint="eastAsia"/>
+        </w:rPr>
+        <w:t>刺激：营业厅业务员确认修改</w:t>
+      </w:r>
+    </w:p>
+    <w:p>
+      <w:r>
+        <w:rPr>
+          <w:rFonts w:hint="eastAsia"/>
+        </w:rPr>
+        <w:t>响应：系统提示修改成功，刷新列表</w:t>
+      </w:r>
+    </w:p>
+    <w:p>
+      <w:r>
+        <w:rPr>
+          <w:rFonts w:hint="eastAsia"/>
+        </w:rPr>
+        <w:t>刺激：营业厅业务员选择删除车辆</w:t>
+      </w:r>
+    </w:p>
+    <w:p>
+      <w:r>
+        <w:rPr>
+          <w:rFonts w:hint="eastAsia"/>
+        </w:rPr>
         <w:t>响应：系统显示车辆列表，等待选择</w:t>
       </w:r>
     </w:p>
@@ -10618,86 +10498,6 @@
         <w:rPr>
           <w:rFonts w:hint="eastAsia"/>
         </w:rPr>
-        <w:t>刺激：营业厅业务员选择需要修改的车辆</w:t>
-      </w:r>
-    </w:p>
-    <w:p>
-      <w:r>
-        <w:rPr>
-          <w:rFonts w:hint="eastAsia"/>
-        </w:rPr>
-        <w:t>响应：系统显示该车信息，等待修改</w:t>
-      </w:r>
-    </w:p>
-    <w:p>
-      <w:r>
-        <w:rPr>
-          <w:rFonts w:hint="eastAsia"/>
-        </w:rPr>
-        <w:t>刺激：营业厅业务员填写修改的信息</w:t>
-      </w:r>
-    </w:p>
-    <w:p>
-      <w:r>
-        <w:rPr>
-          <w:rFonts w:hint="eastAsia"/>
-        </w:rPr>
-        <w:t>响应：系统显示修改后车辆完整信息</w:t>
-      </w:r>
-    </w:p>
-    <w:p>
-      <w:r>
-        <w:rPr>
-          <w:rFonts w:hint="eastAsia"/>
-        </w:rPr>
-        <w:t>刺激：营业厅业务员确认修改</w:t>
-      </w:r>
-    </w:p>
-    <w:p>
-      <w:r>
-        <w:rPr>
-          <w:rFonts w:hint="eastAsia"/>
-        </w:rPr>
-        <w:t>响应：系统提示修改成功，刷新列表</w:t>
-      </w:r>
-    </w:p>
-    <w:p>
-      <w:r>
-        <w:rPr>
-          <w:rFonts w:hint="eastAsia"/>
-        </w:rPr>
-        <w:t>刺激：营业厅业务员选择删除车辆</w:t>
-      </w:r>
-    </w:p>
-    <w:p>
-      <w:r>
-        <w:rPr>
-          <w:rFonts w:hint="eastAsia"/>
-        </w:rPr>
-        <w:t>响应：系统显示车辆列表，等待选择</w:t>
-      </w:r>
-    </w:p>
-    <w:p>
-      <w:r>
-        <w:rPr>
-          <w:rFonts w:hint="eastAsia"/>
-        </w:rPr>
-        <w:t>刺激：营业厅业务员选择需要修改的车辆</w:t>
-      </w:r>
-    </w:p>
-    <w:p>
-      <w:r>
-        <w:rPr>
-          <w:rFonts w:hint="eastAsia"/>
-        </w:rPr>
-        <w:t>响应：系统显示该车信息，等待确认</w:t>
-      </w:r>
-    </w:p>
-    <w:p>
-      <w:r>
-        <w:rPr>
-          <w:rFonts w:hint="eastAsia"/>
-        </w:rPr>
         <w:t>刺激：营业厅业务员确认删除</w:t>
       </w:r>
     </w:p>
@@ -10707,23 +10507,6 @@
           <w:rFonts w:hint="eastAsia"/>
         </w:rPr>
         <w:t>响应：系统提示删除成功，刷新列表</w:t>
-      </w:r>
-    </w:p>
-    <w:p>
-      <w:r>
-        <w:rPr>
-          <w:rFonts w:hint="eastAsia"/>
-        </w:rPr>
-        <w:t>刺激：营业厅业务员选择查看车辆信息</w:t>
-      </w:r>
-    </w:p>
-    <w:p>
-      <w:r>
-        <w:rPr>
-          <w:rFonts w:hint="eastAsia"/>
-        </w:rPr>
-        <w:lastRenderedPageBreak/>
-        <w:t>响应：系统显示车辆信息</w:t>
       </w:r>
     </w:p>
     <w:p>
@@ -10828,14 +10611,6 @@
               <w:jc w:val="center"/>
             </w:pPr>
             <w:r>
-              <w:t>Counter.view</w:t>
-            </w:r>
-          </w:p>
-          <w:p>
-            <w:pPr>
-              <w:jc w:val="center"/>
-            </w:pPr>
-            <w:r>
               <w:t>Counter.delete</w:t>
             </w:r>
           </w:p>
@@ -10886,32 +10661,6 @@
                 <w:rFonts w:hint="eastAsia"/>
               </w:rPr>
               <w:t>manage.new</w:t>
-            </w:r>
-          </w:p>
-          <w:p>
-            <w:pPr>
-              <w:cnfStyle w:val="000000000000" w:firstRow="0" w:lastRow="0" w:firstColumn="0" w:lastColumn="0" w:oddVBand="0" w:evenVBand="0" w:oddHBand="0" w:evenHBand="0" w:firstRowFirstColumn="0" w:firstRowLastColumn="0" w:lastRowFirstColumn="0" w:lastRowLastColumn="0"/>
-            </w:pPr>
-            <w:r>
-              <w:rPr>
-                <w:rFonts w:hint="eastAsia"/>
-              </w:rPr>
-              <w:t>营业厅业务员查看车辆信息，详见</w:t>
-            </w:r>
-            <w:r>
-              <w:rPr>
-                <w:rFonts w:hint="eastAsia"/>
-              </w:rPr>
-              <w:t>manage</w:t>
-            </w:r>
-            <w:r>
-              <w:t>.</w:t>
-            </w:r>
-            <w:r>
-              <w:rPr>
-                <w:rFonts w:hint="eastAsia"/>
-              </w:rPr>
-              <w:t>view</w:t>
             </w:r>
           </w:p>
           <w:p>
@@ -11079,72 +10828,7 @@
               <w:jc w:val="center"/>
             </w:pPr>
             <w:r>
-              <w:t>Counter</w:t>
-            </w:r>
-            <w:r>
-              <w:rPr>
-                <w:rFonts w:hint="eastAsia"/>
-              </w:rPr>
-              <w:t>.</w:t>
-            </w:r>
-            <w:r>
-              <w:t>view</w:t>
-            </w:r>
-          </w:p>
-          <w:p>
-            <w:pPr>
-              <w:jc w:val="center"/>
-            </w:pPr>
-            <w:r>
-              <w:t>Counter.view</w:t>
-            </w:r>
-            <w:r>
-              <w:rPr>
-                <w:rFonts w:hint="eastAsia"/>
-              </w:rPr>
-              <w:t>.sure</w:t>
-            </w:r>
-          </w:p>
-        </w:tc>
-        <w:tc>
-          <w:tcPr>
-            <w:tcW w:w="5441" w:type="dxa"/>
-          </w:tcPr>
-          <w:p>
-            <w:pPr>
-              <w:cnfStyle w:val="000000000000" w:firstRow="0" w:lastRow="0" w:firstColumn="0" w:lastColumn="0" w:oddVBand="0" w:evenVBand="0" w:oddHBand="0" w:evenHBand="0" w:firstRowFirstColumn="0" w:firstRowLastColumn="0" w:lastRowFirstColumn="0" w:lastRowLastColumn="0"/>
-            </w:pPr>
-            <w:r>
-              <w:rPr>
-                <w:rFonts w:hint="eastAsia"/>
-              </w:rPr>
-              <w:t>系统显示所选车辆的所有信息</w:t>
-            </w:r>
-          </w:p>
-          <w:p>
-            <w:pPr>
-              <w:cnfStyle w:val="000000000000" w:firstRow="0" w:lastRow="0" w:firstColumn="0" w:lastColumn="0" w:oddVBand="0" w:evenVBand="0" w:oddHBand="0" w:evenHBand="0" w:firstRowFirstColumn="0" w:firstRowLastColumn="0" w:lastRowFirstColumn="0" w:lastRowLastColumn="0"/>
-            </w:pPr>
-            <w:r>
-              <w:rPr>
-                <w:rFonts w:hint="eastAsia"/>
-              </w:rPr>
-              <w:t>营业厅业务员确认查看，系统返回上一层</w:t>
-            </w:r>
-          </w:p>
-        </w:tc>
-      </w:tr>
-      <w:tr>
-        <w:tc>
-          <w:tcPr>
-            <w:cnfStyle w:val="001000000000" w:firstRow="0" w:lastRow="0" w:firstColumn="1" w:lastColumn="0" w:oddVBand="0" w:evenVBand="0" w:oddHBand="0" w:evenHBand="0" w:firstRowFirstColumn="0" w:firstRowLastColumn="0" w:lastRowFirstColumn="0" w:lastRowLastColumn="0"/>
-            <w:tcW w:w="2855" w:type="dxa"/>
-          </w:tcPr>
-          <w:p>
-            <w:pPr>
-              <w:jc w:val="center"/>
-            </w:pPr>
-            <w:r>
+              <w:lastRenderedPageBreak/>
               <w:t>Counter</w:t>
             </w:r>
             <w:r>
@@ -11453,159 +11137,161 @@
         <w:rPr>
           <w:rFonts w:hint="eastAsia"/>
         </w:rPr>
+        <w:t>响应：系统显示新增司机窗口，等待录入信息</w:t>
+      </w:r>
+    </w:p>
+    <w:p>
+      <w:r>
+        <w:rPr>
+          <w:rFonts w:hint="eastAsia"/>
+        </w:rPr>
+        <w:t>刺激：营业厅业务员录入司机信息</w:t>
+      </w:r>
+    </w:p>
+    <w:p>
+      <w:r>
+        <w:rPr>
+          <w:rFonts w:hint="eastAsia"/>
+        </w:rPr>
+        <w:t>响应：系统显示完整的新增司机信息</w:t>
+      </w:r>
+    </w:p>
+    <w:p>
+      <w:r>
+        <w:rPr>
+          <w:rFonts w:hint="eastAsia"/>
+        </w:rPr>
+        <w:t>刺激：营业厅业务员确认新增司机</w:t>
+      </w:r>
+    </w:p>
+    <w:p>
+      <w:r>
+        <w:rPr>
+          <w:rFonts w:hint="eastAsia"/>
+        </w:rPr>
+        <w:t>响应：系统提示增加成功，刷新列表</w:t>
+      </w:r>
+    </w:p>
+    <w:p>
+      <w:r>
+        <w:rPr>
+          <w:rFonts w:hint="eastAsia"/>
+        </w:rPr>
+        <w:t>刺激：营业厅业务员选择修改司机信息</w:t>
+      </w:r>
+    </w:p>
+    <w:p>
+      <w:r>
+        <w:rPr>
+          <w:rFonts w:hint="eastAsia"/>
+        </w:rPr>
+        <w:t>响应：系统显示司机列表，等待选择</w:t>
+      </w:r>
+    </w:p>
+    <w:p>
+      <w:r>
+        <w:rPr>
+          <w:rFonts w:hint="eastAsia"/>
+        </w:rPr>
+        <w:t>刺激：营业厅业务员选择需要修改的司机</w:t>
+      </w:r>
+    </w:p>
+    <w:p>
+      <w:r>
+        <w:rPr>
+          <w:rFonts w:hint="eastAsia"/>
+        </w:rPr>
+        <w:t>响应：系统显示该司机信息，等待修改</w:t>
+      </w:r>
+    </w:p>
+    <w:p>
+      <w:r>
+        <w:rPr>
+          <w:rFonts w:hint="eastAsia"/>
+        </w:rPr>
+        <w:t>刺激：营业厅业务员填写修改的信息</w:t>
+      </w:r>
+      <w:bookmarkStart w:id="2" w:name="_GoBack"/>
+      <w:bookmarkEnd w:id="2"/>
+    </w:p>
+    <w:p>
+      <w:r>
+        <w:rPr>
+          <w:rFonts w:hint="eastAsia"/>
+        </w:rPr>
+        <w:t>响应：系统显示修改后司机完整信息</w:t>
+      </w:r>
+    </w:p>
+    <w:p>
+      <w:r>
+        <w:rPr>
+          <w:rFonts w:hint="eastAsia"/>
+        </w:rPr>
+        <w:t>刺激：营业厅业务员确认修改</w:t>
+      </w:r>
+    </w:p>
+    <w:p>
+      <w:r>
+        <w:rPr>
+          <w:rFonts w:hint="eastAsia"/>
+        </w:rPr>
+        <w:t>响应：系统提示修改成功，刷新列表</w:t>
+      </w:r>
+    </w:p>
+    <w:p>
+      <w:r>
+        <w:rPr>
+          <w:rFonts w:hint="eastAsia"/>
+        </w:rPr>
+        <w:t>刺激：营业厅业务员选择删除司机</w:t>
+      </w:r>
+    </w:p>
+    <w:p>
+      <w:r>
+        <w:rPr>
+          <w:rFonts w:hint="eastAsia"/>
+        </w:rPr>
+        <w:t>响应：系统显示司机列表，等待选择</w:t>
+      </w:r>
+    </w:p>
+    <w:p>
+      <w:r>
+        <w:rPr>
+          <w:rFonts w:hint="eastAsia"/>
+        </w:rPr>
+        <w:t>刺激：营业厅业务员选择需要修改的司机</w:t>
+      </w:r>
+    </w:p>
+    <w:p>
+      <w:r>
+        <w:rPr>
+          <w:rFonts w:hint="eastAsia"/>
+        </w:rPr>
+        <w:t>响应：系统显示该司机信息，等待确认</w:t>
+      </w:r>
+    </w:p>
+    <w:p>
+      <w:r>
+        <w:rPr>
+          <w:rFonts w:hint="eastAsia"/>
+        </w:rPr>
+        <w:t>刺激：营业厅业务员确认删除</w:t>
+      </w:r>
+    </w:p>
+    <w:p>
+      <w:r>
+        <w:rPr>
+          <w:rFonts w:hint="eastAsia"/>
+        </w:rPr>
+        <w:t>响应：系统提示删除成功，刷新列表</w:t>
+      </w:r>
+    </w:p>
+    <w:p>
+      <w:r>
+        <w:rPr>
+          <w:rFonts w:hint="eastAsia"/>
+        </w:rPr>
         <w:lastRenderedPageBreak/>
-        <w:t>响应：系统显示新增司机窗口，等待录入信息</w:t>
-      </w:r>
-    </w:p>
-    <w:p>
-      <w:r>
-        <w:rPr>
-          <w:rFonts w:hint="eastAsia"/>
-        </w:rPr>
-        <w:t>刺激：营业厅业务员录入司机信息</w:t>
-      </w:r>
-    </w:p>
-    <w:p>
-      <w:r>
-        <w:rPr>
-          <w:rFonts w:hint="eastAsia"/>
-        </w:rPr>
-        <w:t>响应：系统显示完整的新增司机信息</w:t>
-      </w:r>
-    </w:p>
-    <w:p>
-      <w:r>
-        <w:rPr>
-          <w:rFonts w:hint="eastAsia"/>
-        </w:rPr>
-        <w:t>刺激：营业厅业务员确认新增司机</w:t>
-      </w:r>
-    </w:p>
-    <w:p>
-      <w:r>
-        <w:rPr>
-          <w:rFonts w:hint="eastAsia"/>
-        </w:rPr>
-        <w:t>响应：系统提示增加成功，刷新列表</w:t>
-      </w:r>
-    </w:p>
-    <w:p>
-      <w:r>
-        <w:rPr>
-          <w:rFonts w:hint="eastAsia"/>
-        </w:rPr>
-        <w:t>刺激：营业厅业务员选择修改司机信息</w:t>
-      </w:r>
-    </w:p>
-    <w:p>
-      <w:r>
-        <w:rPr>
-          <w:rFonts w:hint="eastAsia"/>
-        </w:rPr>
-        <w:t>响应：系统显示司机列表，等待选择</w:t>
-      </w:r>
-    </w:p>
-    <w:p>
-      <w:r>
-        <w:rPr>
-          <w:rFonts w:hint="eastAsia"/>
-        </w:rPr>
-        <w:t>刺激：营业厅业务员选择需要修改的司机</w:t>
-      </w:r>
-    </w:p>
-    <w:p>
-      <w:r>
-        <w:rPr>
-          <w:rFonts w:hint="eastAsia"/>
-        </w:rPr>
-        <w:t>响应：系统显示该司机信息，等待修改</w:t>
-      </w:r>
-    </w:p>
-    <w:p>
-      <w:r>
-        <w:rPr>
-          <w:rFonts w:hint="eastAsia"/>
-        </w:rPr>
-        <w:t>刺激：营业厅业务员填写修改的信息</w:t>
-      </w:r>
-    </w:p>
-    <w:p>
-      <w:r>
-        <w:rPr>
-          <w:rFonts w:hint="eastAsia"/>
-        </w:rPr>
-        <w:t>响应：系统显示修改后司机完整信息</w:t>
-      </w:r>
-    </w:p>
-    <w:p>
-      <w:r>
-        <w:rPr>
-          <w:rFonts w:hint="eastAsia"/>
-        </w:rPr>
-        <w:t>刺激：营业厅业务员确认修改</w:t>
-      </w:r>
-    </w:p>
-    <w:p>
-      <w:r>
-        <w:rPr>
-          <w:rFonts w:hint="eastAsia"/>
-        </w:rPr>
-        <w:t>响应：系统提示修改成功，刷新列表</w:t>
-      </w:r>
-    </w:p>
-    <w:p>
-      <w:r>
-        <w:rPr>
-          <w:rFonts w:hint="eastAsia"/>
-        </w:rPr>
-        <w:t>刺激：营业厅业务员选择删除司机</w:t>
-      </w:r>
-    </w:p>
-    <w:p>
-      <w:r>
-        <w:rPr>
-          <w:rFonts w:hint="eastAsia"/>
-        </w:rPr>
-        <w:t>响应：系统显示司机列表，等待选择</w:t>
-      </w:r>
-    </w:p>
-    <w:p>
-      <w:r>
-        <w:rPr>
-          <w:rFonts w:hint="eastAsia"/>
-        </w:rPr>
-        <w:t>刺激：营业厅业务员选择需要修改的司机</w:t>
-      </w:r>
-    </w:p>
-    <w:p>
-      <w:r>
-        <w:rPr>
-          <w:rFonts w:hint="eastAsia"/>
-        </w:rPr>
-        <w:t>响应：系统显示该司机信息，等待确认</w:t>
-      </w:r>
-    </w:p>
-    <w:p>
-      <w:r>
-        <w:rPr>
-          <w:rFonts w:hint="eastAsia"/>
-        </w:rPr>
-        <w:t>刺激：营业厅业务员确认删除</w:t>
-      </w:r>
-    </w:p>
-    <w:p>
-      <w:r>
-        <w:rPr>
-          <w:rFonts w:hint="eastAsia"/>
-        </w:rPr>
-        <w:t>响应：系统提示删除成功，刷新列表</w:t>
-      </w:r>
-    </w:p>
-    <w:p>
-      <w:r>
-        <w:rPr>
-          <w:rFonts w:hint="eastAsia"/>
-        </w:rPr>
         <w:t>刺激：营业厅业务员选择查看司机信息</w:t>
       </w:r>
     </w:p>
@@ -12219,7 +11905,6 @@
               <w:rPr>
                 <w:kern w:val="0"/>
               </w:rPr>
-              <w:lastRenderedPageBreak/>
               <w:t>Counter</w:t>
             </w:r>
             <w:r>
@@ -12267,7 +11952,6 @@
               <w:rPr>
                 <w:rFonts w:hint="eastAsia"/>
               </w:rPr>
-              <w:lastRenderedPageBreak/>
               <w:t>系统显示待修改司机信息</w:t>
             </w:r>
           </w:p>
@@ -12279,7 +11963,6 @@
               <w:rPr>
                 <w:rFonts w:hint="eastAsia"/>
               </w:rPr>
-              <w:lastRenderedPageBreak/>
               <w:t>营业厅业务员输入新数据，系统标记显示</w:t>
             </w:r>
           </w:p>
@@ -12406,6 +12089,7 @@
         <w:rPr>
           <w:rFonts w:hint="eastAsia"/>
         </w:rPr>
+        <w:lastRenderedPageBreak/>
         <w:t>三．</w:t>
       </w:r>
       <w:r>
@@ -12914,7 +12598,6 @@
               <w:rPr>
                 <w:rFonts w:hint="eastAsia"/>
               </w:rPr>
-              <w:lastRenderedPageBreak/>
               <w:t>系统应该允许营业厅业务员要求结束输入任务</w:t>
             </w:r>
           </w:p>
@@ -12978,7 +12661,6 @@
           </w:tcPr>
           <w:p>
             <w:r>
-              <w:lastRenderedPageBreak/>
               <w:t>Check</w:t>
             </w:r>
             <w:r>
@@ -13121,6 +12803,7 @@
         <w:rPr>
           <w:rFonts w:hint="eastAsia"/>
         </w:rPr>
+        <w:lastRenderedPageBreak/>
         <w:t>三．</w:t>
       </w:r>
       <w:r>
@@ -13581,7 +13264,6 @@
                 <w:b/>
                 <w:bCs/>
               </w:rPr>
-              <w:lastRenderedPageBreak/>
               <w:t>Arrive</w:t>
             </w:r>
             <w:r>
@@ -13663,7 +13345,6 @@
               <w:rPr>
                 <w:rFonts w:hint="eastAsia"/>
               </w:rPr>
-              <w:lastRenderedPageBreak/>
               <w:t>系统允许中转中心业务员在装车单中录入装车单</w:t>
             </w:r>
           </w:p>
@@ -13675,7 +13356,6 @@
               <w:rPr>
                 <w:rFonts w:hint="eastAsia"/>
               </w:rPr>
-              <w:lastRenderedPageBreak/>
               <w:t>中转中心业务员填写装车单</w:t>
             </w:r>
           </w:p>
@@ -13786,6 +13466,7 @@
         <w:rPr>
           <w:rFonts w:hint="eastAsia"/>
         </w:rPr>
+        <w:lastRenderedPageBreak/>
         <w:t>三．</w:t>
       </w:r>
       <w:r>
@@ -14127,7 +13808,6 @@
                 <w:b/>
                 <w:bCs/>
               </w:rPr>
-              <w:lastRenderedPageBreak/>
               <w:t>Send</w:t>
             </w:r>
             <w:r>
@@ -14443,6 +14123,7 @@
                 <w:b/>
                 <w:bCs/>
               </w:rPr>
+              <w:lastRenderedPageBreak/>
               <w:t>Send.Load.Cancle</w:t>
             </w:r>
           </w:p>
@@ -14460,6 +14141,7 @@
               <w:rPr>
                 <w:rFonts w:hint="eastAsia"/>
               </w:rPr>
+              <w:lastRenderedPageBreak/>
               <w:t>系统允许中转中心业务员在中转单中选择录入什么类型的中转单</w:t>
             </w:r>
           </w:p>
@@ -14536,7 +14218,14 @@
               <w:rPr>
                 <w:rFonts w:hint="eastAsia"/>
               </w:rPr>
-              <w:t>中转中心业务员确认装车单，系统提交单据等待审批，并返回上一层界面</w:t>
+              <w:t>中转中心业务员确认装车单，系统提交单据等待审批，并返回上</w:t>
+            </w:r>
+            <w:r>
+              <w:rPr>
+                <w:rFonts w:hint="eastAsia"/>
+              </w:rPr>
+              <w:lastRenderedPageBreak/>
+              <w:t>一层界面</w:t>
             </w:r>
           </w:p>
           <w:p>
@@ -14579,6 +14268,7 @@
                 <w:b/>
                 <w:bCs/>
               </w:rPr>
+              <w:lastRenderedPageBreak/>
               <w:t>Load.Plane</w:t>
             </w:r>
           </w:p>
@@ -14998,177 +14688,177 @@
         <w:rPr>
           <w:rFonts w:hint="eastAsia"/>
         </w:rPr>
+        <w:t>三．</w:t>
+      </w:r>
+      <w:r>
+        <w:rPr>
+          <w:rFonts w:hint="eastAsia"/>
+        </w:rPr>
+        <w:t>2.13</w:t>
+      </w:r>
+      <w:r>
+        <w:rPr>
+          <w:rFonts w:hint="eastAsia"/>
+        </w:rPr>
+        <w:t>输入入库信息</w:t>
+      </w:r>
+    </w:p>
+    <w:p>
+      <w:pPr>
+        <w:pStyle w:val="4"/>
+      </w:pPr>
+      <w:r>
+        <w:rPr>
+          <w:rFonts w:hint="eastAsia"/>
+        </w:rPr>
+        <w:t>三．</w:t>
+      </w:r>
+      <w:r>
+        <w:rPr>
+          <w:rFonts w:hint="eastAsia"/>
+        </w:rPr>
+        <w:t>2.13.1</w:t>
+      </w:r>
+      <w:r>
+        <w:rPr>
+          <w:rFonts w:hint="eastAsia"/>
+        </w:rPr>
+        <w:t>特性描述</w:t>
+      </w:r>
+    </w:p>
+    <w:p>
+      <w:r>
+        <w:rPr>
+          <w:rFonts w:hint="eastAsia"/>
+        </w:rPr>
+        <w:t>从其他机构转运的包裹接收后，一个经过验证的仓库管理人员开始处理包裹入库</w:t>
+      </w:r>
+    </w:p>
+    <w:p>
+      <w:r>
+        <w:rPr>
+          <w:rFonts w:hint="eastAsia"/>
+        </w:rPr>
+        <w:t>优先级</w:t>
+      </w:r>
+      <w:r>
+        <w:rPr>
+          <w:rFonts w:hint="eastAsia"/>
+        </w:rPr>
+        <w:t>=</w:t>
+      </w:r>
+      <w:r>
+        <w:rPr>
+          <w:rFonts w:hint="eastAsia"/>
+        </w:rPr>
+        <w:t>高</w:t>
+      </w:r>
+    </w:p>
+    <w:p>
+      <w:pPr>
+        <w:pStyle w:val="4"/>
+      </w:pPr>
+      <w:r>
+        <w:rPr>
+          <w:rFonts w:hint="eastAsia"/>
+        </w:rPr>
+        <w:t>三．</w:t>
+      </w:r>
+      <w:r>
+        <w:rPr>
+          <w:rFonts w:hint="eastAsia"/>
+        </w:rPr>
+        <w:t>2.13.2</w:t>
+      </w:r>
+      <w:r>
+        <w:rPr>
+          <w:rFonts w:hint="eastAsia"/>
+        </w:rPr>
+        <w:t>刺激</w:t>
+      </w:r>
+      <w:r>
+        <w:rPr>
+          <w:rFonts w:hint="eastAsia"/>
+        </w:rPr>
+        <w:t>/</w:t>
+      </w:r>
+      <w:r>
+        <w:rPr>
+          <w:rFonts w:hint="eastAsia"/>
+        </w:rPr>
+        <w:t>响应序列</w:t>
+      </w:r>
+    </w:p>
+    <w:p>
+      <w:r>
+        <w:rPr>
+          <w:rFonts w:hint="eastAsia"/>
+        </w:rPr>
+        <w:t>刺激：库存管理人员选择入库管理</w:t>
+      </w:r>
+    </w:p>
+    <w:p>
+      <w:r>
+        <w:rPr>
+          <w:rFonts w:hint="eastAsia"/>
+        </w:rPr>
+        <w:t>响应：系统提示输入快递单号</w:t>
+      </w:r>
+    </w:p>
+    <w:p>
+      <w:r>
+        <w:rPr>
+          <w:rFonts w:hint="eastAsia"/>
+        </w:rPr>
+        <w:t>刺激：库存管理人员输入快递单号</w:t>
+      </w:r>
+    </w:p>
+    <w:p>
+      <w:r>
+        <w:rPr>
+          <w:rFonts w:hint="eastAsia"/>
+        </w:rPr>
+        <w:t>响应：系统显示对应订单信息，提示输入入库信息</w:t>
+      </w:r>
+    </w:p>
+    <w:p>
+      <w:r>
+        <w:rPr>
+          <w:rFonts w:hint="eastAsia"/>
+        </w:rPr>
+        <w:t>刺激：库存管理人员输入入库信息</w:t>
+      </w:r>
+    </w:p>
+    <w:p>
+      <w:r>
+        <w:rPr>
+          <w:rFonts w:hint="eastAsia"/>
+        </w:rPr>
+        <w:t>响应：系统提示输入入库位置</w:t>
+      </w:r>
+    </w:p>
+    <w:p>
+      <w:r>
+        <w:rPr>
+          <w:rFonts w:hint="eastAsia"/>
+        </w:rPr>
+        <w:t>刺激：库存管理人员输入入库位置</w:t>
+      </w:r>
+    </w:p>
+    <w:p>
+      <w:r>
+        <w:rPr>
+          <w:rFonts w:hint="eastAsia"/>
+        </w:rPr>
+        <w:t>响应：系统显示完整入库单</w:t>
+      </w:r>
+    </w:p>
+    <w:p>
+      <w:r>
+        <w:rPr>
+          <w:rFonts w:hint="eastAsia"/>
+        </w:rPr>
         <w:lastRenderedPageBreak/>
-        <w:t>三．</w:t>
-      </w:r>
-      <w:r>
-        <w:rPr>
-          <w:rFonts w:hint="eastAsia"/>
-        </w:rPr>
-        <w:t>2.13</w:t>
-      </w:r>
-      <w:r>
-        <w:rPr>
-          <w:rFonts w:hint="eastAsia"/>
-        </w:rPr>
-        <w:t>输入入库信息</w:t>
-      </w:r>
-    </w:p>
-    <w:p>
-      <w:pPr>
-        <w:pStyle w:val="4"/>
-      </w:pPr>
-      <w:r>
-        <w:rPr>
-          <w:rFonts w:hint="eastAsia"/>
-        </w:rPr>
-        <w:t>三．</w:t>
-      </w:r>
-      <w:r>
-        <w:rPr>
-          <w:rFonts w:hint="eastAsia"/>
-        </w:rPr>
-        <w:t>2.13.1</w:t>
-      </w:r>
-      <w:r>
-        <w:rPr>
-          <w:rFonts w:hint="eastAsia"/>
-        </w:rPr>
-        <w:t>特性描述</w:t>
-      </w:r>
-    </w:p>
-    <w:p>
-      <w:r>
-        <w:rPr>
-          <w:rFonts w:hint="eastAsia"/>
-        </w:rPr>
-        <w:t>从其他机构转运的包裹接收后，一个经过验证的仓库管理人员开始处理包裹入库</w:t>
-      </w:r>
-    </w:p>
-    <w:p>
-      <w:r>
-        <w:rPr>
-          <w:rFonts w:hint="eastAsia"/>
-        </w:rPr>
-        <w:t>优先级</w:t>
-      </w:r>
-      <w:r>
-        <w:rPr>
-          <w:rFonts w:hint="eastAsia"/>
-        </w:rPr>
-        <w:t>=</w:t>
-      </w:r>
-      <w:r>
-        <w:rPr>
-          <w:rFonts w:hint="eastAsia"/>
-        </w:rPr>
-        <w:t>高</w:t>
-      </w:r>
-    </w:p>
-    <w:p>
-      <w:pPr>
-        <w:pStyle w:val="4"/>
-      </w:pPr>
-      <w:r>
-        <w:rPr>
-          <w:rFonts w:hint="eastAsia"/>
-        </w:rPr>
-        <w:t>三．</w:t>
-      </w:r>
-      <w:r>
-        <w:rPr>
-          <w:rFonts w:hint="eastAsia"/>
-        </w:rPr>
-        <w:t>2.13.2</w:t>
-      </w:r>
-      <w:r>
-        <w:rPr>
-          <w:rFonts w:hint="eastAsia"/>
-        </w:rPr>
-        <w:t>刺激</w:t>
-      </w:r>
-      <w:r>
-        <w:rPr>
-          <w:rFonts w:hint="eastAsia"/>
-        </w:rPr>
-        <w:t>/</w:t>
-      </w:r>
-      <w:r>
-        <w:rPr>
-          <w:rFonts w:hint="eastAsia"/>
-        </w:rPr>
-        <w:t>响应序列</w:t>
-      </w:r>
-    </w:p>
-    <w:p>
-      <w:r>
-        <w:rPr>
-          <w:rFonts w:hint="eastAsia"/>
-        </w:rPr>
-        <w:t>刺激：库存管理人员选择入库管理</w:t>
-      </w:r>
-    </w:p>
-    <w:p>
-      <w:r>
-        <w:rPr>
-          <w:rFonts w:hint="eastAsia"/>
-        </w:rPr>
-        <w:t>响应：系统提示输入快递单号</w:t>
-      </w:r>
-    </w:p>
-    <w:p>
-      <w:r>
-        <w:rPr>
-          <w:rFonts w:hint="eastAsia"/>
-        </w:rPr>
-        <w:t>刺激：库存管理人员输入快递单号</w:t>
-      </w:r>
-    </w:p>
-    <w:p>
-      <w:r>
-        <w:rPr>
-          <w:rFonts w:hint="eastAsia"/>
-        </w:rPr>
-        <w:t>响应：系统显示对应订单信息，提示输入入库信息</w:t>
-      </w:r>
-    </w:p>
-    <w:p>
-      <w:r>
-        <w:rPr>
-          <w:rFonts w:hint="eastAsia"/>
-        </w:rPr>
-        <w:t>刺激：库存管理人员输入入库信息</w:t>
-      </w:r>
-    </w:p>
-    <w:p>
-      <w:r>
-        <w:rPr>
-          <w:rFonts w:hint="eastAsia"/>
-        </w:rPr>
-        <w:t>响应：系统提示输入入库位置</w:t>
-      </w:r>
-    </w:p>
-    <w:p>
-      <w:r>
-        <w:rPr>
-          <w:rFonts w:hint="eastAsia"/>
-        </w:rPr>
-        <w:t>刺激：库存管理人员输入入库位置</w:t>
-      </w:r>
-    </w:p>
-    <w:p>
-      <w:r>
-        <w:rPr>
-          <w:rFonts w:hint="eastAsia"/>
-        </w:rPr>
-        <w:t>响应：系统显示完整入库单</w:t>
-      </w:r>
-    </w:p>
-    <w:p>
-      <w:r>
-        <w:rPr>
-          <w:rFonts w:hint="eastAsia"/>
-        </w:rPr>
         <w:t>刺激：库存管理人员确认入库单</w:t>
       </w:r>
     </w:p>
@@ -15712,7 +15402,6 @@
               <w:rPr>
                 <w:rFonts w:hint="eastAsia"/>
               </w:rPr>
-              <w:lastRenderedPageBreak/>
               <w:t>系统显示默认入库信息</w:t>
             </w:r>
           </w:p>
@@ -15735,14 +15424,7 @@
               <w:rPr>
                 <w:rFonts w:hint="eastAsia"/>
               </w:rPr>
-              <w:t>库存管理人员确认入库信息，系统提示录入成功，返回上</w:t>
-            </w:r>
-            <w:r>
-              <w:rPr>
-                <w:rFonts w:hint="eastAsia"/>
-              </w:rPr>
-              <w:lastRenderedPageBreak/>
-              <w:t>一层界面</w:t>
+              <w:t>库存管理人员确认入库信息，系统提示录入成功，返回上一层界面</w:t>
             </w:r>
           </w:p>
           <w:p>
@@ -15769,7 +15451,6 @@
               <w:jc w:val="center"/>
             </w:pPr>
             <w:r>
-              <w:lastRenderedPageBreak/>
               <w:t>W</w:t>
             </w:r>
             <w:r>
@@ -15991,6 +15672,7 @@
         <w:rPr>
           <w:rFonts w:hint="eastAsia"/>
         </w:rPr>
+        <w:lastRenderedPageBreak/>
         <w:t>三．</w:t>
       </w:r>
       <w:r>
@@ -16455,7 +16137,6 @@
               <w:rPr>
                 <w:rFonts w:hint="eastAsia"/>
               </w:rPr>
-              <w:lastRenderedPageBreak/>
               <w:t>系统显示输入框</w:t>
             </w:r>
           </w:p>
@@ -16478,14 +16159,7 @@
               <w:rPr>
                 <w:rFonts w:hint="eastAsia"/>
               </w:rPr>
-              <w:t>库存管理人员确认快递信息，系统提示录入成功，返回</w:t>
-            </w:r>
-            <w:r>
-              <w:rPr>
-                <w:rFonts w:hint="eastAsia"/>
-              </w:rPr>
-              <w:lastRenderedPageBreak/>
-              <w:t>上一层界面</w:t>
+              <w:t>库存管理人员确认快递信息，系统提示录入成功，返回上一层界面</w:t>
             </w:r>
           </w:p>
           <w:p>
@@ -16512,7 +16186,6 @@
               <w:jc w:val="center"/>
             </w:pPr>
             <w:r>
-              <w:lastRenderedPageBreak/>
               <w:t>W</w:t>
             </w:r>
             <w:r>
@@ -16845,6 +16518,7 @@
         <w:rPr>
           <w:rFonts w:hint="eastAsia"/>
         </w:rPr>
+        <w:lastRenderedPageBreak/>
         <w:t>三．</w:t>
       </w:r>
       <w:r>
@@ -17119,7 +16793,6 @@
         <w:rPr>
           <w:rFonts w:hint="eastAsia"/>
         </w:rPr>
-        <w:lastRenderedPageBreak/>
         <w:t>响应：系统回退到上一个界面</w:t>
       </w:r>
     </w:p>
@@ -17287,6 +16960,7 @@
               <w:jc w:val="center"/>
             </w:pPr>
             <w:r>
+              <w:lastRenderedPageBreak/>
               <w:t>CheckIO.Entry.Cancel</w:t>
             </w:r>
           </w:p>
@@ -17306,6 +16980,7 @@
               <w:rPr>
                 <w:rFonts w:asciiTheme="minorEastAsia" w:hAnsiTheme="minorEastAsia" w:hint="eastAsia"/>
               </w:rPr>
+              <w:lastRenderedPageBreak/>
               <w:t>系统在要求输入起止时间的时候应以对话框形式进行，有开始和结束时间输入框，时间选择控件，确认按钮，取消按钮</w:t>
             </w:r>
           </w:p>
@@ -17390,6 +17065,7 @@
               <w:rPr>
                 <w:rFonts w:asciiTheme="minorEastAsia" w:hAnsiTheme="minorEastAsia" w:hint="eastAsia"/>
               </w:rPr>
+              <w:lastRenderedPageBreak/>
               <w:t>用户选择取消后，系统结束对话框，结束查看库存出入的任务</w:t>
             </w:r>
           </w:p>
@@ -17409,6 +17085,7 @@
               <w:rPr>
                 <w:rFonts w:hint="eastAsia"/>
               </w:rPr>
+              <w:lastRenderedPageBreak/>
               <w:t>CheckIO.View</w:t>
             </w:r>
           </w:p>
@@ -17738,138 +17415,138 @@
         <w:rPr>
           <w:rFonts w:hint="eastAsia"/>
         </w:rPr>
+        <w:t>三．</w:t>
+      </w:r>
+      <w:r>
+        <w:rPr>
+          <w:rFonts w:hint="eastAsia"/>
+        </w:rPr>
+        <w:t>2.16.2</w:t>
+      </w:r>
+      <w:r>
+        <w:rPr>
+          <w:rFonts w:hint="eastAsia"/>
+        </w:rPr>
+        <w:t>刺激</w:t>
+      </w:r>
+      <w:r>
+        <w:rPr>
+          <w:rFonts w:hint="eastAsia"/>
+        </w:rPr>
+        <w:t>/</w:t>
+      </w:r>
+      <w:r>
+        <w:rPr>
+          <w:rFonts w:hint="eastAsia"/>
+        </w:rPr>
+        <w:t>响应序列</w:t>
+      </w:r>
+    </w:p>
+    <w:p>
+      <w:r>
+        <w:rPr>
+          <w:rFonts w:hint="eastAsia"/>
+        </w:rPr>
+        <w:t>刺激：库存管理人员请求盘点库存</w:t>
+      </w:r>
+    </w:p>
+    <w:p>
+      <w:r>
+        <w:rPr>
+          <w:rFonts w:hint="eastAsia"/>
+        </w:rPr>
+        <w:t>响应：系统给出仓库的各个分区的情况图，按架号分页</w:t>
+      </w:r>
+    </w:p>
+    <w:p>
+      <w:r>
+        <w:rPr>
+          <w:rFonts w:hint="eastAsia"/>
+        </w:rPr>
+        <w:t>刺激：在显示各分区的情况图时，输入区号或排号或架号或位号</w:t>
+      </w:r>
+    </w:p>
+    <w:p>
+      <w:r>
+        <w:rPr>
+          <w:rFonts w:hint="eastAsia"/>
+        </w:rPr>
+        <w:t>响应：系统筛选出符合的位置，其余过滤掉</w:t>
+      </w:r>
+    </w:p>
+    <w:p>
+      <w:r>
+        <w:rPr>
+          <w:rFonts w:hint="eastAsia"/>
+        </w:rPr>
+        <w:t>刺激：选定位置</w:t>
+      </w:r>
+    </w:p>
+    <w:p>
+      <w:r>
+        <w:rPr>
+          <w:rFonts w:hint="eastAsia"/>
+        </w:rPr>
+        <w:t>响应：系统显示该位置上的货物的信息，给出查看寄件单、查看入库单的选项。</w:t>
+      </w:r>
+    </w:p>
+    <w:p>
+      <w:r>
+        <w:rPr>
+          <w:rFonts w:hint="eastAsia"/>
+        </w:rPr>
+        <w:t>刺激：选定位置后，选择查看寄件单</w:t>
+      </w:r>
+    </w:p>
+    <w:p>
+      <w:r>
+        <w:rPr>
+          <w:rFonts w:hint="eastAsia"/>
+        </w:rPr>
+        <w:t>响应：系统显示相应货物的寄件单</w:t>
+      </w:r>
+    </w:p>
+    <w:p>
+      <w:r>
+        <w:rPr>
+          <w:rFonts w:hint="eastAsia"/>
+        </w:rPr>
+        <w:t>刺激：选定位置后，选择查看入库单</w:t>
+      </w:r>
+    </w:p>
+    <w:p>
+      <w:r>
+        <w:rPr>
+          <w:rFonts w:hint="eastAsia"/>
+        </w:rPr>
+        <w:t>响应：系统显示相应货物的入库单</w:t>
+      </w:r>
+    </w:p>
+    <w:p>
+      <w:r>
+        <w:rPr>
+          <w:rFonts w:hint="eastAsia"/>
+        </w:rPr>
+        <w:t>刺激：选择回退</w:t>
+      </w:r>
+    </w:p>
+    <w:p>
+      <w:r>
+        <w:rPr>
+          <w:rFonts w:hint="eastAsia"/>
+        </w:rPr>
+        <w:t>响应：系统回退到上一个界面</w:t>
+      </w:r>
+    </w:p>
+    <w:p>
+      <w:pPr>
+        <w:pStyle w:val="4"/>
+      </w:pPr>
+      <w:r>
+        <w:rPr>
+          <w:rFonts w:hint="eastAsia"/>
+        </w:rPr>
         <w:lastRenderedPageBreak/>
-        <w:t>三．</w:t>
-      </w:r>
-      <w:r>
-        <w:rPr>
-          <w:rFonts w:hint="eastAsia"/>
-        </w:rPr>
-        <w:t>2.16.2</w:t>
-      </w:r>
-      <w:r>
-        <w:rPr>
-          <w:rFonts w:hint="eastAsia"/>
-        </w:rPr>
-        <w:t>刺激</w:t>
-      </w:r>
-      <w:r>
-        <w:rPr>
-          <w:rFonts w:hint="eastAsia"/>
-        </w:rPr>
-        <w:t>/</w:t>
-      </w:r>
-      <w:r>
-        <w:rPr>
-          <w:rFonts w:hint="eastAsia"/>
-        </w:rPr>
-        <w:t>响应序列</w:t>
-      </w:r>
-    </w:p>
-    <w:p>
-      <w:r>
-        <w:rPr>
-          <w:rFonts w:hint="eastAsia"/>
-        </w:rPr>
-        <w:t>刺激：库存管理人员请求盘点库存</w:t>
-      </w:r>
-    </w:p>
-    <w:p>
-      <w:r>
-        <w:rPr>
-          <w:rFonts w:hint="eastAsia"/>
-        </w:rPr>
-        <w:t>响应：系统给出仓库的各个分区的情况图，按架号分页</w:t>
-      </w:r>
-    </w:p>
-    <w:p>
-      <w:r>
-        <w:rPr>
-          <w:rFonts w:hint="eastAsia"/>
-        </w:rPr>
-        <w:t>刺激：在显示各分区的情况图时，输入区号或排号或架号或位号</w:t>
-      </w:r>
-    </w:p>
-    <w:p>
-      <w:r>
-        <w:rPr>
-          <w:rFonts w:hint="eastAsia"/>
-        </w:rPr>
-        <w:t>响应：系统筛选出符合的位置，其余过滤掉</w:t>
-      </w:r>
-    </w:p>
-    <w:p>
-      <w:r>
-        <w:rPr>
-          <w:rFonts w:hint="eastAsia"/>
-        </w:rPr>
-        <w:t>刺激：选定位置</w:t>
-      </w:r>
-    </w:p>
-    <w:p>
-      <w:r>
-        <w:rPr>
-          <w:rFonts w:hint="eastAsia"/>
-        </w:rPr>
-        <w:t>响应：系统显示该位置上的货物的信息，给出查看寄件单、查看入库单的选项。</w:t>
-      </w:r>
-    </w:p>
-    <w:p>
-      <w:r>
-        <w:rPr>
-          <w:rFonts w:hint="eastAsia"/>
-        </w:rPr>
-        <w:t>刺激：选定位置后，选择查看寄件单</w:t>
-      </w:r>
-    </w:p>
-    <w:p>
-      <w:r>
-        <w:rPr>
-          <w:rFonts w:hint="eastAsia"/>
-        </w:rPr>
-        <w:t>响应：系统显示相应货物的寄件单</w:t>
-      </w:r>
-    </w:p>
-    <w:p>
-      <w:r>
-        <w:rPr>
-          <w:rFonts w:hint="eastAsia"/>
-        </w:rPr>
-        <w:t>刺激：选定位置后，选择查看入库单</w:t>
-      </w:r>
-    </w:p>
-    <w:p>
-      <w:r>
-        <w:rPr>
-          <w:rFonts w:hint="eastAsia"/>
-        </w:rPr>
-        <w:t>响应：系统显示相应货物的入库单</w:t>
-      </w:r>
-    </w:p>
-    <w:p>
-      <w:r>
-        <w:rPr>
-          <w:rFonts w:hint="eastAsia"/>
-        </w:rPr>
-        <w:t>刺激：选择回退</w:t>
-      </w:r>
-    </w:p>
-    <w:p>
-      <w:r>
-        <w:rPr>
-          <w:rFonts w:hint="eastAsia"/>
-        </w:rPr>
-        <w:t>响应：系统回退到上一个界面</w:t>
-      </w:r>
-    </w:p>
-    <w:p>
-      <w:pPr>
-        <w:pStyle w:val="4"/>
-      </w:pPr>
-      <w:r>
-        <w:rPr>
-          <w:rFonts w:hint="eastAsia"/>
-        </w:rPr>
         <w:t>三．</w:t>
       </w:r>
       <w:r>
@@ -18317,7 +17994,6 @@
               <w:rPr>
                 <w:rFonts w:hint="eastAsia"/>
               </w:rPr>
-              <w:lastRenderedPageBreak/>
               <w:t>在库存管理人员选择导出</w:t>
             </w:r>
             <w:r>
@@ -18387,14 +18063,7 @@
               <w:rPr>
                 <w:rFonts w:hint="eastAsia"/>
               </w:rPr>
-              <w:t>库存管理人员在命名冲突时选择覆盖，则删除旧文</w:t>
-            </w:r>
-            <w:r>
-              <w:rPr>
-                <w:rFonts w:hint="eastAsia"/>
-              </w:rPr>
-              <w:lastRenderedPageBreak/>
-              <w:t>件，导出新文件</w:t>
+              <w:t>库存管理人员在命名冲突时选择覆盖，则删除旧文件，导出新文件</w:t>
             </w:r>
           </w:p>
           <w:p>
@@ -18525,6 +18194,7 @@
         <w:rPr>
           <w:rFonts w:hint="eastAsia"/>
         </w:rPr>
+        <w:lastRenderedPageBreak/>
         <w:t>三．</w:t>
       </w:r>
       <w:r>
@@ -18892,7 +18562,6 @@
               <w:jc w:val="center"/>
             </w:pPr>
             <w:r>
-              <w:lastRenderedPageBreak/>
               <w:t>Partition.Select.Reduce</w:t>
             </w:r>
           </w:p>
@@ -18922,7 +18591,6 @@
               <w:rPr>
                 <w:rFonts w:hint="eastAsia"/>
               </w:rPr>
-              <w:lastRenderedPageBreak/>
               <w:t>系统要允许用户选择分区</w:t>
             </w:r>
           </w:p>
@@ -18934,7 +18602,6 @@
               <w:rPr>
                 <w:rFonts w:hint="eastAsia"/>
               </w:rPr>
-              <w:lastRenderedPageBreak/>
               <w:t>用户选择分区后选择压缩分区，系统转跳到对话框（参见</w:t>
             </w:r>
             <w:r>
@@ -18992,7 +18659,6 @@
               <w:rPr>
                 <w:rFonts w:hint="eastAsia"/>
               </w:rPr>
-              <w:lastRenderedPageBreak/>
               <w:t>Partition.Dia</w:t>
             </w:r>
             <w:r>
@@ -19187,6 +18853,7 @@
         <w:rPr>
           <w:rFonts w:hint="eastAsia"/>
         </w:rPr>
+        <w:lastRenderedPageBreak/>
         <w:t>三．</w:t>
       </w:r>
       <w:r>
@@ -19540,15 +19207,7 @@
               <w:rPr>
                 <w:rFonts w:hint="eastAsia"/>
               </w:rPr>
-              <w:lastRenderedPageBreak/>
-              <w:t>系统在要求输入营业厅和日期时应以对话框形式进行，有时间和营业厅号的输入框，时间选择控件，营业厅选择控件，</w:t>
-            </w:r>
-            <w:r>
-              <w:rPr>
-                <w:rFonts w:hint="eastAsia"/>
-              </w:rPr>
-              <w:lastRenderedPageBreak/>
-              <w:t>确认按钮，取消按钮</w:t>
+              <w:t>系统在要求输入营业厅和日期时应以对话框形式进行，有时间和营业厅号的输入框，时间选择控件，营业厅选择控件，确认按钮，取消按钮</w:t>
             </w:r>
           </w:p>
           <w:p>
@@ -19654,7 +19313,6 @@
               <w:rPr>
                 <w:rFonts w:hint="eastAsia"/>
               </w:rPr>
-              <w:lastRenderedPageBreak/>
               <w:t>CheckReceive.</w:t>
             </w:r>
             <w:r>
@@ -19732,6 +19390,7 @@
         <w:rPr>
           <w:rFonts w:hint="eastAsia"/>
         </w:rPr>
+        <w:lastRenderedPageBreak/>
         <w:t>三．</w:t>
       </w:r>
       <w:r>
@@ -19974,7 +19633,6 @@
         <w:rPr>
           <w:rFonts w:hint="eastAsia"/>
         </w:rPr>
-        <w:lastRenderedPageBreak/>
         <w:t>响应：若信息填写正确且完整</w:t>
       </w:r>
       <w:r>
@@ -20169,6 +19827,7 @@
               <w:jc w:val="center"/>
             </w:pPr>
             <w:r>
+              <w:lastRenderedPageBreak/>
               <w:t>Payment.Input.D</w:t>
             </w:r>
             <w:r>
@@ -20215,6 +19874,7 @@
               <w:rPr>
                 <w:rFonts w:hint="eastAsia"/>
               </w:rPr>
+              <w:lastRenderedPageBreak/>
               <w:t>系统显示可编辑的付款单的界面</w:t>
             </w:r>
           </w:p>
@@ -20316,6 +19976,7 @@
               <w:rPr>
                 <w:rFonts w:hint="eastAsia"/>
               </w:rPr>
+              <w:lastRenderedPageBreak/>
               <w:t>系统回显输入，检查输入，参见</w:t>
             </w:r>
             <w:r>
@@ -20383,6 +20044,7 @@
               <w:rPr>
                 <w:rFonts w:hint="eastAsia"/>
               </w:rPr>
+              <w:lastRenderedPageBreak/>
               <w:t>Payment.Setup</w:t>
             </w:r>
             <w:r>
@@ -20792,175 +20454,175 @@
         <w:rPr>
           <w:rFonts w:hint="eastAsia"/>
         </w:rPr>
+        <w:t>三．</w:t>
+      </w:r>
+      <w:r>
+        <w:rPr>
+          <w:rFonts w:hint="eastAsia"/>
+        </w:rPr>
+        <w:t>2.20</w:t>
+      </w:r>
+      <w:r>
+        <w:t xml:space="preserve"> </w:t>
+      </w:r>
+      <w:r>
+        <w:rPr>
+          <w:rFonts w:hint="eastAsia"/>
+        </w:rPr>
+        <w:t>银行账户管理</w:t>
+      </w:r>
+    </w:p>
+    <w:p>
+      <w:pPr>
+        <w:pStyle w:val="4"/>
+      </w:pPr>
+      <w:r>
+        <w:rPr>
+          <w:rFonts w:hint="eastAsia"/>
+        </w:rPr>
+        <w:t>三．</w:t>
+      </w:r>
+      <w:r>
+        <w:rPr>
+          <w:rFonts w:hint="eastAsia"/>
+        </w:rPr>
+        <w:t>2.20.1</w:t>
+      </w:r>
+      <w:r>
+        <w:rPr>
+          <w:rFonts w:hint="eastAsia"/>
+        </w:rPr>
+        <w:t>特性描述</w:t>
+      </w:r>
+    </w:p>
+    <w:p>
+      <w:r>
+        <w:rPr>
+          <w:rFonts w:hint="eastAsia"/>
+        </w:rPr>
+        <w:t>财务人员在有需要的情况下，对系统内部的银行账户信息进行管理活动（包括增删改查），系统要能显示账户信息，提供用户进行增删改查的手段。</w:t>
+      </w:r>
+    </w:p>
+    <w:p>
+      <w:r>
+        <w:rPr>
+          <w:rFonts w:hint="eastAsia"/>
+        </w:rPr>
+        <w:t>优先级</w:t>
+      </w:r>
+      <w:r>
+        <w:rPr>
+          <w:rFonts w:hint="eastAsia"/>
+        </w:rPr>
+        <w:t>=</w:t>
+      </w:r>
+      <w:r>
+        <w:rPr>
+          <w:rFonts w:hint="eastAsia"/>
+        </w:rPr>
+        <w:t>高</w:t>
+      </w:r>
+    </w:p>
+    <w:p>
+      <w:pPr>
+        <w:pStyle w:val="4"/>
+      </w:pPr>
+      <w:r>
+        <w:rPr>
+          <w:rFonts w:hint="eastAsia"/>
+        </w:rPr>
+        <w:t>三．</w:t>
+      </w:r>
+      <w:r>
+        <w:rPr>
+          <w:rFonts w:hint="eastAsia"/>
+        </w:rPr>
+        <w:t>2.20.2</w:t>
+      </w:r>
+      <w:r>
+        <w:rPr>
+          <w:rFonts w:hint="eastAsia"/>
+        </w:rPr>
+        <w:t>刺激</w:t>
+      </w:r>
+      <w:r>
+        <w:rPr>
+          <w:rFonts w:hint="eastAsia"/>
+        </w:rPr>
+        <w:t>/</w:t>
+      </w:r>
+      <w:r>
+        <w:rPr>
+          <w:rFonts w:hint="eastAsia"/>
+        </w:rPr>
+        <w:t>响应序列</w:t>
+      </w:r>
+    </w:p>
+    <w:p>
+      <w:r>
+        <w:rPr>
+          <w:rFonts w:hint="eastAsia"/>
+        </w:rPr>
+        <w:t>刺激：在账户管理界面，用户输入账户名称相关信息</w:t>
+      </w:r>
+    </w:p>
+    <w:p>
+      <w:r>
+        <w:rPr>
+          <w:rFonts w:hint="eastAsia"/>
+        </w:rPr>
+        <w:t>响应：系统筛选可能符合的账户（模糊查找），以列表形式展示</w:t>
+      </w:r>
+    </w:p>
+    <w:p>
+      <w:r>
+        <w:rPr>
+          <w:rFonts w:hint="eastAsia"/>
+        </w:rPr>
+        <w:t>刺激：在账户管理界面，用户选择新增用户</w:t>
+      </w:r>
+    </w:p>
+    <w:p>
+      <w:r>
+        <w:rPr>
+          <w:rFonts w:hint="eastAsia"/>
+        </w:rPr>
+        <w:t>响应：系统提供对话框，要求输入账户名和余额</w:t>
+      </w:r>
+    </w:p>
+    <w:p>
+      <w:r>
+        <w:rPr>
+          <w:rFonts w:hint="eastAsia"/>
+        </w:rPr>
+        <w:t>刺激：在新增对话框界面，输入账户名和余额后确认</w:t>
+      </w:r>
+    </w:p>
+    <w:p>
+      <w:pPr>
+        <w:ind w:left="630" w:hangingChars="300" w:hanging="630"/>
+      </w:pPr>
+      <w:r>
+        <w:rPr>
+          <w:rFonts w:hint="eastAsia"/>
+        </w:rPr>
+        <w:t>响应：检查成功后，提示成功，将新账户加进系统里</w:t>
+      </w:r>
+    </w:p>
+    <w:p>
+      <w:r>
+        <w:rPr>
+          <w:rFonts w:hint="eastAsia"/>
+        </w:rPr>
+        <w:t>刺激：选择一个或多个账户后，选择删除</w:t>
+      </w:r>
+    </w:p>
+    <w:p>
+      <w:r>
+        <w:rPr>
+          <w:rFonts w:hint="eastAsia"/>
+        </w:rPr>
         <w:lastRenderedPageBreak/>
-        <w:t>三．</w:t>
-      </w:r>
-      <w:r>
-        <w:rPr>
-          <w:rFonts w:hint="eastAsia"/>
-        </w:rPr>
-        <w:t>2.20</w:t>
-      </w:r>
-      <w:r>
-        <w:t xml:space="preserve"> </w:t>
-      </w:r>
-      <w:r>
-        <w:rPr>
-          <w:rFonts w:hint="eastAsia"/>
-        </w:rPr>
-        <w:t>银行账户管理</w:t>
-      </w:r>
-    </w:p>
-    <w:p>
-      <w:pPr>
-        <w:pStyle w:val="4"/>
-      </w:pPr>
-      <w:r>
-        <w:rPr>
-          <w:rFonts w:hint="eastAsia"/>
-        </w:rPr>
-        <w:t>三．</w:t>
-      </w:r>
-      <w:r>
-        <w:rPr>
-          <w:rFonts w:hint="eastAsia"/>
-        </w:rPr>
-        <w:t>2.20.1</w:t>
-      </w:r>
-      <w:r>
-        <w:rPr>
-          <w:rFonts w:hint="eastAsia"/>
-        </w:rPr>
-        <w:t>特性描述</w:t>
-      </w:r>
-    </w:p>
-    <w:p>
-      <w:r>
-        <w:rPr>
-          <w:rFonts w:hint="eastAsia"/>
-        </w:rPr>
-        <w:t>财务人员在有需要的情况下，对系统内部的银行账户信息进行管理活动（包括增删改查），系统要能显示账户信息，提供用户进行增删改查的手段。</w:t>
-      </w:r>
-    </w:p>
-    <w:p>
-      <w:r>
-        <w:rPr>
-          <w:rFonts w:hint="eastAsia"/>
-        </w:rPr>
-        <w:t>优先级</w:t>
-      </w:r>
-      <w:r>
-        <w:rPr>
-          <w:rFonts w:hint="eastAsia"/>
-        </w:rPr>
-        <w:t>=</w:t>
-      </w:r>
-      <w:r>
-        <w:rPr>
-          <w:rFonts w:hint="eastAsia"/>
-        </w:rPr>
-        <w:t>高</w:t>
-      </w:r>
-    </w:p>
-    <w:p>
-      <w:pPr>
-        <w:pStyle w:val="4"/>
-      </w:pPr>
-      <w:r>
-        <w:rPr>
-          <w:rFonts w:hint="eastAsia"/>
-        </w:rPr>
-        <w:t>三．</w:t>
-      </w:r>
-      <w:r>
-        <w:rPr>
-          <w:rFonts w:hint="eastAsia"/>
-        </w:rPr>
-        <w:t>2.20.2</w:t>
-      </w:r>
-      <w:r>
-        <w:rPr>
-          <w:rFonts w:hint="eastAsia"/>
-        </w:rPr>
-        <w:t>刺激</w:t>
-      </w:r>
-      <w:r>
-        <w:rPr>
-          <w:rFonts w:hint="eastAsia"/>
-        </w:rPr>
-        <w:t>/</w:t>
-      </w:r>
-      <w:r>
-        <w:rPr>
-          <w:rFonts w:hint="eastAsia"/>
-        </w:rPr>
-        <w:t>响应序列</w:t>
-      </w:r>
-    </w:p>
-    <w:p>
-      <w:r>
-        <w:rPr>
-          <w:rFonts w:hint="eastAsia"/>
-        </w:rPr>
-        <w:t>刺激：在账户管理界面，用户输入账户名称相关信息</w:t>
-      </w:r>
-    </w:p>
-    <w:p>
-      <w:r>
-        <w:rPr>
-          <w:rFonts w:hint="eastAsia"/>
-        </w:rPr>
-        <w:t>响应：系统筛选可能符合的账户（模糊查找），以列表形式展示</w:t>
-      </w:r>
-    </w:p>
-    <w:p>
-      <w:r>
-        <w:rPr>
-          <w:rFonts w:hint="eastAsia"/>
-        </w:rPr>
-        <w:t>刺激：在账户管理界面，用户选择新增用户</w:t>
-      </w:r>
-    </w:p>
-    <w:p>
-      <w:r>
-        <w:rPr>
-          <w:rFonts w:hint="eastAsia"/>
-        </w:rPr>
-        <w:t>响应：系统提供对话框，要求输入账户名和余额</w:t>
-      </w:r>
-    </w:p>
-    <w:p>
-      <w:r>
-        <w:rPr>
-          <w:rFonts w:hint="eastAsia"/>
-        </w:rPr>
-        <w:t>刺激：在新增对话框界面，输入账户名和余额后确认</w:t>
-      </w:r>
-    </w:p>
-    <w:p>
-      <w:pPr>
-        <w:ind w:left="630" w:hangingChars="300" w:hanging="630"/>
-      </w:pPr>
-      <w:r>
-        <w:rPr>
-          <w:rFonts w:hint="eastAsia"/>
-        </w:rPr>
-        <w:t>响应：检查成功后，提示成功，将新账户加进系统里</w:t>
-      </w:r>
-    </w:p>
-    <w:p>
-      <w:r>
-        <w:rPr>
-          <w:rFonts w:hint="eastAsia"/>
-        </w:rPr>
-        <w:t>刺激：选择一个或多个账户后，选择删除</w:t>
-      </w:r>
-    </w:p>
-    <w:p>
-      <w:r>
-        <w:rPr>
-          <w:rFonts w:hint="eastAsia"/>
-        </w:rPr>
         <w:t>响应：系统对话框提示删除不可恢复，要求确认</w:t>
       </w:r>
     </w:p>
@@ -21323,7 +20985,6 @@
               <w:jc w:val="center"/>
             </w:pPr>
             <w:r>
-              <w:lastRenderedPageBreak/>
               <w:t>Account.Click.Multi-select</w:t>
             </w:r>
           </w:p>
@@ -21348,7 +21009,6 @@
               <w:rPr>
                 <w:rFonts w:hint="eastAsia"/>
               </w:rPr>
-              <w:lastRenderedPageBreak/>
               <w:t>系统支持用户在账户列表点击操作</w:t>
             </w:r>
           </w:p>
@@ -21389,7 +21049,6 @@
               <w:rPr>
                 <w:rFonts w:hint="eastAsia"/>
               </w:rPr>
-              <w:lastRenderedPageBreak/>
               <w:t>系统在用户选择多个账户后提供删除的操作</w:t>
             </w:r>
           </w:p>
@@ -21417,7 +21076,6 @@
               <w:jc w:val="center"/>
             </w:pPr>
             <w:r>
-              <w:lastRenderedPageBreak/>
               <w:t>Account.Delete.Confirm</w:t>
             </w:r>
           </w:p>
@@ -21644,6 +21302,7 @@
         <w:rPr>
           <w:rFonts w:hint="eastAsia"/>
         </w:rPr>
+        <w:lastRenderedPageBreak/>
         <w:t>三．</w:t>
       </w:r>
       <w:r>
@@ -21892,7 +21551,6 @@
         <w:rPr>
           <w:rFonts w:hint="eastAsia"/>
         </w:rPr>
-        <w:lastRenderedPageBreak/>
         <w:t>响应：系统转跳回主界面</w:t>
       </w:r>
     </w:p>
@@ -22103,6 +21761,7 @@
               <w:rPr>
                 <w:rFonts w:hint="eastAsia"/>
               </w:rPr>
+              <w:lastRenderedPageBreak/>
               <w:t>系统在用户由高层进入后以当前系统状态为缓存建账</w:t>
             </w:r>
           </w:p>
@@ -22168,6 +21827,7 @@
               <w:rPr>
                 <w:rFonts w:hint="eastAsia"/>
               </w:rPr>
+              <w:lastRenderedPageBreak/>
               <w:t>NewInitInfo.Cargo</w:t>
             </w:r>
           </w:p>
@@ -22234,6 +21894,7 @@
               <w:jc w:val="center"/>
             </w:pPr>
             <w:r>
+              <w:lastRenderedPageBreak/>
               <w:t>NewInitInfo.Org.Manage</w:t>
             </w:r>
           </w:p>
@@ -22751,7 +22412,6 @@
               <w:jc w:val="center"/>
             </w:pPr>
             <w:r>
-              <w:lastRenderedPageBreak/>
               <w:t>Cargo.Manage.Area.Save</w:t>
             </w:r>
           </w:p>
@@ -22776,7 +22436,6 @@
               <w:rPr>
                 <w:rFonts w:hint="eastAsia"/>
               </w:rPr>
-              <w:lastRenderedPageBreak/>
               <w:t>在仓库管理界面可以进行区域的选择</w:t>
             </w:r>
           </w:p>
@@ -22805,7 +22464,6 @@
               <w:rPr>
                 <w:rFonts w:hint="eastAsia"/>
               </w:rPr>
-              <w:lastRenderedPageBreak/>
               <w:t>系统在用户选择保存后将更改保存到草稿状态</w:t>
             </w:r>
           </w:p>
@@ -22836,7 +22494,6 @@
               <w:rPr>
                 <w:rFonts w:hint="eastAsia"/>
               </w:rPr>
-              <w:lastRenderedPageBreak/>
               <w:t>C</w:t>
             </w:r>
             <w:r>
@@ -23025,6 +22682,7 @@
         <w:rPr>
           <w:rFonts w:hint="eastAsia"/>
         </w:rPr>
+        <w:lastRenderedPageBreak/>
         <w:t>三．</w:t>
       </w:r>
       <w:r>
@@ -23293,138 +22951,138 @@
         <w:rPr>
           <w:rFonts w:hint="eastAsia"/>
         </w:rPr>
+        <w:t>响应：返回机构信息界面</w:t>
+      </w:r>
+    </w:p>
+    <w:p>
+      <w:pPr>
+        <w:ind w:left="630" w:hangingChars="300" w:hanging="630"/>
+      </w:pPr>
+      <w:r>
+        <w:rPr>
+          <w:rFonts w:hint="eastAsia"/>
+        </w:rPr>
+        <w:t>刺激：在人员信息界面，选择退出</w:t>
+      </w:r>
+    </w:p>
+    <w:p>
+      <w:pPr>
+        <w:ind w:left="630" w:hangingChars="300" w:hanging="630"/>
+      </w:pPr>
+      <w:r>
+        <w:rPr>
+          <w:rFonts w:hint="eastAsia"/>
+        </w:rPr>
+        <w:t>响应：返回主界面</w:t>
+      </w:r>
+    </w:p>
+    <w:p>
+      <w:pPr>
+        <w:ind w:left="630" w:hangingChars="300" w:hanging="630"/>
+      </w:pPr>
+    </w:p>
+    <w:p>
+      <w:pPr>
+        <w:ind w:left="630" w:hangingChars="300" w:hanging="630"/>
+      </w:pPr>
+      <w:r>
+        <w:rPr>
+          <w:rFonts w:hint="eastAsia"/>
+        </w:rPr>
+        <w:t>刺激：在车辆信息界面，输入车辆相关信息</w:t>
+      </w:r>
+    </w:p>
+    <w:p>
+      <w:pPr>
+        <w:ind w:left="630" w:hangingChars="300" w:hanging="630"/>
+      </w:pPr>
+      <w:r>
+        <w:rPr>
+          <w:rFonts w:hint="eastAsia"/>
+        </w:rPr>
+        <w:t>响应：显示可能匹配条件的车辆的列表</w:t>
+      </w:r>
+    </w:p>
+    <w:p>
+      <w:pPr>
+        <w:ind w:left="630" w:hangingChars="300" w:hanging="630"/>
+      </w:pPr>
+      <w:r>
+        <w:rPr>
+          <w:rFonts w:hint="eastAsia"/>
+        </w:rPr>
+        <w:t>刺激：在车辆信息界面，选择查看车辆详细信息</w:t>
+      </w:r>
+    </w:p>
+    <w:p>
+      <w:pPr>
+        <w:ind w:left="630" w:hangingChars="300" w:hanging="630"/>
+      </w:pPr>
+      <w:r>
+        <w:rPr>
+          <w:rFonts w:hint="eastAsia"/>
+        </w:rPr>
+        <w:t>响应：显示该车辆的详细信息</w:t>
+      </w:r>
+    </w:p>
+    <w:p>
+      <w:pPr>
+        <w:ind w:left="630" w:hangingChars="300" w:hanging="630"/>
+      </w:pPr>
+      <w:r>
+        <w:rPr>
+          <w:rFonts w:hint="eastAsia"/>
+        </w:rPr>
+        <w:t>刺激：在车辆详细信息界面，选择退出</w:t>
+      </w:r>
+    </w:p>
+    <w:p>
+      <w:pPr>
+        <w:ind w:left="630" w:hangingChars="300" w:hanging="630"/>
+      </w:pPr>
+      <w:r>
+        <w:rPr>
+          <w:rFonts w:hint="eastAsia"/>
+        </w:rPr>
+        <w:t>响应：返回车辆信息界面</w:t>
+      </w:r>
+    </w:p>
+    <w:p>
+      <w:pPr>
+        <w:ind w:left="630" w:hangingChars="300" w:hanging="630"/>
+      </w:pPr>
+      <w:r>
+        <w:rPr>
+          <w:rFonts w:hint="eastAsia"/>
+        </w:rPr>
+        <w:t>刺激：在车辆信息界面，选择退出</w:t>
+      </w:r>
+    </w:p>
+    <w:p>
+      <w:pPr>
+        <w:ind w:left="630" w:hangingChars="300" w:hanging="630"/>
+      </w:pPr>
+      <w:r>
+        <w:rPr>
+          <w:rFonts w:hint="eastAsia"/>
+        </w:rPr>
+        <w:t>响应：返回主界面</w:t>
+      </w:r>
+    </w:p>
+    <w:p>
+      <w:pPr>
+        <w:ind w:left="630" w:hangingChars="300" w:hanging="630"/>
+      </w:pPr>
+    </w:p>
+    <w:p>
+      <w:pPr>
+        <w:ind w:left="630" w:hangingChars="300" w:hanging="630"/>
+      </w:pPr>
+      <w:r>
+        <w:rPr>
+          <w:rFonts w:hint="eastAsia"/>
+        </w:rPr>
         <w:lastRenderedPageBreak/>
-        <w:t>响应：返回机构信息界面</w:t>
-      </w:r>
-    </w:p>
-    <w:p>
-      <w:pPr>
-        <w:ind w:left="630" w:hangingChars="300" w:hanging="630"/>
-      </w:pPr>
-      <w:r>
-        <w:rPr>
-          <w:rFonts w:hint="eastAsia"/>
-        </w:rPr>
-        <w:t>刺激：在人员信息界面，选择退出</w:t>
-      </w:r>
-    </w:p>
-    <w:p>
-      <w:pPr>
-        <w:ind w:left="630" w:hangingChars="300" w:hanging="630"/>
-      </w:pPr>
-      <w:r>
-        <w:rPr>
-          <w:rFonts w:hint="eastAsia"/>
-        </w:rPr>
-        <w:t>响应：返回主界面</w:t>
-      </w:r>
-    </w:p>
-    <w:p>
-      <w:pPr>
-        <w:ind w:left="630" w:hangingChars="300" w:hanging="630"/>
-      </w:pPr>
-    </w:p>
-    <w:p>
-      <w:pPr>
-        <w:ind w:left="630" w:hangingChars="300" w:hanging="630"/>
-      </w:pPr>
-      <w:r>
-        <w:rPr>
-          <w:rFonts w:hint="eastAsia"/>
-        </w:rPr>
-        <w:t>刺激：在车辆信息界面，输入车辆相关信息</w:t>
-      </w:r>
-    </w:p>
-    <w:p>
-      <w:pPr>
-        <w:ind w:left="630" w:hangingChars="300" w:hanging="630"/>
-      </w:pPr>
-      <w:r>
-        <w:rPr>
-          <w:rFonts w:hint="eastAsia"/>
-        </w:rPr>
-        <w:t>响应：显示可能匹配条件的车辆的列表</w:t>
-      </w:r>
-    </w:p>
-    <w:p>
-      <w:pPr>
-        <w:ind w:left="630" w:hangingChars="300" w:hanging="630"/>
-      </w:pPr>
-      <w:r>
-        <w:rPr>
-          <w:rFonts w:hint="eastAsia"/>
-        </w:rPr>
-        <w:t>刺激：在车辆信息界面，选择查看车辆详细信息</w:t>
-      </w:r>
-    </w:p>
-    <w:p>
-      <w:pPr>
-        <w:ind w:left="630" w:hangingChars="300" w:hanging="630"/>
-      </w:pPr>
-      <w:r>
-        <w:rPr>
-          <w:rFonts w:hint="eastAsia"/>
-        </w:rPr>
-        <w:t>响应：显示该车辆的详细信息</w:t>
-      </w:r>
-    </w:p>
-    <w:p>
-      <w:pPr>
-        <w:ind w:left="630" w:hangingChars="300" w:hanging="630"/>
-      </w:pPr>
-      <w:r>
-        <w:rPr>
-          <w:rFonts w:hint="eastAsia"/>
-        </w:rPr>
-        <w:t>刺激：在车辆详细信息界面，选择退出</w:t>
-      </w:r>
-    </w:p>
-    <w:p>
-      <w:pPr>
-        <w:ind w:left="630" w:hangingChars="300" w:hanging="630"/>
-      </w:pPr>
-      <w:r>
-        <w:rPr>
-          <w:rFonts w:hint="eastAsia"/>
-        </w:rPr>
-        <w:t>响应：返回车辆信息界面</w:t>
-      </w:r>
-    </w:p>
-    <w:p>
-      <w:pPr>
-        <w:ind w:left="630" w:hangingChars="300" w:hanging="630"/>
-      </w:pPr>
-      <w:r>
-        <w:rPr>
-          <w:rFonts w:hint="eastAsia"/>
-        </w:rPr>
-        <w:t>刺激：在车辆信息界面，选择退出</w:t>
-      </w:r>
-    </w:p>
-    <w:p>
-      <w:pPr>
-        <w:ind w:left="630" w:hangingChars="300" w:hanging="630"/>
-      </w:pPr>
-      <w:r>
-        <w:rPr>
-          <w:rFonts w:hint="eastAsia"/>
-        </w:rPr>
-        <w:t>响应：返回主界面</w:t>
-      </w:r>
-    </w:p>
-    <w:p>
-      <w:pPr>
-        <w:ind w:left="630" w:hangingChars="300" w:hanging="630"/>
-      </w:pPr>
-    </w:p>
-    <w:p>
-      <w:pPr>
-        <w:ind w:left="630" w:hangingChars="300" w:hanging="630"/>
-      </w:pPr>
-      <w:r>
-        <w:rPr>
-          <w:rFonts w:hint="eastAsia"/>
-        </w:rPr>
         <w:t>刺激：在账户信息界面，输入账户相关信息</w:t>
       </w:r>
     </w:p>
@@ -23750,7 +23408,6 @@
               <w:jc w:val="center"/>
             </w:pPr>
             <w:r>
-              <w:lastRenderedPageBreak/>
               <w:t>CheckInitInfo.Input.Man</w:t>
             </w:r>
           </w:p>
@@ -23819,7 +23476,6 @@
               <w:rPr>
                 <w:rFonts w:hint="eastAsia"/>
               </w:rPr>
-              <w:lastRenderedPageBreak/>
               <w:t>在期初信息主界面，系统应支持用户选择进入子界面或退出</w:t>
             </w:r>
           </w:p>
@@ -23851,7 +23507,6 @@
               <w:rPr>
                 <w:rFonts w:hint="eastAsia"/>
               </w:rPr>
-              <w:lastRenderedPageBreak/>
               <w:t>系统在用户选择人员信息后转跳到人员信息的界面，参见</w:t>
             </w:r>
             <w:r>
@@ -23939,57 +23594,57 @@
               <w:jc w:val="center"/>
             </w:pPr>
             <w:r>
+              <w:t>CheckInitInfo.Org.Search</w:t>
+            </w:r>
+          </w:p>
+          <w:p>
+            <w:pPr>
+              <w:jc w:val="center"/>
+            </w:pPr>
+          </w:p>
+          <w:p>
+            <w:pPr>
+              <w:jc w:val="center"/>
+            </w:pPr>
+            <w:r>
+              <w:t>CheckInitInfo.Org.Back</w:t>
+            </w:r>
+          </w:p>
+          <w:p>
+            <w:pPr>
+              <w:jc w:val="center"/>
+            </w:pPr>
+            <w:r>
+              <w:t>CheckInitInfo.Org.Detail</w:t>
+            </w:r>
+          </w:p>
+          <w:p>
+            <w:pPr>
+              <w:jc w:val="center"/>
+            </w:pPr>
+          </w:p>
+          <w:p>
+            <w:pPr>
+              <w:jc w:val="center"/>
+            </w:pPr>
+            <w:r>
+              <w:t>CheckInitInfo.Org.Detail.Back</w:t>
+            </w:r>
+          </w:p>
+        </w:tc>
+        <w:tc>
+          <w:tcPr>
+            <w:tcW w:w="5671" w:type="dxa"/>
+          </w:tcPr>
+          <w:p>
+            <w:pPr>
+              <w:cnfStyle w:val="000000000000" w:firstRow="0" w:lastRow="0" w:firstColumn="0" w:lastColumn="0" w:oddVBand="0" w:evenVBand="0" w:oddHBand="0" w:evenHBand="0" w:firstRowFirstColumn="0" w:firstRowLastColumn="0" w:lastRowFirstColumn="0" w:lastRowLastColumn="0"/>
+            </w:pPr>
+            <w:r>
+              <w:rPr>
+                <w:rFonts w:hint="eastAsia"/>
+              </w:rPr>
               <w:lastRenderedPageBreak/>
-              <w:t>CheckInitInfo.Org.Search</w:t>
-            </w:r>
-          </w:p>
-          <w:p>
-            <w:pPr>
-              <w:jc w:val="center"/>
-            </w:pPr>
-          </w:p>
-          <w:p>
-            <w:pPr>
-              <w:jc w:val="center"/>
-            </w:pPr>
-            <w:r>
-              <w:t>CheckInitInfo.Org.Back</w:t>
-            </w:r>
-          </w:p>
-          <w:p>
-            <w:pPr>
-              <w:jc w:val="center"/>
-            </w:pPr>
-            <w:r>
-              <w:t>CheckInitInfo.Org.Detail</w:t>
-            </w:r>
-          </w:p>
-          <w:p>
-            <w:pPr>
-              <w:jc w:val="center"/>
-            </w:pPr>
-          </w:p>
-          <w:p>
-            <w:pPr>
-              <w:jc w:val="center"/>
-            </w:pPr>
-            <w:r>
-              <w:t>CheckInitInfo.Org.Detail.Back</w:t>
-            </w:r>
-          </w:p>
-        </w:tc>
-        <w:tc>
-          <w:tcPr>
-            <w:tcW w:w="5671" w:type="dxa"/>
-          </w:tcPr>
-          <w:p>
-            <w:pPr>
-              <w:cnfStyle w:val="000000000000" w:firstRow="0" w:lastRow="0" w:firstColumn="0" w:lastColumn="0" w:oddVBand="0" w:evenVBand="0" w:oddHBand="0" w:evenHBand="0" w:firstRowFirstColumn="0" w:firstRowLastColumn="0" w:lastRowFirstColumn="0" w:lastRowLastColumn="0"/>
-            </w:pPr>
-            <w:r>
-              <w:rPr>
-                <w:rFonts w:hint="eastAsia"/>
-              </w:rPr>
               <w:t>系统在机构信息界面允许用户输入机构相关信息，系统将可能匹配的机构列表显示</w:t>
             </w:r>
           </w:p>
@@ -24015,7 +23670,14 @@
               <w:rPr>
                 <w:rFonts w:hint="eastAsia"/>
               </w:rPr>
-              <w:t>系统在用户选择查看机构详细信息后转跳至该组织的详细信息界面，参见机构人员管理的</w:t>
+              <w:t>系统在用户选择查看机构详细信息后转跳至该组织的</w:t>
+            </w:r>
+            <w:r>
+              <w:rPr>
+                <w:rFonts w:hint="eastAsia"/>
+              </w:rPr>
+              <w:lastRenderedPageBreak/>
+              <w:t>详细信息界面，参见机构人员管理的</w:t>
             </w:r>
             <w:r>
               <w:rPr>
@@ -24048,6 +23710,7 @@
               <w:jc w:val="center"/>
             </w:pPr>
             <w:r>
+              <w:lastRenderedPageBreak/>
               <w:t>CheckInitInfo.Man.Search</w:t>
             </w:r>
           </w:p>
@@ -24483,7 +24146,6 @@
               <w:jc w:val="center"/>
             </w:pPr>
             <w:r>
-              <w:lastRenderedPageBreak/>
               <w:t>CheckInitInfo.Goods.Back</w:t>
             </w:r>
           </w:p>
@@ -24500,7 +24162,6 @@
               <w:rPr>
                 <w:rFonts w:hint="eastAsia"/>
               </w:rPr>
-              <w:lastRenderedPageBreak/>
               <w:t>系统在用户选择查看货物详细信息后转跳至该货物的详细信息界面，参见</w:t>
             </w:r>
             <w:r>
@@ -24518,7 +24179,6 @@
               <w:rPr>
                 <w:rFonts w:hint="eastAsia"/>
               </w:rPr>
-              <w:lastRenderedPageBreak/>
               <w:t>系统在货物详细信息界面选择退出后返回仓库详细信息界面</w:t>
             </w:r>
           </w:p>
@@ -24620,6 +24280,7 @@
         <w:rPr>
           <w:rFonts w:hint="eastAsia"/>
         </w:rPr>
+        <w:lastRenderedPageBreak/>
         <w:t>三．</w:t>
       </w:r>
       <w:r>
@@ -25376,93 +25037,93 @@
         <w:rPr>
           <w:rFonts w:hint="eastAsia"/>
         </w:rPr>
+        <w:t>三．</w:t>
+      </w:r>
+      <w:r>
+        <w:rPr>
+          <w:rFonts w:hint="eastAsia"/>
+        </w:rPr>
+        <w:t>2.24</w:t>
+      </w:r>
+      <w:r>
+        <w:rPr>
+          <w:rFonts w:hint="eastAsia"/>
+        </w:rPr>
+        <w:t>审批单据</w:t>
+      </w:r>
+    </w:p>
+    <w:p>
+      <w:pPr>
+        <w:pStyle w:val="4"/>
+      </w:pPr>
+      <w:r>
+        <w:rPr>
+          <w:rFonts w:hint="eastAsia"/>
+        </w:rPr>
+        <w:t>三．</w:t>
+      </w:r>
+      <w:r>
+        <w:rPr>
+          <w:rFonts w:hint="eastAsia"/>
+        </w:rPr>
+        <w:t>2.24.1</w:t>
+      </w:r>
+      <w:r>
+        <w:rPr>
+          <w:rFonts w:hint="eastAsia"/>
+        </w:rPr>
+        <w:t>特性描述</w:t>
+      </w:r>
+    </w:p>
+    <w:p>
+      <w:r>
+        <w:rPr>
+          <w:rFonts w:hint="eastAsia"/>
+        </w:rPr>
+        <w:t>公司正常运营时，总经理需要审批所有单据，并在必要时加以修改，一个已经登录的总经理可以审批寄件单、装车单、营业厅到达单、收款单、派件单、中转中心到达单</w:t>
+      </w:r>
+      <w:r>
+        <w:rPr>
+          <w:rFonts w:hint="eastAsia"/>
+        </w:rPr>
+        <w:t xml:space="preserve"> </w:t>
+      </w:r>
+      <w:r>
+        <w:rPr>
+          <w:rFonts w:hint="eastAsia"/>
+        </w:rPr>
+        <w:t>、入库单、中转单、出库单、付款单。</w:t>
+      </w:r>
+    </w:p>
+    <w:p>
+      <w:r>
+        <w:rPr>
+          <w:rFonts w:hint="eastAsia"/>
+        </w:rPr>
+        <w:t>优先级</w:t>
+      </w:r>
+      <w:r>
+        <w:rPr>
+          <w:rFonts w:hint="eastAsia"/>
+        </w:rPr>
+        <w:t>=</w:t>
+      </w:r>
+      <w:r>
+        <w:rPr>
+          <w:rFonts w:hint="eastAsia"/>
+        </w:rPr>
+        <w:t>高</w:t>
+      </w:r>
+    </w:p>
+    <w:p>
+      <w:pPr>
+        <w:pStyle w:val="4"/>
+      </w:pPr>
+      <w:r>
+        <w:rPr>
+          <w:rFonts w:hint="eastAsia"/>
+        </w:rPr>
         <w:lastRenderedPageBreak/>
-        <w:t>三．</w:t>
-      </w:r>
-      <w:r>
-        <w:rPr>
-          <w:rFonts w:hint="eastAsia"/>
-        </w:rPr>
-        <w:t>2.24</w:t>
-      </w:r>
-      <w:r>
-        <w:rPr>
-          <w:rFonts w:hint="eastAsia"/>
-        </w:rPr>
-        <w:t>审批单据</w:t>
-      </w:r>
-    </w:p>
-    <w:p>
-      <w:pPr>
-        <w:pStyle w:val="4"/>
-      </w:pPr>
-      <w:r>
-        <w:rPr>
-          <w:rFonts w:hint="eastAsia"/>
-        </w:rPr>
-        <w:t>三．</w:t>
-      </w:r>
-      <w:r>
-        <w:rPr>
-          <w:rFonts w:hint="eastAsia"/>
-        </w:rPr>
-        <w:t>2.24.1</w:t>
-      </w:r>
-      <w:r>
-        <w:rPr>
-          <w:rFonts w:hint="eastAsia"/>
-        </w:rPr>
-        <w:t>特性描述</w:t>
-      </w:r>
-    </w:p>
-    <w:p>
-      <w:r>
-        <w:rPr>
-          <w:rFonts w:hint="eastAsia"/>
-        </w:rPr>
-        <w:t>公司正常运营时，总经理需要审批所有单据，并在必要时加以修改，一个已经登录的总经理可以审批寄件单、装车单、营业厅到达单、收款单、派件单、中转中心到达单</w:t>
-      </w:r>
-      <w:r>
-        <w:rPr>
-          <w:rFonts w:hint="eastAsia"/>
-        </w:rPr>
-        <w:t xml:space="preserve"> </w:t>
-      </w:r>
-      <w:r>
-        <w:rPr>
-          <w:rFonts w:hint="eastAsia"/>
-        </w:rPr>
-        <w:t>、入库单、中转单、出库单、付款单。</w:t>
-      </w:r>
-    </w:p>
-    <w:p>
-      <w:r>
-        <w:rPr>
-          <w:rFonts w:hint="eastAsia"/>
-        </w:rPr>
-        <w:t>优先级</w:t>
-      </w:r>
-      <w:r>
-        <w:rPr>
-          <w:rFonts w:hint="eastAsia"/>
-        </w:rPr>
-        <w:t>=</w:t>
-      </w:r>
-      <w:r>
-        <w:rPr>
-          <w:rFonts w:hint="eastAsia"/>
-        </w:rPr>
-        <w:t>高</w:t>
-      </w:r>
-    </w:p>
-    <w:p>
-      <w:pPr>
-        <w:pStyle w:val="4"/>
-      </w:pPr>
-      <w:r>
-        <w:rPr>
-          <w:rFonts w:hint="eastAsia"/>
-        </w:rPr>
         <w:t>三．</w:t>
       </w:r>
       <w:r>
@@ -26007,81 +25668,81 @@
         <w:rPr>
           <w:rFonts w:hint="eastAsia"/>
         </w:rPr>
+        <w:t>三．</w:t>
+      </w:r>
+      <w:r>
+        <w:rPr>
+          <w:rFonts w:hint="eastAsia"/>
+        </w:rPr>
+        <w:t>2.25</w:t>
+      </w:r>
+      <w:r>
+        <w:rPr>
+          <w:rFonts w:hint="eastAsia"/>
+        </w:rPr>
+        <w:t>管理机构</w:t>
+      </w:r>
+    </w:p>
+    <w:p>
+      <w:pPr>
+        <w:pStyle w:val="4"/>
+      </w:pPr>
+      <w:r>
+        <w:rPr>
+          <w:rFonts w:hint="eastAsia"/>
+        </w:rPr>
+        <w:t>三．</w:t>
+      </w:r>
+      <w:r>
+        <w:rPr>
+          <w:rFonts w:hint="eastAsia"/>
+        </w:rPr>
+        <w:t>2.25.1</w:t>
+      </w:r>
+      <w:r>
+        <w:rPr>
+          <w:rFonts w:hint="eastAsia"/>
+        </w:rPr>
+        <w:t>特性描述</w:t>
+      </w:r>
+    </w:p>
+    <w:p>
+      <w:r>
+        <w:rPr>
+          <w:rFonts w:hint="eastAsia"/>
+        </w:rPr>
+        <w:t>公司经营变化时，一个已经登录的总经理可以管理公司机构和人员</w:t>
+      </w:r>
+    </w:p>
+    <w:p>
+      <w:r>
+        <w:rPr>
+          <w:rFonts w:hint="eastAsia"/>
+        </w:rPr>
+        <w:t>优先级</w:t>
+      </w:r>
+      <w:r>
+        <w:rPr>
+          <w:rFonts w:hint="eastAsia"/>
+        </w:rPr>
+        <w:t>=</w:t>
+      </w:r>
+      <w:r>
+        <w:rPr>
+          <w:rFonts w:hint="eastAsia"/>
+        </w:rPr>
+        <w:t>高</w:t>
+      </w:r>
+    </w:p>
+    <w:p>
+      <w:pPr>
+        <w:pStyle w:val="4"/>
+      </w:pPr>
+      <w:r>
+        <w:rPr>
+          <w:rFonts w:hint="eastAsia"/>
+        </w:rPr>
         <w:lastRenderedPageBreak/>
-        <w:t>三．</w:t>
-      </w:r>
-      <w:r>
-        <w:rPr>
-          <w:rFonts w:hint="eastAsia"/>
-        </w:rPr>
-        <w:t>2.25</w:t>
-      </w:r>
-      <w:r>
-        <w:rPr>
-          <w:rFonts w:hint="eastAsia"/>
-        </w:rPr>
-        <w:t>管理机构</w:t>
-      </w:r>
-    </w:p>
-    <w:p>
-      <w:pPr>
-        <w:pStyle w:val="4"/>
-      </w:pPr>
-      <w:r>
-        <w:rPr>
-          <w:rFonts w:hint="eastAsia"/>
-        </w:rPr>
-        <w:t>三．</w:t>
-      </w:r>
-      <w:r>
-        <w:rPr>
-          <w:rFonts w:hint="eastAsia"/>
-        </w:rPr>
-        <w:t>2.25.1</w:t>
-      </w:r>
-      <w:r>
-        <w:rPr>
-          <w:rFonts w:hint="eastAsia"/>
-        </w:rPr>
-        <w:t>特性描述</w:t>
-      </w:r>
-    </w:p>
-    <w:p>
-      <w:r>
-        <w:rPr>
-          <w:rFonts w:hint="eastAsia"/>
-        </w:rPr>
-        <w:t>公司经营变化时，一个已经登录的总经理可以管理公司机构和人员</w:t>
-      </w:r>
-    </w:p>
-    <w:p>
-      <w:r>
-        <w:rPr>
-          <w:rFonts w:hint="eastAsia"/>
-        </w:rPr>
-        <w:t>优先级</w:t>
-      </w:r>
-      <w:r>
-        <w:rPr>
-          <w:rFonts w:hint="eastAsia"/>
-        </w:rPr>
-        <w:t>=</w:t>
-      </w:r>
-      <w:r>
-        <w:rPr>
-          <w:rFonts w:hint="eastAsia"/>
-        </w:rPr>
-        <w:t>高</w:t>
-      </w:r>
-    </w:p>
-    <w:p>
-      <w:pPr>
-        <w:pStyle w:val="4"/>
-      </w:pPr>
-      <w:r>
-        <w:rPr>
-          <w:rFonts w:hint="eastAsia"/>
-        </w:rPr>
         <w:t>三．</w:t>
       </w:r>
       <w:r>
@@ -26699,14 +26360,7 @@
               <w:rPr>
                 <w:rFonts w:hint="eastAsia"/>
               </w:rPr>
-              <w:t>总经理确认新建机构，系统提示新建成功并返回</w:t>
-            </w:r>
-            <w:r>
-              <w:rPr>
-                <w:rFonts w:hint="eastAsia"/>
-              </w:rPr>
-              <w:lastRenderedPageBreak/>
-              <w:t>上一层界面，刷新列表</w:t>
+              <w:t>总经理确认新建机构，系统提示新建成功并返回上一层界面，刷新列表</w:t>
             </w:r>
           </w:p>
         </w:tc>
@@ -26722,7 +26376,6 @@
               <w:jc w:val="center"/>
             </w:pPr>
             <w:r>
-              <w:lastRenderedPageBreak/>
               <w:t>Manage.New.People</w:t>
             </w:r>
             <w:r>
@@ -26883,7 +26536,15 @@
               <w:rPr>
                 <w:rFonts w:hint="eastAsia"/>
               </w:rPr>
-              <w:t>系统显示录入到其他机构距离界面（若是新建营业厅，需要输入到最近中转站的距离，以及到该中转站下各个营业厅的距离；若是新建中转站，需要输入到其他中转站的距离）</w:t>
+              <w:lastRenderedPageBreak/>
+              <w:t>系统显示录入到其他机构距离界面（若是新建营业厅，需要输入到最近中转站的距离，以及到该中转站下各个营业厅的距离；若是新建中转站，</w:t>
+            </w:r>
+            <w:r>
+              <w:rPr>
+                <w:rFonts w:hint="eastAsia"/>
+              </w:rPr>
+              <w:lastRenderedPageBreak/>
+              <w:t>需要输入到其他中转站的距离）</w:t>
             </w:r>
           </w:p>
           <w:p>
@@ -26921,6 +26582,7 @@
               <w:jc w:val="center"/>
             </w:pPr>
             <w:r>
+              <w:lastRenderedPageBreak/>
               <w:t>Manage</w:t>
             </w:r>
             <w:r>
@@ -27759,7 +27421,6 @@
               <w:jc w:val="center"/>
             </w:pPr>
             <w:r>
-              <w:lastRenderedPageBreak/>
               <w:t>Manage.Modify</w:t>
             </w:r>
             <w:r>
@@ -27890,6 +27551,7 @@
         <w:rPr>
           <w:rFonts w:hint="eastAsia"/>
         </w:rPr>
+        <w:lastRenderedPageBreak/>
         <w:t>三．</w:t>
       </w:r>
       <w:r>
@@ -28500,7 +28162,6 @@
                 <w:b/>
                 <w:bCs/>
               </w:rPr>
-              <w:lastRenderedPageBreak/>
               <w:t>S</w:t>
             </w:r>
             <w:r>
@@ -28814,6 +28475,7 @@
                 <w:b/>
                 <w:bCs/>
               </w:rPr>
+              <w:lastRenderedPageBreak/>
               <w:t>Salary.</w:t>
             </w:r>
             <w:r>
@@ -28948,6 +28610,7 @@
               <w:rPr>
                 <w:rFonts w:hint="eastAsia"/>
               </w:rPr>
+              <w:lastRenderedPageBreak/>
               <w:t>系统按工种显示计件提成</w:t>
             </w:r>
           </w:p>
@@ -28970,6 +28633,7 @@
               <w:rPr>
                 <w:rFonts w:hint="eastAsia"/>
               </w:rPr>
+              <w:lastRenderedPageBreak/>
               <w:t>总经理输入新数字，系统使用不同颜色显示总经理输入的数值</w:t>
             </w:r>
           </w:p>
@@ -29047,6 +28711,7 @@
                 <w:b/>
                 <w:bCs/>
               </w:rPr>
+              <w:lastRenderedPageBreak/>
               <w:t>S</w:t>
             </w:r>
             <w:r>
@@ -29684,50 +29349,50 @@
         <w:rPr>
           <w:rFonts w:hint="eastAsia"/>
         </w:rPr>
+        <w:t>响应：系统等待总经理输入新数值</w:t>
+      </w:r>
+    </w:p>
+    <w:p>
+      <w:r>
+        <w:rPr>
+          <w:rFonts w:hint="eastAsia"/>
+        </w:rPr>
+        <w:t>刺激：总经理选择修改包装费用</w:t>
+      </w:r>
+    </w:p>
+    <w:p>
+      <w:r>
+        <w:rPr>
+          <w:rFonts w:hint="eastAsia"/>
+        </w:rPr>
+        <w:t>响应：系统显示当前包装费用，并等待修改</w:t>
+      </w:r>
+    </w:p>
+    <w:p>
+      <w:r>
+        <w:rPr>
+          <w:rFonts w:hint="eastAsia"/>
+        </w:rPr>
+        <w:t>刺激：总经理选择修改快递收费比例</w:t>
+      </w:r>
+    </w:p>
+    <w:p>
+      <w:r>
+        <w:rPr>
+          <w:rFonts w:hint="eastAsia"/>
+        </w:rPr>
+        <w:t>响应：系统显示当前比例并等待修改</w:t>
+      </w:r>
+    </w:p>
+    <w:p>
+      <w:pPr>
+        <w:pStyle w:val="4"/>
+      </w:pPr>
+      <w:r>
+        <w:rPr>
+          <w:rFonts w:hint="eastAsia"/>
+        </w:rPr>
         <w:lastRenderedPageBreak/>
-        <w:t>响应：系统等待总经理输入新数值</w:t>
-      </w:r>
-    </w:p>
-    <w:p>
-      <w:r>
-        <w:rPr>
-          <w:rFonts w:hint="eastAsia"/>
-        </w:rPr>
-        <w:t>刺激：总经理选择修改包装费用</w:t>
-      </w:r>
-    </w:p>
-    <w:p>
-      <w:r>
-        <w:rPr>
-          <w:rFonts w:hint="eastAsia"/>
-        </w:rPr>
-        <w:t>响应：系统显示当前包装费用，并等待修改</w:t>
-      </w:r>
-    </w:p>
-    <w:p>
-      <w:r>
-        <w:rPr>
-          <w:rFonts w:hint="eastAsia"/>
-        </w:rPr>
-        <w:t>刺激：总经理选择修改快递收费比例</w:t>
-      </w:r>
-    </w:p>
-    <w:p>
-      <w:r>
-        <w:rPr>
-          <w:rFonts w:hint="eastAsia"/>
-        </w:rPr>
-        <w:t>响应：系统显示当前比例并等待修改</w:t>
-      </w:r>
-    </w:p>
-    <w:p>
-      <w:pPr>
-        <w:pStyle w:val="4"/>
-      </w:pPr>
-      <w:r>
-        <w:rPr>
-          <w:rFonts w:hint="eastAsia"/>
-        </w:rPr>
         <w:t>三．</w:t>
       </w:r>
       <w:r>
@@ -30492,70 +30157,70 @@
         <w:rPr>
           <w:rFonts w:hint="eastAsia"/>
         </w:rPr>
+        <w:t>三．</w:t>
+      </w:r>
+      <w:r>
+        <w:rPr>
+          <w:rFonts w:hint="eastAsia"/>
+        </w:rPr>
+        <w:t>2.28.2</w:t>
+      </w:r>
+      <w:r>
+        <w:rPr>
+          <w:rFonts w:hint="eastAsia"/>
+        </w:rPr>
+        <w:t>刺激</w:t>
+      </w:r>
+      <w:r>
+        <w:rPr>
+          <w:rFonts w:hint="eastAsia"/>
+        </w:rPr>
+        <w:t>/</w:t>
+      </w:r>
+      <w:r>
+        <w:rPr>
+          <w:rFonts w:hint="eastAsia"/>
+        </w:rPr>
+        <w:t>响应序列</w:t>
+      </w:r>
+    </w:p>
+    <w:p>
+      <w:r>
+        <w:rPr>
+          <w:rFonts w:hint="eastAsia"/>
+        </w:rPr>
+        <w:t>刺激：总经理</w:t>
+      </w:r>
+      <w:r>
+        <w:rPr>
+          <w:rFonts w:hint="eastAsia"/>
+        </w:rPr>
+        <w:t>/</w:t>
+      </w:r>
+      <w:r>
+        <w:rPr>
+          <w:rFonts w:hint="eastAsia"/>
+        </w:rPr>
+        <w:t>财务人员选择查看系统日志</w:t>
+      </w:r>
+    </w:p>
+    <w:p>
+      <w:r>
+        <w:rPr>
+          <w:rFonts w:hint="eastAsia"/>
+        </w:rPr>
+        <w:t>响应：系统导出日志到本地，并提示导出成功</w:t>
+      </w:r>
+    </w:p>
+    <w:p>
+      <w:pPr>
+        <w:pStyle w:val="4"/>
+      </w:pPr>
+      <w:r>
+        <w:rPr>
+          <w:rFonts w:hint="eastAsia"/>
+        </w:rPr>
         <w:lastRenderedPageBreak/>
-        <w:t>三．</w:t>
-      </w:r>
-      <w:r>
-        <w:rPr>
-          <w:rFonts w:hint="eastAsia"/>
-        </w:rPr>
-        <w:t>2.28.2</w:t>
-      </w:r>
-      <w:r>
-        <w:rPr>
-          <w:rFonts w:hint="eastAsia"/>
-        </w:rPr>
-        <w:t>刺激</w:t>
-      </w:r>
-      <w:r>
-        <w:rPr>
-          <w:rFonts w:hint="eastAsia"/>
-        </w:rPr>
-        <w:t>/</w:t>
-      </w:r>
-      <w:r>
-        <w:rPr>
-          <w:rFonts w:hint="eastAsia"/>
-        </w:rPr>
-        <w:t>响应序列</w:t>
-      </w:r>
-    </w:p>
-    <w:p>
-      <w:r>
-        <w:rPr>
-          <w:rFonts w:hint="eastAsia"/>
-        </w:rPr>
-        <w:t>刺激：总经理</w:t>
-      </w:r>
-      <w:r>
-        <w:rPr>
-          <w:rFonts w:hint="eastAsia"/>
-        </w:rPr>
-        <w:t>/</w:t>
-      </w:r>
-      <w:r>
-        <w:rPr>
-          <w:rFonts w:hint="eastAsia"/>
-        </w:rPr>
-        <w:t>财务人员选择查看系统日志</w:t>
-      </w:r>
-    </w:p>
-    <w:p>
-      <w:r>
-        <w:rPr>
-          <w:rFonts w:hint="eastAsia"/>
-        </w:rPr>
-        <w:t>响应：系统导出日志到本地，并提示导出成功</w:t>
-      </w:r>
-    </w:p>
-    <w:p>
-      <w:pPr>
-        <w:pStyle w:val="4"/>
-      </w:pPr>
-      <w:r>
-        <w:rPr>
-          <w:rFonts w:hint="eastAsia"/>
-        </w:rPr>
         <w:t>三．</w:t>
       </w:r>
       <w:r>
@@ -30967,7 +30632,6 @@
     </w:p>
     <w:p>
       <w:r>
-        <w:lastRenderedPageBreak/>
         <w:t>响应</w:t>
       </w:r>
       <w:r>
@@ -31104,6 +30768,7 @@
                 <w:b/>
                 <w:bCs/>
               </w:rPr>
+              <w:lastRenderedPageBreak/>
               <w:t>Account.Man</w:t>
             </w:r>
             <w:r>
@@ -32218,14 +31883,7 @@
         <w:rPr>
           <w:rFonts w:hint="eastAsia"/>
         </w:rPr>
-        <w:t>财务人员可以查看收款单记录，新建付款单，生成成本收益表、经营情况表，查看</w:t>
-      </w:r>
-      <w:r>
-        <w:rPr>
-          <w:rFonts w:hint="eastAsia"/>
-        </w:rPr>
-        <w:lastRenderedPageBreak/>
-        <w:t>期初信息，期初建账，查询系统日志，查看银行账户（限拥有最高权限的财务人员）。</w:t>
+        <w:t>财务人员可以查看收款单记录，新建付款单，生成成本收益表、经营情况表，查看期初信息，期初建账，查询系统日志，查看银行账户（限拥有最高权限的财务人员）。</w:t>
       </w:r>
     </w:p>
     <w:p>
@@ -32296,6 +31954,7 @@
         <w:rPr>
           <w:rFonts w:hint="eastAsia"/>
         </w:rPr>
+        <w:lastRenderedPageBreak/>
         <w:t>三．</w:t>
       </w:r>
       <w:r>
@@ -32944,211 +32603,211 @@
         <w:ind w:left="840"/>
       </w:pPr>
       <w:r>
+        <w:t>R</w:t>
+      </w:r>
+      <w:r>
+        <w:rPr>
+          <w:rFonts w:hint="eastAsia"/>
+        </w:rPr>
+        <w:t>eliability2.2.2</w:t>
+      </w:r>
+      <w:r>
+        <w:t xml:space="preserve">: </w:t>
+      </w:r>
+      <w:r>
+        <w:rPr>
+          <w:rFonts w:hint="eastAsia"/>
+        </w:rPr>
+        <w:t>若选择删除旧数据，则提示输入删除旧数据的时间段，删除旧数据。</w:t>
+      </w:r>
+    </w:p>
+    <w:p>
+      <w:pPr>
+        <w:pStyle w:val="6"/>
+      </w:pPr>
+      <w:r>
+        <w:rPr>
+          <w:rFonts w:hint="eastAsia"/>
+        </w:rPr>
+        <w:t>三．</w:t>
+      </w:r>
+      <w:r>
+        <w:rPr>
+          <w:rFonts w:hint="eastAsia"/>
+        </w:rPr>
+        <w:t>3.5</w:t>
+      </w:r>
+      <w:r>
+        <w:rPr>
+          <w:rFonts w:hint="eastAsia"/>
+        </w:rPr>
+        <w:t>业务规则</w:t>
+      </w:r>
+    </w:p>
+    <w:p>
+      <w:r>
+        <w:rPr>
+          <w:rFonts w:hint="eastAsia"/>
+        </w:rPr>
+        <w:t xml:space="preserve">BR1: </w:t>
+      </w:r>
+      <w:r>
+        <w:rPr>
+          <w:rFonts w:hint="eastAsia"/>
+        </w:rPr>
+        <w:t>费用</w:t>
+      </w:r>
+      <w:r>
+        <w:rPr>
+          <w:rFonts w:hint="eastAsia"/>
+        </w:rPr>
+        <w:t xml:space="preserve"> = </w:t>
+      </w:r>
+      <w:r>
+        <w:rPr>
+          <w:rFonts w:hint="eastAsia"/>
+        </w:rPr>
+        <w:t>运费</w:t>
+      </w:r>
+      <w:r>
+        <w:rPr>
+          <w:rFonts w:hint="eastAsia"/>
+        </w:rPr>
+        <w:t xml:space="preserve"> + </w:t>
+      </w:r>
+      <w:r>
+        <w:rPr>
+          <w:rFonts w:hint="eastAsia"/>
+        </w:rPr>
+        <w:t>包装费</w:t>
+      </w:r>
+    </w:p>
+    <w:p>
+      <w:r>
+        <w:rPr>
+          <w:rFonts w:hint="eastAsia"/>
+        </w:rPr>
+        <w:t>BR2:</w:t>
+      </w:r>
+      <w:r>
+        <w:t xml:space="preserve"> </w:t>
+      </w:r>
+      <w:r>
+        <w:rPr>
+          <w:rFonts w:hint="eastAsia"/>
+        </w:rPr>
+        <w:t>薪水</w:t>
+      </w:r>
+      <w:r>
+        <w:rPr>
+          <w:rFonts w:hint="eastAsia"/>
+        </w:rPr>
+        <w:t>=</w:t>
+      </w:r>
+      <w:r>
+        <w:rPr>
+          <w:rFonts w:hint="eastAsia"/>
+        </w:rPr>
+        <w:t>基本工资</w:t>
+      </w:r>
+      <w:r>
+        <w:rPr>
+          <w:rFonts w:hint="eastAsia"/>
+        </w:rPr>
+        <w:t>+</w:t>
+      </w:r>
+      <w:r>
+        <w:rPr>
+          <w:rFonts w:hint="eastAsia"/>
+        </w:rPr>
+        <w:t>计件提成</w:t>
+      </w:r>
+      <w:r>
+        <w:rPr>
+          <w:rFonts w:hint="eastAsia"/>
+        </w:rPr>
+        <w:t>+</w:t>
+      </w:r>
+      <w:r>
+        <w:rPr>
+          <w:rFonts w:hint="eastAsia"/>
+        </w:rPr>
+        <w:t>特殊奖金</w:t>
+      </w:r>
+    </w:p>
+    <w:p>
+      <w:r>
+        <w:rPr>
+          <w:rFonts w:hint="eastAsia"/>
+        </w:rPr>
+        <w:t xml:space="preserve">BR3: </w:t>
+      </w:r>
+      <w:r>
+        <w:rPr>
+          <w:rFonts w:hint="eastAsia"/>
+        </w:rPr>
+        <w:t>运营成本</w:t>
+      </w:r>
+      <w:r>
+        <w:rPr>
+          <w:rFonts w:hint="eastAsia"/>
+        </w:rPr>
+        <w:t>=</w:t>
+      </w:r>
+      <w:r>
+        <w:rPr>
+          <w:rFonts w:hint="eastAsia"/>
+        </w:rPr>
+        <w:t>运输成本</w:t>
+      </w:r>
+      <w:r>
+        <w:rPr>
+          <w:rFonts w:hint="eastAsia"/>
+        </w:rPr>
+        <w:t>+</w:t>
+      </w:r>
+      <w:r>
+        <w:rPr>
+          <w:rFonts w:hint="eastAsia"/>
+        </w:rPr>
+        <w:t>员工工资</w:t>
+      </w:r>
+      <w:r>
+        <w:rPr>
+          <w:rFonts w:hint="eastAsia"/>
+        </w:rPr>
+        <w:t>+</w:t>
+      </w:r>
+      <w:r>
+        <w:rPr>
+          <w:rFonts w:hint="eastAsia"/>
+        </w:rPr>
+        <w:t>基础设施费用</w:t>
+      </w:r>
+    </w:p>
+    <w:p>
+      <w:r>
+        <w:rPr>
+          <w:rFonts w:hint="eastAsia"/>
+        </w:rPr>
+        <w:t xml:space="preserve">BR4: </w:t>
+      </w:r>
+      <w:r>
+        <w:rPr>
+          <w:rFonts w:hint="eastAsia"/>
+        </w:rPr>
+        <w:t>收入仅仅依靠运费和包装费</w:t>
+      </w:r>
+    </w:p>
+    <w:p>
+      <w:pPr>
+        <w:pStyle w:val="6"/>
+      </w:pPr>
+      <w:r>
+        <w:rPr>
+          <w:rFonts w:hint="eastAsia"/>
+        </w:rPr>
         <w:lastRenderedPageBreak/>
-        <w:t>R</w:t>
-      </w:r>
-      <w:r>
-        <w:rPr>
-          <w:rFonts w:hint="eastAsia"/>
-        </w:rPr>
-        <w:t>eliability2.2.2</w:t>
-      </w:r>
-      <w:r>
-        <w:t xml:space="preserve">: </w:t>
-      </w:r>
-      <w:r>
-        <w:rPr>
-          <w:rFonts w:hint="eastAsia"/>
-        </w:rPr>
-        <w:t>若选择删除旧数据，则提示输入删除旧数据的时间段，删除旧数据。</w:t>
-      </w:r>
-    </w:p>
-    <w:p>
-      <w:pPr>
-        <w:pStyle w:val="6"/>
-      </w:pPr>
-      <w:r>
-        <w:rPr>
-          <w:rFonts w:hint="eastAsia"/>
-        </w:rPr>
-        <w:t>三．</w:t>
-      </w:r>
-      <w:r>
-        <w:rPr>
-          <w:rFonts w:hint="eastAsia"/>
-        </w:rPr>
-        <w:t>3.5</w:t>
-      </w:r>
-      <w:r>
-        <w:rPr>
-          <w:rFonts w:hint="eastAsia"/>
-        </w:rPr>
-        <w:t>业务规则</w:t>
-      </w:r>
-    </w:p>
-    <w:p>
-      <w:r>
-        <w:rPr>
-          <w:rFonts w:hint="eastAsia"/>
-        </w:rPr>
-        <w:t xml:space="preserve">BR1: </w:t>
-      </w:r>
-      <w:r>
-        <w:rPr>
-          <w:rFonts w:hint="eastAsia"/>
-        </w:rPr>
-        <w:t>费用</w:t>
-      </w:r>
-      <w:r>
-        <w:rPr>
-          <w:rFonts w:hint="eastAsia"/>
-        </w:rPr>
-        <w:t xml:space="preserve"> = </w:t>
-      </w:r>
-      <w:r>
-        <w:rPr>
-          <w:rFonts w:hint="eastAsia"/>
-        </w:rPr>
-        <w:t>运费</w:t>
-      </w:r>
-      <w:r>
-        <w:rPr>
-          <w:rFonts w:hint="eastAsia"/>
-        </w:rPr>
-        <w:t xml:space="preserve"> + </w:t>
-      </w:r>
-      <w:r>
-        <w:rPr>
-          <w:rFonts w:hint="eastAsia"/>
-        </w:rPr>
-        <w:t>包装费</w:t>
-      </w:r>
-    </w:p>
-    <w:p>
-      <w:r>
-        <w:rPr>
-          <w:rFonts w:hint="eastAsia"/>
-        </w:rPr>
-        <w:t>BR2:</w:t>
-      </w:r>
-      <w:r>
-        <w:t xml:space="preserve"> </w:t>
-      </w:r>
-      <w:r>
-        <w:rPr>
-          <w:rFonts w:hint="eastAsia"/>
-        </w:rPr>
-        <w:t>薪水</w:t>
-      </w:r>
-      <w:r>
-        <w:rPr>
-          <w:rFonts w:hint="eastAsia"/>
-        </w:rPr>
-        <w:t>=</w:t>
-      </w:r>
-      <w:r>
-        <w:rPr>
-          <w:rFonts w:hint="eastAsia"/>
-        </w:rPr>
-        <w:t>基本工资</w:t>
-      </w:r>
-      <w:r>
-        <w:rPr>
-          <w:rFonts w:hint="eastAsia"/>
-        </w:rPr>
-        <w:t>+</w:t>
-      </w:r>
-      <w:r>
-        <w:rPr>
-          <w:rFonts w:hint="eastAsia"/>
-        </w:rPr>
-        <w:t>计件提成</w:t>
-      </w:r>
-      <w:r>
-        <w:rPr>
-          <w:rFonts w:hint="eastAsia"/>
-        </w:rPr>
-        <w:t>+</w:t>
-      </w:r>
-      <w:r>
-        <w:rPr>
-          <w:rFonts w:hint="eastAsia"/>
-        </w:rPr>
-        <w:t>特殊奖金</w:t>
-      </w:r>
-    </w:p>
-    <w:p>
-      <w:r>
-        <w:rPr>
-          <w:rFonts w:hint="eastAsia"/>
-        </w:rPr>
-        <w:t xml:space="preserve">BR3: </w:t>
-      </w:r>
-      <w:r>
-        <w:rPr>
-          <w:rFonts w:hint="eastAsia"/>
-        </w:rPr>
-        <w:t>运营成本</w:t>
-      </w:r>
-      <w:r>
-        <w:rPr>
-          <w:rFonts w:hint="eastAsia"/>
-        </w:rPr>
-        <w:t>=</w:t>
-      </w:r>
-      <w:r>
-        <w:rPr>
-          <w:rFonts w:hint="eastAsia"/>
-        </w:rPr>
-        <w:t>运输成本</w:t>
-      </w:r>
-      <w:r>
-        <w:rPr>
-          <w:rFonts w:hint="eastAsia"/>
-        </w:rPr>
-        <w:t>+</w:t>
-      </w:r>
-      <w:r>
-        <w:rPr>
-          <w:rFonts w:hint="eastAsia"/>
-        </w:rPr>
-        <w:t>员工工资</w:t>
-      </w:r>
-      <w:r>
-        <w:rPr>
-          <w:rFonts w:hint="eastAsia"/>
-        </w:rPr>
-        <w:t>+</w:t>
-      </w:r>
-      <w:r>
-        <w:rPr>
-          <w:rFonts w:hint="eastAsia"/>
-        </w:rPr>
-        <w:t>基础设施费用</w:t>
-      </w:r>
-    </w:p>
-    <w:p>
-      <w:r>
-        <w:rPr>
-          <w:rFonts w:hint="eastAsia"/>
-        </w:rPr>
-        <w:t xml:space="preserve">BR4: </w:t>
-      </w:r>
-      <w:r>
-        <w:rPr>
-          <w:rFonts w:hint="eastAsia"/>
-        </w:rPr>
-        <w:t>收入仅仅依靠运费和包装费</w:t>
-      </w:r>
-    </w:p>
-    <w:p>
-      <w:pPr>
-        <w:pStyle w:val="6"/>
-      </w:pPr>
-      <w:r>
-        <w:rPr>
-          <w:rFonts w:hint="eastAsia"/>
-        </w:rPr>
         <w:t>三．</w:t>
       </w:r>
       <w:r>
@@ -34186,7 +33845,6 @@
     </w:tbl>
     <w:p>
       <w:r>
-        <w:lastRenderedPageBreak/>
         <w:tab/>
         <w:t>D</w:t>
       </w:r>
@@ -34586,6 +34244,7 @@
     </w:p>
     <w:p>
       <w:r>
+        <w:lastRenderedPageBreak/>
         <w:tab/>
         <w:t>D</w:t>
       </w:r>
@@ -35360,394 +35019,394 @@
         <w:ind w:firstLineChars="200" w:firstLine="420"/>
       </w:pPr>
       <w:r>
+        <w:t>F</w:t>
+      </w:r>
+      <w:r>
+        <w:rPr>
+          <w:rFonts w:hint="eastAsia"/>
+        </w:rPr>
+        <w:t>ormat4</w:t>
+      </w:r>
+      <w:r>
+        <w:rPr>
+          <w:rFonts w:hint="eastAsia"/>
+        </w:rPr>
+        <w:t>：汽运编号为</w:t>
+      </w:r>
+      <w:r>
+        <w:rPr>
+          <w:rFonts w:hint="eastAsia"/>
+        </w:rPr>
+        <w:t>19</w:t>
+      </w:r>
+      <w:r>
+        <w:rPr>
+          <w:rFonts w:hint="eastAsia"/>
+        </w:rPr>
+        <w:t>位，营业厅编号（</w:t>
+      </w:r>
+      <w:r>
+        <w:rPr>
+          <w:rFonts w:hint="eastAsia"/>
+        </w:rPr>
+        <w:t>6</w:t>
+      </w:r>
+      <w:r>
+        <w:rPr>
+          <w:rFonts w:hint="eastAsia"/>
+        </w:rPr>
+        <w:t>）</w:t>
+      </w:r>
+      <w:r>
+        <w:rPr>
+          <w:rFonts w:hint="eastAsia"/>
+        </w:rPr>
+        <w:t>+</w:t>
+      </w:r>
+      <w:r>
+        <w:rPr>
+          <w:rFonts w:hint="eastAsia"/>
+        </w:rPr>
+        <w:t>日期（</w:t>
+      </w:r>
+      <w:r>
+        <w:rPr>
+          <w:rFonts w:hint="eastAsia"/>
+        </w:rPr>
+        <w:t>8</w:t>
+      </w:r>
+      <w:r>
+        <w:rPr>
+          <w:rFonts w:hint="eastAsia"/>
+        </w:rPr>
+        <w:t>）</w:t>
+      </w:r>
+      <w:r>
+        <w:rPr>
+          <w:rFonts w:hint="eastAsia"/>
+        </w:rPr>
+        <w:t>+</w:t>
+      </w:r>
+      <w:r>
+        <w:rPr>
+          <w:rFonts w:hint="eastAsia"/>
+        </w:rPr>
+        <w:t>编码（</w:t>
+      </w:r>
+      <w:r>
+        <w:rPr>
+          <w:rFonts w:hint="eastAsia"/>
+        </w:rPr>
+        <w:t>5</w:t>
+      </w:r>
+      <w:r>
+        <w:rPr>
+          <w:rFonts w:hint="eastAsia"/>
+        </w:rPr>
+        <w:t>）</w:t>
+      </w:r>
+    </w:p>
+    <w:p>
+      <w:pPr>
+        <w:ind w:firstLineChars="200" w:firstLine="420"/>
+      </w:pPr>
+      <w:r>
+        <w:t>F</w:t>
+      </w:r>
+      <w:r>
+        <w:rPr>
+          <w:rFonts w:hint="eastAsia"/>
+        </w:rPr>
+        <w:t>ormat5</w:t>
+      </w:r>
+      <w:r>
+        <w:rPr>
+          <w:rFonts w:hint="eastAsia"/>
+        </w:rPr>
+        <w:t>：车辆代号为</w:t>
+      </w:r>
+      <w:r>
+        <w:rPr>
+          <w:rFonts w:hint="eastAsia"/>
+        </w:rPr>
+        <w:t>9</w:t>
+      </w:r>
+      <w:r>
+        <w:rPr>
+          <w:rFonts w:hint="eastAsia"/>
+        </w:rPr>
+        <w:t>位，营业厅编号（</w:t>
+      </w:r>
+      <w:r>
+        <w:rPr>
+          <w:rFonts w:hint="eastAsia"/>
+        </w:rPr>
+        <w:t>6</w:t>
+      </w:r>
+      <w:r>
+        <w:rPr>
+          <w:rFonts w:hint="eastAsia"/>
+        </w:rPr>
+        <w:t>）</w:t>
+      </w:r>
+      <w:r>
+        <w:rPr>
+          <w:rFonts w:hint="eastAsia"/>
+        </w:rPr>
+        <w:t>+</w:t>
+      </w:r>
+      <w:r>
+        <w:rPr>
+          <w:rFonts w:hint="eastAsia"/>
+        </w:rPr>
+        <w:t>车辆编码（</w:t>
+      </w:r>
+      <w:r>
+        <w:rPr>
+          <w:rFonts w:hint="eastAsia"/>
+        </w:rPr>
+        <w:t>3</w:t>
+      </w:r>
+      <w:r>
+        <w:rPr>
+          <w:rFonts w:hint="eastAsia"/>
+        </w:rPr>
+        <w:t>）</w:t>
+      </w:r>
+    </w:p>
+    <w:p>
+      <w:pPr>
+        <w:ind w:firstLineChars="200" w:firstLine="420"/>
+      </w:pPr>
+      <w:r>
+        <w:t>F</w:t>
+      </w:r>
+      <w:r>
+        <w:rPr>
+          <w:rFonts w:hint="eastAsia"/>
+        </w:rPr>
+        <w:t>ormat6</w:t>
+      </w:r>
+      <w:r>
+        <w:rPr>
+          <w:rFonts w:hint="eastAsia"/>
+        </w:rPr>
+        <w:t>：司机编号为</w:t>
+      </w:r>
+      <w:r>
+        <w:rPr>
+          <w:rFonts w:hint="eastAsia"/>
+        </w:rPr>
+        <w:t>9</w:t>
+      </w:r>
+      <w:r>
+        <w:rPr>
+          <w:rFonts w:hint="eastAsia"/>
+        </w:rPr>
+        <w:t>位，营业厅编号（</w:t>
+      </w:r>
+      <w:r>
+        <w:rPr>
+          <w:rFonts w:hint="eastAsia"/>
+        </w:rPr>
+        <w:t>6</w:t>
+      </w:r>
+      <w:r>
+        <w:rPr>
+          <w:rFonts w:hint="eastAsia"/>
+        </w:rPr>
+        <w:t>）</w:t>
+      </w:r>
+      <w:r>
+        <w:rPr>
+          <w:rFonts w:hint="eastAsia"/>
+        </w:rPr>
+        <w:t>+</w:t>
+      </w:r>
+      <w:r>
+        <w:rPr>
+          <w:rFonts w:hint="eastAsia"/>
+        </w:rPr>
+        <w:t>人员编码（</w:t>
+      </w:r>
+      <w:r>
+        <w:rPr>
+          <w:rFonts w:hint="eastAsia"/>
+        </w:rPr>
+        <w:t>3</w:t>
+      </w:r>
+      <w:r>
+        <w:rPr>
+          <w:rFonts w:hint="eastAsia"/>
+        </w:rPr>
+        <w:t>）</w:t>
+      </w:r>
+    </w:p>
+    <w:p>
+      <w:pPr>
+        <w:ind w:firstLineChars="200" w:firstLine="420"/>
+      </w:pPr>
+      <w:r>
+        <w:t>F</w:t>
+      </w:r>
+      <w:r>
+        <w:rPr>
+          <w:rFonts w:hint="eastAsia"/>
+        </w:rPr>
+        <w:t>ormat7</w:t>
+      </w:r>
+      <w:r>
+        <w:rPr>
+          <w:rFonts w:hint="eastAsia"/>
+        </w:rPr>
+        <w:t>：中转中心编号为</w:t>
+      </w:r>
+      <w:r>
+        <w:rPr>
+          <w:rFonts w:hint="eastAsia"/>
+        </w:rPr>
+        <w:t>4</w:t>
+      </w:r>
+      <w:r>
+        <w:rPr>
+          <w:rFonts w:hint="eastAsia"/>
+        </w:rPr>
+        <w:t>位，城市编码（</w:t>
+      </w:r>
+      <w:r>
+        <w:rPr>
+          <w:rFonts w:hint="eastAsia"/>
+        </w:rPr>
+        <w:t>3</w:t>
+      </w:r>
+      <w:r>
+        <w:rPr>
+          <w:rFonts w:hint="eastAsia"/>
+        </w:rPr>
+        <w:t>）</w:t>
+      </w:r>
+      <w:r>
+        <w:rPr>
+          <w:rFonts w:hint="eastAsia"/>
+        </w:rPr>
+        <w:t>+0</w:t>
+      </w:r>
+    </w:p>
+    <w:p>
+      <w:pPr>
+        <w:ind w:firstLineChars="200" w:firstLine="420"/>
+      </w:pPr>
+      <w:r>
+        <w:t>F</w:t>
+      </w:r>
+      <w:r>
+        <w:rPr>
+          <w:rFonts w:hint="eastAsia"/>
+        </w:rPr>
+        <w:t>ormat8</w:t>
+      </w:r>
+      <w:r>
+        <w:rPr>
+          <w:rFonts w:hint="eastAsia"/>
+        </w:rPr>
+        <w:t>：中转中心中转单编号</w:t>
+      </w:r>
+      <w:r>
+        <w:rPr>
+          <w:rFonts w:hint="eastAsia"/>
+        </w:rPr>
+        <w:t>12</w:t>
+      </w:r>
+      <w:r>
+        <w:rPr>
+          <w:rFonts w:hint="eastAsia"/>
+        </w:rPr>
+        <w:t>位，中转中心编号（</w:t>
+      </w:r>
+      <w:r>
+        <w:rPr>
+          <w:rFonts w:hint="eastAsia"/>
+        </w:rPr>
+        <w:t>4</w:t>
+      </w:r>
+      <w:r>
+        <w:rPr>
+          <w:rFonts w:hint="eastAsia"/>
+        </w:rPr>
+        <w:t>）</w:t>
+      </w:r>
+      <w:r>
+        <w:rPr>
+          <w:rFonts w:hint="eastAsia"/>
+        </w:rPr>
+        <w:t>+</w:t>
+      </w:r>
+      <w:r>
+        <w:rPr>
+          <w:rFonts w:hint="eastAsia"/>
+        </w:rPr>
+        <w:t>日期（</w:t>
+      </w:r>
+      <w:r>
+        <w:rPr>
+          <w:rFonts w:hint="eastAsia"/>
+        </w:rPr>
+        <w:t>8</w:t>
+      </w:r>
+      <w:r>
+        <w:rPr>
+          <w:rFonts w:hint="eastAsia"/>
+        </w:rPr>
+        <w:t>）</w:t>
+      </w:r>
+    </w:p>
+    <w:p>
+      <w:pPr>
+        <w:ind w:firstLineChars="200" w:firstLine="420"/>
+      </w:pPr>
+      <w:r>
+        <w:t>F</w:t>
+      </w:r>
+      <w:r>
+        <w:rPr>
+          <w:rFonts w:hint="eastAsia"/>
+        </w:rPr>
+        <w:t>ormat9</w:t>
+      </w:r>
+      <w:r>
+        <w:rPr>
+          <w:rFonts w:hint="eastAsia"/>
+        </w:rPr>
+        <w:t>：价格、费用如无特殊说明均保留</w:t>
+      </w:r>
+      <w:r>
+        <w:rPr>
+          <w:rFonts w:hint="eastAsia"/>
+        </w:rPr>
+        <w:t>2</w:t>
+      </w:r>
+      <w:r>
+        <w:rPr>
+          <w:rFonts w:hint="eastAsia"/>
+        </w:rPr>
+        <w:t>位小数，并且大于等于</w:t>
+      </w:r>
+      <w:r>
+        <w:rPr>
+          <w:rFonts w:hint="eastAsia"/>
+        </w:rPr>
+        <w:t>0</w:t>
+      </w:r>
+    </w:p>
+    <w:p>
+      <w:pPr>
+        <w:pStyle w:val="2"/>
+      </w:pPr>
+      <w:r>
+        <w:rPr>
+          <w:rFonts w:hint="eastAsia"/>
+        </w:rPr>
         <w:lastRenderedPageBreak/>
-        <w:t>F</w:t>
-      </w:r>
-      <w:r>
-        <w:rPr>
-          <w:rFonts w:hint="eastAsia"/>
-        </w:rPr>
-        <w:t>ormat4</w:t>
-      </w:r>
-      <w:r>
-        <w:rPr>
-          <w:rFonts w:hint="eastAsia"/>
-        </w:rPr>
-        <w:t>：汽运编号为</w:t>
-      </w:r>
-      <w:r>
-        <w:rPr>
-          <w:rFonts w:hint="eastAsia"/>
-        </w:rPr>
-        <w:t>19</w:t>
-      </w:r>
-      <w:r>
-        <w:rPr>
-          <w:rFonts w:hint="eastAsia"/>
-        </w:rPr>
-        <w:t>位，营业厅编号（</w:t>
-      </w:r>
-      <w:r>
-        <w:rPr>
-          <w:rFonts w:hint="eastAsia"/>
-        </w:rPr>
-        <w:t>6</w:t>
-      </w:r>
-      <w:r>
-        <w:rPr>
-          <w:rFonts w:hint="eastAsia"/>
-        </w:rPr>
-        <w:t>）</w:t>
-      </w:r>
-      <w:r>
-        <w:rPr>
-          <w:rFonts w:hint="eastAsia"/>
-        </w:rPr>
-        <w:t>+</w:t>
-      </w:r>
-      <w:r>
-        <w:rPr>
-          <w:rFonts w:hint="eastAsia"/>
-        </w:rPr>
-        <w:t>日期（</w:t>
-      </w:r>
-      <w:r>
-        <w:rPr>
-          <w:rFonts w:hint="eastAsia"/>
-        </w:rPr>
-        <w:t>8</w:t>
-      </w:r>
-      <w:r>
-        <w:rPr>
-          <w:rFonts w:hint="eastAsia"/>
-        </w:rPr>
-        <w:t>）</w:t>
-      </w:r>
-      <w:r>
-        <w:rPr>
-          <w:rFonts w:hint="eastAsia"/>
-        </w:rPr>
-        <w:t>+</w:t>
-      </w:r>
-      <w:r>
-        <w:rPr>
-          <w:rFonts w:hint="eastAsia"/>
-        </w:rPr>
-        <w:t>编码（</w:t>
-      </w:r>
-      <w:r>
-        <w:rPr>
-          <w:rFonts w:hint="eastAsia"/>
-        </w:rPr>
-        <w:t>5</w:t>
-      </w:r>
-      <w:r>
-        <w:rPr>
-          <w:rFonts w:hint="eastAsia"/>
-        </w:rPr>
-        <w:t>）</w:t>
-      </w:r>
-    </w:p>
-    <w:p>
-      <w:pPr>
-        <w:ind w:firstLineChars="200" w:firstLine="420"/>
-      </w:pPr>
-      <w:r>
-        <w:t>F</w:t>
-      </w:r>
-      <w:r>
-        <w:rPr>
-          <w:rFonts w:hint="eastAsia"/>
-        </w:rPr>
-        <w:t>ormat5</w:t>
-      </w:r>
-      <w:r>
-        <w:rPr>
-          <w:rFonts w:hint="eastAsia"/>
-        </w:rPr>
-        <w:t>：车辆代号为</w:t>
-      </w:r>
-      <w:r>
-        <w:rPr>
-          <w:rFonts w:hint="eastAsia"/>
-        </w:rPr>
-        <w:t>9</w:t>
-      </w:r>
-      <w:r>
-        <w:rPr>
-          <w:rFonts w:hint="eastAsia"/>
-        </w:rPr>
-        <w:t>位，营业厅编号（</w:t>
-      </w:r>
-      <w:r>
-        <w:rPr>
-          <w:rFonts w:hint="eastAsia"/>
-        </w:rPr>
-        <w:t>6</w:t>
-      </w:r>
-      <w:r>
-        <w:rPr>
-          <w:rFonts w:hint="eastAsia"/>
-        </w:rPr>
-        <w:t>）</w:t>
-      </w:r>
-      <w:r>
-        <w:rPr>
-          <w:rFonts w:hint="eastAsia"/>
-        </w:rPr>
-        <w:t>+</w:t>
-      </w:r>
-      <w:r>
-        <w:rPr>
-          <w:rFonts w:hint="eastAsia"/>
-        </w:rPr>
-        <w:t>车辆编码（</w:t>
-      </w:r>
-      <w:r>
-        <w:rPr>
-          <w:rFonts w:hint="eastAsia"/>
-        </w:rPr>
-        <w:t>3</w:t>
-      </w:r>
-      <w:r>
-        <w:rPr>
-          <w:rFonts w:hint="eastAsia"/>
-        </w:rPr>
-        <w:t>）</w:t>
-      </w:r>
-    </w:p>
-    <w:p>
-      <w:pPr>
-        <w:ind w:firstLineChars="200" w:firstLine="420"/>
-      </w:pPr>
-      <w:r>
-        <w:t>F</w:t>
-      </w:r>
-      <w:r>
-        <w:rPr>
-          <w:rFonts w:hint="eastAsia"/>
-        </w:rPr>
-        <w:t>ormat6</w:t>
-      </w:r>
-      <w:r>
-        <w:rPr>
-          <w:rFonts w:hint="eastAsia"/>
-        </w:rPr>
-        <w:t>：司机编号为</w:t>
-      </w:r>
-      <w:r>
-        <w:rPr>
-          <w:rFonts w:hint="eastAsia"/>
-        </w:rPr>
-        <w:t>9</w:t>
-      </w:r>
-      <w:r>
-        <w:rPr>
-          <w:rFonts w:hint="eastAsia"/>
-        </w:rPr>
-        <w:t>位，营业厅编号（</w:t>
-      </w:r>
-      <w:r>
-        <w:rPr>
-          <w:rFonts w:hint="eastAsia"/>
-        </w:rPr>
-        <w:t>6</w:t>
-      </w:r>
-      <w:r>
-        <w:rPr>
-          <w:rFonts w:hint="eastAsia"/>
-        </w:rPr>
-        <w:t>）</w:t>
-      </w:r>
-      <w:r>
-        <w:rPr>
-          <w:rFonts w:hint="eastAsia"/>
-        </w:rPr>
-        <w:t>+</w:t>
-      </w:r>
-      <w:r>
-        <w:rPr>
-          <w:rFonts w:hint="eastAsia"/>
-        </w:rPr>
-        <w:t>人员编码（</w:t>
-      </w:r>
-      <w:r>
-        <w:rPr>
-          <w:rFonts w:hint="eastAsia"/>
-        </w:rPr>
-        <w:t>3</w:t>
-      </w:r>
-      <w:r>
-        <w:rPr>
-          <w:rFonts w:hint="eastAsia"/>
-        </w:rPr>
-        <w:t>）</w:t>
-      </w:r>
-    </w:p>
-    <w:p>
-      <w:pPr>
-        <w:ind w:firstLineChars="200" w:firstLine="420"/>
-      </w:pPr>
-      <w:r>
-        <w:t>F</w:t>
-      </w:r>
-      <w:r>
-        <w:rPr>
-          <w:rFonts w:hint="eastAsia"/>
-        </w:rPr>
-        <w:t>ormat7</w:t>
-      </w:r>
-      <w:r>
-        <w:rPr>
-          <w:rFonts w:hint="eastAsia"/>
-        </w:rPr>
-        <w:t>：中转中心编号为</w:t>
-      </w:r>
-      <w:r>
-        <w:rPr>
-          <w:rFonts w:hint="eastAsia"/>
-        </w:rPr>
-        <w:t>4</w:t>
-      </w:r>
-      <w:r>
-        <w:rPr>
-          <w:rFonts w:hint="eastAsia"/>
-        </w:rPr>
-        <w:t>位，城市编码（</w:t>
-      </w:r>
-      <w:r>
-        <w:rPr>
-          <w:rFonts w:hint="eastAsia"/>
-        </w:rPr>
-        <w:t>3</w:t>
-      </w:r>
-      <w:r>
-        <w:rPr>
-          <w:rFonts w:hint="eastAsia"/>
-        </w:rPr>
-        <w:t>）</w:t>
-      </w:r>
-      <w:r>
-        <w:rPr>
-          <w:rFonts w:hint="eastAsia"/>
-        </w:rPr>
-        <w:t>+0</w:t>
-      </w:r>
-    </w:p>
-    <w:p>
-      <w:pPr>
-        <w:ind w:firstLineChars="200" w:firstLine="420"/>
-      </w:pPr>
-      <w:r>
-        <w:t>F</w:t>
-      </w:r>
-      <w:r>
-        <w:rPr>
-          <w:rFonts w:hint="eastAsia"/>
-        </w:rPr>
-        <w:t>ormat8</w:t>
-      </w:r>
-      <w:r>
-        <w:rPr>
-          <w:rFonts w:hint="eastAsia"/>
-        </w:rPr>
-        <w:t>：中转中心中转单编号</w:t>
-      </w:r>
-      <w:r>
-        <w:rPr>
-          <w:rFonts w:hint="eastAsia"/>
-        </w:rPr>
-        <w:t>12</w:t>
-      </w:r>
-      <w:r>
-        <w:rPr>
-          <w:rFonts w:hint="eastAsia"/>
-        </w:rPr>
-        <w:t>位，中转中心编号（</w:t>
-      </w:r>
-      <w:r>
-        <w:rPr>
-          <w:rFonts w:hint="eastAsia"/>
-        </w:rPr>
-        <w:t>4</w:t>
-      </w:r>
-      <w:r>
-        <w:rPr>
-          <w:rFonts w:hint="eastAsia"/>
-        </w:rPr>
-        <w:t>）</w:t>
-      </w:r>
-      <w:r>
-        <w:rPr>
-          <w:rFonts w:hint="eastAsia"/>
-        </w:rPr>
-        <w:t>+</w:t>
-      </w:r>
-      <w:r>
-        <w:rPr>
-          <w:rFonts w:hint="eastAsia"/>
-        </w:rPr>
-        <w:t>日期（</w:t>
-      </w:r>
-      <w:r>
-        <w:rPr>
-          <w:rFonts w:hint="eastAsia"/>
-        </w:rPr>
-        <w:t>8</w:t>
-      </w:r>
-      <w:r>
-        <w:rPr>
-          <w:rFonts w:hint="eastAsia"/>
-        </w:rPr>
-        <w:t>）</w:t>
-      </w:r>
-    </w:p>
-    <w:p>
-      <w:pPr>
-        <w:ind w:firstLineChars="200" w:firstLine="420"/>
-      </w:pPr>
-      <w:r>
-        <w:t>F</w:t>
-      </w:r>
-      <w:r>
-        <w:rPr>
-          <w:rFonts w:hint="eastAsia"/>
-        </w:rPr>
-        <w:t>ormat9</w:t>
-      </w:r>
-      <w:r>
-        <w:rPr>
-          <w:rFonts w:hint="eastAsia"/>
-        </w:rPr>
-        <w:t>：价格、费用如无特殊说明均保留</w:t>
-      </w:r>
-      <w:r>
-        <w:rPr>
-          <w:rFonts w:hint="eastAsia"/>
-        </w:rPr>
-        <w:t>2</w:t>
-      </w:r>
-      <w:r>
-        <w:rPr>
-          <w:rFonts w:hint="eastAsia"/>
-        </w:rPr>
-        <w:t>位小数，并且大于等于</w:t>
-      </w:r>
-      <w:r>
-        <w:rPr>
-          <w:rFonts w:hint="eastAsia"/>
-        </w:rPr>
-        <w:t>0</w:t>
-      </w:r>
-    </w:p>
-    <w:p>
-      <w:pPr>
-        <w:pStyle w:val="2"/>
-      </w:pPr>
-      <w:r>
-        <w:rPr>
-          <w:rFonts w:hint="eastAsia"/>
-        </w:rPr>
         <w:t>三．</w:t>
       </w:r>
       <w:r>
@@ -35906,7 +35565,7 @@
             <w:noProof/>
             <w:lang w:val="zh-CN"/>
           </w:rPr>
-          <w:t>37</w:t>
+          <w:t>31</w:t>
         </w:r>
         <w:r>
           <w:fldChar w:fldCharType="end"/>

--- a/需求规格说明文档/需求规格说明文档.docx
+++ b/需求规格说明文档/需求规格说明文档.docx
@@ -2173,12 +2173,14 @@
             <w:pPr>
               <w:jc w:val="center"/>
             </w:pPr>
+            <w:proofErr w:type="gramStart"/>
             <w:r>
               <w:rPr>
                 <w:rFonts w:hint="eastAsia"/>
               </w:rPr>
               <w:t>程翔</w:t>
             </w:r>
+            <w:proofErr w:type="gramEnd"/>
           </w:p>
         </w:tc>
         <w:tc>
@@ -2226,12 +2228,14 @@
             <w:pPr>
               <w:jc w:val="center"/>
             </w:pPr>
+            <w:proofErr w:type="gramStart"/>
             <w:r>
               <w:rPr>
                 <w:rFonts w:hint="eastAsia"/>
               </w:rPr>
               <w:t>程翔</w:t>
             </w:r>
+            <w:proofErr w:type="gramEnd"/>
           </w:p>
         </w:tc>
         <w:tc>
@@ -2276,12 +2280,14 @@
             <w:pPr>
               <w:jc w:val="center"/>
             </w:pPr>
+            <w:proofErr w:type="gramStart"/>
             <w:r>
               <w:rPr>
                 <w:rFonts w:hint="eastAsia"/>
               </w:rPr>
               <w:t>程翔</w:t>
             </w:r>
+            <w:proofErr w:type="gramEnd"/>
           </w:p>
         </w:tc>
         <w:tc>
@@ -2338,12 +2344,14 @@
             <w:pPr>
               <w:jc w:val="center"/>
             </w:pPr>
+            <w:proofErr w:type="gramStart"/>
             <w:r>
               <w:rPr>
                 <w:rFonts w:hint="eastAsia"/>
               </w:rPr>
               <w:t>程翔</w:t>
             </w:r>
+            <w:proofErr w:type="gramEnd"/>
           </w:p>
         </w:tc>
         <w:tc>
@@ -2603,11 +2611,19 @@
       <w:pPr>
         <w:pStyle w:val="2"/>
       </w:pPr>
-      <w:r>
-        <w:rPr>
-          <w:rFonts w:hint="eastAsia"/>
-        </w:rPr>
-        <w:t>一．</w:t>
+      <w:proofErr w:type="gramStart"/>
+      <w:r>
+        <w:rPr>
+          <w:rFonts w:hint="eastAsia"/>
+        </w:rPr>
+        <w:t>一</w:t>
+      </w:r>
+      <w:proofErr w:type="gramEnd"/>
+      <w:r>
+        <w:rPr>
+          <w:rFonts w:hint="eastAsia"/>
+        </w:rPr>
+        <w:t>．</w:t>
       </w:r>
       <w:r>
         <w:rPr>
@@ -2656,11 +2672,19 @@
       <w:pPr>
         <w:pStyle w:val="2"/>
       </w:pPr>
-      <w:r>
-        <w:rPr>
-          <w:rFonts w:hint="eastAsia"/>
-        </w:rPr>
-        <w:t>一．</w:t>
+      <w:proofErr w:type="gramStart"/>
+      <w:r>
+        <w:rPr>
+          <w:rFonts w:hint="eastAsia"/>
+        </w:rPr>
+        <w:t>一</w:t>
+      </w:r>
+      <w:proofErr w:type="gramEnd"/>
+      <w:r>
+        <w:rPr>
+          <w:rFonts w:hint="eastAsia"/>
+        </w:rPr>
+        <w:t>．</w:t>
       </w:r>
       <w:r>
         <w:rPr>
@@ -2709,11 +2733,19 @@
       <w:pPr>
         <w:pStyle w:val="2"/>
       </w:pPr>
-      <w:r>
-        <w:rPr>
-          <w:rFonts w:hint="eastAsia"/>
-        </w:rPr>
-        <w:t>一．</w:t>
+      <w:proofErr w:type="gramStart"/>
+      <w:r>
+        <w:rPr>
+          <w:rFonts w:hint="eastAsia"/>
+        </w:rPr>
+        <w:t>一</w:t>
+      </w:r>
+      <w:proofErr w:type="gramEnd"/>
+      <w:r>
+        <w:rPr>
+          <w:rFonts w:hint="eastAsia"/>
+        </w:rPr>
+        <w:t>．</w:t>
       </w:r>
       <w:r>
         <w:rPr>
@@ -2962,11 +2994,19 @@
       <w:r>
         <w:tab/>
       </w:r>
-      <w:r>
-        <w:rPr>
-          <w:rFonts w:hint="eastAsia"/>
-        </w:rPr>
-        <w:t>一本地民营物流企业，希望通过对城市网点建设，扩大快运服务通达的片区。企业在每个市设立中转中心、营业厅、快递员三个层级快递模式。快递员收件送往营业厅，同市间快递在营业厅通过汽车运输，跨市之间快递一律由营业厅发往中转中心，通过飞机、火车、汽车流通发往收件人所属中转中心。再由收件人所属中转中心发向所属的营业厅。再有快递员在营业厅提件，送达给收件人。随着现公司规模扩大，企业业务量、办公场所、员工数都发生增长，仅仅依靠人工难以管理公司日常运营。</w:t>
+      <w:proofErr w:type="gramStart"/>
+      <w:r>
+        <w:rPr>
+          <w:rFonts w:hint="eastAsia"/>
+        </w:rPr>
+        <w:t>一</w:t>
+      </w:r>
+      <w:proofErr w:type="gramEnd"/>
+      <w:r>
+        <w:rPr>
+          <w:rFonts w:hint="eastAsia"/>
+        </w:rPr>
+        <w:t>本地民营物流企业，希望通过对城市网点建设，扩大快运服务通达的片区。企业在每个市设立中转中心、营业厅、快递员三个层级快递模式。快递员收件送往营业厅，同市间快递在营业厅通过汽车运输，跨市之间快递一律由营业厅发往中转中心，通过飞机、火车、汽车流通发往收件人所属中转中心。再由收件人所属中转中心发向所属的营业厅。再有快递员在营业厅提件，送达给收件人。随着现公司规模扩大，企业业务量、办公场所、员工数都发生增长，仅仅依靠人工难以管理公司日常运营。</w:t>
       </w:r>
     </w:p>
     <w:p>
@@ -3825,7 +3865,21 @@
               <w:rPr>
                 <w:rFonts w:hint="eastAsia"/>
               </w:rPr>
-              <w:t>名快递员。他们每天负责派送、收揽包裹：他们每天会将收揽的包裹带回营业厅并填写寄件单，寄件单包含寄件人、收件人的基本信息（姓名、单位）和联系方式（住址、固话、手机）以及</w:t>
+              <w:t>名快递员。他们每天负责派送、收揽包裹：他们每天会将收揽的包裹带回营业厅并填写寄件单，</w:t>
+            </w:r>
+            <w:proofErr w:type="gramStart"/>
+            <w:r>
+              <w:rPr>
+                <w:rFonts w:hint="eastAsia"/>
+              </w:rPr>
+              <w:t>寄件单包含</w:t>
+            </w:r>
+            <w:proofErr w:type="gramEnd"/>
+            <w:r>
+              <w:rPr>
+                <w:rFonts w:hint="eastAsia"/>
+              </w:rPr>
+              <w:t>寄件人、收件人的基本信息（姓名、单位）和联系方式（住址、固话、手机）以及</w:t>
             </w:r>
             <w:r>
               <w:rPr>
@@ -3938,8 +3992,30 @@
               <w:rPr>
                 <w:rFonts w:hint="eastAsia"/>
               </w:rPr>
-              <w:t>到达单（到达日期、中转单编号、出发地、货物到达状态）。之后要负责分配快递员去派送包裹，并填写派件单（到达日期、快递编号、派送员）。同时，要管理约</w:t>
-            </w:r>
+              <w:t>到达单（到达日期、中转单编号、出发地、货物到达状态）。之后要负责分配快递员去派送包裹，并填写</w:t>
+            </w:r>
+            <w:proofErr w:type="gramStart"/>
+            <w:r>
+              <w:rPr>
+                <w:rFonts w:hint="eastAsia"/>
+              </w:rPr>
+              <w:t>派件单</w:t>
+            </w:r>
+            <w:proofErr w:type="gramEnd"/>
+            <w:r>
+              <w:rPr>
+                <w:rFonts w:hint="eastAsia"/>
+              </w:rPr>
+              <w:t>（到达日期、快递编号、派送员）。同时，要</w:t>
+            </w:r>
+            <w:proofErr w:type="gramStart"/>
+            <w:r>
+              <w:rPr>
+                <w:rFonts w:hint="eastAsia"/>
+              </w:rPr>
+              <w:t>管理约</w:t>
+            </w:r>
+            <w:proofErr w:type="gramEnd"/>
             <w:r>
               <w:rPr>
                 <w:rFonts w:hint="eastAsia"/>
@@ -3980,7 +4056,21 @@
               <w:rPr>
                 <w:rFonts w:hint="eastAsia"/>
               </w:rPr>
-              <w:t>（车辆代号、车牌号、服役时间）。最后，他们要协助快递员揽件并为他们录入收款单（收款日期、收款金额、收款快递员、对应的所有快递订单编号），记录该快递员的业绩。他们的工作繁乱而细碎，需要经常使用系统，因此希望系统可以快速响应并方便输入，他们对于计算机较为了解并且愿意学习。对新系统持基本积极的态度。</w:t>
+              <w:t>（车辆代号、车牌号、服役时间）。最后，他们要协助快递</w:t>
+            </w:r>
+            <w:proofErr w:type="gramStart"/>
+            <w:r>
+              <w:rPr>
+                <w:rFonts w:hint="eastAsia"/>
+              </w:rPr>
+              <w:t>员揽件并</w:t>
+            </w:r>
+            <w:proofErr w:type="gramEnd"/>
+            <w:r>
+              <w:rPr>
+                <w:rFonts w:hint="eastAsia"/>
+              </w:rPr>
+              <w:t>为他们录入收款单（收款日期、收款金额、收款快递员、对应的所有快递订单编号），记录该快递员的业绩。他们的工作繁乱而细碎，需要经常使用系统，因此希望系统可以快速响应并方便输入，他们对于计算机较为了解并且愿意学习。对新系统持基本积极的态度。</w:t>
             </w:r>
           </w:p>
         </w:tc>
@@ -6121,6 +6211,7 @@
                 <w:bCs/>
               </w:rPr>
             </w:pPr>
+            <w:proofErr w:type="gramStart"/>
             <w:r>
               <w:rPr>
                 <w:b/>
@@ -6143,6 +6234,7 @@
               </w:rPr>
               <w:t>Information.Show</w:t>
             </w:r>
+            <w:proofErr w:type="gramEnd"/>
           </w:p>
           <w:p>
             <w:pPr>
@@ -6322,7 +6414,21 @@
         <w:rPr>
           <w:rFonts w:hint="eastAsia"/>
         </w:rPr>
-        <w:t>当寄件人已经按照规范填写好订单并且已交付费用并且快递员揽收到快递之后，快递员要回到营业厅输入新订单信息。</w:t>
+        <w:t>当寄件人已经按照规范填写好订单并且已交付费用并且</w:t>
+      </w:r>
+      <w:proofErr w:type="gramStart"/>
+      <w:r>
+        <w:rPr>
+          <w:rFonts w:hint="eastAsia"/>
+        </w:rPr>
+        <w:t>快递员揽收到</w:t>
+      </w:r>
+      <w:proofErr w:type="gramEnd"/>
+      <w:r>
+        <w:rPr>
+          <w:rFonts w:hint="eastAsia"/>
+        </w:rPr>
+        <w:t>快递之后，快递员要回到营业厅输入新订单信息。</w:t>
       </w:r>
     </w:p>
     <w:p/>
@@ -6398,7 +6504,21 @@
         <w:rPr>
           <w:rFonts w:hint="eastAsia"/>
         </w:rPr>
-        <w:t>：快递员确新订单信息</w:t>
+        <w:t>：快递</w:t>
+      </w:r>
+      <w:proofErr w:type="gramStart"/>
+      <w:r>
+        <w:rPr>
+          <w:rFonts w:hint="eastAsia"/>
+        </w:rPr>
+        <w:t>员确新</w:t>
+      </w:r>
+      <w:proofErr w:type="gramEnd"/>
+      <w:r>
+        <w:rPr>
+          <w:rFonts w:hint="eastAsia"/>
+        </w:rPr>
+        <w:t>订单信息</w:t>
       </w:r>
     </w:p>
     <w:p>
@@ -6421,7 +6541,21 @@
         <w:rPr>
           <w:rFonts w:hint="eastAsia"/>
         </w:rPr>
-        <w:t>：快递员取消输入</w:t>
+        <w:t>：快递</w:t>
+      </w:r>
+      <w:proofErr w:type="gramStart"/>
+      <w:r>
+        <w:rPr>
+          <w:rFonts w:hint="eastAsia"/>
+        </w:rPr>
+        <w:t>员取消</w:t>
+      </w:r>
+      <w:proofErr w:type="gramEnd"/>
+      <w:r>
+        <w:rPr>
+          <w:rFonts w:hint="eastAsia"/>
+        </w:rPr>
+        <w:t>输入</w:t>
       </w:r>
     </w:p>
     <w:p>
@@ -6562,6 +6696,7 @@
                 <w:bCs/>
               </w:rPr>
             </w:pPr>
+            <w:proofErr w:type="gramStart"/>
             <w:r>
               <w:rPr>
                 <w:b/>
@@ -6570,22 +6705,32 @@
               <w:lastRenderedPageBreak/>
               <w:t>Orders.In.Id</w:t>
             </w:r>
-          </w:p>
-          <w:p>
-            <w:pPr>
-              <w:jc w:val="center"/>
-              <w:rPr>
-                <w:b/>
-                <w:bCs/>
-              </w:rPr>
-            </w:pPr>
-            <w:r>
-              <w:rPr>
-                <w:b/>
-                <w:bCs/>
-              </w:rPr>
-              <w:t>Orders. In.Sure</w:t>
-            </w:r>
+            <w:proofErr w:type="gramEnd"/>
+          </w:p>
+          <w:p>
+            <w:pPr>
+              <w:jc w:val="center"/>
+              <w:rPr>
+                <w:b/>
+                <w:bCs/>
+              </w:rPr>
+            </w:pPr>
+            <w:r>
+              <w:rPr>
+                <w:b/>
+                <w:bCs/>
+              </w:rPr>
+              <w:t xml:space="preserve">Orders. </w:t>
+            </w:r>
+            <w:proofErr w:type="gramStart"/>
+            <w:r>
+              <w:rPr>
+                <w:b/>
+                <w:bCs/>
+              </w:rPr>
+              <w:t>In.Sure</w:t>
+            </w:r>
+            <w:proofErr w:type="gramEnd"/>
           </w:p>
           <w:p>
             <w:pPr>
@@ -6690,7 +6835,23 @@
                 <w:rFonts w:hint="eastAsia"/>
                 <w:kern w:val="0"/>
               </w:rPr>
-              <w:t>快递员取消新建，系统返回上一层界面</w:t>
+              <w:t>快递</w:t>
+            </w:r>
+            <w:proofErr w:type="gramStart"/>
+            <w:r>
+              <w:rPr>
+                <w:rFonts w:hint="eastAsia"/>
+                <w:kern w:val="0"/>
+              </w:rPr>
+              <w:t>员取消</w:t>
+            </w:r>
+            <w:proofErr w:type="gramEnd"/>
+            <w:r>
+              <w:rPr>
+                <w:rFonts w:hint="eastAsia"/>
+                <w:kern w:val="0"/>
+              </w:rPr>
+              <w:t>新建，系统返回上一层界面</w:t>
             </w:r>
           </w:p>
         </w:tc>
@@ -6715,6 +6876,7 @@
                 <w:bCs/>
               </w:rPr>
             </w:pPr>
+            <w:proofErr w:type="gramStart"/>
             <w:r>
               <w:rPr>
                 <w:b/>
@@ -6723,6 +6885,7 @@
               <w:lastRenderedPageBreak/>
               <w:t>In.Id</w:t>
             </w:r>
+            <w:proofErr w:type="gramEnd"/>
           </w:p>
           <w:p>
             <w:pPr>
@@ -6745,7 +6908,16 @@
                 <w:b/>
                 <w:bCs/>
               </w:rPr>
-              <w:t>.Id</w:t>
+              <w:t>.</w:t>
+            </w:r>
+            <w:proofErr w:type="gramStart"/>
+            <w:r>
+              <w:rPr>
+                <w:rFonts w:hint="eastAsia"/>
+                <w:b/>
+                <w:bCs/>
+              </w:rPr>
+              <w:t>Id</w:t>
             </w:r>
             <w:r>
               <w:rPr>
@@ -6754,22 +6926,32 @@
               </w:rPr>
               <w:t>.Input</w:t>
             </w:r>
-          </w:p>
-          <w:p>
-            <w:pPr>
-              <w:jc w:val="center"/>
-              <w:rPr>
-                <w:b/>
-                <w:bCs/>
-              </w:rPr>
-            </w:pPr>
-            <w:r>
-              <w:rPr>
-                <w:b/>
-                <w:bCs/>
-              </w:rPr>
-              <w:t>In.Id.Sure</w:t>
-            </w:r>
+            <w:proofErr w:type="gramEnd"/>
+          </w:p>
+          <w:p>
+            <w:pPr>
+              <w:jc w:val="center"/>
+              <w:rPr>
+                <w:b/>
+                <w:bCs/>
+              </w:rPr>
+            </w:pPr>
+            <w:r>
+              <w:rPr>
+                <w:b/>
+                <w:bCs/>
+              </w:rPr>
+              <w:t>In.</w:t>
+            </w:r>
+            <w:proofErr w:type="gramStart"/>
+            <w:r>
+              <w:rPr>
+                <w:b/>
+                <w:bCs/>
+              </w:rPr>
+              <w:t>Id.Sure</w:t>
+            </w:r>
+            <w:proofErr w:type="gramEnd"/>
           </w:p>
           <w:p>
             <w:pPr>
@@ -6875,7 +7057,23 @@
                 <w:rFonts w:hint="eastAsia"/>
                 <w:kern w:val="0"/>
               </w:rPr>
-              <w:t>快递员取消输入，系统返回上一层界面</w:t>
+              <w:t>快递</w:t>
+            </w:r>
+            <w:proofErr w:type="gramStart"/>
+            <w:r>
+              <w:rPr>
+                <w:rFonts w:hint="eastAsia"/>
+                <w:kern w:val="0"/>
+              </w:rPr>
+              <w:t>员取消</w:t>
+            </w:r>
+            <w:proofErr w:type="gramEnd"/>
+            <w:r>
+              <w:rPr>
+                <w:rFonts w:hint="eastAsia"/>
+                <w:kern w:val="0"/>
+              </w:rPr>
+              <w:t>输入，系统返回上一层界面</w:t>
             </w:r>
           </w:p>
         </w:tc>
@@ -7005,7 +7203,21 @@
         <w:rPr>
           <w:rFonts w:hint="eastAsia"/>
         </w:rPr>
-        <w:t>响应：系统显示对应的的订单，默认显示当前时间作为收件时间</w:t>
+        <w:t>响应：系统显示对应的</w:t>
+      </w:r>
+      <w:proofErr w:type="gramStart"/>
+      <w:r>
+        <w:rPr>
+          <w:rFonts w:hint="eastAsia"/>
+        </w:rPr>
+        <w:t>的</w:t>
+      </w:r>
+      <w:proofErr w:type="gramEnd"/>
+      <w:r>
+        <w:rPr>
+          <w:rFonts w:hint="eastAsia"/>
+        </w:rPr>
+        <w:t>订单，默认显示当前时间作为收件时间</w:t>
       </w:r>
     </w:p>
     <w:p/>
@@ -7017,7 +7229,21 @@
         <w:rPr>
           <w:rFonts w:hint="eastAsia"/>
         </w:rPr>
-        <w:t>：快递员修改收件时间</w:t>
+        <w:t>：快递</w:t>
+      </w:r>
+      <w:proofErr w:type="gramStart"/>
+      <w:r>
+        <w:rPr>
+          <w:rFonts w:hint="eastAsia"/>
+        </w:rPr>
+        <w:t>员修改</w:t>
+      </w:r>
+      <w:proofErr w:type="gramEnd"/>
+      <w:r>
+        <w:rPr>
+          <w:rFonts w:hint="eastAsia"/>
+        </w:rPr>
+        <w:t>收件时间</w:t>
       </w:r>
     </w:p>
     <w:p>
@@ -7210,6 +7436,7 @@
                 <w:bCs/>
               </w:rPr>
             </w:pPr>
+            <w:proofErr w:type="gramStart"/>
             <w:r>
               <w:rPr>
                 <w:rFonts w:hint="eastAsia"/>
@@ -7225,15 +7452,17 @@
               </w:rPr>
               <w:t>.Id</w:t>
             </w:r>
-          </w:p>
-          <w:p>
-            <w:pPr>
-              <w:jc w:val="center"/>
-              <w:rPr>
-                <w:b/>
-                <w:bCs/>
-              </w:rPr>
-            </w:pPr>
+            <w:proofErr w:type="gramEnd"/>
+          </w:p>
+          <w:p>
+            <w:pPr>
+              <w:jc w:val="center"/>
+              <w:rPr>
+                <w:b/>
+                <w:bCs/>
+              </w:rPr>
+            </w:pPr>
+            <w:proofErr w:type="gramStart"/>
             <w:r>
               <w:rPr>
                 <w:b/>
@@ -7241,15 +7470,17 @@
               </w:rPr>
               <w:t>Orders.In.Time</w:t>
             </w:r>
-          </w:p>
-          <w:p>
-            <w:pPr>
-              <w:jc w:val="center"/>
-              <w:rPr>
-                <w:b/>
-                <w:bCs/>
-              </w:rPr>
-            </w:pPr>
+            <w:proofErr w:type="gramEnd"/>
+          </w:p>
+          <w:p>
+            <w:pPr>
+              <w:jc w:val="center"/>
+              <w:rPr>
+                <w:b/>
+                <w:bCs/>
+              </w:rPr>
+            </w:pPr>
+            <w:proofErr w:type="gramStart"/>
             <w:r>
               <w:rPr>
                 <w:b/>
@@ -7257,22 +7488,32 @@
               </w:rPr>
               <w:t>Orders.In.Name</w:t>
             </w:r>
-          </w:p>
-          <w:p>
-            <w:pPr>
-              <w:jc w:val="center"/>
-              <w:rPr>
-                <w:b/>
-                <w:bCs/>
-              </w:rPr>
-            </w:pPr>
-            <w:r>
-              <w:rPr>
-                <w:b/>
-                <w:bCs/>
-              </w:rPr>
-              <w:t>Orders. In.Sure</w:t>
-            </w:r>
+            <w:proofErr w:type="gramEnd"/>
+          </w:p>
+          <w:p>
+            <w:pPr>
+              <w:jc w:val="center"/>
+              <w:rPr>
+                <w:b/>
+                <w:bCs/>
+              </w:rPr>
+            </w:pPr>
+            <w:r>
+              <w:rPr>
+                <w:b/>
+                <w:bCs/>
+              </w:rPr>
+              <w:t xml:space="preserve">Orders. </w:t>
+            </w:r>
+            <w:proofErr w:type="gramStart"/>
+            <w:r>
+              <w:rPr>
+                <w:b/>
+                <w:bCs/>
+              </w:rPr>
+              <w:t>In.Sure</w:t>
+            </w:r>
+            <w:proofErr w:type="gramEnd"/>
           </w:p>
           <w:p>
             <w:pPr>
@@ -7372,13 +7613,27 @@
               <w:rPr>
                 <w:kern w:val="0"/>
               </w:rPr>
-              <w:t>快递员修改收件时间</w:t>
-            </w:r>
-            <w:r>
-              <w:rPr>
-                <w:rFonts w:hint="eastAsia"/>
+              <w:t>快递</w:t>
+            </w:r>
+            <w:proofErr w:type="gramStart"/>
+            <w:r>
+              <w:rPr>
                 <w:kern w:val="0"/>
               </w:rPr>
+              <w:t>员修改</w:t>
+            </w:r>
+            <w:proofErr w:type="gramEnd"/>
+            <w:r>
+              <w:rPr>
+                <w:kern w:val="0"/>
+              </w:rPr>
+              <w:t>收件时间</w:t>
+            </w:r>
+            <w:r>
+              <w:rPr>
+                <w:rFonts w:hint="eastAsia"/>
+                <w:kern w:val="0"/>
+              </w:rPr>
               <w:t>，</w:t>
             </w:r>
             <w:r>
@@ -7462,7 +7717,23 @@
                 <w:kern w:val="0"/>
               </w:rPr>
               <w:lastRenderedPageBreak/>
-              <w:t>快递员取消收件信息输入，系统返回上一层界面</w:t>
+              <w:t>快递</w:t>
+            </w:r>
+            <w:proofErr w:type="gramStart"/>
+            <w:r>
+              <w:rPr>
+                <w:rFonts w:hint="eastAsia"/>
+                <w:kern w:val="0"/>
+              </w:rPr>
+              <w:t>员取消</w:t>
+            </w:r>
+            <w:proofErr w:type="gramEnd"/>
+            <w:r>
+              <w:rPr>
+                <w:rFonts w:hint="eastAsia"/>
+                <w:kern w:val="0"/>
+              </w:rPr>
+              <w:t>收件信息输入，系统返回上一层界面</w:t>
             </w:r>
           </w:p>
         </w:tc>
@@ -7484,6 +7755,7 @@
                 <w:bCs/>
               </w:rPr>
             </w:pPr>
+            <w:proofErr w:type="gramStart"/>
             <w:r>
               <w:rPr>
                 <w:b/>
@@ -7492,38 +7764,57 @@
               <w:lastRenderedPageBreak/>
               <w:t>In.Id</w:t>
             </w:r>
-          </w:p>
-          <w:p>
-            <w:pPr>
-              <w:jc w:val="center"/>
-              <w:rPr>
-                <w:b/>
-                <w:bCs/>
-              </w:rPr>
-            </w:pPr>
-            <w:r>
-              <w:rPr>
-                <w:b/>
-                <w:bCs/>
-              </w:rPr>
-              <w:t>In.Id.Input</w:t>
-            </w:r>
-          </w:p>
-          <w:p>
-            <w:pPr>
-              <w:jc w:val="center"/>
-              <w:rPr>
-                <w:b/>
-                <w:bCs/>
-              </w:rPr>
-            </w:pPr>
-            <w:r>
-              <w:rPr>
-                <w:b/>
-                <w:bCs/>
-              </w:rPr>
-              <w:t>In.Id.Sure</w:t>
-            </w:r>
+            <w:proofErr w:type="gramEnd"/>
+          </w:p>
+          <w:p>
+            <w:pPr>
+              <w:jc w:val="center"/>
+              <w:rPr>
+                <w:b/>
+                <w:bCs/>
+              </w:rPr>
+            </w:pPr>
+            <w:r>
+              <w:rPr>
+                <w:b/>
+                <w:bCs/>
+              </w:rPr>
+              <w:t>In.</w:t>
+            </w:r>
+            <w:proofErr w:type="gramStart"/>
+            <w:r>
+              <w:rPr>
+                <w:b/>
+                <w:bCs/>
+              </w:rPr>
+              <w:t>Id.Input</w:t>
+            </w:r>
+            <w:proofErr w:type="gramEnd"/>
+          </w:p>
+          <w:p>
+            <w:pPr>
+              <w:jc w:val="center"/>
+              <w:rPr>
+                <w:b/>
+                <w:bCs/>
+              </w:rPr>
+            </w:pPr>
+            <w:r>
+              <w:rPr>
+                <w:b/>
+                <w:bCs/>
+              </w:rPr>
+              <w:t>In.</w:t>
+            </w:r>
+            <w:proofErr w:type="gramStart"/>
+            <w:r>
+              <w:rPr>
+                <w:b/>
+                <w:bCs/>
+              </w:rPr>
+              <w:t>Id.Sure</w:t>
+            </w:r>
+            <w:proofErr w:type="gramEnd"/>
           </w:p>
           <w:p>
             <w:pPr>
@@ -7632,7 +7923,23 @@
                 <w:rFonts w:hint="eastAsia"/>
                 <w:kern w:val="0"/>
               </w:rPr>
-              <w:t>快递员取消输入，系统返回上一层界面</w:t>
+              <w:t>快递</w:t>
+            </w:r>
+            <w:proofErr w:type="gramStart"/>
+            <w:r>
+              <w:rPr>
+                <w:rFonts w:hint="eastAsia"/>
+                <w:kern w:val="0"/>
+              </w:rPr>
+              <w:t>员取消</w:t>
+            </w:r>
+            <w:proofErr w:type="gramEnd"/>
+            <w:r>
+              <w:rPr>
+                <w:rFonts w:hint="eastAsia"/>
+                <w:kern w:val="0"/>
+              </w:rPr>
+              <w:t>输入，系统返回上一层界面</w:t>
             </w:r>
           </w:p>
         </w:tc>
@@ -7654,6 +7961,7 @@
                 <w:bCs/>
               </w:rPr>
             </w:pPr>
+            <w:proofErr w:type="gramStart"/>
             <w:r>
               <w:rPr>
                 <w:b/>
@@ -7661,15 +7969,17 @@
               </w:rPr>
               <w:t>In.Time</w:t>
             </w:r>
-          </w:p>
-          <w:p>
-            <w:pPr>
-              <w:jc w:val="center"/>
-              <w:rPr>
-                <w:b/>
-                <w:bCs/>
-              </w:rPr>
-            </w:pPr>
+            <w:proofErr w:type="gramEnd"/>
+          </w:p>
+          <w:p>
+            <w:pPr>
+              <w:jc w:val="center"/>
+              <w:rPr>
+                <w:b/>
+                <w:bCs/>
+              </w:rPr>
+            </w:pPr>
+            <w:proofErr w:type="gramStart"/>
             <w:r>
               <w:rPr>
                 <w:b/>
@@ -7677,15 +7987,17 @@
               </w:rPr>
               <w:t>In.Time.Change</w:t>
             </w:r>
-          </w:p>
-          <w:p>
-            <w:pPr>
-              <w:jc w:val="center"/>
-              <w:rPr>
-                <w:b/>
-                <w:bCs/>
-              </w:rPr>
-            </w:pPr>
+            <w:proofErr w:type="gramEnd"/>
+          </w:p>
+          <w:p>
+            <w:pPr>
+              <w:jc w:val="center"/>
+              <w:rPr>
+                <w:b/>
+                <w:bCs/>
+              </w:rPr>
+            </w:pPr>
+            <w:proofErr w:type="gramStart"/>
             <w:r>
               <w:rPr>
                 <w:b/>
@@ -7693,6 +8005,7 @@
               </w:rPr>
               <w:t>In.Time.Sure</w:t>
             </w:r>
+            <w:proofErr w:type="gramEnd"/>
           </w:p>
           <w:p>
             <w:pPr>
@@ -7728,7 +8041,23 @@
                 <w:rFonts w:hint="eastAsia"/>
                 <w:kern w:val="0"/>
               </w:rPr>
-              <w:t>快递员修改收件时间</w:t>
+              <w:t>快递</w:t>
+            </w:r>
+            <w:proofErr w:type="gramStart"/>
+            <w:r>
+              <w:rPr>
+                <w:rFonts w:hint="eastAsia"/>
+                <w:kern w:val="0"/>
+              </w:rPr>
+              <w:t>员修改</w:t>
+            </w:r>
+            <w:proofErr w:type="gramEnd"/>
+            <w:r>
+              <w:rPr>
+                <w:rFonts w:hint="eastAsia"/>
+                <w:kern w:val="0"/>
+              </w:rPr>
+              <w:t>收件时间</w:t>
             </w:r>
           </w:p>
           <w:p>
@@ -7743,7 +8072,23 @@
                 <w:rFonts w:hint="eastAsia"/>
                 <w:kern w:val="0"/>
               </w:rPr>
-              <w:t>快递员修改收件时间</w:t>
+              <w:t>快递</w:t>
+            </w:r>
+            <w:proofErr w:type="gramStart"/>
+            <w:r>
+              <w:rPr>
+                <w:rFonts w:hint="eastAsia"/>
+                <w:kern w:val="0"/>
+              </w:rPr>
+              <w:t>员修改</w:t>
+            </w:r>
+            <w:proofErr w:type="gramEnd"/>
+            <w:r>
+              <w:rPr>
+                <w:rFonts w:hint="eastAsia"/>
+                <w:kern w:val="0"/>
+              </w:rPr>
+              <w:t>收件时间</w:t>
             </w:r>
           </w:p>
           <w:p>
@@ -7773,7 +8118,23 @@
                 <w:rFonts w:hint="eastAsia"/>
                 <w:kern w:val="0"/>
               </w:rPr>
-              <w:t>快递员取消输入，系统返回上一层界面</w:t>
+              <w:t>快递</w:t>
+            </w:r>
+            <w:proofErr w:type="gramStart"/>
+            <w:r>
+              <w:rPr>
+                <w:rFonts w:hint="eastAsia"/>
+                <w:kern w:val="0"/>
+              </w:rPr>
+              <w:t>员取消</w:t>
+            </w:r>
+            <w:proofErr w:type="gramEnd"/>
+            <w:r>
+              <w:rPr>
+                <w:rFonts w:hint="eastAsia"/>
+                <w:kern w:val="0"/>
+              </w:rPr>
+              <w:t>输入，系统返回上一层界面</w:t>
             </w:r>
           </w:p>
         </w:tc>
@@ -7798,6 +8159,7 @@
                 <w:bCs/>
               </w:rPr>
             </w:pPr>
+            <w:proofErr w:type="gramStart"/>
             <w:r>
               <w:rPr>
                 <w:b/>
@@ -7805,15 +8167,17 @@
               </w:rPr>
               <w:t>In.Name</w:t>
             </w:r>
-          </w:p>
-          <w:p>
-            <w:pPr>
-              <w:jc w:val="center"/>
-              <w:rPr>
-                <w:b/>
-                <w:bCs/>
-              </w:rPr>
-            </w:pPr>
+            <w:proofErr w:type="gramEnd"/>
+          </w:p>
+          <w:p>
+            <w:pPr>
+              <w:jc w:val="center"/>
+              <w:rPr>
+                <w:b/>
+                <w:bCs/>
+              </w:rPr>
+            </w:pPr>
+            <w:proofErr w:type="gramStart"/>
             <w:r>
               <w:rPr>
                 <w:b/>
@@ -7821,15 +8185,17 @@
               </w:rPr>
               <w:t>In.Name.Input</w:t>
             </w:r>
-          </w:p>
-          <w:p>
-            <w:pPr>
-              <w:jc w:val="center"/>
-              <w:rPr>
-                <w:b/>
-                <w:bCs/>
-              </w:rPr>
-            </w:pPr>
+            <w:proofErr w:type="gramEnd"/>
+          </w:p>
+          <w:p>
+            <w:pPr>
+              <w:jc w:val="center"/>
+              <w:rPr>
+                <w:b/>
+                <w:bCs/>
+              </w:rPr>
+            </w:pPr>
+            <w:proofErr w:type="gramStart"/>
             <w:r>
               <w:rPr>
                 <w:b/>
@@ -7837,6 +8203,7 @@
               </w:rPr>
               <w:t>In.Name.Sure</w:t>
             </w:r>
+            <w:proofErr w:type="gramEnd"/>
           </w:p>
           <w:p>
             <w:pPr>
@@ -7921,7 +8288,23 @@
                 <w:rFonts w:hint="eastAsia"/>
                 <w:kern w:val="0"/>
               </w:rPr>
-              <w:t>快递员取消输入，系统返回上一层界面</w:t>
+              <w:t>快递</w:t>
+            </w:r>
+            <w:proofErr w:type="gramStart"/>
+            <w:r>
+              <w:rPr>
+                <w:rFonts w:hint="eastAsia"/>
+                <w:kern w:val="0"/>
+              </w:rPr>
+              <w:t>员取消</w:t>
+            </w:r>
+            <w:proofErr w:type="gramEnd"/>
+            <w:r>
+              <w:rPr>
+                <w:rFonts w:hint="eastAsia"/>
+                <w:kern w:val="0"/>
+              </w:rPr>
+              <w:t>输入，系统返回上一层界面</w:t>
             </w:r>
           </w:p>
         </w:tc>
@@ -8618,21 +9001,25 @@
             </w:r>
           </w:p>
           <w:p>
+            <w:proofErr w:type="gramStart"/>
             <w:r>
               <w:rPr>
                 <w:rFonts w:hint="eastAsia"/>
               </w:rPr>
               <w:t>Send.Input.Receive</w:t>
             </w:r>
+            <w:proofErr w:type="gramEnd"/>
           </w:p>
           <w:p/>
           <w:p>
+            <w:proofErr w:type="gramStart"/>
             <w:r>
               <w:rPr>
                 <w:rFonts w:hint="eastAsia"/>
               </w:rPr>
               <w:t>Send.Input.Cancel</w:t>
             </w:r>
+            <w:proofErr w:type="gramEnd"/>
           </w:p>
           <w:p/>
           <w:p>
@@ -8714,21 +9101,25 @@
             </w:r>
           </w:p>
           <w:p>
+            <w:proofErr w:type="gramStart"/>
             <w:r>
               <w:rPr>
                 <w:rFonts w:hint="eastAsia"/>
               </w:rPr>
               <w:t>Send.Receive.List</w:t>
             </w:r>
+            <w:proofErr w:type="gramEnd"/>
           </w:p>
           <w:p/>
           <w:p>
+            <w:proofErr w:type="gramStart"/>
             <w:r>
               <w:rPr>
                 <w:rFonts w:hint="eastAsia"/>
               </w:rPr>
               <w:t>Send.Receive.Invalid</w:t>
             </w:r>
+            <w:proofErr w:type="gramEnd"/>
           </w:p>
           <w:p/>
           <w:p>
@@ -8811,12 +9202,14 @@
             </w:r>
           </w:p>
           <w:p>
+            <w:proofErr w:type="gramStart"/>
             <w:r>
               <w:rPr>
                 <w:rFonts w:hint="eastAsia"/>
               </w:rPr>
               <w:t>Send.End.Update</w:t>
             </w:r>
+            <w:proofErr w:type="gramEnd"/>
           </w:p>
           <w:p/>
         </w:tc>
@@ -8964,7 +9357,23 @@
           <w:rFonts w:asciiTheme="minorEastAsia" w:hAnsiTheme="minorEastAsia" w:cs="微软雅黑" w:hint="eastAsia"/>
           <w:szCs w:val="21"/>
         </w:rPr>
-        <w:t>营业厅有足够数量需被装车的快递（已经产生派送单）</w:t>
+        <w:t>营业厅有足够</w:t>
+      </w:r>
+      <w:proofErr w:type="gramStart"/>
+      <w:r>
+        <w:rPr>
+          <w:rFonts w:asciiTheme="minorEastAsia" w:hAnsiTheme="minorEastAsia" w:cs="微软雅黑" w:hint="eastAsia"/>
+          <w:szCs w:val="21"/>
+        </w:rPr>
+        <w:t>数量需被装车</w:t>
+      </w:r>
+      <w:proofErr w:type="gramEnd"/>
+      <w:r>
+        <w:rPr>
+          <w:rFonts w:asciiTheme="minorEastAsia" w:hAnsiTheme="minorEastAsia" w:cs="微软雅黑" w:hint="eastAsia"/>
+          <w:szCs w:val="21"/>
+        </w:rPr>
+        <w:t>的快递（已经产生派送单）</w:t>
       </w:r>
       <w:r>
         <w:rPr>
@@ -9224,6 +9633,7 @@
             </w:r>
           </w:p>
           <w:p>
+            <w:proofErr w:type="gramStart"/>
             <w:r>
               <w:t>Loading</w:t>
             </w:r>
@@ -9236,9 +9646,11 @@
             <w:r>
               <w:t>Out</w:t>
             </w:r>
+            <w:proofErr w:type="gramEnd"/>
           </w:p>
           <w:p/>
           <w:p>
+            <w:proofErr w:type="gramStart"/>
             <w:r>
               <w:t>Loading</w:t>
             </w:r>
@@ -9248,6 +9660,7 @@
               </w:rPr>
               <w:t>.Input.Cancel</w:t>
             </w:r>
+            <w:proofErr w:type="gramEnd"/>
           </w:p>
           <w:p/>
           <w:p>
@@ -9471,11 +9884,6 @@
             </w:r>
           </w:p>
           <w:p>
-            <w:pPr>
-              <w:rPr>
-                <w:rFonts w:hint="eastAsia"/>
-              </w:rPr>
-            </w:pPr>
             <w:r>
               <w:t>Loading</w:t>
             </w:r>
@@ -9505,9 +9913,6 @@
           <w:p>
             <w:pPr>
               <w:cnfStyle w:val="000000000000" w:firstRow="0" w:lastRow="0" w:firstColumn="0" w:lastColumn="0" w:oddVBand="0" w:evenVBand="0" w:oddHBand="0" w:evenHBand="0" w:firstRowFirstColumn="0" w:firstRowLastColumn="0" w:lastRowFirstColumn="0" w:lastRowLastColumn="0"/>
-              <w:rPr>
-                <w:rFonts w:hint="eastAsia"/>
-              </w:rPr>
             </w:pPr>
             <w:r>
               <w:rPr>
@@ -9616,7 +10021,21 @@
         <w:rPr>
           <w:rFonts w:hint="eastAsia"/>
         </w:rPr>
-        <w:t>营业厅有待中转的快递，营业厅营业员将快递分拣装车，完成对包裹的派送工作，在系统中录入包裹的派件信息，在系统中产生该包裹的派送单。</w:t>
+        <w:t>营业厅有待中转的快递，营业厅营业员将快递分拣装车，完成对包裹的派送工作，在系统中录入包裹</w:t>
+      </w:r>
+      <w:proofErr w:type="gramStart"/>
+      <w:r>
+        <w:rPr>
+          <w:rFonts w:hint="eastAsia"/>
+        </w:rPr>
+        <w:t>的派件信息</w:t>
+      </w:r>
+      <w:proofErr w:type="gramEnd"/>
+      <w:r>
+        <w:rPr>
+          <w:rFonts w:hint="eastAsia"/>
+        </w:rPr>
+        <w:t>，在系统中产生该包裹的派送单。</w:t>
       </w:r>
     </w:p>
     <w:p>
@@ -9753,8 +10172,13 @@
         <w:t>响应：</w:t>
       </w:r>
       <w:r>
-        <w:t>系统显示派送息</w:t>
-      </w:r>
+        <w:t>系统显示派送</w:t>
+      </w:r>
+      <w:proofErr w:type="gramStart"/>
+      <w:r>
+        <w:t>息</w:t>
+      </w:r>
+      <w:proofErr w:type="gramEnd"/>
     </w:p>
     <w:p>
       <w:r>
@@ -9885,6 +10309,7 @@
             </w:r>
           </w:p>
           <w:p>
+            <w:proofErr w:type="gramStart"/>
             <w:r>
               <w:rPr>
                 <w:rFonts w:hint="eastAsia"/>
@@ -9894,15 +10319,18 @@
             <w:r>
               <w:t>Out</w:t>
             </w:r>
+            <w:proofErr w:type="gramEnd"/>
           </w:p>
           <w:p/>
           <w:p>
+            <w:proofErr w:type="gramStart"/>
             <w:r>
               <w:rPr>
                 <w:rFonts w:hint="eastAsia"/>
               </w:rPr>
               <w:t>Send.Input.Cancel</w:t>
             </w:r>
+            <w:proofErr w:type="gramEnd"/>
           </w:p>
           <w:p/>
           <w:p>
@@ -10000,30 +10428,36 @@
             </w:r>
           </w:p>
           <w:p>
+            <w:proofErr w:type="gramStart"/>
             <w:r>
               <w:rPr>
                 <w:rFonts w:hint="eastAsia"/>
               </w:rPr>
               <w:t>Send.Out.Next</w:t>
             </w:r>
+            <w:proofErr w:type="gramEnd"/>
           </w:p>
           <w:p/>
           <w:p>
+            <w:proofErr w:type="gramStart"/>
             <w:r>
               <w:rPr>
                 <w:rFonts w:hint="eastAsia"/>
               </w:rPr>
               <w:t>Send.Out.Invalid</w:t>
             </w:r>
+            <w:proofErr w:type="gramEnd"/>
           </w:p>
           <w:p/>
           <w:p>
+            <w:proofErr w:type="gramStart"/>
             <w:r>
               <w:rPr>
                 <w:rFonts w:hint="eastAsia"/>
               </w:rPr>
               <w:t>Send.Out.End</w:t>
             </w:r>
+            <w:proofErr w:type="gramEnd"/>
           </w:p>
           <w:p/>
         </w:tc>
@@ -10091,9 +10525,6 @@
           <w:p>
             <w:pPr>
               <w:cnfStyle w:val="000000000000" w:firstRow="0" w:lastRow="0" w:firstColumn="0" w:lastColumn="0" w:oddVBand="0" w:evenVBand="0" w:oddHBand="0" w:evenHBand="0" w:firstRowFirstColumn="0" w:firstRowLastColumn="0" w:lastRowFirstColumn="0" w:lastRowLastColumn="0"/>
-              <w:rPr>
-                <w:rFonts w:hint="eastAsia"/>
-              </w:rPr>
             </w:pPr>
             <w:r>
               <w:rPr>
@@ -10117,11 +10548,6 @@
             <w:tcW w:w="2218" w:type="dxa"/>
           </w:tcPr>
           <w:p>
-            <w:pPr>
-              <w:rPr>
-                <w:rFonts w:hint="eastAsia"/>
-              </w:rPr>
-            </w:pPr>
             <w:r>
               <w:rPr>
                 <w:rFonts w:hint="eastAsia"/>
@@ -10130,17 +10556,14 @@
             </w:r>
           </w:p>
           <w:p>
-            <w:pPr>
-              <w:rPr>
-                <w:rFonts w:hint="eastAsia"/>
-              </w:rPr>
-            </w:pPr>
+            <w:proofErr w:type="gramStart"/>
             <w:r>
               <w:rPr>
                 <w:rFonts w:hint="eastAsia"/>
               </w:rPr>
               <w:t>Send.End.Update</w:t>
             </w:r>
+            <w:proofErr w:type="gramEnd"/>
           </w:p>
           <w:p>
             <w:r>
@@ -10183,9 +10606,6 @@
           <w:p>
             <w:pPr>
               <w:cnfStyle w:val="000000000000" w:firstRow="0" w:lastRow="0" w:firstColumn="0" w:lastColumn="0" w:oddVBand="0" w:evenVBand="0" w:oddHBand="0" w:evenHBand="0" w:firstRowFirstColumn="0" w:firstRowLastColumn="0" w:lastRowFirstColumn="0" w:lastRowLastColumn="0"/>
-              <w:rPr>
-                <w:rFonts w:hint="eastAsia"/>
-              </w:rPr>
             </w:pPr>
             <w:r>
               <w:rPr>
@@ -10211,7 +10631,6 @@
           <w:p>
             <w:pPr>
               <w:rPr>
-                <w:rFonts w:hint="eastAsia"/>
                 <w:b w:val="0"/>
                 <w:bCs w:val="0"/>
               </w:rPr>
@@ -10234,9 +10653,6 @@
           <w:p>
             <w:pPr>
               <w:cnfStyle w:val="000000000000" w:firstRow="0" w:lastRow="0" w:firstColumn="0" w:lastColumn="0" w:oddVBand="0" w:evenVBand="0" w:oddHBand="0" w:evenHBand="0" w:firstRowFirstColumn="0" w:firstRowLastColumn="0" w:lastRowFirstColumn="0" w:lastRowLastColumn="0"/>
-              <w:rPr>
-                <w:rFonts w:hint="eastAsia"/>
-              </w:rPr>
             </w:pPr>
             <w:r>
               <w:rPr>
@@ -10845,9 +11261,11 @@
             <w:pPr>
               <w:jc w:val="center"/>
             </w:pPr>
+            <w:proofErr w:type="gramStart"/>
             <w:r>
               <w:t>Counter.delete.sure</w:t>
             </w:r>
+            <w:proofErr w:type="gramEnd"/>
           </w:p>
           <w:p>
             <w:pPr>
@@ -10924,17 +11342,21 @@
             <w:pPr>
               <w:jc w:val="center"/>
             </w:pPr>
+            <w:proofErr w:type="gramStart"/>
             <w:r>
               <w:t>Counter.modify.input</w:t>
             </w:r>
-          </w:p>
-          <w:p>
-            <w:pPr>
-              <w:jc w:val="center"/>
-            </w:pPr>
+            <w:proofErr w:type="gramEnd"/>
+          </w:p>
+          <w:p>
+            <w:pPr>
+              <w:jc w:val="center"/>
+            </w:pPr>
+            <w:proofErr w:type="gramStart"/>
             <w:r>
               <w:t>Counter.modify.sure</w:t>
             </w:r>
+            <w:proofErr w:type="gramEnd"/>
           </w:p>
           <w:p>
             <w:pPr>
@@ -11211,8 +11633,6 @@
         </w:rPr>
         <w:t>刺激：营业厅业务员填写修改的信息</w:t>
       </w:r>
-      <w:bookmarkStart w:id="2" w:name="_GoBack"/>
-      <w:bookmarkEnd w:id="2"/>
     </w:p>
     <w:p>
       <w:r>
@@ -11284,23 +11704,6 @@
           <w:rFonts w:hint="eastAsia"/>
         </w:rPr>
         <w:t>响应：系统提示删除成功，刷新列表</w:t>
-      </w:r>
-    </w:p>
-    <w:p>
-      <w:r>
-        <w:rPr>
-          <w:rFonts w:hint="eastAsia"/>
-        </w:rPr>
-        <w:lastRenderedPageBreak/>
-        <w:t>刺激：营业厅业务员选择查看司机信息</w:t>
-      </w:r>
-    </w:p>
-    <w:p>
-      <w:r>
-        <w:rPr>
-          <w:rFonts w:hint="eastAsia"/>
-        </w:rPr>
-        <w:t>响应：系统显示司机信息</w:t>
       </w:r>
     </w:p>
     <w:p>
@@ -11311,6 +11714,7 @@
         <w:rPr>
           <w:rFonts w:hint="eastAsia"/>
         </w:rPr>
+        <w:lastRenderedPageBreak/>
         <w:t>三．</w:t>
       </w:r>
       <w:r>
@@ -11401,6 +11805,9 @@
           <w:p>
             <w:pPr>
               <w:jc w:val="center"/>
+              <w:rPr>
+                <w:rFonts w:hint="eastAsia"/>
+              </w:rPr>
             </w:pPr>
             <w:r>
               <w:rPr>
@@ -11423,7 +11830,7 @@
               <w:t>Counter</w:t>
             </w:r>
             <w:r>
-              <w:t>.view</w:t>
+              <w:t>.delete</w:t>
             </w:r>
           </w:p>
           <w:p>
@@ -11437,7 +11844,7 @@
               <w:t>Counter</w:t>
             </w:r>
             <w:r>
-              <w:t>.delete</w:t>
+              <w:t>.modify</w:t>
             </w:r>
           </w:p>
           <w:p>
@@ -11451,20 +11858,6 @@
               <w:t>Counter</w:t>
             </w:r>
             <w:r>
-              <w:t>.modify</w:t>
-            </w:r>
-          </w:p>
-          <w:p>
-            <w:pPr>
-              <w:jc w:val="center"/>
-            </w:pPr>
-            <w:r>
-              <w:rPr>
-                <w:kern w:val="0"/>
-              </w:rPr>
-              <w:t>Counter</w:t>
-            </w:r>
-            <w:r>
               <w:t>.quit</w:t>
             </w:r>
           </w:p>
@@ -11499,32 +11892,6 @@
                 <w:rFonts w:hint="eastAsia"/>
               </w:rPr>
               <w:t>manage.new</w:t>
-            </w:r>
-          </w:p>
-          <w:p>
-            <w:pPr>
-              <w:cnfStyle w:val="000000000000" w:firstRow="0" w:lastRow="0" w:firstColumn="0" w:lastColumn="0" w:oddVBand="0" w:evenVBand="0" w:oddHBand="0" w:evenHBand="0" w:firstRowFirstColumn="0" w:firstRowLastColumn="0" w:lastRowFirstColumn="0" w:lastRowLastColumn="0"/>
-            </w:pPr>
-            <w:r>
-              <w:rPr>
-                <w:rFonts w:hint="eastAsia"/>
-              </w:rPr>
-              <w:t>营业厅业务员查看司机信息，详见</w:t>
-            </w:r>
-            <w:r>
-              <w:rPr>
-                <w:rFonts w:hint="eastAsia"/>
-              </w:rPr>
-              <w:t>manage</w:t>
-            </w:r>
-            <w:r>
-              <w:t>.</w:t>
-            </w:r>
-            <w:r>
-              <w:rPr>
-                <w:rFonts w:hint="eastAsia"/>
-              </w:rPr>
-              <w:t>view</w:t>
             </w:r>
           </w:p>
           <w:p>
@@ -11725,13 +12092,14 @@
               <w:t>.</w:t>
             </w:r>
             <w:r>
-              <w:t>view</w:t>
-            </w:r>
-          </w:p>
-          <w:p>
-            <w:pPr>
-              <w:jc w:val="center"/>
-            </w:pPr>
+              <w:t>delete</w:t>
+            </w:r>
+          </w:p>
+          <w:p>
+            <w:pPr>
+              <w:jc w:val="center"/>
+            </w:pPr>
+            <w:proofErr w:type="gramStart"/>
             <w:r>
               <w:rPr>
                 <w:kern w:val="0"/>
@@ -11739,13 +12107,27 @@
               <w:t>Counter</w:t>
             </w:r>
             <w:r>
-              <w:t>.view</w:t>
-            </w:r>
-            <w:r>
-              <w:rPr>
-                <w:rFonts w:hint="eastAsia"/>
-              </w:rPr>
-              <w:t>.sure</w:t>
+              <w:t>.delete.sure</w:t>
+            </w:r>
+            <w:proofErr w:type="gramEnd"/>
+          </w:p>
+          <w:p>
+            <w:pPr>
+              <w:jc w:val="center"/>
+            </w:pPr>
+          </w:p>
+          <w:p>
+            <w:pPr>
+              <w:jc w:val="center"/>
+            </w:pPr>
+            <w:r>
+              <w:rPr>
+                <w:kern w:val="0"/>
+              </w:rPr>
+              <w:t>Counter</w:t>
+            </w:r>
+            <w:r>
+              <w:t>.delete.cancle</w:t>
             </w:r>
           </w:p>
         </w:tc>
@@ -11761,18 +12143,29 @@
               <w:rPr>
                 <w:rFonts w:hint="eastAsia"/>
               </w:rPr>
-              <w:t>系统显示所选司机的所有信息</w:t>
-            </w:r>
-          </w:p>
-          <w:p>
-            <w:pPr>
-              <w:cnfStyle w:val="000000000000" w:firstRow="0" w:lastRow="0" w:firstColumn="0" w:lastColumn="0" w:oddVBand="0" w:evenVBand="0" w:oddHBand="0" w:evenHBand="0" w:firstRowFirstColumn="0" w:firstRowLastColumn="0" w:lastRowFirstColumn="0" w:lastRowLastColumn="0"/>
-            </w:pPr>
-            <w:r>
-              <w:rPr>
-                <w:rFonts w:hint="eastAsia"/>
-              </w:rPr>
-              <w:t>营业厅业务员确认查看，系统返回上一层</w:t>
+              <w:t>系统显示待删除司机的信息</w:t>
+            </w:r>
+          </w:p>
+          <w:p>
+            <w:pPr>
+              <w:cnfStyle w:val="000000000000" w:firstRow="0" w:lastRow="0" w:firstColumn="0" w:lastColumn="0" w:oddVBand="0" w:evenVBand="0" w:oddHBand="0" w:evenHBand="0" w:firstRowFirstColumn="0" w:firstRowLastColumn="0" w:lastRowFirstColumn="0" w:lastRowLastColumn="0"/>
+            </w:pPr>
+            <w:r>
+              <w:rPr>
+                <w:rFonts w:hint="eastAsia"/>
+              </w:rPr>
+              <w:t>营业厅业务员确认删除，系统提示删除成功，返回上一层界面</w:t>
+            </w:r>
+          </w:p>
+          <w:p>
+            <w:pPr>
+              <w:cnfStyle w:val="000000000000" w:firstRow="0" w:lastRow="0" w:firstColumn="0" w:lastColumn="0" w:oddVBand="0" w:evenVBand="0" w:oddHBand="0" w:evenHBand="0" w:firstRowFirstColumn="0" w:firstRowLastColumn="0" w:lastRowFirstColumn="0" w:lastRowLastColumn="0"/>
+            </w:pPr>
+            <w:r>
+              <w:rPr>
+                <w:rFonts w:hint="eastAsia"/>
+              </w:rPr>
+              <w:t>营业厅业务员取消删除，系统返回上一层界面</w:t>
             </w:r>
           </w:p>
         </w:tc>
@@ -11800,13 +12193,14 @@
               <w:t>.</w:t>
             </w:r>
             <w:r>
-              <w:t>delete</w:t>
-            </w:r>
-          </w:p>
-          <w:p>
-            <w:pPr>
-              <w:jc w:val="center"/>
-            </w:pPr>
+              <w:t>modify</w:t>
+            </w:r>
+          </w:p>
+          <w:p>
+            <w:pPr>
+              <w:jc w:val="center"/>
+            </w:pPr>
+            <w:proofErr w:type="gramStart"/>
             <w:r>
               <w:rPr>
                 <w:kern w:val="0"/>
@@ -11814,13 +12208,15 @@
               <w:t>Counter</w:t>
             </w:r>
             <w:r>
-              <w:t>.delete.sure</w:t>
-            </w:r>
-          </w:p>
-          <w:p>
-            <w:pPr>
-              <w:jc w:val="center"/>
-            </w:pPr>
+              <w:t>.modify.input</w:t>
+            </w:r>
+            <w:proofErr w:type="gramEnd"/>
+          </w:p>
+          <w:p>
+            <w:pPr>
+              <w:jc w:val="center"/>
+            </w:pPr>
+            <w:proofErr w:type="gramStart"/>
             <w:r>
               <w:rPr>
                 <w:kern w:val="0"/>
@@ -11828,7 +12224,27 @@
               <w:t>Counter</w:t>
             </w:r>
             <w:r>
-              <w:t>.delete.cancle</w:t>
+              <w:t>.modify.sure</w:t>
+            </w:r>
+            <w:proofErr w:type="gramEnd"/>
+          </w:p>
+          <w:p>
+            <w:pPr>
+              <w:jc w:val="center"/>
+            </w:pPr>
+          </w:p>
+          <w:p>
+            <w:pPr>
+              <w:jc w:val="center"/>
+            </w:pPr>
+            <w:r>
+              <w:rPr>
+                <w:kern w:val="0"/>
+              </w:rPr>
+              <w:t>Counter</w:t>
+            </w:r>
+            <w:r>
+              <w:t>.modify.cancle</w:t>
             </w:r>
           </w:p>
         </w:tc>
@@ -11844,114 +12260,6 @@
               <w:rPr>
                 <w:rFonts w:hint="eastAsia"/>
               </w:rPr>
-              <w:t>系统显示待删除司机的信息</w:t>
-            </w:r>
-          </w:p>
-          <w:p>
-            <w:pPr>
-              <w:cnfStyle w:val="000000000000" w:firstRow="0" w:lastRow="0" w:firstColumn="0" w:lastColumn="0" w:oddVBand="0" w:evenVBand="0" w:oddHBand="0" w:evenHBand="0" w:firstRowFirstColumn="0" w:firstRowLastColumn="0" w:lastRowFirstColumn="0" w:lastRowLastColumn="0"/>
-            </w:pPr>
-            <w:r>
-              <w:rPr>
-                <w:rFonts w:hint="eastAsia"/>
-              </w:rPr>
-              <w:t>营业厅业务员确认删除，系统提示删除成功，返回上一层界面</w:t>
-            </w:r>
-          </w:p>
-          <w:p>
-            <w:pPr>
-              <w:cnfStyle w:val="000000000000" w:firstRow="0" w:lastRow="0" w:firstColumn="0" w:lastColumn="0" w:oddVBand="0" w:evenVBand="0" w:oddHBand="0" w:evenHBand="0" w:firstRowFirstColumn="0" w:firstRowLastColumn="0" w:lastRowFirstColumn="0" w:lastRowLastColumn="0"/>
-            </w:pPr>
-            <w:r>
-              <w:rPr>
-                <w:rFonts w:hint="eastAsia"/>
-              </w:rPr>
-              <w:t>营业厅业务员取消删除，系统返回上一层界面</w:t>
-            </w:r>
-          </w:p>
-        </w:tc>
-      </w:tr>
-      <w:tr>
-        <w:tc>
-          <w:tcPr>
-            <w:cnfStyle w:val="001000000000" w:firstRow="0" w:lastRow="0" w:firstColumn="1" w:lastColumn="0" w:oddVBand="0" w:evenVBand="0" w:oddHBand="0" w:evenHBand="0" w:firstRowFirstColumn="0" w:firstRowLastColumn="0" w:lastRowFirstColumn="0" w:lastRowLastColumn="0"/>
-            <w:tcW w:w="2855" w:type="dxa"/>
-          </w:tcPr>
-          <w:p>
-            <w:pPr>
-              <w:jc w:val="center"/>
-            </w:pPr>
-            <w:r>
-              <w:rPr>
-                <w:kern w:val="0"/>
-              </w:rPr>
-              <w:t>Counter</w:t>
-            </w:r>
-            <w:r>
-              <w:rPr>
-                <w:rFonts w:hint="eastAsia"/>
-              </w:rPr>
-              <w:t>.</w:t>
-            </w:r>
-            <w:r>
-              <w:t>modify</w:t>
-            </w:r>
-          </w:p>
-          <w:p>
-            <w:pPr>
-              <w:jc w:val="center"/>
-            </w:pPr>
-            <w:r>
-              <w:rPr>
-                <w:kern w:val="0"/>
-              </w:rPr>
-              <w:t>Counter</w:t>
-            </w:r>
-            <w:r>
-              <w:t>.modify.input</w:t>
-            </w:r>
-          </w:p>
-          <w:p>
-            <w:pPr>
-              <w:jc w:val="center"/>
-            </w:pPr>
-            <w:r>
-              <w:rPr>
-                <w:kern w:val="0"/>
-              </w:rPr>
-              <w:t>Counter</w:t>
-            </w:r>
-            <w:r>
-              <w:t>.modify.sure</w:t>
-            </w:r>
-          </w:p>
-          <w:p>
-            <w:pPr>
-              <w:jc w:val="center"/>
-            </w:pPr>
-            <w:r>
-              <w:rPr>
-                <w:kern w:val="0"/>
-              </w:rPr>
-              <w:t>Counter</w:t>
-            </w:r>
-            <w:r>
-              <w:t>.modify.cancle</w:t>
-            </w:r>
-          </w:p>
-        </w:tc>
-        <w:tc>
-          <w:tcPr>
-            <w:tcW w:w="5441" w:type="dxa"/>
-          </w:tcPr>
-          <w:p>
-            <w:pPr>
-              <w:cnfStyle w:val="000000000000" w:firstRow="0" w:lastRow="0" w:firstColumn="0" w:lastColumn="0" w:oddVBand="0" w:evenVBand="0" w:oddHBand="0" w:evenHBand="0" w:firstRowFirstColumn="0" w:firstRowLastColumn="0" w:lastRowFirstColumn="0" w:lastRowLastColumn="0"/>
-            </w:pPr>
-            <w:r>
-              <w:rPr>
-                <w:rFonts w:hint="eastAsia"/>
-              </w:rPr>
               <w:t>系统显示待修改司机信息</w:t>
             </w:r>
           </w:p>
@@ -11963,7 +12271,7 @@
               <w:rPr>
                 <w:rFonts w:hint="eastAsia"/>
               </w:rPr>
-              <w:t>营业厅业务员输入新数据，系统标记显示</w:t>
+              <w:t>营业厅业务员输入新数据</w:t>
             </w:r>
           </w:p>
           <w:p>
@@ -12050,7 +12358,23 @@
           <w:rFonts w:asciiTheme="minorEastAsia" w:hAnsiTheme="minorEastAsia" w:cs="微软雅黑" w:hint="eastAsia"/>
           <w:szCs w:val="21"/>
         </w:rPr>
-        <w:t>系统时间到00:00自动生成一份空白的收款单，营业厅营业员在一个工作日内将全天的收款信息录入到这张收款单中，等到工作结束不再受理业务，营业厅营业员核对好今日钱款后选择结单，系统中产生完整的一张收款单。</w:t>
+        <w:t>营业厅营业员在一个工作日内将全天的收款信息录入到这张收款单中，等到工作结束不再受理业务，营业厅营业员核对</w:t>
+      </w:r>
+      <w:proofErr w:type="gramStart"/>
+      <w:r>
+        <w:rPr>
+          <w:rFonts w:asciiTheme="minorEastAsia" w:hAnsiTheme="minorEastAsia" w:cs="微软雅黑" w:hint="eastAsia"/>
+          <w:szCs w:val="21"/>
+        </w:rPr>
+        <w:t>好今日</w:t>
+      </w:r>
+      <w:proofErr w:type="gramEnd"/>
+      <w:r>
+        <w:rPr>
+          <w:rFonts w:asciiTheme="minorEastAsia" w:hAnsiTheme="minorEastAsia" w:cs="微软雅黑" w:hint="eastAsia"/>
+          <w:szCs w:val="21"/>
+        </w:rPr>
+        <w:t>钱款后选择结单，系统中产生完整的一张收款单。</w:t>
       </w:r>
     </w:p>
     <w:p>
@@ -12089,7 +12413,6 @@
         <w:rPr>
           <w:rFonts w:hint="eastAsia"/>
         </w:rPr>
-        <w:lastRenderedPageBreak/>
         <w:t>三．</w:t>
       </w:r>
       <w:r>
@@ -12181,7 +12504,16 @@
         <w:t>响应：</w:t>
       </w:r>
       <w:r>
-        <w:t>系统显示当前快递信息，等待下一件快递</w:t>
+        <w:t>系统显示当前</w:t>
+      </w:r>
+      <w:r>
+        <w:rPr>
+          <w:rFonts w:hint="eastAsia"/>
+        </w:rPr>
+        <w:t>输入订单</w:t>
+      </w:r>
+      <w:r>
+        <w:t>，等待下一件快递</w:t>
       </w:r>
     </w:p>
     <w:p>
@@ -12231,6 +12563,7 @@
         <w:rPr>
           <w:rFonts w:hint="eastAsia"/>
         </w:rPr>
+        <w:lastRenderedPageBreak/>
         <w:t>三．</w:t>
       </w:r>
       <w:r>
@@ -12316,6 +12649,7 @@
             </w:r>
           </w:p>
           <w:p>
+            <w:proofErr w:type="gramStart"/>
             <w:r>
               <w:t>Check</w:t>
             </w:r>
@@ -12328,9 +12662,11 @@
             <w:r>
               <w:t>Out</w:t>
             </w:r>
+            <w:proofErr w:type="gramEnd"/>
           </w:p>
           <w:p/>
           <w:p>
+            <w:proofErr w:type="gramStart"/>
             <w:r>
               <w:t>Check</w:t>
             </w:r>
@@ -12343,10 +12679,35 @@
             <w:r>
               <w:t>Delete</w:t>
             </w:r>
+            <w:proofErr w:type="gramEnd"/>
           </w:p>
           <w:p/>
-          <w:p/>
-          <w:p>
+        </w:tc>
+        <w:tc>
+          <w:tcPr>
+            <w:tcW w:w="6078" w:type="dxa"/>
+          </w:tcPr>
+          <w:p>
+            <w:pPr>
+              <w:cnfStyle w:val="000000000000" w:firstRow="0" w:lastRow="0" w:firstColumn="0" w:lastColumn="0" w:oddVBand="0" w:evenVBand="0" w:oddHBand="0" w:evenHBand="0" w:firstRowFirstColumn="0" w:firstRowLastColumn="0" w:lastRowFirstColumn="0" w:lastRowLastColumn="0"/>
+            </w:pPr>
+            <w:r>
+              <w:rPr>
+                <w:rFonts w:hint="eastAsia"/>
+              </w:rPr>
+              <w:t>系统应该允许营业厅业务员在收款任务中进行键盘输入</w:t>
+            </w:r>
+          </w:p>
+          <w:p>
+            <w:pPr>
+              <w:cnfStyle w:val="000000000000" w:firstRow="0" w:lastRow="0" w:firstColumn="0" w:lastColumn="0" w:oddVBand="0" w:evenVBand="0" w:oddHBand="0" w:evenHBand="0" w:firstRowFirstColumn="0" w:firstRowLastColumn="0" w:lastRowFirstColumn="0" w:lastRowLastColumn="0"/>
+            </w:pPr>
+            <w:r>
+              <w:rPr>
+                <w:rFonts w:hint="eastAsia"/>
+              </w:rPr>
+              <w:t>在营业厅业务员输入收款信息时，系统显示收款单，参见</w:t>
+            </w:r>
             <w:r>
               <w:t>Check</w:t>
             </w:r>
@@ -12354,42 +12715,6 @@
               <w:rPr>
                 <w:rFonts w:hint="eastAsia"/>
               </w:rPr>
-              <w:t>.Input.Invalid</w:t>
-            </w:r>
-          </w:p>
-        </w:tc>
-        <w:tc>
-          <w:tcPr>
-            <w:tcW w:w="6078" w:type="dxa"/>
-          </w:tcPr>
-          <w:p>
-            <w:pPr>
-              <w:cnfStyle w:val="000000000000" w:firstRow="0" w:lastRow="0" w:firstColumn="0" w:lastColumn="0" w:oddVBand="0" w:evenVBand="0" w:oddHBand="0" w:evenHBand="0" w:firstRowFirstColumn="0" w:firstRowLastColumn="0" w:lastRowFirstColumn="0" w:lastRowLastColumn="0"/>
-            </w:pPr>
-            <w:r>
-              <w:rPr>
-                <w:rFonts w:hint="eastAsia"/>
-              </w:rPr>
-              <w:t>系统应该允许营业厅业务员在收款任务中进行键盘输入</w:t>
-            </w:r>
-          </w:p>
-          <w:p>
-            <w:pPr>
-              <w:cnfStyle w:val="000000000000" w:firstRow="0" w:lastRow="0" w:firstColumn="0" w:lastColumn="0" w:oddVBand="0" w:evenVBand="0" w:oddHBand="0" w:evenHBand="0" w:firstRowFirstColumn="0" w:firstRowLastColumn="0" w:lastRowFirstColumn="0" w:lastRowLastColumn="0"/>
-            </w:pPr>
-            <w:r>
-              <w:rPr>
-                <w:rFonts w:hint="eastAsia"/>
-              </w:rPr>
-              <w:t>在营业厅业务员输入收款信息时，系统显示收款单，参见</w:t>
-            </w:r>
-            <w:r>
-              <w:t>Check</w:t>
-            </w:r>
-            <w:r>
-              <w:rPr>
-                <w:rFonts w:hint="eastAsia"/>
-              </w:rPr>
               <w:t>.</w:t>
             </w:r>
             <w:r>
@@ -12399,6 +12724,9 @@
           <w:p>
             <w:pPr>
               <w:cnfStyle w:val="000000000000" w:firstRow="0" w:lastRow="0" w:firstColumn="0" w:lastColumn="0" w:oddVBand="0" w:evenVBand="0" w:oddHBand="0" w:evenHBand="0" w:firstRowFirstColumn="0" w:firstRowLastColumn="0" w:lastRowFirstColumn="0" w:lastRowLastColumn="0"/>
+              <w:rPr>
+                <w:rFonts w:hint="eastAsia"/>
+              </w:rPr>
             </w:pPr>
             <w:r>
               <w:t>业务员在输入过程中可以删除已经存在的快递，</w:t>
@@ -12408,22 +12736,6 @@
                 <w:rFonts w:hint="eastAsia"/>
               </w:rPr>
               <w:t>业务员选择要删除的快递后，刷新快递列表</w:t>
-            </w:r>
-          </w:p>
-          <w:p>
-            <w:pPr>
-              <w:cnfStyle w:val="000000000000" w:firstRow="0" w:lastRow="0" w:firstColumn="0" w:lastColumn="0" w:oddVBand="0" w:evenVBand="0" w:oddHBand="0" w:evenHBand="0" w:firstRowFirstColumn="0" w:firstRowLastColumn="0" w:lastRowFirstColumn="0" w:lastRowLastColumn="0"/>
-            </w:pPr>
-          </w:p>
-          <w:p>
-            <w:pPr>
-              <w:cnfStyle w:val="000000000000" w:firstRow="0" w:lastRow="0" w:firstColumn="0" w:lastColumn="0" w:oddVBand="0" w:evenVBand="0" w:oddHBand="0" w:evenHBand="0" w:firstRowFirstColumn="0" w:firstRowLastColumn="0" w:lastRowFirstColumn="0" w:lastRowLastColumn="0"/>
-            </w:pPr>
-            <w:r>
-              <w:rPr>
-                <w:rFonts w:hint="eastAsia"/>
-              </w:rPr>
-              <w:t>在营业厅业务员进行其他非法操作时，系统显示无效</w:t>
             </w:r>
           </w:p>
         </w:tc>
@@ -12520,12 +12832,27 @@
           <w:p>
             <w:pPr>
               <w:cnfStyle w:val="000000000000" w:firstRow="0" w:lastRow="0" w:firstColumn="0" w:lastColumn="0" w:oddVBand="0" w:evenVBand="0" w:oddHBand="0" w:evenHBand="0" w:firstRowFirstColumn="0" w:firstRowLastColumn="0" w:lastRowFirstColumn="0" w:lastRowLastColumn="0"/>
-            </w:pPr>
-            <w:r>
-              <w:rPr>
-                <w:rFonts w:hint="eastAsia"/>
-              </w:rPr>
-              <w:t>系统成功预览收款单后，营业厅业务员可以请求结束输入任务，系统执行结束输入任务处理，提交单据等待审批，参见</w:t>
+              <w:rPr>
+                <w:rFonts w:hint="eastAsia"/>
+              </w:rPr>
+            </w:pPr>
+            <w:r>
+              <w:rPr>
+                <w:rFonts w:hint="eastAsia"/>
+              </w:rPr>
+              <w:t>营业厅业务员可以</w:t>
+            </w:r>
+            <w:r>
+              <w:rPr>
+                <w:rFonts w:hint="eastAsia"/>
+              </w:rPr>
+              <w:t>提交</w:t>
+            </w:r>
+            <w:r>
+              <w:rPr>
+                <w:rFonts w:hint="eastAsia"/>
+              </w:rPr>
+              <w:t>，系统执行结束输入任务处理，提交单据等待审批，参见</w:t>
             </w:r>
             <w:r>
               <w:t>Check</w:t>
@@ -12536,11 +12863,6 @@
               </w:rPr>
               <w:t>.End</w:t>
             </w:r>
-          </w:p>
-          <w:p>
-            <w:pPr>
-              <w:cnfStyle w:val="000000000000" w:firstRow="0" w:lastRow="0" w:firstColumn="0" w:lastColumn="0" w:oddVBand="0" w:evenVBand="0" w:oddHBand="0" w:evenHBand="0" w:firstRowFirstColumn="0" w:firstRowLastColumn="0" w:lastRowFirstColumn="0" w:lastRowLastColumn="0"/>
-            </w:pPr>
           </w:p>
         </w:tc>
       </w:tr>
@@ -12563,6 +12885,12 @@
           </w:p>
           <w:p/>
           <w:p>
+            <w:pPr>
+              <w:rPr>
+                <w:rFonts w:hint="eastAsia"/>
+              </w:rPr>
+            </w:pPr>
+            <w:proofErr w:type="gramStart"/>
             <w:r>
               <w:t>Check</w:t>
             </w:r>
@@ -12572,8 +12900,8 @@
               </w:rPr>
               <w:t>.End.Update</w:t>
             </w:r>
-          </w:p>
-          <w:p/>
+            <w:proofErr w:type="gramEnd"/>
+          </w:p>
           <w:p>
             <w:r>
               <w:t>Check</w:t>
@@ -12614,7 +12942,24 @@
               <w:rPr>
                 <w:rFonts w:hint="eastAsia"/>
               </w:rPr>
-              <w:t>在营业厅业务员要求结束输入任务时，系统更新数据，参见</w:t>
+              <w:t>在营业厅业务员要求结束输入任务时，</w:t>
+            </w:r>
+            <w:r>
+              <w:rPr>
+                <w:rFonts w:hint="eastAsia"/>
+              </w:rPr>
+              <w:t>提交单据等待审批</w:t>
+            </w:r>
+          </w:p>
+          <w:p>
+            <w:pPr>
+              <w:cnfStyle w:val="000000000000" w:firstRow="0" w:lastRow="0" w:firstColumn="0" w:lastColumn="0" w:oddVBand="0" w:evenVBand="0" w:oddHBand="0" w:evenHBand="0" w:firstRowFirstColumn="0" w:firstRowLastColumn="0" w:lastRowFirstColumn="0" w:lastRowLastColumn="0"/>
+            </w:pPr>
+            <w:r>
+              <w:rPr>
+                <w:rFonts w:hint="eastAsia"/>
+              </w:rPr>
+              <w:t>在营业厅业务员确认输入任务完成时，系统关闭输入任务，参见</w:t>
             </w:r>
             <w:r>
               <w:t>Check</w:t>
@@ -12623,167 +12968,7 @@
               <w:rPr>
                 <w:rFonts w:hint="eastAsia"/>
               </w:rPr>
-              <w:t>.Update</w:t>
-            </w:r>
-          </w:p>
-          <w:p>
-            <w:pPr>
-              <w:cnfStyle w:val="000000000000" w:firstRow="0" w:lastRow="0" w:firstColumn="0" w:lastColumn="0" w:oddVBand="0" w:evenVBand="0" w:oddHBand="0" w:evenHBand="0" w:firstRowFirstColumn="0" w:firstRowLastColumn="0" w:lastRowFirstColumn="0" w:lastRowLastColumn="0"/>
-            </w:pPr>
-            <w:r>
-              <w:rPr>
-                <w:rFonts w:hint="eastAsia"/>
-              </w:rPr>
-              <w:t>在营业厅业务员确认输入任务完成时，系统关闭输入任务，参见</w:t>
-            </w:r>
-            <w:r>
-              <w:t>Check</w:t>
-            </w:r>
-            <w:r>
-              <w:rPr>
-                <w:rFonts w:hint="eastAsia"/>
-              </w:rPr>
               <w:t>.Close</w:t>
-            </w:r>
-          </w:p>
-          <w:p>
-            <w:pPr>
-              <w:cnfStyle w:val="000000000000" w:firstRow="0" w:lastRow="0" w:firstColumn="0" w:lastColumn="0" w:oddVBand="0" w:evenVBand="0" w:oddHBand="0" w:evenHBand="0" w:firstRowFirstColumn="0" w:firstRowLastColumn="0" w:lastRowFirstColumn="0" w:lastRowLastColumn="0"/>
-            </w:pPr>
-          </w:p>
-        </w:tc>
-      </w:tr>
-      <w:tr>
-        <w:tc>
-          <w:tcPr>
-            <w:cnfStyle w:val="001000000000" w:firstRow="0" w:lastRow="0" w:firstColumn="1" w:lastColumn="0" w:oddVBand="0" w:evenVBand="0" w:oddHBand="0" w:evenHBand="0" w:firstRowFirstColumn="0" w:firstRowLastColumn="0" w:lastRowFirstColumn="0" w:lastRowLastColumn="0"/>
-            <w:tcW w:w="2218" w:type="dxa"/>
-          </w:tcPr>
-          <w:p>
-            <w:r>
-              <w:t>Check</w:t>
-            </w:r>
-            <w:r>
-              <w:rPr>
-                <w:rFonts w:hint="eastAsia"/>
-              </w:rPr>
-              <w:t>.Update</w:t>
-            </w:r>
-          </w:p>
-          <w:p/>
-          <w:p>
-            <w:r>
-              <w:t>Check</w:t>
-            </w:r>
-            <w:r>
-              <w:rPr>
-                <w:rFonts w:hint="eastAsia"/>
-              </w:rPr>
-              <w:t>.Update.</w:t>
-            </w:r>
-            <w:r>
-              <w:t>Truck</w:t>
-            </w:r>
-          </w:p>
-        </w:tc>
-        <w:tc>
-          <w:tcPr>
-            <w:tcW w:w="6078" w:type="dxa"/>
-          </w:tcPr>
-          <w:p>
-            <w:pPr>
-              <w:cnfStyle w:val="000000000000" w:firstRow="0" w:lastRow="0" w:firstColumn="0" w:lastColumn="0" w:oddVBand="0" w:evenVBand="0" w:oddHBand="0" w:evenHBand="0" w:firstRowFirstColumn="0" w:firstRowLastColumn="0" w:lastRowFirstColumn="0" w:lastRowLastColumn="0"/>
-            </w:pPr>
-            <w:r>
-              <w:rPr>
-                <w:rFonts w:hint="eastAsia"/>
-              </w:rPr>
-              <w:t>系统更新重要数据</w:t>
-            </w:r>
-          </w:p>
-          <w:p>
-            <w:pPr>
-              <w:cnfStyle w:val="000000000000" w:firstRow="0" w:lastRow="0" w:firstColumn="0" w:lastColumn="0" w:oddVBand="0" w:evenVBand="0" w:oddHBand="0" w:evenHBand="0" w:firstRowFirstColumn="0" w:firstRowLastColumn="0" w:lastRowFirstColumn="0" w:lastRowLastColumn="0"/>
-            </w:pPr>
-          </w:p>
-          <w:p>
-            <w:pPr>
-              <w:cnfStyle w:val="000000000000" w:firstRow="0" w:lastRow="0" w:firstColumn="0" w:lastColumn="0" w:oddVBand="0" w:evenVBand="0" w:oddHBand="0" w:evenHBand="0" w:firstRowFirstColumn="0" w:firstRowLastColumn="0" w:lastRowFirstColumn="0" w:lastRowLastColumn="0"/>
-            </w:pPr>
-            <w:r>
-              <w:rPr>
-                <w:rFonts w:hint="eastAsia"/>
-              </w:rPr>
-              <w:t>系统更新收款单</w:t>
-            </w:r>
-          </w:p>
-        </w:tc>
-      </w:tr>
-      <w:tr>
-        <w:tc>
-          <w:tcPr>
-            <w:cnfStyle w:val="001000000000" w:firstRow="0" w:lastRow="0" w:firstColumn="1" w:lastColumn="0" w:oddVBand="0" w:evenVBand="0" w:oddHBand="0" w:evenHBand="0" w:firstRowFirstColumn="0" w:firstRowLastColumn="0" w:lastRowFirstColumn="0" w:lastRowLastColumn="0"/>
-            <w:tcW w:w="2218" w:type="dxa"/>
-          </w:tcPr>
-          <w:p>
-            <w:r>
-              <w:t>Check</w:t>
-            </w:r>
-            <w:r>
-              <w:rPr>
-                <w:rFonts w:hint="eastAsia"/>
-              </w:rPr>
-              <w:t>.Close.Print</w:t>
-            </w:r>
-          </w:p>
-          <w:p>
-            <w:r>
-              <w:t>Check</w:t>
-            </w:r>
-            <w:r>
-              <w:rPr>
-                <w:rFonts w:hint="eastAsia"/>
-              </w:rPr>
-              <w:t>.Close.</w:t>
-            </w:r>
-            <w:r>
-              <w:t>Done</w:t>
-            </w:r>
-          </w:p>
-        </w:tc>
-        <w:tc>
-          <w:tcPr>
-            <w:tcW w:w="6078" w:type="dxa"/>
-          </w:tcPr>
-          <w:p>
-            <w:pPr>
-              <w:cnfStyle w:val="000000000000" w:firstRow="0" w:lastRow="0" w:firstColumn="0" w:lastColumn="0" w:oddVBand="0" w:evenVBand="0" w:oddHBand="0" w:evenHBand="0" w:firstRowFirstColumn="0" w:firstRowLastColumn="0" w:lastRowFirstColumn="0" w:lastRowLastColumn="0"/>
-            </w:pPr>
-            <w:r>
-              <w:rPr>
-                <w:rFonts w:hint="eastAsia"/>
-              </w:rPr>
-              <w:t>系统产生</w:t>
-            </w:r>
-            <w:r>
-              <w:t>收款</w:t>
-            </w:r>
-            <w:r>
-              <w:rPr>
-                <w:rFonts w:hint="eastAsia"/>
-              </w:rPr>
-              <w:t>单</w:t>
-            </w:r>
-          </w:p>
-          <w:p>
-            <w:pPr>
-              <w:cnfStyle w:val="000000000000" w:firstRow="0" w:lastRow="0" w:firstColumn="0" w:lastColumn="0" w:oddVBand="0" w:evenVBand="0" w:oddHBand="0" w:evenHBand="0" w:firstRowFirstColumn="0" w:firstRowLastColumn="0" w:lastRowFirstColumn="0" w:lastRowLastColumn="0"/>
-            </w:pPr>
-            <w:r>
-              <w:rPr>
-                <w:rFonts w:hint="eastAsia"/>
-              </w:rPr>
-              <w:t>系统关闭今日收款任务</w:t>
             </w:r>
           </w:p>
           <w:p>
@@ -12803,7 +12988,6 @@
         <w:rPr>
           <w:rFonts w:hint="eastAsia"/>
         </w:rPr>
-        <w:lastRenderedPageBreak/>
         <w:t>三．</w:t>
       </w:r>
       <w:r>
@@ -12828,7 +13012,13 @@
         <w:rPr>
           <w:rFonts w:hint="eastAsia"/>
         </w:rPr>
-        <w:t>派送包裹</w:t>
+        <w:t>接收中转</w:t>
+      </w:r>
+      <w:r>
+        <w:rPr>
+          <w:rFonts w:hint="eastAsia"/>
+        </w:rPr>
+        <w:t>包裹</w:t>
       </w:r>
     </w:p>
     <w:p>
@@ -12963,6 +13153,7 @@
         <w:rPr>
           <w:rFonts w:hint="eastAsia"/>
         </w:rPr>
+        <w:lastRenderedPageBreak/>
         <w:t>三．</w:t>
       </w:r>
       <w:r>
@@ -13106,6 +13297,7 @@
                 <w:bCs/>
               </w:rPr>
             </w:pPr>
+            <w:proofErr w:type="gramStart"/>
             <w:r>
               <w:rPr>
                 <w:b/>
@@ -13128,15 +13320,17 @@
               </w:rPr>
               <w:t>Input</w:t>
             </w:r>
-          </w:p>
-          <w:p>
-            <w:pPr>
-              <w:jc w:val="center"/>
-              <w:rPr>
-                <w:b/>
-                <w:bCs/>
-              </w:rPr>
-            </w:pPr>
+            <w:proofErr w:type="gramEnd"/>
+          </w:p>
+          <w:p>
+            <w:pPr>
+              <w:jc w:val="center"/>
+              <w:rPr>
+                <w:b/>
+                <w:bCs/>
+              </w:rPr>
+            </w:pPr>
+            <w:proofErr w:type="gramStart"/>
             <w:r>
               <w:rPr>
                 <w:b/>
@@ -13144,6 +13338,7 @@
               </w:rPr>
               <w:t>Arrive.Get.Sure</w:t>
             </w:r>
+            <w:proofErr w:type="gramEnd"/>
           </w:p>
           <w:p>
             <w:pPr>
@@ -13243,92 +13438,94 @@
                 <w:bCs/>
               </w:rPr>
             </w:pPr>
-            <w:r>
-              <w:rPr>
-                <w:b/>
-                <w:bCs/>
-              </w:rPr>
-              <w:t>Arrive.Load</w:t>
-            </w:r>
-          </w:p>
-          <w:p>
-            <w:pPr>
-              <w:jc w:val="center"/>
-              <w:rPr>
-                <w:b/>
-                <w:bCs/>
-              </w:rPr>
-            </w:pPr>
-            <w:r>
-              <w:rPr>
-                <w:b/>
-                <w:bCs/>
-              </w:rPr>
-              <w:t>Arrive</w:t>
-            </w:r>
-            <w:r>
-              <w:rPr>
-                <w:rFonts w:hint="eastAsia"/>
-                <w:b/>
-                <w:bCs/>
-              </w:rPr>
-              <w:t>.Load.Input</w:t>
-            </w:r>
-          </w:p>
-          <w:p>
-            <w:pPr>
-              <w:jc w:val="center"/>
-              <w:rPr>
-                <w:b/>
-                <w:bCs/>
-              </w:rPr>
-            </w:pPr>
-            <w:r>
-              <w:rPr>
-                <w:b/>
-                <w:bCs/>
-              </w:rPr>
-              <w:t>Arrive.Load</w:t>
-            </w:r>
-            <w:r>
-              <w:rPr>
-                <w:rFonts w:hint="eastAsia"/>
-                <w:b/>
-                <w:bCs/>
-              </w:rPr>
-              <w:t>.</w:t>
-            </w:r>
-            <w:r>
-              <w:rPr>
-                <w:b/>
-                <w:bCs/>
-              </w:rPr>
-              <w:t>Sure</w:t>
-            </w:r>
-          </w:p>
-          <w:p>
-            <w:pPr>
-              <w:jc w:val="center"/>
-              <w:rPr>
-                <w:b/>
-                <w:bCs/>
-              </w:rPr>
-            </w:pPr>
-          </w:p>
-          <w:p>
-            <w:pPr>
-              <w:jc w:val="center"/>
-              <w:rPr>
-                <w:b/>
-                <w:bCs/>
-              </w:rPr>
-            </w:pPr>
-            <w:r>
-              <w:rPr>
-                <w:b/>
-                <w:bCs/>
-              </w:rPr>
-              <w:t>Arrive.Load.Cancle</w:t>
+            <w:proofErr w:type="gramStart"/>
+            <w:r>
+              <w:rPr>
+                <w:b/>
+                <w:bCs/>
+              </w:rPr>
+              <w:t>Arrive.Input</w:t>
+            </w:r>
+            <w:r>
+              <w:rPr>
+                <w:b/>
+                <w:bCs/>
+              </w:rPr>
+              <w:t>.Calendar</w:t>
+            </w:r>
+            <w:proofErr w:type="gramEnd"/>
+          </w:p>
+          <w:p>
+            <w:pPr>
+              <w:jc w:val="center"/>
+              <w:rPr>
+                <w:b/>
+                <w:bCs/>
+              </w:rPr>
+            </w:pPr>
+            <w:proofErr w:type="gramStart"/>
+            <w:r>
+              <w:rPr>
+                <w:b/>
+                <w:bCs/>
+              </w:rPr>
+              <w:t>Arrive.Input.</w:t>
+            </w:r>
+            <w:r>
+              <w:rPr>
+                <w:b/>
+                <w:bCs/>
+              </w:rPr>
+              <w:t>TransitID</w:t>
+            </w:r>
+            <w:proofErr w:type="gramEnd"/>
+          </w:p>
+          <w:p>
+            <w:pPr>
+              <w:jc w:val="center"/>
+              <w:rPr>
+                <w:b/>
+                <w:bCs/>
+              </w:rPr>
+            </w:pPr>
+            <w:proofErr w:type="gramStart"/>
+            <w:r>
+              <w:rPr>
+                <w:b/>
+                <w:bCs/>
+              </w:rPr>
+              <w:t>Arrive.Input.</w:t>
+            </w:r>
+            <w:r>
+              <w:rPr>
+                <w:b/>
+                <w:bCs/>
+              </w:rPr>
+              <w:t>State</w:t>
+            </w:r>
+            <w:proofErr w:type="gramEnd"/>
+          </w:p>
+          <w:p>
+            <w:pPr>
+              <w:jc w:val="center"/>
+              <w:rPr>
+                <w:b/>
+                <w:bCs/>
+              </w:rPr>
+            </w:pPr>
+            <w:r>
+              <w:rPr>
+                <w:b/>
+                <w:bCs/>
+              </w:rPr>
+              <w:t>Arrive.Input.</w:t>
+            </w:r>
+            <w:r>
+              <w:rPr>
+                <w:b/>
+                <w:bCs/>
+              </w:rPr>
+              <w:t>OrderID</w:t>
             </w:r>
           </w:p>
         </w:tc>
@@ -13340,12 +13537,15 @@
           <w:p>
             <w:pPr>
               <w:jc w:val="left"/>
-            </w:pPr>
-            <w:r>
-              <w:rPr>
-                <w:rFonts w:hint="eastAsia"/>
-              </w:rPr>
-              <w:t>系统允许中转中心业务员在装车单中录入装车单</w:t>
+              <w:rPr>
+                <w:rFonts w:hint="eastAsia"/>
+              </w:rPr>
+            </w:pPr>
+            <w:r>
+              <w:rPr>
+                <w:rFonts w:hint="eastAsia"/>
+              </w:rPr>
+              <w:t>中转中心业务员输入到达日期，系统显示日期</w:t>
             </w:r>
           </w:p>
           <w:p>
@@ -13356,7 +13556,7 @@
               <w:rPr>
                 <w:rFonts w:hint="eastAsia"/>
               </w:rPr>
-              <w:t>中转中心业务员填写装车单</w:t>
+              <w:t>中转中心业务员输入中转单号，系统检查单号</w:t>
             </w:r>
           </w:p>
           <w:p>
@@ -13367,22 +13567,33 @@
               <w:rPr>
                 <w:rFonts w:hint="eastAsia"/>
               </w:rPr>
-              <w:t>中转中心业务员确认装车单，系统更新信息，提交单据等待审批，并返回上一层界面</w:t>
+              <w:t>中转中心业务员输入货物到达状态，系统记录状态</w:t>
             </w:r>
           </w:p>
           <w:p>
             <w:pPr>
               <w:jc w:val="left"/>
               <w:rPr>
-                <w:b/>
-                <w:bCs/>
-              </w:rPr>
-            </w:pPr>
-            <w:r>
-              <w:rPr>
-                <w:rFonts w:hint="eastAsia"/>
-              </w:rPr>
-              <w:t>中转中心业务员取消填写装车单，系统返回上一层界面</w:t>
+                <w:rFonts w:hint="eastAsia"/>
+              </w:rPr>
+            </w:pPr>
+            <w:r>
+              <w:rPr>
+                <w:rFonts w:hint="eastAsia"/>
+              </w:rPr>
+              <w:t>中转中心业务员输入订单</w:t>
+            </w:r>
+            <w:r>
+              <w:rPr>
+                <w:rFonts w:hint="eastAsia"/>
+              </w:rPr>
+              <w:t>ID</w:t>
+            </w:r>
+            <w:r>
+              <w:rPr>
+                <w:rFonts w:hint="eastAsia"/>
+              </w:rPr>
+              <w:t>，系统显示订单信息</w:t>
             </w:r>
           </w:p>
         </w:tc>
@@ -13455,7 +13666,7 @@
         <w:rPr>
           <w:rFonts w:hint="eastAsia"/>
         </w:rPr>
-        <w:t>当营业厅送货物到达中转中心时，中转中心业务员生成中转中心到达单，目的是准确记录包裹寄出的相关信息</w:t>
+        <w:t>当包裹从中转中心转运出去时，中转中心业务员填写中转单</w:t>
       </w:r>
     </w:p>
     <w:p>
@@ -13466,7 +13677,6 @@
         <w:rPr>
           <w:rFonts w:hint="eastAsia"/>
         </w:rPr>
-        <w:lastRenderedPageBreak/>
         <w:t>三．</w:t>
       </w:r>
       <w:r>
@@ -13505,41 +13715,35 @@
     </w:p>
     <w:p>
       <w:r>
-        <w:rPr>
-          <w:rFonts w:hint="eastAsia"/>
-        </w:rPr>
-        <w:t>刺激：中转中心业务员填写中转中心到达单</w:t>
-      </w:r>
-    </w:p>
-    <w:p>
-      <w:r>
-        <w:rPr>
-          <w:rFonts w:hint="eastAsia"/>
-        </w:rPr>
-        <w:t>响应：系统更新信息</w:t>
-      </w:r>
-    </w:p>
-    <w:p/>
-    <w:p>
-      <w:r>
         <w:t>刺激</w:t>
       </w:r>
       <w:r>
         <w:rPr>
           <w:rFonts w:hint="eastAsia"/>
         </w:rPr>
-        <w:t>：中转中心业务员选择飞机装运管理中转单</w:t>
-      </w:r>
-    </w:p>
-    <w:p>
-      <w:r>
-        <w:rPr>
-          <w:rFonts w:hint="eastAsia"/>
-        </w:rPr>
-        <w:t>响应：系统显示空白可填写的飞机装运管理中转单</w:t>
-      </w:r>
-    </w:p>
-    <w:p/>
+        <w:t>：中转中心业务员选择</w:t>
+      </w:r>
+      <w:r>
+        <w:rPr>
+          <w:rFonts w:hint="eastAsia"/>
+        </w:rPr>
+        <w:t>新建</w:t>
+      </w:r>
+      <w:r>
+        <w:rPr>
+          <w:rFonts w:hint="eastAsia"/>
+        </w:rPr>
+        <w:t>中转单</w:t>
+      </w:r>
+    </w:p>
+    <w:p>
+      <w:r>
+        <w:rPr>
+          <w:rFonts w:hint="eastAsia"/>
+        </w:rPr>
+        <w:t>响应：系统显示空白可填写的中转单</w:t>
+      </w:r>
+    </w:p>
     <w:p>
       <w:r>
         <w:t>刺激</w:t>
@@ -13548,18 +13752,37 @@
         <w:rPr>
           <w:rFonts w:hint="eastAsia"/>
         </w:rPr>
-        <w:t>：中转中心业务员选择火车装运管理中转单</w:t>
-      </w:r>
-    </w:p>
-    <w:p>
-      <w:r>
-        <w:rPr>
-          <w:rFonts w:hint="eastAsia"/>
-        </w:rPr>
-        <w:t>响应：系统显示空白可填写的火车装运管理中转单</w:t>
-      </w:r>
-    </w:p>
-    <w:p/>
+        <w:t>：中转中心业务员录入中转单</w:t>
+      </w:r>
+      <w:r>
+        <w:rPr>
+          <w:rFonts w:hint="eastAsia"/>
+        </w:rPr>
+        <w:t>信息</w:t>
+      </w:r>
+    </w:p>
+    <w:p>
+      <w:pPr>
+        <w:rPr>
+          <w:rFonts w:hint="eastAsia"/>
+        </w:rPr>
+      </w:pPr>
+      <w:r>
+        <w:t>响应</w:t>
+      </w:r>
+      <w:r>
+        <w:rPr>
+          <w:rFonts w:hint="eastAsia"/>
+        </w:rPr>
+        <w:t>：系统</w:t>
+      </w:r>
+      <w:r>
+        <w:rPr>
+          <w:rFonts w:hint="eastAsia"/>
+        </w:rPr>
+        <w:t>记录输入数据</w:t>
+      </w:r>
+    </w:p>
     <w:p>
       <w:r>
         <w:t>刺激</w:t>
@@ -13568,27 +13791,19 @@
         <w:rPr>
           <w:rFonts w:hint="eastAsia"/>
         </w:rPr>
-        <w:t>：中转中心业务员选择汽车装运管理中转单</w:t>
-      </w:r>
-    </w:p>
-    <w:p>
-      <w:r>
-        <w:rPr>
-          <w:rFonts w:hint="eastAsia"/>
-        </w:rPr>
-        <w:t>响应：系统显示空白可填写的汽车装运管理中转单</w:t>
-      </w:r>
-    </w:p>
-    <w:p/>
-    <w:p>
-      <w:r>
-        <w:t>刺激</w:t>
-      </w:r>
-      <w:r>
-        <w:rPr>
-          <w:rFonts w:hint="eastAsia"/>
-        </w:rPr>
-        <w:t>：中转中心业务员录入飞机装运管理中转单</w:t>
+        <w:t>：中转中心业务员</w:t>
+      </w:r>
+      <w:r>
+        <w:rPr>
+          <w:rFonts w:hint="eastAsia"/>
+        </w:rPr>
+        <w:t>提交</w:t>
+      </w:r>
+      <w:r>
+        <w:rPr>
+          <w:rFonts w:hint="eastAsia"/>
+        </w:rPr>
+        <w:t>中转单</w:t>
       </w:r>
     </w:p>
     <w:p>
@@ -13599,89 +13814,13 @@
         <w:rPr>
           <w:rFonts w:hint="eastAsia"/>
         </w:rPr>
-        <w:t>：系统更新信息</w:t>
-      </w:r>
-      <w:r>
-        <w:rPr>
-          <w:rFonts w:hint="eastAsia"/>
-        </w:rPr>
-        <w:t>,</w:t>
-      </w:r>
-      <w:r>
-        <w:rPr>
-          <w:rFonts w:hint="eastAsia"/>
-        </w:rPr>
-        <w:t>并显示自动生成的运费</w:t>
-      </w:r>
-    </w:p>
-    <w:p/>
-    <w:p>
-      <w:r>
-        <w:t>刺激</w:t>
-      </w:r>
-      <w:r>
-        <w:rPr>
-          <w:rFonts w:hint="eastAsia"/>
-        </w:rPr>
-        <w:t>：中转中心业务员录入火车装运管理中转单</w:t>
-      </w:r>
-    </w:p>
-    <w:p>
-      <w:r>
-        <w:t>响应</w:t>
-      </w:r>
-      <w:r>
-        <w:rPr>
-          <w:rFonts w:hint="eastAsia"/>
-        </w:rPr>
-        <w:t>：系统更新信息</w:t>
-      </w:r>
-      <w:r>
-        <w:rPr>
-          <w:rFonts w:hint="eastAsia"/>
-        </w:rPr>
-        <w:t>,</w:t>
-      </w:r>
-      <w:r>
-        <w:rPr>
-          <w:rFonts w:hint="eastAsia"/>
-        </w:rPr>
-        <w:t>并显示自动生成的运费</w:t>
-      </w:r>
-    </w:p>
-    <w:p/>
-    <w:p>
-      <w:r>
-        <w:t>刺激</w:t>
-      </w:r>
-      <w:r>
-        <w:rPr>
-          <w:rFonts w:hint="eastAsia"/>
-        </w:rPr>
-        <w:t>：中转中心业务员录入汽车装运管理中转单</w:t>
-      </w:r>
-    </w:p>
-    <w:p>
-      <w:r>
-        <w:t>响应</w:t>
-      </w:r>
-      <w:r>
-        <w:rPr>
-          <w:rFonts w:hint="eastAsia"/>
-        </w:rPr>
-        <w:t>：系统更新信息</w:t>
-      </w:r>
-      <w:r>
-        <w:rPr>
-          <w:rFonts w:hint="eastAsia"/>
-        </w:rPr>
-        <w:t>,</w:t>
-      </w:r>
-      <w:r>
-        <w:rPr>
-          <w:rFonts w:hint="eastAsia"/>
-        </w:rPr>
-        <w:t>并显示自动生成的运费</w:t>
+        <w:t>：系统</w:t>
+      </w:r>
+      <w:r>
+        <w:rPr>
+          <w:rFonts w:hint="eastAsia"/>
+        </w:rPr>
+        <w:t>提交单据等待审批</w:t>
       </w:r>
     </w:p>
     <w:p/>
@@ -13848,62 +13987,6 @@
                 <w:b/>
                 <w:bCs/>
               </w:rPr>
-              <w:t>Send</w:t>
-            </w:r>
-            <w:r>
-              <w:rPr>
-                <w:rFonts w:hint="eastAsia"/>
-                <w:b/>
-                <w:bCs/>
-              </w:rPr>
-              <w:t>.Get.</w:t>
-            </w:r>
-            <w:r>
-              <w:rPr>
-                <w:b/>
-                <w:bCs/>
-              </w:rPr>
-              <w:t>Input</w:t>
-            </w:r>
-          </w:p>
-          <w:p>
-            <w:pPr>
-              <w:jc w:val="center"/>
-              <w:rPr>
-                <w:b/>
-                <w:bCs/>
-              </w:rPr>
-            </w:pPr>
-            <w:r>
-              <w:rPr>
-                <w:b/>
-                <w:bCs/>
-              </w:rPr>
-              <w:t>Send.Get.Sure</w:t>
-            </w:r>
-          </w:p>
-          <w:p>
-            <w:pPr>
-              <w:jc w:val="center"/>
-              <w:rPr>
-                <w:b/>
-                <w:bCs/>
-              </w:rPr>
-            </w:pPr>
-          </w:p>
-          <w:p>
-            <w:pPr>
-              <w:jc w:val="center"/>
-              <w:rPr>
-                <w:b/>
-                <w:bCs/>
-              </w:rPr>
-            </w:pPr>
-            <w:r>
-              <w:rPr>
-                <w:b/>
-                <w:bCs/>
-              </w:rPr>
               <w:t>Send.Get.Cancle</w:t>
             </w:r>
           </w:p>
@@ -13922,28 +14005,6 @@
                 <w:rFonts w:hint="eastAsia"/>
               </w:rPr>
               <w:t>系统允许中转中心业务员在中转中心到达单中填写中转中心到达单</w:t>
-            </w:r>
-          </w:p>
-          <w:p>
-            <w:pPr>
-              <w:jc w:val="left"/>
-            </w:pPr>
-            <w:r>
-              <w:rPr>
-                <w:rFonts w:hint="eastAsia"/>
-              </w:rPr>
-              <w:t>中转中心业务员填写中转中心到达单</w:t>
-            </w:r>
-          </w:p>
-          <w:p>
-            <w:pPr>
-              <w:jc w:val="left"/>
-            </w:pPr>
-            <w:r>
-              <w:rPr>
-                <w:rFonts w:hint="eastAsia"/>
-              </w:rPr>
-              <w:t>中转中心业务员确认中转中心到达单，系统提交单据等待审批，并返回上一层界面</w:t>
             </w:r>
           </w:p>
           <w:p>
@@ -13980,151 +14041,182 @@
                 <w:bCs/>
               </w:rPr>
             </w:pPr>
-            <w:r>
-              <w:rPr>
-                <w:b/>
-                <w:bCs/>
-              </w:rPr>
-              <w:t>Send.Load</w:t>
-            </w:r>
-          </w:p>
-          <w:p>
-            <w:pPr>
-              <w:jc w:val="center"/>
-              <w:rPr>
-                <w:b/>
-                <w:bCs/>
-              </w:rPr>
-            </w:pPr>
-            <w:r>
-              <w:rPr>
-                <w:b/>
-                <w:bCs/>
-              </w:rPr>
-              <w:t>Send.Load.Choose</w:t>
-            </w:r>
-          </w:p>
-          <w:p>
-            <w:pPr>
-              <w:jc w:val="center"/>
-              <w:rPr>
-                <w:b/>
-                <w:bCs/>
-              </w:rPr>
-            </w:pPr>
-            <w:r>
-              <w:rPr>
-                <w:b/>
-                <w:bCs/>
-              </w:rPr>
-              <w:t>Send.Load.Plane</w:t>
-            </w:r>
-          </w:p>
-          <w:p>
-            <w:pPr>
-              <w:jc w:val="center"/>
-              <w:rPr>
-                <w:b/>
-                <w:bCs/>
-              </w:rPr>
-            </w:pPr>
-          </w:p>
-          <w:p>
-            <w:pPr>
-              <w:jc w:val="center"/>
-              <w:rPr>
-                <w:b/>
-                <w:bCs/>
-              </w:rPr>
-            </w:pPr>
-            <w:r>
-              <w:rPr>
-                <w:b/>
-                <w:bCs/>
-              </w:rPr>
-              <w:t>Send.Load.Train</w:t>
-            </w:r>
-          </w:p>
-          <w:p>
-            <w:pPr>
-              <w:jc w:val="center"/>
-              <w:rPr>
-                <w:b/>
-                <w:bCs/>
-              </w:rPr>
-            </w:pPr>
-          </w:p>
-          <w:p>
-            <w:pPr>
-              <w:jc w:val="center"/>
-              <w:rPr>
-                <w:b/>
-                <w:bCs/>
-              </w:rPr>
-            </w:pPr>
-            <w:r>
-              <w:rPr>
-                <w:b/>
-                <w:bCs/>
-              </w:rPr>
-              <w:t>Send.Load.Truck</w:t>
-            </w:r>
-          </w:p>
-          <w:p>
-            <w:pPr>
-              <w:jc w:val="center"/>
-              <w:rPr>
-                <w:b/>
-                <w:bCs/>
-              </w:rPr>
-            </w:pPr>
-          </w:p>
-          <w:p>
-            <w:pPr>
-              <w:jc w:val="center"/>
-              <w:rPr>
-                <w:b/>
-                <w:bCs/>
-              </w:rPr>
-            </w:pPr>
-            <w:r>
-              <w:rPr>
-                <w:b/>
-                <w:bCs/>
-              </w:rPr>
-              <w:t>Send.Load</w:t>
-            </w:r>
-            <w:r>
-              <w:rPr>
-                <w:rFonts w:hint="eastAsia"/>
-                <w:b/>
-                <w:bCs/>
-              </w:rPr>
-              <w:t>.</w:t>
-            </w:r>
-            <w:r>
-              <w:rPr>
-                <w:b/>
-                <w:bCs/>
-              </w:rPr>
-              <w:t>Sure</w:t>
-            </w:r>
-          </w:p>
-          <w:p>
-            <w:pPr>
-              <w:jc w:val="center"/>
-              <w:rPr>
-                <w:b/>
-                <w:bCs/>
-              </w:rPr>
-            </w:pPr>
-            <w:r>
-              <w:rPr>
+            <w:proofErr w:type="gramStart"/>
+            <w:r>
+              <w:rPr>
+                <w:rFonts w:hint="eastAsia"/>
+                <w:b/>
+                <w:bCs/>
+              </w:rPr>
+              <w:t>Load.</w:t>
+            </w:r>
+            <w:r>
+              <w:rPr>
+                <w:b/>
+                <w:bCs/>
+              </w:rPr>
+              <w:t>Input.Way</w:t>
+            </w:r>
+            <w:proofErr w:type="gramEnd"/>
+          </w:p>
+          <w:p>
+            <w:pPr>
+              <w:jc w:val="center"/>
+              <w:rPr>
+                <w:b/>
+                <w:bCs/>
+              </w:rPr>
+            </w:pPr>
+            <w:proofErr w:type="gramStart"/>
+            <w:r>
+              <w:rPr>
+                <w:rFonts w:hint="eastAsia"/>
+                <w:b/>
+                <w:bCs/>
+              </w:rPr>
+              <w:t>Load.</w:t>
+            </w:r>
+            <w:r>
+              <w:rPr>
+                <w:b/>
+                <w:bCs/>
+              </w:rPr>
+              <w:t>Input.</w:t>
+            </w:r>
+            <w:r>
+              <w:rPr>
+                <w:b/>
+                <w:bCs/>
+              </w:rPr>
+              <w:t>Arrival</w:t>
+            </w:r>
+            <w:proofErr w:type="gramEnd"/>
+          </w:p>
+          <w:p>
+            <w:pPr>
+              <w:jc w:val="center"/>
+              <w:rPr>
+                <w:b/>
+                <w:bCs/>
+              </w:rPr>
+            </w:pPr>
+            <w:proofErr w:type="gramStart"/>
+            <w:r>
+              <w:rPr>
+                <w:rFonts w:hint="eastAsia"/>
                 <w:b/>
                 <w:bCs/>
               </w:rPr>
               <w:lastRenderedPageBreak/>
-              <w:t>Send.Load.Cancle</w:t>
+              <w:t>Load.</w:t>
+            </w:r>
+            <w:r>
+              <w:rPr>
+                <w:b/>
+                <w:bCs/>
+              </w:rPr>
+              <w:t>Input.</w:t>
+            </w:r>
+            <w:r>
+              <w:rPr>
+                <w:b/>
+                <w:bCs/>
+              </w:rPr>
+              <w:t>OrderID</w:t>
+            </w:r>
+            <w:proofErr w:type="gramEnd"/>
+          </w:p>
+          <w:p>
+            <w:pPr>
+              <w:jc w:val="center"/>
+              <w:rPr>
+                <w:b/>
+                <w:bCs/>
+              </w:rPr>
+            </w:pPr>
+          </w:p>
+          <w:p>
+            <w:pPr>
+              <w:jc w:val="center"/>
+              <w:rPr>
+                <w:b/>
+                <w:bCs/>
+              </w:rPr>
+            </w:pPr>
+            <w:r>
+              <w:rPr>
+                <w:b/>
+                <w:bCs/>
+              </w:rPr>
+              <w:t>Load.</w:t>
+            </w:r>
+            <w:r>
+              <w:rPr>
+                <w:b/>
+                <w:bCs/>
+              </w:rPr>
+              <w:t xml:space="preserve"> </w:t>
+            </w:r>
+            <w:r>
+              <w:rPr>
+                <w:b/>
+                <w:bCs/>
+              </w:rPr>
+              <w:t>Form</w:t>
+            </w:r>
+            <w:r>
+              <w:rPr>
+                <w:b/>
+                <w:bCs/>
+              </w:rPr>
+              <w:t>.Sure</w:t>
+            </w:r>
+          </w:p>
+          <w:p>
+            <w:pPr>
+              <w:jc w:val="center"/>
+              <w:rPr>
+                <w:rFonts w:hint="eastAsia"/>
+                <w:b/>
+                <w:bCs/>
+              </w:rPr>
+            </w:pPr>
+          </w:p>
+          <w:p>
+            <w:pPr>
+              <w:jc w:val="center"/>
+              <w:rPr>
+                <w:b/>
+                <w:bCs/>
+              </w:rPr>
+            </w:pPr>
+            <w:r>
+              <w:rPr>
+                <w:b/>
+                <w:bCs/>
+              </w:rPr>
+              <w:t>Load.</w:t>
+            </w:r>
+            <w:r>
+              <w:rPr>
+                <w:b/>
+                <w:bCs/>
+              </w:rPr>
+              <w:t xml:space="preserve"> </w:t>
+            </w:r>
+            <w:r>
+              <w:rPr>
+                <w:b/>
+                <w:bCs/>
+              </w:rPr>
+              <w:t>Form</w:t>
+            </w:r>
+            <w:r>
+              <w:rPr>
+                <w:b/>
+                <w:bCs/>
+              </w:rPr>
+              <w:t>.Cancle</w:t>
             </w:r>
           </w:p>
         </w:tc>
@@ -14142,55 +14234,53 @@
                 <w:rFonts w:hint="eastAsia"/>
               </w:rPr>
               <w:lastRenderedPageBreak/>
-              <w:t>系统允许中转中心业务员在中转单中选择录入什么类型的中转单</w:t>
-            </w:r>
-          </w:p>
-          <w:p>
-            <w:pPr>
+              <w:t>中转中心业务员选择转运方式</w:t>
+            </w:r>
+          </w:p>
+          <w:p>
+            <w:pPr>
+              <w:tabs>
+                <w:tab w:val="left" w:pos="5016"/>
+              </w:tabs>
               <w:jc w:val="left"/>
             </w:pPr>
             <w:r>
               <w:rPr>
                 <w:rFonts w:hint="eastAsia"/>
               </w:rPr>
-              <w:t>中转中心业务员选择录入什么类型的中转单</w:t>
-            </w:r>
-          </w:p>
-          <w:p>
-            <w:pPr>
+              <w:t>中转中心业务员录入</w:t>
+            </w:r>
+            <w:r>
+              <w:rPr>
+                <w:rFonts w:hint="eastAsia"/>
+              </w:rPr>
+              <w:t>目的地信息</w:t>
+            </w:r>
+          </w:p>
+          <w:p>
+            <w:pPr>
+              <w:tabs>
+                <w:tab w:val="left" w:pos="5016"/>
+              </w:tabs>
               <w:jc w:val="left"/>
             </w:pPr>
             <w:r>
               <w:rPr>
                 <w:rFonts w:hint="eastAsia"/>
               </w:rPr>
-              <w:t>中转中心业务员选择飞机装运管理中转单，系统允许中转中心业务员录入飞机装运管理中转单，详见</w:t>
-            </w:r>
-            <w:r>
-              <w:rPr>
-                <w:rFonts w:hint="eastAsia"/>
-              </w:rPr>
-              <w:t>Load.</w:t>
-            </w:r>
-            <w:r>
-              <w:t>Plane</w:t>
-            </w:r>
-          </w:p>
-          <w:p>
-            <w:pPr>
+              <w:lastRenderedPageBreak/>
+              <w:t>中转中心业务员输入订单编号</w:t>
+            </w:r>
+          </w:p>
+          <w:p>
+            <w:pPr>
+              <w:tabs>
+                <w:tab w:val="left" w:pos="5016"/>
+              </w:tabs>
               <w:jc w:val="left"/>
             </w:pPr>
             <w:r>
-              <w:rPr>
-                <w:rFonts w:hint="eastAsia"/>
-              </w:rPr>
-              <w:t>中转中心业务员选择火车装运管理中转单，中转中心业务员录入火车装运管理中转单，详见</w:t>
-            </w:r>
-            <w:r>
-              <w:rPr>
-                <w:rFonts w:hint="eastAsia"/>
-              </w:rPr>
-              <w:t>Load.Train</w:t>
+              <w:tab/>
             </w:r>
           </w:p>
           <w:p>
@@ -14201,13 +14291,7 @@
               <w:rPr>
                 <w:rFonts w:hint="eastAsia"/>
               </w:rPr>
-              <w:t>中转中心业务员选择汽车装运管理中转单，中转中心业务员录入汽车装运管理中转单，详见</w:t>
-            </w:r>
-            <w:r>
-              <w:rPr>
-                <w:rFonts w:hint="eastAsia"/>
-              </w:rPr>
-              <w:t>Load.Truck</w:t>
+              <w:t>中转中心业务员确认中转单，系统提交单据等待审批，并返回上一层界面</w:t>
             </w:r>
           </w:p>
           <w:p>
@@ -14218,462 +14302,7 @@
               <w:rPr>
                 <w:rFonts w:hint="eastAsia"/>
               </w:rPr>
-              <w:t>中转中心业务员确认装车单，系统提交单据等待审批，并返回上</w:t>
-            </w:r>
-            <w:r>
-              <w:rPr>
-                <w:rFonts w:hint="eastAsia"/>
-              </w:rPr>
-              <w:lastRenderedPageBreak/>
-              <w:t>一层界面</w:t>
-            </w:r>
-          </w:p>
-          <w:p>
-            <w:pPr>
-              <w:jc w:val="left"/>
-              <w:rPr>
-                <w:b/>
-                <w:bCs/>
-              </w:rPr>
-            </w:pPr>
-            <w:r>
-              <w:rPr>
-                <w:rFonts w:hint="eastAsia"/>
-              </w:rPr>
-              <w:t>中转中心业务员取消填写装车单，系统返回上一层界面</w:t>
-            </w:r>
-          </w:p>
-        </w:tc>
-      </w:tr>
-      <w:tr>
-        <w:trPr>
-          <w:trHeight w:val="390"/>
-        </w:trPr>
-        <w:tc>
-          <w:tcPr>
-            <w:tcW w:w="3402" w:type="dxa"/>
-            <w:shd w:val="clear" w:color="auto" w:fill="auto"/>
-          </w:tcPr>
-          <w:p>
-            <w:pPr>
-              <w:jc w:val="center"/>
-              <w:rPr>
-                <w:b/>
-                <w:bCs/>
-              </w:rPr>
-            </w:pPr>
-            <w:r>
-              <w:rPr>
-                <w:rFonts w:hint="eastAsia"/>
-                <w:b/>
-                <w:bCs/>
-              </w:rPr>
-              <w:lastRenderedPageBreak/>
-              <w:t>Load.Plane</w:t>
-            </w:r>
-          </w:p>
-          <w:p>
-            <w:pPr>
-              <w:jc w:val="center"/>
-              <w:rPr>
-                <w:b/>
-                <w:bCs/>
-              </w:rPr>
-            </w:pPr>
-          </w:p>
-          <w:p>
-            <w:pPr>
-              <w:jc w:val="center"/>
-              <w:rPr>
-                <w:b/>
-                <w:bCs/>
-              </w:rPr>
-            </w:pPr>
-            <w:r>
-              <w:rPr>
-                <w:b/>
-                <w:bCs/>
-              </w:rPr>
-              <w:t>Load.Plane.Input</w:t>
-            </w:r>
-          </w:p>
-          <w:p>
-            <w:pPr>
-              <w:jc w:val="center"/>
-              <w:rPr>
-                <w:b/>
-                <w:bCs/>
-              </w:rPr>
-            </w:pPr>
-            <w:r>
-              <w:rPr>
-                <w:b/>
-                <w:bCs/>
-              </w:rPr>
-              <w:t>Load.Plane.Sure</w:t>
-            </w:r>
-          </w:p>
-          <w:p>
-            <w:pPr>
-              <w:jc w:val="center"/>
-              <w:rPr>
-                <w:b/>
-                <w:bCs/>
-              </w:rPr>
-            </w:pPr>
-          </w:p>
-          <w:p>
-            <w:pPr>
-              <w:jc w:val="center"/>
-              <w:rPr>
-                <w:b/>
-                <w:bCs/>
-              </w:rPr>
-            </w:pPr>
-            <w:r>
-              <w:rPr>
-                <w:b/>
-                <w:bCs/>
-              </w:rPr>
-              <w:t>Load.Plane.Cancle</w:t>
-            </w:r>
-          </w:p>
-        </w:tc>
-        <w:tc>
-          <w:tcPr>
-            <w:tcW w:w="6178" w:type="dxa"/>
-            <w:shd w:val="clear" w:color="auto" w:fill="auto"/>
-          </w:tcPr>
-          <w:p>
-            <w:pPr>
-              <w:jc w:val="left"/>
-            </w:pPr>
-            <w:r>
-              <w:rPr>
-                <w:rFonts w:hint="eastAsia"/>
-              </w:rPr>
-              <w:t>系统允许中转中心业务员在飞机装运管理中转单录入飞机装运管理中转单</w:t>
-            </w:r>
-          </w:p>
-          <w:p>
-            <w:pPr>
-              <w:jc w:val="left"/>
-            </w:pPr>
-            <w:r>
-              <w:rPr>
-                <w:rFonts w:hint="eastAsia"/>
-              </w:rPr>
-              <w:t>中转中心业务员录入飞机装运管理中转单信息</w:t>
-            </w:r>
-          </w:p>
-          <w:p>
-            <w:pPr>
-              <w:jc w:val="left"/>
-            </w:pPr>
-            <w:r>
-              <w:rPr>
-                <w:rFonts w:hint="eastAsia"/>
-              </w:rPr>
-              <w:t>中转中心业务员确认飞机装运管理中转单，系统提交单据等待审批，并返回上一层界面</w:t>
-            </w:r>
-          </w:p>
-          <w:p>
-            <w:pPr>
-              <w:jc w:val="left"/>
-            </w:pPr>
-            <w:r>
-              <w:rPr>
-                <w:rFonts w:hint="eastAsia"/>
-              </w:rPr>
-              <w:t>中转中心业务员取消输入飞机装运管理中转单，系统返回上一层界面</w:t>
-            </w:r>
-          </w:p>
-        </w:tc>
-      </w:tr>
-      <w:tr>
-        <w:trPr>
-          <w:trHeight w:val="390"/>
-        </w:trPr>
-        <w:tc>
-          <w:tcPr>
-            <w:tcW w:w="3402" w:type="dxa"/>
-            <w:shd w:val="clear" w:color="auto" w:fill="auto"/>
-          </w:tcPr>
-          <w:p>
-            <w:pPr>
-              <w:jc w:val="center"/>
-              <w:rPr>
-                <w:b/>
-                <w:bCs/>
-              </w:rPr>
-            </w:pPr>
-            <w:r>
-              <w:rPr>
-                <w:rFonts w:hint="eastAsia"/>
-                <w:b/>
-                <w:bCs/>
-              </w:rPr>
-              <w:t>Load.Train</w:t>
-            </w:r>
-          </w:p>
-          <w:p>
-            <w:pPr>
-              <w:jc w:val="center"/>
-              <w:rPr>
-                <w:b/>
-                <w:bCs/>
-              </w:rPr>
-            </w:pPr>
-          </w:p>
-          <w:p>
-            <w:pPr>
-              <w:jc w:val="center"/>
-              <w:rPr>
-                <w:b/>
-                <w:bCs/>
-              </w:rPr>
-            </w:pPr>
-            <w:r>
-              <w:rPr>
-                <w:b/>
-                <w:bCs/>
-              </w:rPr>
-              <w:t>Load.Train.Input</w:t>
-            </w:r>
-          </w:p>
-          <w:p>
-            <w:pPr>
-              <w:jc w:val="center"/>
-              <w:rPr>
-                <w:b/>
-                <w:bCs/>
-              </w:rPr>
-            </w:pPr>
-            <w:r>
-              <w:rPr>
-                <w:b/>
-                <w:bCs/>
-              </w:rPr>
-              <w:t>Load.Train.Sure</w:t>
-            </w:r>
-          </w:p>
-          <w:p>
-            <w:pPr>
-              <w:jc w:val="center"/>
-              <w:rPr>
-                <w:b/>
-                <w:bCs/>
-              </w:rPr>
-            </w:pPr>
-          </w:p>
-          <w:p>
-            <w:pPr>
-              <w:jc w:val="center"/>
-              <w:rPr>
-                <w:b/>
-                <w:bCs/>
-              </w:rPr>
-            </w:pPr>
-            <w:r>
-              <w:rPr>
-                <w:b/>
-                <w:bCs/>
-              </w:rPr>
-              <w:t>Load.Train.Cancle</w:t>
-            </w:r>
-          </w:p>
-        </w:tc>
-        <w:tc>
-          <w:tcPr>
-            <w:tcW w:w="6178" w:type="dxa"/>
-            <w:shd w:val="clear" w:color="auto" w:fill="auto"/>
-          </w:tcPr>
-          <w:p>
-            <w:pPr>
-              <w:jc w:val="left"/>
-            </w:pPr>
-            <w:r>
-              <w:rPr>
-                <w:rFonts w:hint="eastAsia"/>
-              </w:rPr>
-              <w:t>系统允许中转中心业务员在火车装运管理中转单录入火车装运管理中转单</w:t>
-            </w:r>
-          </w:p>
-          <w:p>
-            <w:pPr>
-              <w:jc w:val="left"/>
-            </w:pPr>
-            <w:r>
-              <w:rPr>
-                <w:rFonts w:hint="eastAsia"/>
-              </w:rPr>
-              <w:t>中转中心业务员录入火车装运管理中转单信息</w:t>
-            </w:r>
-          </w:p>
-          <w:p>
-            <w:pPr>
-              <w:jc w:val="left"/>
-            </w:pPr>
-            <w:r>
-              <w:rPr>
-                <w:rFonts w:hint="eastAsia"/>
-              </w:rPr>
-              <w:t>中转中心业务员确认火车装运管理中转单，系统提交单据等待审批，并返回上一层界面</w:t>
-            </w:r>
-          </w:p>
-          <w:p>
-            <w:pPr>
-              <w:jc w:val="left"/>
-            </w:pPr>
-            <w:r>
-              <w:rPr>
-                <w:rFonts w:hint="eastAsia"/>
-              </w:rPr>
-              <w:t>中转中心业务员取消输入火车装运管理中转单，系统返回上一层界面</w:t>
-            </w:r>
-          </w:p>
-        </w:tc>
-      </w:tr>
-      <w:tr>
-        <w:trPr>
-          <w:trHeight w:val="390"/>
-        </w:trPr>
-        <w:tc>
-          <w:tcPr>
-            <w:tcW w:w="3402" w:type="dxa"/>
-            <w:shd w:val="clear" w:color="auto" w:fill="auto"/>
-          </w:tcPr>
-          <w:p>
-            <w:pPr>
-              <w:jc w:val="center"/>
-              <w:rPr>
-                <w:b/>
-                <w:bCs/>
-              </w:rPr>
-            </w:pPr>
-            <w:r>
-              <w:rPr>
-                <w:rFonts w:hint="eastAsia"/>
-                <w:b/>
-                <w:bCs/>
-              </w:rPr>
-              <w:t>Load.Truck</w:t>
-            </w:r>
-          </w:p>
-          <w:p>
-            <w:pPr>
-              <w:jc w:val="center"/>
-              <w:rPr>
-                <w:b/>
-                <w:bCs/>
-              </w:rPr>
-            </w:pPr>
-          </w:p>
-          <w:p>
-            <w:pPr>
-              <w:jc w:val="center"/>
-              <w:rPr>
-                <w:b/>
-                <w:bCs/>
-              </w:rPr>
-            </w:pPr>
-            <w:r>
-              <w:rPr>
-                <w:b/>
-                <w:bCs/>
-              </w:rPr>
-              <w:t>Load.Truck.Input</w:t>
-            </w:r>
-          </w:p>
-          <w:p>
-            <w:pPr>
-              <w:jc w:val="center"/>
-              <w:rPr>
-                <w:b/>
-                <w:bCs/>
-              </w:rPr>
-            </w:pPr>
-            <w:r>
-              <w:rPr>
-                <w:b/>
-                <w:bCs/>
-              </w:rPr>
-              <w:t>Load.Truck.Sure</w:t>
-            </w:r>
-          </w:p>
-          <w:p>
-            <w:pPr>
-              <w:jc w:val="center"/>
-              <w:rPr>
-                <w:b/>
-                <w:bCs/>
-              </w:rPr>
-            </w:pPr>
-          </w:p>
-          <w:p>
-            <w:pPr>
-              <w:jc w:val="center"/>
-              <w:rPr>
-                <w:b/>
-                <w:bCs/>
-              </w:rPr>
-            </w:pPr>
-            <w:r>
-              <w:rPr>
-                <w:b/>
-                <w:bCs/>
-              </w:rPr>
-              <w:t>Load.Truck.Cancle</w:t>
-            </w:r>
-          </w:p>
-        </w:tc>
-        <w:tc>
-          <w:tcPr>
-            <w:tcW w:w="6178" w:type="dxa"/>
-            <w:shd w:val="clear" w:color="auto" w:fill="auto"/>
-          </w:tcPr>
-          <w:p>
-            <w:pPr>
-              <w:jc w:val="left"/>
-            </w:pPr>
-            <w:r>
-              <w:rPr>
-                <w:rFonts w:hint="eastAsia"/>
-              </w:rPr>
-              <w:t>系统允许中转中心业务员在汽车装运管理中转单录入汽车装运管理中转单</w:t>
-            </w:r>
-          </w:p>
-          <w:p>
-            <w:pPr>
-              <w:jc w:val="left"/>
-            </w:pPr>
-            <w:r>
-              <w:rPr>
-                <w:rFonts w:hint="eastAsia"/>
-              </w:rPr>
-              <w:t>中转中心业务员录入汽车装运管理中转单信息</w:t>
-            </w:r>
-          </w:p>
-          <w:p>
-            <w:pPr>
-              <w:jc w:val="left"/>
-            </w:pPr>
-            <w:r>
-              <w:rPr>
-                <w:rFonts w:hint="eastAsia"/>
-              </w:rPr>
-              <w:t>中转中心业务员确认汽车装运管理中转单，系统提交单据等待审批，并返回上一层界面</w:t>
-            </w:r>
-          </w:p>
-          <w:p>
-            <w:pPr>
-              <w:jc w:val="left"/>
-            </w:pPr>
-            <w:r>
-              <w:rPr>
-                <w:rFonts w:hint="eastAsia"/>
-              </w:rPr>
-              <w:t>中转中心业务员取消输入汽车装运管理中转单，系统返回上一层界面</w:t>
+              <w:t>中转中心业务员取消输入中转单，系统返回上一层界面</w:t>
             </w:r>
           </w:p>
         </w:tc>
@@ -14858,7 +14487,6 @@
         <w:rPr>
           <w:rFonts w:hint="eastAsia"/>
         </w:rPr>
-        <w:lastRenderedPageBreak/>
         <w:t>刺激：库存管理人员确认入库单</w:t>
       </w:r>
     </w:p>
@@ -14972,35 +14600,41 @@
             <w:pPr>
               <w:jc w:val="center"/>
             </w:pPr>
+            <w:proofErr w:type="gramStart"/>
             <w:r>
               <w:t>Warehouse.In.Id</w:t>
             </w:r>
-          </w:p>
-          <w:p>
-            <w:pPr>
-              <w:jc w:val="center"/>
-            </w:pPr>
-          </w:p>
-          <w:p>
-            <w:pPr>
-              <w:jc w:val="center"/>
-            </w:pPr>
+            <w:proofErr w:type="gramEnd"/>
+          </w:p>
+          <w:p>
+            <w:pPr>
+              <w:jc w:val="center"/>
+            </w:pPr>
+          </w:p>
+          <w:p>
+            <w:pPr>
+              <w:jc w:val="center"/>
+            </w:pPr>
+            <w:proofErr w:type="gramStart"/>
             <w:r>
               <w:t>Warehouse.In.Log</w:t>
             </w:r>
-          </w:p>
-          <w:p>
-            <w:pPr>
-              <w:jc w:val="center"/>
-            </w:pPr>
-          </w:p>
-          <w:p>
-            <w:pPr>
-              <w:jc w:val="center"/>
-            </w:pPr>
+            <w:proofErr w:type="gramEnd"/>
+          </w:p>
+          <w:p>
+            <w:pPr>
+              <w:jc w:val="center"/>
+            </w:pPr>
+          </w:p>
+          <w:p>
+            <w:pPr>
+              <w:jc w:val="center"/>
+            </w:pPr>
+            <w:proofErr w:type="gramStart"/>
             <w:r>
               <w:t>Warehouse.In.Location</w:t>
             </w:r>
+            <w:proofErr w:type="gramEnd"/>
           </w:p>
           <w:p>
             <w:pPr>
@@ -15173,7 +14807,11 @@
               <w:t>arehouse.</w:t>
             </w:r>
             <w:r>
-              <w:t>In.Id</w:t>
+              <w:t>In.</w:t>
+            </w:r>
+            <w:proofErr w:type="gramStart"/>
+            <w:r>
+              <w:t>Id</w:t>
             </w:r>
             <w:r>
               <w:rPr>
@@ -15184,12 +14822,17 @@
             <w:r>
               <w:t>Show</w:t>
             </w:r>
-          </w:p>
-          <w:p>
-            <w:pPr>
-              <w:jc w:val="center"/>
-            </w:pPr>
-            <w:r>
+            <w:proofErr w:type="gramEnd"/>
+          </w:p>
+          <w:p>
+            <w:pPr>
+              <w:jc w:val="center"/>
+              <w:rPr>
+                <w:rFonts w:hint="eastAsia"/>
+              </w:rPr>
+            </w:pPr>
+            <w:r>
+              <w:lastRenderedPageBreak/>
               <w:t>W</w:t>
             </w:r>
             <w:r>
@@ -15202,45 +14845,6 @@
               <w:t>In,Id.Input</w:t>
             </w:r>
           </w:p>
-          <w:p>
-            <w:pPr>
-              <w:jc w:val="center"/>
-            </w:pPr>
-            <w:r>
-              <w:t>W</w:t>
-            </w:r>
-            <w:r>
-              <w:rPr>
-                <w:rFonts w:hint="eastAsia"/>
-              </w:rPr>
-              <w:t>arehouse.</w:t>
-            </w:r>
-            <w:r>
-              <w:t>In.Id.Sure</w:t>
-            </w:r>
-          </w:p>
-          <w:p>
-            <w:pPr>
-              <w:jc w:val="center"/>
-            </w:pPr>
-          </w:p>
-          <w:p>
-            <w:pPr>
-              <w:jc w:val="center"/>
-            </w:pPr>
-            <w:r>
-              <w:t>W</w:t>
-            </w:r>
-            <w:r>
-              <w:rPr>
-                <w:rFonts w:hint="eastAsia"/>
-              </w:rPr>
-              <w:t>arehouse.</w:t>
-            </w:r>
-            <w:r>
-              <w:t>In.Id.Cancel</w:t>
-            </w:r>
-          </w:p>
         </w:tc>
         <w:tc>
           <w:tcPr>
@@ -15254,40 +14858,29 @@
               <w:rPr>
                 <w:rFonts w:hint="eastAsia"/>
               </w:rPr>
-              <w:t>系统显示输入框</w:t>
-            </w:r>
-          </w:p>
-          <w:p>
-            <w:pPr>
-              <w:cnfStyle w:val="000000000000" w:firstRow="0" w:lastRow="0" w:firstColumn="0" w:lastColumn="0" w:oddVBand="0" w:evenVBand="0" w:oddHBand="0" w:evenHBand="0" w:firstRowFirstColumn="0" w:firstRowLastColumn="0" w:lastRowFirstColumn="0" w:lastRowLastColumn="0"/>
-            </w:pPr>
-            <w:r>
-              <w:rPr>
-                <w:rFonts w:hint="eastAsia"/>
-              </w:rPr>
+              <w:lastRenderedPageBreak/>
+              <w:t>系统显示输入</w:t>
+            </w:r>
+            <w:r>
+              <w:rPr>
+                <w:rFonts w:hint="eastAsia"/>
+              </w:rPr>
+              <w:t>区域</w:t>
+            </w:r>
+          </w:p>
+          <w:p>
+            <w:pPr>
+              <w:cnfStyle w:val="000000000000" w:firstRow="0" w:lastRow="0" w:firstColumn="0" w:lastColumn="0" w:oddVBand="0" w:evenVBand="0" w:oddHBand="0" w:evenHBand="0" w:firstRowFirstColumn="0" w:firstRowLastColumn="0" w:lastRowFirstColumn="0" w:lastRowLastColumn="0"/>
+              <w:rPr>
+                <w:rFonts w:hint="eastAsia"/>
+              </w:rPr>
+            </w:pPr>
+            <w:r>
+              <w:rPr>
+                <w:rFonts w:hint="eastAsia"/>
+              </w:rPr>
+              <w:lastRenderedPageBreak/>
               <w:t>库存管理人员输入快递单号，系统显示对应快递单信息</w:t>
-            </w:r>
-          </w:p>
-          <w:p>
-            <w:pPr>
-              <w:cnfStyle w:val="000000000000" w:firstRow="0" w:lastRow="0" w:firstColumn="0" w:lastColumn="0" w:oddVBand="0" w:evenVBand="0" w:oddHBand="0" w:evenHBand="0" w:firstRowFirstColumn="0" w:firstRowLastColumn="0" w:lastRowFirstColumn="0" w:lastRowLastColumn="0"/>
-            </w:pPr>
-            <w:r>
-              <w:rPr>
-                <w:rFonts w:hint="eastAsia"/>
-              </w:rPr>
-              <w:t>库存管理人员确认信息，系统提示录入成功，返回上一层界面</w:t>
-            </w:r>
-          </w:p>
-          <w:p>
-            <w:pPr>
-              <w:cnfStyle w:val="000000000000" w:firstRow="0" w:lastRow="0" w:firstColumn="0" w:lastColumn="0" w:oddVBand="0" w:evenVBand="0" w:oddHBand="0" w:evenHBand="0" w:firstRowFirstColumn="0" w:firstRowLastColumn="0" w:lastRowFirstColumn="0" w:lastRowLastColumn="0"/>
-            </w:pPr>
-            <w:r>
-              <w:rPr>
-                <w:rFonts w:hint="eastAsia"/>
-              </w:rPr>
-              <w:t>库存管理人员取消输入，系统返回上一层界面</w:t>
             </w:r>
           </w:p>
         </w:tc>
@@ -15302,7 +14895,9 @@
             <w:pPr>
               <w:jc w:val="center"/>
             </w:pPr>
-            <w:r>
+            <w:proofErr w:type="gramStart"/>
+            <w:r>
+              <w:lastRenderedPageBreak/>
               <w:t>W</w:t>
             </w:r>
             <w:r>
@@ -15332,11 +14927,13 @@
             <w:r>
               <w:t>Show</w:t>
             </w:r>
-          </w:p>
-          <w:p>
-            <w:pPr>
-              <w:jc w:val="center"/>
-            </w:pPr>
+            <w:proofErr w:type="gramEnd"/>
+          </w:p>
+          <w:p>
+            <w:pPr>
+              <w:jc w:val="center"/>
+            </w:pPr>
+            <w:proofErr w:type="gramStart"/>
             <w:r>
               <w:t>W</w:t>
             </w:r>
@@ -15349,11 +14946,13 @@
             <w:r>
               <w:t>In.Log.Input</w:t>
             </w:r>
-          </w:p>
-          <w:p>
-            <w:pPr>
-              <w:jc w:val="center"/>
-            </w:pPr>
+            <w:proofErr w:type="gramEnd"/>
+          </w:p>
+          <w:p>
+            <w:pPr>
+              <w:jc w:val="center"/>
+            </w:pPr>
+            <w:proofErr w:type="gramStart"/>
             <w:r>
               <w:t>W</w:t>
             </w:r>
@@ -15366,6 +14965,7 @@
             <w:r>
               <w:t>In.Log.Sure</w:t>
             </w:r>
+            <w:proofErr w:type="gramEnd"/>
           </w:p>
           <w:p>
             <w:pPr>
@@ -15402,18 +15002,30 @@
               <w:rPr>
                 <w:rFonts w:hint="eastAsia"/>
               </w:rPr>
-              <w:t>系统显示默认入库信息</w:t>
-            </w:r>
-          </w:p>
-          <w:p>
-            <w:pPr>
-              <w:cnfStyle w:val="000000000000" w:firstRow="0" w:lastRow="0" w:firstColumn="0" w:lastColumn="0" w:oddVBand="0" w:evenVBand="0" w:oddHBand="0" w:evenHBand="0" w:firstRowFirstColumn="0" w:firstRowLastColumn="0" w:lastRowFirstColumn="0" w:lastRowLastColumn="0"/>
-            </w:pPr>
-            <w:r>
-              <w:rPr>
-                <w:rFonts w:hint="eastAsia"/>
-              </w:rPr>
-              <w:t>库存管理人员输入入库信息，系统标记显示</w:t>
+              <w:t>库存管理人员选择自动选择空闲位置</w:t>
+            </w:r>
+          </w:p>
+          <w:p>
+            <w:pPr>
+              <w:cnfStyle w:val="000000000000" w:firstRow="0" w:lastRow="0" w:firstColumn="0" w:lastColumn="0" w:oddVBand="0" w:evenVBand="0" w:oddHBand="0" w:evenHBand="0" w:firstRowFirstColumn="0" w:firstRowLastColumn="0" w:lastRowFirstColumn="0" w:lastRowLastColumn="0"/>
+            </w:pPr>
+            <w:r>
+              <w:rPr>
+                <w:rFonts w:hint="eastAsia"/>
+              </w:rPr>
+              <w:t>库存管理人员</w:t>
+            </w:r>
+            <w:r>
+              <w:rPr>
+                <w:rFonts w:hint="eastAsia"/>
+              </w:rPr>
+              <w:t>可以选择修改</w:t>
+            </w:r>
+            <w:r>
+              <w:rPr>
+                <w:rFonts w:hint="eastAsia"/>
+              </w:rPr>
+              <w:t>入库信息，系统标记显示</w:t>
             </w:r>
           </w:p>
           <w:p>
@@ -15450,6 +15062,7 @@
             <w:pPr>
               <w:jc w:val="center"/>
             </w:pPr>
+            <w:proofErr w:type="gramStart"/>
             <w:r>
               <w:t>W</w:t>
             </w:r>
@@ -15480,11 +15093,13 @@
             <w:r>
               <w:t>Show</w:t>
             </w:r>
-          </w:p>
-          <w:p>
-            <w:pPr>
-              <w:jc w:val="center"/>
-            </w:pPr>
+            <w:proofErr w:type="gramEnd"/>
+          </w:p>
+          <w:p>
+            <w:pPr>
+              <w:jc w:val="center"/>
+            </w:pPr>
+            <w:proofErr w:type="gramStart"/>
             <w:r>
               <w:t>W</w:t>
             </w:r>
@@ -15497,11 +15112,13 @@
             <w:r>
               <w:t>In.Location.Change</w:t>
             </w:r>
-          </w:p>
-          <w:p>
-            <w:pPr>
-              <w:jc w:val="center"/>
-            </w:pPr>
+            <w:proofErr w:type="gramEnd"/>
+          </w:p>
+          <w:p>
+            <w:pPr>
+              <w:jc w:val="center"/>
+            </w:pPr>
+            <w:proofErr w:type="gramStart"/>
             <w:r>
               <w:t>W</w:t>
             </w:r>
@@ -15514,6 +15131,7 @@
             <w:r>
               <w:t>In.Location.Sure</w:t>
             </w:r>
+            <w:proofErr w:type="gramEnd"/>
           </w:p>
           <w:p>
             <w:pPr>
@@ -15672,7 +15290,6 @@
         <w:rPr>
           <w:rFonts w:hint="eastAsia"/>
         </w:rPr>
-        <w:lastRenderedPageBreak/>
         <w:t>三．</w:t>
       </w:r>
       <w:r>
@@ -15866,49 +15483,58 @@
             <w:pPr>
               <w:jc w:val="center"/>
             </w:pPr>
+            <w:proofErr w:type="gramStart"/>
             <w:r>
               <w:t>Warehouse.Out.Id</w:t>
             </w:r>
-          </w:p>
-          <w:p>
-            <w:pPr>
-              <w:jc w:val="center"/>
-            </w:pPr>
+            <w:proofErr w:type="gramEnd"/>
+          </w:p>
+          <w:p>
+            <w:pPr>
+              <w:jc w:val="center"/>
+            </w:pPr>
+            <w:proofErr w:type="gramStart"/>
             <w:r>
               <w:t>Warehouse.Out.Log</w:t>
             </w:r>
-          </w:p>
-          <w:p>
-            <w:pPr>
-              <w:jc w:val="center"/>
-            </w:pPr>
+            <w:proofErr w:type="gramEnd"/>
+          </w:p>
+          <w:p>
+            <w:pPr>
+              <w:jc w:val="center"/>
+            </w:pPr>
+            <w:proofErr w:type="gramStart"/>
             <w:r>
               <w:t>Warehouse.Out.Transfer</w:t>
             </w:r>
-          </w:p>
-          <w:p>
-            <w:pPr>
-              <w:jc w:val="center"/>
-            </w:pPr>
-          </w:p>
-          <w:p>
-            <w:pPr>
-              <w:jc w:val="center"/>
-            </w:pPr>
+            <w:proofErr w:type="gramEnd"/>
+          </w:p>
+          <w:p>
+            <w:pPr>
+              <w:jc w:val="center"/>
+            </w:pPr>
+          </w:p>
+          <w:p>
+            <w:pPr>
+              <w:jc w:val="center"/>
+            </w:pPr>
+            <w:proofErr w:type="gramStart"/>
             <w:r>
               <w:t>Warehouse.Out.Sure</w:t>
             </w:r>
-          </w:p>
-          <w:p>
-            <w:pPr>
-              <w:jc w:val="center"/>
-            </w:pPr>
-          </w:p>
-          <w:p>
-            <w:pPr>
-              <w:jc w:val="center"/>
-            </w:pPr>
-            <w:r>
+            <w:proofErr w:type="gramEnd"/>
+          </w:p>
+          <w:p>
+            <w:pPr>
+              <w:jc w:val="center"/>
+            </w:pPr>
+          </w:p>
+          <w:p>
+            <w:pPr>
+              <w:jc w:val="center"/>
+            </w:pPr>
+            <w:r>
+              <w:lastRenderedPageBreak/>
               <w:t>Warehouse.Out.Cancel</w:t>
             </w:r>
           </w:p>
@@ -15925,6 +15551,7 @@
               <w:rPr>
                 <w:rFonts w:hint="eastAsia"/>
               </w:rPr>
+              <w:lastRenderedPageBreak/>
               <w:t>系统允许库存管理人员新建出库单</w:t>
             </w:r>
           </w:p>
@@ -16022,6 +15649,7 @@
               <w:rPr>
                 <w:rFonts w:hint="eastAsia"/>
               </w:rPr>
+              <w:lastRenderedPageBreak/>
               <w:t>库存管理人员取消新建，系统返回上一层界面</w:t>
             </w:r>
           </w:p>
@@ -16038,6 +15666,7 @@
               <w:jc w:val="center"/>
             </w:pPr>
             <w:r>
+              <w:lastRenderedPageBreak/>
               <w:t>W</w:t>
             </w:r>
             <w:r>
@@ -16055,6 +15684,7 @@
               </w:rPr>
               <w:t>.</w:t>
             </w:r>
+            <w:proofErr w:type="gramStart"/>
             <w:r>
               <w:t>Id</w:t>
             </w:r>
@@ -16067,10 +15697,14 @@
             <w:r>
               <w:t>Show</w:t>
             </w:r>
-          </w:p>
-          <w:p>
-            <w:pPr>
-              <w:jc w:val="center"/>
+            <w:proofErr w:type="gramEnd"/>
+          </w:p>
+          <w:p>
+            <w:pPr>
+              <w:jc w:val="center"/>
+              <w:rPr>
+                <w:rFonts w:hint="eastAsia"/>
+              </w:rPr>
             </w:pPr>
             <w:r>
               <w:t>W</w:t>
@@ -16084,45 +15718,8 @@
             <w:r>
               <w:t>Out.Id.Input</w:t>
             </w:r>
-          </w:p>
-          <w:p>
-            <w:pPr>
-              <w:jc w:val="center"/>
-            </w:pPr>
-            <w:r>
-              <w:t>W</w:t>
-            </w:r>
-            <w:r>
-              <w:rPr>
-                <w:rFonts w:hint="eastAsia"/>
-              </w:rPr>
-              <w:t>arehourse.</w:t>
-            </w:r>
-            <w:r>
-              <w:t>Out.Id.Sure</w:t>
-            </w:r>
-          </w:p>
-          <w:p>
-            <w:pPr>
-              <w:jc w:val="center"/>
-            </w:pPr>
-          </w:p>
-          <w:p>
-            <w:pPr>
-              <w:jc w:val="center"/>
-            </w:pPr>
-            <w:r>
-              <w:t>W</w:t>
-            </w:r>
-            <w:r>
-              <w:rPr>
-                <w:rFonts w:hint="eastAsia"/>
-              </w:rPr>
-              <w:t>arehourse.</w:t>
-            </w:r>
-            <w:r>
-              <w:t>Out.in.Cancel</w:t>
-            </w:r>
+            <w:bookmarkStart w:id="2" w:name="_GoBack"/>
+            <w:bookmarkEnd w:id="2"/>
           </w:p>
         </w:tc>
         <w:tc>
@@ -16137,40 +15734,27 @@
               <w:rPr>
                 <w:rFonts w:hint="eastAsia"/>
               </w:rPr>
-              <w:t>系统显示输入框</w:t>
-            </w:r>
-          </w:p>
-          <w:p>
-            <w:pPr>
-              <w:cnfStyle w:val="000000000000" w:firstRow="0" w:lastRow="0" w:firstColumn="0" w:lastColumn="0" w:oddVBand="0" w:evenVBand="0" w:oddHBand="0" w:evenHBand="0" w:firstRowFirstColumn="0" w:firstRowLastColumn="0" w:lastRowFirstColumn="0" w:lastRowLastColumn="0"/>
+              <w:t>系统显示输入</w:t>
+            </w:r>
+            <w:r>
+              <w:rPr>
+                <w:rFonts w:hint="eastAsia"/>
+              </w:rPr>
+              <w:t>文本域</w:t>
+            </w:r>
+          </w:p>
+          <w:p>
+            <w:pPr>
+              <w:cnfStyle w:val="000000000000" w:firstRow="0" w:lastRow="0" w:firstColumn="0" w:lastColumn="0" w:oddVBand="0" w:evenVBand="0" w:oddHBand="0" w:evenHBand="0" w:firstRowFirstColumn="0" w:firstRowLastColumn="0" w:lastRowFirstColumn="0" w:lastRowLastColumn="0"/>
+              <w:rPr>
+                <w:rFonts w:hint="eastAsia"/>
+              </w:rPr>
             </w:pPr>
             <w:r>
               <w:rPr>
                 <w:rFonts w:hint="eastAsia"/>
               </w:rPr>
               <w:t>库存管理人员输入快递单号，系统显示快递信息</w:t>
-            </w:r>
-          </w:p>
-          <w:p>
-            <w:pPr>
-              <w:cnfStyle w:val="000000000000" w:firstRow="0" w:lastRow="0" w:firstColumn="0" w:lastColumn="0" w:oddVBand="0" w:evenVBand="0" w:oddHBand="0" w:evenHBand="0" w:firstRowFirstColumn="0" w:firstRowLastColumn="0" w:lastRowFirstColumn="0" w:lastRowLastColumn="0"/>
-            </w:pPr>
-            <w:r>
-              <w:rPr>
-                <w:rFonts w:hint="eastAsia"/>
-              </w:rPr>
-              <w:t>库存管理人员确认快递信息，系统提示录入成功，返回上一层界面</w:t>
-            </w:r>
-          </w:p>
-          <w:p>
-            <w:pPr>
-              <w:cnfStyle w:val="000000000000" w:firstRow="0" w:lastRow="0" w:firstColumn="0" w:lastColumn="0" w:oddVBand="0" w:evenVBand="0" w:oddHBand="0" w:evenHBand="0" w:firstRowFirstColumn="0" w:firstRowLastColumn="0" w:lastRowFirstColumn="0" w:lastRowLastColumn="0"/>
-            </w:pPr>
-            <w:r>
-              <w:rPr>
-                <w:rFonts w:hint="eastAsia"/>
-              </w:rPr>
-              <w:t>库存管理人员取消输入，系统返回上一层界面</w:t>
             </w:r>
           </w:p>
         </w:tc>
@@ -16185,6 +15769,7 @@
             <w:pPr>
               <w:jc w:val="center"/>
             </w:pPr>
+            <w:proofErr w:type="gramStart"/>
             <w:r>
               <w:t>W</w:t>
             </w:r>
@@ -16215,11 +15800,13 @@
             <w:r>
               <w:t>Show</w:t>
             </w:r>
-          </w:p>
-          <w:p>
-            <w:pPr>
-              <w:jc w:val="center"/>
-            </w:pPr>
+            <w:proofErr w:type="gramEnd"/>
+          </w:p>
+          <w:p>
+            <w:pPr>
+              <w:jc w:val="center"/>
+            </w:pPr>
+            <w:proofErr w:type="gramStart"/>
             <w:r>
               <w:t>W</w:t>
             </w:r>
@@ -16232,11 +15819,13 @@
             <w:r>
               <w:t>Out.Log.Input</w:t>
             </w:r>
-          </w:p>
-          <w:p>
-            <w:pPr>
-              <w:jc w:val="center"/>
-            </w:pPr>
+            <w:proofErr w:type="gramEnd"/>
+          </w:p>
+          <w:p>
+            <w:pPr>
+              <w:jc w:val="center"/>
+            </w:pPr>
+            <w:proofErr w:type="gramStart"/>
             <w:r>
               <w:t>W</w:t>
             </w:r>
@@ -16249,6 +15838,7 @@
             <w:r>
               <w:t>Out.Log.Sure</w:t>
             </w:r>
+            <w:proofErr w:type="gramEnd"/>
           </w:p>
           <w:p>
             <w:pPr>
@@ -16333,6 +15923,7 @@
             <w:pPr>
               <w:jc w:val="center"/>
             </w:pPr>
+            <w:proofErr w:type="gramStart"/>
             <w:r>
               <w:t>W</w:t>
             </w:r>
@@ -16363,11 +15954,13 @@
             <w:r>
               <w:t>Show</w:t>
             </w:r>
-          </w:p>
-          <w:p>
-            <w:pPr>
-              <w:jc w:val="center"/>
-            </w:pPr>
+            <w:proofErr w:type="gramEnd"/>
+          </w:p>
+          <w:p>
+            <w:pPr>
+              <w:jc w:val="center"/>
+            </w:pPr>
+            <w:proofErr w:type="gramStart"/>
             <w:r>
               <w:t>W</w:t>
             </w:r>
@@ -16380,16 +15973,18 @@
             <w:r>
               <w:t>Out.Transfer.Input</w:t>
             </w:r>
-          </w:p>
-          <w:p>
-            <w:pPr>
-              <w:jc w:val="center"/>
-            </w:pPr>
-          </w:p>
-          <w:p>
-            <w:pPr>
-              <w:jc w:val="center"/>
-            </w:pPr>
+            <w:proofErr w:type="gramEnd"/>
+          </w:p>
+          <w:p>
+            <w:pPr>
+              <w:jc w:val="center"/>
+            </w:pPr>
+          </w:p>
+          <w:p>
+            <w:pPr>
+              <w:jc w:val="center"/>
+            </w:pPr>
+            <w:proofErr w:type="gramStart"/>
             <w:r>
               <w:t>W</w:t>
             </w:r>
@@ -16402,6 +15997,7 @@
             <w:r>
               <w:t>Out.Transfer.Sure</w:t>
             </w:r>
+            <w:proofErr w:type="gramEnd"/>
           </w:p>
           <w:p/>
           <w:p>
@@ -16518,7 +16114,6 @@
         <w:rPr>
           <w:rFonts w:hint="eastAsia"/>
         </w:rPr>
-        <w:lastRenderedPageBreak/>
         <w:t>三．</w:t>
       </w:r>
       <w:r>
@@ -16785,6 +16380,7 @@
         <w:rPr>
           <w:rFonts w:hint="eastAsia"/>
         </w:rPr>
+        <w:lastRenderedPageBreak/>
         <w:t>刺激：选择回退</w:t>
       </w:r>
     </w:p>
@@ -16886,6 +16482,7 @@
             <w:pPr>
               <w:jc w:val="center"/>
             </w:pPr>
+            <w:proofErr w:type="gramStart"/>
             <w:r>
               <w:rPr>
                 <w:rFonts w:hint="eastAsia"/>
@@ -16895,45 +16492,53 @@
             <w:r>
               <w:t>Entry.Dialog</w:t>
             </w:r>
-          </w:p>
-          <w:p>
-            <w:pPr>
-              <w:jc w:val="center"/>
-            </w:pPr>
-          </w:p>
-          <w:p>
-            <w:pPr>
-              <w:jc w:val="center"/>
-            </w:pPr>
+            <w:proofErr w:type="gramEnd"/>
+          </w:p>
+          <w:p>
+            <w:pPr>
+              <w:jc w:val="center"/>
+            </w:pPr>
+          </w:p>
+          <w:p>
+            <w:pPr>
+              <w:jc w:val="center"/>
+            </w:pPr>
+            <w:proofErr w:type="gramStart"/>
             <w:r>
               <w:t>CheckIO.Entry.Choose</w:t>
             </w:r>
-          </w:p>
-          <w:p>
-            <w:pPr>
-              <w:jc w:val="center"/>
-            </w:pPr>
+            <w:proofErr w:type="gramEnd"/>
+          </w:p>
+          <w:p>
+            <w:pPr>
+              <w:jc w:val="center"/>
+            </w:pPr>
+            <w:proofErr w:type="gramStart"/>
             <w:r>
               <w:t>CheckIO.Entry.Input</w:t>
             </w:r>
-          </w:p>
-          <w:p>
-            <w:pPr>
-              <w:jc w:val="center"/>
-            </w:pPr>
+            <w:proofErr w:type="gramEnd"/>
+          </w:p>
+          <w:p>
+            <w:pPr>
+              <w:jc w:val="center"/>
+            </w:pPr>
+            <w:proofErr w:type="gramStart"/>
             <w:r>
               <w:t>CheckIO.Entry.Examine</w:t>
             </w:r>
-          </w:p>
-          <w:p>
-            <w:pPr>
-              <w:jc w:val="center"/>
-            </w:pPr>
-          </w:p>
-          <w:p>
-            <w:pPr>
-              <w:jc w:val="center"/>
-            </w:pPr>
+            <w:proofErr w:type="gramEnd"/>
+          </w:p>
+          <w:p>
+            <w:pPr>
+              <w:jc w:val="center"/>
+            </w:pPr>
+          </w:p>
+          <w:p>
+            <w:pPr>
+              <w:jc w:val="center"/>
+            </w:pPr>
+            <w:proofErr w:type="gramStart"/>
             <w:r>
               <w:t>CheckIO.Entry.Succe</w:t>
             </w:r>
@@ -16946,21 +16551,23 @@
             <w:r>
               <w:t>s</w:t>
             </w:r>
-          </w:p>
-          <w:p>
-            <w:pPr>
-              <w:jc w:val="center"/>
-            </w:pPr>
+            <w:proofErr w:type="gramEnd"/>
+          </w:p>
+          <w:p>
+            <w:pPr>
+              <w:jc w:val="center"/>
+            </w:pPr>
+            <w:proofErr w:type="gramStart"/>
             <w:r>
               <w:t>CheckIO.Entry.Fail</w:t>
             </w:r>
-          </w:p>
-          <w:p>
-            <w:pPr>
-              <w:jc w:val="center"/>
-            </w:pPr>
-            <w:r>
-              <w:lastRenderedPageBreak/>
+            <w:proofErr w:type="gramEnd"/>
+          </w:p>
+          <w:p>
+            <w:pPr>
+              <w:jc w:val="center"/>
+            </w:pPr>
+            <w:r>
               <w:t>CheckIO.Entry.Cancel</w:t>
             </w:r>
           </w:p>
@@ -16980,7 +16587,6 @@
               <w:rPr>
                 <w:rFonts w:asciiTheme="minorEastAsia" w:hAnsiTheme="minorEastAsia" w:hint="eastAsia"/>
               </w:rPr>
-              <w:lastRenderedPageBreak/>
               <w:t>系统在要求输入起止时间的时候应以对话框形式进行，有开始和结束时间输入框，时间选择控件，确认按钮，取消按钮</w:t>
             </w:r>
           </w:p>
@@ -17065,7 +16671,6 @@
               <w:rPr>
                 <w:rFonts w:asciiTheme="minorEastAsia" w:hAnsiTheme="minorEastAsia" w:hint="eastAsia"/>
               </w:rPr>
-              <w:lastRenderedPageBreak/>
               <w:t>用户选择取消后，系统结束对话框，结束查看库存出入的任务</w:t>
             </w:r>
           </w:p>
@@ -17085,7 +16690,6 @@
               <w:rPr>
                 <w:rFonts w:hint="eastAsia"/>
               </w:rPr>
-              <w:lastRenderedPageBreak/>
               <w:t>CheckIO.View</w:t>
             </w:r>
           </w:p>
@@ -17114,17 +16718,21 @@
             <w:pPr>
               <w:jc w:val="center"/>
             </w:pPr>
+            <w:proofErr w:type="gramStart"/>
             <w:r>
               <w:t>CheckIO.Click.Goods</w:t>
             </w:r>
-          </w:p>
-          <w:p>
-            <w:pPr>
-              <w:jc w:val="center"/>
-            </w:pPr>
+            <w:proofErr w:type="gramEnd"/>
+          </w:p>
+          <w:p>
+            <w:pPr>
+              <w:jc w:val="center"/>
+            </w:pPr>
+            <w:proofErr w:type="gramStart"/>
             <w:r>
               <w:t>CheckIO.Click.CheckForm</w:t>
             </w:r>
+            <w:proofErr w:type="gramEnd"/>
           </w:p>
           <w:p>
             <w:pPr>
@@ -17251,7 +16859,21 @@
               <w:rPr>
                 <w:rFonts w:hint="eastAsia"/>
               </w:rPr>
-              <w:t>系统在库存管理人员输入入库单或出库单或寄件单后，进行筛选，改变显示的库存情况的页表</w:t>
+              <w:t>系统在库存管理人员输入入库单或出库单或</w:t>
+            </w:r>
+            <w:proofErr w:type="gramStart"/>
+            <w:r>
+              <w:rPr>
+                <w:rFonts w:hint="eastAsia"/>
+              </w:rPr>
+              <w:t>寄件单后</w:t>
+            </w:r>
+            <w:proofErr w:type="gramEnd"/>
+            <w:r>
+              <w:rPr>
+                <w:rFonts w:hint="eastAsia"/>
+              </w:rPr>
+              <w:t>，进行筛选，改变显示的库存情况的页表</w:t>
             </w:r>
           </w:p>
         </w:tc>
@@ -17266,6 +16888,7 @@
             <w:pPr>
               <w:jc w:val="center"/>
             </w:pPr>
+            <w:proofErr w:type="gramStart"/>
             <w:r>
               <w:rPr>
                 <w:rFonts w:hint="eastAsia"/>
@@ -17275,6 +16898,7 @@
             <w:r>
               <w:t>Goods.Info</w:t>
             </w:r>
+            <w:proofErr w:type="gramEnd"/>
           </w:p>
           <w:p>
             <w:pPr>
@@ -17297,7 +16921,21 @@
               <w:rPr>
                 <w:rFonts w:hint="eastAsia"/>
               </w:rPr>
-              <w:t>显示货物的具体信息，提供查看寄件单和入库单的选项</w:t>
+              <w:t>显示货物的具体信息，提供查看</w:t>
+            </w:r>
+            <w:proofErr w:type="gramStart"/>
+            <w:r>
+              <w:rPr>
+                <w:rFonts w:hint="eastAsia"/>
+              </w:rPr>
+              <w:t>寄件单和</w:t>
+            </w:r>
+            <w:proofErr w:type="gramEnd"/>
+            <w:r>
+              <w:rPr>
+                <w:rFonts w:hint="eastAsia"/>
+              </w:rPr>
+              <w:t>入库单的选项</w:t>
             </w:r>
           </w:p>
           <w:p>
@@ -17415,6 +17053,7 @@
         <w:rPr>
           <w:rFonts w:hint="eastAsia"/>
         </w:rPr>
+        <w:lastRenderedPageBreak/>
         <w:t>三．</w:t>
       </w:r>
       <w:r>
@@ -17455,15 +17094,43 @@
         <w:rPr>
           <w:rFonts w:hint="eastAsia"/>
         </w:rPr>
-        <w:t>响应：系统给出仓库的各个分区的情况图，按架号分页</w:t>
-      </w:r>
-    </w:p>
-    <w:p>
-      <w:r>
-        <w:rPr>
-          <w:rFonts w:hint="eastAsia"/>
-        </w:rPr>
-        <w:t>刺激：在显示各分区的情况图时，输入区号或排号或架号或位号</w:t>
+        <w:t>响应：系统给出仓库的各个分区的情况图，</w:t>
+      </w:r>
+      <w:proofErr w:type="gramStart"/>
+      <w:r>
+        <w:rPr>
+          <w:rFonts w:hint="eastAsia"/>
+        </w:rPr>
+        <w:t>按架号分</w:t>
+      </w:r>
+      <w:proofErr w:type="gramEnd"/>
+      <w:r>
+        <w:rPr>
+          <w:rFonts w:hint="eastAsia"/>
+        </w:rPr>
+        <w:t>页</w:t>
+      </w:r>
+    </w:p>
+    <w:p>
+      <w:r>
+        <w:rPr>
+          <w:rFonts w:hint="eastAsia"/>
+        </w:rPr>
+        <w:t>刺激：在显示各分区的情况图时，输入区号或排号</w:t>
+      </w:r>
+      <w:proofErr w:type="gramStart"/>
+      <w:r>
+        <w:rPr>
+          <w:rFonts w:hint="eastAsia"/>
+        </w:rPr>
+        <w:t>或架号或</w:t>
+      </w:r>
+      <w:proofErr w:type="gramEnd"/>
+      <w:r>
+        <w:rPr>
+          <w:rFonts w:hint="eastAsia"/>
+        </w:rPr>
+        <w:t>位号</w:t>
       </w:r>
     </w:p>
     <w:p>
@@ -17546,7 +17213,6 @@
         <w:rPr>
           <w:rFonts w:hint="eastAsia"/>
         </w:rPr>
-        <w:lastRenderedPageBreak/>
         <w:t>三．</w:t>
       </w:r>
       <w:r>
@@ -17643,14 +17309,17 @@
             <w:pPr>
               <w:jc w:val="center"/>
             </w:pPr>
+            <w:proofErr w:type="gramStart"/>
             <w:r>
               <w:t>CheckStorage.Click.Back</w:t>
             </w:r>
-          </w:p>
-          <w:p>
-            <w:pPr>
-              <w:jc w:val="center"/>
-            </w:pPr>
+            <w:proofErr w:type="gramEnd"/>
+          </w:p>
+          <w:p>
+            <w:pPr>
+              <w:jc w:val="center"/>
+            </w:pPr>
+            <w:proofErr w:type="gramStart"/>
             <w:r>
               <w:rPr>
                 <w:rFonts w:hint="eastAsia"/>
@@ -17660,19 +17329,22 @@
             <w:r>
               <w:t>Export</w:t>
             </w:r>
-          </w:p>
-          <w:p>
-            <w:pPr>
-              <w:jc w:val="center"/>
-            </w:pPr>
-          </w:p>
-          <w:p>
-            <w:pPr>
-              <w:jc w:val="center"/>
-            </w:pPr>
+            <w:proofErr w:type="gramEnd"/>
+          </w:p>
+          <w:p>
+            <w:pPr>
+              <w:jc w:val="center"/>
+            </w:pPr>
+          </w:p>
+          <w:p>
+            <w:pPr>
+              <w:jc w:val="center"/>
+            </w:pPr>
+            <w:proofErr w:type="gramStart"/>
             <w:r>
               <w:t>CheckStorage.Click.Goods</w:t>
             </w:r>
+            <w:proofErr w:type="gramEnd"/>
           </w:p>
           <w:p>
             <w:pPr>
@@ -17833,7 +17505,21 @@
               <w:rPr>
                 <w:rFonts w:hint="eastAsia"/>
               </w:rPr>
-              <w:t>系统在库存管理人员输入区号或架号或排号或位号后，进行筛选，改变显示的库存情况的页表</w:t>
+              <w:t>系统在库存管理人员输入区号</w:t>
+            </w:r>
+            <w:proofErr w:type="gramStart"/>
+            <w:r>
+              <w:rPr>
+                <w:rFonts w:hint="eastAsia"/>
+              </w:rPr>
+              <w:t>或架号或</w:t>
+            </w:r>
+            <w:proofErr w:type="gramEnd"/>
+            <w:r>
+              <w:rPr>
+                <w:rFonts w:hint="eastAsia"/>
+              </w:rPr>
+              <w:t>排号或位号后，进行筛选，改变显示的库存情况的页表</w:t>
             </w:r>
           </w:p>
         </w:tc>
@@ -17848,6 +17534,7 @@
             <w:pPr>
               <w:jc w:val="center"/>
             </w:pPr>
+            <w:proofErr w:type="gramStart"/>
             <w:r>
               <w:rPr>
                 <w:rFonts w:hint="eastAsia"/>
@@ -17857,6 +17544,7 @@
             <w:r>
               <w:t>heckStorage.Goods.Info</w:t>
             </w:r>
+            <w:proofErr w:type="gramEnd"/>
           </w:p>
           <w:p>
             <w:pPr>
@@ -17884,7 +17572,21 @@
               <w:rPr>
                 <w:rFonts w:hint="eastAsia"/>
               </w:rPr>
-              <w:t>显示货物的具体信息，提供查看寄件单和入库单的选项</w:t>
+              <w:t>显示货物的具体信息，提供查看</w:t>
+            </w:r>
+            <w:proofErr w:type="gramStart"/>
+            <w:r>
+              <w:rPr>
+                <w:rFonts w:hint="eastAsia"/>
+              </w:rPr>
+              <w:t>寄件单和</w:t>
+            </w:r>
+            <w:proofErr w:type="gramEnd"/>
+            <w:r>
+              <w:rPr>
+                <w:rFonts w:hint="eastAsia"/>
+              </w:rPr>
+              <w:t>入库单的选项</w:t>
             </w:r>
           </w:p>
           <w:p>
@@ -17910,6 +17612,7 @@
             <w:pPr>
               <w:jc w:val="center"/>
             </w:pPr>
+            <w:proofErr w:type="gramStart"/>
             <w:r>
               <w:rPr>
                 <w:rFonts w:hint="eastAsia"/>
@@ -17919,16 +17622,18 @@
             <w:r>
               <w:t>heckStorage.Export.SelectDirectory</w:t>
             </w:r>
-          </w:p>
-          <w:p>
-            <w:pPr>
-              <w:jc w:val="center"/>
-            </w:pPr>
-          </w:p>
-          <w:p>
-            <w:pPr>
-              <w:jc w:val="center"/>
-            </w:pPr>
+            <w:proofErr w:type="gramEnd"/>
+          </w:p>
+          <w:p>
+            <w:pPr>
+              <w:jc w:val="center"/>
+            </w:pPr>
+          </w:p>
+          <w:p>
+            <w:pPr>
+              <w:jc w:val="center"/>
+            </w:pPr>
+            <w:proofErr w:type="gramStart"/>
             <w:r>
               <w:t>C</w:t>
             </w:r>
@@ -17938,35 +17643,40 @@
               </w:rPr>
               <w:t>heckStorage.Export.Name</w:t>
             </w:r>
-          </w:p>
-          <w:p>
-            <w:pPr>
-              <w:jc w:val="center"/>
-            </w:pPr>
-          </w:p>
-          <w:p>
-            <w:pPr>
-              <w:jc w:val="center"/>
-            </w:pPr>
+            <w:proofErr w:type="gramEnd"/>
+          </w:p>
+          <w:p>
+            <w:pPr>
+              <w:jc w:val="center"/>
+            </w:pPr>
+          </w:p>
+          <w:p>
+            <w:pPr>
+              <w:jc w:val="center"/>
+            </w:pPr>
+            <w:proofErr w:type="gramStart"/>
             <w:r>
               <w:rPr>
                 <w:rFonts w:hint="eastAsia"/>
               </w:rPr>
               <w:t>CheckStorage.Export.Cover</w:t>
             </w:r>
-          </w:p>
-          <w:p>
-            <w:pPr>
-              <w:jc w:val="center"/>
-            </w:pPr>
-          </w:p>
-          <w:p>
-            <w:pPr>
-              <w:jc w:val="center"/>
-            </w:pPr>
+            <w:proofErr w:type="gramEnd"/>
+          </w:p>
+          <w:p>
+            <w:pPr>
+              <w:jc w:val="center"/>
+            </w:pPr>
+          </w:p>
+          <w:p>
+            <w:pPr>
+              <w:jc w:val="center"/>
+            </w:pPr>
+            <w:proofErr w:type="gramStart"/>
             <w:r>
               <w:t>CheckStorage.Export.Cover.Yes</w:t>
             </w:r>
+            <w:proofErr w:type="gramEnd"/>
           </w:p>
           <w:p>
             <w:pPr>
@@ -17994,6 +17704,7 @@
               <w:rPr>
                 <w:rFonts w:hint="eastAsia"/>
               </w:rPr>
+              <w:lastRenderedPageBreak/>
               <w:t>在库存管理人员选择导出</w:t>
             </w:r>
             <w:r>
@@ -18063,7 +17774,14 @@
               <w:rPr>
                 <w:rFonts w:hint="eastAsia"/>
               </w:rPr>
-              <w:t>库存管理人员在命名冲突时选择覆盖，则删除旧文件，导出新文件</w:t>
+              <w:t>库存管理人员在命名冲突时选择覆盖，则删除旧文</w:t>
+            </w:r>
+            <w:r>
+              <w:rPr>
+                <w:rFonts w:hint="eastAsia"/>
+              </w:rPr>
+              <w:lastRenderedPageBreak/>
+              <w:t>件，导出新文件</w:t>
             </w:r>
           </w:p>
           <w:p>
@@ -18147,7 +17865,21 @@
         <w:rPr>
           <w:rFonts w:hint="eastAsia"/>
         </w:rPr>
-        <w:t>总架子数）高于预设置警戒比例时，系统给出警报。</w:t>
+        <w:t>总架子数）高于</w:t>
+      </w:r>
+      <w:proofErr w:type="gramStart"/>
+      <w:r>
+        <w:rPr>
+          <w:rFonts w:hint="eastAsia"/>
+        </w:rPr>
+        <w:t>预设置</w:t>
+      </w:r>
+      <w:proofErr w:type="gramEnd"/>
+      <w:r>
+        <w:rPr>
+          <w:rFonts w:hint="eastAsia"/>
+        </w:rPr>
+        <w:t>警戒比例时，系统给出警报。</w:t>
       </w:r>
     </w:p>
     <w:p>
@@ -18194,7 +17926,6 @@
         <w:rPr>
           <w:rFonts w:hint="eastAsia"/>
         </w:rPr>
-        <w:lastRenderedPageBreak/>
         <w:t>三．</w:t>
       </w:r>
       <w:r>
@@ -18227,7 +17958,21 @@
         <w:rPr>
           <w:rFonts w:hint="eastAsia"/>
         </w:rPr>
-        <w:t>刺激：任意会改变某区（有货的架子数</w:t>
+        <w:t>刺激：</w:t>
+      </w:r>
+      <w:proofErr w:type="gramStart"/>
+      <w:r>
+        <w:rPr>
+          <w:rFonts w:hint="eastAsia"/>
+        </w:rPr>
+        <w:t>任意会</w:t>
+      </w:r>
+      <w:proofErr w:type="gramEnd"/>
+      <w:r>
+        <w:rPr>
+          <w:rFonts w:hint="eastAsia"/>
+        </w:rPr>
+        <w:t>改变某区（有货的架子数</w:t>
       </w:r>
       <w:r>
         <w:rPr>
@@ -18486,7 +18231,21 @@
               <w:rPr>
                 <w:rFonts w:hint="eastAsia"/>
               </w:rPr>
-              <w:t>系统要检测任意会改变某区（有货的架子数</w:t>
+              <w:t>系统要检测</w:t>
+            </w:r>
+            <w:proofErr w:type="gramStart"/>
+            <w:r>
+              <w:rPr>
+                <w:rFonts w:hint="eastAsia"/>
+              </w:rPr>
+              <w:t>任意会</w:t>
+            </w:r>
+            <w:proofErr w:type="gramEnd"/>
+            <w:r>
+              <w:rPr>
+                <w:rFonts w:hint="eastAsia"/>
+              </w:rPr>
+              <w:t>改变某区（有货的架子数</w:t>
             </w:r>
             <w:r>
               <w:rPr>
@@ -18561,9 +18320,12 @@
             <w:pPr>
               <w:jc w:val="center"/>
             </w:pPr>
-            <w:r>
+            <w:proofErr w:type="gramStart"/>
+            <w:r>
+              <w:lastRenderedPageBreak/>
               <w:t>Partition.Select.Reduce</w:t>
             </w:r>
+            <w:proofErr w:type="gramEnd"/>
           </w:p>
           <w:p>
             <w:pPr>
@@ -18591,6 +18353,7 @@
               <w:rPr>
                 <w:rFonts w:hint="eastAsia"/>
               </w:rPr>
+              <w:lastRenderedPageBreak/>
               <w:t>系统要允许用户选择分区</w:t>
             </w:r>
           </w:p>
@@ -18602,6 +18365,7 @@
               <w:rPr>
                 <w:rFonts w:hint="eastAsia"/>
               </w:rPr>
+              <w:lastRenderedPageBreak/>
               <w:t>用户选择分区后选择压缩分区，系统转跳到对话框（参见</w:t>
             </w:r>
             <w:r>
@@ -18655,10 +18419,12 @@
             <w:pPr>
               <w:jc w:val="center"/>
             </w:pPr>
-            <w:r>
-              <w:rPr>
-                <w:rFonts w:hint="eastAsia"/>
-              </w:rPr>
+            <w:proofErr w:type="gramStart"/>
+            <w:r>
+              <w:rPr>
+                <w:rFonts w:hint="eastAsia"/>
+              </w:rPr>
+              <w:lastRenderedPageBreak/>
               <w:t>Partition.Dia</w:t>
             </w:r>
             <w:r>
@@ -18673,22 +18439,27 @@
             <w:r>
               <w:t>.Input</w:t>
             </w:r>
-          </w:p>
-          <w:p>
-            <w:pPr>
-              <w:jc w:val="center"/>
-            </w:pPr>
+            <w:proofErr w:type="gramEnd"/>
+          </w:p>
+          <w:p>
+            <w:pPr>
+              <w:jc w:val="center"/>
+            </w:pPr>
+            <w:proofErr w:type="gramStart"/>
             <w:r>
               <w:t>Partition.Dialog.Add.Input</w:t>
             </w:r>
-          </w:p>
-          <w:p>
-            <w:pPr>
-              <w:jc w:val="center"/>
-            </w:pPr>
+            <w:proofErr w:type="gramEnd"/>
+          </w:p>
+          <w:p>
+            <w:pPr>
+              <w:jc w:val="center"/>
+            </w:pPr>
+            <w:proofErr w:type="gramStart"/>
             <w:r>
               <w:t>Partition.Dialog.Reduce.Examine</w:t>
             </w:r>
+            <w:proofErr w:type="gramEnd"/>
           </w:p>
           <w:p>
             <w:pPr>
@@ -18741,18 +18512,46 @@
               <w:rPr>
                 <w:rFonts w:hint="eastAsia"/>
               </w:rPr>
-              <w:t>用户输入完要移出货架数之后系统要检查数量是否大于选择分区的空闲货架数，若不是，成功，否则失败</w:t>
-            </w:r>
-          </w:p>
-          <w:p>
-            <w:pPr>
-              <w:cnfStyle w:val="000000000000" w:firstRow="0" w:lastRow="0" w:firstColumn="0" w:lastColumn="0" w:oddVBand="0" w:evenVBand="0" w:oddHBand="0" w:evenHBand="0" w:firstRowFirstColumn="0" w:firstRowLastColumn="0" w:lastRowFirstColumn="0" w:lastRowLastColumn="0"/>
-            </w:pPr>
-            <w:r>
-              <w:rPr>
-                <w:rFonts w:hint="eastAsia"/>
-              </w:rPr>
-              <w:t>用户输入完要移入货架数之后系统要检查数量是否大于自由分区的货架数，若不是，成功，否则失败</w:t>
+              <w:t>用户输入完要移出货架</w:t>
+            </w:r>
+            <w:proofErr w:type="gramStart"/>
+            <w:r>
+              <w:rPr>
+                <w:rFonts w:hint="eastAsia"/>
+              </w:rPr>
+              <w:t>数之后</w:t>
+            </w:r>
+            <w:proofErr w:type="gramEnd"/>
+            <w:r>
+              <w:rPr>
+                <w:rFonts w:hint="eastAsia"/>
+              </w:rPr>
+              <w:t>系统要检查数量是否大于选择分区的空闲货架数，若不是，成功，否则失败</w:t>
+            </w:r>
+          </w:p>
+          <w:p>
+            <w:pPr>
+              <w:cnfStyle w:val="000000000000" w:firstRow="0" w:lastRow="0" w:firstColumn="0" w:lastColumn="0" w:oddVBand="0" w:evenVBand="0" w:oddHBand="0" w:evenHBand="0" w:firstRowFirstColumn="0" w:firstRowLastColumn="0" w:lastRowFirstColumn="0" w:lastRowLastColumn="0"/>
+            </w:pPr>
+            <w:r>
+              <w:rPr>
+                <w:rFonts w:hint="eastAsia"/>
+              </w:rPr>
+              <w:t>用户输入完要移入货架</w:t>
+            </w:r>
+            <w:proofErr w:type="gramStart"/>
+            <w:r>
+              <w:rPr>
+                <w:rFonts w:hint="eastAsia"/>
+              </w:rPr>
+              <w:t>数之后</w:t>
+            </w:r>
+            <w:proofErr w:type="gramEnd"/>
+            <w:r>
+              <w:rPr>
+                <w:rFonts w:hint="eastAsia"/>
+              </w:rPr>
+              <w:t>系统要检查数量是否大于自由分区的货架数，若不是，成功，否则失败</w:t>
             </w:r>
           </w:p>
         </w:tc>
@@ -18767,6 +18566,7 @@
             <w:pPr>
               <w:jc w:val="center"/>
             </w:pPr>
+            <w:proofErr w:type="gramStart"/>
             <w:r>
               <w:rPr>
                 <w:rFonts w:hint="eastAsia"/>
@@ -18776,6 +18576,7 @@
             <w:r>
               <w:t>Set.Dialog</w:t>
             </w:r>
+            <w:proofErr w:type="gramEnd"/>
           </w:p>
           <w:p>
             <w:pPr>
@@ -18838,7 +18639,21 @@
               <w:rPr>
                 <w:rFonts w:hint="eastAsia"/>
               </w:rPr>
-              <w:t>范围内提示失败，若在则保存新比例到系统中</w:t>
+              <w:t>范围内提示失败，若在则保存</w:t>
+            </w:r>
+            <w:proofErr w:type="gramStart"/>
+            <w:r>
+              <w:rPr>
+                <w:rFonts w:hint="eastAsia"/>
+              </w:rPr>
+              <w:t>新比例</w:t>
+            </w:r>
+            <w:proofErr w:type="gramEnd"/>
+            <w:r>
+              <w:rPr>
+                <w:rFonts w:hint="eastAsia"/>
+              </w:rPr>
+              <w:t>到系统中</w:t>
             </w:r>
           </w:p>
         </w:tc>
@@ -18853,7 +18668,6 @@
         <w:rPr>
           <w:rFonts w:hint="eastAsia"/>
         </w:rPr>
-        <w:lastRenderedPageBreak/>
         <w:t>三．</w:t>
       </w:r>
       <w:r>
@@ -18900,7 +18714,21 @@
         <w:rPr>
           <w:rFonts w:hint="eastAsia"/>
         </w:rPr>
-        <w:t>财务人员在有需要的情况下，发起查看收款单记录的请求，对指定日期指定营业厅的收款情况进行核查。系统显示当天该营业厅的收款单记录，并显示合计收款</w:t>
+        <w:t>财务人员在有需要的情况下，发起查看收款</w:t>
+      </w:r>
+      <w:proofErr w:type="gramStart"/>
+      <w:r>
+        <w:rPr>
+          <w:rFonts w:hint="eastAsia"/>
+        </w:rPr>
+        <w:t>单记录</w:t>
+      </w:r>
+      <w:proofErr w:type="gramEnd"/>
+      <w:r>
+        <w:rPr>
+          <w:rFonts w:hint="eastAsia"/>
+        </w:rPr>
+        <w:t>的请求，对指定日期指定营业厅的收款情况进行核查。系统显示当天该营业厅的收款单记录，并显示合计收款</w:t>
       </w:r>
     </w:p>
     <w:p>
@@ -18963,7 +18791,21 @@
         <w:rPr>
           <w:rFonts w:hint="eastAsia"/>
         </w:rPr>
-        <w:t>刺激：财务人员发起查看收款单记录的请求</w:t>
+        <w:t>刺激：财务人员发起查看收款</w:t>
+      </w:r>
+      <w:proofErr w:type="gramStart"/>
+      <w:r>
+        <w:rPr>
+          <w:rFonts w:hint="eastAsia"/>
+        </w:rPr>
+        <w:t>单记录</w:t>
+      </w:r>
+      <w:proofErr w:type="gramEnd"/>
+      <w:r>
+        <w:rPr>
+          <w:rFonts w:hint="eastAsia"/>
+        </w:rPr>
+        <w:t>的请求</w:t>
       </w:r>
     </w:p>
     <w:p>
@@ -18995,7 +18837,21 @@
         <w:rPr>
           <w:rFonts w:hint="eastAsia"/>
         </w:rPr>
-        <w:t>刺激：在收款单列表显示时输入收款金额、收款快递员、对应的快递订单条形码号相关信息</w:t>
+        <w:t>刺激：在收款单列表显示时输入收款金额、收款快递员、对应的快递订单条形码</w:t>
+      </w:r>
+      <w:proofErr w:type="gramStart"/>
+      <w:r>
+        <w:rPr>
+          <w:rFonts w:hint="eastAsia"/>
+        </w:rPr>
+        <w:t>号相关</w:t>
+      </w:r>
+      <w:proofErr w:type="gramEnd"/>
+      <w:r>
+        <w:rPr>
+          <w:rFonts w:hint="eastAsia"/>
+        </w:rPr>
+        <w:t>信息</w:t>
       </w:r>
     </w:p>
     <w:p>
@@ -19115,6 +18971,7 @@
             <w:pPr>
               <w:jc w:val="center"/>
             </w:pPr>
+            <w:proofErr w:type="gramStart"/>
             <w:r>
               <w:rPr>
                 <w:rFonts w:hint="eastAsia"/>
@@ -19124,37 +18981,43 @@
             <w:r>
               <w:t>Receive.Entry.Dialog</w:t>
             </w:r>
-          </w:p>
-          <w:p>
-            <w:pPr>
-              <w:jc w:val="center"/>
-            </w:pPr>
-          </w:p>
-          <w:p>
-            <w:pPr>
-              <w:jc w:val="center"/>
-            </w:pPr>
-          </w:p>
-          <w:p>
-            <w:pPr>
-              <w:jc w:val="center"/>
-            </w:pPr>
+            <w:proofErr w:type="gramEnd"/>
+          </w:p>
+          <w:p>
+            <w:pPr>
+              <w:jc w:val="center"/>
+            </w:pPr>
+          </w:p>
+          <w:p>
+            <w:pPr>
+              <w:jc w:val="center"/>
+            </w:pPr>
+          </w:p>
+          <w:p>
+            <w:pPr>
+              <w:jc w:val="center"/>
+            </w:pPr>
+            <w:proofErr w:type="gramStart"/>
             <w:r>
               <w:t>CheckReceive.Entry.Choose</w:t>
             </w:r>
-          </w:p>
-          <w:p>
-            <w:pPr>
-              <w:jc w:val="center"/>
-            </w:pPr>
+            <w:proofErr w:type="gramEnd"/>
+          </w:p>
+          <w:p>
+            <w:pPr>
+              <w:jc w:val="center"/>
+            </w:pPr>
+            <w:proofErr w:type="gramStart"/>
             <w:r>
               <w:t>CheckReceive.Entry.Input</w:t>
             </w:r>
-          </w:p>
-          <w:p>
-            <w:pPr>
-              <w:jc w:val="center"/>
-            </w:pPr>
+            <w:proofErr w:type="gramEnd"/>
+          </w:p>
+          <w:p>
+            <w:pPr>
+              <w:jc w:val="center"/>
+            </w:pPr>
+            <w:proofErr w:type="gramStart"/>
             <w:r>
               <w:t>CheckReceive.Entry.Examin</w:t>
             </w:r>
@@ -19164,27 +19027,32 @@
               </w:rPr>
               <w:t>e</w:t>
             </w:r>
-          </w:p>
-          <w:p>
-            <w:pPr>
-              <w:jc w:val="center"/>
-            </w:pPr>
-          </w:p>
-          <w:p>
-            <w:pPr>
-              <w:jc w:val="center"/>
-            </w:pPr>
+            <w:proofErr w:type="gramEnd"/>
+          </w:p>
+          <w:p>
+            <w:pPr>
+              <w:jc w:val="center"/>
+            </w:pPr>
+          </w:p>
+          <w:p>
+            <w:pPr>
+              <w:jc w:val="center"/>
+            </w:pPr>
+            <w:proofErr w:type="gramStart"/>
             <w:r>
               <w:t>CheckReceive.Entry.Success</w:t>
             </w:r>
-          </w:p>
-          <w:p>
-            <w:pPr>
-              <w:jc w:val="center"/>
-            </w:pPr>
+            <w:proofErr w:type="gramEnd"/>
+          </w:p>
+          <w:p>
+            <w:pPr>
+              <w:jc w:val="center"/>
+            </w:pPr>
+            <w:proofErr w:type="gramStart"/>
             <w:r>
               <w:t>CheckReceive.Entry.Fail</w:t>
             </w:r>
+            <w:proofErr w:type="gramEnd"/>
           </w:p>
           <w:p>
             <w:pPr>
@@ -19207,7 +19075,15 @@
               <w:rPr>
                 <w:rFonts w:hint="eastAsia"/>
               </w:rPr>
-              <w:t>系统在要求输入营业厅和日期时应以对话框形式进行，有时间和营业厅号的输入框，时间选择控件，营业厅选择控件，确认按钮，取消按钮</w:t>
+              <w:lastRenderedPageBreak/>
+              <w:t>系统在要求输入营业厅和日期时应以对话框形式进行，有时间和营业厅号的输入框，时间选择控件，营业厅选择控件，</w:t>
+            </w:r>
+            <w:r>
+              <w:rPr>
+                <w:rFonts w:hint="eastAsia"/>
+              </w:rPr>
+              <w:lastRenderedPageBreak/>
+              <w:t>确认按钮，取消按钮</w:t>
             </w:r>
           </w:p>
           <w:p>
@@ -19261,7 +19137,21 @@
               <w:rPr>
                 <w:rFonts w:hint="eastAsia"/>
               </w:rPr>
-              <w:t>是否在系统记录时间内，营业厅编号是否存在在系统中</w:t>
+              <w:t>是否在系统记录时间内，营业厅编号是否存在</w:t>
+            </w:r>
+            <w:proofErr w:type="gramStart"/>
+            <w:r>
+              <w:rPr>
+                <w:rFonts w:hint="eastAsia"/>
+              </w:rPr>
+              <w:t>在</w:t>
+            </w:r>
+            <w:proofErr w:type="gramEnd"/>
+            <w:r>
+              <w:rPr>
+                <w:rFonts w:hint="eastAsia"/>
+              </w:rPr>
+              <w:t>系统中</w:t>
             </w:r>
           </w:p>
           <w:p>
@@ -19313,6 +19203,7 @@
               <w:rPr>
                 <w:rFonts w:hint="eastAsia"/>
               </w:rPr>
+              <w:lastRenderedPageBreak/>
               <w:t>CheckReceive.</w:t>
             </w:r>
             <w:r>
@@ -19328,9 +19219,11 @@
             <w:pPr>
               <w:jc w:val="center"/>
             </w:pPr>
+            <w:proofErr w:type="gramStart"/>
             <w:r>
               <w:t>CheckReceive.Click.Back</w:t>
             </w:r>
+            <w:proofErr w:type="gramEnd"/>
           </w:p>
           <w:p>
             <w:pPr>
@@ -19375,7 +19268,21 @@
               <w:rPr>
                 <w:rFonts w:hint="eastAsia"/>
               </w:rPr>
-              <w:t>系统在用户输入收款金额、收款快递员、对应的快递订单条形码号相关信息后，进行筛选，显示符合的收款单</w:t>
+              <w:t>系统在用户输入收款金额、收款快递员、对应的快递订单条形码</w:t>
+            </w:r>
+            <w:proofErr w:type="gramStart"/>
+            <w:r>
+              <w:rPr>
+                <w:rFonts w:hint="eastAsia"/>
+              </w:rPr>
+              <w:t>号相关</w:t>
+            </w:r>
+            <w:proofErr w:type="gramEnd"/>
+            <w:r>
+              <w:rPr>
+                <w:rFonts w:hint="eastAsia"/>
+              </w:rPr>
+              <w:t>信息后，进行筛选，显示符合的收款单</w:t>
             </w:r>
           </w:p>
         </w:tc>
@@ -19390,7 +19297,6 @@
         <w:rPr>
           <w:rFonts w:hint="eastAsia"/>
         </w:rPr>
-        <w:lastRenderedPageBreak/>
         <w:t>三．</w:t>
       </w:r>
       <w:r>
@@ -19553,7 +19459,21 @@
         <w:rPr>
           <w:rFonts w:hint="eastAsia"/>
         </w:rPr>
-        <w:t>响应：回显输入的金额，若金额不符合要求，给出警告</w:t>
+        <w:t>响应：回显输入的金额，</w:t>
+      </w:r>
+      <w:proofErr w:type="gramStart"/>
+      <w:r>
+        <w:rPr>
+          <w:rFonts w:hint="eastAsia"/>
+        </w:rPr>
+        <w:t>若金额</w:t>
+      </w:r>
+      <w:proofErr w:type="gramEnd"/>
+      <w:r>
+        <w:rPr>
+          <w:rFonts w:hint="eastAsia"/>
+        </w:rPr>
+        <w:t>不符合要求，给出警告</w:t>
       </w:r>
     </w:p>
     <w:p>
@@ -19633,7 +19553,15 @@
         <w:rPr>
           <w:rFonts w:hint="eastAsia"/>
         </w:rPr>
-        <w:t>响应：若信息填写正确且完整</w:t>
+        <w:lastRenderedPageBreak/>
+        <w:t>响应：若信息填写正确且</w:t>
+      </w:r>
+      <w:proofErr w:type="gramStart"/>
+      <w:r>
+        <w:rPr>
+          <w:rFonts w:hint="eastAsia"/>
+        </w:rPr>
+        <w:t>完整</w:t>
       </w:r>
       <w:r>
         <w:rPr>
@@ -19641,6 +19569,7 @@
         </w:rPr>
         <w:t>(</w:t>
       </w:r>
+      <w:proofErr w:type="gramEnd"/>
       <w:r>
         <w:rPr>
           <w:rFonts w:hint="eastAsia"/>
@@ -19753,19 +19682,22 @@
             <w:pPr>
               <w:jc w:val="center"/>
             </w:pPr>
+            <w:proofErr w:type="gramStart"/>
             <w:r>
               <w:t>Payment.Input.Cancel</w:t>
             </w:r>
-          </w:p>
-          <w:p>
-            <w:pPr>
-              <w:jc w:val="center"/>
-            </w:pPr>
-          </w:p>
-          <w:p>
-            <w:pPr>
-              <w:jc w:val="center"/>
-            </w:pPr>
+            <w:proofErr w:type="gramEnd"/>
+          </w:p>
+          <w:p>
+            <w:pPr>
+              <w:jc w:val="center"/>
+            </w:pPr>
+          </w:p>
+          <w:p>
+            <w:pPr>
+              <w:jc w:val="center"/>
+            </w:pPr>
+            <w:proofErr w:type="gramStart"/>
             <w:r>
               <w:t>Payment.I</w:t>
             </w:r>
@@ -19784,50 +19716,59 @@
               </w:rPr>
               <w:t>etup</w:t>
             </w:r>
-          </w:p>
-          <w:p>
-            <w:pPr>
-              <w:jc w:val="center"/>
-            </w:pPr>
-          </w:p>
-          <w:p>
-            <w:pPr>
-              <w:jc w:val="center"/>
-            </w:pPr>
+            <w:proofErr w:type="gramEnd"/>
+          </w:p>
+          <w:p>
+            <w:pPr>
+              <w:jc w:val="center"/>
+            </w:pPr>
+          </w:p>
+          <w:p>
+            <w:pPr>
+              <w:jc w:val="center"/>
+            </w:pPr>
+            <w:proofErr w:type="gramStart"/>
             <w:r>
               <w:t>Payment.Input.Amount</w:t>
             </w:r>
-          </w:p>
-          <w:p>
-            <w:pPr>
-              <w:jc w:val="center"/>
-            </w:pPr>
+            <w:proofErr w:type="gramEnd"/>
+          </w:p>
+          <w:p>
+            <w:pPr>
+              <w:jc w:val="center"/>
+            </w:pPr>
+            <w:proofErr w:type="gramStart"/>
             <w:r>
               <w:t>Payment.Input.Payer</w:t>
             </w:r>
-          </w:p>
-          <w:p>
-            <w:pPr>
-              <w:jc w:val="center"/>
-            </w:pPr>
+            <w:proofErr w:type="gramEnd"/>
+          </w:p>
+          <w:p>
+            <w:pPr>
+              <w:jc w:val="center"/>
+            </w:pPr>
+            <w:proofErr w:type="gramStart"/>
             <w:r>
               <w:t>Payment.Input.Account</w:t>
             </w:r>
-          </w:p>
-          <w:p>
-            <w:pPr>
-              <w:jc w:val="center"/>
-            </w:pPr>
+            <w:proofErr w:type="gramEnd"/>
+          </w:p>
+          <w:p>
+            <w:pPr>
+              <w:jc w:val="center"/>
+            </w:pPr>
+            <w:proofErr w:type="gramStart"/>
             <w:r>
               <w:t>Payment.Input.Reason</w:t>
             </w:r>
-          </w:p>
-          <w:p>
-            <w:pPr>
-              <w:jc w:val="center"/>
-            </w:pPr>
-            <w:r>
-              <w:lastRenderedPageBreak/>
+            <w:proofErr w:type="gramEnd"/>
+          </w:p>
+          <w:p>
+            <w:pPr>
+              <w:jc w:val="center"/>
+            </w:pPr>
+            <w:proofErr w:type="gramStart"/>
+            <w:r>
               <w:t>Payment.Input.D</w:t>
             </w:r>
             <w:r>
@@ -19836,22 +19777,27 @@
               </w:rPr>
               <w:t>ate</w:t>
             </w:r>
-          </w:p>
-          <w:p>
-            <w:pPr>
-              <w:jc w:val="center"/>
-            </w:pPr>
+            <w:proofErr w:type="gramEnd"/>
+          </w:p>
+          <w:p>
+            <w:pPr>
+              <w:jc w:val="center"/>
+            </w:pPr>
+            <w:proofErr w:type="gramStart"/>
             <w:r>
               <w:t>Payment.Input.Note</w:t>
             </w:r>
-          </w:p>
-          <w:p>
-            <w:pPr>
-              <w:jc w:val="center"/>
-            </w:pPr>
+            <w:proofErr w:type="gramEnd"/>
+          </w:p>
+          <w:p>
+            <w:pPr>
+              <w:jc w:val="center"/>
+            </w:pPr>
+            <w:proofErr w:type="gramStart"/>
             <w:r>
               <w:t>Payment.Input.Save</w:t>
             </w:r>
+            <w:proofErr w:type="gramEnd"/>
           </w:p>
           <w:p>
             <w:pPr>
@@ -19874,7 +19820,6 @@
               <w:rPr>
                 <w:rFonts w:hint="eastAsia"/>
               </w:rPr>
-              <w:lastRenderedPageBreak/>
               <w:t>系统显示可编辑的付款单的界面</w:t>
             </w:r>
           </w:p>
@@ -19976,7 +19921,6 @@
               <w:rPr>
                 <w:rFonts w:hint="eastAsia"/>
               </w:rPr>
-              <w:lastRenderedPageBreak/>
               <w:t>系统回显输入，检查输入，参见</w:t>
             </w:r>
             <w:r>
@@ -20040,29 +19984,32 @@
             <w:pPr>
               <w:jc w:val="center"/>
             </w:pPr>
-            <w:r>
-              <w:rPr>
-                <w:rFonts w:hint="eastAsia"/>
-              </w:rPr>
-              <w:lastRenderedPageBreak/>
+            <w:proofErr w:type="gramStart"/>
+            <w:r>
+              <w:rPr>
+                <w:rFonts w:hint="eastAsia"/>
+              </w:rPr>
               <w:t>Payment.Setup</w:t>
             </w:r>
             <w:r>
               <w:t>.Examine</w:t>
             </w:r>
-          </w:p>
-          <w:p>
-            <w:pPr>
-              <w:jc w:val="center"/>
-            </w:pPr>
-          </w:p>
-          <w:p>
-            <w:pPr>
-              <w:jc w:val="center"/>
-            </w:pPr>
+            <w:proofErr w:type="gramEnd"/>
+          </w:p>
+          <w:p>
+            <w:pPr>
+              <w:jc w:val="center"/>
+            </w:pPr>
+          </w:p>
+          <w:p>
+            <w:pPr>
+              <w:jc w:val="center"/>
+            </w:pPr>
+            <w:proofErr w:type="gramStart"/>
             <w:r>
               <w:t>Payment.Setup.Check.Fail</w:t>
             </w:r>
+            <w:proofErr w:type="gramEnd"/>
           </w:p>
           <w:p>
             <w:pPr>
@@ -20163,6 +20110,7 @@
             <w:pPr>
               <w:jc w:val="center"/>
             </w:pPr>
+            <w:proofErr w:type="gramStart"/>
             <w:r>
               <w:rPr>
                 <w:rFonts w:hint="eastAsia"/>
@@ -20178,16 +20126,18 @@
               </w:rPr>
               <w:t>xamine</w:t>
             </w:r>
-          </w:p>
-          <w:p>
-            <w:pPr>
-              <w:jc w:val="center"/>
-            </w:pPr>
-          </w:p>
-          <w:p>
-            <w:pPr>
-              <w:jc w:val="center"/>
-            </w:pPr>
+            <w:proofErr w:type="gramEnd"/>
+          </w:p>
+          <w:p>
+            <w:pPr>
+              <w:jc w:val="center"/>
+            </w:pPr>
+          </w:p>
+          <w:p>
+            <w:pPr>
+              <w:jc w:val="center"/>
+            </w:pPr>
+            <w:proofErr w:type="gramStart"/>
             <w:r>
               <w:t>P</w:t>
             </w:r>
@@ -20200,14 +20150,17 @@
             <w:r>
               <w:t>.Amount.Fail</w:t>
             </w:r>
-          </w:p>
-          <w:p>
-            <w:pPr>
-              <w:jc w:val="center"/>
-            </w:pPr>
+            <w:proofErr w:type="gramEnd"/>
+          </w:p>
+          <w:p>
+            <w:pPr>
+              <w:jc w:val="center"/>
+            </w:pPr>
+            <w:proofErr w:type="gramStart"/>
             <w:r>
               <w:t>Payment.Account.Tips.Overflow</w:t>
             </w:r>
+            <w:proofErr w:type="gramEnd"/>
           </w:p>
           <w:p>
             <w:pPr>
@@ -20237,11 +20190,19 @@
             <w:pPr>
               <w:cnfStyle w:val="000000000000" w:firstRow="0" w:lastRow="0" w:firstColumn="0" w:lastColumn="0" w:oddVBand="0" w:evenVBand="0" w:oddHBand="0" w:evenHBand="0" w:firstRowFirstColumn="0" w:firstRowLastColumn="0" w:lastRowFirstColumn="0" w:lastRowLastColumn="0"/>
             </w:pPr>
-            <w:r>
-              <w:rPr>
-                <w:rFonts w:hint="eastAsia"/>
-              </w:rPr>
-              <w:t>若检查不通过，在编辑金额的附近给出对应提示</w:t>
+            <w:proofErr w:type="gramStart"/>
+            <w:r>
+              <w:rPr>
+                <w:rFonts w:hint="eastAsia"/>
+              </w:rPr>
+              <w:t>若检查</w:t>
+            </w:r>
+            <w:proofErr w:type="gramEnd"/>
+            <w:r>
+              <w:rPr>
+                <w:rFonts w:hint="eastAsia"/>
+              </w:rPr>
+              <w:t>不通过，在编辑金额的附近给出对应提示</w:t>
             </w:r>
           </w:p>
           <w:p>
@@ -20278,6 +20239,7 @@
             <w:pPr>
               <w:jc w:val="center"/>
             </w:pPr>
+            <w:proofErr w:type="gramStart"/>
             <w:r>
               <w:rPr>
                 <w:rFonts w:hint="eastAsia"/>
@@ -20287,14 +20249,17 @@
             <w:r>
               <w:t>ccount.Examine</w:t>
             </w:r>
-          </w:p>
-          <w:p>
-            <w:pPr>
-              <w:jc w:val="center"/>
-            </w:pPr>
+            <w:proofErr w:type="gramEnd"/>
+          </w:p>
+          <w:p>
+            <w:pPr>
+              <w:jc w:val="center"/>
+            </w:pPr>
+            <w:proofErr w:type="gramStart"/>
             <w:r>
               <w:t>Payment.Account.Fail</w:t>
             </w:r>
+            <w:proofErr w:type="gramEnd"/>
           </w:p>
           <w:p>
             <w:pPr>
@@ -20354,6 +20319,7 @@
             <w:pPr>
               <w:jc w:val="center"/>
             </w:pPr>
+            <w:proofErr w:type="gramStart"/>
             <w:r>
               <w:rPr>
                 <w:rFonts w:hint="eastAsia"/>
@@ -20363,27 +20329,32 @@
             <w:r>
               <w:t>Examine</w:t>
             </w:r>
-          </w:p>
-          <w:p>
-            <w:pPr>
-              <w:jc w:val="center"/>
-            </w:pPr>
-          </w:p>
-          <w:p>
-            <w:pPr>
-              <w:jc w:val="center"/>
-            </w:pPr>
+            <w:proofErr w:type="gramEnd"/>
+          </w:p>
+          <w:p>
+            <w:pPr>
+              <w:jc w:val="center"/>
+            </w:pPr>
+          </w:p>
+          <w:p>
+            <w:pPr>
+              <w:jc w:val="center"/>
+            </w:pPr>
+            <w:proofErr w:type="gramStart"/>
             <w:r>
               <w:t>Payment.Date.Fail</w:t>
             </w:r>
-          </w:p>
-          <w:p>
-            <w:pPr>
-              <w:jc w:val="center"/>
-            </w:pPr>
+            <w:proofErr w:type="gramEnd"/>
+          </w:p>
+          <w:p>
+            <w:pPr>
+              <w:jc w:val="center"/>
+            </w:pPr>
+            <w:proofErr w:type="gramStart"/>
             <w:r>
               <w:t>Payment.Date.Tips.After</w:t>
             </w:r>
+            <w:proofErr w:type="gramEnd"/>
           </w:p>
           <w:p>
             <w:pPr>
@@ -20454,6 +20425,7 @@
         <w:rPr>
           <w:rFonts w:hint="eastAsia"/>
         </w:rPr>
+        <w:lastRenderedPageBreak/>
         <w:t>三．</w:t>
       </w:r>
       <w:r>
@@ -20500,7 +20472,21 @@
         <w:rPr>
           <w:rFonts w:hint="eastAsia"/>
         </w:rPr>
-        <w:t>财务人员在有需要的情况下，对系统内部的银行账户信息进行管理活动（包括增删改查），系统要能显示账户信息，提供用户进行增删改查的手段。</w:t>
+        <w:t>财务人员在有需要的情况下，对系统内部的银行账户信息进行管理活动（包括增删改查），系统要能显示账户信息，提供用户进行</w:t>
+      </w:r>
+      <w:proofErr w:type="gramStart"/>
+      <w:r>
+        <w:rPr>
+          <w:rFonts w:hint="eastAsia"/>
+        </w:rPr>
+        <w:t>增删改查的</w:t>
+      </w:r>
+      <w:proofErr w:type="gramEnd"/>
+      <w:r>
+        <w:rPr>
+          <w:rFonts w:hint="eastAsia"/>
+        </w:rPr>
+        <w:t>手段。</w:t>
       </w:r>
     </w:p>
     <w:p>
@@ -20622,7 +20608,6 @@
         <w:rPr>
           <w:rFonts w:hint="eastAsia"/>
         </w:rPr>
-        <w:lastRenderedPageBreak/>
         <w:t>响应：系统对话框提示删除不可恢复，要求确认</w:t>
       </w:r>
     </w:p>
@@ -20780,6 +20765,7 @@
             <w:pPr>
               <w:jc w:val="center"/>
             </w:pPr>
+            <w:proofErr w:type="gramStart"/>
             <w:r>
               <w:rPr>
                 <w:rFonts w:hint="eastAsia"/>
@@ -20789,30 +20775,37 @@
             <w:r>
               <w:t>.Dialog</w:t>
             </w:r>
-          </w:p>
-          <w:p>
-            <w:pPr>
-              <w:jc w:val="center"/>
-            </w:pPr>
+            <w:proofErr w:type="gramEnd"/>
+          </w:p>
+          <w:p>
+            <w:pPr>
+              <w:jc w:val="center"/>
+            </w:pPr>
+            <w:proofErr w:type="gramStart"/>
             <w:r>
               <w:t>Account.Add.Examine</w:t>
             </w:r>
-          </w:p>
-          <w:p>
-            <w:pPr>
-              <w:jc w:val="center"/>
-            </w:pPr>
+            <w:proofErr w:type="gramEnd"/>
+          </w:p>
+          <w:p>
+            <w:pPr>
+              <w:jc w:val="center"/>
+            </w:pPr>
+            <w:proofErr w:type="gramStart"/>
             <w:r>
               <w:t>Account.Add.Success</w:t>
             </w:r>
-          </w:p>
-          <w:p>
-            <w:pPr>
-              <w:jc w:val="center"/>
-            </w:pPr>
+            <w:proofErr w:type="gramEnd"/>
+          </w:p>
+          <w:p>
+            <w:pPr>
+              <w:jc w:val="center"/>
+            </w:pPr>
+            <w:proofErr w:type="gramStart"/>
             <w:r>
               <w:t>Account.Add.Fail</w:t>
             </w:r>
+            <w:proofErr w:type="gramEnd"/>
           </w:p>
           <w:p>
             <w:pPr>
@@ -20900,6 +20893,7 @@
             <w:pPr>
               <w:jc w:val="center"/>
             </w:pPr>
+            <w:proofErr w:type="gramStart"/>
             <w:r>
               <w:t>Account.Check.S</w:t>
             </w:r>
@@ -20909,6 +20903,7 @@
               </w:rPr>
               <w:t>earch</w:t>
             </w:r>
+            <w:proofErr w:type="gramEnd"/>
           </w:p>
           <w:p>
             <w:pPr>
@@ -20971,21 +20966,29 @@
             <w:pPr>
               <w:jc w:val="center"/>
             </w:pPr>
+            <w:proofErr w:type="gramStart"/>
             <w:r>
               <w:t>Account.Click.Select</w:t>
             </w:r>
-          </w:p>
-          <w:p>
-            <w:pPr>
-              <w:jc w:val="center"/>
-            </w:pPr>
-          </w:p>
-          <w:p>
-            <w:pPr>
-              <w:jc w:val="center"/>
-            </w:pPr>
-            <w:r>
-              <w:t>Account.Click.Multi-select</w:t>
+            <w:proofErr w:type="gramEnd"/>
+          </w:p>
+          <w:p>
+            <w:pPr>
+              <w:jc w:val="center"/>
+            </w:pPr>
+          </w:p>
+          <w:p>
+            <w:pPr>
+              <w:jc w:val="center"/>
+            </w:pPr>
+            <w:proofErr w:type="gramStart"/>
+            <w:r>
+              <w:lastRenderedPageBreak/>
+              <w:t>Account.Click.Multi</w:t>
+            </w:r>
+            <w:proofErr w:type="gramEnd"/>
+            <w:r>
+              <w:t>-select</w:t>
             </w:r>
           </w:p>
           <w:p>
@@ -21009,6 +21012,7 @@
               <w:rPr>
                 <w:rFonts w:hint="eastAsia"/>
               </w:rPr>
+              <w:lastRenderedPageBreak/>
               <w:t>系统支持用户在账户列表点击操作</w:t>
             </w:r>
           </w:p>
@@ -21049,6 +21053,7 @@
               <w:rPr>
                 <w:rFonts w:hint="eastAsia"/>
               </w:rPr>
+              <w:lastRenderedPageBreak/>
               <w:t>系统在用户选择多个账户后提供删除的操作</w:t>
             </w:r>
           </w:p>
@@ -21075,9 +21080,12 @@
             <w:pPr>
               <w:jc w:val="center"/>
             </w:pPr>
-            <w:r>
+            <w:proofErr w:type="gramStart"/>
+            <w:r>
+              <w:lastRenderedPageBreak/>
               <w:t>Account.Delete.Confirm</w:t>
             </w:r>
+            <w:proofErr w:type="gramEnd"/>
           </w:p>
           <w:p>
             <w:pPr>
@@ -21126,6 +21134,7 @@
             <w:pPr>
               <w:jc w:val="center"/>
             </w:pPr>
+            <w:proofErr w:type="gramStart"/>
             <w:r>
               <w:rPr>
                 <w:rFonts w:hint="eastAsia"/>
@@ -21135,32 +21144,37 @@
             <w:r>
               <w:t>ccount.EditName.Dialog</w:t>
             </w:r>
-          </w:p>
-          <w:p>
-            <w:pPr>
-              <w:jc w:val="center"/>
-            </w:pPr>
-          </w:p>
-          <w:p>
-            <w:pPr>
-              <w:jc w:val="center"/>
-            </w:pPr>
+            <w:proofErr w:type="gramEnd"/>
+          </w:p>
+          <w:p>
+            <w:pPr>
+              <w:jc w:val="center"/>
+            </w:pPr>
+          </w:p>
+          <w:p>
+            <w:pPr>
+              <w:jc w:val="center"/>
+            </w:pPr>
+            <w:proofErr w:type="gramStart"/>
             <w:r>
               <w:t>Account.EditName.Examine</w:t>
             </w:r>
-          </w:p>
-          <w:p>
-            <w:pPr>
-              <w:jc w:val="center"/>
-            </w:pPr>
-          </w:p>
-          <w:p>
-            <w:pPr>
-              <w:jc w:val="center"/>
-            </w:pPr>
+            <w:proofErr w:type="gramEnd"/>
+          </w:p>
+          <w:p>
+            <w:pPr>
+              <w:jc w:val="center"/>
+            </w:pPr>
+          </w:p>
+          <w:p>
+            <w:pPr>
+              <w:jc w:val="center"/>
+            </w:pPr>
+            <w:proofErr w:type="gramStart"/>
             <w:r>
               <w:t>Account.EditName.Success</w:t>
             </w:r>
+            <w:proofErr w:type="gramEnd"/>
           </w:p>
           <w:p>
             <w:pPr>
@@ -21302,7 +21316,6 @@
         <w:rPr>
           <w:rFonts w:hint="eastAsia"/>
         </w:rPr>
-        <w:lastRenderedPageBreak/>
         <w:t>三．</w:t>
       </w:r>
       <w:r>
@@ -21412,15 +21425,43 @@
         <w:rPr>
           <w:rFonts w:hint="eastAsia"/>
         </w:rPr>
-        <w:t>刺激：用户选择进行期初建账</w:t>
-      </w:r>
-    </w:p>
-    <w:p>
-      <w:r>
-        <w:rPr>
-          <w:rFonts w:hint="eastAsia"/>
-        </w:rPr>
-        <w:t>响应：系统以当前系统状态为基础在缓存建账，进入建账主界面</w:t>
+        <w:t>刺激：用户选择进</w:t>
+      </w:r>
+      <w:proofErr w:type="gramStart"/>
+      <w:r>
+        <w:rPr>
+          <w:rFonts w:hint="eastAsia"/>
+        </w:rPr>
+        <w:t>行期初</w:t>
+      </w:r>
+      <w:proofErr w:type="gramEnd"/>
+      <w:r>
+        <w:rPr>
+          <w:rFonts w:hint="eastAsia"/>
+        </w:rPr>
+        <w:t>建账</w:t>
+      </w:r>
+    </w:p>
+    <w:p>
+      <w:r>
+        <w:rPr>
+          <w:rFonts w:hint="eastAsia"/>
+        </w:rPr>
+        <w:t>响应：系统以当前系统状态为基础在缓存建账，进入</w:t>
+      </w:r>
+      <w:proofErr w:type="gramStart"/>
+      <w:r>
+        <w:rPr>
+          <w:rFonts w:hint="eastAsia"/>
+        </w:rPr>
+        <w:t>建账主</w:t>
+      </w:r>
+      <w:proofErr w:type="gramEnd"/>
+      <w:r>
+        <w:rPr>
+          <w:rFonts w:hint="eastAsia"/>
+        </w:rPr>
+        <w:t>界面</w:t>
       </w:r>
     </w:p>
     <w:p>
@@ -21436,7 +21477,21 @@
         <w:rPr>
           <w:rFonts w:hint="eastAsia"/>
         </w:rPr>
-        <w:t>响应：系统转跳至相应的子领域，显示对应的已经存在的元素</w:t>
+        <w:t>响应：系统转跳</w:t>
+      </w:r>
+      <w:proofErr w:type="gramStart"/>
+      <w:r>
+        <w:rPr>
+          <w:rFonts w:hint="eastAsia"/>
+        </w:rPr>
+        <w:t>至相应</w:t>
+      </w:r>
+      <w:proofErr w:type="gramEnd"/>
+      <w:r>
+        <w:rPr>
+          <w:rFonts w:hint="eastAsia"/>
+        </w:rPr>
+        <w:t>的子领域，显示对应的已经存在的元素</w:t>
       </w:r>
     </w:p>
     <w:p>
@@ -21551,6 +21606,7 @@
         <w:rPr>
           <w:rFonts w:hint="eastAsia"/>
         </w:rPr>
+        <w:lastRenderedPageBreak/>
         <w:t>响应：系统转跳回主界面</w:t>
       </w:r>
     </w:p>
@@ -21663,82 +21719,96 @@
             <w:pPr>
               <w:jc w:val="center"/>
             </w:pPr>
+            <w:proofErr w:type="gramStart"/>
             <w:r>
               <w:t>NewInitInfo.Input.Org</w:t>
             </w:r>
-          </w:p>
-          <w:p>
-            <w:pPr>
-              <w:jc w:val="center"/>
-            </w:pPr>
-          </w:p>
-          <w:p>
-            <w:pPr>
-              <w:jc w:val="center"/>
-            </w:pPr>
+            <w:proofErr w:type="gramEnd"/>
+          </w:p>
+          <w:p>
+            <w:pPr>
+              <w:jc w:val="center"/>
+            </w:pPr>
+          </w:p>
+          <w:p>
+            <w:pPr>
+              <w:jc w:val="center"/>
+            </w:pPr>
+            <w:proofErr w:type="gramStart"/>
             <w:r>
               <w:t>NewInitInfo.Input.Man</w:t>
             </w:r>
-          </w:p>
-          <w:p>
-            <w:pPr>
-              <w:jc w:val="center"/>
-            </w:pPr>
-          </w:p>
-          <w:p>
-            <w:pPr>
-              <w:jc w:val="center"/>
-            </w:pPr>
+            <w:proofErr w:type="gramEnd"/>
+          </w:p>
+          <w:p>
+            <w:pPr>
+              <w:jc w:val="center"/>
+            </w:pPr>
+          </w:p>
+          <w:p>
+            <w:pPr>
+              <w:jc w:val="center"/>
+            </w:pPr>
+            <w:proofErr w:type="gramStart"/>
             <w:r>
               <w:t>NewInitInfo.Input.Car</w:t>
             </w:r>
-          </w:p>
-          <w:p>
-            <w:pPr>
-              <w:jc w:val="center"/>
-            </w:pPr>
-          </w:p>
-          <w:p>
-            <w:pPr>
-              <w:jc w:val="center"/>
-            </w:pPr>
+            <w:proofErr w:type="gramEnd"/>
+          </w:p>
+          <w:p>
+            <w:pPr>
+              <w:jc w:val="center"/>
+            </w:pPr>
+          </w:p>
+          <w:p>
+            <w:pPr>
+              <w:jc w:val="center"/>
+            </w:pPr>
+            <w:proofErr w:type="gramStart"/>
             <w:r>
               <w:t>NewInitInfo.Input.Cargo</w:t>
             </w:r>
-          </w:p>
-          <w:p>
-            <w:pPr>
-              <w:jc w:val="center"/>
-            </w:pPr>
-          </w:p>
-          <w:p>
-            <w:pPr>
-              <w:jc w:val="center"/>
-            </w:pPr>
+            <w:proofErr w:type="gramEnd"/>
+          </w:p>
+          <w:p>
+            <w:pPr>
+              <w:jc w:val="center"/>
+            </w:pPr>
+          </w:p>
+          <w:p>
+            <w:pPr>
+              <w:jc w:val="center"/>
+            </w:pPr>
+            <w:proofErr w:type="gramStart"/>
             <w:r>
               <w:t>NewInitInfo.Input.Account</w:t>
             </w:r>
-          </w:p>
-          <w:p>
-            <w:pPr>
-              <w:jc w:val="center"/>
-            </w:pPr>
-          </w:p>
-          <w:p>
-            <w:pPr>
-              <w:jc w:val="center"/>
-            </w:pPr>
+            <w:proofErr w:type="gramEnd"/>
+          </w:p>
+          <w:p>
+            <w:pPr>
+              <w:jc w:val="center"/>
+            </w:pPr>
+          </w:p>
+          <w:p>
+            <w:pPr>
+              <w:jc w:val="center"/>
+            </w:pPr>
+            <w:proofErr w:type="gramStart"/>
             <w:r>
               <w:t>NewInitInfo.Input.Load</w:t>
             </w:r>
-          </w:p>
-          <w:p>
-            <w:pPr>
-              <w:jc w:val="center"/>
-            </w:pPr>
+            <w:proofErr w:type="gramEnd"/>
+          </w:p>
+          <w:p>
+            <w:pPr>
+              <w:jc w:val="center"/>
+            </w:pPr>
+            <w:proofErr w:type="gramStart"/>
             <w:r>
               <w:t>NewInitInfo.Input.Make</w:t>
             </w:r>
+            <w:proofErr w:type="gramEnd"/>
           </w:p>
           <w:p>
             <w:pPr>
@@ -21761,7 +21831,6 @@
               <w:rPr>
                 <w:rFonts w:hint="eastAsia"/>
               </w:rPr>
-              <w:lastRenderedPageBreak/>
               <w:t>系统在用户由高层进入后以当前系统状态为缓存建账</w:t>
             </w:r>
           </w:p>
@@ -21827,7 +21896,6 @@
               <w:rPr>
                 <w:rFonts w:hint="eastAsia"/>
               </w:rPr>
-              <w:lastRenderedPageBreak/>
               <w:t>NewInitInfo.Cargo</w:t>
             </w:r>
           </w:p>
@@ -21878,7 +21946,21 @@
               <w:rPr>
                 <w:rFonts w:hint="eastAsia"/>
               </w:rPr>
-              <w:t>用户在建账主界面选择退出后结束建账任务</w:t>
+              <w:t>用户在</w:t>
+            </w:r>
+            <w:proofErr w:type="gramStart"/>
+            <w:r>
+              <w:rPr>
+                <w:rFonts w:hint="eastAsia"/>
+              </w:rPr>
+              <w:t>建账主</w:t>
+            </w:r>
+            <w:proofErr w:type="gramEnd"/>
+            <w:r>
+              <w:rPr>
+                <w:rFonts w:hint="eastAsia"/>
+              </w:rPr>
+              <w:t>界面选择退出后结束建账任务</w:t>
             </w:r>
           </w:p>
         </w:tc>
@@ -21893,15 +21975,17 @@
             <w:pPr>
               <w:jc w:val="center"/>
             </w:pPr>
-            <w:r>
-              <w:lastRenderedPageBreak/>
+            <w:proofErr w:type="gramStart"/>
+            <w:r>
               <w:t>NewInitInfo.Org.Manage</w:t>
             </w:r>
-          </w:p>
-          <w:p>
-            <w:pPr>
-              <w:jc w:val="center"/>
-            </w:pPr>
+            <w:proofErr w:type="gramEnd"/>
+          </w:p>
+          <w:p>
+            <w:pPr>
+              <w:jc w:val="center"/>
+            </w:pPr>
+            <w:proofErr w:type="gramStart"/>
             <w:r>
               <w:t>NewInitInfo.O</w:t>
             </w:r>
@@ -21914,6 +21998,7 @@
             <w:r>
               <w:t>.Save</w:t>
             </w:r>
+            <w:proofErr w:type="gramEnd"/>
           </w:p>
           <w:p>
             <w:pPr>
@@ -21970,7 +22055,21 @@
               <w:rPr>
                 <w:rFonts w:hint="eastAsia"/>
               </w:rPr>
-              <w:t>系统在用户选择退出后转跳到建账主界面</w:t>
+              <w:t>系统在用户选择退出后转跳到</w:t>
+            </w:r>
+            <w:proofErr w:type="gramStart"/>
+            <w:r>
+              <w:rPr>
+                <w:rFonts w:hint="eastAsia"/>
+              </w:rPr>
+              <w:t>建账主</w:t>
+            </w:r>
+            <w:proofErr w:type="gramEnd"/>
+            <w:r>
+              <w:rPr>
+                <w:rFonts w:hint="eastAsia"/>
+              </w:rPr>
+              <w:t>界面</w:t>
             </w:r>
           </w:p>
         </w:tc>
@@ -21985,17 +22084,21 @@
             <w:pPr>
               <w:jc w:val="center"/>
             </w:pPr>
+            <w:proofErr w:type="gramStart"/>
             <w:r>
               <w:t>NewInitInfo.Man.Manage</w:t>
             </w:r>
-          </w:p>
-          <w:p>
-            <w:pPr>
-              <w:jc w:val="center"/>
-            </w:pPr>
+            <w:proofErr w:type="gramEnd"/>
+          </w:p>
+          <w:p>
+            <w:pPr>
+              <w:jc w:val="center"/>
+            </w:pPr>
+            <w:proofErr w:type="gramStart"/>
             <w:r>
               <w:t>NewInitInfo.Man.Save</w:t>
             </w:r>
+            <w:proofErr w:type="gramEnd"/>
           </w:p>
           <w:p>
             <w:pPr>
@@ -22052,7 +22155,21 @@
               <w:rPr>
                 <w:rFonts w:hint="eastAsia"/>
               </w:rPr>
-              <w:t>系统在用户选择退出后转跳到建账主界面</w:t>
+              <w:t>系统在用户选择退出后转跳到</w:t>
+            </w:r>
+            <w:proofErr w:type="gramStart"/>
+            <w:r>
+              <w:rPr>
+                <w:rFonts w:hint="eastAsia"/>
+              </w:rPr>
+              <w:t>建账主</w:t>
+            </w:r>
+            <w:proofErr w:type="gramEnd"/>
+            <w:r>
+              <w:rPr>
+                <w:rFonts w:hint="eastAsia"/>
+              </w:rPr>
+              <w:t>界面</w:t>
             </w:r>
           </w:p>
         </w:tc>
@@ -22067,14 +22184,17 @@
             <w:pPr>
               <w:jc w:val="center"/>
             </w:pPr>
+            <w:proofErr w:type="gramStart"/>
             <w:r>
               <w:t>NewInitInfo.Car.Manage</w:t>
             </w:r>
-          </w:p>
-          <w:p>
-            <w:pPr>
-              <w:jc w:val="center"/>
-            </w:pPr>
+            <w:proofErr w:type="gramEnd"/>
+          </w:p>
+          <w:p>
+            <w:pPr>
+              <w:jc w:val="center"/>
+            </w:pPr>
+            <w:proofErr w:type="gramStart"/>
             <w:r>
               <w:t>NewInitInfo.C</w:t>
             </w:r>
@@ -22087,6 +22207,7 @@
             <w:r>
               <w:t>.Save</w:t>
             </w:r>
+            <w:proofErr w:type="gramEnd"/>
           </w:p>
           <w:p>
             <w:pPr>
@@ -22143,7 +22264,21 @@
               <w:rPr>
                 <w:rFonts w:hint="eastAsia"/>
               </w:rPr>
-              <w:t>系统在用户选择退出后转跳到建账主界面</w:t>
+              <w:t>系统在用户选择退出后转跳到</w:t>
+            </w:r>
+            <w:proofErr w:type="gramStart"/>
+            <w:r>
+              <w:rPr>
+                <w:rFonts w:hint="eastAsia"/>
+              </w:rPr>
+              <w:t>建账主</w:t>
+            </w:r>
+            <w:proofErr w:type="gramEnd"/>
+            <w:r>
+              <w:rPr>
+                <w:rFonts w:hint="eastAsia"/>
+              </w:rPr>
+              <w:t>界面</w:t>
             </w:r>
           </w:p>
         </w:tc>
@@ -22158,17 +22293,21 @@
             <w:pPr>
               <w:jc w:val="center"/>
             </w:pPr>
+            <w:proofErr w:type="gramStart"/>
             <w:r>
               <w:t>NewInitInfo.Cargo.Manage</w:t>
             </w:r>
-          </w:p>
-          <w:p>
-            <w:pPr>
-              <w:jc w:val="center"/>
-            </w:pPr>
+            <w:proofErr w:type="gramEnd"/>
+          </w:p>
+          <w:p>
+            <w:pPr>
+              <w:jc w:val="center"/>
+            </w:pPr>
+            <w:proofErr w:type="gramStart"/>
             <w:r>
               <w:t>NewInitInfo.Cargo.Save</w:t>
             </w:r>
+            <w:proofErr w:type="gramEnd"/>
           </w:p>
           <w:p>
             <w:pPr>
@@ -22216,7 +22355,21 @@
               <w:rPr>
                 <w:rFonts w:hint="eastAsia"/>
               </w:rPr>
-              <w:t>系统在用户选择退出后转跳到建账主界面</w:t>
+              <w:t>系统在用户选择退出后转跳到</w:t>
+            </w:r>
+            <w:proofErr w:type="gramStart"/>
+            <w:r>
+              <w:rPr>
+                <w:rFonts w:hint="eastAsia"/>
+              </w:rPr>
+              <w:t>建账主</w:t>
+            </w:r>
+            <w:proofErr w:type="gramEnd"/>
+            <w:r>
+              <w:rPr>
+                <w:rFonts w:hint="eastAsia"/>
+              </w:rPr>
+              <w:t>界面</w:t>
             </w:r>
           </w:p>
         </w:tc>
@@ -22231,17 +22384,21 @@
             <w:pPr>
               <w:jc w:val="center"/>
             </w:pPr>
+            <w:proofErr w:type="gramStart"/>
             <w:r>
               <w:t>NewInitInfo.Account.Manage</w:t>
             </w:r>
-          </w:p>
-          <w:p>
-            <w:pPr>
-              <w:jc w:val="center"/>
-            </w:pPr>
+            <w:proofErr w:type="gramEnd"/>
+          </w:p>
+          <w:p>
+            <w:pPr>
+              <w:jc w:val="center"/>
+            </w:pPr>
+            <w:proofErr w:type="gramStart"/>
             <w:r>
               <w:t>NewInitInfo.Account.Save</w:t>
             </w:r>
+            <w:proofErr w:type="gramEnd"/>
           </w:p>
           <w:p>
             <w:pPr>
@@ -22298,7 +22455,21 @@
               <w:rPr>
                 <w:rFonts w:hint="eastAsia"/>
               </w:rPr>
-              <w:t>系统在用户选择退出后转跳到建账主界面</w:t>
+              <w:t>系统在用户选择退出后转跳到</w:t>
+            </w:r>
+            <w:proofErr w:type="gramStart"/>
+            <w:r>
+              <w:rPr>
+                <w:rFonts w:hint="eastAsia"/>
+              </w:rPr>
+              <w:t>建账主</w:t>
+            </w:r>
+            <w:proofErr w:type="gramEnd"/>
+            <w:r>
+              <w:rPr>
+                <w:rFonts w:hint="eastAsia"/>
+              </w:rPr>
+              <w:t>界面</w:t>
             </w:r>
           </w:p>
         </w:tc>
@@ -22313,6 +22484,7 @@
             <w:pPr>
               <w:jc w:val="center"/>
             </w:pPr>
+            <w:proofErr w:type="gramStart"/>
             <w:r>
               <w:rPr>
                 <w:rFonts w:hint="eastAsia"/>
@@ -22322,6 +22494,7 @@
             <w:r>
               <w:t>argo.Manage.Search</w:t>
             </w:r>
+            <w:proofErr w:type="gramEnd"/>
           </w:p>
           <w:p>
             <w:pPr>
@@ -22390,30 +22563,37 @@
             <w:pPr>
               <w:jc w:val="center"/>
             </w:pPr>
+            <w:proofErr w:type="gramStart"/>
             <w:r>
               <w:t>Cargo.Manage.Area.Select</w:t>
             </w:r>
-          </w:p>
-          <w:p>
-            <w:pPr>
-              <w:jc w:val="center"/>
-            </w:pPr>
+            <w:proofErr w:type="gramEnd"/>
+          </w:p>
+          <w:p>
+            <w:pPr>
+              <w:jc w:val="center"/>
+            </w:pPr>
+            <w:proofErr w:type="gramStart"/>
             <w:r>
               <w:t>Cargo.Manage.Area.Detail</w:t>
             </w:r>
-          </w:p>
-          <w:p>
-            <w:pPr>
-              <w:jc w:val="center"/>
-            </w:pPr>
-          </w:p>
-          <w:p>
-            <w:pPr>
-              <w:jc w:val="center"/>
-            </w:pPr>
-            <w:r>
+            <w:proofErr w:type="gramEnd"/>
+          </w:p>
+          <w:p>
+            <w:pPr>
+              <w:jc w:val="center"/>
+            </w:pPr>
+          </w:p>
+          <w:p>
+            <w:pPr>
+              <w:jc w:val="center"/>
+            </w:pPr>
+            <w:proofErr w:type="gramStart"/>
+            <w:r>
+              <w:lastRenderedPageBreak/>
               <w:t>Cargo.Manage.Area.Save</w:t>
             </w:r>
+            <w:proofErr w:type="gramEnd"/>
           </w:p>
           <w:p>
             <w:pPr>
@@ -22436,6 +22616,7 @@
               <w:rPr>
                 <w:rFonts w:hint="eastAsia"/>
               </w:rPr>
+              <w:lastRenderedPageBreak/>
               <w:t>在仓库管理界面可以进行区域的选择</w:t>
             </w:r>
           </w:p>
@@ -22464,6 +22645,7 @@
               <w:rPr>
                 <w:rFonts w:hint="eastAsia"/>
               </w:rPr>
+              <w:lastRenderedPageBreak/>
               <w:t>系统在用户选择保存后将更改保存到草稿状态</w:t>
             </w:r>
           </w:p>
@@ -22490,28 +22672,33 @@
             <w:pPr>
               <w:jc w:val="center"/>
             </w:pPr>
-            <w:r>
-              <w:rPr>
-                <w:rFonts w:hint="eastAsia"/>
-              </w:rPr>
+            <w:proofErr w:type="gramStart"/>
+            <w:r>
+              <w:rPr>
+                <w:rFonts w:hint="eastAsia"/>
+              </w:rPr>
+              <w:lastRenderedPageBreak/>
               <w:t>C</w:t>
             </w:r>
             <w:r>
               <w:t>argo.Manage.Row.Add</w:t>
             </w:r>
-          </w:p>
-          <w:p>
-            <w:pPr>
-              <w:jc w:val="center"/>
-            </w:pPr>
-          </w:p>
-          <w:p>
-            <w:pPr>
-              <w:jc w:val="center"/>
-            </w:pPr>
+            <w:proofErr w:type="gramEnd"/>
+          </w:p>
+          <w:p>
+            <w:pPr>
+              <w:jc w:val="center"/>
+            </w:pPr>
+          </w:p>
+          <w:p>
+            <w:pPr>
+              <w:jc w:val="center"/>
+            </w:pPr>
+            <w:proofErr w:type="gramStart"/>
             <w:r>
               <w:t>Cargo.Manage.Row.Delete</w:t>
             </w:r>
+            <w:proofErr w:type="gramEnd"/>
           </w:p>
           <w:p>
             <w:pPr>
@@ -22534,7 +22721,21 @@
               <w:rPr>
                 <w:rFonts w:hint="eastAsia"/>
               </w:rPr>
-              <w:t>用户选择增加排后弹出货架数选择的窗口，参见</w:t>
+              <w:t>用户选择增加排后弹出货架</w:t>
+            </w:r>
+            <w:proofErr w:type="gramStart"/>
+            <w:r>
+              <w:rPr>
+                <w:rFonts w:hint="eastAsia"/>
+              </w:rPr>
+              <w:t>数选择</w:t>
+            </w:r>
+            <w:proofErr w:type="gramEnd"/>
+            <w:r>
+              <w:rPr>
+                <w:rFonts w:hint="eastAsia"/>
+              </w:rPr>
+              <w:t>的窗口，参见</w:t>
             </w:r>
             <w:r>
               <w:rPr>
@@ -22571,7 +22772,21 @@
               <w:rPr>
                 <w:rFonts w:hint="eastAsia"/>
               </w:rPr>
-              <w:t>用户选择修改排后弹出货架数选择的窗口，参加</w:t>
+              <w:t>用户选择修改排后弹出货架</w:t>
+            </w:r>
+            <w:proofErr w:type="gramStart"/>
+            <w:r>
+              <w:rPr>
+                <w:rFonts w:hint="eastAsia"/>
+              </w:rPr>
+              <w:t>数选择</w:t>
+            </w:r>
+            <w:proofErr w:type="gramEnd"/>
+            <w:r>
+              <w:rPr>
+                <w:rFonts w:hint="eastAsia"/>
+              </w:rPr>
+              <w:t>的窗口，参加</w:t>
             </w:r>
             <w:r>
               <w:t>Cargo.Manage.Dialog</w:t>
@@ -22589,6 +22804,7 @@
             <w:pPr>
               <w:jc w:val="center"/>
             </w:pPr>
+            <w:proofErr w:type="gramStart"/>
             <w:r>
               <w:rPr>
                 <w:rFonts w:hint="eastAsia"/>
@@ -22604,11 +22820,13 @@
               </w:rPr>
               <w:t>hoose</w:t>
             </w:r>
-          </w:p>
-          <w:p>
-            <w:pPr>
-              <w:jc w:val="center"/>
-            </w:pPr>
+            <w:proofErr w:type="gramEnd"/>
+          </w:p>
+          <w:p>
+            <w:pPr>
+              <w:jc w:val="center"/>
+            </w:pPr>
+            <w:proofErr w:type="gramStart"/>
             <w:r>
               <w:t>Cargo.Row.Dialog.A</w:t>
             </w:r>
@@ -22618,6 +22836,7 @@
               </w:rPr>
               <w:t>pply</w:t>
             </w:r>
+            <w:proofErr w:type="gramEnd"/>
           </w:p>
           <w:p>
             <w:pPr>
@@ -22645,30 +22864,80 @@
               <w:rPr>
                 <w:rFonts w:hint="eastAsia"/>
               </w:rPr>
-              <w:t>在货架数选择窗口通过控件选择新的货架数</w:t>
-            </w:r>
-          </w:p>
-          <w:p>
-            <w:pPr>
-              <w:cnfStyle w:val="000000000000" w:firstRow="0" w:lastRow="0" w:firstColumn="0" w:lastColumn="0" w:oddVBand="0" w:evenVBand="0" w:oddHBand="0" w:evenHBand="0" w:firstRowFirstColumn="0" w:firstRowLastColumn="0" w:lastRowFirstColumn="0" w:lastRowLastColumn="0"/>
-            </w:pPr>
-            <w:r>
-              <w:rPr>
-                <w:rFonts w:hint="eastAsia"/>
-              </w:rPr>
-              <w:t>在货架数选择窗口确认后系统将新货架信息更改到缓存建账中</w:t>
-            </w:r>
-          </w:p>
-          <w:p>
-            <w:pPr>
-              <w:cnfStyle w:val="000000000000" w:firstRow="0" w:lastRow="0" w:firstColumn="0" w:lastColumn="0" w:oddVBand="0" w:evenVBand="0" w:oddHBand="0" w:evenHBand="0" w:firstRowFirstColumn="0" w:firstRowLastColumn="0" w:lastRowFirstColumn="0" w:lastRowLastColumn="0"/>
-            </w:pPr>
-            <w:r>
-              <w:rPr>
-                <w:rFonts w:hint="eastAsia"/>
-              </w:rPr>
-              <w:t>在货架数选择窗口取消后系统结束更新货架数任务</w:t>
-            </w:r>
+              <w:t>在货架</w:t>
+            </w:r>
+            <w:proofErr w:type="gramStart"/>
+            <w:r>
+              <w:rPr>
+                <w:rFonts w:hint="eastAsia"/>
+              </w:rPr>
+              <w:t>数选择</w:t>
+            </w:r>
+            <w:proofErr w:type="gramEnd"/>
+            <w:r>
+              <w:rPr>
+                <w:rFonts w:hint="eastAsia"/>
+              </w:rPr>
+              <w:t>窗口通过控件选择新的货架数</w:t>
+            </w:r>
+          </w:p>
+          <w:p>
+            <w:pPr>
+              <w:cnfStyle w:val="000000000000" w:firstRow="0" w:lastRow="0" w:firstColumn="0" w:lastColumn="0" w:oddVBand="0" w:evenVBand="0" w:oddHBand="0" w:evenHBand="0" w:firstRowFirstColumn="0" w:firstRowLastColumn="0" w:lastRowFirstColumn="0" w:lastRowLastColumn="0"/>
+            </w:pPr>
+            <w:r>
+              <w:rPr>
+                <w:rFonts w:hint="eastAsia"/>
+              </w:rPr>
+              <w:t>在货架</w:t>
+            </w:r>
+            <w:proofErr w:type="gramStart"/>
+            <w:r>
+              <w:rPr>
+                <w:rFonts w:hint="eastAsia"/>
+              </w:rPr>
+              <w:t>数选择</w:t>
+            </w:r>
+            <w:proofErr w:type="gramEnd"/>
+            <w:r>
+              <w:rPr>
+                <w:rFonts w:hint="eastAsia"/>
+              </w:rPr>
+              <w:t>窗口确认后系统将新货架信息更改到缓存建账中</w:t>
+            </w:r>
+          </w:p>
+          <w:p>
+            <w:pPr>
+              <w:cnfStyle w:val="000000000000" w:firstRow="0" w:lastRow="0" w:firstColumn="0" w:lastColumn="0" w:oddVBand="0" w:evenVBand="0" w:oddHBand="0" w:evenHBand="0" w:firstRowFirstColumn="0" w:firstRowLastColumn="0" w:lastRowFirstColumn="0" w:lastRowLastColumn="0"/>
+            </w:pPr>
+            <w:r>
+              <w:rPr>
+                <w:rFonts w:hint="eastAsia"/>
+              </w:rPr>
+              <w:t>在货架</w:t>
+            </w:r>
+            <w:proofErr w:type="gramStart"/>
+            <w:r>
+              <w:rPr>
+                <w:rFonts w:hint="eastAsia"/>
+              </w:rPr>
+              <w:t>数选择</w:t>
+            </w:r>
+            <w:proofErr w:type="gramEnd"/>
+            <w:r>
+              <w:rPr>
+                <w:rFonts w:hint="eastAsia"/>
+              </w:rPr>
+              <w:t>窗口取消后系统结束更新货架</w:t>
+            </w:r>
+            <w:proofErr w:type="gramStart"/>
+            <w:r>
+              <w:rPr>
+                <w:rFonts w:hint="eastAsia"/>
+              </w:rPr>
+              <w:t>数任务</w:t>
+            </w:r>
+            <w:proofErr w:type="gramEnd"/>
           </w:p>
         </w:tc>
       </w:tr>
@@ -22682,7 +22951,6 @@
         <w:rPr>
           <w:rFonts w:hint="eastAsia"/>
         </w:rPr>
-        <w:lastRenderedPageBreak/>
         <w:t>三．</w:t>
       </w:r>
       <w:r>
@@ -22729,7 +22997,21 @@
         <w:rPr>
           <w:rFonts w:hint="eastAsia"/>
         </w:rPr>
-        <w:t>总经理或财务人员在有需要的时候，可以发起查看系统期初信息，但不能更改。期初信息包括机构、人员、车辆、库存、银行账户信息。</w:t>
+        <w:t>总经理或财务人员在有需要的时候，可以发起查看系统期初信息，但不能更改。期</w:t>
+      </w:r>
+      <w:proofErr w:type="gramStart"/>
+      <w:r>
+        <w:rPr>
+          <w:rFonts w:hint="eastAsia"/>
+        </w:rPr>
+        <w:t>初信息</w:t>
+      </w:r>
+      <w:proofErr w:type="gramEnd"/>
+      <w:r>
+        <w:rPr>
+          <w:rFonts w:hint="eastAsia"/>
+        </w:rPr>
+        <w:t>包括机构、人员、车辆、库存、银行账户信息。</w:t>
       </w:r>
     </w:p>
     <w:p>
@@ -22816,7 +23098,21 @@
         <w:rPr>
           <w:rFonts w:hint="eastAsia"/>
         </w:rPr>
-        <w:t>响应：系统结束查询期初信息的任务</w:t>
+        <w:t>响应：系统结束查询期</w:t>
+      </w:r>
+      <w:proofErr w:type="gramStart"/>
+      <w:r>
+        <w:rPr>
+          <w:rFonts w:hint="eastAsia"/>
+        </w:rPr>
+        <w:t>初信息</w:t>
+      </w:r>
+      <w:proofErr w:type="gramEnd"/>
+      <w:r>
+        <w:rPr>
+          <w:rFonts w:hint="eastAsia"/>
+        </w:rPr>
+        <w:t>的任务</w:t>
       </w:r>
     </w:p>
     <w:p/>
@@ -22951,6 +23247,7 @@
         <w:rPr>
           <w:rFonts w:hint="eastAsia"/>
         </w:rPr>
+        <w:lastRenderedPageBreak/>
         <w:t>响应：返回机构信息界面</w:t>
       </w:r>
     </w:p>
@@ -23082,7 +23379,6 @@
         <w:rPr>
           <w:rFonts w:hint="eastAsia"/>
         </w:rPr>
-        <w:lastRenderedPageBreak/>
         <w:t>刺激：在账户信息界面，输入账户相关信息</w:t>
       </w:r>
     </w:p>
@@ -23394,61 +23690,72 @@
             <w:pPr>
               <w:jc w:val="center"/>
             </w:pPr>
+            <w:proofErr w:type="gramStart"/>
             <w:r>
               <w:t>CheckInitInfo.Input.Org</w:t>
             </w:r>
-          </w:p>
-          <w:p>
-            <w:pPr>
-              <w:jc w:val="center"/>
-            </w:pPr>
-          </w:p>
-          <w:p>
-            <w:pPr>
-              <w:jc w:val="center"/>
-            </w:pPr>
-            <w:r>
+            <w:proofErr w:type="gramEnd"/>
+          </w:p>
+          <w:p>
+            <w:pPr>
+              <w:jc w:val="center"/>
+            </w:pPr>
+          </w:p>
+          <w:p>
+            <w:pPr>
+              <w:jc w:val="center"/>
+            </w:pPr>
+            <w:proofErr w:type="gramStart"/>
+            <w:r>
+              <w:lastRenderedPageBreak/>
               <w:t>CheckInitInfo.Input.Man</w:t>
             </w:r>
-          </w:p>
-          <w:p>
-            <w:pPr>
-              <w:jc w:val="center"/>
-            </w:pPr>
-          </w:p>
-          <w:p>
-            <w:pPr>
-              <w:jc w:val="center"/>
-            </w:pPr>
+            <w:proofErr w:type="gramEnd"/>
+          </w:p>
+          <w:p>
+            <w:pPr>
+              <w:jc w:val="center"/>
+            </w:pPr>
+          </w:p>
+          <w:p>
+            <w:pPr>
+              <w:jc w:val="center"/>
+            </w:pPr>
+            <w:proofErr w:type="gramStart"/>
             <w:r>
               <w:t>CheckInitInfo.Input.Car</w:t>
             </w:r>
-          </w:p>
-          <w:p>
-            <w:pPr>
-              <w:jc w:val="center"/>
-            </w:pPr>
-          </w:p>
-          <w:p>
-            <w:pPr>
-              <w:jc w:val="center"/>
-            </w:pPr>
+            <w:proofErr w:type="gramEnd"/>
+          </w:p>
+          <w:p>
+            <w:pPr>
+              <w:jc w:val="center"/>
+            </w:pPr>
+          </w:p>
+          <w:p>
+            <w:pPr>
+              <w:jc w:val="center"/>
+            </w:pPr>
+            <w:proofErr w:type="gramStart"/>
             <w:r>
               <w:t>CheckInitInfo.Input.Cargo</w:t>
             </w:r>
-          </w:p>
-          <w:p>
-            <w:pPr>
-              <w:jc w:val="center"/>
-            </w:pPr>
-          </w:p>
-          <w:p>
-            <w:pPr>
-              <w:jc w:val="center"/>
-            </w:pPr>
+            <w:proofErr w:type="gramEnd"/>
+          </w:p>
+          <w:p>
+            <w:pPr>
+              <w:jc w:val="center"/>
+            </w:pPr>
+          </w:p>
+          <w:p>
+            <w:pPr>
+              <w:jc w:val="center"/>
+            </w:pPr>
+            <w:proofErr w:type="gramStart"/>
             <w:r>
               <w:t>CheckInitInfo.Input.Account</w:t>
             </w:r>
+            <w:proofErr w:type="gramEnd"/>
           </w:p>
           <w:p>
             <w:pPr>
@@ -23476,7 +23783,22 @@
               <w:rPr>
                 <w:rFonts w:hint="eastAsia"/>
               </w:rPr>
-              <w:t>在期初信息主界面，系统应支持用户选择进入子界面或退出</w:t>
+              <w:lastRenderedPageBreak/>
+              <w:t>在期</w:t>
+            </w:r>
+            <w:proofErr w:type="gramStart"/>
+            <w:r>
+              <w:rPr>
+                <w:rFonts w:hint="eastAsia"/>
+              </w:rPr>
+              <w:t>初信息主</w:t>
+            </w:r>
+            <w:proofErr w:type="gramEnd"/>
+            <w:r>
+              <w:rPr>
+                <w:rFonts w:hint="eastAsia"/>
+              </w:rPr>
+              <w:t>界面，系统应支持用户选择进入子界面或退出</w:t>
             </w:r>
           </w:p>
           <w:p>
@@ -23507,6 +23829,7 @@
               <w:rPr>
                 <w:rFonts w:hint="eastAsia"/>
               </w:rPr>
+              <w:lastRenderedPageBreak/>
               <w:t>系统在用户选择人员信息后转跳到人员信息的界面，参见</w:t>
             </w:r>
             <w:r>
@@ -23578,7 +23901,21 @@
               <w:rPr>
                 <w:rFonts w:hint="eastAsia"/>
               </w:rPr>
-              <w:t>系统在用户选择退出后结束查看期初信息的任务</w:t>
+              <w:t>系统在用户选择退出后结束查看期</w:t>
+            </w:r>
+            <w:proofErr w:type="gramStart"/>
+            <w:r>
+              <w:rPr>
+                <w:rFonts w:hint="eastAsia"/>
+              </w:rPr>
+              <w:t>初信息</w:t>
+            </w:r>
+            <w:proofErr w:type="gramEnd"/>
+            <w:r>
+              <w:rPr>
+                <w:rFonts w:hint="eastAsia"/>
+              </w:rPr>
+              <w:t>的任务</w:t>
             </w:r>
           </w:p>
         </w:tc>
@@ -23593,30 +23930,37 @@
             <w:pPr>
               <w:jc w:val="center"/>
             </w:pPr>
-            <w:r>
+            <w:proofErr w:type="gramStart"/>
+            <w:r>
+              <w:lastRenderedPageBreak/>
               <w:t>CheckInitInfo.Org.Search</w:t>
             </w:r>
-          </w:p>
-          <w:p>
-            <w:pPr>
-              <w:jc w:val="center"/>
-            </w:pPr>
-          </w:p>
-          <w:p>
-            <w:pPr>
-              <w:jc w:val="center"/>
-            </w:pPr>
+            <w:proofErr w:type="gramEnd"/>
+          </w:p>
+          <w:p>
+            <w:pPr>
+              <w:jc w:val="center"/>
+            </w:pPr>
+          </w:p>
+          <w:p>
+            <w:pPr>
+              <w:jc w:val="center"/>
+            </w:pPr>
+            <w:proofErr w:type="gramStart"/>
             <w:r>
               <w:t>CheckInitInfo.Org.Back</w:t>
             </w:r>
-          </w:p>
-          <w:p>
-            <w:pPr>
-              <w:jc w:val="center"/>
-            </w:pPr>
+            <w:proofErr w:type="gramEnd"/>
+          </w:p>
+          <w:p>
+            <w:pPr>
+              <w:jc w:val="center"/>
+            </w:pPr>
+            <w:proofErr w:type="gramStart"/>
             <w:r>
               <w:t>CheckInitInfo.Org.Detail</w:t>
             </w:r>
+            <w:proofErr w:type="gramEnd"/>
           </w:p>
           <w:p>
             <w:pPr>
@@ -23644,7 +23988,6 @@
               <w:rPr>
                 <w:rFonts w:hint="eastAsia"/>
               </w:rPr>
-              <w:lastRenderedPageBreak/>
               <w:t>系统在机构信息界面允许用户输入机构相关信息，系统将可能匹配的机构列表显示</w:t>
             </w:r>
           </w:p>
@@ -23656,8 +23999,16 @@
               <w:rPr>
                 <w:rFonts w:hint="eastAsia"/>
               </w:rPr>
-              <w:t>系统在机构信息界面在用户选择退出后转跳至主界面</w:t>
-            </w:r>
+              <w:t>系统在机构信息界面在用户选择退出后转</w:t>
+            </w:r>
+            <w:proofErr w:type="gramStart"/>
+            <w:r>
+              <w:rPr>
+                <w:rFonts w:hint="eastAsia"/>
+              </w:rPr>
+              <w:t>跳至主界面</w:t>
+            </w:r>
+            <w:proofErr w:type="gramEnd"/>
           </w:p>
           <w:p>
             <w:pPr>
@@ -23670,14 +24021,7 @@
               <w:rPr>
                 <w:rFonts w:hint="eastAsia"/>
               </w:rPr>
-              <w:t>系统在用户选择查看机构详细信息后转跳至该组织的</w:t>
-            </w:r>
-            <w:r>
-              <w:rPr>
-                <w:rFonts w:hint="eastAsia"/>
-              </w:rPr>
-              <w:lastRenderedPageBreak/>
-              <w:t>详细信息界面，参见机构人员管理的</w:t>
+              <w:t>系统在用户选择查看机构详细信息后转跳至该组织的详细信息界面，参见机构人员管理的</w:t>
             </w:r>
             <w:r>
               <w:rPr>
@@ -23709,31 +24053,36 @@
             <w:pPr>
               <w:jc w:val="center"/>
             </w:pPr>
-            <w:r>
-              <w:lastRenderedPageBreak/>
+            <w:proofErr w:type="gramStart"/>
+            <w:r>
               <w:t>CheckInitInfo.Man.Search</w:t>
             </w:r>
-          </w:p>
-          <w:p>
-            <w:pPr>
-              <w:jc w:val="center"/>
-            </w:pPr>
-          </w:p>
-          <w:p>
-            <w:pPr>
-              <w:jc w:val="center"/>
-            </w:pPr>
+            <w:proofErr w:type="gramEnd"/>
+          </w:p>
+          <w:p>
+            <w:pPr>
+              <w:jc w:val="center"/>
+            </w:pPr>
+          </w:p>
+          <w:p>
+            <w:pPr>
+              <w:jc w:val="center"/>
+            </w:pPr>
+            <w:proofErr w:type="gramStart"/>
             <w:r>
               <w:t>CheckInitInfo.Man.Back</w:t>
             </w:r>
-          </w:p>
-          <w:p>
-            <w:pPr>
-              <w:jc w:val="center"/>
-            </w:pPr>
+            <w:proofErr w:type="gramEnd"/>
+          </w:p>
+          <w:p>
+            <w:pPr>
+              <w:jc w:val="center"/>
+            </w:pPr>
+            <w:proofErr w:type="gramStart"/>
             <w:r>
               <w:t>CheckInitInfo.Man.Detai</w:t>
             </w:r>
+            <w:proofErr w:type="gramEnd"/>
           </w:p>
           <w:p>
             <w:pPr>
@@ -23775,8 +24124,16 @@
               <w:rPr>
                 <w:rFonts w:hint="eastAsia"/>
               </w:rPr>
-              <w:t>系统在人员信息界面在用户选择退出后转跳至主界面</w:t>
-            </w:r>
+              <w:t>系统在人员信息界面在用户选择退出后转</w:t>
+            </w:r>
+            <w:proofErr w:type="gramStart"/>
+            <w:r>
+              <w:rPr>
+                <w:rFonts w:hint="eastAsia"/>
+              </w:rPr>
+              <w:t>跳至主界面</w:t>
+            </w:r>
+            <w:proofErr w:type="gramEnd"/>
           </w:p>
           <w:p>
             <w:pPr>
@@ -23824,30 +24181,36 @@
             <w:pPr>
               <w:jc w:val="center"/>
             </w:pPr>
+            <w:proofErr w:type="gramStart"/>
             <w:r>
               <w:t>CheckInitInfo.Car.Search</w:t>
             </w:r>
-          </w:p>
-          <w:p>
-            <w:pPr>
-              <w:jc w:val="center"/>
-            </w:pPr>
-          </w:p>
-          <w:p>
-            <w:pPr>
-              <w:jc w:val="center"/>
-            </w:pPr>
+            <w:proofErr w:type="gramEnd"/>
+          </w:p>
+          <w:p>
+            <w:pPr>
+              <w:jc w:val="center"/>
+            </w:pPr>
+          </w:p>
+          <w:p>
+            <w:pPr>
+              <w:jc w:val="center"/>
+            </w:pPr>
+            <w:proofErr w:type="gramStart"/>
             <w:r>
               <w:t>CheckInitInfo.Car.Back</w:t>
             </w:r>
-          </w:p>
-          <w:p>
-            <w:pPr>
-              <w:jc w:val="center"/>
-            </w:pPr>
+            <w:proofErr w:type="gramEnd"/>
+          </w:p>
+          <w:p>
+            <w:pPr>
+              <w:jc w:val="center"/>
+            </w:pPr>
+            <w:proofErr w:type="gramStart"/>
             <w:r>
               <w:t>CheckInitInfo.Car.Detail</w:t>
             </w:r>
+            <w:proofErr w:type="gramEnd"/>
           </w:p>
           <w:p>
             <w:pPr>
@@ -23886,8 +24249,16 @@
               <w:rPr>
                 <w:rFonts w:hint="eastAsia"/>
               </w:rPr>
-              <w:t>系统在车辆信息界面在用户选择退出后转跳至主界面</w:t>
-            </w:r>
+              <w:t>系统在车辆信息界面在用户选择退出后转</w:t>
+            </w:r>
+            <w:proofErr w:type="gramStart"/>
+            <w:r>
+              <w:rPr>
+                <w:rFonts w:hint="eastAsia"/>
+              </w:rPr>
+              <w:t>跳至主界面</w:t>
+            </w:r>
+            <w:proofErr w:type="gramEnd"/>
           </w:p>
           <w:p>
             <w:pPr>
@@ -23935,9 +24306,11 @@
             <w:pPr>
               <w:jc w:val="center"/>
             </w:pPr>
+            <w:proofErr w:type="gramStart"/>
             <w:r>
               <w:t>CheckInitInfo.Account.Search</w:t>
             </w:r>
+            <w:proofErr w:type="gramEnd"/>
           </w:p>
           <w:p>
             <w:pPr>
@@ -23976,8 +24349,16 @@
               <w:rPr>
                 <w:rFonts w:hint="eastAsia"/>
               </w:rPr>
-              <w:t>系统在账户信息界面在用户选择退出后转跳至主界面</w:t>
-            </w:r>
+              <w:t>系统在账户信息界面在用户选择退出后转</w:t>
+            </w:r>
+            <w:proofErr w:type="gramStart"/>
+            <w:r>
+              <w:rPr>
+                <w:rFonts w:hint="eastAsia"/>
+              </w:rPr>
+              <w:t>跳至主界面</w:t>
+            </w:r>
+            <w:proofErr w:type="gramEnd"/>
           </w:p>
         </w:tc>
       </w:tr>
@@ -23991,43 +24372,51 @@
             <w:pPr>
               <w:jc w:val="center"/>
             </w:pPr>
+            <w:proofErr w:type="gramStart"/>
             <w:r>
               <w:t>CheckInitInfo.Cargo.Search</w:t>
             </w:r>
-          </w:p>
-          <w:p>
-            <w:pPr>
-              <w:jc w:val="center"/>
-            </w:pPr>
-          </w:p>
-          <w:p>
-            <w:pPr>
-              <w:jc w:val="center"/>
-            </w:pPr>
+            <w:proofErr w:type="gramEnd"/>
+          </w:p>
+          <w:p>
+            <w:pPr>
+              <w:jc w:val="center"/>
+            </w:pPr>
+          </w:p>
+          <w:p>
+            <w:pPr>
+              <w:jc w:val="center"/>
+            </w:pPr>
+            <w:proofErr w:type="gramStart"/>
             <w:r>
               <w:t>CheckInitInfo.Cargo.Back</w:t>
             </w:r>
-          </w:p>
-          <w:p>
-            <w:pPr>
-              <w:jc w:val="center"/>
-            </w:pPr>
+            <w:proofErr w:type="gramEnd"/>
+          </w:p>
+          <w:p>
+            <w:pPr>
+              <w:jc w:val="center"/>
+            </w:pPr>
+            <w:proofErr w:type="gramStart"/>
             <w:r>
               <w:t>CheckInitInfo.Cargo.Detail</w:t>
             </w:r>
-          </w:p>
-          <w:p>
-            <w:pPr>
-              <w:jc w:val="center"/>
-            </w:pPr>
-          </w:p>
-          <w:p>
-            <w:pPr>
-              <w:jc w:val="center"/>
-            </w:pPr>
+            <w:proofErr w:type="gramEnd"/>
+          </w:p>
+          <w:p>
+            <w:pPr>
+              <w:jc w:val="center"/>
+            </w:pPr>
+          </w:p>
+          <w:p>
+            <w:pPr>
+              <w:jc w:val="center"/>
+            </w:pPr>
+            <w:proofErr w:type="gramStart"/>
             <w:r>
               <w:t>CheckInitInfo.Cargo.Detail.Search</w:t>
             </w:r>
+            <w:proofErr w:type="gramEnd"/>
           </w:p>
           <w:p>
             <w:pPr>
@@ -24066,8 +24455,16 @@
               <w:rPr>
                 <w:rFonts w:hint="eastAsia"/>
               </w:rPr>
-              <w:t>系统在库存信息界面在用户选择退出后转跳至主界面</w:t>
-            </w:r>
+              <w:t>系统在库存信息界面在用户选择退出后转</w:t>
+            </w:r>
+            <w:proofErr w:type="gramStart"/>
+            <w:r>
+              <w:rPr>
+                <w:rFonts w:hint="eastAsia"/>
+              </w:rPr>
+              <w:t>跳至主界面</w:t>
+            </w:r>
+            <w:proofErr w:type="gramEnd"/>
           </w:p>
           <w:p>
             <w:pPr>
@@ -24126,6 +24523,7 @@
             <w:pPr>
               <w:jc w:val="center"/>
             </w:pPr>
+            <w:proofErr w:type="gramStart"/>
             <w:r>
               <w:rPr>
                 <w:rFonts w:hint="eastAsia"/>
@@ -24135,17 +24533,19 @@
             <w:r>
               <w:t>.Goods.Detail</w:t>
             </w:r>
-          </w:p>
-          <w:p>
-            <w:pPr>
-              <w:jc w:val="center"/>
-            </w:pPr>
-          </w:p>
-          <w:p>
-            <w:pPr>
-              <w:jc w:val="center"/>
-            </w:pPr>
-            <w:r>
+            <w:proofErr w:type="gramEnd"/>
+          </w:p>
+          <w:p>
+            <w:pPr>
+              <w:jc w:val="center"/>
+            </w:pPr>
+          </w:p>
+          <w:p>
+            <w:pPr>
+              <w:jc w:val="center"/>
+            </w:pPr>
+            <w:r>
+              <w:lastRenderedPageBreak/>
               <w:t>CheckInitInfo.Goods.Back</w:t>
             </w:r>
           </w:p>
@@ -24162,6 +24562,7 @@
               <w:rPr>
                 <w:rFonts w:hint="eastAsia"/>
               </w:rPr>
+              <w:lastRenderedPageBreak/>
               <w:t>系统在用户选择查看货物详细信息后转跳至该货物的详细信息界面，参见</w:t>
             </w:r>
             <w:r>
@@ -24179,6 +24580,7 @@
               <w:rPr>
                 <w:rFonts w:hint="eastAsia"/>
               </w:rPr>
+              <w:lastRenderedPageBreak/>
               <w:t>系统在货物详细信息界面选择退出后返回仓库详细信息界面</w:t>
             </w:r>
           </w:p>
@@ -24280,7 +24682,6 @@
         <w:rPr>
           <w:rFonts w:hint="eastAsia"/>
         </w:rPr>
-        <w:lastRenderedPageBreak/>
         <w:t>三．</w:t>
       </w:r>
       <w:r>
@@ -24753,6 +25154,7 @@
             <w:pPr>
               <w:jc w:val="center"/>
             </w:pPr>
+            <w:proofErr w:type="gramStart"/>
             <w:r>
               <w:t>Examine.Status.Calendar</w:t>
             </w:r>
@@ -24765,6 +25167,7 @@
             <w:r>
               <w:t>Show</w:t>
             </w:r>
+            <w:proofErr w:type="gramEnd"/>
           </w:p>
           <w:p>
             <w:pPr>
@@ -24867,6 +25270,7 @@
             <w:pPr>
               <w:jc w:val="center"/>
             </w:pPr>
+            <w:proofErr w:type="gramStart"/>
             <w:r>
               <w:t>Examine.Status</w:t>
             </w:r>
@@ -24888,11 +25292,13 @@
             <w:r>
               <w:t>Show</w:t>
             </w:r>
-          </w:p>
-          <w:p>
-            <w:pPr>
-              <w:jc w:val="center"/>
-            </w:pPr>
+            <w:proofErr w:type="gramEnd"/>
+          </w:p>
+          <w:p>
+            <w:pPr>
+              <w:jc w:val="center"/>
+            </w:pPr>
+            <w:proofErr w:type="gramStart"/>
             <w:r>
               <w:t>Examine.Status</w:t>
             </w:r>
@@ -24911,14 +25317,17 @@
               </w:rPr>
               <w:t>choose</w:t>
             </w:r>
-          </w:p>
-          <w:p>
-            <w:pPr>
-              <w:jc w:val="center"/>
-            </w:pPr>
+            <w:proofErr w:type="gramEnd"/>
+          </w:p>
+          <w:p>
+            <w:pPr>
+              <w:jc w:val="center"/>
+            </w:pPr>
+            <w:proofErr w:type="gramStart"/>
             <w:r>
               <w:t>Examine.Status.Calendar.Sure</w:t>
             </w:r>
+            <w:proofErr w:type="gramEnd"/>
           </w:p>
           <w:p>
             <w:pPr>
@@ -25037,6 +25446,7 @@
         <w:rPr>
           <w:rFonts w:hint="eastAsia"/>
         </w:rPr>
+        <w:lastRenderedPageBreak/>
         <w:t>三．</w:t>
       </w:r>
       <w:r>
@@ -25080,7 +25490,21 @@
         <w:rPr>
           <w:rFonts w:hint="eastAsia"/>
         </w:rPr>
-        <w:t>公司正常运营时，总经理需要审批所有单据，并在必要时加以修改，一个已经登录的总经理可以审批寄件单、装车单、营业厅到达单、收款单、派件单、中转中心到达单</w:t>
+        <w:t>公司正常运营时，总经理需要审批所有单据，并在必要时加以修改，一个已经登录的总经理可以审批寄件单、装车单、营业厅到达单、收款单、</w:t>
+      </w:r>
+      <w:proofErr w:type="gramStart"/>
+      <w:r>
+        <w:rPr>
+          <w:rFonts w:hint="eastAsia"/>
+        </w:rPr>
+        <w:t>派件单</w:t>
+      </w:r>
+      <w:proofErr w:type="gramEnd"/>
+      <w:r>
+        <w:rPr>
+          <w:rFonts w:hint="eastAsia"/>
+        </w:rPr>
+        <w:t>、中转中心到达单</w:t>
       </w:r>
       <w:r>
         <w:rPr>
@@ -25123,7 +25547,6 @@
         <w:rPr>
           <w:rFonts w:hint="eastAsia"/>
         </w:rPr>
-        <w:lastRenderedPageBreak/>
         <w:t>三．</w:t>
       </w:r>
       <w:r>
@@ -25466,6 +25889,7 @@
             <w:pPr>
               <w:jc w:val="center"/>
             </w:pPr>
+            <w:proofErr w:type="gramStart"/>
             <w:r>
               <w:t>Approve.Modify</w:t>
             </w:r>
@@ -25478,30 +25902,37 @@
             <w:r>
               <w:t>Show</w:t>
             </w:r>
-          </w:p>
-          <w:p>
-            <w:pPr>
-              <w:jc w:val="center"/>
-            </w:pPr>
+            <w:proofErr w:type="gramEnd"/>
+          </w:p>
+          <w:p>
+            <w:pPr>
+              <w:jc w:val="center"/>
+            </w:pPr>
+            <w:proofErr w:type="gramStart"/>
             <w:r>
               <w:t>Approve.Modify.Choose</w:t>
             </w:r>
-          </w:p>
-          <w:p>
-            <w:pPr>
-              <w:jc w:val="center"/>
-            </w:pPr>
+            <w:proofErr w:type="gramEnd"/>
+          </w:p>
+          <w:p>
+            <w:pPr>
+              <w:jc w:val="center"/>
+            </w:pPr>
+            <w:proofErr w:type="gramStart"/>
             <w:r>
               <w:t>Approve.Modify.Input</w:t>
             </w:r>
-          </w:p>
-          <w:p>
-            <w:pPr>
-              <w:jc w:val="center"/>
-            </w:pPr>
+            <w:proofErr w:type="gramEnd"/>
+          </w:p>
+          <w:p>
+            <w:pPr>
+              <w:jc w:val="center"/>
+            </w:pPr>
+            <w:proofErr w:type="gramStart"/>
             <w:r>
               <w:t>Approve.Modify.Sure</w:t>
             </w:r>
+            <w:proofErr w:type="gramEnd"/>
           </w:p>
           <w:p>
             <w:pPr>
@@ -25583,6 +26014,7 @@
             <w:pPr>
               <w:jc w:val="center"/>
             </w:pPr>
+            <w:proofErr w:type="gramStart"/>
             <w:r>
               <w:t>Approve.H</w:t>
             </w:r>
@@ -25601,14 +26033,17 @@
             <w:r>
               <w:t>Show</w:t>
             </w:r>
-          </w:p>
-          <w:p>
-            <w:pPr>
-              <w:jc w:val="center"/>
-            </w:pPr>
+            <w:proofErr w:type="gramEnd"/>
+          </w:p>
+          <w:p>
+            <w:pPr>
+              <w:jc w:val="center"/>
+            </w:pPr>
+            <w:proofErr w:type="gramStart"/>
             <w:r>
               <w:t>Approve.History.Choose</w:t>
             </w:r>
+            <w:proofErr w:type="gramEnd"/>
           </w:p>
           <w:p>
             <w:pPr>
@@ -25668,6 +26103,7 @@
         <w:rPr>
           <w:rFonts w:hint="eastAsia"/>
         </w:rPr>
+        <w:lastRenderedPageBreak/>
         <w:t>三．</w:t>
       </w:r>
       <w:r>
@@ -25742,7 +26178,6 @@
         <w:rPr>
           <w:rFonts w:hint="eastAsia"/>
         </w:rPr>
-        <w:lastRenderedPageBreak/>
         <w:t>三．</w:t>
       </w:r>
       <w:r>
@@ -26200,6 +26635,7 @@
             <w:pPr>
               <w:jc w:val="center"/>
             </w:pPr>
+            <w:proofErr w:type="gramStart"/>
             <w:r>
               <w:t>Manage</w:t>
             </w:r>
@@ -26221,30 +26657,37 @@
             <w:r>
               <w:t>Show</w:t>
             </w:r>
-          </w:p>
-          <w:p>
-            <w:pPr>
-              <w:jc w:val="center"/>
-            </w:pPr>
+            <w:proofErr w:type="gramEnd"/>
+          </w:p>
+          <w:p>
+            <w:pPr>
+              <w:jc w:val="center"/>
+            </w:pPr>
+            <w:proofErr w:type="gramStart"/>
             <w:r>
               <w:t>Manage.New.Input</w:t>
             </w:r>
-          </w:p>
-          <w:p>
-            <w:pPr>
-              <w:jc w:val="center"/>
-            </w:pPr>
+            <w:proofErr w:type="gramEnd"/>
+          </w:p>
+          <w:p>
+            <w:pPr>
+              <w:jc w:val="center"/>
+            </w:pPr>
+            <w:proofErr w:type="gramStart"/>
             <w:r>
               <w:t>Manage.New.People</w:t>
             </w:r>
-          </w:p>
-          <w:p>
-            <w:pPr>
-              <w:jc w:val="center"/>
-            </w:pPr>
+            <w:proofErr w:type="gramEnd"/>
+          </w:p>
+          <w:p>
+            <w:pPr>
+              <w:jc w:val="center"/>
+            </w:pPr>
+            <w:proofErr w:type="gramStart"/>
             <w:r>
               <w:t>Manage.New.Distance</w:t>
             </w:r>
+            <w:proofErr w:type="gramEnd"/>
           </w:p>
           <w:p>
             <w:pPr>
@@ -26360,7 +26803,14 @@
               <w:rPr>
                 <w:rFonts w:hint="eastAsia"/>
               </w:rPr>
-              <w:t>总经理确认新建机构，系统提示新建成功并返回上一层界面，刷新列表</w:t>
+              <w:t>总经理确认新建机构，系统提示新建成功并返回</w:t>
+            </w:r>
+            <w:r>
+              <w:rPr>
+                <w:rFonts w:hint="eastAsia"/>
+              </w:rPr>
+              <w:lastRenderedPageBreak/>
+              <w:t>上一层界面，刷新列表</w:t>
             </w:r>
           </w:p>
         </w:tc>
@@ -26375,7 +26825,9 @@
             <w:pPr>
               <w:jc w:val="center"/>
             </w:pPr>
-            <w:r>
+            <w:proofErr w:type="gramStart"/>
+            <w:r>
+              <w:lastRenderedPageBreak/>
               <w:t>Manage.New.People</w:t>
             </w:r>
             <w:r>
@@ -26387,22 +26839,27 @@
             <w:r>
               <w:t>Show</w:t>
             </w:r>
-          </w:p>
-          <w:p>
-            <w:pPr>
-              <w:jc w:val="center"/>
-            </w:pPr>
+            <w:proofErr w:type="gramEnd"/>
+          </w:p>
+          <w:p>
+            <w:pPr>
+              <w:jc w:val="center"/>
+            </w:pPr>
+            <w:proofErr w:type="gramStart"/>
             <w:r>
               <w:t>Manage.New.People.Input</w:t>
             </w:r>
-          </w:p>
-          <w:p>
-            <w:pPr>
-              <w:jc w:val="center"/>
-            </w:pPr>
+            <w:proofErr w:type="gramEnd"/>
+          </w:p>
+          <w:p>
+            <w:pPr>
+              <w:jc w:val="center"/>
+            </w:pPr>
+            <w:proofErr w:type="gramStart"/>
             <w:r>
               <w:t>Manage.New.People.Sure</w:t>
             </w:r>
+            <w:proofErr w:type="gramEnd"/>
           </w:p>
           <w:p>
             <w:pPr>
@@ -26473,6 +26930,7 @@
             <w:pPr>
               <w:jc w:val="center"/>
             </w:pPr>
+            <w:proofErr w:type="gramStart"/>
             <w:r>
               <w:t>Manage.New</w:t>
             </w:r>
@@ -26491,29 +26949,32 @@
             <w:r>
               <w:t>Show</w:t>
             </w:r>
-          </w:p>
-          <w:p>
-            <w:pPr>
-              <w:jc w:val="center"/>
-            </w:pPr>
-          </w:p>
-          <w:p>
-            <w:pPr>
-              <w:jc w:val="center"/>
-            </w:pPr>
-          </w:p>
-          <w:p>
-            <w:pPr>
-              <w:jc w:val="center"/>
-            </w:pPr>
-          </w:p>
-          <w:p>
-            <w:pPr>
-              <w:jc w:val="center"/>
-            </w:pPr>
+            <w:proofErr w:type="gramEnd"/>
+          </w:p>
+          <w:p>
+            <w:pPr>
+              <w:jc w:val="center"/>
+            </w:pPr>
+          </w:p>
+          <w:p>
+            <w:pPr>
+              <w:jc w:val="center"/>
+            </w:pPr>
+          </w:p>
+          <w:p>
+            <w:pPr>
+              <w:jc w:val="center"/>
+            </w:pPr>
+          </w:p>
+          <w:p>
+            <w:pPr>
+              <w:jc w:val="center"/>
+            </w:pPr>
+            <w:proofErr w:type="gramStart"/>
             <w:r>
               <w:t>Manage.New.Distance.Input</w:t>
             </w:r>
+            <w:proofErr w:type="gramEnd"/>
           </w:p>
           <w:p>
             <w:pPr>
@@ -26536,15 +26997,7 @@
               <w:rPr>
                 <w:rFonts w:hint="eastAsia"/>
               </w:rPr>
-              <w:lastRenderedPageBreak/>
-              <w:t>系统显示录入到其他机构距离界面（若是新建营业厅，需要输入到最近中转站的距离，以及到该中转站下各个营业厅的距离；若是新建中转站，</w:t>
-            </w:r>
-            <w:r>
-              <w:rPr>
-                <w:rFonts w:hint="eastAsia"/>
-              </w:rPr>
-              <w:lastRenderedPageBreak/>
-              <w:t>需要输入到其他中转站的距离）</w:t>
+              <w:t>系统显示录入到其他机构距离界面（若是新建营业厅，需要输入到最近中转站的距离，以及到该中转站下各个营业厅的距离；若是新建中转站，需要输入到其他中转站的距离）</w:t>
             </w:r>
           </w:p>
           <w:p>
@@ -26581,8 +27034,8 @@
             <w:pPr>
               <w:jc w:val="center"/>
             </w:pPr>
-            <w:r>
-              <w:lastRenderedPageBreak/>
+            <w:proofErr w:type="gramStart"/>
+            <w:r>
               <w:t>Manage</w:t>
             </w:r>
             <w:r>
@@ -26603,6 +27056,7 @@
             <w:r>
               <w:t>Show</w:t>
             </w:r>
+            <w:proofErr w:type="gramEnd"/>
           </w:p>
           <w:p>
             <w:pPr>
@@ -26657,6 +27111,7 @@
             <w:pPr>
               <w:jc w:val="center"/>
             </w:pPr>
+            <w:proofErr w:type="gramStart"/>
             <w:r>
               <w:t>Manage</w:t>
             </w:r>
@@ -26678,14 +27133,17 @@
             <w:r>
               <w:t>Show</w:t>
             </w:r>
-          </w:p>
-          <w:p>
-            <w:pPr>
-              <w:jc w:val="center"/>
-            </w:pPr>
+            <w:proofErr w:type="gramEnd"/>
+          </w:p>
+          <w:p>
+            <w:pPr>
+              <w:jc w:val="center"/>
+            </w:pPr>
+            <w:proofErr w:type="gramStart"/>
             <w:r>
               <w:t>Manage.Delete.Sure</w:t>
             </w:r>
+            <w:proofErr w:type="gramEnd"/>
           </w:p>
           <w:p>
             <w:pPr>
@@ -26750,6 +27208,7 @@
             <w:pPr>
               <w:jc w:val="center"/>
             </w:pPr>
+            <w:proofErr w:type="gramStart"/>
             <w:r>
               <w:t>Manage</w:t>
             </w:r>
@@ -26771,38 +27230,47 @@
             <w:r>
               <w:t>Show</w:t>
             </w:r>
-          </w:p>
-          <w:p>
-            <w:pPr>
-              <w:jc w:val="center"/>
-            </w:pPr>
+            <w:proofErr w:type="gramEnd"/>
+          </w:p>
+          <w:p>
+            <w:pPr>
+              <w:jc w:val="center"/>
+            </w:pPr>
+            <w:proofErr w:type="gramStart"/>
             <w:r>
               <w:t>Manage.Modify.Input</w:t>
             </w:r>
-          </w:p>
-          <w:p>
-            <w:pPr>
-              <w:jc w:val="center"/>
-            </w:pPr>
+            <w:proofErr w:type="gramEnd"/>
+          </w:p>
+          <w:p>
+            <w:pPr>
+              <w:jc w:val="center"/>
+            </w:pPr>
+            <w:proofErr w:type="gramStart"/>
             <w:r>
               <w:t>Manage.Modify.People</w:t>
             </w:r>
-          </w:p>
-          <w:p>
-            <w:pPr>
-              <w:jc w:val="center"/>
-            </w:pPr>
+            <w:proofErr w:type="gramEnd"/>
+          </w:p>
+          <w:p>
+            <w:pPr>
+              <w:jc w:val="center"/>
+            </w:pPr>
+            <w:proofErr w:type="gramStart"/>
             <w:r>
               <w:t>Manage.Modify.Distance</w:t>
             </w:r>
-          </w:p>
-          <w:p>
-            <w:pPr>
-              <w:jc w:val="center"/>
-            </w:pPr>
+            <w:proofErr w:type="gramEnd"/>
+          </w:p>
+          <w:p>
+            <w:pPr>
+              <w:jc w:val="center"/>
+            </w:pPr>
+            <w:proofErr w:type="gramStart"/>
             <w:r>
               <w:t>Manage.Modify.Sure</w:t>
             </w:r>
+            <w:proofErr w:type="gramEnd"/>
           </w:p>
           <w:p>
             <w:pPr>
@@ -26921,6 +27389,7 @@
             <w:pPr>
               <w:jc w:val="center"/>
             </w:pPr>
+            <w:proofErr w:type="gramStart"/>
             <w:r>
               <w:t>Manage.Modify</w:t>
             </w:r>
@@ -26942,22 +27411,27 @@
             <w:r>
               <w:t>Show</w:t>
             </w:r>
-          </w:p>
-          <w:p>
-            <w:pPr>
-              <w:jc w:val="center"/>
-            </w:pPr>
+            <w:proofErr w:type="gramEnd"/>
+          </w:p>
+          <w:p>
+            <w:pPr>
+              <w:jc w:val="center"/>
+            </w:pPr>
+            <w:proofErr w:type="gramStart"/>
             <w:r>
               <w:t>Manage.Modify.People.New</w:t>
             </w:r>
-          </w:p>
-          <w:p>
-            <w:pPr>
-              <w:jc w:val="center"/>
-            </w:pPr>
+            <w:proofErr w:type="gramEnd"/>
+          </w:p>
+          <w:p>
+            <w:pPr>
+              <w:jc w:val="center"/>
+            </w:pPr>
+            <w:proofErr w:type="gramStart"/>
             <w:r>
               <w:t>Manage.Modify.People.Modify</w:t>
             </w:r>
+            <w:proofErr w:type="gramEnd"/>
           </w:p>
           <w:p>
             <w:pPr>
@@ -27052,6 +27526,7 @@
             <w:pPr>
               <w:jc w:val="center"/>
             </w:pPr>
+            <w:proofErr w:type="gramStart"/>
             <w:r>
               <w:t>Manage.Modify</w:t>
             </w:r>
@@ -27064,6 +27539,7 @@
             <w:r>
               <w:t>People.New</w:t>
             </w:r>
+            <w:proofErr w:type="gramEnd"/>
             <w:r>
               <w:rPr>
                 <w:rFonts w:hint="eastAsia"/>
@@ -27078,6 +27554,7 @@
             <w:pPr>
               <w:jc w:val="center"/>
             </w:pPr>
+            <w:proofErr w:type="gramStart"/>
             <w:r>
               <w:t>Manage.Modify</w:t>
             </w:r>
@@ -27088,15 +27565,24 @@
               <w:t>.</w:t>
             </w:r>
             <w:r>
-              <w:t>People.New.Input</w:t>
-            </w:r>
-          </w:p>
-          <w:p>
-            <w:pPr>
-              <w:jc w:val="center"/>
-            </w:pPr>
-            <w:r>
-              <w:t>Manage.Modify.People.New.Sure</w:t>
+              <w:t>People.New</w:t>
+            </w:r>
+            <w:proofErr w:type="gramEnd"/>
+            <w:r>
+              <w:t>.Input</w:t>
+            </w:r>
+          </w:p>
+          <w:p>
+            <w:pPr>
+              <w:jc w:val="center"/>
+            </w:pPr>
+            <w:proofErr w:type="gramStart"/>
+            <w:r>
+              <w:t>Manage.Modify.People.New</w:t>
+            </w:r>
+            <w:proofErr w:type="gramEnd"/>
+            <w:r>
+              <w:t>.Sure</w:t>
             </w:r>
           </w:p>
           <w:p>
@@ -27173,6 +27659,7 @@
             <w:pPr>
               <w:jc w:val="center"/>
             </w:pPr>
+            <w:proofErr w:type="gramStart"/>
             <w:r>
               <w:t>Manage.Modify</w:t>
             </w:r>
@@ -27185,6 +27672,7 @@
             <w:r>
               <w:t>People.Modify</w:t>
             </w:r>
+            <w:proofErr w:type="gramEnd"/>
             <w:r>
               <w:rPr>
                 <w:rFonts w:hint="eastAsia"/>
@@ -27199,6 +27687,7 @@
             <w:pPr>
               <w:jc w:val="center"/>
             </w:pPr>
+            <w:proofErr w:type="gramStart"/>
             <w:r>
               <w:t>Manage.Modify</w:t>
             </w:r>
@@ -27209,15 +27698,24 @@
               <w:t>.</w:t>
             </w:r>
             <w:r>
-              <w:t>People.Modify.Input</w:t>
-            </w:r>
-          </w:p>
-          <w:p>
-            <w:pPr>
-              <w:jc w:val="center"/>
-            </w:pPr>
-            <w:r>
-              <w:t>Manage.Modify.People.Modify.Sure</w:t>
+              <w:t>People.Modify</w:t>
+            </w:r>
+            <w:proofErr w:type="gramEnd"/>
+            <w:r>
+              <w:t>.Input</w:t>
+            </w:r>
+          </w:p>
+          <w:p>
+            <w:pPr>
+              <w:jc w:val="center"/>
+            </w:pPr>
+            <w:proofErr w:type="gramStart"/>
+            <w:r>
+              <w:t>Manage.Modify.People.Modify</w:t>
+            </w:r>
+            <w:proofErr w:type="gramEnd"/>
+            <w:r>
+              <w:t>.Sure</w:t>
             </w:r>
           </w:p>
           <w:p>
@@ -27294,6 +27792,7 @@
             <w:pPr>
               <w:jc w:val="center"/>
             </w:pPr>
+            <w:proofErr w:type="gramStart"/>
             <w:r>
               <w:t>Manage.Modify</w:t>
             </w:r>
@@ -27306,6 +27805,7 @@
             <w:r>
               <w:t>People.Dismiss</w:t>
             </w:r>
+            <w:proofErr w:type="gramEnd"/>
             <w:r>
               <w:rPr>
                 <w:rFonts w:hint="eastAsia"/>
@@ -27320,6 +27820,7 @@
             <w:pPr>
               <w:jc w:val="center"/>
             </w:pPr>
+            <w:proofErr w:type="gramStart"/>
             <w:r>
               <w:t>Manage.Modify</w:t>
             </w:r>
@@ -27330,20 +27831,29 @@
               <w:t>.</w:t>
             </w:r>
             <w:r>
-              <w:t>People.Dismiss.Choose</w:t>
-            </w:r>
-          </w:p>
-          <w:p>
-            <w:pPr>
-              <w:jc w:val="center"/>
-            </w:pPr>
-          </w:p>
-          <w:p>
-            <w:pPr>
-              <w:jc w:val="center"/>
-            </w:pPr>
-            <w:r>
-              <w:t>Manage.Modify.People.Dismiss.Sure</w:t>
+              <w:t>People.Dismiss</w:t>
+            </w:r>
+            <w:proofErr w:type="gramEnd"/>
+            <w:r>
+              <w:t>.Choose</w:t>
+            </w:r>
+          </w:p>
+          <w:p>
+            <w:pPr>
+              <w:jc w:val="center"/>
+            </w:pPr>
+          </w:p>
+          <w:p>
+            <w:pPr>
+              <w:jc w:val="center"/>
+            </w:pPr>
+            <w:proofErr w:type="gramStart"/>
+            <w:r>
+              <w:t>Manage.Modify.People.Dismiss</w:t>
+            </w:r>
+            <w:proofErr w:type="gramEnd"/>
+            <w:r>
+              <w:t>.Sure</w:t>
             </w:r>
           </w:p>
           <w:p>
@@ -27420,7 +27930,9 @@
             <w:pPr>
               <w:jc w:val="center"/>
             </w:pPr>
-            <w:r>
+            <w:proofErr w:type="gramStart"/>
+            <w:r>
+              <w:lastRenderedPageBreak/>
               <w:t>Manage.Modify</w:t>
             </w:r>
             <w:r>
@@ -27441,30 +27953,37 @@
             <w:r>
               <w:t>Show</w:t>
             </w:r>
-          </w:p>
-          <w:p>
-            <w:pPr>
-              <w:jc w:val="center"/>
-            </w:pPr>
+            <w:proofErr w:type="gramEnd"/>
+          </w:p>
+          <w:p>
+            <w:pPr>
+              <w:jc w:val="center"/>
+            </w:pPr>
+            <w:proofErr w:type="gramStart"/>
             <w:r>
               <w:t>Manage.Modify.Distance.Choose</w:t>
             </w:r>
-          </w:p>
-          <w:p>
-            <w:pPr>
-              <w:jc w:val="center"/>
-            </w:pPr>
+            <w:proofErr w:type="gramEnd"/>
+          </w:p>
+          <w:p>
+            <w:pPr>
+              <w:jc w:val="center"/>
+            </w:pPr>
+            <w:proofErr w:type="gramStart"/>
             <w:r>
               <w:t>Manage.Modify.Distance.Input</w:t>
             </w:r>
-          </w:p>
-          <w:p>
-            <w:pPr>
-              <w:jc w:val="center"/>
-            </w:pPr>
+            <w:proofErr w:type="gramEnd"/>
+          </w:p>
+          <w:p>
+            <w:pPr>
+              <w:jc w:val="center"/>
+            </w:pPr>
+            <w:proofErr w:type="gramStart"/>
             <w:r>
               <w:t>Manage.Modify.Distance.Sure</w:t>
             </w:r>
+            <w:proofErr w:type="gramEnd"/>
           </w:p>
           <w:p>
             <w:pPr>
@@ -27551,7 +28070,6 @@
         <w:rPr>
           <w:rFonts w:hint="eastAsia"/>
         </w:rPr>
-        <w:lastRenderedPageBreak/>
         <w:t>三．</w:t>
       </w:r>
       <w:r>
@@ -27871,6 +28389,7 @@
                 <w:bCs/>
               </w:rPr>
             </w:pPr>
+            <w:proofErr w:type="gramStart"/>
             <w:r>
               <w:rPr>
                 <w:rFonts w:hint="eastAsia"/>
@@ -27886,15 +28405,17 @@
               </w:rPr>
               <w:t>.Base</w:t>
             </w:r>
-          </w:p>
-          <w:p>
-            <w:pPr>
-              <w:jc w:val="center"/>
-              <w:rPr>
-                <w:b/>
-                <w:bCs/>
-              </w:rPr>
-            </w:pPr>
+            <w:proofErr w:type="gramEnd"/>
+          </w:p>
+          <w:p>
+            <w:pPr>
+              <w:jc w:val="center"/>
+              <w:rPr>
+                <w:b/>
+                <w:bCs/>
+              </w:rPr>
+            </w:pPr>
+            <w:proofErr w:type="gramStart"/>
             <w:r>
               <w:rPr>
                 <w:rFonts w:hint="eastAsia"/>
@@ -27910,15 +28431,17 @@
               </w:rPr>
               <w:t>.Commission</w:t>
             </w:r>
-          </w:p>
-          <w:p>
-            <w:pPr>
-              <w:jc w:val="center"/>
-              <w:rPr>
-                <w:b/>
-                <w:bCs/>
-              </w:rPr>
-            </w:pPr>
+            <w:proofErr w:type="gramEnd"/>
+          </w:p>
+          <w:p>
+            <w:pPr>
+              <w:jc w:val="center"/>
+              <w:rPr>
+                <w:b/>
+                <w:bCs/>
+              </w:rPr>
+            </w:pPr>
+            <w:proofErr w:type="gramStart"/>
             <w:r>
               <w:rPr>
                 <w:rFonts w:hint="eastAsia"/>
@@ -27934,15 +28457,17 @@
               </w:rPr>
               <w:t>.Bonus</w:t>
             </w:r>
-          </w:p>
-          <w:p>
-            <w:pPr>
-              <w:jc w:val="center"/>
-              <w:rPr>
-                <w:b/>
-                <w:bCs/>
-              </w:rPr>
-            </w:pPr>
+            <w:proofErr w:type="gramEnd"/>
+          </w:p>
+          <w:p>
+            <w:pPr>
+              <w:jc w:val="center"/>
+              <w:rPr>
+                <w:b/>
+                <w:bCs/>
+              </w:rPr>
+            </w:pPr>
+            <w:proofErr w:type="gramStart"/>
             <w:r>
               <w:rPr>
                 <w:b/>
@@ -27965,15 +28490,17 @@
               </w:rPr>
               <w:t>Change.Sure</w:t>
             </w:r>
-          </w:p>
-          <w:p>
-            <w:pPr>
-              <w:jc w:val="center"/>
-              <w:rPr>
-                <w:b/>
-                <w:bCs/>
-              </w:rPr>
-            </w:pPr>
+            <w:proofErr w:type="gramEnd"/>
+          </w:p>
+          <w:p>
+            <w:pPr>
+              <w:jc w:val="center"/>
+              <w:rPr>
+                <w:b/>
+                <w:bCs/>
+              </w:rPr>
+            </w:pPr>
+            <w:proofErr w:type="gramStart"/>
             <w:r>
               <w:rPr>
                 <w:b/>
@@ -27981,6 +28508,7 @@
               </w:rPr>
               <w:t>Salary.Change.Cancel</w:t>
             </w:r>
+            <w:proofErr w:type="gramEnd"/>
           </w:p>
           <w:p>
             <w:pPr>
@@ -28157,11 +28685,13 @@
                 <w:bCs/>
               </w:rPr>
             </w:pPr>
-            <w:r>
-              <w:rPr>
-                <w:b/>
-                <w:bCs/>
-              </w:rPr>
+            <w:proofErr w:type="gramStart"/>
+            <w:r>
+              <w:rPr>
+                <w:b/>
+                <w:bCs/>
+              </w:rPr>
+              <w:lastRenderedPageBreak/>
               <w:t>S</w:t>
             </w:r>
             <w:r>
@@ -28192,15 +28722,17 @@
               </w:rPr>
               <w:t>Show</w:t>
             </w:r>
-          </w:p>
-          <w:p>
-            <w:pPr>
-              <w:jc w:val="center"/>
-              <w:rPr>
-                <w:b/>
-                <w:bCs/>
-              </w:rPr>
-            </w:pPr>
+            <w:proofErr w:type="gramEnd"/>
+          </w:p>
+          <w:p>
+            <w:pPr>
+              <w:jc w:val="center"/>
+              <w:rPr>
+                <w:b/>
+                <w:bCs/>
+              </w:rPr>
+            </w:pPr>
+            <w:proofErr w:type="gramStart"/>
             <w:r>
               <w:rPr>
                 <w:b/>
@@ -28208,15 +28740,17 @@
               </w:rPr>
               <w:t>Salary.Base.Choose</w:t>
             </w:r>
-          </w:p>
-          <w:p>
-            <w:pPr>
-              <w:jc w:val="center"/>
-              <w:rPr>
-                <w:b/>
-                <w:bCs/>
-              </w:rPr>
-            </w:pPr>
+            <w:proofErr w:type="gramEnd"/>
+          </w:p>
+          <w:p>
+            <w:pPr>
+              <w:jc w:val="center"/>
+              <w:rPr>
+                <w:b/>
+                <w:bCs/>
+              </w:rPr>
+            </w:pPr>
+            <w:proofErr w:type="gramStart"/>
             <w:r>
               <w:rPr>
                 <w:b/>
@@ -28224,15 +28758,17 @@
               </w:rPr>
               <w:t>Salary.Base.Input</w:t>
             </w:r>
-          </w:p>
-          <w:p>
-            <w:pPr>
-              <w:jc w:val="center"/>
-              <w:rPr>
-                <w:b/>
-                <w:bCs/>
-              </w:rPr>
-            </w:pPr>
+            <w:proofErr w:type="gramEnd"/>
+          </w:p>
+          <w:p>
+            <w:pPr>
+              <w:jc w:val="center"/>
+              <w:rPr>
+                <w:b/>
+                <w:bCs/>
+              </w:rPr>
+            </w:pPr>
+            <w:proofErr w:type="gramStart"/>
             <w:r>
               <w:rPr>
                 <w:b/>
@@ -28248,15 +28784,17 @@
               </w:rPr>
               <w:t>Cancel</w:t>
             </w:r>
-          </w:p>
-          <w:p>
-            <w:pPr>
-              <w:jc w:val="center"/>
-              <w:rPr>
-                <w:b/>
-                <w:bCs/>
-              </w:rPr>
-            </w:pPr>
+            <w:proofErr w:type="gramEnd"/>
+          </w:p>
+          <w:p>
+            <w:pPr>
+              <w:jc w:val="center"/>
+              <w:rPr>
+                <w:b/>
+                <w:bCs/>
+              </w:rPr>
+            </w:pPr>
+            <w:proofErr w:type="gramStart"/>
             <w:r>
               <w:rPr>
                 <w:b/>
@@ -28272,6 +28810,7 @@
               </w:rPr>
               <w:t>alary.Base.Invalid</w:t>
             </w:r>
+            <w:proofErr w:type="gramEnd"/>
           </w:p>
           <w:p>
             <w:pPr>
@@ -28395,6 +28934,7 @@
                 <w:bCs/>
               </w:rPr>
             </w:pPr>
+            <w:proofErr w:type="gramStart"/>
             <w:r>
               <w:rPr>
                 <w:b/>
@@ -28430,15 +28970,17 @@
               </w:rPr>
               <w:t>Show</w:t>
             </w:r>
-          </w:p>
-          <w:p>
-            <w:pPr>
-              <w:jc w:val="center"/>
-              <w:rPr>
-                <w:b/>
-                <w:bCs/>
-              </w:rPr>
-            </w:pPr>
+            <w:proofErr w:type="gramEnd"/>
+          </w:p>
+          <w:p>
+            <w:pPr>
+              <w:jc w:val="center"/>
+              <w:rPr>
+                <w:b/>
+                <w:bCs/>
+              </w:rPr>
+            </w:pPr>
+            <w:proofErr w:type="gramStart"/>
             <w:r>
               <w:rPr>
                 <w:b/>
@@ -28461,21 +29003,21 @@
               </w:rPr>
               <w:t>.Choose</w:t>
             </w:r>
-          </w:p>
-          <w:p>
-            <w:pPr>
-              <w:jc w:val="center"/>
-              <w:rPr>
-                <w:b/>
-                <w:bCs/>
-              </w:rPr>
-            </w:pPr>
-            <w:r>
-              <w:rPr>
-                <w:b/>
-                <w:bCs/>
-              </w:rPr>
-              <w:lastRenderedPageBreak/>
+            <w:proofErr w:type="gramEnd"/>
+          </w:p>
+          <w:p>
+            <w:pPr>
+              <w:jc w:val="center"/>
+              <w:rPr>
+                <w:b/>
+                <w:bCs/>
+              </w:rPr>
+            </w:pPr>
+            <w:r>
+              <w:rPr>
+                <w:b/>
+                <w:bCs/>
+              </w:rPr>
               <w:t>Salary.</w:t>
             </w:r>
             <w:r>
@@ -28541,6 +29083,7 @@
                 <w:bCs/>
               </w:rPr>
             </w:pPr>
+            <w:proofErr w:type="gramStart"/>
             <w:r>
               <w:rPr>
                 <w:b/>
@@ -28548,15 +29091,17 @@
               </w:rPr>
               <w:t>Salary.Commission.Delete</w:t>
             </w:r>
-          </w:p>
-          <w:p>
-            <w:pPr>
-              <w:jc w:val="center"/>
-              <w:rPr>
-                <w:b/>
-                <w:bCs/>
-              </w:rPr>
-            </w:pPr>
+            <w:proofErr w:type="gramEnd"/>
+          </w:p>
+          <w:p>
+            <w:pPr>
+              <w:jc w:val="center"/>
+              <w:rPr>
+                <w:b/>
+                <w:bCs/>
+              </w:rPr>
+            </w:pPr>
+            <w:proofErr w:type="gramStart"/>
             <w:r>
               <w:rPr>
                 <w:b/>
@@ -28564,6 +29109,7 @@
               </w:rPr>
               <w:t>Salary.Commission.Invalid</w:t>
             </w:r>
+            <w:proofErr w:type="gramEnd"/>
           </w:p>
           <w:p>
             <w:pPr>
@@ -28610,7 +29156,6 @@
               <w:rPr>
                 <w:rFonts w:hint="eastAsia"/>
               </w:rPr>
-              <w:lastRenderedPageBreak/>
               <w:t>系统按工种显示计件提成</w:t>
             </w:r>
           </w:p>
@@ -28633,7 +29178,6 @@
               <w:rPr>
                 <w:rFonts w:hint="eastAsia"/>
               </w:rPr>
-              <w:lastRenderedPageBreak/>
               <w:t>总经理输入新数字，系统使用不同颜色显示总经理输入的数值</w:t>
             </w:r>
           </w:p>
@@ -28706,12 +29250,12 @@
                 <w:bCs/>
               </w:rPr>
             </w:pPr>
-            <w:r>
-              <w:rPr>
-                <w:b/>
-                <w:bCs/>
-              </w:rPr>
-              <w:lastRenderedPageBreak/>
+            <w:proofErr w:type="gramStart"/>
+            <w:r>
+              <w:rPr>
+                <w:b/>
+                <w:bCs/>
+              </w:rPr>
               <w:t>S</w:t>
             </w:r>
             <w:r>
@@ -28735,6 +29279,7 @@
               </w:rPr>
               <w:t>Show</w:t>
             </w:r>
+            <w:proofErr w:type="gramEnd"/>
             <w:r>
               <w:rPr>
                 <w:b/>
@@ -29030,6 +29575,7 @@
                 <w:bCs/>
               </w:rPr>
             </w:pPr>
+            <w:proofErr w:type="gramStart"/>
             <w:r>
               <w:rPr>
                 <w:b/>
@@ -29065,15 +29611,17 @@
               </w:rPr>
               <w:t>Show</w:t>
             </w:r>
-          </w:p>
-          <w:p>
-            <w:pPr>
-              <w:jc w:val="center"/>
-              <w:rPr>
-                <w:b/>
-                <w:bCs/>
-              </w:rPr>
-            </w:pPr>
+            <w:proofErr w:type="gramEnd"/>
+          </w:p>
+          <w:p>
+            <w:pPr>
+              <w:jc w:val="center"/>
+              <w:rPr>
+                <w:b/>
+                <w:bCs/>
+              </w:rPr>
+            </w:pPr>
+            <w:proofErr w:type="gramStart"/>
             <w:r>
               <w:rPr>
                 <w:b/>
@@ -29081,15 +29629,17 @@
               </w:rPr>
               <w:t>Salary.Sure.Sure</w:t>
             </w:r>
-          </w:p>
-          <w:p>
-            <w:pPr>
-              <w:jc w:val="center"/>
-              <w:rPr>
-                <w:b/>
-                <w:bCs/>
-              </w:rPr>
-            </w:pPr>
+            <w:proofErr w:type="gramEnd"/>
+          </w:p>
+          <w:p>
+            <w:pPr>
+              <w:jc w:val="center"/>
+              <w:rPr>
+                <w:b/>
+                <w:bCs/>
+              </w:rPr>
+            </w:pPr>
+            <w:proofErr w:type="gramStart"/>
             <w:r>
               <w:rPr>
                 <w:b/>
@@ -29097,15 +29647,17 @@
               </w:rPr>
               <w:t>Salary.Sure.Cancel</w:t>
             </w:r>
-          </w:p>
-          <w:p>
-            <w:pPr>
-              <w:jc w:val="center"/>
-              <w:rPr>
-                <w:b/>
-                <w:bCs/>
-              </w:rPr>
-            </w:pPr>
+            <w:proofErr w:type="gramEnd"/>
+          </w:p>
+          <w:p>
+            <w:pPr>
+              <w:jc w:val="center"/>
+              <w:rPr>
+                <w:b/>
+                <w:bCs/>
+              </w:rPr>
+            </w:pPr>
+            <w:proofErr w:type="gramStart"/>
             <w:r>
               <w:rPr>
                 <w:b/>
@@ -29113,6 +29665,7 @@
               </w:rPr>
               <w:t>Salary.Sure.Delete</w:t>
             </w:r>
+            <w:proofErr w:type="gramEnd"/>
           </w:p>
           <w:p>
             <w:pPr>
@@ -29155,7 +29708,21 @@
               <w:rPr>
                 <w:rFonts w:hint="eastAsia"/>
               </w:rPr>
-              <w:t>总经理确认确认修改，系统提示修改成功，返回上一级界面</w:t>
+              <w:t>总经理</w:t>
+            </w:r>
+            <w:proofErr w:type="gramStart"/>
+            <w:r>
+              <w:rPr>
+                <w:rFonts w:hint="eastAsia"/>
+              </w:rPr>
+              <w:t>确认确认</w:t>
+            </w:r>
+            <w:proofErr w:type="gramEnd"/>
+            <w:r>
+              <w:rPr>
+                <w:rFonts w:hint="eastAsia"/>
+              </w:rPr>
+              <w:t>修改，系统提示修改成功，返回上一级界面</w:t>
             </w:r>
           </w:p>
           <w:p>
@@ -29349,6 +29916,7 @@
         <w:rPr>
           <w:rFonts w:hint="eastAsia"/>
         </w:rPr>
+        <w:lastRenderedPageBreak/>
         <w:t>响应：系统等待总经理输入新数值</w:t>
       </w:r>
     </w:p>
@@ -29392,7 +29960,6 @@
         <w:rPr>
           <w:rFonts w:hint="eastAsia"/>
         </w:rPr>
-        <w:lastRenderedPageBreak/>
         <w:t>三．</w:t>
       </w:r>
       <w:r>
@@ -29633,6 +30200,7 @@
             <w:pPr>
               <w:jc w:val="center"/>
             </w:pPr>
+            <w:proofErr w:type="gramStart"/>
             <w:r>
               <w:t>Constant</w:t>
             </w:r>
@@ -29654,30 +30222,37 @@
             <w:r>
               <w:t>Show</w:t>
             </w:r>
-          </w:p>
-          <w:p>
-            <w:pPr>
-              <w:jc w:val="center"/>
-            </w:pPr>
+            <w:proofErr w:type="gramEnd"/>
+          </w:p>
+          <w:p>
+            <w:pPr>
+              <w:jc w:val="center"/>
+            </w:pPr>
+            <w:proofErr w:type="gramStart"/>
             <w:r>
               <w:t>Constant.City.Choose</w:t>
             </w:r>
-          </w:p>
-          <w:p>
-            <w:pPr>
-              <w:jc w:val="center"/>
-            </w:pPr>
+            <w:proofErr w:type="gramEnd"/>
+          </w:p>
+          <w:p>
+            <w:pPr>
+              <w:jc w:val="center"/>
+            </w:pPr>
+            <w:proofErr w:type="gramStart"/>
             <w:r>
               <w:t>Constant.City.Input</w:t>
             </w:r>
-          </w:p>
-          <w:p>
-            <w:pPr>
-              <w:jc w:val="center"/>
-            </w:pPr>
+            <w:proofErr w:type="gramEnd"/>
+          </w:p>
+          <w:p>
+            <w:pPr>
+              <w:jc w:val="center"/>
+            </w:pPr>
+            <w:proofErr w:type="gramStart"/>
             <w:r>
               <w:t>Constant.City.Sure</w:t>
             </w:r>
+            <w:proofErr w:type="gramEnd"/>
           </w:p>
           <w:p>
             <w:pPr>
@@ -29759,6 +30334,7 @@
             <w:pPr>
               <w:jc w:val="center"/>
             </w:pPr>
+            <w:proofErr w:type="gramStart"/>
             <w:r>
               <w:t>Constant.Transportation</w:t>
             </w:r>
@@ -29771,22 +30347,27 @@
             <w:r>
               <w:t>Show</w:t>
             </w:r>
-          </w:p>
-          <w:p>
-            <w:pPr>
-              <w:jc w:val="center"/>
-            </w:pPr>
+            <w:proofErr w:type="gramEnd"/>
+          </w:p>
+          <w:p>
+            <w:pPr>
+              <w:jc w:val="center"/>
+            </w:pPr>
+            <w:proofErr w:type="gramStart"/>
             <w:r>
               <w:t>Constant.Transportation.Input</w:t>
             </w:r>
-          </w:p>
-          <w:p>
-            <w:pPr>
-              <w:jc w:val="center"/>
-            </w:pPr>
+            <w:proofErr w:type="gramEnd"/>
+          </w:p>
+          <w:p>
+            <w:pPr>
+              <w:jc w:val="center"/>
+            </w:pPr>
+            <w:proofErr w:type="gramStart"/>
             <w:r>
               <w:t>Constant.Transportation.Sure</w:t>
             </w:r>
+            <w:proofErr w:type="gramEnd"/>
           </w:p>
           <w:p>
             <w:pPr>
@@ -29857,6 +30438,7 @@
             <w:pPr>
               <w:jc w:val="center"/>
             </w:pPr>
+            <w:proofErr w:type="gramStart"/>
             <w:r>
               <w:t>Constant</w:t>
             </w:r>
@@ -29878,22 +30460,27 @@
             <w:r>
               <w:t>Show</w:t>
             </w:r>
-          </w:p>
-          <w:p>
-            <w:pPr>
-              <w:jc w:val="center"/>
-            </w:pPr>
+            <w:proofErr w:type="gramEnd"/>
+          </w:p>
+          <w:p>
+            <w:pPr>
+              <w:jc w:val="center"/>
+            </w:pPr>
+            <w:proofErr w:type="gramStart"/>
             <w:r>
               <w:t>Constant.Package.Input</w:t>
             </w:r>
-          </w:p>
-          <w:p>
-            <w:pPr>
-              <w:jc w:val="center"/>
-            </w:pPr>
+            <w:proofErr w:type="gramEnd"/>
+          </w:p>
+          <w:p>
+            <w:pPr>
+              <w:jc w:val="center"/>
+            </w:pPr>
+            <w:proofErr w:type="gramStart"/>
             <w:r>
               <w:t>Constant.Package.Sure</w:t>
             </w:r>
+            <w:proofErr w:type="gramEnd"/>
           </w:p>
           <w:p>
             <w:pPr>
@@ -29964,6 +30551,7 @@
             <w:pPr>
               <w:jc w:val="center"/>
             </w:pPr>
+            <w:proofErr w:type="gramStart"/>
             <w:r>
               <w:t>Constant</w:t>
             </w:r>
@@ -29985,22 +30573,27 @@
             <w:r>
               <w:t>Show</w:t>
             </w:r>
-          </w:p>
-          <w:p>
-            <w:pPr>
-              <w:jc w:val="center"/>
-            </w:pPr>
+            <w:proofErr w:type="gramEnd"/>
+          </w:p>
+          <w:p>
+            <w:pPr>
+              <w:jc w:val="center"/>
+            </w:pPr>
+            <w:proofErr w:type="gramStart"/>
             <w:r>
               <w:t>Constant.Proportion.Input</w:t>
             </w:r>
-          </w:p>
-          <w:p>
-            <w:pPr>
-              <w:jc w:val="center"/>
-            </w:pPr>
+            <w:proofErr w:type="gramEnd"/>
+          </w:p>
+          <w:p>
+            <w:pPr>
+              <w:jc w:val="center"/>
+            </w:pPr>
+            <w:proofErr w:type="gramStart"/>
             <w:r>
               <w:t>Constant.Proportion.Sure</w:t>
             </w:r>
+            <w:proofErr w:type="gramEnd"/>
           </w:p>
           <w:p>
             <w:pPr>
@@ -30157,6 +30750,7 @@
         <w:rPr>
           <w:rFonts w:hint="eastAsia"/>
         </w:rPr>
+        <w:lastRenderedPageBreak/>
         <w:t>三．</w:t>
       </w:r>
       <w:r>
@@ -30220,7 +30814,6 @@
         <w:rPr>
           <w:rFonts w:hint="eastAsia"/>
         </w:rPr>
-        <w:lastRenderedPageBreak/>
         <w:t>三．</w:t>
       </w:r>
       <w:r>
@@ -30632,6 +31225,7 @@
     </w:p>
     <w:p>
       <w:r>
+        <w:lastRenderedPageBreak/>
         <w:t>响应</w:t>
       </w:r>
       <w:r>
@@ -30768,7 +31362,6 @@
                 <w:b/>
                 <w:bCs/>
               </w:rPr>
-              <w:lastRenderedPageBreak/>
               <w:t>Account.Man</w:t>
             </w:r>
             <w:r>
@@ -30787,6 +31380,7 @@
                 <w:bCs/>
               </w:rPr>
             </w:pPr>
+            <w:proofErr w:type="gramStart"/>
             <w:r>
               <w:rPr>
                 <w:b/>
@@ -30794,15 +31388,17 @@
               </w:rPr>
               <w:t>Account.Manage.Add</w:t>
             </w:r>
-          </w:p>
-          <w:p>
-            <w:pPr>
-              <w:jc w:val="center"/>
-              <w:rPr>
-                <w:b/>
-                <w:bCs/>
-              </w:rPr>
-            </w:pPr>
+            <w:proofErr w:type="gramEnd"/>
+          </w:p>
+          <w:p>
+            <w:pPr>
+              <w:jc w:val="center"/>
+              <w:rPr>
+                <w:b/>
+                <w:bCs/>
+              </w:rPr>
+            </w:pPr>
+            <w:proofErr w:type="gramStart"/>
             <w:r>
               <w:rPr>
                 <w:b/>
@@ -30810,15 +31406,17 @@
               </w:rPr>
               <w:t>Account.Manage.Delete</w:t>
             </w:r>
-          </w:p>
-          <w:p>
-            <w:pPr>
-              <w:jc w:val="center"/>
-              <w:rPr>
-                <w:b/>
-                <w:bCs/>
-              </w:rPr>
-            </w:pPr>
+            <w:proofErr w:type="gramEnd"/>
+          </w:p>
+          <w:p>
+            <w:pPr>
+              <w:jc w:val="center"/>
+              <w:rPr>
+                <w:b/>
+                <w:bCs/>
+              </w:rPr>
+            </w:pPr>
+            <w:proofErr w:type="gramStart"/>
             <w:r>
               <w:rPr>
                 <w:b/>
@@ -30826,6 +31424,7 @@
               </w:rPr>
               <w:t>Account.Manage.Change</w:t>
             </w:r>
+            <w:proofErr w:type="gramEnd"/>
           </w:p>
           <w:p>
             <w:pPr>
@@ -31009,6 +31608,7 @@
                 <w:bCs/>
               </w:rPr>
             </w:pPr>
+            <w:proofErr w:type="gramStart"/>
             <w:r>
               <w:rPr>
                 <w:rFonts w:hint="eastAsia"/>
@@ -31024,15 +31624,17 @@
               </w:rPr>
               <w:t>.Add.Input</w:t>
             </w:r>
-          </w:p>
-          <w:p>
-            <w:pPr>
-              <w:jc w:val="center"/>
-              <w:rPr>
-                <w:b/>
-                <w:bCs/>
-              </w:rPr>
-            </w:pPr>
+            <w:proofErr w:type="gramEnd"/>
+          </w:p>
+          <w:p>
+            <w:pPr>
+              <w:jc w:val="center"/>
+              <w:rPr>
+                <w:b/>
+                <w:bCs/>
+              </w:rPr>
+            </w:pPr>
+            <w:proofErr w:type="gramStart"/>
             <w:r>
               <w:rPr>
                 <w:b/>
@@ -31040,6 +31642,7 @@
               </w:rPr>
               <w:t>Manage.Add.Sure</w:t>
             </w:r>
+            <w:proofErr w:type="gramEnd"/>
           </w:p>
           <w:p>
             <w:pPr>
@@ -31232,6 +31835,7 @@
                 <w:bCs/>
               </w:rPr>
             </w:pPr>
+            <w:proofErr w:type="gramStart"/>
             <w:r>
               <w:rPr>
                 <w:b/>
@@ -31254,6 +31858,7 @@
               </w:rPr>
               <w:t>.Sure</w:t>
             </w:r>
+            <w:proofErr w:type="gramEnd"/>
           </w:p>
           <w:p>
             <w:pPr>
@@ -31422,6 +32027,7 @@
                 <w:bCs/>
               </w:rPr>
             </w:pPr>
+            <w:proofErr w:type="gramStart"/>
             <w:r>
               <w:rPr>
                 <w:b/>
@@ -31429,15 +32035,17 @@
               </w:rPr>
               <w:t>Manage.Change.Input</w:t>
             </w:r>
-          </w:p>
-          <w:p>
-            <w:pPr>
-              <w:jc w:val="center"/>
-              <w:rPr>
-                <w:b/>
-                <w:bCs/>
-              </w:rPr>
-            </w:pPr>
+            <w:proofErr w:type="gramEnd"/>
+          </w:p>
+          <w:p>
+            <w:pPr>
+              <w:jc w:val="center"/>
+              <w:rPr>
+                <w:b/>
+                <w:bCs/>
+              </w:rPr>
+            </w:pPr>
+            <w:proofErr w:type="gramStart"/>
             <w:r>
               <w:rPr>
                 <w:b/>
@@ -31445,6 +32053,7 @@
               </w:rPr>
               <w:t>Manage.Change.Sure</w:t>
             </w:r>
+            <w:proofErr w:type="gramEnd"/>
           </w:p>
           <w:p>
             <w:pPr>
@@ -31579,6 +32188,7 @@
                 <w:bCs/>
               </w:rPr>
             </w:pPr>
+            <w:proofErr w:type="gramStart"/>
             <w:r>
               <w:rPr>
                 <w:b/>
@@ -31586,6 +32196,7 @@
               </w:rPr>
               <w:t>Manage.Check.input</w:t>
             </w:r>
+            <w:proofErr w:type="gramEnd"/>
           </w:p>
           <w:p>
             <w:pPr>
@@ -31835,7 +32446,21 @@
         <w:rPr>
           <w:rFonts w:hint="eastAsia"/>
         </w:rPr>
-        <w:t>营业厅业务员可以访问装车单、接收单、派件单、收款单的填写，本营业厅车辆和司机信息的管理。</w:t>
+        <w:t>营业厅业务员可以访问装车单、接收单、</w:t>
+      </w:r>
+      <w:proofErr w:type="gramStart"/>
+      <w:r>
+        <w:rPr>
+          <w:rFonts w:hint="eastAsia"/>
+        </w:rPr>
+        <w:t>派件单</w:t>
+      </w:r>
+      <w:proofErr w:type="gramEnd"/>
+      <w:r>
+        <w:rPr>
+          <w:rFonts w:hint="eastAsia"/>
+        </w:rPr>
+        <w:t>、收款单的填写，本营业厅车辆和司机信息的管理。</w:t>
       </w:r>
     </w:p>
     <w:p>
@@ -31883,7 +32508,28 @@
         <w:rPr>
           <w:rFonts w:hint="eastAsia"/>
         </w:rPr>
-        <w:t>财务人员可以查看收款单记录，新建付款单，生成成本收益表、经营情况表，查看期初信息，期初建账，查询系统日志，查看银行账户（限拥有最高权限的财务人员）。</w:t>
+        <w:t>财务人员可以查看收款单记录，新建付款单，生成成本收益表、经营情况表，查看</w:t>
+      </w:r>
+      <w:r>
+        <w:rPr>
+          <w:rFonts w:hint="eastAsia"/>
+        </w:rPr>
+        <w:lastRenderedPageBreak/>
+        <w:t>期初信息，期初建账，查询系统日志，查看银行账户（</w:t>
+      </w:r>
+      <w:proofErr w:type="gramStart"/>
+      <w:r>
+        <w:rPr>
+          <w:rFonts w:hint="eastAsia"/>
+        </w:rPr>
+        <w:t>限拥有</w:t>
+      </w:r>
+      <w:proofErr w:type="gramEnd"/>
+      <w:r>
+        <w:rPr>
+          <w:rFonts w:hint="eastAsia"/>
+        </w:rPr>
+        <w:t>最高权限的财务人员）。</w:t>
       </w:r>
     </w:p>
     <w:p>
@@ -31943,7 +32589,21 @@
         <w:rPr>
           <w:rFonts w:hint="eastAsia"/>
         </w:rPr>
-        <w:t>登录时应输入验证码防止机器人恶意登录。</w:t>
+        <w:t>登录时应输入验证</w:t>
+      </w:r>
+      <w:proofErr w:type="gramStart"/>
+      <w:r>
+        <w:rPr>
+          <w:rFonts w:hint="eastAsia"/>
+        </w:rPr>
+        <w:t>码防止</w:t>
+      </w:r>
+      <w:proofErr w:type="gramEnd"/>
+      <w:r>
+        <w:rPr>
+          <w:rFonts w:hint="eastAsia"/>
+        </w:rPr>
+        <w:t>机器人恶意登录。</w:t>
       </w:r>
     </w:p>
     <w:p>
@@ -31954,7 +32614,6 @@
         <w:rPr>
           <w:rFonts w:hint="eastAsia"/>
         </w:rPr>
-        <w:lastRenderedPageBreak/>
         <w:t>三．</w:t>
       </w:r>
       <w:r>
@@ -32603,6 +33262,7 @@
         <w:ind w:left="840"/>
       </w:pPr>
       <w:r>
+        <w:lastRenderedPageBreak/>
         <w:t>R</w:t>
       </w:r>
       <w:r>
@@ -32807,7 +33467,6 @@
         <w:rPr>
           <w:rFonts w:hint="eastAsia"/>
         </w:rPr>
-        <w:lastRenderedPageBreak/>
         <w:t>三．</w:t>
       </w:r>
       <w:r>
@@ -33845,6 +34504,7 @@
     </w:tbl>
     <w:p>
       <w:r>
+        <w:lastRenderedPageBreak/>
         <w:tab/>
         <w:t>D</w:t>
       </w:r>
@@ -34244,7 +34904,6 @@
     </w:p>
     <w:p>
       <w:r>
-        <w:lastRenderedPageBreak/>
         <w:tab/>
         <w:t>D</w:t>
       </w:r>
@@ -34455,12 +35114,14 @@
         </w:rPr>
         <w:t>@</w:t>
       </w:r>
+      <w:proofErr w:type="gramStart"/>
       <w:r>
         <w:rPr>
           <w:rFonts w:hint="eastAsia"/>
         </w:rPr>
         <w:t>派件单</w:t>
       </w:r>
+      <w:proofErr w:type="gramEnd"/>
     </w:p>
     <w:p>
       <w:r>
@@ -35019,6 +35680,7 @@
         <w:ind w:firstLineChars="200" w:firstLine="420"/>
       </w:pPr>
       <w:r>
+        <w:lastRenderedPageBreak/>
         <w:t>F</w:t>
       </w:r>
       <w:r>
@@ -35406,7 +36068,6 @@
         <w:rPr>
           <w:rFonts w:hint="eastAsia"/>
         </w:rPr>
-        <w:lastRenderedPageBreak/>
         <w:t>三．</w:t>
       </w:r>
       <w:r>
@@ -35565,7 +36226,7 @@
             <w:noProof/>
             <w:lang w:val="zh-CN"/>
           </w:rPr>
-          <w:t>31</w:t>
+          <w:t>35</w:t>
         </w:r>
         <w:r>
           <w:fldChar w:fldCharType="end"/>

--- a/需求规格说明文档/需求规格说明文档.docx
+++ b/需求规格说明文档/需求规格说明文档.docx
@@ -11805,9 +11805,6 @@
           <w:p>
             <w:pPr>
               <w:jc w:val="center"/>
-              <w:rPr>
-                <w:rFonts w:hint="eastAsia"/>
-              </w:rPr>
             </w:pPr>
             <w:r>
               <w:rPr>
@@ -12724,9 +12721,6 @@
           <w:p>
             <w:pPr>
               <w:cnfStyle w:val="000000000000" w:firstRow="0" w:lastRow="0" w:firstColumn="0" w:lastColumn="0" w:oddVBand="0" w:evenVBand="0" w:oddHBand="0" w:evenHBand="0" w:firstRowFirstColumn="0" w:firstRowLastColumn="0" w:lastRowFirstColumn="0" w:lastRowLastColumn="0"/>
-              <w:rPr>
-                <w:rFonts w:hint="eastAsia"/>
-              </w:rPr>
             </w:pPr>
             <w:r>
               <w:t>业务员在输入过程中可以删除已经存在的快递，</w:t>
@@ -12832,9 +12826,6 @@
           <w:p>
             <w:pPr>
               <w:cnfStyle w:val="000000000000" w:firstRow="0" w:lastRow="0" w:firstColumn="0" w:lastColumn="0" w:oddVBand="0" w:evenVBand="0" w:oddHBand="0" w:evenHBand="0" w:firstRowFirstColumn="0" w:firstRowLastColumn="0" w:lastRowFirstColumn="0" w:lastRowLastColumn="0"/>
-              <w:rPr>
-                <w:rFonts w:hint="eastAsia"/>
-              </w:rPr>
             </w:pPr>
             <w:r>
               <w:rPr>
@@ -12885,11 +12876,6 @@
           </w:p>
           <w:p/>
           <w:p>
-            <w:pPr>
-              <w:rPr>
-                <w:rFonts w:hint="eastAsia"/>
-              </w:rPr>
-            </w:pPr>
             <w:proofErr w:type="gramStart"/>
             <w:r>
               <w:t>Check</w:t>
@@ -13469,14 +13455,7 @@
                 <w:b/>
                 <w:bCs/>
               </w:rPr>
-              <w:t>Arrive.Input.</w:t>
-            </w:r>
-            <w:r>
-              <w:rPr>
-                <w:b/>
-                <w:bCs/>
-              </w:rPr>
-              <w:t>TransitID</w:t>
+              <w:t>Arrive.Input.TransitID</w:t>
             </w:r>
             <w:proofErr w:type="gramEnd"/>
           </w:p>
@@ -13494,14 +13473,7 @@
                 <w:b/>
                 <w:bCs/>
               </w:rPr>
-              <w:t>Arrive.Input.</w:t>
-            </w:r>
-            <w:r>
-              <w:rPr>
-                <w:b/>
-                <w:bCs/>
-              </w:rPr>
-              <w:t>State</w:t>
+              <w:t>Arrive.Input.State</w:t>
             </w:r>
             <w:proofErr w:type="gramEnd"/>
           </w:p>
@@ -13518,14 +13490,7 @@
                 <w:b/>
                 <w:bCs/>
               </w:rPr>
-              <w:t>Arrive.Input.</w:t>
-            </w:r>
-            <w:r>
-              <w:rPr>
-                <w:b/>
-                <w:bCs/>
-              </w:rPr>
-              <w:t>OrderID</w:t>
+              <w:t>Arrive.Input.OrderID</w:t>
             </w:r>
           </w:p>
         </w:tc>
@@ -13537,9 +13502,6 @@
           <w:p>
             <w:pPr>
               <w:jc w:val="left"/>
-              <w:rPr>
-                <w:rFonts w:hint="eastAsia"/>
-              </w:rPr>
             </w:pPr>
             <w:r>
               <w:rPr>
@@ -13573,9 +13535,6 @@
           <w:p>
             <w:pPr>
               <w:jc w:val="left"/>
-              <w:rPr>
-                <w:rFonts w:hint="eastAsia"/>
-              </w:rPr>
             </w:pPr>
             <w:r>
               <w:rPr>
@@ -13762,11 +13721,6 @@
       </w:r>
     </w:p>
     <w:p>
-      <w:pPr>
-        <w:rPr>
-          <w:rFonts w:hint="eastAsia"/>
-        </w:rPr>
-      </w:pPr>
       <w:r>
         <w:t>响应</w:t>
       </w:r>
@@ -14081,14 +14035,7 @@
                 <w:b/>
                 <w:bCs/>
               </w:rPr>
-              <w:t>Input.</w:t>
-            </w:r>
-            <w:r>
-              <w:rPr>
-                <w:b/>
-                <w:bCs/>
-              </w:rPr>
-              <w:t>Arrival</w:t>
+              <w:t>Input.Arrival</w:t>
             </w:r>
             <w:proofErr w:type="gramEnd"/>
           </w:p>
@@ -14115,14 +14062,7 @@
                 <w:b/>
                 <w:bCs/>
               </w:rPr>
-              <w:t>Input.</w:t>
-            </w:r>
-            <w:r>
-              <w:rPr>
-                <w:b/>
-                <w:bCs/>
-              </w:rPr>
-              <w:t>OrderID</w:t>
+              <w:t>Input.OrderID</w:t>
             </w:r>
             <w:proofErr w:type="gramEnd"/>
           </w:p>
@@ -14155,28 +14095,13 @@
                 <w:b/>
                 <w:bCs/>
               </w:rPr>
-              <w:t xml:space="preserve"> </w:t>
-            </w:r>
-            <w:r>
-              <w:rPr>
-                <w:b/>
-                <w:bCs/>
-              </w:rPr>
-              <w:t>Form</w:t>
-            </w:r>
-            <w:r>
-              <w:rPr>
-                <w:b/>
-                <w:bCs/>
-              </w:rPr>
-              <w:t>.Sure</w:t>
-            </w:r>
-          </w:p>
-          <w:p>
-            <w:pPr>
-              <w:jc w:val="center"/>
-              <w:rPr>
-                <w:rFonts w:hint="eastAsia"/>
+              <w:t xml:space="preserve"> Form.Sure</w:t>
+            </w:r>
+          </w:p>
+          <w:p>
+            <w:pPr>
+              <w:jc w:val="center"/>
+              <w:rPr>
                 <w:b/>
                 <w:bCs/>
               </w:rPr>
@@ -14202,14 +14127,7 @@
                 <w:b/>
                 <w:bCs/>
               </w:rPr>
-              <w:t xml:space="preserve"> </w:t>
-            </w:r>
-            <w:r>
-              <w:rPr>
-                <w:b/>
-                <w:bCs/>
-              </w:rPr>
-              <w:t>Form</w:t>
+              <w:t xml:space="preserve"> Form</w:t>
             </w:r>
             <w:r>
               <w:rPr>
@@ -14827,9 +14745,6 @@
           <w:p>
             <w:pPr>
               <w:jc w:val="center"/>
-              <w:rPr>
-                <w:rFonts w:hint="eastAsia"/>
-              </w:rPr>
             </w:pPr>
             <w:r>
               <w:lastRenderedPageBreak/>
@@ -14871,9 +14786,6 @@
           <w:p>
             <w:pPr>
               <w:cnfStyle w:val="000000000000" w:firstRow="0" w:lastRow="0" w:firstColumn="0" w:lastColumn="0" w:oddVBand="0" w:evenVBand="0" w:oddHBand="0" w:evenHBand="0" w:firstRowFirstColumn="0" w:firstRowLastColumn="0" w:lastRowFirstColumn="0" w:lastRowLastColumn="0"/>
-              <w:rPr>
-                <w:rFonts w:hint="eastAsia"/>
-              </w:rPr>
             </w:pPr>
             <w:r>
               <w:rPr>
@@ -15414,8 +15326,8 @@
         <w:tblLook w:val="04A0" w:firstRow="1" w:lastRow="0" w:firstColumn="1" w:lastColumn="0" w:noHBand="0" w:noVBand="1"/>
       </w:tblPr>
       <w:tblGrid>
-        <w:gridCol w:w="3015"/>
-        <w:gridCol w:w="5281"/>
+        <w:gridCol w:w="2927"/>
+        <w:gridCol w:w="5369"/>
       </w:tblGrid>
       <w:tr>
         <w:trPr>
@@ -15638,7 +15550,19 @@
               <w:rPr>
                 <w:rFonts w:hint="eastAsia"/>
               </w:rPr>
-              <w:t>库存管理人员确认出款单信息，系统提交出库单等待审批，返回上一层界面</w:t>
+              <w:t>库存管理人员确认出</w:t>
+            </w:r>
+            <w:r>
+              <w:rPr>
+                <w:rFonts w:hint="eastAsia"/>
+              </w:rPr>
+              <w:t>库</w:t>
+            </w:r>
+            <w:r>
+              <w:rPr>
+                <w:rFonts w:hint="eastAsia"/>
+              </w:rPr>
+              <w:t>单信息，系统提交出库单等待审批，返回上一层界面</w:t>
             </w:r>
           </w:p>
           <w:p>
@@ -15702,9 +15626,6 @@
           <w:p>
             <w:pPr>
               <w:jc w:val="center"/>
-              <w:rPr>
-                <w:rFonts w:hint="eastAsia"/>
-              </w:rPr>
             </w:pPr>
             <w:r>
               <w:t>W</w:t>
@@ -15718,8 +15639,6 @@
             <w:r>
               <w:t>Out.Id.Input</w:t>
             </w:r>
-            <w:bookmarkStart w:id="2" w:name="_GoBack"/>
-            <w:bookmarkEnd w:id="2"/>
           </w:p>
         </w:tc>
         <w:tc>
@@ -15746,9 +15665,6 @@
           <w:p>
             <w:pPr>
               <w:cnfStyle w:val="000000000000" w:firstRow="0" w:lastRow="0" w:firstColumn="0" w:lastColumn="0" w:oddVBand="0" w:evenVBand="0" w:oddHBand="0" w:evenHBand="0" w:firstRowFirstColumn="0" w:firstRowLastColumn="0" w:lastRowFirstColumn="0" w:lastRowLastColumn="0"/>
-              <w:rPr>
-                <w:rFonts w:hint="eastAsia"/>
-              </w:rPr>
             </w:pPr>
             <w:r>
               <w:rPr>
@@ -15825,7 +15741,6 @@
             <w:pPr>
               <w:jc w:val="center"/>
             </w:pPr>
-            <w:proofErr w:type="gramStart"/>
             <w:r>
               <w:t>W</w:t>
             </w:r>
@@ -15838,29 +15753,6 @@
             <w:r>
               <w:t>Out.Log.Sure</w:t>
             </w:r>
-            <w:proofErr w:type="gramEnd"/>
-          </w:p>
-          <w:p>
-            <w:pPr>
-              <w:jc w:val="center"/>
-            </w:pPr>
-          </w:p>
-          <w:p>
-            <w:pPr>
-              <w:jc w:val="center"/>
-            </w:pPr>
-            <w:r>
-              <w:t>W</w:t>
-            </w:r>
-            <w:r>
-              <w:rPr>
-                <w:rFonts w:hint="eastAsia"/>
-              </w:rPr>
-              <w:t>arehourse.</w:t>
-            </w:r>
-            <w:r>
-              <w:t>Out.Log.Cancel</w:t>
-            </w:r>
           </w:p>
         </w:tc>
         <w:tc>
@@ -15892,23 +15784,15 @@
           <w:p>
             <w:pPr>
               <w:cnfStyle w:val="000000000000" w:firstRow="0" w:lastRow="0" w:firstColumn="0" w:lastColumn="0" w:oddVBand="0" w:evenVBand="0" w:oddHBand="0" w:evenHBand="0" w:firstRowFirstColumn="0" w:firstRowLastColumn="0" w:lastRowFirstColumn="0" w:lastRowLastColumn="0"/>
-            </w:pPr>
-            <w:r>
-              <w:rPr>
-                <w:rFonts w:hint="eastAsia"/>
-              </w:rPr>
-              <w:t>库存管理人员确认出库信息，系统提示录入成功，返回上一层界面</w:t>
-            </w:r>
-          </w:p>
-          <w:p>
-            <w:pPr>
-              <w:cnfStyle w:val="000000000000" w:firstRow="0" w:lastRow="0" w:firstColumn="0" w:lastColumn="0" w:oddVBand="0" w:evenVBand="0" w:oddHBand="0" w:evenHBand="0" w:firstRowFirstColumn="0" w:firstRowLastColumn="0" w:lastRowFirstColumn="0" w:lastRowLastColumn="0"/>
-            </w:pPr>
-            <w:r>
-              <w:rPr>
-                <w:rFonts w:hint="eastAsia"/>
-              </w:rPr>
-              <w:t>库存管理人员取消录入，系统返回上一层界面</w:t>
+              <w:rPr>
+                <w:rFonts w:hint="eastAsia"/>
+              </w:rPr>
+            </w:pPr>
+            <w:r>
+              <w:rPr>
+                <w:rFonts w:hint="eastAsia"/>
+              </w:rPr>
+              <w:t>库存管理人员确认出库信息，系统提示录入成功</w:t>
             </w:r>
           </w:p>
         </w:tc>
@@ -15999,23 +15883,10 @@
             </w:r>
             <w:proofErr w:type="gramEnd"/>
           </w:p>
-          <w:p/>
-          <w:p>
-            <w:pPr>
-              <w:jc w:val="center"/>
-            </w:pPr>
-            <w:r>
-              <w:t>W</w:t>
-            </w:r>
-            <w:r>
-              <w:rPr>
-                <w:rFonts w:hint="eastAsia"/>
-              </w:rPr>
-              <w:t>arehourse.</w:t>
-            </w:r>
-            <w:r>
-              <w:t>Out.Transfer.Cancel</w:t>
-            </w:r>
+          <w:p>
+            <w:pPr>
+              <w:jc w:val="center"/>
+            </w:pPr>
           </w:p>
         </w:tc>
         <w:tc>
@@ -16089,17 +15960,6 @@
                 <w:rFonts w:hint="eastAsia"/>
               </w:rPr>
               <w:t>装车单信息，系统提示录入成功，返回上一层界面</w:t>
-            </w:r>
-          </w:p>
-          <w:p>
-            <w:pPr>
-              <w:cnfStyle w:val="000000000000" w:firstRow="0" w:lastRow="0" w:firstColumn="0" w:lastColumn="0" w:oddVBand="0" w:evenVBand="0" w:oddHBand="0" w:evenHBand="0" w:firstRowFirstColumn="0" w:firstRowLastColumn="0" w:lastRowFirstColumn="0" w:lastRowLastColumn="0"/>
-            </w:pPr>
-            <w:r>
-              <w:rPr>
-                <w:rFonts w:hint="eastAsia"/>
-              </w:rPr>
-              <w:t>库存管理人员取消录入，系统返回上一层界面</w:t>
             </w:r>
           </w:p>
         </w:tc>
@@ -16228,15 +16088,39 @@
         <w:rPr>
           <w:rFonts w:hint="eastAsia"/>
         </w:rPr>
-        <w:t>响应：系统提示输入开始时间和结束时间</w:t>
-      </w:r>
-    </w:p>
-    <w:p>
-      <w:r>
-        <w:rPr>
-          <w:rFonts w:hint="eastAsia"/>
-        </w:rPr>
-        <w:t>刺激：库存管理人员输入开始时间和结束时间</w:t>
+        <w:t>响应：系统提示</w:t>
+      </w:r>
+      <w:r>
+        <w:rPr>
+          <w:rFonts w:hint="eastAsia"/>
+        </w:rPr>
+        <w:t>选择</w:t>
+      </w:r>
+      <w:r>
+        <w:rPr>
+          <w:rFonts w:hint="eastAsia"/>
+        </w:rPr>
+        <w:t>开始时间和结束时间</w:t>
+      </w:r>
+    </w:p>
+    <w:p>
+      <w:r>
+        <w:rPr>
+          <w:rFonts w:hint="eastAsia"/>
+        </w:rPr>
+        <w:t>刺激：库存管理人员</w:t>
+      </w:r>
+      <w:r>
+        <w:rPr>
+          <w:rFonts w:hint="eastAsia"/>
+        </w:rPr>
+        <w:t>选择</w:t>
+      </w:r>
+      <w:r>
+        <w:rPr>
+          <w:rFonts w:hint="eastAsia"/>
+        </w:rPr>
+        <w:t>开始时间和结束时间</w:t>
       </w:r>
     </w:p>
     <w:p>
@@ -16281,106 +16165,10 @@
       </w:r>
     </w:p>
     <w:p>
-      <w:pPr>
-        <w:ind w:left="630" w:hangingChars="300" w:hanging="630"/>
-      </w:pPr>
-      <w:r>
-        <w:rPr>
-          <w:rFonts w:hint="eastAsia"/>
-        </w:rPr>
-        <w:t>刺激：在库存出入情况界面输入订单号或入库单号或出库单号</w:t>
-      </w:r>
-    </w:p>
-    <w:p>
-      <w:pPr>
-        <w:ind w:left="630" w:hangingChars="300" w:hanging="630"/>
-      </w:pPr>
-      <w:r>
-        <w:rPr>
-          <w:rFonts w:hint="eastAsia"/>
-        </w:rPr>
-        <w:t>响应：系统筛选出符合的货物，其余过滤掉</w:t>
-      </w:r>
-    </w:p>
-    <w:p>
-      <w:pPr>
-        <w:ind w:left="630" w:hangingChars="300" w:hanging="630"/>
-      </w:pPr>
-      <w:r>
-        <w:rPr>
-          <w:rFonts w:hint="eastAsia"/>
-        </w:rPr>
-        <w:t>刺激：在库存出入情况界面选定货物</w:t>
-      </w:r>
-    </w:p>
-    <w:p>
-      <w:pPr>
-        <w:ind w:left="630" w:hangingChars="300" w:hanging="630"/>
-      </w:pPr>
-      <w:r>
-        <w:rPr>
-          <w:rFonts w:hint="eastAsia"/>
-        </w:rPr>
-        <w:t>响应：系统显示该货物的信息，给出查看寄件单、查看入库单、查看出库单的选项。</w:t>
-      </w:r>
-    </w:p>
-    <w:p>
-      <w:pPr>
-        <w:ind w:left="630" w:hangingChars="300" w:hanging="630"/>
-      </w:pPr>
-      <w:r>
-        <w:rPr>
-          <w:rFonts w:hint="eastAsia"/>
-        </w:rPr>
-        <w:t>刺激：选定货物后，选择查看寄件单</w:t>
-      </w:r>
-    </w:p>
-    <w:p>
-      <w:r>
-        <w:rPr>
-          <w:rFonts w:hint="eastAsia"/>
-        </w:rPr>
-        <w:t>响应：系统显示相应货物的寄件单</w:t>
-      </w:r>
-    </w:p>
-    <w:p>
-      <w:r>
-        <w:rPr>
-          <w:rFonts w:hint="eastAsia"/>
-        </w:rPr>
-        <w:t>刺激：选定货物后，选择查看入库单</w:t>
-      </w:r>
-    </w:p>
-    <w:p>
-      <w:r>
-        <w:rPr>
-          <w:rFonts w:hint="eastAsia"/>
-        </w:rPr>
-        <w:t>响应：系统显示相应货物的入库单</w:t>
-      </w:r>
-    </w:p>
-    <w:p>
-      <w:r>
-        <w:rPr>
-          <w:rFonts w:hint="eastAsia"/>
-        </w:rPr>
-        <w:t>刺激：选定货物后，选择查看入库单</w:t>
-      </w:r>
-    </w:p>
-    <w:p>
-      <w:r>
-        <w:rPr>
-          <w:rFonts w:hint="eastAsia"/>
-        </w:rPr>
-        <w:t>响应：系统显示相应货物的入库单</w:t>
-      </w:r>
-    </w:p>
-    <w:p>
-      <w:r>
-        <w:rPr>
-          <w:rFonts w:hint="eastAsia"/>
-        </w:rPr>
-        <w:lastRenderedPageBreak/>
+      <w:r>
+        <w:rPr>
+          <w:rFonts w:hint="eastAsia"/>
+        </w:rPr>
         <w:t>刺激：选择回退</w:t>
       </w:r>
     </w:p>
@@ -16587,6 +16375,7 @@
               <w:rPr>
                 <w:rFonts w:asciiTheme="minorEastAsia" w:hAnsiTheme="minorEastAsia" w:hint="eastAsia"/>
               </w:rPr>
+              <w:lastRenderedPageBreak/>
               <w:t>系统在要求输入起止时间的时候应以对话框形式进行，有开始和结束时间输入框，时间选择控件，确认按钮，取消按钮</w:t>
             </w:r>
           </w:p>
@@ -16629,7 +16418,14 @@
               <w:rPr>
                 <w:rFonts w:asciiTheme="minorEastAsia" w:hAnsiTheme="minorEastAsia" w:hint="eastAsia"/>
               </w:rPr>
-              <w:t>系统在用户确认后应该进行检查，格式应该符合yyyy-mm-dd hh:mm，结束时间在开始时间后，对应时间段在系统时间内</w:t>
+              <w:t xml:space="preserve">系统在用户确认后应该进行检查，格式应该符合yyyy-mm-dd </w:t>
+            </w:r>
+            <w:r>
+              <w:rPr>
+                <w:rFonts w:asciiTheme="minorEastAsia" w:hAnsiTheme="minorEastAsia" w:hint="eastAsia"/>
+              </w:rPr>
+              <w:lastRenderedPageBreak/>
+              <w:t>hh:mm，结束时间在开始时间后，对应时间段在系统时间内</w:t>
             </w:r>
           </w:p>
           <w:p>
@@ -16690,6 +16486,7 @@
               <w:rPr>
                 <w:rFonts w:hint="eastAsia"/>
               </w:rPr>
+              <w:lastRenderedPageBreak/>
               <w:t>CheckIO.View</w:t>
             </w:r>
           </w:p>
@@ -16718,26 +16515,6 @@
             <w:pPr>
               <w:jc w:val="center"/>
             </w:pPr>
-            <w:proofErr w:type="gramStart"/>
-            <w:r>
-              <w:t>CheckIO.Click.Goods</w:t>
-            </w:r>
-            <w:proofErr w:type="gramEnd"/>
-          </w:p>
-          <w:p>
-            <w:pPr>
-              <w:jc w:val="center"/>
-            </w:pPr>
-            <w:proofErr w:type="gramStart"/>
-            <w:r>
-              <w:t>CheckIO.Click.CheckForm</w:t>
-            </w:r>
-            <w:proofErr w:type="gramEnd"/>
-          </w:p>
-          <w:p>
-            <w:pPr>
-              <w:jc w:val="center"/>
-            </w:pPr>
             <w:r>
               <w:t>CheckIO.Click.Back</w:t>
             </w:r>
@@ -16777,176 +16554,7 @@
               <w:rPr>
                 <w:rFonts w:hint="eastAsia"/>
               </w:rPr>
-              <w:t>用户点击货物后，显示该货物的具体情况，参见</w:t>
-            </w:r>
-            <w:r>
-              <w:rPr>
-                <w:rFonts w:hint="eastAsia"/>
-              </w:rPr>
-              <w:t>CheckIO.Goods</w:t>
-            </w:r>
-          </w:p>
-          <w:p>
-            <w:pPr>
-              <w:cnfStyle w:val="000000000000" w:firstRow="0" w:lastRow="0" w:firstColumn="0" w:lastColumn="0" w:oddVBand="0" w:evenVBand="0" w:oddHBand="0" w:evenHBand="0" w:firstRowFirstColumn="0" w:firstRowLastColumn="0" w:lastRowFirstColumn="0" w:lastRowLastColumn="0"/>
-            </w:pPr>
-            <w:r>
-              <w:rPr>
-                <w:rFonts w:hint="eastAsia"/>
-              </w:rPr>
-              <w:t>用户点击查看表单后转跳到显示对应的表单的界面（输出）</w:t>
-            </w:r>
-          </w:p>
-          <w:p>
-            <w:pPr>
-              <w:cnfStyle w:val="000000000000" w:firstRow="0" w:lastRow="0" w:firstColumn="0" w:lastColumn="0" w:oddVBand="0" w:evenVBand="0" w:oddHBand="0" w:evenHBand="0" w:firstRowFirstColumn="0" w:firstRowLastColumn="0" w:lastRowFirstColumn="0" w:lastRowLastColumn="0"/>
-            </w:pPr>
-            <w:r>
-              <w:rPr>
-                <w:rFonts w:hint="eastAsia"/>
-              </w:rPr>
               <w:t>系统在库存管理人员点击回退后跳回上一个界面</w:t>
-            </w:r>
-          </w:p>
-        </w:tc>
-      </w:tr>
-      <w:tr>
-        <w:tc>
-          <w:tcPr>
-            <w:cnfStyle w:val="001000000000" w:firstRow="0" w:lastRow="0" w:firstColumn="1" w:lastColumn="0" w:oddVBand="0" w:evenVBand="0" w:oddHBand="0" w:evenHBand="0" w:firstRowFirstColumn="0" w:firstRowLastColumn="0" w:lastRowFirstColumn="0" w:lastRowLastColumn="0"/>
-            <w:tcW w:w="2408" w:type="dxa"/>
-          </w:tcPr>
-          <w:p>
-            <w:pPr>
-              <w:jc w:val="center"/>
-            </w:pPr>
-            <w:r>
-              <w:rPr>
-                <w:rFonts w:hint="eastAsia"/>
-              </w:rPr>
-              <w:t>CheckIO.Input</w:t>
-            </w:r>
-          </w:p>
-          <w:p>
-            <w:pPr>
-              <w:jc w:val="center"/>
-            </w:pPr>
-            <w:r>
-              <w:t>CheckIO.Input.Filter</w:t>
-            </w:r>
-          </w:p>
-        </w:tc>
-        <w:tc>
-          <w:tcPr>
-            <w:tcW w:w="5888" w:type="dxa"/>
-          </w:tcPr>
-          <w:p>
-            <w:pPr>
-              <w:cnfStyle w:val="000000000000" w:firstRow="0" w:lastRow="0" w:firstColumn="0" w:lastColumn="0" w:oddVBand="0" w:evenVBand="0" w:oddHBand="0" w:evenHBand="0" w:firstRowFirstColumn="0" w:firstRowLastColumn="0" w:lastRowFirstColumn="0" w:lastRowLastColumn="0"/>
-            </w:pPr>
-            <w:r>
-              <w:rPr>
-                <w:rFonts w:hint="eastAsia"/>
-              </w:rPr>
-              <w:t>系统应该允许库存管理人员在库存出入情况界面中键盘输入</w:t>
-            </w:r>
-          </w:p>
-          <w:p>
-            <w:pPr>
-              <w:cnfStyle w:val="000000000000" w:firstRow="0" w:lastRow="0" w:firstColumn="0" w:lastColumn="0" w:oddVBand="0" w:evenVBand="0" w:oddHBand="0" w:evenHBand="0" w:firstRowFirstColumn="0" w:firstRowLastColumn="0" w:lastRowFirstColumn="0" w:lastRowLastColumn="0"/>
-            </w:pPr>
-            <w:r>
-              <w:rPr>
-                <w:rFonts w:hint="eastAsia"/>
-              </w:rPr>
-              <w:t>系统在库存管理人员输入入库单或出库单或</w:t>
-            </w:r>
-            <w:proofErr w:type="gramStart"/>
-            <w:r>
-              <w:rPr>
-                <w:rFonts w:hint="eastAsia"/>
-              </w:rPr>
-              <w:t>寄件单后</w:t>
-            </w:r>
-            <w:proofErr w:type="gramEnd"/>
-            <w:r>
-              <w:rPr>
-                <w:rFonts w:hint="eastAsia"/>
-              </w:rPr>
-              <w:t>，进行筛选，改变显示的库存情况的页表</w:t>
-            </w:r>
-          </w:p>
-        </w:tc>
-      </w:tr>
-      <w:tr>
-        <w:tc>
-          <w:tcPr>
-            <w:cnfStyle w:val="001000000000" w:firstRow="0" w:lastRow="0" w:firstColumn="1" w:lastColumn="0" w:oddVBand="0" w:evenVBand="0" w:oddHBand="0" w:evenHBand="0" w:firstRowFirstColumn="0" w:firstRowLastColumn="0" w:lastRowFirstColumn="0" w:lastRowLastColumn="0"/>
-            <w:tcW w:w="2408" w:type="dxa"/>
-          </w:tcPr>
-          <w:p>
-            <w:pPr>
-              <w:jc w:val="center"/>
-            </w:pPr>
-            <w:proofErr w:type="gramStart"/>
-            <w:r>
-              <w:rPr>
-                <w:rFonts w:hint="eastAsia"/>
-              </w:rPr>
-              <w:t>CheckIO.</w:t>
-            </w:r>
-            <w:r>
-              <w:t>Goods.Info</w:t>
-            </w:r>
-            <w:proofErr w:type="gramEnd"/>
-          </w:p>
-          <w:p>
-            <w:pPr>
-              <w:jc w:val="center"/>
-            </w:pPr>
-            <w:r>
-              <w:t>CheckIO.Goods.Disselect</w:t>
-            </w:r>
-          </w:p>
-        </w:tc>
-        <w:tc>
-          <w:tcPr>
-            <w:tcW w:w="5888" w:type="dxa"/>
-          </w:tcPr>
-          <w:p>
-            <w:pPr>
-              <w:cnfStyle w:val="000000000000" w:firstRow="0" w:lastRow="0" w:firstColumn="0" w:lastColumn="0" w:oddVBand="0" w:evenVBand="0" w:oddHBand="0" w:evenHBand="0" w:firstRowFirstColumn="0" w:firstRowLastColumn="0" w:lastRowFirstColumn="0" w:lastRowLastColumn="0"/>
-            </w:pPr>
-            <w:r>
-              <w:rPr>
-                <w:rFonts w:hint="eastAsia"/>
-              </w:rPr>
-              <w:t>显示货物的具体信息，提供查看</w:t>
-            </w:r>
-            <w:proofErr w:type="gramStart"/>
-            <w:r>
-              <w:rPr>
-                <w:rFonts w:hint="eastAsia"/>
-              </w:rPr>
-              <w:t>寄件单和</w:t>
-            </w:r>
-            <w:proofErr w:type="gramEnd"/>
-            <w:r>
-              <w:rPr>
-                <w:rFonts w:hint="eastAsia"/>
-              </w:rPr>
-              <w:t>入库单的选项</w:t>
-            </w:r>
-          </w:p>
-          <w:p>
-            <w:pPr>
-              <w:cnfStyle w:val="000000000000" w:firstRow="0" w:lastRow="0" w:firstColumn="0" w:lastColumn="0" w:oddVBand="0" w:evenVBand="0" w:oddHBand="0" w:evenHBand="0" w:firstRowFirstColumn="0" w:firstRowLastColumn="0" w:lastRowFirstColumn="0" w:lastRowLastColumn="0"/>
-            </w:pPr>
-            <w:r>
-              <w:rPr>
-                <w:rFonts w:hint="eastAsia"/>
-              </w:rPr>
-              <w:t>在库存管理人员点击空白区域后，系统不再显示之前选择的货物的信息</w:t>
             </w:r>
           </w:p>
         </w:tc>
@@ -17053,7 +16661,6 @@
         <w:rPr>
           <w:rFonts w:hint="eastAsia"/>
         </w:rPr>
-        <w:lastRenderedPageBreak/>
         <w:t>三．</w:t>
       </w:r>
       <w:r>
@@ -17150,43 +16757,22 @@
       </w:r>
     </w:p>
     <w:p>
-      <w:r>
-        <w:rPr>
-          <w:rFonts w:hint="eastAsia"/>
-        </w:rPr>
-        <w:t>响应：系统显示该位置上的货物的信息，给出查看寄件单、查看入库单的选项。</w:t>
-      </w:r>
-    </w:p>
-    <w:p>
-      <w:r>
-        <w:rPr>
-          <w:rFonts w:hint="eastAsia"/>
-        </w:rPr>
-        <w:t>刺激：选定位置后，选择查看寄件单</w:t>
-      </w:r>
-    </w:p>
-    <w:p>
-      <w:r>
-        <w:rPr>
-          <w:rFonts w:hint="eastAsia"/>
-        </w:rPr>
-        <w:t>响应：系统显示相应货物的寄件单</w:t>
-      </w:r>
-    </w:p>
-    <w:p>
-      <w:r>
-        <w:rPr>
-          <w:rFonts w:hint="eastAsia"/>
-        </w:rPr>
-        <w:t>刺激：选定位置后，选择查看入库单</w:t>
-      </w:r>
-    </w:p>
-    <w:p>
-      <w:r>
-        <w:rPr>
-          <w:rFonts w:hint="eastAsia"/>
-        </w:rPr>
-        <w:t>响应：系统显示相应货物的入库单</w:t>
+      <w:pPr>
+        <w:rPr>
+          <w:rFonts w:hint="eastAsia"/>
+        </w:rPr>
+      </w:pPr>
+      <w:r>
+        <w:rPr>
+          <w:rFonts w:hint="eastAsia"/>
+        </w:rPr>
+        <w:t>响应：系统显示该位置上的</w:t>
+      </w:r>
+      <w:r>
+        <w:rPr>
+          <w:rFonts w:hint="eastAsia"/>
+        </w:rPr>
+        <w:t>订单信息</w:t>
       </w:r>
     </w:p>
     <w:p>
@@ -17356,6 +16942,7 @@
               <w:jc w:val="center"/>
             </w:pPr>
             <w:r>
+              <w:lastRenderedPageBreak/>
               <w:t>CheckStorage.Click.CheckForm</w:t>
             </w:r>
           </w:p>
@@ -17372,6 +16959,7 @@
               <w:rPr>
                 <w:rFonts w:hint="eastAsia"/>
               </w:rPr>
+              <w:lastRenderedPageBreak/>
               <w:t>系统应该允许库存管理人员在库存盘点任务中点击输入</w:t>
             </w:r>
           </w:p>
@@ -17423,26 +17011,30 @@
               <w:rPr>
                 <w:rFonts w:hint="eastAsia"/>
               </w:rPr>
-              <w:t>系统在库存管理人员点击架子上一个位置后，跳出货物信息，参见</w:t>
-            </w:r>
-            <w:r>
-              <w:rPr>
-                <w:rFonts w:hint="eastAsia"/>
-              </w:rPr>
-              <w:t>CheckStorage</w:t>
-            </w:r>
-            <w:r>
-              <w:t>.Goods</w:t>
-            </w:r>
-          </w:p>
-          <w:p>
-            <w:pPr>
-              <w:cnfStyle w:val="000000000000" w:firstRow="0" w:lastRow="0" w:firstColumn="0" w:lastColumn="0" w:oddVBand="0" w:evenVBand="0" w:oddHBand="0" w:evenHBand="0" w:firstRowFirstColumn="0" w:firstRowLastColumn="0" w:lastRowFirstColumn="0" w:lastRowLastColumn="0"/>
-            </w:pPr>
-            <w:r>
-              <w:rPr>
-                <w:rFonts w:hint="eastAsia"/>
-              </w:rPr>
+              <w:t>系统在库存管理人员点击架子上一个位置后，</w:t>
+            </w:r>
+            <w:r>
+              <w:rPr>
+                <w:rFonts w:hint="eastAsia"/>
+              </w:rPr>
+              <w:t>系统显示</w:t>
+            </w:r>
+            <w:r>
+              <w:rPr>
+                <w:rFonts w:hint="eastAsia"/>
+              </w:rPr>
+              <w:t>货物信息</w:t>
+            </w:r>
+          </w:p>
+          <w:p>
+            <w:pPr>
+              <w:cnfStyle w:val="000000000000" w:firstRow="0" w:lastRow="0" w:firstColumn="0" w:lastColumn="0" w:oddVBand="0" w:evenVBand="0" w:oddHBand="0" w:evenHBand="0" w:firstRowFirstColumn="0" w:firstRowLastColumn="0" w:lastRowFirstColumn="0" w:lastRowLastColumn="0"/>
+            </w:pPr>
+            <w:r>
+              <w:rPr>
+                <w:rFonts w:hint="eastAsia"/>
+              </w:rPr>
+              <w:lastRenderedPageBreak/>
               <w:t>系统在库存管理人员点击货物信息的查看单据选项后，跳出相应的单据的窗口</w:t>
             </w:r>
           </w:p>
@@ -17458,27 +17050,84 @@
             <w:pPr>
               <w:jc w:val="center"/>
             </w:pPr>
-            <w:r>
-              <w:rPr>
-                <w:rFonts w:hint="eastAsia"/>
-              </w:rPr>
-              <w:t>Check</w:t>
-            </w:r>
-            <w:r>
-              <w:t>Storage.Input</w:t>
-            </w:r>
-          </w:p>
-          <w:p>
-            <w:pPr>
-              <w:jc w:val="center"/>
-            </w:pPr>
-          </w:p>
-          <w:p>
-            <w:pPr>
-              <w:jc w:val="center"/>
-            </w:pPr>
-            <w:r>
-              <w:t>CheckStorage.Input.Filter</w:t>
+            <w:proofErr w:type="gramStart"/>
+            <w:r>
+              <w:rPr>
+                <w:rFonts w:hint="eastAsia"/>
+              </w:rPr>
+              <w:lastRenderedPageBreak/>
+              <w:t>C</w:t>
+            </w:r>
+            <w:r>
+              <w:t>heckStorage.Export.SelectDirectory</w:t>
+            </w:r>
+            <w:proofErr w:type="gramEnd"/>
+          </w:p>
+          <w:p>
+            <w:pPr>
+              <w:jc w:val="center"/>
+            </w:pPr>
+          </w:p>
+          <w:p>
+            <w:pPr>
+              <w:jc w:val="center"/>
+            </w:pPr>
+            <w:proofErr w:type="gramStart"/>
+            <w:r>
+              <w:t>C</w:t>
+            </w:r>
+            <w:r>
+              <w:rPr>
+                <w:rFonts w:hint="eastAsia"/>
+              </w:rPr>
+              <w:t>heckStorage.Export.Name</w:t>
+            </w:r>
+            <w:proofErr w:type="gramEnd"/>
+          </w:p>
+          <w:p>
+            <w:pPr>
+              <w:jc w:val="center"/>
+            </w:pPr>
+          </w:p>
+          <w:p>
+            <w:pPr>
+              <w:jc w:val="center"/>
+            </w:pPr>
+            <w:proofErr w:type="gramStart"/>
+            <w:r>
+              <w:rPr>
+                <w:rFonts w:hint="eastAsia"/>
+              </w:rPr>
+              <w:t>CheckStorage.Export.Cover</w:t>
+            </w:r>
+            <w:proofErr w:type="gramEnd"/>
+          </w:p>
+          <w:p>
+            <w:pPr>
+              <w:jc w:val="center"/>
+            </w:pPr>
+          </w:p>
+          <w:p>
+            <w:pPr>
+              <w:jc w:val="center"/>
+            </w:pPr>
+            <w:proofErr w:type="gramStart"/>
+            <w:r>
+              <w:t>CheckStorage.Export.Cover.Yes</w:t>
+            </w:r>
+            <w:proofErr w:type="gramEnd"/>
+          </w:p>
+          <w:p>
+            <w:pPr>
+              <w:jc w:val="center"/>
+            </w:pPr>
+          </w:p>
+          <w:p>
+            <w:pPr>
+              <w:jc w:val="center"/>
+            </w:pPr>
+            <w:r>
+              <w:t>CheckStorage.Export.Cover.No</w:t>
             </w:r>
           </w:p>
         </w:tc>
@@ -17494,217 +17143,6 @@
               <w:rPr>
                 <w:rFonts w:hint="eastAsia"/>
               </w:rPr>
-              <w:t>系统应该允许库存管理人员在库存盘点任务中键盘输入</w:t>
-            </w:r>
-          </w:p>
-          <w:p>
-            <w:pPr>
-              <w:cnfStyle w:val="000000000000" w:firstRow="0" w:lastRow="0" w:firstColumn="0" w:lastColumn="0" w:oddVBand="0" w:evenVBand="0" w:oddHBand="0" w:evenHBand="0" w:firstRowFirstColumn="0" w:firstRowLastColumn="0" w:lastRowFirstColumn="0" w:lastRowLastColumn="0"/>
-            </w:pPr>
-            <w:r>
-              <w:rPr>
-                <w:rFonts w:hint="eastAsia"/>
-              </w:rPr>
-              <w:t>系统在库存管理人员输入区号</w:t>
-            </w:r>
-            <w:proofErr w:type="gramStart"/>
-            <w:r>
-              <w:rPr>
-                <w:rFonts w:hint="eastAsia"/>
-              </w:rPr>
-              <w:t>或架号或</w:t>
-            </w:r>
-            <w:proofErr w:type="gramEnd"/>
-            <w:r>
-              <w:rPr>
-                <w:rFonts w:hint="eastAsia"/>
-              </w:rPr>
-              <w:t>排号或位号后，进行筛选，改变显示的库存情况的页表</w:t>
-            </w:r>
-          </w:p>
-        </w:tc>
-      </w:tr>
-      <w:tr>
-        <w:tc>
-          <w:tcPr>
-            <w:cnfStyle w:val="001000000000" w:firstRow="0" w:lastRow="0" w:firstColumn="1" w:lastColumn="0" w:oddVBand="0" w:evenVBand="0" w:oddHBand="0" w:evenHBand="0" w:firstRowFirstColumn="0" w:firstRowLastColumn="0" w:lastRowFirstColumn="0" w:lastRowLastColumn="0"/>
-            <w:tcW w:w="3410" w:type="dxa"/>
-          </w:tcPr>
-          <w:p>
-            <w:pPr>
-              <w:jc w:val="center"/>
-            </w:pPr>
-            <w:proofErr w:type="gramStart"/>
-            <w:r>
-              <w:rPr>
-                <w:rFonts w:hint="eastAsia"/>
-              </w:rPr>
-              <w:t>C</w:t>
-            </w:r>
-            <w:r>
-              <w:t>heckStorage.Goods.Info</w:t>
-            </w:r>
-            <w:proofErr w:type="gramEnd"/>
-          </w:p>
-          <w:p>
-            <w:pPr>
-              <w:jc w:val="center"/>
-            </w:pPr>
-          </w:p>
-          <w:p>
-            <w:pPr>
-              <w:jc w:val="center"/>
-            </w:pPr>
-            <w:r>
-              <w:t>CheckStorage.Goods.Disselect</w:t>
-            </w:r>
-          </w:p>
-        </w:tc>
-        <w:tc>
-          <w:tcPr>
-            <w:tcW w:w="4999" w:type="dxa"/>
-          </w:tcPr>
-          <w:p>
-            <w:pPr>
-              <w:cnfStyle w:val="000000000000" w:firstRow="0" w:lastRow="0" w:firstColumn="0" w:lastColumn="0" w:oddVBand="0" w:evenVBand="0" w:oddHBand="0" w:evenHBand="0" w:firstRowFirstColumn="0" w:firstRowLastColumn="0" w:lastRowFirstColumn="0" w:lastRowLastColumn="0"/>
-            </w:pPr>
-            <w:r>
-              <w:rPr>
-                <w:rFonts w:hint="eastAsia"/>
-              </w:rPr>
-              <w:t>显示货物的具体信息，提供查看</w:t>
-            </w:r>
-            <w:proofErr w:type="gramStart"/>
-            <w:r>
-              <w:rPr>
-                <w:rFonts w:hint="eastAsia"/>
-              </w:rPr>
-              <w:t>寄件单和</w:t>
-            </w:r>
-            <w:proofErr w:type="gramEnd"/>
-            <w:r>
-              <w:rPr>
-                <w:rFonts w:hint="eastAsia"/>
-              </w:rPr>
-              <w:t>入库单的选项</w:t>
-            </w:r>
-          </w:p>
-          <w:p>
-            <w:pPr>
-              <w:cnfStyle w:val="000000000000" w:firstRow="0" w:lastRow="0" w:firstColumn="0" w:lastColumn="0" w:oddVBand="0" w:evenVBand="0" w:oddHBand="0" w:evenHBand="0" w:firstRowFirstColumn="0" w:firstRowLastColumn="0" w:lastRowFirstColumn="0" w:lastRowLastColumn="0"/>
-            </w:pPr>
-            <w:r>
-              <w:rPr>
-                <w:rFonts w:hint="eastAsia"/>
-              </w:rPr>
-              <w:t>在库存管理人员点击空白区域后，系统不再显示之前选择的货物的信息</w:t>
-            </w:r>
-          </w:p>
-        </w:tc>
-      </w:tr>
-      <w:tr>
-        <w:tc>
-          <w:tcPr>
-            <w:cnfStyle w:val="001000000000" w:firstRow="0" w:lastRow="0" w:firstColumn="1" w:lastColumn="0" w:oddVBand="0" w:evenVBand="0" w:oddHBand="0" w:evenHBand="0" w:firstRowFirstColumn="0" w:firstRowLastColumn="0" w:lastRowFirstColumn="0" w:lastRowLastColumn="0"/>
-            <w:tcW w:w="3410" w:type="dxa"/>
-          </w:tcPr>
-          <w:p>
-            <w:pPr>
-              <w:jc w:val="center"/>
-            </w:pPr>
-            <w:proofErr w:type="gramStart"/>
-            <w:r>
-              <w:rPr>
-                <w:rFonts w:hint="eastAsia"/>
-              </w:rPr>
-              <w:t>C</w:t>
-            </w:r>
-            <w:r>
-              <w:t>heckStorage.Export.SelectDirectory</w:t>
-            </w:r>
-            <w:proofErr w:type="gramEnd"/>
-          </w:p>
-          <w:p>
-            <w:pPr>
-              <w:jc w:val="center"/>
-            </w:pPr>
-          </w:p>
-          <w:p>
-            <w:pPr>
-              <w:jc w:val="center"/>
-            </w:pPr>
-            <w:proofErr w:type="gramStart"/>
-            <w:r>
-              <w:t>C</w:t>
-            </w:r>
-            <w:r>
-              <w:rPr>
-                <w:rFonts w:hint="eastAsia"/>
-              </w:rPr>
-              <w:t>heckStorage.Export.Name</w:t>
-            </w:r>
-            <w:proofErr w:type="gramEnd"/>
-          </w:p>
-          <w:p>
-            <w:pPr>
-              <w:jc w:val="center"/>
-            </w:pPr>
-          </w:p>
-          <w:p>
-            <w:pPr>
-              <w:jc w:val="center"/>
-            </w:pPr>
-            <w:proofErr w:type="gramStart"/>
-            <w:r>
-              <w:rPr>
-                <w:rFonts w:hint="eastAsia"/>
-              </w:rPr>
-              <w:t>CheckStorage.Export.Cover</w:t>
-            </w:r>
-            <w:proofErr w:type="gramEnd"/>
-          </w:p>
-          <w:p>
-            <w:pPr>
-              <w:jc w:val="center"/>
-            </w:pPr>
-          </w:p>
-          <w:p>
-            <w:pPr>
-              <w:jc w:val="center"/>
-            </w:pPr>
-            <w:proofErr w:type="gramStart"/>
-            <w:r>
-              <w:t>CheckStorage.Export.Cover.Yes</w:t>
-            </w:r>
-            <w:proofErr w:type="gramEnd"/>
-          </w:p>
-          <w:p>
-            <w:pPr>
-              <w:jc w:val="center"/>
-            </w:pPr>
-          </w:p>
-          <w:p>
-            <w:pPr>
-              <w:jc w:val="center"/>
-            </w:pPr>
-            <w:r>
-              <w:t>CheckStorage.Export.Cover.No</w:t>
-            </w:r>
-          </w:p>
-        </w:tc>
-        <w:tc>
-          <w:tcPr>
-            <w:tcW w:w="4999" w:type="dxa"/>
-          </w:tcPr>
-          <w:p>
-            <w:pPr>
-              <w:cnfStyle w:val="000000000000" w:firstRow="0" w:lastRow="0" w:firstColumn="0" w:lastColumn="0" w:oddVBand="0" w:evenVBand="0" w:oddHBand="0" w:evenHBand="0" w:firstRowFirstColumn="0" w:firstRowLastColumn="0" w:lastRowFirstColumn="0" w:lastRowLastColumn="0"/>
-            </w:pPr>
-            <w:r>
-              <w:rPr>
-                <w:rFonts w:hint="eastAsia"/>
-              </w:rPr>
-              <w:lastRenderedPageBreak/>
               <w:t>在库存管理人员选择导出</w:t>
             </w:r>
             <w:r>
@@ -17740,7 +17178,28 @@
               <w:rPr>
                 <w:rFonts w:hint="eastAsia"/>
               </w:rPr>
-              <w:t>文件的命名为日期</w:t>
+              <w:t>文件的命名</w:t>
+            </w:r>
+            <w:r>
+              <w:rPr>
+                <w:rFonts w:hint="eastAsia"/>
+              </w:rPr>
+              <w:t>Stock</w:t>
+            </w:r>
+            <w:r>
+              <w:t>T</w:t>
+            </w:r>
+            <w:r>
+              <w:rPr>
+                <w:rFonts w:hint="eastAsia"/>
+              </w:rPr>
+              <w:t>ack</w:t>
+            </w:r>
+            <w:r>
+              <w:rPr>
+                <w:rFonts w:hint="eastAsia"/>
+              </w:rPr>
+              <w:t>为日期</w:t>
             </w:r>
             <w:r>
               <w:rPr>
@@ -17774,14 +17233,7 @@
               <w:rPr>
                 <w:rFonts w:hint="eastAsia"/>
               </w:rPr>
-              <w:t>库存管理人员在命名冲突时选择覆盖，则删除旧文</w:t>
-            </w:r>
-            <w:r>
-              <w:rPr>
-                <w:rFonts w:hint="eastAsia"/>
-              </w:rPr>
-              <w:lastRenderedPageBreak/>
-              <w:t>件，导出新文件</w:t>
+              <w:t>库存管理人员在命名冲突时选择覆盖，则删除旧文件，导出新文件</w:t>
             </w:r>
           </w:p>
           <w:p>
@@ -18011,7 +17463,13 @@
         <w:rPr>
           <w:rFonts w:hint="eastAsia"/>
         </w:rPr>
-        <w:t>响应：若新的警戒比例合理，保存到系统中；否则报告错误</w:t>
+        <w:t>响应：</w:t>
+      </w:r>
+      <w:r>
+        <w:rPr>
+          <w:rFonts w:hint="eastAsia"/>
+        </w:rPr>
+        <w:t>系统更新数据</w:t>
       </w:r>
     </w:p>
     <w:p>
@@ -18030,7 +17488,7 @@
         <w:rPr>
           <w:rFonts w:hint="eastAsia"/>
         </w:rPr>
-        <w:t>响应：转到输入货架数的对话框</w:t>
+        <w:t>响应：若货架数合理，减少选择分区的货架数，增加自由分区的货架数</w:t>
       </w:r>
     </w:p>
     <w:p>
@@ -18041,7 +17499,7 @@
         <w:rPr>
           <w:rFonts w:hint="eastAsia"/>
         </w:rPr>
-        <w:t>刺激：输入要划分出的货架数</w:t>
+        <w:t>刺激：选择分区增加货架</w:t>
       </w:r>
     </w:p>
     <w:p>
@@ -18052,7 +17510,7 @@
         <w:rPr>
           <w:rFonts w:hint="eastAsia"/>
         </w:rPr>
-        <w:t>响应：若货架数合理，减少选择分区的货架数，增加自由分区的货架数</w:t>
+        <w:t>响应：转到输入货架数的对话框</w:t>
       </w:r>
     </w:p>
     <w:p>
@@ -18063,7 +17521,7 @@
         <w:rPr>
           <w:rFonts w:hint="eastAsia"/>
         </w:rPr>
-        <w:t>刺激：选择分区增加货架</w:t>
+        <w:t>刺激：输入要增加的货架数</w:t>
       </w:r>
     </w:p>
     <w:p>
@@ -18074,35 +17532,13 @@
         <w:rPr>
           <w:rFonts w:hint="eastAsia"/>
         </w:rPr>
-        <w:t>响应：转到输入货架数的对话框</w:t>
+        <w:t>响应：若货架数合理，减少自由分区的货架数，增加选择分区的货架数</w:t>
       </w:r>
     </w:p>
     <w:p>
       <w:pPr>
         <w:ind w:left="630" w:hangingChars="300" w:hanging="630"/>
       </w:pPr>
-      <w:r>
-        <w:rPr>
-          <w:rFonts w:hint="eastAsia"/>
-        </w:rPr>
-        <w:t>刺激：输入要增加的货架数</w:t>
-      </w:r>
-    </w:p>
-    <w:p>
-      <w:pPr>
-        <w:ind w:left="630" w:hangingChars="300" w:hanging="630"/>
-      </w:pPr>
-      <w:r>
-        <w:rPr>
-          <w:rFonts w:hint="eastAsia"/>
-        </w:rPr>
-        <w:t>响应：若货架数合理，减少自由分区的货架数，增加选择分区的货架数</w:t>
-      </w:r>
-    </w:p>
-    <w:p>
-      <w:pPr>
-        <w:ind w:left="630" w:hangingChars="300" w:hanging="630"/>
-      </w:pPr>
     </w:p>
     <w:p>
       <w:pPr>
@@ -18112,6 +17548,7 @@
         <w:rPr>
           <w:rFonts w:hint="eastAsia"/>
         </w:rPr>
+        <w:lastRenderedPageBreak/>
         <w:t>三．</w:t>
       </w:r>
       <w:r>
@@ -18200,6 +17637,9 @@
           <w:p>
             <w:pPr>
               <w:jc w:val="center"/>
+              <w:rPr>
+                <w:rFonts w:hint="eastAsia"/>
+              </w:rPr>
             </w:pPr>
             <w:r>
               <w:t>Warn.Make</w:t>
@@ -18209,11 +17649,6 @@
             <w:pPr>
               <w:jc w:val="center"/>
             </w:pPr>
-          </w:p>
-          <w:p>
-            <w:pPr>
-              <w:jc w:val="center"/>
-            </w:pPr>
             <w:r>
               <w:t>Warn.Cancel</w:t>
             </w:r>
@@ -18231,21 +17666,7 @@
               <w:rPr>
                 <w:rFonts w:hint="eastAsia"/>
               </w:rPr>
-              <w:t>系统要检测</w:t>
-            </w:r>
-            <w:proofErr w:type="gramStart"/>
-            <w:r>
-              <w:rPr>
-                <w:rFonts w:hint="eastAsia"/>
-              </w:rPr>
-              <w:t>任意会</w:t>
-            </w:r>
-            <w:proofErr w:type="gramEnd"/>
-            <w:r>
-              <w:rPr>
-                <w:rFonts w:hint="eastAsia"/>
-              </w:rPr>
-              <w:t>改变某区（有货的架子数</w:t>
+              <w:t>系统要检测会改变某区（有货的架子数</w:t>
             </w:r>
             <w:r>
               <w:rPr>
@@ -18268,22 +17689,13 @@
               <w:rPr>
                 <w:rFonts w:hint="eastAsia"/>
               </w:rPr>
-              <w:t>若高于预设警戒比例，给出警告，格式为“</w:t>
-            </w:r>
-            <w:r>
-              <w:rPr>
-                <w:rFonts w:hint="eastAsia"/>
-              </w:rPr>
-              <w:t>A,B,</w:t>
-            </w:r>
-            <w:r>
-              <w:t>…</w:t>
-            </w:r>
-            <w:r>
-              <w:rPr>
-                <w:rFonts w:hint="eastAsia"/>
-              </w:rPr>
-              <w:t>区库存告急”</w:t>
+              <w:t>若高于预设警戒比例，</w:t>
+            </w:r>
+            <w:r>
+              <w:rPr>
+                <w:rFonts w:hint="eastAsia"/>
+              </w:rPr>
+              <w:t>中断当前操作</w:t>
             </w:r>
           </w:p>
           <w:p>
@@ -18322,7 +17734,6 @@
             </w:pPr>
             <w:proofErr w:type="gramStart"/>
             <w:r>
-              <w:lastRenderedPageBreak/>
               <w:t>Partition.Select.Reduce</w:t>
             </w:r>
             <w:proofErr w:type="gramEnd"/>
@@ -18353,7 +17764,6 @@
               <w:rPr>
                 <w:rFonts w:hint="eastAsia"/>
               </w:rPr>
-              <w:lastRenderedPageBreak/>
               <w:t>系统要允许用户选择分区</w:t>
             </w:r>
           </w:p>
@@ -18365,7 +17775,6 @@
               <w:rPr>
                 <w:rFonts w:hint="eastAsia"/>
               </w:rPr>
-              <w:lastRenderedPageBreak/>
               <w:t>用户选择分区后选择压缩分区，系统转跳到对话框（参见</w:t>
             </w:r>
             <w:r>
@@ -18424,7 +17833,6 @@
               <w:rPr>
                 <w:rFonts w:hint="eastAsia"/>
               </w:rPr>
-              <w:lastRenderedPageBreak/>
               <w:t>Partition.Dia</w:t>
             </w:r>
             <w:r>
@@ -18487,7 +17895,13 @@
               <w:rPr>
                 <w:rFonts w:hint="eastAsia"/>
               </w:rPr>
-              <w:t>压缩分区对话框要允许用户输入移出货架数</w:t>
+              <w:t>划出</w:t>
+            </w:r>
+            <w:r>
+              <w:rPr>
+                <w:rFonts w:hint="eastAsia"/>
+              </w:rPr>
+              <w:t>分区对话框要允许用户输入移出货架数</w:t>
             </w:r>
           </w:p>
           <w:p>
@@ -18501,7 +17915,13 @@
               <w:rPr>
                 <w:rFonts w:hint="eastAsia"/>
               </w:rPr>
-              <w:t>扩充分区对话框要允许用户输入移入货架数</w:t>
+              <w:t>划入</w:t>
+            </w:r>
+            <w:r>
+              <w:rPr>
+                <w:rFonts w:hint="eastAsia"/>
+              </w:rPr>
+              <w:t>分区对话框要允许用户输入移入货架数</w:t>
             </w:r>
           </w:p>
           <w:p>
@@ -18821,7 +18241,15 @@
         <w:rPr>
           <w:rFonts w:hint="eastAsia"/>
         </w:rPr>
-        <w:t>刺激：财务人员输入营业厅号和日期</w:t>
+        <w:t>刺激：财务人员</w:t>
+      </w:r>
+      <w:bookmarkStart w:id="2" w:name="_GoBack"/>
+      <w:bookmarkEnd w:id="2"/>
+      <w:r>
+        <w:rPr>
+          <w:rFonts w:hint="eastAsia"/>
+        </w:rPr>
+        <w:t>输入营业厅号和日期</w:t>
       </w:r>
     </w:p>
     <w:p>
@@ -18878,6 +18306,7 @@
         <w:rPr>
           <w:rFonts w:hint="eastAsia"/>
         </w:rPr>
+        <w:lastRenderedPageBreak/>
         <w:t>响应：系统回退到上一个界面</w:t>
       </w:r>
     </w:p>
@@ -19075,15 +18504,7 @@
               <w:rPr>
                 <w:rFonts w:hint="eastAsia"/>
               </w:rPr>
-              <w:lastRenderedPageBreak/>
-              <w:t>系统在要求输入营业厅和日期时应以对话框形式进行，有时间和营业厅号的输入框，时间选择控件，营业厅选择控件，</w:t>
-            </w:r>
-            <w:r>
-              <w:rPr>
-                <w:rFonts w:hint="eastAsia"/>
-              </w:rPr>
-              <w:lastRenderedPageBreak/>
-              <w:t>确认按钮，取消按钮</w:t>
+              <w:t>系统在要求输入营业厅和日期时应以对话框形式进行，有时间和营业厅号的输入框，时间选择控件，营业厅选择控件，确认按钮，取消按钮</w:t>
             </w:r>
           </w:p>
           <w:p>
@@ -19203,7 +18624,6 @@
               <w:rPr>
                 <w:rFonts w:hint="eastAsia"/>
               </w:rPr>
-              <w:lastRenderedPageBreak/>
               <w:t>CheckReceive.</w:t>
             </w:r>
             <w:r>
@@ -19481,6 +18901,7 @@
         <w:rPr>
           <w:rFonts w:hint="eastAsia"/>
         </w:rPr>
+        <w:lastRenderedPageBreak/>
         <w:t>刺激：在显示可编辑的付款单的时候，输入付款人</w:t>
       </w:r>
     </w:p>
@@ -19553,7 +18974,6 @@
         <w:rPr>
           <w:rFonts w:hint="eastAsia"/>
         </w:rPr>
-        <w:lastRenderedPageBreak/>
         <w:t>响应：若信息填写正确且</w:t>
       </w:r>
       <w:proofErr w:type="gramStart"/>
@@ -20342,6 +19762,7 @@
             </w:pPr>
             <w:proofErr w:type="gramStart"/>
             <w:r>
+              <w:lastRenderedPageBreak/>
               <w:t>Payment.Date.Fail</w:t>
             </w:r>
             <w:proofErr w:type="gramEnd"/>
@@ -20377,6 +19798,7 @@
               <w:rPr>
                 <w:rFonts w:hint="eastAsia"/>
               </w:rPr>
+              <w:lastRenderedPageBreak/>
               <w:t>系统检查输入的日期是否在今天或之前，是否在系统期初建账日期或之后</w:t>
             </w:r>
           </w:p>
@@ -20388,6 +19810,7 @@
               <w:rPr>
                 <w:rFonts w:hint="eastAsia"/>
               </w:rPr>
+              <w:lastRenderedPageBreak/>
               <w:t>若输入的日期不在正常区间，给出对应提示</w:t>
             </w:r>
           </w:p>
@@ -20425,7 +19848,6 @@
         <w:rPr>
           <w:rFonts w:hint="eastAsia"/>
         </w:rPr>
-        <w:lastRenderedPageBreak/>
         <w:t>三．</w:t>
       </w:r>
       <w:r>
@@ -20895,6 +20317,7 @@
             </w:pPr>
             <w:proofErr w:type="gramStart"/>
             <w:r>
+              <w:lastRenderedPageBreak/>
               <w:t>Account.Check.S</w:t>
             </w:r>
             <w:r>
@@ -20983,7 +20406,6 @@
             </w:pPr>
             <w:proofErr w:type="gramStart"/>
             <w:r>
-              <w:lastRenderedPageBreak/>
               <w:t>Account.Click.Multi</w:t>
             </w:r>
             <w:proofErr w:type="gramEnd"/>
@@ -21012,7 +20434,6 @@
               <w:rPr>
                 <w:rFonts w:hint="eastAsia"/>
               </w:rPr>
-              <w:lastRenderedPageBreak/>
               <w:t>系统支持用户在账户列表点击操作</w:t>
             </w:r>
           </w:p>
@@ -21053,7 +20474,6 @@
               <w:rPr>
                 <w:rFonts w:hint="eastAsia"/>
               </w:rPr>
-              <w:lastRenderedPageBreak/>
               <w:t>系统在用户选择多个账户后提供删除的操作</w:t>
             </w:r>
           </w:p>
@@ -21082,7 +20502,6 @@
             </w:pPr>
             <w:proofErr w:type="gramStart"/>
             <w:r>
-              <w:lastRenderedPageBreak/>
               <w:t>Account.Delete.Confirm</w:t>
             </w:r>
             <w:proofErr w:type="gramEnd"/>
@@ -21557,7 +20976,14 @@
         <w:rPr>
           <w:rFonts w:hint="eastAsia"/>
         </w:rPr>
-        <w:t>（参见机构人员、车辆、库存、账户的管理用例）</w:t>
+        <w:t>（参见机构人员、车辆、库存、账户的管理</w:t>
+      </w:r>
+      <w:r>
+        <w:rPr>
+          <w:rFonts w:hint="eastAsia"/>
+        </w:rPr>
+        <w:lastRenderedPageBreak/>
+        <w:t>用例）</w:t>
       </w:r>
     </w:p>
     <w:p>
@@ -21606,7 +21032,6 @@
         <w:rPr>
           <w:rFonts w:hint="eastAsia"/>
         </w:rPr>
-        <w:lastRenderedPageBreak/>
         <w:t>响应：系统转跳回主界面</w:t>
       </w:r>
     </w:p>
@@ -22506,6 +21931,7 @@
               <w:jc w:val="center"/>
             </w:pPr>
             <w:r>
+              <w:lastRenderedPageBreak/>
               <w:t>Cargo.Select</w:t>
             </w:r>
           </w:p>
@@ -22522,6 +21948,7 @@
               <w:rPr>
                 <w:rFonts w:hint="eastAsia"/>
               </w:rPr>
+              <w:lastRenderedPageBreak/>
               <w:t>在库存管理界面可以输入仓库相关信息，系统将匹配的仓库列表显示出来</w:t>
             </w:r>
           </w:p>
@@ -22533,6 +21960,7 @@
               <w:rPr>
                 <w:rFonts w:hint="eastAsia"/>
               </w:rPr>
+              <w:lastRenderedPageBreak/>
               <w:t>选择仓库进行管理请求后进入仓库管理界面，参见</w:t>
             </w:r>
             <w:r>
@@ -22565,6 +21993,7 @@
             </w:pPr>
             <w:proofErr w:type="gramStart"/>
             <w:r>
+              <w:lastRenderedPageBreak/>
               <w:t>Cargo.Manage.Area.Select</w:t>
             </w:r>
             <w:proofErr w:type="gramEnd"/>
@@ -22590,7 +22019,6 @@
             </w:pPr>
             <w:proofErr w:type="gramStart"/>
             <w:r>
-              <w:lastRenderedPageBreak/>
               <w:t>Cargo.Manage.Area.Save</w:t>
             </w:r>
             <w:proofErr w:type="gramEnd"/>
@@ -22616,7 +22044,6 @@
               <w:rPr>
                 <w:rFonts w:hint="eastAsia"/>
               </w:rPr>
-              <w:lastRenderedPageBreak/>
               <w:t>在仓库管理界面可以进行区域的选择</w:t>
             </w:r>
           </w:p>
@@ -22645,7 +22072,6 @@
               <w:rPr>
                 <w:rFonts w:hint="eastAsia"/>
               </w:rPr>
-              <w:lastRenderedPageBreak/>
               <w:t>系统在用户选择保存后将更改保存到草稿状态</w:t>
             </w:r>
           </w:p>
@@ -22677,7 +22103,6 @@
               <w:rPr>
                 <w:rFonts w:hint="eastAsia"/>
               </w:rPr>
-              <w:lastRenderedPageBreak/>
               <w:t>C</w:t>
             </w:r>
             <w:r>
@@ -23192,6 +22617,7 @@
         <w:rPr>
           <w:rFonts w:hint="eastAsia"/>
         </w:rPr>
+        <w:lastRenderedPageBreak/>
         <w:t>刺激：在人员信息界面，输入人员相关信息</w:t>
       </w:r>
     </w:p>
@@ -23247,7 +22673,6 @@
         <w:rPr>
           <w:rFonts w:hint="eastAsia"/>
         </w:rPr>
-        <w:lastRenderedPageBreak/>
         <w:t>响应：返回机构信息界面</w:t>
       </w:r>
     </w:p>
@@ -23597,6 +23022,7 @@
         <w:rPr>
           <w:rFonts w:hint="eastAsia"/>
         </w:rPr>
+        <w:lastRenderedPageBreak/>
         <w:t>三．</w:t>
       </w:r>
       <w:r>
@@ -23707,7 +23133,6 @@
             </w:pPr>
             <w:proofErr w:type="gramStart"/>
             <w:r>
-              <w:lastRenderedPageBreak/>
               <w:t>CheckInitInfo.Input.Man</w:t>
             </w:r>
             <w:proofErr w:type="gramEnd"/>
@@ -23783,7 +23208,6 @@
               <w:rPr>
                 <w:rFonts w:hint="eastAsia"/>
               </w:rPr>
-              <w:lastRenderedPageBreak/>
               <w:t>在期</w:t>
             </w:r>
             <w:proofErr w:type="gramStart"/>
@@ -23829,7 +23253,6 @@
               <w:rPr>
                 <w:rFonts w:hint="eastAsia"/>
               </w:rPr>
-              <w:lastRenderedPageBreak/>
               <w:t>系统在用户选择人员信息后转跳到人员信息的界面，参见</w:t>
             </w:r>
             <w:r>
@@ -23932,7 +23355,6 @@
             </w:pPr>
             <w:proofErr w:type="gramStart"/>
             <w:r>
-              <w:lastRenderedPageBreak/>
               <w:t>CheckInitInfo.Org.Search</w:t>
             </w:r>
             <w:proofErr w:type="gramEnd"/>
@@ -24399,6 +23821,7 @@
             </w:pPr>
             <w:proofErr w:type="gramStart"/>
             <w:r>
+              <w:lastRenderedPageBreak/>
               <w:t>CheckInitInfo.Cargo.Detail</w:t>
             </w:r>
             <w:proofErr w:type="gramEnd"/>
@@ -24444,6 +23867,7 @@
               <w:rPr>
                 <w:rFonts w:hint="eastAsia"/>
               </w:rPr>
+              <w:lastRenderedPageBreak/>
               <w:t>系统在库存信息界面允许用户输入各地仓库相关信息，系统将可能匹配的仓库列表显示</w:t>
             </w:r>
           </w:p>
@@ -24474,6 +23898,7 @@
               <w:rPr>
                 <w:rFonts w:hint="eastAsia"/>
               </w:rPr>
+              <w:lastRenderedPageBreak/>
               <w:t>系统在用户选择查看仓库详细信息后转跳至该仓库的详细信息界面，参见</w:t>
             </w:r>
             <w:r>
@@ -24528,6 +23953,7 @@
               <w:rPr>
                 <w:rFonts w:hint="eastAsia"/>
               </w:rPr>
+              <w:lastRenderedPageBreak/>
               <w:t>CheckInitInfo</w:t>
             </w:r>
             <w:r>
@@ -24545,7 +23971,6 @@
               <w:jc w:val="center"/>
             </w:pPr>
             <w:r>
-              <w:lastRenderedPageBreak/>
               <w:t>CheckInitInfo.Goods.Back</w:t>
             </w:r>
           </w:p>
@@ -24562,7 +23987,6 @@
               <w:rPr>
                 <w:rFonts w:hint="eastAsia"/>
               </w:rPr>
-              <w:lastRenderedPageBreak/>
               <w:t>系统在用户选择查看货物详细信息后转跳至该货物的详细信息界面，参见</w:t>
             </w:r>
             <w:r>
@@ -24580,7 +24004,6 @@
               <w:rPr>
                 <w:rFonts w:hint="eastAsia"/>
               </w:rPr>
-              <w:lastRenderedPageBreak/>
               <w:t>系统在货物详细信息界面选择退出后返回仓库详细信息界面</w:t>
             </w:r>
           </w:p>
@@ -25203,6 +24626,7 @@
               <w:rPr>
                 <w:rFonts w:hint="eastAsia"/>
               </w:rPr>
+              <w:lastRenderedPageBreak/>
               <w:t>系统等待总经理</w:t>
             </w:r>
             <w:r>
@@ -25221,6 +24645,7 @@
               <w:rPr>
                 <w:rFonts w:hint="eastAsia"/>
               </w:rPr>
+              <w:lastRenderedPageBreak/>
               <w:t>Calendar</w:t>
             </w:r>
           </w:p>
@@ -25272,6 +24697,7 @@
             </w:pPr>
             <w:proofErr w:type="gramStart"/>
             <w:r>
+              <w:lastRenderedPageBreak/>
               <w:t>Examine.Status</w:t>
             </w:r>
             <w:r>
@@ -25446,7 +24872,6 @@
         <w:rPr>
           <w:rFonts w:hint="eastAsia"/>
         </w:rPr>
-        <w:lastRenderedPageBreak/>
         <w:t>三．</w:t>
       </w:r>
       <w:r>
@@ -25891,6 +25316,7 @@
             </w:pPr>
             <w:proofErr w:type="gramStart"/>
             <w:r>
+              <w:lastRenderedPageBreak/>
               <w:t>Approve.Modify</w:t>
             </w:r>
             <w:r>
@@ -26103,7 +25529,6 @@
         <w:rPr>
           <w:rFonts w:hint="eastAsia"/>
         </w:rPr>
-        <w:lastRenderedPageBreak/>
         <w:t>三．</w:t>
       </w:r>
       <w:r>
@@ -26459,6 +25884,7 @@
               <w:jc w:val="center"/>
             </w:pPr>
             <w:r>
+              <w:lastRenderedPageBreak/>
               <w:t>Manage.View</w:t>
             </w:r>
           </w:p>
@@ -26499,6 +25925,7 @@
               <w:rPr>
                 <w:rFonts w:hint="eastAsia"/>
               </w:rPr>
+              <w:lastRenderedPageBreak/>
               <w:t>系统允许总经理管理机构</w:t>
             </w:r>
             <w:r>
@@ -26539,6 +25966,7 @@
               <w:rPr>
                 <w:rFonts w:hint="eastAsia"/>
               </w:rPr>
+              <w:lastRenderedPageBreak/>
               <w:t>总经理查看机构</w:t>
             </w:r>
             <w:r>
@@ -26637,6 +26065,7 @@
             </w:pPr>
             <w:proofErr w:type="gramStart"/>
             <w:r>
+              <w:lastRenderedPageBreak/>
               <w:t>Manage</w:t>
             </w:r>
             <w:r>
@@ -26803,14 +26232,7 @@
               <w:rPr>
                 <w:rFonts w:hint="eastAsia"/>
               </w:rPr>
-              <w:t>总经理确认新建机构，系统提示新建成功并返回</w:t>
-            </w:r>
-            <w:r>
-              <w:rPr>
-                <w:rFonts w:hint="eastAsia"/>
-              </w:rPr>
-              <w:lastRenderedPageBreak/>
-              <w:t>上一层界面，刷新列表</w:t>
+              <w:t>总经理确认新建机构，系统提示新建成功并返回上一层界面，刷新列表</w:t>
             </w:r>
           </w:p>
         </w:tc>
@@ -26827,7 +26249,6 @@
             </w:pPr>
             <w:proofErr w:type="gramStart"/>
             <w:r>
-              <w:lastRenderedPageBreak/>
               <w:t>Manage.New.People</w:t>
             </w:r>
             <w:r>
@@ -27689,6 +27110,7 @@
             </w:pPr>
             <w:proofErr w:type="gramStart"/>
             <w:r>
+              <w:lastRenderedPageBreak/>
               <w:t>Manage.Modify</w:t>
             </w:r>
             <w:r>
@@ -27744,6 +27166,7 @@
               <w:rPr>
                 <w:rFonts w:hint="eastAsia"/>
               </w:rPr>
+              <w:lastRenderedPageBreak/>
               <w:t>系统显示待修改员工信息</w:t>
             </w:r>
           </w:p>
@@ -27755,6 +27178,7 @@
               <w:rPr>
                 <w:rFonts w:hint="eastAsia"/>
               </w:rPr>
+              <w:lastRenderedPageBreak/>
               <w:t>总经理输入新信息，系统标记显示</w:t>
             </w:r>
           </w:p>
@@ -27794,6 +27218,7 @@
             </w:pPr>
             <w:proofErr w:type="gramStart"/>
             <w:r>
+              <w:lastRenderedPageBreak/>
               <w:t>Manage.Modify</w:t>
             </w:r>
             <w:r>
@@ -27932,7 +27357,6 @@
             </w:pPr>
             <w:proofErr w:type="gramStart"/>
             <w:r>
-              <w:lastRenderedPageBreak/>
               <w:t>Manage.Modify</w:t>
             </w:r>
             <w:r>
@@ -28265,6 +27689,7 @@
         <w:rPr>
           <w:rFonts w:hint="eastAsia"/>
         </w:rPr>
+        <w:lastRenderedPageBreak/>
         <w:t>三．</w:t>
       </w:r>
       <w:r>
@@ -28691,7 +28116,6 @@
                 <w:b/>
                 <w:bCs/>
               </w:rPr>
-              <w:lastRenderedPageBreak/>
               <w:t>S</w:t>
             </w:r>
             <w:r>
@@ -29770,6 +29194,7 @@
         <w:rPr>
           <w:rFonts w:hint="eastAsia"/>
         </w:rPr>
+        <w:lastRenderedPageBreak/>
         <w:t>三．</w:t>
       </w:r>
       <w:r>
@@ -29916,7 +29341,6 @@
         <w:rPr>
           <w:rFonts w:hint="eastAsia"/>
         </w:rPr>
-        <w:lastRenderedPageBreak/>
         <w:t>响应：系统等待总经理输入新数值</w:t>
       </w:r>
     </w:p>
@@ -30478,6 +29902,7 @@
             </w:pPr>
             <w:proofErr w:type="gramStart"/>
             <w:r>
+              <w:lastRenderedPageBreak/>
               <w:t>Constant.Package.Sure</w:t>
             </w:r>
             <w:proofErr w:type="gramEnd"/>
@@ -30503,6 +29928,7 @@
               <w:rPr>
                 <w:rFonts w:hint="eastAsia"/>
               </w:rPr>
+              <w:lastRenderedPageBreak/>
               <w:t>系统显示当前各种包装费用</w:t>
             </w:r>
           </w:p>
@@ -30525,6 +29951,7 @@
               <w:rPr>
                 <w:rFonts w:hint="eastAsia"/>
               </w:rPr>
+              <w:lastRenderedPageBreak/>
               <w:t>总经理确认修改，系统提示修改成功，返回上一层界面</w:t>
             </w:r>
           </w:p>
@@ -30553,6 +29980,7 @@
             </w:pPr>
             <w:proofErr w:type="gramStart"/>
             <w:r>
+              <w:lastRenderedPageBreak/>
               <w:t>Constant</w:t>
             </w:r>
             <w:r>
@@ -30750,7 +30178,6 @@
         <w:rPr>
           <w:rFonts w:hint="eastAsia"/>
         </w:rPr>
-        <w:lastRenderedPageBreak/>
         <w:t>三．</w:t>
       </w:r>
       <w:r>
@@ -31225,7 +30652,6 @@
     </w:p>
     <w:p>
       <w:r>
-        <w:lastRenderedPageBreak/>
         <w:t>响应</w:t>
       </w:r>
       <w:r>
@@ -32508,14 +31934,7 @@
         <w:rPr>
           <w:rFonts w:hint="eastAsia"/>
         </w:rPr>
-        <w:t>财务人员可以查看收款单记录，新建付款单，生成成本收益表、经营情况表，查看</w:t>
-      </w:r>
-      <w:r>
-        <w:rPr>
-          <w:rFonts w:hint="eastAsia"/>
-        </w:rPr>
-        <w:lastRenderedPageBreak/>
-        <w:t>期初信息，期初建账，查询系统日志，查看银行账户（</w:t>
+        <w:t>财务人员可以查看收款单记录，新建付款单，生成成本收益表、经营情况表，查看期初信息，期初建账，查询系统日志，查看银行账户（</w:t>
       </w:r>
       <w:proofErr w:type="gramStart"/>
       <w:r>
@@ -32933,6 +32352,7 @@
         <w:rPr>
           <w:rFonts w:hint="eastAsia"/>
         </w:rPr>
+        <w:lastRenderedPageBreak/>
         <w:t xml:space="preserve">Usability7: </w:t>
       </w:r>
       <w:r>
@@ -33262,7 +32682,6 @@
         <w:ind w:left="840"/>
       </w:pPr>
       <w:r>
-        <w:lastRenderedPageBreak/>
         <w:t>R</w:t>
       </w:r>
       <w:r>
@@ -33714,6 +33133,7 @@
     </w:p>
     <w:p>
       <w:r>
+        <w:lastRenderedPageBreak/>
         <w:tab/>
         <w:t>D</w:t>
       </w:r>
@@ -34504,7 +33924,6 @@
     </w:tbl>
     <w:p>
       <w:r>
-        <w:lastRenderedPageBreak/>
         <w:tab/>
         <w:t>D</w:t>
       </w:r>
@@ -35240,6 +34659,7 @@
     </w:p>
     <w:p>
       <w:r>
+        <w:lastRenderedPageBreak/>
         <w:tab/>
         <w:t>D</w:t>
       </w:r>
@@ -35680,7 +35100,6 @@
         <w:ind w:firstLineChars="200" w:firstLine="420"/>
       </w:pPr>
       <w:r>
-        <w:lastRenderedPageBreak/>
         <w:t>F</w:t>
       </w:r>
       <w:r>
@@ -36226,7 +35645,7 @@
             <w:noProof/>
             <w:lang w:val="zh-CN"/>
           </w:rPr>
-          <w:t>35</w:t>
+          <w:t>48</w:t>
         </w:r>
         <w:r>
           <w:fldChar w:fldCharType="end"/>

--- a/需求规格说明文档/需求规格说明文档.docx
+++ b/需求规格说明文档/需求规格说明文档.docx
@@ -15784,9 +15784,6 @@
           <w:p>
             <w:pPr>
               <w:cnfStyle w:val="000000000000" w:firstRow="0" w:lastRow="0" w:firstColumn="0" w:lastColumn="0" w:oddVBand="0" w:evenVBand="0" w:oddHBand="0" w:evenHBand="0" w:firstRowFirstColumn="0" w:firstRowLastColumn="0" w:lastRowFirstColumn="0" w:lastRowLastColumn="0"/>
-              <w:rPr>
-                <w:rFonts w:hint="eastAsia"/>
-              </w:rPr>
             </w:pPr>
             <w:r>
               <w:rPr>
@@ -16757,11 +16754,6 @@
       </w:r>
     </w:p>
     <w:p>
-      <w:pPr>
-        <w:rPr>
-          <w:rFonts w:hint="eastAsia"/>
-        </w:rPr>
-      </w:pPr>
       <w:r>
         <w:rPr>
           <w:rFonts w:hint="eastAsia"/>
@@ -17637,9 +17629,6 @@
           <w:p>
             <w:pPr>
               <w:jc w:val="center"/>
-              <w:rPr>
-                <w:rFonts w:hint="eastAsia"/>
-              </w:rPr>
             </w:pPr>
             <w:r>
               <w:t>Warn.Make</w:t>
@@ -18241,15 +18230,7 @@
         <w:rPr>
           <w:rFonts w:hint="eastAsia"/>
         </w:rPr>
-        <w:t>刺激：财务人员</w:t>
-      </w:r>
-      <w:bookmarkStart w:id="2" w:name="_GoBack"/>
-      <w:bookmarkEnd w:id="2"/>
-      <w:r>
-        <w:rPr>
-          <w:rFonts w:hint="eastAsia"/>
-        </w:rPr>
-        <w:t>输入营业厅号和日期</w:t>
+        <w:t>刺激：财务人员输入营业厅号和日期</w:t>
       </w:r>
     </w:p>
     <w:p>
@@ -18549,10 +18530,7 @@
               <w:rPr>
                 <w:rFonts w:hint="eastAsia"/>
               </w:rPr>
-              <w:t>y</w:t>
-            </w:r>
-            <w:r>
-              <w:t xml:space="preserve">yyy-mm-dd, </w:t>
+              <w:t>，</w:t>
             </w:r>
             <w:r>
               <w:rPr>
@@ -19424,6 +19402,9 @@
           <w:p>
             <w:pPr>
               <w:jc w:val="center"/>
+              <w:rPr>
+                <w:rFonts w:hint="eastAsia"/>
+              </w:rPr>
             </w:pPr>
             <w:proofErr w:type="gramStart"/>
             <w:r>
@@ -19435,11 +19416,6 @@
             <w:pPr>
               <w:jc w:val="center"/>
             </w:pPr>
-          </w:p>
-          <w:p>
-            <w:pPr>
-              <w:jc w:val="center"/>
-            </w:pPr>
             <w:r>
               <w:t>Payment.Setup.C</w:t>
             </w:r>
@@ -19504,7 +19480,7 @@
               <w:rPr>
                 <w:rFonts w:hint="eastAsia"/>
               </w:rPr>
-              <w:t>系统检查不通过后，回退到付款单的输入界面，并高亮出不符合的区域</w:t>
+              <w:t>系统检查不通过后，回退到付款单的输入界面</w:t>
             </w:r>
           </w:p>
           <w:p>
@@ -19515,7 +19491,13 @@
               <w:rPr>
                 <w:rFonts w:hint="eastAsia"/>
               </w:rPr>
-              <w:t>系统检查通过后，把付款单存储到系统中，记录系统日志，提示新建成功，退出任务</w:t>
+              <w:t>系统检查通过后，</w:t>
+            </w:r>
+            <w:r>
+              <w:rPr>
+                <w:rFonts w:hint="eastAsia"/>
+              </w:rPr>
+              <w:t>提交单据等待审批</w:t>
             </w:r>
           </w:p>
         </w:tc>
@@ -19664,10 +19646,10 @@
               <w:rPr>
                 <w:rFonts w:hint="eastAsia"/>
               </w:rPr>
-              <w:t>Payment.A</w:t>
-            </w:r>
-            <w:r>
-              <w:t>ccount.Examine</w:t>
+              <w:t>Payment.Date.</w:t>
+            </w:r>
+            <w:r>
+              <w:t>Examine</w:t>
             </w:r>
             <w:proofErr w:type="gramEnd"/>
           </w:p>
@@ -19675,9 +19657,14 @@
             <w:pPr>
               <w:jc w:val="center"/>
             </w:pPr>
+          </w:p>
+          <w:p>
+            <w:pPr>
+              <w:jc w:val="center"/>
+            </w:pPr>
             <w:proofErr w:type="gramStart"/>
             <w:r>
-              <w:t>Payment.Account.Fail</w:t>
+              <w:t>Payment.Date.Fail</w:t>
             </w:r>
             <w:proofErr w:type="gramEnd"/>
           </w:p>
@@ -19685,8 +19672,18 @@
             <w:pPr>
               <w:jc w:val="center"/>
             </w:pPr>
-            <w:r>
-              <w:t>Payment.Account.Tips.Null</w:t>
+            <w:proofErr w:type="gramStart"/>
+            <w:r>
+              <w:t>Payment.Date.Tips.After</w:t>
+            </w:r>
+            <w:proofErr w:type="gramEnd"/>
+          </w:p>
+          <w:p>
+            <w:pPr>
+              <w:jc w:val="center"/>
+            </w:pPr>
+            <w:r>
+              <w:t>Payment.Date.Tips.Before</w:t>
             </w:r>
           </w:p>
         </w:tc>
@@ -19702,7 +19699,7 @@
               <w:rPr>
                 <w:rFonts w:hint="eastAsia"/>
               </w:rPr>
-              <w:t>系统检查输入账户是否存在</w:t>
+              <w:t>系统检查输入的日期是否在今天或之前，是否在系统期初建账日期或之后</w:t>
             </w:r>
           </w:p>
           <w:p>
@@ -19713,104 +19710,6 @@
               <w:rPr>
                 <w:rFonts w:hint="eastAsia"/>
               </w:rPr>
-              <w:t>若账户不存在，在编辑账户的附近给出提示</w:t>
-            </w:r>
-          </w:p>
-          <w:p>
-            <w:pPr>
-              <w:cnfStyle w:val="000000000000" w:firstRow="0" w:lastRow="0" w:firstColumn="0" w:lastColumn="0" w:oddVBand="0" w:evenVBand="0" w:oddHBand="0" w:evenHBand="0" w:firstRowFirstColumn="0" w:firstRowLastColumn="0" w:lastRowFirstColumn="0" w:lastRowLastColumn="0"/>
-            </w:pPr>
-            <w:r>
-              <w:rPr>
-                <w:rFonts w:hint="eastAsia"/>
-              </w:rPr>
-              <w:t>提示输入账户不存在</w:t>
-            </w:r>
-          </w:p>
-        </w:tc>
-      </w:tr>
-      <w:tr>
-        <w:tc>
-          <w:tcPr>
-            <w:cnfStyle w:val="001000000000" w:firstRow="0" w:lastRow="0" w:firstColumn="1" w:lastColumn="0" w:oddVBand="0" w:evenVBand="0" w:oddHBand="0" w:evenHBand="0" w:firstRowFirstColumn="0" w:firstRowLastColumn="0" w:lastRowFirstColumn="0" w:lastRowLastColumn="0"/>
-            <w:tcW w:w="3410" w:type="dxa"/>
-          </w:tcPr>
-          <w:p>
-            <w:pPr>
-              <w:jc w:val="center"/>
-            </w:pPr>
-            <w:proofErr w:type="gramStart"/>
-            <w:r>
-              <w:rPr>
-                <w:rFonts w:hint="eastAsia"/>
-              </w:rPr>
-              <w:t>Payment.Date.</w:t>
-            </w:r>
-            <w:r>
-              <w:t>Examine</w:t>
-            </w:r>
-            <w:proofErr w:type="gramEnd"/>
-          </w:p>
-          <w:p>
-            <w:pPr>
-              <w:jc w:val="center"/>
-            </w:pPr>
-          </w:p>
-          <w:p>
-            <w:pPr>
-              <w:jc w:val="center"/>
-            </w:pPr>
-            <w:proofErr w:type="gramStart"/>
-            <w:r>
-              <w:lastRenderedPageBreak/>
-              <w:t>Payment.Date.Fail</w:t>
-            </w:r>
-            <w:proofErr w:type="gramEnd"/>
-          </w:p>
-          <w:p>
-            <w:pPr>
-              <w:jc w:val="center"/>
-            </w:pPr>
-            <w:proofErr w:type="gramStart"/>
-            <w:r>
-              <w:t>Payment.Date.Tips.After</w:t>
-            </w:r>
-            <w:proofErr w:type="gramEnd"/>
-          </w:p>
-          <w:p>
-            <w:pPr>
-              <w:jc w:val="center"/>
-            </w:pPr>
-            <w:r>
-              <w:t>Payment.Date.Tips.Before</w:t>
-            </w:r>
-          </w:p>
-        </w:tc>
-        <w:tc>
-          <w:tcPr>
-            <w:tcW w:w="4999" w:type="dxa"/>
-          </w:tcPr>
-          <w:p>
-            <w:pPr>
-              <w:cnfStyle w:val="000000000000" w:firstRow="0" w:lastRow="0" w:firstColumn="0" w:lastColumn="0" w:oddVBand="0" w:evenVBand="0" w:oddHBand="0" w:evenHBand="0" w:firstRowFirstColumn="0" w:firstRowLastColumn="0" w:lastRowFirstColumn="0" w:lastRowLastColumn="0"/>
-            </w:pPr>
-            <w:r>
-              <w:rPr>
-                <w:rFonts w:hint="eastAsia"/>
-              </w:rPr>
-              <w:lastRenderedPageBreak/>
-              <w:t>系统检查输入的日期是否在今天或之前，是否在系统期初建账日期或之后</w:t>
-            </w:r>
-          </w:p>
-          <w:p>
-            <w:pPr>
-              <w:cnfStyle w:val="000000000000" w:firstRow="0" w:lastRow="0" w:firstColumn="0" w:lastColumn="0" w:oddVBand="0" w:evenVBand="0" w:oddHBand="0" w:evenHBand="0" w:firstRowFirstColumn="0" w:firstRowLastColumn="0" w:lastRowFirstColumn="0" w:lastRowLastColumn="0"/>
-            </w:pPr>
-            <w:r>
-              <w:rPr>
-                <w:rFonts w:hint="eastAsia"/>
-              </w:rPr>
-              <w:lastRenderedPageBreak/>
               <w:t>若输入的日期不在正常区间，给出对应提示</w:t>
             </w:r>
           </w:p>
@@ -19848,6 +19747,7 @@
         <w:rPr>
           <w:rFonts w:hint="eastAsia"/>
         </w:rPr>
+        <w:lastRenderedPageBreak/>
         <w:t>三．</w:t>
       </w:r>
       <w:r>
@@ -20022,23 +19922,7 @@
         <w:rPr>
           <w:rFonts w:hint="eastAsia"/>
         </w:rPr>
-        <w:t>刺激：选择一个或多个账户后，选择删除</w:t>
-      </w:r>
-    </w:p>
-    <w:p>
-      <w:r>
-        <w:rPr>
-          <w:rFonts w:hint="eastAsia"/>
-        </w:rPr>
-        <w:t>响应：系统对话框提示删除不可恢复，要求确认</w:t>
-      </w:r>
-    </w:p>
-    <w:p>
-      <w:r>
-        <w:rPr>
-          <w:rFonts w:hint="eastAsia"/>
-        </w:rPr>
-        <w:t>刺激：在删除确认对话框确认</w:t>
+        <w:t>刺激：选择一个账户后，选择删除</w:t>
       </w:r>
     </w:p>
     <w:p>
@@ -20047,22 +19931,6 @@
           <w:rFonts w:hint="eastAsia"/>
         </w:rPr>
         <w:t>响应：提示成功删除，把账户从系统内部删除</w:t>
-      </w:r>
-    </w:p>
-    <w:p>
-      <w:r>
-        <w:rPr>
-          <w:rFonts w:hint="eastAsia"/>
-        </w:rPr>
-        <w:t>刺激：在删除确认对话框选择取消</w:t>
-      </w:r>
-    </w:p>
-    <w:p>
-      <w:r>
-        <w:rPr>
-          <w:rFonts w:hint="eastAsia"/>
-        </w:rPr>
-        <w:t>响应：结束删除任务，不删除账户</w:t>
       </w:r>
     </w:p>
     <w:p>
@@ -20145,7 +20013,7 @@
         <w:tc>
           <w:tcPr>
             <w:cnfStyle w:val="001000000000" w:firstRow="0" w:lastRow="0" w:firstColumn="1" w:lastColumn="0" w:oddVBand="0" w:evenVBand="0" w:oddHBand="0" w:evenHBand="0" w:firstRowFirstColumn="0" w:firstRowLastColumn="0" w:lastRowFirstColumn="0" w:lastRowLastColumn="0"/>
-            <w:tcW w:w="2625" w:type="dxa"/>
+            <w:tcW w:w="2635" w:type="dxa"/>
           </w:tcPr>
           <w:p>
             <w:pPr>
@@ -20161,7 +20029,7 @@
         </w:tc>
         <w:tc>
           <w:tcPr>
-            <w:tcW w:w="5671" w:type="dxa"/>
+            <w:tcW w:w="5661" w:type="dxa"/>
           </w:tcPr>
           <w:p>
             <w:pPr>
@@ -20317,7 +20185,6 @@
             </w:pPr>
             <w:proofErr w:type="gramStart"/>
             <w:r>
-              <w:lastRenderedPageBreak/>
               <w:t>Account.Check.S</w:t>
             </w:r>
             <w:r>
@@ -20451,18 +20318,6 @@
               <w:rPr>
                 <w:rFonts w:hint="eastAsia"/>
               </w:rPr>
-              <w:t>Amount.Delete</w:t>
-            </w:r>
-            <w:r>
-              <w:rPr>
-                <w:rFonts w:hint="eastAsia"/>
-              </w:rPr>
-              <w:t>，</w:t>
-            </w:r>
-            <w:r>
-              <w:rPr>
-                <w:rFonts w:hint="eastAsia"/>
-              </w:rPr>
               <w:t>Amount.EditName</w:t>
             </w:r>
           </w:p>
@@ -20502,7 +20357,13 @@
             </w:pPr>
             <w:proofErr w:type="gramStart"/>
             <w:r>
-              <w:t>Account.Delete.Confirm</w:t>
+              <w:rPr>
+                <w:rFonts w:hint="eastAsia"/>
+              </w:rPr>
+              <w:t>A</w:t>
+            </w:r>
+            <w:r>
+              <w:t>ccount.EditName.Dialog</w:t>
             </w:r>
             <w:proofErr w:type="gramEnd"/>
           </w:p>
@@ -20510,8 +20371,39 @@
             <w:pPr>
               <w:jc w:val="center"/>
             </w:pPr>
-            <w:r>
-              <w:t>Account.Delete.Cancel</w:t>
+          </w:p>
+          <w:p>
+            <w:pPr>
+              <w:jc w:val="center"/>
+            </w:pPr>
+            <w:proofErr w:type="gramStart"/>
+            <w:r>
+              <w:lastRenderedPageBreak/>
+              <w:t>Account.EditName.Examine</w:t>
+            </w:r>
+            <w:proofErr w:type="gramEnd"/>
+          </w:p>
+          <w:p>
+            <w:pPr>
+              <w:jc w:val="center"/>
+            </w:pPr>
+          </w:p>
+          <w:p>
+            <w:pPr>
+              <w:jc w:val="center"/>
+            </w:pPr>
+            <w:proofErr w:type="gramStart"/>
+            <w:r>
+              <w:t>Account.EditName.Success</w:t>
+            </w:r>
+            <w:proofErr w:type="gramEnd"/>
+          </w:p>
+          <w:p>
+            <w:pPr>
+              <w:jc w:val="center"/>
+            </w:pPr>
+            <w:r>
+              <w:t>Account.EditName.Fail</w:t>
             </w:r>
           </w:p>
         </w:tc>
@@ -20527,7 +20419,8 @@
               <w:rPr>
                 <w:rFonts w:hint="eastAsia"/>
               </w:rPr>
-              <w:t>系统在用户点击删除后提供确认对话框</w:t>
+              <w:lastRenderedPageBreak/>
+              <w:t>系统在用户选择重命名后系统提供对话框，提示输入新名字，可以确认，取消</w:t>
             </w:r>
           </w:p>
           <w:p>
@@ -20538,7 +20431,39 @@
               <w:rPr>
                 <w:rFonts w:hint="eastAsia"/>
               </w:rPr>
-              <w:t>系统在删除对话框提供取消选项，选择后结束退出删除任务</w:t>
+              <w:lastRenderedPageBreak/>
+              <w:t>系统在用户重命名确认后对新名字进行检查，参见</w:t>
+            </w:r>
+            <w:r>
+              <w:rPr>
+                <w:rFonts w:hint="eastAsia"/>
+              </w:rPr>
+              <w:t>Account</w:t>
+            </w:r>
+            <w:r>
+              <w:t>.Examine.Name</w:t>
+            </w:r>
+          </w:p>
+          <w:p>
+            <w:pPr>
+              <w:cnfStyle w:val="000000000000" w:firstRow="0" w:lastRow="0" w:firstColumn="0" w:lastColumn="0" w:oddVBand="0" w:evenVBand="0" w:oddHBand="0" w:evenHBand="0" w:firstRowFirstColumn="0" w:firstRowLastColumn="0" w:lastRowFirstColumn="0" w:lastRowLastColumn="0"/>
+            </w:pPr>
+            <w:r>
+              <w:rPr>
+                <w:rFonts w:hint="eastAsia"/>
+              </w:rPr>
+              <w:t>重命名的名字检查成功后，将系统内对应的账户名更改</w:t>
+            </w:r>
+          </w:p>
+          <w:p>
+            <w:pPr>
+              <w:cnfStyle w:val="000000000000" w:firstRow="0" w:lastRow="0" w:firstColumn="0" w:lastColumn="0" w:oddVBand="0" w:evenVBand="0" w:oddHBand="0" w:evenHBand="0" w:firstRowFirstColumn="0" w:firstRowLastColumn="0" w:lastRowFirstColumn="0" w:lastRowLastColumn="0"/>
+            </w:pPr>
+            <w:r>
+              <w:rPr>
+                <w:rFonts w:hint="eastAsia"/>
+              </w:rPr>
+              <w:t>重命名的名字检查出有误后，退回对话框，在输入框旁边显示错误</w:t>
             </w:r>
           </w:p>
         </w:tc>
@@ -20547,136 +20472,17 @@
         <w:tc>
           <w:tcPr>
             <w:cnfStyle w:val="001000000000" w:firstRow="0" w:lastRow="0" w:firstColumn="1" w:lastColumn="0" w:oddVBand="0" w:evenVBand="0" w:oddHBand="0" w:evenHBand="0" w:firstRowFirstColumn="0" w:firstRowLastColumn="0" w:lastRowFirstColumn="0" w:lastRowLastColumn="0"/>
-            <w:tcW w:w="2625" w:type="dxa"/>
-          </w:tcPr>
-          <w:p>
-            <w:pPr>
-              <w:jc w:val="center"/>
-            </w:pPr>
-            <w:proofErr w:type="gramStart"/>
-            <w:r>
-              <w:rPr>
-                <w:rFonts w:hint="eastAsia"/>
-              </w:rPr>
-              <w:t>A</w:t>
-            </w:r>
-            <w:r>
-              <w:t>ccount.EditName.Dialog</w:t>
-            </w:r>
-            <w:proofErr w:type="gramEnd"/>
-          </w:p>
-          <w:p>
-            <w:pPr>
-              <w:jc w:val="center"/>
-            </w:pPr>
-          </w:p>
-          <w:p>
-            <w:pPr>
-              <w:jc w:val="center"/>
-            </w:pPr>
-            <w:proofErr w:type="gramStart"/>
-            <w:r>
-              <w:t>Account.EditName.Examine</w:t>
-            </w:r>
-            <w:proofErr w:type="gramEnd"/>
-          </w:p>
-          <w:p>
-            <w:pPr>
-              <w:jc w:val="center"/>
-            </w:pPr>
-          </w:p>
-          <w:p>
-            <w:pPr>
-              <w:jc w:val="center"/>
-            </w:pPr>
-            <w:proofErr w:type="gramStart"/>
-            <w:r>
-              <w:t>Account.EditName.Success</w:t>
-            </w:r>
-            <w:proofErr w:type="gramEnd"/>
-          </w:p>
-          <w:p>
-            <w:pPr>
-              <w:jc w:val="center"/>
-            </w:pPr>
-            <w:r>
-              <w:t>Account.EditName.Fail</w:t>
-            </w:r>
-          </w:p>
-        </w:tc>
-        <w:tc>
-          <w:tcPr>
-            <w:tcW w:w="5671" w:type="dxa"/>
-          </w:tcPr>
-          <w:p>
-            <w:pPr>
-              <w:cnfStyle w:val="000000000000" w:firstRow="0" w:lastRow="0" w:firstColumn="0" w:lastColumn="0" w:oddVBand="0" w:evenVBand="0" w:oddHBand="0" w:evenHBand="0" w:firstRowFirstColumn="0" w:firstRowLastColumn="0" w:lastRowFirstColumn="0" w:lastRowLastColumn="0"/>
-            </w:pPr>
-            <w:r>
-              <w:rPr>
-                <w:rFonts w:hint="eastAsia"/>
-              </w:rPr>
-              <w:t>系统在用户选择重命名后系统提供对话框，提示输入新名字，可以确认，取消</w:t>
-            </w:r>
-          </w:p>
-          <w:p>
-            <w:pPr>
-              <w:cnfStyle w:val="000000000000" w:firstRow="0" w:lastRow="0" w:firstColumn="0" w:lastColumn="0" w:oddVBand="0" w:evenVBand="0" w:oddHBand="0" w:evenHBand="0" w:firstRowFirstColumn="0" w:firstRowLastColumn="0" w:lastRowFirstColumn="0" w:lastRowLastColumn="0"/>
-            </w:pPr>
-            <w:r>
-              <w:rPr>
-                <w:rFonts w:hint="eastAsia"/>
-              </w:rPr>
-              <w:t>系统在用户重命名确认后对新名字进行检查，参见</w:t>
-            </w:r>
-            <w:r>
-              <w:rPr>
-                <w:rFonts w:hint="eastAsia"/>
-              </w:rPr>
-              <w:t>Account</w:t>
-            </w:r>
-            <w:r>
-              <w:t>.Examine.Name</w:t>
-            </w:r>
-          </w:p>
-          <w:p>
-            <w:pPr>
-              <w:cnfStyle w:val="000000000000" w:firstRow="0" w:lastRow="0" w:firstColumn="0" w:lastColumn="0" w:oddVBand="0" w:evenVBand="0" w:oddHBand="0" w:evenHBand="0" w:firstRowFirstColumn="0" w:firstRowLastColumn="0" w:lastRowFirstColumn="0" w:lastRowLastColumn="0"/>
-            </w:pPr>
-            <w:r>
-              <w:rPr>
-                <w:rFonts w:hint="eastAsia"/>
-              </w:rPr>
-              <w:t>重命名的名字检查成功后，将系统内对应的账户名更改</w:t>
-            </w:r>
-          </w:p>
-          <w:p>
-            <w:pPr>
-              <w:cnfStyle w:val="000000000000" w:firstRow="0" w:lastRow="0" w:firstColumn="0" w:lastColumn="0" w:oddVBand="0" w:evenVBand="0" w:oddHBand="0" w:evenHBand="0" w:firstRowFirstColumn="0" w:firstRowLastColumn="0" w:lastRowFirstColumn="0" w:lastRowLastColumn="0"/>
-            </w:pPr>
-            <w:r>
-              <w:rPr>
-                <w:rFonts w:hint="eastAsia"/>
-              </w:rPr>
-              <w:t>重命名的名字检查出有误后，退回对话框，在输入框旁边显示错误</w:t>
-            </w:r>
-          </w:p>
-        </w:tc>
-      </w:tr>
-      <w:tr>
-        <w:tc>
-          <w:tcPr>
-            <w:cnfStyle w:val="001000000000" w:firstRow="0" w:lastRow="0" w:firstColumn="1" w:lastColumn="0" w:oddVBand="0" w:evenVBand="0" w:oddHBand="0" w:evenHBand="0" w:firstRowFirstColumn="0" w:firstRowLastColumn="0" w:lastRowFirstColumn="0" w:lastRowLastColumn="0"/>
-            <w:tcW w:w="2625" w:type="dxa"/>
-          </w:tcPr>
-          <w:p>
-            <w:pPr>
-              <w:jc w:val="center"/>
-            </w:pPr>
-            <w:r>
-              <w:rPr>
-                <w:rFonts w:hint="eastAsia"/>
-              </w:rPr>
+            <w:tcW w:w="2635" w:type="dxa"/>
+          </w:tcPr>
+          <w:p>
+            <w:pPr>
+              <w:jc w:val="center"/>
+            </w:pPr>
+            <w:r>
+              <w:rPr>
+                <w:rFonts w:hint="eastAsia"/>
+              </w:rPr>
+              <w:lastRenderedPageBreak/>
               <w:t>Account.</w:t>
             </w:r>
             <w:r>
@@ -20699,7 +20505,7 @@
         </w:tc>
         <w:tc>
           <w:tcPr>
-            <w:tcW w:w="5671" w:type="dxa"/>
+            <w:tcW w:w="5661" w:type="dxa"/>
           </w:tcPr>
           <w:p>
             <w:pPr>
@@ -20918,22 +20724,6 @@
         <w:rPr>
           <w:rFonts w:hint="eastAsia"/>
         </w:rPr>
-        <w:t>刺激：用户选择恢复草稿</w:t>
-      </w:r>
-    </w:p>
-    <w:p>
-      <w:r>
-        <w:rPr>
-          <w:rFonts w:hint="eastAsia"/>
-        </w:rPr>
-        <w:t>响应：系统将对应的草稿作为缓存建账，重新载入</w:t>
-      </w:r>
-    </w:p>
-    <w:p>
-      <w:r>
-        <w:rPr>
-          <w:rFonts w:hint="eastAsia"/>
-        </w:rPr>
         <w:t>刺激：用户选择建账</w:t>
       </w:r>
     </w:p>
@@ -20976,14 +20766,7 @@
         <w:rPr>
           <w:rFonts w:hint="eastAsia"/>
         </w:rPr>
-        <w:t>（参见机构人员、车辆、库存、账户的管理</w:t>
-      </w:r>
-      <w:r>
-        <w:rPr>
-          <w:rFonts w:hint="eastAsia"/>
-        </w:rPr>
-        <w:lastRenderedPageBreak/>
-        <w:t>用例）</w:t>
+        <w:t>（参见机构人员、车辆、库存、账户的管理用例）</w:t>
       </w:r>
     </w:p>
     <w:p>
@@ -21134,6 +20917,7 @@
               <w:rPr>
                 <w:rFonts w:hint="eastAsia"/>
               </w:rPr>
+              <w:lastRenderedPageBreak/>
               <w:t>NewInitInfo.</w:t>
             </w:r>
             <w:r>
@@ -21221,7 +21005,7 @@
             </w:pPr>
             <w:proofErr w:type="gramStart"/>
             <w:r>
-              <w:t>NewInitInfo.Input.Load</w:t>
+              <w:t>NewInitInfo.Input.Make</w:t>
             </w:r>
             <w:proofErr w:type="gramEnd"/>
           </w:p>
@@ -21229,16 +21013,6 @@
             <w:pPr>
               <w:jc w:val="center"/>
             </w:pPr>
-            <w:proofErr w:type="gramStart"/>
-            <w:r>
-              <w:t>NewInitInfo.Input.Make</w:t>
-            </w:r>
-            <w:proofErr w:type="gramEnd"/>
-          </w:p>
-          <w:p>
-            <w:pPr>
-              <w:jc w:val="center"/>
-            </w:pPr>
             <w:r>
               <w:t>NewInitInfo.Input.Back</w:t>
             </w:r>
@@ -21339,17 +21113,6 @@
                 <w:rFonts w:hint="eastAsia"/>
               </w:rPr>
               <w:t>NewInitInfo.Account</w:t>
-            </w:r>
-          </w:p>
-          <w:p>
-            <w:pPr>
-              <w:cnfStyle w:val="000000000000" w:firstRow="0" w:lastRow="0" w:firstColumn="0" w:lastColumn="0" w:oddVBand="0" w:evenVBand="0" w:oddHBand="0" w:evenHBand="0" w:firstRowFirstColumn="0" w:firstRowLastColumn="0" w:lastRowFirstColumn="0" w:lastRowLastColumn="0"/>
-            </w:pPr>
-            <w:r>
-              <w:rPr>
-                <w:rFonts w:hint="eastAsia"/>
-              </w:rPr>
-              <w:t>系统在用户选择恢复草稿时以草稿为缓存建账重新载入</w:t>
             </w:r>
           </w:p>
           <w:p>
@@ -21931,7 +21694,6 @@
               <w:jc w:val="center"/>
             </w:pPr>
             <w:r>
-              <w:lastRenderedPageBreak/>
               <w:t>Cargo.Select</w:t>
             </w:r>
           </w:p>
@@ -21948,7 +21710,6 @@
               <w:rPr>
                 <w:rFonts w:hint="eastAsia"/>
               </w:rPr>
-              <w:lastRenderedPageBreak/>
               <w:t>在库存管理界面可以输入仓库相关信息，系统将匹配的仓库列表显示出来</w:t>
             </w:r>
           </w:p>
@@ -21960,7 +21721,6 @@
               <w:rPr>
                 <w:rFonts w:hint="eastAsia"/>
               </w:rPr>
-              <w:lastRenderedPageBreak/>
               <w:t>选择仓库进行管理请求后进入仓库管理界面，参见</w:t>
             </w:r>
             <w:r>
@@ -21993,7 +21753,6 @@
             </w:pPr>
             <w:proofErr w:type="gramStart"/>
             <w:r>
-              <w:lastRenderedPageBreak/>
               <w:t>Cargo.Manage.Area.Select</w:t>
             </w:r>
             <w:proofErr w:type="gramEnd"/>
@@ -22289,6 +22048,7 @@
               <w:rPr>
                 <w:rFonts w:hint="eastAsia"/>
               </w:rPr>
+              <w:lastRenderedPageBreak/>
               <w:t>在货架</w:t>
             </w:r>
             <w:proofErr w:type="gramStart"/>
@@ -22328,7 +22088,14 @@
               <w:rPr>
                 <w:rFonts w:hint="eastAsia"/>
               </w:rPr>
-              <w:t>窗口确认后系统将新货架信息更改到缓存建账中</w:t>
+              <w:t>窗口确认后系统将新货架信息更改到缓存建</w:t>
+            </w:r>
+            <w:r>
+              <w:rPr>
+                <w:rFonts w:hint="eastAsia"/>
+              </w:rPr>
+              <w:lastRenderedPageBreak/>
+              <w:t>账中</w:t>
             </w:r>
           </w:p>
           <w:p>
@@ -22507,7 +22274,13 @@
         <w:rPr>
           <w:rFonts w:hint="eastAsia"/>
         </w:rPr>
-        <w:t>响应：系统转跳到相对应的子领域的显示界面</w:t>
+        <w:t>响应：系统</w:t>
+      </w:r>
+      <w:r>
+        <w:rPr>
+          <w:rFonts w:hint="eastAsia"/>
+        </w:rPr>
+        <w:t>采用列表形式显示期初信息</w:t>
       </w:r>
     </w:p>
     <w:p>
@@ -22541,478 +22314,10 @@
       </w:r>
     </w:p>
     <w:p/>
-    <w:p>
-      <w:r>
-        <w:rPr>
-          <w:rFonts w:hint="eastAsia"/>
-        </w:rPr>
-        <w:t>刺激：在机构信息界面，输入机构相关信息</w:t>
-      </w:r>
-    </w:p>
     <w:p>
       <w:pPr>
         <w:ind w:left="630" w:hangingChars="300" w:hanging="630"/>
       </w:pPr>
-      <w:r>
-        <w:rPr>
-          <w:rFonts w:hint="eastAsia"/>
-        </w:rPr>
-        <w:t>响应：显示可能匹配条件的机构的列表</w:t>
-      </w:r>
-    </w:p>
-    <w:p>
-      <w:r>
-        <w:rPr>
-          <w:rFonts w:hint="eastAsia"/>
-        </w:rPr>
-        <w:t>刺激：在机构信息界面，选择查看机构详细信息</w:t>
-      </w:r>
-    </w:p>
-    <w:p>
-      <w:r>
-        <w:rPr>
-          <w:rFonts w:hint="eastAsia"/>
-        </w:rPr>
-        <w:t>响应：显示该机构的详细信息</w:t>
-      </w:r>
-    </w:p>
-    <w:p>
-      <w:r>
-        <w:rPr>
-          <w:rFonts w:hint="eastAsia"/>
-        </w:rPr>
-        <w:t>刺激：在机构详细信息界面，选择退出</w:t>
-      </w:r>
-    </w:p>
-    <w:p>
-      <w:r>
-        <w:rPr>
-          <w:rFonts w:hint="eastAsia"/>
-        </w:rPr>
-        <w:t>响应：返回机构信息界面</w:t>
-      </w:r>
-    </w:p>
-    <w:p>
-      <w:r>
-        <w:rPr>
-          <w:rFonts w:hint="eastAsia"/>
-        </w:rPr>
-        <w:t>刺激：在机构信息界面，选择退出</w:t>
-      </w:r>
-    </w:p>
-    <w:p>
-      <w:r>
-        <w:rPr>
-          <w:rFonts w:hint="eastAsia"/>
-        </w:rPr>
-        <w:t>响应：返回主界面</w:t>
-      </w:r>
-    </w:p>
-    <w:p/>
-    <w:p>
-      <w:pPr>
-        <w:ind w:left="630" w:hangingChars="300" w:hanging="630"/>
-      </w:pPr>
-      <w:r>
-        <w:rPr>
-          <w:rFonts w:hint="eastAsia"/>
-        </w:rPr>
-        <w:lastRenderedPageBreak/>
-        <w:t>刺激：在人员信息界面，输入人员相关信息</w:t>
-      </w:r>
-    </w:p>
-    <w:p>
-      <w:pPr>
-        <w:ind w:left="630" w:hangingChars="300" w:hanging="630"/>
-      </w:pPr>
-      <w:r>
-        <w:rPr>
-          <w:rFonts w:hint="eastAsia"/>
-        </w:rPr>
-        <w:t>响应：显示可能匹配条件的人员的列表</w:t>
-      </w:r>
-    </w:p>
-    <w:p>
-      <w:pPr>
-        <w:ind w:left="630" w:hangingChars="300" w:hanging="630"/>
-      </w:pPr>
-      <w:r>
-        <w:rPr>
-          <w:rFonts w:hint="eastAsia"/>
-        </w:rPr>
-        <w:t>刺激：在人员信息界面，选择查看人员详细信息</w:t>
-      </w:r>
-    </w:p>
-    <w:p>
-      <w:pPr>
-        <w:ind w:left="630" w:hangingChars="300" w:hanging="630"/>
-      </w:pPr>
-      <w:r>
-        <w:rPr>
-          <w:rFonts w:hint="eastAsia"/>
-        </w:rPr>
-        <w:t>响应：显示该人员的详细信息</w:t>
-      </w:r>
-    </w:p>
-    <w:p>
-      <w:pPr>
-        <w:ind w:left="630" w:hangingChars="300" w:hanging="630"/>
-      </w:pPr>
-      <w:r>
-        <w:rPr>
-          <w:rFonts w:hint="eastAsia"/>
-        </w:rPr>
-        <w:t>刺激：在人员详细信息界面，选择退出</w:t>
-      </w:r>
-    </w:p>
-    <w:p>
-      <w:pPr>
-        <w:ind w:left="630" w:hangingChars="300" w:hanging="630"/>
-      </w:pPr>
-      <w:r>
-        <w:rPr>
-          <w:rFonts w:hint="eastAsia"/>
-        </w:rPr>
-        <w:t>响应：返回机构信息界面</w:t>
-      </w:r>
-    </w:p>
-    <w:p>
-      <w:pPr>
-        <w:ind w:left="630" w:hangingChars="300" w:hanging="630"/>
-      </w:pPr>
-      <w:r>
-        <w:rPr>
-          <w:rFonts w:hint="eastAsia"/>
-        </w:rPr>
-        <w:t>刺激：在人员信息界面，选择退出</w:t>
-      </w:r>
-    </w:p>
-    <w:p>
-      <w:pPr>
-        <w:ind w:left="630" w:hangingChars="300" w:hanging="630"/>
-      </w:pPr>
-      <w:r>
-        <w:rPr>
-          <w:rFonts w:hint="eastAsia"/>
-        </w:rPr>
-        <w:t>响应：返回主界面</w:t>
-      </w:r>
-    </w:p>
-    <w:p>
-      <w:pPr>
-        <w:ind w:left="630" w:hangingChars="300" w:hanging="630"/>
-      </w:pPr>
-    </w:p>
-    <w:p>
-      <w:pPr>
-        <w:ind w:left="630" w:hangingChars="300" w:hanging="630"/>
-      </w:pPr>
-      <w:r>
-        <w:rPr>
-          <w:rFonts w:hint="eastAsia"/>
-        </w:rPr>
-        <w:t>刺激：在车辆信息界面，输入车辆相关信息</w:t>
-      </w:r>
-    </w:p>
-    <w:p>
-      <w:pPr>
-        <w:ind w:left="630" w:hangingChars="300" w:hanging="630"/>
-      </w:pPr>
-      <w:r>
-        <w:rPr>
-          <w:rFonts w:hint="eastAsia"/>
-        </w:rPr>
-        <w:t>响应：显示可能匹配条件的车辆的列表</w:t>
-      </w:r>
-    </w:p>
-    <w:p>
-      <w:pPr>
-        <w:ind w:left="630" w:hangingChars="300" w:hanging="630"/>
-      </w:pPr>
-      <w:r>
-        <w:rPr>
-          <w:rFonts w:hint="eastAsia"/>
-        </w:rPr>
-        <w:t>刺激：在车辆信息界面，选择查看车辆详细信息</w:t>
-      </w:r>
-    </w:p>
-    <w:p>
-      <w:pPr>
-        <w:ind w:left="630" w:hangingChars="300" w:hanging="630"/>
-      </w:pPr>
-      <w:r>
-        <w:rPr>
-          <w:rFonts w:hint="eastAsia"/>
-        </w:rPr>
-        <w:t>响应：显示该车辆的详细信息</w:t>
-      </w:r>
-    </w:p>
-    <w:p>
-      <w:pPr>
-        <w:ind w:left="630" w:hangingChars="300" w:hanging="630"/>
-      </w:pPr>
-      <w:r>
-        <w:rPr>
-          <w:rFonts w:hint="eastAsia"/>
-        </w:rPr>
-        <w:t>刺激：在车辆详细信息界面，选择退出</w:t>
-      </w:r>
-    </w:p>
-    <w:p>
-      <w:pPr>
-        <w:ind w:left="630" w:hangingChars="300" w:hanging="630"/>
-      </w:pPr>
-      <w:r>
-        <w:rPr>
-          <w:rFonts w:hint="eastAsia"/>
-        </w:rPr>
-        <w:t>响应：返回车辆信息界面</w:t>
-      </w:r>
-    </w:p>
-    <w:p>
-      <w:pPr>
-        <w:ind w:left="630" w:hangingChars="300" w:hanging="630"/>
-      </w:pPr>
-      <w:r>
-        <w:rPr>
-          <w:rFonts w:hint="eastAsia"/>
-        </w:rPr>
-        <w:t>刺激：在车辆信息界面，选择退出</w:t>
-      </w:r>
-    </w:p>
-    <w:p>
-      <w:pPr>
-        <w:ind w:left="630" w:hangingChars="300" w:hanging="630"/>
-      </w:pPr>
-      <w:r>
-        <w:rPr>
-          <w:rFonts w:hint="eastAsia"/>
-        </w:rPr>
-        <w:t>响应：返回主界面</w:t>
-      </w:r>
-    </w:p>
-    <w:p>
-      <w:pPr>
-        <w:ind w:left="630" w:hangingChars="300" w:hanging="630"/>
-      </w:pPr>
-    </w:p>
-    <w:p>
-      <w:pPr>
-        <w:ind w:left="630" w:hangingChars="300" w:hanging="630"/>
-      </w:pPr>
-      <w:r>
-        <w:rPr>
-          <w:rFonts w:hint="eastAsia"/>
-        </w:rPr>
-        <w:t>刺激：在账户信息界面，输入账户相关信息</w:t>
-      </w:r>
-    </w:p>
-    <w:p>
-      <w:pPr>
-        <w:ind w:left="630" w:hangingChars="300" w:hanging="630"/>
-      </w:pPr>
-      <w:r>
-        <w:rPr>
-          <w:rFonts w:hint="eastAsia"/>
-        </w:rPr>
-        <w:t>响应：显示可能匹配条件的账户的列表</w:t>
-      </w:r>
-    </w:p>
-    <w:p>
-      <w:pPr>
-        <w:ind w:left="630" w:hangingChars="300" w:hanging="630"/>
-      </w:pPr>
-      <w:r>
-        <w:rPr>
-          <w:rFonts w:hint="eastAsia"/>
-        </w:rPr>
-        <w:t>刺激：在账户信息界面，选择退出</w:t>
-      </w:r>
-    </w:p>
-    <w:p>
-      <w:pPr>
-        <w:ind w:left="630" w:hangingChars="300" w:hanging="630"/>
-      </w:pPr>
-      <w:r>
-        <w:rPr>
-          <w:rFonts w:hint="eastAsia"/>
-        </w:rPr>
-        <w:t>响应：返回主界面</w:t>
-      </w:r>
-    </w:p>
-    <w:p>
-      <w:pPr>
-        <w:ind w:left="630" w:hangingChars="300" w:hanging="630"/>
-      </w:pPr>
-    </w:p>
-    <w:p>
-      <w:pPr>
-        <w:ind w:left="630" w:hangingChars="300" w:hanging="630"/>
-      </w:pPr>
-      <w:r>
-        <w:rPr>
-          <w:rFonts w:hint="eastAsia"/>
-        </w:rPr>
-        <w:t>刺激：在库存信息界面，输入各地仓库相关信息</w:t>
-      </w:r>
-    </w:p>
-    <w:p>
-      <w:pPr>
-        <w:ind w:left="630" w:hangingChars="300" w:hanging="630"/>
-      </w:pPr>
-      <w:r>
-        <w:rPr>
-          <w:rFonts w:hint="eastAsia"/>
-        </w:rPr>
-        <w:t>响应：显示可能匹配条件的仓库的列表</w:t>
-      </w:r>
-    </w:p>
-    <w:p>
-      <w:pPr>
-        <w:ind w:left="630" w:hangingChars="300" w:hanging="630"/>
-      </w:pPr>
-      <w:r>
-        <w:rPr>
-          <w:rFonts w:hint="eastAsia"/>
-        </w:rPr>
-        <w:t>刺激：在库存信息界面，选择查看仓库详细信息</w:t>
-      </w:r>
-    </w:p>
-    <w:p>
-      <w:pPr>
-        <w:ind w:left="630" w:hangingChars="300" w:hanging="630"/>
-      </w:pPr>
-      <w:r>
-        <w:rPr>
-          <w:rFonts w:hint="eastAsia"/>
-        </w:rPr>
-        <w:t>响应：显示该仓库的详细信息</w:t>
-      </w:r>
-    </w:p>
-    <w:p>
-      <w:pPr>
-        <w:ind w:left="630" w:hangingChars="300" w:hanging="630"/>
-      </w:pPr>
-      <w:r>
-        <w:rPr>
-          <w:rFonts w:hint="eastAsia"/>
-        </w:rPr>
-        <w:t>刺激：在仓库详细信息界面，选择退出</w:t>
-      </w:r>
-    </w:p>
-    <w:p>
-      <w:pPr>
-        <w:ind w:left="630" w:hangingChars="300" w:hanging="630"/>
-      </w:pPr>
-      <w:r>
-        <w:rPr>
-          <w:rFonts w:hint="eastAsia"/>
-        </w:rPr>
-        <w:t>响应：返回库存信息界面</w:t>
-      </w:r>
-    </w:p>
-    <w:p>
-      <w:pPr>
-        <w:ind w:left="630" w:hangingChars="300" w:hanging="630"/>
-      </w:pPr>
-      <w:r>
-        <w:rPr>
-          <w:rFonts w:hint="eastAsia"/>
-        </w:rPr>
-        <w:t>刺激：在仓库详细信息界面，输入货物相关信息</w:t>
-      </w:r>
-    </w:p>
-    <w:p>
-      <w:pPr>
-        <w:ind w:left="630" w:hangingChars="300" w:hanging="630"/>
-      </w:pPr>
-      <w:r>
-        <w:rPr>
-          <w:rFonts w:hint="eastAsia"/>
-        </w:rPr>
-        <w:t>响应：返回可能匹配条件的货物的列表</w:t>
-      </w:r>
-    </w:p>
-    <w:p>
-      <w:pPr>
-        <w:ind w:left="630" w:hangingChars="300" w:hanging="630"/>
-      </w:pPr>
-      <w:r>
-        <w:rPr>
-          <w:rFonts w:hint="eastAsia"/>
-        </w:rPr>
-        <w:t>刺激：在仓库详细信息界面，选择货物</w:t>
-      </w:r>
-    </w:p>
-    <w:p>
-      <w:pPr>
-        <w:ind w:left="630" w:hangingChars="300" w:hanging="630"/>
-      </w:pPr>
-      <w:r>
-        <w:rPr>
-          <w:rFonts w:hint="eastAsia"/>
-        </w:rPr>
-        <w:t>响应：显示货物的详细信息</w:t>
-      </w:r>
-    </w:p>
-    <w:p>
-      <w:r>
-        <w:rPr>
-          <w:rFonts w:hint="eastAsia"/>
-        </w:rPr>
-        <w:t>刺激：在货物的详细信息界面，选择退出</w:t>
-      </w:r>
-    </w:p>
-    <w:p>
-      <w:r>
-        <w:rPr>
-          <w:rFonts w:hint="eastAsia"/>
-        </w:rPr>
-        <w:t>响应：返回仓库详细信息界面</w:t>
-      </w:r>
-    </w:p>
-    <w:p>
-      <w:r>
-        <w:rPr>
-          <w:rFonts w:hint="eastAsia"/>
-        </w:rPr>
-        <w:t>刺激：在仓库详细信息界面，选择退出</w:t>
-      </w:r>
-    </w:p>
-    <w:p>
-      <w:r>
-        <w:rPr>
-          <w:rFonts w:hint="eastAsia"/>
-        </w:rPr>
-        <w:t>响应：返回库存信息界面</w:t>
-      </w:r>
-    </w:p>
-    <w:p>
-      <w:pPr>
-        <w:ind w:left="630" w:hangingChars="300" w:hanging="630"/>
-      </w:pPr>
-      <w:r>
-        <w:rPr>
-          <w:rFonts w:hint="eastAsia"/>
-        </w:rPr>
-        <w:t>刺激：在库存信息界面，选择退出</w:t>
-      </w:r>
-    </w:p>
-    <w:p>
-      <w:pPr>
-        <w:ind w:left="630" w:hangingChars="300" w:hanging="630"/>
-      </w:pPr>
-      <w:r>
-        <w:rPr>
-          <w:rFonts w:hint="eastAsia"/>
-        </w:rPr>
-        <w:t>响应：返回主界面</w:t>
-      </w:r>
-    </w:p>
-    <w:p>
-      <w:pPr>
-        <w:ind w:left="630" w:hangingChars="300" w:hanging="630"/>
-      </w:pPr>
     </w:p>
     <w:p>
       <w:pPr>
@@ -23022,7 +22327,6 @@
         <w:rPr>
           <w:rFonts w:hint="eastAsia"/>
         </w:rPr>
-        <w:lastRenderedPageBreak/>
         <w:t>三．</w:t>
       </w:r>
       <w:r>
@@ -23058,7 +22362,7 @@
         <w:tc>
           <w:tcPr>
             <w:cnfStyle w:val="001000000000" w:firstRow="0" w:lastRow="0" w:firstColumn="1" w:lastColumn="0" w:oddVBand="0" w:evenVBand="0" w:oddHBand="0" w:evenHBand="0" w:firstRowFirstColumn="0" w:firstRowLastColumn="0" w:lastRowFirstColumn="0" w:lastRowLastColumn="0"/>
-            <w:tcW w:w="2625" w:type="dxa"/>
+            <w:tcW w:w="3129" w:type="dxa"/>
           </w:tcPr>
           <w:p>
             <w:pPr>
@@ -23074,7 +22378,7 @@
         </w:tc>
         <w:tc>
           <w:tcPr>
-            <w:tcW w:w="5671" w:type="dxa"/>
+            <w:tcW w:w="5167" w:type="dxa"/>
           </w:tcPr>
           <w:p>
             <w:pPr>
@@ -23094,7 +22398,7 @@
         <w:tc>
           <w:tcPr>
             <w:cnfStyle w:val="001000000000" w:firstRow="0" w:lastRow="0" w:firstColumn="1" w:lastColumn="0" w:oddVBand="0" w:evenVBand="0" w:oddHBand="0" w:evenHBand="0" w:firstRowFirstColumn="0" w:firstRowLastColumn="0" w:lastRowFirstColumn="0" w:lastRowLastColumn="0"/>
-            <w:tcW w:w="2625" w:type="dxa"/>
+            <w:tcW w:w="3129" w:type="dxa"/>
           </w:tcPr>
           <w:p>
             <w:pPr>
@@ -23115,6 +22419,9 @@
           <w:p>
             <w:pPr>
               <w:jc w:val="center"/>
+              <w:rPr>
+                <w:rFonts w:hint="eastAsia"/>
+              </w:rPr>
             </w:pPr>
             <w:proofErr w:type="gramStart"/>
             <w:r>
@@ -23125,11 +22432,9 @@
           <w:p>
             <w:pPr>
               <w:jc w:val="center"/>
-            </w:pPr>
-          </w:p>
-          <w:p>
-            <w:pPr>
-              <w:jc w:val="center"/>
+              <w:rPr>
+                <w:rFonts w:hint="eastAsia"/>
+              </w:rPr>
             </w:pPr>
             <w:proofErr w:type="gramStart"/>
             <w:r>
@@ -23140,11 +22445,9 @@
           <w:p>
             <w:pPr>
               <w:jc w:val="center"/>
-            </w:pPr>
-          </w:p>
-          <w:p>
-            <w:pPr>
-              <w:jc w:val="center"/>
+              <w:rPr>
+                <w:rFonts w:hint="eastAsia"/>
+              </w:rPr>
             </w:pPr>
             <w:proofErr w:type="gramStart"/>
             <w:r>
@@ -23155,15 +22458,13 @@
           <w:p>
             <w:pPr>
               <w:jc w:val="center"/>
-            </w:pPr>
-          </w:p>
-          <w:p>
-            <w:pPr>
-              <w:jc w:val="center"/>
+              <w:rPr>
+                <w:rFonts w:hint="eastAsia"/>
+              </w:rPr>
             </w:pPr>
             <w:proofErr w:type="gramStart"/>
             <w:r>
-              <w:t>CheckInitInfo.Input.Cargo</w:t>
+              <w:t>CheckInitInfo.Input.Account</w:t>
             </w:r>
             <w:proofErr w:type="gramEnd"/>
           </w:p>
@@ -23171,35 +22472,40 @@
             <w:pPr>
               <w:jc w:val="center"/>
             </w:pPr>
-          </w:p>
-          <w:p>
-            <w:pPr>
-              <w:jc w:val="center"/>
-            </w:pPr>
+            <w:r>
+              <w:t>CheckInitInfo.Input.Back</w:t>
+            </w:r>
+          </w:p>
+        </w:tc>
+        <w:tc>
+          <w:tcPr>
+            <w:tcW w:w="5167" w:type="dxa"/>
+          </w:tcPr>
+          <w:p>
+            <w:pPr>
+              <w:cnfStyle w:val="000000000000" w:firstRow="0" w:lastRow="0" w:firstColumn="0" w:lastColumn="0" w:oddVBand="0" w:evenVBand="0" w:oddHBand="0" w:evenHBand="0" w:firstRowFirstColumn="0" w:firstRowLastColumn="0" w:lastRowFirstColumn="0" w:lastRowLastColumn="0"/>
+            </w:pPr>
+            <w:r>
+              <w:rPr>
+                <w:rFonts w:hint="eastAsia"/>
+              </w:rPr>
+              <w:t>在期</w:t>
+            </w:r>
             <w:proofErr w:type="gramStart"/>
             <w:r>
-              <w:t>CheckInitInfo.Input.Account</w:t>
+              <w:rPr>
+                <w:rFonts w:hint="eastAsia"/>
+              </w:rPr>
+              <w:t>初信息主</w:t>
             </w:r>
             <w:proofErr w:type="gramEnd"/>
-          </w:p>
-          <w:p>
-            <w:pPr>
-              <w:jc w:val="center"/>
-            </w:pPr>
-          </w:p>
-          <w:p>
-            <w:pPr>
-              <w:jc w:val="center"/>
-            </w:pPr>
-            <w:r>
-              <w:t>CheckInitInfo.Input.Back</w:t>
-            </w:r>
-          </w:p>
-        </w:tc>
-        <w:tc>
-          <w:tcPr>
-            <w:tcW w:w="5671" w:type="dxa"/>
-          </w:tcPr>
+            <w:r>
+              <w:rPr>
+                <w:rFonts w:hint="eastAsia"/>
+              </w:rPr>
+              <w:t>界面，系统应支持用户选择进入子界面或退出</w:t>
+            </w:r>
+          </w:p>
           <w:p>
             <w:pPr>
               <w:cnfStyle w:val="000000000000" w:firstRow="0" w:lastRow="0" w:firstColumn="0" w:lastColumn="0" w:oddVBand="0" w:evenVBand="0" w:oddHBand="0" w:evenHBand="0" w:firstRowFirstColumn="0" w:firstRowLastColumn="0" w:lastRowFirstColumn="0" w:lastRowLastColumn="0"/>
@@ -23208,803 +22514,89 @@
               <w:rPr>
                 <w:rFonts w:hint="eastAsia"/>
               </w:rPr>
-              <w:t>在期</w:t>
+              <w:t>系统在用户选择机构信息后</w:t>
+            </w:r>
+            <w:r>
+              <w:rPr>
+                <w:rFonts w:hint="eastAsia"/>
+              </w:rPr>
+              <w:t>显示期初的机构信息</w:t>
+            </w:r>
+          </w:p>
+          <w:p>
+            <w:pPr>
+              <w:cnfStyle w:val="000000000000" w:firstRow="0" w:lastRow="0" w:firstColumn="0" w:lastColumn="0" w:oddVBand="0" w:evenVBand="0" w:oddHBand="0" w:evenHBand="0" w:firstRowFirstColumn="0" w:firstRowLastColumn="0" w:lastRowFirstColumn="0" w:lastRowLastColumn="0"/>
+            </w:pPr>
+            <w:r>
+              <w:rPr>
+                <w:rFonts w:hint="eastAsia"/>
+              </w:rPr>
+              <w:t>系统在用户选择人员信息后</w:t>
+            </w:r>
+            <w:r>
+              <w:rPr>
+                <w:rFonts w:hint="eastAsia"/>
+              </w:rPr>
+              <w:t>显示期初的人员信息</w:t>
+            </w:r>
+          </w:p>
+          <w:p>
+            <w:pPr>
+              <w:cnfStyle w:val="000000000000" w:firstRow="0" w:lastRow="0" w:firstColumn="0" w:lastColumn="0" w:oddVBand="0" w:evenVBand="0" w:oddHBand="0" w:evenHBand="0" w:firstRowFirstColumn="0" w:firstRowLastColumn="0" w:lastRowFirstColumn="0" w:lastRowLastColumn="0"/>
+            </w:pPr>
+            <w:r>
+              <w:rPr>
+                <w:rFonts w:hint="eastAsia"/>
+              </w:rPr>
+              <w:t>系统在用户选择车辆信息后</w:t>
+            </w:r>
+            <w:r>
+              <w:rPr>
+                <w:rFonts w:hint="eastAsia"/>
+              </w:rPr>
+              <w:t>显示期初的车辆信息</w:t>
+            </w:r>
+          </w:p>
+          <w:p>
+            <w:pPr>
+              <w:cnfStyle w:val="000000000000" w:firstRow="0" w:lastRow="0" w:firstColumn="0" w:lastColumn="0" w:oddVBand="0" w:evenVBand="0" w:oddHBand="0" w:evenHBand="0" w:firstRowFirstColumn="0" w:firstRowLastColumn="0" w:lastRowFirstColumn="0" w:lastRowLastColumn="0"/>
+            </w:pPr>
+            <w:r>
+              <w:rPr>
+                <w:rFonts w:hint="eastAsia"/>
+              </w:rPr>
+              <w:t>系统在用户选择库存信息后</w:t>
+            </w:r>
+            <w:r>
+              <w:rPr>
+                <w:rFonts w:hint="eastAsia"/>
+              </w:rPr>
+              <w:t>显示期初的账户信息</w:t>
+            </w:r>
+          </w:p>
+          <w:p>
+            <w:pPr>
+              <w:cnfStyle w:val="000000000000" w:firstRow="0" w:lastRow="0" w:firstColumn="0" w:lastColumn="0" w:oddVBand="0" w:evenVBand="0" w:oddHBand="0" w:evenHBand="0" w:firstRowFirstColumn="0" w:firstRowLastColumn="0" w:lastRowFirstColumn="0" w:lastRowLastColumn="0"/>
+            </w:pPr>
+            <w:r>
+              <w:rPr>
+                <w:rFonts w:hint="eastAsia"/>
+              </w:rPr>
+              <w:t>系统在用户选择退出后结束查看期</w:t>
             </w:r>
             <w:proofErr w:type="gramStart"/>
             <w:r>
               <w:rPr>
                 <w:rFonts w:hint="eastAsia"/>
               </w:rPr>
-              <w:t>初信息主</w:t>
+              <w:t>初信息</w:t>
             </w:r>
             <w:proofErr w:type="gramEnd"/>
             <w:r>
               <w:rPr>
                 <w:rFonts w:hint="eastAsia"/>
               </w:rPr>
-              <w:t>界面，系统应支持用户选择进入子界面或退出</w:t>
-            </w:r>
-          </w:p>
-          <w:p>
-            <w:pPr>
-              <w:cnfStyle w:val="000000000000" w:firstRow="0" w:lastRow="0" w:firstColumn="0" w:lastColumn="0" w:oddVBand="0" w:evenVBand="0" w:oddHBand="0" w:evenHBand="0" w:firstRowFirstColumn="0" w:firstRowLastColumn="0" w:lastRowFirstColumn="0" w:lastRowLastColumn="0"/>
-            </w:pPr>
-            <w:r>
-              <w:rPr>
-                <w:rFonts w:hint="eastAsia"/>
-              </w:rPr>
-              <w:t>系统在用户选择机构信息后转跳到机构信息的界面，参见</w:t>
-            </w:r>
-            <w:r>
-              <w:rPr>
-                <w:rFonts w:hint="eastAsia"/>
-              </w:rPr>
-              <w:t>C</w:t>
-            </w:r>
-            <w:r>
-              <w:t>heckInitInfo.Org</w:t>
-            </w:r>
-          </w:p>
-          <w:p>
-            <w:pPr>
-              <w:cnfStyle w:val="000000000000" w:firstRow="0" w:lastRow="0" w:firstColumn="0" w:lastColumn="0" w:oddVBand="0" w:evenVBand="0" w:oddHBand="0" w:evenHBand="0" w:firstRowFirstColumn="0" w:firstRowLastColumn="0" w:lastRowFirstColumn="0" w:lastRowLastColumn="0"/>
-            </w:pPr>
-            <w:r>
-              <w:rPr>
-                <w:rFonts w:hint="eastAsia"/>
-              </w:rPr>
-              <w:t>系统在用户选择人员信息后转跳到人员信息的界面，参见</w:t>
-            </w:r>
-            <w:r>
-              <w:rPr>
-                <w:rFonts w:hint="eastAsia"/>
-              </w:rPr>
-              <w:t>CheckInitInfo.Man</w:t>
-            </w:r>
-          </w:p>
-          <w:p>
-            <w:pPr>
-              <w:cnfStyle w:val="000000000000" w:firstRow="0" w:lastRow="0" w:firstColumn="0" w:lastColumn="0" w:oddVBand="0" w:evenVBand="0" w:oddHBand="0" w:evenHBand="0" w:firstRowFirstColumn="0" w:firstRowLastColumn="0" w:lastRowFirstColumn="0" w:lastRowLastColumn="0"/>
-            </w:pPr>
-            <w:r>
-              <w:rPr>
-                <w:rFonts w:hint="eastAsia"/>
-              </w:rPr>
-              <w:t>系统在用户选择车辆信息后转跳到车辆信息的界面，参见</w:t>
-            </w:r>
-            <w:r>
-              <w:rPr>
-                <w:rFonts w:hint="eastAsia"/>
-              </w:rPr>
-              <w:t>CheckInitInfo.Car</w:t>
-            </w:r>
-          </w:p>
-          <w:p>
-            <w:pPr>
-              <w:cnfStyle w:val="000000000000" w:firstRow="0" w:lastRow="0" w:firstColumn="0" w:lastColumn="0" w:oddVBand="0" w:evenVBand="0" w:oddHBand="0" w:evenHBand="0" w:firstRowFirstColumn="0" w:firstRowLastColumn="0" w:lastRowFirstColumn="0" w:lastRowLastColumn="0"/>
-            </w:pPr>
-            <w:r>
-              <w:rPr>
-                <w:rFonts w:hint="eastAsia"/>
-              </w:rPr>
-              <w:t>系统在用户选择库存信息后转跳到库存信息的界面，参见</w:t>
-            </w:r>
-            <w:r>
-              <w:rPr>
-                <w:rFonts w:hint="eastAsia"/>
-              </w:rPr>
-              <w:t>CheckInitInfo.Car</w:t>
-            </w:r>
-            <w:r>
-              <w:t>go</w:t>
-            </w:r>
-          </w:p>
-          <w:p>
-            <w:pPr>
-              <w:cnfStyle w:val="000000000000" w:firstRow="0" w:lastRow="0" w:firstColumn="0" w:lastColumn="0" w:oddVBand="0" w:evenVBand="0" w:oddHBand="0" w:evenHBand="0" w:firstRowFirstColumn="0" w:firstRowLastColumn="0" w:lastRowFirstColumn="0" w:lastRowLastColumn="0"/>
-            </w:pPr>
-            <w:r>
-              <w:rPr>
-                <w:rFonts w:hint="eastAsia"/>
-              </w:rPr>
-              <w:t>系统在用户选择账户信息后转跳到账户信息的界面，参见</w:t>
-            </w:r>
-            <w:r>
-              <w:rPr>
-                <w:rFonts w:hint="eastAsia"/>
-              </w:rPr>
-              <w:t>CheckInitInfo.Account</w:t>
-            </w:r>
-          </w:p>
-          <w:p>
-            <w:pPr>
-              <w:cnfStyle w:val="000000000000" w:firstRow="0" w:lastRow="0" w:firstColumn="0" w:lastColumn="0" w:oddVBand="0" w:evenVBand="0" w:oddHBand="0" w:evenHBand="0" w:firstRowFirstColumn="0" w:firstRowLastColumn="0" w:lastRowFirstColumn="0" w:lastRowLastColumn="0"/>
-            </w:pPr>
-            <w:r>
-              <w:rPr>
-                <w:rFonts w:hint="eastAsia"/>
-              </w:rPr>
-              <w:t>系统在用户选择退出后结束查看期</w:t>
-            </w:r>
-            <w:proofErr w:type="gramStart"/>
-            <w:r>
-              <w:rPr>
-                <w:rFonts w:hint="eastAsia"/>
-              </w:rPr>
-              <w:t>初信息</w:t>
-            </w:r>
-            <w:proofErr w:type="gramEnd"/>
-            <w:r>
-              <w:rPr>
-                <w:rFonts w:hint="eastAsia"/>
-              </w:rPr>
               <w:t>的任务</w:t>
-            </w:r>
-          </w:p>
-        </w:tc>
-      </w:tr>
-      <w:tr>
-        <w:tc>
-          <w:tcPr>
-            <w:cnfStyle w:val="001000000000" w:firstRow="0" w:lastRow="0" w:firstColumn="1" w:lastColumn="0" w:oddVBand="0" w:evenVBand="0" w:oddHBand="0" w:evenHBand="0" w:firstRowFirstColumn="0" w:firstRowLastColumn="0" w:lastRowFirstColumn="0" w:lastRowLastColumn="0"/>
-            <w:tcW w:w="2625" w:type="dxa"/>
-          </w:tcPr>
-          <w:p>
-            <w:pPr>
-              <w:jc w:val="center"/>
-            </w:pPr>
-            <w:proofErr w:type="gramStart"/>
-            <w:r>
-              <w:t>CheckInitInfo.Org.Search</w:t>
-            </w:r>
-            <w:proofErr w:type="gramEnd"/>
-          </w:p>
-          <w:p>
-            <w:pPr>
-              <w:jc w:val="center"/>
-            </w:pPr>
-          </w:p>
-          <w:p>
-            <w:pPr>
-              <w:jc w:val="center"/>
-            </w:pPr>
-            <w:proofErr w:type="gramStart"/>
-            <w:r>
-              <w:t>CheckInitInfo.Org.Back</w:t>
-            </w:r>
-            <w:proofErr w:type="gramEnd"/>
-          </w:p>
-          <w:p>
-            <w:pPr>
-              <w:jc w:val="center"/>
-            </w:pPr>
-            <w:proofErr w:type="gramStart"/>
-            <w:r>
-              <w:t>CheckInitInfo.Org.Detail</w:t>
-            </w:r>
-            <w:proofErr w:type="gramEnd"/>
-          </w:p>
-          <w:p>
-            <w:pPr>
-              <w:jc w:val="center"/>
-            </w:pPr>
-          </w:p>
-          <w:p>
-            <w:pPr>
-              <w:jc w:val="center"/>
-            </w:pPr>
-            <w:r>
-              <w:t>CheckInitInfo.Org.Detail.Back</w:t>
-            </w:r>
-          </w:p>
-        </w:tc>
-        <w:tc>
-          <w:tcPr>
-            <w:tcW w:w="5671" w:type="dxa"/>
-          </w:tcPr>
-          <w:p>
-            <w:pPr>
-              <w:cnfStyle w:val="000000000000" w:firstRow="0" w:lastRow="0" w:firstColumn="0" w:lastColumn="0" w:oddVBand="0" w:evenVBand="0" w:oddHBand="0" w:evenHBand="0" w:firstRowFirstColumn="0" w:firstRowLastColumn="0" w:lastRowFirstColumn="0" w:lastRowLastColumn="0"/>
-            </w:pPr>
-            <w:r>
-              <w:rPr>
-                <w:rFonts w:hint="eastAsia"/>
-              </w:rPr>
-              <w:t>系统在机构信息界面允许用户输入机构相关信息，系统将可能匹配的机构列表显示</w:t>
-            </w:r>
-          </w:p>
-          <w:p>
-            <w:pPr>
-              <w:cnfStyle w:val="000000000000" w:firstRow="0" w:lastRow="0" w:firstColumn="0" w:lastColumn="0" w:oddVBand="0" w:evenVBand="0" w:oddHBand="0" w:evenHBand="0" w:firstRowFirstColumn="0" w:firstRowLastColumn="0" w:lastRowFirstColumn="0" w:lastRowLastColumn="0"/>
-            </w:pPr>
-            <w:r>
-              <w:rPr>
-                <w:rFonts w:hint="eastAsia"/>
-              </w:rPr>
-              <w:t>系统在机构信息界面在用户选择退出后转</w:t>
-            </w:r>
-            <w:proofErr w:type="gramStart"/>
-            <w:r>
-              <w:rPr>
-                <w:rFonts w:hint="eastAsia"/>
-              </w:rPr>
-              <w:t>跳至主界面</w:t>
-            </w:r>
-            <w:proofErr w:type="gramEnd"/>
-          </w:p>
-          <w:p>
-            <w:pPr>
-              <w:cnfStyle w:val="000000000000" w:firstRow="0" w:lastRow="0" w:firstColumn="0" w:lastColumn="0" w:oddVBand="0" w:evenVBand="0" w:oddHBand="0" w:evenHBand="0" w:firstRowFirstColumn="0" w:firstRowLastColumn="0" w:lastRowFirstColumn="0" w:lastRowLastColumn="0"/>
-              <w:rPr>
-                <w:color w:val="FF0000"/>
-              </w:rPr>
-            </w:pPr>
-            <w:r>
-              <w:rPr>
-                <w:rFonts w:hint="eastAsia"/>
-              </w:rPr>
-              <w:t>系统在用户选择查看机构详细信息后转跳至该组织的详细信息界面，参见机构人员管理的</w:t>
-            </w:r>
-            <w:r>
-              <w:rPr>
-                <w:rFonts w:hint="eastAsia"/>
-              </w:rPr>
-              <w:t>Manage</w:t>
-            </w:r>
-          </w:p>
-          <w:p>
-            <w:pPr>
-              <w:cnfStyle w:val="000000000000" w:firstRow="0" w:lastRow="0" w:firstColumn="0" w:lastColumn="0" w:oddVBand="0" w:evenVBand="0" w:oddHBand="0" w:evenHBand="0" w:firstRowFirstColumn="0" w:firstRowLastColumn="0" w:lastRowFirstColumn="0" w:lastRowLastColumn="0"/>
-            </w:pPr>
-            <w:r>
-              <w:rPr>
-                <w:rFonts w:hint="eastAsia"/>
-              </w:rPr>
-              <w:t>系统在机构详细信息界面选择退出后返回机构信息界面</w:t>
-            </w:r>
-          </w:p>
-        </w:tc>
-      </w:tr>
-      <w:tr>
-        <w:tc>
-          <w:tcPr>
-            <w:cnfStyle w:val="001000000000" w:firstRow="0" w:lastRow="0" w:firstColumn="1" w:lastColumn="0" w:oddVBand="0" w:evenVBand="0" w:oddHBand="0" w:evenHBand="0" w:firstRowFirstColumn="0" w:firstRowLastColumn="0" w:lastRowFirstColumn="0" w:lastRowLastColumn="0"/>
-            <w:tcW w:w="2625" w:type="dxa"/>
-          </w:tcPr>
-          <w:p>
-            <w:pPr>
-              <w:jc w:val="center"/>
-            </w:pPr>
-            <w:proofErr w:type="gramStart"/>
-            <w:r>
-              <w:t>CheckInitInfo.Man.Search</w:t>
-            </w:r>
-            <w:proofErr w:type="gramEnd"/>
-          </w:p>
-          <w:p>
-            <w:pPr>
-              <w:jc w:val="center"/>
-            </w:pPr>
-          </w:p>
-          <w:p>
-            <w:pPr>
-              <w:jc w:val="center"/>
-            </w:pPr>
-            <w:proofErr w:type="gramStart"/>
-            <w:r>
-              <w:t>CheckInitInfo.Man.Back</w:t>
-            </w:r>
-            <w:proofErr w:type="gramEnd"/>
-          </w:p>
-          <w:p>
-            <w:pPr>
-              <w:jc w:val="center"/>
-            </w:pPr>
-            <w:proofErr w:type="gramStart"/>
-            <w:r>
-              <w:t>CheckInitInfo.Man.Detai</w:t>
-            </w:r>
-            <w:proofErr w:type="gramEnd"/>
-          </w:p>
-          <w:p>
-            <w:pPr>
-              <w:jc w:val="center"/>
-            </w:pPr>
-            <w:r>
-              <w:t>l</w:t>
-            </w:r>
-          </w:p>
-          <w:p>
-            <w:pPr>
-              <w:jc w:val="center"/>
-            </w:pPr>
-            <w:r>
-              <w:t>CheckInitInfo.Man.Detail.Back</w:t>
-            </w:r>
-          </w:p>
-        </w:tc>
-        <w:tc>
-          <w:tcPr>
-            <w:tcW w:w="5671" w:type="dxa"/>
-          </w:tcPr>
-          <w:p>
-            <w:pPr>
-              <w:cnfStyle w:val="000000000000" w:firstRow="0" w:lastRow="0" w:firstColumn="0" w:lastColumn="0" w:oddVBand="0" w:evenVBand="0" w:oddHBand="0" w:evenHBand="0" w:firstRowFirstColumn="0" w:firstRowLastColumn="0" w:lastRowFirstColumn="0" w:lastRowLastColumn="0"/>
-            </w:pPr>
-            <w:r>
-              <w:rPr>
-                <w:rFonts w:hint="eastAsia"/>
-              </w:rPr>
-              <w:t>系统在人员信息界面允许用户输入人员相关信息，系统将可能匹配的人员列表显示</w:t>
-            </w:r>
-          </w:p>
-          <w:p>
-            <w:pPr>
-              <w:cnfStyle w:val="000000000000" w:firstRow="0" w:lastRow="0" w:firstColumn="0" w:lastColumn="0" w:oddVBand="0" w:evenVBand="0" w:oddHBand="0" w:evenHBand="0" w:firstRowFirstColumn="0" w:firstRowLastColumn="0" w:lastRowFirstColumn="0" w:lastRowLastColumn="0"/>
-            </w:pPr>
-            <w:r>
-              <w:rPr>
-                <w:rFonts w:hint="eastAsia"/>
-              </w:rPr>
-              <w:t>系统在人员信息界面在用户选择退出后转</w:t>
-            </w:r>
-            <w:proofErr w:type="gramStart"/>
-            <w:r>
-              <w:rPr>
-                <w:rFonts w:hint="eastAsia"/>
-              </w:rPr>
-              <w:t>跳至主界面</w:t>
-            </w:r>
-            <w:proofErr w:type="gramEnd"/>
-          </w:p>
-          <w:p>
-            <w:pPr>
-              <w:cnfStyle w:val="000000000000" w:firstRow="0" w:lastRow="0" w:firstColumn="0" w:lastColumn="0" w:oddVBand="0" w:evenVBand="0" w:oddHBand="0" w:evenHBand="0" w:firstRowFirstColumn="0" w:firstRowLastColumn="0" w:lastRowFirstColumn="0" w:lastRowLastColumn="0"/>
-            </w:pPr>
-            <w:r>
-              <w:rPr>
-                <w:rFonts w:hint="eastAsia"/>
-              </w:rPr>
-              <w:t>系统在用户选择查看人员详细信息后转跳至该人员的详细信息界面，参见</w:t>
-            </w:r>
-            <w:r>
-              <w:rPr>
-                <w:rFonts w:hint="eastAsia"/>
-              </w:rPr>
-              <w:t>机构人员管理的</w:t>
-            </w:r>
-            <w:r>
-              <w:rPr>
-                <w:rFonts w:hint="eastAsia"/>
-              </w:rPr>
-              <w:t>Manage</w:t>
-            </w:r>
-          </w:p>
-          <w:p>
-            <w:pPr>
-              <w:cnfStyle w:val="000000000000" w:firstRow="0" w:lastRow="0" w:firstColumn="0" w:lastColumn="0" w:oddVBand="0" w:evenVBand="0" w:oddHBand="0" w:evenHBand="0" w:firstRowFirstColumn="0" w:firstRowLastColumn="0" w:lastRowFirstColumn="0" w:lastRowLastColumn="0"/>
-            </w:pPr>
-            <w:r>
-              <w:rPr>
-                <w:rFonts w:hint="eastAsia"/>
-              </w:rPr>
-              <w:t>系统在人员详细信息界面选择退出后返回人员信息界面</w:t>
-            </w:r>
-          </w:p>
-        </w:tc>
-      </w:tr>
-      <w:tr>
-        <w:tc>
-          <w:tcPr>
-            <w:cnfStyle w:val="001000000000" w:firstRow="0" w:lastRow="0" w:firstColumn="1" w:lastColumn="0" w:oddVBand="0" w:evenVBand="0" w:oddHBand="0" w:evenHBand="0" w:firstRowFirstColumn="0" w:firstRowLastColumn="0" w:lastRowFirstColumn="0" w:lastRowLastColumn="0"/>
-            <w:tcW w:w="2625" w:type="dxa"/>
-          </w:tcPr>
-          <w:p>
-            <w:pPr>
-              <w:jc w:val="center"/>
-            </w:pPr>
-            <w:proofErr w:type="gramStart"/>
-            <w:r>
-              <w:t>CheckInitInfo.Car.Search</w:t>
-            </w:r>
-            <w:proofErr w:type="gramEnd"/>
-          </w:p>
-          <w:p>
-            <w:pPr>
-              <w:jc w:val="center"/>
-            </w:pPr>
-          </w:p>
-          <w:p>
-            <w:pPr>
-              <w:jc w:val="center"/>
-            </w:pPr>
-            <w:proofErr w:type="gramStart"/>
-            <w:r>
-              <w:t>CheckInitInfo.Car.Back</w:t>
-            </w:r>
-            <w:proofErr w:type="gramEnd"/>
-          </w:p>
-          <w:p>
-            <w:pPr>
-              <w:jc w:val="center"/>
-            </w:pPr>
-            <w:proofErr w:type="gramStart"/>
-            <w:r>
-              <w:t>CheckInitInfo.Car.Detail</w:t>
-            </w:r>
-            <w:proofErr w:type="gramEnd"/>
-          </w:p>
-          <w:p>
-            <w:pPr>
-              <w:jc w:val="center"/>
-            </w:pPr>
-          </w:p>
-          <w:p>
-            <w:pPr>
-              <w:jc w:val="center"/>
-            </w:pPr>
-            <w:r>
-              <w:t>CheckInitInfo.Car.Detail.Back</w:t>
-            </w:r>
-          </w:p>
-        </w:tc>
-        <w:tc>
-          <w:tcPr>
-            <w:tcW w:w="5671" w:type="dxa"/>
-          </w:tcPr>
-          <w:p>
-            <w:pPr>
-              <w:cnfStyle w:val="000000000000" w:firstRow="0" w:lastRow="0" w:firstColumn="0" w:lastColumn="0" w:oddVBand="0" w:evenVBand="0" w:oddHBand="0" w:evenHBand="0" w:firstRowFirstColumn="0" w:firstRowLastColumn="0" w:lastRowFirstColumn="0" w:lastRowLastColumn="0"/>
-            </w:pPr>
-            <w:r>
-              <w:rPr>
-                <w:rFonts w:hint="eastAsia"/>
-              </w:rPr>
-              <w:t>系统在车辆信息界面允许用户输入车辆相关信息，系统将可能匹配的机构列表显示</w:t>
-            </w:r>
-          </w:p>
-          <w:p>
-            <w:pPr>
-              <w:cnfStyle w:val="000000000000" w:firstRow="0" w:lastRow="0" w:firstColumn="0" w:lastColumn="0" w:oddVBand="0" w:evenVBand="0" w:oddHBand="0" w:evenHBand="0" w:firstRowFirstColumn="0" w:firstRowLastColumn="0" w:lastRowFirstColumn="0" w:lastRowLastColumn="0"/>
-            </w:pPr>
-            <w:r>
-              <w:rPr>
-                <w:rFonts w:hint="eastAsia"/>
-              </w:rPr>
-              <w:t>系统在车辆信息界面在用户选择退出后转</w:t>
-            </w:r>
-            <w:proofErr w:type="gramStart"/>
-            <w:r>
-              <w:rPr>
-                <w:rFonts w:hint="eastAsia"/>
-              </w:rPr>
-              <w:t>跳至主界面</w:t>
-            </w:r>
-            <w:proofErr w:type="gramEnd"/>
-          </w:p>
-          <w:p>
-            <w:pPr>
-              <w:cnfStyle w:val="000000000000" w:firstRow="0" w:lastRow="0" w:firstColumn="0" w:lastColumn="0" w:oddVBand="0" w:evenVBand="0" w:oddHBand="0" w:evenHBand="0" w:firstRowFirstColumn="0" w:firstRowLastColumn="0" w:lastRowFirstColumn="0" w:lastRowLastColumn="0"/>
-            </w:pPr>
-            <w:r>
-              <w:rPr>
-                <w:rFonts w:hint="eastAsia"/>
-              </w:rPr>
-              <w:t>系统在用户选择查看车辆详细信息后转跳至该车辆的详细信息界面，参见</w:t>
-            </w:r>
-            <w:r>
-              <w:rPr>
-                <w:rFonts w:hint="eastAsia"/>
-              </w:rPr>
-              <w:t>车辆管理的</w:t>
-            </w:r>
-            <w:r>
-              <w:rPr>
-                <w:rFonts w:hint="eastAsia"/>
-              </w:rPr>
-              <w:t>Counter</w:t>
-            </w:r>
-          </w:p>
-          <w:p>
-            <w:pPr>
-              <w:cnfStyle w:val="000000000000" w:firstRow="0" w:lastRow="0" w:firstColumn="0" w:lastColumn="0" w:oddVBand="0" w:evenVBand="0" w:oddHBand="0" w:evenHBand="0" w:firstRowFirstColumn="0" w:firstRowLastColumn="0" w:lastRowFirstColumn="0" w:lastRowLastColumn="0"/>
-            </w:pPr>
-            <w:r>
-              <w:rPr>
-                <w:rFonts w:hint="eastAsia"/>
-              </w:rPr>
-              <w:t>系统在车辆详细信息界面选择退出后返回车辆信息界面</w:t>
-            </w:r>
-          </w:p>
-        </w:tc>
-      </w:tr>
-      <w:tr>
-        <w:tc>
-          <w:tcPr>
-            <w:cnfStyle w:val="001000000000" w:firstRow="0" w:lastRow="0" w:firstColumn="1" w:lastColumn="0" w:oddVBand="0" w:evenVBand="0" w:oddHBand="0" w:evenHBand="0" w:firstRowFirstColumn="0" w:firstRowLastColumn="0" w:lastRowFirstColumn="0" w:lastRowLastColumn="0"/>
-            <w:tcW w:w="2625" w:type="dxa"/>
-          </w:tcPr>
-          <w:p>
-            <w:pPr>
-              <w:jc w:val="center"/>
-            </w:pPr>
-            <w:proofErr w:type="gramStart"/>
-            <w:r>
-              <w:t>CheckInitInfo.Account.Search</w:t>
-            </w:r>
-            <w:proofErr w:type="gramEnd"/>
-          </w:p>
-          <w:p>
-            <w:pPr>
-              <w:jc w:val="center"/>
-            </w:pPr>
-          </w:p>
-          <w:p>
-            <w:pPr>
-              <w:jc w:val="center"/>
-            </w:pPr>
-            <w:r>
-              <w:t>CheckInitInfo.Account.Back</w:t>
-            </w:r>
-          </w:p>
-        </w:tc>
-        <w:tc>
-          <w:tcPr>
-            <w:tcW w:w="5671" w:type="dxa"/>
-          </w:tcPr>
-          <w:p>
-            <w:pPr>
-              <w:cnfStyle w:val="000000000000" w:firstRow="0" w:lastRow="0" w:firstColumn="0" w:lastColumn="0" w:oddVBand="0" w:evenVBand="0" w:oddHBand="0" w:evenHBand="0" w:firstRowFirstColumn="0" w:firstRowLastColumn="0" w:lastRowFirstColumn="0" w:lastRowLastColumn="0"/>
-            </w:pPr>
-            <w:r>
-              <w:rPr>
-                <w:rFonts w:hint="eastAsia"/>
-              </w:rPr>
-              <w:t>系统在账户信息界面允许用户输入账户相关信息，系统将可能匹配的账户列表显示</w:t>
-            </w:r>
-          </w:p>
-          <w:p>
-            <w:pPr>
-              <w:cnfStyle w:val="000000000000" w:firstRow="0" w:lastRow="0" w:firstColumn="0" w:lastColumn="0" w:oddVBand="0" w:evenVBand="0" w:oddHBand="0" w:evenHBand="0" w:firstRowFirstColumn="0" w:firstRowLastColumn="0" w:lastRowFirstColumn="0" w:lastRowLastColumn="0"/>
-            </w:pPr>
-            <w:r>
-              <w:rPr>
-                <w:rFonts w:hint="eastAsia"/>
-              </w:rPr>
-              <w:t>系统在账户信息界面在用户选择退出后转</w:t>
-            </w:r>
-            <w:proofErr w:type="gramStart"/>
-            <w:r>
-              <w:rPr>
-                <w:rFonts w:hint="eastAsia"/>
-              </w:rPr>
-              <w:t>跳至主界面</w:t>
-            </w:r>
-            <w:proofErr w:type="gramEnd"/>
-          </w:p>
-        </w:tc>
-      </w:tr>
-      <w:tr>
-        <w:tc>
-          <w:tcPr>
-            <w:cnfStyle w:val="001000000000" w:firstRow="0" w:lastRow="0" w:firstColumn="1" w:lastColumn="0" w:oddVBand="0" w:evenVBand="0" w:oddHBand="0" w:evenHBand="0" w:firstRowFirstColumn="0" w:firstRowLastColumn="0" w:lastRowFirstColumn="0" w:lastRowLastColumn="0"/>
-            <w:tcW w:w="2625" w:type="dxa"/>
-          </w:tcPr>
-          <w:p>
-            <w:pPr>
-              <w:jc w:val="center"/>
-            </w:pPr>
-            <w:proofErr w:type="gramStart"/>
-            <w:r>
-              <w:t>CheckInitInfo.Cargo.Search</w:t>
-            </w:r>
-            <w:proofErr w:type="gramEnd"/>
-          </w:p>
-          <w:p>
-            <w:pPr>
-              <w:jc w:val="center"/>
-            </w:pPr>
-          </w:p>
-          <w:p>
-            <w:pPr>
-              <w:jc w:val="center"/>
-            </w:pPr>
-            <w:proofErr w:type="gramStart"/>
-            <w:r>
-              <w:t>CheckInitInfo.Cargo.Back</w:t>
-            </w:r>
-            <w:proofErr w:type="gramEnd"/>
-          </w:p>
-          <w:p>
-            <w:pPr>
-              <w:jc w:val="center"/>
-            </w:pPr>
-            <w:proofErr w:type="gramStart"/>
-            <w:r>
-              <w:lastRenderedPageBreak/>
-              <w:t>CheckInitInfo.Cargo.Detail</w:t>
-            </w:r>
-            <w:proofErr w:type="gramEnd"/>
-          </w:p>
-          <w:p>
-            <w:pPr>
-              <w:jc w:val="center"/>
-            </w:pPr>
-          </w:p>
-          <w:p>
-            <w:pPr>
-              <w:jc w:val="center"/>
-            </w:pPr>
-            <w:proofErr w:type="gramStart"/>
-            <w:r>
-              <w:t>CheckInitInfo.Cargo.Detail.Search</w:t>
-            </w:r>
-            <w:proofErr w:type="gramEnd"/>
-          </w:p>
-          <w:p>
-            <w:pPr>
-              <w:jc w:val="center"/>
-            </w:pPr>
-          </w:p>
-          <w:p>
-            <w:pPr>
-              <w:jc w:val="center"/>
-            </w:pPr>
-            <w:r>
-              <w:t>CheckInitInfo.Cargo.Detail.Back</w:t>
-            </w:r>
-          </w:p>
-        </w:tc>
-        <w:tc>
-          <w:tcPr>
-            <w:tcW w:w="5671" w:type="dxa"/>
-          </w:tcPr>
-          <w:p>
-            <w:pPr>
-              <w:cnfStyle w:val="000000000000" w:firstRow="0" w:lastRow="0" w:firstColumn="0" w:lastColumn="0" w:oddVBand="0" w:evenVBand="0" w:oddHBand="0" w:evenHBand="0" w:firstRowFirstColumn="0" w:firstRowLastColumn="0" w:lastRowFirstColumn="0" w:lastRowLastColumn="0"/>
-            </w:pPr>
-            <w:r>
-              <w:rPr>
-                <w:rFonts w:hint="eastAsia"/>
-              </w:rPr>
-              <w:lastRenderedPageBreak/>
-              <w:t>系统在库存信息界面允许用户输入各地仓库相关信息，系统将可能匹配的仓库列表显示</w:t>
-            </w:r>
-          </w:p>
-          <w:p>
-            <w:pPr>
-              <w:cnfStyle w:val="000000000000" w:firstRow="0" w:lastRow="0" w:firstColumn="0" w:lastColumn="0" w:oddVBand="0" w:evenVBand="0" w:oddHBand="0" w:evenHBand="0" w:firstRowFirstColumn="0" w:firstRowLastColumn="0" w:lastRowFirstColumn="0" w:lastRowLastColumn="0"/>
-            </w:pPr>
-            <w:r>
-              <w:rPr>
-                <w:rFonts w:hint="eastAsia"/>
-              </w:rPr>
-              <w:t>系统在库存信息界面在用户选择退出后转</w:t>
-            </w:r>
-            <w:proofErr w:type="gramStart"/>
-            <w:r>
-              <w:rPr>
-                <w:rFonts w:hint="eastAsia"/>
-              </w:rPr>
-              <w:t>跳至主界面</w:t>
-            </w:r>
-            <w:proofErr w:type="gramEnd"/>
-          </w:p>
-          <w:p>
-            <w:pPr>
-              <w:cnfStyle w:val="000000000000" w:firstRow="0" w:lastRow="0" w:firstColumn="0" w:lastColumn="0" w:oddVBand="0" w:evenVBand="0" w:oddHBand="0" w:evenHBand="0" w:firstRowFirstColumn="0" w:firstRowLastColumn="0" w:lastRowFirstColumn="0" w:lastRowLastColumn="0"/>
-            </w:pPr>
-            <w:r>
-              <w:rPr>
-                <w:rFonts w:hint="eastAsia"/>
-              </w:rPr>
-              <w:lastRenderedPageBreak/>
-              <w:t>系统在用户选择查看仓库详细信息后转跳至该仓库的详细信息界面，参见</w:t>
-            </w:r>
-            <w:r>
-              <w:rPr>
-                <w:rFonts w:hint="eastAsia"/>
-              </w:rPr>
-              <w:t>Cargo.Manage</w:t>
-            </w:r>
-          </w:p>
-          <w:p>
-            <w:pPr>
-              <w:cnfStyle w:val="000000000000" w:firstRow="0" w:lastRow="0" w:firstColumn="0" w:lastColumn="0" w:oddVBand="0" w:evenVBand="0" w:oddHBand="0" w:evenHBand="0" w:firstRowFirstColumn="0" w:firstRowLastColumn="0" w:lastRowFirstColumn="0" w:lastRowLastColumn="0"/>
-            </w:pPr>
-            <w:r>
-              <w:rPr>
-                <w:rFonts w:hint="eastAsia"/>
-              </w:rPr>
-              <w:t>系统在仓库详细信息界面在用户输入货物相关信息后将可能匹配的货物列表显示，参见</w:t>
-            </w:r>
-            <w:r>
-              <w:rPr>
-                <w:rFonts w:hint="eastAsia"/>
-              </w:rPr>
-              <w:t>CheckInitInfo.Goods</w:t>
-            </w:r>
-          </w:p>
-          <w:p>
-            <w:pPr>
-              <w:cnfStyle w:val="000000000000" w:firstRow="0" w:lastRow="0" w:firstColumn="0" w:lastColumn="0" w:oddVBand="0" w:evenVBand="0" w:oddHBand="0" w:evenHBand="0" w:firstRowFirstColumn="0" w:firstRowLastColumn="0" w:lastRowFirstColumn="0" w:lastRowLastColumn="0"/>
-            </w:pPr>
-            <w:r>
-              <w:rPr>
-                <w:rFonts w:hint="eastAsia"/>
-              </w:rPr>
-              <w:t>系统在仓库详细信息界面选择退出后返回车辆信息界面</w:t>
-            </w:r>
-          </w:p>
-        </w:tc>
-      </w:tr>
-      <w:tr>
-        <w:tc>
-          <w:tcPr>
-            <w:cnfStyle w:val="001000000000" w:firstRow="0" w:lastRow="0" w:firstColumn="1" w:lastColumn="0" w:oddVBand="0" w:evenVBand="0" w:oddHBand="0" w:evenHBand="0" w:firstRowFirstColumn="0" w:firstRowLastColumn="0" w:lastRowFirstColumn="0" w:lastRowLastColumn="0"/>
-            <w:tcW w:w="2625" w:type="dxa"/>
-          </w:tcPr>
-          <w:p>
-            <w:pPr>
-              <w:jc w:val="center"/>
-            </w:pPr>
-            <w:proofErr w:type="gramStart"/>
-            <w:r>
-              <w:rPr>
-                <w:rFonts w:hint="eastAsia"/>
-              </w:rPr>
-              <w:lastRenderedPageBreak/>
-              <w:t>CheckInitInfo</w:t>
-            </w:r>
-            <w:r>
-              <w:t>.Goods.Detail</w:t>
-            </w:r>
-            <w:proofErr w:type="gramEnd"/>
-          </w:p>
-          <w:p>
-            <w:pPr>
-              <w:jc w:val="center"/>
-            </w:pPr>
-          </w:p>
-          <w:p>
-            <w:pPr>
-              <w:jc w:val="center"/>
-            </w:pPr>
-            <w:r>
-              <w:t>CheckInitInfo.Goods.Back</w:t>
-            </w:r>
-          </w:p>
-        </w:tc>
-        <w:tc>
-          <w:tcPr>
-            <w:tcW w:w="5671" w:type="dxa"/>
-          </w:tcPr>
-          <w:p>
-            <w:pPr>
-              <w:cnfStyle w:val="000000000000" w:firstRow="0" w:lastRow="0" w:firstColumn="0" w:lastColumn="0" w:oddVBand="0" w:evenVBand="0" w:oddHBand="0" w:evenHBand="0" w:firstRowFirstColumn="0" w:firstRowLastColumn="0" w:lastRowFirstColumn="0" w:lastRowLastColumn="0"/>
-            </w:pPr>
-            <w:r>
-              <w:rPr>
-                <w:rFonts w:hint="eastAsia"/>
-              </w:rPr>
-              <w:t>系统在用户选择查看货物详细信息后转跳至该货物的详细信息界面，参见</w:t>
-            </w:r>
-            <w:r>
-              <w:rPr>
-                <w:rFonts w:hint="eastAsia"/>
-              </w:rPr>
-              <w:t>Cargo.Manage</w:t>
-            </w:r>
-          </w:p>
-          <w:p>
-            <w:pPr>
-              <w:cnfStyle w:val="000000000000" w:firstRow="0" w:lastRow="0" w:firstColumn="0" w:lastColumn="0" w:oddVBand="0" w:evenVBand="0" w:oddHBand="0" w:evenHBand="0" w:firstRowFirstColumn="0" w:firstRowLastColumn="0" w:lastRowFirstColumn="0" w:lastRowLastColumn="0"/>
-            </w:pPr>
-            <w:r>
-              <w:rPr>
-                <w:rFonts w:hint="eastAsia"/>
-              </w:rPr>
-              <w:t>系统在货物详细信息界面选择退出后返回仓库详细信息界面</w:t>
             </w:r>
           </w:p>
         </w:tc>
@@ -24082,6 +22674,7 @@
         <w:rPr>
           <w:rFonts w:hint="eastAsia"/>
         </w:rPr>
+        <w:lastRenderedPageBreak/>
         <w:t>优先级</w:t>
       </w:r>
       <w:r>
@@ -24157,7 +22750,13 @@
         <w:rPr>
           <w:rFonts w:hint="eastAsia"/>
         </w:rPr>
-        <w:t>响应：系统显示可查看的类型，等待选择</w:t>
+        <w:t>响应：系统</w:t>
+      </w:r>
+      <w:r>
+        <w:rPr>
+          <w:rFonts w:hint="eastAsia"/>
+        </w:rPr>
+        <w:t>等待总经理选择起始日期、结束日期</w:t>
       </w:r>
     </w:p>
     <w:p>
@@ -24177,15 +22776,33 @@
         <w:rPr>
           <w:rFonts w:hint="eastAsia"/>
         </w:rPr>
-        <w:t>财务人员选择查看成本收益表</w:t>
-      </w:r>
-    </w:p>
-    <w:p>
-      <w:r>
-        <w:rPr>
-          <w:rFonts w:hint="eastAsia"/>
-        </w:rPr>
-        <w:t>响应：系统显示当前成本收益表</w:t>
+        <w:t>财务人员选择查看</w:t>
+      </w:r>
+      <w:r>
+        <w:rPr>
+          <w:rFonts w:hint="eastAsia"/>
+        </w:rPr>
+        <w:t>月</w:t>
+      </w:r>
+      <w:r>
+        <w:rPr>
+          <w:rFonts w:hint="eastAsia"/>
+        </w:rPr>
+        <w:t>收入、</w:t>
+      </w:r>
+      <w:r>
+        <w:rPr>
+          <w:rFonts w:hint="eastAsia"/>
+        </w:rPr>
+        <w:t>月支出、收入与支出的统计图</w:t>
+      </w:r>
+    </w:p>
+    <w:p>
+      <w:r>
+        <w:rPr>
+          <w:rFonts w:hint="eastAsia"/>
+        </w:rPr>
+        <w:t>响应：系统绘制饼状图并显示</w:t>
       </w:r>
     </w:p>
     <w:p>
@@ -24205,27 +22822,20 @@
         <w:rPr>
           <w:rFonts w:hint="eastAsia"/>
         </w:rPr>
-        <w:t>财务人员选择查看经营情况表</w:t>
-      </w:r>
-    </w:p>
-    <w:p>
-      <w:r>
-        <w:rPr>
-          <w:rFonts w:hint="eastAsia"/>
-        </w:rPr>
-        <w:t>响应：系统等待总经理</w:t>
-      </w:r>
-      <w:r>
-        <w:rPr>
-          <w:rFonts w:hint="eastAsia"/>
-        </w:rPr>
-        <w:t>/</w:t>
-      </w:r>
-      <w:r>
-        <w:rPr>
-          <w:rFonts w:hint="eastAsia"/>
-        </w:rPr>
-        <w:t>财务人员选择起始、结束日期</w:t>
+        <w:t>财务人员选择查看每月收支统计图</w:t>
+      </w:r>
+    </w:p>
+    <w:p>
+      <w:pPr>
+        <w:rPr>
+          <w:rFonts w:hint="eastAsia"/>
+        </w:rPr>
+      </w:pPr>
+      <w:r>
+        <w:rPr>
+          <w:rFonts w:hint="eastAsia"/>
+        </w:rPr>
+        <w:t>响应：系统绘制每月收支柱状图</w:t>
       </w:r>
     </w:p>
     <w:p>
@@ -24626,7 +23236,6 @@
               <w:rPr>
                 <w:rFonts w:hint="eastAsia"/>
               </w:rPr>
-              <w:lastRenderedPageBreak/>
               <w:t>系统等待总经理</w:t>
             </w:r>
             <w:r>
@@ -24645,7 +23254,6 @@
               <w:rPr>
                 <w:rFonts w:hint="eastAsia"/>
               </w:rPr>
-              <w:lastRenderedPageBreak/>
               <w:t>Calendar</w:t>
             </w:r>
           </w:p>
@@ -24657,7 +23265,25 @@
               <w:rPr>
                 <w:rFonts w:hint="eastAsia"/>
               </w:rPr>
-              <w:t>系统显示日期内的经营情况表</w:t>
+              <w:t>系统显示日期内的</w:t>
+            </w:r>
+            <w:r>
+              <w:rPr>
+                <w:rFonts w:hint="eastAsia"/>
+              </w:rPr>
+              <w:t>柱状图</w:t>
+            </w:r>
+            <w:r>
+              <w:rPr>
+                <w:rFonts w:hint="eastAsia"/>
+              </w:rPr>
+              <w:t>/</w:t>
+            </w:r>
+            <w:r>
+              <w:rPr>
+                <w:rFonts w:hint="eastAsia"/>
+              </w:rPr>
+              <w:t>饼状图</w:t>
             </w:r>
           </w:p>
           <w:p>
@@ -24697,7 +23323,6 @@
             </w:pPr>
             <w:proofErr w:type="gramStart"/>
             <w:r>
-              <w:lastRenderedPageBreak/>
               <w:t>Examine.Status</w:t>
             </w:r>
             <w:r>
@@ -24972,6 +23597,7 @@
         <w:rPr>
           <w:rFonts w:hint="eastAsia"/>
         </w:rPr>
+        <w:lastRenderedPageBreak/>
         <w:t>三．</w:t>
       </w:r>
       <w:r>
@@ -25061,22 +23687,6 @@
           <w:rFonts w:hint="eastAsia"/>
         </w:rPr>
         <w:t>响应：系统显示修改成功</w:t>
-      </w:r>
-    </w:p>
-    <w:p>
-      <w:r>
-        <w:rPr>
-          <w:rFonts w:hint="eastAsia"/>
-        </w:rPr>
-        <w:t>刺激：总经理选择查看审批历史记录</w:t>
-      </w:r>
-    </w:p>
-    <w:p>
-      <w:r>
-        <w:rPr>
-          <w:rFonts w:hint="eastAsia"/>
-        </w:rPr>
-        <w:t>响应：系统显示所有经过审批的单据</w:t>
       </w:r>
     </w:p>
     <w:p>
@@ -25198,27 +23808,14 @@
           <w:p>
             <w:pPr>
               <w:jc w:val="center"/>
+              <w:rPr>
+                <w:rFonts w:hint="eastAsia"/>
+              </w:rPr>
             </w:pPr>
             <w:r>
               <w:t>Approve.Modify</w:t>
             </w:r>
           </w:p>
-          <w:p>
-            <w:pPr>
-              <w:jc w:val="center"/>
-            </w:pPr>
-            <w:r>
-              <w:t>Approve.History</w:t>
-            </w:r>
-          </w:p>
-          <w:p>
-            <w:pPr>
-              <w:jc w:val="center"/>
-            </w:pPr>
-            <w:r>
-              <w:t>Approve.Quit</w:t>
-            </w:r>
-          </w:p>
         </w:tc>
         <w:tc>
           <w:tcPr>
@@ -25260,6 +23857,9 @@
           <w:p>
             <w:pPr>
               <w:cnfStyle w:val="000000000000" w:firstRow="0" w:lastRow="0" w:firstColumn="0" w:lastColumn="0" w:oddVBand="0" w:evenVBand="0" w:oddHBand="0" w:evenHBand="0" w:firstRowFirstColumn="0" w:firstRowLastColumn="0" w:lastRowFirstColumn="0" w:lastRowLastColumn="0"/>
+              <w:rPr>
+                <w:rFonts w:hint="eastAsia"/>
+              </w:rPr>
             </w:pPr>
             <w:r>
               <w:rPr>
@@ -25272,34 +23872,6 @@
                 <w:rFonts w:hint="eastAsia"/>
               </w:rPr>
               <w:t>Modify</w:t>
-            </w:r>
-          </w:p>
-          <w:p>
-            <w:pPr>
-              <w:cnfStyle w:val="000000000000" w:firstRow="0" w:lastRow="0" w:firstColumn="0" w:lastColumn="0" w:oddVBand="0" w:evenVBand="0" w:oddHBand="0" w:evenHBand="0" w:firstRowFirstColumn="0" w:firstRowLastColumn="0" w:lastRowFirstColumn="0" w:lastRowLastColumn="0"/>
-            </w:pPr>
-            <w:r>
-              <w:rPr>
-                <w:rFonts w:hint="eastAsia"/>
-              </w:rPr>
-              <w:t>总经理查看审批历史，详见</w:t>
-            </w:r>
-            <w:r>
-              <w:rPr>
-                <w:rFonts w:hint="eastAsia"/>
-              </w:rPr>
-              <w:t>History</w:t>
-            </w:r>
-          </w:p>
-          <w:p>
-            <w:pPr>
-              <w:cnfStyle w:val="000000000000" w:firstRow="0" w:lastRow="0" w:firstColumn="0" w:lastColumn="0" w:oddVBand="0" w:evenVBand="0" w:oddHBand="0" w:evenHBand="0" w:firstRowFirstColumn="0" w:firstRowLastColumn="0" w:lastRowFirstColumn="0" w:lastRowLastColumn="0"/>
-            </w:pPr>
-            <w:r>
-              <w:rPr>
-                <w:rFonts w:hint="eastAsia"/>
-              </w:rPr>
-              <w:t>总经理审批结束，系统返回上一层界面</w:t>
             </w:r>
           </w:p>
         </w:tc>
@@ -25316,7 +23888,6 @@
             </w:pPr>
             <w:proofErr w:type="gramStart"/>
             <w:r>
-              <w:lastRenderedPageBreak/>
               <w:t>Approve.Modify</w:t>
             </w:r>
             <w:r>
@@ -25637,18 +24208,6 @@
         </w:rPr>
         <w:t>刺激：总经理选择管理机构</w:t>
       </w:r>
-      <w:r>
-        <w:rPr>
-          <w:rFonts w:hint="eastAsia"/>
-        </w:rPr>
-        <w:t>/</w:t>
-      </w:r>
-      <w:r>
-        <w:rPr>
-          <w:rFonts w:hint="eastAsia"/>
-        </w:rPr>
-        <w:t>人员</w:t>
-      </w:r>
     </w:p>
     <w:p>
       <w:r>
@@ -25663,6 +24222,7 @@
         <w:rPr>
           <w:rFonts w:hint="eastAsia"/>
         </w:rPr>
+        <w:lastRenderedPageBreak/>
         <w:t>刺激：总经理选择新建机构</w:t>
       </w:r>
     </w:p>
@@ -25687,22 +24247,6 @@
         <w:rPr>
           <w:rFonts w:hint="eastAsia"/>
         </w:rPr>
-        <w:t>响应：系统根据机构人员数等待录入人员信息</w:t>
-      </w:r>
-    </w:p>
-    <w:p>
-      <w:r>
-        <w:rPr>
-          <w:rFonts w:hint="eastAsia"/>
-        </w:rPr>
-        <w:t>刺激：总经理录入完毕人员信息</w:t>
-      </w:r>
-    </w:p>
-    <w:p>
-      <w:r>
-        <w:rPr>
-          <w:rFonts w:hint="eastAsia"/>
-        </w:rPr>
         <w:t>响应：系统提示新建成功，刷新列表</w:t>
       </w:r>
     </w:p>
@@ -25727,22 +24271,6 @@
         <w:rPr>
           <w:rFonts w:hint="eastAsia"/>
         </w:rPr>
-        <w:t>刺激：总经理选择修改人员信息</w:t>
-      </w:r>
-    </w:p>
-    <w:p>
-      <w:r>
-        <w:rPr>
-          <w:rFonts w:hint="eastAsia"/>
-        </w:rPr>
-        <w:t>响应：系统显示机构人员列表，等待修改</w:t>
-      </w:r>
-    </w:p>
-    <w:p>
-      <w:r>
-        <w:rPr>
-          <w:rFonts w:hint="eastAsia"/>
-        </w:rPr>
         <w:t>刺激：总经理选择删除机构</w:t>
       </w:r>
     </w:p>
@@ -25761,25 +24289,13 @@
         </w:rPr>
         <w:t>刺激：总经理选择查看机构</w:t>
       </w:r>
-      <w:r>
-        <w:rPr>
-          <w:rFonts w:hint="eastAsia"/>
-        </w:rPr>
-        <w:t>/</w:t>
-      </w:r>
-      <w:r>
-        <w:rPr>
-          <w:rFonts w:hint="eastAsia"/>
-        </w:rPr>
-        <w:t>人员</w:t>
-      </w:r>
-    </w:p>
-    <w:p>
-      <w:r>
-        <w:rPr>
-          <w:rFonts w:hint="eastAsia"/>
-        </w:rPr>
-        <w:t>响应：系统显示机构以及人员信息</w:t>
+    </w:p>
+    <w:p>
+      <w:r>
+        <w:rPr>
+          <w:rFonts w:hint="eastAsia"/>
+        </w:rPr>
+        <w:t>响应：系统显示机构信息</w:t>
       </w:r>
     </w:p>
     <w:p>
@@ -25825,7 +24341,7 @@
         <w:tc>
           <w:tcPr>
             <w:cnfStyle w:val="001000000000" w:firstRow="0" w:lastRow="0" w:firstColumn="1" w:lastColumn="0" w:oddVBand="0" w:evenVBand="0" w:oddHBand="0" w:evenHBand="0" w:firstRowFirstColumn="0" w:firstRowLastColumn="0" w:lastRowFirstColumn="0" w:lastRowLastColumn="0"/>
-            <w:tcW w:w="2074" w:type="dxa"/>
+            <w:tcW w:w="3652" w:type="dxa"/>
           </w:tcPr>
           <w:p>
             <w:pPr>
@@ -25841,7 +24357,7 @@
         </w:tc>
         <w:tc>
           <w:tcPr>
-            <w:tcW w:w="6222" w:type="dxa"/>
+            <w:tcW w:w="4644" w:type="dxa"/>
           </w:tcPr>
           <w:p>
             <w:pPr>
@@ -25861,7 +24377,7 @@
         <w:tc>
           <w:tcPr>
             <w:cnfStyle w:val="001000000000" w:firstRow="0" w:lastRow="0" w:firstColumn="1" w:lastColumn="0" w:oddVBand="0" w:evenVBand="0" w:oddHBand="0" w:evenHBand="0" w:firstRowFirstColumn="0" w:firstRowLastColumn="0" w:lastRowFirstColumn="0" w:lastRowLastColumn="0"/>
-            <w:tcW w:w="2074" w:type="dxa"/>
+            <w:tcW w:w="3652" w:type="dxa"/>
           </w:tcPr>
           <w:p>
             <w:pPr>
@@ -25884,7 +24400,6 @@
               <w:jc w:val="center"/>
             </w:pPr>
             <w:r>
-              <w:lastRenderedPageBreak/>
               <w:t>Manage.View</w:t>
             </w:r>
           </w:p>
@@ -25915,7 +24430,7 @@
         </w:tc>
         <w:tc>
           <w:tcPr>
-            <w:tcW w:w="6222" w:type="dxa"/>
+            <w:tcW w:w="4644" w:type="dxa"/>
           </w:tcPr>
           <w:p>
             <w:pPr>
@@ -25925,21 +24440,8 @@
               <w:rPr>
                 <w:rFonts w:hint="eastAsia"/>
               </w:rPr>
-              <w:lastRenderedPageBreak/>
               <w:t>系统允许总经理管理机构</w:t>
             </w:r>
-            <w:r>
-              <w:rPr>
-                <w:rFonts w:hint="eastAsia"/>
-              </w:rPr>
-              <w:t>/</w:t>
-            </w:r>
-            <w:r>
-              <w:rPr>
-                <w:rFonts w:hint="eastAsia"/>
-              </w:rPr>
-              <w:t>人员</w:t>
-            </w:r>
           </w:p>
           <w:p>
             <w:pPr>
@@ -25966,20 +24468,7 @@
               <w:rPr>
                 <w:rFonts w:hint="eastAsia"/>
               </w:rPr>
-              <w:lastRenderedPageBreak/>
-              <w:t>总经理查看机构</w:t>
-            </w:r>
-            <w:r>
-              <w:rPr>
-                <w:rFonts w:hint="eastAsia"/>
-              </w:rPr>
-              <w:t>/</w:t>
-            </w:r>
-            <w:r>
-              <w:rPr>
-                <w:rFonts w:hint="eastAsia"/>
-              </w:rPr>
-              <w:t>人员信息，详见</w:t>
+              <w:t>总经理查看机构信息，详见</w:t>
             </w:r>
             <w:r>
               <w:rPr>
@@ -26057,7 +24546,7 @@
         <w:tc>
           <w:tcPr>
             <w:cnfStyle w:val="001000000000" w:firstRow="0" w:lastRow="0" w:firstColumn="1" w:lastColumn="0" w:oddVBand="0" w:evenVBand="0" w:oddHBand="0" w:evenHBand="0" w:firstRowFirstColumn="0" w:firstRowLastColumn="0" w:lastRowFirstColumn="0" w:lastRowLastColumn="0"/>
-            <w:tcW w:w="2074" w:type="dxa"/>
+            <w:tcW w:w="3652" w:type="dxa"/>
           </w:tcPr>
           <w:p>
             <w:pPr>
@@ -26065,7 +24554,6 @@
             </w:pPr>
             <w:proofErr w:type="gramStart"/>
             <w:r>
-              <w:lastRenderedPageBreak/>
               <w:t>Manage</w:t>
             </w:r>
             <w:r>
@@ -26102,26 +24590,6 @@
             <w:pPr>
               <w:jc w:val="center"/>
             </w:pPr>
-            <w:proofErr w:type="gramStart"/>
-            <w:r>
-              <w:t>Manage.New.People</w:t>
-            </w:r>
-            <w:proofErr w:type="gramEnd"/>
-          </w:p>
-          <w:p>
-            <w:pPr>
-              <w:jc w:val="center"/>
-            </w:pPr>
-            <w:proofErr w:type="gramStart"/>
-            <w:r>
-              <w:t>Manage.New.Distance</w:t>
-            </w:r>
-            <w:proofErr w:type="gramEnd"/>
-          </w:p>
-          <w:p>
-            <w:pPr>
-              <w:jc w:val="center"/>
-            </w:pPr>
             <w:r>
               <w:t>Manage.Cancel</w:t>
             </w:r>
@@ -26137,7 +24605,7 @@
         </w:tc>
         <w:tc>
           <w:tcPr>
-            <w:tcW w:w="6222" w:type="dxa"/>
+            <w:tcW w:w="4644" w:type="dxa"/>
           </w:tcPr>
           <w:p>
             <w:pPr>
@@ -26159,58 +24627,6 @@
                 <w:rFonts w:hint="eastAsia"/>
               </w:rPr>
               <w:t>总经理输入新机构基本信息</w:t>
-            </w:r>
-          </w:p>
-          <w:p>
-            <w:pPr>
-              <w:cnfStyle w:val="000000000000" w:firstRow="0" w:lastRow="0" w:firstColumn="0" w:lastColumn="0" w:oddVBand="0" w:evenVBand="0" w:oddHBand="0" w:evenHBand="0" w:firstRowFirstColumn="0" w:firstRowLastColumn="0" w:lastRowFirstColumn="0" w:lastRowLastColumn="0"/>
-            </w:pPr>
-            <w:r>
-              <w:rPr>
-                <w:rFonts w:hint="eastAsia"/>
-              </w:rPr>
-              <w:t>总经理输入人员信息，详见</w:t>
-            </w:r>
-            <w:r>
-              <w:rPr>
-                <w:rFonts w:hint="eastAsia"/>
-              </w:rPr>
-              <w:t>New</w:t>
-            </w:r>
-            <w:r>
-              <w:t>.</w:t>
-            </w:r>
-            <w:r>
-              <w:rPr>
-                <w:rFonts w:hint="eastAsia"/>
-              </w:rPr>
-              <w:t>People</w:t>
-            </w:r>
-          </w:p>
-          <w:p>
-            <w:pPr>
-              <w:cnfStyle w:val="000000000000" w:firstRow="0" w:lastRow="0" w:firstColumn="0" w:lastColumn="0" w:oddVBand="0" w:evenVBand="0" w:oddHBand="0" w:evenHBand="0" w:firstRowFirstColumn="0" w:firstRowLastColumn="0" w:lastRowFirstColumn="0" w:lastRowLastColumn="0"/>
-            </w:pPr>
-            <w:r>
-              <w:rPr>
-                <w:rFonts w:hint="eastAsia"/>
-              </w:rPr>
-              <w:t>总经理输入距离信息，详见</w:t>
-            </w:r>
-            <w:r>
-              <w:rPr>
-                <w:rFonts w:hint="eastAsia"/>
-              </w:rPr>
-              <w:t>New</w:t>
-            </w:r>
-            <w:r>
-              <w:t>.</w:t>
-            </w:r>
-            <w:r>
-              <w:rPr>
-                <w:rFonts w:hint="eastAsia"/>
-              </w:rPr>
-              <w:t>Distance</w:t>
             </w:r>
           </w:p>
           <w:p>
@@ -26241,7 +24657,7 @@
         <w:tc>
           <w:tcPr>
             <w:cnfStyle w:val="001000000000" w:firstRow="0" w:lastRow="0" w:firstColumn="1" w:lastColumn="0" w:oddVBand="0" w:evenVBand="0" w:oddHBand="0" w:evenHBand="0" w:firstRowFirstColumn="0" w:firstRowLastColumn="0" w:lastRowFirstColumn="0" w:lastRowLastColumn="0"/>
-            <w:tcW w:w="2074" w:type="dxa"/>
+            <w:tcW w:w="3652" w:type="dxa"/>
           </w:tcPr>
           <w:p>
             <w:pPr>
@@ -26249,7 +24665,7 @@
             </w:pPr>
             <w:proofErr w:type="gramStart"/>
             <w:r>
-              <w:t>Manage.New.People</w:t>
+              <w:t>Manage</w:t>
             </w:r>
             <w:r>
               <w:rPr>
@@ -26258,6 +24674,15 @@
               <w:t>.</w:t>
             </w:r>
             <w:r>
+              <w:t>View</w:t>
+            </w:r>
+            <w:r>
+              <w:rPr>
+                <w:rFonts w:hint="eastAsia"/>
+              </w:rPr>
+              <w:t>.</w:t>
+            </w:r>
+            <w:r>
               <w:t>Show</w:t>
             </w:r>
             <w:proofErr w:type="gramEnd"/>
@@ -26266,34 +24691,20 @@
             <w:pPr>
               <w:jc w:val="center"/>
             </w:pPr>
-            <w:proofErr w:type="gramStart"/>
-            <w:r>
-              <w:t>Manage.New.People.Input</w:t>
-            </w:r>
-            <w:proofErr w:type="gramEnd"/>
-          </w:p>
-          <w:p>
-            <w:pPr>
-              <w:jc w:val="center"/>
-            </w:pPr>
-            <w:proofErr w:type="gramStart"/>
-            <w:r>
-              <w:t>Manage.New.People.Sure</w:t>
-            </w:r>
-            <w:proofErr w:type="gramEnd"/>
-          </w:p>
-          <w:p>
-            <w:pPr>
-              <w:jc w:val="center"/>
-            </w:pPr>
-            <w:r>
-              <w:t>Manage.New.People.Delete</w:t>
-            </w:r>
-          </w:p>
-        </w:tc>
-        <w:tc>
-          <w:tcPr>
-            <w:tcW w:w="6222" w:type="dxa"/>
+            <w:r>
+              <w:t>Manage.View</w:t>
+            </w:r>
+            <w:r>
+              <w:rPr>
+                <w:rFonts w:hint="eastAsia"/>
+              </w:rPr>
+              <w:t>.Sure</w:t>
+            </w:r>
+          </w:p>
+        </w:tc>
+        <w:tc>
+          <w:tcPr>
+            <w:tcW w:w="4644" w:type="dxa"/>
           </w:tcPr>
           <w:p>
             <w:pPr>
@@ -26303,7 +24714,7 @@
               <w:rPr>
                 <w:rFonts w:hint="eastAsia"/>
               </w:rPr>
-              <w:t>系统显示录入新员工界面</w:t>
+              <w:t>系统显示所选机构的所有信息</w:t>
             </w:r>
           </w:p>
           <w:p>
@@ -26314,29 +24725,7 @@
               <w:rPr>
                 <w:rFonts w:hint="eastAsia"/>
               </w:rPr>
-              <w:t>总经理输入新员工信息，系统显示输入</w:t>
-            </w:r>
-          </w:p>
-          <w:p>
-            <w:pPr>
-              <w:cnfStyle w:val="000000000000" w:firstRow="0" w:lastRow="0" w:firstColumn="0" w:lastColumn="0" w:oddVBand="0" w:evenVBand="0" w:oddHBand="0" w:evenHBand="0" w:firstRowFirstColumn="0" w:firstRowLastColumn="0" w:lastRowFirstColumn="0" w:lastRowLastColumn="0"/>
-            </w:pPr>
-            <w:r>
-              <w:rPr>
-                <w:rFonts w:hint="eastAsia"/>
-              </w:rPr>
-              <w:t>总经理确认信息，系统返回上一层界面</w:t>
-            </w:r>
-          </w:p>
-          <w:p>
-            <w:pPr>
-              <w:cnfStyle w:val="000000000000" w:firstRow="0" w:lastRow="0" w:firstColumn="0" w:lastColumn="0" w:oddVBand="0" w:evenVBand="0" w:oddHBand="0" w:evenHBand="0" w:firstRowFirstColumn="0" w:firstRowLastColumn="0" w:lastRowFirstColumn="0" w:lastRowLastColumn="0"/>
-            </w:pPr>
-            <w:r>
-              <w:rPr>
-                <w:rFonts w:hint="eastAsia"/>
-              </w:rPr>
-              <w:t>总经理删除某项，系统刷新列表</w:t>
+              <w:t>总经理确认查看，系统返回上一层</w:t>
             </w:r>
           </w:p>
         </w:tc>
@@ -26345,7 +24734,7 @@
         <w:tc>
           <w:tcPr>
             <w:cnfStyle w:val="001000000000" w:firstRow="0" w:lastRow="0" w:firstColumn="1" w:lastColumn="0" w:oddVBand="0" w:evenVBand="0" w:oddHBand="0" w:evenHBand="0" w:firstRowFirstColumn="0" w:firstRowLastColumn="0" w:lastRowFirstColumn="0" w:lastRowLastColumn="0"/>
-            <w:tcW w:w="2074" w:type="dxa"/>
+            <w:tcW w:w="3652" w:type="dxa"/>
           </w:tcPr>
           <w:p>
             <w:pPr>
@@ -26353,13 +24742,7 @@
             </w:pPr>
             <w:proofErr w:type="gramStart"/>
             <w:r>
-              <w:t>Manage.New</w:t>
-            </w:r>
-            <w:r>
-              <w:rPr>
-                <w:rFonts w:hint="eastAsia"/>
-              </w:rPr>
-              <w:t>.Distance</w:t>
+              <w:t>Manage</w:t>
             </w:r>
             <w:r>
               <w:rPr>
@@ -26368,6 +24751,15 @@
               <w:t>.</w:t>
             </w:r>
             <w:r>
+              <w:t>Delete</w:t>
+            </w:r>
+            <w:r>
+              <w:rPr>
+                <w:rFonts w:hint="eastAsia"/>
+              </w:rPr>
+              <w:t>.</w:t>
+            </w:r>
+            <w:r>
               <w:t>Show</w:t>
             </w:r>
             <w:proofErr w:type="gramEnd"/>
@@ -26376,24 +24768,9 @@
             <w:pPr>
               <w:jc w:val="center"/>
             </w:pPr>
-          </w:p>
-          <w:p>
-            <w:pPr>
-              <w:jc w:val="center"/>
-            </w:pPr>
-          </w:p>
-          <w:p>
-            <w:pPr>
-              <w:jc w:val="center"/>
-            </w:pPr>
-          </w:p>
-          <w:p>
-            <w:pPr>
-              <w:jc w:val="center"/>
-            </w:pPr>
             <w:proofErr w:type="gramStart"/>
             <w:r>
-              <w:t>Manage.New.Distance.Input</w:t>
+              <w:t>Manage.Delete.Sure</w:t>
             </w:r>
             <w:proofErr w:type="gramEnd"/>
           </w:p>
@@ -26401,14 +24778,19 @@
             <w:pPr>
               <w:jc w:val="center"/>
             </w:pPr>
-            <w:r>
-              <w:t>Manage.New.Distance.Sure</w:t>
-            </w:r>
-          </w:p>
-        </w:tc>
-        <w:tc>
-          <w:tcPr>
-            <w:tcW w:w="6222" w:type="dxa"/>
+          </w:p>
+          <w:p>
+            <w:pPr>
+              <w:jc w:val="center"/>
+            </w:pPr>
+            <w:r>
+              <w:t>Manage.Delete.Cancel</w:t>
+            </w:r>
+          </w:p>
+        </w:tc>
+        <w:tc>
+          <w:tcPr>
+            <w:tcW w:w="4644" w:type="dxa"/>
           </w:tcPr>
           <w:p>
             <w:pPr>
@@ -26418,7 +24800,7 @@
               <w:rPr>
                 <w:rFonts w:hint="eastAsia"/>
               </w:rPr>
-              <w:t>系统显示录入到其他机构距离界面（若是新建营业厅，需要输入到最近中转站的距离，以及到该中转站下各个营业厅的距离；若是新建中转站，需要输入到其他中转站的距离）</w:t>
+              <w:t>系统显示待删除机构的信息</w:t>
             </w:r>
           </w:p>
           <w:p>
@@ -26429,7 +24811,7 @@
               <w:rPr>
                 <w:rFonts w:hint="eastAsia"/>
               </w:rPr>
-              <w:t>总经理输入距离数值，系统显示</w:t>
+              <w:t>总经理确认删除，系统提示删除成功，返回上一层界面</w:t>
             </w:r>
           </w:p>
           <w:p>
@@ -26440,7 +24822,7 @@
               <w:rPr>
                 <w:rFonts w:hint="eastAsia"/>
               </w:rPr>
-              <w:t>总经理确认输入，系统提示成功并返回上一层</w:t>
+              <w:t>总经理取消删除，系统返回上一层界面</w:t>
             </w:r>
           </w:p>
         </w:tc>
@@ -26449,7 +24831,7 @@
         <w:tc>
           <w:tcPr>
             <w:cnfStyle w:val="001000000000" w:firstRow="0" w:lastRow="0" w:firstColumn="1" w:lastColumn="0" w:oddVBand="0" w:evenVBand="0" w:oddHBand="0" w:evenHBand="0" w:firstRowFirstColumn="0" w:firstRowLastColumn="0" w:lastRowFirstColumn="0" w:lastRowLastColumn="0"/>
-            <w:tcW w:w="2074" w:type="dxa"/>
+            <w:tcW w:w="3652" w:type="dxa"/>
           </w:tcPr>
           <w:p>
             <w:pPr>
@@ -26466,7 +24848,7 @@
               <w:t>.</w:t>
             </w:r>
             <w:r>
-              <w:t>View</w:t>
+              <w:t>Modify</w:t>
             </w:r>
             <w:r>
               <w:rPr>
@@ -26483,20 +24865,39 @@
             <w:pPr>
               <w:jc w:val="center"/>
             </w:pPr>
-            <w:r>
-              <w:t>Manage.View</w:t>
-            </w:r>
-            <w:r>
-              <w:rPr>
-                <w:rFonts w:hint="eastAsia"/>
-              </w:rPr>
-              <w:t>.Sure</w:t>
-            </w:r>
-          </w:p>
-        </w:tc>
-        <w:tc>
-          <w:tcPr>
-            <w:tcW w:w="6222" w:type="dxa"/>
+            <w:proofErr w:type="gramStart"/>
+            <w:r>
+              <w:t>Manage.Modify.Input</w:t>
+            </w:r>
+            <w:proofErr w:type="gramEnd"/>
+          </w:p>
+          <w:p>
+            <w:pPr>
+              <w:jc w:val="center"/>
+            </w:pPr>
+            <w:proofErr w:type="gramStart"/>
+            <w:r>
+              <w:t>Manage.Modify.Sure</w:t>
+            </w:r>
+            <w:proofErr w:type="gramEnd"/>
+          </w:p>
+          <w:p>
+            <w:pPr>
+              <w:jc w:val="center"/>
+            </w:pPr>
+          </w:p>
+          <w:p>
+            <w:pPr>
+              <w:jc w:val="center"/>
+            </w:pPr>
+            <w:r>
+              <w:t>Manage.Modify.Cancel</w:t>
+            </w:r>
+          </w:p>
+        </w:tc>
+        <w:tc>
+          <w:tcPr>
+            <w:tcW w:w="4644" w:type="dxa"/>
           </w:tcPr>
           <w:p>
             <w:pPr>
@@ -26506,7 +24907,7 @@
               <w:rPr>
                 <w:rFonts w:hint="eastAsia"/>
               </w:rPr>
-              <w:t>系统显示所选机构的所有信息</w:t>
+              <w:t>系统显示待修改机构信息</w:t>
             </w:r>
           </w:p>
           <w:p>
@@ -26517,73 +24918,9 @@
               <w:rPr>
                 <w:rFonts w:hint="eastAsia"/>
               </w:rPr>
-              <w:t>总经理确认查看，系统返回上一层</w:t>
-            </w:r>
-          </w:p>
-        </w:tc>
-      </w:tr>
-      <w:tr>
-        <w:tc>
-          <w:tcPr>
-            <w:cnfStyle w:val="001000000000" w:firstRow="0" w:lastRow="0" w:firstColumn="1" w:lastColumn="0" w:oddVBand="0" w:evenVBand="0" w:oddHBand="0" w:evenHBand="0" w:firstRowFirstColumn="0" w:firstRowLastColumn="0" w:lastRowFirstColumn="0" w:lastRowLastColumn="0"/>
-            <w:tcW w:w="2074" w:type="dxa"/>
-          </w:tcPr>
-          <w:p>
-            <w:pPr>
-              <w:jc w:val="center"/>
-            </w:pPr>
-            <w:proofErr w:type="gramStart"/>
-            <w:r>
-              <w:t>Manage</w:t>
-            </w:r>
-            <w:r>
-              <w:rPr>
-                <w:rFonts w:hint="eastAsia"/>
-              </w:rPr>
-              <w:t>.</w:t>
-            </w:r>
-            <w:r>
-              <w:t>Delete</w:t>
-            </w:r>
-            <w:r>
-              <w:rPr>
-                <w:rFonts w:hint="eastAsia"/>
-              </w:rPr>
-              <w:t>.</w:t>
-            </w:r>
-            <w:r>
-              <w:t>Show</w:t>
-            </w:r>
-            <w:proofErr w:type="gramEnd"/>
-          </w:p>
-          <w:p>
-            <w:pPr>
-              <w:jc w:val="center"/>
-            </w:pPr>
-            <w:proofErr w:type="gramStart"/>
-            <w:r>
-              <w:t>Manage.Delete.Sure</w:t>
-            </w:r>
-            <w:proofErr w:type="gramEnd"/>
-          </w:p>
-          <w:p>
-            <w:pPr>
-              <w:jc w:val="center"/>
-            </w:pPr>
-          </w:p>
-          <w:p>
-            <w:pPr>
-              <w:jc w:val="center"/>
-            </w:pPr>
-            <w:r>
-              <w:t>Manage.Delete.Cancel</w:t>
-            </w:r>
-          </w:p>
-        </w:tc>
-        <w:tc>
-          <w:tcPr>
-            <w:tcW w:w="6222" w:type="dxa"/>
-          </w:tcPr>
+              <w:t>总经理输入新数据，系统标记显示</w:t>
+            </w:r>
+          </w:p>
           <w:p>
             <w:pPr>
               <w:cnfStyle w:val="000000000000" w:firstRow="0" w:lastRow="0" w:firstColumn="0" w:lastColumn="0" w:oddVBand="0" w:evenVBand="0" w:oddHBand="0" w:evenHBand="0" w:firstRowFirstColumn="0" w:firstRowLastColumn="0" w:lastRowFirstColumn="0" w:lastRowLastColumn="0"/>
@@ -26592,883 +24929,7 @@
               <w:rPr>
                 <w:rFonts w:hint="eastAsia"/>
               </w:rPr>
-              <w:t>系统显示待删除机构的信息</w:t>
-            </w:r>
-          </w:p>
-          <w:p>
-            <w:pPr>
-              <w:cnfStyle w:val="000000000000" w:firstRow="0" w:lastRow="0" w:firstColumn="0" w:lastColumn="0" w:oddVBand="0" w:evenVBand="0" w:oddHBand="0" w:evenHBand="0" w:firstRowFirstColumn="0" w:firstRowLastColumn="0" w:lastRowFirstColumn="0" w:lastRowLastColumn="0"/>
-            </w:pPr>
-            <w:r>
-              <w:rPr>
-                <w:rFonts w:hint="eastAsia"/>
-              </w:rPr>
-              <w:t>总经理确认删除，系统提示删除成功，返回上一层界面</w:t>
-            </w:r>
-          </w:p>
-          <w:p>
-            <w:pPr>
-              <w:cnfStyle w:val="000000000000" w:firstRow="0" w:lastRow="0" w:firstColumn="0" w:lastColumn="0" w:oddVBand="0" w:evenVBand="0" w:oddHBand="0" w:evenHBand="0" w:firstRowFirstColumn="0" w:firstRowLastColumn="0" w:lastRowFirstColumn="0" w:lastRowLastColumn="0"/>
-            </w:pPr>
-            <w:r>
-              <w:rPr>
-                <w:rFonts w:hint="eastAsia"/>
-              </w:rPr>
-              <w:t>总经理取消删除，系统返回上一层界面</w:t>
-            </w:r>
-          </w:p>
-        </w:tc>
-      </w:tr>
-      <w:tr>
-        <w:tc>
-          <w:tcPr>
-            <w:cnfStyle w:val="001000000000" w:firstRow="0" w:lastRow="0" w:firstColumn="1" w:lastColumn="0" w:oddVBand="0" w:evenVBand="0" w:oddHBand="0" w:evenHBand="0" w:firstRowFirstColumn="0" w:firstRowLastColumn="0" w:lastRowFirstColumn="0" w:lastRowLastColumn="0"/>
-            <w:tcW w:w="2074" w:type="dxa"/>
-          </w:tcPr>
-          <w:p>
-            <w:pPr>
-              <w:jc w:val="center"/>
-            </w:pPr>
-            <w:proofErr w:type="gramStart"/>
-            <w:r>
-              <w:t>Manage</w:t>
-            </w:r>
-            <w:r>
-              <w:rPr>
-                <w:rFonts w:hint="eastAsia"/>
-              </w:rPr>
-              <w:t>.</w:t>
-            </w:r>
-            <w:r>
-              <w:t>Modify</w:t>
-            </w:r>
-            <w:r>
-              <w:rPr>
-                <w:rFonts w:hint="eastAsia"/>
-              </w:rPr>
-              <w:t>.</w:t>
-            </w:r>
-            <w:r>
-              <w:t>Show</w:t>
-            </w:r>
-            <w:proofErr w:type="gramEnd"/>
-          </w:p>
-          <w:p>
-            <w:pPr>
-              <w:jc w:val="center"/>
-            </w:pPr>
-            <w:proofErr w:type="gramStart"/>
-            <w:r>
-              <w:t>Manage.Modify.Input</w:t>
-            </w:r>
-            <w:proofErr w:type="gramEnd"/>
-          </w:p>
-          <w:p>
-            <w:pPr>
-              <w:jc w:val="center"/>
-            </w:pPr>
-            <w:proofErr w:type="gramStart"/>
-            <w:r>
-              <w:t>Manage.Modify.People</w:t>
-            </w:r>
-            <w:proofErr w:type="gramEnd"/>
-          </w:p>
-          <w:p>
-            <w:pPr>
-              <w:jc w:val="center"/>
-            </w:pPr>
-            <w:proofErr w:type="gramStart"/>
-            <w:r>
-              <w:t>Manage.Modify.Distance</w:t>
-            </w:r>
-            <w:proofErr w:type="gramEnd"/>
-          </w:p>
-          <w:p>
-            <w:pPr>
-              <w:jc w:val="center"/>
-            </w:pPr>
-            <w:proofErr w:type="gramStart"/>
-            <w:r>
-              <w:t>Manage.Modify.Sure</w:t>
-            </w:r>
-            <w:proofErr w:type="gramEnd"/>
-          </w:p>
-          <w:p>
-            <w:pPr>
-              <w:jc w:val="center"/>
-            </w:pPr>
-          </w:p>
-          <w:p>
-            <w:pPr>
-              <w:jc w:val="center"/>
-            </w:pPr>
-            <w:r>
-              <w:t>Manage.Modify.Cancel</w:t>
-            </w:r>
-          </w:p>
-        </w:tc>
-        <w:tc>
-          <w:tcPr>
-            <w:tcW w:w="6222" w:type="dxa"/>
-          </w:tcPr>
-          <w:p>
-            <w:pPr>
-              <w:cnfStyle w:val="000000000000" w:firstRow="0" w:lastRow="0" w:firstColumn="0" w:lastColumn="0" w:oddVBand="0" w:evenVBand="0" w:oddHBand="0" w:evenHBand="0" w:firstRowFirstColumn="0" w:firstRowLastColumn="0" w:lastRowFirstColumn="0" w:lastRowLastColumn="0"/>
-            </w:pPr>
-            <w:r>
-              <w:rPr>
-                <w:rFonts w:hint="eastAsia"/>
-              </w:rPr>
-              <w:t>系统显示待修改机构信息</w:t>
-            </w:r>
-          </w:p>
-          <w:p>
-            <w:pPr>
-              <w:cnfStyle w:val="000000000000" w:firstRow="0" w:lastRow="0" w:firstColumn="0" w:lastColumn="0" w:oddVBand="0" w:evenVBand="0" w:oddHBand="0" w:evenHBand="0" w:firstRowFirstColumn="0" w:firstRowLastColumn="0" w:lastRowFirstColumn="0" w:lastRowLastColumn="0"/>
-            </w:pPr>
-            <w:r>
-              <w:rPr>
-                <w:rFonts w:hint="eastAsia"/>
-              </w:rPr>
-              <w:t>总经理输入新数据，系统标记显示</w:t>
-            </w:r>
-          </w:p>
-          <w:p>
-            <w:pPr>
-              <w:cnfStyle w:val="000000000000" w:firstRow="0" w:lastRow="0" w:firstColumn="0" w:lastColumn="0" w:oddVBand="0" w:evenVBand="0" w:oddHBand="0" w:evenHBand="0" w:firstRowFirstColumn="0" w:firstRowLastColumn="0" w:lastRowFirstColumn="0" w:lastRowLastColumn="0"/>
-            </w:pPr>
-            <w:r>
-              <w:rPr>
-                <w:rFonts w:hint="eastAsia"/>
-              </w:rPr>
-              <w:t>总经理选择修改人员，详见</w:t>
-            </w:r>
-            <w:r>
-              <w:rPr>
-                <w:rFonts w:hint="eastAsia"/>
-              </w:rPr>
-              <w:t>Modify</w:t>
-            </w:r>
-            <w:r>
-              <w:t>.</w:t>
-            </w:r>
-            <w:r>
-              <w:rPr>
-                <w:rFonts w:hint="eastAsia"/>
-              </w:rPr>
-              <w:t>People</w:t>
-            </w:r>
-          </w:p>
-          <w:p>
-            <w:pPr>
-              <w:cnfStyle w:val="000000000000" w:firstRow="0" w:lastRow="0" w:firstColumn="0" w:lastColumn="0" w:oddVBand="0" w:evenVBand="0" w:oddHBand="0" w:evenHBand="0" w:firstRowFirstColumn="0" w:firstRowLastColumn="0" w:lastRowFirstColumn="0" w:lastRowLastColumn="0"/>
-            </w:pPr>
-            <w:r>
-              <w:rPr>
-                <w:rFonts w:hint="eastAsia"/>
-              </w:rPr>
-              <w:t>总经理选择修改距离，详见</w:t>
-            </w:r>
-            <w:r>
-              <w:rPr>
-                <w:rFonts w:hint="eastAsia"/>
-              </w:rPr>
-              <w:t>Modify.Distance</w:t>
-            </w:r>
-          </w:p>
-          <w:p>
-            <w:pPr>
-              <w:cnfStyle w:val="000000000000" w:firstRow="0" w:lastRow="0" w:firstColumn="0" w:lastColumn="0" w:oddVBand="0" w:evenVBand="0" w:oddHBand="0" w:evenHBand="0" w:firstRowFirstColumn="0" w:firstRowLastColumn="0" w:lastRowFirstColumn="0" w:lastRowLastColumn="0"/>
-            </w:pPr>
-            <w:r>
-              <w:rPr>
-                <w:rFonts w:hint="eastAsia"/>
-              </w:rPr>
               <w:t>总经理确认修改，系统提示修改成功，返回上一层界面</w:t>
-            </w:r>
-          </w:p>
-          <w:p>
-            <w:pPr>
-              <w:cnfStyle w:val="000000000000" w:firstRow="0" w:lastRow="0" w:firstColumn="0" w:lastColumn="0" w:oddVBand="0" w:evenVBand="0" w:oddHBand="0" w:evenHBand="0" w:firstRowFirstColumn="0" w:firstRowLastColumn="0" w:lastRowFirstColumn="0" w:lastRowLastColumn="0"/>
-            </w:pPr>
-            <w:r>
-              <w:rPr>
-                <w:rFonts w:hint="eastAsia"/>
-              </w:rPr>
-              <w:t>总经理取消修改，系统返回上一层界面</w:t>
-            </w:r>
-          </w:p>
-        </w:tc>
-      </w:tr>
-      <w:tr>
-        <w:tc>
-          <w:tcPr>
-            <w:cnfStyle w:val="001000000000" w:firstRow="0" w:lastRow="0" w:firstColumn="1" w:lastColumn="0" w:oddVBand="0" w:evenVBand="0" w:oddHBand="0" w:evenHBand="0" w:firstRowFirstColumn="0" w:firstRowLastColumn="0" w:lastRowFirstColumn="0" w:lastRowLastColumn="0"/>
-            <w:tcW w:w="2074" w:type="dxa"/>
-          </w:tcPr>
-          <w:p>
-            <w:pPr>
-              <w:jc w:val="center"/>
-            </w:pPr>
-            <w:proofErr w:type="gramStart"/>
-            <w:r>
-              <w:t>Manage.Modify</w:t>
-            </w:r>
-            <w:r>
-              <w:rPr>
-                <w:rFonts w:hint="eastAsia"/>
-              </w:rPr>
-              <w:t>.</w:t>
-            </w:r>
-            <w:r>
-              <w:t>People</w:t>
-            </w:r>
-            <w:r>
-              <w:rPr>
-                <w:rFonts w:hint="eastAsia"/>
-              </w:rPr>
-              <w:t>.</w:t>
-            </w:r>
-            <w:r>
-              <w:t>Show</w:t>
-            </w:r>
-            <w:proofErr w:type="gramEnd"/>
-          </w:p>
-          <w:p>
-            <w:pPr>
-              <w:jc w:val="center"/>
-            </w:pPr>
-            <w:proofErr w:type="gramStart"/>
-            <w:r>
-              <w:t>Manage.Modify.People.New</w:t>
-            </w:r>
-            <w:proofErr w:type="gramEnd"/>
-          </w:p>
-          <w:p>
-            <w:pPr>
-              <w:jc w:val="center"/>
-            </w:pPr>
-            <w:proofErr w:type="gramStart"/>
-            <w:r>
-              <w:t>Manage.Modify.People.Modify</w:t>
-            </w:r>
-            <w:proofErr w:type="gramEnd"/>
-          </w:p>
-          <w:p>
-            <w:pPr>
-              <w:jc w:val="center"/>
-            </w:pPr>
-            <w:r>
-              <w:t>Manage.Modify.People.Dismiss</w:t>
-            </w:r>
-          </w:p>
-        </w:tc>
-        <w:tc>
-          <w:tcPr>
-            <w:tcW w:w="6222" w:type="dxa"/>
-          </w:tcPr>
-          <w:p>
-            <w:pPr>
-              <w:cnfStyle w:val="000000000000" w:firstRow="0" w:lastRow="0" w:firstColumn="0" w:lastColumn="0" w:oddVBand="0" w:evenVBand="0" w:oddHBand="0" w:evenHBand="0" w:firstRowFirstColumn="0" w:firstRowLastColumn="0" w:lastRowFirstColumn="0" w:lastRowLastColumn="0"/>
-            </w:pPr>
-            <w:r>
-              <w:rPr>
-                <w:rFonts w:hint="eastAsia"/>
-              </w:rPr>
-              <w:t>系统显示该机构员工列表</w:t>
-            </w:r>
-          </w:p>
-          <w:p>
-            <w:pPr>
-              <w:cnfStyle w:val="000000000000" w:firstRow="0" w:lastRow="0" w:firstColumn="0" w:lastColumn="0" w:oddVBand="0" w:evenVBand="0" w:oddHBand="0" w:evenHBand="0" w:firstRowFirstColumn="0" w:firstRowLastColumn="0" w:lastRowFirstColumn="0" w:lastRowLastColumn="0"/>
-            </w:pPr>
-            <w:r>
-              <w:rPr>
-                <w:rFonts w:hint="eastAsia"/>
-              </w:rPr>
-              <w:t>总经理新加入员工，详见</w:t>
-            </w:r>
-            <w:r>
-              <w:rPr>
-                <w:rFonts w:hint="eastAsia"/>
-              </w:rPr>
-              <w:t>Modify</w:t>
-            </w:r>
-            <w:r>
-              <w:t>.People.New</w:t>
-            </w:r>
-          </w:p>
-          <w:p>
-            <w:pPr>
-              <w:cnfStyle w:val="000000000000" w:firstRow="0" w:lastRow="0" w:firstColumn="0" w:lastColumn="0" w:oddVBand="0" w:evenVBand="0" w:oddHBand="0" w:evenHBand="0" w:firstRowFirstColumn="0" w:firstRowLastColumn="0" w:lastRowFirstColumn="0" w:lastRowLastColumn="0"/>
-            </w:pPr>
-            <w:r>
-              <w:rPr>
-                <w:rFonts w:hint="eastAsia"/>
-              </w:rPr>
-              <w:t>总经理修改员工资料，详见</w:t>
-            </w:r>
-            <w:r>
-              <w:rPr>
-                <w:rFonts w:hint="eastAsia"/>
-              </w:rPr>
-              <w:t>Modify</w:t>
-            </w:r>
-            <w:r>
-              <w:t>.People.Modify</w:t>
-            </w:r>
-          </w:p>
-          <w:p>
-            <w:pPr>
-              <w:cnfStyle w:val="000000000000" w:firstRow="0" w:lastRow="0" w:firstColumn="0" w:lastColumn="0" w:oddVBand="0" w:evenVBand="0" w:oddHBand="0" w:evenHBand="0" w:firstRowFirstColumn="0" w:firstRowLastColumn="0" w:lastRowFirstColumn="0" w:lastRowLastColumn="0"/>
-            </w:pPr>
-            <w:r>
-              <w:rPr>
-                <w:rFonts w:hint="eastAsia"/>
-              </w:rPr>
-              <w:t>总经理解雇员工，详见</w:t>
-            </w:r>
-            <w:r>
-              <w:rPr>
-                <w:rFonts w:hint="eastAsia"/>
-              </w:rPr>
-              <w:t>Modify.proplr.Dismiss</w:t>
-            </w:r>
-          </w:p>
-        </w:tc>
-      </w:tr>
-      <w:tr>
-        <w:tc>
-          <w:tcPr>
-            <w:cnfStyle w:val="001000000000" w:firstRow="0" w:lastRow="0" w:firstColumn="1" w:lastColumn="0" w:oddVBand="0" w:evenVBand="0" w:oddHBand="0" w:evenHBand="0" w:firstRowFirstColumn="0" w:firstRowLastColumn="0" w:lastRowFirstColumn="0" w:lastRowLastColumn="0"/>
-            <w:tcW w:w="2074" w:type="dxa"/>
-          </w:tcPr>
-          <w:p>
-            <w:pPr>
-              <w:jc w:val="center"/>
-            </w:pPr>
-            <w:proofErr w:type="gramStart"/>
-            <w:r>
-              <w:t>Manage.Modify</w:t>
-            </w:r>
-            <w:r>
-              <w:rPr>
-                <w:rFonts w:hint="eastAsia"/>
-              </w:rPr>
-              <w:t>.</w:t>
-            </w:r>
-            <w:r>
-              <w:t>People.New</w:t>
-            </w:r>
-            <w:proofErr w:type="gramEnd"/>
-            <w:r>
-              <w:rPr>
-                <w:rFonts w:hint="eastAsia"/>
-              </w:rPr>
-              <w:t>.</w:t>
-            </w:r>
-            <w:r>
-              <w:t>Show</w:t>
-            </w:r>
-          </w:p>
-          <w:p>
-            <w:pPr>
-              <w:jc w:val="center"/>
-            </w:pPr>
-            <w:proofErr w:type="gramStart"/>
-            <w:r>
-              <w:t>Manage.Modify</w:t>
-            </w:r>
-            <w:r>
-              <w:rPr>
-                <w:rFonts w:hint="eastAsia"/>
-              </w:rPr>
-              <w:t>.</w:t>
-            </w:r>
-            <w:r>
-              <w:t>People.New</w:t>
-            </w:r>
-            <w:proofErr w:type="gramEnd"/>
-            <w:r>
-              <w:t>.Input</w:t>
-            </w:r>
-          </w:p>
-          <w:p>
-            <w:pPr>
-              <w:jc w:val="center"/>
-            </w:pPr>
-            <w:proofErr w:type="gramStart"/>
-            <w:r>
-              <w:t>Manage.Modify.People.New</w:t>
-            </w:r>
-            <w:proofErr w:type="gramEnd"/>
-            <w:r>
-              <w:t>.Sure</w:t>
-            </w:r>
-          </w:p>
-          <w:p>
-            <w:pPr>
-              <w:jc w:val="center"/>
-            </w:pPr>
-          </w:p>
-          <w:p>
-            <w:pPr>
-              <w:jc w:val="center"/>
-            </w:pPr>
-            <w:r>
-              <w:t>Manage.Modify.People.New.Cancel</w:t>
-            </w:r>
-          </w:p>
-        </w:tc>
-        <w:tc>
-          <w:tcPr>
-            <w:tcW w:w="6222" w:type="dxa"/>
-          </w:tcPr>
-          <w:p>
-            <w:pPr>
-              <w:cnfStyle w:val="000000000000" w:firstRow="0" w:lastRow="0" w:firstColumn="0" w:lastColumn="0" w:oddVBand="0" w:evenVBand="0" w:oddHBand="0" w:evenHBand="0" w:firstRowFirstColumn="0" w:firstRowLastColumn="0" w:lastRowFirstColumn="0" w:lastRowLastColumn="0"/>
-            </w:pPr>
-            <w:r>
-              <w:rPr>
-                <w:rFonts w:hint="eastAsia"/>
-              </w:rPr>
-              <w:t>系统显示新员工界面</w:t>
-            </w:r>
-          </w:p>
-          <w:p>
-            <w:pPr>
-              <w:cnfStyle w:val="000000000000" w:firstRow="0" w:lastRow="0" w:firstColumn="0" w:lastColumn="0" w:oddVBand="0" w:evenVBand="0" w:oddHBand="0" w:evenHBand="0" w:firstRowFirstColumn="0" w:firstRowLastColumn="0" w:lastRowFirstColumn="0" w:lastRowLastColumn="0"/>
-            </w:pPr>
-            <w:r>
-              <w:rPr>
-                <w:rFonts w:hint="eastAsia"/>
-              </w:rPr>
-              <w:t>总经理输入新员工信息</w:t>
-            </w:r>
-          </w:p>
-          <w:p>
-            <w:pPr>
-              <w:cnfStyle w:val="000000000000" w:firstRow="0" w:lastRow="0" w:firstColumn="0" w:lastColumn="0" w:oddVBand="0" w:evenVBand="0" w:oddHBand="0" w:evenHBand="0" w:firstRowFirstColumn="0" w:firstRowLastColumn="0" w:lastRowFirstColumn="0" w:lastRowLastColumn="0"/>
-            </w:pPr>
-            <w:r>
-              <w:rPr>
-                <w:rFonts w:hint="eastAsia"/>
-              </w:rPr>
-              <w:t>总经理确认信息，系统刷新列表，返回上一层界面</w:t>
-            </w:r>
-          </w:p>
-          <w:p>
-            <w:pPr>
-              <w:cnfStyle w:val="000000000000" w:firstRow="0" w:lastRow="0" w:firstColumn="0" w:lastColumn="0" w:oddVBand="0" w:evenVBand="0" w:oddHBand="0" w:evenHBand="0" w:firstRowFirstColumn="0" w:firstRowLastColumn="0" w:lastRowFirstColumn="0" w:lastRowLastColumn="0"/>
-            </w:pPr>
-            <w:r>
-              <w:rPr>
-                <w:rFonts w:hint="eastAsia"/>
-              </w:rPr>
-              <w:t>总经理取消录入，系统返回上一层界面</w:t>
-            </w:r>
-          </w:p>
-        </w:tc>
-      </w:tr>
-      <w:tr>
-        <w:tc>
-          <w:tcPr>
-            <w:cnfStyle w:val="001000000000" w:firstRow="0" w:lastRow="0" w:firstColumn="1" w:lastColumn="0" w:oddVBand="0" w:evenVBand="0" w:oddHBand="0" w:evenHBand="0" w:firstRowFirstColumn="0" w:firstRowLastColumn="0" w:lastRowFirstColumn="0" w:lastRowLastColumn="0"/>
-            <w:tcW w:w="2074" w:type="dxa"/>
-          </w:tcPr>
-          <w:p>
-            <w:pPr>
-              <w:jc w:val="center"/>
-            </w:pPr>
-            <w:proofErr w:type="gramStart"/>
-            <w:r>
-              <w:t>Manage.Modify</w:t>
-            </w:r>
-            <w:r>
-              <w:rPr>
-                <w:rFonts w:hint="eastAsia"/>
-              </w:rPr>
-              <w:t>.</w:t>
-            </w:r>
-            <w:r>
-              <w:t>People.Modify</w:t>
-            </w:r>
-            <w:proofErr w:type="gramEnd"/>
-            <w:r>
-              <w:rPr>
-                <w:rFonts w:hint="eastAsia"/>
-              </w:rPr>
-              <w:t>.</w:t>
-            </w:r>
-            <w:r>
-              <w:t>Show</w:t>
-            </w:r>
-          </w:p>
-          <w:p>
-            <w:pPr>
-              <w:jc w:val="center"/>
-            </w:pPr>
-            <w:proofErr w:type="gramStart"/>
-            <w:r>
-              <w:lastRenderedPageBreak/>
-              <w:t>Manage.Modify</w:t>
-            </w:r>
-            <w:r>
-              <w:rPr>
-                <w:rFonts w:hint="eastAsia"/>
-              </w:rPr>
-              <w:t>.</w:t>
-            </w:r>
-            <w:r>
-              <w:t>People.Modify</w:t>
-            </w:r>
-            <w:proofErr w:type="gramEnd"/>
-            <w:r>
-              <w:t>.Input</w:t>
-            </w:r>
-          </w:p>
-          <w:p>
-            <w:pPr>
-              <w:jc w:val="center"/>
-            </w:pPr>
-            <w:proofErr w:type="gramStart"/>
-            <w:r>
-              <w:t>Manage.Modify.People.Modify</w:t>
-            </w:r>
-            <w:proofErr w:type="gramEnd"/>
-            <w:r>
-              <w:t>.Sure</w:t>
-            </w:r>
-          </w:p>
-          <w:p>
-            <w:pPr>
-              <w:jc w:val="center"/>
-            </w:pPr>
-          </w:p>
-          <w:p>
-            <w:pPr>
-              <w:jc w:val="center"/>
-            </w:pPr>
-            <w:r>
-              <w:t>Manage.Modify.People.Modify.Cancel</w:t>
-            </w:r>
-          </w:p>
-        </w:tc>
-        <w:tc>
-          <w:tcPr>
-            <w:tcW w:w="6222" w:type="dxa"/>
-          </w:tcPr>
-          <w:p>
-            <w:pPr>
-              <w:cnfStyle w:val="000000000000" w:firstRow="0" w:lastRow="0" w:firstColumn="0" w:lastColumn="0" w:oddVBand="0" w:evenVBand="0" w:oddHBand="0" w:evenHBand="0" w:firstRowFirstColumn="0" w:firstRowLastColumn="0" w:lastRowFirstColumn="0" w:lastRowLastColumn="0"/>
-            </w:pPr>
-            <w:r>
-              <w:rPr>
-                <w:rFonts w:hint="eastAsia"/>
-              </w:rPr>
-              <w:lastRenderedPageBreak/>
-              <w:t>系统显示待修改员工信息</w:t>
-            </w:r>
-          </w:p>
-          <w:p>
-            <w:pPr>
-              <w:cnfStyle w:val="000000000000" w:firstRow="0" w:lastRow="0" w:firstColumn="0" w:lastColumn="0" w:oddVBand="0" w:evenVBand="0" w:oddHBand="0" w:evenHBand="0" w:firstRowFirstColumn="0" w:firstRowLastColumn="0" w:lastRowFirstColumn="0" w:lastRowLastColumn="0"/>
-            </w:pPr>
-            <w:r>
-              <w:rPr>
-                <w:rFonts w:hint="eastAsia"/>
-              </w:rPr>
-              <w:lastRenderedPageBreak/>
-              <w:t>总经理输入新信息，系统标记显示</w:t>
-            </w:r>
-          </w:p>
-          <w:p>
-            <w:pPr>
-              <w:cnfStyle w:val="000000000000" w:firstRow="0" w:lastRow="0" w:firstColumn="0" w:lastColumn="0" w:oddVBand="0" w:evenVBand="0" w:oddHBand="0" w:evenHBand="0" w:firstRowFirstColumn="0" w:firstRowLastColumn="0" w:lastRowFirstColumn="0" w:lastRowLastColumn="0"/>
-            </w:pPr>
-            <w:r>
-              <w:rPr>
-                <w:rFonts w:hint="eastAsia"/>
-              </w:rPr>
-              <w:t>总经理确认修改，系统更新数据，返回上一层界面</w:t>
-            </w:r>
-          </w:p>
-          <w:p>
-            <w:pPr>
-              <w:cnfStyle w:val="000000000000" w:firstRow="0" w:lastRow="0" w:firstColumn="0" w:lastColumn="0" w:oddVBand="0" w:evenVBand="0" w:oddHBand="0" w:evenHBand="0" w:firstRowFirstColumn="0" w:firstRowLastColumn="0" w:lastRowFirstColumn="0" w:lastRowLastColumn="0"/>
-            </w:pPr>
-            <w:r>
-              <w:rPr>
-                <w:rFonts w:hint="eastAsia"/>
-              </w:rPr>
-              <w:t>总经理取消修改，系统返回上一层界面</w:t>
-            </w:r>
-          </w:p>
-        </w:tc>
-      </w:tr>
-      <w:tr>
-        <w:tc>
-          <w:tcPr>
-            <w:cnfStyle w:val="001000000000" w:firstRow="0" w:lastRow="0" w:firstColumn="1" w:lastColumn="0" w:oddVBand="0" w:evenVBand="0" w:oddHBand="0" w:evenHBand="0" w:firstRowFirstColumn="0" w:firstRowLastColumn="0" w:lastRowFirstColumn="0" w:lastRowLastColumn="0"/>
-            <w:tcW w:w="2074" w:type="dxa"/>
-          </w:tcPr>
-          <w:p>
-            <w:pPr>
-              <w:jc w:val="center"/>
-            </w:pPr>
-            <w:proofErr w:type="gramStart"/>
-            <w:r>
-              <w:lastRenderedPageBreak/>
-              <w:t>Manage.Modify</w:t>
-            </w:r>
-            <w:r>
-              <w:rPr>
-                <w:rFonts w:hint="eastAsia"/>
-              </w:rPr>
-              <w:t>.</w:t>
-            </w:r>
-            <w:r>
-              <w:t>People.Dismiss</w:t>
-            </w:r>
-            <w:proofErr w:type="gramEnd"/>
-            <w:r>
-              <w:rPr>
-                <w:rFonts w:hint="eastAsia"/>
-              </w:rPr>
-              <w:t>.</w:t>
-            </w:r>
-            <w:r>
-              <w:t>Show</w:t>
-            </w:r>
-          </w:p>
-          <w:p>
-            <w:pPr>
-              <w:jc w:val="center"/>
-            </w:pPr>
-            <w:proofErr w:type="gramStart"/>
-            <w:r>
-              <w:t>Manage.Modify</w:t>
-            </w:r>
-            <w:r>
-              <w:rPr>
-                <w:rFonts w:hint="eastAsia"/>
-              </w:rPr>
-              <w:t>.</w:t>
-            </w:r>
-            <w:r>
-              <w:t>People.Dismiss</w:t>
-            </w:r>
-            <w:proofErr w:type="gramEnd"/>
-            <w:r>
-              <w:t>.Choose</w:t>
-            </w:r>
-          </w:p>
-          <w:p>
-            <w:pPr>
-              <w:jc w:val="center"/>
-            </w:pPr>
-          </w:p>
-          <w:p>
-            <w:pPr>
-              <w:jc w:val="center"/>
-            </w:pPr>
-            <w:proofErr w:type="gramStart"/>
-            <w:r>
-              <w:t>Manage.Modify.People.Dismiss</w:t>
-            </w:r>
-            <w:proofErr w:type="gramEnd"/>
-            <w:r>
-              <w:t>.Sure</w:t>
-            </w:r>
-          </w:p>
-          <w:p>
-            <w:pPr>
-              <w:jc w:val="center"/>
-            </w:pPr>
-          </w:p>
-          <w:p>
-            <w:pPr>
-              <w:jc w:val="center"/>
-            </w:pPr>
-            <w:r>
-              <w:t>Manage.Modify.People.Dismiss.Cancel</w:t>
-            </w:r>
-          </w:p>
-        </w:tc>
-        <w:tc>
-          <w:tcPr>
-            <w:tcW w:w="6222" w:type="dxa"/>
-          </w:tcPr>
-          <w:p>
-            <w:pPr>
-              <w:cnfStyle w:val="000000000000" w:firstRow="0" w:lastRow="0" w:firstColumn="0" w:lastColumn="0" w:oddVBand="0" w:evenVBand="0" w:oddHBand="0" w:evenHBand="0" w:firstRowFirstColumn="0" w:firstRowLastColumn="0" w:lastRowFirstColumn="0" w:lastRowLastColumn="0"/>
-            </w:pPr>
-            <w:r>
-              <w:rPr>
-                <w:rFonts w:hint="eastAsia"/>
-              </w:rPr>
-              <w:t>系统显示员工列表</w:t>
-            </w:r>
-          </w:p>
-          <w:p>
-            <w:pPr>
-              <w:cnfStyle w:val="000000000000" w:firstRow="0" w:lastRow="0" w:firstColumn="0" w:lastColumn="0" w:oddVBand="0" w:evenVBand="0" w:oddHBand="0" w:evenHBand="0" w:firstRowFirstColumn="0" w:firstRowLastColumn="0" w:lastRowFirstColumn="0" w:lastRowLastColumn="0"/>
-            </w:pPr>
-            <w:r>
-              <w:rPr>
-                <w:rFonts w:hint="eastAsia"/>
-              </w:rPr>
-              <w:t>总经理选择待解雇员工（支持批量选择），系统标记</w:t>
-            </w:r>
-          </w:p>
-          <w:p>
-            <w:pPr>
-              <w:cnfStyle w:val="000000000000" w:firstRow="0" w:lastRow="0" w:firstColumn="0" w:lastColumn="0" w:oddVBand="0" w:evenVBand="0" w:oddHBand="0" w:evenHBand="0" w:firstRowFirstColumn="0" w:firstRowLastColumn="0" w:lastRowFirstColumn="0" w:lastRowLastColumn="0"/>
-            </w:pPr>
-            <w:r>
-              <w:rPr>
-                <w:rFonts w:hint="eastAsia"/>
-              </w:rPr>
-              <w:t>总经理确认解雇，系统更新列表，显示解雇成功，返回上一层界面</w:t>
-            </w:r>
-          </w:p>
-          <w:p>
-            <w:pPr>
-              <w:cnfStyle w:val="000000000000" w:firstRow="0" w:lastRow="0" w:firstColumn="0" w:lastColumn="0" w:oddVBand="0" w:evenVBand="0" w:oddHBand="0" w:evenHBand="0" w:firstRowFirstColumn="0" w:firstRowLastColumn="0" w:lastRowFirstColumn="0" w:lastRowLastColumn="0"/>
-            </w:pPr>
-            <w:r>
-              <w:rPr>
-                <w:rFonts w:hint="eastAsia"/>
-              </w:rPr>
-              <w:t>总经理取消解雇，系统返回上一层界面</w:t>
-            </w:r>
-          </w:p>
-        </w:tc>
-      </w:tr>
-      <w:tr>
-        <w:tc>
-          <w:tcPr>
-            <w:cnfStyle w:val="001000000000" w:firstRow="0" w:lastRow="0" w:firstColumn="1" w:lastColumn="0" w:oddVBand="0" w:evenVBand="0" w:oddHBand="0" w:evenHBand="0" w:firstRowFirstColumn="0" w:firstRowLastColumn="0" w:lastRowFirstColumn="0" w:lastRowLastColumn="0"/>
-            <w:tcW w:w="2074" w:type="dxa"/>
-          </w:tcPr>
-          <w:p>
-            <w:pPr>
-              <w:jc w:val="center"/>
-            </w:pPr>
-            <w:proofErr w:type="gramStart"/>
-            <w:r>
-              <w:t>Manage.Modify</w:t>
-            </w:r>
-            <w:r>
-              <w:rPr>
-                <w:rFonts w:hint="eastAsia"/>
-              </w:rPr>
-              <w:t>.</w:t>
-            </w:r>
-            <w:r>
-              <w:t>Distance</w:t>
-            </w:r>
-            <w:r>
-              <w:rPr>
-                <w:rFonts w:hint="eastAsia"/>
-              </w:rPr>
-              <w:t>.</w:t>
-            </w:r>
-            <w:r>
-              <w:t>Show</w:t>
-            </w:r>
-            <w:proofErr w:type="gramEnd"/>
-          </w:p>
-          <w:p>
-            <w:pPr>
-              <w:jc w:val="center"/>
-            </w:pPr>
-            <w:proofErr w:type="gramStart"/>
-            <w:r>
-              <w:t>Manage.Modify.Distance.Choose</w:t>
-            </w:r>
-            <w:proofErr w:type="gramEnd"/>
-          </w:p>
-          <w:p>
-            <w:pPr>
-              <w:jc w:val="center"/>
-            </w:pPr>
-            <w:proofErr w:type="gramStart"/>
-            <w:r>
-              <w:t>Manage.Modify.Distance.Input</w:t>
-            </w:r>
-            <w:proofErr w:type="gramEnd"/>
-          </w:p>
-          <w:p>
-            <w:pPr>
-              <w:jc w:val="center"/>
-            </w:pPr>
-            <w:proofErr w:type="gramStart"/>
-            <w:r>
-              <w:t>Manage.Modify.Distance.Sure</w:t>
-            </w:r>
-            <w:proofErr w:type="gramEnd"/>
-          </w:p>
-          <w:p>
-            <w:pPr>
-              <w:jc w:val="center"/>
-            </w:pPr>
-          </w:p>
-          <w:p>
-            <w:pPr>
-              <w:jc w:val="center"/>
-            </w:pPr>
-            <w:r>
-              <w:t>Manage.Modify.Distance.Cancel</w:t>
-            </w:r>
-          </w:p>
-        </w:tc>
-        <w:tc>
-          <w:tcPr>
-            <w:tcW w:w="6222" w:type="dxa"/>
-          </w:tcPr>
-          <w:p>
-            <w:pPr>
-              <w:cnfStyle w:val="000000000000" w:firstRow="0" w:lastRow="0" w:firstColumn="0" w:lastColumn="0" w:oddVBand="0" w:evenVBand="0" w:oddHBand="0" w:evenHBand="0" w:firstRowFirstColumn="0" w:firstRowLastColumn="0" w:lastRowFirstColumn="0" w:lastRowLastColumn="0"/>
-            </w:pPr>
-            <w:r>
-              <w:rPr>
-                <w:rFonts w:hint="eastAsia"/>
-              </w:rPr>
-              <w:t>系统显示该机构所存储的距离信息</w:t>
-            </w:r>
-          </w:p>
-          <w:p>
-            <w:pPr>
-              <w:cnfStyle w:val="000000000000" w:firstRow="0" w:lastRow="0" w:firstColumn="0" w:lastColumn="0" w:oddVBand="0" w:evenVBand="0" w:oddHBand="0" w:evenHBand="0" w:firstRowFirstColumn="0" w:firstRowLastColumn="0" w:lastRowFirstColumn="0" w:lastRowLastColumn="0"/>
-            </w:pPr>
-            <w:r>
-              <w:rPr>
-                <w:rFonts w:hint="eastAsia"/>
-              </w:rPr>
-              <w:t>总经理选择待修改项目，系统标记显示</w:t>
-            </w:r>
-          </w:p>
-          <w:p>
-            <w:pPr>
-              <w:cnfStyle w:val="000000000000" w:firstRow="0" w:lastRow="0" w:firstColumn="0" w:lastColumn="0" w:oddVBand="0" w:evenVBand="0" w:oddHBand="0" w:evenHBand="0" w:firstRowFirstColumn="0" w:firstRowLastColumn="0" w:lastRowFirstColumn="0" w:lastRowLastColumn="0"/>
-            </w:pPr>
-            <w:r>
-              <w:rPr>
-                <w:rFonts w:hint="eastAsia"/>
-              </w:rPr>
-              <w:t>总经理输入新数值，系统标记显示</w:t>
-            </w:r>
-          </w:p>
-          <w:p>
-            <w:pPr>
-              <w:cnfStyle w:val="000000000000" w:firstRow="0" w:lastRow="0" w:firstColumn="0" w:lastColumn="0" w:oddVBand="0" w:evenVBand="0" w:oddHBand="0" w:evenHBand="0" w:firstRowFirstColumn="0" w:firstRowLastColumn="0" w:lastRowFirstColumn="0" w:lastRowLastColumn="0"/>
-            </w:pPr>
-            <w:r>
-              <w:rPr>
-                <w:rFonts w:hint="eastAsia"/>
-              </w:rPr>
-              <w:t>总经理确认修改，系统更新数据，返回上一层界面</w:t>
             </w:r>
           </w:p>
           <w:p>
@@ -27494,6 +24955,7 @@
         <w:rPr>
           <w:rFonts w:hint="eastAsia"/>
         </w:rPr>
+        <w:lastRenderedPageBreak/>
         <w:t>三．</w:t>
       </w:r>
       <w:r>
@@ -27689,7 +25151,6 @@
         <w:rPr>
           <w:rFonts w:hint="eastAsia"/>
         </w:rPr>
-        <w:lastRenderedPageBreak/>
         <w:t>三．</w:t>
       </w:r>
       <w:r>
@@ -27828,7 +25289,22 @@
                 <w:b/>
                 <w:bCs/>
               </w:rPr>
-              <w:t>.Base</w:t>
+              <w:t>.</w:t>
+            </w:r>
+            <w:r>
+              <w:rPr>
+                <w:b/>
+                <w:bCs/>
+              </w:rPr>
+              <w:t>T</w:t>
+            </w:r>
+            <w:r>
+              <w:rPr>
+                <w:rFonts w:hint="eastAsia"/>
+                <w:b/>
+                <w:bCs/>
+              </w:rPr>
+              <w:t>ype</w:t>
             </w:r>
             <w:proofErr w:type="gramEnd"/>
           </w:p>
@@ -27843,44 +25319,10 @@
             <w:proofErr w:type="gramStart"/>
             <w:r>
               <w:rPr>
-                <w:rFonts w:hint="eastAsia"/>
-                <w:b/>
-                <w:bCs/>
-              </w:rPr>
-              <w:t>Salary.Change</w:t>
-            </w:r>
-            <w:r>
-              <w:rPr>
-                <w:b/>
-                <w:bCs/>
-              </w:rPr>
-              <w:t>.Commission</w:t>
-            </w:r>
-            <w:proofErr w:type="gramEnd"/>
-          </w:p>
-          <w:p>
-            <w:pPr>
-              <w:jc w:val="center"/>
-              <w:rPr>
-                <w:b/>
-                <w:bCs/>
-              </w:rPr>
-            </w:pPr>
-            <w:proofErr w:type="gramStart"/>
-            <w:r>
-              <w:rPr>
-                <w:rFonts w:hint="eastAsia"/>
-                <w:b/>
-                <w:bCs/>
-              </w:rPr>
-              <w:t>Salary.Change</w:t>
-            </w:r>
-            <w:r>
-              <w:rPr>
-                <w:b/>
-                <w:bCs/>
-              </w:rPr>
-              <w:t>.Bonus</w:t>
+                <w:b/>
+                <w:bCs/>
+              </w:rPr>
+              <w:t>Salary.Change.Modify</w:t>
             </w:r>
             <w:proofErr w:type="gramEnd"/>
           </w:p>
@@ -27991,62 +25433,24 @@
               <w:rPr>
                 <w:rFonts w:hint="eastAsia"/>
               </w:rPr>
-              <w:t>系统允许总经理调整基本工资，详见</w:t>
-            </w:r>
-            <w:r>
-              <w:rPr>
-                <w:rFonts w:hint="eastAsia"/>
-              </w:rPr>
-              <w:t>Salary</w:t>
-            </w:r>
-            <w:r>
-              <w:t>.Base</w:t>
+              <w:t>系统允许总经理选择员工工种</w:t>
             </w:r>
           </w:p>
           <w:p>
             <w:pPr>
               <w:jc w:val="left"/>
-            </w:pPr>
-            <w:r>
-              <w:rPr>
-                <w:rFonts w:hint="eastAsia"/>
-              </w:rPr>
-              <w:t>系统允许总经理调整计件提成，详见</w:t>
-            </w:r>
-            <w:r>
-              <w:t>S</w:t>
-            </w:r>
-            <w:r>
-              <w:rPr>
-                <w:rFonts w:hint="eastAsia"/>
-              </w:rPr>
-              <w:t>alary.</w:t>
-            </w:r>
-            <w:r>
-              <w:t>Commission</w:t>
-            </w:r>
-          </w:p>
-          <w:p>
-            <w:pPr>
-              <w:jc w:val="left"/>
-            </w:pPr>
-            <w:r>
-              <w:rPr>
-                <w:rFonts w:hint="eastAsia"/>
-              </w:rPr>
-              <w:t>系统允许总经理调整计件提成，详见</w:t>
-            </w:r>
-            <w:r>
-              <w:t>S</w:t>
-            </w:r>
-            <w:r>
-              <w:rPr>
-                <w:rFonts w:hint="eastAsia"/>
-              </w:rPr>
-              <w:t>alary.</w:t>
-            </w:r>
-            <w:r>
-              <w:t>Bonus</w:t>
+              <w:rPr>
+                <w:rFonts w:hint="eastAsia"/>
+              </w:rPr>
+            </w:pPr>
+            <w:r>
+              <w:rPr>
+                <w:rFonts w:hint="eastAsia"/>
+              </w:rPr>
+              <w:t>总经理修改薪水策略，详见</w:t>
+            </w:r>
+            <w:r>
+              <w:t>Salary.Modify</w:t>
             </w:r>
           </w:p>
           <w:p>
@@ -28095,7 +25499,7 @@
       </w:tr>
       <w:tr>
         <w:trPr>
-          <w:trHeight w:val="406"/>
+          <w:trHeight w:val="390"/>
         </w:trPr>
         <w:tc>
           <w:tcPr>
@@ -28106,165 +25510,18 @@
             <w:pPr>
               <w:jc w:val="center"/>
               <w:rPr>
-                <w:b/>
-                <w:bCs/>
-              </w:rPr>
-            </w:pPr>
-            <w:proofErr w:type="gramStart"/>
-            <w:r>
-              <w:rPr>
-                <w:b/>
-                <w:bCs/>
-              </w:rPr>
-              <w:t>S</w:t>
-            </w:r>
-            <w:r>
-              <w:rPr>
-                <w:rFonts w:hint="eastAsia"/>
-                <w:b/>
-                <w:bCs/>
-              </w:rPr>
-              <w:t>alary.</w:t>
-            </w:r>
-            <w:r>
-              <w:rPr>
-                <w:b/>
-                <w:bCs/>
-              </w:rPr>
-              <w:t>Base</w:t>
-            </w:r>
-            <w:r>
-              <w:rPr>
-                <w:rFonts w:hint="eastAsia"/>
-                <w:b/>
-              </w:rPr>
-              <w:t>.</w:t>
-            </w:r>
-            <w:r>
-              <w:rPr>
-                <w:b/>
-              </w:rPr>
-              <w:t>Show</w:t>
-            </w:r>
-            <w:proofErr w:type="gramEnd"/>
-          </w:p>
-          <w:p>
-            <w:pPr>
-              <w:jc w:val="center"/>
-              <w:rPr>
-                <w:b/>
-                <w:bCs/>
-              </w:rPr>
-            </w:pPr>
-            <w:proofErr w:type="gramStart"/>
-            <w:r>
-              <w:rPr>
-                <w:b/>
-                <w:bCs/>
-              </w:rPr>
-              <w:t>Salary.Base.Choose</w:t>
-            </w:r>
-            <w:proofErr w:type="gramEnd"/>
-          </w:p>
-          <w:p>
-            <w:pPr>
-              <w:jc w:val="center"/>
-              <w:rPr>
-                <w:b/>
-                <w:bCs/>
-              </w:rPr>
-            </w:pPr>
-            <w:proofErr w:type="gramStart"/>
-            <w:r>
-              <w:rPr>
-                <w:b/>
-                <w:bCs/>
-              </w:rPr>
-              <w:t>Salary.Base.Input</w:t>
-            </w:r>
-            <w:proofErr w:type="gramEnd"/>
-          </w:p>
-          <w:p>
-            <w:pPr>
-              <w:jc w:val="center"/>
-              <w:rPr>
-                <w:b/>
-                <w:bCs/>
-              </w:rPr>
-            </w:pPr>
-            <w:proofErr w:type="gramStart"/>
-            <w:r>
-              <w:rPr>
-                <w:b/>
-                <w:bCs/>
-              </w:rPr>
-              <w:t>Salary.Base.</w:t>
-            </w:r>
-            <w:r>
-              <w:rPr>
-                <w:rFonts w:hint="eastAsia"/>
-                <w:b/>
-                <w:bCs/>
-              </w:rPr>
-              <w:t>Cancel</w:t>
-            </w:r>
-            <w:proofErr w:type="gramEnd"/>
-          </w:p>
-          <w:p>
-            <w:pPr>
-              <w:jc w:val="center"/>
-              <w:rPr>
-                <w:b/>
-                <w:bCs/>
-              </w:rPr>
-            </w:pPr>
-            <w:proofErr w:type="gramStart"/>
-            <w:r>
-              <w:rPr>
-                <w:b/>
-                <w:bCs/>
-              </w:rPr>
-              <w:t>S</w:t>
-            </w:r>
-            <w:r>
-              <w:rPr>
-                <w:rFonts w:hint="eastAsia"/>
-                <w:b/>
-                <w:bCs/>
-              </w:rPr>
-              <w:t>alary.Base.Invalid</w:t>
-            </w:r>
-            <w:proofErr w:type="gramEnd"/>
-          </w:p>
-          <w:p>
-            <w:pPr>
-              <w:jc w:val="center"/>
-              <w:rPr>
-                <w:b/>
-                <w:bCs/>
-              </w:rPr>
-            </w:pPr>
-            <w:r>
-              <w:rPr>
-                <w:b/>
-                <w:bCs/>
-              </w:rPr>
-              <w:t>S</w:t>
-            </w:r>
-            <w:r>
-              <w:rPr>
-                <w:rFonts w:hint="eastAsia"/>
-                <w:b/>
-                <w:bCs/>
-              </w:rPr>
-              <w:t>alary</w:t>
-            </w:r>
-            <w:r>
-              <w:rPr>
-                <w:b/>
-                <w:bCs/>
-              </w:rPr>
-              <w:t>.Base.Sure</w:t>
+                <w:rFonts w:hint="eastAsia"/>
+                <w:b/>
+                <w:bCs/>
+              </w:rPr>
+            </w:pPr>
+            <w:r>
+              <w:rPr>
+                <w:rFonts w:hint="eastAsia"/>
+                <w:b/>
+                <w:bCs/>
+              </w:rPr>
+              <w:t>Salary.Modify</w:t>
             </w:r>
           </w:p>
         </w:tc>
@@ -28276,708 +25533,15 @@
           <w:p>
             <w:pPr>
               <w:jc w:val="left"/>
-            </w:pPr>
-            <w:r>
-              <w:rPr>
-                <w:rFonts w:hint="eastAsia"/>
-              </w:rPr>
-              <w:t>系统按工种显示基本工资</w:t>
-            </w:r>
-          </w:p>
-          <w:p>
-            <w:pPr>
-              <w:jc w:val="left"/>
-            </w:pPr>
-            <w:r>
-              <w:rPr>
-                <w:rFonts w:hint="eastAsia"/>
-              </w:rPr>
-              <w:t>总经理选定要调整工种的基本工资数值，系统标记为待更改</w:t>
-            </w:r>
-          </w:p>
-          <w:p>
-            <w:pPr>
-              <w:jc w:val="left"/>
-            </w:pPr>
-            <w:r>
-              <w:rPr>
-                <w:rFonts w:hint="eastAsia"/>
-              </w:rPr>
-              <w:t>总经理输入新数字，系统使用不同颜色显示总经理输入的数值</w:t>
-            </w:r>
-          </w:p>
-          <w:p>
-            <w:pPr>
-              <w:jc w:val="left"/>
-            </w:pPr>
-            <w:r>
-              <w:rPr>
-                <w:rFonts w:hint="eastAsia"/>
-              </w:rPr>
-              <w:t>总经理没有输入，系统默认放弃此修改项目</w:t>
-            </w:r>
-          </w:p>
-          <w:p>
-            <w:pPr>
-              <w:jc w:val="left"/>
-            </w:pPr>
-            <w:r>
-              <w:rPr>
-                <w:rFonts w:hint="eastAsia"/>
-              </w:rPr>
-              <w:t>总经理其它操作违法，系统不予响应</w:t>
-            </w:r>
-          </w:p>
-          <w:p>
-            <w:pPr>
-              <w:jc w:val="left"/>
-            </w:pPr>
-            <w:r>
-              <w:rPr>
-                <w:rFonts w:hint="eastAsia"/>
-              </w:rPr>
-              <w:t>总经理确认修改，系统记录</w:t>
-            </w:r>
-          </w:p>
-        </w:tc>
-      </w:tr>
-      <w:tr>
-        <w:trPr>
-          <w:trHeight w:val="406"/>
-        </w:trPr>
-        <w:tc>
-          <w:tcPr>
-            <w:tcW w:w="3402" w:type="dxa"/>
-            <w:shd w:val="clear" w:color="auto" w:fill="auto"/>
-          </w:tcPr>
-          <w:p>
-            <w:pPr>
-              <w:jc w:val="center"/>
-              <w:rPr>
-                <w:b/>
-                <w:bCs/>
-              </w:rPr>
-            </w:pPr>
-            <w:proofErr w:type="gramStart"/>
-            <w:r>
-              <w:rPr>
-                <w:b/>
-                <w:bCs/>
-              </w:rPr>
-              <w:t>S</w:t>
-            </w:r>
-            <w:r>
-              <w:rPr>
-                <w:rFonts w:hint="eastAsia"/>
-                <w:b/>
-                <w:bCs/>
-              </w:rPr>
-              <w:t>alary.</w:t>
-            </w:r>
-            <w:r>
-              <w:rPr>
-                <w:b/>
-                <w:bCs/>
-              </w:rPr>
-              <w:t>Commission</w:t>
-            </w:r>
-            <w:r>
-              <w:rPr>
-                <w:rFonts w:hint="eastAsia"/>
-                <w:b/>
-              </w:rPr>
-              <w:t>.</w:t>
-            </w:r>
-            <w:r>
-              <w:rPr>
-                <w:b/>
-              </w:rPr>
-              <w:t>Show</w:t>
-            </w:r>
-            <w:proofErr w:type="gramEnd"/>
-          </w:p>
-          <w:p>
-            <w:pPr>
-              <w:jc w:val="center"/>
-              <w:rPr>
-                <w:b/>
-                <w:bCs/>
-              </w:rPr>
-            </w:pPr>
-            <w:proofErr w:type="gramStart"/>
-            <w:r>
-              <w:rPr>
-                <w:b/>
-                <w:bCs/>
-              </w:rPr>
-              <w:t>Salary.</w:t>
-            </w:r>
-            <w:r>
-              <w:rPr>
-                <w:rFonts w:hint="eastAsia"/>
-                <w:b/>
-                <w:bCs/>
-              </w:rPr>
-              <w:t>Commission</w:t>
-            </w:r>
-            <w:r>
-              <w:rPr>
-                <w:b/>
-                <w:bCs/>
-              </w:rPr>
-              <w:t>.Choose</w:t>
-            </w:r>
-            <w:proofErr w:type="gramEnd"/>
-          </w:p>
-          <w:p>
-            <w:pPr>
-              <w:jc w:val="center"/>
-              <w:rPr>
-                <w:b/>
-                <w:bCs/>
-              </w:rPr>
-            </w:pPr>
-            <w:r>
-              <w:rPr>
-                <w:b/>
-                <w:bCs/>
-              </w:rPr>
-              <w:t>Salary.</w:t>
-            </w:r>
-            <w:r>
-              <w:rPr>
-                <w:rFonts w:hint="eastAsia"/>
-                <w:b/>
-                <w:bCs/>
-              </w:rPr>
-              <w:t xml:space="preserve"> Commission</w:t>
-            </w:r>
-            <w:r>
-              <w:rPr>
-                <w:b/>
-                <w:bCs/>
-              </w:rPr>
-              <w:t>.Input</w:t>
-            </w:r>
-          </w:p>
-          <w:p>
-            <w:pPr>
-              <w:jc w:val="center"/>
-              <w:rPr>
-                <w:b/>
-                <w:bCs/>
-              </w:rPr>
-            </w:pPr>
-            <w:r>
-              <w:rPr>
-                <w:b/>
-                <w:bCs/>
-              </w:rPr>
-              <w:t>Salary.</w:t>
-            </w:r>
-            <w:r>
-              <w:rPr>
-                <w:rFonts w:hint="eastAsia"/>
-                <w:b/>
-                <w:bCs/>
-              </w:rPr>
-              <w:t xml:space="preserve"> Commission</w:t>
-            </w:r>
-            <w:r>
-              <w:rPr>
-                <w:b/>
-                <w:bCs/>
-              </w:rPr>
-              <w:t>.</w:t>
-            </w:r>
-            <w:r>
-              <w:rPr>
-                <w:rFonts w:hint="eastAsia"/>
-                <w:b/>
-                <w:bCs/>
-              </w:rPr>
-              <w:t>Cancel</w:t>
-            </w:r>
-          </w:p>
-          <w:p>
-            <w:pPr>
-              <w:jc w:val="center"/>
-              <w:rPr>
-                <w:b/>
-                <w:bCs/>
-              </w:rPr>
-            </w:pPr>
-            <w:proofErr w:type="gramStart"/>
-            <w:r>
-              <w:rPr>
-                <w:b/>
-                <w:bCs/>
-              </w:rPr>
-              <w:t>Salary.Commission.Delete</w:t>
-            </w:r>
-            <w:proofErr w:type="gramEnd"/>
-          </w:p>
-          <w:p>
-            <w:pPr>
-              <w:jc w:val="center"/>
-              <w:rPr>
-                <w:b/>
-                <w:bCs/>
-              </w:rPr>
-            </w:pPr>
-            <w:proofErr w:type="gramStart"/>
-            <w:r>
-              <w:rPr>
-                <w:b/>
-                <w:bCs/>
-              </w:rPr>
-              <w:t>Salary.Commission.Invalid</w:t>
-            </w:r>
-            <w:proofErr w:type="gramEnd"/>
-          </w:p>
-          <w:p>
-            <w:pPr>
-              <w:jc w:val="center"/>
-              <w:rPr>
-                <w:b/>
-                <w:bCs/>
-              </w:rPr>
-            </w:pPr>
-            <w:r>
-              <w:rPr>
-                <w:b/>
-                <w:bCs/>
-              </w:rPr>
-              <w:t>S</w:t>
-            </w:r>
-            <w:r>
-              <w:rPr>
-                <w:rFonts w:hint="eastAsia"/>
-                <w:b/>
-                <w:bCs/>
-              </w:rPr>
-              <w:t>alary</w:t>
-            </w:r>
-            <w:r>
-              <w:rPr>
-                <w:b/>
-                <w:bCs/>
-              </w:rPr>
-              <w:t>.Commission.Sure</w:t>
-            </w:r>
-          </w:p>
-        </w:tc>
-        <w:tc>
-          <w:tcPr>
-            <w:tcW w:w="6178" w:type="dxa"/>
-            <w:shd w:val="clear" w:color="auto" w:fill="auto"/>
-          </w:tcPr>
-          <w:p>
-            <w:pPr>
-              <w:jc w:val="left"/>
-            </w:pPr>
-            <w:r>
-              <w:rPr>
-                <w:rFonts w:hint="eastAsia"/>
-              </w:rPr>
-              <w:t>系统按工种显示计件提成</w:t>
-            </w:r>
-          </w:p>
-          <w:p>
-            <w:pPr>
-              <w:jc w:val="left"/>
-            </w:pPr>
-            <w:r>
-              <w:rPr>
-                <w:rFonts w:hint="eastAsia"/>
-              </w:rPr>
-              <w:t>总经理选定要调整工种的计件提成数值，系统标记为待更改</w:t>
-            </w:r>
-          </w:p>
-          <w:p>
-            <w:pPr>
-              <w:jc w:val="left"/>
-            </w:pPr>
-            <w:r>
-              <w:rPr>
-                <w:rFonts w:hint="eastAsia"/>
-              </w:rPr>
-              <w:t>总经理输入新数字，系统使用不同颜色显示总经理输入的数值</w:t>
-            </w:r>
-          </w:p>
-          <w:p>
-            <w:pPr>
-              <w:jc w:val="left"/>
-            </w:pPr>
-            <w:r>
-              <w:rPr>
-                <w:rFonts w:hint="eastAsia"/>
-              </w:rPr>
-              <w:t>总经理没有输入，系统默认放弃此修改项目</w:t>
-            </w:r>
-          </w:p>
-          <w:p>
-            <w:pPr>
-              <w:jc w:val="left"/>
-            </w:pPr>
-            <w:r>
-              <w:rPr>
-                <w:rFonts w:hint="eastAsia"/>
-              </w:rPr>
-              <w:t>总经理删除此项，系统将该工种的该项目设置为</w:t>
-            </w:r>
-            <w:r>
-              <w:rPr>
-                <w:rFonts w:hint="eastAsia"/>
-              </w:rPr>
-              <w:t>0</w:t>
-            </w:r>
-          </w:p>
-          <w:p>
-            <w:pPr>
-              <w:jc w:val="left"/>
-            </w:pPr>
-            <w:r>
-              <w:rPr>
-                <w:rFonts w:hint="eastAsia"/>
-              </w:rPr>
-              <w:t>总经理其它操作违法，系统不予响应</w:t>
-            </w:r>
-          </w:p>
-          <w:p>
-            <w:pPr>
-              <w:jc w:val="left"/>
-            </w:pPr>
-            <w:r>
-              <w:rPr>
-                <w:rFonts w:hint="eastAsia"/>
-              </w:rPr>
-              <w:t>总经理确认修改，系统记录</w:t>
-            </w:r>
-          </w:p>
-        </w:tc>
-      </w:tr>
-      <w:tr>
-        <w:trPr>
-          <w:trHeight w:val="406"/>
-        </w:trPr>
-        <w:tc>
-          <w:tcPr>
-            <w:tcW w:w="3402" w:type="dxa"/>
-            <w:shd w:val="clear" w:color="auto" w:fill="auto"/>
-          </w:tcPr>
-          <w:p>
-            <w:pPr>
-              <w:jc w:val="center"/>
-              <w:rPr>
-                <w:b/>
-                <w:bCs/>
-              </w:rPr>
-            </w:pPr>
-            <w:proofErr w:type="gramStart"/>
-            <w:r>
-              <w:rPr>
-                <w:b/>
-                <w:bCs/>
-              </w:rPr>
-              <w:t>S</w:t>
-            </w:r>
-            <w:r>
-              <w:rPr>
-                <w:rFonts w:hint="eastAsia"/>
-                <w:b/>
-                <w:bCs/>
-              </w:rPr>
-              <w:t>alary.Bonus</w:t>
-            </w:r>
-            <w:r>
-              <w:rPr>
-                <w:rFonts w:hint="eastAsia"/>
-                <w:b/>
-              </w:rPr>
-              <w:t>.</w:t>
-            </w:r>
-            <w:r>
-              <w:rPr>
-                <w:b/>
-              </w:rPr>
-              <w:t>Show</w:t>
-            </w:r>
-            <w:proofErr w:type="gramEnd"/>
-            <w:r>
-              <w:rPr>
-                <w:b/>
-                <w:bCs/>
-              </w:rPr>
-              <w:t xml:space="preserve"> </w:t>
-            </w:r>
-          </w:p>
-          <w:p>
-            <w:pPr>
-              <w:jc w:val="center"/>
-              <w:rPr>
-                <w:b/>
-                <w:bCs/>
-              </w:rPr>
-            </w:pPr>
-            <w:r>
-              <w:rPr>
-                <w:b/>
-                <w:bCs/>
-              </w:rPr>
-              <w:t>Salary.</w:t>
-            </w:r>
-            <w:r>
-              <w:rPr>
-                <w:rFonts w:hint="eastAsia"/>
-                <w:b/>
-                <w:bCs/>
-              </w:rPr>
-              <w:t xml:space="preserve"> Bonus</w:t>
-            </w:r>
-            <w:r>
-              <w:rPr>
-                <w:b/>
-                <w:bCs/>
-              </w:rPr>
-              <w:t>.Choose</w:t>
-            </w:r>
-          </w:p>
-          <w:p>
-            <w:pPr>
-              <w:jc w:val="center"/>
-              <w:rPr>
-                <w:b/>
-                <w:bCs/>
-              </w:rPr>
-            </w:pPr>
-            <w:r>
-              <w:rPr>
-                <w:b/>
-                <w:bCs/>
-              </w:rPr>
-              <w:t>Salary.</w:t>
-            </w:r>
-            <w:r>
-              <w:rPr>
-                <w:rFonts w:hint="eastAsia"/>
-                <w:b/>
-                <w:bCs/>
-              </w:rPr>
-              <w:t xml:space="preserve"> Bonus</w:t>
-            </w:r>
-            <w:r>
-              <w:rPr>
-                <w:b/>
-                <w:bCs/>
-              </w:rPr>
-              <w:t>.Input</w:t>
-            </w:r>
-          </w:p>
-          <w:p>
-            <w:pPr>
-              <w:jc w:val="center"/>
-              <w:rPr>
-                <w:b/>
-                <w:bCs/>
-              </w:rPr>
-            </w:pPr>
-            <w:r>
-              <w:rPr>
-                <w:b/>
-                <w:bCs/>
-              </w:rPr>
-              <w:t>Salary.</w:t>
-            </w:r>
-            <w:r>
-              <w:rPr>
-                <w:rFonts w:hint="eastAsia"/>
-                <w:b/>
-                <w:bCs/>
-              </w:rPr>
-              <w:t xml:space="preserve"> Bonus</w:t>
-            </w:r>
-            <w:r>
-              <w:rPr>
-                <w:b/>
-                <w:bCs/>
-              </w:rPr>
-              <w:t>.</w:t>
-            </w:r>
-            <w:r>
-              <w:rPr>
-                <w:rFonts w:hint="eastAsia"/>
-                <w:b/>
-                <w:bCs/>
-              </w:rPr>
-              <w:t>Cancel</w:t>
-            </w:r>
-          </w:p>
-          <w:p>
-            <w:pPr>
-              <w:jc w:val="center"/>
-              <w:rPr>
-                <w:b/>
-                <w:bCs/>
-              </w:rPr>
-            </w:pPr>
-            <w:r>
-              <w:rPr>
-                <w:b/>
-                <w:bCs/>
-              </w:rPr>
-              <w:t>Salary.</w:t>
-            </w:r>
-            <w:r>
-              <w:rPr>
-                <w:rFonts w:hint="eastAsia"/>
-                <w:b/>
-                <w:bCs/>
-              </w:rPr>
-              <w:t xml:space="preserve"> Bonus</w:t>
-            </w:r>
-            <w:r>
-              <w:rPr>
-                <w:b/>
-                <w:bCs/>
-              </w:rPr>
-              <w:t>.Delete</w:t>
-            </w:r>
-          </w:p>
-          <w:p>
-            <w:pPr>
-              <w:jc w:val="center"/>
-              <w:rPr>
-                <w:b/>
-                <w:bCs/>
-              </w:rPr>
-            </w:pPr>
-            <w:r>
-              <w:rPr>
-                <w:b/>
-                <w:bCs/>
-              </w:rPr>
-              <w:t>Salary.</w:t>
-            </w:r>
-            <w:r>
-              <w:rPr>
-                <w:rFonts w:hint="eastAsia"/>
-                <w:b/>
-                <w:bCs/>
-              </w:rPr>
-              <w:t xml:space="preserve"> Bonus</w:t>
-            </w:r>
-            <w:r>
-              <w:rPr>
-                <w:b/>
-                <w:bCs/>
-              </w:rPr>
-              <w:t>.Invalid</w:t>
-            </w:r>
-          </w:p>
-          <w:p>
-            <w:pPr>
-              <w:jc w:val="center"/>
-              <w:rPr>
-                <w:b/>
-                <w:bCs/>
-              </w:rPr>
-            </w:pPr>
-            <w:r>
-              <w:rPr>
-                <w:b/>
-                <w:bCs/>
-              </w:rPr>
-              <w:t>Salary.Bonus.Sure</w:t>
-            </w:r>
-          </w:p>
-        </w:tc>
-        <w:tc>
-          <w:tcPr>
-            <w:tcW w:w="6178" w:type="dxa"/>
-            <w:shd w:val="clear" w:color="auto" w:fill="auto"/>
-          </w:tcPr>
-          <w:p>
-            <w:pPr>
-              <w:jc w:val="left"/>
-            </w:pPr>
-            <w:r>
-              <w:rPr>
-                <w:rFonts w:hint="eastAsia"/>
-              </w:rPr>
-              <w:t>系统按工种显示特殊奖金</w:t>
-            </w:r>
-          </w:p>
-          <w:p>
-            <w:pPr>
-              <w:jc w:val="left"/>
-            </w:pPr>
-            <w:r>
-              <w:rPr>
-                <w:rFonts w:hint="eastAsia"/>
-              </w:rPr>
-              <w:t>总经理选定要调整工种的特殊奖金数值，系统标记为待更改</w:t>
-            </w:r>
-          </w:p>
-          <w:p>
-            <w:pPr>
-              <w:jc w:val="left"/>
-            </w:pPr>
-            <w:r>
-              <w:rPr>
-                <w:rFonts w:hint="eastAsia"/>
-              </w:rPr>
-              <w:t>总经理输入新数字，系统使用不同颜色显示总经理输入的数值</w:t>
-            </w:r>
-          </w:p>
-          <w:p>
-            <w:pPr>
-              <w:jc w:val="left"/>
-            </w:pPr>
-            <w:r>
-              <w:rPr>
-                <w:rFonts w:hint="eastAsia"/>
-              </w:rPr>
-              <w:t>总经理没有输入，系统默认放弃此修改项目</w:t>
-            </w:r>
-          </w:p>
-          <w:p>
-            <w:pPr>
-              <w:jc w:val="left"/>
-            </w:pPr>
-            <w:r>
-              <w:rPr>
-                <w:rFonts w:hint="eastAsia"/>
-              </w:rPr>
-              <w:t>总经理删除此项，系统将该工种的该项目设置为</w:t>
-            </w:r>
-            <w:r>
-              <w:rPr>
-                <w:rFonts w:hint="eastAsia"/>
-              </w:rPr>
-              <w:t>0</w:t>
-            </w:r>
-          </w:p>
-          <w:p>
-            <w:pPr>
-              <w:jc w:val="left"/>
-            </w:pPr>
-            <w:r>
-              <w:rPr>
-                <w:rFonts w:hint="eastAsia"/>
-              </w:rPr>
-              <w:t>总经理其它操作违法，系统不予响应</w:t>
-            </w:r>
-          </w:p>
-          <w:p>
-            <w:pPr>
-              <w:jc w:val="left"/>
-            </w:pPr>
-            <w:r>
-              <w:rPr>
-                <w:rFonts w:hint="eastAsia"/>
-              </w:rPr>
-              <w:t>总经理确认修改，系统记录</w:t>
+              <w:rPr>
+                <w:rFonts w:hint="eastAsia"/>
+              </w:rPr>
+            </w:pPr>
+            <w:r>
+              <w:rPr>
+                <w:rFonts w:hint="eastAsia"/>
+              </w:rPr>
+              <w:t>总经理修改薪水策略，系统记录数值</w:t>
             </w:r>
           </w:p>
         </w:tc>
@@ -29710,7 +26274,25 @@
               <w:rPr>
                 <w:rFonts w:hint="eastAsia"/>
               </w:rPr>
-              <w:t>总经理选择两个城市，系统标记显示</w:t>
+              <w:t>总经理选择</w:t>
+            </w:r>
+            <w:r>
+              <w:rPr>
+                <w:rFonts w:hint="eastAsia"/>
+              </w:rPr>
+              <w:t>待修改城市</w:t>
+            </w:r>
+            <w:r>
+              <w:rPr>
+                <w:rFonts w:hint="eastAsia"/>
+              </w:rPr>
+              <w:t>，系统</w:t>
+            </w:r>
+            <w:r>
+              <w:rPr>
+                <w:rFonts w:hint="eastAsia"/>
+              </w:rPr>
+              <w:t>显示信息</w:t>
             </w:r>
           </w:p>
           <w:p>
@@ -29721,7 +26303,31 @@
               <w:rPr>
                 <w:rFonts w:hint="eastAsia"/>
               </w:rPr>
-              <w:t>总经理输入新的距离常量，系统标记显示</w:t>
+              <w:t>总经理输入新的</w:t>
+            </w:r>
+            <w:r>
+              <w:rPr>
+                <w:rFonts w:hint="eastAsia"/>
+              </w:rPr>
+              <w:t>城市经纬度或</w:t>
+            </w:r>
+            <w:r>
+              <w:rPr>
+                <w:rFonts w:hint="eastAsia"/>
+              </w:rPr>
+              <w:t>ID</w:t>
+            </w:r>
+            <w:r>
+              <w:rPr>
+                <w:rFonts w:hint="eastAsia"/>
+              </w:rPr>
+              <w:t>，系统</w:t>
+            </w:r>
+            <w:r>
+              <w:rPr>
+                <w:rFonts w:hint="eastAsia"/>
+              </w:rPr>
+              <w:t>记录修改</w:t>
             </w:r>
           </w:p>
           <w:p>
@@ -31124,7 +27730,7 @@
                 <w:b/>
                 <w:bCs/>
               </w:rPr>
-              <w:t>管理员输入新的用户账户信息、勾选用户权限</w:t>
+              <w:t>管理员输入新的用户账户信息</w:t>
             </w:r>
           </w:p>
           <w:p>
@@ -31360,15 +27966,23 @@
                 <w:b/>
                 <w:bCs/>
               </w:rPr>
-              <w:t>管理员输入想要删除的账户用户名，</w:t>
-            </w:r>
-            <w:r>
-              <w:rPr>
-                <w:rFonts w:hint="eastAsia"/>
-                <w:b/>
-                <w:bCs/>
-              </w:rPr>
-              <w:t>并确认，</w:t>
+              <w:t>管理员</w:t>
+            </w:r>
+            <w:r>
+              <w:rPr>
+                <w:rFonts w:hint="eastAsia"/>
+                <w:b/>
+                <w:bCs/>
+              </w:rPr>
+              <w:t>选择要删除的账户</w:t>
+            </w:r>
+            <w:r>
+              <w:rPr>
+                <w:rFonts w:hint="eastAsia"/>
+                <w:b/>
+                <w:bCs/>
+              </w:rPr>
+              <w:t>，</w:t>
             </w:r>
             <w:r>
               <w:rPr>
@@ -31541,7 +28155,7 @@
                 <w:b/>
                 <w:bCs/>
               </w:rPr>
-              <w:t>管理员进行用户账户信息、用户权限的修改</w:t>
+              <w:t>管理员进行用户账户信息</w:t>
             </w:r>
           </w:p>
           <w:p>
@@ -31745,6 +28359,1089 @@
         </w:tc>
       </w:tr>
     </w:tbl>
+    <w:p>
+      <w:pPr>
+        <w:pStyle w:val="3"/>
+        <w:rPr>
+          <w:rFonts w:hint="eastAsia"/>
+        </w:rPr>
+      </w:pPr>
+      <w:r>
+        <w:rPr>
+          <w:rFonts w:hint="eastAsia"/>
+        </w:rPr>
+        <w:lastRenderedPageBreak/>
+        <w:t>三．</w:t>
+      </w:r>
+      <w:r>
+        <w:rPr>
+          <w:rFonts w:hint="eastAsia"/>
+        </w:rPr>
+        <w:t>2.</w:t>
+      </w:r>
+      <w:r>
+        <w:rPr>
+          <w:rFonts w:hint="eastAsia"/>
+        </w:rPr>
+        <w:t>30</w:t>
+      </w:r>
+      <w:r>
+        <w:t xml:space="preserve"> </w:t>
+      </w:r>
+      <w:r>
+        <w:t>管理</w:t>
+      </w:r>
+      <w:r>
+        <w:rPr>
+          <w:rFonts w:hint="eastAsia"/>
+        </w:rPr>
+        <w:t>人员信息</w:t>
+      </w:r>
+    </w:p>
+    <w:p>
+      <w:pPr>
+        <w:pStyle w:val="4"/>
+      </w:pPr>
+      <w:r>
+        <w:rPr>
+          <w:rFonts w:hint="eastAsia"/>
+        </w:rPr>
+        <w:t>三．</w:t>
+      </w:r>
+      <w:r>
+        <w:rPr>
+          <w:rFonts w:hint="eastAsia"/>
+        </w:rPr>
+        <w:t>2.</w:t>
+      </w:r>
+      <w:r>
+        <w:rPr>
+          <w:rFonts w:hint="eastAsia"/>
+        </w:rPr>
+        <w:t>30</w:t>
+      </w:r>
+      <w:r>
+        <w:rPr>
+          <w:rFonts w:hint="eastAsia"/>
+        </w:rPr>
+        <w:t>.</w:t>
+      </w:r>
+      <w:r>
+        <w:t xml:space="preserve">1 </w:t>
+      </w:r>
+      <w:r>
+        <w:t>特性描述</w:t>
+      </w:r>
+    </w:p>
+    <w:p>
+      <w:r>
+        <w:rPr>
+          <w:rFonts w:hint="eastAsia"/>
+        </w:rPr>
+        <w:t>总经理</w:t>
+      </w:r>
+      <w:r>
+        <w:rPr>
+          <w:rFonts w:hint="eastAsia"/>
+        </w:rPr>
+        <w:t>获得登陆权限后，为了对</w:t>
+      </w:r>
+      <w:r>
+        <w:rPr>
+          <w:rFonts w:hint="eastAsia"/>
+        </w:rPr>
+        <w:t>公司的人力资源进行管理</w:t>
+      </w:r>
+    </w:p>
+    <w:p>
+      <w:pPr>
+        <w:pStyle w:val="4"/>
+      </w:pPr>
+      <w:r>
+        <w:rPr>
+          <w:rFonts w:hint="eastAsia"/>
+        </w:rPr>
+        <w:t>三．</w:t>
+      </w:r>
+      <w:r>
+        <w:rPr>
+          <w:rFonts w:hint="eastAsia"/>
+        </w:rPr>
+        <w:t>2.</w:t>
+      </w:r>
+      <w:r>
+        <w:rPr>
+          <w:rFonts w:hint="eastAsia"/>
+        </w:rPr>
+        <w:t>30</w:t>
+      </w:r>
+      <w:r>
+        <w:rPr>
+          <w:rFonts w:hint="eastAsia"/>
+        </w:rPr>
+        <w:t>.2</w:t>
+      </w:r>
+      <w:r>
+        <w:rPr>
+          <w:rFonts w:hint="eastAsia"/>
+        </w:rPr>
+        <w:t>刺激</w:t>
+      </w:r>
+      <w:r>
+        <w:rPr>
+          <w:rFonts w:hint="eastAsia"/>
+        </w:rPr>
+        <w:t>/</w:t>
+      </w:r>
+      <w:r>
+        <w:rPr>
+          <w:rFonts w:hint="eastAsia"/>
+        </w:rPr>
+        <w:t>响应序列</w:t>
+      </w:r>
+    </w:p>
+    <w:p>
+      <w:r>
+        <w:rPr>
+          <w:rFonts w:hint="eastAsia"/>
+        </w:rPr>
+        <w:t>刺激：用户以</w:t>
+      </w:r>
+      <w:r>
+        <w:rPr>
+          <w:rFonts w:hint="eastAsia"/>
+        </w:rPr>
+        <w:t>总经理</w:t>
+      </w:r>
+      <w:r>
+        <w:rPr>
+          <w:rFonts w:hint="eastAsia"/>
+        </w:rPr>
+        <w:t>身份登陆</w:t>
+      </w:r>
+      <w:r>
+        <w:rPr>
+          <w:rFonts w:hint="eastAsia"/>
+        </w:rPr>
+        <w:t>并请求管理员工</w:t>
+      </w:r>
+      <w:r>
+        <w:t xml:space="preserve"> </w:t>
+      </w:r>
+    </w:p>
+    <w:p>
+      <w:r>
+        <w:rPr>
+          <w:rFonts w:hint="eastAsia"/>
+        </w:rPr>
+        <w:t>响应：系统显示</w:t>
+      </w:r>
+      <w:r>
+        <w:rPr>
+          <w:rFonts w:hint="eastAsia"/>
+        </w:rPr>
+        <w:t>管理员工界面</w:t>
+      </w:r>
+    </w:p>
+    <w:p>
+      <w:r>
+        <w:rPr>
+          <w:rFonts w:hint="eastAsia"/>
+        </w:rPr>
+        <w:t>刺激：用户按机构编号查找</w:t>
+      </w:r>
+    </w:p>
+    <w:p>
+      <w:r>
+        <w:rPr>
+          <w:rFonts w:hint="eastAsia"/>
+        </w:rPr>
+        <w:t>响应：系统显示该机构下属所有员工列表</w:t>
+      </w:r>
+    </w:p>
+    <w:p>
+      <w:r>
+        <w:rPr>
+          <w:rFonts w:hint="eastAsia"/>
+        </w:rPr>
+        <w:t>刺激：用户选择新建员工</w:t>
+      </w:r>
+    </w:p>
+    <w:p>
+      <w:r>
+        <w:rPr>
+          <w:rFonts w:hint="eastAsia"/>
+        </w:rPr>
+        <w:t>响应：系统显示弹出窗口，等待输入新信息</w:t>
+      </w:r>
+    </w:p>
+    <w:p>
+      <w:r>
+        <w:rPr>
+          <w:rFonts w:hint="eastAsia"/>
+        </w:rPr>
+        <w:t>刺激：用户选择修改员工信息</w:t>
+      </w:r>
+    </w:p>
+    <w:p>
+      <w:r>
+        <w:rPr>
+          <w:rFonts w:hint="eastAsia"/>
+        </w:rPr>
+        <w:t>响应：系统弹出窗口以及员工信息，等待修改</w:t>
+      </w:r>
+    </w:p>
+    <w:p>
+      <w:r>
+        <w:rPr>
+          <w:rFonts w:hint="eastAsia"/>
+        </w:rPr>
+        <w:t>刺激：用户选择删除员工</w:t>
+      </w:r>
+    </w:p>
+    <w:p>
+      <w:pPr>
+        <w:rPr>
+          <w:rFonts w:hint="eastAsia"/>
+        </w:rPr>
+      </w:pPr>
+      <w:r>
+        <w:rPr>
+          <w:rFonts w:hint="eastAsia"/>
+        </w:rPr>
+        <w:t>响应：系统更新数据</w:t>
+      </w:r>
+    </w:p>
+    <w:p>
+      <w:pPr>
+        <w:pStyle w:val="4"/>
+      </w:pPr>
+      <w:r>
+        <w:rPr>
+          <w:rFonts w:hint="eastAsia"/>
+        </w:rPr>
+        <w:t>三．</w:t>
+      </w:r>
+      <w:r>
+        <w:rPr>
+          <w:rFonts w:hint="eastAsia"/>
+        </w:rPr>
+        <w:t>2.</w:t>
+      </w:r>
+      <w:r>
+        <w:rPr>
+          <w:rFonts w:hint="eastAsia"/>
+        </w:rPr>
+        <w:t>30</w:t>
+      </w:r>
+      <w:r>
+        <w:rPr>
+          <w:rFonts w:hint="eastAsia"/>
+        </w:rPr>
+        <w:t>.3</w:t>
+      </w:r>
+      <w:r>
+        <w:rPr>
+          <w:rFonts w:hint="eastAsia"/>
+        </w:rPr>
+        <w:t>相关功能需求</w:t>
+      </w:r>
+    </w:p>
+    <w:tbl>
+      <w:tblPr>
+        <w:tblW w:w="9585" w:type="dxa"/>
+        <w:tblInd w:w="-10" w:type="dxa"/>
+        <w:tblBorders>
+          <w:top w:val="single" w:sz="4" w:space="0" w:color="FFE599"/>
+          <w:left w:val="single" w:sz="4" w:space="0" w:color="FFE599"/>
+          <w:bottom w:val="single" w:sz="4" w:space="0" w:color="FFE599"/>
+          <w:right w:val="single" w:sz="4" w:space="0" w:color="FFE599"/>
+          <w:insideH w:val="single" w:sz="4" w:space="0" w:color="FFE599"/>
+          <w:insideV w:val="single" w:sz="4" w:space="0" w:color="FFE599"/>
+        </w:tblBorders>
+        <w:tblLook w:val="04A0" w:firstRow="1" w:lastRow="0" w:firstColumn="1" w:lastColumn="0" w:noHBand="0" w:noVBand="1"/>
+      </w:tblPr>
+      <w:tblGrid>
+        <w:gridCol w:w="3124"/>
+        <w:gridCol w:w="6461"/>
+      </w:tblGrid>
+      <w:tr>
+        <w:trPr>
+          <w:trHeight w:val="390"/>
+        </w:trPr>
+        <w:tc>
+          <w:tcPr>
+            <w:tcW w:w="3124" w:type="dxa"/>
+            <w:shd w:val="clear" w:color="auto" w:fill="auto"/>
+          </w:tcPr>
+          <w:p>
+            <w:pPr>
+              <w:jc w:val="center"/>
+              <w:rPr>
+                <w:b/>
+                <w:bCs/>
+              </w:rPr>
+            </w:pPr>
+            <w:r>
+              <w:rPr>
+                <w:rFonts w:hint="eastAsia"/>
+                <w:b/>
+                <w:bCs/>
+              </w:rPr>
+              <w:t>识别编码</w:t>
+            </w:r>
+          </w:p>
+        </w:tc>
+        <w:tc>
+          <w:tcPr>
+            <w:tcW w:w="6461" w:type="dxa"/>
+            <w:shd w:val="clear" w:color="auto" w:fill="auto"/>
+          </w:tcPr>
+          <w:p>
+            <w:pPr>
+              <w:jc w:val="center"/>
+              <w:rPr>
+                <w:b/>
+                <w:bCs/>
+              </w:rPr>
+            </w:pPr>
+            <w:r>
+              <w:rPr>
+                <w:rFonts w:hint="eastAsia"/>
+                <w:b/>
+                <w:bCs/>
+              </w:rPr>
+              <w:t>说明</w:t>
+            </w:r>
+          </w:p>
+        </w:tc>
+      </w:tr>
+      <w:tr>
+        <w:trPr>
+          <w:trHeight w:val="390"/>
+        </w:trPr>
+        <w:tc>
+          <w:tcPr>
+            <w:tcW w:w="3124" w:type="dxa"/>
+            <w:shd w:val="clear" w:color="auto" w:fill="auto"/>
+          </w:tcPr>
+          <w:p>
+            <w:pPr>
+              <w:jc w:val="center"/>
+              <w:rPr>
+                <w:b/>
+                <w:bCs/>
+              </w:rPr>
+            </w:pPr>
+            <w:r>
+              <w:rPr>
+                <w:rFonts w:hint="eastAsia"/>
+                <w:b/>
+                <w:bCs/>
+              </w:rPr>
+              <w:t>Manage</w:t>
+            </w:r>
+          </w:p>
+          <w:p>
+            <w:pPr>
+              <w:jc w:val="center"/>
+              <w:rPr>
+                <w:rFonts w:hint="eastAsia"/>
+                <w:b/>
+                <w:bCs/>
+              </w:rPr>
+            </w:pPr>
+            <w:r>
+              <w:rPr>
+                <w:b/>
+                <w:bCs/>
+              </w:rPr>
+              <w:t>Mange.Search</w:t>
+            </w:r>
+          </w:p>
+          <w:p>
+            <w:pPr>
+              <w:jc w:val="center"/>
+              <w:rPr>
+                <w:b/>
+                <w:bCs/>
+              </w:rPr>
+            </w:pPr>
+            <w:r>
+              <w:rPr>
+                <w:b/>
+                <w:bCs/>
+              </w:rPr>
+              <w:t>Manage.New</w:t>
+            </w:r>
+          </w:p>
+          <w:p>
+            <w:pPr>
+              <w:jc w:val="center"/>
+              <w:rPr>
+                <w:b/>
+                <w:bCs/>
+              </w:rPr>
+            </w:pPr>
+            <w:r>
+              <w:rPr>
+                <w:b/>
+                <w:bCs/>
+              </w:rPr>
+              <w:t>Manage.Modify</w:t>
+            </w:r>
+          </w:p>
+          <w:p>
+            <w:pPr>
+              <w:jc w:val="center"/>
+              <w:rPr>
+                <w:rFonts w:hint="eastAsia"/>
+                <w:b/>
+                <w:bCs/>
+              </w:rPr>
+            </w:pPr>
+            <w:r>
+              <w:rPr>
+                <w:b/>
+                <w:bCs/>
+              </w:rPr>
+              <w:t>Manage.Delete</w:t>
+            </w:r>
+          </w:p>
+        </w:tc>
+        <w:tc>
+          <w:tcPr>
+            <w:tcW w:w="6461" w:type="dxa"/>
+            <w:shd w:val="clear" w:color="auto" w:fill="auto"/>
+          </w:tcPr>
+          <w:p>
+            <w:pPr>
+              <w:jc w:val="center"/>
+              <w:rPr>
+                <w:b/>
+                <w:bCs/>
+              </w:rPr>
+            </w:pPr>
+            <w:r>
+              <w:rPr>
+                <w:rFonts w:hint="eastAsia"/>
+                <w:b/>
+                <w:bCs/>
+              </w:rPr>
+              <w:t>系统应允许用户（总经理）管理人员</w:t>
+            </w:r>
+          </w:p>
+          <w:p>
+            <w:pPr>
+              <w:jc w:val="center"/>
+              <w:rPr>
+                <w:b/>
+                <w:bCs/>
+              </w:rPr>
+            </w:pPr>
+            <w:r>
+              <w:rPr>
+                <w:rFonts w:hint="eastAsia"/>
+                <w:b/>
+                <w:bCs/>
+              </w:rPr>
+              <w:t>用户</w:t>
+            </w:r>
+            <w:r>
+              <w:rPr>
+                <w:rFonts w:hint="eastAsia"/>
+                <w:b/>
+                <w:bCs/>
+              </w:rPr>
+              <w:t>输入机构编号，系统显示机构下属员工信息</w:t>
+            </w:r>
+          </w:p>
+          <w:p>
+            <w:pPr>
+              <w:jc w:val="center"/>
+              <w:rPr>
+                <w:b/>
+                <w:bCs/>
+              </w:rPr>
+            </w:pPr>
+            <w:r>
+              <w:rPr>
+                <w:rFonts w:hint="eastAsia"/>
+                <w:b/>
+                <w:bCs/>
+              </w:rPr>
+              <w:t>用户</w:t>
+            </w:r>
+            <w:r>
+              <w:rPr>
+                <w:rFonts w:hint="eastAsia"/>
+                <w:b/>
+                <w:bCs/>
+              </w:rPr>
+              <w:t>请求新建员工，详见</w:t>
+            </w:r>
+            <w:r>
+              <w:rPr>
+                <w:rFonts w:hint="eastAsia"/>
+                <w:b/>
+                <w:bCs/>
+              </w:rPr>
+              <w:t>Man</w:t>
+            </w:r>
+            <w:r>
+              <w:rPr>
+                <w:b/>
+                <w:bCs/>
+              </w:rPr>
+              <w:t>a</w:t>
+            </w:r>
+            <w:r>
+              <w:rPr>
+                <w:rFonts w:hint="eastAsia"/>
+                <w:b/>
+                <w:bCs/>
+              </w:rPr>
+              <w:t>ge</w:t>
+            </w:r>
+            <w:r>
+              <w:rPr>
+                <w:b/>
+                <w:bCs/>
+              </w:rPr>
+              <w:t>.New</w:t>
+            </w:r>
+          </w:p>
+          <w:p>
+            <w:pPr>
+              <w:jc w:val="center"/>
+              <w:rPr>
+                <w:b/>
+                <w:bCs/>
+              </w:rPr>
+            </w:pPr>
+            <w:r>
+              <w:rPr>
+                <w:rFonts w:hint="eastAsia"/>
+                <w:b/>
+                <w:bCs/>
+              </w:rPr>
+              <w:t>用户</w:t>
+            </w:r>
+            <w:r>
+              <w:rPr>
+                <w:rFonts w:hint="eastAsia"/>
+                <w:b/>
+                <w:bCs/>
+              </w:rPr>
+              <w:t>请求修改员工信息，详见</w:t>
+            </w:r>
+            <w:r>
+              <w:rPr>
+                <w:b/>
+                <w:bCs/>
+              </w:rPr>
+              <w:t>Manage.Modify</w:t>
+            </w:r>
+          </w:p>
+          <w:p>
+            <w:pPr>
+              <w:jc w:val="center"/>
+              <w:rPr>
+                <w:rFonts w:hint="eastAsia"/>
+                <w:b/>
+                <w:bCs/>
+              </w:rPr>
+            </w:pPr>
+            <w:r>
+              <w:rPr>
+                <w:rFonts w:hint="eastAsia"/>
+                <w:b/>
+                <w:bCs/>
+              </w:rPr>
+              <w:t>用户</w:t>
+            </w:r>
+            <w:r>
+              <w:rPr>
+                <w:rFonts w:hint="eastAsia"/>
+                <w:b/>
+                <w:bCs/>
+              </w:rPr>
+              <w:t>请求删除员工信息，详见</w:t>
+            </w:r>
+            <w:r>
+              <w:rPr>
+                <w:b/>
+                <w:bCs/>
+              </w:rPr>
+              <w:t>Manage.Delete</w:t>
+            </w:r>
+          </w:p>
+        </w:tc>
+      </w:tr>
+      <w:tr>
+        <w:trPr>
+          <w:trHeight w:val="390"/>
+        </w:trPr>
+        <w:tc>
+          <w:tcPr>
+            <w:tcW w:w="3124" w:type="dxa"/>
+            <w:shd w:val="clear" w:color="auto" w:fill="auto"/>
+          </w:tcPr>
+          <w:p>
+            <w:pPr>
+              <w:jc w:val="center"/>
+              <w:rPr>
+                <w:b/>
+                <w:bCs/>
+              </w:rPr>
+            </w:pPr>
+            <w:r>
+              <w:rPr>
+                <w:rFonts w:hint="eastAsia"/>
+                <w:b/>
+                <w:bCs/>
+              </w:rPr>
+              <w:t>Manage.New</w:t>
+            </w:r>
+          </w:p>
+          <w:p>
+            <w:pPr>
+              <w:jc w:val="center"/>
+              <w:rPr>
+                <w:b/>
+                <w:bCs/>
+              </w:rPr>
+            </w:pPr>
+            <w:proofErr w:type="gramStart"/>
+            <w:r>
+              <w:rPr>
+                <w:b/>
+                <w:bCs/>
+              </w:rPr>
+              <w:t>Manage.New.Input</w:t>
+            </w:r>
+            <w:proofErr w:type="gramEnd"/>
+          </w:p>
+          <w:p>
+            <w:pPr>
+              <w:jc w:val="center"/>
+              <w:rPr>
+                <w:b/>
+                <w:bCs/>
+              </w:rPr>
+            </w:pPr>
+            <w:proofErr w:type="gramStart"/>
+            <w:r>
+              <w:rPr>
+                <w:b/>
+                <w:bCs/>
+              </w:rPr>
+              <w:t>Manage.New.Sure</w:t>
+            </w:r>
+            <w:proofErr w:type="gramEnd"/>
+          </w:p>
+          <w:p>
+            <w:pPr>
+              <w:jc w:val="center"/>
+              <w:rPr>
+                <w:b/>
+                <w:bCs/>
+              </w:rPr>
+            </w:pPr>
+            <w:r>
+              <w:rPr>
+                <w:b/>
+                <w:bCs/>
+              </w:rPr>
+              <w:t>Manage.New.Cancle</w:t>
+            </w:r>
+          </w:p>
+        </w:tc>
+        <w:tc>
+          <w:tcPr>
+            <w:tcW w:w="6461" w:type="dxa"/>
+            <w:shd w:val="clear" w:color="auto" w:fill="auto"/>
+          </w:tcPr>
+          <w:p>
+            <w:pPr>
+              <w:jc w:val="center"/>
+              <w:rPr>
+                <w:b/>
+                <w:bCs/>
+              </w:rPr>
+            </w:pPr>
+            <w:r>
+              <w:rPr>
+                <w:rFonts w:hint="eastAsia"/>
+                <w:b/>
+                <w:bCs/>
+              </w:rPr>
+              <w:t>用户请求新建员工，系统弹出输入窗口</w:t>
+            </w:r>
+          </w:p>
+          <w:p>
+            <w:pPr>
+              <w:jc w:val="center"/>
+              <w:rPr>
+                <w:b/>
+                <w:bCs/>
+              </w:rPr>
+            </w:pPr>
+            <w:r>
+              <w:rPr>
+                <w:rFonts w:hint="eastAsia"/>
+                <w:b/>
+                <w:bCs/>
+              </w:rPr>
+              <w:t>用户输入</w:t>
+            </w:r>
+            <w:r>
+              <w:rPr>
+                <w:rFonts w:hint="eastAsia"/>
+                <w:b/>
+                <w:bCs/>
+              </w:rPr>
+              <w:t>/</w:t>
+            </w:r>
+            <w:r>
+              <w:rPr>
+                <w:rFonts w:hint="eastAsia"/>
+                <w:b/>
+                <w:bCs/>
+              </w:rPr>
+              <w:t>选择</w:t>
+            </w:r>
+            <w:r>
+              <w:rPr>
+                <w:rFonts w:hint="eastAsia"/>
+                <w:b/>
+                <w:bCs/>
+              </w:rPr>
+              <w:t>新员工信息，系统记录</w:t>
+            </w:r>
+          </w:p>
+          <w:p>
+            <w:pPr>
+              <w:jc w:val="center"/>
+              <w:rPr>
+                <w:b/>
+                <w:bCs/>
+              </w:rPr>
+            </w:pPr>
+            <w:r>
+              <w:rPr>
+                <w:rFonts w:hint="eastAsia"/>
+                <w:b/>
+                <w:bCs/>
+              </w:rPr>
+              <w:t>用户</w:t>
+            </w:r>
+            <w:r>
+              <w:rPr>
+                <w:rFonts w:hint="eastAsia"/>
+                <w:b/>
+                <w:bCs/>
+              </w:rPr>
+              <w:t>确认新建，系统更新数据，返回上一层界面</w:t>
+            </w:r>
+          </w:p>
+          <w:p>
+            <w:pPr>
+              <w:jc w:val="center"/>
+              <w:rPr>
+                <w:rFonts w:hint="eastAsia"/>
+                <w:b/>
+                <w:bCs/>
+              </w:rPr>
+            </w:pPr>
+            <w:r>
+              <w:rPr>
+                <w:rFonts w:hint="eastAsia"/>
+                <w:b/>
+                <w:bCs/>
+              </w:rPr>
+              <w:t>用户取消新建，系统返回上一层界面</w:t>
+            </w:r>
+          </w:p>
+        </w:tc>
+      </w:tr>
+      <w:tr>
+        <w:trPr>
+          <w:trHeight w:val="390"/>
+        </w:trPr>
+        <w:tc>
+          <w:tcPr>
+            <w:tcW w:w="3124" w:type="dxa"/>
+            <w:tcBorders>
+              <w:top w:val="single" w:sz="4" w:space="0" w:color="FFE599"/>
+              <w:left w:val="single" w:sz="4" w:space="0" w:color="FFE599"/>
+              <w:bottom w:val="single" w:sz="4" w:space="0" w:color="FFE599"/>
+              <w:right w:val="single" w:sz="4" w:space="0" w:color="FFE599"/>
+            </w:tcBorders>
+          </w:tcPr>
+          <w:p>
+            <w:pPr>
+              <w:jc w:val="center"/>
+              <w:rPr>
+                <w:b/>
+                <w:bCs/>
+              </w:rPr>
+            </w:pPr>
+            <w:r>
+              <w:rPr>
+                <w:b/>
+                <w:bCs/>
+              </w:rPr>
+              <w:t>Manage.Modify</w:t>
+            </w:r>
+          </w:p>
+          <w:p>
+            <w:pPr>
+              <w:jc w:val="center"/>
+              <w:rPr>
+                <w:b/>
+                <w:bCs/>
+              </w:rPr>
+            </w:pPr>
+            <w:proofErr w:type="gramStart"/>
+            <w:r>
+              <w:rPr>
+                <w:b/>
+                <w:bCs/>
+              </w:rPr>
+              <w:t>Manage.Modify.Input</w:t>
+            </w:r>
+            <w:proofErr w:type="gramEnd"/>
+          </w:p>
+          <w:p>
+            <w:pPr>
+              <w:jc w:val="center"/>
+              <w:rPr>
+                <w:b/>
+                <w:bCs/>
+              </w:rPr>
+            </w:pPr>
+            <w:proofErr w:type="gramStart"/>
+            <w:r>
+              <w:rPr>
+                <w:b/>
+                <w:bCs/>
+              </w:rPr>
+              <w:t>Manage.Modify.Sure</w:t>
+            </w:r>
+            <w:proofErr w:type="gramEnd"/>
+          </w:p>
+          <w:p>
+            <w:pPr>
+              <w:jc w:val="center"/>
+              <w:rPr>
+                <w:rFonts w:hint="eastAsia"/>
+                <w:b/>
+                <w:bCs/>
+              </w:rPr>
+            </w:pPr>
+            <w:r>
+              <w:rPr>
+                <w:b/>
+                <w:bCs/>
+              </w:rPr>
+              <w:t>Manage.Modify.Cancle</w:t>
+            </w:r>
+          </w:p>
+        </w:tc>
+        <w:tc>
+          <w:tcPr>
+            <w:tcW w:w="6461" w:type="dxa"/>
+            <w:tcBorders>
+              <w:top w:val="single" w:sz="4" w:space="0" w:color="FFE599"/>
+              <w:left w:val="single" w:sz="4" w:space="0" w:color="FFE599"/>
+              <w:bottom w:val="single" w:sz="4" w:space="0" w:color="FFE599"/>
+              <w:right w:val="single" w:sz="4" w:space="0" w:color="FFE599"/>
+            </w:tcBorders>
+          </w:tcPr>
+          <w:p>
+            <w:pPr>
+              <w:jc w:val="center"/>
+              <w:rPr>
+                <w:b/>
+                <w:bCs/>
+              </w:rPr>
+            </w:pPr>
+            <w:r>
+              <w:rPr>
+                <w:rFonts w:hint="eastAsia"/>
+                <w:b/>
+                <w:bCs/>
+              </w:rPr>
+              <w:t>用户请求修改员工信息，系统弹出输入窗口</w:t>
+            </w:r>
+          </w:p>
+          <w:p>
+            <w:pPr>
+              <w:jc w:val="center"/>
+              <w:rPr>
+                <w:b/>
+                <w:bCs/>
+              </w:rPr>
+            </w:pPr>
+            <w:r>
+              <w:rPr>
+                <w:rFonts w:hint="eastAsia"/>
+                <w:b/>
+                <w:bCs/>
+              </w:rPr>
+              <w:t>用户输入</w:t>
+            </w:r>
+            <w:r>
+              <w:rPr>
+                <w:rFonts w:hint="eastAsia"/>
+                <w:b/>
+                <w:bCs/>
+              </w:rPr>
+              <w:t>/</w:t>
+            </w:r>
+            <w:r>
+              <w:rPr>
+                <w:rFonts w:hint="eastAsia"/>
+                <w:b/>
+                <w:bCs/>
+              </w:rPr>
+              <w:t>选择员工信息，系统记录</w:t>
+            </w:r>
+          </w:p>
+          <w:p>
+            <w:pPr>
+              <w:jc w:val="center"/>
+              <w:rPr>
+                <w:b/>
+                <w:bCs/>
+              </w:rPr>
+            </w:pPr>
+            <w:r>
+              <w:rPr>
+                <w:rFonts w:hint="eastAsia"/>
+                <w:b/>
+                <w:bCs/>
+              </w:rPr>
+              <w:t>用户确认修改，系统更新数据，返回上一层界面</w:t>
+            </w:r>
+          </w:p>
+          <w:p>
+            <w:pPr>
+              <w:jc w:val="center"/>
+              <w:rPr>
+                <w:rFonts w:hint="eastAsia"/>
+                <w:b/>
+                <w:bCs/>
+              </w:rPr>
+            </w:pPr>
+            <w:r>
+              <w:rPr>
+                <w:rFonts w:hint="eastAsia"/>
+                <w:b/>
+                <w:bCs/>
+              </w:rPr>
+              <w:t>用户取消修改，系统返回上一层界面</w:t>
+            </w:r>
+          </w:p>
+        </w:tc>
+      </w:tr>
+      <w:tr>
+        <w:trPr>
+          <w:trHeight w:val="390"/>
+        </w:trPr>
+        <w:tc>
+          <w:tcPr>
+            <w:tcW w:w="3124" w:type="dxa"/>
+            <w:tcBorders>
+              <w:top w:val="single" w:sz="4" w:space="0" w:color="FFE599"/>
+              <w:left w:val="single" w:sz="4" w:space="0" w:color="FFE599"/>
+              <w:bottom w:val="single" w:sz="4" w:space="0" w:color="FFE599"/>
+              <w:right w:val="single" w:sz="4" w:space="0" w:color="FFE599"/>
+            </w:tcBorders>
+          </w:tcPr>
+          <w:p>
+            <w:pPr>
+              <w:jc w:val="center"/>
+              <w:rPr>
+                <w:b/>
+                <w:bCs/>
+              </w:rPr>
+            </w:pPr>
+            <w:r>
+              <w:rPr>
+                <w:rFonts w:hint="eastAsia"/>
+                <w:b/>
+                <w:bCs/>
+              </w:rPr>
+              <w:t>Manage.Delete</w:t>
+            </w:r>
+          </w:p>
+          <w:p>
+            <w:pPr>
+              <w:jc w:val="center"/>
+              <w:rPr>
+                <w:b/>
+                <w:bCs/>
+              </w:rPr>
+            </w:pPr>
+            <w:r>
+              <w:rPr>
+                <w:b/>
+                <w:bCs/>
+              </w:rPr>
+              <w:t>Manage.Delete.Sure</w:t>
+            </w:r>
+          </w:p>
+        </w:tc>
+        <w:tc>
+          <w:tcPr>
+            <w:tcW w:w="6461" w:type="dxa"/>
+            <w:tcBorders>
+              <w:top w:val="single" w:sz="4" w:space="0" w:color="FFE599"/>
+              <w:left w:val="single" w:sz="4" w:space="0" w:color="FFE599"/>
+              <w:bottom w:val="single" w:sz="4" w:space="0" w:color="FFE599"/>
+              <w:right w:val="single" w:sz="4" w:space="0" w:color="FFE599"/>
+            </w:tcBorders>
+          </w:tcPr>
+          <w:p>
+            <w:pPr>
+              <w:jc w:val="center"/>
+              <w:rPr>
+                <w:b/>
+                <w:bCs/>
+              </w:rPr>
+            </w:pPr>
+            <w:r>
+              <w:rPr>
+                <w:rFonts w:hint="eastAsia"/>
+                <w:b/>
+                <w:bCs/>
+              </w:rPr>
+              <w:t>用户选择删除员工</w:t>
+            </w:r>
+          </w:p>
+          <w:p>
+            <w:pPr>
+              <w:jc w:val="center"/>
+              <w:rPr>
+                <w:rFonts w:hint="eastAsia"/>
+                <w:b/>
+                <w:bCs/>
+              </w:rPr>
+            </w:pPr>
+            <w:r>
+              <w:rPr>
+                <w:rFonts w:hint="eastAsia"/>
+                <w:b/>
+                <w:bCs/>
+              </w:rPr>
+              <w:t>系统更新数据</w:t>
+            </w:r>
+          </w:p>
+        </w:tc>
+      </w:tr>
+    </w:tbl>
     <w:p/>
     <w:p/>
     <w:p>
@@ -31755,6 +29452,7 @@
         <w:rPr>
           <w:rFonts w:hint="eastAsia"/>
         </w:rPr>
+        <w:lastRenderedPageBreak/>
         <w:t>三．</w:t>
       </w:r>
       <w:r>
@@ -31840,7 +29538,13 @@
         <w:rPr>
           <w:rFonts w:hint="eastAsia"/>
         </w:rPr>
-        <w:t>任何人都可以访问货物的货运信息（需要快递单号）。</w:t>
+        <w:t>快递员、客户</w:t>
+      </w:r>
+      <w:r>
+        <w:rPr>
+          <w:rFonts w:hint="eastAsia"/>
+        </w:rPr>
+        <w:t>都可以访问货物的货运信息（需要快递单号）。</w:t>
       </w:r>
     </w:p>
     <w:p>
@@ -31934,21 +29638,7 @@
         <w:rPr>
           <w:rFonts w:hint="eastAsia"/>
         </w:rPr>
-        <w:t>财务人员可以查看收款单记录，新建付款单，生成成本收益表、经营情况表，查看期初信息，期初建账，查询系统日志，查看银行账户（</w:t>
-      </w:r>
-      <w:proofErr w:type="gramStart"/>
-      <w:r>
-        <w:rPr>
-          <w:rFonts w:hint="eastAsia"/>
-        </w:rPr>
-        <w:t>限拥有</w:t>
-      </w:r>
-      <w:proofErr w:type="gramEnd"/>
-      <w:r>
-        <w:rPr>
-          <w:rFonts w:hint="eastAsia"/>
-        </w:rPr>
-        <w:t>最高权限的财务人员）。</w:t>
+        <w:t>财务人员可以查看收款单记录，新建付款单，生成成本收益表、经营情况表，查看期初信息，期初建账，查询系统日志，查看银行账户。</w:t>
       </w:r>
     </w:p>
     <w:p>
@@ -31980,7 +29670,7 @@
         <w:rPr>
           <w:rFonts w:hint="eastAsia"/>
         </w:rPr>
-        <w:t>管理员可以查询修改账号的信息和权限。</w:t>
+        <w:t>管理员可以查询修改账号的信息。</w:t>
       </w:r>
     </w:p>
     <w:p>
@@ -31998,31 +29688,6 @@
           <w:rFonts w:hint="eastAsia"/>
         </w:rPr>
         <w:t>系统中有一个默认的管理员账户，该账户只允许管理员用户修改口令。</w:t>
-      </w:r>
-    </w:p>
-    <w:p>
-      <w:r>
-        <w:t xml:space="preserve">Safety4: </w:t>
-      </w:r>
-      <w:r>
-        <w:rPr>
-          <w:rFonts w:hint="eastAsia"/>
-        </w:rPr>
-        <w:t>登录时应输入验证</w:t>
-      </w:r>
-      <w:proofErr w:type="gramStart"/>
-      <w:r>
-        <w:rPr>
-          <w:rFonts w:hint="eastAsia"/>
-        </w:rPr>
-        <w:t>码防止</w:t>
-      </w:r>
-      <w:proofErr w:type="gramEnd"/>
-      <w:r>
-        <w:rPr>
-          <w:rFonts w:hint="eastAsia"/>
-        </w:rPr>
-        <w:t>机器人恶意登录。</w:t>
       </w:r>
     </w:p>
     <w:p>
@@ -32352,22 +30017,19 @@
         <w:rPr>
           <w:rFonts w:hint="eastAsia"/>
         </w:rPr>
-        <w:lastRenderedPageBreak/>
-        <w:t xml:space="preserve">Usability7: </w:t>
-      </w:r>
-      <w:r>
-        <w:rPr>
-          <w:rFonts w:hint="eastAsia"/>
-        </w:rPr>
-        <w:t>能够对误操作进行撤销。</w:t>
-      </w:r>
-    </w:p>
-    <w:p>
-      <w:r>
-        <w:rPr>
-          <w:rFonts w:hint="eastAsia"/>
-        </w:rPr>
-        <w:t xml:space="preserve">Usability8: </w:t>
+        <w:t>Usability</w:t>
+      </w:r>
+      <w:r>
+        <w:rPr>
+          <w:rFonts w:hint="eastAsia"/>
+        </w:rPr>
+        <w:t>7</w:t>
+      </w:r>
+      <w:r>
+        <w:rPr>
+          <w:rFonts w:hint="eastAsia"/>
+        </w:rPr>
+        <w:t xml:space="preserve">: </w:t>
       </w:r>
       <w:r>
         <w:rPr>
@@ -32436,6 +30098,7 @@
     </w:p>
     <w:p>
       <w:r>
+        <w:lastRenderedPageBreak/>
         <w:tab/>
         <w:t xml:space="preserve">Reliability1.1: </w:t>
       </w:r>
@@ -32443,25 +30106,19 @@
         <w:rPr>
           <w:rFonts w:hint="eastAsia"/>
         </w:rPr>
-        <w:t>客户端应该检测到故障，并尝试重新连接网络</w:t>
-      </w:r>
-      <w:r>
-        <w:rPr>
-          <w:rFonts w:hint="eastAsia"/>
-        </w:rPr>
-        <w:t>3</w:t>
-      </w:r>
-      <w:r>
-        <w:rPr>
-          <w:rFonts w:hint="eastAsia"/>
-        </w:rPr>
-        <w:t>次，每次</w:t>
-      </w:r>
-      <w:r>
-        <w:rPr>
-          <w:rFonts w:hint="eastAsia"/>
-        </w:rPr>
-        <w:t>15</w:t>
+        <w:t>客户端应该检测到故障，并尝试重新连接网络，每次</w:t>
+      </w:r>
+      <w:r>
+        <w:rPr>
+          <w:rFonts w:hint="eastAsia"/>
+        </w:rPr>
+        <w:t>1</w:t>
+      </w:r>
+      <w:r>
+        <w:rPr>
+          <w:rFonts w:hint="eastAsia"/>
+        </w:rPr>
+        <w:t>0</w:t>
       </w:r>
       <w:r>
         <w:rPr>
@@ -32515,19 +30172,19 @@
         <w:rPr>
           <w:rFonts w:hint="eastAsia"/>
         </w:rPr>
-        <w:t>如果重新连接不成功，客户端应该等待</w:t>
-      </w:r>
-      <w:r>
-        <w:rPr>
-          <w:rFonts w:hint="eastAsia"/>
-        </w:rPr>
-        <w:t>5</w:t>
-      </w:r>
-      <w:r>
-        <w:rPr>
-          <w:rFonts w:hint="eastAsia"/>
-        </w:rPr>
-        <w:t>分钟后再次尝试重新连接。</w:t>
+        <w:t>如果重新连接不成功，客户端应该</w:t>
+      </w:r>
+      <w:r>
+        <w:rPr>
+          <w:rFonts w:hint="eastAsia"/>
+        </w:rPr>
+        <w:t>一直</w:t>
+      </w:r>
+      <w:r>
+        <w:rPr>
+          <w:rFonts w:hint="eastAsia"/>
+        </w:rPr>
+        <w:t>尝试重新连接。</w:t>
       </w:r>
     </w:p>
     <w:p>
@@ -32582,122 +30239,6 @@
           <w:rFonts w:hint="eastAsia"/>
         </w:rPr>
         <w:t>如果重新连接仍然不成功，客户端报警。</w:t>
-      </w:r>
-    </w:p>
-    <w:p>
-      <w:r>
-        <w:t>R</w:t>
-      </w:r>
-      <w:r>
-        <w:rPr>
-          <w:rFonts w:hint="eastAsia"/>
-        </w:rPr>
-        <w:t xml:space="preserve">eliability2: </w:t>
-      </w:r>
-      <w:r>
-        <w:rPr>
-          <w:rFonts w:hint="eastAsia"/>
-        </w:rPr>
-        <w:t>服务器的磁盘空间不足时，应该维护已有数据的完整</w:t>
-      </w:r>
-      <w:r>
-        <w:t>。</w:t>
-      </w:r>
-    </w:p>
-    <w:p>
-      <w:r>
-        <w:tab/>
-        <w:t xml:space="preserve">Reliability2.1: </w:t>
-      </w:r>
-      <w:r>
-        <w:rPr>
-          <w:rFonts w:hint="eastAsia"/>
-        </w:rPr>
-        <w:t>服务器应该提前检测到磁盘空间不足，并发出警告。</w:t>
-      </w:r>
-    </w:p>
-    <w:p>
-      <w:r>
-        <w:tab/>
-      </w:r>
-      <w:r>
-        <w:tab/>
-        <w:t xml:space="preserve">Reliability2.1.1: </w:t>
-      </w:r>
-      <w:r>
-        <w:rPr>
-          <w:rFonts w:hint="eastAsia"/>
-        </w:rPr>
-        <w:t>如果磁盘空间得到释放或进行过扩充，解除警告。</w:t>
-      </w:r>
-    </w:p>
-    <w:p>
-      <w:pPr>
-        <w:ind w:left="420"/>
-      </w:pPr>
-      <w:r>
-        <w:t>R</w:t>
-      </w:r>
-      <w:r>
-        <w:rPr>
-          <w:rFonts w:hint="eastAsia"/>
-        </w:rPr>
-        <w:t>eliability2.2</w:t>
-      </w:r>
-      <w:r>
-        <w:t xml:space="preserve">: </w:t>
-      </w:r>
-      <w:r>
-        <w:rPr>
-          <w:rFonts w:hint="eastAsia"/>
-        </w:rPr>
-        <w:t>服务器磁盘空间已经严重不足，不能继续写入数据，给出删除旧数据写入新数据还是继续维护旧数据的选项。</w:t>
-      </w:r>
-    </w:p>
-    <w:p>
-      <w:pPr>
-        <w:ind w:left="840"/>
-      </w:pPr>
-      <w:r>
-        <w:t>R</w:t>
-      </w:r>
-      <w:r>
-        <w:rPr>
-          <w:rFonts w:hint="eastAsia"/>
-        </w:rPr>
-        <w:t>eliability2.2.1</w:t>
-      </w:r>
-      <w:r>
-        <w:t xml:space="preserve">: </w:t>
-      </w:r>
-      <w:r>
-        <w:rPr>
-          <w:rFonts w:hint="eastAsia"/>
-        </w:rPr>
-        <w:t>若选择维护旧数据，则拒绝新数据写入，直至磁盘有空余空间或重新选择删除旧数据写入新数据。</w:t>
-      </w:r>
-    </w:p>
-    <w:p>
-      <w:pPr>
-        <w:ind w:left="840"/>
-      </w:pPr>
-      <w:r>
-        <w:t>R</w:t>
-      </w:r>
-      <w:r>
-        <w:rPr>
-          <w:rFonts w:hint="eastAsia"/>
-        </w:rPr>
-        <w:t>eliability2.2.2</w:t>
-      </w:r>
-      <w:r>
-        <w:t xml:space="preserve">: </w:t>
-      </w:r>
-      <w:r>
-        <w:rPr>
-          <w:rFonts w:hint="eastAsia"/>
-        </w:rPr>
-        <w:t>若选择删除旧数据，则提示输入删除旧数据的时间段，删除旧数据。</w:t>
       </w:r>
     </w:p>
     <w:p>
@@ -33133,7 +30674,6 @@
     </w:p>
     <w:p>
       <w:r>
-        <w:lastRenderedPageBreak/>
         <w:tab/>
         <w:t>D</w:t>
       </w:r>
@@ -33698,6 +31238,7 @@
               <w:rPr>
                 <w:rFonts w:hint="eastAsia"/>
               </w:rPr>
+              <w:lastRenderedPageBreak/>
               <w:t>（吨）</w:t>
             </w:r>
           </w:p>
@@ -33715,6 +31256,7 @@
               <w:rPr>
                 <w:rFonts w:hint="eastAsia"/>
               </w:rPr>
+              <w:lastRenderedPageBreak/>
               <w:t>单位运费</w:t>
             </w:r>
           </w:p>
@@ -33727,6 +31269,7 @@
               <w:rPr>
                 <w:rFonts w:hint="eastAsia"/>
               </w:rPr>
+              <w:lastRenderedPageBreak/>
               <w:t>（元</w:t>
             </w:r>
             <w:r>
@@ -33773,6 +31316,7 @@
               <w:rPr>
                 <w:rFonts w:hint="eastAsia"/>
               </w:rPr>
+              <w:lastRenderedPageBreak/>
               <w:t>飞机</w:t>
             </w:r>
           </w:p>
@@ -34659,7 +32203,6 @@
     </w:p>
     <w:p>
       <w:r>
-        <w:lastRenderedPageBreak/>
         <w:tab/>
         <w:t>D</w:t>
       </w:r>
@@ -34849,6 +32392,7 @@
         <w:rPr>
           <w:rFonts w:hint="eastAsia"/>
         </w:rPr>
+        <w:lastRenderedPageBreak/>
         <w:t>三．</w:t>
       </w:r>
       <w:r>
@@ -35582,7 +33126,10 @@
         <w:t>附录</w:t>
       </w:r>
     </w:p>
-    <w:p/>
+    <w:p>
+      <w:bookmarkStart w:id="2" w:name="_GoBack"/>
+      <w:bookmarkEnd w:id="2"/>
+    </w:p>
     <w:sectPr>
       <w:headerReference w:type="default" r:id="rId32"/>
       <w:footerReference w:type="default" r:id="rId33"/>
@@ -35645,7 +33192,7 @@
             <w:noProof/>
             <w:lang w:val="zh-CN"/>
           </w:rPr>
-          <w:t>48</w:t>
+          <w:t>55</w:t>
         </w:r>
         <w:r>
           <w:fldChar w:fldCharType="end"/>
